--- a/docs/LANDIS-II Biomass Succession v5.0 User Guide.docx
+++ b/docs/LANDIS-II Biomass Succession v5.0 User Guide.docx
@@ -143,7 +143,7 @@
         <w:rPr>
           <w:noProof/>
         </w:rPr>
-        <w:t>July 28, 2018</w:t>
+        <w:t>March 4, 2019</w:t>
       </w:r>
       <w:r>
         <w:rPr>
@@ -197,9 +197,7 @@
       </w:r>
     </w:p>
     <w:bookmarkStart w:id="2" w:name="_Toc101616050"/>
-    <w:bookmarkStart w:id="3" w:name="_GoBack"/>
     <w:bookmarkEnd w:id="0"/>
-    <w:bookmarkEnd w:id="3"/>
     <w:p>
       <w:pPr>
         <w:pStyle w:val="TOC1"/>
@@ -226,7 +224,7 @@
       <w:r>
         <w:fldChar w:fldCharType="separate"/>
       </w:r>
-      <w:hyperlink w:anchor="_Toc520542677" w:history="1">
+      <w:hyperlink w:anchor="_Toc2585729" w:history="1">
         <w:r>
           <w:rPr>
             <w:rStyle w:val="Hyperlink"/>
@@ -272,7 +270,7 @@
             <w:noProof/>
             <w:webHidden/>
           </w:rPr>
-          <w:instrText xml:space="preserve"> PAGEREF _Toc520542677 \h </w:instrText>
+          <w:instrText xml:space="preserve"> PAGEREF _Toc2585729 \h </w:instrText>
         </w:r>
         <w:r>
           <w:rPr>
@@ -317,7 +315,7 @@
           <w:szCs w:val="22"/>
         </w:rPr>
       </w:pPr>
-      <w:hyperlink w:anchor="_Toc520542678" w:history="1">
+      <w:hyperlink w:anchor="_Toc2585730" w:history="1">
         <w:r>
           <w:rPr>
             <w:rStyle w:val="Hyperlink"/>
@@ -360,7 +358,7 @@
             <w:noProof/>
             <w:webHidden/>
           </w:rPr>
-          <w:instrText xml:space="preserve"> PAGEREF _Toc520542678 \h </w:instrText>
+          <w:instrText xml:space="preserve"> PAGEREF _Toc2585730 \h </w:instrText>
         </w:r>
         <w:r>
           <w:rPr>
@@ -407,7 +405,7 @@
           <w:szCs w:val="22"/>
         </w:rPr>
       </w:pPr>
-      <w:hyperlink w:anchor="_Toc520542679" w:history="1">
+      <w:hyperlink w:anchor="_Toc2585731" w:history="1">
         <w:r>
           <w:rPr>
             <w:rStyle w:val="Hyperlink"/>
@@ -452,7 +450,7 @@
             <w:noProof/>
             <w:webHidden/>
           </w:rPr>
-          <w:instrText xml:space="preserve"> PAGEREF _Toc520542679 \h </w:instrText>
+          <w:instrText xml:space="preserve"> PAGEREF _Toc2585731 \h </w:instrText>
         </w:r>
         <w:r>
           <w:rPr>
@@ -499,7 +497,7 @@
           <w:szCs w:val="22"/>
         </w:rPr>
       </w:pPr>
-      <w:hyperlink w:anchor="_Toc520542680" w:history="1">
+      <w:hyperlink w:anchor="_Toc2585732" w:history="1">
         <w:r>
           <w:rPr>
             <w:rStyle w:val="Hyperlink"/>
@@ -544,7 +542,7 @@
             <w:noProof/>
             <w:webHidden/>
           </w:rPr>
-          <w:instrText xml:space="preserve"> PAGEREF _Toc520542680 \h </w:instrText>
+          <w:instrText xml:space="preserve"> PAGEREF _Toc2585732 \h </w:instrText>
         </w:r>
         <w:r>
           <w:rPr>
@@ -591,7 +589,7 @@
           <w:szCs w:val="22"/>
         </w:rPr>
       </w:pPr>
-      <w:hyperlink w:anchor="_Toc520542681" w:history="1">
+      <w:hyperlink w:anchor="_Toc2585733" w:history="1">
         <w:r>
           <w:rPr>
             <w:rStyle w:val="Hyperlink"/>
@@ -636,7 +634,7 @@
             <w:noProof/>
             <w:webHidden/>
           </w:rPr>
-          <w:instrText xml:space="preserve"> PAGEREF _Toc520542681 \h </w:instrText>
+          <w:instrText xml:space="preserve"> PAGEREF _Toc2585733 \h </w:instrText>
         </w:r>
         <w:r>
           <w:rPr>
@@ -683,7 +681,7 @@
           <w:szCs w:val="22"/>
         </w:rPr>
       </w:pPr>
-      <w:hyperlink w:anchor="_Toc520542682" w:history="1">
+      <w:hyperlink w:anchor="_Toc2585734" w:history="1">
         <w:r>
           <w:rPr>
             <w:rStyle w:val="Hyperlink"/>
@@ -728,7 +726,7 @@
             <w:noProof/>
             <w:webHidden/>
           </w:rPr>
-          <w:instrText xml:space="preserve"> PAGEREF _Toc520542682 \h </w:instrText>
+          <w:instrText xml:space="preserve"> PAGEREF _Toc2585734 \h </w:instrText>
         </w:r>
         <w:r>
           <w:rPr>
@@ -775,7 +773,7 @@
           <w:szCs w:val="22"/>
         </w:rPr>
       </w:pPr>
-      <w:hyperlink w:anchor="_Toc520542683" w:history="1">
+      <w:hyperlink w:anchor="_Toc2585735" w:history="1">
         <w:r>
           <w:rPr>
             <w:rStyle w:val="Hyperlink"/>
@@ -820,7 +818,7 @@
             <w:noProof/>
             <w:webHidden/>
           </w:rPr>
-          <w:instrText xml:space="preserve"> PAGEREF _Toc520542683 \h </w:instrText>
+          <w:instrText xml:space="preserve"> PAGEREF _Toc2585735 \h </w:instrText>
         </w:r>
         <w:r>
           <w:rPr>
@@ -867,7 +865,7 @@
           <w:szCs w:val="22"/>
         </w:rPr>
       </w:pPr>
-      <w:hyperlink w:anchor="_Toc520542684" w:history="1">
+      <w:hyperlink w:anchor="_Toc2585736" w:history="1">
         <w:r>
           <w:rPr>
             <w:rStyle w:val="Hyperlink"/>
@@ -912,7 +910,7 @@
             <w:noProof/>
             <w:webHidden/>
           </w:rPr>
-          <w:instrText xml:space="preserve"> PAGEREF _Toc520542684 \h </w:instrText>
+          <w:instrText xml:space="preserve"> PAGEREF _Toc2585736 \h </w:instrText>
         </w:r>
         <w:r>
           <w:rPr>
@@ -959,7 +957,7 @@
           <w:szCs w:val="22"/>
         </w:rPr>
       </w:pPr>
-      <w:hyperlink w:anchor="_Toc520542685" w:history="1">
+      <w:hyperlink w:anchor="_Toc2585737" w:history="1">
         <w:r>
           <w:rPr>
             <w:rStyle w:val="Hyperlink"/>
@@ -1004,7 +1002,7 @@
             <w:noProof/>
             <w:webHidden/>
           </w:rPr>
-          <w:instrText xml:space="preserve"> PAGEREF _Toc520542685 \h </w:instrText>
+          <w:instrText xml:space="preserve"> PAGEREF _Toc2585737 \h </w:instrText>
         </w:r>
         <w:r>
           <w:rPr>
@@ -1051,7 +1049,7 @@
           <w:szCs w:val="22"/>
         </w:rPr>
       </w:pPr>
-      <w:hyperlink w:anchor="_Toc520542686" w:history="1">
+      <w:hyperlink w:anchor="_Toc2585738" w:history="1">
         <w:r>
           <w:rPr>
             <w:rStyle w:val="Hyperlink"/>
@@ -1096,7 +1094,7 @@
             <w:noProof/>
             <w:webHidden/>
           </w:rPr>
-          <w:instrText xml:space="preserve"> PAGEREF _Toc520542686 \h </w:instrText>
+          <w:instrText xml:space="preserve"> PAGEREF _Toc2585738 \h </w:instrText>
         </w:r>
         <w:r>
           <w:rPr>
@@ -1126,6 +1124,8 @@
           <w:fldChar w:fldCharType="end"/>
         </w:r>
       </w:hyperlink>
+      <w:bookmarkStart w:id="3" w:name="_GoBack"/>
+      <w:bookmarkEnd w:id="3"/>
     </w:p>
     <w:p>
       <w:pPr>
@@ -1143,7 +1143,7 @@
           <w:szCs w:val="22"/>
         </w:rPr>
       </w:pPr>
-      <w:hyperlink w:anchor="_Toc520542687" w:history="1">
+      <w:hyperlink w:anchor="_Toc2585739" w:history="1">
         <w:r>
           <w:rPr>
             <w:rStyle w:val="Hyperlink"/>
@@ -1188,7 +1188,7 @@
             <w:noProof/>
             <w:webHidden/>
           </w:rPr>
-          <w:instrText xml:space="preserve"> PAGEREF _Toc520542687 \h </w:instrText>
+          <w:instrText xml:space="preserve"> PAGEREF _Toc2585739 \h </w:instrText>
         </w:r>
         <w:r>
           <w:rPr>
@@ -1233,7 +1233,7 @@
           <w:szCs w:val="22"/>
         </w:rPr>
       </w:pPr>
-      <w:hyperlink w:anchor="_Toc520542688" w:history="1">
+      <w:hyperlink w:anchor="_Toc2585740" w:history="1">
         <w:r>
           <w:rPr>
             <w:rStyle w:val="Hyperlink"/>
@@ -1276,7 +1276,7 @@
             <w:noProof/>
             <w:webHidden/>
           </w:rPr>
-          <w:instrText xml:space="preserve"> PAGEREF _Toc520542688 \h </w:instrText>
+          <w:instrText xml:space="preserve"> PAGEREF _Toc2585740 \h </w:instrText>
         </w:r>
         <w:r>
           <w:rPr>
@@ -1323,7 +1323,7 @@
           <w:szCs w:val="22"/>
         </w:rPr>
       </w:pPr>
-      <w:hyperlink w:anchor="_Toc520542689" w:history="1">
+      <w:hyperlink w:anchor="_Toc2585741" w:history="1">
         <w:r>
           <w:rPr>
             <w:rStyle w:val="Hyperlink"/>
@@ -1368,7 +1368,7 @@
             <w:noProof/>
             <w:webHidden/>
           </w:rPr>
-          <w:instrText xml:space="preserve"> PAGEREF _Toc520542689 \h </w:instrText>
+          <w:instrText xml:space="preserve"> PAGEREF _Toc2585741 \h </w:instrText>
         </w:r>
         <w:r>
           <w:rPr>
@@ -1415,7 +1415,7 @@
           <w:szCs w:val="22"/>
         </w:rPr>
       </w:pPr>
-      <w:hyperlink w:anchor="_Toc520542690" w:history="1">
+      <w:hyperlink w:anchor="_Toc2585742" w:history="1">
         <w:r>
           <w:rPr>
             <w:rStyle w:val="Hyperlink"/>
@@ -1460,7 +1460,7 @@
             <w:noProof/>
             <w:webHidden/>
           </w:rPr>
-          <w:instrText xml:space="preserve"> PAGEREF _Toc520542690 \h </w:instrText>
+          <w:instrText xml:space="preserve"> PAGEREF _Toc2585742 \h </w:instrText>
         </w:r>
         <w:r>
           <w:rPr>
@@ -1507,7 +1507,7 @@
           <w:szCs w:val="22"/>
         </w:rPr>
       </w:pPr>
-      <w:hyperlink w:anchor="_Toc520542691" w:history="1">
+      <w:hyperlink w:anchor="_Toc2585743" w:history="1">
         <w:r>
           <w:rPr>
             <w:rStyle w:val="Hyperlink"/>
@@ -1552,7 +1552,7 @@
             <w:noProof/>
             <w:webHidden/>
           </w:rPr>
-          <w:instrText xml:space="preserve"> PAGEREF _Toc520542691 \h </w:instrText>
+          <w:instrText xml:space="preserve"> PAGEREF _Toc2585743 \h </w:instrText>
         </w:r>
         <w:r>
           <w:rPr>
@@ -1599,7 +1599,7 @@
           <w:szCs w:val="22"/>
         </w:rPr>
       </w:pPr>
-      <w:hyperlink w:anchor="_Toc520542692" w:history="1">
+      <w:hyperlink w:anchor="_Toc2585744" w:history="1">
         <w:r>
           <w:rPr>
             <w:rStyle w:val="Hyperlink"/>
@@ -1644,7 +1644,7 @@
             <w:noProof/>
             <w:webHidden/>
           </w:rPr>
-          <w:instrText xml:space="preserve"> PAGEREF _Toc520542692 \h </w:instrText>
+          <w:instrText xml:space="preserve"> PAGEREF _Toc2585744 \h </w:instrText>
         </w:r>
         <w:r>
           <w:rPr>
@@ -1691,7 +1691,7 @@
           <w:szCs w:val="22"/>
         </w:rPr>
       </w:pPr>
-      <w:hyperlink w:anchor="_Toc520542693" w:history="1">
+      <w:hyperlink w:anchor="_Toc2585745" w:history="1">
         <w:r>
           <w:rPr>
             <w:rStyle w:val="Hyperlink"/>
@@ -1736,7 +1736,7 @@
             <w:noProof/>
             <w:webHidden/>
           </w:rPr>
-          <w:instrText xml:space="preserve"> PAGEREF _Toc520542693 \h </w:instrText>
+          <w:instrText xml:space="preserve"> PAGEREF _Toc2585745 \h </w:instrText>
         </w:r>
         <w:r>
           <w:rPr>
@@ -1783,7 +1783,7 @@
           <w:szCs w:val="22"/>
         </w:rPr>
       </w:pPr>
-      <w:hyperlink w:anchor="_Toc520542694" w:history="1">
+      <w:hyperlink w:anchor="_Toc2585746" w:history="1">
         <w:r>
           <w:rPr>
             <w:rStyle w:val="Hyperlink"/>
@@ -1828,7 +1828,7 @@
             <w:noProof/>
             <w:webHidden/>
           </w:rPr>
-          <w:instrText xml:space="preserve"> PAGEREF _Toc520542694 \h </w:instrText>
+          <w:instrText xml:space="preserve"> PAGEREF _Toc2585746 \h </w:instrText>
         </w:r>
         <w:r>
           <w:rPr>
@@ -1875,7 +1875,7 @@
           <w:szCs w:val="22"/>
         </w:rPr>
       </w:pPr>
-      <w:hyperlink w:anchor="_Toc520542695" w:history="1">
+      <w:hyperlink w:anchor="_Toc2585747" w:history="1">
         <w:r>
           <w:rPr>
             <w:rStyle w:val="Hyperlink"/>
@@ -1920,7 +1920,7 @@
             <w:noProof/>
             <w:webHidden/>
           </w:rPr>
-          <w:instrText xml:space="preserve"> PAGEREF _Toc520542695 \h </w:instrText>
+          <w:instrText xml:space="preserve"> PAGEREF _Toc2585747 \h </w:instrText>
         </w:r>
         <w:r>
           <w:rPr>
@@ -1967,7 +1967,7 @@
           <w:szCs w:val="22"/>
         </w:rPr>
       </w:pPr>
-      <w:hyperlink w:anchor="_Toc520542696" w:history="1">
+      <w:hyperlink w:anchor="_Toc2585748" w:history="1">
         <w:r>
           <w:rPr>
             <w:rStyle w:val="Hyperlink"/>
@@ -2012,7 +2012,7 @@
             <w:noProof/>
             <w:webHidden/>
           </w:rPr>
-          <w:instrText xml:space="preserve"> PAGEREF _Toc520542696 \h </w:instrText>
+          <w:instrText xml:space="preserve"> PAGEREF _Toc2585748 \h </w:instrText>
         </w:r>
         <w:r>
           <w:rPr>
@@ -2057,7 +2057,7 @@
           <w:szCs w:val="22"/>
         </w:rPr>
       </w:pPr>
-      <w:hyperlink w:anchor="_Toc520542697" w:history="1">
+      <w:hyperlink w:anchor="_Toc2585749" w:history="1">
         <w:r>
           <w:rPr>
             <w:rStyle w:val="Hyperlink"/>
@@ -2100,7 +2100,7 @@
             <w:noProof/>
             <w:webHidden/>
           </w:rPr>
-          <w:instrText xml:space="preserve"> PAGEREF _Toc520542697 \h </w:instrText>
+          <w:instrText xml:space="preserve"> PAGEREF _Toc2585749 \h </w:instrText>
         </w:r>
         <w:r>
           <w:rPr>
@@ -2147,7 +2147,7 @@
           <w:szCs w:val="22"/>
         </w:rPr>
       </w:pPr>
-      <w:hyperlink w:anchor="_Toc520542698" w:history="1">
+      <w:hyperlink w:anchor="_Toc2585750" w:history="1">
         <w:r>
           <w:rPr>
             <w:rStyle w:val="Hyperlink"/>
@@ -2171,7 +2171,7 @@
             <w:rStyle w:val="Hyperlink"/>
             <w:noProof/>
           </w:rPr>
-          <w:t>Version 4.0.7 (June 2018)</w:t>
+          <w:t>Version 5.0.1 and 5.0.2 (March 2019)</w:t>
         </w:r>
         <w:r>
           <w:rPr>
@@ -2192,7 +2192,7 @@
             <w:noProof/>
             <w:webHidden/>
           </w:rPr>
-          <w:instrText xml:space="preserve"> PAGEREF _Toc520542698 \h </w:instrText>
+          <w:instrText xml:space="preserve"> PAGEREF _Toc2585750 \h </w:instrText>
         </w:r>
         <w:r>
           <w:rPr>
@@ -2239,7 +2239,7 @@
           <w:szCs w:val="22"/>
         </w:rPr>
       </w:pPr>
-      <w:hyperlink w:anchor="_Toc520542699" w:history="1">
+      <w:hyperlink w:anchor="_Toc2585751" w:history="1">
         <w:r>
           <w:rPr>
             <w:rStyle w:val="Hyperlink"/>
@@ -2263,7 +2263,7 @@
             <w:rStyle w:val="Hyperlink"/>
             <w:noProof/>
           </w:rPr>
-          <w:t>Version 4.0.6 (April 2018)</w:t>
+          <w:t>Version 4.0.7 (June 2018)</w:t>
         </w:r>
         <w:r>
           <w:rPr>
@@ -2284,7 +2284,7 @@
             <w:noProof/>
             <w:webHidden/>
           </w:rPr>
-          <w:instrText xml:space="preserve"> PAGEREF _Toc520542699 \h </w:instrText>
+          <w:instrText xml:space="preserve"> PAGEREF _Toc2585751 \h </w:instrText>
         </w:r>
         <w:r>
           <w:rPr>
@@ -2331,7 +2331,7 @@
           <w:szCs w:val="22"/>
         </w:rPr>
       </w:pPr>
-      <w:hyperlink w:anchor="_Toc520542700" w:history="1">
+      <w:hyperlink w:anchor="_Toc2585752" w:history="1">
         <w:r>
           <w:rPr>
             <w:rStyle w:val="Hyperlink"/>
@@ -2355,7 +2355,7 @@
             <w:rStyle w:val="Hyperlink"/>
             <w:noProof/>
           </w:rPr>
-          <w:t>Version 3.2.1 (June 2015)</w:t>
+          <w:t>Version 4.0.6 (April 2018)</w:t>
         </w:r>
         <w:r>
           <w:rPr>
@@ -2376,7 +2376,7 @@
             <w:noProof/>
             <w:webHidden/>
           </w:rPr>
-          <w:instrText xml:space="preserve"> PAGEREF _Toc520542700 \h </w:instrText>
+          <w:instrText xml:space="preserve"> PAGEREF _Toc2585752 \h </w:instrText>
         </w:r>
         <w:r>
           <w:rPr>
@@ -2423,7 +2423,7 @@
           <w:szCs w:val="22"/>
         </w:rPr>
       </w:pPr>
-      <w:hyperlink w:anchor="_Toc520542701" w:history="1">
+      <w:hyperlink w:anchor="_Toc2585753" w:history="1">
         <w:r>
           <w:rPr>
             <w:rStyle w:val="Hyperlink"/>
@@ -2447,6 +2447,98 @@
             <w:rStyle w:val="Hyperlink"/>
             <w:noProof/>
           </w:rPr>
+          <w:t>Version 3.2.1 (June 2015)</w:t>
+        </w:r>
+        <w:r>
+          <w:rPr>
+            <w:noProof/>
+            <w:webHidden/>
+          </w:rPr>
+          <w:tab/>
+        </w:r>
+        <w:r>
+          <w:rPr>
+            <w:noProof/>
+            <w:webHidden/>
+          </w:rPr>
+          <w:fldChar w:fldCharType="begin"/>
+        </w:r>
+        <w:r>
+          <w:rPr>
+            <w:noProof/>
+            <w:webHidden/>
+          </w:rPr>
+          <w:instrText xml:space="preserve"> PAGEREF _Toc2585753 \h </w:instrText>
+        </w:r>
+        <w:r>
+          <w:rPr>
+            <w:noProof/>
+            <w:webHidden/>
+          </w:rPr>
+        </w:r>
+        <w:r>
+          <w:rPr>
+            <w:noProof/>
+            <w:webHidden/>
+          </w:rPr>
+          <w:fldChar w:fldCharType="separate"/>
+        </w:r>
+        <w:r>
+          <w:rPr>
+            <w:noProof/>
+            <w:webHidden/>
+          </w:rPr>
+          <w:t>13</w:t>
+        </w:r>
+        <w:r>
+          <w:rPr>
+            <w:noProof/>
+            <w:webHidden/>
+          </w:rPr>
+          <w:fldChar w:fldCharType="end"/>
+        </w:r>
+      </w:hyperlink>
+    </w:p>
+    <w:p>
+      <w:pPr>
+        <w:pStyle w:val="TOC3"/>
+        <w:tabs>
+          <w:tab w:val="left" w:pos="1200"/>
+          <w:tab w:val="right" w:leader="dot" w:pos="8976"/>
+        </w:tabs>
+        <w:rPr>
+          <w:rFonts w:asciiTheme="minorHAnsi" w:eastAsiaTheme="minorEastAsia" w:hAnsiTheme="minorHAnsi" w:cstheme="minorBidi"/>
+          <w:i w:val="0"/>
+          <w:iCs w:val="0"/>
+          <w:noProof/>
+          <w:sz w:val="22"/>
+          <w:szCs w:val="22"/>
+        </w:rPr>
+      </w:pPr>
+      <w:hyperlink w:anchor="_Toc2585754" w:history="1">
+        <w:r>
+          <w:rPr>
+            <w:rStyle w:val="Hyperlink"/>
+            <w:noProof/>
+          </w:rPr>
+          <w:t>1.3.5</w:t>
+        </w:r>
+        <w:r>
+          <w:rPr>
+            <w:rFonts w:asciiTheme="minorHAnsi" w:eastAsiaTheme="minorEastAsia" w:hAnsiTheme="minorHAnsi" w:cstheme="minorBidi"/>
+            <w:i w:val="0"/>
+            <w:iCs w:val="0"/>
+            <w:noProof/>
+            <w:sz w:val="22"/>
+            <w:szCs w:val="22"/>
+          </w:rPr>
+          <w:tab/>
+        </w:r>
+        <w:r>
+          <w:rPr>
+            <w:rStyle w:val="Hyperlink"/>
+            <w:noProof/>
+          </w:rPr>
           <w:t>Version 3.1.1</w:t>
         </w:r>
         <w:r>
@@ -2468,7 +2560,7 @@
             <w:noProof/>
             <w:webHidden/>
           </w:rPr>
-          <w:instrText xml:space="preserve"> PAGEREF _Toc520542701 \h </w:instrText>
+          <w:instrText xml:space="preserve"> PAGEREF _Toc2585754 \h </w:instrText>
         </w:r>
         <w:r>
           <w:rPr>
@@ -2513,7 +2605,7 @@
           <w:szCs w:val="22"/>
         </w:rPr>
       </w:pPr>
-      <w:hyperlink w:anchor="_Toc520542702" w:history="1">
+      <w:hyperlink w:anchor="_Toc2585755" w:history="1">
         <w:r>
           <w:rPr>
             <w:rStyle w:val="Hyperlink"/>
@@ -2556,7 +2648,7 @@
             <w:noProof/>
             <w:webHidden/>
           </w:rPr>
-          <w:instrText xml:space="preserve"> PAGEREF _Toc520542702 \h </w:instrText>
+          <w:instrText xml:space="preserve"> PAGEREF _Toc2585755 \h </w:instrText>
         </w:r>
         <w:r>
           <w:rPr>
@@ -2601,7 +2693,7 @@
           <w:szCs w:val="22"/>
         </w:rPr>
       </w:pPr>
-      <w:hyperlink w:anchor="_Toc520542703" w:history="1">
+      <w:hyperlink w:anchor="_Toc2585756" w:history="1">
         <w:r>
           <w:rPr>
             <w:rStyle w:val="Hyperlink"/>
@@ -2644,7 +2736,7 @@
             <w:noProof/>
             <w:webHidden/>
           </w:rPr>
-          <w:instrText xml:space="preserve"> PAGEREF _Toc520542703 \h </w:instrText>
+          <w:instrText xml:space="preserve"> PAGEREF _Toc2585756 \h </w:instrText>
         </w:r>
         <w:r>
           <w:rPr>
@@ -2692,7 +2784,7 @@
           <w:szCs w:val="22"/>
         </w:rPr>
       </w:pPr>
-      <w:hyperlink w:anchor="_Toc520542704" w:history="1">
+      <w:hyperlink w:anchor="_Toc2585757" w:history="1">
         <w:r>
           <w:rPr>
             <w:rStyle w:val="Hyperlink"/>
@@ -2738,7 +2830,7 @@
             <w:noProof/>
             <w:webHidden/>
           </w:rPr>
-          <w:instrText xml:space="preserve"> PAGEREF _Toc520542704 \h </w:instrText>
+          <w:instrText xml:space="preserve"> PAGEREF _Toc2585757 \h </w:instrText>
         </w:r>
         <w:r>
           <w:rPr>
@@ -2783,7 +2875,7 @@
           <w:szCs w:val="22"/>
         </w:rPr>
       </w:pPr>
-      <w:hyperlink w:anchor="_Toc520542705" w:history="1">
+      <w:hyperlink w:anchor="_Toc2585758" w:history="1">
         <w:r>
           <w:rPr>
             <w:rStyle w:val="Hyperlink"/>
@@ -2826,7 +2918,7 @@
             <w:noProof/>
             <w:webHidden/>
           </w:rPr>
-          <w:instrText xml:space="preserve"> PAGEREF _Toc520542705 \h </w:instrText>
+          <w:instrText xml:space="preserve"> PAGEREF _Toc2585758 \h </w:instrText>
         </w:r>
         <w:r>
           <w:rPr>
@@ -2871,7 +2963,7 @@
           <w:szCs w:val="22"/>
         </w:rPr>
       </w:pPr>
-      <w:hyperlink w:anchor="_Toc520542706" w:history="1">
+      <w:hyperlink w:anchor="_Toc2585759" w:history="1">
         <w:r>
           <w:rPr>
             <w:rStyle w:val="Hyperlink"/>
@@ -2914,7 +3006,7 @@
             <w:noProof/>
             <w:webHidden/>
           </w:rPr>
-          <w:instrText xml:space="preserve"> PAGEREF _Toc520542706 \h </w:instrText>
+          <w:instrText xml:space="preserve"> PAGEREF _Toc2585759 \h </w:instrText>
         </w:r>
         <w:r>
           <w:rPr>
@@ -2959,7 +3051,7 @@
           <w:szCs w:val="22"/>
         </w:rPr>
       </w:pPr>
-      <w:hyperlink w:anchor="_Toc520542707" w:history="1">
+      <w:hyperlink w:anchor="_Toc2585760" w:history="1">
         <w:r>
           <w:rPr>
             <w:rStyle w:val="Hyperlink"/>
@@ -3002,7 +3094,7 @@
             <w:noProof/>
             <w:webHidden/>
           </w:rPr>
-          <w:instrText xml:space="preserve"> PAGEREF _Toc520542707 \h </w:instrText>
+          <w:instrText xml:space="preserve"> PAGEREF _Toc2585760 \h </w:instrText>
         </w:r>
         <w:r>
           <w:rPr>
@@ -3047,7 +3139,7 @@
           <w:szCs w:val="22"/>
         </w:rPr>
       </w:pPr>
-      <w:hyperlink w:anchor="_Toc520542708" w:history="1">
+      <w:hyperlink w:anchor="_Toc2585761" w:history="1">
         <w:r>
           <w:rPr>
             <w:rStyle w:val="Hyperlink"/>
@@ -3090,7 +3182,7 @@
             <w:noProof/>
             <w:webHidden/>
           </w:rPr>
-          <w:instrText xml:space="preserve"> PAGEREF _Toc520542708 \h </w:instrText>
+          <w:instrText xml:space="preserve"> PAGEREF _Toc2585761 \h </w:instrText>
         </w:r>
         <w:r>
           <w:rPr>
@@ -3135,7 +3227,7 @@
           <w:szCs w:val="22"/>
         </w:rPr>
       </w:pPr>
-      <w:hyperlink w:anchor="_Toc520542709" w:history="1">
+      <w:hyperlink w:anchor="_Toc2585762" w:history="1">
         <w:r>
           <w:rPr>
             <w:rStyle w:val="Hyperlink"/>
@@ -3178,7 +3270,7 @@
             <w:noProof/>
             <w:webHidden/>
           </w:rPr>
-          <w:instrText xml:space="preserve"> PAGEREF _Toc520542709 \h </w:instrText>
+          <w:instrText xml:space="preserve"> PAGEREF _Toc2585762 \h </w:instrText>
         </w:r>
         <w:r>
           <w:rPr>
@@ -3223,7 +3315,7 @@
           <w:szCs w:val="22"/>
         </w:rPr>
       </w:pPr>
-      <w:hyperlink w:anchor="_Toc520542710" w:history="1">
+      <w:hyperlink w:anchor="_Toc2585763" w:history="1">
         <w:r>
           <w:rPr>
             <w:rStyle w:val="Hyperlink"/>
@@ -3266,7 +3358,7 @@
             <w:noProof/>
             <w:webHidden/>
           </w:rPr>
-          <w:instrText xml:space="preserve"> PAGEREF _Toc520542710 \h </w:instrText>
+          <w:instrText xml:space="preserve"> PAGEREF _Toc2585763 \h </w:instrText>
         </w:r>
         <w:r>
           <w:rPr>
@@ -3311,7 +3403,7 @@
           <w:szCs w:val="22"/>
         </w:rPr>
       </w:pPr>
-      <w:hyperlink w:anchor="_Toc520542711" w:history="1">
+      <w:hyperlink w:anchor="_Toc2585764" w:history="1">
         <w:r>
           <w:rPr>
             <w:rStyle w:val="Hyperlink"/>
@@ -3354,7 +3446,7 @@
             <w:noProof/>
             <w:webHidden/>
           </w:rPr>
-          <w:instrText xml:space="preserve"> PAGEREF _Toc520542711 \h </w:instrText>
+          <w:instrText xml:space="preserve"> PAGEREF _Toc2585764 \h </w:instrText>
         </w:r>
         <w:r>
           <w:rPr>
@@ -3399,7 +3491,7 @@
           <w:szCs w:val="22"/>
         </w:rPr>
       </w:pPr>
-      <w:hyperlink w:anchor="_Toc520542712" w:history="1">
+      <w:hyperlink w:anchor="_Toc2585765" w:history="1">
         <w:r>
           <w:rPr>
             <w:rStyle w:val="Hyperlink"/>
@@ -3442,7 +3534,7 @@
             <w:noProof/>
             <w:webHidden/>
           </w:rPr>
-          <w:instrText xml:space="preserve"> PAGEREF _Toc520542712 \h </w:instrText>
+          <w:instrText xml:space="preserve"> PAGEREF _Toc2585765 \h </w:instrText>
         </w:r>
         <w:r>
           <w:rPr>
@@ -3487,7 +3579,7 @@
           <w:szCs w:val="22"/>
         </w:rPr>
       </w:pPr>
-      <w:hyperlink w:anchor="_Toc520542713" w:history="1">
+      <w:hyperlink w:anchor="_Toc2585766" w:history="1">
         <w:r>
           <w:rPr>
             <w:rStyle w:val="Hyperlink"/>
@@ -3530,7 +3622,7 @@
             <w:noProof/>
             <w:webHidden/>
           </w:rPr>
-          <w:instrText xml:space="preserve"> PAGEREF _Toc520542713 \h </w:instrText>
+          <w:instrText xml:space="preserve"> PAGEREF _Toc2585766 \h </w:instrText>
         </w:r>
         <w:r>
           <w:rPr>
@@ -3577,7 +3669,7 @@
           <w:szCs w:val="22"/>
         </w:rPr>
       </w:pPr>
-      <w:hyperlink w:anchor="_Toc520542714" w:history="1">
+      <w:hyperlink w:anchor="_Toc2585767" w:history="1">
         <w:r>
           <w:rPr>
             <w:rStyle w:val="Hyperlink"/>
@@ -3622,7 +3714,7 @@
             <w:noProof/>
             <w:webHidden/>
           </w:rPr>
-          <w:instrText xml:space="preserve"> PAGEREF _Toc520542714 \h </w:instrText>
+          <w:instrText xml:space="preserve"> PAGEREF _Toc2585767 \h </w:instrText>
         </w:r>
         <w:r>
           <w:rPr>
@@ -3669,7 +3761,7 @@
           <w:szCs w:val="22"/>
         </w:rPr>
       </w:pPr>
-      <w:hyperlink w:anchor="_Toc520542715" w:history="1">
+      <w:hyperlink w:anchor="_Toc2585768" w:history="1">
         <w:r>
           <w:rPr>
             <w:rStyle w:val="Hyperlink"/>
@@ -3714,7 +3806,7 @@
             <w:noProof/>
             <w:webHidden/>
           </w:rPr>
-          <w:instrText xml:space="preserve"> PAGEREF _Toc520542715 \h </w:instrText>
+          <w:instrText xml:space="preserve"> PAGEREF _Toc2585768 \h </w:instrText>
         </w:r>
         <w:r>
           <w:rPr>
@@ -3761,7 +3853,7 @@
           <w:szCs w:val="22"/>
         </w:rPr>
       </w:pPr>
-      <w:hyperlink w:anchor="_Toc520542716" w:history="1">
+      <w:hyperlink w:anchor="_Toc2585769" w:history="1">
         <w:r>
           <w:rPr>
             <w:rStyle w:val="Hyperlink"/>
@@ -3806,7 +3898,7 @@
             <w:noProof/>
             <w:webHidden/>
           </w:rPr>
-          <w:instrText xml:space="preserve"> PAGEREF _Toc520542716 \h </w:instrText>
+          <w:instrText xml:space="preserve"> PAGEREF _Toc2585769 \h </w:instrText>
         </w:r>
         <w:r>
           <w:rPr>
@@ -3853,7 +3945,7 @@
           <w:szCs w:val="22"/>
         </w:rPr>
       </w:pPr>
-      <w:hyperlink w:anchor="_Toc520542717" w:history="1">
+      <w:hyperlink w:anchor="_Toc2585770" w:history="1">
         <w:r>
           <w:rPr>
             <w:rStyle w:val="Hyperlink"/>
@@ -3898,7 +3990,7 @@
             <w:noProof/>
             <w:webHidden/>
           </w:rPr>
-          <w:instrText xml:space="preserve"> PAGEREF _Toc520542717 \h </w:instrText>
+          <w:instrText xml:space="preserve"> PAGEREF _Toc2585770 \h </w:instrText>
         </w:r>
         <w:r>
           <w:rPr>
@@ -3943,7 +4035,7 @@
           <w:szCs w:val="22"/>
         </w:rPr>
       </w:pPr>
-      <w:hyperlink w:anchor="_Toc520542718" w:history="1">
+      <w:hyperlink w:anchor="_Toc2585771" w:history="1">
         <w:r>
           <w:rPr>
             <w:rStyle w:val="Hyperlink"/>
@@ -3986,7 +4078,7 @@
             <w:noProof/>
             <w:webHidden/>
           </w:rPr>
-          <w:instrText xml:space="preserve"> PAGEREF _Toc520542718 \h </w:instrText>
+          <w:instrText xml:space="preserve"> PAGEREF _Toc2585771 \h </w:instrText>
         </w:r>
         <w:r>
           <w:rPr>
@@ -4033,7 +4125,7 @@
           <w:szCs w:val="22"/>
         </w:rPr>
       </w:pPr>
-      <w:hyperlink w:anchor="_Toc520542719" w:history="1">
+      <w:hyperlink w:anchor="_Toc2585772" w:history="1">
         <w:r>
           <w:rPr>
             <w:rStyle w:val="Hyperlink"/>
@@ -4078,7 +4170,7 @@
             <w:noProof/>
             <w:webHidden/>
           </w:rPr>
-          <w:instrText xml:space="preserve"> PAGEREF _Toc520542719 \h </w:instrText>
+          <w:instrText xml:space="preserve"> PAGEREF _Toc2585772 \h </w:instrText>
         </w:r>
         <w:r>
           <w:rPr>
@@ -4125,7 +4217,7 @@
           <w:szCs w:val="22"/>
         </w:rPr>
       </w:pPr>
-      <w:hyperlink w:anchor="_Toc520542720" w:history="1">
+      <w:hyperlink w:anchor="_Toc2585773" w:history="1">
         <w:r>
           <w:rPr>
             <w:rStyle w:val="Hyperlink"/>
@@ -4170,7 +4262,7 @@
             <w:noProof/>
             <w:webHidden/>
           </w:rPr>
-          <w:instrText xml:space="preserve"> PAGEREF _Toc520542720 \h </w:instrText>
+          <w:instrText xml:space="preserve"> PAGEREF _Toc2585773 \h </w:instrText>
         </w:r>
         <w:r>
           <w:rPr>
@@ -4215,7 +4307,7 @@
           <w:szCs w:val="22"/>
         </w:rPr>
       </w:pPr>
-      <w:hyperlink w:anchor="_Toc520542721" w:history="1">
+      <w:hyperlink w:anchor="_Toc2585774" w:history="1">
         <w:r>
           <w:rPr>
             <w:rStyle w:val="Hyperlink"/>
@@ -4258,7 +4350,7 @@
             <w:noProof/>
             <w:webHidden/>
           </w:rPr>
-          <w:instrText xml:space="preserve"> PAGEREF _Toc520542721 \h </w:instrText>
+          <w:instrText xml:space="preserve"> PAGEREF _Toc2585774 \h </w:instrText>
         </w:r>
         <w:r>
           <w:rPr>
@@ -4305,7 +4397,7 @@
           <w:szCs w:val="22"/>
         </w:rPr>
       </w:pPr>
-      <w:hyperlink w:anchor="_Toc520542722" w:history="1">
+      <w:hyperlink w:anchor="_Toc2585775" w:history="1">
         <w:r>
           <w:rPr>
             <w:rStyle w:val="Hyperlink"/>
@@ -4350,7 +4442,7 @@
             <w:noProof/>
             <w:webHidden/>
           </w:rPr>
-          <w:instrText xml:space="preserve"> PAGEREF _Toc520542722 \h </w:instrText>
+          <w:instrText xml:space="preserve"> PAGEREF _Toc2585775 \h </w:instrText>
         </w:r>
         <w:r>
           <w:rPr>
@@ -4397,7 +4489,7 @@
           <w:szCs w:val="22"/>
         </w:rPr>
       </w:pPr>
-      <w:hyperlink w:anchor="_Toc520542723" w:history="1">
+      <w:hyperlink w:anchor="_Toc2585776" w:history="1">
         <w:r>
           <w:rPr>
             <w:rStyle w:val="Hyperlink"/>
@@ -4442,7 +4534,7 @@
             <w:noProof/>
             <w:webHidden/>
           </w:rPr>
-          <w:instrText xml:space="preserve"> PAGEREF _Toc520542723 \h </w:instrText>
+          <w:instrText xml:space="preserve"> PAGEREF _Toc2585776 \h </w:instrText>
         </w:r>
         <w:r>
           <w:rPr>
@@ -4489,7 +4581,7 @@
           <w:szCs w:val="22"/>
         </w:rPr>
       </w:pPr>
-      <w:hyperlink w:anchor="_Toc520542724" w:history="1">
+      <w:hyperlink w:anchor="_Toc2585777" w:history="1">
         <w:r>
           <w:rPr>
             <w:rStyle w:val="Hyperlink"/>
@@ -4534,7 +4626,7 @@
             <w:noProof/>
             <w:webHidden/>
           </w:rPr>
-          <w:instrText xml:space="preserve"> PAGEREF _Toc520542724 \h </w:instrText>
+          <w:instrText xml:space="preserve"> PAGEREF _Toc2585777 \h </w:instrText>
         </w:r>
         <w:r>
           <w:rPr>
@@ -4581,7 +4673,7 @@
           <w:szCs w:val="22"/>
         </w:rPr>
       </w:pPr>
-      <w:hyperlink w:anchor="_Toc520542725" w:history="1">
+      <w:hyperlink w:anchor="_Toc2585778" w:history="1">
         <w:r>
           <w:rPr>
             <w:rStyle w:val="Hyperlink"/>
@@ -4626,7 +4718,7 @@
             <w:noProof/>
             <w:webHidden/>
           </w:rPr>
-          <w:instrText xml:space="preserve"> PAGEREF _Toc520542725 \h </w:instrText>
+          <w:instrText xml:space="preserve"> PAGEREF _Toc2585778 \h </w:instrText>
         </w:r>
         <w:r>
           <w:rPr>
@@ -4673,7 +4765,7 @@
           <w:szCs w:val="22"/>
         </w:rPr>
       </w:pPr>
-      <w:hyperlink w:anchor="_Toc520542726" w:history="1">
+      <w:hyperlink w:anchor="_Toc2585779" w:history="1">
         <w:r>
           <w:rPr>
             <w:rStyle w:val="Hyperlink"/>
@@ -4718,7 +4810,7 @@
             <w:noProof/>
             <w:webHidden/>
           </w:rPr>
-          <w:instrText xml:space="preserve"> PAGEREF _Toc520542726 \h </w:instrText>
+          <w:instrText xml:space="preserve"> PAGEREF _Toc2585779 \h </w:instrText>
         </w:r>
         <w:r>
           <w:rPr>
@@ -4765,7 +4857,7 @@
           <w:szCs w:val="22"/>
         </w:rPr>
       </w:pPr>
-      <w:hyperlink w:anchor="_Toc520542727" w:history="1">
+      <w:hyperlink w:anchor="_Toc2585780" w:history="1">
         <w:r>
           <w:rPr>
             <w:rStyle w:val="Hyperlink"/>
@@ -4810,7 +4902,7 @@
             <w:noProof/>
             <w:webHidden/>
           </w:rPr>
-          <w:instrText xml:space="preserve"> PAGEREF _Toc520542727 \h </w:instrText>
+          <w:instrText xml:space="preserve"> PAGEREF _Toc2585780 \h </w:instrText>
         </w:r>
         <w:r>
           <w:rPr>
@@ -4855,7 +4947,7 @@
           <w:szCs w:val="22"/>
         </w:rPr>
       </w:pPr>
-      <w:hyperlink w:anchor="_Toc520542728" w:history="1">
+      <w:hyperlink w:anchor="_Toc2585781" w:history="1">
         <w:r>
           <w:rPr>
             <w:rStyle w:val="Hyperlink"/>
@@ -4898,7 +4990,7 @@
             <w:noProof/>
             <w:webHidden/>
           </w:rPr>
-          <w:instrText xml:space="preserve"> PAGEREF _Toc520542728 \h </w:instrText>
+          <w:instrText xml:space="preserve"> PAGEREF _Toc2585781 \h </w:instrText>
         </w:r>
         <w:r>
           <w:rPr>
@@ -4945,7 +5037,7 @@
           <w:szCs w:val="22"/>
         </w:rPr>
       </w:pPr>
-      <w:hyperlink w:anchor="_Toc520542729" w:history="1">
+      <w:hyperlink w:anchor="_Toc2585782" w:history="1">
         <w:r>
           <w:rPr>
             <w:rStyle w:val="Hyperlink"/>
@@ -4990,7 +5082,7 @@
             <w:noProof/>
             <w:webHidden/>
           </w:rPr>
-          <w:instrText xml:space="preserve"> PAGEREF _Toc520542729 \h </w:instrText>
+          <w:instrText xml:space="preserve"> PAGEREF _Toc2585782 \h </w:instrText>
         </w:r>
         <w:r>
           <w:rPr>
@@ -5037,7 +5129,7 @@
           <w:szCs w:val="22"/>
         </w:rPr>
       </w:pPr>
-      <w:hyperlink w:anchor="_Toc520542730" w:history="1">
+      <w:hyperlink w:anchor="_Toc2585783" w:history="1">
         <w:r>
           <w:rPr>
             <w:rStyle w:val="Hyperlink"/>
@@ -5082,7 +5174,7 @@
             <w:noProof/>
             <w:webHidden/>
           </w:rPr>
-          <w:instrText xml:space="preserve"> PAGEREF _Toc520542730 \h </w:instrText>
+          <w:instrText xml:space="preserve"> PAGEREF _Toc2585783 \h </w:instrText>
         </w:r>
         <w:r>
           <w:rPr>
@@ -5127,7 +5219,7 @@
           <w:szCs w:val="22"/>
         </w:rPr>
       </w:pPr>
-      <w:hyperlink w:anchor="_Toc520542731" w:history="1">
+      <w:hyperlink w:anchor="_Toc2585784" w:history="1">
         <w:r>
           <w:rPr>
             <w:rStyle w:val="Hyperlink"/>
@@ -5170,7 +5262,7 @@
             <w:noProof/>
             <w:webHidden/>
           </w:rPr>
-          <w:instrText xml:space="preserve"> PAGEREF _Toc520542731 \h </w:instrText>
+          <w:instrText xml:space="preserve"> PAGEREF _Toc2585784 \h </w:instrText>
         </w:r>
         <w:r>
           <w:rPr>
@@ -5215,7 +5307,7 @@
           <w:szCs w:val="22"/>
         </w:rPr>
       </w:pPr>
-      <w:hyperlink w:anchor="_Toc520542732" w:history="1">
+      <w:hyperlink w:anchor="_Toc2585785" w:history="1">
         <w:r>
           <w:rPr>
             <w:rStyle w:val="Hyperlink"/>
@@ -5258,7 +5350,7 @@
             <w:noProof/>
             <w:webHidden/>
           </w:rPr>
-          <w:instrText xml:space="preserve"> PAGEREF _Toc520542732 \h </w:instrText>
+          <w:instrText xml:space="preserve"> PAGEREF _Toc2585785 \h </w:instrText>
         </w:r>
         <w:r>
           <w:rPr>
@@ -5305,7 +5397,7 @@
           <w:szCs w:val="22"/>
         </w:rPr>
       </w:pPr>
-      <w:hyperlink w:anchor="_Toc520542733" w:history="1">
+      <w:hyperlink w:anchor="_Toc2585786" w:history="1">
         <w:r>
           <w:rPr>
             <w:rStyle w:val="Hyperlink"/>
@@ -5350,7 +5442,7 @@
             <w:noProof/>
             <w:webHidden/>
           </w:rPr>
-          <w:instrText xml:space="preserve"> PAGEREF _Toc520542733 \h </w:instrText>
+          <w:instrText xml:space="preserve"> PAGEREF _Toc2585786 \h </w:instrText>
         </w:r>
         <w:r>
           <w:rPr>
@@ -5397,7 +5489,7 @@
           <w:szCs w:val="22"/>
         </w:rPr>
       </w:pPr>
-      <w:hyperlink w:anchor="_Toc520542734" w:history="1">
+      <w:hyperlink w:anchor="_Toc2585787" w:history="1">
         <w:r>
           <w:rPr>
             <w:rStyle w:val="Hyperlink"/>
@@ -5442,7 +5534,7 @@
             <w:noProof/>
             <w:webHidden/>
           </w:rPr>
-          <w:instrText xml:space="preserve"> PAGEREF _Toc520542734 \h </w:instrText>
+          <w:instrText xml:space="preserve"> PAGEREF _Toc2585787 \h </w:instrText>
         </w:r>
         <w:r>
           <w:rPr>
@@ -5489,7 +5581,7 @@
           <w:szCs w:val="22"/>
         </w:rPr>
       </w:pPr>
-      <w:hyperlink w:anchor="_Toc520542735" w:history="1">
+      <w:hyperlink w:anchor="_Toc2585788" w:history="1">
         <w:r>
           <w:rPr>
             <w:rStyle w:val="Hyperlink"/>
@@ -5534,7 +5626,7 @@
             <w:noProof/>
             <w:webHidden/>
           </w:rPr>
-          <w:instrText xml:space="preserve"> PAGEREF _Toc520542735 \h </w:instrText>
+          <w:instrText xml:space="preserve"> PAGEREF _Toc2585788 \h </w:instrText>
         </w:r>
         <w:r>
           <w:rPr>
@@ -5579,7 +5671,7 @@
           <w:szCs w:val="22"/>
         </w:rPr>
       </w:pPr>
-      <w:hyperlink w:anchor="_Toc520542736" w:history="1">
+      <w:hyperlink w:anchor="_Toc2585789" w:history="1">
         <w:r>
           <w:rPr>
             <w:rStyle w:val="Hyperlink"/>
@@ -5622,7 +5714,7 @@
             <w:noProof/>
             <w:webHidden/>
           </w:rPr>
-          <w:instrText xml:space="preserve"> PAGEREF _Toc520542736 \h </w:instrText>
+          <w:instrText xml:space="preserve"> PAGEREF _Toc2585789 \h </w:instrText>
         </w:r>
         <w:r>
           <w:rPr>
@@ -5669,7 +5761,7 @@
           <w:szCs w:val="22"/>
         </w:rPr>
       </w:pPr>
-      <w:hyperlink w:anchor="_Toc520542737" w:history="1">
+      <w:hyperlink w:anchor="_Toc2585790" w:history="1">
         <w:r>
           <w:rPr>
             <w:rStyle w:val="Hyperlink"/>
@@ -5714,7 +5806,7 @@
             <w:noProof/>
             <w:webHidden/>
           </w:rPr>
-          <w:instrText xml:space="preserve"> PAGEREF _Toc520542737 \h </w:instrText>
+          <w:instrText xml:space="preserve"> PAGEREF _Toc2585790 \h </w:instrText>
         </w:r>
         <w:r>
           <w:rPr>
@@ -5761,7 +5853,7 @@
           <w:szCs w:val="22"/>
         </w:rPr>
       </w:pPr>
-      <w:hyperlink w:anchor="_Toc520542738" w:history="1">
+      <w:hyperlink w:anchor="_Toc2585791" w:history="1">
         <w:r>
           <w:rPr>
             <w:rStyle w:val="Hyperlink"/>
@@ -5806,7 +5898,7 @@
             <w:noProof/>
             <w:webHidden/>
           </w:rPr>
-          <w:instrText xml:space="preserve"> PAGEREF _Toc520542738 \h </w:instrText>
+          <w:instrText xml:space="preserve"> PAGEREF _Toc2585791 \h </w:instrText>
         </w:r>
         <w:r>
           <w:rPr>
@@ -5853,7 +5945,7 @@
           <w:szCs w:val="22"/>
         </w:rPr>
       </w:pPr>
-      <w:hyperlink w:anchor="_Toc520542739" w:history="1">
+      <w:hyperlink w:anchor="_Toc2585792" w:history="1">
         <w:r>
           <w:rPr>
             <w:rStyle w:val="Hyperlink"/>
@@ -5898,7 +5990,7 @@
             <w:noProof/>
             <w:webHidden/>
           </w:rPr>
-          <w:instrText xml:space="preserve"> PAGEREF _Toc520542739 \h </w:instrText>
+          <w:instrText xml:space="preserve"> PAGEREF _Toc2585792 \h </w:instrText>
         </w:r>
         <w:r>
           <w:rPr>
@@ -5945,7 +6037,7 @@
           <w:szCs w:val="22"/>
         </w:rPr>
       </w:pPr>
-      <w:hyperlink w:anchor="_Toc520542740" w:history="1">
+      <w:hyperlink w:anchor="_Toc2585793" w:history="1">
         <w:r>
           <w:rPr>
             <w:rStyle w:val="Hyperlink"/>
@@ -5990,7 +6082,7 @@
             <w:noProof/>
             <w:webHidden/>
           </w:rPr>
-          <w:instrText xml:space="preserve"> PAGEREF _Toc520542740 \h </w:instrText>
+          <w:instrText xml:space="preserve"> PAGEREF _Toc2585793 \h </w:instrText>
         </w:r>
         <w:r>
           <w:rPr>
@@ -6038,7 +6130,7 @@
           <w:szCs w:val="22"/>
         </w:rPr>
       </w:pPr>
-      <w:hyperlink w:anchor="_Toc520542741" w:history="1">
+      <w:hyperlink w:anchor="_Toc2585794" w:history="1">
         <w:r>
           <w:rPr>
             <w:rStyle w:val="Hyperlink"/>
@@ -6084,7 +6176,7 @@
             <w:noProof/>
             <w:webHidden/>
           </w:rPr>
-          <w:instrText xml:space="preserve"> PAGEREF _Toc520542741 \h </w:instrText>
+          <w:instrText xml:space="preserve"> PAGEREF _Toc2585794 \h </w:instrText>
         </w:r>
         <w:r>
           <w:rPr>
@@ -6129,7 +6221,7 @@
           <w:szCs w:val="22"/>
         </w:rPr>
       </w:pPr>
-      <w:hyperlink w:anchor="_Toc520542742" w:history="1">
+      <w:hyperlink w:anchor="_Toc2585795" w:history="1">
         <w:r>
           <w:rPr>
             <w:rStyle w:val="Hyperlink"/>
@@ -6172,7 +6264,7 @@
             <w:noProof/>
             <w:webHidden/>
           </w:rPr>
-          <w:instrText xml:space="preserve"> PAGEREF _Toc520542742 \h </w:instrText>
+          <w:instrText xml:space="preserve"> PAGEREF _Toc2585795 \h </w:instrText>
         </w:r>
         <w:r>
           <w:rPr>
@@ -6217,7 +6309,7 @@
           <w:szCs w:val="22"/>
         </w:rPr>
       </w:pPr>
-      <w:hyperlink w:anchor="_Toc520542743" w:history="1">
+      <w:hyperlink w:anchor="_Toc2585796" w:history="1">
         <w:r>
           <w:rPr>
             <w:rStyle w:val="Hyperlink"/>
@@ -6260,7 +6352,7 @@
             <w:noProof/>
             <w:webHidden/>
           </w:rPr>
-          <w:instrText xml:space="preserve"> PAGEREF _Toc520542743 \h </w:instrText>
+          <w:instrText xml:space="preserve"> PAGEREF _Toc2585796 \h </w:instrText>
         </w:r>
         <w:r>
           <w:rPr>
@@ -6307,7 +6399,7 @@
           <w:szCs w:val="22"/>
         </w:rPr>
       </w:pPr>
-      <w:hyperlink w:anchor="_Toc520542744" w:history="1">
+      <w:hyperlink w:anchor="_Toc2585797" w:history="1">
         <w:r>
           <w:rPr>
             <w:rStyle w:val="Hyperlink"/>
@@ -6352,7 +6444,7 @@
             <w:noProof/>
             <w:webHidden/>
           </w:rPr>
-          <w:instrText xml:space="preserve"> PAGEREF _Toc520542744 \h </w:instrText>
+          <w:instrText xml:space="preserve"> PAGEREF _Toc2585797 \h </w:instrText>
         </w:r>
         <w:r>
           <w:rPr>
@@ -6399,7 +6491,7 @@
           <w:szCs w:val="22"/>
         </w:rPr>
       </w:pPr>
-      <w:hyperlink w:anchor="_Toc520542745" w:history="1">
+      <w:hyperlink w:anchor="_Toc2585798" w:history="1">
         <w:r>
           <w:rPr>
             <w:rStyle w:val="Hyperlink"/>
@@ -6444,7 +6536,7 @@
             <w:noProof/>
             <w:webHidden/>
           </w:rPr>
-          <w:instrText xml:space="preserve"> PAGEREF _Toc520542745 \h </w:instrText>
+          <w:instrText xml:space="preserve"> PAGEREF _Toc2585798 \h </w:instrText>
         </w:r>
         <w:r>
           <w:rPr>
@@ -6491,7 +6583,7 @@
           <w:szCs w:val="22"/>
         </w:rPr>
       </w:pPr>
-      <w:hyperlink w:anchor="_Toc520542746" w:history="1">
+      <w:hyperlink w:anchor="_Toc2585799" w:history="1">
         <w:r>
           <w:rPr>
             <w:rStyle w:val="Hyperlink"/>
@@ -6536,7 +6628,7 @@
             <w:noProof/>
             <w:webHidden/>
           </w:rPr>
-          <w:instrText xml:space="preserve"> PAGEREF _Toc520542746 \h </w:instrText>
+          <w:instrText xml:space="preserve"> PAGEREF _Toc2585799 \h </w:instrText>
         </w:r>
         <w:r>
           <w:rPr>
@@ -6583,7 +6675,7 @@
           <w:szCs w:val="22"/>
         </w:rPr>
       </w:pPr>
-      <w:hyperlink w:anchor="_Toc520542747" w:history="1">
+      <w:hyperlink w:anchor="_Toc2585800" w:history="1">
         <w:r>
           <w:rPr>
             <w:rStyle w:val="Hyperlink"/>
@@ -6628,7 +6720,7 @@
             <w:noProof/>
             <w:webHidden/>
           </w:rPr>
-          <w:instrText xml:space="preserve"> PAGEREF _Toc520542747 \h </w:instrText>
+          <w:instrText xml:space="preserve"> PAGEREF _Toc2585800 \h </w:instrText>
         </w:r>
         <w:r>
           <w:rPr>
@@ -6675,7 +6767,7 @@
           <w:szCs w:val="22"/>
         </w:rPr>
       </w:pPr>
-      <w:hyperlink w:anchor="_Toc520542748" w:history="1">
+      <w:hyperlink w:anchor="_Toc2585801" w:history="1">
         <w:r>
           <w:rPr>
             <w:rStyle w:val="Hyperlink"/>
@@ -6720,7 +6812,7 @@
             <w:noProof/>
             <w:webHidden/>
           </w:rPr>
-          <w:instrText xml:space="preserve"> PAGEREF _Toc520542748 \h </w:instrText>
+          <w:instrText xml:space="preserve"> PAGEREF _Toc2585801 \h </w:instrText>
         </w:r>
         <w:r>
           <w:rPr>
@@ -6767,7 +6859,7 @@
           <w:szCs w:val="22"/>
         </w:rPr>
       </w:pPr>
-      <w:hyperlink w:anchor="_Toc520542749" w:history="1">
+      <w:hyperlink w:anchor="_Toc2585802" w:history="1">
         <w:r>
           <w:rPr>
             <w:rStyle w:val="Hyperlink"/>
@@ -6812,7 +6904,7 @@
             <w:noProof/>
             <w:webHidden/>
           </w:rPr>
-          <w:instrText xml:space="preserve"> PAGEREF _Toc520542749 \h </w:instrText>
+          <w:instrText xml:space="preserve"> PAGEREF _Toc2585802 \h </w:instrText>
         </w:r>
         <w:r>
           <w:rPr>
@@ -6860,7 +6952,7 @@
           <w:szCs w:val="22"/>
         </w:rPr>
       </w:pPr>
-      <w:hyperlink w:anchor="_Toc520542750" w:history="1">
+      <w:hyperlink w:anchor="_Toc2585803" w:history="1">
         <w:r>
           <w:rPr>
             <w:rStyle w:val="Hyperlink"/>
@@ -6906,7 +6998,7 @@
             <w:noProof/>
             <w:webHidden/>
           </w:rPr>
-          <w:instrText xml:space="preserve"> PAGEREF _Toc520542750 \h </w:instrText>
+          <w:instrText xml:space="preserve"> PAGEREF _Toc2585803 \h </w:instrText>
         </w:r>
         <w:r>
           <w:rPr>
@@ -6951,7 +7043,7 @@
           <w:szCs w:val="22"/>
         </w:rPr>
       </w:pPr>
-      <w:hyperlink w:anchor="_Toc520542751" w:history="1">
+      <w:hyperlink w:anchor="_Toc2585804" w:history="1">
         <w:r>
           <w:rPr>
             <w:rStyle w:val="Hyperlink"/>
@@ -6994,7 +7086,7 @@
             <w:noProof/>
             <w:webHidden/>
           </w:rPr>
-          <w:instrText xml:space="preserve"> PAGEREF _Toc520542751 \h </w:instrText>
+          <w:instrText xml:space="preserve"> PAGEREF _Toc2585804 \h </w:instrText>
         </w:r>
         <w:r>
           <w:rPr>
@@ -7039,7 +7131,7 @@
           <w:szCs w:val="22"/>
         </w:rPr>
       </w:pPr>
-      <w:hyperlink w:anchor="_Toc520542752" w:history="1">
+      <w:hyperlink w:anchor="_Toc2585805" w:history="1">
         <w:r>
           <w:rPr>
             <w:rStyle w:val="Hyperlink"/>
@@ -7082,7 +7174,7 @@
             <w:noProof/>
             <w:webHidden/>
           </w:rPr>
-          <w:instrText xml:space="preserve"> PAGEREF _Toc520542752 \h </w:instrText>
+          <w:instrText xml:space="preserve"> PAGEREF _Toc2585805 \h </w:instrText>
         </w:r>
         <w:r>
           <w:rPr>
@@ -7127,7 +7219,7 @@
           <w:szCs w:val="22"/>
         </w:rPr>
       </w:pPr>
-      <w:hyperlink w:anchor="_Toc520542753" w:history="1">
+      <w:hyperlink w:anchor="_Toc2585806" w:history="1">
         <w:r>
           <w:rPr>
             <w:rStyle w:val="Hyperlink"/>
@@ -7170,7 +7262,7 @@
             <w:noProof/>
             <w:webHidden/>
           </w:rPr>
-          <w:instrText xml:space="preserve"> PAGEREF _Toc520542753 \h </w:instrText>
+          <w:instrText xml:space="preserve"> PAGEREF _Toc2585806 \h </w:instrText>
         </w:r>
         <w:r>
           <w:rPr>
@@ -7217,7 +7309,7 @@
           <w:szCs w:val="22"/>
         </w:rPr>
       </w:pPr>
-      <w:hyperlink w:anchor="_Toc520542754" w:history="1">
+      <w:hyperlink w:anchor="_Toc2585807" w:history="1">
         <w:r>
           <w:rPr>
             <w:rStyle w:val="Hyperlink"/>
@@ -7262,7 +7354,7 @@
             <w:noProof/>
             <w:webHidden/>
           </w:rPr>
-          <w:instrText xml:space="preserve"> PAGEREF _Toc520542754 \h </w:instrText>
+          <w:instrText xml:space="preserve"> PAGEREF _Toc2585807 \h </w:instrText>
         </w:r>
         <w:r>
           <w:rPr>
@@ -7309,7 +7401,7 @@
           <w:szCs w:val="22"/>
         </w:rPr>
       </w:pPr>
-      <w:hyperlink w:anchor="_Toc520542755" w:history="1">
+      <w:hyperlink w:anchor="_Toc2585808" w:history="1">
         <w:r>
           <w:rPr>
             <w:rStyle w:val="Hyperlink"/>
@@ -7354,7 +7446,7 @@
             <w:noProof/>
             <w:webHidden/>
           </w:rPr>
-          <w:instrText xml:space="preserve"> PAGEREF _Toc520542755 \h </w:instrText>
+          <w:instrText xml:space="preserve"> PAGEREF _Toc2585808 \h </w:instrText>
         </w:r>
         <w:r>
           <w:rPr>
@@ -7401,7 +7493,7 @@
           <w:szCs w:val="22"/>
         </w:rPr>
       </w:pPr>
-      <w:hyperlink w:anchor="_Toc520542756" w:history="1">
+      <w:hyperlink w:anchor="_Toc2585809" w:history="1">
         <w:r>
           <w:rPr>
             <w:rStyle w:val="Hyperlink"/>
@@ -7446,7 +7538,7 @@
             <w:noProof/>
             <w:webHidden/>
           </w:rPr>
-          <w:instrText xml:space="preserve"> PAGEREF _Toc520542756 \h </w:instrText>
+          <w:instrText xml:space="preserve"> PAGEREF _Toc2585809 \h </w:instrText>
         </w:r>
         <w:r>
           <w:rPr>
@@ -7494,7 +7586,7 @@
           <w:szCs w:val="22"/>
         </w:rPr>
       </w:pPr>
-      <w:hyperlink w:anchor="_Toc520542757" w:history="1">
+      <w:hyperlink w:anchor="_Toc2585810" w:history="1">
         <w:r>
           <w:rPr>
             <w:rStyle w:val="Hyperlink"/>
@@ -7540,7 +7632,7 @@
             <w:noProof/>
             <w:webHidden/>
           </w:rPr>
-          <w:instrText xml:space="preserve"> PAGEREF _Toc520542757 \h </w:instrText>
+          <w:instrText xml:space="preserve"> PAGEREF _Toc2585810 \h </w:instrText>
         </w:r>
         <w:r>
           <w:rPr>
@@ -7587,7 +7679,7 @@
           <w:szCs w:val="22"/>
         </w:rPr>
       </w:pPr>
-      <w:hyperlink w:anchor="_Toc520542758" w:history="1">
+      <w:hyperlink w:anchor="_Toc2585811" w:history="1">
         <w:r>
           <w:rPr>
             <w:rStyle w:val="Hyperlink"/>
@@ -7632,7 +7724,7 @@
             <w:noProof/>
             <w:webHidden/>
           </w:rPr>
-          <w:instrText xml:space="preserve"> PAGEREF _Toc520542758 \h </w:instrText>
+          <w:instrText xml:space="preserve"> PAGEREF _Toc2585811 \h </w:instrText>
         </w:r>
         <w:r>
           <w:rPr>
@@ -7679,7 +7771,7 @@
           <w:szCs w:val="22"/>
         </w:rPr>
       </w:pPr>
-      <w:hyperlink w:anchor="_Toc520542759" w:history="1">
+      <w:hyperlink w:anchor="_Toc2585812" w:history="1">
         <w:r>
           <w:rPr>
             <w:rStyle w:val="Hyperlink"/>
@@ -7724,7 +7816,7 @@
             <w:noProof/>
             <w:webHidden/>
           </w:rPr>
-          <w:instrText xml:space="preserve"> PAGEREF _Toc520542759 \h </w:instrText>
+          <w:instrText xml:space="preserve"> PAGEREF _Toc2585812 \h </w:instrText>
         </w:r>
         <w:r>
           <w:rPr>
@@ -7771,7 +7863,7 @@
           <w:szCs w:val="22"/>
         </w:rPr>
       </w:pPr>
-      <w:hyperlink w:anchor="_Toc520542760" w:history="1">
+      <w:hyperlink w:anchor="_Toc2585813" w:history="1">
         <w:r>
           <w:rPr>
             <w:rStyle w:val="Hyperlink"/>
@@ -7816,7 +7908,7 @@
             <w:noProof/>
             <w:webHidden/>
           </w:rPr>
-          <w:instrText xml:space="preserve"> PAGEREF _Toc520542760 \h </w:instrText>
+          <w:instrText xml:space="preserve"> PAGEREF _Toc2585813 \h </w:instrText>
         </w:r>
         <w:r>
           <w:rPr>
@@ -7863,7 +7955,7 @@
           <w:szCs w:val="22"/>
         </w:rPr>
       </w:pPr>
-      <w:hyperlink w:anchor="_Toc520542761" w:history="1">
+      <w:hyperlink w:anchor="_Toc2585814" w:history="1">
         <w:r>
           <w:rPr>
             <w:rStyle w:val="Hyperlink"/>
@@ -7908,7 +8000,7 @@
             <w:noProof/>
             <w:webHidden/>
           </w:rPr>
-          <w:instrText xml:space="preserve"> PAGEREF _Toc520542761 \h </w:instrText>
+          <w:instrText xml:space="preserve"> PAGEREF _Toc2585814 \h </w:instrText>
         </w:r>
         <w:r>
           <w:rPr>
@@ -7955,7 +8047,7 @@
           <w:szCs w:val="22"/>
         </w:rPr>
       </w:pPr>
-      <w:hyperlink w:anchor="_Toc520542762" w:history="1">
+      <w:hyperlink w:anchor="_Toc2585815" w:history="1">
         <w:r>
           <w:rPr>
             <w:rStyle w:val="Hyperlink"/>
@@ -8000,7 +8092,7 @@
             <w:noProof/>
             <w:webHidden/>
           </w:rPr>
-          <w:instrText xml:space="preserve"> PAGEREF _Toc520542762 \h </w:instrText>
+          <w:instrText xml:space="preserve"> PAGEREF _Toc2585815 \h </w:instrText>
         </w:r>
         <w:r>
           <w:rPr>
@@ -8047,7 +8139,7 @@
           <w:szCs w:val="22"/>
         </w:rPr>
       </w:pPr>
-      <w:hyperlink w:anchor="_Toc520542763" w:history="1">
+      <w:hyperlink w:anchor="_Toc2585816" w:history="1">
         <w:r>
           <w:rPr>
             <w:rStyle w:val="Hyperlink"/>
@@ -8092,7 +8184,7 @@
             <w:noProof/>
             <w:webHidden/>
           </w:rPr>
-          <w:instrText xml:space="preserve"> PAGEREF _Toc520542763 \h </w:instrText>
+          <w:instrText xml:space="preserve"> PAGEREF _Toc2585816 \h </w:instrText>
         </w:r>
         <w:r>
           <w:rPr>
@@ -8140,7 +8232,7 @@
           <w:szCs w:val="22"/>
         </w:rPr>
       </w:pPr>
-      <w:hyperlink w:anchor="_Toc520542764" w:history="1">
+      <w:hyperlink w:anchor="_Toc2585817" w:history="1">
         <w:r>
           <w:rPr>
             <w:rStyle w:val="Hyperlink"/>
@@ -8186,7 +8278,7 @@
             <w:noProof/>
             <w:webHidden/>
           </w:rPr>
-          <w:instrText xml:space="preserve"> PAGEREF _Toc520542764 \h </w:instrText>
+          <w:instrText xml:space="preserve"> PAGEREF _Toc2585817 \h </w:instrText>
         </w:r>
         <w:r>
           <w:rPr>
@@ -8231,7 +8323,7 @@
           <w:szCs w:val="22"/>
         </w:rPr>
       </w:pPr>
-      <w:hyperlink w:anchor="_Toc520542765" w:history="1">
+      <w:hyperlink w:anchor="_Toc2585818" w:history="1">
         <w:r>
           <w:rPr>
             <w:rStyle w:val="Hyperlink"/>
@@ -8274,7 +8366,7 @@
             <w:noProof/>
             <w:webHidden/>
           </w:rPr>
-          <w:instrText xml:space="preserve"> PAGEREF _Toc520542765 \h </w:instrText>
+          <w:instrText xml:space="preserve"> PAGEREF _Toc2585818 \h </w:instrText>
         </w:r>
         <w:r>
           <w:rPr>
@@ -8319,7 +8411,7 @@
           <w:szCs w:val="22"/>
         </w:rPr>
       </w:pPr>
-      <w:hyperlink w:anchor="_Toc520542766" w:history="1">
+      <w:hyperlink w:anchor="_Toc2585819" w:history="1">
         <w:r>
           <w:rPr>
             <w:rStyle w:val="Hyperlink"/>
@@ -8362,7 +8454,7 @@
             <w:noProof/>
             <w:webHidden/>
           </w:rPr>
-          <w:instrText xml:space="preserve"> PAGEREF _Toc520542766 \h </w:instrText>
+          <w:instrText xml:space="preserve"> PAGEREF _Toc2585819 \h </w:instrText>
         </w:r>
         <w:r>
           <w:rPr>
@@ -8407,7 +8499,7 @@
           <w:szCs w:val="22"/>
         </w:rPr>
       </w:pPr>
-      <w:hyperlink w:anchor="_Toc520542767" w:history="1">
+      <w:hyperlink w:anchor="_Toc2585820" w:history="1">
         <w:r>
           <w:rPr>
             <w:rStyle w:val="Hyperlink"/>
@@ -8450,7 +8542,7 @@
             <w:noProof/>
             <w:webHidden/>
           </w:rPr>
-          <w:instrText xml:space="preserve"> PAGEREF _Toc520542767 \h </w:instrText>
+          <w:instrText xml:space="preserve"> PAGEREF _Toc2585820 \h </w:instrText>
         </w:r>
         <w:r>
           <w:rPr>
@@ -8489,7 +8581,7 @@
         <w:lastRenderedPageBreak/>
         <w:fldChar w:fldCharType="end"/>
       </w:r>
-      <w:bookmarkStart w:id="4" w:name="_Toc520542677"/>
+      <w:bookmarkStart w:id="4" w:name="_Toc2585729"/>
       <w:r>
         <w:t>Introduction</w:t>
       </w:r>
@@ -8581,15 +8673,7 @@
         <w:t xml:space="preserve">xtension generally follows the methods </w:t>
       </w:r>
       <w:r>
-        <w:t xml:space="preserve">outlined in Scheller and </w:t>
-      </w:r>
-      <w:proofErr w:type="spellStart"/>
-      <w:r>
-        <w:t>Mladenoff</w:t>
-      </w:r>
-      <w:proofErr w:type="spellEnd"/>
-      <w:r>
-        <w:t xml:space="preserve"> (2004).  Biomass Succession calculates how c</w:t>
+        <w:t>outlined in Scheller and Mladenoff (2004).  Biomass Succession calculates how c</w:t>
       </w:r>
       <w:r>
         <w:t xml:space="preserve">ohorts reproduce, age, and die.  </w:t>
@@ -8657,7 +8741,7 @@
       </w:pPr>
       <w:bookmarkStart w:id="10" w:name="_Toc342047012"/>
       <w:bookmarkStart w:id="11" w:name="_Toc391464724"/>
-      <w:bookmarkStart w:id="12" w:name="_Toc520542678"/>
+      <w:bookmarkStart w:id="12" w:name="_Toc2585730"/>
       <w:bookmarkEnd w:id="5"/>
       <w:bookmarkEnd w:id="6"/>
       <w:bookmarkEnd w:id="7"/>
@@ -8674,7 +8758,7 @@
       <w:pPr>
         <w:pStyle w:val="Heading3"/>
       </w:pPr>
-      <w:bookmarkStart w:id="13" w:name="_Toc520542679"/>
+      <w:bookmarkStart w:id="13" w:name="_Toc2585731"/>
       <w:r>
         <w:t>Cohort reproduction – disturbance interactions</w:t>
       </w:r>
@@ -8710,15 +8794,7 @@
         <w:pStyle w:val="textbody"/>
       </w:pPr>
       <w:r>
-        <w:t xml:space="preserve">If </w:t>
-      </w:r>
-      <w:proofErr w:type="spellStart"/>
-      <w:r>
-        <w:t>serotiny</w:t>
-      </w:r>
-      <w:proofErr w:type="spellEnd"/>
-      <w:r>
-        <w:t xml:space="preserve"> (only possible </w:t>
+        <w:t xml:space="preserve">If serotiny (only possible </w:t>
       </w:r>
       <w:r>
         <w:t>immediately following</w:t>
@@ -8733,31 +8809,7 @@
         <w:t>)</w:t>
       </w:r>
       <w:r>
-        <w:t xml:space="preserve"> is triggered for one or more species, then neither resprouting nor seeding will occur.  </w:t>
-      </w:r>
-      <w:proofErr w:type="spellStart"/>
-      <w:r>
-        <w:t>Serotiny</w:t>
-      </w:r>
-      <w:proofErr w:type="spellEnd"/>
-      <w:r>
-        <w:t xml:space="preserve"> is given precedence over resprouting as it typically has a higher threshold for success than resprouting.  This slightly favors </w:t>
-      </w:r>
-      <w:proofErr w:type="spellStart"/>
-      <w:r>
-        <w:t>serotinous</w:t>
-      </w:r>
-      <w:proofErr w:type="spellEnd"/>
-      <w:r>
-        <w:t xml:space="preserve"> species when mixed with species able to </w:t>
-      </w:r>
-      <w:proofErr w:type="spellStart"/>
-      <w:r>
-        <w:t>resprout</w:t>
-      </w:r>
-      <w:proofErr w:type="spellEnd"/>
-      <w:r>
-        <w:t xml:space="preserve"> following a fire.</w:t>
+        <w:t xml:space="preserve"> is triggered for one or more species, then neither resprouting nor seeding will occur.  Serotiny is given precedence over resprouting as it typically has a higher threshold for success than resprouting.  This slightly favors serotinous species when mixed with species able to resprout following a fire.</w:t>
       </w:r>
     </w:p>
     <w:p>
@@ -8773,15 +8825,7 @@
         <w:pStyle w:val="textbody"/>
       </w:pPr>
       <w:r>
-        <w:t xml:space="preserve">Finally, if neither planting, </w:t>
-      </w:r>
-      <w:proofErr w:type="spellStart"/>
-      <w:r>
-        <w:t>serotiny</w:t>
-      </w:r>
-      <w:proofErr w:type="spellEnd"/>
-      <w:r>
-        <w:t>, nor resprouting occurred, seeding dispersal into a sight will occur.</w:t>
+        <w:t>Finally, if neither planting, serotiny, nor resprouting occurred, seeding dispersal into a sight will occur.</w:t>
       </w:r>
     </w:p>
     <w:p>
@@ -8789,7 +8833,7 @@
         <w:pStyle w:val="Heading3"/>
       </w:pPr>
       <w:bookmarkStart w:id="14" w:name="_Ref421710107"/>
-      <w:bookmarkStart w:id="15" w:name="_Toc520542680"/>
+      <w:bookmarkStart w:id="15" w:name="_Toc2585732"/>
       <w:r>
         <w:lastRenderedPageBreak/>
         <w:t>Cohort reproduction – Initial biomass</w:t>
@@ -8845,10 +8889,10 @@
             <v:path o:extrusionok="f" gradientshapeok="t" o:connecttype="rect"/>
             <o:lock v:ext="edit" aspectratio="t"/>
           </v:shapetype>
-          <v:shape id="_x0000_i1025" type="#_x0000_t75" style="width:307.95pt;height:17.8pt" o:ole="">
+          <v:shape id="_x0000_i1025" type="#_x0000_t75" style="width:307.75pt;height:17.75pt" o:ole="">
             <v:imagedata r:id="rId9" o:title=""/>
           </v:shape>
-          <o:OLEObject Type="Embed" ProgID="Equation.3" ShapeID="_x0000_i1025" DrawAspect="Content" ObjectID="_1594284545" r:id="rId10"/>
+          <o:OLEObject Type="Embed" ProgID="Equation.3" ShapeID="_x0000_i1025" DrawAspect="Content" ObjectID="_1613198490" r:id="rId10"/>
         </w:object>
       </w:r>
     </w:p>
@@ -8856,15 +8900,9 @@
       <w:pPr>
         <w:pStyle w:val="textbody"/>
       </w:pPr>
-      <w:proofErr w:type="gramStart"/>
-      <w:r>
-        <w:t>where</w:t>
-      </w:r>
-      <w:proofErr w:type="gramEnd"/>
-      <w:r>
-        <w:t xml:space="preserve"> </w:t>
-      </w:r>
-      <w:proofErr w:type="spellStart"/>
+      <w:r>
+        <w:t xml:space="preserve">where </w:t>
+      </w:r>
       <w:r>
         <w:t>ANPP</w:t>
       </w:r>
@@ -8882,7 +8920,6 @@
         </w:rPr>
         <w:t>i</w:t>
       </w:r>
-      <w:proofErr w:type="spellEnd"/>
       <w:r>
         <w:t xml:space="preserve"> is the maximum </w:t>
       </w:r>
@@ -8905,16 +8942,8 @@
         <w:rPr>
           <w:i/>
         </w:rPr>
-        <w:t xml:space="preserve"> </w:t>
-      </w:r>
-      <w:proofErr w:type="spellStart"/>
-      <w:r>
-        <w:rPr>
-          <w:i/>
-        </w:rPr>
-        <w:t>i</w:t>
-      </w:r>
-      <w:proofErr w:type="spellEnd"/>
+        <w:t xml:space="preserve"> i</w:t>
+      </w:r>
       <w:r>
         <w:rPr>
           <w:i/>
@@ -9018,7 +9047,7 @@
       <w:pPr>
         <w:pStyle w:val="Heading3"/>
       </w:pPr>
-      <w:bookmarkStart w:id="16" w:name="_Toc520542681"/>
+      <w:bookmarkStart w:id="16" w:name="_Toc2585733"/>
       <w:r>
         <w:t>Cohort growth and ageing</w:t>
       </w:r>
@@ -9030,15 +9059,7 @@
         <w:ind w:right="758"/>
       </w:pPr>
       <w:r>
-        <w:t xml:space="preserve">Cohort net growth is based on the principles outlined in Scheller and </w:t>
-      </w:r>
-      <w:proofErr w:type="spellStart"/>
-      <w:r>
-        <w:t>Mladenoff</w:t>
-      </w:r>
-      <w:proofErr w:type="spellEnd"/>
-      <w:r>
-        <w:t xml:space="preserve"> (2004).  Cohort net growth takes into consideration the age of the cohort, species, ecoregion, and competition.  Cohort net growth is gross growth minus development-related mortality.  </w:t>
+        <w:t xml:space="preserve">Cohort net growth is based on the principles outlined in Scheller and Mladenoff (2004).  Cohort net growth takes into consideration the age of the cohort, species, ecoregion, and competition.  Cohort net growth is gross growth minus development-related mortality.  </w:t>
       </w:r>
       <w:r>
         <w:rPr>
@@ -9099,10 +9120,10 @@
           <w:position w:val="-32"/>
         </w:rPr>
         <w:object w:dxaOrig="3300" w:dyaOrig="760">
-          <v:shape id="_x0000_i1026" type="#_x0000_t75" style="width:164.65pt;height:39.2pt" o:ole="">
+          <v:shape id="_x0000_i1026" type="#_x0000_t75" style="width:164.75pt;height:39.2pt" o:ole="">
             <v:imagedata r:id="rId11" o:title=""/>
           </v:shape>
-          <o:OLEObject Type="Embed" ProgID="Equation.3" ShapeID="_x0000_i1026" DrawAspect="Content" ObjectID="_1594284546" r:id="rId12"/>
+          <o:OLEObject Type="Embed" ProgID="Equation.3" ShapeID="_x0000_i1026" DrawAspect="Content" ObjectID="_1613198491" r:id="rId12"/>
         </w:object>
       </w:r>
       <w:r>
@@ -9120,22 +9141,15 @@
       <w:pPr>
         <w:ind w:left="1122" w:right="758"/>
       </w:pPr>
-      <w:proofErr w:type="gramStart"/>
-      <w:r>
-        <w:t>where</w:t>
-      </w:r>
-      <w:proofErr w:type="gramEnd"/>
-      <w:r>
-        <w:t xml:space="preserve"> </w:t>
-      </w:r>
-      <w:proofErr w:type="spellStart"/>
+      <w:r>
+        <w:t xml:space="preserve">where </w:t>
+      </w:r>
       <w:r>
         <w:rPr>
           <w:i/>
         </w:rPr>
         <w:t>i</w:t>
       </w:r>
-      <w:proofErr w:type="spellEnd"/>
       <w:r>
         <w:t xml:space="preserve"> is species, </w:t>
       </w:r>
@@ -9148,7 +9162,6 @@
       <w:r>
         <w:t xml:space="preserve"> is age cohort.  </w:t>
       </w:r>
-      <w:proofErr w:type="spellStart"/>
       <w:r>
         <w:rPr>
           <w:i/>
@@ -9162,20 +9175,11 @@
         </w:rPr>
         <w:t>ij</w:t>
       </w:r>
-      <w:proofErr w:type="spellEnd"/>
       <w:r>
         <w:t xml:space="preserve"> is the biomass for a single cohort.  </w:t>
       </w:r>
       <w:r>
-        <w:t xml:space="preserve">(This equation is a correction to the original found in Scheller and </w:t>
-      </w:r>
-      <w:proofErr w:type="spellStart"/>
-      <w:r>
-        <w:t>Mladenoff</w:t>
-      </w:r>
-      <w:proofErr w:type="spellEnd"/>
-      <w:r>
-        <w:t xml:space="preserve">, 2004.)  </w:t>
+        <w:t xml:space="preserve">(This equation is a correction to the original found in Scheller and Mladenoff, 2004.)  </w:t>
       </w:r>
       <w:r>
         <w:t>The second formulation was added to allow any recent non-disturbance mortality (i.e., from cohort senescence) to contribute to growing space.  The purpose of the second formulation is to allow young cohorts some growing space as may be generated by within-cell gap</w:t>
@@ -9201,10 +9205,10 @@
           <w:position w:val="-14"/>
         </w:rPr>
         <w:object w:dxaOrig="2700" w:dyaOrig="380">
-          <v:shape id="_x0000_i1027" type="#_x0000_t75" style="width:134.75pt;height:18.55pt" o:ole="">
+          <v:shape id="_x0000_i1027" type="#_x0000_t75" style="width:134.6pt;height:18.4pt" o:ole="">
             <v:imagedata r:id="rId13" o:title=""/>
           </v:shape>
-          <o:OLEObject Type="Embed" ProgID="Equation.3" ShapeID="_x0000_i1027" DrawAspect="Content" ObjectID="_1594284547" r:id="rId14"/>
+          <o:OLEObject Type="Embed" ProgID="Equation.3" ShapeID="_x0000_i1027" DrawAspect="Content" ObjectID="_1613198492" r:id="rId14"/>
         </w:object>
       </w:r>
       <w:r>
@@ -9222,22 +9226,15 @@
       <w:pPr>
         <w:pStyle w:val="textbody"/>
       </w:pPr>
-      <w:proofErr w:type="gramStart"/>
-      <w:r>
-        <w:t>where</w:t>
-      </w:r>
-      <w:proofErr w:type="gramEnd"/>
-      <w:r>
-        <w:t xml:space="preserve"> </w:t>
-      </w:r>
-      <w:proofErr w:type="spellStart"/>
+      <w:r>
+        <w:t xml:space="preserve">where </w:t>
+      </w:r>
       <w:r>
         <w:rPr>
           <w:i/>
         </w:rPr>
         <w:t>PrevYearMortality</w:t>
       </w:r>
-      <w:proofErr w:type="spellEnd"/>
       <w:r>
         <w:t xml:space="preserve"> is </w:t>
       </w:r>
@@ -9274,11 +9271,9 @@
         </w:rPr>
         <w:t xml:space="preserve">  Therefore, </w:t>
       </w:r>
-      <w:proofErr w:type="spellStart"/>
       <w:r>
         <w:t>PrevYearMortality</w:t>
       </w:r>
-      <w:proofErr w:type="spellEnd"/>
       <w:r>
         <w:rPr>
           <w:i/>
@@ -9293,7 +9288,6 @@
       <w:r>
         <w:t>As of v3.0, competition (</w:t>
       </w:r>
-      <w:proofErr w:type="spellStart"/>
       <w:r>
         <w:rPr>
           <w:i/>
@@ -9307,7 +9301,6 @@
         </w:rPr>
         <w:t>ij</w:t>
       </w:r>
-      <w:proofErr w:type="spellEnd"/>
       <w:r>
         <w:t>) is expressed as measure of cohort biomass compared to other biomass on the site.</w:t>
       </w:r>
@@ -9520,14 +9513,7 @@
         <w:rPr>
           <w:i/>
         </w:rPr>
-        <w:t xml:space="preserve">In versions earlier than 3.0, competition was simply the ratio of </w:t>
-      </w:r>
-      <w:proofErr w:type="spellStart"/>
-      <w:r>
-        <w:rPr>
-          <w:i/>
-        </w:rPr>
-        <w:t>B</w:t>
+        <w:t>In versions earlier than 3.0, competition was simply the ratio of B</w:t>
       </w:r>
       <w:r>
         <w:rPr>
@@ -9536,19 +9522,11 @@
         </w:rPr>
         <w:t>POTij</w:t>
       </w:r>
-      <w:proofErr w:type="spellEnd"/>
       <w:r>
         <w:rPr>
           <w:i/>
         </w:rPr>
-        <w:t xml:space="preserve"> to </w:t>
-      </w:r>
-      <w:proofErr w:type="spellStart"/>
-      <w:r>
-        <w:rPr>
-          <w:i/>
-        </w:rPr>
-        <w:t>B</w:t>
+        <w:t xml:space="preserve"> to B</w:t>
       </w:r>
       <w:r>
         <w:rPr>
@@ -9557,19 +9535,11 @@
         </w:rPr>
         <w:t>MAXi</w:t>
       </w:r>
-      <w:proofErr w:type="spellEnd"/>
       <w:r>
         <w:rPr>
           <w:i/>
         </w:rPr>
-        <w:t xml:space="preserve"> (</w:t>
-      </w:r>
-      <w:proofErr w:type="spellStart"/>
-      <w:r>
-        <w:rPr>
-          <w:i/>
-        </w:rPr>
-        <w:t>B</w:t>
+        <w:t xml:space="preserve"> (B</w:t>
       </w:r>
       <w:r>
         <w:rPr>
@@ -9578,7 +9548,6 @@
         </w:rPr>
         <w:t>PMij</w:t>
       </w:r>
-      <w:proofErr w:type="spellEnd"/>
       <w:r>
         <w:rPr>
           <w:i/>
@@ -9607,7 +9576,7 @@
           <v:shape id="_x0000_i1028" type="#_x0000_t75" style="width:176.8pt;height:22.1pt" o:ole="">
             <v:imagedata r:id="rId15" o:title=""/>
           </v:shape>
-          <o:OLEObject Type="Embed" ProgID="Equation.3" ShapeID="_x0000_i1028" DrawAspect="Content" ObjectID="_1594284548" r:id="rId16"/>
+          <o:OLEObject Type="Embed" ProgID="Equation.3" ShapeID="_x0000_i1028" DrawAspect="Content" ObjectID="_1613198493" r:id="rId16"/>
         </w:object>
       </w:r>
       <w:r>
@@ -9626,15 +9595,9 @@
         <w:pStyle w:val="textbody"/>
         <w:ind w:right="10"/>
       </w:pPr>
-      <w:proofErr w:type="gramStart"/>
-      <w:r>
-        <w:t>where</w:t>
-      </w:r>
-      <w:proofErr w:type="gramEnd"/>
-      <w:r>
-        <w:t xml:space="preserve"> </w:t>
-      </w:r>
-      <w:proofErr w:type="spellStart"/>
+      <w:r>
+        <w:t xml:space="preserve">where </w:t>
+      </w:r>
       <w:r>
         <w:rPr>
           <w:i/>
@@ -9648,11 +9611,9 @@
         </w:rPr>
         <w:t>APij</w:t>
       </w:r>
-      <w:proofErr w:type="spellEnd"/>
       <w:r>
         <w:t xml:space="preserve"> is the ratio of cohort biomass (</w:t>
       </w:r>
-      <w:proofErr w:type="spellStart"/>
       <w:r>
         <w:rPr>
           <w:i/>
@@ -9666,11 +9627,9 @@
         </w:rPr>
         <w:t>ij</w:t>
       </w:r>
-      <w:proofErr w:type="spellEnd"/>
       <w:r>
         <w:t>) to cohort potential (</w:t>
       </w:r>
-      <w:proofErr w:type="spellStart"/>
       <w:r>
         <w:rPr>
           <w:i/>
@@ -9684,7 +9643,6 @@
         </w:rPr>
         <w:t>POTij</w:t>
       </w:r>
-      <w:proofErr w:type="spellEnd"/>
       <w:r>
         <w:t xml:space="preserve">), and </w:t>
       </w:r>
@@ -9717,10 +9675,10 @@
           <w:position w:val="-14"/>
         </w:rPr>
         <w:object w:dxaOrig="4720" w:dyaOrig="380">
-          <v:shape id="_x0000_i1029" type="#_x0000_t75" style="width:236.65pt;height:18.55pt" o:ole="">
+          <v:shape id="_x0000_i1029" type="#_x0000_t75" style="width:236.75pt;height:18.4pt" o:ole="">
             <v:imagedata r:id="rId17" o:title=""/>
           </v:shape>
-          <o:OLEObject Type="Embed" ProgID="Equation.3" ShapeID="_x0000_i1029" DrawAspect="Content" ObjectID="_1594284549" r:id="rId18"/>
+          <o:OLEObject Type="Embed" ProgID="Equation.3" ShapeID="_x0000_i1029" DrawAspect="Content" ObjectID="_1613198494" r:id="rId18"/>
         </w:object>
       </w:r>
       <w:r>
@@ -9753,7 +9711,6 @@
       <w:r>
         <w:t>Mortality is caused by senescence (below) and ‘development’.  Development mortality (</w:t>
       </w:r>
-      <w:proofErr w:type="spellStart"/>
       <w:r>
         <w:rPr>
           <w:i/>
@@ -9767,7 +9724,6 @@
         </w:rPr>
         <w:t>BIOij</w:t>
       </w:r>
-      <w:proofErr w:type="spellEnd"/>
       <w:r>
         <w:t>) is the ongoing loss of individual trees and branches.  It does not include leaf litter.  Development mortality is low when a cohort is young or small, accelerates during the stem-exclusion phase (between young and mature ages), and plateaus at maturity.  It is also constrained by maximum biomass and competition to ensure that is appropriate relative to a cohort’s growth</w:t>
       </w:r>
@@ -9790,7 +9746,6 @@
       <w:r>
         <w:t xml:space="preserve"> has changed.  If </w:t>
       </w:r>
-      <w:proofErr w:type="spellStart"/>
       <w:r>
         <w:rPr>
           <w:i/>
@@ -9810,11 +9765,9 @@
         </w:rPr>
         <w:t>APij</w:t>
       </w:r>
-      <w:proofErr w:type="spellEnd"/>
       <w:r>
         <w:t xml:space="preserve"> &gt; 1, then </w:t>
       </w:r>
-      <w:proofErr w:type="spellStart"/>
       <w:r>
         <w:rPr>
           <w:i/>
@@ -9835,11 +9788,9 @@
         </w:rPr>
         <w:t>ij</w:t>
       </w:r>
-      <w:proofErr w:type="spellEnd"/>
       <w:r>
         <w:t xml:space="preserve"> = </w:t>
       </w:r>
-      <w:proofErr w:type="spellStart"/>
       <w:r>
         <w:rPr>
           <w:i/>
@@ -9853,7 +9804,6 @@
         </w:rPr>
         <w:t>MAXi</w:t>
       </w:r>
-      <w:proofErr w:type="spellEnd"/>
       <w:r>
         <w:rPr>
           <w:i/>
@@ -9863,7 +9813,6 @@
       <w:r>
         <w:t xml:space="preserve">* </w:t>
       </w:r>
-      <w:proofErr w:type="spellStart"/>
       <w:r>
         <w:rPr>
           <w:i/>
@@ -9877,11 +9826,9 @@
         </w:rPr>
         <w:t>PMij</w:t>
       </w:r>
-      <w:proofErr w:type="spellEnd"/>
       <w:r>
         <w:t xml:space="preserve">.  If </w:t>
       </w:r>
-      <w:proofErr w:type="spellStart"/>
       <w:r>
         <w:rPr>
           <w:i/>
@@ -9901,7 +9848,6 @@
         </w:rPr>
         <w:t>APij</w:t>
       </w:r>
-      <w:proofErr w:type="spellEnd"/>
       <w:r>
         <w:t xml:space="preserve"> ≤ 1 then:</w:t>
       </w:r>
@@ -9915,10 +9861,10 @@
           <w:position w:val="-32"/>
         </w:rPr>
         <w:object w:dxaOrig="3700" w:dyaOrig="740">
-          <v:shape id="_x0000_i1030" type="#_x0000_t75" style="width:183.9pt;height:36.35pt" o:ole="">
+          <v:shape id="_x0000_i1030" type="#_x0000_t75" style="width:183.85pt;height:36.15pt" o:ole="">
             <v:imagedata r:id="rId19" o:title=""/>
           </v:shape>
-          <o:OLEObject Type="Embed" ProgID="Equation.3" ShapeID="_x0000_i1030" DrawAspect="Content" ObjectID="_1594284550" r:id="rId20"/>
+          <o:OLEObject Type="Embed" ProgID="Equation.3" ShapeID="_x0000_i1030" DrawAspect="Content" ObjectID="_1613198495" r:id="rId20"/>
         </w:object>
       </w:r>
       <w:r>
@@ -9944,7 +9890,7 @@
       <w:pPr>
         <w:pStyle w:val="Heading3"/>
       </w:pPr>
-      <w:bookmarkStart w:id="17" w:name="_Toc520542682"/>
+      <w:bookmarkStart w:id="17" w:name="_Toc2585734"/>
       <w:r>
         <w:t>Cohort senescence and mortality</w:t>
       </w:r>
@@ -9970,7 +9916,6 @@
       <w:r>
         <w:t>, and the age at which this mortality begins to be a factor is species-specific and controlled by the user</w:t>
       </w:r>
-      <w:proofErr w:type="gramStart"/>
       <w:r>
         <w:rPr>
           <w:b/>
@@ -9979,11 +9924,7 @@
         <w:t>.</w:t>
       </w:r>
       <w:r>
-        <w:t>.</w:t>
-      </w:r>
-      <w:proofErr w:type="gramEnd"/>
-      <w:r>
-        <w:t xml:space="preserve">  The biomass</w:t>
+        <w:t>.  The biomass</w:t>
       </w:r>
       <w:r>
         <w:t xml:space="preserve"> will decline to near zero at the maximum life span.  Cohorts are </w:t>
@@ -10016,7 +9957,7 @@
       <w:pPr>
         <w:pStyle w:val="Heading3"/>
       </w:pPr>
-      <w:bookmarkStart w:id="18" w:name="_Toc520542683"/>
+      <w:bookmarkStart w:id="18" w:name="_Toc2585735"/>
       <w:r>
         <w:t>Dead biomass decay</w:t>
       </w:r>
@@ -10082,7 +10023,7 @@
       <w:pPr>
         <w:pStyle w:val="Heading3"/>
       </w:pPr>
-      <w:bookmarkStart w:id="19" w:name="_Toc520542684"/>
+      <w:bookmarkStart w:id="19" w:name="_Toc2585736"/>
       <w:r>
         <w:t>Initializing biomass</w:t>
       </w:r>
@@ -10123,7 +10064,6 @@
       <w:r>
         <w:t xml:space="preserve">.  The optional keyword </w:t>
       </w:r>
-      <w:proofErr w:type="spellStart"/>
       <w:r>
         <w:rPr>
           <w:b/>
@@ -10136,7 +10076,6 @@
         </w:rPr>
         <w:t>pMortalityFraction</w:t>
       </w:r>
-      <w:proofErr w:type="spellEnd"/>
       <w:r>
         <w:t xml:space="preserve"> allows additional mortality which is applied equally to all cohorts.  </w:t>
       </w:r>
@@ -10152,7 +10091,6 @@
       <w:r>
         <w:t xml:space="preserve"> (</w:t>
       </w:r>
-      <w:proofErr w:type="spellStart"/>
       <w:r>
         <w:rPr>
           <w:i/>
@@ -10166,14 +10104,12 @@
         </w:rPr>
         <w:t>AGEj</w:t>
       </w:r>
-      <w:proofErr w:type="spellEnd"/>
       <w:r>
         <w:t xml:space="preserve">).  </w:t>
       </w:r>
       <w:r>
         <w:t xml:space="preserve">If the </w:t>
       </w:r>
-      <w:proofErr w:type="spellStart"/>
       <w:r>
         <w:rPr>
           <w:b/>
@@ -10186,7 +10122,6 @@
         </w:rPr>
         <w:t>pMortalityFraction</w:t>
       </w:r>
-      <w:proofErr w:type="spellEnd"/>
       <w:r>
         <w:t xml:space="preserve"> is not used, the extension will tend to </w:t>
       </w:r>
@@ -10198,7 +10133,7 @@
       <w:pPr>
         <w:pStyle w:val="Heading3"/>
       </w:pPr>
-      <w:bookmarkStart w:id="20" w:name="_Toc520542685"/>
+      <w:bookmarkStart w:id="20" w:name="_Toc2585737"/>
       <w:r>
         <w:t>Shade calculations</w:t>
       </w:r>
@@ -10360,7 +10295,7 @@
       <w:pPr>
         <w:pStyle w:val="Heading3"/>
       </w:pPr>
-      <w:bookmarkStart w:id="23" w:name="_Toc520542686"/>
+      <w:bookmarkStart w:id="23" w:name="_Toc2585738"/>
       <w:r>
         <w:t>Interactions with age-only disturbances</w:t>
       </w:r>
@@ -10415,15 +10350,7 @@
         <w:pStyle w:val="textbody"/>
       </w:pPr>
       <w:r>
-        <w:t xml:space="preserve">The interface is specified in a separate </w:t>
-      </w:r>
-      <w:proofErr w:type="spellStart"/>
-      <w:r>
-        <w:t>LandisData</w:t>
-      </w:r>
-      <w:proofErr w:type="spellEnd"/>
-      <w:r>
-        <w:t xml:space="preserve"> parameter file: </w:t>
+        <w:t xml:space="preserve">The interface is specified in a separate LandisData parameter file: </w:t>
       </w:r>
       <w:r>
         <w:t>"Age-only Disturbances - Biomass Parameters"</w:t>
@@ -10436,7 +10363,7 @@
       <w:pPr>
         <w:pStyle w:val="Heading3"/>
       </w:pPr>
-      <w:bookmarkStart w:id="24" w:name="_Toc520542687"/>
+      <w:bookmarkStart w:id="24" w:name="_Toc2585739"/>
       <w:r>
         <w:t>Dynamic inputs for climate change or others</w:t>
       </w:r>
@@ -10467,7 +10394,7 @@
         <w:spacing w:line="276" w:lineRule="auto"/>
         <w:ind w:right="945"/>
       </w:pPr>
-      <w:bookmarkStart w:id="25" w:name="_Toc520542688"/>
+      <w:bookmarkStart w:id="25" w:name="_Toc2585740"/>
       <w:r>
         <w:lastRenderedPageBreak/>
         <w:t xml:space="preserve">Major </w:t>
@@ -10482,7 +10409,7 @@
         <w:pStyle w:val="Heading3"/>
       </w:pPr>
       <w:bookmarkStart w:id="26" w:name="_Toc391464720"/>
-      <w:bookmarkStart w:id="27" w:name="_Toc520542689"/>
+      <w:bookmarkStart w:id="27" w:name="_Toc2585741"/>
       <w:r>
         <w:t>Version 5.0 (August 2018)</w:t>
       </w:r>
@@ -10493,58 +10420,123 @@
         <w:pStyle w:val="textbody"/>
       </w:pPr>
       <w:r>
-        <w:t xml:space="preserve">Biomass Succession was recompiled for Core v7.0.  In addition, the age-only-disturbance table was replaced with </w:t>
-      </w:r>
-      <w:proofErr w:type="spellStart"/>
-      <w:r>
-        <w:t>FireReducationTable</w:t>
-      </w:r>
-      <w:proofErr w:type="spellEnd"/>
-      <w:r>
-        <w:t xml:space="preserve"> and </w:t>
-      </w:r>
-      <w:proofErr w:type="spellStart"/>
-      <w:r>
-        <w:t>HarvestReductionTables</w:t>
-      </w:r>
-      <w:proofErr w:type="spellEnd"/>
+        <w:t>Biomass Succession was recompiled for Core v7.0.  In addition, the age-only-disturbance table was replaced with FireReducationTable and HarvestReductionTables.</w:t>
+      </w:r>
+    </w:p>
+    <w:p>
+      <w:pPr>
+        <w:pStyle w:val="Heading3"/>
+      </w:pPr>
+      <w:bookmarkStart w:id="28" w:name="_Toc2585742"/>
+      <w:r>
+        <w:t>Version 4</w:t>
+      </w:r>
       <w:r>
         <w:t>.</w:t>
       </w:r>
+      <w:r>
+        <w:t>0</w:t>
+      </w:r>
+      <w:r>
+        <w:t xml:space="preserve"> (June 2017)</w:t>
+      </w:r>
+      <w:bookmarkEnd w:id="28"/>
+    </w:p>
+    <w:p>
+      <w:pPr>
+        <w:pStyle w:val="textbody"/>
+      </w:pPr>
+      <w:r>
+        <w:t>Added PartialCohortMortality interface to fix error whereby partial cohort mortality (particularly from Biomass Harvest) was not properly allocating dead material.</w:t>
+      </w:r>
+    </w:p>
+    <w:p>
+      <w:pPr>
+        <w:pStyle w:val="textbody"/>
+      </w:pPr>
+      <w:r>
+        <w:t>Access to the C</w:t>
+      </w:r>
+      <w:r>
+        <w:t xml:space="preserve">limate </w:t>
+      </w:r>
+      <w:r>
+        <w:t>L</w:t>
+      </w:r>
+      <w:r>
+        <w:t xml:space="preserve">ibrary </w:t>
+      </w:r>
+      <w:r>
+        <w:t xml:space="preserve">was also added.  This </w:t>
+      </w:r>
+      <w:r>
+        <w:t>enable</w:t>
+      </w:r>
+      <w:r>
+        <w:t>s</w:t>
+      </w:r>
+      <w:r>
+        <w:t xml:space="preserve"> a suite of LANDIS-II model extensions to </w:t>
+      </w:r>
+      <w:r>
+        <w:t>use</w:t>
+      </w:r>
+      <w:r>
+        <w:t xml:space="preserve"> the same stream of climate data</w:t>
+      </w:r>
+      <w:r>
+        <w:t xml:space="preserve"> (see the climate library user’s manual (</w:t>
+      </w:r>
+      <w:r>
+        <w:t>LANDIS-II Climate Library v1.0 User Guide</w:t>
+      </w:r>
+      <w:r>
+        <w:t>)</w:t>
+      </w:r>
+      <w:r>
+        <w:t xml:space="preserve">.  By feeding in climate data </w:t>
+      </w:r>
+      <w:r>
+        <w:t xml:space="preserve">only </w:t>
+      </w:r>
+      <w:r>
+        <w:t xml:space="preserve">once, the climate </w:t>
+      </w:r>
+      <w:r>
+        <w:t>is</w:t>
+      </w:r>
+      <w:r>
+        <w:t xml:space="preserve"> seamlessly integrated across </w:t>
+      </w:r>
+      <w:r>
+        <w:t>all extensions specified in the scenario file.  As outlined in the Climate Library User’s Guide, the user can feed in daily or monthly data without having to calculate standard deviation.</w:t>
+      </w:r>
     </w:p>
     <w:p>
       <w:pPr>
         <w:pStyle w:val="Heading3"/>
       </w:pPr>
-      <w:bookmarkStart w:id="28" w:name="_Toc520542690"/>
-      <w:r>
-        <w:t>Version 4</w:t>
-      </w:r>
-      <w:r>
-        <w:t>.</w:t>
-      </w:r>
-      <w:r>
-        <w:t>0</w:t>
-      </w:r>
-      <w:r>
-        <w:t xml:space="preserve"> (June 2017)</w:t>
-      </w:r>
-      <w:bookmarkEnd w:id="28"/>
+      <w:bookmarkStart w:id="29" w:name="_Toc2585743"/>
+      <w:r>
+        <w:t>Version 3.2</w:t>
+      </w:r>
+      <w:r>
+        <w:t xml:space="preserve"> (</w:t>
+      </w:r>
+      <w:r>
+        <w:t>May 2015</w:t>
+      </w:r>
+      <w:r>
+        <w:t>)</w:t>
+      </w:r>
+      <w:bookmarkEnd w:id="29"/>
     </w:p>
     <w:p>
       <w:pPr>
         <w:pStyle w:val="textbody"/>
       </w:pPr>
       <w:r>
-        <w:t xml:space="preserve">Added </w:t>
-      </w:r>
-      <w:proofErr w:type="spellStart"/>
-      <w:r>
-        <w:t>PartialCohortMortality</w:t>
-      </w:r>
-      <w:proofErr w:type="spellEnd"/>
-      <w:r>
-        <w:t xml:space="preserve"> interface to fix error whereby partial cohort mortality (particularly from Biomass Harvest) was not properly allocating dead material.</w:t>
+        <w:t>Added compatibility with other succession extensions that inherit their cohorts from Biomass Cohorts through the new dependency on the Biomass Library.  Any succession extension that uses a cohort structure that inherits from Biomass Cohorts should be able to be compatible with this version.</w:t>
       </w:r>
     </w:p>
     <w:p>
@@ -10552,183 +10544,76 @@
         <w:pStyle w:val="textbody"/>
       </w:pPr>
       <w:r>
-        <w:t>Access to the C</w:t>
-      </w:r>
-      <w:r>
-        <w:t xml:space="preserve">limate </w:t>
-      </w:r>
-      <w:r>
-        <w:t>L</w:t>
-      </w:r>
-      <w:r>
-        <w:t xml:space="preserve">ibrary </w:t>
-      </w:r>
-      <w:r>
-        <w:t xml:space="preserve">was also added.  This </w:t>
-      </w:r>
-      <w:r>
-        <w:t>enable</w:t>
-      </w:r>
-      <w:r>
-        <w:t>s</w:t>
-      </w:r>
-      <w:r>
-        <w:t xml:space="preserve"> a suite of LANDIS-II model extensions to </w:t>
-      </w:r>
-      <w:r>
-        <w:t>use</w:t>
-      </w:r>
-      <w:r>
-        <w:t xml:space="preserve"> the same stream of climate data</w:t>
-      </w:r>
-      <w:r>
-        <w:t xml:space="preserve"> (see the climate library user’s manual (</w:t>
-      </w:r>
-      <w:r>
-        <w:t>LANDIS-II Climate Library v1.0 User Guide</w:t>
-      </w:r>
-      <w:r>
-        <w:t>)</w:t>
-      </w:r>
-      <w:r>
-        <w:t xml:space="preserve">.  By feeding in climate data </w:t>
-      </w:r>
-      <w:r>
-        <w:t xml:space="preserve">only </w:t>
-      </w:r>
-      <w:r>
-        <w:t xml:space="preserve">once, the climate </w:t>
-      </w:r>
-      <w:r>
-        <w:t>is</w:t>
-      </w:r>
-      <w:r>
-        <w:t xml:space="preserve"> seamlessly integrated across </w:t>
-      </w:r>
-      <w:r>
-        <w:t>all extensions specified in the scenario file.  As outlined in the Climate Library User’s Guide, the user can feed in daily or monthly data without having to calculate standard deviation.</w:t>
+        <w:t>This User Guide has also been updated to reflect changes that were not well documented in earlier 3.x U</w:t>
+      </w:r>
+      <w:r>
+        <w:t>ser Guides.  These changes include the calculations of</w:t>
+      </w:r>
+      <w:r>
+        <w:t xml:space="preserve"> initial biomass (</w:t>
+      </w:r>
+      <w:r>
+        <w:fldChar w:fldCharType="begin"/>
+      </w:r>
+      <w:r>
+        <w:instrText xml:space="preserve"> REF _Ref421710107 \r \h </w:instrText>
+      </w:r>
+      <w:r>
+        <w:fldChar w:fldCharType="separate"/>
+      </w:r>
+      <w:r>
+        <w:t>1.1.2</w:t>
+      </w:r>
+      <w:r>
+        <w:fldChar w:fldCharType="end"/>
+      </w:r>
+      <w:r>
+        <w:t>),</w:t>
+      </w:r>
+      <w:r>
+        <w:t xml:space="preserve"> actual ANPP (equation 4), competition (equation 3) and growth mortality (equation 6).</w:t>
       </w:r>
     </w:p>
     <w:p>
       <w:pPr>
         <w:pStyle w:val="Heading3"/>
       </w:pPr>
-      <w:bookmarkStart w:id="29" w:name="_Toc520542691"/>
-      <w:r>
-        <w:t>Version 3.2</w:t>
-      </w:r>
-      <w:r>
-        <w:t xml:space="preserve"> (</w:t>
-      </w:r>
-      <w:r>
-        <w:t>May 2015</w:t>
-      </w:r>
-      <w:r>
-        <w:t>)</w:t>
-      </w:r>
-      <w:bookmarkEnd w:id="29"/>
+      <w:bookmarkStart w:id="30" w:name="_Toc2585744"/>
+      <w:r>
+        <w:t>Version 3.1</w:t>
+      </w:r>
+      <w:bookmarkEnd w:id="30"/>
     </w:p>
     <w:p>
       <w:pPr>
         <w:pStyle w:val="textbody"/>
       </w:pPr>
       <w:r>
-        <w:t>Added compatibility with other succession extensions that inherit their cohorts from Biomass Cohorts through the new dependency on the Biomass Library.  Any succession extension that uses a cohort structure that inherits from Biomass Cohorts should be able to be compatible with this version.</w:t>
-      </w:r>
-    </w:p>
-    <w:p>
-      <w:pPr>
-        <w:pStyle w:val="textbody"/>
-      </w:pPr>
-      <w:r>
-        <w:t>This User Guide has also been updated to reflect changes that were not well documented in earlier 3.x U</w:t>
-      </w:r>
-      <w:r>
-        <w:t>ser Guides.  These changes include the calculations of</w:t>
-      </w:r>
-      <w:r>
-        <w:t xml:space="preserve"> initial biomass (</w:t>
-      </w:r>
-      <w:r>
-        <w:fldChar w:fldCharType="begin"/>
-      </w:r>
-      <w:r>
-        <w:instrText xml:space="preserve"> REF _Ref421710107 \r \h </w:instrText>
-      </w:r>
-      <w:r>
-        <w:fldChar w:fldCharType="separate"/>
-      </w:r>
-      <w:r>
-        <w:t>1.1.2</w:t>
-      </w:r>
-      <w:r>
-        <w:fldChar w:fldCharType="end"/>
-      </w:r>
-      <w:r>
-        <w:t>),</w:t>
-      </w:r>
-      <w:r>
-        <w:t xml:space="preserve"> actual ANPP (equation 4), competition (equation 3) and growth mortality (equation 6).</w:t>
+        <w:t>This version applies the restriction that a species must have an establishment probability &gt; 0 for planting (within a Harvest prescription) to be successful.  This behavior is now consistent with the general Model Description.</w:t>
       </w:r>
     </w:p>
     <w:p>
       <w:pPr>
         <w:pStyle w:val="Heading3"/>
       </w:pPr>
-      <w:bookmarkStart w:id="30" w:name="_Toc520542692"/>
-      <w:r>
-        <w:t>Version 3.1</w:t>
-      </w:r>
-      <w:bookmarkEnd w:id="30"/>
-    </w:p>
-    <w:p>
-      <w:pPr>
-        <w:pStyle w:val="textbody"/>
-      </w:pPr>
-      <w:r>
-        <w:t>This version applies the restriction that a species must have an establishment probability &gt; 0 for planting (within a Harvest prescription) to be successful.  This behavior is now consistent with the general Model Description.</w:t>
-      </w:r>
-    </w:p>
-    <w:p>
-      <w:pPr>
-        <w:pStyle w:val="Heading3"/>
-      </w:pPr>
-      <w:bookmarkStart w:id="31" w:name="_Toc520542693"/>
+      <w:bookmarkStart w:id="31" w:name="_Toc2585745"/>
       <w:r>
         <w:lastRenderedPageBreak/>
         <w:t xml:space="preserve">Version </w:t>
       </w:r>
-      <w:r>
-        <w:fldChar w:fldCharType="begin"/>
-      </w:r>
-      <w:r>
-        <w:instrText xml:space="preserve"> DOCPROPERTY  "Extension Version"  \* MERGEFORMAT </w:instrText>
-      </w:r>
-      <w:r>
-        <w:fldChar w:fldCharType="separate"/>
-      </w:r>
-      <w:r>
-        <w:t>3.0</w:t>
-      </w:r>
-      <w:bookmarkEnd w:id="31"/>
-      <w:r>
-        <w:fldChar w:fldCharType="end"/>
-      </w:r>
+      <w:fldSimple w:instr=" DOCPROPERTY  &quot;Extension Version&quot;  \* MERGEFORMAT ">
+        <w:r>
+          <w:t>3.0</w:t>
+        </w:r>
+        <w:bookmarkEnd w:id="31"/>
+      </w:fldSimple>
     </w:p>
     <w:p>
       <w:pPr>
         <w:pStyle w:val="textbody"/>
       </w:pPr>
       <w:r>
-        <w:t xml:space="preserve">The extension is compatible with LANDIS-II v6.0.  All succession extensions for v6.0 are required to include the initial </w:t>
-      </w:r>
-      <w:proofErr w:type="gramStart"/>
-      <w:r>
-        <w:t>communities</w:t>
-      </w:r>
-      <w:proofErr w:type="gramEnd"/>
-      <w:r>
-        <w:t xml:space="preserve"> text file and inputs map.  Previously these were input in the </w:t>
+        <w:t xml:space="preserve">The extension is compatible with LANDIS-II v6.0.  All succession extensions for v6.0 are required to include the initial communities text file and inputs map.  Previously these were input in the </w:t>
       </w:r>
       <w:r>
         <w:rPr>
@@ -10744,13 +10629,8 @@
       <w:pPr>
         <w:pStyle w:val="textbody"/>
       </w:pPr>
-      <w:proofErr w:type="gramStart"/>
-      <w:r>
-        <w:t>v3.0</w:t>
-      </w:r>
-      <w:proofErr w:type="gramEnd"/>
-      <w:r>
-        <w:t xml:space="preserve"> added a growth curve parameter, which determines how quickly ANPP reaches its maximum (see equation 4).</w:t>
+      <w:r>
+        <w:t>v3.0 added a growth curve parameter, which determines how quickly ANPP reaches its maximum (see equation 4).</w:t>
       </w:r>
     </w:p>
     <w:p>
@@ -10785,7 +10665,7 @@
       <w:pPr>
         <w:pStyle w:val="Heading3"/>
       </w:pPr>
-      <w:bookmarkStart w:id="32" w:name="_Toc520542694"/>
+      <w:bookmarkStart w:id="32" w:name="_Toc2585746"/>
       <w:bookmarkEnd w:id="26"/>
       <w:r>
         <w:t>Version 2.2</w:t>
@@ -10799,43 +10679,23 @@
       <w:r>
         <w:t xml:space="preserve">Two new optional keywords were added:  </w:t>
       </w:r>
-      <w:proofErr w:type="spellStart"/>
       <w:r>
         <w:rPr>
           <w:b/>
         </w:rPr>
         <w:t>CalibrateMode</w:t>
       </w:r>
-      <w:proofErr w:type="spellEnd"/>
       <w:r>
         <w:t xml:space="preserve"> and </w:t>
       </w:r>
-      <w:proofErr w:type="spellStart"/>
       <w:r>
         <w:rPr>
           <w:b/>
         </w:rPr>
         <w:t>SpinupMortalityFraction</w:t>
       </w:r>
-      <w:proofErr w:type="spellEnd"/>
-      <w:r>
-        <w:t xml:space="preserve">.  </w:t>
-      </w:r>
-      <w:proofErr w:type="spellStart"/>
-      <w:r>
-        <w:t>CalibrateMode</w:t>
-      </w:r>
-      <w:proofErr w:type="spellEnd"/>
-      <w:r>
-        <w:t xml:space="preserve"> simply outputs additional information to the Landis-log file.  This can create very large log files.  </w:t>
-      </w:r>
-      <w:proofErr w:type="spellStart"/>
-      <w:r>
-        <w:t>SpinupMortalityFraction</w:t>
-      </w:r>
-      <w:proofErr w:type="spellEnd"/>
-      <w:r>
-        <w:t xml:space="preserve"> adds background mortality during the biomass spin-up phase.  This allows a more realistic initial condition whereas previous versions often overestimated initial biomass and underestimated initial dead biomass because there is no disturbance during the spin-up phase.</w:t>
+      <w:r>
+        <w:t>.  CalibrateMode simply outputs additional information to the Landis-log file.  This can create very large log files.  SpinupMortalityFraction adds background mortality during the biomass spin-up phase.  This allows a more realistic initial condition whereas previous versions often overestimated initial biomass and underestimated initial dead biomass because there is no disturbance during the spin-up phase.</w:t>
       </w:r>
     </w:p>
     <w:p>
@@ -10845,35 +10705,25 @@
       <w:r>
         <w:t xml:space="preserve">In addition, a capacity reduction was added to allow the simulation of land use change.  This feature is only enabled when Biomass Harvest is used in conjunction with the </w:t>
       </w:r>
-      <w:proofErr w:type="spellStart"/>
       <w:r>
         <w:rPr>
           <w:b/>
         </w:rPr>
         <w:t>PreventEstablish</w:t>
       </w:r>
-      <w:proofErr w:type="spellEnd"/>
       <w:r>
         <w:t xml:space="preserve"> parameter.  In this case, the mean biomass reduction (from Biomass Harvest) is applied </w:t>
       </w:r>
       <w:r>
         <w:lastRenderedPageBreak/>
-        <w:t xml:space="preserve">to the </w:t>
-      </w:r>
-      <w:proofErr w:type="gramStart"/>
-      <w:r>
-        <w:t>species  x</w:t>
-      </w:r>
-      <w:proofErr w:type="gramEnd"/>
-      <w:r>
-        <w:t xml:space="preserve"> ecoregion maximum biomass.  No additional inputs to Biomass Succession v2 are required for this functionality.</w:t>
+        <w:t>to the species  x ecoregion maximum biomass.  No additional inputs to Biomass Succession v2 are required for this functionality.</w:t>
       </w:r>
     </w:p>
     <w:p>
       <w:pPr>
         <w:pStyle w:val="Heading3"/>
       </w:pPr>
-      <w:bookmarkStart w:id="33" w:name="_Toc520542695"/>
+      <w:bookmarkStart w:id="33" w:name="_Toc2585747"/>
       <w:r>
         <w:t>Version 2.1</w:t>
       </w:r>
@@ -10908,7 +10758,7 @@
       <w:pPr>
         <w:pStyle w:val="Heading3"/>
       </w:pPr>
-      <w:bookmarkStart w:id="34" w:name="_Toc520542696"/>
+      <w:bookmarkStart w:id="34" w:name="_Toc2585748"/>
       <w:r>
         <w:t>Version 2.0</w:t>
       </w:r>
@@ -10967,23 +10817,7 @@
         <w:pStyle w:val="textbody"/>
       </w:pPr>
       <w:r>
-        <w:t xml:space="preserve">Finally, </w:t>
-      </w:r>
-      <w:proofErr w:type="spellStart"/>
-      <w:r>
-        <w:t>Meentemeyer’s</w:t>
-      </w:r>
-      <w:proofErr w:type="spellEnd"/>
-      <w:r>
-        <w:t xml:space="preserve"> decay function (</w:t>
-      </w:r>
-      <w:proofErr w:type="spellStart"/>
-      <w:r>
-        <w:t>Meentemeyer</w:t>
-      </w:r>
-      <w:proofErr w:type="spellEnd"/>
-      <w:r>
-        <w:t xml:space="preserve"> 1978) is now coded directly into the extension.  Percent leaf lignin by species and actual evapotranspiration by ecoregion are now separate input parameters.  The goal here was to simplify inputs as this is currently the most common method for calculating leaf decay parameters.  If leaf decay is unimportant, the user should provide high values for AET (e.g., 1000).</w:t>
+        <w:t>Finally, Meentemeyer’s decay function (Meentemeyer 1978) is now coded directly into the extension.  Percent leaf lignin by species and actual evapotranspiration by ecoregion are now separate input parameters.  The goal here was to simplify inputs as this is currently the most common method for calculating leaf decay parameters.  If leaf decay is unimportant, the user should provide high values for AET (e.g., 1000).</w:t>
       </w:r>
     </w:p>
     <w:p>
@@ -10997,7 +10831,7 @@
         <w:spacing w:line="276" w:lineRule="auto"/>
         <w:ind w:right="945"/>
       </w:pPr>
-      <w:bookmarkStart w:id="35" w:name="_Toc520542697"/>
+      <w:bookmarkStart w:id="35" w:name="_Toc2585749"/>
       <w:r>
         <w:t xml:space="preserve">Minor </w:t>
       </w:r>
@@ -11010,11 +10844,30 @@
       <w:pPr>
         <w:pStyle w:val="Heading3"/>
       </w:pPr>
-      <w:bookmarkStart w:id="36" w:name="_Toc520542698"/>
-      <w:r>
+      <w:bookmarkStart w:id="36" w:name="_Toc2585750"/>
+      <w:r>
+        <w:t>Version 5.0.1 and 5.0.2 (March 2019)</w:t>
+      </w:r>
+      <w:bookmarkEnd w:id="36"/>
+    </w:p>
+    <w:p>
+      <w:pPr>
+        <w:pStyle w:val="textbody"/>
+      </w:pPr>
+      <w:r>
+        <w:t>Minor bug fixes and updates.</w:t>
+      </w:r>
+    </w:p>
+    <w:p>
+      <w:pPr>
+        <w:pStyle w:val="Heading3"/>
+      </w:pPr>
+      <w:bookmarkStart w:id="37" w:name="_Toc2585751"/>
+      <w:r>
+        <w:lastRenderedPageBreak/>
         <w:t>Version 4.0.7 (June 2018)</w:t>
       </w:r>
-      <w:bookmarkEnd w:id="36"/>
+      <w:bookmarkEnd w:id="37"/>
     </w:p>
     <w:p>
       <w:pPr>
@@ -11028,12 +10881,11 @@
       <w:pPr>
         <w:pStyle w:val="Heading3"/>
       </w:pPr>
-      <w:bookmarkStart w:id="37" w:name="_Toc520542699"/>
-      <w:r>
-        <w:lastRenderedPageBreak/>
+      <w:bookmarkStart w:id="38" w:name="_Toc2585752"/>
+      <w:r>
         <w:t>Version 4.0.6 (April 2018)</w:t>
       </w:r>
-      <w:bookmarkEnd w:id="37"/>
+      <w:bookmarkEnd w:id="38"/>
     </w:p>
     <w:p>
       <w:pPr>
@@ -11047,14 +10899,14 @@
       <w:pPr>
         <w:pStyle w:val="Heading3"/>
       </w:pPr>
-      <w:bookmarkStart w:id="38" w:name="_Toc520542700"/>
+      <w:bookmarkStart w:id="39" w:name="_Toc2585753"/>
       <w:r>
         <w:t>Version 3.2.1</w:t>
       </w:r>
       <w:r>
         <w:t xml:space="preserve"> (June 2015)</w:t>
       </w:r>
-      <w:bookmarkEnd w:id="38"/>
+      <w:bookmarkEnd w:id="39"/>
     </w:p>
     <w:p>
       <w:pPr>
@@ -11068,26 +10920,18 @@
       <w:pPr>
         <w:pStyle w:val="Heading3"/>
       </w:pPr>
-      <w:bookmarkStart w:id="39" w:name="_Toc520542701"/>
+      <w:bookmarkStart w:id="40" w:name="_Toc2585754"/>
       <w:r>
         <w:t>Version 3.1.1</w:t>
       </w:r>
-      <w:bookmarkEnd w:id="39"/>
+      <w:bookmarkEnd w:id="40"/>
     </w:p>
     <w:p>
       <w:pPr>
         <w:pStyle w:val="textbody"/>
       </w:pPr>
       <w:r>
-        <w:t>Biomass succession outputs now include raster maps (.</w:t>
-      </w:r>
-      <w:proofErr w:type="spellStart"/>
-      <w:r>
-        <w:t>img</w:t>
-      </w:r>
-      <w:proofErr w:type="spellEnd"/>
-      <w:r>
-        <w:t xml:space="preserve"> ) of aboveground biomass ANPP (g m</w:t>
+        <w:t>Biomass succession outputs now include raster maps (.img ) of aboveground biomass ANPP (g m</w:t>
       </w:r>
       <w:r>
         <w:rPr>
@@ -11108,31 +10952,7 @@
         <w:t>)</w:t>
       </w:r>
       <w:r>
-        <w:t>.  The maps have a default name:  biomass\biomass-</w:t>
-      </w:r>
-      <w:proofErr w:type="spellStart"/>
-      <w:r>
-        <w:t>anpp</w:t>
-      </w:r>
-      <w:proofErr w:type="spellEnd"/>
-      <w:r>
-        <w:t>-{</w:t>
-      </w:r>
-      <w:proofErr w:type="spellStart"/>
-      <w:r>
-        <w:t>timestep</w:t>
-      </w:r>
-      <w:proofErr w:type="spellEnd"/>
-      <w:r>
-        <w:t>}.</w:t>
-      </w:r>
-      <w:proofErr w:type="spellStart"/>
-      <w:r>
-        <w:t>img</w:t>
-      </w:r>
-      <w:proofErr w:type="spellEnd"/>
-      <w:r>
-        <w:t>.</w:t>
+        <w:t>.  The maps have a default name:  biomass\biomass-anpp-{timestep}.img.</w:t>
       </w:r>
     </w:p>
     <w:p>
@@ -11147,11 +10967,11 @@
       <w:pPr>
         <w:pStyle w:val="Heading2"/>
       </w:pPr>
-      <w:bookmarkStart w:id="40" w:name="_Toc520542702"/>
+      <w:bookmarkStart w:id="41" w:name="_Toc2585755"/>
       <w:r>
         <w:t>References</w:t>
       </w:r>
-      <w:bookmarkEnd w:id="40"/>
+      <w:bookmarkEnd w:id="41"/>
     </w:p>
     <w:p>
       <w:pPr>
@@ -11171,19 +10991,11 @@
       <w:pPr>
         <w:pStyle w:val="reference"/>
       </w:pPr>
-      <w:proofErr w:type="spellStart"/>
       <w:r>
         <w:rPr>
           <w:rFonts w:cs="MS Sans Serif"/>
         </w:rPr>
-        <w:t>Meentemeyer</w:t>
-      </w:r>
-      <w:proofErr w:type="spellEnd"/>
-      <w:r>
-        <w:rPr>
-          <w:rFonts w:cs="MS Sans Serif"/>
-        </w:rPr>
-        <w:t>, V. Macroclimate and lignin control rates of litter decomposition rates. Ecology. 1978; 59(3):465-472.</w:t>
+        <w:t>Meentemeyer, V. Macroclimate and lignin control rates of litter decomposition rates. Ecology. 1978; 59(3):465-472.</w:t>
       </w:r>
     </w:p>
     <w:p>
@@ -11191,28 +11003,20 @@
         <w:pStyle w:val="reference"/>
       </w:pPr>
       <w:r>
-        <w:t xml:space="preserve">Scheller, R. M. and </w:t>
-      </w:r>
-      <w:proofErr w:type="spellStart"/>
-      <w:r>
-        <w:t>Mladenoff</w:t>
-      </w:r>
-      <w:proofErr w:type="spellEnd"/>
-      <w:r>
-        <w:t>, D. J. A forest growth and biomass module for a landscape simulation model, LANDIS:  Design, validation, and application. Ecological Modelling. 2004; 180(1):211-229.</w:t>
+        <w:t>Scheller, R. M. and Mladenoff, D. J. A forest growth and biomass module for a landscape simulation model, LANDIS:  Design, validation, and application. Ecological Modelling. 2004; 180(1):211-229.</w:t>
       </w:r>
     </w:p>
     <w:p>
       <w:pPr>
         <w:pStyle w:val="Heading2"/>
       </w:pPr>
-      <w:bookmarkStart w:id="41" w:name="_Toc127846704"/>
-      <w:bookmarkStart w:id="42" w:name="_Toc520542703"/>
+      <w:bookmarkStart w:id="42" w:name="_Toc127846704"/>
+      <w:bookmarkStart w:id="43" w:name="_Toc2585756"/>
       <w:r>
         <w:t>Acknowledgments</w:t>
       </w:r>
-      <w:bookmarkEnd w:id="41"/>
       <w:bookmarkEnd w:id="42"/>
+      <w:bookmarkEnd w:id="43"/>
     </w:p>
     <w:p>
       <w:pPr>
@@ -11235,15 +11039,7 @@
         </w:smartTag>
       </w:smartTag>
       <w:r>
-        <w:t xml:space="preserve">) of the U.S. Forest Service.  Valuable contributions to the development of the model and extensions were made by Brian R. Sturtevant, Eric J. Gustafson, and David J. </w:t>
-      </w:r>
-      <w:proofErr w:type="spellStart"/>
-      <w:r>
-        <w:t>Mladenoff</w:t>
-      </w:r>
-      <w:proofErr w:type="spellEnd"/>
-      <w:r>
-        <w:t xml:space="preserve">. </w:t>
+        <w:t xml:space="preserve">) of the U.S. Forest Service.  Valuable contributions to the development of the model and extensions were made by Brian R. Sturtevant, Eric J. Gustafson, and David J. Mladenoff. </w:t>
       </w:r>
     </w:p>
     <w:p>
@@ -11255,7 +11051,7 @@
         </w:tabs>
         <w:ind w:left="1170" w:hanging="1170"/>
       </w:pPr>
-      <w:bookmarkStart w:id="43" w:name="_Toc520542704"/>
+      <w:bookmarkStart w:id="44" w:name="_Toc2585757"/>
       <w:r>
         <w:lastRenderedPageBreak/>
         <w:t xml:space="preserve">Succession </w:t>
@@ -11263,7 +11059,7 @@
       <w:r>
         <w:t>Input File</w:t>
       </w:r>
-      <w:bookmarkEnd w:id="43"/>
+      <w:bookmarkEnd w:id="44"/>
     </w:p>
     <w:p>
       <w:pPr>
@@ -11308,15 +11104,13 @@
       <w:pPr>
         <w:pStyle w:val="Heading2"/>
       </w:pPr>
-      <w:bookmarkStart w:id="44" w:name="_Toc112490865"/>
-      <w:bookmarkStart w:id="45" w:name="_Toc520542705"/>
-      <w:proofErr w:type="spellStart"/>
+      <w:bookmarkStart w:id="45" w:name="_Toc112490865"/>
+      <w:bookmarkStart w:id="46" w:name="_Toc2585758"/>
       <w:r>
         <w:t>LandisData</w:t>
       </w:r>
-      <w:bookmarkEnd w:id="44"/>
       <w:bookmarkEnd w:id="45"/>
-      <w:proofErr w:type="spellEnd"/>
+      <w:bookmarkEnd w:id="46"/>
     </w:p>
     <w:p>
       <w:pPr>
@@ -11341,15 +11135,13 @@
       <w:pPr>
         <w:pStyle w:val="Heading2"/>
       </w:pPr>
-      <w:bookmarkStart w:id="46" w:name="_Toc112490866"/>
-      <w:bookmarkStart w:id="47" w:name="_Toc520542706"/>
-      <w:proofErr w:type="spellStart"/>
+      <w:bookmarkStart w:id="47" w:name="_Toc112490866"/>
+      <w:bookmarkStart w:id="48" w:name="_Toc2585759"/>
       <w:r>
         <w:t>Timestep</w:t>
       </w:r>
-      <w:bookmarkEnd w:id="46"/>
       <w:bookmarkEnd w:id="47"/>
-      <w:proofErr w:type="spellEnd"/>
+      <w:bookmarkEnd w:id="48"/>
     </w:p>
     <w:p>
       <w:pPr>
@@ -11358,13 +11150,8 @@
       <w:r>
         <w:t xml:space="preserve">This parameter is the </w:t>
       </w:r>
-      <w:proofErr w:type="spellStart"/>
-      <w:r>
-        <w:t>timestep</w:t>
-      </w:r>
-      <w:proofErr w:type="spellEnd"/>
-      <w:r>
-        <w:t xml:space="preserve"> of the extension</w:t>
+      <w:r>
+        <w:t>timestep of the extension</w:t>
       </w:r>
       <w:r>
         <w:t>.  Value: integer &gt; 0.  Units: years.</w:t>
@@ -11379,17 +11166,15 @@
         </w:tabs>
         <w:ind w:left="648" w:hanging="648"/>
       </w:pPr>
-      <w:bookmarkStart w:id="48" w:name="_Toc107735767"/>
-      <w:bookmarkStart w:id="49" w:name="_Toc112490867"/>
-      <w:bookmarkStart w:id="50" w:name="_Toc520542707"/>
-      <w:proofErr w:type="spellStart"/>
+      <w:bookmarkStart w:id="49" w:name="_Toc107735767"/>
+      <w:bookmarkStart w:id="50" w:name="_Toc112490867"/>
+      <w:bookmarkStart w:id="51" w:name="_Toc2585760"/>
       <w:r>
         <w:t>SeedingAlgorithm</w:t>
       </w:r>
-      <w:bookmarkEnd w:id="48"/>
       <w:bookmarkEnd w:id="49"/>
       <w:bookmarkEnd w:id="50"/>
-      <w:proofErr w:type="spellEnd"/>
+      <w:bookmarkEnd w:id="51"/>
     </w:p>
     <w:p>
       <w:pPr>
@@ -11410,83 +11195,29 @@
           <w:sz w:val="20"/>
           <w:szCs w:val="20"/>
         </w:rPr>
-        <w:t>"</w:t>
-      </w:r>
-      <w:proofErr w:type="spellStart"/>
+        <w:t>"WardSeedDispersal"</w:t>
+      </w:r>
+      <w:r>
+        <w:t xml:space="preserve">, </w:t>
+      </w:r>
       <w:r>
         <w:rPr>
           <w:rFonts w:ascii="Courier New" w:hAnsi="Courier New" w:cs="Courier New"/>
           <w:sz w:val="20"/>
           <w:szCs w:val="20"/>
         </w:rPr>
-        <w:t>WardSeedDispersal</w:t>
-      </w:r>
-      <w:proofErr w:type="spellEnd"/>
+        <w:t>"NoDispersal"</w:t>
+      </w:r>
+      <w:r>
+        <w:t xml:space="preserve"> or </w:t>
+      </w:r>
       <w:r>
         <w:rPr>
           <w:rFonts w:ascii="Courier New" w:hAnsi="Courier New" w:cs="Courier New"/>
           <w:sz w:val="20"/>
           <w:szCs w:val="20"/>
         </w:rPr>
-        <w:t>"</w:t>
-      </w:r>
-      <w:r>
-        <w:t xml:space="preserve">, </w:t>
-      </w:r>
-      <w:r>
-        <w:rPr>
-          <w:rFonts w:ascii="Courier New" w:hAnsi="Courier New" w:cs="Courier New"/>
-          <w:sz w:val="20"/>
-          <w:szCs w:val="20"/>
-        </w:rPr>
-        <w:t>"</w:t>
-      </w:r>
-      <w:proofErr w:type="spellStart"/>
-      <w:r>
-        <w:rPr>
-          <w:rFonts w:ascii="Courier New" w:hAnsi="Courier New" w:cs="Courier New"/>
-          <w:sz w:val="20"/>
-          <w:szCs w:val="20"/>
-        </w:rPr>
-        <w:t>NoDispersal</w:t>
-      </w:r>
-      <w:proofErr w:type="spellEnd"/>
-      <w:r>
-        <w:rPr>
-          <w:rFonts w:ascii="Courier New" w:hAnsi="Courier New" w:cs="Courier New"/>
-          <w:sz w:val="20"/>
-          <w:szCs w:val="20"/>
-        </w:rPr>
-        <w:t>"</w:t>
-      </w:r>
-      <w:r>
-        <w:t xml:space="preserve"> or </w:t>
-      </w:r>
-      <w:r>
-        <w:rPr>
-          <w:rFonts w:ascii="Courier New" w:hAnsi="Courier New" w:cs="Courier New"/>
-          <w:sz w:val="20"/>
-          <w:szCs w:val="20"/>
-        </w:rPr>
-        <w:t>"</w:t>
-      </w:r>
-      <w:proofErr w:type="spellStart"/>
-      <w:r>
-        <w:rPr>
-          <w:rFonts w:ascii="Courier New" w:hAnsi="Courier New" w:cs="Courier New"/>
-          <w:sz w:val="20"/>
-          <w:szCs w:val="20"/>
-        </w:rPr>
-        <w:t>UniversalDispersal</w:t>
-      </w:r>
-      <w:proofErr w:type="spellEnd"/>
-      <w:r>
-        <w:rPr>
-          <w:rFonts w:ascii="Courier New" w:hAnsi="Courier New" w:cs="Courier New"/>
-          <w:sz w:val="20"/>
-          <w:szCs w:val="20"/>
-        </w:rPr>
-        <w:t>"</w:t>
+        <w:t>"UniversalDispersal"</w:t>
       </w:r>
       <w:r>
         <w:t xml:space="preserve">.  The algorithms are described in section 4.5.1 </w:t>
@@ -11528,20 +11259,18 @@
           <w:numId w:val="5"/>
         </w:numPr>
       </w:pPr>
-      <w:bookmarkStart w:id="51" w:name="_Toc133339089"/>
-      <w:bookmarkStart w:id="52" w:name="_Toc282434150"/>
-      <w:bookmarkStart w:id="53" w:name="_Toc107735768"/>
-      <w:bookmarkStart w:id="54" w:name="_Toc112490868"/>
-      <w:bookmarkStart w:id="55" w:name="_Ref140207509"/>
-      <w:bookmarkStart w:id="56" w:name="_Toc520542708"/>
-      <w:proofErr w:type="spellStart"/>
+      <w:bookmarkStart w:id="52" w:name="_Toc133339089"/>
+      <w:bookmarkStart w:id="53" w:name="_Toc282434150"/>
+      <w:bookmarkStart w:id="54" w:name="_Toc107735768"/>
+      <w:bookmarkStart w:id="55" w:name="_Toc112490868"/>
+      <w:bookmarkStart w:id="56" w:name="_Ref140207509"/>
+      <w:bookmarkStart w:id="57" w:name="_Toc2585761"/>
       <w:r>
         <w:t>InitialCommunities</w:t>
       </w:r>
-      <w:bookmarkEnd w:id="51"/>
       <w:bookmarkEnd w:id="52"/>
-      <w:bookmarkEnd w:id="56"/>
-      <w:proofErr w:type="spellEnd"/>
+      <w:bookmarkEnd w:id="53"/>
+      <w:bookmarkEnd w:id="57"/>
     </w:p>
     <w:p>
       <w:pPr>
@@ -11559,19 +11288,17 @@
           <w:numId w:val="5"/>
         </w:numPr>
       </w:pPr>
-      <w:bookmarkStart w:id="57" w:name="_Ref109371856"/>
-      <w:bookmarkStart w:id="58" w:name="_Toc133339090"/>
-      <w:bookmarkStart w:id="59" w:name="_Toc282434151"/>
-      <w:bookmarkStart w:id="60" w:name="_Toc520542709"/>
-      <w:proofErr w:type="spellStart"/>
+      <w:bookmarkStart w:id="58" w:name="_Ref109371856"/>
+      <w:bookmarkStart w:id="59" w:name="_Toc133339090"/>
+      <w:bookmarkStart w:id="60" w:name="_Toc282434151"/>
+      <w:bookmarkStart w:id="61" w:name="_Toc2585762"/>
       <w:r>
         <w:t>InitialCommunitiesMap</w:t>
       </w:r>
-      <w:bookmarkEnd w:id="57"/>
       <w:bookmarkEnd w:id="58"/>
       <w:bookmarkEnd w:id="59"/>
       <w:bookmarkEnd w:id="60"/>
-      <w:proofErr w:type="spellEnd"/>
+      <w:bookmarkEnd w:id="61"/>
     </w:p>
     <w:p>
       <w:pPr>
@@ -11589,15 +11316,13 @@
           <w:numId w:val="5"/>
         </w:numPr>
       </w:pPr>
-      <w:bookmarkStart w:id="61" w:name="_Toc463598773"/>
-      <w:bookmarkStart w:id="62" w:name="_Toc520542710"/>
-      <w:proofErr w:type="spellStart"/>
+      <w:bookmarkStart w:id="62" w:name="_Toc463598773"/>
+      <w:bookmarkStart w:id="63" w:name="_Toc2585763"/>
       <w:r>
         <w:t>ClimateConfigFile</w:t>
       </w:r>
-      <w:bookmarkEnd w:id="61"/>
       <w:bookmarkEnd w:id="62"/>
-      <w:proofErr w:type="spellEnd"/>
+      <w:bookmarkEnd w:id="63"/>
     </w:p>
     <w:p>
       <w:pPr>
@@ -11646,14 +11371,12 @@
         </w:tabs>
         <w:ind w:left="648" w:hanging="648"/>
       </w:pPr>
-      <w:bookmarkStart w:id="63" w:name="_Toc520542711"/>
-      <w:proofErr w:type="spellStart"/>
+      <w:bookmarkStart w:id="64" w:name="_Toc2585764"/>
       <w:r>
         <w:lastRenderedPageBreak/>
         <w:t>CalibrateMode</w:t>
       </w:r>
-      <w:bookmarkEnd w:id="63"/>
-      <w:proofErr w:type="spellEnd"/>
+      <w:bookmarkEnd w:id="64"/>
     </w:p>
     <w:p>
       <w:pPr>
@@ -11677,13 +11400,8 @@
       <w:r>
         <w:t xml:space="preserve">, </w:t>
       </w:r>
-      <w:proofErr w:type="spellStart"/>
-      <w:r>
-        <w:t>CalibrateMode</w:t>
-      </w:r>
-      <w:proofErr w:type="spellEnd"/>
-      <w:r>
-        <w:t xml:space="preserve"> d</w:t>
+      <w:r>
+        <w:t>CalibrateMode d</w:t>
       </w:r>
       <w:r>
         <w:t>etermines whether additional log file data is activated.</w:t>
@@ -11701,16 +11419,14 @@
         </w:tabs>
         <w:ind w:left="648" w:hanging="648"/>
       </w:pPr>
-      <w:bookmarkStart w:id="64" w:name="_Toc520542712"/>
-      <w:proofErr w:type="spellStart"/>
+      <w:bookmarkStart w:id="65" w:name="_Toc2585765"/>
       <w:r>
         <w:t>Spinu</w:t>
       </w:r>
       <w:r>
         <w:t>pMortalityFraction</w:t>
       </w:r>
-      <w:bookmarkEnd w:id="64"/>
-      <w:proofErr w:type="spellEnd"/>
+      <w:bookmarkEnd w:id="65"/>
     </w:p>
     <w:p>
       <w:pPr>
@@ -11744,19 +11460,14 @@
         </w:tabs>
         <w:ind w:left="648" w:hanging="648"/>
       </w:pPr>
-      <w:bookmarkStart w:id="65" w:name="_Toc520542713"/>
-      <w:proofErr w:type="spellStart"/>
-      <w:r>
-        <w:t>MinRelativeBiomass</w:t>
-      </w:r>
-      <w:proofErr w:type="spellEnd"/>
-      <w:r>
-        <w:t xml:space="preserve"> Table</w:t>
-      </w:r>
-      <w:bookmarkEnd w:id="53"/>
+      <w:bookmarkStart w:id="66" w:name="_Toc2585766"/>
+      <w:r>
+        <w:t>MinRelativeBiomass Table</w:t>
+      </w:r>
       <w:bookmarkEnd w:id="54"/>
       <w:bookmarkEnd w:id="55"/>
-      <w:bookmarkEnd w:id="65"/>
+      <w:bookmarkEnd w:id="56"/>
+      <w:bookmarkEnd w:id="66"/>
     </w:p>
     <w:p>
       <w:pPr>
@@ -11779,15 +11490,15 @@
       <w:pPr>
         <w:pStyle w:val="Heading3"/>
       </w:pPr>
-      <w:bookmarkStart w:id="66" w:name="_Ref112227719"/>
-      <w:bookmarkStart w:id="67" w:name="_Toc112490869"/>
-      <w:bookmarkStart w:id="68" w:name="_Toc520542714"/>
+      <w:bookmarkStart w:id="67" w:name="_Ref112227719"/>
+      <w:bookmarkStart w:id="68" w:name="_Toc112490869"/>
+      <w:bookmarkStart w:id="69" w:name="_Toc2585767"/>
       <w:r>
         <w:t>First Row – Ecoregions</w:t>
       </w:r>
-      <w:bookmarkEnd w:id="66"/>
       <w:bookmarkEnd w:id="67"/>
       <w:bookmarkEnd w:id="68"/>
+      <w:bookmarkEnd w:id="69"/>
     </w:p>
     <w:p>
       <w:pPr>
@@ -11819,13 +11530,13 @@
       <w:pPr>
         <w:pStyle w:val="Heading3"/>
       </w:pPr>
-      <w:bookmarkStart w:id="69" w:name="_Toc112490870"/>
-      <w:bookmarkStart w:id="70" w:name="_Toc520542715"/>
+      <w:bookmarkStart w:id="70" w:name="_Toc112490870"/>
+      <w:bookmarkStart w:id="71" w:name="_Toc2585768"/>
       <w:r>
         <w:t>Other Rows</w:t>
       </w:r>
-      <w:bookmarkEnd w:id="69"/>
       <w:bookmarkEnd w:id="70"/>
+      <w:bookmarkEnd w:id="71"/>
     </w:p>
     <w:p>
       <w:pPr>
@@ -11839,13 +11550,13 @@
       <w:pPr>
         <w:pStyle w:val="Heading3"/>
       </w:pPr>
-      <w:bookmarkStart w:id="71" w:name="_Toc112490871"/>
-      <w:bookmarkStart w:id="72" w:name="_Toc520542716"/>
+      <w:bookmarkStart w:id="72" w:name="_Toc112490871"/>
+      <w:bookmarkStart w:id="73" w:name="_Toc2585769"/>
       <w:r>
         <w:t>Shade Class</w:t>
       </w:r>
-      <w:bookmarkEnd w:id="71"/>
       <w:bookmarkEnd w:id="72"/>
+      <w:bookmarkEnd w:id="73"/>
     </w:p>
     <w:p>
       <w:pPr>
@@ -11883,8 +11594,8 @@
       <w:pPr>
         <w:pStyle w:val="Heading3"/>
       </w:pPr>
-      <w:bookmarkStart w:id="73" w:name="_Toc112490872"/>
-      <w:bookmarkStart w:id="74" w:name="_Toc520542717"/>
+      <w:bookmarkStart w:id="74" w:name="_Toc112490872"/>
+      <w:bookmarkStart w:id="75" w:name="_Toc2585770"/>
       <w:r>
         <w:t xml:space="preserve">Minimum </w:t>
       </w:r>
@@ -11897,8 +11608,8 @@
       <w:r>
         <w:t>per Ecoregion</w:t>
       </w:r>
-      <w:bookmarkEnd w:id="73"/>
       <w:bookmarkEnd w:id="74"/>
+      <w:bookmarkEnd w:id="75"/>
     </w:p>
     <w:p>
       <w:pPr>
@@ -11952,15 +11663,7 @@
       </w:r>
       <w:r>
         <w:lastRenderedPageBreak/>
-        <w:t xml:space="preserve">and </w:t>
-      </w:r>
-      <w:proofErr w:type="spellStart"/>
-      <w:r>
-        <w:t>Mladenoff</w:t>
-      </w:r>
-      <w:proofErr w:type="spellEnd"/>
-      <w:r>
-        <w:t xml:space="preserve"> 2004)</w:t>
+        <w:t>and Mladenoff 2004)</w:t>
       </w:r>
       <w:r>
         <w:rPr>
@@ -11994,22 +11697,20 @@
         </w:tabs>
         <w:ind w:left="1170" w:hanging="1170"/>
       </w:pPr>
-      <w:bookmarkStart w:id="75" w:name="_Toc107735769"/>
-      <w:bookmarkStart w:id="76" w:name="_Toc112490873"/>
-      <w:bookmarkStart w:id="77" w:name="_Ref140207562"/>
-      <w:bookmarkStart w:id="78" w:name="_Toc520542718"/>
-      <w:proofErr w:type="spellStart"/>
+      <w:bookmarkStart w:id="76" w:name="_Toc107735769"/>
+      <w:bookmarkStart w:id="77" w:name="_Toc112490873"/>
+      <w:bookmarkStart w:id="78" w:name="_Ref140207562"/>
+      <w:bookmarkStart w:id="79" w:name="_Toc2585771"/>
       <w:r>
         <w:t>SufficientLight</w:t>
       </w:r>
-      <w:proofErr w:type="spellEnd"/>
       <w:r>
         <w:t xml:space="preserve"> </w:t>
       </w:r>
       <w:r>
         <w:t>Table</w:t>
       </w:r>
-      <w:bookmarkEnd w:id="78"/>
+      <w:bookmarkEnd w:id="79"/>
     </w:p>
     <w:p>
       <w:pPr>
@@ -12020,7 +11721,7 @@
         </w:tabs>
         <w:ind w:left="1170" w:hanging="1170"/>
       </w:pPr>
-      <w:bookmarkStart w:id="79" w:name="_Toc520542719"/>
+      <w:bookmarkStart w:id="80" w:name="_Toc2585772"/>
       <w:r>
         <w:t xml:space="preserve">Species </w:t>
       </w:r>
@@ -12033,7 +11734,7 @@
       <w:r>
         <w:t>Class</w:t>
       </w:r>
-      <w:bookmarkEnd w:id="79"/>
+      <w:bookmarkEnd w:id="80"/>
     </w:p>
     <w:p>
       <w:pPr>
@@ -12058,11 +11759,11 @@
         </w:tabs>
         <w:ind w:left="1170" w:hanging="1170"/>
       </w:pPr>
-      <w:bookmarkStart w:id="80" w:name="_Toc520542720"/>
+      <w:bookmarkStart w:id="81" w:name="_Toc2585773"/>
       <w:r>
         <w:t>Probability of Establishment, given light conditions</w:t>
       </w:r>
-      <w:bookmarkEnd w:id="80"/>
+      <w:bookmarkEnd w:id="81"/>
     </w:p>
     <w:p>
       <w:pPr>
@@ -12109,22 +11810,20 @@
         </w:tabs>
         <w:ind w:left="1170" w:hanging="1170"/>
       </w:pPr>
-      <w:bookmarkStart w:id="81" w:name="_Toc520542721"/>
-      <w:proofErr w:type="spellStart"/>
+      <w:bookmarkStart w:id="82" w:name="_Toc2585774"/>
       <w:r>
         <w:t>Species</w:t>
       </w:r>
       <w:r>
         <w:t>Parameters</w:t>
       </w:r>
-      <w:bookmarkEnd w:id="75"/>
-      <w:proofErr w:type="spellEnd"/>
+      <w:bookmarkEnd w:id="76"/>
       <w:r>
         <w:t xml:space="preserve"> Table</w:t>
       </w:r>
-      <w:bookmarkEnd w:id="76"/>
       <w:bookmarkEnd w:id="77"/>
-      <w:bookmarkEnd w:id="81"/>
+      <w:bookmarkEnd w:id="78"/>
+      <w:bookmarkEnd w:id="82"/>
     </w:p>
     <w:p>
       <w:pPr>
@@ -12143,13 +11842,13 @@
         </w:tabs>
         <w:ind w:left="1170" w:hanging="1170"/>
       </w:pPr>
-      <w:bookmarkStart w:id="82" w:name="_Toc112490874"/>
-      <w:bookmarkStart w:id="83" w:name="_Toc520542722"/>
+      <w:bookmarkStart w:id="83" w:name="_Toc112490874"/>
+      <w:bookmarkStart w:id="84" w:name="_Toc2585775"/>
       <w:r>
         <w:t>Species</w:t>
       </w:r>
-      <w:bookmarkEnd w:id="82"/>
       <w:bookmarkEnd w:id="83"/>
+      <w:bookmarkEnd w:id="84"/>
     </w:p>
     <w:p>
       <w:pPr>
@@ -12186,13 +11885,13 @@
         </w:tabs>
         <w:ind w:left="1170" w:hanging="1170"/>
       </w:pPr>
-      <w:bookmarkStart w:id="84" w:name="_Toc112490875"/>
-      <w:bookmarkStart w:id="85" w:name="_Toc520542723"/>
+      <w:bookmarkStart w:id="85" w:name="_Toc112490875"/>
+      <w:bookmarkStart w:id="86" w:name="_Toc2585776"/>
       <w:r>
         <w:t>Leaf Longevity</w:t>
       </w:r>
-      <w:bookmarkEnd w:id="84"/>
       <w:bookmarkEnd w:id="85"/>
+      <w:bookmarkEnd w:id="86"/>
     </w:p>
     <w:p>
       <w:pPr>
@@ -12223,16 +11922,16 @@
         </w:tabs>
         <w:ind w:left="1170" w:hanging="1170"/>
       </w:pPr>
-      <w:bookmarkStart w:id="86" w:name="_Toc112490876"/>
-      <w:bookmarkStart w:id="87" w:name="_Toc520542724"/>
+      <w:bookmarkStart w:id="87" w:name="_Toc112490876"/>
+      <w:bookmarkStart w:id="88" w:name="_Toc2585777"/>
       <w:r>
         <w:t>Woody</w:t>
       </w:r>
       <w:r>
         <w:t xml:space="preserve"> Decay Rate</w:t>
       </w:r>
-      <w:bookmarkEnd w:id="86"/>
       <w:bookmarkEnd w:id="87"/>
+      <w:bookmarkEnd w:id="88"/>
     </w:p>
     <w:p>
       <w:pPr>
@@ -12264,15 +11963,7 @@
         <w:t>Value: 0.0 ≤ number ≤ 1.0</w:t>
       </w:r>
       <w:r>
-        <w:t xml:space="preserve">.  </w:t>
-      </w:r>
-      <w:proofErr w:type="spellStart"/>
-      <w:r>
-        <w:t>Unitless</w:t>
-      </w:r>
-      <w:proofErr w:type="spellEnd"/>
-      <w:r>
-        <w:t xml:space="preserve">.  </w:t>
+        <w:t xml:space="preserve">.  Unitless.  </w:t>
       </w:r>
     </w:p>
     <w:p>
@@ -12280,15 +11971,7 @@
         <w:pStyle w:val="textbody"/>
       </w:pPr>
       <w:r>
-        <w:t xml:space="preserve">Decomposition is calculated according to Equation 7 in Scheller and </w:t>
-      </w:r>
-      <w:proofErr w:type="spellStart"/>
-      <w:r>
-        <w:t>Mladenoff</w:t>
-      </w:r>
-      <w:proofErr w:type="spellEnd"/>
-      <w:r>
-        <w:t xml:space="preserve"> (2004) such that Dead Biomass (t+1) = Dead Biomass(t)*e^-</w:t>
+        <w:t>Decomposition is calculated according to Equation 7 in Scheller and Mladenoff (2004) such that Dead Biomass (t+1) = Dead Biomass(t)*e^-</w:t>
       </w:r>
       <w:r>
         <w:rPr>
@@ -12313,14 +11996,14 @@
         </w:tabs>
         <w:ind w:left="1170" w:hanging="1170"/>
       </w:pPr>
-      <w:bookmarkStart w:id="88" w:name="_Toc112490877"/>
-      <w:bookmarkStart w:id="89" w:name="_Toc520542725"/>
+      <w:bookmarkStart w:id="89" w:name="_Toc112490877"/>
+      <w:bookmarkStart w:id="90" w:name="_Toc2585778"/>
       <w:r>
         <w:lastRenderedPageBreak/>
         <w:t>Mortality Curve – Shape Parameter</w:t>
       </w:r>
-      <w:bookmarkEnd w:id="88"/>
       <w:bookmarkEnd w:id="89"/>
+      <w:bookmarkEnd w:id="90"/>
     </w:p>
     <w:p>
       <w:pPr>
@@ -12351,13 +12034,13 @@
         </w:tabs>
         <w:ind w:left="1170" w:hanging="1170"/>
       </w:pPr>
-      <w:bookmarkStart w:id="90" w:name="_Toc112490878"/>
-      <w:bookmarkStart w:id="91" w:name="_Toc107735770"/>
-      <w:bookmarkStart w:id="92" w:name="_Toc520542726"/>
+      <w:bookmarkStart w:id="91" w:name="_Toc112490878"/>
+      <w:bookmarkStart w:id="92" w:name="_Toc107735770"/>
+      <w:bookmarkStart w:id="93" w:name="_Toc2585779"/>
       <w:r>
         <w:t>Growth Curve – Shape Parameter</w:t>
       </w:r>
-      <w:bookmarkEnd w:id="92"/>
+      <w:bookmarkEnd w:id="93"/>
     </w:p>
     <w:p>
       <w:pPr>
@@ -12382,11 +12065,11 @@
         </w:tabs>
         <w:ind w:left="1170" w:hanging="1170"/>
       </w:pPr>
-      <w:bookmarkStart w:id="93" w:name="_Toc520542727"/>
+      <w:bookmarkStart w:id="94" w:name="_Toc2585780"/>
       <w:r>
         <w:t>Leaf Lignin</w:t>
       </w:r>
-      <w:bookmarkEnd w:id="93"/>
+      <w:bookmarkEnd w:id="94"/>
     </w:p>
     <w:p>
       <w:pPr>
@@ -12417,16 +12100,14 @@
         </w:tabs>
         <w:ind w:left="1170" w:hanging="1170"/>
       </w:pPr>
-      <w:bookmarkStart w:id="94" w:name="_Toc520542728"/>
-      <w:proofErr w:type="spellStart"/>
+      <w:bookmarkStart w:id="95" w:name="_Toc2585781"/>
       <w:r>
         <w:t>EcoregionParameters</w:t>
       </w:r>
-      <w:proofErr w:type="spellEnd"/>
       <w:r>
         <w:t xml:space="preserve"> Table</w:t>
       </w:r>
-      <w:bookmarkEnd w:id="94"/>
+      <w:bookmarkEnd w:id="95"/>
     </w:p>
     <w:p>
       <w:pPr>
@@ -12437,11 +12118,11 @@
         </w:tabs>
         <w:ind w:left="1170" w:hanging="1170"/>
       </w:pPr>
-      <w:bookmarkStart w:id="95" w:name="_Toc520542729"/>
+      <w:bookmarkStart w:id="96" w:name="_Toc2585782"/>
       <w:r>
         <w:t>First Column – Ecoregions</w:t>
       </w:r>
-      <w:bookmarkEnd w:id="95"/>
+      <w:bookmarkEnd w:id="96"/>
     </w:p>
     <w:p>
       <w:pPr>
@@ -12478,11 +12159,11 @@
         </w:tabs>
         <w:ind w:left="1170" w:hanging="1170"/>
       </w:pPr>
-      <w:bookmarkStart w:id="96" w:name="_Toc520542730"/>
+      <w:bookmarkStart w:id="97" w:name="_Toc2585783"/>
       <w:r>
         <w:t>Actual Evapotranspiration (AET)</w:t>
       </w:r>
-      <w:bookmarkEnd w:id="96"/>
+      <w:bookmarkEnd w:id="97"/>
     </w:p>
     <w:p>
       <w:pPr>
@@ -12512,16 +12193,14 @@
           <w:tab w:val="num" w:pos="1170"/>
         </w:tabs>
       </w:pPr>
-      <w:bookmarkStart w:id="97" w:name="_Ref140060996"/>
-      <w:bookmarkStart w:id="98" w:name="_Toc520542731"/>
-      <w:bookmarkEnd w:id="90"/>
+      <w:bookmarkStart w:id="98" w:name="_Ref140060996"/>
+      <w:bookmarkStart w:id="99" w:name="_Toc2585784"/>
       <w:bookmarkEnd w:id="91"/>
-      <w:proofErr w:type="spellStart"/>
+      <w:bookmarkEnd w:id="92"/>
       <w:r>
         <w:t>DynamicInputFile</w:t>
       </w:r>
-      <w:bookmarkEnd w:id="98"/>
-      <w:proofErr w:type="spellEnd"/>
+      <w:bookmarkEnd w:id="99"/>
     </w:p>
     <w:p>
       <w:pPr>
@@ -12539,15 +12218,15 @@
         <w:pStyle w:val="Heading2"/>
         <w:ind w:left="1170" w:hanging="1170"/>
       </w:pPr>
-      <w:bookmarkStart w:id="99" w:name="_Toc510171792"/>
-      <w:bookmarkStart w:id="100" w:name="_Ref140059391"/>
-      <w:bookmarkStart w:id="101" w:name="_Toc520542732"/>
-      <w:bookmarkEnd w:id="97"/>
+      <w:bookmarkStart w:id="100" w:name="_Toc510171792"/>
+      <w:bookmarkStart w:id="101" w:name="_Ref140059391"/>
+      <w:bookmarkStart w:id="102" w:name="_Toc2585785"/>
+      <w:bookmarkEnd w:id="98"/>
       <w:r>
         <w:t>Fire Reduction Parameters</w:t>
       </w:r>
-      <w:bookmarkEnd w:id="99"/>
-      <w:bookmarkEnd w:id="101"/>
+      <w:bookmarkEnd w:id="100"/>
+      <w:bookmarkEnd w:id="102"/>
     </w:p>
     <w:p>
       <w:pPr>
@@ -12556,14 +12235,12 @@
       <w:r>
         <w:t xml:space="preserve">The </w:t>
       </w:r>
-      <w:proofErr w:type="spellStart"/>
       <w:r>
         <w:rPr>
           <w:rFonts w:ascii="Courier New" w:hAnsi="Courier New" w:cs="Courier New"/>
         </w:rPr>
         <w:t>FireReductionParameters</w:t>
       </w:r>
-      <w:proofErr w:type="spellEnd"/>
       <w:r>
         <w:t xml:space="preserve"> table allows users to specify how much dead wood and litter will be removed as a function of fire severity.  The reduction of wood and litter will occur </w:t>
       </w:r>
@@ -12604,13 +12281,13 @@
         </w:tabs>
         <w:ind w:left="1170" w:hanging="1170"/>
       </w:pPr>
-      <w:bookmarkStart w:id="102" w:name="_Toc510171793"/>
-      <w:bookmarkStart w:id="103" w:name="_Toc520542733"/>
+      <w:bookmarkStart w:id="103" w:name="_Toc510171793"/>
+      <w:bookmarkStart w:id="104" w:name="_Toc2585786"/>
       <w:r>
         <w:t>Fire Severity</w:t>
       </w:r>
-      <w:bookmarkEnd w:id="102"/>
       <w:bookmarkEnd w:id="103"/>
+      <w:bookmarkEnd w:id="104"/>
     </w:p>
     <w:p>
       <w:pPr>
@@ -12629,13 +12306,13 @@
         </w:tabs>
         <w:ind w:left="1170" w:hanging="1170"/>
       </w:pPr>
-      <w:bookmarkStart w:id="104" w:name="_Toc510171794"/>
-      <w:bookmarkStart w:id="105" w:name="_Toc520542734"/>
+      <w:bookmarkStart w:id="105" w:name="_Toc510171794"/>
+      <w:bookmarkStart w:id="106" w:name="_Toc2585787"/>
       <w:r>
         <w:t>Wood Reduction</w:t>
       </w:r>
-      <w:bookmarkEnd w:id="104"/>
       <w:bookmarkEnd w:id="105"/>
+      <w:bookmarkEnd w:id="106"/>
     </w:p>
     <w:p>
       <w:pPr>
@@ -12654,13 +12331,13 @@
         </w:tabs>
         <w:ind w:left="1170" w:hanging="1170"/>
       </w:pPr>
-      <w:bookmarkStart w:id="106" w:name="_Toc510171795"/>
-      <w:bookmarkStart w:id="107" w:name="_Toc520542735"/>
+      <w:bookmarkStart w:id="107" w:name="_Toc510171795"/>
+      <w:bookmarkStart w:id="108" w:name="_Toc2585788"/>
       <w:r>
         <w:t>Litter Reduction</w:t>
       </w:r>
-      <w:bookmarkEnd w:id="106"/>
       <w:bookmarkEnd w:id="107"/>
+      <w:bookmarkEnd w:id="108"/>
     </w:p>
     <w:p>
       <w:pPr>
@@ -12675,13 +12352,13 @@
         <w:pStyle w:val="Heading2"/>
         <w:ind w:left="1170" w:hanging="1170"/>
       </w:pPr>
-      <w:bookmarkStart w:id="108" w:name="_Toc510171796"/>
-      <w:bookmarkStart w:id="109" w:name="_Toc520542736"/>
+      <w:bookmarkStart w:id="109" w:name="_Toc510171796"/>
+      <w:bookmarkStart w:id="110" w:name="_Toc2585789"/>
       <w:r>
         <w:t>Harvest Reduction Parameters</w:t>
       </w:r>
-      <w:bookmarkEnd w:id="108"/>
       <w:bookmarkEnd w:id="109"/>
+      <w:bookmarkEnd w:id="110"/>
     </w:p>
     <w:p>
       <w:pPr>
@@ -12690,7 +12367,6 @@
       <w:r>
         <w:t xml:space="preserve">The </w:t>
       </w:r>
-      <w:proofErr w:type="spellStart"/>
       <w:r>
         <w:rPr>
           <w:rFonts w:ascii="Courier New" w:hAnsi="Courier New" w:cs="Courier New"/>
@@ -12703,7 +12379,6 @@
         </w:rPr>
         <w:t>ReductionParameters</w:t>
       </w:r>
-      <w:proofErr w:type="spellEnd"/>
       <w:r>
         <w:t xml:space="preserve"> table specifies how much dead wood and litter will be removed as a function of harvest activity </w:t>
       </w:r>
@@ -12736,13 +12411,13 @@
         </w:tabs>
         <w:ind w:left="1170" w:hanging="1170"/>
       </w:pPr>
-      <w:bookmarkStart w:id="110" w:name="_Toc510171797"/>
-      <w:bookmarkStart w:id="111" w:name="_Toc520542737"/>
+      <w:bookmarkStart w:id="111" w:name="_Toc510171797"/>
+      <w:bookmarkStart w:id="112" w:name="_Toc2585790"/>
       <w:r>
         <w:t>Prescription Name</w:t>
       </w:r>
-      <w:bookmarkEnd w:id="110"/>
       <w:bookmarkEnd w:id="111"/>
+      <w:bookmarkEnd w:id="112"/>
     </w:p>
     <w:p>
       <w:pPr>
@@ -12776,13 +12451,13 @@
         </w:tabs>
         <w:ind w:left="1170" w:hanging="1170"/>
       </w:pPr>
-      <w:bookmarkStart w:id="112" w:name="_Toc510171798"/>
-      <w:bookmarkStart w:id="113" w:name="_Toc520542738"/>
+      <w:bookmarkStart w:id="113" w:name="_Toc510171798"/>
+      <w:bookmarkStart w:id="114" w:name="_Toc2585791"/>
       <w:r>
         <w:t>Dead Wood Reduction</w:t>
       </w:r>
-      <w:bookmarkEnd w:id="112"/>
       <w:bookmarkEnd w:id="113"/>
+      <w:bookmarkEnd w:id="114"/>
     </w:p>
     <w:p>
       <w:pPr>
@@ -12801,14 +12476,14 @@
         </w:tabs>
         <w:ind w:left="1170" w:hanging="1170"/>
       </w:pPr>
-      <w:bookmarkStart w:id="114" w:name="_Toc510171799"/>
-      <w:bookmarkStart w:id="115" w:name="_Toc520542739"/>
+      <w:bookmarkStart w:id="115" w:name="_Toc510171799"/>
+      <w:bookmarkStart w:id="116" w:name="_Toc2585792"/>
       <w:r>
         <w:lastRenderedPageBreak/>
         <w:t>Dead Litter Reduction</w:t>
       </w:r>
-      <w:bookmarkEnd w:id="114"/>
       <w:bookmarkEnd w:id="115"/>
+      <w:bookmarkEnd w:id="116"/>
     </w:p>
     <w:p>
       <w:pPr>
@@ -12827,13 +12502,13 @@
         </w:tabs>
         <w:ind w:left="1170" w:hanging="1170"/>
       </w:pPr>
-      <w:bookmarkStart w:id="116" w:name="_Toc510171800"/>
-      <w:bookmarkStart w:id="117" w:name="_Toc520542740"/>
+      <w:bookmarkStart w:id="117" w:name="_Toc510171800"/>
+      <w:bookmarkStart w:id="118" w:name="_Toc2585793"/>
       <w:r>
         <w:t>Cohort Removal</w:t>
       </w:r>
-      <w:bookmarkEnd w:id="116"/>
       <w:bookmarkEnd w:id="117"/>
+      <w:bookmarkEnd w:id="118"/>
     </w:p>
     <w:p>
       <w:pPr>
@@ -12869,12 +12544,12 @@
         </w:tabs>
         <w:ind w:left="1170" w:hanging="1170"/>
       </w:pPr>
-      <w:bookmarkStart w:id="118" w:name="_Toc520542741"/>
+      <w:bookmarkStart w:id="119" w:name="_Toc2585794"/>
       <w:r>
         <w:lastRenderedPageBreak/>
         <w:t>Input File – Dynamic Inputs</w:t>
       </w:r>
-      <w:bookmarkEnd w:id="118"/>
+      <w:bookmarkEnd w:id="119"/>
     </w:p>
     <w:p>
       <w:pPr>
@@ -12937,13 +12612,11 @@
         </w:tabs>
         <w:ind w:left="1170" w:hanging="1170"/>
       </w:pPr>
-      <w:bookmarkStart w:id="119" w:name="_Toc520542742"/>
-      <w:proofErr w:type="spellStart"/>
+      <w:bookmarkStart w:id="120" w:name="_Toc2585795"/>
       <w:r>
         <w:t>LandisData</w:t>
       </w:r>
-      <w:bookmarkEnd w:id="119"/>
-      <w:proofErr w:type="spellEnd"/>
+      <w:bookmarkEnd w:id="120"/>
     </w:p>
     <w:p>
       <w:pPr>
@@ -12972,37 +12645,29 @@
         </w:tabs>
         <w:ind w:left="1170" w:hanging="1170"/>
       </w:pPr>
-      <w:bookmarkStart w:id="120" w:name="_Toc520542743"/>
+      <w:bookmarkStart w:id="121" w:name="_Toc2585796"/>
       <w:r>
         <w:t>Dynamic Input Data Table</w:t>
       </w:r>
-      <w:bookmarkEnd w:id="120"/>
+      <w:bookmarkEnd w:id="121"/>
     </w:p>
     <w:p>
       <w:pPr>
         <w:pStyle w:val="textbody"/>
       </w:pPr>
       <w:r>
-        <w:t xml:space="preserve">Besides the </w:t>
-      </w:r>
-      <w:proofErr w:type="spellStart"/>
-      <w:r>
-        <w:t>LandisData</w:t>
-      </w:r>
-      <w:proofErr w:type="spellEnd"/>
-      <w:r>
-        <w:t xml:space="preserve"> parameter, the file should only contain a space or tab delimited table containing the dynamic inputs.</w:t>
+        <w:t>Besides the LandisData parameter, the file should only contain a space or tab delimited table containing the dynamic inputs.</w:t>
       </w:r>
     </w:p>
     <w:p>
       <w:pPr>
         <w:pStyle w:val="Heading3"/>
       </w:pPr>
-      <w:bookmarkStart w:id="121" w:name="_Toc520542744"/>
+      <w:bookmarkStart w:id="122" w:name="_Toc2585797"/>
       <w:r>
         <w:t>Column 1:  Year</w:t>
       </w:r>
-      <w:bookmarkEnd w:id="121"/>
+      <w:bookmarkEnd w:id="122"/>
     </w:p>
     <w:p>
       <w:pPr>
@@ -13030,13 +12695,13 @@
       <w:pPr>
         <w:pStyle w:val="Heading3"/>
       </w:pPr>
-      <w:bookmarkStart w:id="122" w:name="_Toc112490879"/>
-      <w:bookmarkStart w:id="123" w:name="_Toc520542745"/>
+      <w:bookmarkStart w:id="123" w:name="_Toc112490879"/>
+      <w:bookmarkStart w:id="124" w:name="_Toc2585798"/>
       <w:r>
         <w:t>Column 2:  Ecoregions</w:t>
       </w:r>
-      <w:bookmarkEnd w:id="122"/>
       <w:bookmarkEnd w:id="123"/>
+      <w:bookmarkEnd w:id="124"/>
     </w:p>
     <w:p>
       <w:pPr>
@@ -13082,16 +12747,16 @@
       <w:pPr>
         <w:pStyle w:val="Heading3"/>
       </w:pPr>
-      <w:bookmarkStart w:id="124" w:name="_Toc112490880"/>
-      <w:bookmarkStart w:id="125" w:name="_Toc520542746"/>
+      <w:bookmarkStart w:id="125" w:name="_Toc112490880"/>
+      <w:bookmarkStart w:id="126" w:name="_Toc2585799"/>
       <w:r>
         <w:t>Column 3:  Species</w:t>
       </w:r>
+      <w:bookmarkEnd w:id="126"/>
+      <w:r>
+        <w:t xml:space="preserve"> </w:t>
+      </w:r>
       <w:bookmarkEnd w:id="125"/>
-      <w:r>
-        <w:t xml:space="preserve"> </w:t>
-      </w:r>
-      <w:bookmarkEnd w:id="124"/>
     </w:p>
     <w:p>
       <w:pPr>
@@ -13111,9 +12776,9 @@
       <w:pPr>
         <w:pStyle w:val="Heading3"/>
       </w:pPr>
-      <w:bookmarkStart w:id="126" w:name="_Toc112490881"/>
-      <w:bookmarkStart w:id="127" w:name="_Ref140207863"/>
-      <w:bookmarkStart w:id="128" w:name="_Toc520542747"/>
+      <w:bookmarkStart w:id="127" w:name="_Toc112490881"/>
+      <w:bookmarkStart w:id="128" w:name="_Ref140207863"/>
+      <w:bookmarkStart w:id="129" w:name="_Toc2585800"/>
       <w:r>
         <w:lastRenderedPageBreak/>
         <w:t xml:space="preserve">Column 4:  </w:t>
@@ -13127,9 +12792,9 @@
       <w:r>
         <w:t>Probabilities</w:t>
       </w:r>
-      <w:bookmarkEnd w:id="126"/>
       <w:bookmarkEnd w:id="127"/>
       <w:bookmarkEnd w:id="128"/>
+      <w:bookmarkEnd w:id="129"/>
     </w:p>
     <w:p>
       <w:pPr>
@@ -13149,26 +12814,26 @@
       <w:pPr>
         <w:pStyle w:val="Heading3"/>
       </w:pPr>
-      <w:bookmarkStart w:id="129" w:name="_Toc107735771"/>
-      <w:bookmarkStart w:id="130" w:name="_Toc112490882"/>
-      <w:bookmarkStart w:id="131" w:name="_Ref140207866"/>
-      <w:bookmarkStart w:id="132" w:name="_Toc520542748"/>
+      <w:bookmarkStart w:id="130" w:name="_Toc107735771"/>
+      <w:bookmarkStart w:id="131" w:name="_Toc112490882"/>
+      <w:bookmarkStart w:id="132" w:name="_Ref140207866"/>
+      <w:bookmarkStart w:id="133" w:name="_Toc2585801"/>
       <w:r>
         <w:t xml:space="preserve">Column 5:  </w:t>
       </w:r>
       <w:r>
         <w:t>Maximum</w:t>
       </w:r>
-      <w:bookmarkEnd w:id="129"/>
+      <w:bookmarkEnd w:id="130"/>
       <w:r>
         <w:t xml:space="preserve"> </w:t>
       </w:r>
       <w:r>
         <w:t>ANPP</w:t>
       </w:r>
-      <w:bookmarkEnd w:id="130"/>
       <w:bookmarkEnd w:id="131"/>
       <w:bookmarkEnd w:id="132"/>
+      <w:bookmarkEnd w:id="133"/>
     </w:p>
     <w:p>
       <w:pPr>
@@ -13236,9 +12901,9 @@
       <w:pPr>
         <w:pStyle w:val="Heading3"/>
       </w:pPr>
-      <w:bookmarkStart w:id="133" w:name="_Toc112490883"/>
-      <w:bookmarkStart w:id="134" w:name="_Ref140207868"/>
-      <w:bookmarkStart w:id="135" w:name="_Toc520542749"/>
+      <w:bookmarkStart w:id="134" w:name="_Toc112490883"/>
+      <w:bookmarkStart w:id="135" w:name="_Ref140207868"/>
+      <w:bookmarkStart w:id="136" w:name="_Toc2585802"/>
       <w:r>
         <w:t xml:space="preserve">Column 6:  </w:t>
       </w:r>
@@ -13251,12 +12916,12 @@
       <w:r>
         <w:t>Biomass</w:t>
       </w:r>
+      <w:bookmarkEnd w:id="136"/>
+      <w:r>
+        <w:t xml:space="preserve"> </w:t>
+      </w:r>
+      <w:bookmarkEnd w:id="134"/>
       <w:bookmarkEnd w:id="135"/>
-      <w:r>
-        <w:t xml:space="preserve"> </w:t>
-      </w:r>
-      <w:bookmarkEnd w:id="133"/>
-      <w:bookmarkEnd w:id="134"/>
     </w:p>
     <w:p>
       <w:pPr>
@@ -13313,11 +12978,11 @@
           <w:numId w:val="5"/>
         </w:numPr>
       </w:pPr>
-      <w:bookmarkStart w:id="136" w:name="_Ref109371329"/>
-      <w:bookmarkStart w:id="137" w:name="_Toc133339122"/>
-      <w:bookmarkStart w:id="138" w:name="_Toc282434158"/>
-      <w:bookmarkStart w:id="139" w:name="_Toc520542750"/>
-      <w:bookmarkEnd w:id="100"/>
+      <w:bookmarkStart w:id="137" w:name="_Ref109371329"/>
+      <w:bookmarkStart w:id="138" w:name="_Toc133339122"/>
+      <w:bookmarkStart w:id="139" w:name="_Toc282434158"/>
+      <w:bookmarkStart w:id="140" w:name="_Toc2585803"/>
+      <w:bookmarkEnd w:id="101"/>
       <w:r>
         <w:lastRenderedPageBreak/>
         <w:t>In</w:t>
@@ -13325,10 +12990,10 @@
       <w:r>
         <w:t>itial Communities Input File</w:t>
       </w:r>
-      <w:bookmarkEnd w:id="136"/>
       <w:bookmarkEnd w:id="137"/>
       <w:bookmarkEnd w:id="138"/>
       <w:bookmarkEnd w:id="139"/>
+      <w:bookmarkEnd w:id="140"/>
     </w:p>
     <w:p>
       <w:pPr>
@@ -13346,27 +13011,22 @@
         </w:tabs>
         <w:ind w:left="1170" w:hanging="1170"/>
       </w:pPr>
-      <w:bookmarkStart w:id="140" w:name="_Toc133339123"/>
-      <w:bookmarkStart w:id="141" w:name="_Toc282434159"/>
-      <w:bookmarkStart w:id="142" w:name="_Toc520542751"/>
+      <w:bookmarkStart w:id="141" w:name="_Toc133339123"/>
+      <w:bookmarkStart w:id="142" w:name="_Toc282434159"/>
+      <w:bookmarkStart w:id="143" w:name="_Toc2585804"/>
       <w:r>
         <w:t>Example File</w:t>
       </w:r>
-      <w:bookmarkEnd w:id="140"/>
       <w:bookmarkEnd w:id="141"/>
       <w:bookmarkEnd w:id="142"/>
+      <w:bookmarkEnd w:id="143"/>
     </w:p>
     <w:p>
       <w:pPr>
         <w:pStyle w:val="textinputfile"/>
       </w:pPr>
-      <w:proofErr w:type="spellStart"/>
-      <w:r>
-        <w:t>LandisData</w:t>
-      </w:r>
-      <w:proofErr w:type="spellEnd"/>
-      <w:r>
-        <w:t xml:space="preserve">   "Initial Communities"</w:t>
+      <w:r>
+        <w:t>LandisData   "Initial Communities"</w:t>
       </w:r>
     </w:p>
     <w:p>
@@ -13382,28 +13042,15 @@
         <w:pStyle w:val="textinputfile"/>
       </w:pPr>
       <w:r>
-        <w:t xml:space="preserve">&gt;&gt;Old </w:t>
-      </w:r>
-      <w:proofErr w:type="spellStart"/>
-      <w:r>
-        <w:t>jackpine</w:t>
-      </w:r>
-      <w:proofErr w:type="spellEnd"/>
-      <w:r>
-        <w:t xml:space="preserve"> oak </w:t>
+        <w:t xml:space="preserve">&gt;&gt;Old jackpine oak </w:t>
       </w:r>
     </w:p>
     <w:p>
       <w:pPr>
         <w:pStyle w:val="textinputfile"/>
       </w:pPr>
-      <w:proofErr w:type="spellStart"/>
-      <w:r>
-        <w:t>MapCode</w:t>
-      </w:r>
-      <w:proofErr w:type="spellEnd"/>
-      <w:r>
-        <w:t xml:space="preserve">  7</w:t>
+      <w:r>
+        <w:t>MapCode  7</w:t>
       </w:r>
     </w:p>
     <w:p>
@@ -13411,31 +13058,214 @@
         <w:pStyle w:val="textinputfile"/>
       </w:pPr>
       <w:r>
+        <w:t xml:space="preserve">   acerrubr 30</w:t>
+      </w:r>
+    </w:p>
+    <w:p>
+      <w:pPr>
+        <w:pStyle w:val="textinputfile"/>
+      </w:pPr>
+      <w:r>
+        <w:t xml:space="preserve">   pinubank 80 90</w:t>
+      </w:r>
+    </w:p>
+    <w:p>
+      <w:pPr>
+        <w:pStyle w:val="textinputfile"/>
+      </w:pPr>
+      <w:r>
+        <w:t xml:space="preserve">   pinuresi 110 140</w:t>
+      </w:r>
+    </w:p>
+    <w:p>
+      <w:pPr>
+        <w:pStyle w:val="textinputfile"/>
+      </w:pPr>
+      <w:r>
+        <w:t xml:space="preserve">   querelli 40 120 240</w:t>
+      </w:r>
+    </w:p>
+    <w:p>
+      <w:pPr>
+        <w:pStyle w:val="textinputfile"/>
+      </w:pPr>
+    </w:p>
+    <w:p>
+      <w:pPr>
+        <w:pStyle w:val="textinputfile"/>
+      </w:pPr>
+      <w:r>
+        <w:t>&gt;&gt; young jackpine oak</w:t>
+      </w:r>
+    </w:p>
+    <w:p>
+      <w:pPr>
+        <w:pStyle w:val="textinputfile"/>
+      </w:pPr>
+      <w:r>
+        <w:t>MapCode  0</w:t>
+      </w:r>
+    </w:p>
+    <w:p>
+      <w:pPr>
+        <w:pStyle w:val="textinputfile"/>
+      </w:pPr>
+      <w:r>
+        <w:t xml:space="preserve">   pinubank 30 50</w:t>
+      </w:r>
+    </w:p>
+    <w:p>
+      <w:pPr>
+        <w:pStyle w:val="textinputfile"/>
+      </w:pPr>
+      <w:r>
+        <w:t xml:space="preserve">   querelli 10 40 70</w:t>
+      </w:r>
+    </w:p>
+    <w:p>
+      <w:pPr>
+        <w:pStyle w:val="textinputfile"/>
+      </w:pPr>
+    </w:p>
+    <w:p>
+      <w:pPr>
+        <w:pStyle w:val="textinputfile"/>
+      </w:pPr>
+      <w:r>
+        <w:t xml:space="preserve">&gt;&gt; young aspen   </w:t>
+      </w:r>
+    </w:p>
+    <w:p>
+      <w:pPr>
+        <w:pStyle w:val="textinputfile"/>
+      </w:pPr>
+      <w:r>
+        <w:t>MapCode 2</w:t>
+      </w:r>
+    </w:p>
+    <w:p>
+      <w:pPr>
+        <w:pStyle w:val="textinputfile"/>
+      </w:pPr>
+      <w:r>
+        <w:t xml:space="preserve">   poputrem 10 20</w:t>
+      </w:r>
+    </w:p>
+    <w:p>
+      <w:pPr>
+        <w:pStyle w:val="textinputfile"/>
+      </w:pPr>
+    </w:p>
+    <w:p>
+      <w:pPr>
+        <w:pStyle w:val="textinputfile"/>
+      </w:pPr>
+      <w:r>
+        <w:t>&gt;&gt; old maple hardwoods</w:t>
+      </w:r>
+    </w:p>
+    <w:p>
+      <w:pPr>
+        <w:pStyle w:val="textinputfile"/>
+      </w:pPr>
+      <w:r>
+        <w:t>MapCode 55</w:t>
+      </w:r>
+    </w:p>
+    <w:p>
+      <w:pPr>
+        <w:pStyle w:val="textinputfile"/>
+      </w:pPr>
+      <w:r>
+        <w:t xml:space="preserve">   abiebals 10 60 120</w:t>
+      </w:r>
+    </w:p>
+    <w:p>
+      <w:pPr>
+        <w:pStyle w:val="textinputfile"/>
+      </w:pPr>
+      <w:r>
+        <w:t xml:space="preserve">   acerrubr 90 120</w:t>
+      </w:r>
+    </w:p>
+    <w:p>
+      <w:pPr>
+        <w:pStyle w:val="textinputfile"/>
+      </w:pPr>
+      <w:r>
+        <w:t xml:space="preserve">   acersacc 20 50 150 200</w:t>
+      </w:r>
+    </w:p>
+    <w:p>
+      <w:pPr>
+        <w:pStyle w:val="textinputfile"/>
+      </w:pPr>
+      <w:r>
+        <w:t xml:space="preserve">   betualle 40 140 200</w:t>
+      </w:r>
+    </w:p>
+    <w:p>
+      <w:pPr>
+        <w:pStyle w:val="textinputfile"/>
+      </w:pPr>
+      <w:r>
+        <w:t xml:space="preserve">   fraxamer 10 100 130 180</w:t>
+      </w:r>
+    </w:p>
+    <w:p>
+      <w:pPr>
+        <w:pStyle w:val="textinputfile"/>
+      </w:pPr>
+      <w:r>
+        <w:t xml:space="preserve">   piceglau 180</w:t>
+      </w:r>
+    </w:p>
+    <w:p>
+      <w:pPr>
+        <w:pStyle w:val="textinputfile"/>
+      </w:pPr>
+      <w:r>
+        <w:t xml:space="preserve">   querrubr 100 160 180</w:t>
+      </w:r>
+    </w:p>
+    <w:p>
+      <w:pPr>
+        <w:pStyle w:val="textinputfile"/>
+      </w:pPr>
+      <w:r>
+        <w:t xml:space="preserve">   thujocci 200 240 260</w:t>
+      </w:r>
+    </w:p>
+    <w:p>
+      <w:pPr>
+        <w:pStyle w:val="textinputfile"/>
+      </w:pPr>
+      <w:r>
+        <w:t xml:space="preserve">   tiliamer 20 80 110 150</w:t>
+      </w:r>
+    </w:p>
+    <w:p>
+      <w:pPr>
+        <w:pStyle w:val="textinputfile"/>
+      </w:pPr>
+      <w:r>
+        <w:t xml:space="preserve">   tsugcana 30 80 120 220 320 340</w:t>
+      </w:r>
+    </w:p>
+    <w:p>
+      <w:pPr>
+        <w:pStyle w:val="textinputfile"/>
+      </w:pPr>
+      <w:r>
         <w:t xml:space="preserve">   </w:t>
       </w:r>
-      <w:proofErr w:type="spellStart"/>
-      <w:r>
-        <w:t>acerrubr</w:t>
-      </w:r>
-      <w:proofErr w:type="spellEnd"/>
-      <w:r>
-        <w:t xml:space="preserve"> 30</w:t>
-      </w:r>
     </w:p>
     <w:p>
       <w:pPr>
         <w:pStyle w:val="textinputfile"/>
       </w:pPr>
       <w:r>
-        <w:t xml:space="preserve">   </w:t>
-      </w:r>
-      <w:proofErr w:type="spellStart"/>
-      <w:r>
-        <w:t>pinubank</w:t>
-      </w:r>
-      <w:proofErr w:type="spellEnd"/>
-      <w:r>
-        <w:t xml:space="preserve"> 80 90</w:t>
+        <w:t>&gt;&gt; old pine - spruce - fir</w:t>
       </w:r>
     </w:p>
     <w:p>
@@ -13443,15 +13273,7 @@
         <w:pStyle w:val="textinputfile"/>
       </w:pPr>
       <w:r>
-        <w:t xml:space="preserve">   </w:t>
-      </w:r>
-      <w:proofErr w:type="spellStart"/>
-      <w:r>
-        <w:t>pinuresi</w:t>
-      </w:r>
-      <w:proofErr w:type="spellEnd"/>
-      <w:r>
-        <w:t xml:space="preserve"> 110 140</w:t>
+        <w:t>MapCode 6</w:t>
       </w:r>
     </w:p>
     <w:p>
@@ -13459,402 +13281,31 @@
         <w:pStyle w:val="textinputfile"/>
       </w:pPr>
       <w:r>
-        <w:t xml:space="preserve">   </w:t>
-      </w:r>
-      <w:proofErr w:type="spellStart"/>
-      <w:r>
-        <w:t>querelli</w:t>
-      </w:r>
-      <w:proofErr w:type="spellEnd"/>
-      <w:r>
-        <w:t xml:space="preserve"> 40 120 240</w:t>
+        <w:t xml:space="preserve">   abiebals 10 50 80</w:t>
       </w:r>
     </w:p>
     <w:p>
       <w:pPr>
         <w:pStyle w:val="textinputfile"/>
       </w:pPr>
+      <w:r>
+        <w:t xml:space="preserve">   piceglau 100 140 180 200 220</w:t>
+      </w:r>
     </w:p>
     <w:p>
       <w:pPr>
         <w:pStyle w:val="textinputfile"/>
       </w:pPr>
       <w:r>
-        <w:t xml:space="preserve">&gt;&gt; young </w:t>
-      </w:r>
-      <w:proofErr w:type="spellStart"/>
-      <w:r>
-        <w:t>jackpine</w:t>
-      </w:r>
-      <w:proofErr w:type="spellEnd"/>
-      <w:r>
-        <w:t xml:space="preserve"> oak</w:t>
+        <w:t xml:space="preserve">   pinuresi 140 160 180</w:t>
       </w:r>
     </w:p>
     <w:p>
       <w:pPr>
         <w:pStyle w:val="textinputfile"/>
       </w:pPr>
-      <w:proofErr w:type="spellStart"/>
-      <w:r>
-        <w:t>MapCode</w:t>
-      </w:r>
-      <w:proofErr w:type="spellEnd"/>
-      <w:r>
-        <w:t xml:space="preserve">  0</w:t>
-      </w:r>
-    </w:p>
-    <w:p>
-      <w:pPr>
-        <w:pStyle w:val="textinputfile"/>
-      </w:pPr>
-      <w:r>
-        <w:t xml:space="preserve">   </w:t>
-      </w:r>
-      <w:proofErr w:type="spellStart"/>
-      <w:r>
-        <w:t>pinubank</w:t>
-      </w:r>
-      <w:proofErr w:type="spellEnd"/>
-      <w:r>
-        <w:t xml:space="preserve"> 30 50</w:t>
-      </w:r>
-    </w:p>
-    <w:p>
-      <w:pPr>
-        <w:pStyle w:val="textinputfile"/>
-      </w:pPr>
-      <w:r>
-        <w:t xml:space="preserve">   </w:t>
-      </w:r>
-      <w:proofErr w:type="spellStart"/>
-      <w:r>
-        <w:t>querelli</w:t>
-      </w:r>
-      <w:proofErr w:type="spellEnd"/>
-      <w:r>
-        <w:t xml:space="preserve"> 10 40 70</w:t>
-      </w:r>
-    </w:p>
-    <w:p>
-      <w:pPr>
-        <w:pStyle w:val="textinputfile"/>
-      </w:pPr>
-    </w:p>
-    <w:p>
-      <w:pPr>
-        <w:pStyle w:val="textinputfile"/>
-      </w:pPr>
-      <w:r>
-        <w:t xml:space="preserve">&gt;&gt; young aspen   </w:t>
-      </w:r>
-    </w:p>
-    <w:p>
-      <w:pPr>
-        <w:pStyle w:val="textinputfile"/>
-      </w:pPr>
-      <w:proofErr w:type="spellStart"/>
-      <w:r>
-        <w:t>MapCode</w:t>
-      </w:r>
-      <w:proofErr w:type="spellEnd"/>
-      <w:r>
-        <w:t xml:space="preserve"> 2</w:t>
-      </w:r>
-    </w:p>
-    <w:p>
-      <w:pPr>
-        <w:pStyle w:val="textinputfile"/>
-      </w:pPr>
-      <w:r>
-        <w:t xml:space="preserve">   </w:t>
-      </w:r>
-      <w:proofErr w:type="spellStart"/>
-      <w:r>
-        <w:t>poputrem</w:t>
-      </w:r>
-      <w:proofErr w:type="spellEnd"/>
-      <w:r>
-        <w:t xml:space="preserve"> 10 20</w:t>
-      </w:r>
-    </w:p>
-    <w:p>
-      <w:pPr>
-        <w:pStyle w:val="textinputfile"/>
-      </w:pPr>
-    </w:p>
-    <w:p>
-      <w:pPr>
-        <w:pStyle w:val="textinputfile"/>
-      </w:pPr>
-      <w:r>
-        <w:t>&gt;&gt; old maple hardwoods</w:t>
-      </w:r>
-    </w:p>
-    <w:p>
-      <w:pPr>
-        <w:pStyle w:val="textinputfile"/>
-      </w:pPr>
-      <w:proofErr w:type="spellStart"/>
-      <w:r>
-        <w:t>MapCode</w:t>
-      </w:r>
-      <w:proofErr w:type="spellEnd"/>
-      <w:r>
-        <w:t xml:space="preserve"> 55</w:t>
-      </w:r>
-    </w:p>
-    <w:p>
-      <w:pPr>
-        <w:pStyle w:val="textinputfile"/>
-      </w:pPr>
-      <w:r>
-        <w:t xml:space="preserve">   </w:t>
-      </w:r>
-      <w:proofErr w:type="spellStart"/>
-      <w:r>
-        <w:t>abiebals</w:t>
-      </w:r>
-      <w:proofErr w:type="spellEnd"/>
-      <w:r>
-        <w:t xml:space="preserve"> 10 60 120</w:t>
-      </w:r>
-    </w:p>
-    <w:p>
-      <w:pPr>
-        <w:pStyle w:val="textinputfile"/>
-      </w:pPr>
-      <w:r>
-        <w:t xml:space="preserve">   </w:t>
-      </w:r>
-      <w:proofErr w:type="spellStart"/>
-      <w:r>
-        <w:t>acerrubr</w:t>
-      </w:r>
-      <w:proofErr w:type="spellEnd"/>
-      <w:r>
-        <w:t xml:space="preserve"> 90 120</w:t>
-      </w:r>
-    </w:p>
-    <w:p>
-      <w:pPr>
-        <w:pStyle w:val="textinputfile"/>
-      </w:pPr>
-      <w:r>
-        <w:t xml:space="preserve">   </w:t>
-      </w:r>
-      <w:proofErr w:type="spellStart"/>
-      <w:r>
-        <w:t>acersacc</w:t>
-      </w:r>
-      <w:proofErr w:type="spellEnd"/>
-      <w:r>
-        <w:t xml:space="preserve"> 20 50 150 200</w:t>
-      </w:r>
-    </w:p>
-    <w:p>
-      <w:pPr>
-        <w:pStyle w:val="textinputfile"/>
-      </w:pPr>
-      <w:r>
-        <w:t xml:space="preserve">   </w:t>
-      </w:r>
-      <w:proofErr w:type="spellStart"/>
-      <w:r>
-        <w:t>betualle</w:t>
-      </w:r>
-      <w:proofErr w:type="spellEnd"/>
-      <w:r>
-        <w:t xml:space="preserve"> 40 140 200</w:t>
-      </w:r>
-    </w:p>
-    <w:p>
-      <w:pPr>
-        <w:pStyle w:val="textinputfile"/>
-      </w:pPr>
-      <w:r>
-        <w:t xml:space="preserve">   </w:t>
-      </w:r>
-      <w:proofErr w:type="spellStart"/>
-      <w:r>
-        <w:t>fraxamer</w:t>
-      </w:r>
-      <w:proofErr w:type="spellEnd"/>
-      <w:r>
-        <w:t xml:space="preserve"> 10 100 130 180</w:t>
-      </w:r>
-    </w:p>
-    <w:p>
-      <w:pPr>
-        <w:pStyle w:val="textinputfile"/>
-      </w:pPr>
-      <w:r>
-        <w:t xml:space="preserve">   </w:t>
-      </w:r>
-      <w:proofErr w:type="spellStart"/>
-      <w:r>
-        <w:t>piceglau</w:t>
-      </w:r>
-      <w:proofErr w:type="spellEnd"/>
-      <w:r>
-        <w:t xml:space="preserve"> 180</w:t>
-      </w:r>
-    </w:p>
-    <w:p>
-      <w:pPr>
-        <w:pStyle w:val="textinputfile"/>
-      </w:pPr>
-      <w:r>
-        <w:t xml:space="preserve">   </w:t>
-      </w:r>
-      <w:proofErr w:type="spellStart"/>
-      <w:r>
-        <w:t>querrubr</w:t>
-      </w:r>
-      <w:proofErr w:type="spellEnd"/>
-      <w:r>
-        <w:t xml:space="preserve"> 100 160 180</w:t>
-      </w:r>
-    </w:p>
-    <w:p>
-      <w:pPr>
-        <w:pStyle w:val="textinputfile"/>
-      </w:pPr>
-      <w:r>
-        <w:t xml:space="preserve">   </w:t>
-      </w:r>
-      <w:proofErr w:type="spellStart"/>
-      <w:r>
-        <w:t>thujocci</w:t>
-      </w:r>
-      <w:proofErr w:type="spellEnd"/>
-      <w:r>
-        <w:t xml:space="preserve"> 200 240 260</w:t>
-      </w:r>
-    </w:p>
-    <w:p>
-      <w:pPr>
-        <w:pStyle w:val="textinputfile"/>
-      </w:pPr>
-      <w:r>
-        <w:t xml:space="preserve">   </w:t>
-      </w:r>
-      <w:proofErr w:type="spellStart"/>
-      <w:r>
-        <w:t>tiliamer</w:t>
-      </w:r>
-      <w:proofErr w:type="spellEnd"/>
-      <w:r>
-        <w:t xml:space="preserve"> 20 80 110 150</w:t>
-      </w:r>
-    </w:p>
-    <w:p>
-      <w:pPr>
-        <w:pStyle w:val="textinputfile"/>
-      </w:pPr>
-      <w:r>
-        <w:t xml:space="preserve">   </w:t>
-      </w:r>
-      <w:proofErr w:type="spellStart"/>
-      <w:r>
-        <w:t>tsugcana</w:t>
-      </w:r>
-      <w:proofErr w:type="spellEnd"/>
-      <w:r>
-        <w:t xml:space="preserve"> 30 80 120 220 320 340</w:t>
-      </w:r>
-    </w:p>
-    <w:p>
-      <w:pPr>
-        <w:pStyle w:val="textinputfile"/>
-      </w:pPr>
-      <w:r>
-        <w:t xml:space="preserve">   </w:t>
-      </w:r>
-    </w:p>
-    <w:p>
-      <w:pPr>
-        <w:pStyle w:val="textinputfile"/>
-      </w:pPr>
-      <w:r>
-        <w:t>&gt;&gt; old pine - spruce - fir</w:t>
-      </w:r>
-    </w:p>
-    <w:p>
-      <w:pPr>
-        <w:pStyle w:val="textinputfile"/>
-      </w:pPr>
-      <w:proofErr w:type="spellStart"/>
-      <w:r>
-        <w:t>MapCode</w:t>
-      </w:r>
-      <w:proofErr w:type="spellEnd"/>
-      <w:r>
-        <w:t xml:space="preserve"> 6</w:t>
-      </w:r>
-    </w:p>
-    <w:p>
-      <w:pPr>
-        <w:pStyle w:val="textinputfile"/>
-      </w:pPr>
-      <w:r>
-        <w:t xml:space="preserve">   </w:t>
-      </w:r>
-      <w:proofErr w:type="spellStart"/>
-      <w:r>
-        <w:t>abiebals</w:t>
-      </w:r>
-      <w:proofErr w:type="spellEnd"/>
-      <w:r>
-        <w:t xml:space="preserve"> 10 50 80</w:t>
-      </w:r>
-    </w:p>
-    <w:p>
-      <w:pPr>
-        <w:pStyle w:val="textinputfile"/>
-      </w:pPr>
-      <w:r>
-        <w:t xml:space="preserve">   </w:t>
-      </w:r>
-      <w:proofErr w:type="spellStart"/>
-      <w:r>
-        <w:t>piceglau</w:t>
-      </w:r>
-      <w:proofErr w:type="spellEnd"/>
-      <w:r>
-        <w:t xml:space="preserve"> 100 140 180 200 220</w:t>
-      </w:r>
-    </w:p>
-    <w:p>
-      <w:pPr>
-        <w:pStyle w:val="textinputfile"/>
-      </w:pPr>
-      <w:r>
-        <w:t xml:space="preserve">   </w:t>
-      </w:r>
-      <w:proofErr w:type="spellStart"/>
-      <w:r>
-        <w:t>pinuresi</w:t>
-      </w:r>
-      <w:proofErr w:type="spellEnd"/>
-      <w:r>
-        <w:t xml:space="preserve"> 140 160 180</w:t>
-      </w:r>
-    </w:p>
-    <w:p>
-      <w:pPr>
-        <w:pStyle w:val="textinputfile"/>
-      </w:pPr>
-      <w:r>
-        <w:t xml:space="preserve">   </w:t>
-      </w:r>
-      <w:proofErr w:type="spellStart"/>
-      <w:r>
-        <w:t>pinustro</w:t>
-      </w:r>
-      <w:proofErr w:type="spellEnd"/>
-      <w:r>
-        <w:t xml:space="preserve"> 200 280 350</w:t>
+      <w:r>
+        <w:t xml:space="preserve">   pinustro 200 280 350</w:t>
       </w:r>
     </w:p>
     <w:p>
@@ -13865,17 +13316,15 @@
           <w:numId w:val="5"/>
         </w:numPr>
       </w:pPr>
-      <w:bookmarkStart w:id="143" w:name="_Toc133339124"/>
-      <w:bookmarkStart w:id="144" w:name="_Toc282434160"/>
-      <w:bookmarkStart w:id="145" w:name="_Toc520542752"/>
-      <w:proofErr w:type="spellStart"/>
+      <w:bookmarkStart w:id="144" w:name="_Toc133339124"/>
+      <w:bookmarkStart w:id="145" w:name="_Toc282434160"/>
+      <w:bookmarkStart w:id="146" w:name="_Toc2585805"/>
       <w:r>
         <w:t>LandisData</w:t>
       </w:r>
-      <w:bookmarkEnd w:id="143"/>
       <w:bookmarkEnd w:id="144"/>
       <w:bookmarkEnd w:id="145"/>
-      <w:proofErr w:type="spellEnd"/>
+      <w:bookmarkEnd w:id="146"/>
     </w:p>
     <w:p>
       <w:pPr>
@@ -13904,16 +13353,16 @@
           <w:numId w:val="5"/>
         </w:numPr>
       </w:pPr>
-      <w:bookmarkStart w:id="146" w:name="_Toc133339125"/>
-      <w:bookmarkStart w:id="147" w:name="_Toc282434161"/>
-      <w:bookmarkStart w:id="148" w:name="_Toc520542753"/>
+      <w:bookmarkStart w:id="147" w:name="_Toc133339125"/>
+      <w:bookmarkStart w:id="148" w:name="_Toc282434161"/>
+      <w:bookmarkStart w:id="149" w:name="_Toc2585806"/>
       <w:r>
         <w:lastRenderedPageBreak/>
         <w:t>Initial Community Class Definitions</w:t>
       </w:r>
-      <w:bookmarkEnd w:id="146"/>
       <w:bookmarkEnd w:id="147"/>
       <w:bookmarkEnd w:id="148"/>
+      <w:bookmarkEnd w:id="149"/>
     </w:p>
     <w:p>
       <w:pPr>
@@ -13932,17 +13381,15 @@
         </w:numPr>
         <w:ind w:left="864" w:hanging="864"/>
       </w:pPr>
-      <w:bookmarkStart w:id="149" w:name="_Toc133339126"/>
-      <w:bookmarkStart w:id="150" w:name="_Toc282434162"/>
-      <w:bookmarkStart w:id="151" w:name="_Toc520542754"/>
-      <w:proofErr w:type="spellStart"/>
+      <w:bookmarkStart w:id="150" w:name="_Toc133339126"/>
+      <w:bookmarkStart w:id="151" w:name="_Toc282434162"/>
+      <w:bookmarkStart w:id="152" w:name="_Toc2585807"/>
       <w:r>
         <w:t>MapCode</w:t>
       </w:r>
-      <w:bookmarkEnd w:id="149"/>
       <w:bookmarkEnd w:id="150"/>
       <w:bookmarkEnd w:id="151"/>
-      <w:proofErr w:type="spellEnd"/>
+      <w:bookmarkEnd w:id="152"/>
     </w:p>
     <w:p>
       <w:pPr>
@@ -13951,11 +13398,21 @@
       <w:r>
         <w:t xml:space="preserve">This parameter is the code used for the class in the input map (see section </w:t>
       </w:r>
-      <w:fldSimple w:instr=" REF _Ref109371856 \r ">
-        <w:r>
-          <w:t>2.5</w:t>
-        </w:r>
-      </w:fldSimple>
+      <w:r>
+        <w:fldChar w:fldCharType="begin"/>
+      </w:r>
+      <w:r>
+        <w:instrText xml:space="preserve"> REF _Ref109371856 \r </w:instrText>
+      </w:r>
+      <w:r>
+        <w:fldChar w:fldCharType="separate"/>
+      </w:r>
+      <w:r>
+        <w:t>2.5</w:t>
+      </w:r>
+      <w:r>
+        <w:fldChar w:fldCharType="end"/>
+      </w:r>
       <w:r>
         <w:t>).  Value: 0 ≤ integer ≤ 65,535.  Each class’ map code must be unique.  Map codes do not have to appear in any order, and do not need to be consecutive.</w:t>
       </w:r>
@@ -13969,15 +13426,15 @@
         </w:numPr>
         <w:ind w:left="864" w:hanging="864"/>
       </w:pPr>
-      <w:bookmarkStart w:id="152" w:name="_Toc133339127"/>
-      <w:bookmarkStart w:id="153" w:name="_Toc282434163"/>
-      <w:bookmarkStart w:id="154" w:name="_Toc520542755"/>
+      <w:bookmarkStart w:id="153" w:name="_Toc133339127"/>
+      <w:bookmarkStart w:id="154" w:name="_Toc282434163"/>
+      <w:bookmarkStart w:id="155" w:name="_Toc2585808"/>
       <w:r>
         <w:t>Species Present</w:t>
       </w:r>
-      <w:bookmarkEnd w:id="152"/>
       <w:bookmarkEnd w:id="153"/>
       <w:bookmarkEnd w:id="154"/>
+      <w:bookmarkEnd w:id="155"/>
     </w:p>
     <w:p>
       <w:pPr>
@@ -13996,33 +13453,8 @@
           <w:i/>
           <w:iCs/>
         </w:rPr>
-        <w:t xml:space="preserve">species  age  </w:t>
-      </w:r>
-      <w:proofErr w:type="spellStart"/>
-      <w:r>
-        <w:rPr>
-          <w:i/>
-          <w:iCs/>
-        </w:rPr>
-        <w:t>age</w:t>
-      </w:r>
-      <w:proofErr w:type="spellEnd"/>
-      <w:r>
-        <w:rPr>
-          <w:i/>
-          <w:iCs/>
-        </w:rPr>
-        <w:t xml:space="preserve">  </w:t>
-      </w:r>
-      <w:proofErr w:type="spellStart"/>
-      <w:r>
-        <w:rPr>
-          <w:i/>
-          <w:iCs/>
-        </w:rPr>
-        <w:t>age</w:t>
-      </w:r>
-      <w:proofErr w:type="spellEnd"/>
+        <w:t>species  age  age  age</w:t>
+      </w:r>
       <w:r>
         <w:t xml:space="preserve">  ...</w:t>
       </w:r>
@@ -14047,13 +13479,8 @@
       <w:pPr>
         <w:pStyle w:val="textinputfile"/>
       </w:pPr>
-      <w:proofErr w:type="spellStart"/>
-      <w:r>
-        <w:t>acersacc</w:t>
-      </w:r>
-      <w:proofErr w:type="spellEnd"/>
-      <w:r>
-        <w:t xml:space="preserve">  10  5  21  60  100</w:t>
+      <w:r>
+        <w:t>acersacc  10  5  21  60  100</w:t>
       </w:r>
     </w:p>
     <w:p>
@@ -14081,46 +13508,22 @@
         </w:numPr>
         <w:ind w:left="864" w:hanging="864"/>
       </w:pPr>
-      <w:bookmarkStart w:id="155" w:name="_Toc133339128"/>
-      <w:bookmarkStart w:id="156" w:name="_Toc282434164"/>
-      <w:bookmarkStart w:id="157" w:name="_Toc520542756"/>
+      <w:bookmarkStart w:id="156" w:name="_Toc133339128"/>
+      <w:bookmarkStart w:id="157" w:name="_Toc282434164"/>
+      <w:bookmarkStart w:id="158" w:name="_Toc2585809"/>
       <w:r>
         <w:t>Grouping Species Ages into Cohorts</w:t>
       </w:r>
-      <w:bookmarkEnd w:id="155"/>
       <w:bookmarkEnd w:id="156"/>
       <w:bookmarkEnd w:id="157"/>
+      <w:bookmarkEnd w:id="158"/>
     </w:p>
     <w:p>
       <w:pPr>
         <w:pStyle w:val="textbody"/>
       </w:pPr>
       <w:r>
-        <w:t xml:space="preserve">The list of ages for each species is grouped into cohorts based on the succession extension’s </w:t>
-      </w:r>
-      <w:proofErr w:type="spellStart"/>
-      <w:r>
-        <w:t>timestep</w:t>
-      </w:r>
-      <w:proofErr w:type="spellEnd"/>
-      <w:r>
-        <w:t xml:space="preserve">.  This </w:t>
-      </w:r>
-      <w:proofErr w:type="spellStart"/>
-      <w:r>
-        <w:t>timestep</w:t>
-      </w:r>
-      <w:proofErr w:type="spellEnd"/>
-      <w:r>
-        <w:t xml:space="preserve"> determines the size of each cohort.  For example, if the </w:t>
-      </w:r>
-      <w:proofErr w:type="spellStart"/>
-      <w:r>
-        <w:t>timestep</w:t>
-      </w:r>
-      <w:proofErr w:type="spellEnd"/>
-      <w:r>
-        <w:t xml:space="preserve"> is 20, then the cohorts are ages 1 to 20, 21 to 40, 41 to 60, etc.</w:t>
+        <w:t>The list of ages for each species is grouped into cohorts based on the succession extension’s timestep.  This timestep determines the size of each cohort.  For example, if the timestep is 20, then the cohorts are ages 1 to 20, 21 to 40, 41 to 60, etc.</w:t>
       </w:r>
     </w:p>
     <w:p>
@@ -14135,13 +13538,8 @@
       <w:pPr>
         <w:pStyle w:val="textinputfile"/>
       </w:pPr>
-      <w:proofErr w:type="spellStart"/>
-      <w:r>
-        <w:t>acersacc</w:t>
-      </w:r>
-      <w:proofErr w:type="spellEnd"/>
-      <w:r>
-        <w:t xml:space="preserve">  10  25  30  40  183  200</w:t>
+      <w:r>
+        <w:t>acersacc  10  25  30  40  183  200</w:t>
       </w:r>
     </w:p>
     <w:p>
@@ -14157,28 +13555,15 @@
         <w:pStyle w:val="textbody"/>
       </w:pPr>
       <w:r>
-        <w:t xml:space="preserve">If the succession </w:t>
-      </w:r>
-      <w:proofErr w:type="spellStart"/>
-      <w:r>
-        <w:t>timestep</w:t>
-      </w:r>
-      <w:proofErr w:type="spellEnd"/>
-      <w:r>
-        <w:t xml:space="preserve"> is 10, then the cohorts for this species initially at each site in this class will be:</w:t>
+        <w:t>If the succession timestep is 10, then the cohorts for this species initially at each site in this class will be:</w:t>
       </w:r>
     </w:p>
     <w:p>
       <w:pPr>
         <w:pStyle w:val="textinputfile"/>
       </w:pPr>
-      <w:proofErr w:type="spellStart"/>
-      <w:r>
-        <w:t>acersacc</w:t>
-      </w:r>
-      <w:proofErr w:type="spellEnd"/>
-      <w:r>
-        <w:t xml:space="preserve">  10  20  30  40  190  200</w:t>
+      <w:r>
+        <w:t>acersacc  10  20  30  40  190  200</w:t>
       </w:r>
     </w:p>
     <w:p>
@@ -14191,36 +13576,23 @@
         <w:pStyle w:val="textbody"/>
       </w:pPr>
       <w:r>
-        <w:t xml:space="preserve">If the succession </w:t>
-      </w:r>
-      <w:proofErr w:type="spellStart"/>
-      <w:r>
-        <w:t>timestep</w:t>
-      </w:r>
-      <w:proofErr w:type="spellEnd"/>
-      <w:r>
-        <w:t xml:space="preserve"> is 20, then the cohorts for this species initially at each site in this class will be:</w:t>
+        <w:t>If the succession timestep is 20, then the cohorts for this species initially at each site in this class will be:</w:t>
       </w:r>
     </w:p>
     <w:p>
       <w:pPr>
         <w:pStyle w:val="textinputfile"/>
       </w:pPr>
-      <w:proofErr w:type="spellStart"/>
-      <w:r>
-        <w:t>acersacc</w:t>
-      </w:r>
-      <w:proofErr w:type="spellEnd"/>
-      <w:r>
-        <w:t xml:space="preserve">  20  40  200</w:t>
+      <w:r>
+        <w:t>acersacc  20  40  200</w:t>
       </w:r>
     </w:p>
     <w:p>
       <w:pPr>
         <w:pStyle w:val="Heading1"/>
       </w:pPr>
-      <w:bookmarkStart w:id="158" w:name="_Toc112490864"/>
-      <w:bookmarkStart w:id="159" w:name="_Toc520542757"/>
+      <w:bookmarkStart w:id="159" w:name="_Toc112490864"/>
+      <w:bookmarkStart w:id="160" w:name="_Toc2585810"/>
       <w:r>
         <w:lastRenderedPageBreak/>
         <w:t>Output</w:t>
@@ -14228,7 +13600,7 @@
       <w:r>
         <w:t>s</w:t>
       </w:r>
-      <w:bookmarkEnd w:id="159"/>
+      <w:bookmarkEnd w:id="160"/>
     </w:p>
     <w:p>
       <w:pPr>
@@ -14241,15 +13613,7 @@
         <w:t>raster maps</w:t>
       </w:r>
       <w:r>
-        <w:t xml:space="preserve"> (.</w:t>
-      </w:r>
-      <w:proofErr w:type="spellStart"/>
-      <w:r>
-        <w:t>img</w:t>
-      </w:r>
-      <w:proofErr w:type="spellEnd"/>
-      <w:r>
-        <w:t xml:space="preserve"> files)</w:t>
+        <w:t xml:space="preserve"> (.img files)</w:t>
       </w:r>
       <w:r>
         <w:t xml:space="preserve"> of aboveground biomass </w:t>
@@ -14278,14 +13642,12 @@
         </w:rPr>
         <w:t>–</w:t>
       </w:r>
-      <w:proofErr w:type="spellStart"/>
       <w:r>
         <w:rPr>
           <w:vertAlign w:val="superscript"/>
         </w:rPr>
         <w:t>yr</w:t>
       </w:r>
-      <w:proofErr w:type="spellEnd"/>
       <w:r>
         <w:t>)</w:t>
       </w:r>
@@ -14309,11 +13671,11 @@
       <w:pPr>
         <w:pStyle w:val="Heading3"/>
       </w:pPr>
-      <w:bookmarkStart w:id="160" w:name="_Toc520542758"/>
+      <w:bookmarkStart w:id="161" w:name="_Toc2585811"/>
       <w:r>
         <w:t>Time</w:t>
       </w:r>
-      <w:bookmarkEnd w:id="160"/>
+      <w:bookmarkEnd w:id="161"/>
     </w:p>
     <w:p>
       <w:pPr>
@@ -14327,11 +13689,11 @@
       <w:pPr>
         <w:pStyle w:val="Heading3"/>
       </w:pPr>
-      <w:bookmarkStart w:id="161" w:name="_Toc520542759"/>
+      <w:bookmarkStart w:id="162" w:name="_Toc2585812"/>
       <w:r>
         <w:t>Ecoregion</w:t>
       </w:r>
-      <w:bookmarkEnd w:id="161"/>
+      <w:bookmarkEnd w:id="162"/>
     </w:p>
     <w:p>
       <w:pPr>
@@ -14345,13 +13707,11 @@
       <w:pPr>
         <w:pStyle w:val="Heading3"/>
       </w:pPr>
-      <w:bookmarkStart w:id="162" w:name="_Toc520542760"/>
-      <w:proofErr w:type="spellStart"/>
+      <w:bookmarkStart w:id="163" w:name="_Toc2585813"/>
       <w:r>
         <w:t>NumSites</w:t>
       </w:r>
-      <w:bookmarkEnd w:id="162"/>
-      <w:proofErr w:type="spellEnd"/>
+      <w:bookmarkEnd w:id="163"/>
     </w:p>
     <w:p>
       <w:pPr>
@@ -14365,13 +13725,11 @@
       <w:pPr>
         <w:pStyle w:val="Heading3"/>
       </w:pPr>
-      <w:bookmarkStart w:id="163" w:name="_Toc520542761"/>
-      <w:proofErr w:type="spellStart"/>
+      <w:bookmarkStart w:id="164" w:name="_Toc2585814"/>
       <w:r>
         <w:t>LiveB</w:t>
       </w:r>
-      <w:bookmarkEnd w:id="163"/>
-      <w:proofErr w:type="spellEnd"/>
+      <w:bookmarkEnd w:id="164"/>
     </w:p>
     <w:p>
       <w:pPr>
@@ -14394,11 +13752,11 @@
       <w:pPr>
         <w:pStyle w:val="Heading3"/>
       </w:pPr>
-      <w:bookmarkStart w:id="164" w:name="_Toc520542762"/>
+      <w:bookmarkStart w:id="165" w:name="_Toc2585815"/>
       <w:r>
         <w:t>AG_NPP</w:t>
       </w:r>
-      <w:bookmarkEnd w:id="164"/>
+      <w:bookmarkEnd w:id="165"/>
     </w:p>
     <w:p>
       <w:pPr>
@@ -14436,13 +13794,11 @@
       <w:pPr>
         <w:pStyle w:val="Heading3"/>
       </w:pPr>
-      <w:bookmarkStart w:id="165" w:name="_Toc520542763"/>
-      <w:proofErr w:type="spellStart"/>
+      <w:bookmarkStart w:id="166" w:name="_Toc2585816"/>
       <w:r>
         <w:t>LitterB</w:t>
       </w:r>
-      <w:bookmarkEnd w:id="165"/>
-      <w:proofErr w:type="spellEnd"/>
+      <w:bookmarkEnd w:id="166"/>
     </w:p>
     <w:p>
       <w:pPr>
@@ -14474,39 +13830,34 @@
       <w:pPr>
         <w:pStyle w:val="Heading1"/>
       </w:pPr>
-      <w:bookmarkStart w:id="166" w:name="_Toc520542764"/>
+      <w:bookmarkStart w:id="167" w:name="_Toc2585817"/>
       <w:r>
         <w:lastRenderedPageBreak/>
         <w:t xml:space="preserve">Example </w:t>
       </w:r>
-      <w:bookmarkEnd w:id="158"/>
+      <w:bookmarkEnd w:id="159"/>
       <w:r>
         <w:t>Inputs</w:t>
       </w:r>
-      <w:bookmarkEnd w:id="166"/>
+      <w:bookmarkEnd w:id="167"/>
     </w:p>
     <w:p>
       <w:pPr>
         <w:pStyle w:val="Heading2"/>
       </w:pPr>
-      <w:bookmarkStart w:id="167" w:name="_Toc520542765"/>
+      <w:bookmarkStart w:id="168" w:name="_Toc2585818"/>
       <w:r>
         <w:t>Main Parameter File</w:t>
       </w:r>
-      <w:bookmarkEnd w:id="167"/>
+      <w:bookmarkEnd w:id="168"/>
     </w:p>
     <w:p>
       <w:pPr>
         <w:pStyle w:val="textinputfile"/>
         <w:ind w:hanging="376"/>
       </w:pPr>
-      <w:proofErr w:type="spellStart"/>
-      <w:r>
-        <w:t>LandisData</w:t>
-      </w:r>
-      <w:proofErr w:type="spellEnd"/>
-      <w:r>
-        <w:t xml:space="preserve">  "Biomass Succession"</w:t>
+      <w:r>
+        <w:t>LandisData  "Biomass Succession"</w:t>
       </w:r>
     </w:p>
     <w:p>
@@ -14520,13 +13871,8 @@
         <w:pStyle w:val="textinputfile"/>
         <w:ind w:hanging="376"/>
       </w:pPr>
-      <w:proofErr w:type="spellStart"/>
-      <w:r>
-        <w:t>Timestep</w:t>
-      </w:r>
-      <w:proofErr w:type="spellEnd"/>
-      <w:r>
-        <w:t xml:space="preserve">  10</w:t>
+      <w:r>
+        <w:t>Timestep  10</w:t>
       </w:r>
     </w:p>
     <w:p>
@@ -14540,19 +13886,9 @@
         <w:pStyle w:val="textinputfile"/>
         <w:ind w:hanging="376"/>
       </w:pPr>
-      <w:proofErr w:type="spellStart"/>
-      <w:r>
-        <w:t>SeedingAlgorithm</w:t>
-      </w:r>
-      <w:proofErr w:type="spellEnd"/>
-      <w:r>
-        <w:t xml:space="preserve">  </w:t>
-      </w:r>
-      <w:proofErr w:type="spellStart"/>
-      <w:r>
-        <w:t>WardSeedDispersal</w:t>
-      </w:r>
-      <w:proofErr w:type="spellEnd"/>
+      <w:r>
+        <w:t>SeedingAlgorithm  WardSeedDispersal</w:t>
+      </w:r>
     </w:p>
     <w:p>
       <w:pPr>
@@ -14560,21 +13896,8 @@
         <w:ind w:left="1122"/>
       </w:pPr>
       <w:r>
-        <w:t xml:space="preserve">&gt;&gt; Also </w:t>
-      </w:r>
-      <w:proofErr w:type="spellStart"/>
-      <w:r>
-        <w:t>NoDispersal</w:t>
-      </w:r>
-      <w:proofErr w:type="spellEnd"/>
-      <w:r>
-        <w:t xml:space="preserve"> or </w:t>
-      </w:r>
-      <w:proofErr w:type="spellStart"/>
-      <w:r>
-        <w:t>UniversalDispersal</w:t>
-      </w:r>
-      <w:proofErr w:type="spellEnd"/>
+        <w:t>&gt;&gt; Also NoDispersal or UniversalDispersal</w:t>
+      </w:r>
     </w:p>
     <w:p>
       <w:pPr>
@@ -14587,13 +13910,8 @@
         <w:pStyle w:val="textinputfile"/>
         <w:ind w:left="1170"/>
       </w:pPr>
-      <w:proofErr w:type="spellStart"/>
-      <w:r>
-        <w:t>InitialCommunities</w:t>
-      </w:r>
-      <w:proofErr w:type="spellEnd"/>
-      <w:r>
-        <w:t xml:space="preserve">      "./initial-communities.txt"</w:t>
+      <w:r>
+        <w:t>InitialCommunities      "./initial-communities.txt"</w:t>
       </w:r>
     </w:p>
     <w:p>
@@ -14601,21 +13919,8 @@
         <w:pStyle w:val="textinputfile"/>
         <w:ind w:left="1170"/>
       </w:pPr>
-      <w:proofErr w:type="spellStart"/>
-      <w:r>
-        <w:t>InitialCommunitiesMap</w:t>
-      </w:r>
-      <w:proofErr w:type="spellEnd"/>
-      <w:r>
-        <w:t xml:space="preserve">   "initial </w:t>
-      </w:r>
-      <w:proofErr w:type="spellStart"/>
-      <w:r>
-        <w:t>communities.gis</w:t>
-      </w:r>
-      <w:proofErr w:type="spellEnd"/>
-      <w:r>
-        <w:t>"</w:t>
+      <w:r>
+        <w:t>InitialCommunitiesMap   "initial communities.gis"</w:t>
       </w:r>
     </w:p>
     <w:p>
@@ -14629,11 +13934,9 @@
         <w:pStyle w:val="textinputfile"/>
         <w:ind w:left="1170"/>
       </w:pPr>
-      <w:proofErr w:type="spellStart"/>
       <w:r>
         <w:t>ClimateConfigFile</w:t>
       </w:r>
-      <w:proofErr w:type="spellEnd"/>
       <w:r>
         <w:tab/>
         <w:t>./ClimateGenerator.txt</w:t>
@@ -14653,13 +13956,8 @@
         <w:pStyle w:val="textinputfile"/>
         <w:ind w:hanging="376"/>
       </w:pPr>
-      <w:proofErr w:type="spellStart"/>
-      <w:r>
-        <w:t>CalibrateMode</w:t>
-      </w:r>
-      <w:proofErr w:type="spellEnd"/>
-      <w:r>
-        <w:t xml:space="preserve"> no  &lt;&lt; optional parameter</w:t>
+      <w:r>
+        <w:t>CalibrateMode no  &lt;&lt; optional parameter</w:t>
       </w:r>
     </w:p>
     <w:p>
@@ -14673,13 +13971,8 @@
         <w:pStyle w:val="textinputfile"/>
         <w:ind w:hanging="376"/>
       </w:pPr>
-      <w:proofErr w:type="spellStart"/>
-      <w:r>
-        <w:t>SpinupMortalityFraction</w:t>
-      </w:r>
-      <w:proofErr w:type="spellEnd"/>
-      <w:r>
-        <w:t xml:space="preserve"> 0.001  &lt;&lt; optional parameter</w:t>
+      <w:r>
+        <w:t>SpinupMortalityFraction 0.001  &lt;&lt; optional parameter</w:t>
       </w:r>
     </w:p>
     <w:p>
@@ -14703,13 +13996,8 @@
         <w:ind w:hanging="376"/>
       </w:pPr>
       <w:r>
-        <w:t xml:space="preserve">   </w:t>
-      </w:r>
-      <w:proofErr w:type="spellStart"/>
-      <w:r>
-        <w:t>MinRelativeBiomass</w:t>
-      </w:r>
-      <w:proofErr w:type="spellEnd"/>
+        <w:t xml:space="preserve">   MinRelativeBiomass</w:t>
+      </w:r>
     </w:p>
     <w:p>
       <w:pPr>
@@ -14824,11 +14112,9 @@
         <w:pStyle w:val="textinputfile"/>
         <w:ind w:hanging="376"/>
       </w:pPr>
-      <w:proofErr w:type="spellStart"/>
       <w:r>
         <w:t>SufficientLight</w:t>
       </w:r>
-      <w:proofErr w:type="spellEnd"/>
     </w:p>
     <w:p>
       <w:pPr>
@@ -14836,15 +14122,7 @@
         <w:ind w:hanging="376"/>
       </w:pPr>
       <w:r>
-        <w:t xml:space="preserve">&gt;&gt; </w:t>
-      </w:r>
-      <w:proofErr w:type="spellStart"/>
-      <w:r>
-        <w:t>Spp</w:t>
-      </w:r>
-      <w:proofErr w:type="spellEnd"/>
-      <w:r>
-        <w:t xml:space="preserve"> Shade</w:t>
+        <w:t>&gt;&gt; Spp Shade</w:t>
       </w:r>
       <w:r>
         <w:tab/>
@@ -15127,14 +14405,12 @@
         <w:pStyle w:val="textinputfile"/>
         <w:ind w:hanging="376"/>
       </w:pPr>
-      <w:proofErr w:type="spellStart"/>
       <w:r>
         <w:t>Species</w:t>
       </w:r>
       <w:r>
         <w:t>Parameters</w:t>
       </w:r>
-      <w:proofErr w:type="spellEnd"/>
     </w:p>
     <w:p>
       <w:pPr>
@@ -15176,15 +14452,7 @@
         <w:ind w:hanging="376"/>
       </w:pPr>
       <w:r>
-        <w:t xml:space="preserve">   </w:t>
-      </w:r>
-      <w:proofErr w:type="spellStart"/>
-      <w:r>
-        <w:t>abiebals</w:t>
-      </w:r>
-      <w:proofErr w:type="spellEnd"/>
-      <w:r>
-        <w:t xml:space="preserve"> 4.0       0.071      10       0.25    0.2</w:t>
+        <w:t xml:space="preserve">   abiebals 4.0       0.071      10       0.25    0.2</w:t>
       </w:r>
     </w:p>
     <w:p>
@@ -15193,15 +14461,7 @@
         <w:ind w:hanging="376"/>
       </w:pPr>
       <w:r>
-        <w:t xml:space="preserve">   </w:t>
-      </w:r>
-      <w:proofErr w:type="spellStart"/>
-      <w:r>
-        <w:t>acerrubr</w:t>
-      </w:r>
-      <w:proofErr w:type="spellEnd"/>
-      <w:r>
-        <w:t xml:space="preserve"> 1.0       0.096      10       0.25    0.1</w:t>
+        <w:t xml:space="preserve">   acerrubr 1.0       0.096      10       0.25    0.1</w:t>
       </w:r>
     </w:p>
     <w:p>
@@ -15210,15 +14470,7 @@
         <w:ind w:hanging="376"/>
       </w:pPr>
       <w:r>
-        <w:t xml:space="preserve">   </w:t>
-      </w:r>
-      <w:proofErr w:type="spellStart"/>
-      <w:r>
-        <w:t>acersacc</w:t>
-      </w:r>
-      <w:proofErr w:type="spellEnd"/>
-      <w:r>
-        <w:t xml:space="preserve"> 1.0       0.096      10       0.25    0.1</w:t>
+        <w:t xml:space="preserve">   acersacc 1.0       0.096      10       0.25    0.1</w:t>
       </w:r>
     </w:p>
     <w:p>
@@ -15227,15 +14479,7 @@
         <w:ind w:hanging="376"/>
       </w:pPr>
       <w:r>
-        <w:t xml:space="preserve">   </w:t>
-      </w:r>
-      <w:proofErr w:type="spellStart"/>
-      <w:r>
-        <w:t>betualle</w:t>
-      </w:r>
-      <w:proofErr w:type="spellEnd"/>
-      <w:r>
-        <w:t xml:space="preserve"> 1.0       0.096      10        0.25    0.1</w:t>
+        <w:t xml:space="preserve">   betualle 1.0       0.096      10        0.25    0.1</w:t>
       </w:r>
     </w:p>
     <w:p>
@@ -15258,11 +14502,9 @@
         <w:pStyle w:val="textinputfile"/>
         <w:ind w:hanging="376"/>
       </w:pPr>
-      <w:proofErr w:type="spellStart"/>
       <w:r>
         <w:t>EcoregionParameters</w:t>
       </w:r>
-      <w:proofErr w:type="spellEnd"/>
     </w:p>
     <w:p>
       <w:pPr>
@@ -15333,11 +14575,9 @@
         <w:pStyle w:val="textinputfile"/>
         <w:ind w:hanging="376"/>
       </w:pPr>
-      <w:proofErr w:type="spellStart"/>
       <w:r>
         <w:t>DynamicInputFile</w:t>
       </w:r>
-      <w:proofErr w:type="spellEnd"/>
       <w:r>
         <w:tab/>
         <w:t>biomass-succession-dynamic-inputs.txt</w:t>
@@ -15348,11 +14588,9 @@
         <w:pStyle w:val="textinputfile"/>
         <w:ind w:hanging="376"/>
       </w:pPr>
-      <w:proofErr w:type="spellStart"/>
       <w:r>
         <w:t>AgeOnlyDisturbances:BiomassParameters</w:t>
       </w:r>
-      <w:proofErr w:type="spellEnd"/>
       <w:r>
         <w:t xml:space="preserve">  </w:t>
       </w:r>
@@ -15370,11 +14608,11 @@
       <w:pPr>
         <w:pStyle w:val="Heading2"/>
       </w:pPr>
-      <w:bookmarkStart w:id="168" w:name="_Toc520542766"/>
+      <w:bookmarkStart w:id="169" w:name="_Toc2585819"/>
       <w:r>
         <w:t>Age-only Disturbances</w:t>
       </w:r>
-      <w:bookmarkEnd w:id="168"/>
+      <w:bookmarkEnd w:id="169"/>
     </w:p>
     <w:p>
       <w:pPr>
@@ -15385,22 +14623,23 @@
           <w:szCs w:val="18"/>
         </w:rPr>
       </w:pPr>
-      <w:proofErr w:type="spellStart"/>
       <w:r>
         <w:rPr>
           <w:sz w:val="18"/>
           <w:szCs w:val="18"/>
         </w:rPr>
-        <w:t>LandisData</w:t>
-      </w:r>
-      <w:proofErr w:type="spellEnd"/>
-      <w:r>
+        <w:t>LandisData  "Age-only Disturbances - Biomass Parameters"</w:t>
+      </w:r>
+    </w:p>
+    <w:p>
+      <w:pPr>
+        <w:pStyle w:val="textinputfile"/>
+        <w:ind w:left="1170"/>
         <w:rPr>
           <w:sz w:val="18"/>
           <w:szCs w:val="18"/>
         </w:rPr>
-        <w:t xml:space="preserve">  "Age-only Disturbances - Biomass Parameters"</w:t>
-      </w:r>
+      </w:pPr>
     </w:p>
     <w:p>
       <w:pPr>
@@ -15411,6 +14650,13 @@
           <w:szCs w:val="18"/>
         </w:rPr>
       </w:pPr>
+      <w:r>
+        <w:rPr>
+          <w:sz w:val="18"/>
+          <w:szCs w:val="18"/>
+        </w:rPr>
+        <w:t>CohortBiomassReductions</w:t>
+      </w:r>
     </w:p>
     <w:p>
       <w:pPr>
@@ -15421,15 +14667,23 @@
           <w:szCs w:val="18"/>
         </w:rPr>
       </w:pPr>
-      <w:proofErr w:type="spellStart"/>
-      <w:r>
+    </w:p>
+    <w:p>
+      <w:pPr>
+        <w:pStyle w:val="textinputfile"/>
+        <w:ind w:left="1170"/>
         <w:rPr>
           <w:sz w:val="18"/>
           <w:szCs w:val="18"/>
         </w:rPr>
-        <w:t>CohortBiomassReductions</w:t>
-      </w:r>
-      <w:proofErr w:type="spellEnd"/>
+      </w:pPr>
+      <w:r>
+        <w:rPr>
+          <w:sz w:val="18"/>
+          <w:szCs w:val="18"/>
+        </w:rPr>
+        <w:t>&gt;&gt; Disturbance   Woody   Non-Woody</w:t>
+      </w:r>
     </w:p>
     <w:p>
       <w:pPr>
@@ -15440,6 +14694,13 @@
           <w:szCs w:val="18"/>
         </w:rPr>
       </w:pPr>
+      <w:r>
+        <w:rPr>
+          <w:sz w:val="18"/>
+          <w:szCs w:val="18"/>
+        </w:rPr>
+        <w:t>&gt;&gt; -----------   -----   ---------</w:t>
+      </w:r>
     </w:p>
     <w:p>
       <w:pPr>
@@ -15455,7 +14716,7 @@
           <w:sz w:val="18"/>
           <w:szCs w:val="18"/>
         </w:rPr>
-        <w:t>&gt;&gt; Disturbance   Woody   Non-Woody</w:t>
+        <w:t xml:space="preserve">    fire          33%       100%</w:t>
       </w:r>
     </w:p>
     <w:p>
@@ -15472,7 +14733,7 @@
           <w:sz w:val="18"/>
           <w:szCs w:val="18"/>
         </w:rPr>
-        <w:t>&gt;&gt; -----------   -----   ---------</w:t>
+        <w:t xml:space="preserve">    wind           0%         0%</w:t>
       </w:r>
     </w:p>
     <w:p>
@@ -15489,7 +14750,7 @@
           <w:sz w:val="18"/>
           <w:szCs w:val="18"/>
         </w:rPr>
-        <w:t xml:space="preserve">    fire          33%       100%</w:t>
+        <w:t xml:space="preserve">    harvest       85%         0%</w:t>
       </w:r>
     </w:p>
     <w:p>
@@ -15506,7 +14767,7 @@
           <w:sz w:val="18"/>
           <w:szCs w:val="18"/>
         </w:rPr>
-        <w:t xml:space="preserve">    wind           0%         0%</w:t>
+        <w:t xml:space="preserve">    (default)     15%         0%</w:t>
       </w:r>
     </w:p>
     <w:p>
@@ -15518,12 +14779,29 @@
           <w:szCs w:val="18"/>
         </w:rPr>
       </w:pPr>
-      <w:r>
+    </w:p>
+    <w:p>
+      <w:pPr>
+        <w:pStyle w:val="textinputfile"/>
+        <w:ind w:left="1170"/>
         <w:rPr>
           <w:sz w:val="18"/>
           <w:szCs w:val="18"/>
         </w:rPr>
-        <w:t xml:space="preserve">    harvest       85%         0%</w:t>
+      </w:pPr>
+      <w:r>
+        <w:rPr>
+          <w:sz w:val="18"/>
+          <w:szCs w:val="18"/>
+        </w:rPr>
+        <w:t>DeadBiomass</w:t>
+      </w:r>
+      <w:r>
+        <w:rPr>
+          <w:sz w:val="18"/>
+          <w:szCs w:val="18"/>
+        </w:rPr>
+        <w:t>Reductions</w:t>
       </w:r>
     </w:p>
     <w:p>
@@ -15535,12 +14813,22 @@
           <w:szCs w:val="18"/>
         </w:rPr>
       </w:pPr>
-      <w:r>
+    </w:p>
+    <w:p>
+      <w:pPr>
+        <w:pStyle w:val="textinputfile"/>
+        <w:ind w:left="1170"/>
         <w:rPr>
           <w:sz w:val="18"/>
           <w:szCs w:val="18"/>
         </w:rPr>
-        <w:t xml:space="preserve">    (default)     15%         0%</w:t>
+      </w:pPr>
+      <w:r>
+        <w:rPr>
+          <w:sz w:val="18"/>
+          <w:szCs w:val="18"/>
+        </w:rPr>
+        <w:t>&gt;&gt; Disturbance   Woody   Non-Woody</w:t>
       </w:r>
     </w:p>
     <w:p>
@@ -15552,6 +14840,13 @@
           <w:szCs w:val="18"/>
         </w:rPr>
       </w:pPr>
+      <w:r>
+        <w:rPr>
+          <w:sz w:val="18"/>
+          <w:szCs w:val="18"/>
+        </w:rPr>
+        <w:t>&gt;&gt; -----------   -----   ---------</w:t>
+      </w:r>
     </w:p>
     <w:p>
       <w:pPr>
@@ -15562,116 +14857,46 @@
           <w:szCs w:val="18"/>
         </w:rPr>
       </w:pPr>
-      <w:proofErr w:type="spellStart"/>
       <w:r>
         <w:rPr>
           <w:sz w:val="18"/>
           <w:szCs w:val="18"/>
         </w:rPr>
-        <w:t>DeadBiomass</w:t>
-      </w:r>
-      <w:r>
+        <w:t xml:space="preserve">    fire           8%       100%</w:t>
+      </w:r>
+    </w:p>
+    <w:p>
+      <w:pPr>
+        <w:pStyle w:val="textinputfile"/>
+        <w:ind w:left="1170"/>
         <w:rPr>
           <w:sz w:val="18"/>
           <w:szCs w:val="18"/>
         </w:rPr>
-        <w:t>Reductions</w:t>
-      </w:r>
-      <w:proofErr w:type="spellEnd"/>
+      </w:pPr>
+      <w:r>
+        <w:rPr>
+          <w:sz w:val="18"/>
+          <w:szCs w:val="18"/>
+        </w:rPr>
+        <w:t xml:space="preserve">    (default)      0%         0%</w:t>
+      </w:r>
     </w:p>
     <w:p>
       <w:pPr>
         <w:pStyle w:val="textinputfile"/>
         <w:ind w:left="1170"/>
-        <w:rPr>
-          <w:sz w:val="18"/>
-          <w:szCs w:val="18"/>
-        </w:rPr>
-      </w:pPr>
-    </w:p>
-    <w:p>
-      <w:pPr>
-        <w:pStyle w:val="textinputfile"/>
-        <w:ind w:left="1170"/>
-        <w:rPr>
-          <w:sz w:val="18"/>
-          <w:szCs w:val="18"/>
-        </w:rPr>
-      </w:pPr>
-      <w:r>
-        <w:rPr>
-          <w:sz w:val="18"/>
-          <w:szCs w:val="18"/>
-        </w:rPr>
-        <w:t>&gt;&gt; Disturbance   Woody   Non-Woody</w:t>
-      </w:r>
-    </w:p>
-    <w:p>
-      <w:pPr>
-        <w:pStyle w:val="textinputfile"/>
-        <w:ind w:left="1170"/>
-        <w:rPr>
-          <w:sz w:val="18"/>
-          <w:szCs w:val="18"/>
-        </w:rPr>
-      </w:pPr>
-      <w:r>
-        <w:rPr>
-          <w:sz w:val="18"/>
-          <w:szCs w:val="18"/>
-        </w:rPr>
-        <w:t>&gt;&gt; -----------   -----   ---------</w:t>
-      </w:r>
-    </w:p>
-    <w:p>
-      <w:pPr>
-        <w:pStyle w:val="textinputfile"/>
-        <w:ind w:left="1170"/>
-        <w:rPr>
-          <w:sz w:val="18"/>
-          <w:szCs w:val="18"/>
-        </w:rPr>
-      </w:pPr>
-      <w:r>
-        <w:rPr>
-          <w:sz w:val="18"/>
-          <w:szCs w:val="18"/>
-        </w:rPr>
-        <w:t xml:space="preserve">    fire           8%       100%</w:t>
-      </w:r>
-    </w:p>
-    <w:p>
-      <w:pPr>
-        <w:pStyle w:val="textinputfile"/>
-        <w:ind w:left="1170"/>
-        <w:rPr>
-          <w:sz w:val="18"/>
-          <w:szCs w:val="18"/>
-        </w:rPr>
-      </w:pPr>
-      <w:r>
-        <w:rPr>
-          <w:sz w:val="18"/>
-          <w:szCs w:val="18"/>
-        </w:rPr>
-        <w:t xml:space="preserve">    (default)      0%         0%</w:t>
-      </w:r>
-    </w:p>
-    <w:p>
-      <w:pPr>
-        <w:pStyle w:val="textinputfile"/>
-        <w:ind w:left="1170"/>
       </w:pPr>
     </w:p>
     <w:p>
       <w:pPr>
         <w:pStyle w:val="Heading2"/>
       </w:pPr>
-      <w:bookmarkStart w:id="169" w:name="_Toc520542767"/>
+      <w:bookmarkStart w:id="170" w:name="_Toc2585820"/>
       <w:r>
         <w:t>Dynamic Inputs File</w:t>
       </w:r>
-      <w:bookmarkEnd w:id="169"/>
+      <w:bookmarkEnd w:id="170"/>
     </w:p>
     <w:p>
       <w:pPr>
@@ -15683,24 +14908,25 @@
           <w:szCs w:val="20"/>
         </w:rPr>
       </w:pPr>
-      <w:proofErr w:type="spellStart"/>
       <w:r>
         <w:rPr>
           <w:rFonts w:ascii="Courier" w:hAnsi="Courier"/>
           <w:sz w:val="20"/>
           <w:szCs w:val="20"/>
         </w:rPr>
-        <w:t>LandisData</w:t>
-      </w:r>
-      <w:proofErr w:type="spellEnd"/>
-      <w:r>
+        <w:t>LandisData  "Dynamic Input Data"</w:t>
+      </w:r>
+    </w:p>
+    <w:p>
+      <w:pPr>
+        <w:pStyle w:val="textbody"/>
+        <w:spacing w:after="0"/>
         <w:rPr>
           <w:rFonts w:ascii="Courier" w:hAnsi="Courier"/>
           <w:sz w:val="20"/>
           <w:szCs w:val="20"/>
         </w:rPr>
-        <w:t xml:space="preserve">  "Dynamic Input Data"</w:t>
-      </w:r>
+      </w:pPr>
     </w:p>
     <w:p>
       <w:pPr>
@@ -15712,126 +14938,121 @@
           <w:szCs w:val="20"/>
         </w:rPr>
       </w:pPr>
-    </w:p>
-    <w:p>
-      <w:pPr>
-        <w:pStyle w:val="textbody"/>
-        <w:spacing w:after="0"/>
+      <w:r>
         <w:rPr>
           <w:rFonts w:ascii="Courier" w:hAnsi="Courier"/>
           <w:sz w:val="20"/>
           <w:szCs w:val="20"/>
         </w:rPr>
-      </w:pPr>
-      <w:r>
+        <w:t>&gt;&gt; Year Ecoregion Species ProbEst MaxANPP MaxB</w:t>
+      </w:r>
+    </w:p>
+    <w:p>
+      <w:pPr>
+        <w:pStyle w:val="textbody"/>
+        <w:spacing w:after="0"/>
         <w:rPr>
           <w:rFonts w:ascii="Courier" w:hAnsi="Courier"/>
           <w:sz w:val="20"/>
           <w:szCs w:val="20"/>
         </w:rPr>
-        <w:t xml:space="preserve">&gt;&gt; Year Ecoregion Species </w:t>
-      </w:r>
-      <w:proofErr w:type="spellStart"/>
+      </w:pPr>
       <w:r>
         <w:rPr>
           <w:rFonts w:ascii="Courier" w:hAnsi="Courier"/>
           <w:sz w:val="20"/>
           <w:szCs w:val="20"/>
         </w:rPr>
-        <w:t>ProbEst</w:t>
-      </w:r>
-      <w:proofErr w:type="spellEnd"/>
-      <w:r>
+        <w:t>&gt;&gt; -------- -------------</w:t>
+      </w:r>
+    </w:p>
+    <w:p>
+      <w:pPr>
+        <w:pStyle w:val="textbody"/>
+        <w:spacing w:after="0"/>
         <w:rPr>
           <w:rFonts w:ascii="Courier" w:hAnsi="Courier"/>
           <w:sz w:val="20"/>
           <w:szCs w:val="20"/>
         </w:rPr>
-        <w:t xml:space="preserve"> </w:t>
-      </w:r>
-      <w:proofErr w:type="spellStart"/>
+      </w:pPr>
       <w:r>
         <w:rPr>
           <w:rFonts w:ascii="Courier" w:hAnsi="Courier"/>
           <w:sz w:val="20"/>
           <w:szCs w:val="20"/>
         </w:rPr>
-        <w:t>MaxANPP</w:t>
-      </w:r>
-      <w:proofErr w:type="spellEnd"/>
+        <w:t>0 eco1  abiebals       0.9</w:t>
+      </w:r>
       <w:r>
         <w:rPr>
           <w:rFonts w:ascii="Courier" w:hAnsi="Courier"/>
           <w:sz w:val="20"/>
           <w:szCs w:val="20"/>
         </w:rPr>
-        <w:t xml:space="preserve"> </w:t>
-      </w:r>
-      <w:proofErr w:type="spellStart"/>
+        <w:tab/>
+      </w:r>
       <w:r>
         <w:rPr>
           <w:rFonts w:ascii="Courier" w:hAnsi="Courier"/>
           <w:sz w:val="20"/>
           <w:szCs w:val="20"/>
         </w:rPr>
-        <w:t>MaxB</w:t>
-      </w:r>
-      <w:proofErr w:type="spellEnd"/>
-    </w:p>
-    <w:p>
-      <w:pPr>
-        <w:pStyle w:val="textbody"/>
-        <w:spacing w:after="0"/>
+        <w:tab/>
+      </w:r>
+      <w:r>
         <w:rPr>
           <w:rFonts w:ascii="Courier" w:hAnsi="Courier"/>
           <w:sz w:val="20"/>
           <w:szCs w:val="20"/>
         </w:rPr>
-      </w:pPr>
+        <w:t>886</w:t>
+      </w:r>
       <w:r>
         <w:rPr>
           <w:rFonts w:ascii="Courier" w:hAnsi="Courier"/>
           <w:sz w:val="20"/>
           <w:szCs w:val="20"/>
         </w:rPr>
-        <w:t>&gt;&gt; -------- -------------</w:t>
-      </w:r>
-    </w:p>
-    <w:p>
-      <w:pPr>
-        <w:pStyle w:val="textbody"/>
-        <w:spacing w:after="0"/>
+        <w:tab/>
+        <w:t>26000</w:t>
+      </w:r>
+      <w:r>
         <w:rPr>
           <w:rFonts w:ascii="Courier" w:hAnsi="Courier"/>
           <w:sz w:val="20"/>
           <w:szCs w:val="20"/>
         </w:rPr>
-      </w:pPr>
-      <w:r>
+        <w:tab/>
+        <w:t xml:space="preserve">  </w:t>
+      </w:r>
+    </w:p>
+    <w:p>
+      <w:pPr>
+        <w:pStyle w:val="textbody"/>
+        <w:spacing w:after="0"/>
         <w:rPr>
           <w:rFonts w:ascii="Courier" w:hAnsi="Courier"/>
           <w:sz w:val="20"/>
           <w:szCs w:val="20"/>
         </w:rPr>
-        <w:t xml:space="preserve">0 eco1  </w:t>
-      </w:r>
-      <w:proofErr w:type="spellStart"/>
+      </w:pPr>
       <w:r>
         <w:rPr>
           <w:rFonts w:ascii="Courier" w:hAnsi="Courier"/>
           <w:sz w:val="20"/>
           <w:szCs w:val="20"/>
         </w:rPr>
-        <w:t>abiebals</w:t>
-      </w:r>
-      <w:proofErr w:type="spellEnd"/>
+        <w:t xml:space="preserve">0 eco1  acerrubr       1.0  </w:t>
+      </w:r>
       <w:r>
         <w:rPr>
           <w:rFonts w:ascii="Courier" w:hAnsi="Courier"/>
           <w:sz w:val="20"/>
           <w:szCs w:val="20"/>
         </w:rPr>
-        <w:t xml:space="preserve">       0.9</w:t>
+        <w:tab/>
+        <w:t>1175</w:t>
       </w:r>
       <w:r>
         <w:rPr>
@@ -15840,6 +15061,7 @@
           <w:szCs w:val="20"/>
         </w:rPr>
         <w:tab/>
+        <w:t>26000</w:t>
       </w:r>
       <w:r>
         <w:rPr>
@@ -15849,22 +15071,24 @@
         </w:rPr>
         <w:tab/>
       </w:r>
-      <w:r>
+    </w:p>
+    <w:p>
+      <w:pPr>
+        <w:pStyle w:val="textbody"/>
+        <w:spacing w:after="0"/>
         <w:rPr>
           <w:rFonts w:ascii="Courier" w:hAnsi="Courier"/>
           <w:sz w:val="20"/>
           <w:szCs w:val="20"/>
         </w:rPr>
-        <w:t>886</w:t>
-      </w:r>
+      </w:pPr>
       <w:r>
         <w:rPr>
           <w:rFonts w:ascii="Courier" w:hAnsi="Courier"/>
           <w:sz w:val="20"/>
           <w:szCs w:val="20"/>
         </w:rPr>
-        <w:tab/>
-        <w:t>26000</w:t>
+        <w:t xml:space="preserve">0 eco1  acersacc       0.82 </w:t>
       </w:r>
       <w:r>
         <w:rPr>
@@ -15873,44 +15097,43 @@
           <w:szCs w:val="20"/>
         </w:rPr>
         <w:tab/>
-        <w:t xml:space="preserve">  </w:t>
-      </w:r>
-    </w:p>
-    <w:p>
-      <w:pPr>
-        <w:pStyle w:val="textbody"/>
-        <w:spacing w:after="0"/>
+        <w:t>1106</w:t>
+      </w:r>
+      <w:r>
         <w:rPr>
           <w:rFonts w:ascii="Courier" w:hAnsi="Courier"/>
           <w:sz w:val="20"/>
           <w:szCs w:val="20"/>
         </w:rPr>
-      </w:pPr>
+        <w:tab/>
+        <w:t>26000</w:t>
+      </w:r>
       <w:r>
         <w:rPr>
           <w:rFonts w:ascii="Courier" w:hAnsi="Courier"/>
           <w:sz w:val="20"/>
           <w:szCs w:val="20"/>
         </w:rPr>
-        <w:t xml:space="preserve">0 eco1  </w:t>
-      </w:r>
-      <w:proofErr w:type="spellStart"/>
-      <w:r>
+        <w:tab/>
+      </w:r>
+    </w:p>
+    <w:p>
+      <w:pPr>
+        <w:pStyle w:val="textbody"/>
+        <w:spacing w:after="0"/>
         <w:rPr>
           <w:rFonts w:ascii="Courier" w:hAnsi="Courier"/>
           <w:sz w:val="20"/>
           <w:szCs w:val="20"/>
         </w:rPr>
-        <w:t>acerrubr</w:t>
-      </w:r>
-      <w:proofErr w:type="spellEnd"/>
+      </w:pPr>
       <w:r>
         <w:rPr>
           <w:rFonts w:ascii="Courier" w:hAnsi="Courier"/>
           <w:sz w:val="20"/>
           <w:szCs w:val="20"/>
         </w:rPr>
-        <w:t xml:space="preserve">       1.0  </w:t>
+        <w:t xml:space="preserve">0 eco1  betualle       0.64 </w:t>
       </w:r>
       <w:r>
         <w:rPr>
@@ -15919,7 +15142,7 @@
           <w:szCs w:val="20"/>
         </w:rPr>
         <w:tab/>
-        <w:t>1175</w:t>
+        <w:t>1202</w:t>
       </w:r>
       <w:r>
         <w:rPr>
@@ -15955,25 +15178,25 @@
           <w:sz w:val="20"/>
           <w:szCs w:val="20"/>
         </w:rPr>
-        <w:t xml:space="preserve">0 eco1  </w:t>
-      </w:r>
-      <w:proofErr w:type="spellStart"/>
+        <w:t xml:space="preserve">0 eco1  betupapy       1.0  </w:t>
+      </w:r>
       <w:r>
         <w:rPr>
           <w:rFonts w:ascii="Courier" w:hAnsi="Courier"/>
           <w:sz w:val="20"/>
           <w:szCs w:val="20"/>
         </w:rPr>
-        <w:t>acersacc</w:t>
-      </w:r>
-      <w:proofErr w:type="spellEnd"/>
+        <w:tab/>
+        <w:t>1202</w:t>
+      </w:r>
       <w:r>
         <w:rPr>
           <w:rFonts w:ascii="Courier" w:hAnsi="Courier"/>
           <w:sz w:val="20"/>
           <w:szCs w:val="20"/>
         </w:rPr>
-        <w:t xml:space="preserve">       0.82 </w:t>
+        <w:tab/>
+        <w:t>26000</w:t>
       </w:r>
       <w:r>
         <w:rPr>
@@ -15982,70 +15205,71 @@
           <w:szCs w:val="20"/>
         </w:rPr>
         <w:tab/>
-        <w:t>1106</w:t>
-      </w:r>
-      <w:r>
+      </w:r>
+    </w:p>
+    <w:p>
+      <w:pPr>
+        <w:pStyle w:val="textbody"/>
+        <w:spacing w:after="0"/>
         <w:rPr>
           <w:rFonts w:ascii="Courier" w:hAnsi="Courier"/>
           <w:sz w:val="20"/>
           <w:szCs w:val="20"/>
         </w:rPr>
-        <w:tab/>
-        <w:t>26000</w:t>
-      </w:r>
+      </w:pPr>
       <w:r>
         <w:rPr>
           <w:rFonts w:ascii="Courier" w:hAnsi="Courier"/>
           <w:sz w:val="20"/>
           <w:szCs w:val="20"/>
         </w:rPr>
-        <w:tab/>
-      </w:r>
-    </w:p>
-    <w:p>
-      <w:pPr>
-        <w:pStyle w:val="textbody"/>
-        <w:spacing w:after="0"/>
+        <w:t xml:space="preserve">0 eco1  fraxamer       0.18 </w:t>
+      </w:r>
+      <w:r>
         <w:rPr>
           <w:rFonts w:ascii="Courier" w:hAnsi="Courier"/>
           <w:sz w:val="20"/>
           <w:szCs w:val="20"/>
         </w:rPr>
-      </w:pPr>
+        <w:tab/>
+        <w:t>1202</w:t>
+      </w:r>
       <w:r>
         <w:rPr>
           <w:rFonts w:ascii="Courier" w:hAnsi="Courier"/>
           <w:sz w:val="20"/>
           <w:szCs w:val="20"/>
         </w:rPr>
-        <w:t xml:space="preserve">0 eco1  </w:t>
-      </w:r>
-      <w:proofErr w:type="spellStart"/>
+        <w:tab/>
+        <w:t>26000</w:t>
+      </w:r>
       <w:r>
         <w:rPr>
           <w:rFonts w:ascii="Courier" w:hAnsi="Courier"/>
           <w:sz w:val="20"/>
           <w:szCs w:val="20"/>
         </w:rPr>
-        <w:t>betualle</w:t>
-      </w:r>
-      <w:proofErr w:type="spellEnd"/>
-      <w:r>
+        <w:tab/>
+      </w:r>
+    </w:p>
+    <w:p>
+      <w:pPr>
+        <w:pStyle w:val="textbody"/>
+        <w:spacing w:after="0"/>
         <w:rPr>
           <w:rFonts w:ascii="Courier" w:hAnsi="Courier"/>
           <w:sz w:val="20"/>
           <w:szCs w:val="20"/>
         </w:rPr>
-        <w:t xml:space="preserve">       0.64 </w:t>
-      </w:r>
+      </w:pPr>
       <w:r>
         <w:rPr>
           <w:rFonts w:ascii="Courier" w:hAnsi="Courier"/>
           <w:sz w:val="20"/>
           <w:szCs w:val="20"/>
         </w:rPr>
-        <w:tab/>
-        <w:t>1202</w:t>
+        <w:lastRenderedPageBreak/>
+        <w:t xml:space="preserve">0 eco1  piceglau       0.58 </w:t>
       </w:r>
       <w:r>
         <w:rPr>
@@ -16054,7 +15278,7 @@
           <w:szCs w:val="20"/>
         </w:rPr>
         <w:tab/>
-        <w:t>26000</w:t>
+        <w:t>969</w:t>
       </w:r>
       <w:r>
         <w:rPr>
@@ -16063,43 +15287,43 @@
           <w:szCs w:val="20"/>
         </w:rPr>
         <w:tab/>
-      </w:r>
-    </w:p>
-    <w:p>
-      <w:pPr>
-        <w:pStyle w:val="textbody"/>
-        <w:spacing w:after="0"/>
+        <w:t>26000</w:t>
+      </w:r>
+      <w:r>
         <w:rPr>
           <w:rFonts w:ascii="Courier" w:hAnsi="Courier"/>
           <w:sz w:val="20"/>
           <w:szCs w:val="20"/>
         </w:rPr>
-      </w:pPr>
-      <w:r>
+        <w:tab/>
+      </w:r>
+    </w:p>
+    <w:p>
+      <w:pPr>
+        <w:pStyle w:val="textbody"/>
+        <w:spacing w:after="0"/>
         <w:rPr>
           <w:rFonts w:ascii="Courier" w:hAnsi="Courier"/>
           <w:sz w:val="20"/>
           <w:szCs w:val="20"/>
         </w:rPr>
-        <w:t xml:space="preserve">0 eco1  </w:t>
-      </w:r>
-      <w:proofErr w:type="spellStart"/>
+      </w:pPr>
       <w:r>
         <w:rPr>
           <w:rFonts w:ascii="Courier" w:hAnsi="Courier"/>
           <w:sz w:val="20"/>
           <w:szCs w:val="20"/>
         </w:rPr>
-        <w:t>betupapy</w:t>
-      </w:r>
-      <w:proofErr w:type="spellEnd"/>
+        <w:t xml:space="preserve">0 eco1  pinubank       1.0  </w:t>
+      </w:r>
       <w:r>
         <w:rPr>
           <w:rFonts w:ascii="Courier" w:hAnsi="Courier"/>
           <w:sz w:val="20"/>
           <w:szCs w:val="20"/>
         </w:rPr>
-        <w:t xml:space="preserve">       1.0  </w:t>
+        <w:tab/>
+        <w:t>1130</w:t>
       </w:r>
       <w:r>
         <w:rPr>
@@ -16108,7 +15332,7 @@
           <w:szCs w:val="20"/>
         </w:rPr>
         <w:tab/>
-        <w:t>1202</w:t>
+        <w:t>26000</w:t>
       </w:r>
       <w:r>
         <w:rPr>
@@ -16117,70 +15341,70 @@
           <w:szCs w:val="20"/>
         </w:rPr>
         <w:tab/>
-        <w:t>26000</w:t>
-      </w:r>
-      <w:r>
+      </w:r>
+    </w:p>
+    <w:p>
+      <w:pPr>
+        <w:pStyle w:val="textbody"/>
+        <w:spacing w:after="0"/>
         <w:rPr>
           <w:rFonts w:ascii="Courier" w:hAnsi="Courier"/>
           <w:sz w:val="20"/>
           <w:szCs w:val="20"/>
         </w:rPr>
-        <w:tab/>
-      </w:r>
-    </w:p>
-    <w:p>
-      <w:pPr>
-        <w:pStyle w:val="textbody"/>
-        <w:spacing w:after="0"/>
+      </w:pPr>
+      <w:r>
         <w:rPr>
           <w:rFonts w:ascii="Courier" w:hAnsi="Courier"/>
           <w:sz w:val="20"/>
           <w:szCs w:val="20"/>
         </w:rPr>
-      </w:pPr>
+        <w:t xml:space="preserve">0 eco1  pinuresi       0.56 </w:t>
+      </w:r>
       <w:r>
         <w:rPr>
           <w:rFonts w:ascii="Courier" w:hAnsi="Courier"/>
           <w:sz w:val="20"/>
           <w:szCs w:val="20"/>
         </w:rPr>
-        <w:t xml:space="preserve">0 eco1  </w:t>
-      </w:r>
-      <w:proofErr w:type="spellStart"/>
+        <w:tab/>
+        <w:t>1017</w:t>
+      </w:r>
       <w:r>
         <w:rPr>
           <w:rFonts w:ascii="Courier" w:hAnsi="Courier"/>
           <w:sz w:val="20"/>
           <w:szCs w:val="20"/>
         </w:rPr>
-        <w:t>fraxamer</w:t>
-      </w:r>
-      <w:proofErr w:type="spellEnd"/>
+        <w:tab/>
+        <w:t>26000</w:t>
+      </w:r>
       <w:r>
         <w:rPr>
           <w:rFonts w:ascii="Courier" w:hAnsi="Courier"/>
           <w:sz w:val="20"/>
           <w:szCs w:val="20"/>
         </w:rPr>
-        <w:t xml:space="preserve">       0.18 </w:t>
-      </w:r>
-      <w:r>
+        <w:tab/>
+      </w:r>
+    </w:p>
+    <w:p>
+      <w:pPr>
+        <w:pStyle w:val="textbody"/>
+        <w:spacing w:after="0"/>
         <w:rPr>
           <w:rFonts w:ascii="Courier" w:hAnsi="Courier"/>
           <w:sz w:val="20"/>
           <w:szCs w:val="20"/>
         </w:rPr>
-        <w:tab/>
-        <w:t>1202</w:t>
-      </w:r>
+      </w:pPr>
       <w:r>
         <w:rPr>
           <w:rFonts w:ascii="Courier" w:hAnsi="Courier"/>
           <w:sz w:val="20"/>
           <w:szCs w:val="20"/>
         </w:rPr>
-        <w:tab/>
-        <w:t>26000</w:t>
+        <w:t xml:space="preserve">0 eco1  pinustro       0.72 </w:t>
       </w:r>
       <w:r>
         <w:rPr>
@@ -16189,44 +15413,43 @@
           <w:szCs w:val="20"/>
         </w:rPr>
         <w:tab/>
-      </w:r>
-    </w:p>
-    <w:p>
-      <w:pPr>
-        <w:pStyle w:val="textbody"/>
-        <w:spacing w:after="0"/>
+        <w:t>1090</w:t>
+      </w:r>
+      <w:r>
         <w:rPr>
           <w:rFonts w:ascii="Courier" w:hAnsi="Courier"/>
           <w:sz w:val="20"/>
           <w:szCs w:val="20"/>
         </w:rPr>
-      </w:pPr>
+        <w:tab/>
+        <w:t>26000</w:t>
+      </w:r>
       <w:r>
         <w:rPr>
           <w:rFonts w:ascii="Courier" w:hAnsi="Courier"/>
           <w:sz w:val="20"/>
           <w:szCs w:val="20"/>
         </w:rPr>
-        <w:lastRenderedPageBreak/>
-        <w:t xml:space="preserve">0 eco1  </w:t>
-      </w:r>
-      <w:proofErr w:type="spellStart"/>
-      <w:r>
+        <w:tab/>
+      </w:r>
+    </w:p>
+    <w:p>
+      <w:pPr>
+        <w:pStyle w:val="textbody"/>
+        <w:spacing w:after="0"/>
         <w:rPr>
           <w:rFonts w:ascii="Courier" w:hAnsi="Courier"/>
           <w:sz w:val="20"/>
           <w:szCs w:val="20"/>
         </w:rPr>
-        <w:t>piceglau</w:t>
-      </w:r>
-      <w:proofErr w:type="spellEnd"/>
+      </w:pPr>
       <w:r>
         <w:rPr>
           <w:rFonts w:ascii="Courier" w:hAnsi="Courier"/>
           <w:sz w:val="20"/>
           <w:szCs w:val="20"/>
         </w:rPr>
-        <w:t xml:space="preserve">       0.58 </w:t>
+        <w:t xml:space="preserve">0 eco1  poputrem       1.0  </w:t>
       </w:r>
       <w:r>
         <w:rPr>
@@ -16235,7 +15458,7 @@
           <w:szCs w:val="20"/>
         </w:rPr>
         <w:tab/>
-        <w:t>969</w:t>
+        <w:t>1078</w:t>
       </w:r>
       <w:r>
         <w:rPr>
@@ -16271,25 +15494,25 @@
           <w:sz w:val="20"/>
           <w:szCs w:val="20"/>
         </w:rPr>
-        <w:t xml:space="preserve">0 eco1  </w:t>
-      </w:r>
-      <w:proofErr w:type="spellStart"/>
+        <w:t xml:space="preserve">0 eco1  querelli       0.96 </w:t>
+      </w:r>
       <w:r>
         <w:rPr>
           <w:rFonts w:ascii="Courier" w:hAnsi="Courier"/>
           <w:sz w:val="20"/>
           <w:szCs w:val="20"/>
         </w:rPr>
-        <w:t>pinubank</w:t>
-      </w:r>
-      <w:proofErr w:type="spellEnd"/>
+        <w:tab/>
+        <w:t>1096</w:t>
+      </w:r>
       <w:r>
         <w:rPr>
           <w:rFonts w:ascii="Courier" w:hAnsi="Courier"/>
           <w:sz w:val="20"/>
           <w:szCs w:val="20"/>
         </w:rPr>
-        <w:t xml:space="preserve">       1.0  </w:t>
+        <w:tab/>
+        <w:t>26000</w:t>
       </w:r>
       <w:r>
         <w:rPr>
@@ -16298,70 +15521,70 @@
           <w:szCs w:val="20"/>
         </w:rPr>
         <w:tab/>
-        <w:t>1130</w:t>
-      </w:r>
-      <w:r>
+      </w:r>
+    </w:p>
+    <w:p>
+      <w:pPr>
+        <w:pStyle w:val="textbody"/>
+        <w:spacing w:after="0"/>
         <w:rPr>
           <w:rFonts w:ascii="Courier" w:hAnsi="Courier"/>
           <w:sz w:val="20"/>
           <w:szCs w:val="20"/>
         </w:rPr>
-        <w:tab/>
-        <w:t>26000</w:t>
-      </w:r>
+      </w:pPr>
       <w:r>
         <w:rPr>
           <w:rFonts w:ascii="Courier" w:hAnsi="Courier"/>
           <w:sz w:val="20"/>
           <w:szCs w:val="20"/>
         </w:rPr>
-        <w:tab/>
-      </w:r>
-    </w:p>
-    <w:p>
-      <w:pPr>
-        <w:pStyle w:val="textbody"/>
-        <w:spacing w:after="0"/>
+        <w:t xml:space="preserve">0 eco1  querrubr       0.66 </w:t>
+      </w:r>
+      <w:r>
         <w:rPr>
           <w:rFonts w:ascii="Courier" w:hAnsi="Courier"/>
           <w:sz w:val="20"/>
           <w:szCs w:val="20"/>
         </w:rPr>
-      </w:pPr>
+        <w:tab/>
+        <w:t>1017</w:t>
+      </w:r>
       <w:r>
         <w:rPr>
           <w:rFonts w:ascii="Courier" w:hAnsi="Courier"/>
           <w:sz w:val="20"/>
           <w:szCs w:val="20"/>
         </w:rPr>
-        <w:t xml:space="preserve">0 eco1  </w:t>
-      </w:r>
-      <w:proofErr w:type="spellStart"/>
+        <w:tab/>
+        <w:t>26000</w:t>
+      </w:r>
       <w:r>
         <w:rPr>
           <w:rFonts w:ascii="Courier" w:hAnsi="Courier"/>
           <w:sz w:val="20"/>
           <w:szCs w:val="20"/>
         </w:rPr>
-        <w:t>pinuresi</w:t>
-      </w:r>
-      <w:proofErr w:type="spellEnd"/>
-      <w:r>
+        <w:tab/>
+      </w:r>
+    </w:p>
+    <w:p>
+      <w:pPr>
+        <w:pStyle w:val="textbody"/>
+        <w:spacing w:after="0"/>
         <w:rPr>
           <w:rFonts w:ascii="Courier" w:hAnsi="Courier"/>
           <w:sz w:val="20"/>
           <w:szCs w:val="20"/>
         </w:rPr>
-        <w:t xml:space="preserve">       0.56 </w:t>
-      </w:r>
+      </w:pPr>
       <w:r>
         <w:rPr>
           <w:rFonts w:ascii="Courier" w:hAnsi="Courier"/>
           <w:sz w:val="20"/>
           <w:szCs w:val="20"/>
         </w:rPr>
-        <w:tab/>
-        <w:t>1017</w:t>
+        <w:t xml:space="preserve">0 eco1  thujocci       0.76 </w:t>
       </w:r>
       <w:r>
         <w:rPr>
@@ -16370,7 +15593,7 @@
           <w:szCs w:val="20"/>
         </w:rPr>
         <w:tab/>
-        <w:t>26000</w:t>
+        <w:t>1090</w:t>
       </w:r>
       <w:r>
         <w:rPr>
@@ -16379,43 +15602,43 @@
           <w:szCs w:val="20"/>
         </w:rPr>
         <w:tab/>
-      </w:r>
-    </w:p>
-    <w:p>
-      <w:pPr>
-        <w:pStyle w:val="textbody"/>
-        <w:spacing w:after="0"/>
+        <w:t>26000</w:t>
+      </w:r>
+      <w:r>
         <w:rPr>
           <w:rFonts w:ascii="Courier" w:hAnsi="Courier"/>
           <w:sz w:val="20"/>
           <w:szCs w:val="20"/>
         </w:rPr>
-      </w:pPr>
-      <w:r>
+        <w:tab/>
+      </w:r>
+    </w:p>
+    <w:p>
+      <w:pPr>
+        <w:pStyle w:val="textbody"/>
+        <w:spacing w:after="0"/>
         <w:rPr>
           <w:rFonts w:ascii="Courier" w:hAnsi="Courier"/>
           <w:sz w:val="20"/>
           <w:szCs w:val="20"/>
         </w:rPr>
-        <w:t xml:space="preserve">0 eco1  </w:t>
-      </w:r>
-      <w:proofErr w:type="spellStart"/>
+      </w:pPr>
       <w:r>
         <w:rPr>
           <w:rFonts w:ascii="Courier" w:hAnsi="Courier"/>
           <w:sz w:val="20"/>
           <w:szCs w:val="20"/>
         </w:rPr>
-        <w:t>pinustro</w:t>
-      </w:r>
-      <w:proofErr w:type="spellEnd"/>
+        <w:t xml:space="preserve">0 eco1  tiliamer       0.54 </w:t>
+      </w:r>
       <w:r>
         <w:rPr>
           <w:rFonts w:ascii="Courier" w:hAnsi="Courier"/>
           <w:sz w:val="20"/>
           <w:szCs w:val="20"/>
         </w:rPr>
-        <w:t xml:space="preserve">       0.72 </w:t>
+        <w:tab/>
+        <w:t>1078</w:t>
       </w:r>
       <w:r>
         <w:rPr>
@@ -16424,7 +15647,7 @@
           <w:szCs w:val="20"/>
         </w:rPr>
         <w:tab/>
-        <w:t>1090</w:t>
+        <w:t>26000</w:t>
       </w:r>
       <w:r>
         <w:rPr>
@@ -16433,70 +15656,70 @@
           <w:szCs w:val="20"/>
         </w:rPr>
         <w:tab/>
-        <w:t>26000</w:t>
-      </w:r>
-      <w:r>
+      </w:r>
+    </w:p>
+    <w:p>
+      <w:pPr>
+        <w:pStyle w:val="textbody"/>
+        <w:spacing w:after="0"/>
         <w:rPr>
           <w:rFonts w:ascii="Courier" w:hAnsi="Courier"/>
           <w:sz w:val="20"/>
           <w:szCs w:val="20"/>
         </w:rPr>
-        <w:tab/>
-      </w:r>
-    </w:p>
-    <w:p>
-      <w:pPr>
-        <w:pStyle w:val="textbody"/>
-        <w:spacing w:after="0"/>
+      </w:pPr>
+      <w:r>
         <w:rPr>
           <w:rFonts w:ascii="Courier" w:hAnsi="Courier"/>
           <w:sz w:val="20"/>
           <w:szCs w:val="20"/>
         </w:rPr>
-      </w:pPr>
+        <w:t xml:space="preserve">0 eco1  tsugcana       0.22 </w:t>
+      </w:r>
       <w:r>
         <w:rPr>
           <w:rFonts w:ascii="Courier" w:hAnsi="Courier"/>
           <w:sz w:val="20"/>
           <w:szCs w:val="20"/>
         </w:rPr>
-        <w:t xml:space="preserve">0 eco1  </w:t>
-      </w:r>
-      <w:proofErr w:type="spellStart"/>
+        <w:tab/>
+        <w:t>1096</w:t>
+      </w:r>
       <w:r>
         <w:rPr>
           <w:rFonts w:ascii="Courier" w:hAnsi="Courier"/>
           <w:sz w:val="20"/>
           <w:szCs w:val="20"/>
         </w:rPr>
-        <w:t>poputrem</w:t>
-      </w:r>
-      <w:proofErr w:type="spellEnd"/>
+        <w:tab/>
+        <w:t>26000</w:t>
+      </w:r>
       <w:r>
         <w:rPr>
           <w:rFonts w:ascii="Courier" w:hAnsi="Courier"/>
           <w:sz w:val="20"/>
           <w:szCs w:val="20"/>
         </w:rPr>
-        <w:t xml:space="preserve">       1.0  </w:t>
-      </w:r>
-      <w:r>
+        <w:tab/>
+      </w:r>
+    </w:p>
+    <w:p>
+      <w:pPr>
+        <w:pStyle w:val="textbody"/>
+        <w:spacing w:after="0"/>
         <w:rPr>
           <w:rFonts w:ascii="Courier" w:hAnsi="Courier"/>
           <w:sz w:val="20"/>
           <w:szCs w:val="20"/>
         </w:rPr>
-        <w:tab/>
-        <w:t>1078</w:t>
-      </w:r>
+      </w:pPr>
       <w:r>
         <w:rPr>
           <w:rFonts w:ascii="Courier" w:hAnsi="Courier"/>
           <w:sz w:val="20"/>
           <w:szCs w:val="20"/>
         </w:rPr>
-        <w:tab/>
-        <w:t>26000</w:t>
+        <w:t>0 eco2  abiebals       0.05</w:t>
       </w:r>
       <w:r>
         <w:rPr>
@@ -16505,43 +15728,44 @@
           <w:szCs w:val="20"/>
         </w:rPr>
         <w:tab/>
-      </w:r>
-    </w:p>
-    <w:p>
-      <w:pPr>
-        <w:pStyle w:val="textbody"/>
-        <w:spacing w:after="0"/>
+        <w:t>801</w:t>
+      </w:r>
+      <w:r>
         <w:rPr>
           <w:rFonts w:ascii="Courier" w:hAnsi="Courier"/>
           <w:sz w:val="20"/>
           <w:szCs w:val="20"/>
         </w:rPr>
-      </w:pPr>
-      <w:r>
+        <w:tab/>
+        <w:t xml:space="preserve">26000 </w:t>
+      </w:r>
+    </w:p>
+    <w:p>
+      <w:pPr>
+        <w:pStyle w:val="textbody"/>
+        <w:spacing w:after="0"/>
         <w:rPr>
           <w:rFonts w:ascii="Courier" w:hAnsi="Courier"/>
           <w:sz w:val="20"/>
           <w:szCs w:val="20"/>
         </w:rPr>
-        <w:t xml:space="preserve">0 eco1  </w:t>
-      </w:r>
-      <w:proofErr w:type="spellStart"/>
+      </w:pPr>
       <w:r>
         <w:rPr>
           <w:rFonts w:ascii="Courier" w:hAnsi="Courier"/>
           <w:sz w:val="20"/>
           <w:szCs w:val="20"/>
         </w:rPr>
-        <w:t>querelli</w:t>
-      </w:r>
-      <w:proofErr w:type="spellEnd"/>
+        <w:t xml:space="preserve">0 eco2  acerrubr       0.6 </w:t>
+      </w:r>
       <w:r>
         <w:rPr>
           <w:rFonts w:ascii="Courier" w:hAnsi="Courier"/>
           <w:sz w:val="20"/>
           <w:szCs w:val="20"/>
         </w:rPr>
-        <w:t xml:space="preserve">       0.96 </w:t>
+        <w:tab/>
+        <w:t>1058</w:t>
       </w:r>
       <w:r>
         <w:rPr>
@@ -16550,61 +15774,63 @@
           <w:szCs w:val="20"/>
         </w:rPr>
         <w:tab/>
-        <w:t>1096</w:t>
-      </w:r>
-      <w:r>
+        <w:t xml:space="preserve">26000 </w:t>
+      </w:r>
+    </w:p>
+    <w:p>
+      <w:pPr>
+        <w:pStyle w:val="textbody"/>
+        <w:spacing w:after="0"/>
         <w:rPr>
           <w:rFonts w:ascii="Courier" w:hAnsi="Courier"/>
           <w:sz w:val="20"/>
           <w:szCs w:val="20"/>
         </w:rPr>
-        <w:tab/>
-        <w:t>26000</w:t>
-      </w:r>
+      </w:pPr>
       <w:r>
         <w:rPr>
           <w:rFonts w:ascii="Courier" w:hAnsi="Courier"/>
           <w:sz w:val="20"/>
           <w:szCs w:val="20"/>
         </w:rPr>
-        <w:tab/>
-      </w:r>
-    </w:p>
-    <w:p>
-      <w:pPr>
-        <w:pStyle w:val="textbody"/>
-        <w:spacing w:after="0"/>
+        <w:t xml:space="preserve">0 eco2  acersacc       0.3 </w:t>
+      </w:r>
+      <w:r>
         <w:rPr>
           <w:rFonts w:ascii="Courier" w:hAnsi="Courier"/>
           <w:sz w:val="20"/>
           <w:szCs w:val="20"/>
         </w:rPr>
-      </w:pPr>
+        <w:tab/>
+        <w:t>1003</w:t>
+      </w:r>
       <w:r>
         <w:rPr>
           <w:rFonts w:ascii="Courier" w:hAnsi="Courier"/>
           <w:sz w:val="20"/>
           <w:szCs w:val="20"/>
         </w:rPr>
-        <w:t xml:space="preserve">0 eco1  </w:t>
-      </w:r>
-      <w:proofErr w:type="spellStart"/>
-      <w:r>
+        <w:tab/>
+        <w:t xml:space="preserve">26000 </w:t>
+      </w:r>
+    </w:p>
+    <w:p>
+      <w:pPr>
+        <w:pStyle w:val="textbody"/>
+        <w:spacing w:after="0"/>
         <w:rPr>
           <w:rFonts w:ascii="Courier" w:hAnsi="Courier"/>
           <w:sz w:val="20"/>
           <w:szCs w:val="20"/>
         </w:rPr>
-        <w:t>querrubr</w:t>
-      </w:r>
-      <w:proofErr w:type="spellEnd"/>
+      </w:pPr>
       <w:r>
         <w:rPr>
           <w:rFonts w:ascii="Courier" w:hAnsi="Courier"/>
           <w:sz w:val="20"/>
           <w:szCs w:val="20"/>
         </w:rPr>
-        <w:t xml:space="preserve">       0.66 </w:t>
+        <w:t xml:space="preserve">0 eco2  betualle       0.24 </w:t>
       </w:r>
       <w:r>
         <w:rPr>
@@ -16613,7 +15839,7 @@
           <w:szCs w:val="20"/>
         </w:rPr>
         <w:tab/>
-        <w:t>1017</w:t>
+        <w:t>1052</w:t>
       </w:r>
       <w:r>
         <w:rPr>
@@ -16622,61 +15848,63 @@
           <w:szCs w:val="20"/>
         </w:rPr>
         <w:tab/>
-        <w:t>26000</w:t>
-      </w:r>
-      <w:r>
+        <w:t xml:space="preserve">26000 </w:t>
+      </w:r>
+    </w:p>
+    <w:p>
+      <w:pPr>
+        <w:pStyle w:val="textbody"/>
+        <w:spacing w:after="0"/>
         <w:rPr>
           <w:rFonts w:ascii="Courier" w:hAnsi="Courier"/>
           <w:sz w:val="20"/>
           <w:szCs w:val="20"/>
         </w:rPr>
-        <w:tab/>
-      </w:r>
-    </w:p>
-    <w:p>
-      <w:pPr>
-        <w:pStyle w:val="textbody"/>
-        <w:spacing w:after="0"/>
+      </w:pPr>
+      <w:r>
         <w:rPr>
           <w:rFonts w:ascii="Courier" w:hAnsi="Courier"/>
           <w:sz w:val="20"/>
           <w:szCs w:val="20"/>
         </w:rPr>
-      </w:pPr>
+        <w:t xml:space="preserve">0 eco2  betupapy       0.75 </w:t>
+      </w:r>
       <w:r>
         <w:rPr>
           <w:rFonts w:ascii="Courier" w:hAnsi="Courier"/>
           <w:sz w:val="20"/>
           <w:szCs w:val="20"/>
         </w:rPr>
-        <w:t xml:space="preserve">0 eco1  </w:t>
-      </w:r>
-      <w:proofErr w:type="spellStart"/>
+        <w:tab/>
+        <w:t>1052</w:t>
+      </w:r>
       <w:r>
         <w:rPr>
           <w:rFonts w:ascii="Courier" w:hAnsi="Courier"/>
           <w:sz w:val="20"/>
           <w:szCs w:val="20"/>
         </w:rPr>
-        <w:t>thujocci</w:t>
-      </w:r>
-      <w:proofErr w:type="spellEnd"/>
-      <w:r>
+        <w:tab/>
+        <w:t xml:space="preserve">26000 </w:t>
+      </w:r>
+    </w:p>
+    <w:p>
+      <w:pPr>
+        <w:pStyle w:val="textbody"/>
+        <w:spacing w:after="0"/>
         <w:rPr>
           <w:rFonts w:ascii="Courier" w:hAnsi="Courier"/>
           <w:sz w:val="20"/>
           <w:szCs w:val="20"/>
         </w:rPr>
-        <w:t xml:space="preserve">       0.76 </w:t>
-      </w:r>
+      </w:pPr>
       <w:r>
         <w:rPr>
           <w:rFonts w:ascii="Courier" w:hAnsi="Courier"/>
           <w:sz w:val="20"/>
           <w:szCs w:val="20"/>
         </w:rPr>
-        <w:tab/>
-        <w:t>1090</w:t>
+        <w:t xml:space="preserve">0 eco2  fraxamer       0.1 </w:t>
       </w:r>
       <w:r>
         <w:rPr>
@@ -16685,7 +15913,7 @@
           <w:szCs w:val="20"/>
         </w:rPr>
         <w:tab/>
-        <w:t>26000</w:t>
+        <w:t>1052</w:t>
       </w:r>
       <w:r>
         <w:rPr>
@@ -16694,6 +15922,7 @@
           <w:szCs w:val="20"/>
         </w:rPr>
         <w:tab/>
+        <w:t xml:space="preserve">26000 </w:t>
       </w:r>
     </w:p>
     <w:p>
@@ -16712,43 +15941,44 @@
           <w:sz w:val="20"/>
           <w:szCs w:val="20"/>
         </w:rPr>
-        <w:t xml:space="preserve">0 eco1  </w:t>
-      </w:r>
-      <w:proofErr w:type="spellStart"/>
+        <w:t xml:space="preserve">0 eco2  piceglau       0.5 </w:t>
+      </w:r>
       <w:r>
         <w:rPr>
           <w:rFonts w:ascii="Courier" w:hAnsi="Courier"/>
           <w:sz w:val="20"/>
           <w:szCs w:val="20"/>
         </w:rPr>
-        <w:t>tiliamer</w:t>
-      </w:r>
-      <w:proofErr w:type="spellEnd"/>
+        <w:tab/>
+        <w:t>875</w:t>
+      </w:r>
       <w:r>
         <w:rPr>
           <w:rFonts w:ascii="Courier" w:hAnsi="Courier"/>
           <w:sz w:val="20"/>
           <w:szCs w:val="20"/>
         </w:rPr>
-        <w:t xml:space="preserve">       0.54 </w:t>
-      </w:r>
-      <w:r>
+        <w:tab/>
+        <w:t>26000</w:t>
+      </w:r>
+    </w:p>
+    <w:p>
+      <w:pPr>
+        <w:pStyle w:val="textbody"/>
+        <w:spacing w:after="0"/>
         <w:rPr>
           <w:rFonts w:ascii="Courier" w:hAnsi="Courier"/>
           <w:sz w:val="20"/>
           <w:szCs w:val="20"/>
         </w:rPr>
-        <w:tab/>
-        <w:t>1078</w:t>
-      </w:r>
+      </w:pPr>
       <w:r>
         <w:rPr>
           <w:rFonts w:ascii="Courier" w:hAnsi="Courier"/>
           <w:sz w:val="20"/>
           <w:szCs w:val="20"/>
         </w:rPr>
-        <w:tab/>
-        <w:t>26000</w:t>
+        <w:t xml:space="preserve">0 eco2  pinubank       0.8 </w:t>
       </w:r>
       <w:r>
         <w:rPr>
@@ -16757,43 +15987,44 @@
           <w:szCs w:val="20"/>
         </w:rPr>
         <w:tab/>
-      </w:r>
-    </w:p>
-    <w:p>
-      <w:pPr>
-        <w:pStyle w:val="textbody"/>
-        <w:spacing w:after="0"/>
+        <w:t>1015</w:t>
+      </w:r>
+      <w:r>
         <w:rPr>
           <w:rFonts w:ascii="Courier" w:hAnsi="Courier"/>
           <w:sz w:val="20"/>
           <w:szCs w:val="20"/>
         </w:rPr>
-      </w:pPr>
-      <w:r>
+        <w:tab/>
+        <w:t>26000</w:t>
+      </w:r>
+    </w:p>
+    <w:p>
+      <w:pPr>
+        <w:pStyle w:val="textbody"/>
+        <w:spacing w:after="0"/>
         <w:rPr>
           <w:rFonts w:ascii="Courier" w:hAnsi="Courier"/>
           <w:sz w:val="20"/>
           <w:szCs w:val="20"/>
         </w:rPr>
-        <w:t xml:space="preserve">0 eco1  </w:t>
-      </w:r>
-      <w:proofErr w:type="spellStart"/>
+      </w:pPr>
       <w:r>
         <w:rPr>
           <w:rFonts w:ascii="Courier" w:hAnsi="Courier"/>
           <w:sz w:val="20"/>
           <w:szCs w:val="20"/>
         </w:rPr>
-        <w:t>tsugcana</w:t>
-      </w:r>
-      <w:proofErr w:type="spellEnd"/>
+        <w:t xml:space="preserve">0 eco2  pinuresi       0.78 </w:t>
+      </w:r>
       <w:r>
         <w:rPr>
           <w:rFonts w:ascii="Courier" w:hAnsi="Courier"/>
           <w:sz w:val="20"/>
           <w:szCs w:val="20"/>
         </w:rPr>
-        <w:t xml:space="preserve">       0.22 </w:t>
+        <w:tab/>
+        <w:t>916</w:t>
       </w:r>
       <w:r>
         <w:rPr>
@@ -16802,61 +16033,63 @@
           <w:szCs w:val="20"/>
         </w:rPr>
         <w:tab/>
-        <w:t>1096</w:t>
-      </w:r>
-      <w:r>
+        <w:t>26000</w:t>
+      </w:r>
+    </w:p>
+    <w:p>
+      <w:pPr>
+        <w:pStyle w:val="textbody"/>
+        <w:spacing w:after="0"/>
         <w:rPr>
           <w:rFonts w:ascii="Courier" w:hAnsi="Courier"/>
           <w:sz w:val="20"/>
           <w:szCs w:val="20"/>
         </w:rPr>
-        <w:tab/>
-        <w:t>26000</w:t>
-      </w:r>
+      </w:pPr>
       <w:r>
         <w:rPr>
           <w:rFonts w:ascii="Courier" w:hAnsi="Courier"/>
           <w:sz w:val="20"/>
           <w:szCs w:val="20"/>
         </w:rPr>
-        <w:tab/>
-      </w:r>
-    </w:p>
-    <w:p>
-      <w:pPr>
-        <w:pStyle w:val="textbody"/>
-        <w:spacing w:after="0"/>
+        <w:t xml:space="preserve">0 eco2  pinustro       0.70 </w:t>
+      </w:r>
+      <w:r>
         <w:rPr>
           <w:rFonts w:ascii="Courier" w:hAnsi="Courier"/>
           <w:sz w:val="20"/>
           <w:szCs w:val="20"/>
         </w:rPr>
-      </w:pPr>
+        <w:tab/>
+        <w:t>980</w:t>
+      </w:r>
       <w:r>
         <w:rPr>
           <w:rFonts w:ascii="Courier" w:hAnsi="Courier"/>
           <w:sz w:val="20"/>
           <w:szCs w:val="20"/>
         </w:rPr>
-        <w:t xml:space="preserve">0 eco2  </w:t>
-      </w:r>
-      <w:proofErr w:type="spellStart"/>
-      <w:r>
+        <w:tab/>
+        <w:t>26000</w:t>
+      </w:r>
+    </w:p>
+    <w:p>
+      <w:pPr>
+        <w:pStyle w:val="textbody"/>
+        <w:spacing w:after="0"/>
         <w:rPr>
           <w:rFonts w:ascii="Courier" w:hAnsi="Courier"/>
           <w:sz w:val="20"/>
           <w:szCs w:val="20"/>
         </w:rPr>
-        <w:t>abiebals</w:t>
-      </w:r>
-      <w:proofErr w:type="spellEnd"/>
+      </w:pPr>
       <w:r>
         <w:rPr>
           <w:rFonts w:ascii="Courier" w:hAnsi="Courier"/>
           <w:sz w:val="20"/>
           <w:szCs w:val="20"/>
         </w:rPr>
-        <w:t xml:space="preserve">       0.05</w:t>
+        <w:t xml:space="preserve">0 eco2  poputrem       0.8 </w:t>
       </w:r>
       <w:r>
         <w:rPr>
@@ -16865,7 +16098,7 @@
           <w:szCs w:val="20"/>
         </w:rPr>
         <w:tab/>
-        <w:t>801</w:t>
+        <w:t>968</w:t>
       </w:r>
       <w:r>
         <w:rPr>
@@ -16874,7 +16107,7 @@
           <w:szCs w:val="20"/>
         </w:rPr>
         <w:tab/>
-        <w:t xml:space="preserve">26000 </w:t>
+        <w:t>26000</w:t>
       </w:r>
     </w:p>
     <w:p>
@@ -16893,80 +16126,81 @@
           <w:sz w:val="20"/>
           <w:szCs w:val="20"/>
         </w:rPr>
-        <w:t xml:space="preserve">0 eco2  </w:t>
-      </w:r>
-      <w:proofErr w:type="spellStart"/>
+        <w:t xml:space="preserve">0 eco2  querelli       0.71 </w:t>
+      </w:r>
       <w:r>
         <w:rPr>
           <w:rFonts w:ascii="Courier" w:hAnsi="Courier"/>
           <w:sz w:val="20"/>
           <w:szCs w:val="20"/>
         </w:rPr>
-        <w:t>acerrubr</w:t>
-      </w:r>
-      <w:proofErr w:type="spellEnd"/>
+        <w:tab/>
+        <w:t>984</w:t>
+      </w:r>
       <w:r>
         <w:rPr>
           <w:rFonts w:ascii="Courier" w:hAnsi="Courier"/>
           <w:sz w:val="20"/>
           <w:szCs w:val="20"/>
         </w:rPr>
-        <w:t xml:space="preserve">       0.6 </w:t>
-      </w:r>
-      <w:r>
+        <w:tab/>
+        <w:t>26000</w:t>
+      </w:r>
+    </w:p>
+    <w:p>
+      <w:pPr>
+        <w:pStyle w:val="textbody"/>
+        <w:spacing w:after="0"/>
         <w:rPr>
           <w:rFonts w:ascii="Courier" w:hAnsi="Courier"/>
           <w:sz w:val="20"/>
           <w:szCs w:val="20"/>
         </w:rPr>
-        <w:tab/>
-        <w:t>1058</w:t>
-      </w:r>
+      </w:pPr>
       <w:r>
         <w:rPr>
           <w:rFonts w:ascii="Courier" w:hAnsi="Courier"/>
           <w:sz w:val="20"/>
           <w:szCs w:val="20"/>
         </w:rPr>
-        <w:tab/>
-        <w:t xml:space="preserve">26000 </w:t>
-      </w:r>
-    </w:p>
-    <w:p>
-      <w:pPr>
-        <w:pStyle w:val="textbody"/>
-        <w:spacing w:after="0"/>
+        <w:t xml:space="preserve">0 eco2  querrubr       0.43 </w:t>
+      </w:r>
+      <w:r>
         <w:rPr>
           <w:rFonts w:ascii="Courier" w:hAnsi="Courier"/>
           <w:sz w:val="20"/>
           <w:szCs w:val="20"/>
         </w:rPr>
-      </w:pPr>
+        <w:tab/>
+        <w:t>916</w:t>
+      </w:r>
       <w:r>
         <w:rPr>
           <w:rFonts w:ascii="Courier" w:hAnsi="Courier"/>
           <w:sz w:val="20"/>
           <w:szCs w:val="20"/>
         </w:rPr>
-        <w:t xml:space="preserve">0 eco2  </w:t>
-      </w:r>
-      <w:proofErr w:type="spellStart"/>
-      <w:r>
+        <w:tab/>
+        <w:t>26000</w:t>
+      </w:r>
+    </w:p>
+    <w:p>
+      <w:pPr>
+        <w:pStyle w:val="textbody"/>
+        <w:spacing w:after="0"/>
         <w:rPr>
           <w:rFonts w:ascii="Courier" w:hAnsi="Courier"/>
           <w:sz w:val="20"/>
           <w:szCs w:val="20"/>
         </w:rPr>
-        <w:t>acersacc</w:t>
-      </w:r>
-      <w:proofErr w:type="spellEnd"/>
+      </w:pPr>
       <w:r>
         <w:rPr>
           <w:rFonts w:ascii="Courier" w:hAnsi="Courier"/>
           <w:sz w:val="20"/>
           <w:szCs w:val="20"/>
         </w:rPr>
-        <w:t xml:space="preserve">       0.3 </w:t>
+        <w:t xml:space="preserve">0 eco2  thujocci       0.002 </w:t>
       </w:r>
       <w:r>
         <w:rPr>
@@ -16975,7 +16209,7 @@
           <w:szCs w:val="20"/>
         </w:rPr>
         <w:tab/>
-        <w:t>1003</w:t>
+        <w:t>980</w:t>
       </w:r>
       <w:r>
         <w:rPr>
@@ -16984,7 +16218,7 @@
           <w:szCs w:val="20"/>
         </w:rPr>
         <w:tab/>
-        <w:t xml:space="preserve">26000 </w:t>
+        <w:t>26000</w:t>
       </w:r>
     </w:p>
     <w:p>
@@ -17003,680 +16237,39 @@
           <w:sz w:val="20"/>
           <w:szCs w:val="20"/>
         </w:rPr>
-        <w:t xml:space="preserve">0 eco2  </w:t>
-      </w:r>
-      <w:proofErr w:type="spellStart"/>
+        <w:t xml:space="preserve">0 eco2  tiliamer       0.06 </w:t>
+      </w:r>
       <w:r>
         <w:rPr>
           <w:rFonts w:ascii="Courier" w:hAnsi="Courier"/>
           <w:sz w:val="20"/>
           <w:szCs w:val="20"/>
         </w:rPr>
-        <w:t>betualle</w:t>
-      </w:r>
-      <w:proofErr w:type="spellEnd"/>
+        <w:tab/>
+        <w:t>968</w:t>
+      </w:r>
       <w:r>
         <w:rPr>
           <w:rFonts w:ascii="Courier" w:hAnsi="Courier"/>
           <w:sz w:val="20"/>
           <w:szCs w:val="20"/>
         </w:rPr>
-        <w:t xml:space="preserve">       0.24 </w:t>
-      </w:r>
+        <w:tab/>
+        <w:t>26000</w:t>
+      </w:r>
+    </w:p>
+    <w:p>
+      <w:pPr>
+        <w:pStyle w:val="textbody"/>
+        <w:spacing w:after="0"/>
+      </w:pPr>
       <w:r>
         <w:rPr>
           <w:rFonts w:ascii="Courier" w:hAnsi="Courier"/>
           <w:sz w:val="20"/>
           <w:szCs w:val="20"/>
         </w:rPr>
-        <w:tab/>
-        <w:t>1052</w:t>
-      </w:r>
-      <w:r>
-        <w:rPr>
-          <w:rFonts w:ascii="Courier" w:hAnsi="Courier"/>
-          <w:sz w:val="20"/>
-          <w:szCs w:val="20"/>
-        </w:rPr>
-        <w:tab/>
-        <w:t xml:space="preserve">26000 </w:t>
-      </w:r>
-    </w:p>
-    <w:p>
-      <w:pPr>
-        <w:pStyle w:val="textbody"/>
-        <w:spacing w:after="0"/>
-        <w:rPr>
-          <w:rFonts w:ascii="Courier" w:hAnsi="Courier"/>
-          <w:sz w:val="20"/>
-          <w:szCs w:val="20"/>
-        </w:rPr>
-      </w:pPr>
-      <w:r>
-        <w:rPr>
-          <w:rFonts w:ascii="Courier" w:hAnsi="Courier"/>
-          <w:sz w:val="20"/>
-          <w:szCs w:val="20"/>
-        </w:rPr>
-        <w:t xml:space="preserve">0 eco2  </w:t>
-      </w:r>
-      <w:proofErr w:type="spellStart"/>
-      <w:r>
-        <w:rPr>
-          <w:rFonts w:ascii="Courier" w:hAnsi="Courier"/>
-          <w:sz w:val="20"/>
-          <w:szCs w:val="20"/>
-        </w:rPr>
-        <w:t>betupapy</w:t>
-      </w:r>
-      <w:proofErr w:type="spellEnd"/>
-      <w:r>
-        <w:rPr>
-          <w:rFonts w:ascii="Courier" w:hAnsi="Courier"/>
-          <w:sz w:val="20"/>
-          <w:szCs w:val="20"/>
-        </w:rPr>
-        <w:t xml:space="preserve">       0.75 </w:t>
-      </w:r>
-      <w:r>
-        <w:rPr>
-          <w:rFonts w:ascii="Courier" w:hAnsi="Courier"/>
-          <w:sz w:val="20"/>
-          <w:szCs w:val="20"/>
-        </w:rPr>
-        <w:tab/>
-        <w:t>1052</w:t>
-      </w:r>
-      <w:r>
-        <w:rPr>
-          <w:rFonts w:ascii="Courier" w:hAnsi="Courier"/>
-          <w:sz w:val="20"/>
-          <w:szCs w:val="20"/>
-        </w:rPr>
-        <w:tab/>
-        <w:t xml:space="preserve">26000 </w:t>
-      </w:r>
-    </w:p>
-    <w:p>
-      <w:pPr>
-        <w:pStyle w:val="textbody"/>
-        <w:spacing w:after="0"/>
-        <w:rPr>
-          <w:rFonts w:ascii="Courier" w:hAnsi="Courier"/>
-          <w:sz w:val="20"/>
-          <w:szCs w:val="20"/>
-        </w:rPr>
-      </w:pPr>
-      <w:r>
-        <w:rPr>
-          <w:rFonts w:ascii="Courier" w:hAnsi="Courier"/>
-          <w:sz w:val="20"/>
-          <w:szCs w:val="20"/>
-        </w:rPr>
-        <w:t xml:space="preserve">0 eco2  </w:t>
-      </w:r>
-      <w:proofErr w:type="spellStart"/>
-      <w:r>
-        <w:rPr>
-          <w:rFonts w:ascii="Courier" w:hAnsi="Courier"/>
-          <w:sz w:val="20"/>
-          <w:szCs w:val="20"/>
-        </w:rPr>
-        <w:t>fraxamer</w:t>
-      </w:r>
-      <w:proofErr w:type="spellEnd"/>
-      <w:r>
-        <w:rPr>
-          <w:rFonts w:ascii="Courier" w:hAnsi="Courier"/>
-          <w:sz w:val="20"/>
-          <w:szCs w:val="20"/>
-        </w:rPr>
-        <w:t xml:space="preserve">       0.1 </w:t>
-      </w:r>
-      <w:r>
-        <w:rPr>
-          <w:rFonts w:ascii="Courier" w:hAnsi="Courier"/>
-          <w:sz w:val="20"/>
-          <w:szCs w:val="20"/>
-        </w:rPr>
-        <w:tab/>
-        <w:t>1052</w:t>
-      </w:r>
-      <w:r>
-        <w:rPr>
-          <w:rFonts w:ascii="Courier" w:hAnsi="Courier"/>
-          <w:sz w:val="20"/>
-          <w:szCs w:val="20"/>
-        </w:rPr>
-        <w:tab/>
-        <w:t xml:space="preserve">26000 </w:t>
-      </w:r>
-    </w:p>
-    <w:p>
-      <w:pPr>
-        <w:pStyle w:val="textbody"/>
-        <w:spacing w:after="0"/>
-        <w:rPr>
-          <w:rFonts w:ascii="Courier" w:hAnsi="Courier"/>
-          <w:sz w:val="20"/>
-          <w:szCs w:val="20"/>
-        </w:rPr>
-      </w:pPr>
-      <w:r>
-        <w:rPr>
-          <w:rFonts w:ascii="Courier" w:hAnsi="Courier"/>
-          <w:sz w:val="20"/>
-          <w:szCs w:val="20"/>
-        </w:rPr>
-        <w:t xml:space="preserve">0 eco2  </w:t>
-      </w:r>
-      <w:proofErr w:type="spellStart"/>
-      <w:r>
-        <w:rPr>
-          <w:rFonts w:ascii="Courier" w:hAnsi="Courier"/>
-          <w:sz w:val="20"/>
-          <w:szCs w:val="20"/>
-        </w:rPr>
-        <w:t>piceglau</w:t>
-      </w:r>
-      <w:proofErr w:type="spellEnd"/>
-      <w:r>
-        <w:rPr>
-          <w:rFonts w:ascii="Courier" w:hAnsi="Courier"/>
-          <w:sz w:val="20"/>
-          <w:szCs w:val="20"/>
-        </w:rPr>
-        <w:t xml:space="preserve">       0.5 </w:t>
-      </w:r>
-      <w:r>
-        <w:rPr>
-          <w:rFonts w:ascii="Courier" w:hAnsi="Courier"/>
-          <w:sz w:val="20"/>
-          <w:szCs w:val="20"/>
-        </w:rPr>
-        <w:tab/>
-        <w:t>875</w:t>
-      </w:r>
-      <w:r>
-        <w:rPr>
-          <w:rFonts w:ascii="Courier" w:hAnsi="Courier"/>
-          <w:sz w:val="20"/>
-          <w:szCs w:val="20"/>
-        </w:rPr>
-        <w:tab/>
-        <w:t>26000</w:t>
-      </w:r>
-    </w:p>
-    <w:p>
-      <w:pPr>
-        <w:pStyle w:val="textbody"/>
-        <w:spacing w:after="0"/>
-        <w:rPr>
-          <w:rFonts w:ascii="Courier" w:hAnsi="Courier"/>
-          <w:sz w:val="20"/>
-          <w:szCs w:val="20"/>
-        </w:rPr>
-      </w:pPr>
-      <w:r>
-        <w:rPr>
-          <w:rFonts w:ascii="Courier" w:hAnsi="Courier"/>
-          <w:sz w:val="20"/>
-          <w:szCs w:val="20"/>
-        </w:rPr>
-        <w:t xml:space="preserve">0 eco2  </w:t>
-      </w:r>
-      <w:proofErr w:type="spellStart"/>
-      <w:r>
-        <w:rPr>
-          <w:rFonts w:ascii="Courier" w:hAnsi="Courier"/>
-          <w:sz w:val="20"/>
-          <w:szCs w:val="20"/>
-        </w:rPr>
-        <w:t>pinubank</w:t>
-      </w:r>
-      <w:proofErr w:type="spellEnd"/>
-      <w:r>
-        <w:rPr>
-          <w:rFonts w:ascii="Courier" w:hAnsi="Courier"/>
-          <w:sz w:val="20"/>
-          <w:szCs w:val="20"/>
-        </w:rPr>
-        <w:t xml:space="preserve">       0.8 </w:t>
-      </w:r>
-      <w:r>
-        <w:rPr>
-          <w:rFonts w:ascii="Courier" w:hAnsi="Courier"/>
-          <w:sz w:val="20"/>
-          <w:szCs w:val="20"/>
-        </w:rPr>
-        <w:tab/>
-        <w:t>1015</w:t>
-      </w:r>
-      <w:r>
-        <w:rPr>
-          <w:rFonts w:ascii="Courier" w:hAnsi="Courier"/>
-          <w:sz w:val="20"/>
-          <w:szCs w:val="20"/>
-        </w:rPr>
-        <w:tab/>
-        <w:t>26000</w:t>
-      </w:r>
-    </w:p>
-    <w:p>
-      <w:pPr>
-        <w:pStyle w:val="textbody"/>
-        <w:spacing w:after="0"/>
-        <w:rPr>
-          <w:rFonts w:ascii="Courier" w:hAnsi="Courier"/>
-          <w:sz w:val="20"/>
-          <w:szCs w:val="20"/>
-        </w:rPr>
-      </w:pPr>
-      <w:r>
-        <w:rPr>
-          <w:rFonts w:ascii="Courier" w:hAnsi="Courier"/>
-          <w:sz w:val="20"/>
-          <w:szCs w:val="20"/>
-        </w:rPr>
-        <w:t xml:space="preserve">0 eco2  </w:t>
-      </w:r>
-      <w:proofErr w:type="spellStart"/>
-      <w:r>
-        <w:rPr>
-          <w:rFonts w:ascii="Courier" w:hAnsi="Courier"/>
-          <w:sz w:val="20"/>
-          <w:szCs w:val="20"/>
-        </w:rPr>
-        <w:t>pinuresi</w:t>
-      </w:r>
-      <w:proofErr w:type="spellEnd"/>
-      <w:r>
-        <w:rPr>
-          <w:rFonts w:ascii="Courier" w:hAnsi="Courier"/>
-          <w:sz w:val="20"/>
-          <w:szCs w:val="20"/>
-        </w:rPr>
-        <w:t xml:space="preserve">       0.78 </w:t>
-      </w:r>
-      <w:r>
-        <w:rPr>
-          <w:rFonts w:ascii="Courier" w:hAnsi="Courier"/>
-          <w:sz w:val="20"/>
-          <w:szCs w:val="20"/>
-        </w:rPr>
-        <w:tab/>
-        <w:t>916</w:t>
-      </w:r>
-      <w:r>
-        <w:rPr>
-          <w:rFonts w:ascii="Courier" w:hAnsi="Courier"/>
-          <w:sz w:val="20"/>
-          <w:szCs w:val="20"/>
-        </w:rPr>
-        <w:tab/>
-        <w:t>26000</w:t>
-      </w:r>
-    </w:p>
-    <w:p>
-      <w:pPr>
-        <w:pStyle w:val="textbody"/>
-        <w:spacing w:after="0"/>
-        <w:rPr>
-          <w:rFonts w:ascii="Courier" w:hAnsi="Courier"/>
-          <w:sz w:val="20"/>
-          <w:szCs w:val="20"/>
-        </w:rPr>
-      </w:pPr>
-      <w:r>
-        <w:rPr>
-          <w:rFonts w:ascii="Courier" w:hAnsi="Courier"/>
-          <w:sz w:val="20"/>
-          <w:szCs w:val="20"/>
-        </w:rPr>
-        <w:t xml:space="preserve">0 eco2  </w:t>
-      </w:r>
-      <w:proofErr w:type="spellStart"/>
-      <w:r>
-        <w:rPr>
-          <w:rFonts w:ascii="Courier" w:hAnsi="Courier"/>
-          <w:sz w:val="20"/>
-          <w:szCs w:val="20"/>
-        </w:rPr>
-        <w:t>pinustro</w:t>
-      </w:r>
-      <w:proofErr w:type="spellEnd"/>
-      <w:r>
-        <w:rPr>
-          <w:rFonts w:ascii="Courier" w:hAnsi="Courier"/>
-          <w:sz w:val="20"/>
-          <w:szCs w:val="20"/>
-        </w:rPr>
-        <w:t xml:space="preserve">       0.70 </w:t>
-      </w:r>
-      <w:r>
-        <w:rPr>
-          <w:rFonts w:ascii="Courier" w:hAnsi="Courier"/>
-          <w:sz w:val="20"/>
-          <w:szCs w:val="20"/>
-        </w:rPr>
-        <w:tab/>
-        <w:t>980</w:t>
-      </w:r>
-      <w:r>
-        <w:rPr>
-          <w:rFonts w:ascii="Courier" w:hAnsi="Courier"/>
-          <w:sz w:val="20"/>
-          <w:szCs w:val="20"/>
-        </w:rPr>
-        <w:tab/>
-        <w:t>26000</w:t>
-      </w:r>
-    </w:p>
-    <w:p>
-      <w:pPr>
-        <w:pStyle w:val="textbody"/>
-        <w:spacing w:after="0"/>
-        <w:rPr>
-          <w:rFonts w:ascii="Courier" w:hAnsi="Courier"/>
-          <w:sz w:val="20"/>
-          <w:szCs w:val="20"/>
-        </w:rPr>
-      </w:pPr>
-      <w:r>
-        <w:rPr>
-          <w:rFonts w:ascii="Courier" w:hAnsi="Courier"/>
-          <w:sz w:val="20"/>
-          <w:szCs w:val="20"/>
-        </w:rPr>
-        <w:t xml:space="preserve">0 eco2  </w:t>
-      </w:r>
-      <w:proofErr w:type="spellStart"/>
-      <w:r>
-        <w:rPr>
-          <w:rFonts w:ascii="Courier" w:hAnsi="Courier"/>
-          <w:sz w:val="20"/>
-          <w:szCs w:val="20"/>
-        </w:rPr>
-        <w:t>poputrem</w:t>
-      </w:r>
-      <w:proofErr w:type="spellEnd"/>
-      <w:r>
-        <w:rPr>
-          <w:rFonts w:ascii="Courier" w:hAnsi="Courier"/>
-          <w:sz w:val="20"/>
-          <w:szCs w:val="20"/>
-        </w:rPr>
-        <w:t xml:space="preserve">       0.8 </w:t>
-      </w:r>
-      <w:r>
-        <w:rPr>
-          <w:rFonts w:ascii="Courier" w:hAnsi="Courier"/>
-          <w:sz w:val="20"/>
-          <w:szCs w:val="20"/>
-        </w:rPr>
-        <w:tab/>
-        <w:t>968</w:t>
-      </w:r>
-      <w:r>
-        <w:rPr>
-          <w:rFonts w:ascii="Courier" w:hAnsi="Courier"/>
-          <w:sz w:val="20"/>
-          <w:szCs w:val="20"/>
-        </w:rPr>
-        <w:tab/>
-        <w:t>26000</w:t>
-      </w:r>
-    </w:p>
-    <w:p>
-      <w:pPr>
-        <w:pStyle w:val="textbody"/>
-        <w:spacing w:after="0"/>
-        <w:rPr>
-          <w:rFonts w:ascii="Courier" w:hAnsi="Courier"/>
-          <w:sz w:val="20"/>
-          <w:szCs w:val="20"/>
-        </w:rPr>
-      </w:pPr>
-      <w:r>
-        <w:rPr>
-          <w:rFonts w:ascii="Courier" w:hAnsi="Courier"/>
-          <w:sz w:val="20"/>
-          <w:szCs w:val="20"/>
-        </w:rPr>
-        <w:t xml:space="preserve">0 eco2  </w:t>
-      </w:r>
-      <w:proofErr w:type="spellStart"/>
-      <w:r>
-        <w:rPr>
-          <w:rFonts w:ascii="Courier" w:hAnsi="Courier"/>
-          <w:sz w:val="20"/>
-          <w:szCs w:val="20"/>
-        </w:rPr>
-        <w:t>querelli</w:t>
-      </w:r>
-      <w:proofErr w:type="spellEnd"/>
-      <w:r>
-        <w:rPr>
-          <w:rFonts w:ascii="Courier" w:hAnsi="Courier"/>
-          <w:sz w:val="20"/>
-          <w:szCs w:val="20"/>
-        </w:rPr>
-        <w:t xml:space="preserve">       0.71 </w:t>
-      </w:r>
-      <w:r>
-        <w:rPr>
-          <w:rFonts w:ascii="Courier" w:hAnsi="Courier"/>
-          <w:sz w:val="20"/>
-          <w:szCs w:val="20"/>
-        </w:rPr>
-        <w:tab/>
-        <w:t>984</w:t>
-      </w:r>
-      <w:r>
-        <w:rPr>
-          <w:rFonts w:ascii="Courier" w:hAnsi="Courier"/>
-          <w:sz w:val="20"/>
-          <w:szCs w:val="20"/>
-        </w:rPr>
-        <w:tab/>
-        <w:t>26000</w:t>
-      </w:r>
-    </w:p>
-    <w:p>
-      <w:pPr>
-        <w:pStyle w:val="textbody"/>
-        <w:spacing w:after="0"/>
-        <w:rPr>
-          <w:rFonts w:ascii="Courier" w:hAnsi="Courier"/>
-          <w:sz w:val="20"/>
-          <w:szCs w:val="20"/>
-        </w:rPr>
-      </w:pPr>
-      <w:r>
-        <w:rPr>
-          <w:rFonts w:ascii="Courier" w:hAnsi="Courier"/>
-          <w:sz w:val="20"/>
-          <w:szCs w:val="20"/>
-        </w:rPr>
-        <w:t xml:space="preserve">0 eco2  </w:t>
-      </w:r>
-      <w:proofErr w:type="spellStart"/>
-      <w:r>
-        <w:rPr>
-          <w:rFonts w:ascii="Courier" w:hAnsi="Courier"/>
-          <w:sz w:val="20"/>
-          <w:szCs w:val="20"/>
-        </w:rPr>
-        <w:t>querrubr</w:t>
-      </w:r>
-      <w:proofErr w:type="spellEnd"/>
-      <w:r>
-        <w:rPr>
-          <w:rFonts w:ascii="Courier" w:hAnsi="Courier"/>
-          <w:sz w:val="20"/>
-          <w:szCs w:val="20"/>
-        </w:rPr>
-        <w:t xml:space="preserve">       0.43 </w:t>
-      </w:r>
-      <w:r>
-        <w:rPr>
-          <w:rFonts w:ascii="Courier" w:hAnsi="Courier"/>
-          <w:sz w:val="20"/>
-          <w:szCs w:val="20"/>
-        </w:rPr>
-        <w:tab/>
-        <w:t>916</w:t>
-      </w:r>
-      <w:r>
-        <w:rPr>
-          <w:rFonts w:ascii="Courier" w:hAnsi="Courier"/>
-          <w:sz w:val="20"/>
-          <w:szCs w:val="20"/>
-        </w:rPr>
-        <w:tab/>
-        <w:t>26000</w:t>
-      </w:r>
-    </w:p>
-    <w:p>
-      <w:pPr>
-        <w:pStyle w:val="textbody"/>
-        <w:spacing w:after="0"/>
-        <w:rPr>
-          <w:rFonts w:ascii="Courier" w:hAnsi="Courier"/>
-          <w:sz w:val="20"/>
-          <w:szCs w:val="20"/>
-        </w:rPr>
-      </w:pPr>
-      <w:r>
-        <w:rPr>
-          <w:rFonts w:ascii="Courier" w:hAnsi="Courier"/>
-          <w:sz w:val="20"/>
-          <w:szCs w:val="20"/>
-        </w:rPr>
-        <w:t xml:space="preserve">0 eco2  </w:t>
-      </w:r>
-      <w:proofErr w:type="spellStart"/>
-      <w:r>
-        <w:rPr>
-          <w:rFonts w:ascii="Courier" w:hAnsi="Courier"/>
-          <w:sz w:val="20"/>
-          <w:szCs w:val="20"/>
-        </w:rPr>
-        <w:t>thujocci</w:t>
-      </w:r>
-      <w:proofErr w:type="spellEnd"/>
-      <w:r>
-        <w:rPr>
-          <w:rFonts w:ascii="Courier" w:hAnsi="Courier"/>
-          <w:sz w:val="20"/>
-          <w:szCs w:val="20"/>
-        </w:rPr>
-        <w:t xml:space="preserve">       0.002 </w:t>
-      </w:r>
-      <w:r>
-        <w:rPr>
-          <w:rFonts w:ascii="Courier" w:hAnsi="Courier"/>
-          <w:sz w:val="20"/>
-          <w:szCs w:val="20"/>
-        </w:rPr>
-        <w:tab/>
-        <w:t>980</w:t>
-      </w:r>
-      <w:r>
-        <w:rPr>
-          <w:rFonts w:ascii="Courier" w:hAnsi="Courier"/>
-          <w:sz w:val="20"/>
-          <w:szCs w:val="20"/>
-        </w:rPr>
-        <w:tab/>
-        <w:t>26000</w:t>
-      </w:r>
-    </w:p>
-    <w:p>
-      <w:pPr>
-        <w:pStyle w:val="textbody"/>
-        <w:spacing w:after="0"/>
-        <w:rPr>
-          <w:rFonts w:ascii="Courier" w:hAnsi="Courier"/>
-          <w:sz w:val="20"/>
-          <w:szCs w:val="20"/>
-        </w:rPr>
-      </w:pPr>
-      <w:r>
-        <w:rPr>
-          <w:rFonts w:ascii="Courier" w:hAnsi="Courier"/>
-          <w:sz w:val="20"/>
-          <w:szCs w:val="20"/>
-        </w:rPr>
-        <w:t xml:space="preserve">0 eco2  </w:t>
-      </w:r>
-      <w:proofErr w:type="spellStart"/>
-      <w:r>
-        <w:rPr>
-          <w:rFonts w:ascii="Courier" w:hAnsi="Courier"/>
-          <w:sz w:val="20"/>
-          <w:szCs w:val="20"/>
-        </w:rPr>
-        <w:t>tiliamer</w:t>
-      </w:r>
-      <w:proofErr w:type="spellEnd"/>
-      <w:r>
-        <w:rPr>
-          <w:rFonts w:ascii="Courier" w:hAnsi="Courier"/>
-          <w:sz w:val="20"/>
-          <w:szCs w:val="20"/>
-        </w:rPr>
-        <w:t xml:space="preserve">       0.06 </w:t>
-      </w:r>
-      <w:r>
-        <w:rPr>
-          <w:rFonts w:ascii="Courier" w:hAnsi="Courier"/>
-          <w:sz w:val="20"/>
-          <w:szCs w:val="20"/>
-        </w:rPr>
-        <w:tab/>
-        <w:t>968</w:t>
-      </w:r>
-      <w:r>
-        <w:rPr>
-          <w:rFonts w:ascii="Courier" w:hAnsi="Courier"/>
-          <w:sz w:val="20"/>
-          <w:szCs w:val="20"/>
-        </w:rPr>
-        <w:tab/>
-        <w:t>26000</w:t>
-      </w:r>
-    </w:p>
-    <w:p>
-      <w:pPr>
-        <w:pStyle w:val="textbody"/>
-        <w:spacing w:after="0"/>
-      </w:pPr>
-      <w:r>
-        <w:rPr>
-          <w:rFonts w:ascii="Courier" w:hAnsi="Courier"/>
-          <w:sz w:val="20"/>
-          <w:szCs w:val="20"/>
-        </w:rPr>
-        <w:t xml:space="preserve">0 eco2  </w:t>
-      </w:r>
-      <w:proofErr w:type="spellStart"/>
-      <w:r>
-        <w:rPr>
-          <w:rFonts w:ascii="Courier" w:hAnsi="Courier"/>
-          <w:sz w:val="20"/>
-          <w:szCs w:val="20"/>
-        </w:rPr>
-        <w:t>tsugcana</w:t>
-      </w:r>
-      <w:proofErr w:type="spellEnd"/>
-      <w:r>
-        <w:rPr>
-          <w:rFonts w:ascii="Courier" w:hAnsi="Courier"/>
-          <w:sz w:val="20"/>
-          <w:szCs w:val="20"/>
-        </w:rPr>
-        <w:t xml:space="preserve">       0.01 </w:t>
+        <w:t xml:space="preserve">0 eco2  tsugcana       0.01 </w:t>
       </w:r>
       <w:r>
         <w:rPr>
@@ -17776,7 +16369,7 @@
         <w:rFonts w:ascii="Arial" w:hAnsi="Arial" w:cs="Arial"/>
         <w:noProof/>
       </w:rPr>
-      <w:t>20</w:t>
+      <w:t>1</w:t>
     </w:r>
     <w:r>
       <w:rPr>
@@ -17845,39 +16438,19 @@
         <w:tab w:val="right" w:pos="8976"/>
       </w:tabs>
     </w:pPr>
-    <w:r>
-      <w:fldChar w:fldCharType="begin"/>
-    </w:r>
-    <w:r>
-      <w:instrText xml:space="preserve"> DOCPROPERTY  "Extension Name"  \* MERGEFORMAT </w:instrText>
-    </w:r>
-    <w:r>
-      <w:fldChar w:fldCharType="separate"/>
-    </w:r>
-    <w:r>
-      <w:t>Biomass Succession</w:t>
-    </w:r>
-    <w:r>
-      <w:fldChar w:fldCharType="end"/>
-    </w:r>
+    <w:fldSimple w:instr=" DOCPROPERTY  &quot;Extension Name&quot;  \* MERGEFORMAT ">
+      <w:r>
+        <w:t>Biomass Succession</w:t>
+      </w:r>
+    </w:fldSimple>
     <w:r>
       <w:t xml:space="preserve"> v</w:t>
     </w:r>
-    <w:r>
-      <w:fldChar w:fldCharType="begin"/>
-    </w:r>
-    <w:r>
-      <w:instrText xml:space="preserve"> DOCPROPERTY  "Extension Version"  \* MERGEFORMAT </w:instrText>
-    </w:r>
-    <w:r>
-      <w:fldChar w:fldCharType="separate"/>
-    </w:r>
-    <w:r>
-      <w:t>5.0</w:t>
-    </w:r>
-    <w:r>
-      <w:fldChar w:fldCharType="end"/>
-    </w:r>
+    <w:fldSimple w:instr=" DOCPROPERTY  &quot;Extension Version&quot;  \* MERGEFORMAT ">
+      <w:r>
+        <w:t>5.0</w:t>
+      </w:r>
+    </w:fldSimple>
     <w:r>
       <w:t xml:space="preserve"> – User Guide</w:t>
     </w:r>
@@ -20540,7 +19113,7 @@
 </file>
 
 <file path=customXml/itemProps1.xml><?xml version="1.0" encoding="utf-8"?>
-<ds:datastoreItem xmlns:ds="http://schemas.openxmlformats.org/officeDocument/2006/customXml" ds:itemID="{BF0BA143-9A56-420D-AAB9-228F76DA3F6D}">
+<ds:datastoreItem xmlns:ds="http://schemas.openxmlformats.org/officeDocument/2006/customXml" ds:itemID="{BE04F3F0-1D31-4DEA-95B5-EBACE93FCE45}">
   <ds:schemaRefs>
     <ds:schemaRef ds:uri="http://schemas.openxmlformats.org/officeDocument/2006/bibliography"/>
   </ds:schemaRefs>

--- a/docs/LANDIS-II Biomass Succession v5.0 User Guide.docx
+++ b/docs/LANDIS-II Biomass Succession v5.0 User Guide.docx
@@ -143,7 +143,7 @@
         <w:rPr>
           <w:noProof/>
         </w:rPr>
-        <w:t>March 4, 2019</w:t>
+        <w:t>March 15, 2019</w:t>
       </w:r>
       <w:r>
         <w:rPr>
@@ -1124,8 +1124,6 @@
           <w:fldChar w:fldCharType="end"/>
         </w:r>
       </w:hyperlink>
-      <w:bookmarkStart w:id="3" w:name="_GoBack"/>
-      <w:bookmarkEnd w:id="3"/>
     </w:p>
     <w:p>
       <w:pPr>
@@ -8581,12 +8579,12 @@
         <w:lastRenderedPageBreak/>
         <w:fldChar w:fldCharType="end"/>
       </w:r>
-      <w:bookmarkStart w:id="4" w:name="_Toc2585729"/>
+      <w:bookmarkStart w:id="3" w:name="_Toc2585729"/>
       <w:r>
         <w:t>Introduction</w:t>
       </w:r>
       <w:bookmarkEnd w:id="2"/>
-      <w:bookmarkEnd w:id="4"/>
+      <w:bookmarkEnd w:id="3"/>
     </w:p>
     <w:p>
       <w:pPr>
@@ -8729,117 +8727,117 @@
       <w:r>
         <w:t xml:space="preserve"> pools:  woody and leaf litter.</w:t>
       </w:r>
-      <w:bookmarkStart w:id="5" w:name="_Toc282434134"/>
-      <w:bookmarkStart w:id="6" w:name="_Toc133386203"/>
-      <w:bookmarkStart w:id="7" w:name="_Toc133907137"/>
-      <w:bookmarkStart w:id="8" w:name="_Toc133934405"/>
-      <w:bookmarkStart w:id="9" w:name="_Toc133942259"/>
+      <w:bookmarkStart w:id="4" w:name="_Toc282434134"/>
+      <w:bookmarkStart w:id="5" w:name="_Toc133386203"/>
+      <w:bookmarkStart w:id="6" w:name="_Toc133907137"/>
+      <w:bookmarkStart w:id="7" w:name="_Toc133934405"/>
+      <w:bookmarkStart w:id="8" w:name="_Toc133942259"/>
     </w:p>
     <w:p>
       <w:pPr>
         <w:pStyle w:val="Heading2"/>
       </w:pPr>
-      <w:bookmarkStart w:id="10" w:name="_Toc342047012"/>
-      <w:bookmarkStart w:id="11" w:name="_Toc391464724"/>
-      <w:bookmarkStart w:id="12" w:name="_Toc2585730"/>
+      <w:bookmarkStart w:id="9" w:name="_Toc342047012"/>
+      <w:bookmarkStart w:id="10" w:name="_Toc391464724"/>
+      <w:bookmarkStart w:id="11" w:name="_Toc2585730"/>
+      <w:bookmarkEnd w:id="4"/>
       <w:bookmarkEnd w:id="5"/>
       <w:bookmarkEnd w:id="6"/>
       <w:bookmarkEnd w:id="7"/>
       <w:bookmarkEnd w:id="8"/>
+      <w:r>
+        <w:t>Extension Description</w:t>
+      </w:r>
       <w:bookmarkEnd w:id="9"/>
-      <w:r>
-        <w:t>Extension Description</w:t>
-      </w:r>
       <w:bookmarkEnd w:id="10"/>
       <w:bookmarkEnd w:id="11"/>
+    </w:p>
+    <w:p>
+      <w:pPr>
+        <w:pStyle w:val="Heading3"/>
+      </w:pPr>
+      <w:bookmarkStart w:id="12" w:name="_Toc2585731"/>
+      <w:r>
+        <w:t>Cohort reproduction – disturbance interactions</w:t>
+      </w:r>
       <w:bookmarkEnd w:id="12"/>
+      <w:r>
+        <w:t xml:space="preserve">  </w:t>
+      </w:r>
+    </w:p>
+    <w:p>
+      <w:pPr>
+        <w:pStyle w:val="textbody"/>
+      </w:pPr>
+      <w:r>
+        <w:t xml:space="preserve">Recall that every disturbance will trigger succession at each site at the time step that the disturbance(s) occur.  </w:t>
+      </w:r>
+      <w:r>
+        <w:t xml:space="preserve">In succession, there is a hierarchy of reproduction options following a disturbance.  The goal of this design was to give reproductive precedence to species with propagules available on site.  </w:t>
+      </w:r>
+    </w:p>
+    <w:p>
+      <w:pPr>
+        <w:pStyle w:val="textbody"/>
+      </w:pPr>
+      <w:r>
+        <w:t>If planting (currently possible only through a Harvest extension) is triggered for one or more species, then no other reproduction will occur.</w:t>
+      </w:r>
+      <w:r>
+        <w:t xml:space="preserve">  Planting is given highest precedence as we assume that a viable cohort is generated.  However, the probability of establishment must be greater than zero.</w:t>
+      </w:r>
+    </w:p>
+    <w:p>
+      <w:pPr>
+        <w:pStyle w:val="textbody"/>
+      </w:pPr>
+      <w:r>
+        <w:t xml:space="preserve">If serotiny (only possible </w:t>
+      </w:r>
+      <w:r>
+        <w:t>immediately following</w:t>
+      </w:r>
+      <w:r>
+        <w:t xml:space="preserve"> a </w:t>
+      </w:r>
+      <w:r>
+        <w:t>fire</w:t>
+      </w:r>
+      <w:r>
+        <w:t>)</w:t>
+      </w:r>
+      <w:r>
+        <w:t xml:space="preserve"> is triggered for one or more species, then neither resprouting nor seeding will occur.  Serotiny is given precedence over resprouting as it typically has a higher threshold for success than resprouting.  This slightly favors serotinous species when mixed with species able to resprout following a fire.</w:t>
+      </w:r>
+    </w:p>
+    <w:p>
+      <w:pPr>
+        <w:pStyle w:val="textbody"/>
+      </w:pPr>
+      <w:r>
+        <w:t>If resprouting (which can be induced by many disturbance types) is triggered, then seeding will not occur.</w:t>
+      </w:r>
+    </w:p>
+    <w:p>
+      <w:pPr>
+        <w:pStyle w:val="textbody"/>
+      </w:pPr>
+      <w:r>
+        <w:t>Finally, if neither planting, serotiny, nor resprouting occurred, seeding dispersal into a sight will occur.</w:t>
+      </w:r>
     </w:p>
     <w:p>
       <w:pPr>
         <w:pStyle w:val="Heading3"/>
       </w:pPr>
-      <w:bookmarkStart w:id="13" w:name="_Toc2585731"/>
-      <w:r>
-        <w:t>Cohort reproduction – disturbance interactions</w:t>
-      </w:r>
-      <w:bookmarkEnd w:id="13"/>
-      <w:r>
-        <w:t xml:space="preserve">  </w:t>
-      </w:r>
-    </w:p>
-    <w:p>
-      <w:pPr>
-        <w:pStyle w:val="textbody"/>
-      </w:pPr>
-      <w:r>
-        <w:t xml:space="preserve">Recall that every disturbance will trigger succession at each site at the time step that the disturbance(s) occur.  </w:t>
-      </w:r>
-      <w:r>
-        <w:t xml:space="preserve">In succession, there is a hierarchy of reproduction options following a disturbance.  The goal of this design was to give reproductive precedence to species with propagules available on site.  </w:t>
-      </w:r>
-    </w:p>
-    <w:p>
-      <w:pPr>
-        <w:pStyle w:val="textbody"/>
-      </w:pPr>
-      <w:r>
-        <w:t>If planting (currently possible only through a Harvest extension) is triggered for one or more species, then no other reproduction will occur.</w:t>
-      </w:r>
-      <w:r>
-        <w:t xml:space="preserve">  Planting is given highest precedence as we assume that a viable cohort is generated.  However, the probability of establishment must be greater than zero.</w:t>
-      </w:r>
-    </w:p>
-    <w:p>
-      <w:pPr>
-        <w:pStyle w:val="textbody"/>
-      </w:pPr>
-      <w:r>
-        <w:t xml:space="preserve">If serotiny (only possible </w:t>
-      </w:r>
-      <w:r>
-        <w:t>immediately following</w:t>
-      </w:r>
-      <w:r>
-        <w:t xml:space="preserve"> a </w:t>
-      </w:r>
-      <w:r>
-        <w:t>fire</w:t>
-      </w:r>
-      <w:r>
-        <w:t>)</w:t>
-      </w:r>
-      <w:r>
-        <w:t xml:space="preserve"> is triggered for one or more species, then neither resprouting nor seeding will occur.  Serotiny is given precedence over resprouting as it typically has a higher threshold for success than resprouting.  This slightly favors serotinous species when mixed with species able to resprout following a fire.</w:t>
-      </w:r>
-    </w:p>
-    <w:p>
-      <w:pPr>
-        <w:pStyle w:val="textbody"/>
-      </w:pPr>
-      <w:r>
-        <w:t>If resprouting (which can be induced by many disturbance types) is triggered, then seeding will not occur.</w:t>
-      </w:r>
-    </w:p>
-    <w:p>
-      <w:pPr>
-        <w:pStyle w:val="textbody"/>
-      </w:pPr>
-      <w:r>
-        <w:t>Finally, if neither planting, serotiny, nor resprouting occurred, seeding dispersal into a sight will occur.</w:t>
-      </w:r>
-    </w:p>
-    <w:p>
-      <w:pPr>
-        <w:pStyle w:val="Heading3"/>
-      </w:pPr>
-      <w:bookmarkStart w:id="14" w:name="_Ref421710107"/>
-      <w:bookmarkStart w:id="15" w:name="_Toc2585732"/>
+      <w:bookmarkStart w:id="13" w:name="_Ref421710107"/>
+      <w:bookmarkStart w:id="14" w:name="_Toc2585732"/>
       <w:r>
         <w:lastRenderedPageBreak/>
         <w:t>Cohort reproduction – Initial biomass</w:t>
       </w:r>
+      <w:bookmarkEnd w:id="13"/>
       <w:bookmarkEnd w:id="14"/>
-      <w:bookmarkEnd w:id="15"/>
     </w:p>
     <w:p>
       <w:pPr>
@@ -8889,10 +8887,10 @@
             <v:path o:extrusionok="f" gradientshapeok="t" o:connecttype="rect"/>
             <o:lock v:ext="edit" aspectratio="t"/>
           </v:shapetype>
-          <v:shape id="_x0000_i1025" type="#_x0000_t75" style="width:307.75pt;height:17.75pt" o:ole="">
+          <v:shape id="_x0000_i1025" type="#_x0000_t75" style="width:307.45pt;height:17.85pt" o:ole="">
             <v:imagedata r:id="rId9" o:title=""/>
           </v:shape>
-          <o:OLEObject Type="Embed" ProgID="Equation.3" ShapeID="_x0000_i1025" DrawAspect="Content" ObjectID="_1613198490" r:id="rId10"/>
+          <o:OLEObject Type="Embed" ProgID="Equation.3" ShapeID="_x0000_i1025" DrawAspect="Content" ObjectID="_1614146775" r:id="rId10"/>
         </w:object>
       </w:r>
     </w:p>
@@ -9047,11 +9045,11 @@
       <w:pPr>
         <w:pStyle w:val="Heading3"/>
       </w:pPr>
-      <w:bookmarkStart w:id="16" w:name="_Toc2585733"/>
+      <w:bookmarkStart w:id="15" w:name="_Toc2585733"/>
       <w:r>
         <w:t>Cohort growth and ageing</w:t>
       </w:r>
-      <w:bookmarkEnd w:id="16"/>
+      <w:bookmarkEnd w:id="15"/>
     </w:p>
     <w:p>
       <w:pPr>
@@ -9120,10 +9118,10 @@
           <w:position w:val="-32"/>
         </w:rPr>
         <w:object w:dxaOrig="3300" w:dyaOrig="760">
-          <v:shape id="_x0000_i1026" type="#_x0000_t75" style="width:164.75pt;height:39.2pt" o:ole="">
+          <v:shape id="_x0000_i1026" type="#_x0000_t75" style="width:164.5pt;height:39.4pt" o:ole="">
             <v:imagedata r:id="rId11" o:title=""/>
           </v:shape>
-          <o:OLEObject Type="Embed" ProgID="Equation.3" ShapeID="_x0000_i1026" DrawAspect="Content" ObjectID="_1613198491" r:id="rId12"/>
+          <o:OLEObject Type="Embed" ProgID="Equation.3" ShapeID="_x0000_i1026" DrawAspect="Content" ObjectID="_1614146776" r:id="rId12"/>
         </w:object>
       </w:r>
       <w:r>
@@ -9205,10 +9203,10 @@
           <w:position w:val="-14"/>
         </w:rPr>
         <w:object w:dxaOrig="2700" w:dyaOrig="380">
-          <v:shape id="_x0000_i1027" type="#_x0000_t75" style="width:134.6pt;height:18.4pt" o:ole="">
+          <v:shape id="_x0000_i1027" type="#_x0000_t75" style="width:134.55pt;height:18.4pt" o:ole="">
             <v:imagedata r:id="rId13" o:title=""/>
           </v:shape>
-          <o:OLEObject Type="Embed" ProgID="Equation.3" ShapeID="_x0000_i1027" DrawAspect="Content" ObjectID="_1613198492" r:id="rId14"/>
+          <o:OLEObject Type="Embed" ProgID="Equation.3" ShapeID="_x0000_i1027" DrawAspect="Content" ObjectID="_1614146777" r:id="rId14"/>
         </w:object>
       </w:r>
       <w:r>
@@ -9573,10 +9571,10 @@
           <w:position w:val="-14"/>
         </w:rPr>
         <w:object w:dxaOrig="3540" w:dyaOrig="460">
-          <v:shape id="_x0000_i1028" type="#_x0000_t75" style="width:176.8pt;height:22.1pt" o:ole="">
+          <v:shape id="_x0000_i1028" type="#_x0000_t75" style="width:176.6pt;height:22.05pt" o:ole="">
             <v:imagedata r:id="rId15" o:title=""/>
           </v:shape>
-          <o:OLEObject Type="Embed" ProgID="Equation.3" ShapeID="_x0000_i1028" DrawAspect="Content" ObjectID="_1613198493" r:id="rId16"/>
+          <o:OLEObject Type="Embed" ProgID="Equation.3" ShapeID="_x0000_i1028" DrawAspect="Content" ObjectID="_1614146778" r:id="rId16"/>
         </w:object>
       </w:r>
       <w:r>
@@ -9675,10 +9673,10 @@
           <w:position w:val="-14"/>
         </w:rPr>
         <w:object w:dxaOrig="4720" w:dyaOrig="380">
-          <v:shape id="_x0000_i1029" type="#_x0000_t75" style="width:236.75pt;height:18.4pt" o:ole="">
+          <v:shape id="_x0000_i1029" type="#_x0000_t75" style="width:236.5pt;height:18.4pt" o:ole="">
             <v:imagedata r:id="rId17" o:title=""/>
           </v:shape>
-          <o:OLEObject Type="Embed" ProgID="Equation.3" ShapeID="_x0000_i1029" DrawAspect="Content" ObjectID="_1613198494" r:id="rId18"/>
+          <o:OLEObject Type="Embed" ProgID="Equation.3" ShapeID="_x0000_i1029" DrawAspect="Content" ObjectID="_1614146779" r:id="rId18"/>
         </w:object>
       </w:r>
       <w:r>
@@ -9861,10 +9859,10 @@
           <w:position w:val="-32"/>
         </w:rPr>
         <w:object w:dxaOrig="3700" w:dyaOrig="740">
-          <v:shape id="_x0000_i1030" type="#_x0000_t75" style="width:183.85pt;height:36.15pt" o:ole="">
+          <v:shape id="_x0000_i1030" type="#_x0000_t75" style="width:183.95pt;height:36.25pt" o:ole="">
             <v:imagedata r:id="rId19" o:title=""/>
           </v:shape>
-          <o:OLEObject Type="Embed" ProgID="Equation.3" ShapeID="_x0000_i1030" DrawAspect="Content" ObjectID="_1613198495" r:id="rId20"/>
+          <o:OLEObject Type="Embed" ProgID="Equation.3" ShapeID="_x0000_i1030" DrawAspect="Content" ObjectID="_1614146780" r:id="rId20"/>
         </w:object>
       </w:r>
       <w:r>
@@ -9890,11 +9888,11 @@
       <w:pPr>
         <w:pStyle w:val="Heading3"/>
       </w:pPr>
-      <w:bookmarkStart w:id="17" w:name="_Toc2585734"/>
+      <w:bookmarkStart w:id="16" w:name="_Toc2585734"/>
       <w:r>
         <w:t>Cohort senescence and mortality</w:t>
       </w:r>
-      <w:bookmarkEnd w:id="17"/>
+      <w:bookmarkEnd w:id="16"/>
       <w:r>
         <w:t xml:space="preserve">  </w:t>
       </w:r>
@@ -9957,11 +9955,11 @@
       <w:pPr>
         <w:pStyle w:val="Heading3"/>
       </w:pPr>
-      <w:bookmarkStart w:id="18" w:name="_Toc2585735"/>
+      <w:bookmarkStart w:id="17" w:name="_Toc2585735"/>
       <w:r>
         <w:t>Dead biomass decay</w:t>
       </w:r>
-      <w:bookmarkEnd w:id="18"/>
+      <w:bookmarkEnd w:id="17"/>
     </w:p>
     <w:p>
       <w:pPr>
@@ -10023,11 +10021,11 @@
       <w:pPr>
         <w:pStyle w:val="Heading3"/>
       </w:pPr>
-      <w:bookmarkStart w:id="19" w:name="_Toc2585736"/>
+      <w:bookmarkStart w:id="18" w:name="_Toc2585736"/>
       <w:r>
         <w:t>Initializing biomass</w:t>
       </w:r>
-      <w:bookmarkEnd w:id="19"/>
+      <w:bookmarkEnd w:id="18"/>
     </w:p>
     <w:p>
       <w:pPr>
@@ -10133,41 +10131,41 @@
       <w:pPr>
         <w:pStyle w:val="Heading3"/>
       </w:pPr>
-      <w:bookmarkStart w:id="20" w:name="_Toc2585737"/>
+      <w:bookmarkStart w:id="19" w:name="_Toc2585737"/>
       <w:r>
         <w:t>Shade calculations</w:t>
       </w:r>
+      <w:bookmarkEnd w:id="19"/>
+    </w:p>
+    <w:p>
+      <w:pPr>
+        <w:pStyle w:val="textbody"/>
+      </w:pPr>
+      <w:r>
+        <w:t xml:space="preserve">There are six possible site shade classes ranging from zero (no shade) to 5 (highest shade).  </w:t>
+      </w:r>
+      <w:r>
+        <w:t xml:space="preserve">Site shade is calculated based on the </w:t>
+      </w:r>
+      <w:r>
+        <w:t xml:space="preserve">percentage of </w:t>
+      </w:r>
+      <w:r>
+        <w:t xml:space="preserve">biomass present on a site </w:t>
+      </w:r>
+      <w:r>
+        <w:t xml:space="preserve">relative to </w:t>
+      </w:r>
+      <w:r>
+        <w:t xml:space="preserve">the maximum </w:t>
+      </w:r>
+      <w:bookmarkStart w:id="20" w:name="OLE_LINK1"/>
+      <w:bookmarkStart w:id="21" w:name="OLE_LINK2"/>
+      <w:r>
+        <w:t xml:space="preserve">possible biomass </w:t>
+      </w:r>
       <w:bookmarkEnd w:id="20"/>
-    </w:p>
-    <w:p>
-      <w:pPr>
-        <w:pStyle w:val="textbody"/>
-      </w:pPr>
-      <w:r>
-        <w:t xml:space="preserve">There are six possible site shade classes ranging from zero (no shade) to 5 (highest shade).  </w:t>
-      </w:r>
-      <w:r>
-        <w:t xml:space="preserve">Site shade is calculated based on the </w:t>
-      </w:r>
-      <w:r>
-        <w:t xml:space="preserve">percentage of </w:t>
-      </w:r>
-      <w:r>
-        <w:t xml:space="preserve">biomass present on a site </w:t>
-      </w:r>
-      <w:r>
-        <w:t xml:space="preserve">relative to </w:t>
-      </w:r>
-      <w:r>
-        <w:t xml:space="preserve">the maximum </w:t>
-      </w:r>
-      <w:bookmarkStart w:id="21" w:name="OLE_LINK1"/>
-      <w:bookmarkStart w:id="22" w:name="OLE_LINK2"/>
-      <w:r>
-        <w:t xml:space="preserve">possible biomass </w:t>
-      </w:r>
       <w:bookmarkEnd w:id="21"/>
-      <w:bookmarkEnd w:id="22"/>
       <w:r>
         <w:t>for an ecoregion</w:t>
       </w:r>
@@ -10295,11 +10293,11 @@
       <w:pPr>
         <w:pStyle w:val="Heading3"/>
       </w:pPr>
-      <w:bookmarkStart w:id="23" w:name="_Toc2585738"/>
+      <w:bookmarkStart w:id="22" w:name="_Toc2585738"/>
       <w:r>
         <w:t>Interactions with age-only disturbances</w:t>
       </w:r>
-      <w:bookmarkEnd w:id="23"/>
+      <w:bookmarkEnd w:id="22"/>
     </w:p>
     <w:p>
       <w:pPr>
@@ -10363,11 +10361,11 @@
       <w:pPr>
         <w:pStyle w:val="Heading3"/>
       </w:pPr>
-      <w:bookmarkStart w:id="24" w:name="_Toc2585739"/>
+      <w:bookmarkStart w:id="23" w:name="_Toc2585739"/>
       <w:r>
         <w:t>Dynamic inputs for climate change or others</w:t>
       </w:r>
-      <w:bookmarkEnd w:id="24"/>
+      <w:bookmarkEnd w:id="23"/>
     </w:p>
     <w:p>
       <w:pPr>
@@ -10394,7 +10392,7 @@
         <w:spacing w:line="276" w:lineRule="auto"/>
         <w:ind w:right="945"/>
       </w:pPr>
-      <w:bookmarkStart w:id="25" w:name="_Toc2585740"/>
+      <w:bookmarkStart w:id="24" w:name="_Toc2585740"/>
       <w:r>
         <w:lastRenderedPageBreak/>
         <w:t xml:space="preserve">Major </w:t>
@@ -10402,16 +10400,43 @@
       <w:r>
         <w:t>Releases</w:t>
       </w:r>
+      <w:bookmarkEnd w:id="24"/>
+    </w:p>
+    <w:p>
+      <w:pPr>
+        <w:pStyle w:val="Heading3"/>
+      </w:pPr>
+      <w:bookmarkStart w:id="25" w:name="_Toc2585741"/>
+      <w:bookmarkStart w:id="26" w:name="_Toc391464720"/>
+      <w:r>
+        <w:t>Version 5.0 (August 2018)</w:t>
+      </w:r>
       <w:bookmarkEnd w:id="25"/>
     </w:p>
     <w:p>
       <w:pPr>
+        <w:pStyle w:val="textbody"/>
+      </w:pPr>
+      <w:r>
+        <w:t>Biomass Succession was recompiled for Core v7.0.  In addition, the age-only-disturbance table was replaced with FireReducationTable and HarvestReductionTables.</w:t>
+      </w:r>
+    </w:p>
+    <w:p>
+      <w:pPr>
         <w:pStyle w:val="Heading3"/>
       </w:pPr>
-      <w:bookmarkStart w:id="26" w:name="_Toc391464720"/>
-      <w:bookmarkStart w:id="27" w:name="_Toc2585741"/>
-      <w:r>
-        <w:t>Version 5.0 (August 2018)</w:t>
+      <w:bookmarkStart w:id="27" w:name="_Toc2585742"/>
+      <w:r>
+        <w:t>Version 4</w:t>
+      </w:r>
+      <w:r>
+        <w:t>.</w:t>
+      </w:r>
+      <w:r>
+        <w:t>0</w:t>
+      </w:r>
+      <w:r>
+        <w:t xml:space="preserve"> (June 2017)</w:t>
       </w:r>
       <w:bookmarkEnd w:id="27"/>
     </w:p>
@@ -10420,25 +10445,87 @@
         <w:pStyle w:val="textbody"/>
       </w:pPr>
       <w:r>
-        <w:t>Biomass Succession was recompiled for Core v7.0.  In addition, the age-only-disturbance table was replaced with FireReducationTable and HarvestReductionTables.</w:t>
+        <w:t>Added PartialCohortMortality interface to fix error whereby partial cohort mortality (particularly from Biomass Harvest) was not properly allocating dead material.</w:t>
+      </w:r>
+    </w:p>
+    <w:p>
+      <w:pPr>
+        <w:pStyle w:val="textbody"/>
+      </w:pPr>
+      <w:r>
+        <w:t>Access to the C</w:t>
+      </w:r>
+      <w:r>
+        <w:t xml:space="preserve">limate </w:t>
+      </w:r>
+      <w:r>
+        <w:t>L</w:t>
+      </w:r>
+      <w:r>
+        <w:t xml:space="preserve">ibrary </w:t>
+      </w:r>
+      <w:r>
+        <w:t xml:space="preserve">was also added.  This </w:t>
+      </w:r>
+      <w:r>
+        <w:t>enable</w:t>
+      </w:r>
+      <w:r>
+        <w:t>s</w:t>
+      </w:r>
+      <w:r>
+        <w:t xml:space="preserve"> a suite of LANDIS-II model extensions to </w:t>
+      </w:r>
+      <w:r>
+        <w:t>use</w:t>
+      </w:r>
+      <w:r>
+        <w:t xml:space="preserve"> the same stream of climate data</w:t>
+      </w:r>
+      <w:r>
+        <w:t xml:space="preserve"> (see the climate library user’s manual (</w:t>
+      </w:r>
+      <w:r>
+        <w:t>LANDIS-II Climate Library v1.0 User Guide</w:t>
+      </w:r>
+      <w:r>
+        <w:t>)</w:t>
+      </w:r>
+      <w:r>
+        <w:t xml:space="preserve">.  By feeding in climate data </w:t>
+      </w:r>
+      <w:r>
+        <w:t xml:space="preserve">only </w:t>
+      </w:r>
+      <w:r>
+        <w:t xml:space="preserve">once, the climate </w:t>
+      </w:r>
+      <w:r>
+        <w:t>is</w:t>
+      </w:r>
+      <w:r>
+        <w:t xml:space="preserve"> seamlessly integrated across </w:t>
+      </w:r>
+      <w:r>
+        <w:t>all extensions specified in the scenario file.  As outlined in the Climate Library User’s Guide, the user can feed in daily or monthly data without having to calculate standard deviation.</w:t>
       </w:r>
     </w:p>
     <w:p>
       <w:pPr>
         <w:pStyle w:val="Heading3"/>
       </w:pPr>
-      <w:bookmarkStart w:id="28" w:name="_Toc2585742"/>
-      <w:r>
-        <w:t>Version 4</w:t>
-      </w:r>
-      <w:r>
-        <w:t>.</w:t>
-      </w:r>
-      <w:r>
-        <w:t>0</w:t>
-      </w:r>
-      <w:r>
-        <w:t xml:space="preserve"> (June 2017)</w:t>
+      <w:bookmarkStart w:id="28" w:name="_Toc2585743"/>
+      <w:r>
+        <w:t>Version 3.2</w:t>
+      </w:r>
+      <w:r>
+        <w:t xml:space="preserve"> (</w:t>
+      </w:r>
+      <w:r>
+        <w:t>May 2015</w:t>
+      </w:r>
+      <w:r>
+        <w:t>)</w:t>
       </w:r>
       <w:bookmarkEnd w:id="28"/>
     </w:p>
@@ -10447,7 +10534,7 @@
         <w:pStyle w:val="textbody"/>
       </w:pPr>
       <w:r>
-        <w:t>Added PartialCohortMortality interface to fix error whereby partial cohort mortality (particularly from Biomass Harvest) was not properly allocating dead material.</w:t>
+        <w:t>Added compatibility with other succession extensions that inherit their cohorts from Biomass Cohorts through the new dependency on the Biomass Library.  Any succession extension that uses a cohort structure that inherits from Biomass Cohorts should be able to be compatible with this version.</w:t>
       </w:r>
     </w:p>
     <w:p>
@@ -10455,79 +10542,43 @@
         <w:pStyle w:val="textbody"/>
       </w:pPr>
       <w:r>
-        <w:t>Access to the C</w:t>
-      </w:r>
-      <w:r>
-        <w:t xml:space="preserve">limate </w:t>
-      </w:r>
-      <w:r>
-        <w:t>L</w:t>
-      </w:r>
-      <w:r>
-        <w:t xml:space="preserve">ibrary </w:t>
-      </w:r>
-      <w:r>
-        <w:t xml:space="preserve">was also added.  This </w:t>
-      </w:r>
-      <w:r>
-        <w:t>enable</w:t>
-      </w:r>
-      <w:r>
-        <w:t>s</w:t>
-      </w:r>
-      <w:r>
-        <w:t xml:space="preserve"> a suite of LANDIS-II model extensions to </w:t>
-      </w:r>
-      <w:r>
-        <w:t>use</w:t>
-      </w:r>
-      <w:r>
-        <w:t xml:space="preserve"> the same stream of climate data</w:t>
-      </w:r>
-      <w:r>
-        <w:t xml:space="preserve"> (see the climate library user’s manual (</w:t>
-      </w:r>
-      <w:r>
-        <w:t>LANDIS-II Climate Library v1.0 User Guide</w:t>
-      </w:r>
-      <w:r>
-        <w:t>)</w:t>
-      </w:r>
-      <w:r>
-        <w:t xml:space="preserve">.  By feeding in climate data </w:t>
-      </w:r>
-      <w:r>
-        <w:t xml:space="preserve">only </w:t>
-      </w:r>
-      <w:r>
-        <w:t xml:space="preserve">once, the climate </w:t>
-      </w:r>
-      <w:r>
-        <w:t>is</w:t>
-      </w:r>
-      <w:r>
-        <w:t xml:space="preserve"> seamlessly integrated across </w:t>
-      </w:r>
-      <w:r>
-        <w:t>all extensions specified in the scenario file.  As outlined in the Climate Library User’s Guide, the user can feed in daily or monthly data without having to calculate standard deviation.</w:t>
+        <w:t>This User Guide has also been updated to reflect changes that were not well documented in earlier 3.x U</w:t>
+      </w:r>
+      <w:r>
+        <w:t>ser Guides.  These changes include the calculations of</w:t>
+      </w:r>
+      <w:r>
+        <w:t xml:space="preserve"> initial biomass (</w:t>
+      </w:r>
+      <w:r>
+        <w:fldChar w:fldCharType="begin"/>
+      </w:r>
+      <w:r>
+        <w:instrText xml:space="preserve"> REF _Ref421710107 \r \h </w:instrText>
+      </w:r>
+      <w:r>
+        <w:fldChar w:fldCharType="separate"/>
+      </w:r>
+      <w:r>
+        <w:t>1.1.2</w:t>
+      </w:r>
+      <w:r>
+        <w:fldChar w:fldCharType="end"/>
+      </w:r>
+      <w:r>
+        <w:t>),</w:t>
+      </w:r>
+      <w:r>
+        <w:t xml:space="preserve"> actual ANPP (equation 4), competition (equation 3) and growth mortality (equation 6).</w:t>
       </w:r>
     </w:p>
     <w:p>
       <w:pPr>
         <w:pStyle w:val="Heading3"/>
       </w:pPr>
-      <w:bookmarkStart w:id="29" w:name="_Toc2585743"/>
-      <w:r>
-        <w:t>Version 3.2</w:t>
-      </w:r>
-      <w:r>
-        <w:t xml:space="preserve"> (</w:t>
-      </w:r>
-      <w:r>
-        <w:t>May 2015</w:t>
-      </w:r>
-      <w:r>
-        <w:t>)</w:t>
+      <w:bookmarkStart w:id="29" w:name="_Toc2585744"/>
+      <w:r>
+        <w:t>Version 3.1</w:t>
       </w:r>
       <w:bookmarkEnd w:id="29"/>
     </w:p>
@@ -10536,77 +10587,34 @@
         <w:pStyle w:val="textbody"/>
       </w:pPr>
       <w:r>
-        <w:t>Added compatibility with other succession extensions that inherit their cohorts from Biomass Cohorts through the new dependency on the Biomass Library.  Any succession extension that uses a cohort structure that inherits from Biomass Cohorts should be able to be compatible with this version.</w:t>
-      </w:r>
-    </w:p>
-    <w:p>
-      <w:pPr>
-        <w:pStyle w:val="textbody"/>
-      </w:pPr>
-      <w:r>
-        <w:t>This User Guide has also been updated to reflect changes that were not well documented in earlier 3.x U</w:t>
-      </w:r>
-      <w:r>
-        <w:t>ser Guides.  These changes include the calculations of</w:t>
-      </w:r>
-      <w:r>
-        <w:t xml:space="preserve"> initial biomass (</w:t>
-      </w:r>
-      <w:r>
-        <w:fldChar w:fldCharType="begin"/>
-      </w:r>
-      <w:r>
-        <w:instrText xml:space="preserve"> REF _Ref421710107 \r \h </w:instrText>
-      </w:r>
-      <w:r>
-        <w:fldChar w:fldCharType="separate"/>
-      </w:r>
-      <w:r>
-        <w:t>1.1.2</w:t>
-      </w:r>
-      <w:r>
-        <w:fldChar w:fldCharType="end"/>
-      </w:r>
-      <w:r>
-        <w:t>),</w:t>
-      </w:r>
-      <w:r>
-        <w:t xml:space="preserve"> actual ANPP (equation 4), competition (equation 3) and growth mortality (equation 6).</w:t>
+        <w:t>This version applies the restriction that a species must have an establishment probability &gt; 0 for planting (within a Harvest prescription) to be successful.  This behavior is now consistent with the general Model Description.</w:t>
       </w:r>
     </w:p>
     <w:p>
       <w:pPr>
         <w:pStyle w:val="Heading3"/>
       </w:pPr>
-      <w:bookmarkStart w:id="30" w:name="_Toc2585744"/>
-      <w:r>
-        <w:t>Version 3.1</w:t>
-      </w:r>
-      <w:bookmarkEnd w:id="30"/>
-    </w:p>
-    <w:p>
-      <w:pPr>
-        <w:pStyle w:val="textbody"/>
-      </w:pPr>
-      <w:r>
-        <w:t>This version applies the restriction that a species must have an establishment probability &gt; 0 for planting (within a Harvest prescription) to be successful.  This behavior is now consistent with the general Model Description.</w:t>
-      </w:r>
-    </w:p>
-    <w:p>
-      <w:pPr>
-        <w:pStyle w:val="Heading3"/>
-      </w:pPr>
-      <w:bookmarkStart w:id="31" w:name="_Toc2585745"/>
+      <w:bookmarkStart w:id="30" w:name="_Toc2585745"/>
       <w:r>
         <w:lastRenderedPageBreak/>
         <w:t xml:space="preserve">Version </w:t>
       </w:r>
-      <w:fldSimple w:instr=" DOCPROPERTY  &quot;Extension Version&quot;  \* MERGEFORMAT ">
-        <w:r>
-          <w:t>3.0</w:t>
-        </w:r>
-        <w:bookmarkEnd w:id="31"/>
-      </w:fldSimple>
+      <w:r>
+        <w:fldChar w:fldCharType="begin"/>
+      </w:r>
+      <w:r>
+        <w:instrText xml:space="preserve"> DOCPROPERTY  "Extension Version"  \* MERGEFORMAT </w:instrText>
+      </w:r>
+      <w:r>
+        <w:fldChar w:fldCharType="separate"/>
+      </w:r>
+      <w:r>
+        <w:t>3.0</w:t>
+      </w:r>
+      <w:bookmarkEnd w:id="30"/>
+      <w:r>
+        <w:fldChar w:fldCharType="end"/>
+      </w:r>
     </w:p>
     <w:p>
       <w:pPr>
@@ -10665,12 +10673,12 @@
       <w:pPr>
         <w:pStyle w:val="Heading3"/>
       </w:pPr>
-      <w:bookmarkStart w:id="32" w:name="_Toc2585746"/>
+      <w:bookmarkStart w:id="31" w:name="_Toc2585746"/>
       <w:bookmarkEnd w:id="26"/>
       <w:r>
         <w:t>Version 2.2</w:t>
       </w:r>
-      <w:bookmarkEnd w:id="32"/>
+      <w:bookmarkEnd w:id="31"/>
     </w:p>
     <w:p>
       <w:pPr>
@@ -10723,46 +10731,46 @@
       <w:pPr>
         <w:pStyle w:val="Heading3"/>
       </w:pPr>
-      <w:bookmarkStart w:id="33" w:name="_Toc2585747"/>
+      <w:bookmarkStart w:id="32" w:name="_Toc2585747"/>
       <w:r>
         <w:t>Version 2.1</w:t>
       </w:r>
+      <w:bookmarkEnd w:id="32"/>
+    </w:p>
+    <w:p>
+      <w:pPr>
+        <w:pStyle w:val="textbody"/>
+      </w:pPr>
+      <w:r>
+        <w:t xml:space="preserve">The initial biomass equation has been changed such that initial biomass is now relative to the maximum possible biomass for each </w:t>
+      </w:r>
+      <w:r>
+        <w:rPr>
+          <w:i/>
+        </w:rPr>
+        <w:t>species</w:t>
+      </w:r>
+      <w:r>
+        <w:t>.  This change removes problems arising from very large disparities in maximum biomass among species.</w:t>
+      </w:r>
+    </w:p>
+    <w:p>
+      <w:pPr>
+        <w:pStyle w:val="textbody"/>
+      </w:pPr>
+      <w:r>
+        <w:t>In addition, the processing of dead biomass has been improved, eliminating a tendency to overestimate non-woody inputs to the litter layer.</w:t>
+      </w:r>
+    </w:p>
+    <w:p>
+      <w:pPr>
+        <w:pStyle w:val="Heading3"/>
+      </w:pPr>
+      <w:bookmarkStart w:id="33" w:name="_Toc2585748"/>
+      <w:r>
+        <w:t>Version 2.0</w:t>
+      </w:r>
       <w:bookmarkEnd w:id="33"/>
-    </w:p>
-    <w:p>
-      <w:pPr>
-        <w:pStyle w:val="textbody"/>
-      </w:pPr>
-      <w:r>
-        <w:t xml:space="preserve">The initial biomass equation has been changed such that initial biomass is now relative to the maximum possible biomass for each </w:t>
-      </w:r>
-      <w:r>
-        <w:rPr>
-          <w:i/>
-        </w:rPr>
-        <w:t>species</w:t>
-      </w:r>
-      <w:r>
-        <w:t>.  This change removes problems arising from very large disparities in maximum biomass among species.</w:t>
-      </w:r>
-    </w:p>
-    <w:p>
-      <w:pPr>
-        <w:pStyle w:val="textbody"/>
-      </w:pPr>
-      <w:r>
-        <w:t>In addition, the processing of dead biomass has been improved, eliminating a tendency to overestimate non-woody inputs to the litter layer.</w:t>
-      </w:r>
-    </w:p>
-    <w:p>
-      <w:pPr>
-        <w:pStyle w:val="Heading3"/>
-      </w:pPr>
-      <w:bookmarkStart w:id="34" w:name="_Toc2585748"/>
-      <w:r>
-        <w:t>Version 2.0</w:t>
-      </w:r>
-      <w:bookmarkEnd w:id="34"/>
     </w:p>
     <w:p>
       <w:pPr>
@@ -10831,42 +10839,60 @@
         <w:spacing w:line="276" w:lineRule="auto"/>
         <w:ind w:right="945"/>
       </w:pPr>
-      <w:bookmarkStart w:id="35" w:name="_Toc2585749"/>
+      <w:bookmarkStart w:id="34" w:name="_Toc2585749"/>
       <w:r>
         <w:t xml:space="preserve">Minor </w:t>
       </w:r>
       <w:r>
         <w:t>Releases</w:t>
       </w:r>
+      <w:bookmarkEnd w:id="34"/>
+    </w:p>
+    <w:p>
+      <w:pPr>
+        <w:pStyle w:val="Heading3"/>
+      </w:pPr>
+      <w:bookmarkStart w:id="35" w:name="_Toc2585750"/>
+      <w:r>
+        <w:t>Version 5.0.1 and 5.0.2 (March 2019)</w:t>
+      </w:r>
       <w:bookmarkEnd w:id="35"/>
     </w:p>
     <w:p>
       <w:pPr>
+        <w:pStyle w:val="textbody"/>
+      </w:pPr>
+      <w:r>
+        <w:t>Minor bug fixes and updates.</w:t>
+      </w:r>
+    </w:p>
+    <w:p>
+      <w:pPr>
         <w:pStyle w:val="Heading3"/>
       </w:pPr>
-      <w:bookmarkStart w:id="36" w:name="_Toc2585750"/>
-      <w:r>
-        <w:t>Version 5.0.1 and 5.0.2 (March 2019)</w:t>
-      </w:r>
-      <w:bookmarkEnd w:id="36"/>
-    </w:p>
-    <w:p>
-      <w:pPr>
-        <w:pStyle w:val="textbody"/>
-      </w:pPr>
-      <w:r>
-        <w:t>Minor bug fixes and updates.</w:t>
-      </w:r>
-    </w:p>
-    <w:p>
-      <w:pPr>
-        <w:pStyle w:val="Heading3"/>
-      </w:pPr>
-      <w:bookmarkStart w:id="37" w:name="_Toc2585751"/>
+      <w:bookmarkStart w:id="36" w:name="_Toc2585751"/>
       <w:r>
         <w:lastRenderedPageBreak/>
         <w:t>Version 4.0.7 (June 2018)</w:t>
       </w:r>
+      <w:bookmarkEnd w:id="36"/>
+    </w:p>
+    <w:p>
+      <w:pPr>
+        <w:pStyle w:val="textbody"/>
+      </w:pPr>
+      <w:r>
+        <w:t>Fixed bug with partial mortality addition to dead woody debris and litter.</w:t>
+      </w:r>
+    </w:p>
+    <w:p>
+      <w:pPr>
+        <w:pStyle w:val="Heading3"/>
+      </w:pPr>
+      <w:bookmarkStart w:id="37" w:name="_Toc2585752"/>
+      <w:r>
+        <w:t>Version 4.0.6 (April 2018)</w:t>
+      </w:r>
       <w:bookmarkEnd w:id="37"/>
     </w:p>
     <w:p>
@@ -10874,16 +10900,19 @@
         <w:pStyle w:val="textbody"/>
       </w:pPr>
       <w:r>
-        <w:t>Fixed bug with partial mortality addition to dead woody debris and litter.</w:t>
+        <w:t>Modest updates to supporting libraries and revision to mortality algorithm.</w:t>
       </w:r>
     </w:p>
     <w:p>
       <w:pPr>
         <w:pStyle w:val="Heading3"/>
       </w:pPr>
-      <w:bookmarkStart w:id="38" w:name="_Toc2585752"/>
-      <w:r>
-        <w:t>Version 4.0.6 (April 2018)</w:t>
+      <w:bookmarkStart w:id="38" w:name="_Toc2585753"/>
+      <w:r>
+        <w:t>Version 3.2.1</w:t>
+      </w:r>
+      <w:r>
+        <w:t xml:space="preserve"> (June 2015)</w:t>
       </w:r>
       <w:bookmarkEnd w:id="38"/>
     </w:p>
@@ -10892,19 +10921,16 @@
         <w:pStyle w:val="textbody"/>
       </w:pPr>
       <w:r>
-        <w:t>Modest updates to supporting libraries and revision to mortality algorithm.</w:t>
+        <w:t>This version restores features that were inadvertently lost in the upgrade to v3.2.</w:t>
       </w:r>
     </w:p>
     <w:p>
       <w:pPr>
         <w:pStyle w:val="Heading3"/>
       </w:pPr>
-      <w:bookmarkStart w:id="39" w:name="_Toc2585753"/>
-      <w:r>
-        <w:t>Version 3.2.1</w:t>
-      </w:r>
-      <w:r>
-        <w:t xml:space="preserve"> (June 2015)</w:t>
+      <w:bookmarkStart w:id="39" w:name="_Toc2585754"/>
+      <w:r>
+        <w:t>Version 3.1.1</w:t>
       </w:r>
       <w:bookmarkEnd w:id="39"/>
     </w:p>
@@ -10913,110 +10939,92 @@
         <w:pStyle w:val="textbody"/>
       </w:pPr>
       <w:r>
-        <w:t>This version restores features that were inadvertently lost in the upgrade to v3.2.</w:t>
-      </w:r>
-    </w:p>
-    <w:p>
-      <w:pPr>
-        <w:pStyle w:val="Heading3"/>
-      </w:pPr>
-      <w:bookmarkStart w:id="40" w:name="_Toc2585754"/>
-      <w:r>
-        <w:t>Version 3.1.1</w:t>
+        <w:t>Biomass succession outputs now include raster maps (.img ) of aboveground biomass ANPP (g m</w:t>
+      </w:r>
+      <w:r>
+        <w:rPr>
+          <w:vertAlign w:val="superscript"/>
+        </w:rPr>
+        <w:t>-2</w:t>
+      </w:r>
+      <w:r>
+        <w:t xml:space="preserve"> yr</w:t>
+      </w:r>
+      <w:r>
+        <w:rPr>
+          <w:vertAlign w:val="superscript"/>
+        </w:rPr>
+        <w:t>-1</w:t>
+      </w:r>
+      <w:r>
+        <w:t>)</w:t>
+      </w:r>
+      <w:r>
+        <w:t>.  The maps have a default name:  biomass\biomass-anpp-{timestep}.img.</w:t>
+      </w:r>
+    </w:p>
+    <w:p>
+      <w:pPr>
+        <w:pStyle w:val="textbody"/>
+      </w:pPr>
+      <w:r>
+        <w:t>Also added CAUTION note if AET is set to zero for an active ecoregion.</w:t>
+      </w:r>
+    </w:p>
+    <w:p>
+      <w:pPr>
+        <w:pStyle w:val="Heading2"/>
+      </w:pPr>
+      <w:bookmarkStart w:id="40" w:name="_Toc2585755"/>
+      <w:r>
+        <w:t>References</w:t>
       </w:r>
       <w:bookmarkEnd w:id="40"/>
     </w:p>
     <w:p>
       <w:pPr>
-        <w:pStyle w:val="textbody"/>
-      </w:pPr>
-      <w:r>
-        <w:t>Biomass succession outputs now include raster maps (.img ) of aboveground biomass ANPP (g m</w:t>
-      </w:r>
-      <w:r>
-        <w:rPr>
-          <w:vertAlign w:val="superscript"/>
-        </w:rPr>
-        <w:t>-2</w:t>
-      </w:r>
-      <w:r>
-        <w:t xml:space="preserve"> yr</w:t>
-      </w:r>
-      <w:r>
-        <w:rPr>
-          <w:vertAlign w:val="superscript"/>
-        </w:rPr>
-        <w:t>-1</w:t>
-      </w:r>
-      <w:r>
-        <w:t>)</w:t>
-      </w:r>
-      <w:r>
-        <w:t>.  The maps have a default name:  biomass\biomass-anpp-{timestep}.img.</w:t>
-      </w:r>
-    </w:p>
-    <w:p>
-      <w:pPr>
-        <w:pStyle w:val="textbody"/>
-      </w:pPr>
-      <w:r>
-        <w:t>Also added CAUTION note if AET is set to zero for an active ecoregion.</w:t>
+        <w:pStyle w:val="reference"/>
+        <w:rPr>
+          <w:rFonts w:cs="MS Sans Serif"/>
+        </w:rPr>
+      </w:pPr>
+      <w:r>
+        <w:rPr>
+          <w:rFonts w:cs="MS Sans Serif"/>
+        </w:rPr>
+        <w:t>Keeling, H. C. and Phillips, O. L. The global relationship between forest productivity and biomass. Global Ecology and Biogeography. 2007; 16:618-631.</w:t>
+      </w:r>
+    </w:p>
+    <w:p>
+      <w:pPr>
+        <w:pStyle w:val="reference"/>
+      </w:pPr>
+      <w:r>
+        <w:rPr>
+          <w:rFonts w:cs="MS Sans Serif"/>
+        </w:rPr>
+        <w:t>Meentemeyer, V. Macroclimate and lignin control rates of litter decomposition rates. Ecology. 1978; 59(3):465-472.</w:t>
+      </w:r>
+    </w:p>
+    <w:p>
+      <w:pPr>
+        <w:pStyle w:val="reference"/>
+      </w:pPr>
+      <w:r>
+        <w:t>Scheller, R. M. and Mladenoff, D. J. A forest growth and biomass module for a landscape simulation model, LANDIS:  Design, validation, and application. Ecological Modelling. 2004; 180(1):211-229.</w:t>
       </w:r>
     </w:p>
     <w:p>
       <w:pPr>
         <w:pStyle w:val="Heading2"/>
       </w:pPr>
-      <w:bookmarkStart w:id="41" w:name="_Toc2585755"/>
-      <w:r>
-        <w:t>References</w:t>
+      <w:bookmarkStart w:id="41" w:name="_Toc127846704"/>
+      <w:bookmarkStart w:id="42" w:name="_Toc2585756"/>
+      <w:r>
+        <w:t>Acknowledgments</w:t>
       </w:r>
       <w:bookmarkEnd w:id="41"/>
-    </w:p>
-    <w:p>
-      <w:pPr>
-        <w:pStyle w:val="reference"/>
-        <w:rPr>
-          <w:rFonts w:cs="MS Sans Serif"/>
-        </w:rPr>
-      </w:pPr>
-      <w:r>
-        <w:rPr>
-          <w:rFonts w:cs="MS Sans Serif"/>
-        </w:rPr>
-        <w:t>Keeling, H. C. and Phillips, O. L. The global relationship between forest productivity and biomass. Global Ecology and Biogeography. 2007; 16:618-631.</w:t>
-      </w:r>
-    </w:p>
-    <w:p>
-      <w:pPr>
-        <w:pStyle w:val="reference"/>
-      </w:pPr>
-      <w:r>
-        <w:rPr>
-          <w:rFonts w:cs="MS Sans Serif"/>
-        </w:rPr>
-        <w:t>Meentemeyer, V. Macroclimate and lignin control rates of litter decomposition rates. Ecology. 1978; 59(3):465-472.</w:t>
-      </w:r>
-    </w:p>
-    <w:p>
-      <w:pPr>
-        <w:pStyle w:val="reference"/>
-      </w:pPr>
-      <w:r>
-        <w:t>Scheller, R. M. and Mladenoff, D. J. A forest growth and biomass module for a landscape simulation model, LANDIS:  Design, validation, and application. Ecological Modelling. 2004; 180(1):211-229.</w:t>
-      </w:r>
-    </w:p>
-    <w:p>
-      <w:pPr>
-        <w:pStyle w:val="Heading2"/>
-      </w:pPr>
-      <w:bookmarkStart w:id="42" w:name="_Toc127846704"/>
-      <w:bookmarkStart w:id="43" w:name="_Toc2585756"/>
-      <w:r>
-        <w:t>Acknowledgments</w:t>
-      </w:r>
       <w:bookmarkEnd w:id="42"/>
-      <w:bookmarkEnd w:id="43"/>
     </w:p>
     <w:p>
       <w:pPr>
@@ -11051,7 +11059,7 @@
         </w:tabs>
         <w:ind w:left="1170" w:hanging="1170"/>
       </w:pPr>
-      <w:bookmarkStart w:id="44" w:name="_Toc2585757"/>
+      <w:bookmarkStart w:id="43" w:name="_Toc2585757"/>
       <w:r>
         <w:lastRenderedPageBreak/>
         <w:t xml:space="preserve">Succession </w:t>
@@ -11059,7 +11067,7 @@
       <w:r>
         <w:t>Input File</w:t>
       </w:r>
-      <w:bookmarkEnd w:id="44"/>
+      <w:bookmarkEnd w:id="43"/>
     </w:p>
     <w:p>
       <w:pPr>
@@ -11104,13 +11112,13 @@
       <w:pPr>
         <w:pStyle w:val="Heading2"/>
       </w:pPr>
-      <w:bookmarkStart w:id="45" w:name="_Toc112490865"/>
-      <w:bookmarkStart w:id="46" w:name="_Toc2585758"/>
+      <w:bookmarkStart w:id="44" w:name="_Toc112490865"/>
+      <w:bookmarkStart w:id="45" w:name="_Toc2585758"/>
       <w:r>
         <w:t>LandisData</w:t>
       </w:r>
+      <w:bookmarkEnd w:id="44"/>
       <w:bookmarkEnd w:id="45"/>
-      <w:bookmarkEnd w:id="46"/>
     </w:p>
     <w:p>
       <w:pPr>
@@ -11135,13 +11143,13 @@
       <w:pPr>
         <w:pStyle w:val="Heading2"/>
       </w:pPr>
-      <w:bookmarkStart w:id="47" w:name="_Toc112490866"/>
-      <w:bookmarkStart w:id="48" w:name="_Toc2585759"/>
+      <w:bookmarkStart w:id="46" w:name="_Toc112490866"/>
+      <w:bookmarkStart w:id="47" w:name="_Toc2585759"/>
       <w:r>
         <w:t>Timestep</w:t>
       </w:r>
+      <w:bookmarkEnd w:id="46"/>
       <w:bookmarkEnd w:id="47"/>
-      <w:bookmarkEnd w:id="48"/>
     </w:p>
     <w:p>
       <w:pPr>
@@ -11166,15 +11174,15 @@
         </w:tabs>
         <w:ind w:left="648" w:hanging="648"/>
       </w:pPr>
-      <w:bookmarkStart w:id="49" w:name="_Toc107735767"/>
-      <w:bookmarkStart w:id="50" w:name="_Toc112490867"/>
-      <w:bookmarkStart w:id="51" w:name="_Toc2585760"/>
+      <w:bookmarkStart w:id="48" w:name="_Toc107735767"/>
+      <w:bookmarkStart w:id="49" w:name="_Toc112490867"/>
+      <w:bookmarkStart w:id="50" w:name="_Toc2585760"/>
       <w:r>
         <w:t>SeedingAlgorithm</w:t>
       </w:r>
+      <w:bookmarkEnd w:id="48"/>
       <w:bookmarkEnd w:id="49"/>
       <w:bookmarkEnd w:id="50"/>
-      <w:bookmarkEnd w:id="51"/>
     </w:p>
     <w:p>
       <w:pPr>
@@ -11259,18 +11267,18 @@
           <w:numId w:val="5"/>
         </w:numPr>
       </w:pPr>
-      <w:bookmarkStart w:id="52" w:name="_Toc133339089"/>
-      <w:bookmarkStart w:id="53" w:name="_Toc282434150"/>
+      <w:bookmarkStart w:id="51" w:name="_Toc133339089"/>
+      <w:bookmarkStart w:id="52" w:name="_Toc282434150"/>
+      <w:bookmarkStart w:id="53" w:name="_Toc2585761"/>
       <w:bookmarkStart w:id="54" w:name="_Toc107735768"/>
       <w:bookmarkStart w:id="55" w:name="_Toc112490868"/>
       <w:bookmarkStart w:id="56" w:name="_Ref140207509"/>
-      <w:bookmarkStart w:id="57" w:name="_Toc2585761"/>
       <w:r>
         <w:t>InitialCommunities</w:t>
       </w:r>
+      <w:bookmarkEnd w:id="51"/>
       <w:bookmarkEnd w:id="52"/>
       <w:bookmarkEnd w:id="53"/>
-      <w:bookmarkEnd w:id="57"/>
     </w:p>
     <w:p>
       <w:pPr>
@@ -11288,17 +11296,17 @@
           <w:numId w:val="5"/>
         </w:numPr>
       </w:pPr>
-      <w:bookmarkStart w:id="58" w:name="_Ref109371856"/>
-      <w:bookmarkStart w:id="59" w:name="_Toc133339090"/>
-      <w:bookmarkStart w:id="60" w:name="_Toc282434151"/>
-      <w:bookmarkStart w:id="61" w:name="_Toc2585762"/>
+      <w:bookmarkStart w:id="57" w:name="_Ref109371856"/>
+      <w:bookmarkStart w:id="58" w:name="_Toc133339090"/>
+      <w:bookmarkStart w:id="59" w:name="_Toc282434151"/>
+      <w:bookmarkStart w:id="60" w:name="_Toc2585762"/>
       <w:r>
         <w:t>InitialCommunitiesMap</w:t>
       </w:r>
+      <w:bookmarkEnd w:id="57"/>
       <w:bookmarkEnd w:id="58"/>
       <w:bookmarkEnd w:id="59"/>
       <w:bookmarkEnd w:id="60"/>
-      <w:bookmarkEnd w:id="61"/>
     </w:p>
     <w:p>
       <w:pPr>
@@ -11316,13 +11324,13 @@
           <w:numId w:val="5"/>
         </w:numPr>
       </w:pPr>
-      <w:bookmarkStart w:id="62" w:name="_Toc463598773"/>
-      <w:bookmarkStart w:id="63" w:name="_Toc2585763"/>
+      <w:bookmarkStart w:id="61" w:name="_Toc463598773"/>
+      <w:bookmarkStart w:id="62" w:name="_Toc2585763"/>
       <w:r>
         <w:t>ClimateConfigFile</w:t>
       </w:r>
+      <w:bookmarkEnd w:id="61"/>
       <w:bookmarkEnd w:id="62"/>
-      <w:bookmarkEnd w:id="63"/>
     </w:p>
     <w:p>
       <w:pPr>
@@ -11371,12 +11379,12 @@
         </w:tabs>
         <w:ind w:left="648" w:hanging="648"/>
       </w:pPr>
-      <w:bookmarkStart w:id="64" w:name="_Toc2585764"/>
+      <w:bookmarkStart w:id="63" w:name="_Toc2585764"/>
       <w:r>
         <w:lastRenderedPageBreak/>
         <w:t>CalibrateMode</w:t>
       </w:r>
-      <w:bookmarkEnd w:id="64"/>
+      <w:bookmarkEnd w:id="63"/>
     </w:p>
     <w:p>
       <w:pPr>
@@ -11419,14 +11427,14 @@
         </w:tabs>
         <w:ind w:left="648" w:hanging="648"/>
       </w:pPr>
-      <w:bookmarkStart w:id="65" w:name="_Toc2585765"/>
+      <w:bookmarkStart w:id="64" w:name="_Toc2585765"/>
       <w:r>
         <w:t>Spinu</w:t>
       </w:r>
       <w:r>
         <w:t>pMortalityFraction</w:t>
       </w:r>
-      <w:bookmarkEnd w:id="65"/>
+      <w:bookmarkEnd w:id="64"/>
     </w:p>
     <w:p>
       <w:pPr>
@@ -11460,45 +11468,45 @@
         </w:tabs>
         <w:ind w:left="648" w:hanging="648"/>
       </w:pPr>
-      <w:bookmarkStart w:id="66" w:name="_Toc2585766"/>
+      <w:bookmarkStart w:id="65" w:name="_Toc2585766"/>
       <w:r>
         <w:t>MinRelativeBiomass Table</w:t>
       </w:r>
       <w:bookmarkEnd w:id="54"/>
       <w:bookmarkEnd w:id="55"/>
       <w:bookmarkEnd w:id="56"/>
+      <w:bookmarkEnd w:id="65"/>
+    </w:p>
+    <w:p>
+      <w:pPr>
+        <w:pStyle w:val="textbody"/>
+      </w:pPr>
+      <w:r>
+        <w:t>This table contains the min</w:t>
+      </w:r>
+      <w:r>
+        <w:t>imum relative biomass for shade classes</w:t>
+      </w:r>
+      <w:r>
+        <w:t xml:space="preserve"> 1 - 5</w:t>
+      </w:r>
+      <w:r>
+        <w:t>.</w:t>
+      </w:r>
+    </w:p>
+    <w:p>
+      <w:pPr>
+        <w:pStyle w:val="Heading3"/>
+      </w:pPr>
+      <w:bookmarkStart w:id="66" w:name="_Ref112227719"/>
+      <w:bookmarkStart w:id="67" w:name="_Toc112490869"/>
+      <w:bookmarkStart w:id="68" w:name="_Toc2585767"/>
+      <w:r>
+        <w:t>First Row – Ecoregions</w:t>
+      </w:r>
       <w:bookmarkEnd w:id="66"/>
-    </w:p>
-    <w:p>
-      <w:pPr>
-        <w:pStyle w:val="textbody"/>
-      </w:pPr>
-      <w:r>
-        <w:t>This table contains the min</w:t>
-      </w:r>
-      <w:r>
-        <w:t>imum relative biomass for shade classes</w:t>
-      </w:r>
-      <w:r>
-        <w:t xml:space="preserve"> 1 - 5</w:t>
-      </w:r>
-      <w:r>
-        <w:t>.</w:t>
-      </w:r>
-    </w:p>
-    <w:p>
-      <w:pPr>
-        <w:pStyle w:val="Heading3"/>
-      </w:pPr>
-      <w:bookmarkStart w:id="67" w:name="_Ref112227719"/>
-      <w:bookmarkStart w:id="68" w:name="_Toc112490869"/>
-      <w:bookmarkStart w:id="69" w:name="_Toc2585767"/>
-      <w:r>
-        <w:t>First Row – Ecoregions</w:t>
-      </w:r>
       <w:bookmarkEnd w:id="67"/>
       <w:bookmarkEnd w:id="68"/>
-      <w:bookmarkEnd w:id="69"/>
     </w:p>
     <w:p>
       <w:pPr>
@@ -11530,86 +11538,86 @@
       <w:pPr>
         <w:pStyle w:val="Heading3"/>
       </w:pPr>
-      <w:bookmarkStart w:id="70" w:name="_Toc112490870"/>
-      <w:bookmarkStart w:id="71" w:name="_Toc2585768"/>
+      <w:bookmarkStart w:id="69" w:name="_Toc112490870"/>
+      <w:bookmarkStart w:id="70" w:name="_Toc2585768"/>
       <w:r>
         <w:t>Other Rows</w:t>
       </w:r>
+      <w:bookmarkEnd w:id="69"/>
       <w:bookmarkEnd w:id="70"/>
+    </w:p>
+    <w:p>
+      <w:pPr>
+        <w:pStyle w:val="textbody"/>
+      </w:pPr>
+      <w:r>
+        <w:t>There are 5 other rows in the table, one row for each shade class.</w:t>
+      </w:r>
+    </w:p>
+    <w:p>
+      <w:pPr>
+        <w:pStyle w:val="Heading3"/>
+      </w:pPr>
+      <w:bookmarkStart w:id="71" w:name="_Toc112490871"/>
+      <w:bookmarkStart w:id="72" w:name="_Toc2585769"/>
+      <w:r>
+        <w:t>Shade Class</w:t>
+      </w:r>
       <w:bookmarkEnd w:id="71"/>
+      <w:bookmarkEnd w:id="72"/>
     </w:p>
     <w:p>
       <w:pPr>
         <w:pStyle w:val="textbody"/>
       </w:pPr>
       <w:r>
-        <w:t>There are 5 other rows in the table, one row for each shade class.</w:t>
+        <w:t xml:space="preserve">This column </w:t>
+      </w:r>
+      <w:r>
+        <w:t>contains</w:t>
+      </w:r>
+      <w:r>
+        <w:t xml:space="preserve"> shade </w:t>
+      </w:r>
+      <w:r>
+        <w:t xml:space="preserve">class </w:t>
+      </w:r>
+      <w:r>
+        <w:t>value</w:t>
+      </w:r>
+      <w:r>
+        <w:t>s</w:t>
+      </w:r>
+      <w:r>
+        <w:t>: 1 ≤ integer ≤ 5.  The shade classes must be in increasing order: class 1 first and ending with class 5.</w:t>
+      </w:r>
+      <w:r>
+        <w:t xml:space="preserve">  Shade class 5 represents the most shade.</w:t>
+      </w:r>
+      <w:r>
+        <w:t xml:space="preserve">  A site will be shade class 0 (no shade) until the minimum relative biomass for shade class 1 is reached.</w:t>
       </w:r>
     </w:p>
     <w:p>
       <w:pPr>
         <w:pStyle w:val="Heading3"/>
       </w:pPr>
-      <w:bookmarkStart w:id="72" w:name="_Toc112490871"/>
-      <w:bookmarkStart w:id="73" w:name="_Toc2585769"/>
-      <w:r>
-        <w:t>Shade Class</w:t>
-      </w:r>
-      <w:bookmarkEnd w:id="72"/>
+      <w:bookmarkStart w:id="73" w:name="_Toc112490872"/>
+      <w:bookmarkStart w:id="74" w:name="_Toc2585770"/>
+      <w:r>
+        <w:t xml:space="preserve">Minimum </w:t>
+      </w:r>
+      <w:r>
+        <w:t xml:space="preserve">Biomass </w:t>
+      </w:r>
+      <w:r>
+        <w:t xml:space="preserve">Percentage </w:t>
+      </w:r>
+      <w:r>
+        <w:t>per Ecoregion</w:t>
+      </w:r>
       <w:bookmarkEnd w:id="73"/>
-    </w:p>
-    <w:p>
-      <w:pPr>
-        <w:pStyle w:val="textbody"/>
-      </w:pPr>
-      <w:r>
-        <w:t xml:space="preserve">This column </w:t>
-      </w:r>
-      <w:r>
-        <w:t>contains</w:t>
-      </w:r>
-      <w:r>
-        <w:t xml:space="preserve"> shade </w:t>
-      </w:r>
-      <w:r>
-        <w:t xml:space="preserve">class </w:t>
-      </w:r>
-      <w:r>
-        <w:t>value</w:t>
-      </w:r>
-      <w:r>
-        <w:t>s</w:t>
-      </w:r>
-      <w:r>
-        <w:t>: 1 ≤ integer ≤ 5.  The shade classes must be in increasing order: class 1 first and ending with class 5.</w:t>
-      </w:r>
-      <w:r>
-        <w:t xml:space="preserve">  Shade class 5 represents the most shade.</w:t>
-      </w:r>
-      <w:r>
-        <w:t xml:space="preserve">  A site will be shade class 0 (no shade) until the minimum relative biomass for shade class 1 is reached.</w:t>
-      </w:r>
-    </w:p>
-    <w:p>
-      <w:pPr>
-        <w:pStyle w:val="Heading3"/>
-      </w:pPr>
-      <w:bookmarkStart w:id="74" w:name="_Toc112490872"/>
-      <w:bookmarkStart w:id="75" w:name="_Toc2585770"/>
-      <w:r>
-        <w:t xml:space="preserve">Minimum </w:t>
-      </w:r>
-      <w:r>
-        <w:t xml:space="preserve">Biomass </w:t>
-      </w:r>
-      <w:r>
-        <w:t xml:space="preserve">Percentage </w:t>
-      </w:r>
-      <w:r>
-        <w:t>per Ecoregion</w:t>
-      </w:r>
       <w:bookmarkEnd w:id="74"/>
-      <w:bookmarkEnd w:id="75"/>
     </w:p>
     <w:p>
       <w:pPr>
@@ -11697,10 +11705,10 @@
         </w:tabs>
         <w:ind w:left="1170" w:hanging="1170"/>
       </w:pPr>
+      <w:bookmarkStart w:id="75" w:name="_Toc2585771"/>
       <w:bookmarkStart w:id="76" w:name="_Toc107735769"/>
       <w:bookmarkStart w:id="77" w:name="_Toc112490873"/>
       <w:bookmarkStart w:id="78" w:name="_Ref140207562"/>
-      <w:bookmarkStart w:id="79" w:name="_Toc2585771"/>
       <w:r>
         <w:t>SufficientLight</w:t>
       </w:r>
@@ -11710,7 +11718,7 @@
       <w:r>
         <w:t>Table</w:t>
       </w:r>
-      <w:bookmarkEnd w:id="79"/>
+      <w:bookmarkEnd w:id="75"/>
     </w:p>
     <w:p>
       <w:pPr>
@@ -11721,7 +11729,7 @@
         </w:tabs>
         <w:ind w:left="1170" w:hanging="1170"/>
       </w:pPr>
-      <w:bookmarkStart w:id="80" w:name="_Toc2585772"/>
+      <w:bookmarkStart w:id="79" w:name="_Toc2585772"/>
       <w:r>
         <w:t xml:space="preserve">Species </w:t>
       </w:r>
@@ -11734,7 +11742,7 @@
       <w:r>
         <w:t>Class</w:t>
       </w:r>
-      <w:bookmarkEnd w:id="80"/>
+      <w:bookmarkEnd w:id="79"/>
     </w:p>
     <w:p>
       <w:pPr>
@@ -11759,11 +11767,11 @@
         </w:tabs>
         <w:ind w:left="1170" w:hanging="1170"/>
       </w:pPr>
-      <w:bookmarkStart w:id="81" w:name="_Toc2585773"/>
+      <w:bookmarkStart w:id="80" w:name="_Toc2585773"/>
       <w:r>
         <w:t>Probability of Establishment, given light conditions</w:t>
       </w:r>
-      <w:bookmarkEnd w:id="81"/>
+      <w:bookmarkEnd w:id="80"/>
     </w:p>
     <w:p>
       <w:pPr>
@@ -11810,7 +11818,7 @@
         </w:tabs>
         <w:ind w:left="1170" w:hanging="1170"/>
       </w:pPr>
-      <w:bookmarkStart w:id="82" w:name="_Toc2585774"/>
+      <w:bookmarkStart w:id="81" w:name="_Toc2585774"/>
       <w:r>
         <w:t>Species</w:t>
       </w:r>
@@ -11823,7 +11831,7 @@
       </w:r>
       <w:bookmarkEnd w:id="77"/>
       <w:bookmarkEnd w:id="78"/>
-      <w:bookmarkEnd w:id="82"/>
+      <w:bookmarkEnd w:id="81"/>
     </w:p>
     <w:p>
       <w:pPr>
@@ -11842,13 +11850,13 @@
         </w:tabs>
         <w:ind w:left="1170" w:hanging="1170"/>
       </w:pPr>
-      <w:bookmarkStart w:id="83" w:name="_Toc112490874"/>
-      <w:bookmarkStart w:id="84" w:name="_Toc2585775"/>
+      <w:bookmarkStart w:id="82" w:name="_Toc112490874"/>
+      <w:bookmarkStart w:id="83" w:name="_Toc2585775"/>
       <w:r>
         <w:t>Species</w:t>
       </w:r>
+      <w:bookmarkEnd w:id="82"/>
       <w:bookmarkEnd w:id="83"/>
-      <w:bookmarkEnd w:id="84"/>
     </w:p>
     <w:p>
       <w:pPr>
@@ -11885,13 +11893,13 @@
         </w:tabs>
         <w:ind w:left="1170" w:hanging="1170"/>
       </w:pPr>
-      <w:bookmarkStart w:id="85" w:name="_Toc112490875"/>
-      <w:bookmarkStart w:id="86" w:name="_Toc2585776"/>
+      <w:bookmarkStart w:id="84" w:name="_Toc112490875"/>
+      <w:bookmarkStart w:id="85" w:name="_Toc2585776"/>
       <w:r>
         <w:t>Leaf Longevity</w:t>
       </w:r>
+      <w:bookmarkEnd w:id="84"/>
       <w:bookmarkEnd w:id="85"/>
-      <w:bookmarkEnd w:id="86"/>
     </w:p>
     <w:p>
       <w:pPr>
@@ -11922,16 +11930,16 @@
         </w:tabs>
         <w:ind w:left="1170" w:hanging="1170"/>
       </w:pPr>
-      <w:bookmarkStart w:id="87" w:name="_Toc112490876"/>
-      <w:bookmarkStart w:id="88" w:name="_Toc2585777"/>
+      <w:bookmarkStart w:id="86" w:name="_Toc112490876"/>
+      <w:bookmarkStart w:id="87" w:name="_Toc2585777"/>
       <w:r>
         <w:t>Woody</w:t>
       </w:r>
       <w:r>
         <w:t xml:space="preserve"> Decay Rate</w:t>
       </w:r>
+      <w:bookmarkEnd w:id="86"/>
       <w:bookmarkEnd w:id="87"/>
-      <w:bookmarkEnd w:id="88"/>
     </w:p>
     <w:p>
       <w:pPr>
@@ -11996,14 +12004,14 @@
         </w:tabs>
         <w:ind w:left="1170" w:hanging="1170"/>
       </w:pPr>
-      <w:bookmarkStart w:id="89" w:name="_Toc112490877"/>
-      <w:bookmarkStart w:id="90" w:name="_Toc2585778"/>
+      <w:bookmarkStart w:id="88" w:name="_Toc112490877"/>
+      <w:bookmarkStart w:id="89" w:name="_Toc2585778"/>
       <w:r>
         <w:lastRenderedPageBreak/>
         <w:t>Mortality Curve – Shape Parameter</w:t>
       </w:r>
+      <w:bookmarkEnd w:id="88"/>
       <w:bookmarkEnd w:id="89"/>
-      <w:bookmarkEnd w:id="90"/>
     </w:p>
     <w:p>
       <w:pPr>
@@ -12034,13 +12042,13 @@
         </w:tabs>
         <w:ind w:left="1170" w:hanging="1170"/>
       </w:pPr>
+      <w:bookmarkStart w:id="90" w:name="_Toc2585779"/>
       <w:bookmarkStart w:id="91" w:name="_Toc112490878"/>
       <w:bookmarkStart w:id="92" w:name="_Toc107735770"/>
-      <w:bookmarkStart w:id="93" w:name="_Toc2585779"/>
       <w:r>
         <w:t>Growth Curve – Shape Parameter</w:t>
       </w:r>
-      <w:bookmarkEnd w:id="93"/>
+      <w:bookmarkEnd w:id="90"/>
     </w:p>
     <w:p>
       <w:pPr>
@@ -12065,11 +12073,11 @@
         </w:tabs>
         <w:ind w:left="1170" w:hanging="1170"/>
       </w:pPr>
-      <w:bookmarkStart w:id="94" w:name="_Toc2585780"/>
+      <w:bookmarkStart w:id="93" w:name="_Toc2585780"/>
       <w:r>
         <w:t>Leaf Lignin</w:t>
       </w:r>
-      <w:bookmarkEnd w:id="94"/>
+      <w:bookmarkEnd w:id="93"/>
     </w:p>
     <w:p>
       <w:pPr>
@@ -12100,14 +12108,14 @@
         </w:tabs>
         <w:ind w:left="1170" w:hanging="1170"/>
       </w:pPr>
-      <w:bookmarkStart w:id="95" w:name="_Toc2585781"/>
+      <w:bookmarkStart w:id="94" w:name="_Toc2585781"/>
       <w:r>
         <w:t>EcoregionParameters</w:t>
       </w:r>
       <w:r>
         <w:t xml:space="preserve"> Table</w:t>
       </w:r>
-      <w:bookmarkEnd w:id="95"/>
+      <w:bookmarkEnd w:id="94"/>
     </w:p>
     <w:p>
       <w:pPr>
@@ -12118,11 +12126,11 @@
         </w:tabs>
         <w:ind w:left="1170" w:hanging="1170"/>
       </w:pPr>
-      <w:bookmarkStart w:id="96" w:name="_Toc2585782"/>
+      <w:bookmarkStart w:id="95" w:name="_Toc2585782"/>
       <w:r>
         <w:t>First Column – Ecoregions</w:t>
       </w:r>
-      <w:bookmarkEnd w:id="96"/>
+      <w:bookmarkEnd w:id="95"/>
     </w:p>
     <w:p>
       <w:pPr>
@@ -12159,11 +12167,11 @@
         </w:tabs>
         <w:ind w:left="1170" w:hanging="1170"/>
       </w:pPr>
-      <w:bookmarkStart w:id="97" w:name="_Toc2585783"/>
+      <w:bookmarkStart w:id="96" w:name="_Toc2585783"/>
       <w:r>
         <w:t>Actual Evapotranspiration (AET)</w:t>
       </w:r>
-      <w:bookmarkEnd w:id="97"/>
+      <w:bookmarkEnd w:id="96"/>
     </w:p>
     <w:p>
       <w:pPr>
@@ -12193,14 +12201,14 @@
           <w:tab w:val="num" w:pos="1170"/>
         </w:tabs>
       </w:pPr>
+      <w:bookmarkStart w:id="97" w:name="_Toc2585784"/>
       <w:bookmarkStart w:id="98" w:name="_Ref140060996"/>
-      <w:bookmarkStart w:id="99" w:name="_Toc2585784"/>
       <w:bookmarkEnd w:id="91"/>
       <w:bookmarkEnd w:id="92"/>
       <w:r>
         <w:t>DynamicInputFile</w:t>
       </w:r>
-      <w:bookmarkEnd w:id="99"/>
+      <w:bookmarkEnd w:id="97"/>
     </w:p>
     <w:p>
       <w:pPr>
@@ -12218,15 +12226,15 @@
         <w:pStyle w:val="Heading2"/>
         <w:ind w:left="1170" w:hanging="1170"/>
       </w:pPr>
-      <w:bookmarkStart w:id="100" w:name="_Toc510171792"/>
+      <w:bookmarkStart w:id="99" w:name="_Toc510171792"/>
+      <w:bookmarkStart w:id="100" w:name="_Toc2585785"/>
       <w:bookmarkStart w:id="101" w:name="_Ref140059391"/>
-      <w:bookmarkStart w:id="102" w:name="_Toc2585785"/>
       <w:bookmarkEnd w:id="98"/>
       <w:r>
         <w:t>Fire Reduction Parameters</w:t>
       </w:r>
+      <w:bookmarkEnd w:id="99"/>
       <w:bookmarkEnd w:id="100"/>
-      <w:bookmarkEnd w:id="102"/>
     </w:p>
     <w:p>
       <w:pPr>
@@ -12281,13 +12289,13 @@
         </w:tabs>
         <w:ind w:left="1170" w:hanging="1170"/>
       </w:pPr>
-      <w:bookmarkStart w:id="103" w:name="_Toc510171793"/>
-      <w:bookmarkStart w:id="104" w:name="_Toc2585786"/>
+      <w:bookmarkStart w:id="102" w:name="_Toc510171793"/>
+      <w:bookmarkStart w:id="103" w:name="_Toc2585786"/>
       <w:r>
         <w:t>Fire Severity</w:t>
       </w:r>
+      <w:bookmarkEnd w:id="102"/>
       <w:bookmarkEnd w:id="103"/>
-      <w:bookmarkEnd w:id="104"/>
     </w:p>
     <w:p>
       <w:pPr>
@@ -12306,13 +12314,13 @@
         </w:tabs>
         <w:ind w:left="1170" w:hanging="1170"/>
       </w:pPr>
-      <w:bookmarkStart w:id="105" w:name="_Toc510171794"/>
-      <w:bookmarkStart w:id="106" w:name="_Toc2585787"/>
+      <w:bookmarkStart w:id="104" w:name="_Toc510171794"/>
+      <w:bookmarkStart w:id="105" w:name="_Toc2585787"/>
       <w:r>
         <w:t>Wood Reduction</w:t>
       </w:r>
+      <w:bookmarkEnd w:id="104"/>
       <w:bookmarkEnd w:id="105"/>
-      <w:bookmarkEnd w:id="106"/>
     </w:p>
     <w:p>
       <w:pPr>
@@ -12331,13 +12339,13 @@
         </w:tabs>
         <w:ind w:left="1170" w:hanging="1170"/>
       </w:pPr>
-      <w:bookmarkStart w:id="107" w:name="_Toc510171795"/>
-      <w:bookmarkStart w:id="108" w:name="_Toc2585788"/>
+      <w:bookmarkStart w:id="106" w:name="_Toc510171795"/>
+      <w:bookmarkStart w:id="107" w:name="_Toc2585788"/>
       <w:r>
         <w:t>Litter Reduction</w:t>
       </w:r>
+      <w:bookmarkEnd w:id="106"/>
       <w:bookmarkEnd w:id="107"/>
-      <w:bookmarkEnd w:id="108"/>
     </w:p>
     <w:p>
       <w:pPr>
@@ -12352,13 +12360,13 @@
         <w:pStyle w:val="Heading2"/>
         <w:ind w:left="1170" w:hanging="1170"/>
       </w:pPr>
-      <w:bookmarkStart w:id="109" w:name="_Toc510171796"/>
-      <w:bookmarkStart w:id="110" w:name="_Toc2585789"/>
+      <w:bookmarkStart w:id="108" w:name="_Toc510171796"/>
+      <w:bookmarkStart w:id="109" w:name="_Toc2585789"/>
       <w:r>
         <w:t>Harvest Reduction Parameters</w:t>
       </w:r>
+      <w:bookmarkEnd w:id="108"/>
       <w:bookmarkEnd w:id="109"/>
-      <w:bookmarkEnd w:id="110"/>
     </w:p>
     <w:p>
       <w:pPr>
@@ -12411,13 +12419,13 @@
         </w:tabs>
         <w:ind w:left="1170" w:hanging="1170"/>
       </w:pPr>
-      <w:bookmarkStart w:id="111" w:name="_Toc510171797"/>
-      <w:bookmarkStart w:id="112" w:name="_Toc2585790"/>
+      <w:bookmarkStart w:id="110" w:name="_Toc510171797"/>
+      <w:bookmarkStart w:id="111" w:name="_Toc2585790"/>
       <w:r>
         <w:t>Prescription Name</w:t>
       </w:r>
+      <w:bookmarkEnd w:id="110"/>
       <w:bookmarkEnd w:id="111"/>
-      <w:bookmarkEnd w:id="112"/>
     </w:p>
     <w:p>
       <w:pPr>
@@ -12451,13 +12459,13 @@
         </w:tabs>
         <w:ind w:left="1170" w:hanging="1170"/>
       </w:pPr>
-      <w:bookmarkStart w:id="113" w:name="_Toc510171798"/>
-      <w:bookmarkStart w:id="114" w:name="_Toc2585791"/>
+      <w:bookmarkStart w:id="112" w:name="_Toc510171798"/>
+      <w:bookmarkStart w:id="113" w:name="_Toc2585791"/>
       <w:r>
         <w:t>Dead Wood Reduction</w:t>
       </w:r>
+      <w:bookmarkEnd w:id="112"/>
       <w:bookmarkEnd w:id="113"/>
-      <w:bookmarkEnd w:id="114"/>
     </w:p>
     <w:p>
       <w:pPr>
@@ -12476,14 +12484,14 @@
         </w:tabs>
         <w:ind w:left="1170" w:hanging="1170"/>
       </w:pPr>
-      <w:bookmarkStart w:id="115" w:name="_Toc510171799"/>
-      <w:bookmarkStart w:id="116" w:name="_Toc2585792"/>
+      <w:bookmarkStart w:id="114" w:name="_Toc510171799"/>
+      <w:bookmarkStart w:id="115" w:name="_Toc2585792"/>
       <w:r>
         <w:lastRenderedPageBreak/>
         <w:t>Dead Litter Reduction</w:t>
       </w:r>
+      <w:bookmarkEnd w:id="114"/>
       <w:bookmarkEnd w:id="115"/>
-      <w:bookmarkEnd w:id="116"/>
     </w:p>
     <w:p>
       <w:pPr>
@@ -12502,36 +12510,125 @@
         </w:tabs>
         <w:ind w:left="1170" w:hanging="1170"/>
       </w:pPr>
-      <w:bookmarkStart w:id="117" w:name="_Toc510171800"/>
-      <w:bookmarkStart w:id="118" w:name="_Toc2585793"/>
-      <w:r>
-        <w:t>Cohort Removal</w:t>
-      </w:r>
+      <w:bookmarkStart w:id="116" w:name="_Toc510171800"/>
+      <w:bookmarkStart w:id="117" w:name="_Toc2585793"/>
+      <w:r>
+        <w:t>Cohort Wood Removal</w:t>
+      </w:r>
+    </w:p>
+    <w:p>
+      <w:pPr>
+        <w:pStyle w:val="textbody"/>
+      </w:pPr>
+      <w:r>
+        <w:t xml:space="preserve">The fourth column is the proportion (0.0 – 1.0) of </w:t>
+      </w:r>
+      <w:r>
+        <w:t xml:space="preserve">harvested </w:t>
+      </w:r>
+      <w:r>
+        <w:t xml:space="preserve">cohort </w:t>
+      </w:r>
+      <w:r>
+        <w:rPr>
+          <w:i/>
+        </w:rPr>
+        <w:t xml:space="preserve">live wood </w:t>
+      </w:r>
+      <w:r>
+        <w:t xml:space="preserve">biomass that is removed from the site.  </w:t>
+      </w:r>
+      <w:r>
+        <w:rPr>
+          <w:i/>
+        </w:rPr>
+        <w:t>The remainder is typically regarded as slash</w:t>
+      </w:r>
+      <w:r>
+        <w:rPr>
+          <w:i/>
+        </w:rPr>
+        <w:t>, e.g., branches or other non-economically valuable wood</w:t>
+      </w:r>
+      <w:r>
+        <w:rPr>
+          <w:i/>
+        </w:rPr>
+        <w:t>.</w:t>
+      </w:r>
+      <w:r>
+        <w:t xml:space="preserve">  </w:t>
+      </w:r>
+    </w:p>
+    <w:p>
+      <w:pPr>
+        <w:pStyle w:val="Heading3"/>
+        <w:tabs>
+          <w:tab w:val="clear" w:pos="720"/>
+          <w:tab w:val="clear" w:pos="864"/>
+        </w:tabs>
+        <w:ind w:left="1170" w:hanging="1170"/>
+      </w:pPr>
+      <w:r>
+        <w:t xml:space="preserve">Cohort </w:t>
+      </w:r>
+      <w:r>
+        <w:t xml:space="preserve">Leaf </w:t>
+      </w:r>
+      <w:r>
+        <w:t>Removal</w:t>
+      </w:r>
+      <w:bookmarkEnd w:id="116"/>
       <w:bookmarkEnd w:id="117"/>
+    </w:p>
+    <w:p>
+      <w:pPr>
+        <w:pStyle w:val="textbody"/>
+      </w:pPr>
+      <w:r>
+        <w:t xml:space="preserve">The </w:t>
+      </w:r>
+      <w:r>
+        <w:t xml:space="preserve">last </w:t>
+      </w:r>
+      <w:r>
+        <w:t xml:space="preserve">column is the proportion (0.0 – 1.0) of </w:t>
+      </w:r>
+      <w:r>
+        <w:t xml:space="preserve">harvested </w:t>
+      </w:r>
+      <w:r>
+        <w:t xml:space="preserve">cohort </w:t>
+      </w:r>
+      <w:r>
+        <w:rPr>
+          <w:i/>
+        </w:rPr>
+        <w:t>liv</w:t>
+      </w:r>
+      <w:r>
+        <w:rPr>
+          <w:i/>
+        </w:rPr>
+        <w:t xml:space="preserve">e leaf </w:t>
+      </w:r>
+      <w:r>
+        <w:t xml:space="preserve">biomass that is removed from the site.  </w:t>
+      </w:r>
+      <w:r>
+        <w:rPr>
+          <w:i/>
+        </w:rPr>
+        <w:t>The remainder is typically regarded as slash.</w:t>
+      </w:r>
+      <w:r>
+        <w:rPr>
+          <w:i/>
+        </w:rPr>
+        <w:t xml:space="preserve">  In a typical harvest situation, 0.0 is removed from the site.  The exception would be some form of biomass harvest.</w:t>
+      </w:r>
+      <w:bookmarkStart w:id="118" w:name="_GoBack"/>
       <w:bookmarkEnd w:id="118"/>
-    </w:p>
-    <w:p>
-      <w:pPr>
-        <w:pStyle w:val="textbody"/>
-      </w:pPr>
-      <w:r>
-        <w:t xml:space="preserve">The fourth column is the proportion (0.0 – 1.0) of cohort </w:t>
-      </w:r>
-      <w:r>
-        <w:rPr>
-          <w:i/>
-        </w:rPr>
-        <w:t>living</w:t>
-      </w:r>
-      <w:r>
-        <w:t xml:space="preserve"> biomass that is removed from the site.  </w:t>
-      </w:r>
-      <w:r>
-        <w:rPr>
-          <w:i/>
-        </w:rPr>
-        <w:t>The remainder is typically regarded as slash.</w:t>
-      </w:r>
       <w:r>
         <w:t xml:space="preserve">  </w:t>
       </w:r>
@@ -12747,16 +12844,16 @@
       <w:pPr>
         <w:pStyle w:val="Heading3"/>
       </w:pPr>
-      <w:bookmarkStart w:id="125" w:name="_Toc112490880"/>
-      <w:bookmarkStart w:id="126" w:name="_Toc2585799"/>
+      <w:bookmarkStart w:id="125" w:name="_Toc2585799"/>
+      <w:bookmarkStart w:id="126" w:name="_Toc112490880"/>
       <w:r>
         <w:t>Column 3:  Species</w:t>
       </w:r>
+      <w:bookmarkEnd w:id="125"/>
+      <w:r>
+        <w:t xml:space="preserve"> </w:t>
+      </w:r>
       <w:bookmarkEnd w:id="126"/>
-      <w:r>
-        <w:t xml:space="preserve"> </w:t>
-      </w:r>
-      <w:bookmarkEnd w:id="125"/>
     </w:p>
     <w:p>
       <w:pPr>
@@ -12901,9 +12998,9 @@
       <w:pPr>
         <w:pStyle w:val="Heading3"/>
       </w:pPr>
-      <w:bookmarkStart w:id="134" w:name="_Toc112490883"/>
-      <w:bookmarkStart w:id="135" w:name="_Ref140207868"/>
-      <w:bookmarkStart w:id="136" w:name="_Toc2585802"/>
+      <w:bookmarkStart w:id="134" w:name="_Toc2585802"/>
+      <w:bookmarkStart w:id="135" w:name="_Toc112490883"/>
+      <w:bookmarkStart w:id="136" w:name="_Ref140207868"/>
       <w:r>
         <w:t xml:space="preserve">Column 6:  </w:t>
       </w:r>
@@ -12916,12 +13013,12 @@
       <w:r>
         <w:t>Biomass</w:t>
       </w:r>
+      <w:bookmarkEnd w:id="134"/>
+      <w:r>
+        <w:t xml:space="preserve"> </w:t>
+      </w:r>
+      <w:bookmarkEnd w:id="135"/>
       <w:bookmarkEnd w:id="136"/>
-      <w:r>
-        <w:t xml:space="preserve"> </w:t>
-      </w:r>
-      <w:bookmarkEnd w:id="134"/>
-      <w:bookmarkEnd w:id="135"/>
     </w:p>
     <w:p>
       <w:pPr>
@@ -13398,21 +13495,11 @@
       <w:r>
         <w:t xml:space="preserve">This parameter is the code used for the class in the input map (see section </w:t>
       </w:r>
-      <w:r>
-        <w:fldChar w:fldCharType="begin"/>
-      </w:r>
-      <w:r>
-        <w:instrText xml:space="preserve"> REF _Ref109371856 \r </w:instrText>
-      </w:r>
-      <w:r>
-        <w:fldChar w:fldCharType="separate"/>
-      </w:r>
-      <w:r>
-        <w:t>2.5</w:t>
-      </w:r>
-      <w:r>
-        <w:fldChar w:fldCharType="end"/>
-      </w:r>
+      <w:fldSimple w:instr=" REF _Ref109371856 \r ">
+        <w:r>
+          <w:t>2.5</w:t>
+        </w:r>
+      </w:fldSimple>
       <w:r>
         <w:t>).  Value: 0 ≤ integer ≤ 65,535.  Each class’ map code must be unique.  Map codes do not have to appear in any order, and do not need to be consecutive.</w:t>
       </w:r>
@@ -13591,8 +13678,8 @@
       <w:pPr>
         <w:pStyle w:val="Heading1"/>
       </w:pPr>
-      <w:bookmarkStart w:id="159" w:name="_Toc112490864"/>
-      <w:bookmarkStart w:id="160" w:name="_Toc2585810"/>
+      <w:bookmarkStart w:id="159" w:name="_Toc2585810"/>
+      <w:bookmarkStart w:id="160" w:name="_Toc112490864"/>
       <w:r>
         <w:lastRenderedPageBreak/>
         <w:t>Output</w:t>
@@ -13600,7 +13687,7 @@
       <w:r>
         <w:t>s</w:t>
       </w:r>
-      <w:bookmarkEnd w:id="160"/>
+      <w:bookmarkEnd w:id="159"/>
     </w:p>
     <w:p>
       <w:pPr>
@@ -13835,7 +13922,7 @@
         <w:lastRenderedPageBreak/>
         <w:t xml:space="preserve">Example </w:t>
       </w:r>
-      <w:bookmarkEnd w:id="159"/>
+      <w:bookmarkEnd w:id="160"/>
       <w:r>
         <w:t>Inputs</w:t>
       </w:r>
@@ -16369,7 +16456,7 @@
         <w:rFonts w:ascii="Arial" w:hAnsi="Arial" w:cs="Arial"/>
         <w:noProof/>
       </w:rPr>
-      <w:t>1</w:t>
+      <w:t>18</w:t>
     </w:r>
     <w:r>
       <w:rPr>
@@ -16438,19 +16525,39 @@
         <w:tab w:val="right" w:pos="8976"/>
       </w:tabs>
     </w:pPr>
-    <w:fldSimple w:instr=" DOCPROPERTY  &quot;Extension Name&quot;  \* MERGEFORMAT ">
-      <w:r>
-        <w:t>Biomass Succession</w:t>
-      </w:r>
-    </w:fldSimple>
+    <w:r>
+      <w:fldChar w:fldCharType="begin"/>
+    </w:r>
+    <w:r>
+      <w:instrText xml:space="preserve"> DOCPROPERTY  "Extension Name"  \* MERGEFORMAT </w:instrText>
+    </w:r>
+    <w:r>
+      <w:fldChar w:fldCharType="separate"/>
+    </w:r>
+    <w:r>
+      <w:t>Biomass Succession</w:t>
+    </w:r>
+    <w:r>
+      <w:fldChar w:fldCharType="end"/>
+    </w:r>
     <w:r>
       <w:t xml:space="preserve"> v</w:t>
     </w:r>
-    <w:fldSimple w:instr=" DOCPROPERTY  &quot;Extension Version&quot;  \* MERGEFORMAT ">
-      <w:r>
-        <w:t>5.0</w:t>
-      </w:r>
-    </w:fldSimple>
+    <w:r>
+      <w:fldChar w:fldCharType="begin"/>
+    </w:r>
+    <w:r>
+      <w:instrText xml:space="preserve"> DOCPROPERTY  "Extension Version"  \* MERGEFORMAT </w:instrText>
+    </w:r>
+    <w:r>
+      <w:fldChar w:fldCharType="separate"/>
+    </w:r>
+    <w:r>
+      <w:t>5.0</w:t>
+    </w:r>
+    <w:r>
+      <w:fldChar w:fldCharType="end"/>
+    </w:r>
     <w:r>
       <w:t xml:space="preserve"> – User Guide</w:t>
     </w:r>
@@ -19113,7 +19220,7 @@
 </file>
 
 <file path=customXml/itemProps1.xml><?xml version="1.0" encoding="utf-8"?>
-<ds:datastoreItem xmlns:ds="http://schemas.openxmlformats.org/officeDocument/2006/customXml" ds:itemID="{BE04F3F0-1D31-4DEA-95B5-EBACE93FCE45}">
+<ds:datastoreItem xmlns:ds="http://schemas.openxmlformats.org/officeDocument/2006/customXml" ds:itemID="{0564CBB3-822C-41D7-9156-CA0422A9B200}">
   <ds:schemaRefs>
     <ds:schemaRef ds:uri="http://schemas.openxmlformats.org/officeDocument/2006/bibliography"/>
   </ds:schemaRefs>

--- a/docs/LANDIS-II Biomass Succession v5.0 User Guide.docx
+++ b/docs/LANDIS-II Biomass Succession v5.0 User Guide.docx
@@ -143,7 +143,7 @@
         <w:rPr>
           <w:noProof/>
         </w:rPr>
-        <w:t>March 15, 2019</w:t>
+        <w:t>March 25, 2019</w:t>
       </w:r>
       <w:r>
         <w:rPr>
@@ -197,7 +197,9 @@
       </w:r>
     </w:p>
     <w:bookmarkStart w:id="2" w:name="_Toc101616050"/>
+    <w:bookmarkStart w:id="3" w:name="_GoBack"/>
     <w:bookmarkEnd w:id="0"/>
+    <w:bookmarkEnd w:id="3"/>
     <w:p>
       <w:pPr>
         <w:pStyle w:val="TOC1"/>
@@ -224,7 +226,7 @@
       <w:r>
         <w:fldChar w:fldCharType="separate"/>
       </w:r>
-      <w:hyperlink w:anchor="_Toc2585729" w:history="1">
+      <w:hyperlink w:anchor="_Toc4403556" w:history="1">
         <w:r>
           <w:rPr>
             <w:rStyle w:val="Hyperlink"/>
@@ -270,7 +272,7 @@
             <w:noProof/>
             <w:webHidden/>
           </w:rPr>
-          <w:instrText xml:space="preserve"> PAGEREF _Toc2585729 \h </w:instrText>
+          <w:instrText xml:space="preserve"> PAGEREF _Toc4403556 \h </w:instrText>
         </w:r>
         <w:r>
           <w:rPr>
@@ -315,7 +317,7 @@
           <w:szCs w:val="22"/>
         </w:rPr>
       </w:pPr>
-      <w:hyperlink w:anchor="_Toc2585730" w:history="1">
+      <w:hyperlink w:anchor="_Toc4403557" w:history="1">
         <w:r>
           <w:rPr>
             <w:rStyle w:val="Hyperlink"/>
@@ -358,7 +360,7 @@
             <w:noProof/>
             <w:webHidden/>
           </w:rPr>
-          <w:instrText xml:space="preserve"> PAGEREF _Toc2585730 \h </w:instrText>
+          <w:instrText xml:space="preserve"> PAGEREF _Toc4403557 \h </w:instrText>
         </w:r>
         <w:r>
           <w:rPr>
@@ -405,7 +407,7 @@
           <w:szCs w:val="22"/>
         </w:rPr>
       </w:pPr>
-      <w:hyperlink w:anchor="_Toc2585731" w:history="1">
+      <w:hyperlink w:anchor="_Toc4403558" w:history="1">
         <w:r>
           <w:rPr>
             <w:rStyle w:val="Hyperlink"/>
@@ -450,7 +452,7 @@
             <w:noProof/>
             <w:webHidden/>
           </w:rPr>
-          <w:instrText xml:space="preserve"> PAGEREF _Toc2585731 \h </w:instrText>
+          <w:instrText xml:space="preserve"> PAGEREF _Toc4403558 \h </w:instrText>
         </w:r>
         <w:r>
           <w:rPr>
@@ -497,7 +499,7 @@
           <w:szCs w:val="22"/>
         </w:rPr>
       </w:pPr>
-      <w:hyperlink w:anchor="_Toc2585732" w:history="1">
+      <w:hyperlink w:anchor="_Toc4403559" w:history="1">
         <w:r>
           <w:rPr>
             <w:rStyle w:val="Hyperlink"/>
@@ -542,7 +544,7 @@
             <w:noProof/>
             <w:webHidden/>
           </w:rPr>
-          <w:instrText xml:space="preserve"> PAGEREF _Toc2585732 \h </w:instrText>
+          <w:instrText xml:space="preserve"> PAGEREF _Toc4403559 \h </w:instrText>
         </w:r>
         <w:r>
           <w:rPr>
@@ -589,7 +591,7 @@
           <w:szCs w:val="22"/>
         </w:rPr>
       </w:pPr>
-      <w:hyperlink w:anchor="_Toc2585733" w:history="1">
+      <w:hyperlink w:anchor="_Toc4403560" w:history="1">
         <w:r>
           <w:rPr>
             <w:rStyle w:val="Hyperlink"/>
@@ -634,7 +636,7 @@
             <w:noProof/>
             <w:webHidden/>
           </w:rPr>
-          <w:instrText xml:space="preserve"> PAGEREF _Toc2585733 \h </w:instrText>
+          <w:instrText xml:space="preserve"> PAGEREF _Toc4403560 \h </w:instrText>
         </w:r>
         <w:r>
           <w:rPr>
@@ -681,7 +683,7 @@
           <w:szCs w:val="22"/>
         </w:rPr>
       </w:pPr>
-      <w:hyperlink w:anchor="_Toc2585734" w:history="1">
+      <w:hyperlink w:anchor="_Toc4403561" w:history="1">
         <w:r>
           <w:rPr>
             <w:rStyle w:val="Hyperlink"/>
@@ -726,7 +728,7 @@
             <w:noProof/>
             <w:webHidden/>
           </w:rPr>
-          <w:instrText xml:space="preserve"> PAGEREF _Toc2585734 \h </w:instrText>
+          <w:instrText xml:space="preserve"> PAGEREF _Toc4403561 \h </w:instrText>
         </w:r>
         <w:r>
           <w:rPr>
@@ -773,7 +775,7 @@
           <w:szCs w:val="22"/>
         </w:rPr>
       </w:pPr>
-      <w:hyperlink w:anchor="_Toc2585735" w:history="1">
+      <w:hyperlink w:anchor="_Toc4403562" w:history="1">
         <w:r>
           <w:rPr>
             <w:rStyle w:val="Hyperlink"/>
@@ -818,7 +820,7 @@
             <w:noProof/>
             <w:webHidden/>
           </w:rPr>
-          <w:instrText xml:space="preserve"> PAGEREF _Toc2585735 \h </w:instrText>
+          <w:instrText xml:space="preserve"> PAGEREF _Toc4403562 \h </w:instrText>
         </w:r>
         <w:r>
           <w:rPr>
@@ -865,7 +867,7 @@
           <w:szCs w:val="22"/>
         </w:rPr>
       </w:pPr>
-      <w:hyperlink w:anchor="_Toc2585736" w:history="1">
+      <w:hyperlink w:anchor="_Toc4403563" w:history="1">
         <w:r>
           <w:rPr>
             <w:rStyle w:val="Hyperlink"/>
@@ -910,7 +912,7 @@
             <w:noProof/>
             <w:webHidden/>
           </w:rPr>
-          <w:instrText xml:space="preserve"> PAGEREF _Toc2585736 \h </w:instrText>
+          <w:instrText xml:space="preserve"> PAGEREF _Toc4403563 \h </w:instrText>
         </w:r>
         <w:r>
           <w:rPr>
@@ -957,7 +959,7 @@
           <w:szCs w:val="22"/>
         </w:rPr>
       </w:pPr>
-      <w:hyperlink w:anchor="_Toc2585737" w:history="1">
+      <w:hyperlink w:anchor="_Toc4403564" w:history="1">
         <w:r>
           <w:rPr>
             <w:rStyle w:val="Hyperlink"/>
@@ -1002,7 +1004,7 @@
             <w:noProof/>
             <w:webHidden/>
           </w:rPr>
-          <w:instrText xml:space="preserve"> PAGEREF _Toc2585737 \h </w:instrText>
+          <w:instrText xml:space="preserve"> PAGEREF _Toc4403564 \h </w:instrText>
         </w:r>
         <w:r>
           <w:rPr>
@@ -1049,7 +1051,7 @@
           <w:szCs w:val="22"/>
         </w:rPr>
       </w:pPr>
-      <w:hyperlink w:anchor="_Toc2585738" w:history="1">
+      <w:hyperlink w:anchor="_Toc4403565" w:history="1">
         <w:r>
           <w:rPr>
             <w:rStyle w:val="Hyperlink"/>
@@ -1094,7 +1096,7 @@
             <w:noProof/>
             <w:webHidden/>
           </w:rPr>
-          <w:instrText xml:space="preserve"> PAGEREF _Toc2585738 \h </w:instrText>
+          <w:instrText xml:space="preserve"> PAGEREF _Toc4403565 \h </w:instrText>
         </w:r>
         <w:r>
           <w:rPr>
@@ -1141,7 +1143,7 @@
           <w:szCs w:val="22"/>
         </w:rPr>
       </w:pPr>
-      <w:hyperlink w:anchor="_Toc2585739" w:history="1">
+      <w:hyperlink w:anchor="_Toc4403566" w:history="1">
         <w:r>
           <w:rPr>
             <w:rStyle w:val="Hyperlink"/>
@@ -1186,7 +1188,7 @@
             <w:noProof/>
             <w:webHidden/>
           </w:rPr>
-          <w:instrText xml:space="preserve"> PAGEREF _Toc2585739 \h </w:instrText>
+          <w:instrText xml:space="preserve"> PAGEREF _Toc4403566 \h </w:instrText>
         </w:r>
         <w:r>
           <w:rPr>
@@ -1231,7 +1233,7 @@
           <w:szCs w:val="22"/>
         </w:rPr>
       </w:pPr>
-      <w:hyperlink w:anchor="_Toc2585740" w:history="1">
+      <w:hyperlink w:anchor="_Toc4403567" w:history="1">
         <w:r>
           <w:rPr>
             <w:rStyle w:val="Hyperlink"/>
@@ -1274,7 +1276,7 @@
             <w:noProof/>
             <w:webHidden/>
           </w:rPr>
-          <w:instrText xml:space="preserve"> PAGEREF _Toc2585740 \h </w:instrText>
+          <w:instrText xml:space="preserve"> PAGEREF _Toc4403567 \h </w:instrText>
         </w:r>
         <w:r>
           <w:rPr>
@@ -1294,7 +1296,7 @@
             <w:noProof/>
             <w:webHidden/>
           </w:rPr>
-          <w:t>10</w:t>
+          <w:t>9</w:t>
         </w:r>
         <w:r>
           <w:rPr>
@@ -1321,7 +1323,7 @@
           <w:szCs w:val="22"/>
         </w:rPr>
       </w:pPr>
-      <w:hyperlink w:anchor="_Toc2585741" w:history="1">
+      <w:hyperlink w:anchor="_Toc4403568" w:history="1">
         <w:r>
           <w:rPr>
             <w:rStyle w:val="Hyperlink"/>
@@ -1345,7 +1347,7 @@
             <w:rStyle w:val="Hyperlink"/>
             <w:noProof/>
           </w:rPr>
-          <w:t>Version 5.0 (August 2018)</w:t>
+          <w:t>Version 5.1 (March 2019)</w:t>
         </w:r>
         <w:r>
           <w:rPr>
@@ -1366,7 +1368,7 @@
             <w:noProof/>
             <w:webHidden/>
           </w:rPr>
-          <w:instrText xml:space="preserve"> PAGEREF _Toc2585741 \h </w:instrText>
+          <w:instrText xml:space="preserve"> PAGEREF _Toc4403568 \h </w:instrText>
         </w:r>
         <w:r>
           <w:rPr>
@@ -1386,7 +1388,7 @@
             <w:noProof/>
             <w:webHidden/>
           </w:rPr>
-          <w:t>10</w:t>
+          <w:t>9</w:t>
         </w:r>
         <w:r>
           <w:rPr>
@@ -1413,7 +1415,7 @@
           <w:szCs w:val="22"/>
         </w:rPr>
       </w:pPr>
-      <w:hyperlink w:anchor="_Toc2585742" w:history="1">
+      <w:hyperlink w:anchor="_Toc4403569" w:history="1">
         <w:r>
           <w:rPr>
             <w:rStyle w:val="Hyperlink"/>
@@ -1437,7 +1439,7 @@
             <w:rStyle w:val="Hyperlink"/>
             <w:noProof/>
           </w:rPr>
-          <w:t>Version 4.0 (June 2017)</w:t>
+          <w:t>Version 5.0 (August 2018)</w:t>
         </w:r>
         <w:r>
           <w:rPr>
@@ -1458,7 +1460,7 @@
             <w:noProof/>
             <w:webHidden/>
           </w:rPr>
-          <w:instrText xml:space="preserve"> PAGEREF _Toc2585742 \h </w:instrText>
+          <w:instrText xml:space="preserve"> PAGEREF _Toc4403569 \h </w:instrText>
         </w:r>
         <w:r>
           <w:rPr>
@@ -1505,7 +1507,7 @@
           <w:szCs w:val="22"/>
         </w:rPr>
       </w:pPr>
-      <w:hyperlink w:anchor="_Toc2585743" w:history="1">
+      <w:hyperlink w:anchor="_Toc4403570" w:history="1">
         <w:r>
           <w:rPr>
             <w:rStyle w:val="Hyperlink"/>
@@ -1529,7 +1531,7 @@
             <w:rStyle w:val="Hyperlink"/>
             <w:noProof/>
           </w:rPr>
-          <w:t>Version 3.2 (May 2015)</w:t>
+          <w:t>Version 4.0 (June 2017)</w:t>
         </w:r>
         <w:r>
           <w:rPr>
@@ -1550,7 +1552,7 @@
             <w:noProof/>
             <w:webHidden/>
           </w:rPr>
-          <w:instrText xml:space="preserve"> PAGEREF _Toc2585743 \h </w:instrText>
+          <w:instrText xml:space="preserve"> PAGEREF _Toc4403570 \h </w:instrText>
         </w:r>
         <w:r>
           <w:rPr>
@@ -1597,7 +1599,7 @@
           <w:szCs w:val="22"/>
         </w:rPr>
       </w:pPr>
-      <w:hyperlink w:anchor="_Toc2585744" w:history="1">
+      <w:hyperlink w:anchor="_Toc4403571" w:history="1">
         <w:r>
           <w:rPr>
             <w:rStyle w:val="Hyperlink"/>
@@ -1621,7 +1623,7 @@
             <w:rStyle w:val="Hyperlink"/>
             <w:noProof/>
           </w:rPr>
-          <w:t>Version 3.1</w:t>
+          <w:t>Version 3.2 (May 2015)</w:t>
         </w:r>
         <w:r>
           <w:rPr>
@@ -1642,7 +1644,7 @@
             <w:noProof/>
             <w:webHidden/>
           </w:rPr>
-          <w:instrText xml:space="preserve"> PAGEREF _Toc2585744 \h </w:instrText>
+          <w:instrText xml:space="preserve"> PAGEREF _Toc4403571 \h </w:instrText>
         </w:r>
         <w:r>
           <w:rPr>
@@ -1689,7 +1691,7 @@
           <w:szCs w:val="22"/>
         </w:rPr>
       </w:pPr>
-      <w:hyperlink w:anchor="_Toc2585745" w:history="1">
+      <w:hyperlink w:anchor="_Toc4403572" w:history="1">
         <w:r>
           <w:rPr>
             <w:rStyle w:val="Hyperlink"/>
@@ -1713,7 +1715,7 @@
             <w:rStyle w:val="Hyperlink"/>
             <w:noProof/>
           </w:rPr>
-          <w:t>Version 3.0</w:t>
+          <w:t>Version 3.1</w:t>
         </w:r>
         <w:r>
           <w:rPr>
@@ -1734,7 +1736,7 @@
             <w:noProof/>
             <w:webHidden/>
           </w:rPr>
-          <w:instrText xml:space="preserve"> PAGEREF _Toc2585745 \h </w:instrText>
+          <w:instrText xml:space="preserve"> PAGEREF _Toc4403572 \h </w:instrText>
         </w:r>
         <w:r>
           <w:rPr>
@@ -1754,7 +1756,7 @@
             <w:noProof/>
             <w:webHidden/>
           </w:rPr>
-          <w:t>11</w:t>
+          <w:t>10</w:t>
         </w:r>
         <w:r>
           <w:rPr>
@@ -1781,7 +1783,7 @@
           <w:szCs w:val="22"/>
         </w:rPr>
       </w:pPr>
-      <w:hyperlink w:anchor="_Toc2585746" w:history="1">
+      <w:hyperlink w:anchor="_Toc4403573" w:history="1">
         <w:r>
           <w:rPr>
             <w:rStyle w:val="Hyperlink"/>
@@ -1805,7 +1807,7 @@
             <w:rStyle w:val="Hyperlink"/>
             <w:noProof/>
           </w:rPr>
-          <w:t>Version 2.2</w:t>
+          <w:t>Version 3.0</w:t>
         </w:r>
         <w:r>
           <w:rPr>
@@ -1826,7 +1828,7 @@
             <w:noProof/>
             <w:webHidden/>
           </w:rPr>
-          <w:instrText xml:space="preserve"> PAGEREF _Toc2585746 \h </w:instrText>
+          <w:instrText xml:space="preserve"> PAGEREF _Toc4403573 \h </w:instrText>
         </w:r>
         <w:r>
           <w:rPr>
@@ -1846,7 +1848,7 @@
             <w:noProof/>
             <w:webHidden/>
           </w:rPr>
-          <w:t>11</w:t>
+          <w:t>10</w:t>
         </w:r>
         <w:r>
           <w:rPr>
@@ -1873,7 +1875,7 @@
           <w:szCs w:val="22"/>
         </w:rPr>
       </w:pPr>
-      <w:hyperlink w:anchor="_Toc2585747" w:history="1">
+      <w:hyperlink w:anchor="_Toc4403574" w:history="1">
         <w:r>
           <w:rPr>
             <w:rStyle w:val="Hyperlink"/>
@@ -1897,7 +1899,7 @@
             <w:rStyle w:val="Hyperlink"/>
             <w:noProof/>
           </w:rPr>
-          <w:t>Version 2.1</w:t>
+          <w:t>Version 2.2</w:t>
         </w:r>
         <w:r>
           <w:rPr>
@@ -1918,7 +1920,7 @@
             <w:noProof/>
             <w:webHidden/>
           </w:rPr>
-          <w:instrText xml:space="preserve"> PAGEREF _Toc2585747 \h </w:instrText>
+          <w:instrText xml:space="preserve"> PAGEREF _Toc4403574 \h </w:instrText>
         </w:r>
         <w:r>
           <w:rPr>
@@ -1938,7 +1940,7 @@
             <w:noProof/>
             <w:webHidden/>
           </w:rPr>
-          <w:t>12</w:t>
+          <w:t>11</w:t>
         </w:r>
         <w:r>
           <w:rPr>
@@ -1965,7 +1967,7 @@
           <w:szCs w:val="22"/>
         </w:rPr>
       </w:pPr>
-      <w:hyperlink w:anchor="_Toc2585748" w:history="1">
+      <w:hyperlink w:anchor="_Toc4403575" w:history="1">
         <w:r>
           <w:rPr>
             <w:rStyle w:val="Hyperlink"/>
@@ -1989,7 +1991,7 @@
             <w:rStyle w:val="Hyperlink"/>
             <w:noProof/>
           </w:rPr>
-          <w:t>Version 2.0</w:t>
+          <w:t>Version 2.1</w:t>
         </w:r>
         <w:r>
           <w:rPr>
@@ -2010,95 +2012,7 @@
             <w:noProof/>
             <w:webHidden/>
           </w:rPr>
-          <w:instrText xml:space="preserve"> PAGEREF _Toc2585748 \h </w:instrText>
-        </w:r>
-        <w:r>
-          <w:rPr>
-            <w:noProof/>
-            <w:webHidden/>
-          </w:rPr>
-        </w:r>
-        <w:r>
-          <w:rPr>
-            <w:noProof/>
-            <w:webHidden/>
-          </w:rPr>
-          <w:fldChar w:fldCharType="separate"/>
-        </w:r>
-        <w:r>
-          <w:rPr>
-            <w:noProof/>
-            <w:webHidden/>
-          </w:rPr>
-          <w:t>12</w:t>
-        </w:r>
-        <w:r>
-          <w:rPr>
-            <w:noProof/>
-            <w:webHidden/>
-          </w:rPr>
-          <w:fldChar w:fldCharType="end"/>
-        </w:r>
-      </w:hyperlink>
-    </w:p>
-    <w:p>
-      <w:pPr>
-        <w:pStyle w:val="TOC2"/>
-        <w:tabs>
-          <w:tab w:val="left" w:pos="720"/>
-          <w:tab w:val="right" w:leader="dot" w:pos="8976"/>
-        </w:tabs>
-        <w:rPr>
-          <w:rFonts w:asciiTheme="minorHAnsi" w:eastAsiaTheme="minorEastAsia" w:hAnsiTheme="minorHAnsi" w:cstheme="minorBidi"/>
-          <w:noProof/>
-          <w:sz w:val="22"/>
-          <w:szCs w:val="22"/>
-        </w:rPr>
-      </w:pPr>
-      <w:hyperlink w:anchor="_Toc2585749" w:history="1">
-        <w:r>
-          <w:rPr>
-            <w:rStyle w:val="Hyperlink"/>
-            <w:noProof/>
-          </w:rPr>
-          <w:t>1.3</w:t>
-        </w:r>
-        <w:r>
-          <w:rPr>
-            <w:rFonts w:asciiTheme="minorHAnsi" w:eastAsiaTheme="minorEastAsia" w:hAnsiTheme="minorHAnsi" w:cstheme="minorBidi"/>
-            <w:noProof/>
-            <w:sz w:val="22"/>
-            <w:szCs w:val="22"/>
-          </w:rPr>
-          <w:tab/>
-        </w:r>
-        <w:r>
-          <w:rPr>
-            <w:rStyle w:val="Hyperlink"/>
-            <w:noProof/>
-          </w:rPr>
-          <w:t>Minor Releases</w:t>
-        </w:r>
-        <w:r>
-          <w:rPr>
-            <w:noProof/>
-            <w:webHidden/>
-          </w:rPr>
-          <w:tab/>
-        </w:r>
-        <w:r>
-          <w:rPr>
-            <w:noProof/>
-            <w:webHidden/>
-          </w:rPr>
-          <w:fldChar w:fldCharType="begin"/>
-        </w:r>
-        <w:r>
-          <w:rPr>
-            <w:noProof/>
-            <w:webHidden/>
-          </w:rPr>
-          <w:instrText xml:space="preserve"> PAGEREF _Toc2585749 \h </w:instrText>
+          <w:instrText xml:space="preserve"> PAGEREF _Toc4403575 \h </w:instrText>
         </w:r>
         <w:r>
           <w:rPr>
@@ -2145,13 +2059,13 @@
           <w:szCs w:val="22"/>
         </w:rPr>
       </w:pPr>
-      <w:hyperlink w:anchor="_Toc2585750" w:history="1">
+      <w:hyperlink w:anchor="_Toc4403576" w:history="1">
         <w:r>
           <w:rPr>
             <w:rStyle w:val="Hyperlink"/>
             <w:noProof/>
           </w:rPr>
-          <w:t>1.3.1</w:t>
+          <w:t>1.2.9</w:t>
         </w:r>
         <w:r>
           <w:rPr>
@@ -2169,7 +2083,7 @@
             <w:rStyle w:val="Hyperlink"/>
             <w:noProof/>
           </w:rPr>
-          <w:t>Version 5.0.1 and 5.0.2 (March 2019)</w:t>
+          <w:t>Version 2.0</w:t>
         </w:r>
         <w:r>
           <w:rPr>
@@ -2190,7 +2104,95 @@
             <w:noProof/>
             <w:webHidden/>
           </w:rPr>
-          <w:instrText xml:space="preserve"> PAGEREF _Toc2585750 \h </w:instrText>
+          <w:instrText xml:space="preserve"> PAGEREF _Toc4403576 \h </w:instrText>
+        </w:r>
+        <w:r>
+          <w:rPr>
+            <w:noProof/>
+            <w:webHidden/>
+          </w:rPr>
+        </w:r>
+        <w:r>
+          <w:rPr>
+            <w:noProof/>
+            <w:webHidden/>
+          </w:rPr>
+          <w:fldChar w:fldCharType="separate"/>
+        </w:r>
+        <w:r>
+          <w:rPr>
+            <w:noProof/>
+            <w:webHidden/>
+          </w:rPr>
+          <w:t>12</w:t>
+        </w:r>
+        <w:r>
+          <w:rPr>
+            <w:noProof/>
+            <w:webHidden/>
+          </w:rPr>
+          <w:fldChar w:fldCharType="end"/>
+        </w:r>
+      </w:hyperlink>
+    </w:p>
+    <w:p>
+      <w:pPr>
+        <w:pStyle w:val="TOC2"/>
+        <w:tabs>
+          <w:tab w:val="left" w:pos="720"/>
+          <w:tab w:val="right" w:leader="dot" w:pos="8976"/>
+        </w:tabs>
+        <w:rPr>
+          <w:rFonts w:asciiTheme="minorHAnsi" w:eastAsiaTheme="minorEastAsia" w:hAnsiTheme="minorHAnsi" w:cstheme="minorBidi"/>
+          <w:noProof/>
+          <w:sz w:val="22"/>
+          <w:szCs w:val="22"/>
+        </w:rPr>
+      </w:pPr>
+      <w:hyperlink w:anchor="_Toc4403577" w:history="1">
+        <w:r>
+          <w:rPr>
+            <w:rStyle w:val="Hyperlink"/>
+            <w:noProof/>
+          </w:rPr>
+          <w:t>1.3</w:t>
+        </w:r>
+        <w:r>
+          <w:rPr>
+            <w:rFonts w:asciiTheme="minorHAnsi" w:eastAsiaTheme="minorEastAsia" w:hAnsiTheme="minorHAnsi" w:cstheme="minorBidi"/>
+            <w:noProof/>
+            <w:sz w:val="22"/>
+            <w:szCs w:val="22"/>
+          </w:rPr>
+          <w:tab/>
+        </w:r>
+        <w:r>
+          <w:rPr>
+            <w:rStyle w:val="Hyperlink"/>
+            <w:noProof/>
+          </w:rPr>
+          <w:t>Minor Releases</w:t>
+        </w:r>
+        <w:r>
+          <w:rPr>
+            <w:noProof/>
+            <w:webHidden/>
+          </w:rPr>
+          <w:tab/>
+        </w:r>
+        <w:r>
+          <w:rPr>
+            <w:noProof/>
+            <w:webHidden/>
+          </w:rPr>
+          <w:fldChar w:fldCharType="begin"/>
+        </w:r>
+        <w:r>
+          <w:rPr>
+            <w:noProof/>
+            <w:webHidden/>
+          </w:rPr>
+          <w:instrText xml:space="preserve"> PAGEREF _Toc4403577 \h </w:instrText>
         </w:r>
         <w:r>
           <w:rPr>
@@ -2237,13 +2239,13 @@
           <w:szCs w:val="22"/>
         </w:rPr>
       </w:pPr>
-      <w:hyperlink w:anchor="_Toc2585751" w:history="1">
+      <w:hyperlink w:anchor="_Toc4403578" w:history="1">
         <w:r>
           <w:rPr>
             <w:rStyle w:val="Hyperlink"/>
             <w:noProof/>
           </w:rPr>
-          <w:t>1.3.2</w:t>
+          <w:t>1.3.1</w:t>
         </w:r>
         <w:r>
           <w:rPr>
@@ -2261,7 +2263,7 @@
             <w:rStyle w:val="Hyperlink"/>
             <w:noProof/>
           </w:rPr>
-          <w:t>Version 4.0.7 (June 2018)</w:t>
+          <w:t>Version 5.0.1 and 5.0.2 (March 2019)</w:t>
         </w:r>
         <w:r>
           <w:rPr>
@@ -2282,7 +2284,7 @@
             <w:noProof/>
             <w:webHidden/>
           </w:rPr>
-          <w:instrText xml:space="preserve"> PAGEREF _Toc2585751 \h </w:instrText>
+          <w:instrText xml:space="preserve"> PAGEREF _Toc4403578 \h </w:instrText>
         </w:r>
         <w:r>
           <w:rPr>
@@ -2302,7 +2304,7 @@
             <w:noProof/>
             <w:webHidden/>
           </w:rPr>
-          <w:t>13</w:t>
+          <w:t>12</w:t>
         </w:r>
         <w:r>
           <w:rPr>
@@ -2329,13 +2331,13 @@
           <w:szCs w:val="22"/>
         </w:rPr>
       </w:pPr>
-      <w:hyperlink w:anchor="_Toc2585752" w:history="1">
+      <w:hyperlink w:anchor="_Toc4403579" w:history="1">
         <w:r>
           <w:rPr>
             <w:rStyle w:val="Hyperlink"/>
             <w:noProof/>
           </w:rPr>
-          <w:t>1.3.3</w:t>
+          <w:t>1.3.2</w:t>
         </w:r>
         <w:r>
           <w:rPr>
@@ -2353,7 +2355,7 @@
             <w:rStyle w:val="Hyperlink"/>
             <w:noProof/>
           </w:rPr>
-          <w:t>Version 4.0.6 (April 2018)</w:t>
+          <w:t>Version 4.0.7 (June 2018)</w:t>
         </w:r>
         <w:r>
           <w:rPr>
@@ -2374,7 +2376,7 @@
             <w:noProof/>
             <w:webHidden/>
           </w:rPr>
-          <w:instrText xml:space="preserve"> PAGEREF _Toc2585752 \h </w:instrText>
+          <w:instrText xml:space="preserve"> PAGEREF _Toc4403579 \h </w:instrText>
         </w:r>
         <w:r>
           <w:rPr>
@@ -2394,7 +2396,7 @@
             <w:noProof/>
             <w:webHidden/>
           </w:rPr>
-          <w:t>13</w:t>
+          <w:t>12</w:t>
         </w:r>
         <w:r>
           <w:rPr>
@@ -2421,13 +2423,13 @@
           <w:szCs w:val="22"/>
         </w:rPr>
       </w:pPr>
-      <w:hyperlink w:anchor="_Toc2585753" w:history="1">
+      <w:hyperlink w:anchor="_Toc4403580" w:history="1">
         <w:r>
           <w:rPr>
             <w:rStyle w:val="Hyperlink"/>
             <w:noProof/>
           </w:rPr>
-          <w:t>1.3.4</w:t>
+          <w:t>1.3.3</w:t>
         </w:r>
         <w:r>
           <w:rPr>
@@ -2445,7 +2447,7 @@
             <w:rStyle w:val="Hyperlink"/>
             <w:noProof/>
           </w:rPr>
-          <w:t>Version 3.2.1 (June 2015)</w:t>
+          <w:t>Version 4.0.6 (April 2018)</w:t>
         </w:r>
         <w:r>
           <w:rPr>
@@ -2466,7 +2468,7 @@
             <w:noProof/>
             <w:webHidden/>
           </w:rPr>
-          <w:instrText xml:space="preserve"> PAGEREF _Toc2585753 \h </w:instrText>
+          <w:instrText xml:space="preserve"> PAGEREF _Toc4403580 \h </w:instrText>
         </w:r>
         <w:r>
           <w:rPr>
@@ -2513,13 +2515,13 @@
           <w:szCs w:val="22"/>
         </w:rPr>
       </w:pPr>
-      <w:hyperlink w:anchor="_Toc2585754" w:history="1">
+      <w:hyperlink w:anchor="_Toc4403581" w:history="1">
         <w:r>
           <w:rPr>
             <w:rStyle w:val="Hyperlink"/>
             <w:noProof/>
           </w:rPr>
-          <w:t>1.3.5</w:t>
+          <w:t>1.3.4</w:t>
         </w:r>
         <w:r>
           <w:rPr>
@@ -2537,6 +2539,98 @@
             <w:rStyle w:val="Hyperlink"/>
             <w:noProof/>
           </w:rPr>
+          <w:t>Version 3.2.1 (June 2015)</w:t>
+        </w:r>
+        <w:r>
+          <w:rPr>
+            <w:noProof/>
+            <w:webHidden/>
+          </w:rPr>
+          <w:tab/>
+        </w:r>
+        <w:r>
+          <w:rPr>
+            <w:noProof/>
+            <w:webHidden/>
+          </w:rPr>
+          <w:fldChar w:fldCharType="begin"/>
+        </w:r>
+        <w:r>
+          <w:rPr>
+            <w:noProof/>
+            <w:webHidden/>
+          </w:rPr>
+          <w:instrText xml:space="preserve"> PAGEREF _Toc4403581 \h </w:instrText>
+        </w:r>
+        <w:r>
+          <w:rPr>
+            <w:noProof/>
+            <w:webHidden/>
+          </w:rPr>
+        </w:r>
+        <w:r>
+          <w:rPr>
+            <w:noProof/>
+            <w:webHidden/>
+          </w:rPr>
+          <w:fldChar w:fldCharType="separate"/>
+        </w:r>
+        <w:r>
+          <w:rPr>
+            <w:noProof/>
+            <w:webHidden/>
+          </w:rPr>
+          <w:t>13</w:t>
+        </w:r>
+        <w:r>
+          <w:rPr>
+            <w:noProof/>
+            <w:webHidden/>
+          </w:rPr>
+          <w:fldChar w:fldCharType="end"/>
+        </w:r>
+      </w:hyperlink>
+    </w:p>
+    <w:p>
+      <w:pPr>
+        <w:pStyle w:val="TOC3"/>
+        <w:tabs>
+          <w:tab w:val="left" w:pos="1200"/>
+          <w:tab w:val="right" w:leader="dot" w:pos="8976"/>
+        </w:tabs>
+        <w:rPr>
+          <w:rFonts w:asciiTheme="minorHAnsi" w:eastAsiaTheme="minorEastAsia" w:hAnsiTheme="minorHAnsi" w:cstheme="minorBidi"/>
+          <w:i w:val="0"/>
+          <w:iCs w:val="0"/>
+          <w:noProof/>
+          <w:sz w:val="22"/>
+          <w:szCs w:val="22"/>
+        </w:rPr>
+      </w:pPr>
+      <w:hyperlink w:anchor="_Toc4403582" w:history="1">
+        <w:r>
+          <w:rPr>
+            <w:rStyle w:val="Hyperlink"/>
+            <w:noProof/>
+          </w:rPr>
+          <w:t>1.3.5</w:t>
+        </w:r>
+        <w:r>
+          <w:rPr>
+            <w:rFonts w:asciiTheme="minorHAnsi" w:eastAsiaTheme="minorEastAsia" w:hAnsiTheme="minorHAnsi" w:cstheme="minorBidi"/>
+            <w:i w:val="0"/>
+            <w:iCs w:val="0"/>
+            <w:noProof/>
+            <w:sz w:val="22"/>
+            <w:szCs w:val="22"/>
+          </w:rPr>
+          <w:tab/>
+        </w:r>
+        <w:r>
+          <w:rPr>
+            <w:rStyle w:val="Hyperlink"/>
+            <w:noProof/>
+          </w:rPr>
           <w:t>Version 3.1.1</w:t>
         </w:r>
         <w:r>
@@ -2558,7 +2652,7 @@
             <w:noProof/>
             <w:webHidden/>
           </w:rPr>
-          <w:instrText xml:space="preserve"> PAGEREF _Toc2585754 \h </w:instrText>
+          <w:instrText xml:space="preserve"> PAGEREF _Toc4403582 \h </w:instrText>
         </w:r>
         <w:r>
           <w:rPr>
@@ -2603,7 +2697,7 @@
           <w:szCs w:val="22"/>
         </w:rPr>
       </w:pPr>
-      <w:hyperlink w:anchor="_Toc2585755" w:history="1">
+      <w:hyperlink w:anchor="_Toc4403583" w:history="1">
         <w:r>
           <w:rPr>
             <w:rStyle w:val="Hyperlink"/>
@@ -2646,7 +2740,7 @@
             <w:noProof/>
             <w:webHidden/>
           </w:rPr>
-          <w:instrText xml:space="preserve"> PAGEREF _Toc2585755 \h </w:instrText>
+          <w:instrText xml:space="preserve"> PAGEREF _Toc4403583 \h </w:instrText>
         </w:r>
         <w:r>
           <w:rPr>
@@ -2691,7 +2785,7 @@
           <w:szCs w:val="22"/>
         </w:rPr>
       </w:pPr>
-      <w:hyperlink w:anchor="_Toc2585756" w:history="1">
+      <w:hyperlink w:anchor="_Toc4403584" w:history="1">
         <w:r>
           <w:rPr>
             <w:rStyle w:val="Hyperlink"/>
@@ -2734,7 +2828,7 @@
             <w:noProof/>
             <w:webHidden/>
           </w:rPr>
-          <w:instrText xml:space="preserve"> PAGEREF _Toc2585756 \h </w:instrText>
+          <w:instrText xml:space="preserve"> PAGEREF _Toc4403584 \h </w:instrText>
         </w:r>
         <w:r>
           <w:rPr>
@@ -2782,7 +2876,7 @@
           <w:szCs w:val="22"/>
         </w:rPr>
       </w:pPr>
-      <w:hyperlink w:anchor="_Toc2585757" w:history="1">
+      <w:hyperlink w:anchor="_Toc4403585" w:history="1">
         <w:r>
           <w:rPr>
             <w:rStyle w:val="Hyperlink"/>
@@ -2828,7 +2922,7 @@
             <w:noProof/>
             <w:webHidden/>
           </w:rPr>
-          <w:instrText xml:space="preserve"> PAGEREF _Toc2585757 \h </w:instrText>
+          <w:instrText xml:space="preserve"> PAGEREF _Toc4403585 \h </w:instrText>
         </w:r>
         <w:r>
           <w:rPr>
@@ -2873,7 +2967,7 @@
           <w:szCs w:val="22"/>
         </w:rPr>
       </w:pPr>
-      <w:hyperlink w:anchor="_Toc2585758" w:history="1">
+      <w:hyperlink w:anchor="_Toc4403586" w:history="1">
         <w:r>
           <w:rPr>
             <w:rStyle w:val="Hyperlink"/>
@@ -2916,7 +3010,7 @@
             <w:noProof/>
             <w:webHidden/>
           </w:rPr>
-          <w:instrText xml:space="preserve"> PAGEREF _Toc2585758 \h </w:instrText>
+          <w:instrText xml:space="preserve"> PAGEREF _Toc4403586 \h </w:instrText>
         </w:r>
         <w:r>
           <w:rPr>
@@ -2961,7 +3055,7 @@
           <w:szCs w:val="22"/>
         </w:rPr>
       </w:pPr>
-      <w:hyperlink w:anchor="_Toc2585759" w:history="1">
+      <w:hyperlink w:anchor="_Toc4403587" w:history="1">
         <w:r>
           <w:rPr>
             <w:rStyle w:val="Hyperlink"/>
@@ -3004,7 +3098,7 @@
             <w:noProof/>
             <w:webHidden/>
           </w:rPr>
-          <w:instrText xml:space="preserve"> PAGEREF _Toc2585759 \h </w:instrText>
+          <w:instrText xml:space="preserve"> PAGEREF _Toc4403587 \h </w:instrText>
         </w:r>
         <w:r>
           <w:rPr>
@@ -3049,7 +3143,7 @@
           <w:szCs w:val="22"/>
         </w:rPr>
       </w:pPr>
-      <w:hyperlink w:anchor="_Toc2585760" w:history="1">
+      <w:hyperlink w:anchor="_Toc4403588" w:history="1">
         <w:r>
           <w:rPr>
             <w:rStyle w:val="Hyperlink"/>
@@ -3092,7 +3186,7 @@
             <w:noProof/>
             <w:webHidden/>
           </w:rPr>
-          <w:instrText xml:space="preserve"> PAGEREF _Toc2585760 \h </w:instrText>
+          <w:instrText xml:space="preserve"> PAGEREF _Toc4403588 \h </w:instrText>
         </w:r>
         <w:r>
           <w:rPr>
@@ -3137,7 +3231,7 @@
           <w:szCs w:val="22"/>
         </w:rPr>
       </w:pPr>
-      <w:hyperlink w:anchor="_Toc2585761" w:history="1">
+      <w:hyperlink w:anchor="_Toc4403589" w:history="1">
         <w:r>
           <w:rPr>
             <w:rStyle w:val="Hyperlink"/>
@@ -3180,7 +3274,7 @@
             <w:noProof/>
             <w:webHidden/>
           </w:rPr>
-          <w:instrText xml:space="preserve"> PAGEREF _Toc2585761 \h </w:instrText>
+          <w:instrText xml:space="preserve"> PAGEREF _Toc4403589 \h </w:instrText>
         </w:r>
         <w:r>
           <w:rPr>
@@ -3225,7 +3319,7 @@
           <w:szCs w:val="22"/>
         </w:rPr>
       </w:pPr>
-      <w:hyperlink w:anchor="_Toc2585762" w:history="1">
+      <w:hyperlink w:anchor="_Toc4403590" w:history="1">
         <w:r>
           <w:rPr>
             <w:rStyle w:val="Hyperlink"/>
@@ -3268,7 +3362,7 @@
             <w:noProof/>
             <w:webHidden/>
           </w:rPr>
-          <w:instrText xml:space="preserve"> PAGEREF _Toc2585762 \h </w:instrText>
+          <w:instrText xml:space="preserve"> PAGEREF _Toc4403590 \h </w:instrText>
         </w:r>
         <w:r>
           <w:rPr>
@@ -3313,7 +3407,7 @@
           <w:szCs w:val="22"/>
         </w:rPr>
       </w:pPr>
-      <w:hyperlink w:anchor="_Toc2585763" w:history="1">
+      <w:hyperlink w:anchor="_Toc4403591" w:history="1">
         <w:r>
           <w:rPr>
             <w:rStyle w:val="Hyperlink"/>
@@ -3356,7 +3450,7 @@
             <w:noProof/>
             <w:webHidden/>
           </w:rPr>
-          <w:instrText xml:space="preserve"> PAGEREF _Toc2585763 \h </w:instrText>
+          <w:instrText xml:space="preserve"> PAGEREF _Toc4403591 \h </w:instrText>
         </w:r>
         <w:r>
           <w:rPr>
@@ -3401,7 +3495,7 @@
           <w:szCs w:val="22"/>
         </w:rPr>
       </w:pPr>
-      <w:hyperlink w:anchor="_Toc2585764" w:history="1">
+      <w:hyperlink w:anchor="_Toc4403592" w:history="1">
         <w:r>
           <w:rPr>
             <w:rStyle w:val="Hyperlink"/>
@@ -3444,7 +3538,7 @@
             <w:noProof/>
             <w:webHidden/>
           </w:rPr>
-          <w:instrText xml:space="preserve"> PAGEREF _Toc2585764 \h </w:instrText>
+          <w:instrText xml:space="preserve"> PAGEREF _Toc4403592 \h </w:instrText>
         </w:r>
         <w:r>
           <w:rPr>
@@ -3489,7 +3583,7 @@
           <w:szCs w:val="22"/>
         </w:rPr>
       </w:pPr>
-      <w:hyperlink w:anchor="_Toc2585765" w:history="1">
+      <w:hyperlink w:anchor="_Toc4403593" w:history="1">
         <w:r>
           <w:rPr>
             <w:rStyle w:val="Hyperlink"/>
@@ -3532,7 +3626,7 @@
             <w:noProof/>
             <w:webHidden/>
           </w:rPr>
-          <w:instrText xml:space="preserve"> PAGEREF _Toc2585765 \h </w:instrText>
+          <w:instrText xml:space="preserve"> PAGEREF _Toc4403593 \h </w:instrText>
         </w:r>
         <w:r>
           <w:rPr>
@@ -3577,7 +3671,7 @@
           <w:szCs w:val="22"/>
         </w:rPr>
       </w:pPr>
-      <w:hyperlink w:anchor="_Toc2585766" w:history="1">
+      <w:hyperlink w:anchor="_Toc4403594" w:history="1">
         <w:r>
           <w:rPr>
             <w:rStyle w:val="Hyperlink"/>
@@ -3620,7 +3714,7 @@
             <w:noProof/>
             <w:webHidden/>
           </w:rPr>
-          <w:instrText xml:space="preserve"> PAGEREF _Toc2585766 \h </w:instrText>
+          <w:instrText xml:space="preserve"> PAGEREF _Toc4403594 \h </w:instrText>
         </w:r>
         <w:r>
           <w:rPr>
@@ -3667,7 +3761,7 @@
           <w:szCs w:val="22"/>
         </w:rPr>
       </w:pPr>
-      <w:hyperlink w:anchor="_Toc2585767" w:history="1">
+      <w:hyperlink w:anchor="_Toc4403595" w:history="1">
         <w:r>
           <w:rPr>
             <w:rStyle w:val="Hyperlink"/>
@@ -3712,7 +3806,7 @@
             <w:noProof/>
             <w:webHidden/>
           </w:rPr>
-          <w:instrText xml:space="preserve"> PAGEREF _Toc2585767 \h </w:instrText>
+          <w:instrText xml:space="preserve"> PAGEREF _Toc4403595 \h </w:instrText>
         </w:r>
         <w:r>
           <w:rPr>
@@ -3759,7 +3853,7 @@
           <w:szCs w:val="22"/>
         </w:rPr>
       </w:pPr>
-      <w:hyperlink w:anchor="_Toc2585768" w:history="1">
+      <w:hyperlink w:anchor="_Toc4403596" w:history="1">
         <w:r>
           <w:rPr>
             <w:rStyle w:val="Hyperlink"/>
@@ -3804,7 +3898,7 @@
             <w:noProof/>
             <w:webHidden/>
           </w:rPr>
-          <w:instrText xml:space="preserve"> PAGEREF _Toc2585768 \h </w:instrText>
+          <w:instrText xml:space="preserve"> PAGEREF _Toc4403596 \h </w:instrText>
         </w:r>
         <w:r>
           <w:rPr>
@@ -3851,7 +3945,7 @@
           <w:szCs w:val="22"/>
         </w:rPr>
       </w:pPr>
-      <w:hyperlink w:anchor="_Toc2585769" w:history="1">
+      <w:hyperlink w:anchor="_Toc4403597" w:history="1">
         <w:r>
           <w:rPr>
             <w:rStyle w:val="Hyperlink"/>
@@ -3896,7 +3990,7 @@
             <w:noProof/>
             <w:webHidden/>
           </w:rPr>
-          <w:instrText xml:space="preserve"> PAGEREF _Toc2585769 \h </w:instrText>
+          <w:instrText xml:space="preserve"> PAGEREF _Toc4403597 \h </w:instrText>
         </w:r>
         <w:r>
           <w:rPr>
@@ -3943,7 +4037,7 @@
           <w:szCs w:val="22"/>
         </w:rPr>
       </w:pPr>
-      <w:hyperlink w:anchor="_Toc2585770" w:history="1">
+      <w:hyperlink w:anchor="_Toc4403598" w:history="1">
         <w:r>
           <w:rPr>
             <w:rStyle w:val="Hyperlink"/>
@@ -3988,7 +4082,7 @@
             <w:noProof/>
             <w:webHidden/>
           </w:rPr>
-          <w:instrText xml:space="preserve"> PAGEREF _Toc2585770 \h </w:instrText>
+          <w:instrText xml:space="preserve"> PAGEREF _Toc4403598 \h </w:instrText>
         </w:r>
         <w:r>
           <w:rPr>
@@ -4033,7 +4127,7 @@
           <w:szCs w:val="22"/>
         </w:rPr>
       </w:pPr>
-      <w:hyperlink w:anchor="_Toc2585771" w:history="1">
+      <w:hyperlink w:anchor="_Toc4403599" w:history="1">
         <w:r>
           <w:rPr>
             <w:rStyle w:val="Hyperlink"/>
@@ -4076,7 +4170,7 @@
             <w:noProof/>
             <w:webHidden/>
           </w:rPr>
-          <w:instrText xml:space="preserve"> PAGEREF _Toc2585771 \h </w:instrText>
+          <w:instrText xml:space="preserve"> PAGEREF _Toc4403599 \h </w:instrText>
         </w:r>
         <w:r>
           <w:rPr>
@@ -4123,7 +4217,7 @@
           <w:szCs w:val="22"/>
         </w:rPr>
       </w:pPr>
-      <w:hyperlink w:anchor="_Toc2585772" w:history="1">
+      <w:hyperlink w:anchor="_Toc4403600" w:history="1">
         <w:r>
           <w:rPr>
             <w:rStyle w:val="Hyperlink"/>
@@ -4168,7 +4262,7 @@
             <w:noProof/>
             <w:webHidden/>
           </w:rPr>
-          <w:instrText xml:space="preserve"> PAGEREF _Toc2585772 \h </w:instrText>
+          <w:instrText xml:space="preserve"> PAGEREF _Toc4403600 \h </w:instrText>
         </w:r>
         <w:r>
           <w:rPr>
@@ -4215,7 +4309,7 @@
           <w:szCs w:val="22"/>
         </w:rPr>
       </w:pPr>
-      <w:hyperlink w:anchor="_Toc2585773" w:history="1">
+      <w:hyperlink w:anchor="_Toc4403601" w:history="1">
         <w:r>
           <w:rPr>
             <w:rStyle w:val="Hyperlink"/>
@@ -4260,7 +4354,7 @@
             <w:noProof/>
             <w:webHidden/>
           </w:rPr>
-          <w:instrText xml:space="preserve"> PAGEREF _Toc2585773 \h </w:instrText>
+          <w:instrText xml:space="preserve"> PAGEREF _Toc4403601 \h </w:instrText>
         </w:r>
         <w:r>
           <w:rPr>
@@ -4305,7 +4399,7 @@
           <w:szCs w:val="22"/>
         </w:rPr>
       </w:pPr>
-      <w:hyperlink w:anchor="_Toc2585774" w:history="1">
+      <w:hyperlink w:anchor="_Toc4403602" w:history="1">
         <w:r>
           <w:rPr>
             <w:rStyle w:val="Hyperlink"/>
@@ -4348,7 +4442,7 @@
             <w:noProof/>
             <w:webHidden/>
           </w:rPr>
-          <w:instrText xml:space="preserve"> PAGEREF _Toc2585774 \h </w:instrText>
+          <w:instrText xml:space="preserve"> PAGEREF _Toc4403602 \h </w:instrText>
         </w:r>
         <w:r>
           <w:rPr>
@@ -4395,7 +4489,7 @@
           <w:szCs w:val="22"/>
         </w:rPr>
       </w:pPr>
-      <w:hyperlink w:anchor="_Toc2585775" w:history="1">
+      <w:hyperlink w:anchor="_Toc4403603" w:history="1">
         <w:r>
           <w:rPr>
             <w:rStyle w:val="Hyperlink"/>
@@ -4440,7 +4534,7 @@
             <w:noProof/>
             <w:webHidden/>
           </w:rPr>
-          <w:instrText xml:space="preserve"> PAGEREF _Toc2585775 \h </w:instrText>
+          <w:instrText xml:space="preserve"> PAGEREF _Toc4403603 \h </w:instrText>
         </w:r>
         <w:r>
           <w:rPr>
@@ -4487,7 +4581,7 @@
           <w:szCs w:val="22"/>
         </w:rPr>
       </w:pPr>
-      <w:hyperlink w:anchor="_Toc2585776" w:history="1">
+      <w:hyperlink w:anchor="_Toc4403604" w:history="1">
         <w:r>
           <w:rPr>
             <w:rStyle w:val="Hyperlink"/>
@@ -4532,7 +4626,7 @@
             <w:noProof/>
             <w:webHidden/>
           </w:rPr>
-          <w:instrText xml:space="preserve"> PAGEREF _Toc2585776 \h </w:instrText>
+          <w:instrText xml:space="preserve"> PAGEREF _Toc4403604 \h </w:instrText>
         </w:r>
         <w:r>
           <w:rPr>
@@ -4579,7 +4673,7 @@
           <w:szCs w:val="22"/>
         </w:rPr>
       </w:pPr>
-      <w:hyperlink w:anchor="_Toc2585777" w:history="1">
+      <w:hyperlink w:anchor="_Toc4403605" w:history="1">
         <w:r>
           <w:rPr>
             <w:rStyle w:val="Hyperlink"/>
@@ -4624,7 +4718,7 @@
             <w:noProof/>
             <w:webHidden/>
           </w:rPr>
-          <w:instrText xml:space="preserve"> PAGEREF _Toc2585777 \h </w:instrText>
+          <w:instrText xml:space="preserve"> PAGEREF _Toc4403605 \h </w:instrText>
         </w:r>
         <w:r>
           <w:rPr>
@@ -4671,7 +4765,7 @@
           <w:szCs w:val="22"/>
         </w:rPr>
       </w:pPr>
-      <w:hyperlink w:anchor="_Toc2585778" w:history="1">
+      <w:hyperlink w:anchor="_Toc4403606" w:history="1">
         <w:r>
           <w:rPr>
             <w:rStyle w:val="Hyperlink"/>
@@ -4716,7 +4810,7 @@
             <w:noProof/>
             <w:webHidden/>
           </w:rPr>
-          <w:instrText xml:space="preserve"> PAGEREF _Toc2585778 \h </w:instrText>
+          <w:instrText xml:space="preserve"> PAGEREF _Toc4403606 \h </w:instrText>
         </w:r>
         <w:r>
           <w:rPr>
@@ -4763,7 +4857,7 @@
           <w:szCs w:val="22"/>
         </w:rPr>
       </w:pPr>
-      <w:hyperlink w:anchor="_Toc2585779" w:history="1">
+      <w:hyperlink w:anchor="_Toc4403607" w:history="1">
         <w:r>
           <w:rPr>
             <w:rStyle w:val="Hyperlink"/>
@@ -4808,7 +4902,7 @@
             <w:noProof/>
             <w:webHidden/>
           </w:rPr>
-          <w:instrText xml:space="preserve"> PAGEREF _Toc2585779 \h </w:instrText>
+          <w:instrText xml:space="preserve"> PAGEREF _Toc4403607 \h </w:instrText>
         </w:r>
         <w:r>
           <w:rPr>
@@ -4855,7 +4949,7 @@
           <w:szCs w:val="22"/>
         </w:rPr>
       </w:pPr>
-      <w:hyperlink w:anchor="_Toc2585780" w:history="1">
+      <w:hyperlink w:anchor="_Toc4403608" w:history="1">
         <w:r>
           <w:rPr>
             <w:rStyle w:val="Hyperlink"/>
@@ -4900,7 +4994,7 @@
             <w:noProof/>
             <w:webHidden/>
           </w:rPr>
-          <w:instrText xml:space="preserve"> PAGEREF _Toc2585780 \h </w:instrText>
+          <w:instrText xml:space="preserve"> PAGEREF _Toc4403608 \h </w:instrText>
         </w:r>
         <w:r>
           <w:rPr>
@@ -4945,7 +5039,7 @@
           <w:szCs w:val="22"/>
         </w:rPr>
       </w:pPr>
-      <w:hyperlink w:anchor="_Toc2585781" w:history="1">
+      <w:hyperlink w:anchor="_Toc4403609" w:history="1">
         <w:r>
           <w:rPr>
             <w:rStyle w:val="Hyperlink"/>
@@ -4988,7 +5082,7 @@
             <w:noProof/>
             <w:webHidden/>
           </w:rPr>
-          <w:instrText xml:space="preserve"> PAGEREF _Toc2585781 \h </w:instrText>
+          <w:instrText xml:space="preserve"> PAGEREF _Toc4403609 \h </w:instrText>
         </w:r>
         <w:r>
           <w:rPr>
@@ -5035,7 +5129,7 @@
           <w:szCs w:val="22"/>
         </w:rPr>
       </w:pPr>
-      <w:hyperlink w:anchor="_Toc2585782" w:history="1">
+      <w:hyperlink w:anchor="_Toc4403610" w:history="1">
         <w:r>
           <w:rPr>
             <w:rStyle w:val="Hyperlink"/>
@@ -5080,7 +5174,7 @@
             <w:noProof/>
             <w:webHidden/>
           </w:rPr>
-          <w:instrText xml:space="preserve"> PAGEREF _Toc2585782 \h </w:instrText>
+          <w:instrText xml:space="preserve"> PAGEREF _Toc4403610 \h </w:instrText>
         </w:r>
         <w:r>
           <w:rPr>
@@ -5127,7 +5221,7 @@
           <w:szCs w:val="22"/>
         </w:rPr>
       </w:pPr>
-      <w:hyperlink w:anchor="_Toc2585783" w:history="1">
+      <w:hyperlink w:anchor="_Toc4403611" w:history="1">
         <w:r>
           <w:rPr>
             <w:rStyle w:val="Hyperlink"/>
@@ -5172,7 +5266,7 @@
             <w:noProof/>
             <w:webHidden/>
           </w:rPr>
-          <w:instrText xml:space="preserve"> PAGEREF _Toc2585783 \h </w:instrText>
+          <w:instrText xml:space="preserve"> PAGEREF _Toc4403611 \h </w:instrText>
         </w:r>
         <w:r>
           <w:rPr>
@@ -5217,7 +5311,7 @@
           <w:szCs w:val="22"/>
         </w:rPr>
       </w:pPr>
-      <w:hyperlink w:anchor="_Toc2585784" w:history="1">
+      <w:hyperlink w:anchor="_Toc4403612" w:history="1">
         <w:r>
           <w:rPr>
             <w:rStyle w:val="Hyperlink"/>
@@ -5260,7 +5354,7 @@
             <w:noProof/>
             <w:webHidden/>
           </w:rPr>
-          <w:instrText xml:space="preserve"> PAGEREF _Toc2585784 \h </w:instrText>
+          <w:instrText xml:space="preserve"> PAGEREF _Toc4403612 \h </w:instrText>
         </w:r>
         <w:r>
           <w:rPr>
@@ -5305,7 +5399,7 @@
           <w:szCs w:val="22"/>
         </w:rPr>
       </w:pPr>
-      <w:hyperlink w:anchor="_Toc2585785" w:history="1">
+      <w:hyperlink w:anchor="_Toc4403613" w:history="1">
         <w:r>
           <w:rPr>
             <w:rStyle w:val="Hyperlink"/>
@@ -5348,7 +5442,7 @@
             <w:noProof/>
             <w:webHidden/>
           </w:rPr>
-          <w:instrText xml:space="preserve"> PAGEREF _Toc2585785 \h </w:instrText>
+          <w:instrText xml:space="preserve"> PAGEREF _Toc4403613 \h </w:instrText>
         </w:r>
         <w:r>
           <w:rPr>
@@ -5395,7 +5489,7 @@
           <w:szCs w:val="22"/>
         </w:rPr>
       </w:pPr>
-      <w:hyperlink w:anchor="_Toc2585786" w:history="1">
+      <w:hyperlink w:anchor="_Toc4403614" w:history="1">
         <w:r>
           <w:rPr>
             <w:rStyle w:val="Hyperlink"/>
@@ -5440,7 +5534,7 @@
             <w:noProof/>
             <w:webHidden/>
           </w:rPr>
-          <w:instrText xml:space="preserve"> PAGEREF _Toc2585786 \h </w:instrText>
+          <w:instrText xml:space="preserve"> PAGEREF _Toc4403614 \h </w:instrText>
         </w:r>
         <w:r>
           <w:rPr>
@@ -5487,7 +5581,7 @@
           <w:szCs w:val="22"/>
         </w:rPr>
       </w:pPr>
-      <w:hyperlink w:anchor="_Toc2585787" w:history="1">
+      <w:hyperlink w:anchor="_Toc4403615" w:history="1">
         <w:r>
           <w:rPr>
             <w:rStyle w:val="Hyperlink"/>
@@ -5532,7 +5626,7 @@
             <w:noProof/>
             <w:webHidden/>
           </w:rPr>
-          <w:instrText xml:space="preserve"> PAGEREF _Toc2585787 \h </w:instrText>
+          <w:instrText xml:space="preserve"> PAGEREF _Toc4403615 \h </w:instrText>
         </w:r>
         <w:r>
           <w:rPr>
@@ -5579,7 +5673,7 @@
           <w:szCs w:val="22"/>
         </w:rPr>
       </w:pPr>
-      <w:hyperlink w:anchor="_Toc2585788" w:history="1">
+      <w:hyperlink w:anchor="_Toc4403616" w:history="1">
         <w:r>
           <w:rPr>
             <w:rStyle w:val="Hyperlink"/>
@@ -5624,7 +5718,7 @@
             <w:noProof/>
             <w:webHidden/>
           </w:rPr>
-          <w:instrText xml:space="preserve"> PAGEREF _Toc2585788 \h </w:instrText>
+          <w:instrText xml:space="preserve"> PAGEREF _Toc4403616 \h </w:instrText>
         </w:r>
         <w:r>
           <w:rPr>
@@ -5669,7 +5763,7 @@
           <w:szCs w:val="22"/>
         </w:rPr>
       </w:pPr>
-      <w:hyperlink w:anchor="_Toc2585789" w:history="1">
+      <w:hyperlink w:anchor="_Toc4403617" w:history="1">
         <w:r>
           <w:rPr>
             <w:rStyle w:val="Hyperlink"/>
@@ -5712,7 +5806,7 @@
             <w:noProof/>
             <w:webHidden/>
           </w:rPr>
-          <w:instrText xml:space="preserve"> PAGEREF _Toc2585789 \h </w:instrText>
+          <w:instrText xml:space="preserve"> PAGEREF _Toc4403617 \h </w:instrText>
         </w:r>
         <w:r>
           <w:rPr>
@@ -5759,7 +5853,7 @@
           <w:szCs w:val="22"/>
         </w:rPr>
       </w:pPr>
-      <w:hyperlink w:anchor="_Toc2585790" w:history="1">
+      <w:hyperlink w:anchor="_Toc4403618" w:history="1">
         <w:r>
           <w:rPr>
             <w:rStyle w:val="Hyperlink"/>
@@ -5804,7 +5898,7 @@
             <w:noProof/>
             <w:webHidden/>
           </w:rPr>
-          <w:instrText xml:space="preserve"> PAGEREF _Toc2585790 \h </w:instrText>
+          <w:instrText xml:space="preserve"> PAGEREF _Toc4403618 \h </w:instrText>
         </w:r>
         <w:r>
           <w:rPr>
@@ -5851,7 +5945,7 @@
           <w:szCs w:val="22"/>
         </w:rPr>
       </w:pPr>
-      <w:hyperlink w:anchor="_Toc2585791" w:history="1">
+      <w:hyperlink w:anchor="_Toc4403619" w:history="1">
         <w:r>
           <w:rPr>
             <w:rStyle w:val="Hyperlink"/>
@@ -5896,7 +5990,7 @@
             <w:noProof/>
             <w:webHidden/>
           </w:rPr>
-          <w:instrText xml:space="preserve"> PAGEREF _Toc2585791 \h </w:instrText>
+          <w:instrText xml:space="preserve"> PAGEREF _Toc4403619 \h </w:instrText>
         </w:r>
         <w:r>
           <w:rPr>
@@ -5943,7 +6037,7 @@
           <w:szCs w:val="22"/>
         </w:rPr>
       </w:pPr>
-      <w:hyperlink w:anchor="_Toc2585792" w:history="1">
+      <w:hyperlink w:anchor="_Toc4403620" w:history="1">
         <w:r>
           <w:rPr>
             <w:rStyle w:val="Hyperlink"/>
@@ -5988,7 +6082,7 @@
             <w:noProof/>
             <w:webHidden/>
           </w:rPr>
-          <w:instrText xml:space="preserve"> PAGEREF _Toc2585792 \h </w:instrText>
+          <w:instrText xml:space="preserve"> PAGEREF _Toc4403620 \h </w:instrText>
         </w:r>
         <w:r>
           <w:rPr>
@@ -6035,7 +6129,7 @@
           <w:szCs w:val="22"/>
         </w:rPr>
       </w:pPr>
-      <w:hyperlink w:anchor="_Toc2585793" w:history="1">
+      <w:hyperlink w:anchor="_Toc4403621" w:history="1">
         <w:r>
           <w:rPr>
             <w:rStyle w:val="Hyperlink"/>
@@ -6059,7 +6153,7 @@
             <w:rStyle w:val="Hyperlink"/>
             <w:noProof/>
           </w:rPr>
-          <w:t>Cohort Removal</w:t>
+          <w:t>Cohort Wood Removal</w:t>
         </w:r>
         <w:r>
           <w:rPr>
@@ -6080,7 +6174,99 @@
             <w:noProof/>
             <w:webHidden/>
           </w:rPr>
-          <w:instrText xml:space="preserve"> PAGEREF _Toc2585793 \h </w:instrText>
+          <w:instrText xml:space="preserve"> PAGEREF _Toc4403621 \h </w:instrText>
+        </w:r>
+        <w:r>
+          <w:rPr>
+            <w:noProof/>
+            <w:webHidden/>
+          </w:rPr>
+        </w:r>
+        <w:r>
+          <w:rPr>
+            <w:noProof/>
+            <w:webHidden/>
+          </w:rPr>
+          <w:fldChar w:fldCharType="separate"/>
+        </w:r>
+        <w:r>
+          <w:rPr>
+            <w:noProof/>
+            <w:webHidden/>
+          </w:rPr>
+          <w:t>19</w:t>
+        </w:r>
+        <w:r>
+          <w:rPr>
+            <w:noProof/>
+            <w:webHidden/>
+          </w:rPr>
+          <w:fldChar w:fldCharType="end"/>
+        </w:r>
+      </w:hyperlink>
+    </w:p>
+    <w:p>
+      <w:pPr>
+        <w:pStyle w:val="TOC3"/>
+        <w:tabs>
+          <w:tab w:val="left" w:pos="1440"/>
+          <w:tab w:val="right" w:leader="dot" w:pos="8976"/>
+        </w:tabs>
+        <w:rPr>
+          <w:rFonts w:asciiTheme="minorHAnsi" w:eastAsiaTheme="minorEastAsia" w:hAnsiTheme="minorHAnsi" w:cstheme="minorBidi"/>
+          <w:i w:val="0"/>
+          <w:iCs w:val="0"/>
+          <w:noProof/>
+          <w:sz w:val="22"/>
+          <w:szCs w:val="22"/>
+        </w:rPr>
+      </w:pPr>
+      <w:hyperlink w:anchor="_Toc4403622" w:history="1">
+        <w:r>
+          <w:rPr>
+            <w:rStyle w:val="Hyperlink"/>
+            <w:noProof/>
+          </w:rPr>
+          <w:t>2.15.5</w:t>
+        </w:r>
+        <w:r>
+          <w:rPr>
+            <w:rFonts w:asciiTheme="minorHAnsi" w:eastAsiaTheme="minorEastAsia" w:hAnsiTheme="minorHAnsi" w:cstheme="minorBidi"/>
+            <w:i w:val="0"/>
+            <w:iCs w:val="0"/>
+            <w:noProof/>
+            <w:sz w:val="22"/>
+            <w:szCs w:val="22"/>
+          </w:rPr>
+          <w:tab/>
+        </w:r>
+        <w:r>
+          <w:rPr>
+            <w:rStyle w:val="Hyperlink"/>
+            <w:noProof/>
+          </w:rPr>
+          <w:t>Cohort Leaf Removal</w:t>
+        </w:r>
+        <w:r>
+          <w:rPr>
+            <w:noProof/>
+            <w:webHidden/>
+          </w:rPr>
+          <w:tab/>
+        </w:r>
+        <w:r>
+          <w:rPr>
+            <w:noProof/>
+            <w:webHidden/>
+          </w:rPr>
+          <w:fldChar w:fldCharType="begin"/>
+        </w:r>
+        <w:r>
+          <w:rPr>
+            <w:noProof/>
+            <w:webHidden/>
+          </w:rPr>
+          <w:instrText xml:space="preserve"> PAGEREF _Toc4403622 \h </w:instrText>
         </w:r>
         <w:r>
           <w:rPr>
@@ -6128,7 +6314,7 @@
           <w:szCs w:val="22"/>
         </w:rPr>
       </w:pPr>
-      <w:hyperlink w:anchor="_Toc2585794" w:history="1">
+      <w:hyperlink w:anchor="_Toc4403623" w:history="1">
         <w:r>
           <w:rPr>
             <w:rStyle w:val="Hyperlink"/>
@@ -6174,7 +6360,7 @@
             <w:noProof/>
             <w:webHidden/>
           </w:rPr>
-          <w:instrText xml:space="preserve"> PAGEREF _Toc2585794 \h </w:instrText>
+          <w:instrText xml:space="preserve"> PAGEREF _Toc4403623 \h </w:instrText>
         </w:r>
         <w:r>
           <w:rPr>
@@ -6219,7 +6405,7 @@
           <w:szCs w:val="22"/>
         </w:rPr>
       </w:pPr>
-      <w:hyperlink w:anchor="_Toc2585795" w:history="1">
+      <w:hyperlink w:anchor="_Toc4403624" w:history="1">
         <w:r>
           <w:rPr>
             <w:rStyle w:val="Hyperlink"/>
@@ -6262,7 +6448,7 @@
             <w:noProof/>
             <w:webHidden/>
           </w:rPr>
-          <w:instrText xml:space="preserve"> PAGEREF _Toc2585795 \h </w:instrText>
+          <w:instrText xml:space="preserve"> PAGEREF _Toc4403624 \h </w:instrText>
         </w:r>
         <w:r>
           <w:rPr>
@@ -6307,7 +6493,7 @@
           <w:szCs w:val="22"/>
         </w:rPr>
       </w:pPr>
-      <w:hyperlink w:anchor="_Toc2585796" w:history="1">
+      <w:hyperlink w:anchor="_Toc4403625" w:history="1">
         <w:r>
           <w:rPr>
             <w:rStyle w:val="Hyperlink"/>
@@ -6350,7 +6536,7 @@
             <w:noProof/>
             <w:webHidden/>
           </w:rPr>
-          <w:instrText xml:space="preserve"> PAGEREF _Toc2585796 \h </w:instrText>
+          <w:instrText xml:space="preserve"> PAGEREF _Toc4403625 \h </w:instrText>
         </w:r>
         <w:r>
           <w:rPr>
@@ -6397,7 +6583,7 @@
           <w:szCs w:val="22"/>
         </w:rPr>
       </w:pPr>
-      <w:hyperlink w:anchor="_Toc2585797" w:history="1">
+      <w:hyperlink w:anchor="_Toc4403626" w:history="1">
         <w:r>
           <w:rPr>
             <w:rStyle w:val="Hyperlink"/>
@@ -6442,7 +6628,7 @@
             <w:noProof/>
             <w:webHidden/>
           </w:rPr>
-          <w:instrText xml:space="preserve"> PAGEREF _Toc2585797 \h </w:instrText>
+          <w:instrText xml:space="preserve"> PAGEREF _Toc4403626 \h </w:instrText>
         </w:r>
         <w:r>
           <w:rPr>
@@ -6489,7 +6675,7 @@
           <w:szCs w:val="22"/>
         </w:rPr>
       </w:pPr>
-      <w:hyperlink w:anchor="_Toc2585798" w:history="1">
+      <w:hyperlink w:anchor="_Toc4403627" w:history="1">
         <w:r>
           <w:rPr>
             <w:rStyle w:val="Hyperlink"/>
@@ -6534,7 +6720,7 @@
             <w:noProof/>
             <w:webHidden/>
           </w:rPr>
-          <w:instrText xml:space="preserve"> PAGEREF _Toc2585798 \h </w:instrText>
+          <w:instrText xml:space="preserve"> PAGEREF _Toc4403627 \h </w:instrText>
         </w:r>
         <w:r>
           <w:rPr>
@@ -6581,7 +6767,7 @@
           <w:szCs w:val="22"/>
         </w:rPr>
       </w:pPr>
-      <w:hyperlink w:anchor="_Toc2585799" w:history="1">
+      <w:hyperlink w:anchor="_Toc4403628" w:history="1">
         <w:r>
           <w:rPr>
             <w:rStyle w:val="Hyperlink"/>
@@ -6626,7 +6812,7 @@
             <w:noProof/>
             <w:webHidden/>
           </w:rPr>
-          <w:instrText xml:space="preserve"> PAGEREF _Toc2585799 \h </w:instrText>
+          <w:instrText xml:space="preserve"> PAGEREF _Toc4403628 \h </w:instrText>
         </w:r>
         <w:r>
           <w:rPr>
@@ -6673,7 +6859,7 @@
           <w:szCs w:val="22"/>
         </w:rPr>
       </w:pPr>
-      <w:hyperlink w:anchor="_Toc2585800" w:history="1">
+      <w:hyperlink w:anchor="_Toc4403629" w:history="1">
         <w:r>
           <w:rPr>
             <w:rStyle w:val="Hyperlink"/>
@@ -6718,7 +6904,7 @@
             <w:noProof/>
             <w:webHidden/>
           </w:rPr>
-          <w:instrText xml:space="preserve"> PAGEREF _Toc2585800 \h </w:instrText>
+          <w:instrText xml:space="preserve"> PAGEREF _Toc4403629 \h </w:instrText>
         </w:r>
         <w:r>
           <w:rPr>
@@ -6765,7 +6951,7 @@
           <w:szCs w:val="22"/>
         </w:rPr>
       </w:pPr>
-      <w:hyperlink w:anchor="_Toc2585801" w:history="1">
+      <w:hyperlink w:anchor="_Toc4403630" w:history="1">
         <w:r>
           <w:rPr>
             <w:rStyle w:val="Hyperlink"/>
@@ -6810,7 +6996,7 @@
             <w:noProof/>
             <w:webHidden/>
           </w:rPr>
-          <w:instrText xml:space="preserve"> PAGEREF _Toc2585801 \h </w:instrText>
+          <w:instrText xml:space="preserve"> PAGEREF _Toc4403630 \h </w:instrText>
         </w:r>
         <w:r>
           <w:rPr>
@@ -6857,7 +7043,7 @@
           <w:szCs w:val="22"/>
         </w:rPr>
       </w:pPr>
-      <w:hyperlink w:anchor="_Toc2585802" w:history="1">
+      <w:hyperlink w:anchor="_Toc4403631" w:history="1">
         <w:r>
           <w:rPr>
             <w:rStyle w:val="Hyperlink"/>
@@ -6902,7 +7088,7 @@
             <w:noProof/>
             <w:webHidden/>
           </w:rPr>
-          <w:instrText xml:space="preserve"> PAGEREF _Toc2585802 \h </w:instrText>
+          <w:instrText xml:space="preserve"> PAGEREF _Toc4403631 \h </w:instrText>
         </w:r>
         <w:r>
           <w:rPr>
@@ -6950,7 +7136,7 @@
           <w:szCs w:val="22"/>
         </w:rPr>
       </w:pPr>
-      <w:hyperlink w:anchor="_Toc2585803" w:history="1">
+      <w:hyperlink w:anchor="_Toc4403632" w:history="1">
         <w:r>
           <w:rPr>
             <w:rStyle w:val="Hyperlink"/>
@@ -6996,7 +7182,7 @@
             <w:noProof/>
             <w:webHidden/>
           </w:rPr>
-          <w:instrText xml:space="preserve"> PAGEREF _Toc2585803 \h </w:instrText>
+          <w:instrText xml:space="preserve"> PAGEREF _Toc4403632 \h </w:instrText>
         </w:r>
         <w:r>
           <w:rPr>
@@ -7041,7 +7227,7 @@
           <w:szCs w:val="22"/>
         </w:rPr>
       </w:pPr>
-      <w:hyperlink w:anchor="_Toc2585804" w:history="1">
+      <w:hyperlink w:anchor="_Toc4403633" w:history="1">
         <w:r>
           <w:rPr>
             <w:rStyle w:val="Hyperlink"/>
@@ -7084,7 +7270,7 @@
             <w:noProof/>
             <w:webHidden/>
           </w:rPr>
-          <w:instrText xml:space="preserve"> PAGEREF _Toc2585804 \h </w:instrText>
+          <w:instrText xml:space="preserve"> PAGEREF _Toc4403633 \h </w:instrText>
         </w:r>
         <w:r>
           <w:rPr>
@@ -7129,7 +7315,7 @@
           <w:szCs w:val="22"/>
         </w:rPr>
       </w:pPr>
-      <w:hyperlink w:anchor="_Toc2585805" w:history="1">
+      <w:hyperlink w:anchor="_Toc4403634" w:history="1">
         <w:r>
           <w:rPr>
             <w:rStyle w:val="Hyperlink"/>
@@ -7172,7 +7358,7 @@
             <w:noProof/>
             <w:webHidden/>
           </w:rPr>
-          <w:instrText xml:space="preserve"> PAGEREF _Toc2585805 \h </w:instrText>
+          <w:instrText xml:space="preserve"> PAGEREF _Toc4403634 \h </w:instrText>
         </w:r>
         <w:r>
           <w:rPr>
@@ -7217,7 +7403,7 @@
           <w:szCs w:val="22"/>
         </w:rPr>
       </w:pPr>
-      <w:hyperlink w:anchor="_Toc2585806" w:history="1">
+      <w:hyperlink w:anchor="_Toc4403635" w:history="1">
         <w:r>
           <w:rPr>
             <w:rStyle w:val="Hyperlink"/>
@@ -7260,7 +7446,7 @@
             <w:noProof/>
             <w:webHidden/>
           </w:rPr>
-          <w:instrText xml:space="preserve"> PAGEREF _Toc2585806 \h </w:instrText>
+          <w:instrText xml:space="preserve"> PAGEREF _Toc4403635 \h </w:instrText>
         </w:r>
         <w:r>
           <w:rPr>
@@ -7307,7 +7493,7 @@
           <w:szCs w:val="22"/>
         </w:rPr>
       </w:pPr>
-      <w:hyperlink w:anchor="_Toc2585807" w:history="1">
+      <w:hyperlink w:anchor="_Toc4403636" w:history="1">
         <w:r>
           <w:rPr>
             <w:rStyle w:val="Hyperlink"/>
@@ -7352,7 +7538,7 @@
             <w:noProof/>
             <w:webHidden/>
           </w:rPr>
-          <w:instrText xml:space="preserve"> PAGEREF _Toc2585807 \h </w:instrText>
+          <w:instrText xml:space="preserve"> PAGEREF _Toc4403636 \h </w:instrText>
         </w:r>
         <w:r>
           <w:rPr>
@@ -7399,7 +7585,7 @@
           <w:szCs w:val="22"/>
         </w:rPr>
       </w:pPr>
-      <w:hyperlink w:anchor="_Toc2585808" w:history="1">
+      <w:hyperlink w:anchor="_Toc4403637" w:history="1">
         <w:r>
           <w:rPr>
             <w:rStyle w:val="Hyperlink"/>
@@ -7444,7 +7630,7 @@
             <w:noProof/>
             <w:webHidden/>
           </w:rPr>
-          <w:instrText xml:space="preserve"> PAGEREF _Toc2585808 \h </w:instrText>
+          <w:instrText xml:space="preserve"> PAGEREF _Toc4403637 \h </w:instrText>
         </w:r>
         <w:r>
           <w:rPr>
@@ -7491,7 +7677,7 @@
           <w:szCs w:val="22"/>
         </w:rPr>
       </w:pPr>
-      <w:hyperlink w:anchor="_Toc2585809" w:history="1">
+      <w:hyperlink w:anchor="_Toc4403638" w:history="1">
         <w:r>
           <w:rPr>
             <w:rStyle w:val="Hyperlink"/>
@@ -7536,7 +7722,7 @@
             <w:noProof/>
             <w:webHidden/>
           </w:rPr>
-          <w:instrText xml:space="preserve"> PAGEREF _Toc2585809 \h </w:instrText>
+          <w:instrText xml:space="preserve"> PAGEREF _Toc4403638 \h </w:instrText>
         </w:r>
         <w:r>
           <w:rPr>
@@ -7584,7 +7770,7 @@
           <w:szCs w:val="22"/>
         </w:rPr>
       </w:pPr>
-      <w:hyperlink w:anchor="_Toc2585810" w:history="1">
+      <w:hyperlink w:anchor="_Toc4403639" w:history="1">
         <w:r>
           <w:rPr>
             <w:rStyle w:val="Hyperlink"/>
@@ -7630,7 +7816,7 @@
             <w:noProof/>
             <w:webHidden/>
           </w:rPr>
-          <w:instrText xml:space="preserve"> PAGEREF _Toc2585810 \h </w:instrText>
+          <w:instrText xml:space="preserve"> PAGEREF _Toc4403639 \h </w:instrText>
         </w:r>
         <w:r>
           <w:rPr>
@@ -7677,7 +7863,7 @@
           <w:szCs w:val="22"/>
         </w:rPr>
       </w:pPr>
-      <w:hyperlink w:anchor="_Toc2585811" w:history="1">
+      <w:hyperlink w:anchor="_Toc4403640" w:history="1">
         <w:r>
           <w:rPr>
             <w:rStyle w:val="Hyperlink"/>
@@ -7722,7 +7908,7 @@
             <w:noProof/>
             <w:webHidden/>
           </w:rPr>
-          <w:instrText xml:space="preserve"> PAGEREF _Toc2585811 \h </w:instrText>
+          <w:instrText xml:space="preserve"> PAGEREF _Toc4403640 \h </w:instrText>
         </w:r>
         <w:r>
           <w:rPr>
@@ -7769,7 +7955,7 @@
           <w:szCs w:val="22"/>
         </w:rPr>
       </w:pPr>
-      <w:hyperlink w:anchor="_Toc2585812" w:history="1">
+      <w:hyperlink w:anchor="_Toc4403641" w:history="1">
         <w:r>
           <w:rPr>
             <w:rStyle w:val="Hyperlink"/>
@@ -7814,7 +8000,7 @@
             <w:noProof/>
             <w:webHidden/>
           </w:rPr>
-          <w:instrText xml:space="preserve"> PAGEREF _Toc2585812 \h </w:instrText>
+          <w:instrText xml:space="preserve"> PAGEREF _Toc4403641 \h </w:instrText>
         </w:r>
         <w:r>
           <w:rPr>
@@ -7861,7 +8047,7 @@
           <w:szCs w:val="22"/>
         </w:rPr>
       </w:pPr>
-      <w:hyperlink w:anchor="_Toc2585813" w:history="1">
+      <w:hyperlink w:anchor="_Toc4403642" w:history="1">
         <w:r>
           <w:rPr>
             <w:rStyle w:val="Hyperlink"/>
@@ -7906,7 +8092,7 @@
             <w:noProof/>
             <w:webHidden/>
           </w:rPr>
-          <w:instrText xml:space="preserve"> PAGEREF _Toc2585813 \h </w:instrText>
+          <w:instrText xml:space="preserve"> PAGEREF _Toc4403642 \h </w:instrText>
         </w:r>
         <w:r>
           <w:rPr>
@@ -7953,7 +8139,7 @@
           <w:szCs w:val="22"/>
         </w:rPr>
       </w:pPr>
-      <w:hyperlink w:anchor="_Toc2585814" w:history="1">
+      <w:hyperlink w:anchor="_Toc4403643" w:history="1">
         <w:r>
           <w:rPr>
             <w:rStyle w:val="Hyperlink"/>
@@ -7998,7 +8184,7 @@
             <w:noProof/>
             <w:webHidden/>
           </w:rPr>
-          <w:instrText xml:space="preserve"> PAGEREF _Toc2585814 \h </w:instrText>
+          <w:instrText xml:space="preserve"> PAGEREF _Toc4403643 \h </w:instrText>
         </w:r>
         <w:r>
           <w:rPr>
@@ -8045,7 +8231,7 @@
           <w:szCs w:val="22"/>
         </w:rPr>
       </w:pPr>
-      <w:hyperlink w:anchor="_Toc2585815" w:history="1">
+      <w:hyperlink w:anchor="_Toc4403644" w:history="1">
         <w:r>
           <w:rPr>
             <w:rStyle w:val="Hyperlink"/>
@@ -8090,7 +8276,7 @@
             <w:noProof/>
             <w:webHidden/>
           </w:rPr>
-          <w:instrText xml:space="preserve"> PAGEREF _Toc2585815 \h </w:instrText>
+          <w:instrText xml:space="preserve"> PAGEREF _Toc4403644 \h </w:instrText>
         </w:r>
         <w:r>
           <w:rPr>
@@ -8137,7 +8323,7 @@
           <w:szCs w:val="22"/>
         </w:rPr>
       </w:pPr>
-      <w:hyperlink w:anchor="_Toc2585816" w:history="1">
+      <w:hyperlink w:anchor="_Toc4403645" w:history="1">
         <w:r>
           <w:rPr>
             <w:rStyle w:val="Hyperlink"/>
@@ -8182,7 +8368,7 @@
             <w:noProof/>
             <w:webHidden/>
           </w:rPr>
-          <w:instrText xml:space="preserve"> PAGEREF _Toc2585816 \h </w:instrText>
+          <w:instrText xml:space="preserve"> PAGEREF _Toc4403645 \h </w:instrText>
         </w:r>
         <w:r>
           <w:rPr>
@@ -8230,7 +8416,7 @@
           <w:szCs w:val="22"/>
         </w:rPr>
       </w:pPr>
-      <w:hyperlink w:anchor="_Toc2585817" w:history="1">
+      <w:hyperlink w:anchor="_Toc4403646" w:history="1">
         <w:r>
           <w:rPr>
             <w:rStyle w:val="Hyperlink"/>
@@ -8276,7 +8462,7 @@
             <w:noProof/>
             <w:webHidden/>
           </w:rPr>
-          <w:instrText xml:space="preserve"> PAGEREF _Toc2585817 \h </w:instrText>
+          <w:instrText xml:space="preserve"> PAGEREF _Toc4403646 \h </w:instrText>
         </w:r>
         <w:r>
           <w:rPr>
@@ -8321,7 +8507,7 @@
           <w:szCs w:val="22"/>
         </w:rPr>
       </w:pPr>
-      <w:hyperlink w:anchor="_Toc2585818" w:history="1">
+      <w:hyperlink w:anchor="_Toc4403647" w:history="1">
         <w:r>
           <w:rPr>
             <w:rStyle w:val="Hyperlink"/>
@@ -8364,7 +8550,7 @@
             <w:noProof/>
             <w:webHidden/>
           </w:rPr>
-          <w:instrText xml:space="preserve"> PAGEREF _Toc2585818 \h </w:instrText>
+          <w:instrText xml:space="preserve"> PAGEREF _Toc4403647 \h </w:instrText>
         </w:r>
         <w:r>
           <w:rPr>
@@ -8409,7 +8595,7 @@
           <w:szCs w:val="22"/>
         </w:rPr>
       </w:pPr>
-      <w:hyperlink w:anchor="_Toc2585819" w:history="1">
+      <w:hyperlink w:anchor="_Toc4403648" w:history="1">
         <w:r>
           <w:rPr>
             <w:rStyle w:val="Hyperlink"/>
@@ -8452,7 +8638,7 @@
             <w:noProof/>
             <w:webHidden/>
           </w:rPr>
-          <w:instrText xml:space="preserve"> PAGEREF _Toc2585819 \h </w:instrText>
+          <w:instrText xml:space="preserve"> PAGEREF _Toc4403648 \h </w:instrText>
         </w:r>
         <w:r>
           <w:rPr>
@@ -8497,7 +8683,7 @@
           <w:szCs w:val="22"/>
         </w:rPr>
       </w:pPr>
-      <w:hyperlink w:anchor="_Toc2585820" w:history="1">
+      <w:hyperlink w:anchor="_Toc4403649" w:history="1">
         <w:r>
           <w:rPr>
             <w:rStyle w:val="Hyperlink"/>
@@ -8540,7 +8726,7 @@
             <w:noProof/>
             <w:webHidden/>
           </w:rPr>
-          <w:instrText xml:space="preserve"> PAGEREF _Toc2585820 \h </w:instrText>
+          <w:instrText xml:space="preserve"> PAGEREF _Toc4403649 \h </w:instrText>
         </w:r>
         <w:r>
           <w:rPr>
@@ -8579,12 +8765,12 @@
         <w:lastRenderedPageBreak/>
         <w:fldChar w:fldCharType="end"/>
       </w:r>
-      <w:bookmarkStart w:id="3" w:name="_Toc2585729"/>
+      <w:bookmarkStart w:id="4" w:name="_Toc4403556"/>
       <w:r>
         <w:t>Introduction</w:t>
       </w:r>
       <w:bookmarkEnd w:id="2"/>
-      <w:bookmarkEnd w:id="3"/>
+      <w:bookmarkEnd w:id="4"/>
     </w:p>
     <w:p>
       <w:pPr>
@@ -8727,40 +8913,40 @@
       <w:r>
         <w:t xml:space="preserve"> pools:  woody and leaf litter.</w:t>
       </w:r>
-      <w:bookmarkStart w:id="4" w:name="_Toc282434134"/>
-      <w:bookmarkStart w:id="5" w:name="_Toc133386203"/>
-      <w:bookmarkStart w:id="6" w:name="_Toc133907137"/>
-      <w:bookmarkStart w:id="7" w:name="_Toc133934405"/>
-      <w:bookmarkStart w:id="8" w:name="_Toc133942259"/>
+      <w:bookmarkStart w:id="5" w:name="_Toc282434134"/>
+      <w:bookmarkStart w:id="6" w:name="_Toc133386203"/>
+      <w:bookmarkStart w:id="7" w:name="_Toc133907137"/>
+      <w:bookmarkStart w:id="8" w:name="_Toc133934405"/>
+      <w:bookmarkStart w:id="9" w:name="_Toc133942259"/>
     </w:p>
     <w:p>
       <w:pPr>
         <w:pStyle w:val="Heading2"/>
       </w:pPr>
-      <w:bookmarkStart w:id="9" w:name="_Toc342047012"/>
-      <w:bookmarkStart w:id="10" w:name="_Toc391464724"/>
-      <w:bookmarkStart w:id="11" w:name="_Toc2585730"/>
-      <w:bookmarkEnd w:id="4"/>
+      <w:bookmarkStart w:id="10" w:name="_Toc342047012"/>
+      <w:bookmarkStart w:id="11" w:name="_Toc391464724"/>
+      <w:bookmarkStart w:id="12" w:name="_Toc4403557"/>
       <w:bookmarkEnd w:id="5"/>
       <w:bookmarkEnd w:id="6"/>
       <w:bookmarkEnd w:id="7"/>
       <w:bookmarkEnd w:id="8"/>
+      <w:bookmarkEnd w:id="9"/>
       <w:r>
         <w:t>Extension Description</w:t>
       </w:r>
-      <w:bookmarkEnd w:id="9"/>
       <w:bookmarkEnd w:id="10"/>
       <w:bookmarkEnd w:id="11"/>
+      <w:bookmarkEnd w:id="12"/>
     </w:p>
     <w:p>
       <w:pPr>
         <w:pStyle w:val="Heading3"/>
       </w:pPr>
-      <w:bookmarkStart w:id="12" w:name="_Toc2585731"/>
+      <w:bookmarkStart w:id="13" w:name="_Toc4403558"/>
       <w:r>
         <w:t>Cohort reproduction – disturbance interactions</w:t>
       </w:r>
-      <w:bookmarkEnd w:id="12"/>
+      <w:bookmarkEnd w:id="13"/>
       <w:r>
         <w:t xml:space="preserve">  </w:t>
       </w:r>
@@ -8830,14 +9016,14 @@
       <w:pPr>
         <w:pStyle w:val="Heading3"/>
       </w:pPr>
-      <w:bookmarkStart w:id="13" w:name="_Ref421710107"/>
-      <w:bookmarkStart w:id="14" w:name="_Toc2585732"/>
+      <w:bookmarkStart w:id="14" w:name="_Ref421710107"/>
+      <w:bookmarkStart w:id="15" w:name="_Toc4403559"/>
       <w:r>
         <w:lastRenderedPageBreak/>
         <w:t>Cohort reproduction – Initial biomass</w:t>
       </w:r>
-      <w:bookmarkEnd w:id="13"/>
       <w:bookmarkEnd w:id="14"/>
+      <w:bookmarkEnd w:id="15"/>
     </w:p>
     <w:p>
       <w:pPr>
@@ -8890,7 +9076,7 @@
           <v:shape id="_x0000_i1025" type="#_x0000_t75" style="width:307.45pt;height:17.85pt" o:ole="">
             <v:imagedata r:id="rId9" o:title=""/>
           </v:shape>
-          <o:OLEObject Type="Embed" ProgID="Equation.3" ShapeID="_x0000_i1025" DrawAspect="Content" ObjectID="_1614146775" r:id="rId10"/>
+          <o:OLEObject Type="Embed" ProgID="Equation.3" ShapeID="_x0000_i1025" DrawAspect="Content" ObjectID="_1615016313" r:id="rId10"/>
         </w:object>
       </w:r>
     </w:p>
@@ -9045,11 +9231,11 @@
       <w:pPr>
         <w:pStyle w:val="Heading3"/>
       </w:pPr>
-      <w:bookmarkStart w:id="15" w:name="_Toc2585733"/>
+      <w:bookmarkStart w:id="16" w:name="_Toc4403560"/>
       <w:r>
         <w:t>Cohort growth and ageing</w:t>
       </w:r>
-      <w:bookmarkEnd w:id="15"/>
+      <w:bookmarkEnd w:id="16"/>
     </w:p>
     <w:p>
       <w:pPr>
@@ -9121,7 +9307,7 @@
           <v:shape id="_x0000_i1026" type="#_x0000_t75" style="width:164.5pt;height:39.4pt" o:ole="">
             <v:imagedata r:id="rId11" o:title=""/>
           </v:shape>
-          <o:OLEObject Type="Embed" ProgID="Equation.3" ShapeID="_x0000_i1026" DrawAspect="Content" ObjectID="_1614146776" r:id="rId12"/>
+          <o:OLEObject Type="Embed" ProgID="Equation.3" ShapeID="_x0000_i1026" DrawAspect="Content" ObjectID="_1615016314" r:id="rId12"/>
         </w:object>
       </w:r>
       <w:r>
@@ -9206,7 +9392,7 @@
           <v:shape id="_x0000_i1027" type="#_x0000_t75" style="width:134.55pt;height:18.4pt" o:ole="">
             <v:imagedata r:id="rId13" o:title=""/>
           </v:shape>
-          <o:OLEObject Type="Embed" ProgID="Equation.3" ShapeID="_x0000_i1027" DrawAspect="Content" ObjectID="_1614146777" r:id="rId14"/>
+          <o:OLEObject Type="Embed" ProgID="Equation.3" ShapeID="_x0000_i1027" DrawAspect="Content" ObjectID="_1615016315" r:id="rId14"/>
         </w:object>
       </w:r>
       <w:r>
@@ -9574,7 +9760,7 @@
           <v:shape id="_x0000_i1028" type="#_x0000_t75" style="width:176.6pt;height:22.05pt" o:ole="">
             <v:imagedata r:id="rId15" o:title=""/>
           </v:shape>
-          <o:OLEObject Type="Embed" ProgID="Equation.3" ShapeID="_x0000_i1028" DrawAspect="Content" ObjectID="_1614146778" r:id="rId16"/>
+          <o:OLEObject Type="Embed" ProgID="Equation.3" ShapeID="_x0000_i1028" DrawAspect="Content" ObjectID="_1615016316" r:id="rId16"/>
         </w:object>
       </w:r>
       <w:r>
@@ -9676,7 +9862,7 @@
           <v:shape id="_x0000_i1029" type="#_x0000_t75" style="width:236.5pt;height:18.4pt" o:ole="">
             <v:imagedata r:id="rId17" o:title=""/>
           </v:shape>
-          <o:OLEObject Type="Embed" ProgID="Equation.3" ShapeID="_x0000_i1029" DrawAspect="Content" ObjectID="_1614146779" r:id="rId18"/>
+          <o:OLEObject Type="Embed" ProgID="Equation.3" ShapeID="_x0000_i1029" DrawAspect="Content" ObjectID="_1615016317" r:id="rId18"/>
         </w:object>
       </w:r>
       <w:r>
@@ -9862,7 +10048,7 @@
           <v:shape id="_x0000_i1030" type="#_x0000_t75" style="width:183.95pt;height:36.25pt" o:ole="">
             <v:imagedata r:id="rId19" o:title=""/>
           </v:shape>
-          <o:OLEObject Type="Embed" ProgID="Equation.3" ShapeID="_x0000_i1030" DrawAspect="Content" ObjectID="_1614146780" r:id="rId20"/>
+          <o:OLEObject Type="Embed" ProgID="Equation.3" ShapeID="_x0000_i1030" DrawAspect="Content" ObjectID="_1615016318" r:id="rId20"/>
         </w:object>
       </w:r>
       <w:r>
@@ -9888,11 +10074,11 @@
       <w:pPr>
         <w:pStyle w:val="Heading3"/>
       </w:pPr>
-      <w:bookmarkStart w:id="16" w:name="_Toc2585734"/>
+      <w:bookmarkStart w:id="17" w:name="_Toc4403561"/>
       <w:r>
         <w:t>Cohort senescence and mortality</w:t>
       </w:r>
-      <w:bookmarkEnd w:id="16"/>
+      <w:bookmarkEnd w:id="17"/>
       <w:r>
         <w:t xml:space="preserve">  </w:t>
       </w:r>
@@ -9955,11 +10141,11 @@
       <w:pPr>
         <w:pStyle w:val="Heading3"/>
       </w:pPr>
-      <w:bookmarkStart w:id="17" w:name="_Toc2585735"/>
+      <w:bookmarkStart w:id="18" w:name="_Toc4403562"/>
       <w:r>
         <w:t>Dead biomass decay</w:t>
       </w:r>
-      <w:bookmarkEnd w:id="17"/>
+      <w:bookmarkEnd w:id="18"/>
     </w:p>
     <w:p>
       <w:pPr>
@@ -10021,11 +10207,11 @@
       <w:pPr>
         <w:pStyle w:val="Heading3"/>
       </w:pPr>
-      <w:bookmarkStart w:id="18" w:name="_Toc2585736"/>
+      <w:bookmarkStart w:id="19" w:name="_Toc4403563"/>
       <w:r>
         <w:t>Initializing biomass</w:t>
       </w:r>
-      <w:bookmarkEnd w:id="18"/>
+      <w:bookmarkEnd w:id="19"/>
     </w:p>
     <w:p>
       <w:pPr>
@@ -10131,11 +10317,11 @@
       <w:pPr>
         <w:pStyle w:val="Heading3"/>
       </w:pPr>
-      <w:bookmarkStart w:id="19" w:name="_Toc2585737"/>
+      <w:bookmarkStart w:id="20" w:name="_Toc4403564"/>
       <w:r>
         <w:t>Shade calculations</w:t>
       </w:r>
-      <w:bookmarkEnd w:id="19"/>
+      <w:bookmarkEnd w:id="20"/>
     </w:p>
     <w:p>
       <w:pPr>
@@ -10159,13 +10345,13 @@
       <w:r>
         <w:t xml:space="preserve">the maximum </w:t>
       </w:r>
-      <w:bookmarkStart w:id="20" w:name="OLE_LINK1"/>
-      <w:bookmarkStart w:id="21" w:name="OLE_LINK2"/>
+      <w:bookmarkStart w:id="21" w:name="OLE_LINK1"/>
+      <w:bookmarkStart w:id="22" w:name="OLE_LINK2"/>
       <w:r>
         <w:t xml:space="preserve">possible biomass </w:t>
       </w:r>
-      <w:bookmarkEnd w:id="20"/>
       <w:bookmarkEnd w:id="21"/>
+      <w:bookmarkEnd w:id="22"/>
       <w:r>
         <w:t>for an ecoregion</w:t>
       </w:r>
@@ -10293,11 +10479,11 @@
       <w:pPr>
         <w:pStyle w:val="Heading3"/>
       </w:pPr>
-      <w:bookmarkStart w:id="22" w:name="_Toc2585738"/>
+      <w:bookmarkStart w:id="23" w:name="_Toc4403565"/>
       <w:r>
         <w:t>Interactions with age-only disturbances</w:t>
       </w:r>
-      <w:bookmarkEnd w:id="22"/>
+      <w:bookmarkEnd w:id="23"/>
     </w:p>
     <w:p>
       <w:pPr>
@@ -10361,11 +10547,11 @@
       <w:pPr>
         <w:pStyle w:val="Heading3"/>
       </w:pPr>
-      <w:bookmarkStart w:id="23" w:name="_Toc2585739"/>
+      <w:bookmarkStart w:id="24" w:name="_Toc4403566"/>
       <w:r>
         <w:t>Dynamic inputs for climate change or others</w:t>
       </w:r>
-      <w:bookmarkEnd w:id="23"/>
+      <w:bookmarkEnd w:id="24"/>
     </w:p>
     <w:p>
       <w:pPr>
@@ -10392,60 +10578,167 @@
         <w:spacing w:line="276" w:lineRule="auto"/>
         <w:ind w:right="945"/>
       </w:pPr>
-      <w:bookmarkStart w:id="24" w:name="_Toc2585740"/>
+      <w:bookmarkStart w:id="25" w:name="_Toc4403567"/>
+      <w:r>
+        <w:t xml:space="preserve">Major </w:t>
+      </w:r>
+      <w:r>
+        <w:t>Releases</w:t>
+      </w:r>
+      <w:bookmarkEnd w:id="25"/>
+    </w:p>
+    <w:p>
+      <w:pPr>
+        <w:pStyle w:val="Heading3"/>
+      </w:pPr>
+      <w:bookmarkStart w:id="26" w:name="_Toc391464720"/>
+      <w:bookmarkStart w:id="27" w:name="_Toc4403568"/>
+      <w:r>
+        <w:t>Version 5.1 (March 2019)</w:t>
+      </w:r>
+      <w:bookmarkEnd w:id="27"/>
+    </w:p>
+    <w:p>
+      <w:pPr>
+        <w:pStyle w:val="textbody"/>
+      </w:pPr>
+      <w:r>
+        <w:t>Updated to Succession Library v7.</w:t>
+      </w:r>
+    </w:p>
+    <w:p>
+      <w:pPr>
+        <w:pStyle w:val="Heading3"/>
+      </w:pPr>
+      <w:bookmarkStart w:id="28" w:name="_Toc4403569"/>
       <w:r>
         <w:lastRenderedPageBreak/>
-        <w:t xml:space="preserve">Major </w:t>
-      </w:r>
-      <w:r>
-        <w:t>Releases</w:t>
-      </w:r>
-      <w:bookmarkEnd w:id="24"/>
+        <w:t>Version 5.0 (August 2018)</w:t>
+      </w:r>
+      <w:bookmarkEnd w:id="28"/>
+    </w:p>
+    <w:p>
+      <w:pPr>
+        <w:pStyle w:val="textbody"/>
+      </w:pPr>
+      <w:r>
+        <w:t>Biomass Succession was recompiled for Core v7.0.  In addition, the age-only-disturbance table was replaced with FireReducationTable and HarvestReductionTables.</w:t>
+      </w:r>
     </w:p>
     <w:p>
       <w:pPr>
         <w:pStyle w:val="Heading3"/>
       </w:pPr>
-      <w:bookmarkStart w:id="25" w:name="_Toc2585741"/>
-      <w:bookmarkStart w:id="26" w:name="_Toc391464720"/>
-      <w:r>
-        <w:t>Version 5.0 (August 2018)</w:t>
-      </w:r>
-      <w:bookmarkEnd w:id="25"/>
+      <w:bookmarkStart w:id="29" w:name="_Toc4403570"/>
+      <w:r>
+        <w:t>Version 4</w:t>
+      </w:r>
+      <w:r>
+        <w:t>.</w:t>
+      </w:r>
+      <w:r>
+        <w:t>0</w:t>
+      </w:r>
+      <w:r>
+        <w:t xml:space="preserve"> (June 2017)</w:t>
+      </w:r>
+      <w:bookmarkEnd w:id="29"/>
     </w:p>
     <w:p>
       <w:pPr>
         <w:pStyle w:val="textbody"/>
       </w:pPr>
       <w:r>
-        <w:t>Biomass Succession was recompiled for Core v7.0.  In addition, the age-only-disturbance table was replaced with FireReducationTable and HarvestReductionTables.</w:t>
+        <w:t>Added PartialCohortMortality interface to fix error whereby partial cohort mortality (particularly from Biomass Harvest) was not properly allocating dead material.</w:t>
+      </w:r>
+    </w:p>
+    <w:p>
+      <w:pPr>
+        <w:pStyle w:val="textbody"/>
+      </w:pPr>
+      <w:r>
+        <w:t>Access to the C</w:t>
+      </w:r>
+      <w:r>
+        <w:t xml:space="preserve">limate </w:t>
+      </w:r>
+      <w:r>
+        <w:t>L</w:t>
+      </w:r>
+      <w:r>
+        <w:t xml:space="preserve">ibrary </w:t>
+      </w:r>
+      <w:r>
+        <w:t xml:space="preserve">was also added.  This </w:t>
+      </w:r>
+      <w:r>
+        <w:t>enable</w:t>
+      </w:r>
+      <w:r>
+        <w:t>s</w:t>
+      </w:r>
+      <w:r>
+        <w:t xml:space="preserve"> a suite of LANDIS-II model extensions to </w:t>
+      </w:r>
+      <w:r>
+        <w:t>use</w:t>
+      </w:r>
+      <w:r>
+        <w:t xml:space="preserve"> the same stream of climate data</w:t>
+      </w:r>
+      <w:r>
+        <w:t xml:space="preserve"> (see the climate library user’s manual (</w:t>
+      </w:r>
+      <w:r>
+        <w:t>LANDIS-II Climate Library v1.0 User Guide</w:t>
+      </w:r>
+      <w:r>
+        <w:t>)</w:t>
+      </w:r>
+      <w:r>
+        <w:t xml:space="preserve">.  By feeding in climate data </w:t>
+      </w:r>
+      <w:r>
+        <w:t xml:space="preserve">only </w:t>
+      </w:r>
+      <w:r>
+        <w:t xml:space="preserve">once, the climate </w:t>
+      </w:r>
+      <w:r>
+        <w:t>is</w:t>
+      </w:r>
+      <w:r>
+        <w:t xml:space="preserve"> seamlessly integrated across </w:t>
+      </w:r>
+      <w:r>
+        <w:t>all extensions specified in the scenario file.  As outlined in the Climate Library User’s Guide, the user can feed in daily or monthly data without having to calculate standard deviation.</w:t>
       </w:r>
     </w:p>
     <w:p>
       <w:pPr>
         <w:pStyle w:val="Heading3"/>
       </w:pPr>
-      <w:bookmarkStart w:id="27" w:name="_Toc2585742"/>
-      <w:r>
-        <w:t>Version 4</w:t>
-      </w:r>
-      <w:r>
-        <w:t>.</w:t>
-      </w:r>
-      <w:r>
-        <w:t>0</w:t>
-      </w:r>
-      <w:r>
-        <w:t xml:space="preserve"> (June 2017)</w:t>
-      </w:r>
-      <w:bookmarkEnd w:id="27"/>
+      <w:bookmarkStart w:id="30" w:name="_Toc4403571"/>
+      <w:r>
+        <w:t>Version 3.2</w:t>
+      </w:r>
+      <w:r>
+        <w:t xml:space="preserve"> (</w:t>
+      </w:r>
+      <w:r>
+        <w:t>May 2015</w:t>
+      </w:r>
+      <w:r>
+        <w:t>)</w:t>
+      </w:r>
+      <w:bookmarkEnd w:id="30"/>
     </w:p>
     <w:p>
       <w:pPr>
         <w:pStyle w:val="textbody"/>
       </w:pPr>
       <w:r>
-        <w:t>Added PartialCohortMortality interface to fix error whereby partial cohort mortality (particularly from Biomass Harvest) was not properly allocating dead material.</w:t>
+        <w:t>Added compatibility with other succession extensions that inherit their cohorts from Biomass Cohorts through the new dependency on the Biomass Library.  Any succession extension that uses a cohort structure that inherits from Biomass Cohorts should be able to be compatible with this version.</w:t>
       </w:r>
     </w:p>
     <w:p>
@@ -10453,184 +10746,206 @@
         <w:pStyle w:val="textbody"/>
       </w:pPr>
       <w:r>
-        <w:t>Access to the C</w:t>
-      </w:r>
-      <w:r>
-        <w:t xml:space="preserve">limate </w:t>
-      </w:r>
-      <w:r>
-        <w:t>L</w:t>
-      </w:r>
-      <w:r>
-        <w:t xml:space="preserve">ibrary </w:t>
-      </w:r>
-      <w:r>
-        <w:t xml:space="preserve">was also added.  This </w:t>
-      </w:r>
-      <w:r>
-        <w:t>enable</w:t>
-      </w:r>
-      <w:r>
-        <w:t>s</w:t>
-      </w:r>
-      <w:r>
-        <w:t xml:space="preserve"> a suite of LANDIS-II model extensions to </w:t>
-      </w:r>
-      <w:r>
-        <w:t>use</w:t>
-      </w:r>
-      <w:r>
-        <w:t xml:space="preserve"> the same stream of climate data</w:t>
-      </w:r>
-      <w:r>
-        <w:t xml:space="preserve"> (see the climate library user’s manual (</w:t>
-      </w:r>
-      <w:r>
-        <w:t>LANDIS-II Climate Library v1.0 User Guide</w:t>
-      </w:r>
-      <w:r>
-        <w:t>)</w:t>
-      </w:r>
-      <w:r>
-        <w:t xml:space="preserve">.  By feeding in climate data </w:t>
-      </w:r>
-      <w:r>
-        <w:t xml:space="preserve">only </w:t>
-      </w:r>
-      <w:r>
-        <w:t xml:space="preserve">once, the climate </w:t>
-      </w:r>
-      <w:r>
-        <w:t>is</w:t>
-      </w:r>
-      <w:r>
-        <w:t xml:space="preserve"> seamlessly integrated across </w:t>
-      </w:r>
-      <w:r>
-        <w:t>all extensions specified in the scenario file.  As outlined in the Climate Library User’s Guide, the user can feed in daily or monthly data without having to calculate standard deviation.</w:t>
+        <w:t>This User Guide has also been updated to reflect changes that were not well documented in earlier 3.x U</w:t>
+      </w:r>
+      <w:r>
+        <w:t>ser Guides.  These changes include the calculations of</w:t>
+      </w:r>
+      <w:r>
+        <w:t xml:space="preserve"> initial biomass (</w:t>
+      </w:r>
+      <w:r>
+        <w:fldChar w:fldCharType="begin"/>
+      </w:r>
+      <w:r>
+        <w:instrText xml:space="preserve"> REF _Ref421710107 \r \h </w:instrText>
+      </w:r>
+      <w:r>
+        <w:fldChar w:fldCharType="separate"/>
+      </w:r>
+      <w:r>
+        <w:t>1.1.2</w:t>
+      </w:r>
+      <w:r>
+        <w:fldChar w:fldCharType="end"/>
+      </w:r>
+      <w:r>
+        <w:t>),</w:t>
+      </w:r>
+      <w:r>
+        <w:t xml:space="preserve"> actual ANPP (equation 4), competition (equation 3) and growth mortality (equation 6).</w:t>
       </w:r>
     </w:p>
     <w:p>
       <w:pPr>
         <w:pStyle w:val="Heading3"/>
       </w:pPr>
-      <w:bookmarkStart w:id="28" w:name="_Toc2585743"/>
-      <w:r>
-        <w:t>Version 3.2</w:t>
-      </w:r>
-      <w:r>
-        <w:t xml:space="preserve"> (</w:t>
-      </w:r>
-      <w:r>
-        <w:t>May 2015</w:t>
-      </w:r>
-      <w:r>
-        <w:t>)</w:t>
-      </w:r>
-      <w:bookmarkEnd w:id="28"/>
+      <w:bookmarkStart w:id="31" w:name="_Toc4403572"/>
+      <w:r>
+        <w:t>Version 3.1</w:t>
+      </w:r>
+      <w:bookmarkEnd w:id="31"/>
     </w:p>
     <w:p>
       <w:pPr>
         <w:pStyle w:val="textbody"/>
       </w:pPr>
       <w:r>
-        <w:t>Added compatibility with other succession extensions that inherit their cohorts from Biomass Cohorts through the new dependency on the Biomass Library.  Any succession extension that uses a cohort structure that inherits from Biomass Cohorts should be able to be compatible with this version.</w:t>
-      </w:r>
+        <w:t>This version applies the restriction that a species must have an establishment probability &gt; 0 for planting (within a Harvest prescription) to be successful.  This behavior is now consistent with the general Model Description.</w:t>
+      </w:r>
+    </w:p>
+    <w:p>
+      <w:pPr>
+        <w:pStyle w:val="Heading3"/>
+      </w:pPr>
+      <w:bookmarkStart w:id="32" w:name="_Toc4403573"/>
+      <w:r>
+        <w:t xml:space="preserve">Version </w:t>
+      </w:r>
+      <w:fldSimple w:instr=" DOCPROPERTY  &quot;Extension Version&quot;  \* MERGEFORMAT ">
+        <w:r>
+          <w:t>3.0</w:t>
+        </w:r>
+        <w:bookmarkEnd w:id="32"/>
+      </w:fldSimple>
     </w:p>
     <w:p>
       <w:pPr>
         <w:pStyle w:val="textbody"/>
       </w:pPr>
       <w:r>
-        <w:t>This User Guide has also been updated to reflect changes that were not well documented in earlier 3.x U</w:t>
-      </w:r>
-      <w:r>
-        <w:t>ser Guides.  These changes include the calculations of</w:t>
-      </w:r>
-      <w:r>
-        <w:t xml:space="preserve"> initial biomass (</w:t>
-      </w:r>
-      <w:r>
-        <w:fldChar w:fldCharType="begin"/>
-      </w:r>
-      <w:r>
-        <w:instrText xml:space="preserve"> REF _Ref421710107 \r \h </w:instrText>
-      </w:r>
-      <w:r>
-        <w:fldChar w:fldCharType="separate"/>
-      </w:r>
-      <w:r>
-        <w:t>1.1.2</w:t>
-      </w:r>
-      <w:r>
-        <w:fldChar w:fldCharType="end"/>
-      </w:r>
-      <w:r>
-        <w:t>),</w:t>
-      </w:r>
-      <w:r>
-        <w:t xml:space="preserve"> actual ANPP (equation 4), competition (equation 3) and growth mortality (equation 6).</w:t>
+        <w:t xml:space="preserve">The extension is compatible with LANDIS-II v6.0.  All succession extensions for v6.0 are required to include the initial communities text </w:t>
+      </w:r>
+      <w:r>
+        <w:lastRenderedPageBreak/>
+        <w:t xml:space="preserve">file and inputs map.  Previously these were input in the </w:t>
+      </w:r>
+      <w:r>
+        <w:rPr>
+          <w:b/>
+        </w:rPr>
+        <w:t>Scenario</w:t>
+      </w:r>
+      <w:r>
+        <w:t xml:space="preserve"> file.  These details are outlined in section 5.</w:t>
+      </w:r>
+    </w:p>
+    <w:p>
+      <w:pPr>
+        <w:pStyle w:val="textbody"/>
+      </w:pPr>
+      <w:r>
+        <w:t>v3.0 added a growth curve parameter, which determines how quickly ANPP reaches its maximum (see equation 4).</w:t>
+      </w:r>
+    </w:p>
+    <w:p>
+      <w:pPr>
+        <w:pStyle w:val="textbody"/>
+      </w:pPr>
+      <w:r>
+        <w:t>In addition, the three tables for maximum ANPP, maximum aboveground biomass (AGB), and the probability of establishment have been replaced by a single text file which allows temporal updates (as would be used for climate change research) to be defined within the file.  See section 3 for further details.</w:t>
+      </w:r>
+    </w:p>
+    <w:p>
+      <w:pPr>
+        <w:pStyle w:val="textbody"/>
+      </w:pPr>
+      <w:r>
+        <w:t xml:space="preserve">The extension carries an additional species-ecoregion establishment probability modifier that is accessible to other extensions.  The modifier resets to a value of 1.0 after each succession time step.  Between succession time steps, </w:t>
+      </w:r>
+      <w:r>
+        <w:rPr>
+          <w:b/>
+        </w:rPr>
+        <w:t>disturbance extensions can change the value of the establishment modifier for any species-ecoregion combination</w:t>
+      </w:r>
+      <w:r>
+        <w:t>.  At the successive succession time step, the regular probability of establishment for each species-ecoregion is multiplied by the corresponding establishment modifier, which (if the modifier does not equal 1.0) results in an altered establishment probability for that time step.  No additional inputs are required for this new functionality.</w:t>
+      </w:r>
+      <w:r>
+        <w:t xml:space="preserve">  This functionality can, however, be accessed by disturbance extensions.</w:t>
       </w:r>
     </w:p>
     <w:p>
       <w:pPr>
         <w:pStyle w:val="Heading3"/>
       </w:pPr>
-      <w:bookmarkStart w:id="29" w:name="_Toc2585744"/>
-      <w:r>
-        <w:t>Version 3.1</w:t>
-      </w:r>
-      <w:bookmarkEnd w:id="29"/>
+      <w:bookmarkStart w:id="33" w:name="_Toc4403574"/>
+      <w:bookmarkEnd w:id="26"/>
+      <w:r>
+        <w:t>Version 2.2</w:t>
+      </w:r>
+      <w:bookmarkEnd w:id="33"/>
     </w:p>
     <w:p>
       <w:pPr>
         <w:pStyle w:val="textbody"/>
       </w:pPr>
       <w:r>
-        <w:t>This version applies the restriction that a species must have an establishment probability &gt; 0 for planting (within a Harvest prescription) to be successful.  This behavior is now consistent with the general Model Description.</w:t>
+        <w:t xml:space="preserve">Two new optional keywords were added:  </w:t>
+      </w:r>
+      <w:r>
+        <w:rPr>
+          <w:b/>
+        </w:rPr>
+        <w:t>CalibrateMode</w:t>
+      </w:r>
+      <w:r>
+        <w:t xml:space="preserve"> and </w:t>
+      </w:r>
+      <w:r>
+        <w:rPr>
+          <w:b/>
+        </w:rPr>
+        <w:t>SpinupMortalityFraction</w:t>
+      </w:r>
+      <w:r>
+        <w:t>.  CalibrateMode simply outputs additional information to the Landis-log file.  This can create very large log files.  SpinupMortalityFraction adds background mortality during the biomass spin-up phase.  This allows a more realistic initial condition whereas previous versions often overestimated initial biomass and underestimated initial dead biomass because there is no disturbance during the spin-up phase.</w:t>
+      </w:r>
+    </w:p>
+    <w:p>
+      <w:pPr>
+        <w:pStyle w:val="textbody"/>
+      </w:pPr>
+      <w:r>
+        <w:t xml:space="preserve">In addition, a capacity reduction was added to allow the simulation of land use change.  This feature is only enabled when Biomass Harvest is used in conjunction with the </w:t>
+      </w:r>
+      <w:r>
+        <w:rPr>
+          <w:b/>
+        </w:rPr>
+        <w:t>PreventEstablish</w:t>
+      </w:r>
+      <w:r>
+        <w:t xml:space="preserve"> parameter.  In this case, the mean biomass reduction (from Biomass Harvest) is applied to the species  x ecoregion maximum biomass.  No additional inputs to Biomass Succession v2 are required for this functionality.</w:t>
       </w:r>
     </w:p>
     <w:p>
       <w:pPr>
         <w:pStyle w:val="Heading3"/>
       </w:pPr>
-      <w:bookmarkStart w:id="30" w:name="_Toc2585745"/>
+      <w:bookmarkStart w:id="34" w:name="_Toc4403575"/>
       <w:r>
         <w:lastRenderedPageBreak/>
-        <w:t xml:space="preserve">Version </w:t>
-      </w:r>
-      <w:r>
-        <w:fldChar w:fldCharType="begin"/>
-      </w:r>
-      <w:r>
-        <w:instrText xml:space="preserve"> DOCPROPERTY  "Extension Version"  \* MERGEFORMAT </w:instrText>
-      </w:r>
-      <w:r>
-        <w:fldChar w:fldCharType="separate"/>
-      </w:r>
-      <w:r>
-        <w:t>3.0</w:t>
-      </w:r>
-      <w:bookmarkEnd w:id="30"/>
-      <w:r>
-        <w:fldChar w:fldCharType="end"/>
-      </w:r>
+        <w:t>Version 2.1</w:t>
+      </w:r>
+      <w:bookmarkEnd w:id="34"/>
     </w:p>
     <w:p>
       <w:pPr>
         <w:pStyle w:val="textbody"/>
       </w:pPr>
       <w:r>
-        <w:t xml:space="preserve">The extension is compatible with LANDIS-II v6.0.  All succession extensions for v6.0 are required to include the initial communities text file and inputs map.  Previously these were input in the </w:t>
-      </w:r>
-      <w:r>
-        <w:rPr>
-          <w:b/>
-        </w:rPr>
-        <w:t>Scenario</w:t>
-      </w:r>
-      <w:r>
-        <w:t xml:space="preserve"> file.  These details are outlined in section 5.</w:t>
+        <w:t xml:space="preserve">The initial biomass equation has been changed such that initial biomass is now relative to the maximum possible biomass for each </w:t>
+      </w:r>
+      <w:r>
+        <w:rPr>
+          <w:i/>
+        </w:rPr>
+        <w:t>species</w:t>
+      </w:r>
+      <w:r>
+        <w:t>.  This change removes problems arising from very large disparities in maximum biomass among species.</w:t>
       </w:r>
     </w:p>
     <w:p>
@@ -10638,139 +10953,18 @@
         <w:pStyle w:val="textbody"/>
       </w:pPr>
       <w:r>
-        <w:t>v3.0 added a growth curve parameter, which determines how quickly ANPP reaches its maximum (see equation 4).</w:t>
-      </w:r>
-    </w:p>
-    <w:p>
-      <w:pPr>
-        <w:pStyle w:val="textbody"/>
-      </w:pPr>
-      <w:r>
-        <w:t>In addition, the three tables for maximum ANPP, maximum aboveground biomass (AGB), and the probability of establishment have been replaced by a single text file which allows temporal updates (as would be used for climate change research) to be defined within the file.  See section 3 for further details.</w:t>
-      </w:r>
-    </w:p>
-    <w:p>
-      <w:pPr>
-        <w:pStyle w:val="textbody"/>
-      </w:pPr>
-      <w:r>
-        <w:t xml:space="preserve">The extension carries an additional species-ecoregion establishment probability modifier that is accessible to other extensions.  The modifier resets to a value of 1.0 after each succession time step.  Between succession time steps, </w:t>
-      </w:r>
-      <w:r>
-        <w:rPr>
-          <w:b/>
-        </w:rPr>
-        <w:t>disturbance extensions can change the value of the establishment modifier for any species-ecoregion combination</w:t>
-      </w:r>
-      <w:r>
-        <w:t>.  At the successive succession time step, the regular probability of establishment for each species-ecoregion is multiplied by the corresponding establishment modifier, which (if the modifier does not equal 1.0) results in an altered establishment probability for that time step.  No additional inputs are required for this new functionality.</w:t>
-      </w:r>
-      <w:r>
-        <w:t xml:space="preserve">  This functionality can, however, be accessed by disturbance extensions.</w:t>
+        <w:t>In addition, the processing of dead biomass has been improved, eliminating a tendency to overestimate non-woody inputs to the litter layer.</w:t>
       </w:r>
     </w:p>
     <w:p>
       <w:pPr>
         <w:pStyle w:val="Heading3"/>
       </w:pPr>
-      <w:bookmarkStart w:id="31" w:name="_Toc2585746"/>
-      <w:bookmarkEnd w:id="26"/>
-      <w:r>
-        <w:t>Version 2.2</w:t>
-      </w:r>
-      <w:bookmarkEnd w:id="31"/>
-    </w:p>
-    <w:p>
-      <w:pPr>
-        <w:pStyle w:val="textbody"/>
-      </w:pPr>
-      <w:r>
-        <w:t xml:space="preserve">Two new optional keywords were added:  </w:t>
-      </w:r>
-      <w:r>
-        <w:rPr>
-          <w:b/>
-        </w:rPr>
-        <w:t>CalibrateMode</w:t>
-      </w:r>
-      <w:r>
-        <w:t xml:space="preserve"> and </w:t>
-      </w:r>
-      <w:r>
-        <w:rPr>
-          <w:b/>
-        </w:rPr>
-        <w:t>SpinupMortalityFraction</w:t>
-      </w:r>
-      <w:r>
-        <w:t>.  CalibrateMode simply outputs additional information to the Landis-log file.  This can create very large log files.  SpinupMortalityFraction adds background mortality during the biomass spin-up phase.  This allows a more realistic initial condition whereas previous versions often overestimated initial biomass and underestimated initial dead biomass because there is no disturbance during the spin-up phase.</w:t>
-      </w:r>
-    </w:p>
-    <w:p>
-      <w:pPr>
-        <w:pStyle w:val="textbody"/>
-      </w:pPr>
-      <w:r>
-        <w:t xml:space="preserve">In addition, a capacity reduction was added to allow the simulation of land use change.  This feature is only enabled when Biomass Harvest is used in conjunction with the </w:t>
-      </w:r>
-      <w:r>
-        <w:rPr>
-          <w:b/>
-        </w:rPr>
-        <w:t>PreventEstablish</w:t>
-      </w:r>
-      <w:r>
-        <w:t xml:space="preserve"> parameter.  In this case, the mean biomass reduction (from Biomass Harvest) is applied </w:t>
-      </w:r>
-      <w:r>
-        <w:lastRenderedPageBreak/>
-        <w:t>to the species  x ecoregion maximum biomass.  No additional inputs to Biomass Succession v2 are required for this functionality.</w:t>
-      </w:r>
-    </w:p>
-    <w:p>
-      <w:pPr>
-        <w:pStyle w:val="Heading3"/>
-      </w:pPr>
-      <w:bookmarkStart w:id="32" w:name="_Toc2585747"/>
-      <w:r>
-        <w:t>Version 2.1</w:t>
-      </w:r>
-      <w:bookmarkEnd w:id="32"/>
-    </w:p>
-    <w:p>
-      <w:pPr>
-        <w:pStyle w:val="textbody"/>
-      </w:pPr>
-      <w:r>
-        <w:t xml:space="preserve">The initial biomass equation has been changed such that initial biomass is now relative to the maximum possible biomass for each </w:t>
-      </w:r>
-      <w:r>
-        <w:rPr>
-          <w:i/>
-        </w:rPr>
-        <w:t>species</w:t>
-      </w:r>
-      <w:r>
-        <w:t>.  This change removes problems arising from very large disparities in maximum biomass among species.</w:t>
-      </w:r>
-    </w:p>
-    <w:p>
-      <w:pPr>
-        <w:pStyle w:val="textbody"/>
-      </w:pPr>
-      <w:r>
-        <w:t>In addition, the processing of dead biomass has been improved, eliminating a tendency to overestimate non-woody inputs to the litter layer.</w:t>
-      </w:r>
-    </w:p>
-    <w:p>
-      <w:pPr>
-        <w:pStyle w:val="Heading3"/>
-      </w:pPr>
-      <w:bookmarkStart w:id="33" w:name="_Toc2585748"/>
+      <w:bookmarkStart w:id="35" w:name="_Toc4403576"/>
       <w:r>
         <w:t>Version 2.0</w:t>
       </w:r>
-      <w:bookmarkEnd w:id="33"/>
+      <w:bookmarkEnd w:id="35"/>
     </w:p>
     <w:p>
       <w:pPr>
@@ -10839,24 +11033,24 @@
         <w:spacing w:line="276" w:lineRule="auto"/>
         <w:ind w:right="945"/>
       </w:pPr>
-      <w:bookmarkStart w:id="34" w:name="_Toc2585749"/>
+      <w:bookmarkStart w:id="36" w:name="_Toc4403577"/>
       <w:r>
         <w:t xml:space="preserve">Minor </w:t>
       </w:r>
       <w:r>
         <w:t>Releases</w:t>
       </w:r>
-      <w:bookmarkEnd w:id="34"/>
+      <w:bookmarkEnd w:id="36"/>
     </w:p>
     <w:p>
       <w:pPr>
         <w:pStyle w:val="Heading3"/>
       </w:pPr>
-      <w:bookmarkStart w:id="35" w:name="_Toc2585750"/>
+      <w:bookmarkStart w:id="37" w:name="_Toc4403578"/>
       <w:r>
         <w:t>Version 5.0.1 and 5.0.2 (March 2019)</w:t>
       </w:r>
-      <w:bookmarkEnd w:id="35"/>
+      <w:bookmarkEnd w:id="37"/>
     </w:p>
     <w:p>
       <w:pPr>
@@ -10870,104 +11064,104 @@
       <w:pPr>
         <w:pStyle w:val="Heading3"/>
       </w:pPr>
-      <w:bookmarkStart w:id="36" w:name="_Toc2585751"/>
+      <w:bookmarkStart w:id="38" w:name="_Toc4403579"/>
+      <w:r>
+        <w:t>Version 4.0.7 (June 2018)</w:t>
+      </w:r>
+      <w:bookmarkEnd w:id="38"/>
+    </w:p>
+    <w:p>
+      <w:pPr>
+        <w:pStyle w:val="textbody"/>
+      </w:pPr>
+      <w:r>
+        <w:t>Fixed bug with partial mortality addition to dead woody debris and litter.</w:t>
+      </w:r>
+    </w:p>
+    <w:p>
+      <w:pPr>
+        <w:pStyle w:val="Heading3"/>
+      </w:pPr>
+      <w:bookmarkStart w:id="39" w:name="_Toc4403580"/>
       <w:r>
         <w:lastRenderedPageBreak/>
-        <w:t>Version 4.0.7 (June 2018)</w:t>
-      </w:r>
-      <w:bookmarkEnd w:id="36"/>
+        <w:t>Version 4.0.6 (April 2018)</w:t>
+      </w:r>
+      <w:bookmarkEnd w:id="39"/>
     </w:p>
     <w:p>
       <w:pPr>
         <w:pStyle w:val="textbody"/>
       </w:pPr>
       <w:r>
-        <w:t>Fixed bug with partial mortality addition to dead woody debris and litter.</w:t>
+        <w:t>Modest updates to supporting libraries and revision to mortality algorithm.</w:t>
       </w:r>
     </w:p>
     <w:p>
       <w:pPr>
         <w:pStyle w:val="Heading3"/>
       </w:pPr>
-      <w:bookmarkStart w:id="37" w:name="_Toc2585752"/>
-      <w:r>
-        <w:t>Version 4.0.6 (April 2018)</w:t>
-      </w:r>
-      <w:bookmarkEnd w:id="37"/>
+      <w:bookmarkStart w:id="40" w:name="_Toc4403581"/>
+      <w:r>
+        <w:t>Version 3.2.1</w:t>
+      </w:r>
+      <w:r>
+        <w:t xml:space="preserve"> (June 2015)</w:t>
+      </w:r>
+      <w:bookmarkEnd w:id="40"/>
     </w:p>
     <w:p>
       <w:pPr>
         <w:pStyle w:val="textbody"/>
       </w:pPr>
       <w:r>
-        <w:t>Modest updates to supporting libraries and revision to mortality algorithm.</w:t>
+        <w:t>This version restores features that were inadvertently lost in the upgrade to v3.2.</w:t>
       </w:r>
     </w:p>
     <w:p>
       <w:pPr>
         <w:pStyle w:val="Heading3"/>
       </w:pPr>
-      <w:bookmarkStart w:id="38" w:name="_Toc2585753"/>
-      <w:r>
-        <w:t>Version 3.2.1</w:t>
-      </w:r>
-      <w:r>
-        <w:t xml:space="preserve"> (June 2015)</w:t>
-      </w:r>
-      <w:bookmarkEnd w:id="38"/>
+      <w:bookmarkStart w:id="41" w:name="_Toc4403582"/>
+      <w:r>
+        <w:t>Version 3.1.1</w:t>
+      </w:r>
+      <w:bookmarkEnd w:id="41"/>
     </w:p>
     <w:p>
       <w:pPr>
         <w:pStyle w:val="textbody"/>
       </w:pPr>
       <w:r>
-        <w:t>This version restores features that were inadvertently lost in the upgrade to v3.2.</w:t>
-      </w:r>
-    </w:p>
-    <w:p>
-      <w:pPr>
-        <w:pStyle w:val="Heading3"/>
-      </w:pPr>
-      <w:bookmarkStart w:id="39" w:name="_Toc2585754"/>
-      <w:r>
-        <w:t>Version 3.1.1</w:t>
-      </w:r>
-      <w:bookmarkEnd w:id="39"/>
+        <w:t>Biomass succession outputs now include raster maps (.img ) of aboveground biomass ANPP (g m</w:t>
+      </w:r>
+      <w:r>
+        <w:rPr>
+          <w:vertAlign w:val="superscript"/>
+        </w:rPr>
+        <w:t>-2</w:t>
+      </w:r>
+      <w:r>
+        <w:t xml:space="preserve"> yr</w:t>
+      </w:r>
+      <w:r>
+        <w:rPr>
+          <w:vertAlign w:val="superscript"/>
+        </w:rPr>
+        <w:t>-1</w:t>
+      </w:r>
+      <w:r>
+        <w:t>)</w:t>
+      </w:r>
+      <w:r>
+        <w:t>.  The maps have a default name:  biomass\biomass-anpp-{timestep}.img.</w:t>
+      </w:r>
     </w:p>
     <w:p>
       <w:pPr>
         <w:pStyle w:val="textbody"/>
       </w:pPr>
       <w:r>
-        <w:t>Biomass succession outputs now include raster maps (.img ) of aboveground biomass ANPP (g m</w:t>
-      </w:r>
-      <w:r>
-        <w:rPr>
-          <w:vertAlign w:val="superscript"/>
-        </w:rPr>
-        <w:t>-2</w:t>
-      </w:r>
-      <w:r>
-        <w:t xml:space="preserve"> yr</w:t>
-      </w:r>
-      <w:r>
-        <w:rPr>
-          <w:vertAlign w:val="superscript"/>
-        </w:rPr>
-        <w:t>-1</w:t>
-      </w:r>
-      <w:r>
-        <w:t>)</w:t>
-      </w:r>
-      <w:r>
-        <w:t>.  The maps have a default name:  biomass\biomass-anpp-{timestep}.img.</w:t>
-      </w:r>
-    </w:p>
-    <w:p>
-      <w:pPr>
-        <w:pStyle w:val="textbody"/>
-      </w:pPr>
-      <w:r>
         <w:t>Also added CAUTION note if AET is set to zero for an active ecoregion.</w:t>
       </w:r>
     </w:p>
@@ -10975,11 +11169,11 @@
       <w:pPr>
         <w:pStyle w:val="Heading2"/>
       </w:pPr>
-      <w:bookmarkStart w:id="40" w:name="_Toc2585755"/>
+      <w:bookmarkStart w:id="42" w:name="_Toc4403583"/>
       <w:r>
         <w:t>References</w:t>
       </w:r>
-      <w:bookmarkEnd w:id="40"/>
+      <w:bookmarkEnd w:id="42"/>
     </w:p>
     <w:p>
       <w:pPr>
@@ -11018,13 +11212,13 @@
       <w:pPr>
         <w:pStyle w:val="Heading2"/>
       </w:pPr>
-      <w:bookmarkStart w:id="41" w:name="_Toc127846704"/>
-      <w:bookmarkStart w:id="42" w:name="_Toc2585756"/>
+      <w:bookmarkStart w:id="43" w:name="_Toc127846704"/>
+      <w:bookmarkStart w:id="44" w:name="_Toc4403584"/>
       <w:r>
         <w:t>Acknowledgments</w:t>
       </w:r>
-      <w:bookmarkEnd w:id="41"/>
-      <w:bookmarkEnd w:id="42"/>
+      <w:bookmarkEnd w:id="43"/>
+      <w:bookmarkEnd w:id="44"/>
     </w:p>
     <w:p>
       <w:pPr>
@@ -11059,7 +11253,7 @@
         </w:tabs>
         <w:ind w:left="1170" w:hanging="1170"/>
       </w:pPr>
-      <w:bookmarkStart w:id="43" w:name="_Toc2585757"/>
+      <w:bookmarkStart w:id="45" w:name="_Toc4403585"/>
       <w:r>
         <w:lastRenderedPageBreak/>
         <w:t xml:space="preserve">Succession </w:t>
@@ -11067,7 +11261,7 @@
       <w:r>
         <w:t>Input File</w:t>
       </w:r>
-      <w:bookmarkEnd w:id="43"/>
+      <w:bookmarkEnd w:id="45"/>
     </w:p>
     <w:p>
       <w:pPr>
@@ -11112,13 +11306,13 @@
       <w:pPr>
         <w:pStyle w:val="Heading2"/>
       </w:pPr>
-      <w:bookmarkStart w:id="44" w:name="_Toc112490865"/>
-      <w:bookmarkStart w:id="45" w:name="_Toc2585758"/>
+      <w:bookmarkStart w:id="46" w:name="_Toc112490865"/>
+      <w:bookmarkStart w:id="47" w:name="_Toc4403586"/>
       <w:r>
         <w:t>LandisData</w:t>
       </w:r>
-      <w:bookmarkEnd w:id="44"/>
-      <w:bookmarkEnd w:id="45"/>
+      <w:bookmarkEnd w:id="46"/>
+      <w:bookmarkEnd w:id="47"/>
     </w:p>
     <w:p>
       <w:pPr>
@@ -11143,13 +11337,13 @@
       <w:pPr>
         <w:pStyle w:val="Heading2"/>
       </w:pPr>
-      <w:bookmarkStart w:id="46" w:name="_Toc112490866"/>
-      <w:bookmarkStart w:id="47" w:name="_Toc2585759"/>
+      <w:bookmarkStart w:id="48" w:name="_Toc112490866"/>
+      <w:bookmarkStart w:id="49" w:name="_Toc4403587"/>
       <w:r>
         <w:t>Timestep</w:t>
       </w:r>
-      <w:bookmarkEnd w:id="46"/>
-      <w:bookmarkEnd w:id="47"/>
+      <w:bookmarkEnd w:id="48"/>
+      <w:bookmarkEnd w:id="49"/>
     </w:p>
     <w:p>
       <w:pPr>
@@ -11174,15 +11368,15 @@
         </w:tabs>
         <w:ind w:left="648" w:hanging="648"/>
       </w:pPr>
-      <w:bookmarkStart w:id="48" w:name="_Toc107735767"/>
-      <w:bookmarkStart w:id="49" w:name="_Toc112490867"/>
-      <w:bookmarkStart w:id="50" w:name="_Toc2585760"/>
+      <w:bookmarkStart w:id="50" w:name="_Toc107735767"/>
+      <w:bookmarkStart w:id="51" w:name="_Toc112490867"/>
+      <w:bookmarkStart w:id="52" w:name="_Toc4403588"/>
       <w:r>
         <w:t>SeedingAlgorithm</w:t>
       </w:r>
-      <w:bookmarkEnd w:id="48"/>
-      <w:bookmarkEnd w:id="49"/>
       <w:bookmarkEnd w:id="50"/>
+      <w:bookmarkEnd w:id="51"/>
+      <w:bookmarkEnd w:id="52"/>
     </w:p>
     <w:p>
       <w:pPr>
@@ -11267,18 +11461,18 @@
           <w:numId w:val="5"/>
         </w:numPr>
       </w:pPr>
-      <w:bookmarkStart w:id="51" w:name="_Toc133339089"/>
-      <w:bookmarkStart w:id="52" w:name="_Toc282434150"/>
-      <w:bookmarkStart w:id="53" w:name="_Toc2585761"/>
-      <w:bookmarkStart w:id="54" w:name="_Toc107735768"/>
-      <w:bookmarkStart w:id="55" w:name="_Toc112490868"/>
-      <w:bookmarkStart w:id="56" w:name="_Ref140207509"/>
+      <w:bookmarkStart w:id="53" w:name="_Toc133339089"/>
+      <w:bookmarkStart w:id="54" w:name="_Toc282434150"/>
+      <w:bookmarkStart w:id="55" w:name="_Toc107735768"/>
+      <w:bookmarkStart w:id="56" w:name="_Toc112490868"/>
+      <w:bookmarkStart w:id="57" w:name="_Ref140207509"/>
+      <w:bookmarkStart w:id="58" w:name="_Toc4403589"/>
       <w:r>
         <w:t>InitialCommunities</w:t>
       </w:r>
-      <w:bookmarkEnd w:id="51"/>
-      <w:bookmarkEnd w:id="52"/>
       <w:bookmarkEnd w:id="53"/>
+      <w:bookmarkEnd w:id="54"/>
+      <w:bookmarkEnd w:id="58"/>
     </w:p>
     <w:p>
       <w:pPr>
@@ -11296,17 +11490,17 @@
           <w:numId w:val="5"/>
         </w:numPr>
       </w:pPr>
-      <w:bookmarkStart w:id="57" w:name="_Ref109371856"/>
-      <w:bookmarkStart w:id="58" w:name="_Toc133339090"/>
-      <w:bookmarkStart w:id="59" w:name="_Toc282434151"/>
-      <w:bookmarkStart w:id="60" w:name="_Toc2585762"/>
+      <w:bookmarkStart w:id="59" w:name="_Ref109371856"/>
+      <w:bookmarkStart w:id="60" w:name="_Toc133339090"/>
+      <w:bookmarkStart w:id="61" w:name="_Toc282434151"/>
+      <w:bookmarkStart w:id="62" w:name="_Toc4403590"/>
       <w:r>
         <w:t>InitialCommunitiesMap</w:t>
       </w:r>
-      <w:bookmarkEnd w:id="57"/>
-      <w:bookmarkEnd w:id="58"/>
       <w:bookmarkEnd w:id="59"/>
       <w:bookmarkEnd w:id="60"/>
+      <w:bookmarkEnd w:id="61"/>
+      <w:bookmarkEnd w:id="62"/>
     </w:p>
     <w:p>
       <w:pPr>
@@ -11324,13 +11518,13 @@
           <w:numId w:val="5"/>
         </w:numPr>
       </w:pPr>
-      <w:bookmarkStart w:id="61" w:name="_Toc463598773"/>
-      <w:bookmarkStart w:id="62" w:name="_Toc2585763"/>
+      <w:bookmarkStart w:id="63" w:name="_Toc463598773"/>
+      <w:bookmarkStart w:id="64" w:name="_Toc4403591"/>
       <w:r>
         <w:t>ClimateConfigFile</w:t>
       </w:r>
-      <w:bookmarkEnd w:id="61"/>
-      <w:bookmarkEnd w:id="62"/>
+      <w:bookmarkEnd w:id="63"/>
+      <w:bookmarkEnd w:id="64"/>
     </w:p>
     <w:p>
       <w:pPr>
@@ -11379,12 +11573,12 @@
         </w:tabs>
         <w:ind w:left="648" w:hanging="648"/>
       </w:pPr>
-      <w:bookmarkStart w:id="63" w:name="_Toc2585764"/>
+      <w:bookmarkStart w:id="65" w:name="_Toc4403592"/>
       <w:r>
         <w:lastRenderedPageBreak/>
         <w:t>CalibrateMode</w:t>
       </w:r>
-      <w:bookmarkEnd w:id="63"/>
+      <w:bookmarkEnd w:id="65"/>
     </w:p>
     <w:p>
       <w:pPr>
@@ -11427,14 +11621,14 @@
         </w:tabs>
         <w:ind w:left="648" w:hanging="648"/>
       </w:pPr>
-      <w:bookmarkStart w:id="64" w:name="_Toc2585765"/>
+      <w:bookmarkStart w:id="66" w:name="_Toc4403593"/>
       <w:r>
         <w:t>Spinu</w:t>
       </w:r>
       <w:r>
         <w:t>pMortalityFraction</w:t>
       </w:r>
-      <w:bookmarkEnd w:id="64"/>
+      <w:bookmarkEnd w:id="66"/>
     </w:p>
     <w:p>
       <w:pPr>
@@ -11468,14 +11662,14 @@
         </w:tabs>
         <w:ind w:left="648" w:hanging="648"/>
       </w:pPr>
-      <w:bookmarkStart w:id="65" w:name="_Toc2585766"/>
+      <w:bookmarkStart w:id="67" w:name="_Toc4403594"/>
       <w:r>
         <w:t>MinRelativeBiomass Table</w:t>
       </w:r>
-      <w:bookmarkEnd w:id="54"/>
       <w:bookmarkEnd w:id="55"/>
       <w:bookmarkEnd w:id="56"/>
-      <w:bookmarkEnd w:id="65"/>
+      <w:bookmarkEnd w:id="57"/>
+      <w:bookmarkEnd w:id="67"/>
     </w:p>
     <w:p>
       <w:pPr>
@@ -11498,15 +11692,15 @@
       <w:pPr>
         <w:pStyle w:val="Heading3"/>
       </w:pPr>
-      <w:bookmarkStart w:id="66" w:name="_Ref112227719"/>
-      <w:bookmarkStart w:id="67" w:name="_Toc112490869"/>
-      <w:bookmarkStart w:id="68" w:name="_Toc2585767"/>
+      <w:bookmarkStart w:id="68" w:name="_Ref112227719"/>
+      <w:bookmarkStart w:id="69" w:name="_Toc112490869"/>
+      <w:bookmarkStart w:id="70" w:name="_Toc4403595"/>
       <w:r>
         <w:t>First Row – Ecoregions</w:t>
       </w:r>
-      <w:bookmarkEnd w:id="66"/>
-      <w:bookmarkEnd w:id="67"/>
       <w:bookmarkEnd w:id="68"/>
+      <w:bookmarkEnd w:id="69"/>
+      <w:bookmarkEnd w:id="70"/>
     </w:p>
     <w:p>
       <w:pPr>
@@ -11538,30 +11732,10 @@
       <w:pPr>
         <w:pStyle w:val="Heading3"/>
       </w:pPr>
-      <w:bookmarkStart w:id="69" w:name="_Toc112490870"/>
-      <w:bookmarkStart w:id="70" w:name="_Toc2585768"/>
+      <w:bookmarkStart w:id="71" w:name="_Toc112490870"/>
+      <w:bookmarkStart w:id="72" w:name="_Toc4403596"/>
       <w:r>
         <w:t>Other Rows</w:t>
-      </w:r>
-      <w:bookmarkEnd w:id="69"/>
-      <w:bookmarkEnd w:id="70"/>
-    </w:p>
-    <w:p>
-      <w:pPr>
-        <w:pStyle w:val="textbody"/>
-      </w:pPr>
-      <w:r>
-        <w:t>There are 5 other rows in the table, one row for each shade class.</w:t>
-      </w:r>
-    </w:p>
-    <w:p>
-      <w:pPr>
-        <w:pStyle w:val="Heading3"/>
-      </w:pPr>
-      <w:bookmarkStart w:id="71" w:name="_Toc112490871"/>
-      <w:bookmarkStart w:id="72" w:name="_Toc2585769"/>
-      <w:r>
-        <w:t>Shade Class</w:t>
       </w:r>
       <w:bookmarkEnd w:id="71"/>
       <w:bookmarkEnd w:id="72"/>
@@ -11571,53 +11745,73 @@
         <w:pStyle w:val="textbody"/>
       </w:pPr>
       <w:r>
-        <w:t xml:space="preserve">This column </w:t>
-      </w:r>
-      <w:r>
-        <w:t>contains</w:t>
-      </w:r>
-      <w:r>
-        <w:t xml:space="preserve"> shade </w:t>
-      </w:r>
-      <w:r>
-        <w:t xml:space="preserve">class </w:t>
-      </w:r>
-      <w:r>
-        <w:t>value</w:t>
-      </w:r>
-      <w:r>
-        <w:t>s</w:t>
-      </w:r>
-      <w:r>
-        <w:t>: 1 ≤ integer ≤ 5.  The shade classes must be in increasing order: class 1 first and ending with class 5.</w:t>
-      </w:r>
-      <w:r>
-        <w:t xml:space="preserve">  Shade class 5 represents the most shade.</w:t>
-      </w:r>
-      <w:r>
-        <w:t xml:space="preserve">  A site will be shade class 0 (no shade) until the minimum relative biomass for shade class 1 is reached.</w:t>
+        <w:t>There are 5 other rows in the table, one row for each shade class.</w:t>
       </w:r>
     </w:p>
     <w:p>
       <w:pPr>
         <w:pStyle w:val="Heading3"/>
       </w:pPr>
-      <w:bookmarkStart w:id="73" w:name="_Toc112490872"/>
-      <w:bookmarkStart w:id="74" w:name="_Toc2585770"/>
-      <w:r>
-        <w:t xml:space="preserve">Minimum </w:t>
-      </w:r>
-      <w:r>
-        <w:t xml:space="preserve">Biomass </w:t>
-      </w:r>
-      <w:r>
-        <w:t xml:space="preserve">Percentage </w:t>
-      </w:r>
-      <w:r>
-        <w:t>per Ecoregion</w:t>
+      <w:bookmarkStart w:id="73" w:name="_Toc112490871"/>
+      <w:bookmarkStart w:id="74" w:name="_Toc4403597"/>
+      <w:r>
+        <w:t>Shade Class</w:t>
       </w:r>
       <w:bookmarkEnd w:id="73"/>
       <w:bookmarkEnd w:id="74"/>
+    </w:p>
+    <w:p>
+      <w:pPr>
+        <w:pStyle w:val="textbody"/>
+      </w:pPr>
+      <w:r>
+        <w:t xml:space="preserve">This column </w:t>
+      </w:r>
+      <w:r>
+        <w:t>contains</w:t>
+      </w:r>
+      <w:r>
+        <w:t xml:space="preserve"> shade </w:t>
+      </w:r>
+      <w:r>
+        <w:t xml:space="preserve">class </w:t>
+      </w:r>
+      <w:r>
+        <w:t>value</w:t>
+      </w:r>
+      <w:r>
+        <w:t>s</w:t>
+      </w:r>
+      <w:r>
+        <w:t>: 1 ≤ integer ≤ 5.  The shade classes must be in increasing order: class 1 first and ending with class 5.</w:t>
+      </w:r>
+      <w:r>
+        <w:t xml:space="preserve">  Shade class 5 represents the most shade.</w:t>
+      </w:r>
+      <w:r>
+        <w:t xml:space="preserve">  A site will be shade class 0 (no shade) until the minimum relative biomass for shade class 1 is reached.</w:t>
+      </w:r>
+    </w:p>
+    <w:p>
+      <w:pPr>
+        <w:pStyle w:val="Heading3"/>
+      </w:pPr>
+      <w:bookmarkStart w:id="75" w:name="_Toc112490872"/>
+      <w:bookmarkStart w:id="76" w:name="_Toc4403598"/>
+      <w:r>
+        <w:t xml:space="preserve">Minimum </w:t>
+      </w:r>
+      <w:r>
+        <w:t xml:space="preserve">Biomass </w:t>
+      </w:r>
+      <w:r>
+        <w:t xml:space="preserve">Percentage </w:t>
+      </w:r>
+      <w:r>
+        <w:t>per Ecoregion</w:t>
+      </w:r>
+      <w:bookmarkEnd w:id="75"/>
+      <w:bookmarkEnd w:id="76"/>
     </w:p>
     <w:p>
       <w:pPr>
@@ -11705,10 +11899,10 @@
         </w:tabs>
         <w:ind w:left="1170" w:hanging="1170"/>
       </w:pPr>
-      <w:bookmarkStart w:id="75" w:name="_Toc2585771"/>
-      <w:bookmarkStart w:id="76" w:name="_Toc107735769"/>
-      <w:bookmarkStart w:id="77" w:name="_Toc112490873"/>
-      <w:bookmarkStart w:id="78" w:name="_Ref140207562"/>
+      <w:bookmarkStart w:id="77" w:name="_Toc107735769"/>
+      <w:bookmarkStart w:id="78" w:name="_Toc112490873"/>
+      <w:bookmarkStart w:id="79" w:name="_Ref140207562"/>
+      <w:bookmarkStart w:id="80" w:name="_Toc4403599"/>
       <w:r>
         <w:t>SufficientLight</w:t>
       </w:r>
@@ -11718,7 +11912,7 @@
       <w:r>
         <w:t>Table</w:t>
       </w:r>
-      <w:bookmarkEnd w:id="75"/>
+      <w:bookmarkEnd w:id="80"/>
     </w:p>
     <w:p>
       <w:pPr>
@@ -11729,7 +11923,7 @@
         </w:tabs>
         <w:ind w:left="1170" w:hanging="1170"/>
       </w:pPr>
-      <w:bookmarkStart w:id="79" w:name="_Toc2585772"/>
+      <w:bookmarkStart w:id="81" w:name="_Toc4403600"/>
       <w:r>
         <w:t xml:space="preserve">Species </w:t>
       </w:r>
@@ -11742,7 +11936,7 @@
       <w:r>
         <w:t>Class</w:t>
       </w:r>
-      <w:bookmarkEnd w:id="79"/>
+      <w:bookmarkEnd w:id="81"/>
     </w:p>
     <w:p>
       <w:pPr>
@@ -11767,11 +11961,11 @@
         </w:tabs>
         <w:ind w:left="1170" w:hanging="1170"/>
       </w:pPr>
-      <w:bookmarkStart w:id="80" w:name="_Toc2585773"/>
+      <w:bookmarkStart w:id="82" w:name="_Toc4403601"/>
       <w:r>
         <w:t>Probability of Establishment, given light conditions</w:t>
       </w:r>
-      <w:bookmarkEnd w:id="80"/>
+      <w:bookmarkEnd w:id="82"/>
     </w:p>
     <w:p>
       <w:pPr>
@@ -11818,20 +12012,20 @@
         </w:tabs>
         <w:ind w:left="1170" w:hanging="1170"/>
       </w:pPr>
-      <w:bookmarkStart w:id="81" w:name="_Toc2585774"/>
+      <w:bookmarkStart w:id="83" w:name="_Toc4403602"/>
       <w:r>
         <w:t>Species</w:t>
       </w:r>
       <w:r>
         <w:t>Parameters</w:t>
       </w:r>
-      <w:bookmarkEnd w:id="76"/>
+      <w:bookmarkEnd w:id="77"/>
       <w:r>
         <w:t xml:space="preserve"> Table</w:t>
       </w:r>
-      <w:bookmarkEnd w:id="77"/>
       <w:bookmarkEnd w:id="78"/>
-      <w:bookmarkEnd w:id="81"/>
+      <w:bookmarkEnd w:id="79"/>
+      <w:bookmarkEnd w:id="83"/>
     </w:p>
     <w:p>
       <w:pPr>
@@ -11850,13 +12044,13 @@
         </w:tabs>
         <w:ind w:left="1170" w:hanging="1170"/>
       </w:pPr>
-      <w:bookmarkStart w:id="82" w:name="_Toc112490874"/>
-      <w:bookmarkStart w:id="83" w:name="_Toc2585775"/>
+      <w:bookmarkStart w:id="84" w:name="_Toc112490874"/>
+      <w:bookmarkStart w:id="85" w:name="_Toc4403603"/>
       <w:r>
         <w:t>Species</w:t>
       </w:r>
-      <w:bookmarkEnd w:id="82"/>
-      <w:bookmarkEnd w:id="83"/>
+      <w:bookmarkEnd w:id="84"/>
+      <w:bookmarkEnd w:id="85"/>
     </w:p>
     <w:p>
       <w:pPr>
@@ -11893,13 +12087,13 @@
         </w:tabs>
         <w:ind w:left="1170" w:hanging="1170"/>
       </w:pPr>
-      <w:bookmarkStart w:id="84" w:name="_Toc112490875"/>
-      <w:bookmarkStart w:id="85" w:name="_Toc2585776"/>
+      <w:bookmarkStart w:id="86" w:name="_Toc112490875"/>
+      <w:bookmarkStart w:id="87" w:name="_Toc4403604"/>
       <w:r>
         <w:t>Leaf Longevity</w:t>
       </w:r>
-      <w:bookmarkEnd w:id="84"/>
-      <w:bookmarkEnd w:id="85"/>
+      <w:bookmarkEnd w:id="86"/>
+      <w:bookmarkEnd w:id="87"/>
     </w:p>
     <w:p>
       <w:pPr>
@@ -11930,16 +12124,16 @@
         </w:tabs>
         <w:ind w:left="1170" w:hanging="1170"/>
       </w:pPr>
-      <w:bookmarkStart w:id="86" w:name="_Toc112490876"/>
-      <w:bookmarkStart w:id="87" w:name="_Toc2585777"/>
+      <w:bookmarkStart w:id="88" w:name="_Toc112490876"/>
+      <w:bookmarkStart w:id="89" w:name="_Toc4403605"/>
       <w:r>
         <w:t>Woody</w:t>
       </w:r>
       <w:r>
         <w:t xml:space="preserve"> Decay Rate</w:t>
       </w:r>
-      <w:bookmarkEnd w:id="86"/>
-      <w:bookmarkEnd w:id="87"/>
+      <w:bookmarkEnd w:id="88"/>
+      <w:bookmarkEnd w:id="89"/>
     </w:p>
     <w:p>
       <w:pPr>
@@ -12004,14 +12198,14 @@
         </w:tabs>
         <w:ind w:left="1170" w:hanging="1170"/>
       </w:pPr>
-      <w:bookmarkStart w:id="88" w:name="_Toc112490877"/>
-      <w:bookmarkStart w:id="89" w:name="_Toc2585778"/>
+      <w:bookmarkStart w:id="90" w:name="_Toc112490877"/>
+      <w:bookmarkStart w:id="91" w:name="_Toc4403606"/>
       <w:r>
         <w:lastRenderedPageBreak/>
         <w:t>Mortality Curve – Shape Parameter</w:t>
       </w:r>
-      <w:bookmarkEnd w:id="88"/>
-      <w:bookmarkEnd w:id="89"/>
+      <w:bookmarkEnd w:id="90"/>
+      <w:bookmarkEnd w:id="91"/>
     </w:p>
     <w:p>
       <w:pPr>
@@ -12042,13 +12236,13 @@
         </w:tabs>
         <w:ind w:left="1170" w:hanging="1170"/>
       </w:pPr>
-      <w:bookmarkStart w:id="90" w:name="_Toc2585779"/>
-      <w:bookmarkStart w:id="91" w:name="_Toc112490878"/>
-      <w:bookmarkStart w:id="92" w:name="_Toc107735770"/>
+      <w:bookmarkStart w:id="92" w:name="_Toc112490878"/>
+      <w:bookmarkStart w:id="93" w:name="_Toc107735770"/>
+      <w:bookmarkStart w:id="94" w:name="_Toc4403607"/>
       <w:r>
         <w:t>Growth Curve – Shape Parameter</w:t>
       </w:r>
-      <w:bookmarkEnd w:id="90"/>
+      <w:bookmarkEnd w:id="94"/>
     </w:p>
     <w:p>
       <w:pPr>
@@ -12073,11 +12267,11 @@
         </w:tabs>
         <w:ind w:left="1170" w:hanging="1170"/>
       </w:pPr>
-      <w:bookmarkStart w:id="93" w:name="_Toc2585780"/>
+      <w:bookmarkStart w:id="95" w:name="_Toc4403608"/>
       <w:r>
         <w:t>Leaf Lignin</w:t>
       </w:r>
-      <w:bookmarkEnd w:id="93"/>
+      <w:bookmarkEnd w:id="95"/>
     </w:p>
     <w:p>
       <w:pPr>
@@ -12108,14 +12302,14 @@
         </w:tabs>
         <w:ind w:left="1170" w:hanging="1170"/>
       </w:pPr>
-      <w:bookmarkStart w:id="94" w:name="_Toc2585781"/>
+      <w:bookmarkStart w:id="96" w:name="_Toc4403609"/>
       <w:r>
         <w:t>EcoregionParameters</w:t>
       </w:r>
       <w:r>
         <w:t xml:space="preserve"> Table</w:t>
       </w:r>
-      <w:bookmarkEnd w:id="94"/>
+      <w:bookmarkEnd w:id="96"/>
     </w:p>
     <w:p>
       <w:pPr>
@@ -12126,11 +12320,11 @@
         </w:tabs>
         <w:ind w:left="1170" w:hanging="1170"/>
       </w:pPr>
-      <w:bookmarkStart w:id="95" w:name="_Toc2585782"/>
+      <w:bookmarkStart w:id="97" w:name="_Toc4403610"/>
       <w:r>
         <w:t>First Column – Ecoregions</w:t>
       </w:r>
-      <w:bookmarkEnd w:id="95"/>
+      <w:bookmarkEnd w:id="97"/>
     </w:p>
     <w:p>
       <w:pPr>
@@ -12167,11 +12361,11 @@
         </w:tabs>
         <w:ind w:left="1170" w:hanging="1170"/>
       </w:pPr>
-      <w:bookmarkStart w:id="96" w:name="_Toc2585783"/>
+      <w:bookmarkStart w:id="98" w:name="_Toc4403611"/>
       <w:r>
         <w:t>Actual Evapotranspiration (AET)</w:t>
       </w:r>
-      <w:bookmarkEnd w:id="96"/>
+      <w:bookmarkEnd w:id="98"/>
     </w:p>
     <w:p>
       <w:pPr>
@@ -12201,14 +12395,14 @@
           <w:tab w:val="num" w:pos="1170"/>
         </w:tabs>
       </w:pPr>
-      <w:bookmarkStart w:id="97" w:name="_Toc2585784"/>
-      <w:bookmarkStart w:id="98" w:name="_Ref140060996"/>
-      <w:bookmarkEnd w:id="91"/>
+      <w:bookmarkStart w:id="99" w:name="_Ref140060996"/>
+      <w:bookmarkStart w:id="100" w:name="_Toc4403612"/>
       <w:bookmarkEnd w:id="92"/>
+      <w:bookmarkEnd w:id="93"/>
       <w:r>
         <w:t>DynamicInputFile</w:t>
       </w:r>
-      <w:bookmarkEnd w:id="97"/>
+      <w:bookmarkEnd w:id="100"/>
     </w:p>
     <w:p>
       <w:pPr>
@@ -12226,15 +12420,15 @@
         <w:pStyle w:val="Heading2"/>
         <w:ind w:left="1170" w:hanging="1170"/>
       </w:pPr>
-      <w:bookmarkStart w:id="99" w:name="_Toc510171792"/>
-      <w:bookmarkStart w:id="100" w:name="_Toc2585785"/>
-      <w:bookmarkStart w:id="101" w:name="_Ref140059391"/>
-      <w:bookmarkEnd w:id="98"/>
+      <w:bookmarkStart w:id="101" w:name="_Toc510171792"/>
+      <w:bookmarkStart w:id="102" w:name="_Ref140059391"/>
+      <w:bookmarkStart w:id="103" w:name="_Toc4403613"/>
+      <w:bookmarkEnd w:id="99"/>
       <w:r>
         <w:t>Fire Reduction Parameters</w:t>
       </w:r>
-      <w:bookmarkEnd w:id="99"/>
-      <w:bookmarkEnd w:id="100"/>
+      <w:bookmarkEnd w:id="101"/>
+      <w:bookmarkEnd w:id="103"/>
     </w:p>
     <w:p>
       <w:pPr>
@@ -12289,13 +12483,13 @@
         </w:tabs>
         <w:ind w:left="1170" w:hanging="1170"/>
       </w:pPr>
-      <w:bookmarkStart w:id="102" w:name="_Toc510171793"/>
-      <w:bookmarkStart w:id="103" w:name="_Toc2585786"/>
+      <w:bookmarkStart w:id="104" w:name="_Toc510171793"/>
+      <w:bookmarkStart w:id="105" w:name="_Toc4403614"/>
       <w:r>
         <w:t>Fire Severity</w:t>
       </w:r>
-      <w:bookmarkEnd w:id="102"/>
-      <w:bookmarkEnd w:id="103"/>
+      <w:bookmarkEnd w:id="104"/>
+      <w:bookmarkEnd w:id="105"/>
     </w:p>
     <w:p>
       <w:pPr>
@@ -12314,13 +12508,13 @@
         </w:tabs>
         <w:ind w:left="1170" w:hanging="1170"/>
       </w:pPr>
-      <w:bookmarkStart w:id="104" w:name="_Toc510171794"/>
-      <w:bookmarkStart w:id="105" w:name="_Toc2585787"/>
+      <w:bookmarkStart w:id="106" w:name="_Toc510171794"/>
+      <w:bookmarkStart w:id="107" w:name="_Toc4403615"/>
       <w:r>
         <w:t>Wood Reduction</w:t>
       </w:r>
-      <w:bookmarkEnd w:id="104"/>
-      <w:bookmarkEnd w:id="105"/>
+      <w:bookmarkEnd w:id="106"/>
+      <w:bookmarkEnd w:id="107"/>
     </w:p>
     <w:p>
       <w:pPr>
@@ -12339,13 +12533,13 @@
         </w:tabs>
         <w:ind w:left="1170" w:hanging="1170"/>
       </w:pPr>
-      <w:bookmarkStart w:id="106" w:name="_Toc510171795"/>
-      <w:bookmarkStart w:id="107" w:name="_Toc2585788"/>
+      <w:bookmarkStart w:id="108" w:name="_Toc510171795"/>
+      <w:bookmarkStart w:id="109" w:name="_Toc4403616"/>
       <w:r>
         <w:t>Litter Reduction</w:t>
       </w:r>
-      <w:bookmarkEnd w:id="106"/>
-      <w:bookmarkEnd w:id="107"/>
+      <w:bookmarkEnd w:id="108"/>
+      <w:bookmarkEnd w:id="109"/>
     </w:p>
     <w:p>
       <w:pPr>
@@ -12360,13 +12554,13 @@
         <w:pStyle w:val="Heading2"/>
         <w:ind w:left="1170" w:hanging="1170"/>
       </w:pPr>
-      <w:bookmarkStart w:id="108" w:name="_Toc510171796"/>
-      <w:bookmarkStart w:id="109" w:name="_Toc2585789"/>
+      <w:bookmarkStart w:id="110" w:name="_Toc510171796"/>
+      <w:bookmarkStart w:id="111" w:name="_Toc4403617"/>
       <w:r>
         <w:t>Harvest Reduction Parameters</w:t>
       </w:r>
-      <w:bookmarkEnd w:id="108"/>
-      <w:bookmarkEnd w:id="109"/>
+      <w:bookmarkEnd w:id="110"/>
+      <w:bookmarkEnd w:id="111"/>
     </w:p>
     <w:p>
       <w:pPr>
@@ -12419,13 +12613,13 @@
         </w:tabs>
         <w:ind w:left="1170" w:hanging="1170"/>
       </w:pPr>
-      <w:bookmarkStart w:id="110" w:name="_Toc510171797"/>
-      <w:bookmarkStart w:id="111" w:name="_Toc2585790"/>
+      <w:bookmarkStart w:id="112" w:name="_Toc510171797"/>
+      <w:bookmarkStart w:id="113" w:name="_Toc4403618"/>
       <w:r>
         <w:t>Prescription Name</w:t>
       </w:r>
-      <w:bookmarkEnd w:id="110"/>
-      <w:bookmarkEnd w:id="111"/>
+      <w:bookmarkEnd w:id="112"/>
+      <w:bookmarkEnd w:id="113"/>
     </w:p>
     <w:p>
       <w:pPr>
@@ -12459,13 +12653,13 @@
         </w:tabs>
         <w:ind w:left="1170" w:hanging="1170"/>
       </w:pPr>
-      <w:bookmarkStart w:id="112" w:name="_Toc510171798"/>
-      <w:bookmarkStart w:id="113" w:name="_Toc2585791"/>
+      <w:bookmarkStart w:id="114" w:name="_Toc510171798"/>
+      <w:bookmarkStart w:id="115" w:name="_Toc4403619"/>
       <w:r>
         <w:t>Dead Wood Reduction</w:t>
       </w:r>
-      <w:bookmarkEnd w:id="112"/>
-      <w:bookmarkEnd w:id="113"/>
+      <w:bookmarkEnd w:id="114"/>
+      <w:bookmarkEnd w:id="115"/>
     </w:p>
     <w:p>
       <w:pPr>
@@ -12484,14 +12678,14 @@
         </w:tabs>
         <w:ind w:left="1170" w:hanging="1170"/>
       </w:pPr>
-      <w:bookmarkStart w:id="114" w:name="_Toc510171799"/>
-      <w:bookmarkStart w:id="115" w:name="_Toc2585792"/>
+      <w:bookmarkStart w:id="116" w:name="_Toc510171799"/>
+      <w:bookmarkStart w:id="117" w:name="_Toc4403620"/>
       <w:r>
         <w:lastRenderedPageBreak/>
         <w:t>Dead Litter Reduction</w:t>
       </w:r>
-      <w:bookmarkEnd w:id="114"/>
-      <w:bookmarkEnd w:id="115"/>
+      <w:bookmarkEnd w:id="116"/>
+      <w:bookmarkEnd w:id="117"/>
     </w:p>
     <w:p>
       <w:pPr>
@@ -12510,24 +12704,19 @@
         </w:tabs>
         <w:ind w:left="1170" w:hanging="1170"/>
       </w:pPr>
-      <w:bookmarkStart w:id="116" w:name="_Toc510171800"/>
-      <w:bookmarkStart w:id="117" w:name="_Toc2585793"/>
+      <w:bookmarkStart w:id="118" w:name="_Toc510171800"/>
+      <w:bookmarkStart w:id="119" w:name="_Toc4403621"/>
       <w:r>
         <w:t>Cohort Wood Removal</w:t>
       </w:r>
+      <w:bookmarkEnd w:id="119"/>
     </w:p>
     <w:p>
       <w:pPr>
         <w:pStyle w:val="textbody"/>
       </w:pPr>
       <w:r>
-        <w:t xml:space="preserve">The fourth column is the proportion (0.0 – 1.0) of </w:t>
-      </w:r>
-      <w:r>
-        <w:t xml:space="preserve">harvested </w:t>
-      </w:r>
-      <w:r>
-        <w:t xml:space="preserve">cohort </w:t>
+        <w:t xml:space="preserve">The fourth column is the proportion (0.0 – 1.0) of harvested cohort </w:t>
       </w:r>
       <w:r>
         <w:rPr>
@@ -12569,6 +12758,7 @@
         </w:tabs>
         <w:ind w:left="1170" w:hanging="1170"/>
       </w:pPr>
+      <w:bookmarkStart w:id="120" w:name="_Toc4403622"/>
       <w:r>
         <w:t xml:space="preserve">Cohort </w:t>
       </w:r>
@@ -12578,8 +12768,8 @@
       <w:r>
         <w:t>Removal</w:t>
       </w:r>
-      <w:bookmarkEnd w:id="116"/>
-      <w:bookmarkEnd w:id="117"/>
+      <w:bookmarkEnd w:id="118"/>
+      <w:bookmarkEnd w:id="120"/>
     </w:p>
     <w:p>
       <w:pPr>
@@ -12627,8 +12817,6 @@
         </w:rPr>
         <w:t xml:space="preserve">  In a typical harvest situation, 0.0 is removed from the site.  The exception would be some form of biomass harvest.</w:t>
       </w:r>
-      <w:bookmarkStart w:id="118" w:name="_GoBack"/>
-      <w:bookmarkEnd w:id="118"/>
       <w:r>
         <w:t xml:space="preserve">  </w:t>
       </w:r>
@@ -12641,12 +12829,12 @@
         </w:tabs>
         <w:ind w:left="1170" w:hanging="1170"/>
       </w:pPr>
-      <w:bookmarkStart w:id="119" w:name="_Toc2585794"/>
+      <w:bookmarkStart w:id="121" w:name="_Toc4403623"/>
       <w:r>
         <w:lastRenderedPageBreak/>
         <w:t>Input File – Dynamic Inputs</w:t>
       </w:r>
-      <w:bookmarkEnd w:id="119"/>
+      <w:bookmarkEnd w:id="121"/>
     </w:p>
     <w:p>
       <w:pPr>
@@ -12709,11 +12897,11 @@
         </w:tabs>
         <w:ind w:left="1170" w:hanging="1170"/>
       </w:pPr>
-      <w:bookmarkStart w:id="120" w:name="_Toc2585795"/>
+      <w:bookmarkStart w:id="122" w:name="_Toc4403624"/>
       <w:r>
         <w:t>LandisData</w:t>
       </w:r>
-      <w:bookmarkEnd w:id="120"/>
+      <w:bookmarkEnd w:id="122"/>
     </w:p>
     <w:p>
       <w:pPr>
@@ -12742,11 +12930,11 @@
         </w:tabs>
         <w:ind w:left="1170" w:hanging="1170"/>
       </w:pPr>
-      <w:bookmarkStart w:id="121" w:name="_Toc2585796"/>
+      <w:bookmarkStart w:id="123" w:name="_Toc4403625"/>
       <w:r>
         <w:t>Dynamic Input Data Table</w:t>
       </w:r>
-      <w:bookmarkEnd w:id="121"/>
+      <w:bookmarkEnd w:id="123"/>
     </w:p>
     <w:p>
       <w:pPr>
@@ -12760,11 +12948,11 @@
       <w:pPr>
         <w:pStyle w:val="Heading3"/>
       </w:pPr>
-      <w:bookmarkStart w:id="122" w:name="_Toc2585797"/>
+      <w:bookmarkStart w:id="124" w:name="_Toc4403626"/>
       <w:r>
         <w:t>Column 1:  Year</w:t>
       </w:r>
-      <w:bookmarkEnd w:id="122"/>
+      <w:bookmarkEnd w:id="124"/>
     </w:p>
     <w:p>
       <w:pPr>
@@ -12792,13 +12980,13 @@
       <w:pPr>
         <w:pStyle w:val="Heading3"/>
       </w:pPr>
-      <w:bookmarkStart w:id="123" w:name="_Toc112490879"/>
-      <w:bookmarkStart w:id="124" w:name="_Toc2585798"/>
+      <w:bookmarkStart w:id="125" w:name="_Toc112490879"/>
+      <w:bookmarkStart w:id="126" w:name="_Toc4403627"/>
       <w:r>
         <w:t>Column 2:  Ecoregions</w:t>
       </w:r>
-      <w:bookmarkEnd w:id="123"/>
-      <w:bookmarkEnd w:id="124"/>
+      <w:bookmarkEnd w:id="125"/>
+      <w:bookmarkEnd w:id="126"/>
     </w:p>
     <w:p>
       <w:pPr>
@@ -12844,16 +13032,16 @@
       <w:pPr>
         <w:pStyle w:val="Heading3"/>
       </w:pPr>
-      <w:bookmarkStart w:id="125" w:name="_Toc2585799"/>
-      <w:bookmarkStart w:id="126" w:name="_Toc112490880"/>
+      <w:bookmarkStart w:id="127" w:name="_Toc112490880"/>
+      <w:bookmarkStart w:id="128" w:name="_Toc4403628"/>
       <w:r>
         <w:t>Column 3:  Species</w:t>
       </w:r>
-      <w:bookmarkEnd w:id="125"/>
+      <w:bookmarkEnd w:id="128"/>
       <w:r>
         <w:t xml:space="preserve"> </w:t>
       </w:r>
-      <w:bookmarkEnd w:id="126"/>
+      <w:bookmarkEnd w:id="127"/>
     </w:p>
     <w:p>
       <w:pPr>
@@ -12873,9 +13061,9 @@
       <w:pPr>
         <w:pStyle w:val="Heading3"/>
       </w:pPr>
-      <w:bookmarkStart w:id="127" w:name="_Toc112490881"/>
-      <w:bookmarkStart w:id="128" w:name="_Ref140207863"/>
-      <w:bookmarkStart w:id="129" w:name="_Toc2585800"/>
+      <w:bookmarkStart w:id="129" w:name="_Toc112490881"/>
+      <w:bookmarkStart w:id="130" w:name="_Ref140207863"/>
+      <w:bookmarkStart w:id="131" w:name="_Toc4403629"/>
       <w:r>
         <w:lastRenderedPageBreak/>
         <w:t xml:space="preserve">Column 4:  </w:t>
@@ -12889,9 +13077,9 @@
       <w:r>
         <w:t>Probabilities</w:t>
       </w:r>
-      <w:bookmarkEnd w:id="127"/>
-      <w:bookmarkEnd w:id="128"/>
       <w:bookmarkEnd w:id="129"/>
+      <w:bookmarkEnd w:id="130"/>
+      <w:bookmarkEnd w:id="131"/>
     </w:p>
     <w:p>
       <w:pPr>
@@ -12911,26 +13099,26 @@
       <w:pPr>
         <w:pStyle w:val="Heading3"/>
       </w:pPr>
-      <w:bookmarkStart w:id="130" w:name="_Toc107735771"/>
-      <w:bookmarkStart w:id="131" w:name="_Toc112490882"/>
-      <w:bookmarkStart w:id="132" w:name="_Ref140207866"/>
-      <w:bookmarkStart w:id="133" w:name="_Toc2585801"/>
+      <w:bookmarkStart w:id="132" w:name="_Toc107735771"/>
+      <w:bookmarkStart w:id="133" w:name="_Toc112490882"/>
+      <w:bookmarkStart w:id="134" w:name="_Ref140207866"/>
+      <w:bookmarkStart w:id="135" w:name="_Toc4403630"/>
       <w:r>
         <w:t xml:space="preserve">Column 5:  </w:t>
       </w:r>
       <w:r>
         <w:t>Maximum</w:t>
       </w:r>
-      <w:bookmarkEnd w:id="130"/>
+      <w:bookmarkEnd w:id="132"/>
       <w:r>
         <w:t xml:space="preserve"> </w:t>
       </w:r>
       <w:r>
         <w:t>ANPP</w:t>
       </w:r>
-      <w:bookmarkEnd w:id="131"/>
-      <w:bookmarkEnd w:id="132"/>
       <w:bookmarkEnd w:id="133"/>
+      <w:bookmarkEnd w:id="134"/>
+      <w:bookmarkEnd w:id="135"/>
     </w:p>
     <w:p>
       <w:pPr>
@@ -12998,9 +13186,9 @@
       <w:pPr>
         <w:pStyle w:val="Heading3"/>
       </w:pPr>
-      <w:bookmarkStart w:id="134" w:name="_Toc2585802"/>
-      <w:bookmarkStart w:id="135" w:name="_Toc112490883"/>
-      <w:bookmarkStart w:id="136" w:name="_Ref140207868"/>
+      <w:bookmarkStart w:id="136" w:name="_Toc112490883"/>
+      <w:bookmarkStart w:id="137" w:name="_Ref140207868"/>
+      <w:bookmarkStart w:id="138" w:name="_Toc4403631"/>
       <w:r>
         <w:t xml:space="preserve">Column 6:  </w:t>
       </w:r>
@@ -13013,12 +13201,12 @@
       <w:r>
         <w:t>Biomass</w:t>
       </w:r>
-      <w:bookmarkEnd w:id="134"/>
+      <w:bookmarkEnd w:id="138"/>
       <w:r>
         <w:t xml:space="preserve"> </w:t>
       </w:r>
-      <w:bookmarkEnd w:id="135"/>
       <w:bookmarkEnd w:id="136"/>
+      <w:bookmarkEnd w:id="137"/>
     </w:p>
     <w:p>
       <w:pPr>
@@ -13075,11 +13263,11 @@
           <w:numId w:val="5"/>
         </w:numPr>
       </w:pPr>
-      <w:bookmarkStart w:id="137" w:name="_Ref109371329"/>
-      <w:bookmarkStart w:id="138" w:name="_Toc133339122"/>
-      <w:bookmarkStart w:id="139" w:name="_Toc282434158"/>
-      <w:bookmarkStart w:id="140" w:name="_Toc2585803"/>
-      <w:bookmarkEnd w:id="101"/>
+      <w:bookmarkStart w:id="139" w:name="_Ref109371329"/>
+      <w:bookmarkStart w:id="140" w:name="_Toc133339122"/>
+      <w:bookmarkStart w:id="141" w:name="_Toc282434158"/>
+      <w:bookmarkStart w:id="142" w:name="_Toc4403632"/>
+      <w:bookmarkEnd w:id="102"/>
       <w:r>
         <w:lastRenderedPageBreak/>
         <w:t>In</w:t>
@@ -13087,10 +13275,10 @@
       <w:r>
         <w:t>itial Communities Input File</w:t>
       </w:r>
-      <w:bookmarkEnd w:id="137"/>
-      <w:bookmarkEnd w:id="138"/>
       <w:bookmarkEnd w:id="139"/>
       <w:bookmarkEnd w:id="140"/>
+      <w:bookmarkEnd w:id="141"/>
+      <w:bookmarkEnd w:id="142"/>
     </w:p>
     <w:p>
       <w:pPr>
@@ -13108,15 +13296,15 @@
         </w:tabs>
         <w:ind w:left="1170" w:hanging="1170"/>
       </w:pPr>
-      <w:bookmarkStart w:id="141" w:name="_Toc133339123"/>
-      <w:bookmarkStart w:id="142" w:name="_Toc282434159"/>
-      <w:bookmarkStart w:id="143" w:name="_Toc2585804"/>
+      <w:bookmarkStart w:id="143" w:name="_Toc133339123"/>
+      <w:bookmarkStart w:id="144" w:name="_Toc282434159"/>
+      <w:bookmarkStart w:id="145" w:name="_Toc4403633"/>
       <w:r>
         <w:t>Example File</w:t>
       </w:r>
-      <w:bookmarkEnd w:id="141"/>
-      <w:bookmarkEnd w:id="142"/>
       <w:bookmarkEnd w:id="143"/>
+      <w:bookmarkEnd w:id="144"/>
+      <w:bookmarkEnd w:id="145"/>
     </w:p>
     <w:p>
       <w:pPr>
@@ -13413,15 +13601,15 @@
           <w:numId w:val="5"/>
         </w:numPr>
       </w:pPr>
-      <w:bookmarkStart w:id="144" w:name="_Toc133339124"/>
-      <w:bookmarkStart w:id="145" w:name="_Toc282434160"/>
-      <w:bookmarkStart w:id="146" w:name="_Toc2585805"/>
+      <w:bookmarkStart w:id="146" w:name="_Toc133339124"/>
+      <w:bookmarkStart w:id="147" w:name="_Toc282434160"/>
+      <w:bookmarkStart w:id="148" w:name="_Toc4403634"/>
       <w:r>
         <w:t>LandisData</w:t>
       </w:r>
-      <w:bookmarkEnd w:id="144"/>
-      <w:bookmarkEnd w:id="145"/>
       <w:bookmarkEnd w:id="146"/>
+      <w:bookmarkEnd w:id="147"/>
+      <w:bookmarkEnd w:id="148"/>
     </w:p>
     <w:p>
       <w:pPr>
@@ -13450,16 +13638,16 @@
           <w:numId w:val="5"/>
         </w:numPr>
       </w:pPr>
-      <w:bookmarkStart w:id="147" w:name="_Toc133339125"/>
-      <w:bookmarkStart w:id="148" w:name="_Toc282434161"/>
-      <w:bookmarkStart w:id="149" w:name="_Toc2585806"/>
+      <w:bookmarkStart w:id="149" w:name="_Toc133339125"/>
+      <w:bookmarkStart w:id="150" w:name="_Toc282434161"/>
+      <w:bookmarkStart w:id="151" w:name="_Toc4403635"/>
       <w:r>
         <w:lastRenderedPageBreak/>
         <w:t>Initial Community Class Definitions</w:t>
       </w:r>
-      <w:bookmarkEnd w:id="147"/>
-      <w:bookmarkEnd w:id="148"/>
       <w:bookmarkEnd w:id="149"/>
+      <w:bookmarkEnd w:id="150"/>
+      <w:bookmarkEnd w:id="151"/>
     </w:p>
     <w:p>
       <w:pPr>
@@ -13478,15 +13666,15 @@
         </w:numPr>
         <w:ind w:left="864" w:hanging="864"/>
       </w:pPr>
-      <w:bookmarkStart w:id="150" w:name="_Toc133339126"/>
-      <w:bookmarkStart w:id="151" w:name="_Toc282434162"/>
-      <w:bookmarkStart w:id="152" w:name="_Toc2585807"/>
+      <w:bookmarkStart w:id="152" w:name="_Toc133339126"/>
+      <w:bookmarkStart w:id="153" w:name="_Toc282434162"/>
+      <w:bookmarkStart w:id="154" w:name="_Toc4403636"/>
       <w:r>
         <w:t>MapCode</w:t>
       </w:r>
-      <w:bookmarkEnd w:id="150"/>
-      <w:bookmarkEnd w:id="151"/>
       <w:bookmarkEnd w:id="152"/>
+      <w:bookmarkEnd w:id="153"/>
+      <w:bookmarkEnd w:id="154"/>
     </w:p>
     <w:p>
       <w:pPr>
@@ -13495,11 +13683,21 @@
       <w:r>
         <w:t xml:space="preserve">This parameter is the code used for the class in the input map (see section </w:t>
       </w:r>
-      <w:fldSimple w:instr=" REF _Ref109371856 \r ">
-        <w:r>
-          <w:t>2.5</w:t>
-        </w:r>
-      </w:fldSimple>
+      <w:r>
+        <w:fldChar w:fldCharType="begin"/>
+      </w:r>
+      <w:r>
+        <w:instrText xml:space="preserve"> REF _Ref109371856 \r </w:instrText>
+      </w:r>
+      <w:r>
+        <w:fldChar w:fldCharType="separate"/>
+      </w:r>
+      <w:r>
+        <w:t>2.5</w:t>
+      </w:r>
+      <w:r>
+        <w:fldChar w:fldCharType="end"/>
+      </w:r>
       <w:r>
         <w:t>).  Value: 0 ≤ integer ≤ 65,535.  Each class’ map code must be unique.  Map codes do not have to appear in any order, and do not need to be consecutive.</w:t>
       </w:r>
@@ -13513,15 +13711,15 @@
         </w:numPr>
         <w:ind w:left="864" w:hanging="864"/>
       </w:pPr>
-      <w:bookmarkStart w:id="153" w:name="_Toc133339127"/>
-      <w:bookmarkStart w:id="154" w:name="_Toc282434163"/>
-      <w:bookmarkStart w:id="155" w:name="_Toc2585808"/>
+      <w:bookmarkStart w:id="155" w:name="_Toc133339127"/>
+      <w:bookmarkStart w:id="156" w:name="_Toc282434163"/>
+      <w:bookmarkStart w:id="157" w:name="_Toc4403637"/>
       <w:r>
         <w:t>Species Present</w:t>
       </w:r>
-      <w:bookmarkEnd w:id="153"/>
-      <w:bookmarkEnd w:id="154"/>
       <w:bookmarkEnd w:id="155"/>
+      <w:bookmarkEnd w:id="156"/>
+      <w:bookmarkEnd w:id="157"/>
     </w:p>
     <w:p>
       <w:pPr>
@@ -13595,15 +13793,15 @@
         </w:numPr>
         <w:ind w:left="864" w:hanging="864"/>
       </w:pPr>
-      <w:bookmarkStart w:id="156" w:name="_Toc133339128"/>
-      <w:bookmarkStart w:id="157" w:name="_Toc282434164"/>
-      <w:bookmarkStart w:id="158" w:name="_Toc2585809"/>
+      <w:bookmarkStart w:id="158" w:name="_Toc133339128"/>
+      <w:bookmarkStart w:id="159" w:name="_Toc282434164"/>
+      <w:bookmarkStart w:id="160" w:name="_Toc4403638"/>
       <w:r>
         <w:t>Grouping Species Ages into Cohorts</w:t>
       </w:r>
-      <w:bookmarkEnd w:id="156"/>
-      <w:bookmarkEnd w:id="157"/>
       <w:bookmarkEnd w:id="158"/>
+      <w:bookmarkEnd w:id="159"/>
+      <w:bookmarkEnd w:id="160"/>
     </w:p>
     <w:p>
       <w:pPr>
@@ -13678,8 +13876,8 @@
       <w:pPr>
         <w:pStyle w:val="Heading1"/>
       </w:pPr>
-      <w:bookmarkStart w:id="159" w:name="_Toc2585810"/>
-      <w:bookmarkStart w:id="160" w:name="_Toc112490864"/>
+      <w:bookmarkStart w:id="161" w:name="_Toc112490864"/>
+      <w:bookmarkStart w:id="162" w:name="_Toc4403639"/>
       <w:r>
         <w:lastRenderedPageBreak/>
         <w:t>Output</w:t>
@@ -13687,7 +13885,7 @@
       <w:r>
         <w:t>s</w:t>
       </w:r>
-      <w:bookmarkEnd w:id="159"/>
+      <w:bookmarkEnd w:id="162"/>
     </w:p>
     <w:p>
       <w:pPr>
@@ -13758,11 +13956,11 @@
       <w:pPr>
         <w:pStyle w:val="Heading3"/>
       </w:pPr>
-      <w:bookmarkStart w:id="161" w:name="_Toc2585811"/>
+      <w:bookmarkStart w:id="163" w:name="_Toc4403640"/>
       <w:r>
         <w:t>Time</w:t>
       </w:r>
-      <w:bookmarkEnd w:id="161"/>
+      <w:bookmarkEnd w:id="163"/>
     </w:p>
     <w:p>
       <w:pPr>
@@ -13776,11 +13974,11 @@
       <w:pPr>
         <w:pStyle w:val="Heading3"/>
       </w:pPr>
-      <w:bookmarkStart w:id="162" w:name="_Toc2585812"/>
+      <w:bookmarkStart w:id="164" w:name="_Toc4403641"/>
       <w:r>
         <w:t>Ecoregion</w:t>
       </w:r>
-      <w:bookmarkEnd w:id="162"/>
+      <w:bookmarkEnd w:id="164"/>
     </w:p>
     <w:p>
       <w:pPr>
@@ -13794,11 +13992,11 @@
       <w:pPr>
         <w:pStyle w:val="Heading3"/>
       </w:pPr>
-      <w:bookmarkStart w:id="163" w:name="_Toc2585813"/>
+      <w:bookmarkStart w:id="165" w:name="_Toc4403642"/>
       <w:r>
         <w:t>NumSites</w:t>
       </w:r>
-      <w:bookmarkEnd w:id="163"/>
+      <w:bookmarkEnd w:id="165"/>
     </w:p>
     <w:p>
       <w:pPr>
@@ -13812,11 +14010,11 @@
       <w:pPr>
         <w:pStyle w:val="Heading3"/>
       </w:pPr>
-      <w:bookmarkStart w:id="164" w:name="_Toc2585814"/>
+      <w:bookmarkStart w:id="166" w:name="_Toc4403643"/>
       <w:r>
         <w:t>LiveB</w:t>
       </w:r>
-      <w:bookmarkEnd w:id="164"/>
+      <w:bookmarkEnd w:id="166"/>
     </w:p>
     <w:p>
       <w:pPr>
@@ -13839,11 +14037,11 @@
       <w:pPr>
         <w:pStyle w:val="Heading3"/>
       </w:pPr>
-      <w:bookmarkStart w:id="165" w:name="_Toc2585815"/>
+      <w:bookmarkStart w:id="167" w:name="_Toc4403644"/>
       <w:r>
         <w:t>AG_NPP</w:t>
       </w:r>
-      <w:bookmarkEnd w:id="165"/>
+      <w:bookmarkEnd w:id="167"/>
     </w:p>
     <w:p>
       <w:pPr>
@@ -13881,11 +14079,11 @@
       <w:pPr>
         <w:pStyle w:val="Heading3"/>
       </w:pPr>
-      <w:bookmarkStart w:id="166" w:name="_Toc2585816"/>
+      <w:bookmarkStart w:id="168" w:name="_Toc4403645"/>
       <w:r>
         <w:t>LitterB</w:t>
       </w:r>
-      <w:bookmarkEnd w:id="166"/>
+      <w:bookmarkEnd w:id="168"/>
     </w:p>
     <w:p>
       <w:pPr>
@@ -13917,26 +14115,26 @@
       <w:pPr>
         <w:pStyle w:val="Heading1"/>
       </w:pPr>
-      <w:bookmarkStart w:id="167" w:name="_Toc2585817"/>
+      <w:bookmarkStart w:id="169" w:name="_Toc4403646"/>
       <w:r>
         <w:lastRenderedPageBreak/>
         <w:t xml:space="preserve">Example </w:t>
       </w:r>
-      <w:bookmarkEnd w:id="160"/>
+      <w:bookmarkEnd w:id="161"/>
       <w:r>
         <w:t>Inputs</w:t>
       </w:r>
-      <w:bookmarkEnd w:id="167"/>
+      <w:bookmarkEnd w:id="169"/>
     </w:p>
     <w:p>
       <w:pPr>
         <w:pStyle w:val="Heading2"/>
       </w:pPr>
-      <w:bookmarkStart w:id="168" w:name="_Toc2585818"/>
+      <w:bookmarkStart w:id="170" w:name="_Toc4403647"/>
       <w:r>
         <w:t>Main Parameter File</w:t>
       </w:r>
-      <w:bookmarkEnd w:id="168"/>
+      <w:bookmarkEnd w:id="170"/>
     </w:p>
     <w:p>
       <w:pPr>
@@ -14695,11 +14893,11 @@
       <w:pPr>
         <w:pStyle w:val="Heading2"/>
       </w:pPr>
-      <w:bookmarkStart w:id="169" w:name="_Toc2585819"/>
+      <w:bookmarkStart w:id="171" w:name="_Toc4403648"/>
       <w:r>
         <w:t>Age-only Disturbances</w:t>
       </w:r>
-      <w:bookmarkEnd w:id="169"/>
+      <w:bookmarkEnd w:id="171"/>
     </w:p>
     <w:p>
       <w:pPr>
@@ -14979,11 +15177,11 @@
       <w:pPr>
         <w:pStyle w:val="Heading2"/>
       </w:pPr>
-      <w:bookmarkStart w:id="170" w:name="_Toc2585820"/>
+      <w:bookmarkStart w:id="172" w:name="_Toc4403649"/>
       <w:r>
         <w:t>Dynamic Inputs File</w:t>
       </w:r>
-      <w:bookmarkEnd w:id="170"/>
+      <w:bookmarkEnd w:id="172"/>
     </w:p>
     <w:p>
       <w:pPr>
@@ -16456,7 +16654,7 @@
         <w:rFonts w:ascii="Arial" w:hAnsi="Arial" w:cs="Arial"/>
         <w:noProof/>
       </w:rPr>
-      <w:t>18</w:t>
+      <w:t>2</w:t>
     </w:r>
     <w:r>
       <w:rPr>
@@ -16525,39 +16723,19 @@
         <w:tab w:val="right" w:pos="8976"/>
       </w:tabs>
     </w:pPr>
-    <w:r>
-      <w:fldChar w:fldCharType="begin"/>
-    </w:r>
-    <w:r>
-      <w:instrText xml:space="preserve"> DOCPROPERTY  "Extension Name"  \* MERGEFORMAT </w:instrText>
-    </w:r>
-    <w:r>
-      <w:fldChar w:fldCharType="separate"/>
-    </w:r>
-    <w:r>
-      <w:t>Biomass Succession</w:t>
-    </w:r>
-    <w:r>
-      <w:fldChar w:fldCharType="end"/>
-    </w:r>
+    <w:fldSimple w:instr=" DOCPROPERTY  &quot;Extension Name&quot;  \* MERGEFORMAT ">
+      <w:r>
+        <w:t>Biomass Succession</w:t>
+      </w:r>
+    </w:fldSimple>
     <w:r>
       <w:t xml:space="preserve"> v</w:t>
     </w:r>
-    <w:r>
-      <w:fldChar w:fldCharType="begin"/>
-    </w:r>
-    <w:r>
-      <w:instrText xml:space="preserve"> DOCPROPERTY  "Extension Version"  \* MERGEFORMAT </w:instrText>
-    </w:r>
-    <w:r>
-      <w:fldChar w:fldCharType="separate"/>
-    </w:r>
-    <w:r>
-      <w:t>5.0</w:t>
-    </w:r>
-    <w:r>
-      <w:fldChar w:fldCharType="end"/>
-    </w:r>
+    <w:fldSimple w:instr=" DOCPROPERTY  &quot;Extension Version&quot;  \* MERGEFORMAT ">
+      <w:r>
+        <w:t>5.0</w:t>
+      </w:r>
+    </w:fldSimple>
     <w:r>
       <w:t xml:space="preserve"> – User Guide</w:t>
     </w:r>
@@ -19220,7 +19398,7 @@
 </file>
 
 <file path=customXml/itemProps1.xml><?xml version="1.0" encoding="utf-8"?>
-<ds:datastoreItem xmlns:ds="http://schemas.openxmlformats.org/officeDocument/2006/customXml" ds:itemID="{0564CBB3-822C-41D7-9156-CA0422A9B200}">
+<ds:datastoreItem xmlns:ds="http://schemas.openxmlformats.org/officeDocument/2006/customXml" ds:itemID="{DE40040A-D591-44AF-B259-B34514BF2E7C}">
   <ds:schemaRefs>
     <ds:schemaRef ds:uri="http://schemas.openxmlformats.org/officeDocument/2006/bibliography"/>
   </ds:schemaRefs>

--- a/docs/LANDIS-II Biomass Succession v5.0 User Guide.docx
+++ b/docs/LANDIS-II Biomass Succession v5.0 User Guide.docx
@@ -143,7 +143,7 @@
         <w:rPr>
           <w:noProof/>
         </w:rPr>
-        <w:t>March 25, 2019</w:t>
+        <w:t>July 22, 2019</w:t>
       </w:r>
       <w:r>
         <w:rPr>
@@ -226,7 +226,7 @@
       <w:r>
         <w:fldChar w:fldCharType="separate"/>
       </w:r>
-      <w:hyperlink w:anchor="_Toc4403556" w:history="1">
+      <w:hyperlink w:anchor="_Toc14686792" w:history="1">
         <w:r>
           <w:rPr>
             <w:rStyle w:val="Hyperlink"/>
@@ -272,7 +272,7 @@
             <w:noProof/>
             <w:webHidden/>
           </w:rPr>
-          <w:instrText xml:space="preserve"> PAGEREF _Toc4403556 \h </w:instrText>
+          <w:instrText xml:space="preserve"> PAGEREF _Toc14686792 \h </w:instrText>
         </w:r>
         <w:r>
           <w:rPr>
@@ -317,7 +317,7 @@
           <w:szCs w:val="22"/>
         </w:rPr>
       </w:pPr>
-      <w:hyperlink w:anchor="_Toc4403557" w:history="1">
+      <w:hyperlink w:anchor="_Toc14686793" w:history="1">
         <w:r>
           <w:rPr>
             <w:rStyle w:val="Hyperlink"/>
@@ -360,7 +360,7 @@
             <w:noProof/>
             <w:webHidden/>
           </w:rPr>
-          <w:instrText xml:space="preserve"> PAGEREF _Toc4403557 \h </w:instrText>
+          <w:instrText xml:space="preserve"> PAGEREF _Toc14686793 \h </w:instrText>
         </w:r>
         <w:r>
           <w:rPr>
@@ -407,7 +407,7 @@
           <w:szCs w:val="22"/>
         </w:rPr>
       </w:pPr>
-      <w:hyperlink w:anchor="_Toc4403558" w:history="1">
+      <w:hyperlink w:anchor="_Toc14686794" w:history="1">
         <w:r>
           <w:rPr>
             <w:rStyle w:val="Hyperlink"/>
@@ -452,7 +452,7 @@
             <w:noProof/>
             <w:webHidden/>
           </w:rPr>
-          <w:instrText xml:space="preserve"> PAGEREF _Toc4403558 \h </w:instrText>
+          <w:instrText xml:space="preserve"> PAGEREF _Toc14686794 \h </w:instrText>
         </w:r>
         <w:r>
           <w:rPr>
@@ -499,7 +499,7 @@
           <w:szCs w:val="22"/>
         </w:rPr>
       </w:pPr>
-      <w:hyperlink w:anchor="_Toc4403559" w:history="1">
+      <w:hyperlink w:anchor="_Toc14686795" w:history="1">
         <w:r>
           <w:rPr>
             <w:rStyle w:val="Hyperlink"/>
@@ -544,7 +544,7 @@
             <w:noProof/>
             <w:webHidden/>
           </w:rPr>
-          <w:instrText xml:space="preserve"> PAGEREF _Toc4403559 \h </w:instrText>
+          <w:instrText xml:space="preserve"> PAGEREF _Toc14686795 \h </w:instrText>
         </w:r>
         <w:r>
           <w:rPr>
@@ -591,7 +591,7 @@
           <w:szCs w:val="22"/>
         </w:rPr>
       </w:pPr>
-      <w:hyperlink w:anchor="_Toc4403560" w:history="1">
+      <w:hyperlink w:anchor="_Toc14686796" w:history="1">
         <w:r>
           <w:rPr>
             <w:rStyle w:val="Hyperlink"/>
@@ -636,7 +636,7 @@
             <w:noProof/>
             <w:webHidden/>
           </w:rPr>
-          <w:instrText xml:space="preserve"> PAGEREF _Toc4403560 \h </w:instrText>
+          <w:instrText xml:space="preserve"> PAGEREF _Toc14686796 \h </w:instrText>
         </w:r>
         <w:r>
           <w:rPr>
@@ -683,7 +683,7 @@
           <w:szCs w:val="22"/>
         </w:rPr>
       </w:pPr>
-      <w:hyperlink w:anchor="_Toc4403561" w:history="1">
+      <w:hyperlink w:anchor="_Toc14686797" w:history="1">
         <w:r>
           <w:rPr>
             <w:rStyle w:val="Hyperlink"/>
@@ -728,7 +728,7 @@
             <w:noProof/>
             <w:webHidden/>
           </w:rPr>
-          <w:instrText xml:space="preserve"> PAGEREF _Toc4403561 \h </w:instrText>
+          <w:instrText xml:space="preserve"> PAGEREF _Toc14686797 \h </w:instrText>
         </w:r>
         <w:r>
           <w:rPr>
@@ -775,7 +775,7 @@
           <w:szCs w:val="22"/>
         </w:rPr>
       </w:pPr>
-      <w:hyperlink w:anchor="_Toc4403562" w:history="1">
+      <w:hyperlink w:anchor="_Toc14686798" w:history="1">
         <w:r>
           <w:rPr>
             <w:rStyle w:val="Hyperlink"/>
@@ -820,7 +820,7 @@
             <w:noProof/>
             <w:webHidden/>
           </w:rPr>
-          <w:instrText xml:space="preserve"> PAGEREF _Toc4403562 \h </w:instrText>
+          <w:instrText xml:space="preserve"> PAGEREF _Toc14686798 \h </w:instrText>
         </w:r>
         <w:r>
           <w:rPr>
@@ -867,7 +867,7 @@
           <w:szCs w:val="22"/>
         </w:rPr>
       </w:pPr>
-      <w:hyperlink w:anchor="_Toc4403563" w:history="1">
+      <w:hyperlink w:anchor="_Toc14686799" w:history="1">
         <w:r>
           <w:rPr>
             <w:rStyle w:val="Hyperlink"/>
@@ -912,7 +912,7 @@
             <w:noProof/>
             <w:webHidden/>
           </w:rPr>
-          <w:instrText xml:space="preserve"> PAGEREF _Toc4403563 \h </w:instrText>
+          <w:instrText xml:space="preserve"> PAGEREF _Toc14686799 \h </w:instrText>
         </w:r>
         <w:r>
           <w:rPr>
@@ -959,7 +959,7 @@
           <w:szCs w:val="22"/>
         </w:rPr>
       </w:pPr>
-      <w:hyperlink w:anchor="_Toc4403564" w:history="1">
+      <w:hyperlink w:anchor="_Toc14686800" w:history="1">
         <w:r>
           <w:rPr>
             <w:rStyle w:val="Hyperlink"/>
@@ -1004,7 +1004,7 @@
             <w:noProof/>
             <w:webHidden/>
           </w:rPr>
-          <w:instrText xml:space="preserve"> PAGEREF _Toc4403564 \h </w:instrText>
+          <w:instrText xml:space="preserve"> PAGEREF _Toc14686800 \h </w:instrText>
         </w:r>
         <w:r>
           <w:rPr>
@@ -1051,7 +1051,7 @@
           <w:szCs w:val="22"/>
         </w:rPr>
       </w:pPr>
-      <w:hyperlink w:anchor="_Toc4403565" w:history="1">
+      <w:hyperlink w:anchor="_Toc14686801" w:history="1">
         <w:r>
           <w:rPr>
             <w:rStyle w:val="Hyperlink"/>
@@ -1096,7 +1096,7 @@
             <w:noProof/>
             <w:webHidden/>
           </w:rPr>
-          <w:instrText xml:space="preserve"> PAGEREF _Toc4403565 \h </w:instrText>
+          <w:instrText xml:space="preserve"> PAGEREF _Toc14686801 \h </w:instrText>
         </w:r>
         <w:r>
           <w:rPr>
@@ -1143,7 +1143,7 @@
           <w:szCs w:val="22"/>
         </w:rPr>
       </w:pPr>
-      <w:hyperlink w:anchor="_Toc4403566" w:history="1">
+      <w:hyperlink w:anchor="_Toc14686802" w:history="1">
         <w:r>
           <w:rPr>
             <w:rStyle w:val="Hyperlink"/>
@@ -1188,7 +1188,7 @@
             <w:noProof/>
             <w:webHidden/>
           </w:rPr>
-          <w:instrText xml:space="preserve"> PAGEREF _Toc4403566 \h </w:instrText>
+          <w:instrText xml:space="preserve"> PAGEREF _Toc14686802 \h </w:instrText>
         </w:r>
         <w:r>
           <w:rPr>
@@ -1208,7 +1208,7 @@
             <w:noProof/>
             <w:webHidden/>
           </w:rPr>
-          <w:t>9</w:t>
+          <w:t>10</w:t>
         </w:r>
         <w:r>
           <w:rPr>
@@ -1233,7 +1233,7 @@
           <w:szCs w:val="22"/>
         </w:rPr>
       </w:pPr>
-      <w:hyperlink w:anchor="_Toc4403567" w:history="1">
+      <w:hyperlink w:anchor="_Toc14686803" w:history="1">
         <w:r>
           <w:rPr>
             <w:rStyle w:val="Hyperlink"/>
@@ -1276,7 +1276,7 @@
             <w:noProof/>
             <w:webHidden/>
           </w:rPr>
-          <w:instrText xml:space="preserve"> PAGEREF _Toc4403567 \h </w:instrText>
+          <w:instrText xml:space="preserve"> PAGEREF _Toc14686803 \h </w:instrText>
         </w:r>
         <w:r>
           <w:rPr>
@@ -1296,7 +1296,7 @@
             <w:noProof/>
             <w:webHidden/>
           </w:rPr>
-          <w:t>9</w:t>
+          <w:t>10</w:t>
         </w:r>
         <w:r>
           <w:rPr>
@@ -1323,7 +1323,7 @@
           <w:szCs w:val="22"/>
         </w:rPr>
       </w:pPr>
-      <w:hyperlink w:anchor="_Toc4403568" w:history="1">
+      <w:hyperlink w:anchor="_Toc14686804" w:history="1">
         <w:r>
           <w:rPr>
             <w:rStyle w:val="Hyperlink"/>
@@ -1368,7 +1368,7 @@
             <w:noProof/>
             <w:webHidden/>
           </w:rPr>
-          <w:instrText xml:space="preserve"> PAGEREF _Toc4403568 \h </w:instrText>
+          <w:instrText xml:space="preserve"> PAGEREF _Toc14686804 \h </w:instrText>
         </w:r>
         <w:r>
           <w:rPr>
@@ -1388,7 +1388,7 @@
             <w:noProof/>
             <w:webHidden/>
           </w:rPr>
-          <w:t>9</w:t>
+          <w:t>10</w:t>
         </w:r>
         <w:r>
           <w:rPr>
@@ -1415,7 +1415,7 @@
           <w:szCs w:val="22"/>
         </w:rPr>
       </w:pPr>
-      <w:hyperlink w:anchor="_Toc4403569" w:history="1">
+      <w:hyperlink w:anchor="_Toc14686805" w:history="1">
         <w:r>
           <w:rPr>
             <w:rStyle w:val="Hyperlink"/>
@@ -1460,7 +1460,7 @@
             <w:noProof/>
             <w:webHidden/>
           </w:rPr>
-          <w:instrText xml:space="preserve"> PAGEREF _Toc4403569 \h </w:instrText>
+          <w:instrText xml:space="preserve"> PAGEREF _Toc14686805 \h </w:instrText>
         </w:r>
         <w:r>
           <w:rPr>
@@ -1507,7 +1507,7 @@
           <w:szCs w:val="22"/>
         </w:rPr>
       </w:pPr>
-      <w:hyperlink w:anchor="_Toc4403570" w:history="1">
+      <w:hyperlink w:anchor="_Toc14686806" w:history="1">
         <w:r>
           <w:rPr>
             <w:rStyle w:val="Hyperlink"/>
@@ -1552,7 +1552,7 @@
             <w:noProof/>
             <w:webHidden/>
           </w:rPr>
-          <w:instrText xml:space="preserve"> PAGEREF _Toc4403570 \h </w:instrText>
+          <w:instrText xml:space="preserve"> PAGEREF _Toc14686806 \h </w:instrText>
         </w:r>
         <w:r>
           <w:rPr>
@@ -1599,7 +1599,7 @@
           <w:szCs w:val="22"/>
         </w:rPr>
       </w:pPr>
-      <w:hyperlink w:anchor="_Toc4403571" w:history="1">
+      <w:hyperlink w:anchor="_Toc14686807" w:history="1">
         <w:r>
           <w:rPr>
             <w:rStyle w:val="Hyperlink"/>
@@ -1644,7 +1644,7 @@
             <w:noProof/>
             <w:webHidden/>
           </w:rPr>
-          <w:instrText xml:space="preserve"> PAGEREF _Toc4403571 \h </w:instrText>
+          <w:instrText xml:space="preserve"> PAGEREF _Toc14686807 \h </w:instrText>
         </w:r>
         <w:r>
           <w:rPr>
@@ -1691,7 +1691,7 @@
           <w:szCs w:val="22"/>
         </w:rPr>
       </w:pPr>
-      <w:hyperlink w:anchor="_Toc4403572" w:history="1">
+      <w:hyperlink w:anchor="_Toc14686808" w:history="1">
         <w:r>
           <w:rPr>
             <w:rStyle w:val="Hyperlink"/>
@@ -1736,7 +1736,7 @@
             <w:noProof/>
             <w:webHidden/>
           </w:rPr>
-          <w:instrText xml:space="preserve"> PAGEREF _Toc4403572 \h </w:instrText>
+          <w:instrText xml:space="preserve"> PAGEREF _Toc14686808 \h </w:instrText>
         </w:r>
         <w:r>
           <w:rPr>
@@ -1756,7 +1756,7 @@
             <w:noProof/>
             <w:webHidden/>
           </w:rPr>
-          <w:t>10</w:t>
+          <w:t>11</w:t>
         </w:r>
         <w:r>
           <w:rPr>
@@ -1783,7 +1783,7 @@
           <w:szCs w:val="22"/>
         </w:rPr>
       </w:pPr>
-      <w:hyperlink w:anchor="_Toc4403573" w:history="1">
+      <w:hyperlink w:anchor="_Toc14686809" w:history="1">
         <w:r>
           <w:rPr>
             <w:rStyle w:val="Hyperlink"/>
@@ -1828,7 +1828,7 @@
             <w:noProof/>
             <w:webHidden/>
           </w:rPr>
-          <w:instrText xml:space="preserve"> PAGEREF _Toc4403573 \h </w:instrText>
+          <w:instrText xml:space="preserve"> PAGEREF _Toc14686809 \h </w:instrText>
         </w:r>
         <w:r>
           <w:rPr>
@@ -1848,7 +1848,7 @@
             <w:noProof/>
             <w:webHidden/>
           </w:rPr>
-          <w:t>10</w:t>
+          <w:t>11</w:t>
         </w:r>
         <w:r>
           <w:rPr>
@@ -1875,7 +1875,7 @@
           <w:szCs w:val="22"/>
         </w:rPr>
       </w:pPr>
-      <w:hyperlink w:anchor="_Toc4403574" w:history="1">
+      <w:hyperlink w:anchor="_Toc14686810" w:history="1">
         <w:r>
           <w:rPr>
             <w:rStyle w:val="Hyperlink"/>
@@ -1920,7 +1920,7 @@
             <w:noProof/>
             <w:webHidden/>
           </w:rPr>
-          <w:instrText xml:space="preserve"> PAGEREF _Toc4403574 \h </w:instrText>
+          <w:instrText xml:space="preserve"> PAGEREF _Toc14686810 \h </w:instrText>
         </w:r>
         <w:r>
           <w:rPr>
@@ -1967,7 +1967,7 @@
           <w:szCs w:val="22"/>
         </w:rPr>
       </w:pPr>
-      <w:hyperlink w:anchor="_Toc4403575" w:history="1">
+      <w:hyperlink w:anchor="_Toc14686811" w:history="1">
         <w:r>
           <w:rPr>
             <w:rStyle w:val="Hyperlink"/>
@@ -2012,7 +2012,7 @@
             <w:noProof/>
             <w:webHidden/>
           </w:rPr>
-          <w:instrText xml:space="preserve"> PAGEREF _Toc4403575 \h </w:instrText>
+          <w:instrText xml:space="preserve"> PAGEREF _Toc14686811 \h </w:instrText>
         </w:r>
         <w:r>
           <w:rPr>
@@ -2059,7 +2059,7 @@
           <w:szCs w:val="22"/>
         </w:rPr>
       </w:pPr>
-      <w:hyperlink w:anchor="_Toc4403576" w:history="1">
+      <w:hyperlink w:anchor="_Toc14686812" w:history="1">
         <w:r>
           <w:rPr>
             <w:rStyle w:val="Hyperlink"/>
@@ -2104,7 +2104,7 @@
             <w:noProof/>
             <w:webHidden/>
           </w:rPr>
-          <w:instrText xml:space="preserve"> PAGEREF _Toc4403576 \h </w:instrText>
+          <w:instrText xml:space="preserve"> PAGEREF _Toc14686812 \h </w:instrText>
         </w:r>
         <w:r>
           <w:rPr>
@@ -2149,7 +2149,7 @@
           <w:szCs w:val="22"/>
         </w:rPr>
       </w:pPr>
-      <w:hyperlink w:anchor="_Toc4403577" w:history="1">
+      <w:hyperlink w:anchor="_Toc14686813" w:history="1">
         <w:r>
           <w:rPr>
             <w:rStyle w:val="Hyperlink"/>
@@ -2192,7 +2192,7 @@
             <w:noProof/>
             <w:webHidden/>
           </w:rPr>
-          <w:instrText xml:space="preserve"> PAGEREF _Toc4403577 \h </w:instrText>
+          <w:instrText xml:space="preserve"> PAGEREF _Toc14686813 \h </w:instrText>
         </w:r>
         <w:r>
           <w:rPr>
@@ -2212,7 +2212,7 @@
             <w:noProof/>
             <w:webHidden/>
           </w:rPr>
-          <w:t>12</w:t>
+          <w:t>13</w:t>
         </w:r>
         <w:r>
           <w:rPr>
@@ -2239,7 +2239,7 @@
           <w:szCs w:val="22"/>
         </w:rPr>
       </w:pPr>
-      <w:hyperlink w:anchor="_Toc4403578" w:history="1">
+      <w:hyperlink w:anchor="_Toc14686814" w:history="1">
         <w:r>
           <w:rPr>
             <w:rStyle w:val="Hyperlink"/>
@@ -2284,7 +2284,7 @@
             <w:noProof/>
             <w:webHidden/>
           </w:rPr>
-          <w:instrText xml:space="preserve"> PAGEREF _Toc4403578 \h </w:instrText>
+          <w:instrText xml:space="preserve"> PAGEREF _Toc14686814 \h </w:instrText>
         </w:r>
         <w:r>
           <w:rPr>
@@ -2304,7 +2304,7 @@
             <w:noProof/>
             <w:webHidden/>
           </w:rPr>
-          <w:t>12</w:t>
+          <w:t>13</w:t>
         </w:r>
         <w:r>
           <w:rPr>
@@ -2331,7 +2331,7 @@
           <w:szCs w:val="22"/>
         </w:rPr>
       </w:pPr>
-      <w:hyperlink w:anchor="_Toc4403579" w:history="1">
+      <w:hyperlink w:anchor="_Toc14686815" w:history="1">
         <w:r>
           <w:rPr>
             <w:rStyle w:val="Hyperlink"/>
@@ -2376,7 +2376,7 @@
             <w:noProof/>
             <w:webHidden/>
           </w:rPr>
-          <w:instrText xml:space="preserve"> PAGEREF _Toc4403579 \h </w:instrText>
+          <w:instrText xml:space="preserve"> PAGEREF _Toc14686815 \h </w:instrText>
         </w:r>
         <w:r>
           <w:rPr>
@@ -2396,7 +2396,7 @@
             <w:noProof/>
             <w:webHidden/>
           </w:rPr>
-          <w:t>12</w:t>
+          <w:t>13</w:t>
         </w:r>
         <w:r>
           <w:rPr>
@@ -2423,7 +2423,7 @@
           <w:szCs w:val="22"/>
         </w:rPr>
       </w:pPr>
-      <w:hyperlink w:anchor="_Toc4403580" w:history="1">
+      <w:hyperlink w:anchor="_Toc14686816" w:history="1">
         <w:r>
           <w:rPr>
             <w:rStyle w:val="Hyperlink"/>
@@ -2468,7 +2468,7 @@
             <w:noProof/>
             <w:webHidden/>
           </w:rPr>
-          <w:instrText xml:space="preserve"> PAGEREF _Toc4403580 \h </w:instrText>
+          <w:instrText xml:space="preserve"> PAGEREF _Toc14686816 \h </w:instrText>
         </w:r>
         <w:r>
           <w:rPr>
@@ -2515,7 +2515,7 @@
           <w:szCs w:val="22"/>
         </w:rPr>
       </w:pPr>
-      <w:hyperlink w:anchor="_Toc4403581" w:history="1">
+      <w:hyperlink w:anchor="_Toc14686817" w:history="1">
         <w:r>
           <w:rPr>
             <w:rStyle w:val="Hyperlink"/>
@@ -2560,7 +2560,7 @@
             <w:noProof/>
             <w:webHidden/>
           </w:rPr>
-          <w:instrText xml:space="preserve"> PAGEREF _Toc4403581 \h </w:instrText>
+          <w:instrText xml:space="preserve"> PAGEREF _Toc14686817 \h </w:instrText>
         </w:r>
         <w:r>
           <w:rPr>
@@ -2607,7 +2607,7 @@
           <w:szCs w:val="22"/>
         </w:rPr>
       </w:pPr>
-      <w:hyperlink w:anchor="_Toc4403582" w:history="1">
+      <w:hyperlink w:anchor="_Toc14686818" w:history="1">
         <w:r>
           <w:rPr>
             <w:rStyle w:val="Hyperlink"/>
@@ -2652,7 +2652,7 @@
             <w:noProof/>
             <w:webHidden/>
           </w:rPr>
-          <w:instrText xml:space="preserve"> PAGEREF _Toc4403582 \h </w:instrText>
+          <w:instrText xml:space="preserve"> PAGEREF _Toc14686818 \h </w:instrText>
         </w:r>
         <w:r>
           <w:rPr>
@@ -2697,7 +2697,7 @@
           <w:szCs w:val="22"/>
         </w:rPr>
       </w:pPr>
-      <w:hyperlink w:anchor="_Toc4403583" w:history="1">
+      <w:hyperlink w:anchor="_Toc14686819" w:history="1">
         <w:r>
           <w:rPr>
             <w:rStyle w:val="Hyperlink"/>
@@ -2740,7 +2740,7 @@
             <w:noProof/>
             <w:webHidden/>
           </w:rPr>
-          <w:instrText xml:space="preserve"> PAGEREF _Toc4403583 \h </w:instrText>
+          <w:instrText xml:space="preserve"> PAGEREF _Toc14686819 \h </w:instrText>
         </w:r>
         <w:r>
           <w:rPr>
@@ -2785,7 +2785,7 @@
           <w:szCs w:val="22"/>
         </w:rPr>
       </w:pPr>
-      <w:hyperlink w:anchor="_Toc4403584" w:history="1">
+      <w:hyperlink w:anchor="_Toc14686820" w:history="1">
         <w:r>
           <w:rPr>
             <w:rStyle w:val="Hyperlink"/>
@@ -2828,7 +2828,7 @@
             <w:noProof/>
             <w:webHidden/>
           </w:rPr>
-          <w:instrText xml:space="preserve"> PAGEREF _Toc4403584 \h </w:instrText>
+          <w:instrText xml:space="preserve"> PAGEREF _Toc14686820 \h </w:instrText>
         </w:r>
         <w:r>
           <w:rPr>
@@ -2848,7 +2848,7 @@
             <w:noProof/>
             <w:webHidden/>
           </w:rPr>
-          <w:t>13</w:t>
+          <w:t>14</w:t>
         </w:r>
         <w:r>
           <w:rPr>
@@ -2876,7 +2876,7 @@
           <w:szCs w:val="22"/>
         </w:rPr>
       </w:pPr>
-      <w:hyperlink w:anchor="_Toc4403585" w:history="1">
+      <w:hyperlink w:anchor="_Toc14686821" w:history="1">
         <w:r>
           <w:rPr>
             <w:rStyle w:val="Hyperlink"/>
@@ -2922,7 +2922,7 @@
             <w:noProof/>
             <w:webHidden/>
           </w:rPr>
-          <w:instrText xml:space="preserve"> PAGEREF _Toc4403585 \h </w:instrText>
+          <w:instrText xml:space="preserve"> PAGEREF _Toc14686821 \h </w:instrText>
         </w:r>
         <w:r>
           <w:rPr>
@@ -2942,7 +2942,7 @@
             <w:noProof/>
             <w:webHidden/>
           </w:rPr>
-          <w:t>14</w:t>
+          <w:t>15</w:t>
         </w:r>
         <w:r>
           <w:rPr>
@@ -2967,7 +2967,7 @@
           <w:szCs w:val="22"/>
         </w:rPr>
       </w:pPr>
-      <w:hyperlink w:anchor="_Toc4403586" w:history="1">
+      <w:hyperlink w:anchor="_Toc14686822" w:history="1">
         <w:r>
           <w:rPr>
             <w:rStyle w:val="Hyperlink"/>
@@ -3010,7 +3010,7 @@
             <w:noProof/>
             <w:webHidden/>
           </w:rPr>
-          <w:instrText xml:space="preserve"> PAGEREF _Toc4403586 \h </w:instrText>
+          <w:instrText xml:space="preserve"> PAGEREF _Toc14686822 \h </w:instrText>
         </w:r>
         <w:r>
           <w:rPr>
@@ -3030,7 +3030,7 @@
             <w:noProof/>
             <w:webHidden/>
           </w:rPr>
-          <w:t>14</w:t>
+          <w:t>15</w:t>
         </w:r>
         <w:r>
           <w:rPr>
@@ -3055,7 +3055,7 @@
           <w:szCs w:val="22"/>
         </w:rPr>
       </w:pPr>
-      <w:hyperlink w:anchor="_Toc4403587" w:history="1">
+      <w:hyperlink w:anchor="_Toc14686823" w:history="1">
         <w:r>
           <w:rPr>
             <w:rStyle w:val="Hyperlink"/>
@@ -3098,7 +3098,7 @@
             <w:noProof/>
             <w:webHidden/>
           </w:rPr>
-          <w:instrText xml:space="preserve"> PAGEREF _Toc4403587 \h </w:instrText>
+          <w:instrText xml:space="preserve"> PAGEREF _Toc14686823 \h </w:instrText>
         </w:r>
         <w:r>
           <w:rPr>
@@ -3118,7 +3118,7 @@
             <w:noProof/>
             <w:webHidden/>
           </w:rPr>
-          <w:t>14</w:t>
+          <w:t>15</w:t>
         </w:r>
         <w:r>
           <w:rPr>
@@ -3143,7 +3143,7 @@
           <w:szCs w:val="22"/>
         </w:rPr>
       </w:pPr>
-      <w:hyperlink w:anchor="_Toc4403588" w:history="1">
+      <w:hyperlink w:anchor="_Toc14686824" w:history="1">
         <w:r>
           <w:rPr>
             <w:rStyle w:val="Hyperlink"/>
@@ -3186,7 +3186,7 @@
             <w:noProof/>
             <w:webHidden/>
           </w:rPr>
-          <w:instrText xml:space="preserve"> PAGEREF _Toc4403588 \h </w:instrText>
+          <w:instrText xml:space="preserve"> PAGEREF _Toc14686824 \h </w:instrText>
         </w:r>
         <w:r>
           <w:rPr>
@@ -3206,7 +3206,7 @@
             <w:noProof/>
             <w:webHidden/>
           </w:rPr>
-          <w:t>14</w:t>
+          <w:t>15</w:t>
         </w:r>
         <w:r>
           <w:rPr>
@@ -3231,7 +3231,7 @@
           <w:szCs w:val="22"/>
         </w:rPr>
       </w:pPr>
-      <w:hyperlink w:anchor="_Toc4403589" w:history="1">
+      <w:hyperlink w:anchor="_Toc14686825" w:history="1">
         <w:r>
           <w:rPr>
             <w:rStyle w:val="Hyperlink"/>
@@ -3274,7 +3274,7 @@
             <w:noProof/>
             <w:webHidden/>
           </w:rPr>
-          <w:instrText xml:space="preserve"> PAGEREF _Toc4403589 \h </w:instrText>
+          <w:instrText xml:space="preserve"> PAGEREF _Toc14686825 \h </w:instrText>
         </w:r>
         <w:r>
           <w:rPr>
@@ -3294,7 +3294,7 @@
             <w:noProof/>
             <w:webHidden/>
           </w:rPr>
-          <w:t>14</w:t>
+          <w:t>15</w:t>
         </w:r>
         <w:r>
           <w:rPr>
@@ -3319,7 +3319,7 @@
           <w:szCs w:val="22"/>
         </w:rPr>
       </w:pPr>
-      <w:hyperlink w:anchor="_Toc4403590" w:history="1">
+      <w:hyperlink w:anchor="_Toc14686826" w:history="1">
         <w:r>
           <w:rPr>
             <w:rStyle w:val="Hyperlink"/>
@@ -3362,7 +3362,7 @@
             <w:noProof/>
             <w:webHidden/>
           </w:rPr>
-          <w:instrText xml:space="preserve"> PAGEREF _Toc4403590 \h </w:instrText>
+          <w:instrText xml:space="preserve"> PAGEREF _Toc14686826 \h </w:instrText>
         </w:r>
         <w:r>
           <w:rPr>
@@ -3382,7 +3382,7 @@
             <w:noProof/>
             <w:webHidden/>
           </w:rPr>
-          <w:t>14</w:t>
+          <w:t>15</w:t>
         </w:r>
         <w:r>
           <w:rPr>
@@ -3407,7 +3407,7 @@
           <w:szCs w:val="22"/>
         </w:rPr>
       </w:pPr>
-      <w:hyperlink w:anchor="_Toc4403591" w:history="1">
+      <w:hyperlink w:anchor="_Toc14686827" w:history="1">
         <w:r>
           <w:rPr>
             <w:rStyle w:val="Hyperlink"/>
@@ -3450,7 +3450,7 @@
             <w:noProof/>
             <w:webHidden/>
           </w:rPr>
-          <w:instrText xml:space="preserve"> PAGEREF _Toc4403591 \h </w:instrText>
+          <w:instrText xml:space="preserve"> PAGEREF _Toc14686827 \h </w:instrText>
         </w:r>
         <w:r>
           <w:rPr>
@@ -3470,7 +3470,7 @@
             <w:noProof/>
             <w:webHidden/>
           </w:rPr>
-          <w:t>14</w:t>
+          <w:t>15</w:t>
         </w:r>
         <w:r>
           <w:rPr>
@@ -3495,7 +3495,7 @@
           <w:szCs w:val="22"/>
         </w:rPr>
       </w:pPr>
-      <w:hyperlink w:anchor="_Toc4403592" w:history="1">
+      <w:hyperlink w:anchor="_Toc14686828" w:history="1">
         <w:r>
           <w:rPr>
             <w:rStyle w:val="Hyperlink"/>
@@ -3538,7 +3538,7 @@
             <w:noProof/>
             <w:webHidden/>
           </w:rPr>
-          <w:instrText xml:space="preserve"> PAGEREF _Toc4403592 \h </w:instrText>
+          <w:instrText xml:space="preserve"> PAGEREF _Toc14686828 \h </w:instrText>
         </w:r>
         <w:r>
           <w:rPr>
@@ -3558,7 +3558,7 @@
             <w:noProof/>
             <w:webHidden/>
           </w:rPr>
-          <w:t>15</w:t>
+          <w:t>16</w:t>
         </w:r>
         <w:r>
           <w:rPr>
@@ -3583,7 +3583,7 @@
           <w:szCs w:val="22"/>
         </w:rPr>
       </w:pPr>
-      <w:hyperlink w:anchor="_Toc4403593" w:history="1">
+      <w:hyperlink w:anchor="_Toc14686829" w:history="1">
         <w:r>
           <w:rPr>
             <w:rStyle w:val="Hyperlink"/>
@@ -3626,7 +3626,7 @@
             <w:noProof/>
             <w:webHidden/>
           </w:rPr>
-          <w:instrText xml:space="preserve"> PAGEREF _Toc4403593 \h </w:instrText>
+          <w:instrText xml:space="preserve"> PAGEREF _Toc14686829 \h </w:instrText>
         </w:r>
         <w:r>
           <w:rPr>
@@ -3646,7 +3646,7 @@
             <w:noProof/>
             <w:webHidden/>
           </w:rPr>
-          <w:t>15</w:t>
+          <w:t>16</w:t>
         </w:r>
         <w:r>
           <w:rPr>
@@ -3671,7 +3671,7 @@
           <w:szCs w:val="22"/>
         </w:rPr>
       </w:pPr>
-      <w:hyperlink w:anchor="_Toc4403594" w:history="1">
+      <w:hyperlink w:anchor="_Toc14686830" w:history="1">
         <w:r>
           <w:rPr>
             <w:rStyle w:val="Hyperlink"/>
@@ -3714,7 +3714,7 @@
             <w:noProof/>
             <w:webHidden/>
           </w:rPr>
-          <w:instrText xml:space="preserve"> PAGEREF _Toc4403594 \h </w:instrText>
+          <w:instrText xml:space="preserve"> PAGEREF _Toc14686830 \h </w:instrText>
         </w:r>
         <w:r>
           <w:rPr>
@@ -3734,7 +3734,7 @@
             <w:noProof/>
             <w:webHidden/>
           </w:rPr>
-          <w:t>15</w:t>
+          <w:t>16</w:t>
         </w:r>
         <w:r>
           <w:rPr>
@@ -3761,7 +3761,7 @@
           <w:szCs w:val="22"/>
         </w:rPr>
       </w:pPr>
-      <w:hyperlink w:anchor="_Toc4403595" w:history="1">
+      <w:hyperlink w:anchor="_Toc14686831" w:history="1">
         <w:r>
           <w:rPr>
             <w:rStyle w:val="Hyperlink"/>
@@ -3806,7 +3806,7 @@
             <w:noProof/>
             <w:webHidden/>
           </w:rPr>
-          <w:instrText xml:space="preserve"> PAGEREF _Toc4403595 \h </w:instrText>
+          <w:instrText xml:space="preserve"> PAGEREF _Toc14686831 \h </w:instrText>
         </w:r>
         <w:r>
           <w:rPr>
@@ -3826,7 +3826,7 @@
             <w:noProof/>
             <w:webHidden/>
           </w:rPr>
-          <w:t>15</w:t>
+          <w:t>16</w:t>
         </w:r>
         <w:r>
           <w:rPr>
@@ -3853,7 +3853,7 @@
           <w:szCs w:val="22"/>
         </w:rPr>
       </w:pPr>
-      <w:hyperlink w:anchor="_Toc4403596" w:history="1">
+      <w:hyperlink w:anchor="_Toc14686832" w:history="1">
         <w:r>
           <w:rPr>
             <w:rStyle w:val="Hyperlink"/>
@@ -3898,7 +3898,7 @@
             <w:noProof/>
             <w:webHidden/>
           </w:rPr>
-          <w:instrText xml:space="preserve"> PAGEREF _Toc4403596 \h </w:instrText>
+          <w:instrText xml:space="preserve"> PAGEREF _Toc14686832 \h </w:instrText>
         </w:r>
         <w:r>
           <w:rPr>
@@ -3918,7 +3918,7 @@
             <w:noProof/>
             <w:webHidden/>
           </w:rPr>
-          <w:t>15</w:t>
+          <w:t>16</w:t>
         </w:r>
         <w:r>
           <w:rPr>
@@ -3945,7 +3945,7 @@
           <w:szCs w:val="22"/>
         </w:rPr>
       </w:pPr>
-      <w:hyperlink w:anchor="_Toc4403597" w:history="1">
+      <w:hyperlink w:anchor="_Toc14686833" w:history="1">
         <w:r>
           <w:rPr>
             <w:rStyle w:val="Hyperlink"/>
@@ -3990,7 +3990,7 @@
             <w:noProof/>
             <w:webHidden/>
           </w:rPr>
-          <w:instrText xml:space="preserve"> PAGEREF _Toc4403597 \h </w:instrText>
+          <w:instrText xml:space="preserve"> PAGEREF _Toc14686833 \h </w:instrText>
         </w:r>
         <w:r>
           <w:rPr>
@@ -4010,7 +4010,7 @@
             <w:noProof/>
             <w:webHidden/>
           </w:rPr>
-          <w:t>15</w:t>
+          <w:t>16</w:t>
         </w:r>
         <w:r>
           <w:rPr>
@@ -4037,7 +4037,7 @@
           <w:szCs w:val="22"/>
         </w:rPr>
       </w:pPr>
-      <w:hyperlink w:anchor="_Toc4403598" w:history="1">
+      <w:hyperlink w:anchor="_Toc14686834" w:history="1">
         <w:r>
           <w:rPr>
             <w:rStyle w:val="Hyperlink"/>
@@ -4082,7 +4082,7 @@
             <w:noProof/>
             <w:webHidden/>
           </w:rPr>
-          <w:instrText xml:space="preserve"> PAGEREF _Toc4403598 \h </w:instrText>
+          <w:instrText xml:space="preserve"> PAGEREF _Toc14686834 \h </w:instrText>
         </w:r>
         <w:r>
           <w:rPr>
@@ -4102,7 +4102,7 @@
             <w:noProof/>
             <w:webHidden/>
           </w:rPr>
-          <w:t>15</w:t>
+          <w:t>16</w:t>
         </w:r>
         <w:r>
           <w:rPr>
@@ -4127,7 +4127,7 @@
           <w:szCs w:val="22"/>
         </w:rPr>
       </w:pPr>
-      <w:hyperlink w:anchor="_Toc4403599" w:history="1">
+      <w:hyperlink w:anchor="_Toc14686835" w:history="1">
         <w:r>
           <w:rPr>
             <w:rStyle w:val="Hyperlink"/>
@@ -4170,7 +4170,7 @@
             <w:noProof/>
             <w:webHidden/>
           </w:rPr>
-          <w:instrText xml:space="preserve"> PAGEREF _Toc4403599 \h </w:instrText>
+          <w:instrText xml:space="preserve"> PAGEREF _Toc14686835 \h </w:instrText>
         </w:r>
         <w:r>
           <w:rPr>
@@ -4190,7 +4190,7 @@
             <w:noProof/>
             <w:webHidden/>
           </w:rPr>
-          <w:t>16</w:t>
+          <w:t>17</w:t>
         </w:r>
         <w:r>
           <w:rPr>
@@ -4217,7 +4217,7 @@
           <w:szCs w:val="22"/>
         </w:rPr>
       </w:pPr>
-      <w:hyperlink w:anchor="_Toc4403600" w:history="1">
+      <w:hyperlink w:anchor="_Toc14686836" w:history="1">
         <w:r>
           <w:rPr>
             <w:rStyle w:val="Hyperlink"/>
@@ -4262,7 +4262,7 @@
             <w:noProof/>
             <w:webHidden/>
           </w:rPr>
-          <w:instrText xml:space="preserve"> PAGEREF _Toc4403600 \h </w:instrText>
+          <w:instrText xml:space="preserve"> PAGEREF _Toc14686836 \h </w:instrText>
         </w:r>
         <w:r>
           <w:rPr>
@@ -4282,7 +4282,7 @@
             <w:noProof/>
             <w:webHidden/>
           </w:rPr>
-          <w:t>16</w:t>
+          <w:t>17</w:t>
         </w:r>
         <w:r>
           <w:rPr>
@@ -4309,7 +4309,7 @@
           <w:szCs w:val="22"/>
         </w:rPr>
       </w:pPr>
-      <w:hyperlink w:anchor="_Toc4403601" w:history="1">
+      <w:hyperlink w:anchor="_Toc14686837" w:history="1">
         <w:r>
           <w:rPr>
             <w:rStyle w:val="Hyperlink"/>
@@ -4354,7 +4354,7 @@
             <w:noProof/>
             <w:webHidden/>
           </w:rPr>
-          <w:instrText xml:space="preserve"> PAGEREF _Toc4403601 \h </w:instrText>
+          <w:instrText xml:space="preserve"> PAGEREF _Toc14686837 \h </w:instrText>
         </w:r>
         <w:r>
           <w:rPr>
@@ -4374,7 +4374,7 @@
             <w:noProof/>
             <w:webHidden/>
           </w:rPr>
-          <w:t>16</w:t>
+          <w:t>17</w:t>
         </w:r>
         <w:r>
           <w:rPr>
@@ -4399,7 +4399,7 @@
           <w:szCs w:val="22"/>
         </w:rPr>
       </w:pPr>
-      <w:hyperlink w:anchor="_Toc4403602" w:history="1">
+      <w:hyperlink w:anchor="_Toc14686838" w:history="1">
         <w:r>
           <w:rPr>
             <w:rStyle w:val="Hyperlink"/>
@@ -4442,7 +4442,7 @@
             <w:noProof/>
             <w:webHidden/>
           </w:rPr>
-          <w:instrText xml:space="preserve"> PAGEREF _Toc4403602 \h </w:instrText>
+          <w:instrText xml:space="preserve"> PAGEREF _Toc14686838 \h </w:instrText>
         </w:r>
         <w:r>
           <w:rPr>
@@ -4462,7 +4462,7 @@
             <w:noProof/>
             <w:webHidden/>
           </w:rPr>
-          <w:t>16</w:t>
+          <w:t>17</w:t>
         </w:r>
         <w:r>
           <w:rPr>
@@ -4489,7 +4489,7 @@
           <w:szCs w:val="22"/>
         </w:rPr>
       </w:pPr>
-      <w:hyperlink w:anchor="_Toc4403603" w:history="1">
+      <w:hyperlink w:anchor="_Toc14686839" w:history="1">
         <w:r>
           <w:rPr>
             <w:rStyle w:val="Hyperlink"/>
@@ -4534,7 +4534,7 @@
             <w:noProof/>
             <w:webHidden/>
           </w:rPr>
-          <w:instrText xml:space="preserve"> PAGEREF _Toc4403603 \h </w:instrText>
+          <w:instrText xml:space="preserve"> PAGEREF _Toc14686839 \h </w:instrText>
         </w:r>
         <w:r>
           <w:rPr>
@@ -4554,7 +4554,7 @@
             <w:noProof/>
             <w:webHidden/>
           </w:rPr>
-          <w:t>16</w:t>
+          <w:t>17</w:t>
         </w:r>
         <w:r>
           <w:rPr>
@@ -4581,7 +4581,7 @@
           <w:szCs w:val="22"/>
         </w:rPr>
       </w:pPr>
-      <w:hyperlink w:anchor="_Toc4403604" w:history="1">
+      <w:hyperlink w:anchor="_Toc14686840" w:history="1">
         <w:r>
           <w:rPr>
             <w:rStyle w:val="Hyperlink"/>
@@ -4626,7 +4626,7 @@
             <w:noProof/>
             <w:webHidden/>
           </w:rPr>
-          <w:instrText xml:space="preserve"> PAGEREF _Toc4403604 \h </w:instrText>
+          <w:instrText xml:space="preserve"> PAGEREF _Toc14686840 \h </w:instrText>
         </w:r>
         <w:r>
           <w:rPr>
@@ -4646,7 +4646,7 @@
             <w:noProof/>
             <w:webHidden/>
           </w:rPr>
-          <w:t>16</w:t>
+          <w:t>17</w:t>
         </w:r>
         <w:r>
           <w:rPr>
@@ -4673,7 +4673,7 @@
           <w:szCs w:val="22"/>
         </w:rPr>
       </w:pPr>
-      <w:hyperlink w:anchor="_Toc4403605" w:history="1">
+      <w:hyperlink w:anchor="_Toc14686841" w:history="1">
         <w:r>
           <w:rPr>
             <w:rStyle w:val="Hyperlink"/>
@@ -4718,7 +4718,7 @@
             <w:noProof/>
             <w:webHidden/>
           </w:rPr>
-          <w:instrText xml:space="preserve"> PAGEREF _Toc4403605 \h </w:instrText>
+          <w:instrText xml:space="preserve"> PAGEREF _Toc14686841 \h </w:instrText>
         </w:r>
         <w:r>
           <w:rPr>
@@ -4738,7 +4738,7 @@
             <w:noProof/>
             <w:webHidden/>
           </w:rPr>
-          <w:t>16</w:t>
+          <w:t>17</w:t>
         </w:r>
         <w:r>
           <w:rPr>
@@ -4765,7 +4765,7 @@
           <w:szCs w:val="22"/>
         </w:rPr>
       </w:pPr>
-      <w:hyperlink w:anchor="_Toc4403606" w:history="1">
+      <w:hyperlink w:anchor="_Toc14686842" w:history="1">
         <w:r>
           <w:rPr>
             <w:rStyle w:val="Hyperlink"/>
@@ -4810,7 +4810,7 @@
             <w:noProof/>
             <w:webHidden/>
           </w:rPr>
-          <w:instrText xml:space="preserve"> PAGEREF _Toc4403606 \h </w:instrText>
+          <w:instrText xml:space="preserve"> PAGEREF _Toc14686842 \h </w:instrText>
         </w:r>
         <w:r>
           <w:rPr>
@@ -4830,7 +4830,7 @@
             <w:noProof/>
             <w:webHidden/>
           </w:rPr>
-          <w:t>17</w:t>
+          <w:t>18</w:t>
         </w:r>
         <w:r>
           <w:rPr>
@@ -4857,7 +4857,7 @@
           <w:szCs w:val="22"/>
         </w:rPr>
       </w:pPr>
-      <w:hyperlink w:anchor="_Toc4403607" w:history="1">
+      <w:hyperlink w:anchor="_Toc14686843" w:history="1">
         <w:r>
           <w:rPr>
             <w:rStyle w:val="Hyperlink"/>
@@ -4902,7 +4902,7 @@
             <w:noProof/>
             <w:webHidden/>
           </w:rPr>
-          <w:instrText xml:space="preserve"> PAGEREF _Toc4403607 \h </w:instrText>
+          <w:instrText xml:space="preserve"> PAGEREF _Toc14686843 \h </w:instrText>
         </w:r>
         <w:r>
           <w:rPr>
@@ -4922,7 +4922,7 @@
             <w:noProof/>
             <w:webHidden/>
           </w:rPr>
-          <w:t>17</w:t>
+          <w:t>18</w:t>
         </w:r>
         <w:r>
           <w:rPr>
@@ -4949,7 +4949,7 @@
           <w:szCs w:val="22"/>
         </w:rPr>
       </w:pPr>
-      <w:hyperlink w:anchor="_Toc4403608" w:history="1">
+      <w:hyperlink w:anchor="_Toc14686844" w:history="1">
         <w:r>
           <w:rPr>
             <w:rStyle w:val="Hyperlink"/>
@@ -4994,7 +4994,7 @@
             <w:noProof/>
             <w:webHidden/>
           </w:rPr>
-          <w:instrText xml:space="preserve"> PAGEREF _Toc4403608 \h </w:instrText>
+          <w:instrText xml:space="preserve"> PAGEREF _Toc14686844 \h </w:instrText>
         </w:r>
         <w:r>
           <w:rPr>
@@ -5014,7 +5014,7 @@
             <w:noProof/>
             <w:webHidden/>
           </w:rPr>
-          <w:t>17</w:t>
+          <w:t>18</w:t>
         </w:r>
         <w:r>
           <w:rPr>
@@ -5039,7 +5039,7 @@
           <w:szCs w:val="22"/>
         </w:rPr>
       </w:pPr>
-      <w:hyperlink w:anchor="_Toc4403609" w:history="1">
+      <w:hyperlink w:anchor="_Toc14686845" w:history="1">
         <w:r>
           <w:rPr>
             <w:rStyle w:val="Hyperlink"/>
@@ -5082,7 +5082,7 @@
             <w:noProof/>
             <w:webHidden/>
           </w:rPr>
-          <w:instrText xml:space="preserve"> PAGEREF _Toc4403609 \h </w:instrText>
+          <w:instrText xml:space="preserve"> PAGEREF _Toc14686845 \h </w:instrText>
         </w:r>
         <w:r>
           <w:rPr>
@@ -5102,7 +5102,7 @@
             <w:noProof/>
             <w:webHidden/>
           </w:rPr>
-          <w:t>17</w:t>
+          <w:t>18</w:t>
         </w:r>
         <w:r>
           <w:rPr>
@@ -5129,7 +5129,7 @@
           <w:szCs w:val="22"/>
         </w:rPr>
       </w:pPr>
-      <w:hyperlink w:anchor="_Toc4403610" w:history="1">
+      <w:hyperlink w:anchor="_Toc14686846" w:history="1">
         <w:r>
           <w:rPr>
             <w:rStyle w:val="Hyperlink"/>
@@ -5174,7 +5174,7 @@
             <w:noProof/>
             <w:webHidden/>
           </w:rPr>
-          <w:instrText xml:space="preserve"> PAGEREF _Toc4403610 \h </w:instrText>
+          <w:instrText xml:space="preserve"> PAGEREF _Toc14686846 \h </w:instrText>
         </w:r>
         <w:r>
           <w:rPr>
@@ -5194,7 +5194,7 @@
             <w:noProof/>
             <w:webHidden/>
           </w:rPr>
-          <w:t>17</w:t>
+          <w:t>18</w:t>
         </w:r>
         <w:r>
           <w:rPr>
@@ -5221,7 +5221,7 @@
           <w:szCs w:val="22"/>
         </w:rPr>
       </w:pPr>
-      <w:hyperlink w:anchor="_Toc4403611" w:history="1">
+      <w:hyperlink w:anchor="_Toc14686847" w:history="1">
         <w:r>
           <w:rPr>
             <w:rStyle w:val="Hyperlink"/>
@@ -5266,7 +5266,7 @@
             <w:noProof/>
             <w:webHidden/>
           </w:rPr>
-          <w:instrText xml:space="preserve"> PAGEREF _Toc4403611 \h </w:instrText>
+          <w:instrText xml:space="preserve"> PAGEREF _Toc14686847 \h </w:instrText>
         </w:r>
         <w:r>
           <w:rPr>
@@ -5286,7 +5286,7 @@
             <w:noProof/>
             <w:webHidden/>
           </w:rPr>
-          <w:t>17</w:t>
+          <w:t>18</w:t>
         </w:r>
         <w:r>
           <w:rPr>
@@ -5311,7 +5311,7 @@
           <w:szCs w:val="22"/>
         </w:rPr>
       </w:pPr>
-      <w:hyperlink w:anchor="_Toc4403612" w:history="1">
+      <w:hyperlink w:anchor="_Toc14686848" w:history="1">
         <w:r>
           <w:rPr>
             <w:rStyle w:val="Hyperlink"/>
@@ -5354,7 +5354,7 @@
             <w:noProof/>
             <w:webHidden/>
           </w:rPr>
-          <w:instrText xml:space="preserve"> PAGEREF _Toc4403612 \h </w:instrText>
+          <w:instrText xml:space="preserve"> PAGEREF _Toc14686848 \h </w:instrText>
         </w:r>
         <w:r>
           <w:rPr>
@@ -5374,7 +5374,7 @@
             <w:noProof/>
             <w:webHidden/>
           </w:rPr>
-          <w:t>17</w:t>
+          <w:t>18</w:t>
         </w:r>
         <w:r>
           <w:rPr>
@@ -5399,7 +5399,7 @@
           <w:szCs w:val="22"/>
         </w:rPr>
       </w:pPr>
-      <w:hyperlink w:anchor="_Toc4403613" w:history="1">
+      <w:hyperlink w:anchor="_Toc14686849" w:history="1">
         <w:r>
           <w:rPr>
             <w:rStyle w:val="Hyperlink"/>
@@ -5442,7 +5442,7 @@
             <w:noProof/>
             <w:webHidden/>
           </w:rPr>
-          <w:instrText xml:space="preserve"> PAGEREF _Toc4403613 \h </w:instrText>
+          <w:instrText xml:space="preserve"> PAGEREF _Toc14686849 \h </w:instrText>
         </w:r>
         <w:r>
           <w:rPr>
@@ -5462,7 +5462,7 @@
             <w:noProof/>
             <w:webHidden/>
           </w:rPr>
-          <w:t>17</w:t>
+          <w:t>18</w:t>
         </w:r>
         <w:r>
           <w:rPr>
@@ -5489,7 +5489,7 @@
           <w:szCs w:val="22"/>
         </w:rPr>
       </w:pPr>
-      <w:hyperlink w:anchor="_Toc4403614" w:history="1">
+      <w:hyperlink w:anchor="_Toc14686850" w:history="1">
         <w:r>
           <w:rPr>
             <w:rStyle w:val="Hyperlink"/>
@@ -5534,7 +5534,7 @@
             <w:noProof/>
             <w:webHidden/>
           </w:rPr>
-          <w:instrText xml:space="preserve"> PAGEREF _Toc4403614 \h </w:instrText>
+          <w:instrText xml:space="preserve"> PAGEREF _Toc14686850 \h </w:instrText>
         </w:r>
         <w:r>
           <w:rPr>
@@ -5554,7 +5554,7 @@
             <w:noProof/>
             <w:webHidden/>
           </w:rPr>
-          <w:t>18</w:t>
+          <w:t>19</w:t>
         </w:r>
         <w:r>
           <w:rPr>
@@ -5581,7 +5581,7 @@
           <w:szCs w:val="22"/>
         </w:rPr>
       </w:pPr>
-      <w:hyperlink w:anchor="_Toc4403615" w:history="1">
+      <w:hyperlink w:anchor="_Toc14686851" w:history="1">
         <w:r>
           <w:rPr>
             <w:rStyle w:val="Hyperlink"/>
@@ -5626,7 +5626,7 @@
             <w:noProof/>
             <w:webHidden/>
           </w:rPr>
-          <w:instrText xml:space="preserve"> PAGEREF _Toc4403615 \h </w:instrText>
+          <w:instrText xml:space="preserve"> PAGEREF _Toc14686851 \h </w:instrText>
         </w:r>
         <w:r>
           <w:rPr>
@@ -5646,7 +5646,7 @@
             <w:noProof/>
             <w:webHidden/>
           </w:rPr>
-          <w:t>18</w:t>
+          <w:t>19</w:t>
         </w:r>
         <w:r>
           <w:rPr>
@@ -5673,7 +5673,7 @@
           <w:szCs w:val="22"/>
         </w:rPr>
       </w:pPr>
-      <w:hyperlink w:anchor="_Toc4403616" w:history="1">
+      <w:hyperlink w:anchor="_Toc14686852" w:history="1">
         <w:r>
           <w:rPr>
             <w:rStyle w:val="Hyperlink"/>
@@ -5718,7 +5718,7 @@
             <w:noProof/>
             <w:webHidden/>
           </w:rPr>
-          <w:instrText xml:space="preserve"> PAGEREF _Toc4403616 \h </w:instrText>
+          <w:instrText xml:space="preserve"> PAGEREF _Toc14686852 \h </w:instrText>
         </w:r>
         <w:r>
           <w:rPr>
@@ -5738,7 +5738,7 @@
             <w:noProof/>
             <w:webHidden/>
           </w:rPr>
-          <w:t>18</w:t>
+          <w:t>19</w:t>
         </w:r>
         <w:r>
           <w:rPr>
@@ -5763,7 +5763,7 @@
           <w:szCs w:val="22"/>
         </w:rPr>
       </w:pPr>
-      <w:hyperlink w:anchor="_Toc4403617" w:history="1">
+      <w:hyperlink w:anchor="_Toc14686853" w:history="1">
         <w:r>
           <w:rPr>
             <w:rStyle w:val="Hyperlink"/>
@@ -5806,7 +5806,7 @@
             <w:noProof/>
             <w:webHidden/>
           </w:rPr>
-          <w:instrText xml:space="preserve"> PAGEREF _Toc4403617 \h </w:instrText>
+          <w:instrText xml:space="preserve"> PAGEREF _Toc14686853 \h </w:instrText>
         </w:r>
         <w:r>
           <w:rPr>
@@ -5826,7 +5826,7 @@
             <w:noProof/>
             <w:webHidden/>
           </w:rPr>
-          <w:t>18</w:t>
+          <w:t>19</w:t>
         </w:r>
         <w:r>
           <w:rPr>
@@ -5853,7 +5853,7 @@
           <w:szCs w:val="22"/>
         </w:rPr>
       </w:pPr>
-      <w:hyperlink w:anchor="_Toc4403618" w:history="1">
+      <w:hyperlink w:anchor="_Toc14686854" w:history="1">
         <w:r>
           <w:rPr>
             <w:rStyle w:val="Hyperlink"/>
@@ -5898,7 +5898,7 @@
             <w:noProof/>
             <w:webHidden/>
           </w:rPr>
-          <w:instrText xml:space="preserve"> PAGEREF _Toc4403618 \h </w:instrText>
+          <w:instrText xml:space="preserve"> PAGEREF _Toc14686854 \h </w:instrText>
         </w:r>
         <w:r>
           <w:rPr>
@@ -5918,7 +5918,7 @@
             <w:noProof/>
             <w:webHidden/>
           </w:rPr>
-          <w:t>18</w:t>
+          <w:t>19</w:t>
         </w:r>
         <w:r>
           <w:rPr>
@@ -5945,7 +5945,7 @@
           <w:szCs w:val="22"/>
         </w:rPr>
       </w:pPr>
-      <w:hyperlink w:anchor="_Toc4403619" w:history="1">
+      <w:hyperlink w:anchor="_Toc14686855" w:history="1">
         <w:r>
           <w:rPr>
             <w:rStyle w:val="Hyperlink"/>
@@ -5990,7 +5990,7 @@
             <w:noProof/>
             <w:webHidden/>
           </w:rPr>
-          <w:instrText xml:space="preserve"> PAGEREF _Toc4403619 \h </w:instrText>
+          <w:instrText xml:space="preserve"> PAGEREF _Toc14686855 \h </w:instrText>
         </w:r>
         <w:r>
           <w:rPr>
@@ -6010,7 +6010,7 @@
             <w:noProof/>
             <w:webHidden/>
           </w:rPr>
-          <w:t>18</w:t>
+          <w:t>19</w:t>
         </w:r>
         <w:r>
           <w:rPr>
@@ -6037,7 +6037,7 @@
           <w:szCs w:val="22"/>
         </w:rPr>
       </w:pPr>
-      <w:hyperlink w:anchor="_Toc4403620" w:history="1">
+      <w:hyperlink w:anchor="_Toc14686856" w:history="1">
         <w:r>
           <w:rPr>
             <w:rStyle w:val="Hyperlink"/>
@@ -6082,7 +6082,7 @@
             <w:noProof/>
             <w:webHidden/>
           </w:rPr>
-          <w:instrText xml:space="preserve"> PAGEREF _Toc4403620 \h </w:instrText>
+          <w:instrText xml:space="preserve"> PAGEREF _Toc14686856 \h </w:instrText>
         </w:r>
         <w:r>
           <w:rPr>
@@ -6102,7 +6102,7 @@
             <w:noProof/>
             <w:webHidden/>
           </w:rPr>
-          <w:t>19</w:t>
+          <w:t>20</w:t>
         </w:r>
         <w:r>
           <w:rPr>
@@ -6129,7 +6129,7 @@
           <w:szCs w:val="22"/>
         </w:rPr>
       </w:pPr>
-      <w:hyperlink w:anchor="_Toc4403621" w:history="1">
+      <w:hyperlink w:anchor="_Toc14686857" w:history="1">
         <w:r>
           <w:rPr>
             <w:rStyle w:val="Hyperlink"/>
@@ -6174,7 +6174,7 @@
             <w:noProof/>
             <w:webHidden/>
           </w:rPr>
-          <w:instrText xml:space="preserve"> PAGEREF _Toc4403621 \h </w:instrText>
+          <w:instrText xml:space="preserve"> PAGEREF _Toc14686857 \h </w:instrText>
         </w:r>
         <w:r>
           <w:rPr>
@@ -6194,7 +6194,7 @@
             <w:noProof/>
             <w:webHidden/>
           </w:rPr>
-          <w:t>19</w:t>
+          <w:t>20</w:t>
         </w:r>
         <w:r>
           <w:rPr>
@@ -6221,7 +6221,7 @@
           <w:szCs w:val="22"/>
         </w:rPr>
       </w:pPr>
-      <w:hyperlink w:anchor="_Toc4403622" w:history="1">
+      <w:hyperlink w:anchor="_Toc14686858" w:history="1">
         <w:r>
           <w:rPr>
             <w:rStyle w:val="Hyperlink"/>
@@ -6266,7 +6266,7 @@
             <w:noProof/>
             <w:webHidden/>
           </w:rPr>
-          <w:instrText xml:space="preserve"> PAGEREF _Toc4403622 \h </w:instrText>
+          <w:instrText xml:space="preserve"> PAGEREF _Toc14686858 \h </w:instrText>
         </w:r>
         <w:r>
           <w:rPr>
@@ -6286,7 +6286,7 @@
             <w:noProof/>
             <w:webHidden/>
           </w:rPr>
-          <w:t>19</w:t>
+          <w:t>20</w:t>
         </w:r>
         <w:r>
           <w:rPr>
@@ -6314,7 +6314,7 @@
           <w:szCs w:val="22"/>
         </w:rPr>
       </w:pPr>
-      <w:hyperlink w:anchor="_Toc4403623" w:history="1">
+      <w:hyperlink w:anchor="_Toc14686859" w:history="1">
         <w:r>
           <w:rPr>
             <w:rStyle w:val="Hyperlink"/>
@@ -6360,7 +6360,7 @@
             <w:noProof/>
             <w:webHidden/>
           </w:rPr>
-          <w:instrText xml:space="preserve"> PAGEREF _Toc4403623 \h </w:instrText>
+          <w:instrText xml:space="preserve"> PAGEREF _Toc14686859 \h </w:instrText>
         </w:r>
         <w:r>
           <w:rPr>
@@ -6380,7 +6380,7 @@
             <w:noProof/>
             <w:webHidden/>
           </w:rPr>
-          <w:t>20</w:t>
+          <w:t>21</w:t>
         </w:r>
         <w:r>
           <w:rPr>
@@ -6405,7 +6405,7 @@
           <w:szCs w:val="22"/>
         </w:rPr>
       </w:pPr>
-      <w:hyperlink w:anchor="_Toc4403624" w:history="1">
+      <w:hyperlink w:anchor="_Toc14686860" w:history="1">
         <w:r>
           <w:rPr>
             <w:rStyle w:val="Hyperlink"/>
@@ -6448,7 +6448,7 @@
             <w:noProof/>
             <w:webHidden/>
           </w:rPr>
-          <w:instrText xml:space="preserve"> PAGEREF _Toc4403624 \h </w:instrText>
+          <w:instrText xml:space="preserve"> PAGEREF _Toc14686860 \h </w:instrText>
         </w:r>
         <w:r>
           <w:rPr>
@@ -6468,7 +6468,7 @@
             <w:noProof/>
             <w:webHidden/>
           </w:rPr>
-          <w:t>20</w:t>
+          <w:t>21</w:t>
         </w:r>
         <w:r>
           <w:rPr>
@@ -6493,7 +6493,7 @@
           <w:szCs w:val="22"/>
         </w:rPr>
       </w:pPr>
-      <w:hyperlink w:anchor="_Toc4403625" w:history="1">
+      <w:hyperlink w:anchor="_Toc14686861" w:history="1">
         <w:r>
           <w:rPr>
             <w:rStyle w:val="Hyperlink"/>
@@ -6536,7 +6536,7 @@
             <w:noProof/>
             <w:webHidden/>
           </w:rPr>
-          <w:instrText xml:space="preserve"> PAGEREF _Toc4403625 \h </w:instrText>
+          <w:instrText xml:space="preserve"> PAGEREF _Toc14686861 \h </w:instrText>
         </w:r>
         <w:r>
           <w:rPr>
@@ -6556,7 +6556,7 @@
             <w:noProof/>
             <w:webHidden/>
           </w:rPr>
-          <w:t>20</w:t>
+          <w:t>21</w:t>
         </w:r>
         <w:r>
           <w:rPr>
@@ -6583,7 +6583,7 @@
           <w:szCs w:val="22"/>
         </w:rPr>
       </w:pPr>
-      <w:hyperlink w:anchor="_Toc4403626" w:history="1">
+      <w:hyperlink w:anchor="_Toc14686862" w:history="1">
         <w:r>
           <w:rPr>
             <w:rStyle w:val="Hyperlink"/>
@@ -6628,7 +6628,7 @@
             <w:noProof/>
             <w:webHidden/>
           </w:rPr>
-          <w:instrText xml:space="preserve"> PAGEREF _Toc4403626 \h </w:instrText>
+          <w:instrText xml:space="preserve"> PAGEREF _Toc14686862 \h </w:instrText>
         </w:r>
         <w:r>
           <w:rPr>
@@ -6648,7 +6648,7 @@
             <w:noProof/>
             <w:webHidden/>
           </w:rPr>
-          <w:t>20</w:t>
+          <w:t>21</w:t>
         </w:r>
         <w:r>
           <w:rPr>
@@ -6675,7 +6675,7 @@
           <w:szCs w:val="22"/>
         </w:rPr>
       </w:pPr>
-      <w:hyperlink w:anchor="_Toc4403627" w:history="1">
+      <w:hyperlink w:anchor="_Toc14686863" w:history="1">
         <w:r>
           <w:rPr>
             <w:rStyle w:val="Hyperlink"/>
@@ -6720,7 +6720,7 @@
             <w:noProof/>
             <w:webHidden/>
           </w:rPr>
-          <w:instrText xml:space="preserve"> PAGEREF _Toc4403627 \h </w:instrText>
+          <w:instrText xml:space="preserve"> PAGEREF _Toc14686863 \h </w:instrText>
         </w:r>
         <w:r>
           <w:rPr>
@@ -6740,7 +6740,7 @@
             <w:noProof/>
             <w:webHidden/>
           </w:rPr>
-          <w:t>20</w:t>
+          <w:t>21</w:t>
         </w:r>
         <w:r>
           <w:rPr>
@@ -6767,7 +6767,7 @@
           <w:szCs w:val="22"/>
         </w:rPr>
       </w:pPr>
-      <w:hyperlink w:anchor="_Toc4403628" w:history="1">
+      <w:hyperlink w:anchor="_Toc14686864" w:history="1">
         <w:r>
           <w:rPr>
             <w:rStyle w:val="Hyperlink"/>
@@ -6812,7 +6812,7 @@
             <w:noProof/>
             <w:webHidden/>
           </w:rPr>
-          <w:instrText xml:space="preserve"> PAGEREF _Toc4403628 \h </w:instrText>
+          <w:instrText xml:space="preserve"> PAGEREF _Toc14686864 \h </w:instrText>
         </w:r>
         <w:r>
           <w:rPr>
@@ -6832,7 +6832,7 @@
             <w:noProof/>
             <w:webHidden/>
           </w:rPr>
-          <w:t>20</w:t>
+          <w:t>21</w:t>
         </w:r>
         <w:r>
           <w:rPr>
@@ -6859,7 +6859,7 @@
           <w:szCs w:val="22"/>
         </w:rPr>
       </w:pPr>
-      <w:hyperlink w:anchor="_Toc4403629" w:history="1">
+      <w:hyperlink w:anchor="_Toc14686865" w:history="1">
         <w:r>
           <w:rPr>
             <w:rStyle w:val="Hyperlink"/>
@@ -6904,7 +6904,7 @@
             <w:noProof/>
             <w:webHidden/>
           </w:rPr>
-          <w:instrText xml:space="preserve"> PAGEREF _Toc4403629 \h </w:instrText>
+          <w:instrText xml:space="preserve"> PAGEREF _Toc14686865 \h </w:instrText>
         </w:r>
         <w:r>
           <w:rPr>
@@ -6924,7 +6924,7 @@
             <w:noProof/>
             <w:webHidden/>
           </w:rPr>
-          <w:t>21</w:t>
+          <w:t>22</w:t>
         </w:r>
         <w:r>
           <w:rPr>
@@ -6951,7 +6951,7 @@
           <w:szCs w:val="22"/>
         </w:rPr>
       </w:pPr>
-      <w:hyperlink w:anchor="_Toc4403630" w:history="1">
+      <w:hyperlink w:anchor="_Toc14686866" w:history="1">
         <w:r>
           <w:rPr>
             <w:rStyle w:val="Hyperlink"/>
@@ -6996,7 +6996,7 @@
             <w:noProof/>
             <w:webHidden/>
           </w:rPr>
-          <w:instrText xml:space="preserve"> PAGEREF _Toc4403630 \h </w:instrText>
+          <w:instrText xml:space="preserve"> PAGEREF _Toc14686866 \h </w:instrText>
         </w:r>
         <w:r>
           <w:rPr>
@@ -7016,7 +7016,7 @@
             <w:noProof/>
             <w:webHidden/>
           </w:rPr>
-          <w:t>21</w:t>
+          <w:t>22</w:t>
         </w:r>
         <w:r>
           <w:rPr>
@@ -7043,7 +7043,7 @@
           <w:szCs w:val="22"/>
         </w:rPr>
       </w:pPr>
-      <w:hyperlink w:anchor="_Toc4403631" w:history="1">
+      <w:hyperlink w:anchor="_Toc14686867" w:history="1">
         <w:r>
           <w:rPr>
             <w:rStyle w:val="Hyperlink"/>
@@ -7088,7 +7088,7 @@
             <w:noProof/>
             <w:webHidden/>
           </w:rPr>
-          <w:instrText xml:space="preserve"> PAGEREF _Toc4403631 \h </w:instrText>
+          <w:instrText xml:space="preserve"> PAGEREF _Toc14686867 \h </w:instrText>
         </w:r>
         <w:r>
           <w:rPr>
@@ -7108,7 +7108,7 @@
             <w:noProof/>
             <w:webHidden/>
           </w:rPr>
-          <w:t>21</w:t>
+          <w:t>22</w:t>
         </w:r>
         <w:r>
           <w:rPr>
@@ -7136,7 +7136,7 @@
           <w:szCs w:val="22"/>
         </w:rPr>
       </w:pPr>
-      <w:hyperlink w:anchor="_Toc4403632" w:history="1">
+      <w:hyperlink w:anchor="_Toc14686868" w:history="1">
         <w:r>
           <w:rPr>
             <w:rStyle w:val="Hyperlink"/>
@@ -7182,7 +7182,7 @@
             <w:noProof/>
             <w:webHidden/>
           </w:rPr>
-          <w:instrText xml:space="preserve"> PAGEREF _Toc4403632 \h </w:instrText>
+          <w:instrText xml:space="preserve"> PAGEREF _Toc14686868 \h </w:instrText>
         </w:r>
         <w:r>
           <w:rPr>
@@ -7202,7 +7202,7 @@
             <w:noProof/>
             <w:webHidden/>
           </w:rPr>
-          <w:t>22</w:t>
+          <w:t>23</w:t>
         </w:r>
         <w:r>
           <w:rPr>
@@ -7227,7 +7227,7 @@
           <w:szCs w:val="22"/>
         </w:rPr>
       </w:pPr>
-      <w:hyperlink w:anchor="_Toc4403633" w:history="1">
+      <w:hyperlink w:anchor="_Toc14686869" w:history="1">
         <w:r>
           <w:rPr>
             <w:rStyle w:val="Hyperlink"/>
@@ -7270,7 +7270,7 @@
             <w:noProof/>
             <w:webHidden/>
           </w:rPr>
-          <w:instrText xml:space="preserve"> PAGEREF _Toc4403633 \h </w:instrText>
+          <w:instrText xml:space="preserve"> PAGEREF _Toc14686869 \h </w:instrText>
         </w:r>
         <w:r>
           <w:rPr>
@@ -7290,7 +7290,7 @@
             <w:noProof/>
             <w:webHidden/>
           </w:rPr>
-          <w:t>22</w:t>
+          <w:t>23</w:t>
         </w:r>
         <w:r>
           <w:rPr>
@@ -7315,7 +7315,7 @@
           <w:szCs w:val="22"/>
         </w:rPr>
       </w:pPr>
-      <w:hyperlink w:anchor="_Toc4403634" w:history="1">
+      <w:hyperlink w:anchor="_Toc14686870" w:history="1">
         <w:r>
           <w:rPr>
             <w:rStyle w:val="Hyperlink"/>
@@ -7358,7 +7358,7 @@
             <w:noProof/>
             <w:webHidden/>
           </w:rPr>
-          <w:instrText xml:space="preserve"> PAGEREF _Toc4403634 \h </w:instrText>
+          <w:instrText xml:space="preserve"> PAGEREF _Toc14686870 \h </w:instrText>
         </w:r>
         <w:r>
           <w:rPr>
@@ -7378,7 +7378,7 @@
             <w:noProof/>
             <w:webHidden/>
           </w:rPr>
-          <w:t>22</w:t>
+          <w:t>23</w:t>
         </w:r>
         <w:r>
           <w:rPr>
@@ -7403,7 +7403,7 @@
           <w:szCs w:val="22"/>
         </w:rPr>
       </w:pPr>
-      <w:hyperlink w:anchor="_Toc4403635" w:history="1">
+      <w:hyperlink w:anchor="_Toc14686871" w:history="1">
         <w:r>
           <w:rPr>
             <w:rStyle w:val="Hyperlink"/>
@@ -7446,7 +7446,7 @@
             <w:noProof/>
             <w:webHidden/>
           </w:rPr>
-          <w:instrText xml:space="preserve"> PAGEREF _Toc4403635 \h </w:instrText>
+          <w:instrText xml:space="preserve"> PAGEREF _Toc14686871 \h </w:instrText>
         </w:r>
         <w:r>
           <w:rPr>
@@ -7466,7 +7466,7 @@
             <w:noProof/>
             <w:webHidden/>
           </w:rPr>
-          <w:t>23</w:t>
+          <w:t>24</w:t>
         </w:r>
         <w:r>
           <w:rPr>
@@ -7493,7 +7493,7 @@
           <w:szCs w:val="22"/>
         </w:rPr>
       </w:pPr>
-      <w:hyperlink w:anchor="_Toc4403636" w:history="1">
+      <w:hyperlink w:anchor="_Toc14686872" w:history="1">
         <w:r>
           <w:rPr>
             <w:rStyle w:val="Hyperlink"/>
@@ -7538,7 +7538,7 @@
             <w:noProof/>
             <w:webHidden/>
           </w:rPr>
-          <w:instrText xml:space="preserve"> PAGEREF _Toc4403636 \h </w:instrText>
+          <w:instrText xml:space="preserve"> PAGEREF _Toc14686872 \h </w:instrText>
         </w:r>
         <w:r>
           <w:rPr>
@@ -7558,7 +7558,7 @@
             <w:noProof/>
             <w:webHidden/>
           </w:rPr>
-          <w:t>23</w:t>
+          <w:t>24</w:t>
         </w:r>
         <w:r>
           <w:rPr>
@@ -7585,7 +7585,7 @@
           <w:szCs w:val="22"/>
         </w:rPr>
       </w:pPr>
-      <w:hyperlink w:anchor="_Toc4403637" w:history="1">
+      <w:hyperlink w:anchor="_Toc14686873" w:history="1">
         <w:r>
           <w:rPr>
             <w:rStyle w:val="Hyperlink"/>
@@ -7630,7 +7630,7 @@
             <w:noProof/>
             <w:webHidden/>
           </w:rPr>
-          <w:instrText xml:space="preserve"> PAGEREF _Toc4403637 \h </w:instrText>
+          <w:instrText xml:space="preserve"> PAGEREF _Toc14686873 \h </w:instrText>
         </w:r>
         <w:r>
           <w:rPr>
@@ -7650,7 +7650,7 @@
             <w:noProof/>
             <w:webHidden/>
           </w:rPr>
-          <w:t>23</w:t>
+          <w:t>24</w:t>
         </w:r>
         <w:r>
           <w:rPr>
@@ -7677,7 +7677,7 @@
           <w:szCs w:val="22"/>
         </w:rPr>
       </w:pPr>
-      <w:hyperlink w:anchor="_Toc4403638" w:history="1">
+      <w:hyperlink w:anchor="_Toc14686874" w:history="1">
         <w:r>
           <w:rPr>
             <w:rStyle w:val="Hyperlink"/>
@@ -7722,7 +7722,7 @@
             <w:noProof/>
             <w:webHidden/>
           </w:rPr>
-          <w:instrText xml:space="preserve"> PAGEREF _Toc4403638 \h </w:instrText>
+          <w:instrText xml:space="preserve"> PAGEREF _Toc14686874 \h </w:instrText>
         </w:r>
         <w:r>
           <w:rPr>
@@ -7742,7 +7742,7 @@
             <w:noProof/>
             <w:webHidden/>
           </w:rPr>
-          <w:t>23</w:t>
+          <w:t>24</w:t>
         </w:r>
         <w:r>
           <w:rPr>
@@ -7770,7 +7770,7 @@
           <w:szCs w:val="22"/>
         </w:rPr>
       </w:pPr>
-      <w:hyperlink w:anchor="_Toc4403639" w:history="1">
+      <w:hyperlink w:anchor="_Toc14686875" w:history="1">
         <w:r>
           <w:rPr>
             <w:rStyle w:val="Hyperlink"/>
@@ -7816,7 +7816,7 @@
             <w:noProof/>
             <w:webHidden/>
           </w:rPr>
-          <w:instrText xml:space="preserve"> PAGEREF _Toc4403639 \h </w:instrText>
+          <w:instrText xml:space="preserve"> PAGEREF _Toc14686875 \h </w:instrText>
         </w:r>
         <w:r>
           <w:rPr>
@@ -7836,7 +7836,7 @@
             <w:noProof/>
             <w:webHidden/>
           </w:rPr>
-          <w:t>24</w:t>
+          <w:t>25</w:t>
         </w:r>
         <w:r>
           <w:rPr>
@@ -7863,7 +7863,7 @@
           <w:szCs w:val="22"/>
         </w:rPr>
       </w:pPr>
-      <w:hyperlink w:anchor="_Toc4403640" w:history="1">
+      <w:hyperlink w:anchor="_Toc14686876" w:history="1">
         <w:r>
           <w:rPr>
             <w:rStyle w:val="Hyperlink"/>
@@ -7908,7 +7908,7 @@
             <w:noProof/>
             <w:webHidden/>
           </w:rPr>
-          <w:instrText xml:space="preserve"> PAGEREF _Toc4403640 \h </w:instrText>
+          <w:instrText xml:space="preserve"> PAGEREF _Toc14686876 \h </w:instrText>
         </w:r>
         <w:r>
           <w:rPr>
@@ -7928,7 +7928,7 @@
             <w:noProof/>
             <w:webHidden/>
           </w:rPr>
-          <w:t>24</w:t>
+          <w:t>25</w:t>
         </w:r>
         <w:r>
           <w:rPr>
@@ -7955,7 +7955,7 @@
           <w:szCs w:val="22"/>
         </w:rPr>
       </w:pPr>
-      <w:hyperlink w:anchor="_Toc4403641" w:history="1">
+      <w:hyperlink w:anchor="_Toc14686877" w:history="1">
         <w:r>
           <w:rPr>
             <w:rStyle w:val="Hyperlink"/>
@@ -8000,7 +8000,7 @@
             <w:noProof/>
             <w:webHidden/>
           </w:rPr>
-          <w:instrText xml:space="preserve"> PAGEREF _Toc4403641 \h </w:instrText>
+          <w:instrText xml:space="preserve"> PAGEREF _Toc14686877 \h </w:instrText>
         </w:r>
         <w:r>
           <w:rPr>
@@ -8020,7 +8020,7 @@
             <w:noProof/>
             <w:webHidden/>
           </w:rPr>
-          <w:t>24</w:t>
+          <w:t>25</w:t>
         </w:r>
         <w:r>
           <w:rPr>
@@ -8047,7 +8047,7 @@
           <w:szCs w:val="22"/>
         </w:rPr>
       </w:pPr>
-      <w:hyperlink w:anchor="_Toc4403642" w:history="1">
+      <w:hyperlink w:anchor="_Toc14686878" w:history="1">
         <w:r>
           <w:rPr>
             <w:rStyle w:val="Hyperlink"/>
@@ -8092,7 +8092,7 @@
             <w:noProof/>
             <w:webHidden/>
           </w:rPr>
-          <w:instrText xml:space="preserve"> PAGEREF _Toc4403642 \h </w:instrText>
+          <w:instrText xml:space="preserve"> PAGEREF _Toc14686878 \h </w:instrText>
         </w:r>
         <w:r>
           <w:rPr>
@@ -8112,7 +8112,7 @@
             <w:noProof/>
             <w:webHidden/>
           </w:rPr>
-          <w:t>24</w:t>
+          <w:t>25</w:t>
         </w:r>
         <w:r>
           <w:rPr>
@@ -8139,7 +8139,7 @@
           <w:szCs w:val="22"/>
         </w:rPr>
       </w:pPr>
-      <w:hyperlink w:anchor="_Toc4403643" w:history="1">
+      <w:hyperlink w:anchor="_Toc14686879" w:history="1">
         <w:r>
           <w:rPr>
             <w:rStyle w:val="Hyperlink"/>
@@ -8184,7 +8184,7 @@
             <w:noProof/>
             <w:webHidden/>
           </w:rPr>
-          <w:instrText xml:space="preserve"> PAGEREF _Toc4403643 \h </w:instrText>
+          <w:instrText xml:space="preserve"> PAGEREF _Toc14686879 \h </w:instrText>
         </w:r>
         <w:r>
           <w:rPr>
@@ -8204,7 +8204,7 @@
             <w:noProof/>
             <w:webHidden/>
           </w:rPr>
-          <w:t>24</w:t>
+          <w:t>25</w:t>
         </w:r>
         <w:r>
           <w:rPr>
@@ -8231,7 +8231,7 @@
           <w:szCs w:val="22"/>
         </w:rPr>
       </w:pPr>
-      <w:hyperlink w:anchor="_Toc4403644" w:history="1">
+      <w:hyperlink w:anchor="_Toc14686880" w:history="1">
         <w:r>
           <w:rPr>
             <w:rStyle w:val="Hyperlink"/>
@@ -8276,7 +8276,7 @@
             <w:noProof/>
             <w:webHidden/>
           </w:rPr>
-          <w:instrText xml:space="preserve"> PAGEREF _Toc4403644 \h </w:instrText>
+          <w:instrText xml:space="preserve"> PAGEREF _Toc14686880 \h </w:instrText>
         </w:r>
         <w:r>
           <w:rPr>
@@ -8296,7 +8296,7 @@
             <w:noProof/>
             <w:webHidden/>
           </w:rPr>
-          <w:t>24</w:t>
+          <w:t>25</w:t>
         </w:r>
         <w:r>
           <w:rPr>
@@ -8323,7 +8323,7 @@
           <w:szCs w:val="22"/>
         </w:rPr>
       </w:pPr>
-      <w:hyperlink w:anchor="_Toc4403645" w:history="1">
+      <w:hyperlink w:anchor="_Toc14686881" w:history="1">
         <w:r>
           <w:rPr>
             <w:rStyle w:val="Hyperlink"/>
@@ -8368,7 +8368,7 @@
             <w:noProof/>
             <w:webHidden/>
           </w:rPr>
-          <w:instrText xml:space="preserve"> PAGEREF _Toc4403645 \h </w:instrText>
+          <w:instrText xml:space="preserve"> PAGEREF _Toc14686881 \h </w:instrText>
         </w:r>
         <w:r>
           <w:rPr>
@@ -8388,7 +8388,7 @@
             <w:noProof/>
             <w:webHidden/>
           </w:rPr>
-          <w:t>24</w:t>
+          <w:t>25</w:t>
         </w:r>
         <w:r>
           <w:rPr>
@@ -8416,7 +8416,7 @@
           <w:szCs w:val="22"/>
         </w:rPr>
       </w:pPr>
-      <w:hyperlink w:anchor="_Toc4403646" w:history="1">
+      <w:hyperlink w:anchor="_Toc14686882" w:history="1">
         <w:r>
           <w:rPr>
             <w:rStyle w:val="Hyperlink"/>
@@ -8462,7 +8462,7 @@
             <w:noProof/>
             <w:webHidden/>
           </w:rPr>
-          <w:instrText xml:space="preserve"> PAGEREF _Toc4403646 \h </w:instrText>
+          <w:instrText xml:space="preserve"> PAGEREF _Toc14686882 \h </w:instrText>
         </w:r>
         <w:r>
           <w:rPr>
@@ -8482,7 +8482,7 @@
             <w:noProof/>
             <w:webHidden/>
           </w:rPr>
-          <w:t>25</w:t>
+          <w:t>26</w:t>
         </w:r>
         <w:r>
           <w:rPr>
@@ -8507,7 +8507,7 @@
           <w:szCs w:val="22"/>
         </w:rPr>
       </w:pPr>
-      <w:hyperlink w:anchor="_Toc4403647" w:history="1">
+      <w:hyperlink w:anchor="_Toc14686883" w:history="1">
         <w:r>
           <w:rPr>
             <w:rStyle w:val="Hyperlink"/>
@@ -8550,7 +8550,7 @@
             <w:noProof/>
             <w:webHidden/>
           </w:rPr>
-          <w:instrText xml:space="preserve"> PAGEREF _Toc4403647 \h </w:instrText>
+          <w:instrText xml:space="preserve"> PAGEREF _Toc14686883 \h </w:instrText>
         </w:r>
         <w:r>
           <w:rPr>
@@ -8570,7 +8570,7 @@
             <w:noProof/>
             <w:webHidden/>
           </w:rPr>
-          <w:t>25</w:t>
+          <w:t>26</w:t>
         </w:r>
         <w:r>
           <w:rPr>
@@ -8595,7 +8595,7 @@
           <w:szCs w:val="22"/>
         </w:rPr>
       </w:pPr>
-      <w:hyperlink w:anchor="_Toc4403648" w:history="1">
+      <w:hyperlink w:anchor="_Toc14686884" w:history="1">
         <w:r>
           <w:rPr>
             <w:rStyle w:val="Hyperlink"/>
@@ -8638,7 +8638,7 @@
             <w:noProof/>
             <w:webHidden/>
           </w:rPr>
-          <w:instrText xml:space="preserve"> PAGEREF _Toc4403648 \h </w:instrText>
+          <w:instrText xml:space="preserve"> PAGEREF _Toc14686884 \h </w:instrText>
         </w:r>
         <w:r>
           <w:rPr>
@@ -8658,7 +8658,7 @@
             <w:noProof/>
             <w:webHidden/>
           </w:rPr>
-          <w:t>26</w:t>
+          <w:t>27</w:t>
         </w:r>
         <w:r>
           <w:rPr>
@@ -8683,7 +8683,7 @@
           <w:szCs w:val="22"/>
         </w:rPr>
       </w:pPr>
-      <w:hyperlink w:anchor="_Toc4403649" w:history="1">
+      <w:hyperlink w:anchor="_Toc14686885" w:history="1">
         <w:r>
           <w:rPr>
             <w:rStyle w:val="Hyperlink"/>
@@ -8726,7 +8726,7 @@
             <w:noProof/>
             <w:webHidden/>
           </w:rPr>
-          <w:instrText xml:space="preserve"> PAGEREF _Toc4403649 \h </w:instrText>
+          <w:instrText xml:space="preserve"> PAGEREF _Toc14686885 \h </w:instrText>
         </w:r>
         <w:r>
           <w:rPr>
@@ -8746,7 +8746,7 @@
             <w:noProof/>
             <w:webHidden/>
           </w:rPr>
-          <w:t>26</w:t>
+          <w:t>27</w:t>
         </w:r>
         <w:r>
           <w:rPr>
@@ -8765,7 +8765,7 @@
         <w:lastRenderedPageBreak/>
         <w:fldChar w:fldCharType="end"/>
       </w:r>
-      <w:bookmarkStart w:id="4" w:name="_Toc4403556"/>
+      <w:bookmarkStart w:id="4" w:name="_Toc14686792"/>
       <w:r>
         <w:t>Introduction</w:t>
       </w:r>
@@ -8921,11 +8921,28 @@
     </w:p>
     <w:p>
       <w:pPr>
+        <w:pStyle w:val="textbody"/>
+      </w:pPr>
+      <w:r>
+        <w:t xml:space="preserve">The Biomass Succession extension was designed to use a temporarily dynamic input file for </w:t>
+      </w:r>
+      <w:r>
+        <w:rPr>
+          <w:b/>
+        </w:rPr>
+        <w:t>three</w:t>
+      </w:r>
+      <w:r>
+        <w:t xml:space="preserve"> critical parameters (maximum biomass, maximum growth rate, and probability of establishment).  These inputs are by species and by ecoregion.  These data can be updated at any time step (see Chapter 3 below).  For example, loblolly pine establishment could vary spatially (by ecoregion) and these data could be updated every 5 years into the future corresponding to climate change.  The user is responsible for supplying these data.  Other extensions (e.g., PnET and NECN) calculate many of these variables internally (for each species, ecoregion, and time step).</w:t>
+      </w:r>
+    </w:p>
+    <w:p>
+      <w:pPr>
         <w:pStyle w:val="Heading2"/>
       </w:pPr>
       <w:bookmarkStart w:id="10" w:name="_Toc342047012"/>
       <w:bookmarkStart w:id="11" w:name="_Toc391464724"/>
-      <w:bookmarkStart w:id="12" w:name="_Toc4403557"/>
+      <w:bookmarkStart w:id="12" w:name="_Toc14686793"/>
       <w:bookmarkEnd w:id="5"/>
       <w:bookmarkEnd w:id="6"/>
       <w:bookmarkEnd w:id="7"/>
@@ -8942,7 +8959,7 @@
       <w:pPr>
         <w:pStyle w:val="Heading3"/>
       </w:pPr>
-      <w:bookmarkStart w:id="13" w:name="_Toc4403558"/>
+      <w:bookmarkStart w:id="13" w:name="_Toc14686794"/>
       <w:r>
         <w:t>Cohort reproduction – disturbance interactions</w:t>
       </w:r>
@@ -8993,7 +9010,11 @@
         <w:t>)</w:t>
       </w:r>
       <w:r>
-        <w:t xml:space="preserve"> is triggered for one or more species, then neither resprouting nor seeding will occur.  Serotiny is given precedence over resprouting as it typically has a higher threshold for success than resprouting.  This slightly favors serotinous species when mixed with species able to resprout following a fire.</w:t>
+        <w:t xml:space="preserve"> is triggered for one or more species, then neither resprouting nor seeding will occur.  Serotiny is given precedence over resprouting as it typically has a higher threshold for success than resprouting.  This slightly favors </w:t>
+      </w:r>
+      <w:r>
+        <w:lastRenderedPageBreak/>
+        <w:t>serotinous species when mixed with species able to resprout following a fire.</w:t>
       </w:r>
     </w:p>
     <w:p>
@@ -9017,9 +9038,8 @@
         <w:pStyle w:val="Heading3"/>
       </w:pPr>
       <w:bookmarkStart w:id="14" w:name="_Ref421710107"/>
-      <w:bookmarkStart w:id="15" w:name="_Toc4403559"/>
-      <w:r>
-        <w:lastRenderedPageBreak/>
+      <w:bookmarkStart w:id="15" w:name="_Toc14686795"/>
+      <w:r>
         <w:t>Cohort reproduction – Initial biomass</w:t>
       </w:r>
       <w:bookmarkEnd w:id="14"/>
@@ -9073,10 +9093,10 @@
             <v:path o:extrusionok="f" gradientshapeok="t" o:connecttype="rect"/>
             <o:lock v:ext="edit" aspectratio="t"/>
           </v:shapetype>
-          <v:shape id="_x0000_i1025" type="#_x0000_t75" style="width:307.45pt;height:17.85pt" o:ole="">
+          <v:shape id="_x0000_i1025" type="#_x0000_t75" style="width:307.2pt;height:18pt" o:ole="">
             <v:imagedata r:id="rId9" o:title=""/>
           </v:shape>
-          <o:OLEObject Type="Embed" ProgID="Equation.3" ShapeID="_x0000_i1025" DrawAspect="Content" ObjectID="_1615016313" r:id="rId10"/>
+          <o:OLEObject Type="Embed" ProgID="Equation.3" ShapeID="_x0000_i1025" DrawAspect="Content" ObjectID="_1625299553" r:id="rId10"/>
         </w:object>
       </w:r>
     </w:p>
@@ -9231,7 +9251,7 @@
       <w:pPr>
         <w:pStyle w:val="Heading3"/>
       </w:pPr>
-      <w:bookmarkStart w:id="16" w:name="_Toc4403560"/>
+      <w:bookmarkStart w:id="16" w:name="_Toc14686796"/>
       <w:r>
         <w:t>Cohort growth and ageing</w:t>
       </w:r>
@@ -9304,10 +9324,10 @@
           <w:position w:val="-32"/>
         </w:rPr>
         <w:object w:dxaOrig="3300" w:dyaOrig="760">
-          <v:shape id="_x0000_i1026" type="#_x0000_t75" style="width:164.5pt;height:39.4pt" o:ole="">
+          <v:shape id="_x0000_i1026" type="#_x0000_t75" style="width:164.4pt;height:39.6pt" o:ole="">
             <v:imagedata r:id="rId11" o:title=""/>
           </v:shape>
-          <o:OLEObject Type="Embed" ProgID="Equation.3" ShapeID="_x0000_i1026" DrawAspect="Content" ObjectID="_1615016314" r:id="rId12"/>
+          <o:OLEObject Type="Embed" ProgID="Equation.3" ShapeID="_x0000_i1026" DrawAspect="Content" ObjectID="_1625299554" r:id="rId12"/>
         </w:object>
       </w:r>
       <w:r>
@@ -9326,6 +9346,7 @@
         <w:ind w:left="1122" w:right="758"/>
       </w:pPr>
       <w:r>
+        <w:lastRenderedPageBreak/>
         <w:t xml:space="preserve">where </w:t>
       </w:r>
       <w:r>
@@ -9389,10 +9410,10 @@
           <w:position w:val="-14"/>
         </w:rPr>
         <w:object w:dxaOrig="2700" w:dyaOrig="380">
-          <v:shape id="_x0000_i1027" type="#_x0000_t75" style="width:134.55pt;height:18.4pt" o:ole="">
+          <v:shape id="_x0000_i1027" type="#_x0000_t75" style="width:134.4pt;height:18.6pt" o:ole="">
             <v:imagedata r:id="rId13" o:title=""/>
           </v:shape>
-          <o:OLEObject Type="Embed" ProgID="Equation.3" ShapeID="_x0000_i1027" DrawAspect="Content" ObjectID="_1615016315" r:id="rId14"/>
+          <o:OLEObject Type="Embed" ProgID="Equation.3" ShapeID="_x0000_i1027" DrawAspect="Content" ObjectID="_1625299555" r:id="rId14"/>
         </w:object>
       </w:r>
       <w:r>
@@ -9757,10 +9778,10 @@
           <w:position w:val="-14"/>
         </w:rPr>
         <w:object w:dxaOrig="3540" w:dyaOrig="460">
-          <v:shape id="_x0000_i1028" type="#_x0000_t75" style="width:176.6pt;height:22.05pt" o:ole="">
+          <v:shape id="_x0000_i1028" type="#_x0000_t75" style="width:176.4pt;height:22.2pt" o:ole="">
             <v:imagedata r:id="rId15" o:title=""/>
           </v:shape>
-          <o:OLEObject Type="Embed" ProgID="Equation.3" ShapeID="_x0000_i1028" DrawAspect="Content" ObjectID="_1615016316" r:id="rId16"/>
+          <o:OLEObject Type="Embed" ProgID="Equation.3" ShapeID="_x0000_i1028" DrawAspect="Content" ObjectID="_1625299556" r:id="rId16"/>
         </w:object>
       </w:r>
       <w:r>
@@ -9859,10 +9880,10 @@
           <w:position w:val="-14"/>
         </w:rPr>
         <w:object w:dxaOrig="4720" w:dyaOrig="380">
-          <v:shape id="_x0000_i1029" type="#_x0000_t75" style="width:236.5pt;height:18.4pt" o:ole="">
+          <v:shape id="_x0000_i1029" type="#_x0000_t75" style="width:236.4pt;height:18.6pt" o:ole="">
             <v:imagedata r:id="rId17" o:title=""/>
           </v:shape>
-          <o:OLEObject Type="Embed" ProgID="Equation.3" ShapeID="_x0000_i1029" DrawAspect="Content" ObjectID="_1615016317" r:id="rId18"/>
+          <o:OLEObject Type="Embed" ProgID="Equation.3" ShapeID="_x0000_i1029" DrawAspect="Content" ObjectID="_1625299557" r:id="rId18"/>
         </w:object>
       </w:r>
       <w:r>
@@ -9875,6 +9896,7 @@
         <w:pStyle w:val="textbody"/>
       </w:pPr>
       <w:r>
+        <w:lastRenderedPageBreak/>
         <w:t xml:space="preserve">Cohort net </w:t>
       </w:r>
       <w:r>
@@ -10045,10 +10067,10 @@
           <w:position w:val="-32"/>
         </w:rPr>
         <w:object w:dxaOrig="3700" w:dyaOrig="740">
-          <v:shape id="_x0000_i1030" type="#_x0000_t75" style="width:183.95pt;height:36.25pt" o:ole="">
+          <v:shape id="_x0000_i1030" type="#_x0000_t75" style="width:183.6pt;height:36pt" o:ole="">
             <v:imagedata r:id="rId19" o:title=""/>
           </v:shape>
-          <o:OLEObject Type="Embed" ProgID="Equation.3" ShapeID="_x0000_i1030" DrawAspect="Content" ObjectID="_1615016318" r:id="rId20"/>
+          <o:OLEObject Type="Embed" ProgID="Equation.3" ShapeID="_x0000_i1030" DrawAspect="Content" ObjectID="_1625299558" r:id="rId20"/>
         </w:object>
       </w:r>
       <w:r>
@@ -10074,7 +10096,7 @@
       <w:pPr>
         <w:pStyle w:val="Heading3"/>
       </w:pPr>
-      <w:bookmarkStart w:id="17" w:name="_Toc4403561"/>
+      <w:bookmarkStart w:id="17" w:name="_Toc14686797"/>
       <w:r>
         <w:t>Cohort senescence and mortality</w:t>
       </w:r>
@@ -10141,7 +10163,7 @@
       <w:pPr>
         <w:pStyle w:val="Heading3"/>
       </w:pPr>
-      <w:bookmarkStart w:id="18" w:name="_Toc4403562"/>
+      <w:bookmarkStart w:id="18" w:name="_Toc14686798"/>
       <w:r>
         <w:t>Dead biomass decay</w:t>
       </w:r>
@@ -10207,7 +10229,7 @@
       <w:pPr>
         <w:pStyle w:val="Heading3"/>
       </w:pPr>
-      <w:bookmarkStart w:id="19" w:name="_Toc4403563"/>
+      <w:bookmarkStart w:id="19" w:name="_Toc14686799"/>
       <w:r>
         <w:t>Initializing biomass</w:t>
       </w:r>
@@ -10225,6 +10247,7 @@
           <w:b/>
           <w:bCs/>
         </w:rPr>
+        <w:lastRenderedPageBreak/>
         <w:t>However, the user does not supply the initial biomass estimates.</w:t>
       </w:r>
       <w:r>
@@ -10236,7 +10259,6 @@
         <w:pStyle w:val="textbody"/>
       </w:pPr>
       <w:r>
-        <w:lastRenderedPageBreak/>
         <w:t xml:space="preserve">This biomass initialization </w:t>
       </w:r>
       <w:r>
@@ -10317,7 +10339,7 @@
       <w:pPr>
         <w:pStyle w:val="Heading3"/>
       </w:pPr>
-      <w:bookmarkStart w:id="20" w:name="_Toc4403564"/>
+      <w:bookmarkStart w:id="20" w:name="_Toc14686800"/>
       <w:r>
         <w:t>Shade calculations</w:t>
       </w:r>
@@ -10425,7 +10447,11 @@
         <w:pStyle w:val="textbody"/>
       </w:pPr>
       <w:r>
-        <w:t xml:space="preserve">For example:  If the maximum possible biomass for a site is 1000 (units are arbitrary) and the actual total site biomass is 550, the resulting percentage is 55%.  The function for calculating shade progresses from lowest to highest shade class.  If the user lists shade class 3 = 45% and shade class 4 = 60%, then the shade class assigned to the site will be 3.  </w:t>
+        <w:t xml:space="preserve">For example:  If the maximum possible biomass for a site is 1000 (units are arbitrary) and the actual total site biomass is 550, the resulting percentage is 55%.  The function for calculating shade progresses from lowest to highest shade class.  If the user lists shade </w:t>
+      </w:r>
+      <w:r>
+        <w:lastRenderedPageBreak/>
+        <w:t xml:space="preserve">class 3 = 45% and shade class 4 = 60%, then the shade class assigned to the site will be 3.  </w:t>
       </w:r>
     </w:p>
     <w:p>
@@ -10459,7 +10485,6 @@
         <w:rPr>
           <w:b/>
         </w:rPr>
-        <w:lastRenderedPageBreak/>
         <w:t xml:space="preserve">Note:  </w:t>
       </w:r>
       <w:r>
@@ -10479,7 +10504,7 @@
       <w:pPr>
         <w:pStyle w:val="Heading3"/>
       </w:pPr>
-      <w:bookmarkStart w:id="23" w:name="_Toc4403565"/>
+      <w:bookmarkStart w:id="23" w:name="_Toc14686801"/>
       <w:r>
         <w:t>Interactions with age-only disturbances</w:t>
       </w:r>
@@ -10547,8 +10572,9 @@
       <w:pPr>
         <w:pStyle w:val="Heading3"/>
       </w:pPr>
-      <w:bookmarkStart w:id="24" w:name="_Toc4403566"/>
-      <w:r>
+      <w:bookmarkStart w:id="24" w:name="_Toc14686802"/>
+      <w:r>
+        <w:lastRenderedPageBreak/>
         <w:t>Dynamic inputs for climate change or others</w:t>
       </w:r>
       <w:bookmarkEnd w:id="24"/>
@@ -10578,7 +10604,7 @@
         <w:spacing w:line="276" w:lineRule="auto"/>
         <w:ind w:right="945"/>
       </w:pPr>
-      <w:bookmarkStart w:id="25" w:name="_Toc4403567"/>
+      <w:bookmarkStart w:id="25" w:name="_Toc14686803"/>
       <w:r>
         <w:t xml:space="preserve">Major </w:t>
       </w:r>
@@ -10592,7 +10618,7 @@
         <w:pStyle w:val="Heading3"/>
       </w:pPr>
       <w:bookmarkStart w:id="26" w:name="_Toc391464720"/>
-      <w:bookmarkStart w:id="27" w:name="_Toc4403568"/>
+      <w:bookmarkStart w:id="27" w:name="_Toc14686804"/>
       <w:r>
         <w:t>Version 5.1 (March 2019)</w:t>
       </w:r>
@@ -10610,46 +10636,233 @@
       <w:pPr>
         <w:pStyle w:val="Heading3"/>
       </w:pPr>
-      <w:bookmarkStart w:id="28" w:name="_Toc4403569"/>
+      <w:bookmarkStart w:id="28" w:name="_Toc14686805"/>
+      <w:r>
+        <w:t>Version 5.0 (August 2018)</w:t>
+      </w:r>
+      <w:bookmarkEnd w:id="28"/>
+    </w:p>
+    <w:p>
+      <w:pPr>
+        <w:pStyle w:val="textbody"/>
+      </w:pPr>
+      <w:r>
+        <w:t>Biomass Succession was recompiled for Core v7.0.  In addition, the age-only-disturbance table was replaced with FireReducationTable and HarvestReductionTables.</w:t>
+      </w:r>
+    </w:p>
+    <w:p>
+      <w:pPr>
+        <w:pStyle w:val="Heading3"/>
+      </w:pPr>
+      <w:bookmarkStart w:id="29" w:name="_Toc14686806"/>
+      <w:r>
+        <w:t>Version 4</w:t>
+      </w:r>
+      <w:r>
+        <w:t>.</w:t>
+      </w:r>
+      <w:r>
+        <w:t>0</w:t>
+      </w:r>
+      <w:r>
+        <w:t xml:space="preserve"> (June 2017)</w:t>
+      </w:r>
+      <w:bookmarkEnd w:id="29"/>
+    </w:p>
+    <w:p>
+      <w:pPr>
+        <w:pStyle w:val="textbody"/>
+      </w:pPr>
+      <w:r>
+        <w:t>Added PartialCohortMortality interface to fix error whereby partial cohort mortality (particularly from Biomass Harvest) was not properly allocating dead material.</w:t>
+      </w:r>
+    </w:p>
+    <w:p>
+      <w:pPr>
+        <w:pStyle w:val="textbody"/>
+      </w:pPr>
+      <w:r>
+        <w:t>Access to the C</w:t>
+      </w:r>
+      <w:r>
+        <w:t xml:space="preserve">limate </w:t>
+      </w:r>
+      <w:r>
+        <w:t>L</w:t>
+      </w:r>
+      <w:r>
+        <w:t xml:space="preserve">ibrary </w:t>
+      </w:r>
+      <w:r>
+        <w:t xml:space="preserve">was also added.  This </w:t>
+      </w:r>
+      <w:r>
+        <w:t>enable</w:t>
+      </w:r>
+      <w:r>
+        <w:t>s</w:t>
+      </w:r>
+      <w:r>
+        <w:t xml:space="preserve"> a suite of LANDIS-II model extensions to </w:t>
+      </w:r>
+      <w:r>
+        <w:t>use</w:t>
+      </w:r>
+      <w:r>
+        <w:t xml:space="preserve"> the same stream of climate data</w:t>
+      </w:r>
+      <w:r>
+        <w:t xml:space="preserve"> (see the climate library user’s manual (</w:t>
+      </w:r>
+      <w:r>
+        <w:t>LANDIS-II Climate Library v1.0 User Guide</w:t>
+      </w:r>
+      <w:r>
+        <w:t>)</w:t>
+      </w:r>
+      <w:r>
+        <w:t xml:space="preserve">.  By feeding in climate data </w:t>
+      </w:r>
+      <w:r>
+        <w:t xml:space="preserve">only </w:t>
+      </w:r>
+      <w:r>
+        <w:t xml:space="preserve">once, the climate </w:t>
+      </w:r>
+      <w:r>
+        <w:t>is</w:t>
+      </w:r>
+      <w:r>
+        <w:t xml:space="preserve"> seamlessly integrated across </w:t>
+      </w:r>
+      <w:r>
+        <w:t>all extensions specified in the scenario file.  As outlined in the Climate Library User’s Guide, the user can feed in daily or monthly data without having to calculate standard deviation.</w:t>
+      </w:r>
+    </w:p>
+    <w:p>
+      <w:pPr>
+        <w:pStyle w:val="Heading3"/>
+      </w:pPr>
+      <w:bookmarkStart w:id="30" w:name="_Toc14686807"/>
+      <w:r>
+        <w:t>Version 3.2</w:t>
+      </w:r>
+      <w:r>
+        <w:t xml:space="preserve"> (</w:t>
+      </w:r>
+      <w:r>
+        <w:t>May 2015</w:t>
+      </w:r>
+      <w:r>
+        <w:t>)</w:t>
+      </w:r>
+      <w:bookmarkEnd w:id="30"/>
+    </w:p>
+    <w:p>
+      <w:pPr>
+        <w:pStyle w:val="textbody"/>
+      </w:pPr>
+      <w:r>
+        <w:t>Added compatibility with other succession extensions that inherit their cohorts from Biomass Cohorts through the new dependency on the Biomass Library.  Any succession extension that uses a cohort structure that inherits from Biomass Cohorts should be able to be compatible with this version.</w:t>
+      </w:r>
+    </w:p>
+    <w:p>
+      <w:pPr>
+        <w:pStyle w:val="textbody"/>
+      </w:pPr>
+      <w:r>
+        <w:t>This User Guide has also been updated to reflect changes that were not well documented in earlier 3.x U</w:t>
+      </w:r>
+      <w:r>
+        <w:t xml:space="preserve">ser Guides.  These changes include </w:t>
+      </w:r>
       <w:r>
         <w:lastRenderedPageBreak/>
-        <w:t>Version 5.0 (August 2018)</w:t>
-      </w:r>
-      <w:bookmarkEnd w:id="28"/>
+        <w:t>the calculations of</w:t>
+      </w:r>
+      <w:r>
+        <w:t xml:space="preserve"> initial biomass (</w:t>
+      </w:r>
+      <w:r>
+        <w:fldChar w:fldCharType="begin"/>
+      </w:r>
+      <w:r>
+        <w:instrText xml:space="preserve"> REF _Ref421710107 \r \h </w:instrText>
+      </w:r>
+      <w:r>
+        <w:fldChar w:fldCharType="separate"/>
+      </w:r>
+      <w:r>
+        <w:t>1.1.2</w:t>
+      </w:r>
+      <w:r>
+        <w:fldChar w:fldCharType="end"/>
+      </w:r>
+      <w:r>
+        <w:t>),</w:t>
+      </w:r>
+      <w:r>
+        <w:t xml:space="preserve"> actual ANPP (equation 4), competition (equation 3) and growth mortality (equation 6).</w:t>
+      </w:r>
+    </w:p>
+    <w:p>
+      <w:pPr>
+        <w:pStyle w:val="Heading3"/>
+      </w:pPr>
+      <w:bookmarkStart w:id="31" w:name="_Toc14686808"/>
+      <w:r>
+        <w:t>Version 3.1</w:t>
+      </w:r>
+      <w:bookmarkEnd w:id="31"/>
     </w:p>
     <w:p>
       <w:pPr>
         <w:pStyle w:val="textbody"/>
       </w:pPr>
       <w:r>
-        <w:t>Biomass Succession was recompiled for Core v7.0.  In addition, the age-only-disturbance table was replaced with FireReducationTable and HarvestReductionTables.</w:t>
+        <w:t>This version applies the restriction that a species must have an establishment probability &gt; 0 for planting (within a Harvest prescription) to be successful.  This behavior is now consistent with the general Model Description.</w:t>
       </w:r>
     </w:p>
     <w:p>
       <w:pPr>
         <w:pStyle w:val="Heading3"/>
       </w:pPr>
-      <w:bookmarkStart w:id="29" w:name="_Toc4403570"/>
-      <w:r>
-        <w:t>Version 4</w:t>
-      </w:r>
-      <w:r>
-        <w:t>.</w:t>
-      </w:r>
-      <w:r>
-        <w:t>0</w:t>
-      </w:r>
-      <w:r>
-        <w:t xml:space="preserve"> (June 2017)</w:t>
-      </w:r>
-      <w:bookmarkEnd w:id="29"/>
+      <w:bookmarkStart w:id="32" w:name="_Toc14686809"/>
+      <w:r>
+        <w:t xml:space="preserve">Version </w:t>
+      </w:r>
+      <w:r>
+        <w:fldChar w:fldCharType="begin"/>
+      </w:r>
+      <w:r>
+        <w:instrText xml:space="preserve"> DOCPROPERTY  "Extension Version"  \* MERGEFORMAT </w:instrText>
+      </w:r>
+      <w:r>
+        <w:fldChar w:fldCharType="separate"/>
+      </w:r>
+      <w:r>
+        <w:t>3.0</w:t>
+      </w:r>
+      <w:bookmarkEnd w:id="32"/>
+      <w:r>
+        <w:fldChar w:fldCharType="end"/>
+      </w:r>
     </w:p>
     <w:p>
       <w:pPr>
         <w:pStyle w:val="textbody"/>
       </w:pPr>
       <w:r>
-        <w:t>Added PartialCohortMortality interface to fix error whereby partial cohort mortality (particularly from Biomass Harvest) was not properly allocating dead material.</w:t>
+        <w:t xml:space="preserve">The extension is compatible with LANDIS-II v6.0.  All succession extensions for v6.0 are required to include the initial communities text file and inputs map.  Previously these were input in the </w:t>
+      </w:r>
+      <w:r>
+        <w:rPr>
+          <w:b/>
+        </w:rPr>
+        <w:t>Scenario</w:t>
+      </w:r>
+      <w:r>
+        <w:t xml:space="preserve"> file.  These details are outlined in section 5.</w:t>
       </w:r>
     </w:p>
     <w:p>
@@ -10657,88 +10870,76 @@
         <w:pStyle w:val="textbody"/>
       </w:pPr>
       <w:r>
-        <w:t>Access to the C</w:t>
-      </w:r>
-      <w:r>
-        <w:t xml:space="preserve">limate </w:t>
-      </w:r>
-      <w:r>
-        <w:t>L</w:t>
-      </w:r>
-      <w:r>
-        <w:t xml:space="preserve">ibrary </w:t>
-      </w:r>
-      <w:r>
-        <w:t xml:space="preserve">was also added.  This </w:t>
-      </w:r>
-      <w:r>
-        <w:t>enable</w:t>
-      </w:r>
-      <w:r>
-        <w:t>s</w:t>
-      </w:r>
-      <w:r>
-        <w:t xml:space="preserve"> a suite of LANDIS-II model extensions to </w:t>
-      </w:r>
-      <w:r>
-        <w:t>use</w:t>
-      </w:r>
-      <w:r>
-        <w:t xml:space="preserve"> the same stream of climate data</w:t>
-      </w:r>
-      <w:r>
-        <w:t xml:space="preserve"> (see the climate library user’s manual (</w:t>
-      </w:r>
-      <w:r>
-        <w:t>LANDIS-II Climate Library v1.0 User Guide</w:t>
-      </w:r>
-      <w:r>
-        <w:t>)</w:t>
-      </w:r>
-      <w:r>
-        <w:t xml:space="preserve">.  By feeding in climate data </w:t>
-      </w:r>
-      <w:r>
-        <w:t xml:space="preserve">only </w:t>
-      </w:r>
-      <w:r>
-        <w:t xml:space="preserve">once, the climate </w:t>
-      </w:r>
-      <w:r>
-        <w:t>is</w:t>
-      </w:r>
-      <w:r>
-        <w:t xml:space="preserve"> seamlessly integrated across </w:t>
-      </w:r>
-      <w:r>
-        <w:t>all extensions specified in the scenario file.  As outlined in the Climate Library User’s Guide, the user can feed in daily or monthly data without having to calculate standard deviation.</w:t>
+        <w:t>v3.0 added a growth curve parameter, which determines how quickly ANPP reaches its maximum (see equation 4).</w:t>
+      </w:r>
+    </w:p>
+    <w:p>
+      <w:pPr>
+        <w:pStyle w:val="textbody"/>
+      </w:pPr>
+      <w:r>
+        <w:t>In addition, the three tables for maximum ANPP, maximum aboveground biomass (AGB), and the probability of establishment have been replaced by a single text file which allows temporal updates (as would be used for climate change research) to be defined within the file.  See section 3 for further details.</w:t>
+      </w:r>
+    </w:p>
+    <w:p>
+      <w:pPr>
+        <w:pStyle w:val="textbody"/>
+      </w:pPr>
+      <w:r>
+        <w:t xml:space="preserve">The extension carries an additional species-ecoregion establishment probability modifier that is accessible to other extensions.  The modifier resets to a value of 1.0 after each succession time step.  Between succession time steps, </w:t>
+      </w:r>
+      <w:r>
+        <w:rPr>
+          <w:b/>
+        </w:rPr>
+        <w:t>disturbance extensions can change the value of the establishment modifier for any species-ecoregion combination</w:t>
+      </w:r>
+      <w:r>
+        <w:t>.  At the successive succession time step, the regular probability of establishment for each species-ecoregion is multiplied by the corresponding establishment modifier, which (if the modifier does not equal 1.0) results in an altered establishment probability for that time step.  No additional inputs are required for this new functionality.</w:t>
+      </w:r>
+      <w:r>
+        <w:t xml:space="preserve">  This functionality can, however, be accessed by disturbance extensions.</w:t>
       </w:r>
     </w:p>
     <w:p>
       <w:pPr>
         <w:pStyle w:val="Heading3"/>
       </w:pPr>
-      <w:bookmarkStart w:id="30" w:name="_Toc4403571"/>
-      <w:r>
-        <w:t>Version 3.2</w:t>
-      </w:r>
-      <w:r>
-        <w:t xml:space="preserve"> (</w:t>
-      </w:r>
-      <w:r>
-        <w:t>May 2015</w:t>
-      </w:r>
-      <w:r>
-        <w:t>)</w:t>
-      </w:r>
-      <w:bookmarkEnd w:id="30"/>
+      <w:bookmarkStart w:id="33" w:name="_Toc14686810"/>
+      <w:bookmarkEnd w:id="26"/>
+      <w:r>
+        <w:t>Version 2.2</w:t>
+      </w:r>
+      <w:bookmarkEnd w:id="33"/>
     </w:p>
     <w:p>
       <w:pPr>
         <w:pStyle w:val="textbody"/>
       </w:pPr>
       <w:r>
-        <w:t>Added compatibility with other succession extensions that inherit their cohorts from Biomass Cohorts through the new dependency on the Biomass Library.  Any succession extension that uses a cohort structure that inherits from Biomass Cohorts should be able to be compatible with this version.</w:t>
+        <w:t xml:space="preserve">Two new optional keywords were added:  </w:t>
+      </w:r>
+      <w:r>
+        <w:rPr>
+          <w:b/>
+        </w:rPr>
+        <w:t>CalibrateMode</w:t>
+      </w:r>
+      <w:r>
+        <w:t xml:space="preserve"> and </w:t>
+      </w:r>
+      <w:r>
+        <w:rPr>
+          <w:b/>
+        </w:rPr>
+        <w:t>SpinupMortalityFraction</w:t>
+      </w:r>
+      <w:r>
+        <w:t xml:space="preserve">.  CalibrateMode simply outputs additional information to the Landis-log file.  This can create very large log files.  SpinupMortalityFraction adds background mortality during the </w:t>
+      </w:r>
+      <w:r>
+        <w:lastRenderedPageBreak/>
+        <w:t>biomass spin-up phase.  This allows a more realistic initial condition whereas previous versions often overestimated initial biomass and underestimated initial dead biomass because there is no disturbance during the spin-up phase.</w:t>
       </w:r>
     </w:p>
     <w:p>
@@ -10746,280 +10947,121 @@
         <w:pStyle w:val="textbody"/>
       </w:pPr>
       <w:r>
-        <w:t>This User Guide has also been updated to reflect changes that were not well documented in earlier 3.x U</w:t>
-      </w:r>
-      <w:r>
-        <w:t>ser Guides.  These changes include the calculations of</w:t>
-      </w:r>
-      <w:r>
-        <w:t xml:space="preserve"> initial biomass (</w:t>
-      </w:r>
-      <w:r>
-        <w:fldChar w:fldCharType="begin"/>
-      </w:r>
-      <w:r>
-        <w:instrText xml:space="preserve"> REF _Ref421710107 \r \h </w:instrText>
-      </w:r>
-      <w:r>
-        <w:fldChar w:fldCharType="separate"/>
-      </w:r>
-      <w:r>
-        <w:t>1.1.2</w:t>
-      </w:r>
-      <w:r>
-        <w:fldChar w:fldCharType="end"/>
-      </w:r>
-      <w:r>
-        <w:t>),</w:t>
-      </w:r>
-      <w:r>
-        <w:t xml:space="preserve"> actual ANPP (equation 4), competition (equation 3) and growth mortality (equation 6).</w:t>
+        <w:t xml:space="preserve">In addition, a capacity reduction was added to allow the simulation of land use change.  This feature is only enabled when Biomass Harvest is used in conjunction with the </w:t>
+      </w:r>
+      <w:r>
+        <w:rPr>
+          <w:b/>
+        </w:rPr>
+        <w:t>PreventEstablish</w:t>
+      </w:r>
+      <w:r>
+        <w:t xml:space="preserve"> parameter.  In this case, the mean biomass reduction (from Biomass Harvest) is applied to the species  x ecoregion maximum biomass.  No additional inputs to Biomass Succession v2 are required for this functionality.</w:t>
       </w:r>
     </w:p>
     <w:p>
       <w:pPr>
         <w:pStyle w:val="Heading3"/>
       </w:pPr>
-      <w:bookmarkStart w:id="31" w:name="_Toc4403572"/>
-      <w:r>
-        <w:t>Version 3.1</w:t>
-      </w:r>
-      <w:bookmarkEnd w:id="31"/>
+      <w:bookmarkStart w:id="34" w:name="_Toc14686811"/>
+      <w:r>
+        <w:t>Version 2.1</w:t>
+      </w:r>
+      <w:bookmarkEnd w:id="34"/>
     </w:p>
     <w:p>
       <w:pPr>
         <w:pStyle w:val="textbody"/>
       </w:pPr>
       <w:r>
-        <w:t>This version applies the restriction that a species must have an establishment probability &gt; 0 for planting (within a Harvest prescription) to be successful.  This behavior is now consistent with the general Model Description.</w:t>
+        <w:t xml:space="preserve">The initial biomass equation has been changed such that initial biomass is now relative to the maximum possible biomass for each </w:t>
+      </w:r>
+      <w:r>
+        <w:rPr>
+          <w:i/>
+        </w:rPr>
+        <w:t>species</w:t>
+      </w:r>
+      <w:r>
+        <w:t>.  This change removes problems arising from very large disparities in maximum biomass among species.</w:t>
+      </w:r>
+    </w:p>
+    <w:p>
+      <w:pPr>
+        <w:pStyle w:val="textbody"/>
+      </w:pPr>
+      <w:r>
+        <w:t>In addition, the processing of dead biomass has been improved, eliminating a tendency to overestimate non-woody inputs to the litter layer.</w:t>
       </w:r>
     </w:p>
     <w:p>
       <w:pPr>
         <w:pStyle w:val="Heading3"/>
       </w:pPr>
-      <w:bookmarkStart w:id="32" w:name="_Toc4403573"/>
-      <w:r>
-        <w:t xml:space="preserve">Version </w:t>
-      </w:r>
-      <w:fldSimple w:instr=" DOCPROPERTY  &quot;Extension Version&quot;  \* MERGEFORMAT ">
-        <w:r>
-          <w:t>3.0</w:t>
-        </w:r>
-        <w:bookmarkEnd w:id="32"/>
-      </w:fldSimple>
+      <w:bookmarkStart w:id="35" w:name="_Toc14686812"/>
+      <w:r>
+        <w:t>Version 2.0</w:t>
+      </w:r>
+      <w:bookmarkEnd w:id="35"/>
     </w:p>
     <w:p>
       <w:pPr>
         <w:pStyle w:val="textbody"/>
       </w:pPr>
       <w:r>
-        <w:t xml:space="preserve">The extension is compatible with LANDIS-II v6.0.  All succession extensions for v6.0 are required to include the initial communities text </w:t>
+        <w:t>First and foremost, maximum aboveground biomass (AGB) is now an input parameter.  This change was made to accommodate recent data from the literature (Keeling and Phillips 2007) that suggest that the relationship between above ground net primary productivity (ANPP) and AGB is not linear beyond ~10 Mg ha</w:t>
+      </w:r>
+      <w:r>
+        <w:rPr>
+          <w:vertAlign w:val="superscript"/>
+        </w:rPr>
+        <w:t>-1</w:t>
+      </w:r>
+      <w:r>
+        <w:t xml:space="preserve"> yr</w:t>
+      </w:r>
+      <w:r>
+        <w:rPr>
+          <w:vertAlign w:val="superscript"/>
+        </w:rPr>
+        <w:t>-1</w:t>
+      </w:r>
+      <w:r>
+        <w:t xml:space="preserve">.  In addition, separate input for maximum AGB better accommodates shrubs and grasses that have different relationships between ANPP and AGB.  </w:t>
+      </w:r>
+    </w:p>
+    <w:p>
+      <w:pPr>
+        <w:pStyle w:val="textbody"/>
+      </w:pPr>
+      <w:r>
+        <w:t>Second, the probability of establishment given light conditions (</w:t>
+      </w:r>
+      <w:smartTag w:uri="urn:schemas-microsoft-com:office:smarttags" w:element="place">
+        <w:r>
+          <w:t>P</w:t>
+        </w:r>
+        <w:r>
+          <w:rPr>
+            <w:vertAlign w:val="subscript"/>
+          </w:rPr>
+          <w:t>est</w:t>
+        </w:r>
+      </w:smartTag>
+      <w:r>
+        <w:t xml:space="preserve"> | L) can now range from 0.0 to 1.0.  In all previous versions of LANDIS, P|L was either only 0.0 or 1.0.  The original parameters are provided in the example input file given with this version.  These parameters are perhaps ‘hopeful monsters’ in that empirical or simulated data to estimate these parameters has not yet been gathered.</w:t>
+      </w:r>
+    </w:p>
+    <w:p>
+      <w:pPr>
+        <w:pStyle w:val="textbody"/>
+      </w:pPr>
+      <w:r>
+        <w:t xml:space="preserve">Finally, Meentemeyer’s decay function (Meentemeyer 1978) is now coded directly into the extension.  Percent leaf lignin by species and actual evapotranspiration by ecoregion are now separate input parameters.  The goal here was to simplify inputs as this is currently the most common method for calculating leaf decay parameters.  If </w:t>
       </w:r>
       <w:r>
         <w:lastRenderedPageBreak/>
-        <w:t xml:space="preserve">file and inputs map.  Previously these were input in the </w:t>
-      </w:r>
-      <w:r>
-        <w:rPr>
-          <w:b/>
-        </w:rPr>
-        <w:t>Scenario</w:t>
-      </w:r>
-      <w:r>
-        <w:t xml:space="preserve"> file.  These details are outlined in section 5.</w:t>
-      </w:r>
-    </w:p>
-    <w:p>
-      <w:pPr>
-        <w:pStyle w:val="textbody"/>
-      </w:pPr>
-      <w:r>
-        <w:t>v3.0 added a growth curve parameter, which determines how quickly ANPP reaches its maximum (see equation 4).</w:t>
-      </w:r>
-    </w:p>
-    <w:p>
-      <w:pPr>
-        <w:pStyle w:val="textbody"/>
-      </w:pPr>
-      <w:r>
-        <w:t>In addition, the three tables for maximum ANPP, maximum aboveground biomass (AGB), and the probability of establishment have been replaced by a single text file which allows temporal updates (as would be used for climate change research) to be defined within the file.  See section 3 for further details.</w:t>
-      </w:r>
-    </w:p>
-    <w:p>
-      <w:pPr>
-        <w:pStyle w:val="textbody"/>
-      </w:pPr>
-      <w:r>
-        <w:t xml:space="preserve">The extension carries an additional species-ecoregion establishment probability modifier that is accessible to other extensions.  The modifier resets to a value of 1.0 after each succession time step.  Between succession time steps, </w:t>
-      </w:r>
-      <w:r>
-        <w:rPr>
-          <w:b/>
-        </w:rPr>
-        <w:t>disturbance extensions can change the value of the establishment modifier for any species-ecoregion combination</w:t>
-      </w:r>
-      <w:r>
-        <w:t>.  At the successive succession time step, the regular probability of establishment for each species-ecoregion is multiplied by the corresponding establishment modifier, which (if the modifier does not equal 1.0) results in an altered establishment probability for that time step.  No additional inputs are required for this new functionality.</w:t>
-      </w:r>
-      <w:r>
-        <w:t xml:space="preserve">  This functionality can, however, be accessed by disturbance extensions.</w:t>
-      </w:r>
-    </w:p>
-    <w:p>
-      <w:pPr>
-        <w:pStyle w:val="Heading3"/>
-      </w:pPr>
-      <w:bookmarkStart w:id="33" w:name="_Toc4403574"/>
-      <w:bookmarkEnd w:id="26"/>
-      <w:r>
-        <w:t>Version 2.2</w:t>
-      </w:r>
-      <w:bookmarkEnd w:id="33"/>
-    </w:p>
-    <w:p>
-      <w:pPr>
-        <w:pStyle w:val="textbody"/>
-      </w:pPr>
-      <w:r>
-        <w:t xml:space="preserve">Two new optional keywords were added:  </w:t>
-      </w:r>
-      <w:r>
-        <w:rPr>
-          <w:b/>
-        </w:rPr>
-        <w:t>CalibrateMode</w:t>
-      </w:r>
-      <w:r>
-        <w:t xml:space="preserve"> and </w:t>
-      </w:r>
-      <w:r>
-        <w:rPr>
-          <w:b/>
-        </w:rPr>
-        <w:t>SpinupMortalityFraction</w:t>
-      </w:r>
-      <w:r>
-        <w:t>.  CalibrateMode simply outputs additional information to the Landis-log file.  This can create very large log files.  SpinupMortalityFraction adds background mortality during the biomass spin-up phase.  This allows a more realistic initial condition whereas previous versions often overestimated initial biomass and underestimated initial dead biomass because there is no disturbance during the spin-up phase.</w:t>
-      </w:r>
-    </w:p>
-    <w:p>
-      <w:pPr>
-        <w:pStyle w:val="textbody"/>
-      </w:pPr>
-      <w:r>
-        <w:t xml:space="preserve">In addition, a capacity reduction was added to allow the simulation of land use change.  This feature is only enabled when Biomass Harvest is used in conjunction with the </w:t>
-      </w:r>
-      <w:r>
-        <w:rPr>
-          <w:b/>
-        </w:rPr>
-        <w:t>PreventEstablish</w:t>
-      </w:r>
-      <w:r>
-        <w:t xml:space="preserve"> parameter.  In this case, the mean biomass reduction (from Biomass Harvest) is applied to the species  x ecoregion maximum biomass.  No additional inputs to Biomass Succession v2 are required for this functionality.</w:t>
-      </w:r>
-    </w:p>
-    <w:p>
-      <w:pPr>
-        <w:pStyle w:val="Heading3"/>
-      </w:pPr>
-      <w:bookmarkStart w:id="34" w:name="_Toc4403575"/>
-      <w:r>
-        <w:lastRenderedPageBreak/>
-        <w:t>Version 2.1</w:t>
-      </w:r>
-      <w:bookmarkEnd w:id="34"/>
-    </w:p>
-    <w:p>
-      <w:pPr>
-        <w:pStyle w:val="textbody"/>
-      </w:pPr>
-      <w:r>
-        <w:t xml:space="preserve">The initial biomass equation has been changed such that initial biomass is now relative to the maximum possible biomass for each </w:t>
-      </w:r>
-      <w:r>
-        <w:rPr>
-          <w:i/>
-        </w:rPr>
-        <w:t>species</w:t>
-      </w:r>
-      <w:r>
-        <w:t>.  This change removes problems arising from very large disparities in maximum biomass among species.</w:t>
-      </w:r>
-    </w:p>
-    <w:p>
-      <w:pPr>
-        <w:pStyle w:val="textbody"/>
-      </w:pPr>
-      <w:r>
-        <w:t>In addition, the processing of dead biomass has been improved, eliminating a tendency to overestimate non-woody inputs to the litter layer.</w:t>
-      </w:r>
-    </w:p>
-    <w:p>
-      <w:pPr>
-        <w:pStyle w:val="Heading3"/>
-      </w:pPr>
-      <w:bookmarkStart w:id="35" w:name="_Toc4403576"/>
-      <w:r>
-        <w:t>Version 2.0</w:t>
-      </w:r>
-      <w:bookmarkEnd w:id="35"/>
-    </w:p>
-    <w:p>
-      <w:pPr>
-        <w:pStyle w:val="textbody"/>
-      </w:pPr>
-      <w:r>
-        <w:t>First and foremost, maximum aboveground biomass (AGB) is now an input parameter.  This change was made to accommodate recent data from the literature (Keeling and Phillips 2007) that suggest that the relationship between above ground net primary productivity (ANPP) and AGB is not linear beyond ~10 Mg ha</w:t>
-      </w:r>
-      <w:r>
-        <w:rPr>
-          <w:vertAlign w:val="superscript"/>
-        </w:rPr>
-        <w:t>-1</w:t>
-      </w:r>
-      <w:r>
-        <w:t xml:space="preserve"> yr</w:t>
-      </w:r>
-      <w:r>
-        <w:rPr>
-          <w:vertAlign w:val="superscript"/>
-        </w:rPr>
-        <w:t>-1</w:t>
-      </w:r>
-      <w:r>
-        <w:t xml:space="preserve">.  In addition, separate input for maximum AGB better accommodates shrubs and grasses that have different relationships between ANPP and AGB.  </w:t>
-      </w:r>
-    </w:p>
-    <w:p>
-      <w:pPr>
-        <w:pStyle w:val="textbody"/>
-      </w:pPr>
-      <w:r>
-        <w:t>Second, the probability of establishment given light conditions (</w:t>
-      </w:r>
-      <w:smartTag w:uri="urn:schemas-microsoft-com:office:smarttags" w:element="place">
-        <w:r>
-          <w:t>P</w:t>
-        </w:r>
-        <w:r>
-          <w:rPr>
-            <w:vertAlign w:val="subscript"/>
-          </w:rPr>
-          <w:t>est</w:t>
-        </w:r>
-      </w:smartTag>
-      <w:r>
-        <w:t xml:space="preserve"> | L) can now range from 0.0 to 1.0.  In all previous versions of LANDIS, P|L was either only 0.0 or 1.0.  The original parameters are provided in the example input file given with this version.  These parameters are perhaps ‘hopeful monsters’ in that empirical or simulated data to estimate these parameters has not yet been gathered.</w:t>
-      </w:r>
-    </w:p>
-    <w:p>
-      <w:pPr>
-        <w:pStyle w:val="textbody"/>
-      </w:pPr>
-      <w:r>
-        <w:t>Finally, Meentemeyer’s decay function (Meentemeyer 1978) is now coded directly into the extension.  Percent leaf lignin by species and actual evapotranspiration by ecoregion are now separate input parameters.  The goal here was to simplify inputs as this is currently the most common method for calculating leaf decay parameters.  If leaf decay is unimportant, the user should provide high values for AET (e.g., 1000).</w:t>
+        <w:t>leaf decay is unimportant, the user should provide high values for AET (e.g., 1000).</w:t>
       </w:r>
     </w:p>
     <w:p>
@@ -11033,7 +11075,7 @@
         <w:spacing w:line="276" w:lineRule="auto"/>
         <w:ind w:right="945"/>
       </w:pPr>
-      <w:bookmarkStart w:id="36" w:name="_Toc4403577"/>
+      <w:bookmarkStart w:id="36" w:name="_Toc14686813"/>
       <w:r>
         <w:t xml:space="preserve">Minor </w:t>
       </w:r>
@@ -11046,7 +11088,7 @@
       <w:pPr>
         <w:pStyle w:val="Heading3"/>
       </w:pPr>
-      <w:bookmarkStart w:id="37" w:name="_Toc4403578"/>
+      <w:bookmarkStart w:id="37" w:name="_Toc14686814"/>
       <w:r>
         <w:t>Version 5.0.1 and 5.0.2 (March 2019)</w:t>
       </w:r>
@@ -11064,7 +11106,7 @@
       <w:pPr>
         <w:pStyle w:val="Heading3"/>
       </w:pPr>
-      <w:bookmarkStart w:id="38" w:name="_Toc4403579"/>
+      <w:bookmarkStart w:id="38" w:name="_Toc14686815"/>
       <w:r>
         <w:t>Version 4.0.7 (June 2018)</w:t>
       </w:r>
@@ -11082,139 +11124,139 @@
       <w:pPr>
         <w:pStyle w:val="Heading3"/>
       </w:pPr>
-      <w:bookmarkStart w:id="39" w:name="_Toc4403580"/>
+      <w:bookmarkStart w:id="39" w:name="_Toc14686816"/>
+      <w:r>
+        <w:t>Version 4.0.6 (April 2018)</w:t>
+      </w:r>
+      <w:bookmarkEnd w:id="39"/>
+    </w:p>
+    <w:p>
+      <w:pPr>
+        <w:pStyle w:val="textbody"/>
+      </w:pPr>
+      <w:r>
+        <w:t>Modest updates to supporting libraries and revision to mortality algorithm.</w:t>
+      </w:r>
+    </w:p>
+    <w:p>
+      <w:pPr>
+        <w:pStyle w:val="Heading3"/>
+      </w:pPr>
+      <w:bookmarkStart w:id="40" w:name="_Toc14686817"/>
+      <w:r>
+        <w:t>Version 3.2.1</w:t>
+      </w:r>
+      <w:r>
+        <w:t xml:space="preserve"> (June 2015)</w:t>
+      </w:r>
+      <w:bookmarkEnd w:id="40"/>
+    </w:p>
+    <w:p>
+      <w:pPr>
+        <w:pStyle w:val="textbody"/>
+      </w:pPr>
+      <w:r>
+        <w:t>This version restores features that were inadvertently lost in the upgrade to v3.2.</w:t>
+      </w:r>
+    </w:p>
+    <w:p>
+      <w:pPr>
+        <w:pStyle w:val="Heading3"/>
+      </w:pPr>
+      <w:bookmarkStart w:id="41" w:name="_Toc14686818"/>
+      <w:r>
+        <w:t>Version 3.1.1</w:t>
+      </w:r>
+      <w:bookmarkEnd w:id="41"/>
+    </w:p>
+    <w:p>
+      <w:pPr>
+        <w:pStyle w:val="textbody"/>
+      </w:pPr>
+      <w:r>
+        <w:t>Biomass succession outputs now include raster maps (.img ) of aboveground biomass ANPP (g m</w:t>
+      </w:r>
+      <w:r>
+        <w:rPr>
+          <w:vertAlign w:val="superscript"/>
+        </w:rPr>
+        <w:t>-2</w:t>
+      </w:r>
+      <w:r>
+        <w:t xml:space="preserve"> yr</w:t>
+      </w:r>
+      <w:r>
+        <w:rPr>
+          <w:vertAlign w:val="superscript"/>
+        </w:rPr>
+        <w:t>-1</w:t>
+      </w:r>
+      <w:r>
+        <w:t>)</w:t>
+      </w:r>
+      <w:r>
+        <w:t>.  The maps have a default name:  biomass\biomass-anpp-{timestep}.img.</w:t>
+      </w:r>
+    </w:p>
+    <w:p>
+      <w:pPr>
+        <w:pStyle w:val="textbody"/>
+      </w:pPr>
+      <w:r>
+        <w:t>Also added CAUTION note if AET is set to zero for an active ecoregion.</w:t>
+      </w:r>
+    </w:p>
+    <w:p>
+      <w:pPr>
+        <w:pStyle w:val="Heading2"/>
+      </w:pPr>
+      <w:bookmarkStart w:id="42" w:name="_Toc14686819"/>
+      <w:r>
+        <w:t>References</w:t>
+      </w:r>
+      <w:bookmarkEnd w:id="42"/>
+    </w:p>
+    <w:p>
+      <w:pPr>
+        <w:pStyle w:val="reference"/>
+        <w:rPr>
+          <w:rFonts w:cs="MS Sans Serif"/>
+        </w:rPr>
+      </w:pPr>
+      <w:r>
+        <w:rPr>
+          <w:rFonts w:cs="MS Sans Serif"/>
+        </w:rPr>
+        <w:t>Keeling, H. C. and Phillips, O. L. The global relationship between forest productivity and biomass. Global Ecology and Biogeography. 2007; 16:618-631.</w:t>
+      </w:r>
+    </w:p>
+    <w:p>
+      <w:pPr>
+        <w:pStyle w:val="reference"/>
+      </w:pPr>
+      <w:r>
+        <w:rPr>
+          <w:rFonts w:cs="MS Sans Serif"/>
+        </w:rPr>
+        <w:t>Meentemeyer, V. Macroclimate and lignin control rates of litter decomposition rates. Ecology. 1978; 59(3):465-472.</w:t>
+      </w:r>
+    </w:p>
+    <w:p>
+      <w:pPr>
+        <w:pStyle w:val="reference"/>
+      </w:pPr>
+      <w:r>
+        <w:t>Scheller, R. M. and Mladenoff, D. J. A forest growth and biomass module for a landscape simulation model, LANDIS:  Design, validation, and application. Ecological Modelling. 2004; 180(1):211-229.</w:t>
+      </w:r>
+    </w:p>
+    <w:p>
+      <w:pPr>
+        <w:pStyle w:val="Heading2"/>
+      </w:pPr>
+      <w:bookmarkStart w:id="43" w:name="_Toc127846704"/>
+      <w:bookmarkStart w:id="44" w:name="_Toc14686820"/>
       <w:r>
         <w:lastRenderedPageBreak/>
-        <w:t>Version 4.0.6 (April 2018)</w:t>
-      </w:r>
-      <w:bookmarkEnd w:id="39"/>
-    </w:p>
-    <w:p>
-      <w:pPr>
-        <w:pStyle w:val="textbody"/>
-      </w:pPr>
-      <w:r>
-        <w:t>Modest updates to supporting libraries and revision to mortality algorithm.</w:t>
-      </w:r>
-    </w:p>
-    <w:p>
-      <w:pPr>
-        <w:pStyle w:val="Heading3"/>
-      </w:pPr>
-      <w:bookmarkStart w:id="40" w:name="_Toc4403581"/>
-      <w:r>
-        <w:t>Version 3.2.1</w:t>
-      </w:r>
-      <w:r>
-        <w:t xml:space="preserve"> (June 2015)</w:t>
-      </w:r>
-      <w:bookmarkEnd w:id="40"/>
-    </w:p>
-    <w:p>
-      <w:pPr>
-        <w:pStyle w:val="textbody"/>
-      </w:pPr>
-      <w:r>
-        <w:t>This version restores features that were inadvertently lost in the upgrade to v3.2.</w:t>
-      </w:r>
-    </w:p>
-    <w:p>
-      <w:pPr>
-        <w:pStyle w:val="Heading3"/>
-      </w:pPr>
-      <w:bookmarkStart w:id="41" w:name="_Toc4403582"/>
-      <w:r>
-        <w:t>Version 3.1.1</w:t>
-      </w:r>
-      <w:bookmarkEnd w:id="41"/>
-    </w:p>
-    <w:p>
-      <w:pPr>
-        <w:pStyle w:val="textbody"/>
-      </w:pPr>
-      <w:r>
-        <w:t>Biomass succession outputs now include raster maps (.img ) of aboveground biomass ANPP (g m</w:t>
-      </w:r>
-      <w:r>
-        <w:rPr>
-          <w:vertAlign w:val="superscript"/>
-        </w:rPr>
-        <w:t>-2</w:t>
-      </w:r>
-      <w:r>
-        <w:t xml:space="preserve"> yr</w:t>
-      </w:r>
-      <w:r>
-        <w:rPr>
-          <w:vertAlign w:val="superscript"/>
-        </w:rPr>
-        <w:t>-1</w:t>
-      </w:r>
-      <w:r>
-        <w:t>)</w:t>
-      </w:r>
-      <w:r>
-        <w:t>.  The maps have a default name:  biomass\biomass-anpp-{timestep}.img.</w:t>
-      </w:r>
-    </w:p>
-    <w:p>
-      <w:pPr>
-        <w:pStyle w:val="textbody"/>
-      </w:pPr>
-      <w:r>
-        <w:t>Also added CAUTION note if AET is set to zero for an active ecoregion.</w:t>
-      </w:r>
-    </w:p>
-    <w:p>
-      <w:pPr>
-        <w:pStyle w:val="Heading2"/>
-      </w:pPr>
-      <w:bookmarkStart w:id="42" w:name="_Toc4403583"/>
-      <w:r>
-        <w:t>References</w:t>
-      </w:r>
-      <w:bookmarkEnd w:id="42"/>
-    </w:p>
-    <w:p>
-      <w:pPr>
-        <w:pStyle w:val="reference"/>
-        <w:rPr>
-          <w:rFonts w:cs="MS Sans Serif"/>
-        </w:rPr>
-      </w:pPr>
-      <w:r>
-        <w:rPr>
-          <w:rFonts w:cs="MS Sans Serif"/>
-        </w:rPr>
-        <w:t>Keeling, H. C. and Phillips, O. L. The global relationship between forest productivity and biomass. Global Ecology and Biogeography. 2007; 16:618-631.</w:t>
-      </w:r>
-    </w:p>
-    <w:p>
-      <w:pPr>
-        <w:pStyle w:val="reference"/>
-      </w:pPr>
-      <w:r>
-        <w:rPr>
-          <w:rFonts w:cs="MS Sans Serif"/>
-        </w:rPr>
-        <w:t>Meentemeyer, V. Macroclimate and lignin control rates of litter decomposition rates. Ecology. 1978; 59(3):465-472.</w:t>
-      </w:r>
-    </w:p>
-    <w:p>
-      <w:pPr>
-        <w:pStyle w:val="reference"/>
-      </w:pPr>
-      <w:r>
-        <w:t>Scheller, R. M. and Mladenoff, D. J. A forest growth and biomass module for a landscape simulation model, LANDIS:  Design, validation, and application. Ecological Modelling. 2004; 180(1):211-229.</w:t>
-      </w:r>
-    </w:p>
-    <w:p>
-      <w:pPr>
-        <w:pStyle w:val="Heading2"/>
-      </w:pPr>
-      <w:bookmarkStart w:id="43" w:name="_Toc127846704"/>
-      <w:bookmarkStart w:id="44" w:name="_Toc4403584"/>
-      <w:r>
         <w:t>Acknowledgments</w:t>
       </w:r>
       <w:bookmarkEnd w:id="43"/>
@@ -11253,7 +11295,7 @@
         </w:tabs>
         <w:ind w:left="1170" w:hanging="1170"/>
       </w:pPr>
-      <w:bookmarkStart w:id="45" w:name="_Toc4403585"/>
+      <w:bookmarkStart w:id="45" w:name="_Toc14686821"/>
       <w:r>
         <w:lastRenderedPageBreak/>
         <w:t xml:space="preserve">Succession </w:t>
@@ -11307,7 +11349,7 @@
         <w:pStyle w:val="Heading2"/>
       </w:pPr>
       <w:bookmarkStart w:id="46" w:name="_Toc112490865"/>
-      <w:bookmarkStart w:id="47" w:name="_Toc4403586"/>
+      <w:bookmarkStart w:id="47" w:name="_Toc14686822"/>
       <w:r>
         <w:t>LandisData</w:t>
       </w:r>
@@ -11338,7 +11380,7 @@
         <w:pStyle w:val="Heading2"/>
       </w:pPr>
       <w:bookmarkStart w:id="48" w:name="_Toc112490866"/>
-      <w:bookmarkStart w:id="49" w:name="_Toc4403587"/>
+      <w:bookmarkStart w:id="49" w:name="_Toc14686823"/>
       <w:r>
         <w:t>Timestep</w:t>
       </w:r>
@@ -11370,7 +11412,7 @@
       </w:pPr>
       <w:bookmarkStart w:id="50" w:name="_Toc107735767"/>
       <w:bookmarkStart w:id="51" w:name="_Toc112490867"/>
-      <w:bookmarkStart w:id="52" w:name="_Toc4403588"/>
+      <w:bookmarkStart w:id="52" w:name="_Toc14686824"/>
       <w:r>
         <w:t>SeedingAlgorithm</w:t>
       </w:r>
@@ -11466,7 +11508,7 @@
       <w:bookmarkStart w:id="55" w:name="_Toc107735768"/>
       <w:bookmarkStart w:id="56" w:name="_Toc112490868"/>
       <w:bookmarkStart w:id="57" w:name="_Ref140207509"/>
-      <w:bookmarkStart w:id="58" w:name="_Toc4403589"/>
+      <w:bookmarkStart w:id="58" w:name="_Toc14686825"/>
       <w:r>
         <w:t>InitialCommunities</w:t>
       </w:r>
@@ -11493,7 +11535,7 @@
       <w:bookmarkStart w:id="59" w:name="_Ref109371856"/>
       <w:bookmarkStart w:id="60" w:name="_Toc133339090"/>
       <w:bookmarkStart w:id="61" w:name="_Toc282434151"/>
-      <w:bookmarkStart w:id="62" w:name="_Toc4403590"/>
+      <w:bookmarkStart w:id="62" w:name="_Toc14686826"/>
       <w:r>
         <w:t>InitialCommunitiesMap</w:t>
       </w:r>
@@ -11519,7 +11561,7 @@
         </w:numPr>
       </w:pPr>
       <w:bookmarkStart w:id="63" w:name="_Toc463598773"/>
-      <w:bookmarkStart w:id="64" w:name="_Toc4403591"/>
+      <w:bookmarkStart w:id="64" w:name="_Toc14686827"/>
       <w:r>
         <w:t>ClimateConfigFile</w:t>
       </w:r>
@@ -11573,7 +11615,7 @@
         </w:tabs>
         <w:ind w:left="648" w:hanging="648"/>
       </w:pPr>
-      <w:bookmarkStart w:id="65" w:name="_Toc4403592"/>
+      <w:bookmarkStart w:id="65" w:name="_Toc14686828"/>
       <w:r>
         <w:lastRenderedPageBreak/>
         <w:t>CalibrateMode</w:t>
@@ -11621,7 +11663,7 @@
         </w:tabs>
         <w:ind w:left="648" w:hanging="648"/>
       </w:pPr>
-      <w:bookmarkStart w:id="66" w:name="_Toc4403593"/>
+      <w:bookmarkStart w:id="66" w:name="_Toc14686829"/>
       <w:r>
         <w:t>Spinu</w:t>
       </w:r>
@@ -11662,7 +11704,7 @@
         </w:tabs>
         <w:ind w:left="648" w:hanging="648"/>
       </w:pPr>
-      <w:bookmarkStart w:id="67" w:name="_Toc4403594"/>
+      <w:bookmarkStart w:id="67" w:name="_Toc14686830"/>
       <w:r>
         <w:t>MinRelativeBiomass Table</w:t>
       </w:r>
@@ -11694,7 +11736,7 @@
       </w:pPr>
       <w:bookmarkStart w:id="68" w:name="_Ref112227719"/>
       <w:bookmarkStart w:id="69" w:name="_Toc112490869"/>
-      <w:bookmarkStart w:id="70" w:name="_Toc4403595"/>
+      <w:bookmarkStart w:id="70" w:name="_Toc14686831"/>
       <w:r>
         <w:t>First Row – Ecoregions</w:t>
       </w:r>
@@ -11733,7 +11775,7 @@
         <w:pStyle w:val="Heading3"/>
       </w:pPr>
       <w:bookmarkStart w:id="71" w:name="_Toc112490870"/>
-      <w:bookmarkStart w:id="72" w:name="_Toc4403596"/>
+      <w:bookmarkStart w:id="72" w:name="_Toc14686832"/>
       <w:r>
         <w:t>Other Rows</w:t>
       </w:r>
@@ -11753,7 +11795,7 @@
         <w:pStyle w:val="Heading3"/>
       </w:pPr>
       <w:bookmarkStart w:id="73" w:name="_Toc112490871"/>
-      <w:bookmarkStart w:id="74" w:name="_Toc4403597"/>
+      <w:bookmarkStart w:id="74" w:name="_Toc14686833"/>
       <w:r>
         <w:t>Shade Class</w:t>
       </w:r>
@@ -11797,7 +11839,7 @@
         <w:pStyle w:val="Heading3"/>
       </w:pPr>
       <w:bookmarkStart w:id="75" w:name="_Toc112490872"/>
-      <w:bookmarkStart w:id="76" w:name="_Toc4403598"/>
+      <w:bookmarkStart w:id="76" w:name="_Toc14686834"/>
       <w:r>
         <w:t xml:space="preserve">Minimum </w:t>
       </w:r>
@@ -11902,7 +11944,7 @@
       <w:bookmarkStart w:id="77" w:name="_Toc107735769"/>
       <w:bookmarkStart w:id="78" w:name="_Toc112490873"/>
       <w:bookmarkStart w:id="79" w:name="_Ref140207562"/>
-      <w:bookmarkStart w:id="80" w:name="_Toc4403599"/>
+      <w:bookmarkStart w:id="80" w:name="_Toc14686835"/>
       <w:r>
         <w:t>SufficientLight</w:t>
       </w:r>
@@ -11923,7 +11965,7 @@
         </w:tabs>
         <w:ind w:left="1170" w:hanging="1170"/>
       </w:pPr>
-      <w:bookmarkStart w:id="81" w:name="_Toc4403600"/>
+      <w:bookmarkStart w:id="81" w:name="_Toc14686836"/>
       <w:r>
         <w:t xml:space="preserve">Species </w:t>
       </w:r>
@@ -11961,7 +12003,7 @@
         </w:tabs>
         <w:ind w:left="1170" w:hanging="1170"/>
       </w:pPr>
-      <w:bookmarkStart w:id="82" w:name="_Toc4403601"/>
+      <w:bookmarkStart w:id="82" w:name="_Toc14686837"/>
       <w:r>
         <w:t>Probability of Establishment, given light conditions</w:t>
       </w:r>
@@ -12012,7 +12054,7 @@
         </w:tabs>
         <w:ind w:left="1170" w:hanging="1170"/>
       </w:pPr>
-      <w:bookmarkStart w:id="83" w:name="_Toc4403602"/>
+      <w:bookmarkStart w:id="83" w:name="_Toc14686838"/>
       <w:r>
         <w:t>Species</w:t>
       </w:r>
@@ -12045,7 +12087,7 @@
         <w:ind w:left="1170" w:hanging="1170"/>
       </w:pPr>
       <w:bookmarkStart w:id="84" w:name="_Toc112490874"/>
-      <w:bookmarkStart w:id="85" w:name="_Toc4403603"/>
+      <w:bookmarkStart w:id="85" w:name="_Toc14686839"/>
       <w:r>
         <w:t>Species</w:t>
       </w:r>
@@ -12088,7 +12130,7 @@
         <w:ind w:left="1170" w:hanging="1170"/>
       </w:pPr>
       <w:bookmarkStart w:id="86" w:name="_Toc112490875"/>
-      <w:bookmarkStart w:id="87" w:name="_Toc4403604"/>
+      <w:bookmarkStart w:id="87" w:name="_Toc14686840"/>
       <w:r>
         <w:t>Leaf Longevity</w:t>
       </w:r>
@@ -12125,7 +12167,7 @@
         <w:ind w:left="1170" w:hanging="1170"/>
       </w:pPr>
       <w:bookmarkStart w:id="88" w:name="_Toc112490876"/>
-      <w:bookmarkStart w:id="89" w:name="_Toc4403605"/>
+      <w:bookmarkStart w:id="89" w:name="_Toc14686841"/>
       <w:r>
         <w:t>Woody</w:t>
       </w:r>
@@ -12199,7 +12241,7 @@
         <w:ind w:left="1170" w:hanging="1170"/>
       </w:pPr>
       <w:bookmarkStart w:id="90" w:name="_Toc112490877"/>
-      <w:bookmarkStart w:id="91" w:name="_Toc4403606"/>
+      <w:bookmarkStart w:id="91" w:name="_Toc14686842"/>
       <w:r>
         <w:lastRenderedPageBreak/>
         <w:t>Mortality Curve – Shape Parameter</w:t>
@@ -12238,7 +12280,7 @@
       </w:pPr>
       <w:bookmarkStart w:id="92" w:name="_Toc112490878"/>
       <w:bookmarkStart w:id="93" w:name="_Toc107735770"/>
-      <w:bookmarkStart w:id="94" w:name="_Toc4403607"/>
+      <w:bookmarkStart w:id="94" w:name="_Toc14686843"/>
       <w:r>
         <w:t>Growth Curve – Shape Parameter</w:t>
       </w:r>
@@ -12267,7 +12309,7 @@
         </w:tabs>
         <w:ind w:left="1170" w:hanging="1170"/>
       </w:pPr>
-      <w:bookmarkStart w:id="95" w:name="_Toc4403608"/>
+      <w:bookmarkStart w:id="95" w:name="_Toc14686844"/>
       <w:r>
         <w:t>Leaf Lignin</w:t>
       </w:r>
@@ -12302,7 +12344,7 @@
         </w:tabs>
         <w:ind w:left="1170" w:hanging="1170"/>
       </w:pPr>
-      <w:bookmarkStart w:id="96" w:name="_Toc4403609"/>
+      <w:bookmarkStart w:id="96" w:name="_Toc14686845"/>
       <w:r>
         <w:t>EcoregionParameters</w:t>
       </w:r>
@@ -12320,7 +12362,7 @@
         </w:tabs>
         <w:ind w:left="1170" w:hanging="1170"/>
       </w:pPr>
-      <w:bookmarkStart w:id="97" w:name="_Toc4403610"/>
+      <w:bookmarkStart w:id="97" w:name="_Toc14686846"/>
       <w:r>
         <w:t>First Column – Ecoregions</w:t>
       </w:r>
@@ -12361,7 +12403,7 @@
         </w:tabs>
         <w:ind w:left="1170" w:hanging="1170"/>
       </w:pPr>
-      <w:bookmarkStart w:id="98" w:name="_Toc4403611"/>
+      <w:bookmarkStart w:id="98" w:name="_Toc14686847"/>
       <w:r>
         <w:t>Actual Evapotranspiration (AET)</w:t>
       </w:r>
@@ -12396,7 +12438,7 @@
         </w:tabs>
       </w:pPr>
       <w:bookmarkStart w:id="99" w:name="_Ref140060996"/>
-      <w:bookmarkStart w:id="100" w:name="_Toc4403612"/>
+      <w:bookmarkStart w:id="100" w:name="_Toc14686848"/>
       <w:bookmarkEnd w:id="92"/>
       <w:bookmarkEnd w:id="93"/>
       <w:r>
@@ -12422,7 +12464,7 @@
       </w:pPr>
       <w:bookmarkStart w:id="101" w:name="_Toc510171792"/>
       <w:bookmarkStart w:id="102" w:name="_Ref140059391"/>
-      <w:bookmarkStart w:id="103" w:name="_Toc4403613"/>
+      <w:bookmarkStart w:id="103" w:name="_Toc14686849"/>
       <w:bookmarkEnd w:id="99"/>
       <w:r>
         <w:t>Fire Reduction Parameters</w:t>
@@ -12484,7 +12526,7 @@
         <w:ind w:left="1170" w:hanging="1170"/>
       </w:pPr>
       <w:bookmarkStart w:id="104" w:name="_Toc510171793"/>
-      <w:bookmarkStart w:id="105" w:name="_Toc4403614"/>
+      <w:bookmarkStart w:id="105" w:name="_Toc14686850"/>
       <w:r>
         <w:t>Fire Severity</w:t>
       </w:r>
@@ -12509,7 +12551,7 @@
         <w:ind w:left="1170" w:hanging="1170"/>
       </w:pPr>
       <w:bookmarkStart w:id="106" w:name="_Toc510171794"/>
-      <w:bookmarkStart w:id="107" w:name="_Toc4403615"/>
+      <w:bookmarkStart w:id="107" w:name="_Toc14686851"/>
       <w:r>
         <w:t>Wood Reduction</w:t>
       </w:r>
@@ -12534,7 +12576,7 @@
         <w:ind w:left="1170" w:hanging="1170"/>
       </w:pPr>
       <w:bookmarkStart w:id="108" w:name="_Toc510171795"/>
-      <w:bookmarkStart w:id="109" w:name="_Toc4403616"/>
+      <w:bookmarkStart w:id="109" w:name="_Toc14686852"/>
       <w:r>
         <w:t>Litter Reduction</w:t>
       </w:r>
@@ -12555,7 +12597,7 @@
         <w:ind w:left="1170" w:hanging="1170"/>
       </w:pPr>
       <w:bookmarkStart w:id="110" w:name="_Toc510171796"/>
-      <w:bookmarkStart w:id="111" w:name="_Toc4403617"/>
+      <w:bookmarkStart w:id="111" w:name="_Toc14686853"/>
       <w:r>
         <w:t>Harvest Reduction Parameters</w:t>
       </w:r>
@@ -12614,7 +12656,7 @@
         <w:ind w:left="1170" w:hanging="1170"/>
       </w:pPr>
       <w:bookmarkStart w:id="112" w:name="_Toc510171797"/>
-      <w:bookmarkStart w:id="113" w:name="_Toc4403618"/>
+      <w:bookmarkStart w:id="113" w:name="_Toc14686854"/>
       <w:r>
         <w:t>Prescription Name</w:t>
       </w:r>
@@ -12654,7 +12696,7 @@
         <w:ind w:left="1170" w:hanging="1170"/>
       </w:pPr>
       <w:bookmarkStart w:id="114" w:name="_Toc510171798"/>
-      <w:bookmarkStart w:id="115" w:name="_Toc4403619"/>
+      <w:bookmarkStart w:id="115" w:name="_Toc14686855"/>
       <w:r>
         <w:t>Dead Wood Reduction</w:t>
       </w:r>
@@ -12679,7 +12721,7 @@
         <w:ind w:left="1170" w:hanging="1170"/>
       </w:pPr>
       <w:bookmarkStart w:id="116" w:name="_Toc510171799"/>
-      <w:bookmarkStart w:id="117" w:name="_Toc4403620"/>
+      <w:bookmarkStart w:id="117" w:name="_Toc14686856"/>
       <w:r>
         <w:lastRenderedPageBreak/>
         <w:t>Dead Litter Reduction</w:t>
@@ -12705,7 +12747,7 @@
         <w:ind w:left="1170" w:hanging="1170"/>
       </w:pPr>
       <w:bookmarkStart w:id="118" w:name="_Toc510171800"/>
-      <w:bookmarkStart w:id="119" w:name="_Toc4403621"/>
+      <w:bookmarkStart w:id="119" w:name="_Toc14686857"/>
       <w:r>
         <w:t>Cohort Wood Removal</w:t>
       </w:r>
@@ -12758,7 +12800,7 @@
         </w:tabs>
         <w:ind w:left="1170" w:hanging="1170"/>
       </w:pPr>
-      <w:bookmarkStart w:id="120" w:name="_Toc4403622"/>
+      <w:bookmarkStart w:id="120" w:name="_Toc14686858"/>
       <w:r>
         <w:t xml:space="preserve">Cohort </w:t>
       </w:r>
@@ -12829,7 +12871,7 @@
         </w:tabs>
         <w:ind w:left="1170" w:hanging="1170"/>
       </w:pPr>
-      <w:bookmarkStart w:id="121" w:name="_Toc4403623"/>
+      <w:bookmarkStart w:id="121" w:name="_Toc14686859"/>
       <w:r>
         <w:lastRenderedPageBreak/>
         <w:t>Input File – Dynamic Inputs</w:t>
@@ -12897,7 +12939,7 @@
         </w:tabs>
         <w:ind w:left="1170" w:hanging="1170"/>
       </w:pPr>
-      <w:bookmarkStart w:id="122" w:name="_Toc4403624"/>
+      <w:bookmarkStart w:id="122" w:name="_Toc14686860"/>
       <w:r>
         <w:t>LandisData</w:t>
       </w:r>
@@ -12930,7 +12972,7 @@
         </w:tabs>
         <w:ind w:left="1170" w:hanging="1170"/>
       </w:pPr>
-      <w:bookmarkStart w:id="123" w:name="_Toc4403625"/>
+      <w:bookmarkStart w:id="123" w:name="_Toc14686861"/>
       <w:r>
         <w:t>Dynamic Input Data Table</w:t>
       </w:r>
@@ -12948,7 +12990,7 @@
       <w:pPr>
         <w:pStyle w:val="Heading3"/>
       </w:pPr>
-      <w:bookmarkStart w:id="124" w:name="_Toc4403626"/>
+      <w:bookmarkStart w:id="124" w:name="_Toc14686862"/>
       <w:r>
         <w:t>Column 1:  Year</w:t>
       </w:r>
@@ -12981,7 +13023,7 @@
         <w:pStyle w:val="Heading3"/>
       </w:pPr>
       <w:bookmarkStart w:id="125" w:name="_Toc112490879"/>
-      <w:bookmarkStart w:id="126" w:name="_Toc4403627"/>
+      <w:bookmarkStart w:id="126" w:name="_Toc14686863"/>
       <w:r>
         <w:t>Column 2:  Ecoregions</w:t>
       </w:r>
@@ -13033,7 +13075,7 @@
         <w:pStyle w:val="Heading3"/>
       </w:pPr>
       <w:bookmarkStart w:id="127" w:name="_Toc112490880"/>
-      <w:bookmarkStart w:id="128" w:name="_Toc4403628"/>
+      <w:bookmarkStart w:id="128" w:name="_Toc14686864"/>
       <w:r>
         <w:t>Column 3:  Species</w:t>
       </w:r>
@@ -13063,7 +13105,7 @@
       </w:pPr>
       <w:bookmarkStart w:id="129" w:name="_Toc112490881"/>
       <w:bookmarkStart w:id="130" w:name="_Ref140207863"/>
-      <w:bookmarkStart w:id="131" w:name="_Toc4403629"/>
+      <w:bookmarkStart w:id="131" w:name="_Toc14686865"/>
       <w:r>
         <w:lastRenderedPageBreak/>
         <w:t xml:space="preserve">Column 4:  </w:t>
@@ -13102,7 +13144,7 @@
       <w:bookmarkStart w:id="132" w:name="_Toc107735771"/>
       <w:bookmarkStart w:id="133" w:name="_Toc112490882"/>
       <w:bookmarkStart w:id="134" w:name="_Ref140207866"/>
-      <w:bookmarkStart w:id="135" w:name="_Toc4403630"/>
+      <w:bookmarkStart w:id="135" w:name="_Toc14686866"/>
       <w:r>
         <w:t xml:space="preserve">Column 5:  </w:t>
       </w:r>
@@ -13188,7 +13230,7 @@
       </w:pPr>
       <w:bookmarkStart w:id="136" w:name="_Toc112490883"/>
       <w:bookmarkStart w:id="137" w:name="_Ref140207868"/>
-      <w:bookmarkStart w:id="138" w:name="_Toc4403631"/>
+      <w:bookmarkStart w:id="138" w:name="_Toc14686867"/>
       <w:r>
         <w:t xml:space="preserve">Column 6:  </w:t>
       </w:r>
@@ -13266,7 +13308,7 @@
       <w:bookmarkStart w:id="139" w:name="_Ref109371329"/>
       <w:bookmarkStart w:id="140" w:name="_Toc133339122"/>
       <w:bookmarkStart w:id="141" w:name="_Toc282434158"/>
-      <w:bookmarkStart w:id="142" w:name="_Toc4403632"/>
+      <w:bookmarkStart w:id="142" w:name="_Toc14686868"/>
       <w:bookmarkEnd w:id="102"/>
       <w:r>
         <w:lastRenderedPageBreak/>
@@ -13298,7 +13340,7 @@
       </w:pPr>
       <w:bookmarkStart w:id="143" w:name="_Toc133339123"/>
       <w:bookmarkStart w:id="144" w:name="_Toc282434159"/>
-      <w:bookmarkStart w:id="145" w:name="_Toc4403633"/>
+      <w:bookmarkStart w:id="145" w:name="_Toc14686869"/>
       <w:r>
         <w:t>Example File</w:t>
       </w:r>
@@ -13603,7 +13645,7 @@
       </w:pPr>
       <w:bookmarkStart w:id="146" w:name="_Toc133339124"/>
       <w:bookmarkStart w:id="147" w:name="_Toc282434160"/>
-      <w:bookmarkStart w:id="148" w:name="_Toc4403634"/>
+      <w:bookmarkStart w:id="148" w:name="_Toc14686870"/>
       <w:r>
         <w:t>LandisData</w:t>
       </w:r>
@@ -13640,7 +13682,7 @@
       </w:pPr>
       <w:bookmarkStart w:id="149" w:name="_Toc133339125"/>
       <w:bookmarkStart w:id="150" w:name="_Toc282434161"/>
-      <w:bookmarkStart w:id="151" w:name="_Toc4403635"/>
+      <w:bookmarkStart w:id="151" w:name="_Toc14686871"/>
       <w:r>
         <w:lastRenderedPageBreak/>
         <w:t>Initial Community Class Definitions</w:t>
@@ -13668,7 +13710,7 @@
       </w:pPr>
       <w:bookmarkStart w:id="152" w:name="_Toc133339126"/>
       <w:bookmarkStart w:id="153" w:name="_Toc282434162"/>
-      <w:bookmarkStart w:id="154" w:name="_Toc4403636"/>
+      <w:bookmarkStart w:id="154" w:name="_Toc14686872"/>
       <w:r>
         <w:t>MapCode</w:t>
       </w:r>
@@ -13683,21 +13725,11 @@
       <w:r>
         <w:t xml:space="preserve">This parameter is the code used for the class in the input map (see section </w:t>
       </w:r>
-      <w:r>
-        <w:fldChar w:fldCharType="begin"/>
-      </w:r>
-      <w:r>
-        <w:instrText xml:space="preserve"> REF _Ref109371856 \r </w:instrText>
-      </w:r>
-      <w:r>
-        <w:fldChar w:fldCharType="separate"/>
-      </w:r>
-      <w:r>
-        <w:t>2.5</w:t>
-      </w:r>
-      <w:r>
-        <w:fldChar w:fldCharType="end"/>
-      </w:r>
+      <w:fldSimple w:instr=" REF _Ref109371856 \r ">
+        <w:r>
+          <w:t>2.5</w:t>
+        </w:r>
+      </w:fldSimple>
       <w:r>
         <w:t>).  Value: 0 ≤ integer ≤ 65,535.  Each class’ map code must be unique.  Map codes do not have to appear in any order, and do not need to be consecutive.</w:t>
       </w:r>
@@ -13713,7 +13745,7 @@
       </w:pPr>
       <w:bookmarkStart w:id="155" w:name="_Toc133339127"/>
       <w:bookmarkStart w:id="156" w:name="_Toc282434163"/>
-      <w:bookmarkStart w:id="157" w:name="_Toc4403637"/>
+      <w:bookmarkStart w:id="157" w:name="_Toc14686873"/>
       <w:r>
         <w:t>Species Present</w:t>
       </w:r>
@@ -13795,7 +13827,7 @@
       </w:pPr>
       <w:bookmarkStart w:id="158" w:name="_Toc133339128"/>
       <w:bookmarkStart w:id="159" w:name="_Toc282434164"/>
-      <w:bookmarkStart w:id="160" w:name="_Toc4403638"/>
+      <w:bookmarkStart w:id="160" w:name="_Toc14686874"/>
       <w:r>
         <w:t>Grouping Species Ages into Cohorts</w:t>
       </w:r>
@@ -13877,7 +13909,7 @@
         <w:pStyle w:val="Heading1"/>
       </w:pPr>
       <w:bookmarkStart w:id="161" w:name="_Toc112490864"/>
-      <w:bookmarkStart w:id="162" w:name="_Toc4403639"/>
+      <w:bookmarkStart w:id="162" w:name="_Toc14686875"/>
       <w:r>
         <w:lastRenderedPageBreak/>
         <w:t>Output</w:t>
@@ -13956,7 +13988,7 @@
       <w:pPr>
         <w:pStyle w:val="Heading3"/>
       </w:pPr>
-      <w:bookmarkStart w:id="163" w:name="_Toc4403640"/>
+      <w:bookmarkStart w:id="163" w:name="_Toc14686876"/>
       <w:r>
         <w:t>Time</w:t>
       </w:r>
@@ -13974,7 +14006,7 @@
       <w:pPr>
         <w:pStyle w:val="Heading3"/>
       </w:pPr>
-      <w:bookmarkStart w:id="164" w:name="_Toc4403641"/>
+      <w:bookmarkStart w:id="164" w:name="_Toc14686877"/>
       <w:r>
         <w:t>Ecoregion</w:t>
       </w:r>
@@ -13992,7 +14024,7 @@
       <w:pPr>
         <w:pStyle w:val="Heading3"/>
       </w:pPr>
-      <w:bookmarkStart w:id="165" w:name="_Toc4403642"/>
+      <w:bookmarkStart w:id="165" w:name="_Toc14686878"/>
       <w:r>
         <w:t>NumSites</w:t>
       </w:r>
@@ -14010,7 +14042,7 @@
       <w:pPr>
         <w:pStyle w:val="Heading3"/>
       </w:pPr>
-      <w:bookmarkStart w:id="166" w:name="_Toc4403643"/>
+      <w:bookmarkStart w:id="166" w:name="_Toc14686879"/>
       <w:r>
         <w:t>LiveB</w:t>
       </w:r>
@@ -14037,7 +14069,7 @@
       <w:pPr>
         <w:pStyle w:val="Heading3"/>
       </w:pPr>
-      <w:bookmarkStart w:id="167" w:name="_Toc4403644"/>
+      <w:bookmarkStart w:id="167" w:name="_Toc14686880"/>
       <w:r>
         <w:t>AG_NPP</w:t>
       </w:r>
@@ -14079,7 +14111,7 @@
       <w:pPr>
         <w:pStyle w:val="Heading3"/>
       </w:pPr>
-      <w:bookmarkStart w:id="168" w:name="_Toc4403645"/>
+      <w:bookmarkStart w:id="168" w:name="_Toc14686881"/>
       <w:r>
         <w:t>LitterB</w:t>
       </w:r>
@@ -14115,7 +14147,7 @@
       <w:pPr>
         <w:pStyle w:val="Heading1"/>
       </w:pPr>
-      <w:bookmarkStart w:id="169" w:name="_Toc4403646"/>
+      <w:bookmarkStart w:id="169" w:name="_Toc14686882"/>
       <w:r>
         <w:lastRenderedPageBreak/>
         <w:t xml:space="preserve">Example </w:t>
@@ -14130,7 +14162,7 @@
       <w:pPr>
         <w:pStyle w:val="Heading2"/>
       </w:pPr>
-      <w:bookmarkStart w:id="170" w:name="_Toc4403647"/>
+      <w:bookmarkStart w:id="170" w:name="_Toc14686883"/>
       <w:r>
         <w:t>Main Parameter File</w:t>
       </w:r>
@@ -14893,7 +14925,7 @@
       <w:pPr>
         <w:pStyle w:val="Heading2"/>
       </w:pPr>
-      <w:bookmarkStart w:id="171" w:name="_Toc4403648"/>
+      <w:bookmarkStart w:id="171" w:name="_Toc14686884"/>
       <w:r>
         <w:t>Age-only Disturbances</w:t>
       </w:r>
@@ -15177,7 +15209,7 @@
       <w:pPr>
         <w:pStyle w:val="Heading2"/>
       </w:pPr>
-      <w:bookmarkStart w:id="172" w:name="_Toc4403649"/>
+      <w:bookmarkStart w:id="172" w:name="_Toc14686885"/>
       <w:r>
         <w:t>Dynamic Inputs File</w:t>
       </w:r>
@@ -16723,19 +16755,39 @@
         <w:tab w:val="right" w:pos="8976"/>
       </w:tabs>
     </w:pPr>
-    <w:fldSimple w:instr=" DOCPROPERTY  &quot;Extension Name&quot;  \* MERGEFORMAT ">
-      <w:r>
-        <w:t>Biomass Succession</w:t>
-      </w:r>
-    </w:fldSimple>
+    <w:r>
+      <w:fldChar w:fldCharType="begin"/>
+    </w:r>
+    <w:r>
+      <w:instrText xml:space="preserve"> DOCPROPERTY  "Extension Name"  \* MERGEFORMAT </w:instrText>
+    </w:r>
+    <w:r>
+      <w:fldChar w:fldCharType="separate"/>
+    </w:r>
+    <w:r>
+      <w:t>Biomass Succession</w:t>
+    </w:r>
+    <w:r>
+      <w:fldChar w:fldCharType="end"/>
+    </w:r>
     <w:r>
       <w:t xml:space="preserve"> v</w:t>
     </w:r>
-    <w:fldSimple w:instr=" DOCPROPERTY  &quot;Extension Version&quot;  \* MERGEFORMAT ">
-      <w:r>
-        <w:t>5.0</w:t>
-      </w:r>
-    </w:fldSimple>
+    <w:r>
+      <w:fldChar w:fldCharType="begin"/>
+    </w:r>
+    <w:r>
+      <w:instrText xml:space="preserve"> DOCPROPERTY  "Extension Version"  \* MERGEFORMAT </w:instrText>
+    </w:r>
+    <w:r>
+      <w:fldChar w:fldCharType="separate"/>
+    </w:r>
+    <w:r>
+      <w:t>5.0</w:t>
+    </w:r>
+    <w:r>
+      <w:fldChar w:fldCharType="end"/>
+    </w:r>
     <w:r>
       <w:t xml:space="preserve"> – User Guide</w:t>
     </w:r>
@@ -19398,7 +19450,7 @@
 </file>
 
 <file path=customXml/itemProps1.xml><?xml version="1.0" encoding="utf-8"?>
-<ds:datastoreItem xmlns:ds="http://schemas.openxmlformats.org/officeDocument/2006/customXml" ds:itemID="{DE40040A-D591-44AF-B259-B34514BF2E7C}">
+<ds:datastoreItem xmlns:ds="http://schemas.openxmlformats.org/officeDocument/2006/customXml" ds:itemID="{894CCAB3-2D80-45A1-8D58-F1914F79E748}">
   <ds:schemaRefs>
     <ds:schemaRef ds:uri="http://schemas.openxmlformats.org/officeDocument/2006/bibliography"/>
   </ds:schemaRefs>

--- a/docs/LANDIS-II Biomass Succession v5.0 User Guide.docx
+++ b/docs/LANDIS-II Biomass Succession v5.0 User Guide.docx
@@ -70,7 +70,7 @@
         <w:rPr>
           <w:rStyle w:val="titleline1Char"/>
         </w:rPr>
-        <w:t>5.0</w:t>
+        <w:t>5.2</w:t>
       </w:r>
       <w:r>
         <w:rPr>
@@ -143,7 +143,7 @@
         <w:rPr>
           <w:noProof/>
         </w:rPr>
-        <w:t>July 22, 2019</w:t>
+        <w:t>September 13, 2019</w:t>
       </w:r>
       <w:r>
         <w:rPr>
@@ -226,7 +226,7 @@
       <w:r>
         <w:fldChar w:fldCharType="separate"/>
       </w:r>
-      <w:hyperlink w:anchor="_Toc14686792" w:history="1">
+      <w:hyperlink w:anchor="_Toc19264176" w:history="1">
         <w:r>
           <w:rPr>
             <w:rStyle w:val="Hyperlink"/>
@@ -272,7 +272,7 @@
             <w:noProof/>
             <w:webHidden/>
           </w:rPr>
-          <w:instrText xml:space="preserve"> PAGEREF _Toc14686792 \h </w:instrText>
+          <w:instrText xml:space="preserve"> PAGEREF _Toc19264176 \h </w:instrText>
         </w:r>
         <w:r>
           <w:rPr>
@@ -317,7 +317,7 @@
           <w:szCs w:val="22"/>
         </w:rPr>
       </w:pPr>
-      <w:hyperlink w:anchor="_Toc14686793" w:history="1">
+      <w:hyperlink w:anchor="_Toc19264177" w:history="1">
         <w:r>
           <w:rPr>
             <w:rStyle w:val="Hyperlink"/>
@@ -360,7 +360,7 @@
             <w:noProof/>
             <w:webHidden/>
           </w:rPr>
-          <w:instrText xml:space="preserve"> PAGEREF _Toc14686793 \h </w:instrText>
+          <w:instrText xml:space="preserve"> PAGEREF _Toc19264177 \h </w:instrText>
         </w:r>
         <w:r>
           <w:rPr>
@@ -407,7 +407,7 @@
           <w:szCs w:val="22"/>
         </w:rPr>
       </w:pPr>
-      <w:hyperlink w:anchor="_Toc14686794" w:history="1">
+      <w:hyperlink w:anchor="_Toc19264178" w:history="1">
         <w:r>
           <w:rPr>
             <w:rStyle w:val="Hyperlink"/>
@@ -452,7 +452,7 @@
             <w:noProof/>
             <w:webHidden/>
           </w:rPr>
-          <w:instrText xml:space="preserve"> PAGEREF _Toc14686794 \h </w:instrText>
+          <w:instrText xml:space="preserve"> PAGEREF _Toc19264178 \h </w:instrText>
         </w:r>
         <w:r>
           <w:rPr>
@@ -499,7 +499,7 @@
           <w:szCs w:val="22"/>
         </w:rPr>
       </w:pPr>
-      <w:hyperlink w:anchor="_Toc14686795" w:history="1">
+      <w:hyperlink w:anchor="_Toc19264179" w:history="1">
         <w:r>
           <w:rPr>
             <w:rStyle w:val="Hyperlink"/>
@@ -544,7 +544,7 @@
             <w:noProof/>
             <w:webHidden/>
           </w:rPr>
-          <w:instrText xml:space="preserve"> PAGEREF _Toc14686795 \h </w:instrText>
+          <w:instrText xml:space="preserve"> PAGEREF _Toc19264179 \h </w:instrText>
         </w:r>
         <w:r>
           <w:rPr>
@@ -591,7 +591,7 @@
           <w:szCs w:val="22"/>
         </w:rPr>
       </w:pPr>
-      <w:hyperlink w:anchor="_Toc14686796" w:history="1">
+      <w:hyperlink w:anchor="_Toc19264180" w:history="1">
         <w:r>
           <w:rPr>
             <w:rStyle w:val="Hyperlink"/>
@@ -636,7 +636,7 @@
             <w:noProof/>
             <w:webHidden/>
           </w:rPr>
-          <w:instrText xml:space="preserve"> PAGEREF _Toc14686796 \h </w:instrText>
+          <w:instrText xml:space="preserve"> PAGEREF _Toc19264180 \h </w:instrText>
         </w:r>
         <w:r>
           <w:rPr>
@@ -683,7 +683,7 @@
           <w:szCs w:val="22"/>
         </w:rPr>
       </w:pPr>
-      <w:hyperlink w:anchor="_Toc14686797" w:history="1">
+      <w:hyperlink w:anchor="_Toc19264181" w:history="1">
         <w:r>
           <w:rPr>
             <w:rStyle w:val="Hyperlink"/>
@@ -728,7 +728,7 @@
             <w:noProof/>
             <w:webHidden/>
           </w:rPr>
-          <w:instrText xml:space="preserve"> PAGEREF _Toc14686797 \h </w:instrText>
+          <w:instrText xml:space="preserve"> PAGEREF _Toc19264181 \h </w:instrText>
         </w:r>
         <w:r>
           <w:rPr>
@@ -775,7 +775,7 @@
           <w:szCs w:val="22"/>
         </w:rPr>
       </w:pPr>
-      <w:hyperlink w:anchor="_Toc14686798" w:history="1">
+      <w:hyperlink w:anchor="_Toc19264182" w:history="1">
         <w:r>
           <w:rPr>
             <w:rStyle w:val="Hyperlink"/>
@@ -820,7 +820,7 @@
             <w:noProof/>
             <w:webHidden/>
           </w:rPr>
-          <w:instrText xml:space="preserve"> PAGEREF _Toc14686798 \h </w:instrText>
+          <w:instrText xml:space="preserve"> PAGEREF _Toc19264182 \h </w:instrText>
         </w:r>
         <w:r>
           <w:rPr>
@@ -867,7 +867,7 @@
           <w:szCs w:val="22"/>
         </w:rPr>
       </w:pPr>
-      <w:hyperlink w:anchor="_Toc14686799" w:history="1">
+      <w:hyperlink w:anchor="_Toc19264183" w:history="1">
         <w:r>
           <w:rPr>
             <w:rStyle w:val="Hyperlink"/>
@@ -912,7 +912,7 @@
             <w:noProof/>
             <w:webHidden/>
           </w:rPr>
-          <w:instrText xml:space="preserve"> PAGEREF _Toc14686799 \h </w:instrText>
+          <w:instrText xml:space="preserve"> PAGEREF _Toc19264183 \h </w:instrText>
         </w:r>
         <w:r>
           <w:rPr>
@@ -959,7 +959,7 @@
           <w:szCs w:val="22"/>
         </w:rPr>
       </w:pPr>
-      <w:hyperlink w:anchor="_Toc14686800" w:history="1">
+      <w:hyperlink w:anchor="_Toc19264184" w:history="1">
         <w:r>
           <w:rPr>
             <w:rStyle w:val="Hyperlink"/>
@@ -1004,7 +1004,7 @@
             <w:noProof/>
             <w:webHidden/>
           </w:rPr>
-          <w:instrText xml:space="preserve"> PAGEREF _Toc14686800 \h </w:instrText>
+          <w:instrText xml:space="preserve"> PAGEREF _Toc19264184 \h </w:instrText>
         </w:r>
         <w:r>
           <w:rPr>
@@ -1051,7 +1051,7 @@
           <w:szCs w:val="22"/>
         </w:rPr>
       </w:pPr>
-      <w:hyperlink w:anchor="_Toc14686801" w:history="1">
+      <w:hyperlink w:anchor="_Toc19264185" w:history="1">
         <w:r>
           <w:rPr>
             <w:rStyle w:val="Hyperlink"/>
@@ -1096,7 +1096,7 @@
             <w:noProof/>
             <w:webHidden/>
           </w:rPr>
-          <w:instrText xml:space="preserve"> PAGEREF _Toc14686801 \h </w:instrText>
+          <w:instrText xml:space="preserve"> PAGEREF _Toc19264185 \h </w:instrText>
         </w:r>
         <w:r>
           <w:rPr>
@@ -1143,7 +1143,7 @@
           <w:szCs w:val="22"/>
         </w:rPr>
       </w:pPr>
-      <w:hyperlink w:anchor="_Toc14686802" w:history="1">
+      <w:hyperlink w:anchor="_Toc19264186" w:history="1">
         <w:r>
           <w:rPr>
             <w:rStyle w:val="Hyperlink"/>
@@ -1188,7 +1188,7 @@
             <w:noProof/>
             <w:webHidden/>
           </w:rPr>
-          <w:instrText xml:space="preserve"> PAGEREF _Toc14686802 \h </w:instrText>
+          <w:instrText xml:space="preserve"> PAGEREF _Toc19264186 \h </w:instrText>
         </w:r>
         <w:r>
           <w:rPr>
@@ -1233,7 +1233,7 @@
           <w:szCs w:val="22"/>
         </w:rPr>
       </w:pPr>
-      <w:hyperlink w:anchor="_Toc14686803" w:history="1">
+      <w:hyperlink w:anchor="_Toc19264187" w:history="1">
         <w:r>
           <w:rPr>
             <w:rStyle w:val="Hyperlink"/>
@@ -1276,7 +1276,7 @@
             <w:noProof/>
             <w:webHidden/>
           </w:rPr>
-          <w:instrText xml:space="preserve"> PAGEREF _Toc14686803 \h </w:instrText>
+          <w:instrText xml:space="preserve"> PAGEREF _Toc19264187 \h </w:instrText>
         </w:r>
         <w:r>
           <w:rPr>
@@ -1323,7 +1323,7 @@
           <w:szCs w:val="22"/>
         </w:rPr>
       </w:pPr>
-      <w:hyperlink w:anchor="_Toc14686804" w:history="1">
+      <w:hyperlink w:anchor="_Toc19264188" w:history="1">
         <w:r>
           <w:rPr>
             <w:rStyle w:val="Hyperlink"/>
@@ -1347,7 +1347,7 @@
             <w:rStyle w:val="Hyperlink"/>
             <w:noProof/>
           </w:rPr>
-          <w:t>Version 5.1 (March 2019)</w:t>
+          <w:t>Version 5.2 (September 2019)</w:t>
         </w:r>
         <w:r>
           <w:rPr>
@@ -1368,7 +1368,7 @@
             <w:noProof/>
             <w:webHidden/>
           </w:rPr>
-          <w:instrText xml:space="preserve"> PAGEREF _Toc14686804 \h </w:instrText>
+          <w:instrText xml:space="preserve"> PAGEREF _Toc19264188 \h </w:instrText>
         </w:r>
         <w:r>
           <w:rPr>
@@ -1415,7 +1415,7 @@
           <w:szCs w:val="22"/>
         </w:rPr>
       </w:pPr>
-      <w:hyperlink w:anchor="_Toc14686805" w:history="1">
+      <w:hyperlink w:anchor="_Toc19264189" w:history="1">
         <w:r>
           <w:rPr>
             <w:rStyle w:val="Hyperlink"/>
@@ -1439,7 +1439,7 @@
             <w:rStyle w:val="Hyperlink"/>
             <w:noProof/>
           </w:rPr>
-          <w:t>Version 5.0 (August 2018)</w:t>
+          <w:t>Version 5.1 (March 2019)</w:t>
         </w:r>
         <w:r>
           <w:rPr>
@@ -1460,7 +1460,7 @@
             <w:noProof/>
             <w:webHidden/>
           </w:rPr>
-          <w:instrText xml:space="preserve"> PAGEREF _Toc14686805 \h </w:instrText>
+          <w:instrText xml:space="preserve"> PAGEREF _Toc19264189 \h </w:instrText>
         </w:r>
         <w:r>
           <w:rPr>
@@ -1507,7 +1507,7 @@
           <w:szCs w:val="22"/>
         </w:rPr>
       </w:pPr>
-      <w:hyperlink w:anchor="_Toc14686806" w:history="1">
+      <w:hyperlink w:anchor="_Toc19264190" w:history="1">
         <w:r>
           <w:rPr>
             <w:rStyle w:val="Hyperlink"/>
@@ -1531,7 +1531,7 @@
             <w:rStyle w:val="Hyperlink"/>
             <w:noProof/>
           </w:rPr>
-          <w:t>Version 4.0 (June 2017)</w:t>
+          <w:t>Version 5.0 (August 2018)</w:t>
         </w:r>
         <w:r>
           <w:rPr>
@@ -1552,7 +1552,7 @@
             <w:noProof/>
             <w:webHidden/>
           </w:rPr>
-          <w:instrText xml:space="preserve"> PAGEREF _Toc14686806 \h </w:instrText>
+          <w:instrText xml:space="preserve"> PAGEREF _Toc19264190 \h </w:instrText>
         </w:r>
         <w:r>
           <w:rPr>
@@ -1599,7 +1599,7 @@
           <w:szCs w:val="22"/>
         </w:rPr>
       </w:pPr>
-      <w:hyperlink w:anchor="_Toc14686807" w:history="1">
+      <w:hyperlink w:anchor="_Toc19264191" w:history="1">
         <w:r>
           <w:rPr>
             <w:rStyle w:val="Hyperlink"/>
@@ -1623,7 +1623,7 @@
             <w:rStyle w:val="Hyperlink"/>
             <w:noProof/>
           </w:rPr>
-          <w:t>Version 3.2 (May 2015)</w:t>
+          <w:t>Version 4.0 (June 2017)</w:t>
         </w:r>
         <w:r>
           <w:rPr>
@@ -1644,7 +1644,7 @@
             <w:noProof/>
             <w:webHidden/>
           </w:rPr>
-          <w:instrText xml:space="preserve"> PAGEREF _Toc14686807 \h </w:instrText>
+          <w:instrText xml:space="preserve"> PAGEREF _Toc19264191 \h </w:instrText>
         </w:r>
         <w:r>
           <w:rPr>
@@ -1691,7 +1691,7 @@
           <w:szCs w:val="22"/>
         </w:rPr>
       </w:pPr>
-      <w:hyperlink w:anchor="_Toc14686808" w:history="1">
+      <w:hyperlink w:anchor="_Toc19264192" w:history="1">
         <w:r>
           <w:rPr>
             <w:rStyle w:val="Hyperlink"/>
@@ -1715,7 +1715,7 @@
             <w:rStyle w:val="Hyperlink"/>
             <w:noProof/>
           </w:rPr>
-          <w:t>Version 3.1</w:t>
+          <w:t>Version 3.2 (May 2015)</w:t>
         </w:r>
         <w:r>
           <w:rPr>
@@ -1736,7 +1736,7 @@
             <w:noProof/>
             <w:webHidden/>
           </w:rPr>
-          <w:instrText xml:space="preserve"> PAGEREF _Toc14686808 \h </w:instrText>
+          <w:instrText xml:space="preserve"> PAGEREF _Toc19264192 \h </w:instrText>
         </w:r>
         <w:r>
           <w:rPr>
@@ -1756,7 +1756,7 @@
             <w:noProof/>
             <w:webHidden/>
           </w:rPr>
-          <w:t>11</w:t>
+          <w:t>10</w:t>
         </w:r>
         <w:r>
           <w:rPr>
@@ -1783,7 +1783,7 @@
           <w:szCs w:val="22"/>
         </w:rPr>
       </w:pPr>
-      <w:hyperlink w:anchor="_Toc14686809" w:history="1">
+      <w:hyperlink w:anchor="_Toc19264193" w:history="1">
         <w:r>
           <w:rPr>
             <w:rStyle w:val="Hyperlink"/>
@@ -1807,7 +1807,7 @@
             <w:rStyle w:val="Hyperlink"/>
             <w:noProof/>
           </w:rPr>
-          <w:t>Version 3.0</w:t>
+          <w:t>Version 3.1</w:t>
         </w:r>
         <w:r>
           <w:rPr>
@@ -1828,7 +1828,7 @@
             <w:noProof/>
             <w:webHidden/>
           </w:rPr>
-          <w:instrText xml:space="preserve"> PAGEREF _Toc14686809 \h </w:instrText>
+          <w:instrText xml:space="preserve"> PAGEREF _Toc19264193 \h </w:instrText>
         </w:r>
         <w:r>
           <w:rPr>
@@ -1875,7 +1875,7 @@
           <w:szCs w:val="22"/>
         </w:rPr>
       </w:pPr>
-      <w:hyperlink w:anchor="_Toc14686810" w:history="1">
+      <w:hyperlink w:anchor="_Toc19264194" w:history="1">
         <w:r>
           <w:rPr>
             <w:rStyle w:val="Hyperlink"/>
@@ -1899,7 +1899,7 @@
             <w:rStyle w:val="Hyperlink"/>
             <w:noProof/>
           </w:rPr>
-          <w:t>Version 2.2</w:t>
+          <w:t>Version 3.0</w:t>
         </w:r>
         <w:r>
           <w:rPr>
@@ -1920,7 +1920,7 @@
             <w:noProof/>
             <w:webHidden/>
           </w:rPr>
-          <w:instrText xml:space="preserve"> PAGEREF _Toc14686810 \h </w:instrText>
+          <w:instrText xml:space="preserve"> PAGEREF _Toc19264194 \h </w:instrText>
         </w:r>
         <w:r>
           <w:rPr>
@@ -1967,7 +1967,7 @@
           <w:szCs w:val="22"/>
         </w:rPr>
       </w:pPr>
-      <w:hyperlink w:anchor="_Toc14686811" w:history="1">
+      <w:hyperlink w:anchor="_Toc19264195" w:history="1">
         <w:r>
           <w:rPr>
             <w:rStyle w:val="Hyperlink"/>
@@ -1991,7 +1991,7 @@
             <w:rStyle w:val="Hyperlink"/>
             <w:noProof/>
           </w:rPr>
-          <w:t>Version 2.1</w:t>
+          <w:t>Version 2.2</w:t>
         </w:r>
         <w:r>
           <w:rPr>
@@ -2012,7 +2012,7 @@
             <w:noProof/>
             <w:webHidden/>
           </w:rPr>
-          <w:instrText xml:space="preserve"> PAGEREF _Toc14686811 \h </w:instrText>
+          <w:instrText xml:space="preserve"> PAGEREF _Toc19264195 \h </w:instrText>
         </w:r>
         <w:r>
           <w:rPr>
@@ -2032,7 +2032,7 @@
             <w:noProof/>
             <w:webHidden/>
           </w:rPr>
-          <w:t>12</w:t>
+          <w:t>11</w:t>
         </w:r>
         <w:r>
           <w:rPr>
@@ -2059,7 +2059,7 @@
           <w:szCs w:val="22"/>
         </w:rPr>
       </w:pPr>
-      <w:hyperlink w:anchor="_Toc14686812" w:history="1">
+      <w:hyperlink w:anchor="_Toc19264196" w:history="1">
         <w:r>
           <w:rPr>
             <w:rStyle w:val="Hyperlink"/>
@@ -2083,7 +2083,7 @@
             <w:rStyle w:val="Hyperlink"/>
             <w:noProof/>
           </w:rPr>
-          <w:t>Version 2.0</w:t>
+          <w:t>Version 2.1</w:t>
         </w:r>
         <w:r>
           <w:rPr>
@@ -2104,7 +2104,7 @@
             <w:noProof/>
             <w:webHidden/>
           </w:rPr>
-          <w:instrText xml:space="preserve"> PAGEREF _Toc14686812 \h </w:instrText>
+          <w:instrText xml:space="preserve"> PAGEREF _Toc19264196 \h </w:instrText>
         </w:r>
         <w:r>
           <w:rPr>
@@ -2125,94 +2125,6 @@
             <w:webHidden/>
           </w:rPr>
           <w:t>12</w:t>
-        </w:r>
-        <w:r>
-          <w:rPr>
-            <w:noProof/>
-            <w:webHidden/>
-          </w:rPr>
-          <w:fldChar w:fldCharType="end"/>
-        </w:r>
-      </w:hyperlink>
-    </w:p>
-    <w:p>
-      <w:pPr>
-        <w:pStyle w:val="TOC2"/>
-        <w:tabs>
-          <w:tab w:val="left" w:pos="720"/>
-          <w:tab w:val="right" w:leader="dot" w:pos="8976"/>
-        </w:tabs>
-        <w:rPr>
-          <w:rFonts w:asciiTheme="minorHAnsi" w:eastAsiaTheme="minorEastAsia" w:hAnsiTheme="minorHAnsi" w:cstheme="minorBidi"/>
-          <w:noProof/>
-          <w:sz w:val="22"/>
-          <w:szCs w:val="22"/>
-        </w:rPr>
-      </w:pPr>
-      <w:hyperlink w:anchor="_Toc14686813" w:history="1">
-        <w:r>
-          <w:rPr>
-            <w:rStyle w:val="Hyperlink"/>
-            <w:noProof/>
-          </w:rPr>
-          <w:t>1.3</w:t>
-        </w:r>
-        <w:r>
-          <w:rPr>
-            <w:rFonts w:asciiTheme="minorHAnsi" w:eastAsiaTheme="minorEastAsia" w:hAnsiTheme="minorHAnsi" w:cstheme="minorBidi"/>
-            <w:noProof/>
-            <w:sz w:val="22"/>
-            <w:szCs w:val="22"/>
-          </w:rPr>
-          <w:tab/>
-        </w:r>
-        <w:r>
-          <w:rPr>
-            <w:rStyle w:val="Hyperlink"/>
-            <w:noProof/>
-          </w:rPr>
-          <w:t>Minor Releases</w:t>
-        </w:r>
-        <w:r>
-          <w:rPr>
-            <w:noProof/>
-            <w:webHidden/>
-          </w:rPr>
-          <w:tab/>
-        </w:r>
-        <w:r>
-          <w:rPr>
-            <w:noProof/>
-            <w:webHidden/>
-          </w:rPr>
-          <w:fldChar w:fldCharType="begin"/>
-        </w:r>
-        <w:r>
-          <w:rPr>
-            <w:noProof/>
-            <w:webHidden/>
-          </w:rPr>
-          <w:instrText xml:space="preserve"> PAGEREF _Toc14686813 \h </w:instrText>
-        </w:r>
-        <w:r>
-          <w:rPr>
-            <w:noProof/>
-            <w:webHidden/>
-          </w:rPr>
-        </w:r>
-        <w:r>
-          <w:rPr>
-            <w:noProof/>
-            <w:webHidden/>
-          </w:rPr>
-          <w:fldChar w:fldCharType="separate"/>
-        </w:r>
-        <w:r>
-          <w:rPr>
-            <w:noProof/>
-            <w:webHidden/>
-          </w:rPr>
-          <w:t>13</w:t>
         </w:r>
         <w:r>
           <w:rPr>
@@ -2227,7 +2139,7 @@
       <w:pPr>
         <w:pStyle w:val="TOC3"/>
         <w:tabs>
-          <w:tab w:val="left" w:pos="1200"/>
+          <w:tab w:val="left" w:pos="1440"/>
           <w:tab w:val="right" w:leader="dot" w:pos="8976"/>
         </w:tabs>
         <w:rPr>
@@ -2239,13 +2151,13 @@
           <w:szCs w:val="22"/>
         </w:rPr>
       </w:pPr>
-      <w:hyperlink w:anchor="_Toc14686814" w:history="1">
+      <w:hyperlink w:anchor="_Toc19264197" w:history="1">
         <w:r>
           <w:rPr>
             <w:rStyle w:val="Hyperlink"/>
             <w:noProof/>
           </w:rPr>
-          <w:t>1.3.1</w:t>
+          <w:t>1.2.10</w:t>
         </w:r>
         <w:r>
           <w:rPr>
@@ -2263,7 +2175,7 @@
             <w:rStyle w:val="Hyperlink"/>
             <w:noProof/>
           </w:rPr>
-          <w:t>Version 5.0.1 and 5.0.2 (March 2019)</w:t>
+          <w:t>Version 2.0</w:t>
         </w:r>
         <w:r>
           <w:rPr>
@@ -2284,7 +2196,95 @@
             <w:noProof/>
             <w:webHidden/>
           </w:rPr>
-          <w:instrText xml:space="preserve"> PAGEREF _Toc14686814 \h </w:instrText>
+          <w:instrText xml:space="preserve"> PAGEREF _Toc19264197 \h </w:instrText>
+        </w:r>
+        <w:r>
+          <w:rPr>
+            <w:noProof/>
+            <w:webHidden/>
+          </w:rPr>
+        </w:r>
+        <w:r>
+          <w:rPr>
+            <w:noProof/>
+            <w:webHidden/>
+          </w:rPr>
+          <w:fldChar w:fldCharType="separate"/>
+        </w:r>
+        <w:r>
+          <w:rPr>
+            <w:noProof/>
+            <w:webHidden/>
+          </w:rPr>
+          <w:t>12</w:t>
+        </w:r>
+        <w:r>
+          <w:rPr>
+            <w:noProof/>
+            <w:webHidden/>
+          </w:rPr>
+          <w:fldChar w:fldCharType="end"/>
+        </w:r>
+      </w:hyperlink>
+    </w:p>
+    <w:p>
+      <w:pPr>
+        <w:pStyle w:val="TOC2"/>
+        <w:tabs>
+          <w:tab w:val="left" w:pos="720"/>
+          <w:tab w:val="right" w:leader="dot" w:pos="8976"/>
+        </w:tabs>
+        <w:rPr>
+          <w:rFonts w:asciiTheme="minorHAnsi" w:eastAsiaTheme="minorEastAsia" w:hAnsiTheme="minorHAnsi" w:cstheme="minorBidi"/>
+          <w:noProof/>
+          <w:sz w:val="22"/>
+          <w:szCs w:val="22"/>
+        </w:rPr>
+      </w:pPr>
+      <w:hyperlink w:anchor="_Toc19264198" w:history="1">
+        <w:r>
+          <w:rPr>
+            <w:rStyle w:val="Hyperlink"/>
+            <w:noProof/>
+          </w:rPr>
+          <w:t>1.3</w:t>
+        </w:r>
+        <w:r>
+          <w:rPr>
+            <w:rFonts w:asciiTheme="minorHAnsi" w:eastAsiaTheme="minorEastAsia" w:hAnsiTheme="minorHAnsi" w:cstheme="minorBidi"/>
+            <w:noProof/>
+            <w:sz w:val="22"/>
+            <w:szCs w:val="22"/>
+          </w:rPr>
+          <w:tab/>
+        </w:r>
+        <w:r>
+          <w:rPr>
+            <w:rStyle w:val="Hyperlink"/>
+            <w:noProof/>
+          </w:rPr>
+          <w:t>Minor Releases</w:t>
+        </w:r>
+        <w:r>
+          <w:rPr>
+            <w:noProof/>
+            <w:webHidden/>
+          </w:rPr>
+          <w:tab/>
+        </w:r>
+        <w:r>
+          <w:rPr>
+            <w:noProof/>
+            <w:webHidden/>
+          </w:rPr>
+          <w:fldChar w:fldCharType="begin"/>
+        </w:r>
+        <w:r>
+          <w:rPr>
+            <w:noProof/>
+            <w:webHidden/>
+          </w:rPr>
+          <w:instrText xml:space="preserve"> PAGEREF _Toc19264198 \h </w:instrText>
         </w:r>
         <w:r>
           <w:rPr>
@@ -2331,13 +2331,13 @@
           <w:szCs w:val="22"/>
         </w:rPr>
       </w:pPr>
-      <w:hyperlink w:anchor="_Toc14686815" w:history="1">
+      <w:hyperlink w:anchor="_Toc19264199" w:history="1">
         <w:r>
           <w:rPr>
             <w:rStyle w:val="Hyperlink"/>
             <w:noProof/>
           </w:rPr>
-          <w:t>1.3.2</w:t>
+          <w:t>1.3.1</w:t>
         </w:r>
         <w:r>
           <w:rPr>
@@ -2355,7 +2355,7 @@
             <w:rStyle w:val="Hyperlink"/>
             <w:noProof/>
           </w:rPr>
-          <w:t>Version 4.0.7 (June 2018)</w:t>
+          <w:t>Version 5.0.1 and 5.0.2 (March 2019)</w:t>
         </w:r>
         <w:r>
           <w:rPr>
@@ -2376,7 +2376,7 @@
             <w:noProof/>
             <w:webHidden/>
           </w:rPr>
-          <w:instrText xml:space="preserve"> PAGEREF _Toc14686815 \h </w:instrText>
+          <w:instrText xml:space="preserve"> PAGEREF _Toc19264199 \h </w:instrText>
         </w:r>
         <w:r>
           <w:rPr>
@@ -2423,13 +2423,13 @@
           <w:szCs w:val="22"/>
         </w:rPr>
       </w:pPr>
-      <w:hyperlink w:anchor="_Toc14686816" w:history="1">
+      <w:hyperlink w:anchor="_Toc19264200" w:history="1">
         <w:r>
           <w:rPr>
             <w:rStyle w:val="Hyperlink"/>
             <w:noProof/>
           </w:rPr>
-          <w:t>1.3.3</w:t>
+          <w:t>1.3.2</w:t>
         </w:r>
         <w:r>
           <w:rPr>
@@ -2447,7 +2447,7 @@
             <w:rStyle w:val="Hyperlink"/>
             <w:noProof/>
           </w:rPr>
-          <w:t>Version 4.0.6 (April 2018)</w:t>
+          <w:t>Version 4.0.7 (June 2018)</w:t>
         </w:r>
         <w:r>
           <w:rPr>
@@ -2468,7 +2468,7 @@
             <w:noProof/>
             <w:webHidden/>
           </w:rPr>
-          <w:instrText xml:space="preserve"> PAGEREF _Toc14686816 \h </w:instrText>
+          <w:instrText xml:space="preserve"> PAGEREF _Toc19264200 \h </w:instrText>
         </w:r>
         <w:r>
           <w:rPr>
@@ -2515,13 +2515,13 @@
           <w:szCs w:val="22"/>
         </w:rPr>
       </w:pPr>
-      <w:hyperlink w:anchor="_Toc14686817" w:history="1">
+      <w:hyperlink w:anchor="_Toc19264201" w:history="1">
         <w:r>
           <w:rPr>
             <w:rStyle w:val="Hyperlink"/>
             <w:noProof/>
           </w:rPr>
-          <w:t>1.3.4</w:t>
+          <w:t>1.3.3</w:t>
         </w:r>
         <w:r>
           <w:rPr>
@@ -2539,7 +2539,7 @@
             <w:rStyle w:val="Hyperlink"/>
             <w:noProof/>
           </w:rPr>
-          <w:t>Version 3.2.1 (June 2015)</w:t>
+          <w:t>Version 4.0.6 (April 2018)</w:t>
         </w:r>
         <w:r>
           <w:rPr>
@@ -2560,7 +2560,7 @@
             <w:noProof/>
             <w:webHidden/>
           </w:rPr>
-          <w:instrText xml:space="preserve"> PAGEREF _Toc14686817 \h </w:instrText>
+          <w:instrText xml:space="preserve"> PAGEREF _Toc19264201 \h </w:instrText>
         </w:r>
         <w:r>
           <w:rPr>
@@ -2607,13 +2607,13 @@
           <w:szCs w:val="22"/>
         </w:rPr>
       </w:pPr>
-      <w:hyperlink w:anchor="_Toc14686818" w:history="1">
+      <w:hyperlink w:anchor="_Toc19264202" w:history="1">
         <w:r>
           <w:rPr>
             <w:rStyle w:val="Hyperlink"/>
             <w:noProof/>
           </w:rPr>
-          <w:t>1.3.5</w:t>
+          <w:t>1.3.4</w:t>
         </w:r>
         <w:r>
           <w:rPr>
@@ -2631,6 +2631,98 @@
             <w:rStyle w:val="Hyperlink"/>
             <w:noProof/>
           </w:rPr>
+          <w:t>Version 3.2.1 (June 2015)</w:t>
+        </w:r>
+        <w:r>
+          <w:rPr>
+            <w:noProof/>
+            <w:webHidden/>
+          </w:rPr>
+          <w:tab/>
+        </w:r>
+        <w:r>
+          <w:rPr>
+            <w:noProof/>
+            <w:webHidden/>
+          </w:rPr>
+          <w:fldChar w:fldCharType="begin"/>
+        </w:r>
+        <w:r>
+          <w:rPr>
+            <w:noProof/>
+            <w:webHidden/>
+          </w:rPr>
+          <w:instrText xml:space="preserve"> PAGEREF _Toc19264202 \h </w:instrText>
+        </w:r>
+        <w:r>
+          <w:rPr>
+            <w:noProof/>
+            <w:webHidden/>
+          </w:rPr>
+        </w:r>
+        <w:r>
+          <w:rPr>
+            <w:noProof/>
+            <w:webHidden/>
+          </w:rPr>
+          <w:fldChar w:fldCharType="separate"/>
+        </w:r>
+        <w:r>
+          <w:rPr>
+            <w:noProof/>
+            <w:webHidden/>
+          </w:rPr>
+          <w:t>13</w:t>
+        </w:r>
+        <w:r>
+          <w:rPr>
+            <w:noProof/>
+            <w:webHidden/>
+          </w:rPr>
+          <w:fldChar w:fldCharType="end"/>
+        </w:r>
+      </w:hyperlink>
+    </w:p>
+    <w:p>
+      <w:pPr>
+        <w:pStyle w:val="TOC3"/>
+        <w:tabs>
+          <w:tab w:val="left" w:pos="1200"/>
+          <w:tab w:val="right" w:leader="dot" w:pos="8976"/>
+        </w:tabs>
+        <w:rPr>
+          <w:rFonts w:asciiTheme="minorHAnsi" w:eastAsiaTheme="minorEastAsia" w:hAnsiTheme="minorHAnsi" w:cstheme="minorBidi"/>
+          <w:i w:val="0"/>
+          <w:iCs w:val="0"/>
+          <w:noProof/>
+          <w:sz w:val="22"/>
+          <w:szCs w:val="22"/>
+        </w:rPr>
+      </w:pPr>
+      <w:hyperlink w:anchor="_Toc19264203" w:history="1">
+        <w:r>
+          <w:rPr>
+            <w:rStyle w:val="Hyperlink"/>
+            <w:noProof/>
+          </w:rPr>
+          <w:t>1.3.5</w:t>
+        </w:r>
+        <w:r>
+          <w:rPr>
+            <w:rFonts w:asciiTheme="minorHAnsi" w:eastAsiaTheme="minorEastAsia" w:hAnsiTheme="minorHAnsi" w:cstheme="minorBidi"/>
+            <w:i w:val="0"/>
+            <w:iCs w:val="0"/>
+            <w:noProof/>
+            <w:sz w:val="22"/>
+            <w:szCs w:val="22"/>
+          </w:rPr>
+          <w:tab/>
+        </w:r>
+        <w:r>
+          <w:rPr>
+            <w:rStyle w:val="Hyperlink"/>
+            <w:noProof/>
+          </w:rPr>
           <w:t>Version 3.1.1</w:t>
         </w:r>
         <w:r>
@@ -2652,7 +2744,7 @@
             <w:noProof/>
             <w:webHidden/>
           </w:rPr>
-          <w:instrText xml:space="preserve"> PAGEREF _Toc14686818 \h </w:instrText>
+          <w:instrText xml:space="preserve"> PAGEREF _Toc19264203 \h </w:instrText>
         </w:r>
         <w:r>
           <w:rPr>
@@ -2697,7 +2789,7 @@
           <w:szCs w:val="22"/>
         </w:rPr>
       </w:pPr>
-      <w:hyperlink w:anchor="_Toc14686819" w:history="1">
+      <w:hyperlink w:anchor="_Toc19264204" w:history="1">
         <w:r>
           <w:rPr>
             <w:rStyle w:val="Hyperlink"/>
@@ -2740,7 +2832,7 @@
             <w:noProof/>
             <w:webHidden/>
           </w:rPr>
-          <w:instrText xml:space="preserve"> PAGEREF _Toc14686819 \h </w:instrText>
+          <w:instrText xml:space="preserve"> PAGEREF _Toc19264204 \h </w:instrText>
         </w:r>
         <w:r>
           <w:rPr>
@@ -2785,7 +2877,7 @@
           <w:szCs w:val="22"/>
         </w:rPr>
       </w:pPr>
-      <w:hyperlink w:anchor="_Toc14686820" w:history="1">
+      <w:hyperlink w:anchor="_Toc19264205" w:history="1">
         <w:r>
           <w:rPr>
             <w:rStyle w:val="Hyperlink"/>
@@ -2828,7 +2920,7 @@
             <w:noProof/>
             <w:webHidden/>
           </w:rPr>
-          <w:instrText xml:space="preserve"> PAGEREF _Toc14686820 \h </w:instrText>
+          <w:instrText xml:space="preserve"> PAGEREF _Toc19264205 \h </w:instrText>
         </w:r>
         <w:r>
           <w:rPr>
@@ -2876,7 +2968,7 @@
           <w:szCs w:val="22"/>
         </w:rPr>
       </w:pPr>
-      <w:hyperlink w:anchor="_Toc14686821" w:history="1">
+      <w:hyperlink w:anchor="_Toc19264206" w:history="1">
         <w:r>
           <w:rPr>
             <w:rStyle w:val="Hyperlink"/>
@@ -2922,7 +3014,7 @@
             <w:noProof/>
             <w:webHidden/>
           </w:rPr>
-          <w:instrText xml:space="preserve"> PAGEREF _Toc14686821 \h </w:instrText>
+          <w:instrText xml:space="preserve"> PAGEREF _Toc19264206 \h </w:instrText>
         </w:r>
         <w:r>
           <w:rPr>
@@ -2967,7 +3059,7 @@
           <w:szCs w:val="22"/>
         </w:rPr>
       </w:pPr>
-      <w:hyperlink w:anchor="_Toc14686822" w:history="1">
+      <w:hyperlink w:anchor="_Toc19264207" w:history="1">
         <w:r>
           <w:rPr>
             <w:rStyle w:val="Hyperlink"/>
@@ -3010,7 +3102,7 @@
             <w:noProof/>
             <w:webHidden/>
           </w:rPr>
-          <w:instrText xml:space="preserve"> PAGEREF _Toc14686822 \h </w:instrText>
+          <w:instrText xml:space="preserve"> PAGEREF _Toc19264207 \h </w:instrText>
         </w:r>
         <w:r>
           <w:rPr>
@@ -3055,7 +3147,7 @@
           <w:szCs w:val="22"/>
         </w:rPr>
       </w:pPr>
-      <w:hyperlink w:anchor="_Toc14686823" w:history="1">
+      <w:hyperlink w:anchor="_Toc19264208" w:history="1">
         <w:r>
           <w:rPr>
             <w:rStyle w:val="Hyperlink"/>
@@ -3098,7 +3190,7 @@
             <w:noProof/>
             <w:webHidden/>
           </w:rPr>
-          <w:instrText xml:space="preserve"> PAGEREF _Toc14686823 \h </w:instrText>
+          <w:instrText xml:space="preserve"> PAGEREF _Toc19264208 \h </w:instrText>
         </w:r>
         <w:r>
           <w:rPr>
@@ -3143,7 +3235,7 @@
           <w:szCs w:val="22"/>
         </w:rPr>
       </w:pPr>
-      <w:hyperlink w:anchor="_Toc14686824" w:history="1">
+      <w:hyperlink w:anchor="_Toc19264209" w:history="1">
         <w:r>
           <w:rPr>
             <w:rStyle w:val="Hyperlink"/>
@@ -3186,7 +3278,7 @@
             <w:noProof/>
             <w:webHidden/>
           </w:rPr>
-          <w:instrText xml:space="preserve"> PAGEREF _Toc14686824 \h </w:instrText>
+          <w:instrText xml:space="preserve"> PAGEREF _Toc19264209 \h </w:instrText>
         </w:r>
         <w:r>
           <w:rPr>
@@ -3231,7 +3323,7 @@
           <w:szCs w:val="22"/>
         </w:rPr>
       </w:pPr>
-      <w:hyperlink w:anchor="_Toc14686825" w:history="1">
+      <w:hyperlink w:anchor="_Toc19264210" w:history="1">
         <w:r>
           <w:rPr>
             <w:rStyle w:val="Hyperlink"/>
@@ -3274,7 +3366,7 @@
             <w:noProof/>
             <w:webHidden/>
           </w:rPr>
-          <w:instrText xml:space="preserve"> PAGEREF _Toc14686825 \h </w:instrText>
+          <w:instrText xml:space="preserve"> PAGEREF _Toc19264210 \h </w:instrText>
         </w:r>
         <w:r>
           <w:rPr>
@@ -3319,7 +3411,7 @@
           <w:szCs w:val="22"/>
         </w:rPr>
       </w:pPr>
-      <w:hyperlink w:anchor="_Toc14686826" w:history="1">
+      <w:hyperlink w:anchor="_Toc19264211" w:history="1">
         <w:r>
           <w:rPr>
             <w:rStyle w:val="Hyperlink"/>
@@ -3362,7 +3454,7 @@
             <w:noProof/>
             <w:webHidden/>
           </w:rPr>
-          <w:instrText xml:space="preserve"> PAGEREF _Toc14686826 \h </w:instrText>
+          <w:instrText xml:space="preserve"> PAGEREF _Toc19264211 \h </w:instrText>
         </w:r>
         <w:r>
           <w:rPr>
@@ -3407,7 +3499,7 @@
           <w:szCs w:val="22"/>
         </w:rPr>
       </w:pPr>
-      <w:hyperlink w:anchor="_Toc14686827" w:history="1">
+      <w:hyperlink w:anchor="_Toc19264212" w:history="1">
         <w:r>
           <w:rPr>
             <w:rStyle w:val="Hyperlink"/>
@@ -3450,7 +3542,7 @@
             <w:noProof/>
             <w:webHidden/>
           </w:rPr>
-          <w:instrText xml:space="preserve"> PAGEREF _Toc14686827 \h </w:instrText>
+          <w:instrText xml:space="preserve"> PAGEREF _Toc19264212 \h </w:instrText>
         </w:r>
         <w:r>
           <w:rPr>
@@ -3495,7 +3587,7 @@
           <w:szCs w:val="22"/>
         </w:rPr>
       </w:pPr>
-      <w:hyperlink w:anchor="_Toc14686828" w:history="1">
+      <w:hyperlink w:anchor="_Toc19264213" w:history="1">
         <w:r>
           <w:rPr>
             <w:rStyle w:val="Hyperlink"/>
@@ -3538,7 +3630,7 @@
             <w:noProof/>
             <w:webHidden/>
           </w:rPr>
-          <w:instrText xml:space="preserve"> PAGEREF _Toc14686828 \h </w:instrText>
+          <w:instrText xml:space="preserve"> PAGEREF _Toc19264213 \h </w:instrText>
         </w:r>
         <w:r>
           <w:rPr>
@@ -3583,7 +3675,7 @@
           <w:szCs w:val="22"/>
         </w:rPr>
       </w:pPr>
-      <w:hyperlink w:anchor="_Toc14686829" w:history="1">
+      <w:hyperlink w:anchor="_Toc19264214" w:history="1">
         <w:r>
           <w:rPr>
             <w:rStyle w:val="Hyperlink"/>
@@ -3626,7 +3718,7 @@
             <w:noProof/>
             <w:webHidden/>
           </w:rPr>
-          <w:instrText xml:space="preserve"> PAGEREF _Toc14686829 \h </w:instrText>
+          <w:instrText xml:space="preserve"> PAGEREF _Toc19264214 \h </w:instrText>
         </w:r>
         <w:r>
           <w:rPr>
@@ -3671,7 +3763,7 @@
           <w:szCs w:val="22"/>
         </w:rPr>
       </w:pPr>
-      <w:hyperlink w:anchor="_Toc14686830" w:history="1">
+      <w:hyperlink w:anchor="_Toc19264215" w:history="1">
         <w:r>
           <w:rPr>
             <w:rStyle w:val="Hyperlink"/>
@@ -3714,7 +3806,7 @@
             <w:noProof/>
             <w:webHidden/>
           </w:rPr>
-          <w:instrText xml:space="preserve"> PAGEREF _Toc14686830 \h </w:instrText>
+          <w:instrText xml:space="preserve"> PAGEREF _Toc19264215 \h </w:instrText>
         </w:r>
         <w:r>
           <w:rPr>
@@ -3761,7 +3853,7 @@
           <w:szCs w:val="22"/>
         </w:rPr>
       </w:pPr>
-      <w:hyperlink w:anchor="_Toc14686831" w:history="1">
+      <w:hyperlink w:anchor="_Toc19264216" w:history="1">
         <w:r>
           <w:rPr>
             <w:rStyle w:val="Hyperlink"/>
@@ -3806,7 +3898,7 @@
             <w:noProof/>
             <w:webHidden/>
           </w:rPr>
-          <w:instrText xml:space="preserve"> PAGEREF _Toc14686831 \h </w:instrText>
+          <w:instrText xml:space="preserve"> PAGEREF _Toc19264216 \h </w:instrText>
         </w:r>
         <w:r>
           <w:rPr>
@@ -3853,7 +3945,7 @@
           <w:szCs w:val="22"/>
         </w:rPr>
       </w:pPr>
-      <w:hyperlink w:anchor="_Toc14686832" w:history="1">
+      <w:hyperlink w:anchor="_Toc19264217" w:history="1">
         <w:r>
           <w:rPr>
             <w:rStyle w:val="Hyperlink"/>
@@ -3898,7 +3990,7 @@
             <w:noProof/>
             <w:webHidden/>
           </w:rPr>
-          <w:instrText xml:space="preserve"> PAGEREF _Toc14686832 \h </w:instrText>
+          <w:instrText xml:space="preserve"> PAGEREF _Toc19264217 \h </w:instrText>
         </w:r>
         <w:r>
           <w:rPr>
@@ -3945,7 +4037,7 @@
           <w:szCs w:val="22"/>
         </w:rPr>
       </w:pPr>
-      <w:hyperlink w:anchor="_Toc14686833" w:history="1">
+      <w:hyperlink w:anchor="_Toc19264218" w:history="1">
         <w:r>
           <w:rPr>
             <w:rStyle w:val="Hyperlink"/>
@@ -3990,7 +4082,7 @@
             <w:noProof/>
             <w:webHidden/>
           </w:rPr>
-          <w:instrText xml:space="preserve"> PAGEREF _Toc14686833 \h </w:instrText>
+          <w:instrText xml:space="preserve"> PAGEREF _Toc19264218 \h </w:instrText>
         </w:r>
         <w:r>
           <w:rPr>
@@ -4037,7 +4129,7 @@
           <w:szCs w:val="22"/>
         </w:rPr>
       </w:pPr>
-      <w:hyperlink w:anchor="_Toc14686834" w:history="1">
+      <w:hyperlink w:anchor="_Toc19264219" w:history="1">
         <w:r>
           <w:rPr>
             <w:rStyle w:val="Hyperlink"/>
@@ -4082,7 +4174,7 @@
             <w:noProof/>
             <w:webHidden/>
           </w:rPr>
-          <w:instrText xml:space="preserve"> PAGEREF _Toc14686834 \h </w:instrText>
+          <w:instrText xml:space="preserve"> PAGEREF _Toc19264219 \h </w:instrText>
         </w:r>
         <w:r>
           <w:rPr>
@@ -4127,7 +4219,7 @@
           <w:szCs w:val="22"/>
         </w:rPr>
       </w:pPr>
-      <w:hyperlink w:anchor="_Toc14686835" w:history="1">
+      <w:hyperlink w:anchor="_Toc19264220" w:history="1">
         <w:r>
           <w:rPr>
             <w:rStyle w:val="Hyperlink"/>
@@ -4170,7 +4262,7 @@
             <w:noProof/>
             <w:webHidden/>
           </w:rPr>
-          <w:instrText xml:space="preserve"> PAGEREF _Toc14686835 \h </w:instrText>
+          <w:instrText xml:space="preserve"> PAGEREF _Toc19264220 \h </w:instrText>
         </w:r>
         <w:r>
           <w:rPr>
@@ -4217,7 +4309,7 @@
           <w:szCs w:val="22"/>
         </w:rPr>
       </w:pPr>
-      <w:hyperlink w:anchor="_Toc14686836" w:history="1">
+      <w:hyperlink w:anchor="_Toc19264221" w:history="1">
         <w:r>
           <w:rPr>
             <w:rStyle w:val="Hyperlink"/>
@@ -4262,7 +4354,7 @@
             <w:noProof/>
             <w:webHidden/>
           </w:rPr>
-          <w:instrText xml:space="preserve"> PAGEREF _Toc14686836 \h </w:instrText>
+          <w:instrText xml:space="preserve"> PAGEREF _Toc19264221 \h </w:instrText>
         </w:r>
         <w:r>
           <w:rPr>
@@ -4309,7 +4401,7 @@
           <w:szCs w:val="22"/>
         </w:rPr>
       </w:pPr>
-      <w:hyperlink w:anchor="_Toc14686837" w:history="1">
+      <w:hyperlink w:anchor="_Toc19264222" w:history="1">
         <w:r>
           <w:rPr>
             <w:rStyle w:val="Hyperlink"/>
@@ -4354,7 +4446,7 @@
             <w:noProof/>
             <w:webHidden/>
           </w:rPr>
-          <w:instrText xml:space="preserve"> PAGEREF _Toc14686837 \h </w:instrText>
+          <w:instrText xml:space="preserve"> PAGEREF _Toc19264222 \h </w:instrText>
         </w:r>
         <w:r>
           <w:rPr>
@@ -4399,7 +4491,7 @@
           <w:szCs w:val="22"/>
         </w:rPr>
       </w:pPr>
-      <w:hyperlink w:anchor="_Toc14686838" w:history="1">
+      <w:hyperlink w:anchor="_Toc19264223" w:history="1">
         <w:r>
           <w:rPr>
             <w:rStyle w:val="Hyperlink"/>
@@ -4442,7 +4534,7 @@
             <w:noProof/>
             <w:webHidden/>
           </w:rPr>
-          <w:instrText xml:space="preserve"> PAGEREF _Toc14686838 \h </w:instrText>
+          <w:instrText xml:space="preserve"> PAGEREF _Toc19264223 \h </w:instrText>
         </w:r>
         <w:r>
           <w:rPr>
@@ -4489,7 +4581,7 @@
           <w:szCs w:val="22"/>
         </w:rPr>
       </w:pPr>
-      <w:hyperlink w:anchor="_Toc14686839" w:history="1">
+      <w:hyperlink w:anchor="_Toc19264224" w:history="1">
         <w:r>
           <w:rPr>
             <w:rStyle w:val="Hyperlink"/>
@@ -4534,7 +4626,7 @@
             <w:noProof/>
             <w:webHidden/>
           </w:rPr>
-          <w:instrText xml:space="preserve"> PAGEREF _Toc14686839 \h </w:instrText>
+          <w:instrText xml:space="preserve"> PAGEREF _Toc19264224 \h </w:instrText>
         </w:r>
         <w:r>
           <w:rPr>
@@ -4581,7 +4673,7 @@
           <w:szCs w:val="22"/>
         </w:rPr>
       </w:pPr>
-      <w:hyperlink w:anchor="_Toc14686840" w:history="1">
+      <w:hyperlink w:anchor="_Toc19264225" w:history="1">
         <w:r>
           <w:rPr>
             <w:rStyle w:val="Hyperlink"/>
@@ -4626,7 +4718,7 @@
             <w:noProof/>
             <w:webHidden/>
           </w:rPr>
-          <w:instrText xml:space="preserve"> PAGEREF _Toc14686840 \h </w:instrText>
+          <w:instrText xml:space="preserve"> PAGEREF _Toc19264225 \h </w:instrText>
         </w:r>
         <w:r>
           <w:rPr>
@@ -4673,7 +4765,7 @@
           <w:szCs w:val="22"/>
         </w:rPr>
       </w:pPr>
-      <w:hyperlink w:anchor="_Toc14686841" w:history="1">
+      <w:hyperlink w:anchor="_Toc19264226" w:history="1">
         <w:r>
           <w:rPr>
             <w:rStyle w:val="Hyperlink"/>
@@ -4718,7 +4810,7 @@
             <w:noProof/>
             <w:webHidden/>
           </w:rPr>
-          <w:instrText xml:space="preserve"> PAGEREF _Toc14686841 \h </w:instrText>
+          <w:instrText xml:space="preserve"> PAGEREF _Toc19264226 \h </w:instrText>
         </w:r>
         <w:r>
           <w:rPr>
@@ -4765,7 +4857,7 @@
           <w:szCs w:val="22"/>
         </w:rPr>
       </w:pPr>
-      <w:hyperlink w:anchor="_Toc14686842" w:history="1">
+      <w:hyperlink w:anchor="_Toc19264227" w:history="1">
         <w:r>
           <w:rPr>
             <w:rStyle w:val="Hyperlink"/>
@@ -4810,7 +4902,7 @@
             <w:noProof/>
             <w:webHidden/>
           </w:rPr>
-          <w:instrText xml:space="preserve"> PAGEREF _Toc14686842 \h </w:instrText>
+          <w:instrText xml:space="preserve"> PAGEREF _Toc19264227 \h </w:instrText>
         </w:r>
         <w:r>
           <w:rPr>
@@ -4857,7 +4949,7 @@
           <w:szCs w:val="22"/>
         </w:rPr>
       </w:pPr>
-      <w:hyperlink w:anchor="_Toc14686843" w:history="1">
+      <w:hyperlink w:anchor="_Toc19264228" w:history="1">
         <w:r>
           <w:rPr>
             <w:rStyle w:val="Hyperlink"/>
@@ -4902,7 +4994,7 @@
             <w:noProof/>
             <w:webHidden/>
           </w:rPr>
-          <w:instrText xml:space="preserve"> PAGEREF _Toc14686843 \h </w:instrText>
+          <w:instrText xml:space="preserve"> PAGEREF _Toc19264228 \h </w:instrText>
         </w:r>
         <w:r>
           <w:rPr>
@@ -4949,7 +5041,7 @@
           <w:szCs w:val="22"/>
         </w:rPr>
       </w:pPr>
-      <w:hyperlink w:anchor="_Toc14686844" w:history="1">
+      <w:hyperlink w:anchor="_Toc19264229" w:history="1">
         <w:r>
           <w:rPr>
             <w:rStyle w:val="Hyperlink"/>
@@ -4994,7 +5086,7 @@
             <w:noProof/>
             <w:webHidden/>
           </w:rPr>
-          <w:instrText xml:space="preserve"> PAGEREF _Toc14686844 \h </w:instrText>
+          <w:instrText xml:space="preserve"> PAGEREF _Toc19264229 \h </w:instrText>
         </w:r>
         <w:r>
           <w:rPr>
@@ -5039,7 +5131,7 @@
           <w:szCs w:val="22"/>
         </w:rPr>
       </w:pPr>
-      <w:hyperlink w:anchor="_Toc14686845" w:history="1">
+      <w:hyperlink w:anchor="_Toc19264230" w:history="1">
         <w:r>
           <w:rPr>
             <w:rStyle w:val="Hyperlink"/>
@@ -5082,7 +5174,7 @@
             <w:noProof/>
             <w:webHidden/>
           </w:rPr>
-          <w:instrText xml:space="preserve"> PAGEREF _Toc14686845 \h </w:instrText>
+          <w:instrText xml:space="preserve"> PAGEREF _Toc19264230 \h </w:instrText>
         </w:r>
         <w:r>
           <w:rPr>
@@ -5129,7 +5221,7 @@
           <w:szCs w:val="22"/>
         </w:rPr>
       </w:pPr>
-      <w:hyperlink w:anchor="_Toc14686846" w:history="1">
+      <w:hyperlink w:anchor="_Toc19264231" w:history="1">
         <w:r>
           <w:rPr>
             <w:rStyle w:val="Hyperlink"/>
@@ -5174,7 +5266,7 @@
             <w:noProof/>
             <w:webHidden/>
           </w:rPr>
-          <w:instrText xml:space="preserve"> PAGEREF _Toc14686846 \h </w:instrText>
+          <w:instrText xml:space="preserve"> PAGEREF _Toc19264231 \h </w:instrText>
         </w:r>
         <w:r>
           <w:rPr>
@@ -5221,7 +5313,7 @@
           <w:szCs w:val="22"/>
         </w:rPr>
       </w:pPr>
-      <w:hyperlink w:anchor="_Toc14686847" w:history="1">
+      <w:hyperlink w:anchor="_Toc19264232" w:history="1">
         <w:r>
           <w:rPr>
             <w:rStyle w:val="Hyperlink"/>
@@ -5266,7 +5358,7 @@
             <w:noProof/>
             <w:webHidden/>
           </w:rPr>
-          <w:instrText xml:space="preserve"> PAGEREF _Toc14686847 \h </w:instrText>
+          <w:instrText xml:space="preserve"> PAGEREF _Toc19264232 \h </w:instrText>
         </w:r>
         <w:r>
           <w:rPr>
@@ -5311,7 +5403,7 @@
           <w:szCs w:val="22"/>
         </w:rPr>
       </w:pPr>
-      <w:hyperlink w:anchor="_Toc14686848" w:history="1">
+      <w:hyperlink w:anchor="_Toc19264233" w:history="1">
         <w:r>
           <w:rPr>
             <w:rStyle w:val="Hyperlink"/>
@@ -5354,7 +5446,7 @@
             <w:noProof/>
             <w:webHidden/>
           </w:rPr>
-          <w:instrText xml:space="preserve"> PAGEREF _Toc14686848 \h </w:instrText>
+          <w:instrText xml:space="preserve"> PAGEREF _Toc19264233 \h </w:instrText>
         </w:r>
         <w:r>
           <w:rPr>
@@ -5399,7 +5491,7 @@
           <w:szCs w:val="22"/>
         </w:rPr>
       </w:pPr>
-      <w:hyperlink w:anchor="_Toc14686849" w:history="1">
+      <w:hyperlink w:anchor="_Toc19264234" w:history="1">
         <w:r>
           <w:rPr>
             <w:rStyle w:val="Hyperlink"/>
@@ -5442,7 +5534,7 @@
             <w:noProof/>
             <w:webHidden/>
           </w:rPr>
-          <w:instrText xml:space="preserve"> PAGEREF _Toc14686849 \h </w:instrText>
+          <w:instrText xml:space="preserve"> PAGEREF _Toc19264234 \h </w:instrText>
         </w:r>
         <w:r>
           <w:rPr>
@@ -5489,7 +5581,7 @@
           <w:szCs w:val="22"/>
         </w:rPr>
       </w:pPr>
-      <w:hyperlink w:anchor="_Toc14686850" w:history="1">
+      <w:hyperlink w:anchor="_Toc19264235" w:history="1">
         <w:r>
           <w:rPr>
             <w:rStyle w:val="Hyperlink"/>
@@ -5534,7 +5626,7 @@
             <w:noProof/>
             <w:webHidden/>
           </w:rPr>
-          <w:instrText xml:space="preserve"> PAGEREF _Toc14686850 \h </w:instrText>
+          <w:instrText xml:space="preserve"> PAGEREF _Toc19264235 \h </w:instrText>
         </w:r>
         <w:r>
           <w:rPr>
@@ -5581,7 +5673,7 @@
           <w:szCs w:val="22"/>
         </w:rPr>
       </w:pPr>
-      <w:hyperlink w:anchor="_Toc14686851" w:history="1">
+      <w:hyperlink w:anchor="_Toc19264236" w:history="1">
         <w:r>
           <w:rPr>
             <w:rStyle w:val="Hyperlink"/>
@@ -5626,7 +5718,7 @@
             <w:noProof/>
             <w:webHidden/>
           </w:rPr>
-          <w:instrText xml:space="preserve"> PAGEREF _Toc14686851 \h </w:instrText>
+          <w:instrText xml:space="preserve"> PAGEREF _Toc19264236 \h </w:instrText>
         </w:r>
         <w:r>
           <w:rPr>
@@ -5673,7 +5765,7 @@
           <w:szCs w:val="22"/>
         </w:rPr>
       </w:pPr>
-      <w:hyperlink w:anchor="_Toc14686852" w:history="1">
+      <w:hyperlink w:anchor="_Toc19264237" w:history="1">
         <w:r>
           <w:rPr>
             <w:rStyle w:val="Hyperlink"/>
@@ -5718,7 +5810,7 @@
             <w:noProof/>
             <w:webHidden/>
           </w:rPr>
-          <w:instrText xml:space="preserve"> PAGEREF _Toc14686852 \h </w:instrText>
+          <w:instrText xml:space="preserve"> PAGEREF _Toc19264237 \h </w:instrText>
         </w:r>
         <w:r>
           <w:rPr>
@@ -5763,7 +5855,7 @@
           <w:szCs w:val="22"/>
         </w:rPr>
       </w:pPr>
-      <w:hyperlink w:anchor="_Toc14686853" w:history="1">
+      <w:hyperlink w:anchor="_Toc19264238" w:history="1">
         <w:r>
           <w:rPr>
             <w:rStyle w:val="Hyperlink"/>
@@ -5806,7 +5898,7 @@
             <w:noProof/>
             <w:webHidden/>
           </w:rPr>
-          <w:instrText xml:space="preserve"> PAGEREF _Toc14686853 \h </w:instrText>
+          <w:instrText xml:space="preserve"> PAGEREF _Toc19264238 \h </w:instrText>
         </w:r>
         <w:r>
           <w:rPr>
@@ -5853,7 +5945,7 @@
           <w:szCs w:val="22"/>
         </w:rPr>
       </w:pPr>
-      <w:hyperlink w:anchor="_Toc14686854" w:history="1">
+      <w:hyperlink w:anchor="_Toc19264239" w:history="1">
         <w:r>
           <w:rPr>
             <w:rStyle w:val="Hyperlink"/>
@@ -5898,7 +5990,7 @@
             <w:noProof/>
             <w:webHidden/>
           </w:rPr>
-          <w:instrText xml:space="preserve"> PAGEREF _Toc14686854 \h </w:instrText>
+          <w:instrText xml:space="preserve"> PAGEREF _Toc19264239 \h </w:instrText>
         </w:r>
         <w:r>
           <w:rPr>
@@ -5945,7 +6037,7 @@
           <w:szCs w:val="22"/>
         </w:rPr>
       </w:pPr>
-      <w:hyperlink w:anchor="_Toc14686855" w:history="1">
+      <w:hyperlink w:anchor="_Toc19264240" w:history="1">
         <w:r>
           <w:rPr>
             <w:rStyle w:val="Hyperlink"/>
@@ -5990,7 +6082,7 @@
             <w:noProof/>
             <w:webHidden/>
           </w:rPr>
-          <w:instrText xml:space="preserve"> PAGEREF _Toc14686855 \h </w:instrText>
+          <w:instrText xml:space="preserve"> PAGEREF _Toc19264240 \h </w:instrText>
         </w:r>
         <w:r>
           <w:rPr>
@@ -6037,7 +6129,7 @@
           <w:szCs w:val="22"/>
         </w:rPr>
       </w:pPr>
-      <w:hyperlink w:anchor="_Toc14686856" w:history="1">
+      <w:hyperlink w:anchor="_Toc19264241" w:history="1">
         <w:r>
           <w:rPr>
             <w:rStyle w:val="Hyperlink"/>
@@ -6082,7 +6174,7 @@
             <w:noProof/>
             <w:webHidden/>
           </w:rPr>
-          <w:instrText xml:space="preserve"> PAGEREF _Toc14686856 \h </w:instrText>
+          <w:instrText xml:space="preserve"> PAGEREF _Toc19264241 \h </w:instrText>
         </w:r>
         <w:r>
           <w:rPr>
@@ -6129,7 +6221,7 @@
           <w:szCs w:val="22"/>
         </w:rPr>
       </w:pPr>
-      <w:hyperlink w:anchor="_Toc14686857" w:history="1">
+      <w:hyperlink w:anchor="_Toc19264242" w:history="1">
         <w:r>
           <w:rPr>
             <w:rStyle w:val="Hyperlink"/>
@@ -6174,7 +6266,7 @@
             <w:noProof/>
             <w:webHidden/>
           </w:rPr>
-          <w:instrText xml:space="preserve"> PAGEREF _Toc14686857 \h </w:instrText>
+          <w:instrText xml:space="preserve"> PAGEREF _Toc19264242 \h </w:instrText>
         </w:r>
         <w:r>
           <w:rPr>
@@ -6221,7 +6313,7 @@
           <w:szCs w:val="22"/>
         </w:rPr>
       </w:pPr>
-      <w:hyperlink w:anchor="_Toc14686858" w:history="1">
+      <w:hyperlink w:anchor="_Toc19264243" w:history="1">
         <w:r>
           <w:rPr>
             <w:rStyle w:val="Hyperlink"/>
@@ -6266,7 +6358,7 @@
             <w:noProof/>
             <w:webHidden/>
           </w:rPr>
-          <w:instrText xml:space="preserve"> PAGEREF _Toc14686858 \h </w:instrText>
+          <w:instrText xml:space="preserve"> PAGEREF _Toc19264243 \h </w:instrText>
         </w:r>
         <w:r>
           <w:rPr>
@@ -6314,7 +6406,7 @@
           <w:szCs w:val="22"/>
         </w:rPr>
       </w:pPr>
-      <w:hyperlink w:anchor="_Toc14686859" w:history="1">
+      <w:hyperlink w:anchor="_Toc19264244" w:history="1">
         <w:r>
           <w:rPr>
             <w:rStyle w:val="Hyperlink"/>
@@ -6360,7 +6452,7 @@
             <w:noProof/>
             <w:webHidden/>
           </w:rPr>
-          <w:instrText xml:space="preserve"> PAGEREF _Toc14686859 \h </w:instrText>
+          <w:instrText xml:space="preserve"> PAGEREF _Toc19264244 \h </w:instrText>
         </w:r>
         <w:r>
           <w:rPr>
@@ -6405,7 +6497,7 @@
           <w:szCs w:val="22"/>
         </w:rPr>
       </w:pPr>
-      <w:hyperlink w:anchor="_Toc14686860" w:history="1">
+      <w:hyperlink w:anchor="_Toc19264245" w:history="1">
         <w:r>
           <w:rPr>
             <w:rStyle w:val="Hyperlink"/>
@@ -6448,7 +6540,7 @@
             <w:noProof/>
             <w:webHidden/>
           </w:rPr>
-          <w:instrText xml:space="preserve"> PAGEREF _Toc14686860 \h </w:instrText>
+          <w:instrText xml:space="preserve"> PAGEREF _Toc19264245 \h </w:instrText>
         </w:r>
         <w:r>
           <w:rPr>
@@ -6493,7 +6585,7 @@
           <w:szCs w:val="22"/>
         </w:rPr>
       </w:pPr>
-      <w:hyperlink w:anchor="_Toc14686861" w:history="1">
+      <w:hyperlink w:anchor="_Toc19264246" w:history="1">
         <w:r>
           <w:rPr>
             <w:rStyle w:val="Hyperlink"/>
@@ -6536,7 +6628,7 @@
             <w:noProof/>
             <w:webHidden/>
           </w:rPr>
-          <w:instrText xml:space="preserve"> PAGEREF _Toc14686861 \h </w:instrText>
+          <w:instrText xml:space="preserve"> PAGEREF _Toc19264246 \h </w:instrText>
         </w:r>
         <w:r>
           <w:rPr>
@@ -6583,7 +6675,7 @@
           <w:szCs w:val="22"/>
         </w:rPr>
       </w:pPr>
-      <w:hyperlink w:anchor="_Toc14686862" w:history="1">
+      <w:hyperlink w:anchor="_Toc19264247" w:history="1">
         <w:r>
           <w:rPr>
             <w:rStyle w:val="Hyperlink"/>
@@ -6628,7 +6720,7 @@
             <w:noProof/>
             <w:webHidden/>
           </w:rPr>
-          <w:instrText xml:space="preserve"> PAGEREF _Toc14686862 \h </w:instrText>
+          <w:instrText xml:space="preserve"> PAGEREF _Toc19264247 \h </w:instrText>
         </w:r>
         <w:r>
           <w:rPr>
@@ -6675,7 +6767,7 @@
           <w:szCs w:val="22"/>
         </w:rPr>
       </w:pPr>
-      <w:hyperlink w:anchor="_Toc14686863" w:history="1">
+      <w:hyperlink w:anchor="_Toc19264248" w:history="1">
         <w:r>
           <w:rPr>
             <w:rStyle w:val="Hyperlink"/>
@@ -6720,7 +6812,7 @@
             <w:noProof/>
             <w:webHidden/>
           </w:rPr>
-          <w:instrText xml:space="preserve"> PAGEREF _Toc14686863 \h </w:instrText>
+          <w:instrText xml:space="preserve"> PAGEREF _Toc19264248 \h </w:instrText>
         </w:r>
         <w:r>
           <w:rPr>
@@ -6767,7 +6859,7 @@
           <w:szCs w:val="22"/>
         </w:rPr>
       </w:pPr>
-      <w:hyperlink w:anchor="_Toc14686864" w:history="1">
+      <w:hyperlink w:anchor="_Toc19264249" w:history="1">
         <w:r>
           <w:rPr>
             <w:rStyle w:val="Hyperlink"/>
@@ -6812,7 +6904,7 @@
             <w:noProof/>
             <w:webHidden/>
           </w:rPr>
-          <w:instrText xml:space="preserve"> PAGEREF _Toc14686864 \h </w:instrText>
+          <w:instrText xml:space="preserve"> PAGEREF _Toc19264249 \h </w:instrText>
         </w:r>
         <w:r>
           <w:rPr>
@@ -6859,7 +6951,7 @@
           <w:szCs w:val="22"/>
         </w:rPr>
       </w:pPr>
-      <w:hyperlink w:anchor="_Toc14686865" w:history="1">
+      <w:hyperlink w:anchor="_Toc19264250" w:history="1">
         <w:r>
           <w:rPr>
             <w:rStyle w:val="Hyperlink"/>
@@ -6904,7 +6996,7 @@
             <w:noProof/>
             <w:webHidden/>
           </w:rPr>
-          <w:instrText xml:space="preserve"> PAGEREF _Toc14686865 \h </w:instrText>
+          <w:instrText xml:space="preserve"> PAGEREF _Toc19264250 \h </w:instrText>
         </w:r>
         <w:r>
           <w:rPr>
@@ -6951,7 +7043,7 @@
           <w:szCs w:val="22"/>
         </w:rPr>
       </w:pPr>
-      <w:hyperlink w:anchor="_Toc14686866" w:history="1">
+      <w:hyperlink w:anchor="_Toc19264251" w:history="1">
         <w:r>
           <w:rPr>
             <w:rStyle w:val="Hyperlink"/>
@@ -6996,7 +7088,7 @@
             <w:noProof/>
             <w:webHidden/>
           </w:rPr>
-          <w:instrText xml:space="preserve"> PAGEREF _Toc14686866 \h </w:instrText>
+          <w:instrText xml:space="preserve"> PAGEREF _Toc19264251 \h </w:instrText>
         </w:r>
         <w:r>
           <w:rPr>
@@ -7043,7 +7135,7 @@
           <w:szCs w:val="22"/>
         </w:rPr>
       </w:pPr>
-      <w:hyperlink w:anchor="_Toc14686867" w:history="1">
+      <w:hyperlink w:anchor="_Toc19264252" w:history="1">
         <w:r>
           <w:rPr>
             <w:rStyle w:val="Hyperlink"/>
@@ -7088,7 +7180,7 @@
             <w:noProof/>
             <w:webHidden/>
           </w:rPr>
-          <w:instrText xml:space="preserve"> PAGEREF _Toc14686867 \h </w:instrText>
+          <w:instrText xml:space="preserve"> PAGEREF _Toc19264252 \h </w:instrText>
         </w:r>
         <w:r>
           <w:rPr>
@@ -7136,7 +7228,7 @@
           <w:szCs w:val="22"/>
         </w:rPr>
       </w:pPr>
-      <w:hyperlink w:anchor="_Toc14686868" w:history="1">
+      <w:hyperlink w:anchor="_Toc19264253" w:history="1">
         <w:r>
           <w:rPr>
             <w:rStyle w:val="Hyperlink"/>
@@ -7182,7 +7274,7 @@
             <w:noProof/>
             <w:webHidden/>
           </w:rPr>
-          <w:instrText xml:space="preserve"> PAGEREF _Toc14686868 \h </w:instrText>
+          <w:instrText xml:space="preserve"> PAGEREF _Toc19264253 \h </w:instrText>
         </w:r>
         <w:r>
           <w:rPr>
@@ -7227,7 +7319,7 @@
           <w:szCs w:val="22"/>
         </w:rPr>
       </w:pPr>
-      <w:hyperlink w:anchor="_Toc14686869" w:history="1">
+      <w:hyperlink w:anchor="_Toc19264254" w:history="1">
         <w:r>
           <w:rPr>
             <w:rStyle w:val="Hyperlink"/>
@@ -7270,7 +7362,7 @@
             <w:noProof/>
             <w:webHidden/>
           </w:rPr>
-          <w:instrText xml:space="preserve"> PAGEREF _Toc14686869 \h </w:instrText>
+          <w:instrText xml:space="preserve"> PAGEREF _Toc19264254 \h </w:instrText>
         </w:r>
         <w:r>
           <w:rPr>
@@ -7315,7 +7407,7 @@
           <w:szCs w:val="22"/>
         </w:rPr>
       </w:pPr>
-      <w:hyperlink w:anchor="_Toc14686870" w:history="1">
+      <w:hyperlink w:anchor="_Toc19264255" w:history="1">
         <w:r>
           <w:rPr>
             <w:rStyle w:val="Hyperlink"/>
@@ -7358,7 +7450,7 @@
             <w:noProof/>
             <w:webHidden/>
           </w:rPr>
-          <w:instrText xml:space="preserve"> PAGEREF _Toc14686870 \h </w:instrText>
+          <w:instrText xml:space="preserve"> PAGEREF _Toc19264255 \h </w:instrText>
         </w:r>
         <w:r>
           <w:rPr>
@@ -7403,7 +7495,7 @@
           <w:szCs w:val="22"/>
         </w:rPr>
       </w:pPr>
-      <w:hyperlink w:anchor="_Toc14686871" w:history="1">
+      <w:hyperlink w:anchor="_Toc19264256" w:history="1">
         <w:r>
           <w:rPr>
             <w:rStyle w:val="Hyperlink"/>
@@ -7446,7 +7538,7 @@
             <w:noProof/>
             <w:webHidden/>
           </w:rPr>
-          <w:instrText xml:space="preserve"> PAGEREF _Toc14686871 \h </w:instrText>
+          <w:instrText xml:space="preserve"> PAGEREF _Toc19264256 \h </w:instrText>
         </w:r>
         <w:r>
           <w:rPr>
@@ -7493,7 +7585,7 @@
           <w:szCs w:val="22"/>
         </w:rPr>
       </w:pPr>
-      <w:hyperlink w:anchor="_Toc14686872" w:history="1">
+      <w:hyperlink w:anchor="_Toc19264257" w:history="1">
         <w:r>
           <w:rPr>
             <w:rStyle w:val="Hyperlink"/>
@@ -7538,7 +7630,7 @@
             <w:noProof/>
             <w:webHidden/>
           </w:rPr>
-          <w:instrText xml:space="preserve"> PAGEREF _Toc14686872 \h </w:instrText>
+          <w:instrText xml:space="preserve"> PAGEREF _Toc19264257 \h </w:instrText>
         </w:r>
         <w:r>
           <w:rPr>
@@ -7585,7 +7677,7 @@
           <w:szCs w:val="22"/>
         </w:rPr>
       </w:pPr>
-      <w:hyperlink w:anchor="_Toc14686873" w:history="1">
+      <w:hyperlink w:anchor="_Toc19264258" w:history="1">
         <w:r>
           <w:rPr>
             <w:rStyle w:val="Hyperlink"/>
@@ -7630,7 +7722,7 @@
             <w:noProof/>
             <w:webHidden/>
           </w:rPr>
-          <w:instrText xml:space="preserve"> PAGEREF _Toc14686873 \h </w:instrText>
+          <w:instrText xml:space="preserve"> PAGEREF _Toc19264258 \h </w:instrText>
         </w:r>
         <w:r>
           <w:rPr>
@@ -7677,7 +7769,7 @@
           <w:szCs w:val="22"/>
         </w:rPr>
       </w:pPr>
-      <w:hyperlink w:anchor="_Toc14686874" w:history="1">
+      <w:hyperlink w:anchor="_Toc19264259" w:history="1">
         <w:r>
           <w:rPr>
             <w:rStyle w:val="Hyperlink"/>
@@ -7722,7 +7814,7 @@
             <w:noProof/>
             <w:webHidden/>
           </w:rPr>
-          <w:instrText xml:space="preserve"> PAGEREF _Toc14686874 \h </w:instrText>
+          <w:instrText xml:space="preserve"> PAGEREF _Toc19264259 \h </w:instrText>
         </w:r>
         <w:r>
           <w:rPr>
@@ -7770,7 +7862,7 @@
           <w:szCs w:val="22"/>
         </w:rPr>
       </w:pPr>
-      <w:hyperlink w:anchor="_Toc14686875" w:history="1">
+      <w:hyperlink w:anchor="_Toc19264260" w:history="1">
         <w:r>
           <w:rPr>
             <w:rStyle w:val="Hyperlink"/>
@@ -7816,7 +7908,7 @@
             <w:noProof/>
             <w:webHidden/>
           </w:rPr>
-          <w:instrText xml:space="preserve"> PAGEREF _Toc14686875 \h </w:instrText>
+          <w:instrText xml:space="preserve"> PAGEREF _Toc19264260 \h </w:instrText>
         </w:r>
         <w:r>
           <w:rPr>
@@ -7863,7 +7955,7 @@
           <w:szCs w:val="22"/>
         </w:rPr>
       </w:pPr>
-      <w:hyperlink w:anchor="_Toc14686876" w:history="1">
+      <w:hyperlink w:anchor="_Toc19264261" w:history="1">
         <w:r>
           <w:rPr>
             <w:rStyle w:val="Hyperlink"/>
@@ -7908,7 +8000,7 @@
             <w:noProof/>
             <w:webHidden/>
           </w:rPr>
-          <w:instrText xml:space="preserve"> PAGEREF _Toc14686876 \h </w:instrText>
+          <w:instrText xml:space="preserve"> PAGEREF _Toc19264261 \h </w:instrText>
         </w:r>
         <w:r>
           <w:rPr>
@@ -7955,7 +8047,7 @@
           <w:szCs w:val="22"/>
         </w:rPr>
       </w:pPr>
-      <w:hyperlink w:anchor="_Toc14686877" w:history="1">
+      <w:hyperlink w:anchor="_Toc19264262" w:history="1">
         <w:r>
           <w:rPr>
             <w:rStyle w:val="Hyperlink"/>
@@ -8000,7 +8092,7 @@
             <w:noProof/>
             <w:webHidden/>
           </w:rPr>
-          <w:instrText xml:space="preserve"> PAGEREF _Toc14686877 \h </w:instrText>
+          <w:instrText xml:space="preserve"> PAGEREF _Toc19264262 \h </w:instrText>
         </w:r>
         <w:r>
           <w:rPr>
@@ -8047,7 +8139,7 @@
           <w:szCs w:val="22"/>
         </w:rPr>
       </w:pPr>
-      <w:hyperlink w:anchor="_Toc14686878" w:history="1">
+      <w:hyperlink w:anchor="_Toc19264263" w:history="1">
         <w:r>
           <w:rPr>
             <w:rStyle w:val="Hyperlink"/>
@@ -8092,7 +8184,7 @@
             <w:noProof/>
             <w:webHidden/>
           </w:rPr>
-          <w:instrText xml:space="preserve"> PAGEREF _Toc14686878 \h </w:instrText>
+          <w:instrText xml:space="preserve"> PAGEREF _Toc19264263 \h </w:instrText>
         </w:r>
         <w:r>
           <w:rPr>
@@ -8139,7 +8231,7 @@
           <w:szCs w:val="22"/>
         </w:rPr>
       </w:pPr>
-      <w:hyperlink w:anchor="_Toc14686879" w:history="1">
+      <w:hyperlink w:anchor="_Toc19264264" w:history="1">
         <w:r>
           <w:rPr>
             <w:rStyle w:val="Hyperlink"/>
@@ -8184,7 +8276,7 @@
             <w:noProof/>
             <w:webHidden/>
           </w:rPr>
-          <w:instrText xml:space="preserve"> PAGEREF _Toc14686879 \h </w:instrText>
+          <w:instrText xml:space="preserve"> PAGEREF _Toc19264264 \h </w:instrText>
         </w:r>
         <w:r>
           <w:rPr>
@@ -8231,7 +8323,7 @@
           <w:szCs w:val="22"/>
         </w:rPr>
       </w:pPr>
-      <w:hyperlink w:anchor="_Toc14686880" w:history="1">
+      <w:hyperlink w:anchor="_Toc19264265" w:history="1">
         <w:r>
           <w:rPr>
             <w:rStyle w:val="Hyperlink"/>
@@ -8276,7 +8368,7 @@
             <w:noProof/>
             <w:webHidden/>
           </w:rPr>
-          <w:instrText xml:space="preserve"> PAGEREF _Toc14686880 \h </w:instrText>
+          <w:instrText xml:space="preserve"> PAGEREF _Toc19264265 \h </w:instrText>
         </w:r>
         <w:r>
           <w:rPr>
@@ -8323,7 +8415,7 @@
           <w:szCs w:val="22"/>
         </w:rPr>
       </w:pPr>
-      <w:hyperlink w:anchor="_Toc14686881" w:history="1">
+      <w:hyperlink w:anchor="_Toc19264266" w:history="1">
         <w:r>
           <w:rPr>
             <w:rStyle w:val="Hyperlink"/>
@@ -8368,7 +8460,7 @@
             <w:noProof/>
             <w:webHidden/>
           </w:rPr>
-          <w:instrText xml:space="preserve"> PAGEREF _Toc14686881 \h </w:instrText>
+          <w:instrText xml:space="preserve"> PAGEREF _Toc19264266 \h </w:instrText>
         </w:r>
         <w:r>
           <w:rPr>
@@ -8416,7 +8508,7 @@
           <w:szCs w:val="22"/>
         </w:rPr>
       </w:pPr>
-      <w:hyperlink w:anchor="_Toc14686882" w:history="1">
+      <w:hyperlink w:anchor="_Toc19264267" w:history="1">
         <w:r>
           <w:rPr>
             <w:rStyle w:val="Hyperlink"/>
@@ -8462,7 +8554,7 @@
             <w:noProof/>
             <w:webHidden/>
           </w:rPr>
-          <w:instrText xml:space="preserve"> PAGEREF _Toc14686882 \h </w:instrText>
+          <w:instrText xml:space="preserve"> PAGEREF _Toc19264267 \h </w:instrText>
         </w:r>
         <w:r>
           <w:rPr>
@@ -8507,7 +8599,7 @@
           <w:szCs w:val="22"/>
         </w:rPr>
       </w:pPr>
-      <w:hyperlink w:anchor="_Toc14686883" w:history="1">
+      <w:hyperlink w:anchor="_Toc19264268" w:history="1">
         <w:r>
           <w:rPr>
             <w:rStyle w:val="Hyperlink"/>
@@ -8550,7 +8642,7 @@
             <w:noProof/>
             <w:webHidden/>
           </w:rPr>
-          <w:instrText xml:space="preserve"> PAGEREF _Toc14686883 \h </w:instrText>
+          <w:instrText xml:space="preserve"> PAGEREF _Toc19264268 \h </w:instrText>
         </w:r>
         <w:r>
           <w:rPr>
@@ -8595,7 +8687,7 @@
           <w:szCs w:val="22"/>
         </w:rPr>
       </w:pPr>
-      <w:hyperlink w:anchor="_Toc14686884" w:history="1">
+      <w:hyperlink w:anchor="_Toc19264269" w:history="1">
         <w:r>
           <w:rPr>
             <w:rStyle w:val="Hyperlink"/>
@@ -8638,7 +8730,7 @@
             <w:noProof/>
             <w:webHidden/>
           </w:rPr>
-          <w:instrText xml:space="preserve"> PAGEREF _Toc14686884 \h </w:instrText>
+          <w:instrText xml:space="preserve"> PAGEREF _Toc19264269 \h </w:instrText>
         </w:r>
         <w:r>
           <w:rPr>
@@ -8683,7 +8775,7 @@
           <w:szCs w:val="22"/>
         </w:rPr>
       </w:pPr>
-      <w:hyperlink w:anchor="_Toc14686885" w:history="1">
+      <w:hyperlink w:anchor="_Toc19264270" w:history="1">
         <w:r>
           <w:rPr>
             <w:rStyle w:val="Hyperlink"/>
@@ -8726,7 +8818,7 @@
             <w:noProof/>
             <w:webHidden/>
           </w:rPr>
-          <w:instrText xml:space="preserve"> PAGEREF _Toc14686885 \h </w:instrText>
+          <w:instrText xml:space="preserve"> PAGEREF _Toc19264270 \h </w:instrText>
         </w:r>
         <w:r>
           <w:rPr>
@@ -8765,7 +8857,7 @@
         <w:lastRenderedPageBreak/>
         <w:fldChar w:fldCharType="end"/>
       </w:r>
-      <w:bookmarkStart w:id="4" w:name="_Toc14686792"/>
+      <w:bookmarkStart w:id="4" w:name="_Toc19264176"/>
       <w:r>
         <w:t>Introduction</w:t>
       </w:r>
@@ -8857,7 +8949,15 @@
         <w:t xml:space="preserve">xtension generally follows the methods </w:t>
       </w:r>
       <w:r>
-        <w:t>outlined in Scheller and Mladenoff (2004).  Biomass Succession calculates how c</w:t>
+        <w:t xml:space="preserve">outlined in Scheller and </w:t>
+      </w:r>
+      <w:proofErr w:type="spellStart"/>
+      <w:r>
+        <w:t>Mladenoff</w:t>
+      </w:r>
+      <w:proofErr w:type="spellEnd"/>
+      <w:r>
+        <w:t xml:space="preserve"> (2004).  Biomass Succession calculates how c</w:t>
       </w:r>
       <w:r>
         <w:t xml:space="preserve">ohorts reproduce, age, and die.  </w:t>
@@ -8924,7 +9024,15 @@
         <w:pStyle w:val="textbody"/>
       </w:pPr>
       <w:r>
-        <w:t xml:space="preserve">The Biomass Succession extension was designed to use a temporarily dynamic input file for </w:t>
+        <w:t xml:space="preserve">The Biomass Succession extension </w:t>
+      </w:r>
+      <w:proofErr w:type="gramStart"/>
+      <w:r>
+        <w:t>was designed</w:t>
+      </w:r>
+      <w:proofErr w:type="gramEnd"/>
+      <w:r>
+        <w:t xml:space="preserve"> to use a temporarily dynamic input file for </w:t>
       </w:r>
       <w:r>
         <w:rPr>
@@ -8933,7 +9041,31 @@
         <w:t>three</w:t>
       </w:r>
       <w:r>
-        <w:t xml:space="preserve"> critical parameters (maximum biomass, maximum growth rate, and probability of establishment).  These inputs are by species and by ecoregion.  These data can be updated at any time step (see Chapter 3 below).  For example, loblolly pine establishment could vary spatially (by ecoregion) and these data could be updated every 5 years into the future corresponding to climate change.  The user is responsible for supplying these data.  Other extensions (e.g., PnET and NECN) calculate many of these variables internally (for each species, ecoregion, and time step).</w:t>
+        <w:t xml:space="preserve"> critical parameters (maximum biomass, maximum growth rate, and probability of establishment).  These inputs are by species and by ecoregion.  These data </w:t>
+      </w:r>
+      <w:proofErr w:type="gramStart"/>
+      <w:r>
+        <w:t>can be updated</w:t>
+      </w:r>
+      <w:proofErr w:type="gramEnd"/>
+      <w:r>
+        <w:t xml:space="preserve"> at any time step (see Chapter 3 below).  For example, loblolly pine establishment could vary spatially (by ecoregion) and these data </w:t>
+      </w:r>
+      <w:proofErr w:type="gramStart"/>
+      <w:r>
+        <w:t>could be updated</w:t>
+      </w:r>
+      <w:proofErr w:type="gramEnd"/>
+      <w:r>
+        <w:t xml:space="preserve"> every 5 years into the future corresponding to climate change.  The user is responsible for supplying these data.  Other extensions (e.g., </w:t>
+      </w:r>
+      <w:proofErr w:type="spellStart"/>
+      <w:r>
+        <w:t>PnET</w:t>
+      </w:r>
+      <w:proofErr w:type="spellEnd"/>
+      <w:r>
+        <w:t xml:space="preserve"> and NECN) calculate many of these variables internally (for each species, ecoregion, and time step).</w:t>
       </w:r>
     </w:p>
     <w:p>
@@ -8942,7 +9074,7 @@
       </w:pPr>
       <w:bookmarkStart w:id="10" w:name="_Toc342047012"/>
       <w:bookmarkStart w:id="11" w:name="_Toc391464724"/>
-      <w:bookmarkStart w:id="12" w:name="_Toc14686793"/>
+      <w:bookmarkStart w:id="12" w:name="_Toc19264177"/>
       <w:bookmarkEnd w:id="5"/>
       <w:bookmarkEnd w:id="6"/>
       <w:bookmarkEnd w:id="7"/>
@@ -8959,7 +9091,7 @@
       <w:pPr>
         <w:pStyle w:val="Heading3"/>
       </w:pPr>
-      <w:bookmarkStart w:id="13" w:name="_Toc14686794"/>
+      <w:bookmarkStart w:id="13" w:name="_Toc19264178"/>
       <w:r>
         <w:t>Cohort reproduction – disturbance interactions</w:t>
       </w:r>
@@ -8984,10 +9116,26 @@
         <w:pStyle w:val="textbody"/>
       </w:pPr>
       <w:r>
-        <w:t>If planting (currently possible only through a Harvest extension) is triggered for one or more species, then no other reproduction will occur.</w:t>
-      </w:r>
-      <w:r>
-        <w:t xml:space="preserve">  Planting is given highest precedence as we assume that a viable cohort is generated.  However, the probability of establishment must be greater than zero.</w:t>
+        <w:t xml:space="preserve">If planting (currently possible only through a Harvest extension) </w:t>
+      </w:r>
+      <w:proofErr w:type="gramStart"/>
+      <w:r>
+        <w:t>is triggered</w:t>
+      </w:r>
+      <w:proofErr w:type="gramEnd"/>
+      <w:r>
+        <w:t xml:space="preserve"> for one or more species, then no other reproduction will occur.</w:t>
+      </w:r>
+      <w:r>
+        <w:t xml:space="preserve">  Planting </w:t>
+      </w:r>
+      <w:proofErr w:type="gramStart"/>
+      <w:r>
+        <w:t>is given</w:t>
+      </w:r>
+      <w:proofErr w:type="gramEnd"/>
+      <w:r>
+        <w:t xml:space="preserve"> highest precedence as we assume that a viable cohort is generated.  However, the probability of establishment must be greater than zero.</w:t>
       </w:r>
     </w:p>
     <w:p>
@@ -8995,7 +9143,15 @@
         <w:pStyle w:val="textbody"/>
       </w:pPr>
       <w:r>
-        <w:t xml:space="preserve">If serotiny (only possible </w:t>
+        <w:t xml:space="preserve">If </w:t>
+      </w:r>
+      <w:proofErr w:type="spellStart"/>
+      <w:r>
+        <w:t>serotiny</w:t>
+      </w:r>
+      <w:proofErr w:type="spellEnd"/>
+      <w:r>
+        <w:t xml:space="preserve"> (only possible </w:t>
       </w:r>
       <w:r>
         <w:t>immediately following</w:t>
@@ -9010,11 +9166,72 @@
         <w:t>)</w:t>
       </w:r>
       <w:r>
-        <w:t xml:space="preserve"> is triggered for one or more species, then neither resprouting nor seeding will occur.  Serotiny is given precedence over resprouting as it typically has a higher threshold for success than resprouting.  This slightly favors </w:t>
-      </w:r>
+        <w:t xml:space="preserve"> </w:t>
+      </w:r>
+      <w:proofErr w:type="gramStart"/>
+      <w:r>
+        <w:t>is triggered</w:t>
+      </w:r>
+      <w:proofErr w:type="gramEnd"/>
+      <w:r>
+        <w:t xml:space="preserve"> for one or more species, then neither </w:t>
+      </w:r>
+      <w:proofErr w:type="spellStart"/>
+      <w:r>
+        <w:t>resprouting</w:t>
+      </w:r>
+      <w:proofErr w:type="spellEnd"/>
+      <w:r>
+        <w:t xml:space="preserve"> nor seeding will occur.  </w:t>
+      </w:r>
+      <w:proofErr w:type="spellStart"/>
+      <w:r>
+        <w:t>Serotiny</w:t>
+      </w:r>
+      <w:proofErr w:type="spellEnd"/>
+      <w:r>
+        <w:t xml:space="preserve"> </w:t>
+      </w:r>
+      <w:proofErr w:type="gramStart"/>
+      <w:r>
+        <w:t>is given</w:t>
+      </w:r>
+      <w:proofErr w:type="gramEnd"/>
+      <w:r>
+        <w:t xml:space="preserve"> precedence over </w:t>
+      </w:r>
+      <w:proofErr w:type="spellStart"/>
+      <w:r>
+        <w:t>resprouting</w:t>
+      </w:r>
+      <w:proofErr w:type="spellEnd"/>
+      <w:r>
+        <w:t xml:space="preserve"> as it typically has a higher threshold for success than </w:t>
+      </w:r>
+      <w:proofErr w:type="spellStart"/>
+      <w:r>
+        <w:t>resprouting</w:t>
+      </w:r>
+      <w:proofErr w:type="spellEnd"/>
+      <w:r>
+        <w:t xml:space="preserve">.  This slightly favors </w:t>
+      </w:r>
+      <w:proofErr w:type="spellStart"/>
       <w:r>
         <w:lastRenderedPageBreak/>
-        <w:t>serotinous species when mixed with species able to resprout following a fire.</w:t>
+        <w:t>serotinous</w:t>
+      </w:r>
+      <w:proofErr w:type="spellEnd"/>
+      <w:r>
+        <w:t xml:space="preserve"> species when mixed with species able to </w:t>
+      </w:r>
+      <w:proofErr w:type="spellStart"/>
+      <w:r>
+        <w:t>resprout</w:t>
+      </w:r>
+      <w:proofErr w:type="spellEnd"/>
+      <w:r>
+        <w:t xml:space="preserve"> following a fire.</w:t>
       </w:r>
     </w:p>
     <w:p>
@@ -9022,7 +9239,15 @@
         <w:pStyle w:val="textbody"/>
       </w:pPr>
       <w:r>
-        <w:t>If resprouting (which can be induced by many disturbance types) is triggered, then seeding will not occur.</w:t>
+        <w:t xml:space="preserve">If </w:t>
+      </w:r>
+      <w:proofErr w:type="spellStart"/>
+      <w:r>
+        <w:t>resprouting</w:t>
+      </w:r>
+      <w:proofErr w:type="spellEnd"/>
+      <w:r>
+        <w:t xml:space="preserve"> (which can be induced by many disturbance types) is triggered, then seeding will not occur.</w:t>
       </w:r>
     </w:p>
     <w:p>
@@ -9030,7 +9255,23 @@
         <w:pStyle w:val="textbody"/>
       </w:pPr>
       <w:r>
-        <w:t>Finally, if neither planting, serotiny, nor resprouting occurred, seeding dispersal into a sight will occur.</w:t>
+        <w:t xml:space="preserve">Finally, if neither planting, </w:t>
+      </w:r>
+      <w:proofErr w:type="spellStart"/>
+      <w:r>
+        <w:t>serotiny</w:t>
+      </w:r>
+      <w:proofErr w:type="spellEnd"/>
+      <w:r>
+        <w:t xml:space="preserve">, nor </w:t>
+      </w:r>
+      <w:proofErr w:type="spellStart"/>
+      <w:r>
+        <w:t>resprouting</w:t>
+      </w:r>
+      <w:proofErr w:type="spellEnd"/>
+      <w:r>
+        <w:t xml:space="preserve"> occurred, seeding dispersal into a sight will occur.</w:t>
       </w:r>
     </w:p>
     <w:p>
@@ -9038,7 +9279,7 @@
         <w:pStyle w:val="Heading3"/>
       </w:pPr>
       <w:bookmarkStart w:id="14" w:name="_Ref421710107"/>
-      <w:bookmarkStart w:id="15" w:name="_Toc14686795"/>
+      <w:bookmarkStart w:id="15" w:name="_Toc19264179"/>
       <w:r>
         <w:t>Cohort reproduction – Initial biomass</w:t>
       </w:r>
@@ -9096,7 +9337,7 @@
           <v:shape id="_x0000_i1025" type="#_x0000_t75" style="width:307.2pt;height:18pt" o:ole="">
             <v:imagedata r:id="rId9" o:title=""/>
           </v:shape>
-          <o:OLEObject Type="Embed" ProgID="Equation.3" ShapeID="_x0000_i1025" DrawAspect="Content" ObjectID="_1625299553" r:id="rId10"/>
+          <o:OLEObject Type="Embed" ProgID="Equation.3" ShapeID="_x0000_i1025" DrawAspect="Content" ObjectID="_1629876933" r:id="rId10"/>
         </w:object>
       </w:r>
     </w:p>
@@ -9104,9 +9345,15 @@
       <w:pPr>
         <w:pStyle w:val="textbody"/>
       </w:pPr>
-      <w:r>
-        <w:t xml:space="preserve">where </w:t>
-      </w:r>
+      <w:proofErr w:type="gramStart"/>
+      <w:r>
+        <w:t>where</w:t>
+      </w:r>
+      <w:proofErr w:type="gramEnd"/>
+      <w:r>
+        <w:t xml:space="preserve"> </w:t>
+      </w:r>
+      <w:proofErr w:type="spellStart"/>
       <w:r>
         <w:t>ANPP</w:t>
       </w:r>
@@ -9124,6 +9371,7 @@
         </w:rPr>
         <w:t>i</w:t>
       </w:r>
+      <w:proofErr w:type="spellEnd"/>
       <w:r>
         <w:t xml:space="preserve"> is the maximum </w:t>
       </w:r>
@@ -9146,8 +9394,16 @@
         <w:rPr>
           <w:i/>
         </w:rPr>
-        <w:t xml:space="preserve"> i</w:t>
-      </w:r>
+        <w:t xml:space="preserve"> </w:t>
+      </w:r>
+      <w:proofErr w:type="spellStart"/>
+      <w:r>
+        <w:rPr>
+          <w:i/>
+        </w:rPr>
+        <w:t>i</w:t>
+      </w:r>
+      <w:proofErr w:type="spellEnd"/>
       <w:r>
         <w:rPr>
           <w:i/>
@@ -9215,7 +9471,15 @@
         <w:t>2</w:t>
       </w:r>
       <w:r>
-        <w:t>); if &lt; 1, initial biomass is set equal to 1.</w:t>
+        <w:t xml:space="preserve">); if &lt; 1, initial biomass is set equal to </w:t>
+      </w:r>
+      <w:proofErr w:type="gramStart"/>
+      <w:r>
+        <w:t>1</w:t>
+      </w:r>
+      <w:proofErr w:type="gramEnd"/>
+      <w:r>
+        <w:t>.</w:t>
       </w:r>
     </w:p>
     <w:p>
@@ -9251,7 +9515,7 @@
       <w:pPr>
         <w:pStyle w:val="Heading3"/>
       </w:pPr>
-      <w:bookmarkStart w:id="16" w:name="_Toc14686796"/>
+      <w:bookmarkStart w:id="16" w:name="_Toc19264180"/>
       <w:r>
         <w:t>Cohort growth and ageing</w:t>
       </w:r>
@@ -9263,7 +9527,23 @@
         <w:ind w:right="758"/>
       </w:pPr>
       <w:r>
-        <w:t xml:space="preserve">Cohort net growth is based on the principles outlined in Scheller and Mladenoff (2004).  Cohort net growth takes into consideration the age of the cohort, species, ecoregion, and competition.  Cohort net growth is gross growth minus development-related mortality.  </w:t>
+        <w:t xml:space="preserve">Cohort net growth </w:t>
+      </w:r>
+      <w:proofErr w:type="gramStart"/>
+      <w:r>
+        <w:t>is based</w:t>
+      </w:r>
+      <w:proofErr w:type="gramEnd"/>
+      <w:r>
+        <w:t xml:space="preserve"> on the principles outlined in Scheller and </w:t>
+      </w:r>
+      <w:proofErr w:type="spellStart"/>
+      <w:r>
+        <w:t>Mladenoff</w:t>
+      </w:r>
+      <w:proofErr w:type="spellEnd"/>
+      <w:r>
+        <w:t xml:space="preserve"> (2004).  Cohort net growth takes into consideration the age of the cohort, species, ecoregion, and competition.  Cohort net growth is gross growth minus development-related mortality.  </w:t>
       </w:r>
       <w:r>
         <w:rPr>
@@ -9311,7 +9591,15 @@
         <w:t>POT</w:t>
       </w:r>
       <w:r>
-        <w:t>; the maximum of the two is used in subsequent calculations.  The first estimates potential discounting space occupied by all cohorts:</w:t>
+        <w:t xml:space="preserve">; the maximum of the two </w:t>
+      </w:r>
+      <w:proofErr w:type="gramStart"/>
+      <w:r>
+        <w:t>is used</w:t>
+      </w:r>
+      <w:proofErr w:type="gramEnd"/>
+      <w:r>
+        <w:t xml:space="preserve"> in subsequent calculations.  The first estimates potential discounting space occupied by all cohorts:</w:t>
       </w:r>
     </w:p>
     <w:p>
@@ -9327,7 +9615,7 @@
           <v:shape id="_x0000_i1026" type="#_x0000_t75" style="width:164.4pt;height:39.6pt" o:ole="">
             <v:imagedata r:id="rId11" o:title=""/>
           </v:shape>
-          <o:OLEObject Type="Embed" ProgID="Equation.3" ShapeID="_x0000_i1026" DrawAspect="Content" ObjectID="_1625299554" r:id="rId12"/>
+          <o:OLEObject Type="Embed" ProgID="Equation.3" ShapeID="_x0000_i1026" DrawAspect="Content" ObjectID="_1629876934" r:id="rId12"/>
         </w:object>
       </w:r>
       <w:r>
@@ -9345,16 +9633,23 @@
       <w:pPr>
         <w:ind w:left="1122" w:right="758"/>
       </w:pPr>
+      <w:proofErr w:type="gramStart"/>
       <w:r>
         <w:lastRenderedPageBreak/>
-        <w:t xml:space="preserve">where </w:t>
-      </w:r>
+        <w:t>where</w:t>
+      </w:r>
+      <w:proofErr w:type="gramEnd"/>
+      <w:r>
+        <w:t xml:space="preserve"> </w:t>
+      </w:r>
+      <w:proofErr w:type="spellStart"/>
       <w:r>
         <w:rPr>
           <w:i/>
         </w:rPr>
         <w:t>i</w:t>
       </w:r>
+      <w:proofErr w:type="spellEnd"/>
       <w:r>
         <w:t xml:space="preserve"> is species, </w:t>
       </w:r>
@@ -9367,6 +9662,7 @@
       <w:r>
         <w:t xml:space="preserve"> is age cohort.  </w:t>
       </w:r>
+      <w:proofErr w:type="spellStart"/>
       <w:r>
         <w:rPr>
           <w:i/>
@@ -9380,11 +9676,20 @@
         </w:rPr>
         <w:t>ij</w:t>
       </w:r>
+      <w:proofErr w:type="spellEnd"/>
       <w:r>
         <w:t xml:space="preserve"> is the biomass for a single cohort.  </w:t>
       </w:r>
       <w:r>
-        <w:t xml:space="preserve">(This equation is a correction to the original found in Scheller and Mladenoff, 2004.)  </w:t>
+        <w:t xml:space="preserve">(This equation is a correction to the original found in Scheller and </w:t>
+      </w:r>
+      <w:proofErr w:type="spellStart"/>
+      <w:r>
+        <w:t>Mladenoff</w:t>
+      </w:r>
+      <w:proofErr w:type="spellEnd"/>
+      <w:r>
+        <w:t xml:space="preserve">, 2004.)  </w:t>
       </w:r>
       <w:r>
         <w:t>The second formulation was added to allow any recent non-disturbance mortality (i.e., from cohort senescence) to contribute to growing space.  The purpose of the second formulation is to allow young cohorts some growing space as may be generated by within-cell gap</w:t>
@@ -9393,7 +9698,15 @@
         <w:t>-</w:t>
       </w:r>
       <w:r>
-        <w:t>phase dynamics.  For example, individual trees within an older cohort are dying due to old-age.  Those gaps create growing space for younger cohorts.</w:t>
+        <w:t xml:space="preserve">phase dynamics.  For example, individual trees within an older cohort are dying due to </w:t>
+      </w:r>
+      <w:proofErr w:type="gramStart"/>
+      <w:r>
+        <w:t>old-age</w:t>
+      </w:r>
+      <w:proofErr w:type="gramEnd"/>
+      <w:r>
+        <w:t>.  Those gaps create growing space for younger cohorts.</w:t>
       </w:r>
     </w:p>
     <w:p>
@@ -9413,7 +9726,7 @@
           <v:shape id="_x0000_i1027" type="#_x0000_t75" style="width:134.4pt;height:18.6pt" o:ole="">
             <v:imagedata r:id="rId13" o:title=""/>
           </v:shape>
-          <o:OLEObject Type="Embed" ProgID="Equation.3" ShapeID="_x0000_i1027" DrawAspect="Content" ObjectID="_1625299555" r:id="rId14"/>
+          <o:OLEObject Type="Embed" ProgID="Equation.3" ShapeID="_x0000_i1027" DrawAspect="Content" ObjectID="_1629876935" r:id="rId14"/>
         </w:object>
       </w:r>
       <w:r>
@@ -9431,15 +9744,22 @@
       <w:pPr>
         <w:pStyle w:val="textbody"/>
       </w:pPr>
-      <w:r>
-        <w:t xml:space="preserve">where </w:t>
-      </w:r>
+      <w:proofErr w:type="gramStart"/>
+      <w:r>
+        <w:t>where</w:t>
+      </w:r>
+      <w:proofErr w:type="gramEnd"/>
+      <w:r>
+        <w:t xml:space="preserve"> </w:t>
+      </w:r>
+      <w:proofErr w:type="spellStart"/>
       <w:r>
         <w:rPr>
           <w:i/>
         </w:rPr>
         <w:t>PrevYearMortality</w:t>
       </w:r>
+      <w:proofErr w:type="spellEnd"/>
       <w:r>
         <w:t xml:space="preserve"> is </w:t>
       </w:r>
@@ -9476,9 +9796,11 @@
         </w:rPr>
         <w:t xml:space="preserve">  Therefore, </w:t>
       </w:r>
+      <w:proofErr w:type="spellStart"/>
       <w:r>
         <w:t>PrevYearMortality</w:t>
       </w:r>
+      <w:proofErr w:type="spellEnd"/>
       <w:r>
         <w:rPr>
           <w:i/>
@@ -9493,6 +9815,7 @@
       <w:r>
         <w:t>As of v3.0, competition (</w:t>
       </w:r>
+      <w:proofErr w:type="spellStart"/>
       <w:r>
         <w:rPr>
           <w:i/>
@@ -9506,8 +9829,17 @@
         </w:rPr>
         <w:t>ij</w:t>
       </w:r>
-      <w:r>
-        <w:t>) is expressed as measure of cohort biomass compared to other biomass on the site.</w:t>
+      <w:proofErr w:type="spellEnd"/>
+      <w:r>
+        <w:t xml:space="preserve">) </w:t>
+      </w:r>
+      <w:proofErr w:type="gramStart"/>
+      <w:r>
+        <w:t>is expressed</w:t>
+      </w:r>
+      <w:proofErr w:type="gramEnd"/>
+      <w:r>
+        <w:t xml:space="preserve"> as measure of cohort biomass compared to other biomass on the site.</w:t>
       </w:r>
       <w:r>
         <w:t xml:space="preserve">  If there are no other cohorts on the site, the competition index is equal to 1.0.</w:t>
@@ -9718,7 +10050,14 @@
         <w:rPr>
           <w:i/>
         </w:rPr>
-        <w:t>In versions earlier than 3.0, competition was simply the ratio of B</w:t>
+        <w:t xml:space="preserve">In versions earlier than 3.0, competition was simply the ratio of </w:t>
+      </w:r>
+      <w:proofErr w:type="spellStart"/>
+      <w:r>
+        <w:rPr>
+          <w:i/>
+        </w:rPr>
+        <w:t>B</w:t>
       </w:r>
       <w:r>
         <w:rPr>
@@ -9727,11 +10066,19 @@
         </w:rPr>
         <w:t>POTij</w:t>
       </w:r>
+      <w:proofErr w:type="spellEnd"/>
       <w:r>
         <w:rPr>
           <w:i/>
         </w:rPr>
-        <w:t xml:space="preserve"> to B</w:t>
+        <w:t xml:space="preserve"> to </w:t>
+      </w:r>
+      <w:proofErr w:type="spellStart"/>
+      <w:r>
+        <w:rPr>
+          <w:i/>
+        </w:rPr>
+        <w:t>B</w:t>
       </w:r>
       <w:r>
         <w:rPr>
@@ -9740,11 +10087,19 @@
         </w:rPr>
         <w:t>MAXi</w:t>
       </w:r>
+      <w:proofErr w:type="spellEnd"/>
       <w:r>
         <w:rPr>
           <w:i/>
         </w:rPr>
-        <w:t xml:space="preserve"> (B</w:t>
+        <w:t xml:space="preserve"> (</w:t>
+      </w:r>
+      <w:proofErr w:type="spellStart"/>
+      <w:r>
+        <w:rPr>
+          <w:i/>
+        </w:rPr>
+        <w:t>B</w:t>
       </w:r>
       <w:r>
         <w:rPr>
@@ -9753,6 +10108,7 @@
         </w:rPr>
         <w:t>PMij</w:t>
       </w:r>
+      <w:proofErr w:type="spellEnd"/>
       <w:r>
         <w:rPr>
           <w:i/>
@@ -9766,7 +10122,15 @@
         <w:ind w:right="758"/>
       </w:pPr>
       <w:r>
-        <w:t>Next, the effect of development is calculated.  This is a limit to productivity due to the biomass of a cohort relative to its maximum, i.e., a very young or small cohort is not as productive as a large, mature cohort:</w:t>
+        <w:t xml:space="preserve">Next, the effect of development is calculated.  This is a limit to productivity due to the biomass of a cohort relative to its maximum, i.e., a very young or small cohort is not as productive as a large, mature </w:t>
+      </w:r>
+      <w:proofErr w:type="gramStart"/>
+      <w:r>
+        <w:t>cohort</w:t>
+      </w:r>
+      <w:proofErr w:type="gramEnd"/>
+      <w:r>
+        <w:t>:</w:t>
       </w:r>
     </w:p>
     <w:p>
@@ -9781,7 +10145,7 @@
           <v:shape id="_x0000_i1028" type="#_x0000_t75" style="width:176.4pt;height:22.2pt" o:ole="">
             <v:imagedata r:id="rId15" o:title=""/>
           </v:shape>
-          <o:OLEObject Type="Embed" ProgID="Equation.3" ShapeID="_x0000_i1028" DrawAspect="Content" ObjectID="_1625299556" r:id="rId16"/>
+          <o:OLEObject Type="Embed" ProgID="Equation.3" ShapeID="_x0000_i1028" DrawAspect="Content" ObjectID="_1629876936" r:id="rId16"/>
         </w:object>
       </w:r>
       <w:r>
@@ -9800,9 +10164,15 @@
         <w:pStyle w:val="textbody"/>
         <w:ind w:right="10"/>
       </w:pPr>
-      <w:r>
-        <w:t xml:space="preserve">where </w:t>
-      </w:r>
+      <w:proofErr w:type="gramStart"/>
+      <w:r>
+        <w:t>where</w:t>
+      </w:r>
+      <w:proofErr w:type="gramEnd"/>
+      <w:r>
+        <w:t xml:space="preserve"> </w:t>
+      </w:r>
+      <w:proofErr w:type="spellStart"/>
       <w:r>
         <w:rPr>
           <w:i/>
@@ -9816,9 +10186,11 @@
         </w:rPr>
         <w:t>APij</w:t>
       </w:r>
+      <w:proofErr w:type="spellEnd"/>
       <w:r>
         <w:t xml:space="preserve"> is the ratio of cohort biomass (</w:t>
       </w:r>
+      <w:proofErr w:type="spellStart"/>
       <w:r>
         <w:rPr>
           <w:i/>
@@ -9832,9 +10204,11 @@
         </w:rPr>
         <w:t>ij</w:t>
       </w:r>
+      <w:proofErr w:type="spellEnd"/>
       <w:r>
         <w:t>) to cohort potential (</w:t>
       </w:r>
+      <w:proofErr w:type="spellStart"/>
       <w:r>
         <w:rPr>
           <w:i/>
@@ -9848,6 +10222,7 @@
         </w:rPr>
         <w:t>POTij</w:t>
       </w:r>
+      <w:proofErr w:type="spellEnd"/>
       <w:r>
         <w:t xml:space="preserve">), and </w:t>
       </w:r>
@@ -9867,7 +10242,15 @@
         <w:t>S</w:t>
       </w:r>
       <w:r>
-        <w:t xml:space="preserve"> = 1.  Finally, the actual biomass for a cohort is calculated:</w:t>
+        <w:t xml:space="preserve"> = </w:t>
+      </w:r>
+      <w:proofErr w:type="gramStart"/>
+      <w:r>
+        <w:t>1</w:t>
+      </w:r>
+      <w:proofErr w:type="gramEnd"/>
+      <w:r>
+        <w:t>.  Finally, the actual biomass for a cohort is calculated:</w:t>
       </w:r>
     </w:p>
     <w:p>
@@ -9883,7 +10266,7 @@
           <v:shape id="_x0000_i1029" type="#_x0000_t75" style="width:236.4pt;height:18.6pt" o:ole="">
             <v:imagedata r:id="rId17" o:title=""/>
           </v:shape>
-          <o:OLEObject Type="Embed" ProgID="Equation.3" ShapeID="_x0000_i1029" DrawAspect="Content" ObjectID="_1625299557" r:id="rId18"/>
+          <o:OLEObject Type="Embed" ProgID="Equation.3" ShapeID="_x0000_i1029" DrawAspect="Content" ObjectID="_1629876937" r:id="rId18"/>
         </w:object>
       </w:r>
       <w:r>
@@ -9915,8 +10298,17 @@
         <w:t xml:space="preserve"> </w:t>
       </w:r>
       <w:r>
-        <w:t>Mortality is caused by senescence (below) and ‘development’.  Development mortality (</w:t>
-      </w:r>
+        <w:t xml:space="preserve">Mortality </w:t>
+      </w:r>
+      <w:proofErr w:type="gramStart"/>
+      <w:r>
+        <w:t>is caused</w:t>
+      </w:r>
+      <w:proofErr w:type="gramEnd"/>
+      <w:r>
+        <w:t xml:space="preserve"> by senescence (below) and ‘development’.  Development mortality (</w:t>
+      </w:r>
+      <w:proofErr w:type="spellStart"/>
       <w:r>
         <w:rPr>
           <w:i/>
@@ -9930,6 +10322,7 @@
         </w:rPr>
         <w:t>BIOij</w:t>
       </w:r>
+      <w:proofErr w:type="spellEnd"/>
       <w:r>
         <w:t>) is the ongoing loss of individual trees and branches.  It does not include leaf litter.  Development mortality is low when a cohort is young or small, accelerates during the stem-exclusion phase (between young and mature ages), and plateaus at maturity.  It is also constrained by maximum biomass and competition to ensure that is appropriate relative to a cohort’s growth</w:t>
       </w:r>
@@ -9952,6 +10345,7 @@
       <w:r>
         <w:t xml:space="preserve"> has changed.  If </w:t>
       </w:r>
+      <w:proofErr w:type="spellStart"/>
       <w:r>
         <w:rPr>
           <w:i/>
@@ -9971,9 +10365,11 @@
         </w:rPr>
         <w:t>APij</w:t>
       </w:r>
+      <w:proofErr w:type="spellEnd"/>
       <w:r>
         <w:t xml:space="preserve"> &gt; 1, then </w:t>
       </w:r>
+      <w:proofErr w:type="spellStart"/>
       <w:r>
         <w:rPr>
           <w:i/>
@@ -9994,9 +10390,11 @@
         </w:rPr>
         <w:t>ij</w:t>
       </w:r>
+      <w:proofErr w:type="spellEnd"/>
       <w:r>
         <w:t xml:space="preserve"> = </w:t>
       </w:r>
+      <w:proofErr w:type="spellStart"/>
       <w:r>
         <w:rPr>
           <w:i/>
@@ -10010,6 +10408,7 @@
         </w:rPr>
         <w:t>MAXi</w:t>
       </w:r>
+      <w:proofErr w:type="spellEnd"/>
       <w:r>
         <w:rPr>
           <w:i/>
@@ -10019,6 +10418,7 @@
       <w:r>
         <w:t xml:space="preserve">* </w:t>
       </w:r>
+      <w:proofErr w:type="spellStart"/>
       <w:r>
         <w:rPr>
           <w:i/>
@@ -10032,9 +10432,11 @@
         </w:rPr>
         <w:t>PMij</w:t>
       </w:r>
+      <w:proofErr w:type="spellEnd"/>
       <w:r>
         <w:t xml:space="preserve">.  If </w:t>
       </w:r>
+      <w:proofErr w:type="spellStart"/>
       <w:r>
         <w:rPr>
           <w:i/>
@@ -10054,6 +10456,7 @@
         </w:rPr>
         <w:t>APij</w:t>
       </w:r>
+      <w:proofErr w:type="spellEnd"/>
       <w:r>
         <w:t xml:space="preserve"> ≤ 1 then:</w:t>
       </w:r>
@@ -10070,7 +10473,7 @@
           <v:shape id="_x0000_i1030" type="#_x0000_t75" style="width:183.6pt;height:36pt" o:ole="">
             <v:imagedata r:id="rId19" o:title=""/>
           </v:shape>
-          <o:OLEObject Type="Embed" ProgID="Equation.3" ShapeID="_x0000_i1030" DrawAspect="Content" ObjectID="_1625299558" r:id="rId20"/>
+          <o:OLEObject Type="Embed" ProgID="Equation.3" ShapeID="_x0000_i1030" DrawAspect="Content" ObjectID="_1629876938" r:id="rId20"/>
         </w:object>
       </w:r>
       <w:r>
@@ -10096,7 +10499,7 @@
       <w:pPr>
         <w:pStyle w:val="Heading3"/>
       </w:pPr>
-      <w:bookmarkStart w:id="17" w:name="_Toc14686797"/>
+      <w:bookmarkStart w:id="17" w:name="_Toc19264181"/>
       <w:r>
         <w:t>Cohort senescence and mortality</w:t>
       </w:r>
@@ -10122,6 +10525,7 @@
       <w:r>
         <w:t>, and the age at which this mortality begins to be a factor is species-specific and controlled by the user</w:t>
       </w:r>
+      <w:proofErr w:type="gramStart"/>
       <w:r>
         <w:rPr>
           <w:b/>
@@ -10130,10 +10534,18 @@
         <w:t>.</w:t>
       </w:r>
       <w:r>
-        <w:t>.  The biomass</w:t>
-      </w:r>
-      <w:r>
-        <w:t xml:space="preserve"> will decline to near zero at the maximum life span.  Cohorts are </w:t>
+        <w:t>.</w:t>
+      </w:r>
+      <w:proofErr w:type="gramEnd"/>
+      <w:r>
+        <w:t xml:space="preserve">  The biomass</w:t>
+      </w:r>
+      <w:r>
+        <w:t xml:space="preserve"> will decline to near zero at the maximum life span.  Cohorts </w:t>
+      </w:r>
+      <w:proofErr w:type="gramStart"/>
+      <w:r>
+        <w:t xml:space="preserve">are </w:t>
       </w:r>
       <w:r>
         <w:rPr>
@@ -10143,7 +10555,11 @@
         <w:t xml:space="preserve">not </w:t>
       </w:r>
       <w:r>
-        <w:t>randomly killed as in Age-Only Succession.</w:t>
+        <w:t>randomly killed</w:t>
+      </w:r>
+      <w:proofErr w:type="gramEnd"/>
+      <w:r>
+        <w:t xml:space="preserve"> as in Age-Only Succession.</w:t>
       </w:r>
     </w:p>
     <w:p>
@@ -10163,7 +10579,7 @@
       <w:pPr>
         <w:pStyle w:val="Heading3"/>
       </w:pPr>
-      <w:bookmarkStart w:id="18" w:name="_Toc14686798"/>
+      <w:bookmarkStart w:id="18" w:name="_Toc19264182"/>
       <w:r>
         <w:t>Dead biomass decay</w:t>
       </w:r>
@@ -10174,7 +10590,15 @@
         <w:pStyle w:val="textbody"/>
       </w:pPr>
       <w:r>
-        <w:t>When a cohort dies and is not consumed by a mortality agent (e.g., fire or harvest), its biomass is added to one or both of the two dead</w:t>
+        <w:t xml:space="preserve">When a cohort dies and is not consumed by a mortality agent (e.g., fire or harvest), its biomass </w:t>
+      </w:r>
+      <w:proofErr w:type="gramStart"/>
+      <w:r>
+        <w:t>is added</w:t>
+      </w:r>
+      <w:proofErr w:type="gramEnd"/>
+      <w:r>
+        <w:t xml:space="preserve"> to one or both of the two dead</w:t>
       </w:r>
       <w:r>
         <w:t xml:space="preserve"> biomass pools:  </w:t>
@@ -10229,7 +10653,7 @@
       <w:pPr>
         <w:pStyle w:val="Heading3"/>
       </w:pPr>
-      <w:bookmarkStart w:id="19" w:name="_Toc14686799"/>
+      <w:bookmarkStart w:id="19" w:name="_Toc19264183"/>
       <w:r>
         <w:t>Initializing biomass</w:t>
       </w:r>
@@ -10251,7 +10675,15 @@
         <w:t>However, the user does not supply the initial biomass estimates.</w:t>
       </w:r>
       <w:r>
-        <w:t xml:space="preserve">  Rather, the Biomass Succession extension iterates the number of time steps equal to the maximum cohort age for each site.  Beginning at time (t - oldest cohort age), cohorts are added at each time step corresponding to the time when the existing cohorts were established.  Thus, each cohort undergoes growth and mortality for the number of years equal to its current age, and its initial biomass value reflects competition among cohorts.  Note: this is a computationally intensive process that may require significant time for complex initial landscapes.</w:t>
+        <w:t xml:space="preserve">  Rather, the Biomass Succession extension iterates the number of time steps equal to the maximum cohort age for each site.  Beginning at time (t - oldest cohort age), cohorts are added at each time step corresponding to the time when the existing cohorts were established.  Thus, each cohort undergoes growth and mortality for the number of years equal to its current age, and its initial biomass value reflects competition among cohorts.  Note: </w:t>
+      </w:r>
+      <w:proofErr w:type="gramStart"/>
+      <w:r>
+        <w:t>this is a computationally intensive process that</w:t>
+      </w:r>
+      <w:proofErr w:type="gramEnd"/>
+      <w:r>
+        <w:t xml:space="preserve"> may require significant time for complex initial landscapes.</w:t>
       </w:r>
     </w:p>
     <w:p>
@@ -10270,6 +10702,7 @@
       <w:r>
         <w:t xml:space="preserve">.  The optional keyword </w:t>
       </w:r>
+      <w:proofErr w:type="spellStart"/>
       <w:r>
         <w:rPr>
           <w:b/>
@@ -10282,11 +10715,28 @@
         </w:rPr>
         <w:t>pMortalityFraction</w:t>
       </w:r>
-      <w:r>
-        <w:t xml:space="preserve"> allows additional mortality which is applied equally to all cohorts.  </w:t>
-      </w:r>
-      <w:r>
-        <w:t xml:space="preserve">The additional spin-up mortality is added to </w:t>
+      <w:proofErr w:type="spellEnd"/>
+      <w:r>
+        <w:t xml:space="preserve"> allows additional </w:t>
+      </w:r>
+      <w:proofErr w:type="gramStart"/>
+      <w:r>
+        <w:t>mortality which is applied</w:t>
+      </w:r>
+      <w:proofErr w:type="gramEnd"/>
+      <w:r>
+        <w:t xml:space="preserve"> equally to all cohorts.  </w:t>
+      </w:r>
+      <w:r>
+        <w:t xml:space="preserve">The additional spin-up mortality </w:t>
+      </w:r>
+      <w:proofErr w:type="gramStart"/>
+      <w:r>
+        <w:t>is added</w:t>
+      </w:r>
+      <w:proofErr w:type="gramEnd"/>
+      <w:r>
+        <w:t xml:space="preserve"> to </w:t>
       </w:r>
       <w:r>
         <w:rPr>
@@ -10297,6 +10747,7 @@
       <w:r>
         <w:t xml:space="preserve"> (</w:t>
       </w:r>
+      <w:proofErr w:type="spellStart"/>
       <w:r>
         <w:rPr>
           <w:i/>
@@ -10310,12 +10761,14 @@
         </w:rPr>
         <w:t>AGEj</w:t>
       </w:r>
+      <w:proofErr w:type="spellEnd"/>
       <w:r>
         <w:t xml:space="preserve">).  </w:t>
       </w:r>
       <w:r>
         <w:t xml:space="preserve">If the </w:t>
       </w:r>
+      <w:proofErr w:type="spellStart"/>
       <w:r>
         <w:rPr>
           <w:b/>
@@ -10328,6 +10781,7 @@
         </w:rPr>
         <w:t>pMortalityFraction</w:t>
       </w:r>
+      <w:proofErr w:type="spellEnd"/>
       <w:r>
         <w:t xml:space="preserve"> is not used, the extension will tend to </w:t>
       </w:r>
@@ -10339,7 +10793,7 @@
       <w:pPr>
         <w:pStyle w:val="Heading3"/>
       </w:pPr>
-      <w:bookmarkStart w:id="20" w:name="_Toc14686800"/>
+      <w:bookmarkStart w:id="20" w:name="_Toc19264184"/>
       <w:r>
         <w:t>Shade calculations</w:t>
       </w:r>
@@ -10350,10 +10804,26 @@
         <w:pStyle w:val="textbody"/>
       </w:pPr>
       <w:r>
-        <w:t xml:space="preserve">There are six possible site shade classes ranging from zero (no shade) to 5 (highest shade).  </w:t>
-      </w:r>
-      <w:r>
-        <w:t xml:space="preserve">Site shade is calculated based on the </w:t>
+        <w:t xml:space="preserve">There are six possible site shade classes ranging from zero (no shade) to </w:t>
+      </w:r>
+      <w:proofErr w:type="gramStart"/>
+      <w:r>
+        <w:t>5</w:t>
+      </w:r>
+      <w:proofErr w:type="gramEnd"/>
+      <w:r>
+        <w:t xml:space="preserve"> (highest shade).  </w:t>
+      </w:r>
+      <w:r>
+        <w:t xml:space="preserve">Site shade </w:t>
+      </w:r>
+      <w:proofErr w:type="gramStart"/>
+      <w:r>
+        <w:t>is calculated</w:t>
+      </w:r>
+      <w:proofErr w:type="gramEnd"/>
+      <w:r>
+        <w:t xml:space="preserve"> based on the </w:t>
       </w:r>
       <w:r>
         <w:t xml:space="preserve">percentage of </w:t>
@@ -10419,19 +10889,41 @@
         <w:rPr>
           <w:i/>
         </w:rPr>
-        <w:t xml:space="preserve">set the species maximum biomass to 0 for that species and ecoregion.  This will ensure that the </w:t>
-      </w:r>
+        <w:t xml:space="preserve">set the species maximum biomass to </w:t>
+      </w:r>
+      <w:proofErr w:type="gramStart"/>
       <w:r>
         <w:rPr>
           <w:i/>
         </w:rPr>
+        <w:t>0</w:t>
+      </w:r>
+      <w:proofErr w:type="gramEnd"/>
+      <w:r>
+        <w:rPr>
+          <w:i/>
+        </w:rPr>
+        <w:t xml:space="preserve"> for that species and ecoregion.  This will ensure that the </w:t>
+      </w:r>
+      <w:r>
+        <w:rPr>
+          <w:i/>
+        </w:rPr>
         <w:t xml:space="preserve">species </w:t>
       </w:r>
+      <w:proofErr w:type="gramStart"/>
       <w:r>
         <w:rPr>
           <w:i/>
         </w:rPr>
-        <w:t>doesn’t influence the shade calculation for that ecoregion.  </w:t>
+        <w:t>doesn’t</w:t>
+      </w:r>
+      <w:proofErr w:type="gramEnd"/>
+      <w:r>
+        <w:rPr>
+          <w:i/>
+        </w:rPr>
+        <w:t xml:space="preserve"> influence the shade calculation for that ecoregion.  </w:t>
       </w:r>
     </w:p>
     <w:p>
@@ -10439,7 +10931,23 @@
         <w:pStyle w:val="textbody"/>
       </w:pPr>
       <w:r>
-        <w:t xml:space="preserve">A site will remain shade class 0 until the minimum percent biomass for shade class 1 is reached.  Likewise, the site will be assigned shade class 1 until the percentage for shade class 2 is reached.  </w:t>
+        <w:t xml:space="preserve">A site will remain shade class 0 until the minimum percent biomass for shade class 1 </w:t>
+      </w:r>
+      <w:proofErr w:type="gramStart"/>
+      <w:r>
+        <w:t>is reached</w:t>
+      </w:r>
+      <w:proofErr w:type="gramEnd"/>
+      <w:r>
+        <w:t xml:space="preserve">.  Likewise, the site will be assigned shade class 1 until the percentage for shade class 2 </w:t>
+      </w:r>
+      <w:proofErr w:type="gramStart"/>
+      <w:r>
+        <w:t>is reached</w:t>
+      </w:r>
+      <w:proofErr w:type="gramEnd"/>
+      <w:r>
+        <w:t xml:space="preserve">.  </w:t>
       </w:r>
     </w:p>
     <w:p>
@@ -10447,11 +10955,27 @@
         <w:pStyle w:val="textbody"/>
       </w:pPr>
       <w:r>
-        <w:t xml:space="preserve">For example:  If the maximum possible biomass for a site is 1000 (units are arbitrary) and the actual total site biomass is 550, the resulting percentage is 55%.  The function for calculating shade progresses from lowest to highest shade class.  If the user lists shade </w:t>
+        <w:t xml:space="preserve">For example:  If the maximum possible biomass for a site is </w:t>
+      </w:r>
+      <w:proofErr w:type="gramStart"/>
+      <w:r>
+        <w:t>1000</w:t>
+      </w:r>
+      <w:proofErr w:type="gramEnd"/>
+      <w:r>
+        <w:t xml:space="preserve"> (units are arbitrary) and the actual total site biomass is 550, the resulting percentage is 55%.  The function for calculating shade progresses from lowest to highest shade class.  If the user lists shade </w:t>
       </w:r>
       <w:r>
         <w:lastRenderedPageBreak/>
-        <w:t xml:space="preserve">class 3 = 45% and shade class 4 = 60%, then the shade class assigned to the site will be 3.  </w:t>
+        <w:t xml:space="preserve">class 3 = 45% and shade class 4 = 60%, then the shade class assigned to the site will be </w:t>
+      </w:r>
+      <w:proofErr w:type="gramStart"/>
+      <w:r>
+        <w:t>3</w:t>
+      </w:r>
+      <w:proofErr w:type="gramEnd"/>
+      <w:r>
+        <w:t xml:space="preserve">.  </w:t>
       </w:r>
     </w:p>
     <w:p>
@@ -10471,7 +10995,35 @@
         <w:rPr>
           <w:i/>
         </w:rPr>
-        <w:t xml:space="preserve">  If you want to limit the highest shade class assigned, as may be the case if an ecoregion never achieves ‘closed canopy’ conditions, assign a 100% value to a lower shade class.  For example, if you want to limit assigned shade classes to 4 or less, then set shade class 4 = 100% and shade class 5 = 100%.  When shade is being calculated, shade class 4 will meet its requirement before shade class 5.  The function that calculates shade class will therefore assign shade class 4 to the site.</w:t>
+        <w:t xml:space="preserve">  If you want to limit the highest shade class assigned, as may be the case if an ecoregion never achieves ‘closed canopy’ conditions, assign a 100% value to a lower shade class.  For example, if you want to limit assigned shade classes to </w:t>
+      </w:r>
+      <w:proofErr w:type="gramStart"/>
+      <w:r>
+        <w:rPr>
+          <w:i/>
+        </w:rPr>
+        <w:t>4</w:t>
+      </w:r>
+      <w:proofErr w:type="gramEnd"/>
+      <w:r>
+        <w:rPr>
+          <w:i/>
+        </w:rPr>
+        <w:t xml:space="preserve"> or less, then set shade class 4 = 100% and shade class 5 = 100%.  When shade </w:t>
+      </w:r>
+      <w:proofErr w:type="gramStart"/>
+      <w:r>
+        <w:rPr>
+          <w:i/>
+        </w:rPr>
+        <w:t>is being calculated</w:t>
+      </w:r>
+      <w:proofErr w:type="gramEnd"/>
+      <w:r>
+        <w:rPr>
+          <w:i/>
+        </w:rPr>
+        <w:t>, shade class 4 will meet its requirement before shade class 5.  The function that calculates shade class will therefore assign shade class 4 to the site.</w:t>
       </w:r>
     </w:p>
     <w:p>
@@ -10504,7 +11056,7 @@
       <w:pPr>
         <w:pStyle w:val="Heading3"/>
       </w:pPr>
-      <w:bookmarkStart w:id="23" w:name="_Toc14686801"/>
+      <w:bookmarkStart w:id="23" w:name="_Toc19264185"/>
       <w:r>
         <w:t>Interactions with age-only disturbances</w:t>
       </w:r>
@@ -10515,7 +11067,27 @@
         <w:pStyle w:val="textbody"/>
       </w:pPr>
       <w:r>
-        <w:t xml:space="preserve">Biomass Succession was written to allow disturbances that operate on age-only cohorts to interact with the two dead biomass pools.  For example, a User is able to run the Base Fire or Base Wind extensions with Biomass Succession.  Although neither disturbance extension is ‘biomass aware’, a simple interface was created that enables the biomass of cohorts killed by the disturbance to be allocated to dead biomass pools.  The interface allows a User to indicate a) whether and how much non-woody or woody </w:t>
+        <w:t xml:space="preserve">Biomass Succession </w:t>
+      </w:r>
+      <w:proofErr w:type="gramStart"/>
+      <w:r>
+        <w:t>was written</w:t>
+      </w:r>
+      <w:proofErr w:type="gramEnd"/>
+      <w:r>
+        <w:t xml:space="preserve"> to allow disturbances that operate on age-only cohorts to interact with the two dead biomass pools.  For example, a User is able to run the Base Fire or Base Wind extensions with Biomass Succession.  Although neither disturbance extension is ‘biomass aware’, a simple interface </w:t>
+      </w:r>
+      <w:proofErr w:type="gramStart"/>
+      <w:r>
+        <w:t>was created</w:t>
+      </w:r>
+      <w:proofErr w:type="gramEnd"/>
+      <w:r>
+        <w:t xml:space="preserve"> that enables the biomass of cohorts killed by the disturbance to be allocated to dead biomass pools.  The interface allows a User to indicate</w:t>
+      </w:r>
+      <w:proofErr w:type="gramStart"/>
+      <w:r>
+        <w:t xml:space="preserve"> a) whether and how much non-woody or woody </w:t>
       </w:r>
       <w:r>
         <w:rPr>
@@ -10525,7 +11097,11 @@
         <w:t xml:space="preserve">live biomass </w:t>
       </w:r>
       <w:r>
-        <w:t xml:space="preserve">is transferred to their respective dead pools by a disturbance type and b) whether and how much of the non-woody or woody </w:t>
+        <w:t>is transferred to their respective dead pools by a disturbance type</w:t>
+      </w:r>
+      <w:proofErr w:type="gramEnd"/>
+      <w:r>
+        <w:t xml:space="preserve"> and b) whether and how much of the non-woody or woody </w:t>
       </w:r>
       <w:r>
         <w:rPr>
@@ -10543,7 +11119,23 @@
         <w:pStyle w:val="textbody"/>
       </w:pPr>
       <w:r>
-        <w:t>For example, if a fire kills a cohort, we would expect that all of its non-woody and some of the woody biomass to be volatilized immediately and this biomass would not enter a dead biomass pool.  In addition, we would expect some of the existing woody dead biomass pool to be volatilized during a fire and perhaps all of the existing non-woody biomass pool (i.e., the forest floor) to be volatilized.</w:t>
+        <w:t xml:space="preserve">For example, if a fire kills a cohort, we would expect that all of its non-woody and some of the woody biomass to </w:t>
+      </w:r>
+      <w:proofErr w:type="gramStart"/>
+      <w:r>
+        <w:t>be volatilized</w:t>
+      </w:r>
+      <w:proofErr w:type="gramEnd"/>
+      <w:r>
+        <w:t xml:space="preserve"> immediately and this biomass would not enter a dead biomass pool.  In addition, we would expect some of the existing woody dead biomass pool to </w:t>
+      </w:r>
+      <w:proofErr w:type="gramStart"/>
+      <w:r>
+        <w:t>be volatilized</w:t>
+      </w:r>
+      <w:proofErr w:type="gramEnd"/>
+      <w:r>
+        <w:t xml:space="preserve"> during a fire and perhaps all of the existing non-woody biomass pool (i.e., the forest floor) to be volatilized.</w:t>
       </w:r>
     </w:p>
     <w:p>
@@ -10551,7 +11143,15 @@
         <w:pStyle w:val="textbody"/>
       </w:pPr>
       <w:r>
-        <w:t xml:space="preserve">This interface does not allow dynamic changes in the transfer rates into and out of the dead pools.  Rather, the interface was designed to allow existing age-cohort disturbances to be used with Biomass Succession. </w:t>
+        <w:t xml:space="preserve">This interface does not allow dynamic changes in the transfer rates into and out of the dead pools.  Rather, the interface </w:t>
+      </w:r>
+      <w:proofErr w:type="gramStart"/>
+      <w:r>
+        <w:t>was designed</w:t>
+      </w:r>
+      <w:proofErr w:type="gramEnd"/>
+      <w:r>
+        <w:t xml:space="preserve"> to allow existing age-cohort disturbances to be used with Biomass Succession. </w:t>
       </w:r>
     </w:p>
     <w:p>
@@ -10559,7 +11159,23 @@
         <w:pStyle w:val="textbody"/>
       </w:pPr>
       <w:r>
-        <w:t xml:space="preserve">The interface is specified in a separate LandisData parameter file: </w:t>
+        <w:t xml:space="preserve">The interface </w:t>
+      </w:r>
+      <w:proofErr w:type="gramStart"/>
+      <w:r>
+        <w:t>is specified</w:t>
+      </w:r>
+      <w:proofErr w:type="gramEnd"/>
+      <w:r>
+        <w:t xml:space="preserve"> in a separate </w:t>
+      </w:r>
+      <w:proofErr w:type="spellStart"/>
+      <w:r>
+        <w:t>LandisData</w:t>
+      </w:r>
+      <w:proofErr w:type="spellEnd"/>
+      <w:r>
+        <w:t xml:space="preserve"> parameter file: </w:t>
       </w:r>
       <w:r>
         <w:t>"Age-only Disturbances - Biomass Parameters"</w:t>
@@ -10572,7 +11188,7 @@
       <w:pPr>
         <w:pStyle w:val="Heading3"/>
       </w:pPr>
-      <w:bookmarkStart w:id="24" w:name="_Toc14686802"/>
+      <w:bookmarkStart w:id="24" w:name="_Toc19264186"/>
       <w:r>
         <w:lastRenderedPageBreak/>
         <w:t>Dynamic inputs for climate change or others</w:t>
@@ -10584,10 +11200,34 @@
         <w:pStyle w:val="textbody"/>
       </w:pPr>
       <w:r>
-        <w:t xml:space="preserve">Only three sets of parameters can be updated:  maximum ANPP, maximum AGB, and the probability of establishment.  </w:t>
-      </w:r>
-      <w:r>
-        <w:t>By allowing the parameters to be updated, the effects of climate change on succession (or any temporal dynamics related to succession) can be simulated.  The inputs can be updated at any time step.</w:t>
+        <w:t xml:space="preserve">Only three sets of parameters </w:t>
+      </w:r>
+      <w:proofErr w:type="gramStart"/>
+      <w:r>
+        <w:t>can be updated</w:t>
+      </w:r>
+      <w:proofErr w:type="gramEnd"/>
+      <w:r>
+        <w:t xml:space="preserve">:  maximum ANPP, maximum AGB, and the probability of establishment.  </w:t>
+      </w:r>
+      <w:r>
+        <w:t xml:space="preserve">By allowing the parameters to </w:t>
+      </w:r>
+      <w:proofErr w:type="gramStart"/>
+      <w:r>
+        <w:t>be updated</w:t>
+      </w:r>
+      <w:proofErr w:type="gramEnd"/>
+      <w:r>
+        <w:t xml:space="preserve">, the effects of climate change on succession (or any temporal dynamics related to succession) can be simulated.  The inputs </w:t>
+      </w:r>
+      <w:proofErr w:type="gramStart"/>
+      <w:r>
+        <w:t>can be updated</w:t>
+      </w:r>
+      <w:proofErr w:type="gramEnd"/>
+      <w:r>
+        <w:t xml:space="preserve"> at any time step.</w:t>
       </w:r>
       <w:r>
         <w:t>\</w:t>
@@ -10604,7 +11244,7 @@
         <w:spacing w:line="276" w:lineRule="auto"/>
         <w:ind w:right="945"/>
       </w:pPr>
-      <w:bookmarkStart w:id="25" w:name="_Toc14686803"/>
+      <w:bookmarkStart w:id="25" w:name="_Toc19264187"/>
       <w:r>
         <w:t xml:space="preserve">Major </w:t>
       </w:r>
@@ -10618,11 +11258,29 @@
         <w:pStyle w:val="Heading3"/>
       </w:pPr>
       <w:bookmarkStart w:id="26" w:name="_Toc391464720"/>
-      <w:bookmarkStart w:id="27" w:name="_Toc14686804"/>
+      <w:bookmarkStart w:id="27" w:name="_Toc19264188"/>
+      <w:r>
+        <w:t>Version 5.2 (September 2019)</w:t>
+      </w:r>
+      <w:bookmarkEnd w:id="27"/>
+    </w:p>
+    <w:p>
+      <w:pPr>
+        <w:pStyle w:val="textbody"/>
+      </w:pPr>
+      <w:r>
+        <w:t>Updated to Succession Library v8 and Climate Library v4.</w:t>
+      </w:r>
+    </w:p>
+    <w:p>
+      <w:pPr>
+        <w:pStyle w:val="Heading3"/>
+      </w:pPr>
+      <w:bookmarkStart w:id="28" w:name="_Toc19264189"/>
       <w:r>
         <w:t>Version 5.1 (March 2019)</w:t>
       </w:r>
-      <w:bookmarkEnd w:id="27"/>
+      <w:bookmarkEnd w:id="28"/>
     </w:p>
     <w:p>
       <w:pPr>
@@ -10636,25 +11294,57 @@
       <w:pPr>
         <w:pStyle w:val="Heading3"/>
       </w:pPr>
-      <w:bookmarkStart w:id="28" w:name="_Toc14686805"/>
+      <w:bookmarkStart w:id="29" w:name="_Toc19264190"/>
       <w:r>
         <w:t>Version 5.0 (August 2018)</w:t>
       </w:r>
-      <w:bookmarkEnd w:id="28"/>
+      <w:bookmarkEnd w:id="29"/>
     </w:p>
     <w:p>
       <w:pPr>
         <w:pStyle w:val="textbody"/>
       </w:pPr>
       <w:r>
-        <w:t>Biomass Succession was recompiled for Core v7.0.  In addition, the age-only-disturbance table was replaced with FireReducationTable and HarvestReductionTables.</w:t>
+        <w:t xml:space="preserve">Biomass Succession </w:t>
+      </w:r>
+      <w:proofErr w:type="gramStart"/>
+      <w:r>
+        <w:t>was recompiled</w:t>
+      </w:r>
+      <w:proofErr w:type="gramEnd"/>
+      <w:r>
+        <w:t xml:space="preserve"> for Core v7.0.  In addition, the age-only-disturbance table </w:t>
+      </w:r>
+      <w:proofErr w:type="gramStart"/>
+      <w:r>
+        <w:t>was replaced</w:t>
+      </w:r>
+      <w:proofErr w:type="gramEnd"/>
+      <w:r>
+        <w:t xml:space="preserve"> with </w:t>
+      </w:r>
+      <w:proofErr w:type="spellStart"/>
+      <w:r>
+        <w:t>FireReducationTable</w:t>
+      </w:r>
+      <w:proofErr w:type="spellEnd"/>
+      <w:r>
+        <w:t xml:space="preserve"> and </w:t>
+      </w:r>
+      <w:proofErr w:type="spellStart"/>
+      <w:r>
+        <w:t>HarvestReductionTables</w:t>
+      </w:r>
+      <w:proofErr w:type="spellEnd"/>
+      <w:r>
+        <w:t>.</w:t>
       </w:r>
     </w:p>
     <w:p>
       <w:pPr>
         <w:pStyle w:val="Heading3"/>
       </w:pPr>
-      <w:bookmarkStart w:id="29" w:name="_Toc14686806"/>
+      <w:bookmarkStart w:id="30" w:name="_Toc19264191"/>
       <w:r>
         <w:t>Version 4</w:t>
       </w:r>
@@ -10667,14 +11357,22 @@
       <w:r>
         <w:t xml:space="preserve"> (June 2017)</w:t>
       </w:r>
-      <w:bookmarkEnd w:id="29"/>
+      <w:bookmarkEnd w:id="30"/>
     </w:p>
     <w:p>
       <w:pPr>
         <w:pStyle w:val="textbody"/>
       </w:pPr>
       <w:r>
-        <w:t>Added PartialCohortMortality interface to fix error whereby partial cohort mortality (particularly from Biomass Harvest) was not properly allocating dead material.</w:t>
+        <w:t xml:space="preserve">Added </w:t>
+      </w:r>
+      <w:proofErr w:type="spellStart"/>
+      <w:r>
+        <w:t>PartialCohortMortality</w:t>
+      </w:r>
+      <w:proofErr w:type="spellEnd"/>
+      <w:r>
+        <w:t xml:space="preserve"> interface to fix error whereby partial cohort mortality (particularly from Biomass Harvest) was not properly allocating dead material.</w:t>
       </w:r>
     </w:p>
     <w:p>
@@ -10693,8 +11391,13 @@
       <w:r>
         <w:t xml:space="preserve">ibrary </w:t>
       </w:r>
-      <w:r>
-        <w:t xml:space="preserve">was also added.  This </w:t>
+      <w:proofErr w:type="gramStart"/>
+      <w:r>
+        <w:t>was also added</w:t>
+      </w:r>
+      <w:proofErr w:type="gramEnd"/>
+      <w:r>
+        <w:t xml:space="preserve">.  This </w:t>
       </w:r>
       <w:r>
         <w:t>enable</w:t>
@@ -10729,11 +11432,16 @@
       <w:r>
         <w:t xml:space="preserve">once, the climate </w:t>
       </w:r>
+      <w:proofErr w:type="gramStart"/>
       <w:r>
         <w:t>is</w:t>
       </w:r>
       <w:r>
-        <w:t xml:space="preserve"> seamlessly integrated across </w:t>
+        <w:t xml:space="preserve"> seamlessly integrated</w:t>
+      </w:r>
+      <w:proofErr w:type="gramEnd"/>
+      <w:r>
+        <w:t xml:space="preserve"> across </w:t>
       </w:r>
       <w:r>
         <w:t>all extensions specified in the scenario file.  As outlined in the Climate Library User’s Guide, the user can feed in daily or monthly data without having to calculate standard deviation.</w:t>
@@ -10743,7 +11451,7 @@
       <w:pPr>
         <w:pStyle w:val="Heading3"/>
       </w:pPr>
-      <w:bookmarkStart w:id="30" w:name="_Toc14686807"/>
+      <w:bookmarkStart w:id="31" w:name="_Toc19264192"/>
       <w:r>
         <w:t>Version 3.2</w:t>
       </w:r>
@@ -10756,7 +11464,7 @@
       <w:r>
         <w:t>)</w:t>
       </w:r>
-      <w:bookmarkEnd w:id="30"/>
+      <w:bookmarkEnd w:id="31"/>
     </w:p>
     <w:p>
       <w:pPr>
@@ -10771,14 +11479,19 @@
         <w:pStyle w:val="textbody"/>
       </w:pPr>
       <w:r>
-        <w:t>This User Guide has also been updated to reflect changes that were not well documented in earlier 3.x U</w:t>
-      </w:r>
-      <w:r>
-        <w:t xml:space="preserve">ser Guides.  These changes include </w:t>
-      </w:r>
-      <w:r>
         <w:lastRenderedPageBreak/>
-        <w:t>the calculations of</w:t>
+        <w:t xml:space="preserve">This User Guide </w:t>
+      </w:r>
+      <w:proofErr w:type="gramStart"/>
+      <w:r>
+        <w:t>has also been updated</w:t>
+      </w:r>
+      <w:proofErr w:type="gramEnd"/>
+      <w:r>
+        <w:t xml:space="preserve"> to reflect changes that were not well documented in earlier 3.x U</w:t>
+      </w:r>
+      <w:r>
+        <w:t>ser Guides.  These changes include the calculations of</w:t>
       </w:r>
       <w:r>
         <w:t xml:space="preserve"> initial biomass (</w:t>
@@ -10809,11 +11522,11 @@
       <w:pPr>
         <w:pStyle w:val="Heading3"/>
       </w:pPr>
-      <w:bookmarkStart w:id="31" w:name="_Toc14686808"/>
+      <w:bookmarkStart w:id="32" w:name="_Toc19264193"/>
       <w:r>
         <w:t>Version 3.1</w:t>
       </w:r>
-      <w:bookmarkEnd w:id="31"/>
+      <w:bookmarkEnd w:id="32"/>
     </w:p>
     <w:p>
       <w:pPr>
@@ -10827,33 +11540,39 @@
       <w:pPr>
         <w:pStyle w:val="Heading3"/>
       </w:pPr>
-      <w:bookmarkStart w:id="32" w:name="_Toc14686809"/>
+      <w:bookmarkStart w:id="33" w:name="_Toc19264194"/>
       <w:r>
         <w:t xml:space="preserve">Version </w:t>
       </w:r>
-      <w:r>
-        <w:fldChar w:fldCharType="begin"/>
-      </w:r>
-      <w:r>
-        <w:instrText xml:space="preserve"> DOCPROPERTY  "Extension Version"  \* MERGEFORMAT </w:instrText>
-      </w:r>
-      <w:r>
-        <w:fldChar w:fldCharType="separate"/>
-      </w:r>
-      <w:r>
-        <w:t>3.0</w:t>
-      </w:r>
-      <w:bookmarkEnd w:id="32"/>
-      <w:r>
-        <w:fldChar w:fldCharType="end"/>
-      </w:r>
+      <w:fldSimple w:instr=" DOCPROPERTY  &quot;Extension Version&quot;  \* MERGEFORMAT ">
+        <w:r>
+          <w:t>3.0</w:t>
+        </w:r>
+        <w:bookmarkEnd w:id="33"/>
+      </w:fldSimple>
     </w:p>
     <w:p>
       <w:pPr>
         <w:pStyle w:val="textbody"/>
       </w:pPr>
       <w:r>
-        <w:t xml:space="preserve">The extension is compatible with LANDIS-II v6.0.  All succession extensions for v6.0 are required to include the initial communities text file and inputs map.  Previously these were input in the </w:t>
+        <w:t xml:space="preserve">The extension is compatible with LANDIS-II v6.0.  All succession extensions for v6.0 are required to include the initial </w:t>
+      </w:r>
+      <w:proofErr w:type="gramStart"/>
+      <w:r>
+        <w:t>communities</w:t>
+      </w:r>
+      <w:proofErr w:type="gramEnd"/>
+      <w:r>
+        <w:t xml:space="preserve"> text file and inputs map.  Previously these </w:t>
+      </w:r>
+      <w:proofErr w:type="gramStart"/>
+      <w:r>
+        <w:t>were input</w:t>
+      </w:r>
+      <w:proofErr w:type="gramEnd"/>
+      <w:r>
+        <w:t xml:space="preserve"> in the </w:t>
       </w:r>
       <w:r>
         <w:rPr>
@@ -10862,15 +11581,28 @@
         <w:t>Scenario</w:t>
       </w:r>
       <w:r>
-        <w:t xml:space="preserve"> file.  These details are outlined in section 5.</w:t>
+        <w:t xml:space="preserve"> file.  These details </w:t>
+      </w:r>
+      <w:proofErr w:type="gramStart"/>
+      <w:r>
+        <w:t>are outlined</w:t>
+      </w:r>
+      <w:proofErr w:type="gramEnd"/>
+      <w:r>
+        <w:t xml:space="preserve"> in section 5.</w:t>
       </w:r>
     </w:p>
     <w:p>
       <w:pPr>
         <w:pStyle w:val="textbody"/>
       </w:pPr>
-      <w:r>
-        <w:t>v3.0 added a growth curve parameter, which determines how quickly ANPP reaches its maximum (see equation 4).</w:t>
+      <w:proofErr w:type="gramStart"/>
+      <w:r>
+        <w:t>v3.0</w:t>
+      </w:r>
+      <w:proofErr w:type="gramEnd"/>
+      <w:r>
+        <w:t xml:space="preserve"> added a growth curve parameter, which determines how quickly ANPP reaches its maximum (see equation 4).</w:t>
       </w:r>
     </w:p>
     <w:p>
@@ -10905,41 +11637,69 @@
       <w:pPr>
         <w:pStyle w:val="Heading3"/>
       </w:pPr>
-      <w:bookmarkStart w:id="33" w:name="_Toc14686810"/>
+      <w:bookmarkStart w:id="34" w:name="_Toc19264195"/>
       <w:bookmarkEnd w:id="26"/>
       <w:r>
         <w:t>Version 2.2</w:t>
       </w:r>
-      <w:bookmarkEnd w:id="33"/>
+      <w:bookmarkEnd w:id="34"/>
     </w:p>
     <w:p>
       <w:pPr>
         <w:pStyle w:val="textbody"/>
       </w:pPr>
       <w:r>
-        <w:t xml:space="preserve">Two new optional keywords were added:  </w:t>
-      </w:r>
+        <w:t xml:space="preserve">Two new optional keywords </w:t>
+      </w:r>
+      <w:proofErr w:type="gramStart"/>
+      <w:r>
+        <w:t>were added</w:t>
+      </w:r>
+      <w:proofErr w:type="gramEnd"/>
+      <w:r>
+        <w:t xml:space="preserve">:  </w:t>
+      </w:r>
+      <w:proofErr w:type="spellStart"/>
       <w:r>
         <w:rPr>
           <w:b/>
         </w:rPr>
         <w:t>CalibrateMode</w:t>
       </w:r>
+      <w:proofErr w:type="spellEnd"/>
       <w:r>
         <w:t xml:space="preserve"> and </w:t>
       </w:r>
+      <w:proofErr w:type="spellStart"/>
       <w:r>
         <w:rPr>
           <w:b/>
         </w:rPr>
         <w:t>SpinupMortalityFraction</w:t>
       </w:r>
-      <w:r>
-        <w:t xml:space="preserve">.  CalibrateMode simply outputs additional information to the Landis-log file.  This can create very large log files.  SpinupMortalityFraction adds background mortality during the </w:t>
+      <w:proofErr w:type="spellEnd"/>
+      <w:r>
+        <w:t xml:space="preserve">.  </w:t>
+      </w:r>
+      <w:proofErr w:type="spellStart"/>
+      <w:r>
+        <w:t>CalibrateMode</w:t>
+      </w:r>
+      <w:proofErr w:type="spellEnd"/>
+      <w:r>
+        <w:t xml:space="preserve"> simply outputs additional </w:t>
       </w:r>
       <w:r>
         <w:lastRenderedPageBreak/>
-        <w:t>biomass spin-up phase.  This allows a more realistic initial condition whereas previous versions often overestimated initial biomass and underestimated initial dead biomass because there is no disturbance during the spin-up phase.</w:t>
+        <w:t xml:space="preserve">information to the Landis-log file.  This can create very large log files.  </w:t>
+      </w:r>
+      <w:proofErr w:type="spellStart"/>
+      <w:r>
+        <w:t>SpinupMortalityFraction</w:t>
+      </w:r>
+      <w:proofErr w:type="spellEnd"/>
+      <w:r>
+        <w:t xml:space="preserve"> adds background mortality during the biomass spin-up phase.  This allows a more realistic initial condition whereas previous versions often overestimated initial biomass and underestimated initial dead biomass because there is no disturbance during the spin-up phase.</w:t>
       </w:r>
     </w:p>
     <w:p>
@@ -10947,34 +11707,68 @@
         <w:pStyle w:val="textbody"/>
       </w:pPr>
       <w:r>
-        <w:t xml:space="preserve">In addition, a capacity reduction was added to allow the simulation of land use change.  This feature is only enabled when Biomass Harvest is used in conjunction with the </w:t>
-      </w:r>
+        <w:t xml:space="preserve">In addition, a capacity reduction </w:t>
+      </w:r>
+      <w:proofErr w:type="gramStart"/>
+      <w:r>
+        <w:t>was added</w:t>
+      </w:r>
+      <w:proofErr w:type="gramEnd"/>
+      <w:r>
+        <w:t xml:space="preserve"> to allow the simulation of land use change.  This feature </w:t>
+      </w:r>
+      <w:proofErr w:type="gramStart"/>
+      <w:r>
+        <w:t>is only enabled</w:t>
+      </w:r>
+      <w:proofErr w:type="gramEnd"/>
+      <w:r>
+        <w:t xml:space="preserve"> when Biomass Harvest is used in conjunction with the </w:t>
+      </w:r>
+      <w:proofErr w:type="spellStart"/>
       <w:r>
         <w:rPr>
           <w:b/>
         </w:rPr>
         <w:t>PreventEstablish</w:t>
       </w:r>
-      <w:r>
-        <w:t xml:space="preserve"> parameter.  In this case, the mean biomass reduction (from Biomass Harvest) is applied to the species  x ecoregion maximum biomass.  No additional inputs to Biomass Succession v2 are required for this functionality.</w:t>
+      <w:proofErr w:type="spellEnd"/>
+      <w:r>
+        <w:t xml:space="preserve"> parameter.  In this case, the mean biomass reduction (from Biomass Harvest) is applied to the </w:t>
+      </w:r>
+      <w:proofErr w:type="gramStart"/>
+      <w:r>
+        <w:t>species  x</w:t>
+      </w:r>
+      <w:proofErr w:type="gramEnd"/>
+      <w:r>
+        <w:t xml:space="preserve"> ecoregion maximum biomass.  No additional inputs to Biomass Succession v2 are required for this functionality.</w:t>
       </w:r>
     </w:p>
     <w:p>
       <w:pPr>
         <w:pStyle w:val="Heading3"/>
       </w:pPr>
-      <w:bookmarkStart w:id="34" w:name="_Toc14686811"/>
+      <w:bookmarkStart w:id="35" w:name="_Toc19264196"/>
       <w:r>
         <w:t>Version 2.1</w:t>
       </w:r>
-      <w:bookmarkEnd w:id="34"/>
+      <w:bookmarkEnd w:id="35"/>
     </w:p>
     <w:p>
       <w:pPr>
         <w:pStyle w:val="textbody"/>
       </w:pPr>
       <w:r>
-        <w:t xml:space="preserve">The initial biomass equation has been changed such that initial biomass is now relative to the maximum possible biomass for each </w:t>
+        <w:t xml:space="preserve">The initial biomass equation </w:t>
+      </w:r>
+      <w:proofErr w:type="gramStart"/>
+      <w:r>
+        <w:t>has been changed</w:t>
+      </w:r>
+      <w:proofErr w:type="gramEnd"/>
+      <w:r>
+        <w:t xml:space="preserve"> such that initial biomass is now relative to the maximum possible biomass for each </w:t>
       </w:r>
       <w:r>
         <w:rPr>
@@ -10991,25 +11785,46 @@
         <w:pStyle w:val="textbody"/>
       </w:pPr>
       <w:r>
-        <w:t>In addition, the processing of dead biomass has been improved, eliminating a tendency to overestimate non-woody inputs to the litter layer.</w:t>
+        <w:t xml:space="preserve">In addition, the processing of dead biomass </w:t>
+      </w:r>
+      <w:proofErr w:type="gramStart"/>
+      <w:r>
+        <w:t>has been improved</w:t>
+      </w:r>
+      <w:proofErr w:type="gramEnd"/>
+      <w:r>
+        <w:t>, eliminating a tendency to overestimate non-woody inputs to the litter layer.</w:t>
       </w:r>
     </w:p>
     <w:p>
       <w:pPr>
         <w:pStyle w:val="Heading3"/>
       </w:pPr>
-      <w:bookmarkStart w:id="35" w:name="_Toc14686812"/>
+      <w:bookmarkStart w:id="36" w:name="_Toc19264197"/>
       <w:r>
         <w:t>Version 2.0</w:t>
       </w:r>
-      <w:bookmarkEnd w:id="35"/>
+      <w:bookmarkEnd w:id="36"/>
     </w:p>
     <w:p>
       <w:pPr>
         <w:pStyle w:val="textbody"/>
       </w:pPr>
-      <w:r>
-        <w:t>First and foremost, maximum aboveground biomass (AGB) is now an input parameter.  This change was made to accommodate recent data from the literature (Keeling and Phillips 2007) that suggest that the relationship between above ground net primary productivity (ANPP) and AGB is not linear beyond ~10 Mg ha</w:t>
+      <w:proofErr w:type="gramStart"/>
+      <w:r>
+        <w:t>First and foremost</w:t>
+      </w:r>
+      <w:proofErr w:type="gramEnd"/>
+      <w:r>
+        <w:t xml:space="preserve">, maximum aboveground biomass (AGB) is now an input parameter.  This change </w:t>
+      </w:r>
+      <w:proofErr w:type="gramStart"/>
+      <w:r>
+        <w:t>was made</w:t>
+      </w:r>
+      <w:proofErr w:type="gramEnd"/>
+      <w:r>
+        <w:t xml:space="preserve"> to accommodate recent data from the literature (Keeling and Phillips 2007) that suggest that the relationship between above ground net primary productivity (ANPP) and AGB is not linear beyond ~10 Mg ha</w:t>
       </w:r>
       <w:r>
         <w:rPr>
@@ -11049,7 +11864,15 @@
         </w:r>
       </w:smartTag>
       <w:r>
-        <w:t xml:space="preserve"> | L) can now range from 0.0 to 1.0.  In all previous versions of LANDIS, P|L was either only 0.0 or 1.0.  The original parameters are provided in the example input file given with this version.  These parameters are perhaps ‘hopeful monsters’ in that empirical or simulated data to estimate these parameters has not yet been gathered.</w:t>
+        <w:t xml:space="preserve"> | L) can now range from 0.0 to 1.0.  In all previous versions of LANDIS, P|L was either only 0.0 or 1.0.  The original parameters </w:t>
+      </w:r>
+      <w:proofErr w:type="gramStart"/>
+      <w:r>
+        <w:t>are provided</w:t>
+      </w:r>
+      <w:proofErr w:type="gramEnd"/>
+      <w:r>
+        <w:t xml:space="preserve"> in the example input file given with this version.  These parameters are perhaps ‘hopeful monsters’ in that empirical or simulated data to estimate these parameters has not yet been gathered.</w:t>
       </w:r>
     </w:p>
     <w:p>
@@ -11057,11 +11880,27 @@
         <w:pStyle w:val="textbody"/>
       </w:pPr>
       <w:r>
-        <w:t xml:space="preserve">Finally, Meentemeyer’s decay function (Meentemeyer 1978) is now coded directly into the extension.  Percent leaf lignin by species and actual evapotranspiration by ecoregion are now separate input parameters.  The goal here was to simplify inputs as this is currently the most common method for calculating leaf decay parameters.  If </w:t>
+        <w:t xml:space="preserve">Finally, </w:t>
+      </w:r>
+      <w:proofErr w:type="spellStart"/>
+      <w:r>
+        <w:t>Meentemeyer’s</w:t>
+      </w:r>
+      <w:proofErr w:type="spellEnd"/>
+      <w:r>
+        <w:t xml:space="preserve"> decay function (</w:t>
+      </w:r>
+      <w:proofErr w:type="spellStart"/>
+      <w:r>
+        <w:t>Meentemeyer</w:t>
+      </w:r>
+      <w:proofErr w:type="spellEnd"/>
+      <w:r>
+        <w:t xml:space="preserve"> 1978) is now coded directly into the extension.  Percent leaf lignin by species and actual evapotranspiration by ecoregion are now separate input </w:t>
       </w:r>
       <w:r>
         <w:lastRenderedPageBreak/>
-        <w:t>leaf decay is unimportant, the user should provide high values for AET (e.g., 1000).</w:t>
+        <w:t>parameters.  The goal here was to simplify inputs as this is currently the most common method for calculating leaf decay parameters.  If leaf decay is unimportant, the user should provide high values for AET (e.g., 1000).</w:t>
       </w:r>
     </w:p>
     <w:p>
@@ -11075,24 +11914,24 @@
         <w:spacing w:line="276" w:lineRule="auto"/>
         <w:ind w:right="945"/>
       </w:pPr>
-      <w:bookmarkStart w:id="36" w:name="_Toc14686813"/>
+      <w:bookmarkStart w:id="37" w:name="_Toc19264198"/>
       <w:r>
         <w:t xml:space="preserve">Minor </w:t>
       </w:r>
       <w:r>
         <w:t>Releases</w:t>
       </w:r>
-      <w:bookmarkEnd w:id="36"/>
+      <w:bookmarkEnd w:id="37"/>
     </w:p>
     <w:p>
       <w:pPr>
         <w:pStyle w:val="Heading3"/>
       </w:pPr>
-      <w:bookmarkStart w:id="37" w:name="_Toc14686814"/>
+      <w:bookmarkStart w:id="38" w:name="_Toc19264199"/>
       <w:r>
         <w:t>Version 5.0.1 and 5.0.2 (March 2019)</w:t>
       </w:r>
-      <w:bookmarkEnd w:id="37"/>
+      <w:bookmarkEnd w:id="38"/>
     </w:p>
     <w:p>
       <w:pPr>
@@ -11106,11 +11945,11 @@
       <w:pPr>
         <w:pStyle w:val="Heading3"/>
       </w:pPr>
-      <w:bookmarkStart w:id="38" w:name="_Toc14686815"/>
+      <w:bookmarkStart w:id="39" w:name="_Toc19264200"/>
       <w:r>
         <w:t>Version 4.0.7 (June 2018)</w:t>
       </w:r>
-      <w:bookmarkEnd w:id="38"/>
+      <w:bookmarkEnd w:id="39"/>
     </w:p>
     <w:p>
       <w:pPr>
@@ -11124,11 +11963,11 @@
       <w:pPr>
         <w:pStyle w:val="Heading3"/>
       </w:pPr>
-      <w:bookmarkStart w:id="39" w:name="_Toc14686816"/>
+      <w:bookmarkStart w:id="40" w:name="_Toc19264201"/>
       <w:r>
         <w:t>Version 4.0.6 (April 2018)</w:t>
       </w:r>
-      <w:bookmarkEnd w:id="39"/>
+      <w:bookmarkEnd w:id="40"/>
     </w:p>
     <w:p>
       <w:pPr>
@@ -11142,14 +11981,14 @@
       <w:pPr>
         <w:pStyle w:val="Heading3"/>
       </w:pPr>
-      <w:bookmarkStart w:id="40" w:name="_Toc14686817"/>
+      <w:bookmarkStart w:id="41" w:name="_Toc19264202"/>
       <w:r>
         <w:t>Version 3.2.1</w:t>
       </w:r>
       <w:r>
         <w:t xml:space="preserve"> (June 2015)</w:t>
       </w:r>
-      <w:bookmarkEnd w:id="40"/>
+      <w:bookmarkEnd w:id="41"/>
     </w:p>
     <w:p>
       <w:pPr>
@@ -11163,18 +12002,26 @@
       <w:pPr>
         <w:pStyle w:val="Heading3"/>
       </w:pPr>
-      <w:bookmarkStart w:id="41" w:name="_Toc14686818"/>
+      <w:bookmarkStart w:id="42" w:name="_Toc19264203"/>
       <w:r>
         <w:t>Version 3.1.1</w:t>
       </w:r>
-      <w:bookmarkEnd w:id="41"/>
+      <w:bookmarkEnd w:id="42"/>
     </w:p>
     <w:p>
       <w:pPr>
         <w:pStyle w:val="textbody"/>
       </w:pPr>
       <w:r>
-        <w:t>Biomass succession outputs now include raster maps (.img ) of aboveground biomass ANPP (g m</w:t>
+        <w:t>Biomass succession outputs now include raster maps (.</w:t>
+      </w:r>
+      <w:proofErr w:type="spellStart"/>
+      <w:r>
+        <w:t>img</w:t>
+      </w:r>
+      <w:proofErr w:type="spellEnd"/>
+      <w:r>
+        <w:t xml:space="preserve"> ) of aboveground biomass ANPP (g m</w:t>
       </w:r>
       <w:r>
         <w:rPr>
@@ -11195,7 +12042,31 @@
         <w:t>)</w:t>
       </w:r>
       <w:r>
-        <w:t>.  The maps have a default name:  biomass\biomass-anpp-{timestep}.img.</w:t>
+        <w:t>.  The maps have a default name:  biomass\biomass-</w:t>
+      </w:r>
+      <w:proofErr w:type="spellStart"/>
+      <w:r>
+        <w:t>anpp</w:t>
+      </w:r>
+      <w:proofErr w:type="spellEnd"/>
+      <w:r>
+        <w:t>-{</w:t>
+      </w:r>
+      <w:proofErr w:type="spellStart"/>
+      <w:r>
+        <w:t>timestep</w:t>
+      </w:r>
+      <w:proofErr w:type="spellEnd"/>
+      <w:r>
+        <w:t>}.</w:t>
+      </w:r>
+      <w:proofErr w:type="spellStart"/>
+      <w:r>
+        <w:t>img</w:t>
+      </w:r>
+      <w:proofErr w:type="spellEnd"/>
+      <w:r>
+        <w:t>.</w:t>
       </w:r>
     </w:p>
     <w:p>
@@ -11210,11 +12081,11 @@
       <w:pPr>
         <w:pStyle w:val="Heading2"/>
       </w:pPr>
-      <w:bookmarkStart w:id="42" w:name="_Toc14686819"/>
+      <w:bookmarkStart w:id="43" w:name="_Toc19264204"/>
       <w:r>
         <w:t>References</w:t>
       </w:r>
-      <w:bookmarkEnd w:id="42"/>
+      <w:bookmarkEnd w:id="43"/>
     </w:p>
     <w:p>
       <w:pPr>
@@ -11234,11 +12105,19 @@
       <w:pPr>
         <w:pStyle w:val="reference"/>
       </w:pPr>
+      <w:proofErr w:type="spellStart"/>
       <w:r>
         <w:rPr>
           <w:rFonts w:cs="MS Sans Serif"/>
         </w:rPr>
-        <w:t>Meentemeyer, V. Macroclimate and lignin control rates of litter decomposition rates. Ecology. 1978; 59(3):465-472.</w:t>
+        <w:t>Meentemeyer</w:t>
+      </w:r>
+      <w:proofErr w:type="spellEnd"/>
+      <w:r>
+        <w:rPr>
+          <w:rFonts w:cs="MS Sans Serif"/>
+        </w:rPr>
+        <w:t>, V. Macroclimate and lignin control rates of litter decomposition rates. Ecology. 1978; 59(3):465-472.</w:t>
       </w:r>
     </w:p>
     <w:p>
@@ -11246,21 +12125,29 @@
         <w:pStyle w:val="reference"/>
       </w:pPr>
       <w:r>
-        <w:t>Scheller, R. M. and Mladenoff, D. J. A forest growth and biomass module for a landscape simulation model, LANDIS:  Design, validation, and application. Ecological Modelling. 2004; 180(1):211-229.</w:t>
+        <w:t xml:space="preserve">Scheller, R. M. and </w:t>
+      </w:r>
+      <w:proofErr w:type="spellStart"/>
+      <w:r>
+        <w:t>Mladenoff</w:t>
+      </w:r>
+      <w:proofErr w:type="spellEnd"/>
+      <w:r>
+        <w:t>, D. J. A forest growth and biomass module for a landscape simulation model, LANDIS:  Design, validation, and application. Ecological Modelling. 2004; 180(1):211-229.</w:t>
       </w:r>
     </w:p>
     <w:p>
       <w:pPr>
         <w:pStyle w:val="Heading2"/>
       </w:pPr>
-      <w:bookmarkStart w:id="43" w:name="_Toc127846704"/>
-      <w:bookmarkStart w:id="44" w:name="_Toc14686820"/>
+      <w:bookmarkStart w:id="44" w:name="_Toc127846704"/>
+      <w:bookmarkStart w:id="45" w:name="_Toc19264205"/>
       <w:r>
         <w:lastRenderedPageBreak/>
         <w:t>Acknowledgments</w:t>
       </w:r>
-      <w:bookmarkEnd w:id="43"/>
       <w:bookmarkEnd w:id="44"/>
+      <w:bookmarkEnd w:id="45"/>
     </w:p>
     <w:p>
       <w:pPr>
@@ -11283,7 +12170,15 @@
         </w:smartTag>
       </w:smartTag>
       <w:r>
-        <w:t xml:space="preserve">) of the U.S. Forest Service.  Valuable contributions to the development of the model and extensions were made by Brian R. Sturtevant, Eric J. Gustafson, and David J. Mladenoff. </w:t>
+        <w:t xml:space="preserve">) of the U.S. Forest Service.  Valuable contributions to the development of the model and extensions were made by Brian R. Sturtevant, Eric J. Gustafson, and David J. </w:t>
+      </w:r>
+      <w:proofErr w:type="spellStart"/>
+      <w:r>
+        <w:t>Mladenoff</w:t>
+      </w:r>
+      <w:proofErr w:type="spellEnd"/>
+      <w:r>
+        <w:t xml:space="preserve">. </w:t>
       </w:r>
     </w:p>
     <w:p>
@@ -11295,7 +12190,7 @@
         </w:tabs>
         <w:ind w:left="1170" w:hanging="1170"/>
       </w:pPr>
-      <w:bookmarkStart w:id="45" w:name="_Toc14686821"/>
+      <w:bookmarkStart w:id="46" w:name="_Toc19264206"/>
       <w:r>
         <w:lastRenderedPageBreak/>
         <w:t xml:space="preserve">Succession </w:t>
@@ -11303,7 +12198,7 @@
       <w:r>
         <w:t>Input File</w:t>
       </w:r>
-      <w:bookmarkEnd w:id="45"/>
+      <w:bookmarkEnd w:id="46"/>
     </w:p>
     <w:p>
       <w:pPr>
@@ -11348,13 +12243,15 @@
       <w:pPr>
         <w:pStyle w:val="Heading2"/>
       </w:pPr>
-      <w:bookmarkStart w:id="46" w:name="_Toc112490865"/>
-      <w:bookmarkStart w:id="47" w:name="_Toc14686822"/>
+      <w:bookmarkStart w:id="47" w:name="_Toc112490865"/>
+      <w:bookmarkStart w:id="48" w:name="_Toc19264207"/>
+      <w:proofErr w:type="spellStart"/>
       <w:r>
         <w:t>LandisData</w:t>
       </w:r>
-      <w:bookmarkEnd w:id="46"/>
       <w:bookmarkEnd w:id="47"/>
+      <w:bookmarkEnd w:id="48"/>
+      <w:proofErr w:type="spellEnd"/>
     </w:p>
     <w:p>
       <w:pPr>
@@ -11379,13 +12276,15 @@
       <w:pPr>
         <w:pStyle w:val="Heading2"/>
       </w:pPr>
-      <w:bookmarkStart w:id="48" w:name="_Toc112490866"/>
-      <w:bookmarkStart w:id="49" w:name="_Toc14686823"/>
+      <w:bookmarkStart w:id="49" w:name="_Toc112490866"/>
+      <w:bookmarkStart w:id="50" w:name="_Toc19264208"/>
+      <w:proofErr w:type="spellStart"/>
       <w:r>
         <w:t>Timestep</w:t>
       </w:r>
-      <w:bookmarkEnd w:id="48"/>
       <w:bookmarkEnd w:id="49"/>
+      <w:bookmarkEnd w:id="50"/>
+      <w:proofErr w:type="spellEnd"/>
     </w:p>
     <w:p>
       <w:pPr>
@@ -11394,8 +12293,13 @@
       <w:r>
         <w:t xml:space="preserve">This parameter is the </w:t>
       </w:r>
-      <w:r>
-        <w:t>timestep of the extension</w:t>
+      <w:proofErr w:type="spellStart"/>
+      <w:r>
+        <w:t>timestep</w:t>
+      </w:r>
+      <w:proofErr w:type="spellEnd"/>
+      <w:r>
+        <w:t xml:space="preserve"> of the extension</w:t>
       </w:r>
       <w:r>
         <w:t>.  Value: integer &gt; 0.  Units: years.</w:t>
@@ -11410,15 +12314,17 @@
         </w:tabs>
         <w:ind w:left="648" w:hanging="648"/>
       </w:pPr>
-      <w:bookmarkStart w:id="50" w:name="_Toc107735767"/>
-      <w:bookmarkStart w:id="51" w:name="_Toc112490867"/>
-      <w:bookmarkStart w:id="52" w:name="_Toc14686824"/>
+      <w:bookmarkStart w:id="51" w:name="_Toc107735767"/>
+      <w:bookmarkStart w:id="52" w:name="_Toc112490867"/>
+      <w:bookmarkStart w:id="53" w:name="_Toc19264209"/>
+      <w:proofErr w:type="spellStart"/>
       <w:r>
         <w:t>SeedingAlgorithm</w:t>
       </w:r>
-      <w:bookmarkEnd w:id="50"/>
       <w:bookmarkEnd w:id="51"/>
       <w:bookmarkEnd w:id="52"/>
+      <w:bookmarkEnd w:id="53"/>
+      <w:proofErr w:type="spellEnd"/>
     </w:p>
     <w:p>
       <w:pPr>
@@ -11439,7 +12345,25 @@
           <w:sz w:val="20"/>
           <w:szCs w:val="20"/>
         </w:rPr>
-        <w:t>"WardSeedDispersal"</w:t>
+        <w:t>"</w:t>
+      </w:r>
+      <w:proofErr w:type="spellStart"/>
+      <w:r>
+        <w:rPr>
+          <w:rFonts w:ascii="Courier New" w:hAnsi="Courier New" w:cs="Courier New"/>
+          <w:sz w:val="20"/>
+          <w:szCs w:val="20"/>
+        </w:rPr>
+        <w:t>WardSeedDispersal</w:t>
+      </w:r>
+      <w:proofErr w:type="spellEnd"/>
+      <w:r>
+        <w:rPr>
+          <w:rFonts w:ascii="Courier New" w:hAnsi="Courier New" w:cs="Courier New"/>
+          <w:sz w:val="20"/>
+          <w:szCs w:val="20"/>
+        </w:rPr>
+        <w:t>"</w:t>
       </w:r>
       <w:r>
         <w:t xml:space="preserve">, </w:t>
@@ -11450,7 +12374,25 @@
           <w:sz w:val="20"/>
           <w:szCs w:val="20"/>
         </w:rPr>
-        <w:t>"NoDispersal"</w:t>
+        <w:t>"</w:t>
+      </w:r>
+      <w:proofErr w:type="spellStart"/>
+      <w:r>
+        <w:rPr>
+          <w:rFonts w:ascii="Courier New" w:hAnsi="Courier New" w:cs="Courier New"/>
+          <w:sz w:val="20"/>
+          <w:szCs w:val="20"/>
+        </w:rPr>
+        <w:t>NoDispersal</w:t>
+      </w:r>
+      <w:proofErr w:type="spellEnd"/>
+      <w:r>
+        <w:rPr>
+          <w:rFonts w:ascii="Courier New" w:hAnsi="Courier New" w:cs="Courier New"/>
+          <w:sz w:val="20"/>
+          <w:szCs w:val="20"/>
+        </w:rPr>
+        <w:t>"</w:t>
       </w:r>
       <w:r>
         <w:t xml:space="preserve"> or </w:t>
@@ -11461,7 +12403,25 @@
           <w:sz w:val="20"/>
           <w:szCs w:val="20"/>
         </w:rPr>
-        <w:t>"UniversalDispersal"</w:t>
+        <w:t>"</w:t>
+      </w:r>
+      <w:proofErr w:type="spellStart"/>
+      <w:r>
+        <w:rPr>
+          <w:rFonts w:ascii="Courier New" w:hAnsi="Courier New" w:cs="Courier New"/>
+          <w:sz w:val="20"/>
+          <w:szCs w:val="20"/>
+        </w:rPr>
+        <w:t>UniversalDispersal</w:t>
+      </w:r>
+      <w:proofErr w:type="spellEnd"/>
+      <w:r>
+        <w:rPr>
+          <w:rFonts w:ascii="Courier New" w:hAnsi="Courier New" w:cs="Courier New"/>
+          <w:sz w:val="20"/>
+          <w:szCs w:val="20"/>
+        </w:rPr>
+        <w:t>"</w:t>
       </w:r>
       <w:r>
         <w:t xml:space="preserve">.  The algorithms are described in section 4.5.1 </w:t>
@@ -11503,18 +12463,20 @@
           <w:numId w:val="5"/>
         </w:numPr>
       </w:pPr>
-      <w:bookmarkStart w:id="53" w:name="_Toc133339089"/>
-      <w:bookmarkStart w:id="54" w:name="_Toc282434150"/>
-      <w:bookmarkStart w:id="55" w:name="_Toc107735768"/>
-      <w:bookmarkStart w:id="56" w:name="_Toc112490868"/>
-      <w:bookmarkStart w:id="57" w:name="_Ref140207509"/>
-      <w:bookmarkStart w:id="58" w:name="_Toc14686825"/>
+      <w:bookmarkStart w:id="54" w:name="_Toc133339089"/>
+      <w:bookmarkStart w:id="55" w:name="_Toc282434150"/>
+      <w:bookmarkStart w:id="56" w:name="_Toc107735768"/>
+      <w:bookmarkStart w:id="57" w:name="_Toc112490868"/>
+      <w:bookmarkStart w:id="58" w:name="_Ref140207509"/>
+      <w:bookmarkStart w:id="59" w:name="_Toc19264210"/>
+      <w:proofErr w:type="spellStart"/>
       <w:r>
         <w:t>InitialCommunities</w:t>
       </w:r>
-      <w:bookmarkEnd w:id="53"/>
       <w:bookmarkEnd w:id="54"/>
-      <w:bookmarkEnd w:id="58"/>
+      <w:bookmarkEnd w:id="55"/>
+      <w:bookmarkEnd w:id="59"/>
+      <w:proofErr w:type="spellEnd"/>
     </w:p>
     <w:p>
       <w:pPr>
@@ -11532,17 +12494,19 @@
           <w:numId w:val="5"/>
         </w:numPr>
       </w:pPr>
-      <w:bookmarkStart w:id="59" w:name="_Ref109371856"/>
-      <w:bookmarkStart w:id="60" w:name="_Toc133339090"/>
-      <w:bookmarkStart w:id="61" w:name="_Toc282434151"/>
-      <w:bookmarkStart w:id="62" w:name="_Toc14686826"/>
+      <w:bookmarkStart w:id="60" w:name="_Ref109371856"/>
+      <w:bookmarkStart w:id="61" w:name="_Toc133339090"/>
+      <w:bookmarkStart w:id="62" w:name="_Toc282434151"/>
+      <w:bookmarkStart w:id="63" w:name="_Toc19264211"/>
+      <w:proofErr w:type="spellStart"/>
       <w:r>
         <w:t>InitialCommunitiesMap</w:t>
       </w:r>
-      <w:bookmarkEnd w:id="59"/>
       <w:bookmarkEnd w:id="60"/>
       <w:bookmarkEnd w:id="61"/>
       <w:bookmarkEnd w:id="62"/>
+      <w:bookmarkEnd w:id="63"/>
+      <w:proofErr w:type="spellEnd"/>
     </w:p>
     <w:p>
       <w:pPr>
@@ -11560,13 +12524,15 @@
           <w:numId w:val="5"/>
         </w:numPr>
       </w:pPr>
-      <w:bookmarkStart w:id="63" w:name="_Toc463598773"/>
-      <w:bookmarkStart w:id="64" w:name="_Toc14686827"/>
+      <w:bookmarkStart w:id="64" w:name="_Toc463598773"/>
+      <w:bookmarkStart w:id="65" w:name="_Toc19264212"/>
+      <w:proofErr w:type="spellStart"/>
       <w:r>
         <w:t>ClimateConfigFile</w:t>
       </w:r>
-      <w:bookmarkEnd w:id="63"/>
       <w:bookmarkEnd w:id="64"/>
+      <w:bookmarkEnd w:id="65"/>
+      <w:proofErr w:type="spellEnd"/>
     </w:p>
     <w:p>
       <w:pPr>
@@ -11615,12 +12581,14 @@
         </w:tabs>
         <w:ind w:left="648" w:hanging="648"/>
       </w:pPr>
-      <w:bookmarkStart w:id="65" w:name="_Toc14686828"/>
+      <w:bookmarkStart w:id="66" w:name="_Toc19264213"/>
+      <w:proofErr w:type="spellStart"/>
       <w:r>
         <w:lastRenderedPageBreak/>
         <w:t>CalibrateMode</w:t>
       </w:r>
-      <w:bookmarkEnd w:id="65"/>
+      <w:bookmarkEnd w:id="66"/>
+      <w:proofErr w:type="spellEnd"/>
     </w:p>
     <w:p>
       <w:pPr>
@@ -11644,8 +12612,13 @@
       <w:r>
         <w:t xml:space="preserve">, </w:t>
       </w:r>
-      <w:r>
-        <w:t>CalibrateMode d</w:t>
+      <w:proofErr w:type="spellStart"/>
+      <w:r>
+        <w:t>CalibrateMode</w:t>
+      </w:r>
+      <w:proofErr w:type="spellEnd"/>
+      <w:r>
+        <w:t xml:space="preserve"> d</w:t>
       </w:r>
       <w:r>
         <w:t>etermines whether additional log file data is activated.</w:t>
@@ -11663,14 +12636,16 @@
         </w:tabs>
         <w:ind w:left="648" w:hanging="648"/>
       </w:pPr>
-      <w:bookmarkStart w:id="66" w:name="_Toc14686829"/>
+      <w:bookmarkStart w:id="67" w:name="_Toc19264214"/>
+      <w:proofErr w:type="spellStart"/>
       <w:r>
         <w:t>Spinu</w:t>
       </w:r>
       <w:r>
         <w:t>pMortalityFraction</w:t>
       </w:r>
-      <w:bookmarkEnd w:id="66"/>
+      <w:bookmarkEnd w:id="67"/>
+      <w:proofErr w:type="spellEnd"/>
     </w:p>
     <w:p>
       <w:pPr>
@@ -11704,14 +12679,19 @@
         </w:tabs>
         <w:ind w:left="648" w:hanging="648"/>
       </w:pPr>
-      <w:bookmarkStart w:id="67" w:name="_Toc14686830"/>
-      <w:r>
-        <w:t>MinRelativeBiomass Table</w:t>
-      </w:r>
-      <w:bookmarkEnd w:id="55"/>
+      <w:bookmarkStart w:id="68" w:name="_Toc19264215"/>
+      <w:proofErr w:type="spellStart"/>
+      <w:r>
+        <w:t>MinRelativeBiomass</w:t>
+      </w:r>
+      <w:proofErr w:type="spellEnd"/>
+      <w:r>
+        <w:t xml:space="preserve"> Table</w:t>
+      </w:r>
       <w:bookmarkEnd w:id="56"/>
       <w:bookmarkEnd w:id="57"/>
-      <w:bookmarkEnd w:id="67"/>
+      <w:bookmarkEnd w:id="58"/>
+      <w:bookmarkEnd w:id="68"/>
     </w:p>
     <w:p>
       <w:pPr>
@@ -11734,15 +12714,15 @@
       <w:pPr>
         <w:pStyle w:val="Heading3"/>
       </w:pPr>
-      <w:bookmarkStart w:id="68" w:name="_Ref112227719"/>
-      <w:bookmarkStart w:id="69" w:name="_Toc112490869"/>
-      <w:bookmarkStart w:id="70" w:name="_Toc14686831"/>
+      <w:bookmarkStart w:id="69" w:name="_Ref112227719"/>
+      <w:bookmarkStart w:id="70" w:name="_Toc112490869"/>
+      <w:bookmarkStart w:id="71" w:name="_Toc19264216"/>
       <w:r>
         <w:t>First Row – Ecoregions</w:t>
       </w:r>
-      <w:bookmarkEnd w:id="68"/>
       <w:bookmarkEnd w:id="69"/>
       <w:bookmarkEnd w:id="70"/>
+      <w:bookmarkEnd w:id="71"/>
     </w:p>
     <w:p>
       <w:pPr>
@@ -11774,13 +12754,13 @@
       <w:pPr>
         <w:pStyle w:val="Heading3"/>
       </w:pPr>
-      <w:bookmarkStart w:id="71" w:name="_Toc112490870"/>
-      <w:bookmarkStart w:id="72" w:name="_Toc14686832"/>
+      <w:bookmarkStart w:id="72" w:name="_Toc112490870"/>
+      <w:bookmarkStart w:id="73" w:name="_Toc19264217"/>
       <w:r>
         <w:t>Other Rows</w:t>
       </w:r>
-      <w:bookmarkEnd w:id="71"/>
       <w:bookmarkEnd w:id="72"/>
+      <w:bookmarkEnd w:id="73"/>
     </w:p>
     <w:p>
       <w:pPr>
@@ -11794,13 +12774,13 @@
       <w:pPr>
         <w:pStyle w:val="Heading3"/>
       </w:pPr>
-      <w:bookmarkStart w:id="73" w:name="_Toc112490871"/>
-      <w:bookmarkStart w:id="74" w:name="_Toc14686833"/>
+      <w:bookmarkStart w:id="74" w:name="_Toc112490871"/>
+      <w:bookmarkStart w:id="75" w:name="_Toc19264218"/>
       <w:r>
         <w:t>Shade Class</w:t>
       </w:r>
-      <w:bookmarkEnd w:id="73"/>
       <w:bookmarkEnd w:id="74"/>
+      <w:bookmarkEnd w:id="75"/>
     </w:p>
     <w:p>
       <w:pPr>
@@ -11838,8 +12818,8 @@
       <w:pPr>
         <w:pStyle w:val="Heading3"/>
       </w:pPr>
-      <w:bookmarkStart w:id="75" w:name="_Toc112490872"/>
-      <w:bookmarkStart w:id="76" w:name="_Toc14686834"/>
+      <w:bookmarkStart w:id="76" w:name="_Toc112490872"/>
+      <w:bookmarkStart w:id="77" w:name="_Toc19264219"/>
       <w:r>
         <w:t xml:space="preserve">Minimum </w:t>
       </w:r>
@@ -11852,8 +12832,8 @@
       <w:r>
         <w:t>per Ecoregion</w:t>
       </w:r>
-      <w:bookmarkEnd w:id="75"/>
       <w:bookmarkEnd w:id="76"/>
+      <w:bookmarkEnd w:id="77"/>
     </w:p>
     <w:p>
       <w:pPr>
@@ -11907,7 +12887,15 @@
       </w:r>
       <w:r>
         <w:lastRenderedPageBreak/>
-        <w:t>and Mladenoff 2004)</w:t>
+        <w:t xml:space="preserve">and </w:t>
+      </w:r>
+      <w:proofErr w:type="spellStart"/>
+      <w:r>
+        <w:t>Mladenoff</w:t>
+      </w:r>
+      <w:proofErr w:type="spellEnd"/>
+      <w:r>
+        <w:t xml:space="preserve"> 2004)</w:t>
       </w:r>
       <w:r>
         <w:rPr>
@@ -11941,20 +12929,22 @@
         </w:tabs>
         <w:ind w:left="1170" w:hanging="1170"/>
       </w:pPr>
-      <w:bookmarkStart w:id="77" w:name="_Toc107735769"/>
-      <w:bookmarkStart w:id="78" w:name="_Toc112490873"/>
-      <w:bookmarkStart w:id="79" w:name="_Ref140207562"/>
-      <w:bookmarkStart w:id="80" w:name="_Toc14686835"/>
+      <w:bookmarkStart w:id="78" w:name="_Toc107735769"/>
+      <w:bookmarkStart w:id="79" w:name="_Toc112490873"/>
+      <w:bookmarkStart w:id="80" w:name="_Ref140207562"/>
+      <w:bookmarkStart w:id="81" w:name="_Toc19264220"/>
+      <w:proofErr w:type="spellStart"/>
       <w:r>
         <w:t>SufficientLight</w:t>
       </w:r>
+      <w:proofErr w:type="spellEnd"/>
       <w:r>
         <w:t xml:space="preserve"> </w:t>
       </w:r>
       <w:r>
         <w:t>Table</w:t>
       </w:r>
-      <w:bookmarkEnd w:id="80"/>
+      <w:bookmarkEnd w:id="81"/>
     </w:p>
     <w:p>
       <w:pPr>
@@ -11965,7 +12955,7 @@
         </w:tabs>
         <w:ind w:left="1170" w:hanging="1170"/>
       </w:pPr>
-      <w:bookmarkStart w:id="81" w:name="_Toc14686836"/>
+      <w:bookmarkStart w:id="82" w:name="_Toc19264221"/>
       <w:r>
         <w:t xml:space="preserve">Species </w:t>
       </w:r>
@@ -11978,7 +12968,7 @@
       <w:r>
         <w:t>Class</w:t>
       </w:r>
-      <w:bookmarkEnd w:id="81"/>
+      <w:bookmarkEnd w:id="82"/>
     </w:p>
     <w:p>
       <w:pPr>
@@ -12003,11 +12993,11 @@
         </w:tabs>
         <w:ind w:left="1170" w:hanging="1170"/>
       </w:pPr>
-      <w:bookmarkStart w:id="82" w:name="_Toc14686837"/>
+      <w:bookmarkStart w:id="83" w:name="_Toc19264222"/>
       <w:r>
         <w:t>Probability of Establishment, given light conditions</w:t>
       </w:r>
-      <w:bookmarkEnd w:id="82"/>
+      <w:bookmarkEnd w:id="83"/>
     </w:p>
     <w:p>
       <w:pPr>
@@ -12054,20 +13044,22 @@
         </w:tabs>
         <w:ind w:left="1170" w:hanging="1170"/>
       </w:pPr>
-      <w:bookmarkStart w:id="83" w:name="_Toc14686838"/>
+      <w:bookmarkStart w:id="84" w:name="_Toc19264223"/>
+      <w:proofErr w:type="spellStart"/>
       <w:r>
         <w:t>Species</w:t>
       </w:r>
       <w:r>
         <w:t>Parameters</w:t>
       </w:r>
-      <w:bookmarkEnd w:id="77"/>
+      <w:bookmarkEnd w:id="78"/>
+      <w:proofErr w:type="spellEnd"/>
       <w:r>
         <w:t xml:space="preserve"> Table</w:t>
       </w:r>
-      <w:bookmarkEnd w:id="78"/>
       <w:bookmarkEnd w:id="79"/>
-      <w:bookmarkEnd w:id="83"/>
+      <w:bookmarkEnd w:id="80"/>
+      <w:bookmarkEnd w:id="84"/>
     </w:p>
     <w:p>
       <w:pPr>
@@ -12086,13 +13078,13 @@
         </w:tabs>
         <w:ind w:left="1170" w:hanging="1170"/>
       </w:pPr>
-      <w:bookmarkStart w:id="84" w:name="_Toc112490874"/>
-      <w:bookmarkStart w:id="85" w:name="_Toc14686839"/>
+      <w:bookmarkStart w:id="85" w:name="_Toc112490874"/>
+      <w:bookmarkStart w:id="86" w:name="_Toc19264224"/>
       <w:r>
         <w:t>Species</w:t>
       </w:r>
-      <w:bookmarkEnd w:id="84"/>
       <w:bookmarkEnd w:id="85"/>
+      <w:bookmarkEnd w:id="86"/>
     </w:p>
     <w:p>
       <w:pPr>
@@ -12129,13 +13121,13 @@
         </w:tabs>
         <w:ind w:left="1170" w:hanging="1170"/>
       </w:pPr>
-      <w:bookmarkStart w:id="86" w:name="_Toc112490875"/>
-      <w:bookmarkStart w:id="87" w:name="_Toc14686840"/>
+      <w:bookmarkStart w:id="87" w:name="_Toc112490875"/>
+      <w:bookmarkStart w:id="88" w:name="_Toc19264225"/>
       <w:r>
         <w:t>Leaf Longevity</w:t>
       </w:r>
-      <w:bookmarkEnd w:id="86"/>
       <w:bookmarkEnd w:id="87"/>
+      <w:bookmarkEnd w:id="88"/>
     </w:p>
     <w:p>
       <w:pPr>
@@ -12166,16 +13158,16 @@
         </w:tabs>
         <w:ind w:left="1170" w:hanging="1170"/>
       </w:pPr>
-      <w:bookmarkStart w:id="88" w:name="_Toc112490876"/>
-      <w:bookmarkStart w:id="89" w:name="_Toc14686841"/>
+      <w:bookmarkStart w:id="89" w:name="_Toc112490876"/>
+      <w:bookmarkStart w:id="90" w:name="_Toc19264226"/>
       <w:r>
         <w:t>Woody</w:t>
       </w:r>
       <w:r>
         <w:t xml:space="preserve"> Decay Rate</w:t>
       </w:r>
-      <w:bookmarkEnd w:id="88"/>
       <w:bookmarkEnd w:id="89"/>
+      <w:bookmarkEnd w:id="90"/>
     </w:p>
     <w:p>
       <w:pPr>
@@ -12207,7 +13199,15 @@
         <w:t>Value: 0.0 ≤ number ≤ 1.0</w:t>
       </w:r>
       <w:r>
-        <w:t xml:space="preserve">.  Unitless.  </w:t>
+        <w:t xml:space="preserve">.  </w:t>
+      </w:r>
+      <w:proofErr w:type="spellStart"/>
+      <w:r>
+        <w:t>Unitless</w:t>
+      </w:r>
+      <w:proofErr w:type="spellEnd"/>
+      <w:r>
+        <w:t xml:space="preserve">.  </w:t>
       </w:r>
     </w:p>
     <w:p>
@@ -12215,7 +13215,15 @@
         <w:pStyle w:val="textbody"/>
       </w:pPr>
       <w:r>
-        <w:t>Decomposition is calculated according to Equation 7 in Scheller and Mladenoff (2004) such that Dead Biomass (t+1) = Dead Biomass(t)*e^-</w:t>
+        <w:t xml:space="preserve">Decomposition is calculated according to Equation 7 in Scheller and </w:t>
+      </w:r>
+      <w:proofErr w:type="spellStart"/>
+      <w:r>
+        <w:t>Mladenoff</w:t>
+      </w:r>
+      <w:proofErr w:type="spellEnd"/>
+      <w:r>
+        <w:t xml:space="preserve"> (2004) such that Dead Biomass (t+1) = Dead Biomass(t)*e^-</w:t>
       </w:r>
       <w:r>
         <w:rPr>
@@ -12240,14 +13248,14 @@
         </w:tabs>
         <w:ind w:left="1170" w:hanging="1170"/>
       </w:pPr>
-      <w:bookmarkStart w:id="90" w:name="_Toc112490877"/>
-      <w:bookmarkStart w:id="91" w:name="_Toc14686842"/>
+      <w:bookmarkStart w:id="91" w:name="_Toc112490877"/>
+      <w:bookmarkStart w:id="92" w:name="_Toc19264227"/>
       <w:r>
         <w:lastRenderedPageBreak/>
         <w:t>Mortality Curve – Shape Parameter</w:t>
       </w:r>
-      <w:bookmarkEnd w:id="90"/>
       <w:bookmarkEnd w:id="91"/>
+      <w:bookmarkEnd w:id="92"/>
     </w:p>
     <w:p>
       <w:pPr>
@@ -12278,13 +13286,13 @@
         </w:tabs>
         <w:ind w:left="1170" w:hanging="1170"/>
       </w:pPr>
-      <w:bookmarkStart w:id="92" w:name="_Toc112490878"/>
-      <w:bookmarkStart w:id="93" w:name="_Toc107735770"/>
-      <w:bookmarkStart w:id="94" w:name="_Toc14686843"/>
+      <w:bookmarkStart w:id="93" w:name="_Toc112490878"/>
+      <w:bookmarkStart w:id="94" w:name="_Toc107735770"/>
+      <w:bookmarkStart w:id="95" w:name="_Toc19264228"/>
       <w:r>
         <w:t>Growth Curve – Shape Parameter</w:t>
       </w:r>
-      <w:bookmarkEnd w:id="94"/>
+      <w:bookmarkEnd w:id="95"/>
     </w:p>
     <w:p>
       <w:pPr>
@@ -12309,11 +13317,11 @@
         </w:tabs>
         <w:ind w:left="1170" w:hanging="1170"/>
       </w:pPr>
-      <w:bookmarkStart w:id="95" w:name="_Toc14686844"/>
+      <w:bookmarkStart w:id="96" w:name="_Toc19264229"/>
       <w:r>
         <w:t>Leaf Lignin</w:t>
       </w:r>
-      <w:bookmarkEnd w:id="95"/>
+      <w:bookmarkEnd w:id="96"/>
     </w:p>
     <w:p>
       <w:pPr>
@@ -12344,14 +13352,16 @@
         </w:tabs>
         <w:ind w:left="1170" w:hanging="1170"/>
       </w:pPr>
-      <w:bookmarkStart w:id="96" w:name="_Toc14686845"/>
+      <w:bookmarkStart w:id="97" w:name="_Toc19264230"/>
+      <w:proofErr w:type="spellStart"/>
       <w:r>
         <w:t>EcoregionParameters</w:t>
       </w:r>
+      <w:proofErr w:type="spellEnd"/>
       <w:r>
         <w:t xml:space="preserve"> Table</w:t>
       </w:r>
-      <w:bookmarkEnd w:id="96"/>
+      <w:bookmarkEnd w:id="97"/>
     </w:p>
     <w:p>
       <w:pPr>
@@ -12362,11 +13372,11 @@
         </w:tabs>
         <w:ind w:left="1170" w:hanging="1170"/>
       </w:pPr>
-      <w:bookmarkStart w:id="97" w:name="_Toc14686846"/>
+      <w:bookmarkStart w:id="98" w:name="_Toc19264231"/>
       <w:r>
         <w:t>First Column – Ecoregions</w:t>
       </w:r>
-      <w:bookmarkEnd w:id="97"/>
+      <w:bookmarkEnd w:id="98"/>
     </w:p>
     <w:p>
       <w:pPr>
@@ -12403,11 +13413,11 @@
         </w:tabs>
         <w:ind w:left="1170" w:hanging="1170"/>
       </w:pPr>
-      <w:bookmarkStart w:id="98" w:name="_Toc14686847"/>
+      <w:bookmarkStart w:id="99" w:name="_Toc19264232"/>
       <w:r>
         <w:t>Actual Evapotranspiration (AET)</w:t>
       </w:r>
-      <w:bookmarkEnd w:id="98"/>
+      <w:bookmarkEnd w:id="99"/>
     </w:p>
     <w:p>
       <w:pPr>
@@ -12437,14 +13447,16 @@
           <w:tab w:val="num" w:pos="1170"/>
         </w:tabs>
       </w:pPr>
-      <w:bookmarkStart w:id="99" w:name="_Ref140060996"/>
-      <w:bookmarkStart w:id="100" w:name="_Toc14686848"/>
-      <w:bookmarkEnd w:id="92"/>
+      <w:bookmarkStart w:id="100" w:name="_Ref140060996"/>
+      <w:bookmarkStart w:id="101" w:name="_Toc19264233"/>
       <w:bookmarkEnd w:id="93"/>
+      <w:bookmarkEnd w:id="94"/>
+      <w:proofErr w:type="spellStart"/>
       <w:r>
         <w:t>DynamicInputFile</w:t>
       </w:r>
-      <w:bookmarkEnd w:id="100"/>
+      <w:bookmarkEnd w:id="101"/>
+      <w:proofErr w:type="spellEnd"/>
     </w:p>
     <w:p>
       <w:pPr>
@@ -12462,15 +13474,15 @@
         <w:pStyle w:val="Heading2"/>
         <w:ind w:left="1170" w:hanging="1170"/>
       </w:pPr>
-      <w:bookmarkStart w:id="101" w:name="_Toc510171792"/>
-      <w:bookmarkStart w:id="102" w:name="_Ref140059391"/>
-      <w:bookmarkStart w:id="103" w:name="_Toc14686849"/>
-      <w:bookmarkEnd w:id="99"/>
+      <w:bookmarkStart w:id="102" w:name="_Toc510171792"/>
+      <w:bookmarkStart w:id="103" w:name="_Ref140059391"/>
+      <w:bookmarkStart w:id="104" w:name="_Toc19264234"/>
+      <w:bookmarkEnd w:id="100"/>
       <w:r>
         <w:t>Fire Reduction Parameters</w:t>
       </w:r>
-      <w:bookmarkEnd w:id="101"/>
-      <w:bookmarkEnd w:id="103"/>
+      <w:bookmarkEnd w:id="102"/>
+      <w:bookmarkEnd w:id="104"/>
     </w:p>
     <w:p>
       <w:pPr>
@@ -12479,12 +13491,14 @@
       <w:r>
         <w:t xml:space="preserve">The </w:t>
       </w:r>
+      <w:proofErr w:type="spellStart"/>
       <w:r>
         <w:rPr>
           <w:rFonts w:ascii="Courier New" w:hAnsi="Courier New" w:cs="Courier New"/>
         </w:rPr>
         <w:t>FireReductionParameters</w:t>
       </w:r>
+      <w:proofErr w:type="spellEnd"/>
       <w:r>
         <w:t xml:space="preserve"> table allows users to specify how much dead wood and litter will be removed as a function of fire severity.  The reduction of wood and litter will occur </w:t>
       </w:r>
@@ -12525,13 +13539,13 @@
         </w:tabs>
         <w:ind w:left="1170" w:hanging="1170"/>
       </w:pPr>
-      <w:bookmarkStart w:id="104" w:name="_Toc510171793"/>
-      <w:bookmarkStart w:id="105" w:name="_Toc14686850"/>
+      <w:bookmarkStart w:id="105" w:name="_Toc510171793"/>
+      <w:bookmarkStart w:id="106" w:name="_Toc19264235"/>
       <w:r>
         <w:t>Fire Severity</w:t>
       </w:r>
-      <w:bookmarkEnd w:id="104"/>
       <w:bookmarkEnd w:id="105"/>
+      <w:bookmarkEnd w:id="106"/>
     </w:p>
     <w:p>
       <w:pPr>
@@ -12550,13 +13564,13 @@
         </w:tabs>
         <w:ind w:left="1170" w:hanging="1170"/>
       </w:pPr>
-      <w:bookmarkStart w:id="106" w:name="_Toc510171794"/>
-      <w:bookmarkStart w:id="107" w:name="_Toc14686851"/>
+      <w:bookmarkStart w:id="107" w:name="_Toc510171794"/>
+      <w:bookmarkStart w:id="108" w:name="_Toc19264236"/>
       <w:r>
         <w:t>Wood Reduction</w:t>
       </w:r>
-      <w:bookmarkEnd w:id="106"/>
       <w:bookmarkEnd w:id="107"/>
+      <w:bookmarkEnd w:id="108"/>
     </w:p>
     <w:p>
       <w:pPr>
@@ -12575,13 +13589,13 @@
         </w:tabs>
         <w:ind w:left="1170" w:hanging="1170"/>
       </w:pPr>
-      <w:bookmarkStart w:id="108" w:name="_Toc510171795"/>
-      <w:bookmarkStart w:id="109" w:name="_Toc14686852"/>
+      <w:bookmarkStart w:id="109" w:name="_Toc510171795"/>
+      <w:bookmarkStart w:id="110" w:name="_Toc19264237"/>
       <w:r>
         <w:t>Litter Reduction</w:t>
       </w:r>
-      <w:bookmarkEnd w:id="108"/>
       <w:bookmarkEnd w:id="109"/>
+      <w:bookmarkEnd w:id="110"/>
     </w:p>
     <w:p>
       <w:pPr>
@@ -12596,13 +13610,13 @@
         <w:pStyle w:val="Heading2"/>
         <w:ind w:left="1170" w:hanging="1170"/>
       </w:pPr>
-      <w:bookmarkStart w:id="110" w:name="_Toc510171796"/>
-      <w:bookmarkStart w:id="111" w:name="_Toc14686853"/>
+      <w:bookmarkStart w:id="111" w:name="_Toc510171796"/>
+      <w:bookmarkStart w:id="112" w:name="_Toc19264238"/>
       <w:r>
         <w:t>Harvest Reduction Parameters</w:t>
       </w:r>
-      <w:bookmarkEnd w:id="110"/>
       <w:bookmarkEnd w:id="111"/>
+      <w:bookmarkEnd w:id="112"/>
     </w:p>
     <w:p>
       <w:pPr>
@@ -12611,6 +13625,7 @@
       <w:r>
         <w:t xml:space="preserve">The </w:t>
       </w:r>
+      <w:proofErr w:type="spellStart"/>
       <w:r>
         <w:rPr>
           <w:rFonts w:ascii="Courier New" w:hAnsi="Courier New" w:cs="Courier New"/>
@@ -12623,6 +13638,7 @@
         </w:rPr>
         <w:t>ReductionParameters</w:t>
       </w:r>
+      <w:proofErr w:type="spellEnd"/>
       <w:r>
         <w:t xml:space="preserve"> table specifies how much dead wood and litter will be removed as a function of harvest activity </w:t>
       </w:r>
@@ -12655,13 +13671,13 @@
         </w:tabs>
         <w:ind w:left="1170" w:hanging="1170"/>
       </w:pPr>
-      <w:bookmarkStart w:id="112" w:name="_Toc510171797"/>
-      <w:bookmarkStart w:id="113" w:name="_Toc14686854"/>
+      <w:bookmarkStart w:id="113" w:name="_Toc510171797"/>
+      <w:bookmarkStart w:id="114" w:name="_Toc19264239"/>
       <w:r>
         <w:t>Prescription Name</w:t>
       </w:r>
-      <w:bookmarkEnd w:id="112"/>
       <w:bookmarkEnd w:id="113"/>
+      <w:bookmarkEnd w:id="114"/>
     </w:p>
     <w:p>
       <w:pPr>
@@ -12695,13 +13711,13 @@
         </w:tabs>
         <w:ind w:left="1170" w:hanging="1170"/>
       </w:pPr>
-      <w:bookmarkStart w:id="114" w:name="_Toc510171798"/>
-      <w:bookmarkStart w:id="115" w:name="_Toc14686855"/>
+      <w:bookmarkStart w:id="115" w:name="_Toc510171798"/>
+      <w:bookmarkStart w:id="116" w:name="_Toc19264240"/>
       <w:r>
         <w:t>Dead Wood Reduction</w:t>
       </w:r>
-      <w:bookmarkEnd w:id="114"/>
       <w:bookmarkEnd w:id="115"/>
+      <w:bookmarkEnd w:id="116"/>
     </w:p>
     <w:p>
       <w:pPr>
@@ -12720,14 +13736,14 @@
         </w:tabs>
         <w:ind w:left="1170" w:hanging="1170"/>
       </w:pPr>
-      <w:bookmarkStart w:id="116" w:name="_Toc510171799"/>
-      <w:bookmarkStart w:id="117" w:name="_Toc14686856"/>
+      <w:bookmarkStart w:id="117" w:name="_Toc510171799"/>
+      <w:bookmarkStart w:id="118" w:name="_Toc19264241"/>
       <w:r>
         <w:lastRenderedPageBreak/>
         <w:t>Dead Litter Reduction</w:t>
       </w:r>
-      <w:bookmarkEnd w:id="116"/>
       <w:bookmarkEnd w:id="117"/>
+      <w:bookmarkEnd w:id="118"/>
     </w:p>
     <w:p>
       <w:pPr>
@@ -12746,12 +13762,12 @@
         </w:tabs>
         <w:ind w:left="1170" w:hanging="1170"/>
       </w:pPr>
-      <w:bookmarkStart w:id="118" w:name="_Toc510171800"/>
-      <w:bookmarkStart w:id="119" w:name="_Toc14686857"/>
+      <w:bookmarkStart w:id="119" w:name="_Toc510171800"/>
+      <w:bookmarkStart w:id="120" w:name="_Toc19264242"/>
       <w:r>
         <w:t>Cohort Wood Removal</w:t>
       </w:r>
-      <w:bookmarkEnd w:id="119"/>
+      <w:bookmarkEnd w:id="120"/>
     </w:p>
     <w:p>
       <w:pPr>
@@ -12800,7 +13816,7 @@
         </w:tabs>
         <w:ind w:left="1170" w:hanging="1170"/>
       </w:pPr>
-      <w:bookmarkStart w:id="120" w:name="_Toc14686858"/>
+      <w:bookmarkStart w:id="121" w:name="_Toc19264243"/>
       <w:r>
         <w:t xml:space="preserve">Cohort </w:t>
       </w:r>
@@ -12810,8 +13826,8 @@
       <w:r>
         <w:t>Removal</w:t>
       </w:r>
-      <w:bookmarkEnd w:id="118"/>
-      <w:bookmarkEnd w:id="120"/>
+      <w:bookmarkEnd w:id="119"/>
+      <w:bookmarkEnd w:id="121"/>
     </w:p>
     <w:p>
       <w:pPr>
@@ -12871,12 +13887,12 @@
         </w:tabs>
         <w:ind w:left="1170" w:hanging="1170"/>
       </w:pPr>
-      <w:bookmarkStart w:id="121" w:name="_Toc14686859"/>
+      <w:bookmarkStart w:id="122" w:name="_Toc19264244"/>
       <w:r>
         <w:lastRenderedPageBreak/>
         <w:t>Input File – Dynamic Inputs</w:t>
       </w:r>
-      <w:bookmarkEnd w:id="121"/>
+      <w:bookmarkEnd w:id="122"/>
     </w:p>
     <w:p>
       <w:pPr>
@@ -12939,11 +13955,13 @@
         </w:tabs>
         <w:ind w:left="1170" w:hanging="1170"/>
       </w:pPr>
-      <w:bookmarkStart w:id="122" w:name="_Toc14686860"/>
+      <w:bookmarkStart w:id="123" w:name="_Toc19264245"/>
+      <w:proofErr w:type="spellStart"/>
       <w:r>
         <w:t>LandisData</w:t>
       </w:r>
-      <w:bookmarkEnd w:id="122"/>
+      <w:bookmarkEnd w:id="123"/>
+      <w:proofErr w:type="spellEnd"/>
     </w:p>
     <w:p>
       <w:pPr>
@@ -12972,29 +13990,37 @@
         </w:tabs>
         <w:ind w:left="1170" w:hanging="1170"/>
       </w:pPr>
-      <w:bookmarkStart w:id="123" w:name="_Toc14686861"/>
+      <w:bookmarkStart w:id="124" w:name="_Toc19264246"/>
       <w:r>
         <w:t>Dynamic Input Data Table</w:t>
       </w:r>
-      <w:bookmarkEnd w:id="123"/>
+      <w:bookmarkEnd w:id="124"/>
     </w:p>
     <w:p>
       <w:pPr>
         <w:pStyle w:val="textbody"/>
       </w:pPr>
       <w:r>
-        <w:t>Besides the LandisData parameter, the file should only contain a space or tab delimited table containing the dynamic inputs.</w:t>
+        <w:t xml:space="preserve">Besides the </w:t>
+      </w:r>
+      <w:proofErr w:type="spellStart"/>
+      <w:r>
+        <w:t>LandisData</w:t>
+      </w:r>
+      <w:proofErr w:type="spellEnd"/>
+      <w:r>
+        <w:t xml:space="preserve"> parameter, the file should only contain a space or tab delimited table containing the dynamic inputs.</w:t>
       </w:r>
     </w:p>
     <w:p>
       <w:pPr>
         <w:pStyle w:val="Heading3"/>
       </w:pPr>
-      <w:bookmarkStart w:id="124" w:name="_Toc14686862"/>
+      <w:bookmarkStart w:id="125" w:name="_Toc19264247"/>
       <w:r>
         <w:t>Column 1:  Year</w:t>
       </w:r>
-      <w:bookmarkEnd w:id="124"/>
+      <w:bookmarkEnd w:id="125"/>
     </w:p>
     <w:p>
       <w:pPr>
@@ -13022,13 +14048,13 @@
       <w:pPr>
         <w:pStyle w:val="Heading3"/>
       </w:pPr>
-      <w:bookmarkStart w:id="125" w:name="_Toc112490879"/>
-      <w:bookmarkStart w:id="126" w:name="_Toc14686863"/>
+      <w:bookmarkStart w:id="126" w:name="_Toc112490879"/>
+      <w:bookmarkStart w:id="127" w:name="_Toc19264248"/>
       <w:r>
         <w:t>Column 2:  Ecoregions</w:t>
       </w:r>
-      <w:bookmarkEnd w:id="125"/>
       <w:bookmarkEnd w:id="126"/>
+      <w:bookmarkEnd w:id="127"/>
     </w:p>
     <w:p>
       <w:pPr>
@@ -13074,16 +14100,16 @@
       <w:pPr>
         <w:pStyle w:val="Heading3"/>
       </w:pPr>
-      <w:bookmarkStart w:id="127" w:name="_Toc112490880"/>
-      <w:bookmarkStart w:id="128" w:name="_Toc14686864"/>
+      <w:bookmarkStart w:id="128" w:name="_Toc112490880"/>
+      <w:bookmarkStart w:id="129" w:name="_Toc19264249"/>
       <w:r>
         <w:t>Column 3:  Species</w:t>
       </w:r>
+      <w:bookmarkEnd w:id="129"/>
+      <w:r>
+        <w:t xml:space="preserve"> </w:t>
+      </w:r>
       <w:bookmarkEnd w:id="128"/>
-      <w:r>
-        <w:t xml:space="preserve"> </w:t>
-      </w:r>
-      <w:bookmarkEnd w:id="127"/>
     </w:p>
     <w:p>
       <w:pPr>
@@ -13103,9 +14129,9 @@
       <w:pPr>
         <w:pStyle w:val="Heading3"/>
       </w:pPr>
-      <w:bookmarkStart w:id="129" w:name="_Toc112490881"/>
-      <w:bookmarkStart w:id="130" w:name="_Ref140207863"/>
-      <w:bookmarkStart w:id="131" w:name="_Toc14686865"/>
+      <w:bookmarkStart w:id="130" w:name="_Toc112490881"/>
+      <w:bookmarkStart w:id="131" w:name="_Ref140207863"/>
+      <w:bookmarkStart w:id="132" w:name="_Toc19264250"/>
       <w:r>
         <w:lastRenderedPageBreak/>
         <w:t xml:space="preserve">Column 4:  </w:t>
@@ -13119,9 +14145,9 @@
       <w:r>
         <w:t>Probabilities</w:t>
       </w:r>
-      <w:bookmarkEnd w:id="129"/>
       <w:bookmarkEnd w:id="130"/>
       <w:bookmarkEnd w:id="131"/>
+      <w:bookmarkEnd w:id="132"/>
     </w:p>
     <w:p>
       <w:pPr>
@@ -13141,26 +14167,26 @@
       <w:pPr>
         <w:pStyle w:val="Heading3"/>
       </w:pPr>
-      <w:bookmarkStart w:id="132" w:name="_Toc107735771"/>
-      <w:bookmarkStart w:id="133" w:name="_Toc112490882"/>
-      <w:bookmarkStart w:id="134" w:name="_Ref140207866"/>
-      <w:bookmarkStart w:id="135" w:name="_Toc14686866"/>
+      <w:bookmarkStart w:id="133" w:name="_Toc107735771"/>
+      <w:bookmarkStart w:id="134" w:name="_Toc112490882"/>
+      <w:bookmarkStart w:id="135" w:name="_Ref140207866"/>
+      <w:bookmarkStart w:id="136" w:name="_Toc19264251"/>
       <w:r>
         <w:t xml:space="preserve">Column 5:  </w:t>
       </w:r>
       <w:r>
         <w:t>Maximum</w:t>
       </w:r>
-      <w:bookmarkEnd w:id="132"/>
+      <w:bookmarkEnd w:id="133"/>
       <w:r>
         <w:t xml:space="preserve"> </w:t>
       </w:r>
       <w:r>
         <w:t>ANPP</w:t>
       </w:r>
-      <w:bookmarkEnd w:id="133"/>
       <w:bookmarkEnd w:id="134"/>
       <w:bookmarkEnd w:id="135"/>
+      <w:bookmarkEnd w:id="136"/>
     </w:p>
     <w:p>
       <w:pPr>
@@ -13228,9 +14254,9 @@
       <w:pPr>
         <w:pStyle w:val="Heading3"/>
       </w:pPr>
-      <w:bookmarkStart w:id="136" w:name="_Toc112490883"/>
-      <w:bookmarkStart w:id="137" w:name="_Ref140207868"/>
-      <w:bookmarkStart w:id="138" w:name="_Toc14686867"/>
+      <w:bookmarkStart w:id="137" w:name="_Toc112490883"/>
+      <w:bookmarkStart w:id="138" w:name="_Ref140207868"/>
+      <w:bookmarkStart w:id="139" w:name="_Toc19264252"/>
       <w:r>
         <w:t xml:space="preserve">Column 6:  </w:t>
       </w:r>
@@ -13243,12 +14269,12 @@
       <w:r>
         <w:t>Biomass</w:t>
       </w:r>
+      <w:bookmarkEnd w:id="139"/>
+      <w:r>
+        <w:t xml:space="preserve"> </w:t>
+      </w:r>
+      <w:bookmarkEnd w:id="137"/>
       <w:bookmarkEnd w:id="138"/>
-      <w:r>
-        <w:t xml:space="preserve"> </w:t>
-      </w:r>
-      <w:bookmarkEnd w:id="136"/>
-      <w:bookmarkEnd w:id="137"/>
     </w:p>
     <w:p>
       <w:pPr>
@@ -13305,11 +14331,11 @@
           <w:numId w:val="5"/>
         </w:numPr>
       </w:pPr>
-      <w:bookmarkStart w:id="139" w:name="_Ref109371329"/>
-      <w:bookmarkStart w:id="140" w:name="_Toc133339122"/>
-      <w:bookmarkStart w:id="141" w:name="_Toc282434158"/>
-      <w:bookmarkStart w:id="142" w:name="_Toc14686868"/>
-      <w:bookmarkEnd w:id="102"/>
+      <w:bookmarkStart w:id="140" w:name="_Ref109371329"/>
+      <w:bookmarkStart w:id="141" w:name="_Toc133339122"/>
+      <w:bookmarkStart w:id="142" w:name="_Toc282434158"/>
+      <w:bookmarkStart w:id="143" w:name="_Toc19264253"/>
+      <w:bookmarkEnd w:id="103"/>
       <w:r>
         <w:lastRenderedPageBreak/>
         <w:t>In</w:t>
@@ -13317,10 +14343,10 @@
       <w:r>
         <w:t>itial Communities Input File</w:t>
       </w:r>
-      <w:bookmarkEnd w:id="139"/>
       <w:bookmarkEnd w:id="140"/>
       <w:bookmarkEnd w:id="141"/>
       <w:bookmarkEnd w:id="142"/>
+      <w:bookmarkEnd w:id="143"/>
     </w:p>
     <w:p>
       <w:pPr>
@@ -13338,22 +14364,27 @@
         </w:tabs>
         <w:ind w:left="1170" w:hanging="1170"/>
       </w:pPr>
-      <w:bookmarkStart w:id="143" w:name="_Toc133339123"/>
-      <w:bookmarkStart w:id="144" w:name="_Toc282434159"/>
-      <w:bookmarkStart w:id="145" w:name="_Toc14686869"/>
+      <w:bookmarkStart w:id="144" w:name="_Toc133339123"/>
+      <w:bookmarkStart w:id="145" w:name="_Toc282434159"/>
+      <w:bookmarkStart w:id="146" w:name="_Toc19264254"/>
       <w:r>
         <w:t>Example File</w:t>
       </w:r>
-      <w:bookmarkEnd w:id="143"/>
       <w:bookmarkEnd w:id="144"/>
       <w:bookmarkEnd w:id="145"/>
+      <w:bookmarkEnd w:id="146"/>
     </w:p>
     <w:p>
       <w:pPr>
         <w:pStyle w:val="textinputfile"/>
       </w:pPr>
-      <w:r>
-        <w:t>LandisData   "Initial Communities"</w:t>
+      <w:proofErr w:type="spellStart"/>
+      <w:r>
+        <w:t>LandisData</w:t>
+      </w:r>
+      <w:proofErr w:type="spellEnd"/>
+      <w:r>
+        <w:t xml:space="preserve">   "Initial Communities"</w:t>
       </w:r>
     </w:p>
     <w:p>
@@ -13369,15 +14400,28 @@
         <w:pStyle w:val="textinputfile"/>
       </w:pPr>
       <w:r>
-        <w:t xml:space="preserve">&gt;&gt;Old jackpine oak </w:t>
+        <w:t xml:space="preserve">&gt;&gt;Old </w:t>
+      </w:r>
+      <w:proofErr w:type="spellStart"/>
+      <w:r>
+        <w:t>jackpine</w:t>
+      </w:r>
+      <w:proofErr w:type="spellEnd"/>
+      <w:r>
+        <w:t xml:space="preserve"> oak </w:t>
       </w:r>
     </w:p>
     <w:p>
       <w:pPr>
         <w:pStyle w:val="textinputfile"/>
       </w:pPr>
-      <w:r>
-        <w:t>MapCode  7</w:t>
+      <w:proofErr w:type="spellStart"/>
+      <w:r>
+        <w:t>MapCode</w:t>
+      </w:r>
+      <w:proofErr w:type="spellEnd"/>
+      <w:r>
+        <w:t xml:space="preserve">  7</w:t>
       </w:r>
     </w:p>
     <w:p>
@@ -13385,7 +14429,15 @@
         <w:pStyle w:val="textinputfile"/>
       </w:pPr>
       <w:r>
-        <w:t xml:space="preserve">   acerrubr 30</w:t>
+        <w:t xml:space="preserve">   </w:t>
+      </w:r>
+      <w:proofErr w:type="spellStart"/>
+      <w:r>
+        <w:t>acerrubr</w:t>
+      </w:r>
+      <w:proofErr w:type="spellEnd"/>
+      <w:r>
+        <w:t xml:space="preserve"> 30</w:t>
       </w:r>
     </w:p>
     <w:p>
@@ -13393,7 +14445,15 @@
         <w:pStyle w:val="textinputfile"/>
       </w:pPr>
       <w:r>
-        <w:t xml:space="preserve">   pinubank 80 90</w:t>
+        <w:t xml:space="preserve">   </w:t>
+      </w:r>
+      <w:proofErr w:type="spellStart"/>
+      <w:r>
+        <w:t>pinubank</w:t>
+      </w:r>
+      <w:proofErr w:type="spellEnd"/>
+      <w:r>
+        <w:t xml:space="preserve"> 80 90</w:t>
       </w:r>
     </w:p>
     <w:p>
@@ -13401,7 +14461,15 @@
         <w:pStyle w:val="textinputfile"/>
       </w:pPr>
       <w:r>
-        <w:t xml:space="preserve">   pinuresi 110 140</w:t>
+        <w:t xml:space="preserve">   </w:t>
+      </w:r>
+      <w:proofErr w:type="spellStart"/>
+      <w:r>
+        <w:t>pinuresi</w:t>
+      </w:r>
+      <w:proofErr w:type="spellEnd"/>
+      <w:r>
+        <w:t xml:space="preserve"> 110 140</w:t>
       </w:r>
     </w:p>
     <w:p>
@@ -13409,7 +14477,15 @@
         <w:pStyle w:val="textinputfile"/>
       </w:pPr>
       <w:r>
-        <w:t xml:space="preserve">   querelli 40 120 240</w:t>
+        <w:t xml:space="preserve">   </w:t>
+      </w:r>
+      <w:proofErr w:type="spellStart"/>
+      <w:r>
+        <w:t>querelli</w:t>
+      </w:r>
+      <w:proofErr w:type="spellEnd"/>
+      <w:r>
+        <w:t xml:space="preserve"> 40 120 240</w:t>
       </w:r>
     </w:p>
     <w:p>
@@ -13422,15 +14498,28 @@
         <w:pStyle w:val="textinputfile"/>
       </w:pPr>
       <w:r>
-        <w:t>&gt;&gt; young jackpine oak</w:t>
+        <w:t xml:space="preserve">&gt;&gt; young </w:t>
+      </w:r>
+      <w:proofErr w:type="spellStart"/>
+      <w:r>
+        <w:t>jackpine</w:t>
+      </w:r>
+      <w:proofErr w:type="spellEnd"/>
+      <w:r>
+        <w:t xml:space="preserve"> oak</w:t>
       </w:r>
     </w:p>
     <w:p>
       <w:pPr>
         <w:pStyle w:val="textinputfile"/>
       </w:pPr>
-      <w:r>
-        <w:t>MapCode  0</w:t>
+      <w:proofErr w:type="spellStart"/>
+      <w:r>
+        <w:t>MapCode</w:t>
+      </w:r>
+      <w:proofErr w:type="spellEnd"/>
+      <w:r>
+        <w:t xml:space="preserve">  0</w:t>
       </w:r>
     </w:p>
     <w:p>
@@ -13438,7 +14527,15 @@
         <w:pStyle w:val="textinputfile"/>
       </w:pPr>
       <w:r>
-        <w:t xml:space="preserve">   pinubank 30 50</w:t>
+        <w:t xml:space="preserve">   </w:t>
+      </w:r>
+      <w:proofErr w:type="spellStart"/>
+      <w:r>
+        <w:t>pinubank</w:t>
+      </w:r>
+      <w:proofErr w:type="spellEnd"/>
+      <w:r>
+        <w:t xml:space="preserve"> 30 50</w:t>
       </w:r>
     </w:p>
     <w:p>
@@ -13446,7 +14543,15 @@
         <w:pStyle w:val="textinputfile"/>
       </w:pPr>
       <w:r>
-        <w:t xml:space="preserve">   querelli 10 40 70</w:t>
+        <w:t xml:space="preserve">   </w:t>
+      </w:r>
+      <w:proofErr w:type="spellStart"/>
+      <w:r>
+        <w:t>querelli</w:t>
+      </w:r>
+      <w:proofErr w:type="spellEnd"/>
+      <w:r>
+        <w:t xml:space="preserve"> 10 40 70</w:t>
       </w:r>
     </w:p>
     <w:p>
@@ -13466,8 +14571,13 @@
       <w:pPr>
         <w:pStyle w:val="textinputfile"/>
       </w:pPr>
-      <w:r>
-        <w:t>MapCode 2</w:t>
+      <w:proofErr w:type="spellStart"/>
+      <w:r>
+        <w:t>MapCode</w:t>
+      </w:r>
+      <w:proofErr w:type="spellEnd"/>
+      <w:r>
+        <w:t xml:space="preserve"> 2</w:t>
       </w:r>
     </w:p>
     <w:p>
@@ -13475,7 +14585,15 @@
         <w:pStyle w:val="textinputfile"/>
       </w:pPr>
       <w:r>
-        <w:t xml:space="preserve">   poputrem 10 20</w:t>
+        <w:t xml:space="preserve">   </w:t>
+      </w:r>
+      <w:proofErr w:type="spellStart"/>
+      <w:r>
+        <w:t>poputrem</w:t>
+      </w:r>
+      <w:proofErr w:type="spellEnd"/>
+      <w:r>
+        <w:t xml:space="preserve"> 10 20</w:t>
       </w:r>
     </w:p>
     <w:p>
@@ -13495,8 +14613,13 @@
       <w:pPr>
         <w:pStyle w:val="textinputfile"/>
       </w:pPr>
-      <w:r>
-        <w:t>MapCode 55</w:t>
+      <w:proofErr w:type="spellStart"/>
+      <w:r>
+        <w:t>MapCode</w:t>
+      </w:r>
+      <w:proofErr w:type="spellEnd"/>
+      <w:r>
+        <w:t xml:space="preserve"> 55</w:t>
       </w:r>
     </w:p>
     <w:p>
@@ -13504,7 +14627,15 @@
         <w:pStyle w:val="textinputfile"/>
       </w:pPr>
       <w:r>
-        <w:t xml:space="preserve">   abiebals 10 60 120</w:t>
+        <w:t xml:space="preserve">   </w:t>
+      </w:r>
+      <w:proofErr w:type="spellStart"/>
+      <w:r>
+        <w:t>abiebals</w:t>
+      </w:r>
+      <w:proofErr w:type="spellEnd"/>
+      <w:r>
+        <w:t xml:space="preserve"> 10 60 120</w:t>
       </w:r>
     </w:p>
     <w:p>
@@ -13512,7 +14643,15 @@
         <w:pStyle w:val="textinputfile"/>
       </w:pPr>
       <w:r>
-        <w:t xml:space="preserve">   acerrubr 90 120</w:t>
+        <w:t xml:space="preserve">   </w:t>
+      </w:r>
+      <w:proofErr w:type="spellStart"/>
+      <w:r>
+        <w:t>acerrubr</w:t>
+      </w:r>
+      <w:proofErr w:type="spellEnd"/>
+      <w:r>
+        <w:t xml:space="preserve"> 90 120</w:t>
       </w:r>
     </w:p>
     <w:p>
@@ -13520,7 +14659,15 @@
         <w:pStyle w:val="textinputfile"/>
       </w:pPr>
       <w:r>
-        <w:t xml:space="preserve">   acersacc 20 50 150 200</w:t>
+        <w:t xml:space="preserve">   </w:t>
+      </w:r>
+      <w:proofErr w:type="spellStart"/>
+      <w:r>
+        <w:t>acersacc</w:t>
+      </w:r>
+      <w:proofErr w:type="spellEnd"/>
+      <w:r>
+        <w:t xml:space="preserve"> 20 50 150 200</w:t>
       </w:r>
     </w:p>
     <w:p>
@@ -13528,7 +14675,15 @@
         <w:pStyle w:val="textinputfile"/>
       </w:pPr>
       <w:r>
-        <w:t xml:space="preserve">   betualle 40 140 200</w:t>
+        <w:t xml:space="preserve">   </w:t>
+      </w:r>
+      <w:proofErr w:type="spellStart"/>
+      <w:r>
+        <w:t>betualle</w:t>
+      </w:r>
+      <w:proofErr w:type="spellEnd"/>
+      <w:r>
+        <w:t xml:space="preserve"> 40 140 200</w:t>
       </w:r>
     </w:p>
     <w:p>
@@ -13536,7 +14691,15 @@
         <w:pStyle w:val="textinputfile"/>
       </w:pPr>
       <w:r>
-        <w:t xml:space="preserve">   fraxamer 10 100 130 180</w:t>
+        <w:t xml:space="preserve">   </w:t>
+      </w:r>
+      <w:proofErr w:type="spellStart"/>
+      <w:r>
+        <w:t>fraxamer</w:t>
+      </w:r>
+      <w:proofErr w:type="spellEnd"/>
+      <w:r>
+        <w:t xml:space="preserve"> 10 100 130 180</w:t>
       </w:r>
     </w:p>
     <w:p>
@@ -13544,7 +14707,15 @@
         <w:pStyle w:val="textinputfile"/>
       </w:pPr>
       <w:r>
-        <w:t xml:space="preserve">   piceglau 180</w:t>
+        <w:t xml:space="preserve">   </w:t>
+      </w:r>
+      <w:proofErr w:type="spellStart"/>
+      <w:r>
+        <w:t>piceglau</w:t>
+      </w:r>
+      <w:proofErr w:type="spellEnd"/>
+      <w:r>
+        <w:t xml:space="preserve"> 180</w:t>
       </w:r>
     </w:p>
     <w:p>
@@ -13552,7 +14723,15 @@
         <w:pStyle w:val="textinputfile"/>
       </w:pPr>
       <w:r>
-        <w:t xml:space="preserve">   querrubr 100 160 180</w:t>
+        <w:t xml:space="preserve">   </w:t>
+      </w:r>
+      <w:proofErr w:type="spellStart"/>
+      <w:r>
+        <w:t>querrubr</w:t>
+      </w:r>
+      <w:proofErr w:type="spellEnd"/>
+      <w:r>
+        <w:t xml:space="preserve"> 100 160 180</w:t>
       </w:r>
     </w:p>
     <w:p>
@@ -13560,7 +14739,15 @@
         <w:pStyle w:val="textinputfile"/>
       </w:pPr>
       <w:r>
-        <w:t xml:space="preserve">   thujocci 200 240 260</w:t>
+        <w:t xml:space="preserve">   </w:t>
+      </w:r>
+      <w:proofErr w:type="spellStart"/>
+      <w:r>
+        <w:t>thujocci</w:t>
+      </w:r>
+      <w:proofErr w:type="spellEnd"/>
+      <w:r>
+        <w:t xml:space="preserve"> 200 240 260</w:t>
       </w:r>
     </w:p>
     <w:p>
@@ -13568,7 +14755,15 @@
         <w:pStyle w:val="textinputfile"/>
       </w:pPr>
       <w:r>
-        <w:t xml:space="preserve">   tiliamer 20 80 110 150</w:t>
+        <w:t xml:space="preserve">   </w:t>
+      </w:r>
+      <w:proofErr w:type="spellStart"/>
+      <w:r>
+        <w:t>tiliamer</w:t>
+      </w:r>
+      <w:proofErr w:type="spellEnd"/>
+      <w:r>
+        <w:t xml:space="preserve"> 20 80 110 150</w:t>
       </w:r>
     </w:p>
     <w:p>
@@ -13576,7 +14771,15 @@
         <w:pStyle w:val="textinputfile"/>
       </w:pPr>
       <w:r>
-        <w:t xml:space="preserve">   tsugcana 30 80 120 220 320 340</w:t>
+        <w:t xml:space="preserve">   </w:t>
+      </w:r>
+      <w:proofErr w:type="spellStart"/>
+      <w:r>
+        <w:t>tsugcana</w:t>
+      </w:r>
+      <w:proofErr w:type="spellEnd"/>
+      <w:r>
+        <w:t xml:space="preserve"> 30 80 120 220 320 340</w:t>
       </w:r>
     </w:p>
     <w:p>
@@ -13599,8 +14802,13 @@
       <w:pPr>
         <w:pStyle w:val="textinputfile"/>
       </w:pPr>
-      <w:r>
-        <w:t>MapCode 6</w:t>
+      <w:proofErr w:type="spellStart"/>
+      <w:r>
+        <w:t>MapCode</w:t>
+      </w:r>
+      <w:proofErr w:type="spellEnd"/>
+      <w:r>
+        <w:t xml:space="preserve"> 6</w:t>
       </w:r>
     </w:p>
     <w:p>
@@ -13608,7 +14816,15 @@
         <w:pStyle w:val="textinputfile"/>
       </w:pPr>
       <w:r>
-        <w:t xml:space="preserve">   abiebals 10 50 80</w:t>
+        <w:t xml:space="preserve">   </w:t>
+      </w:r>
+      <w:proofErr w:type="spellStart"/>
+      <w:r>
+        <w:t>abiebals</w:t>
+      </w:r>
+      <w:proofErr w:type="spellEnd"/>
+      <w:r>
+        <w:t xml:space="preserve"> 10 50 80</w:t>
       </w:r>
     </w:p>
     <w:p>
@@ -13616,7 +14832,15 @@
         <w:pStyle w:val="textinputfile"/>
       </w:pPr>
       <w:r>
-        <w:t xml:space="preserve">   piceglau 100 140 180 200 220</w:t>
+        <w:t xml:space="preserve">   </w:t>
+      </w:r>
+      <w:proofErr w:type="spellStart"/>
+      <w:r>
+        <w:t>piceglau</w:t>
+      </w:r>
+      <w:proofErr w:type="spellEnd"/>
+      <w:r>
+        <w:t xml:space="preserve"> 100 140 180 200 220</w:t>
       </w:r>
     </w:p>
     <w:p>
@@ -13624,7 +14848,15 @@
         <w:pStyle w:val="textinputfile"/>
       </w:pPr>
       <w:r>
-        <w:t xml:space="preserve">   pinuresi 140 160 180</w:t>
+        <w:t xml:space="preserve">   </w:t>
+      </w:r>
+      <w:proofErr w:type="spellStart"/>
+      <w:r>
+        <w:t>pinuresi</w:t>
+      </w:r>
+      <w:proofErr w:type="spellEnd"/>
+      <w:r>
+        <w:t xml:space="preserve"> 140 160 180</w:t>
       </w:r>
     </w:p>
     <w:p>
@@ -13632,7 +14864,15 @@
         <w:pStyle w:val="textinputfile"/>
       </w:pPr>
       <w:r>
-        <w:t xml:space="preserve">   pinustro 200 280 350</w:t>
+        <w:t xml:space="preserve">   </w:t>
+      </w:r>
+      <w:proofErr w:type="spellStart"/>
+      <w:r>
+        <w:t>pinustro</w:t>
+      </w:r>
+      <w:proofErr w:type="spellEnd"/>
+      <w:r>
+        <w:t xml:space="preserve"> 200 280 350</w:t>
       </w:r>
     </w:p>
     <w:p>
@@ -13643,15 +14883,17 @@
           <w:numId w:val="5"/>
         </w:numPr>
       </w:pPr>
-      <w:bookmarkStart w:id="146" w:name="_Toc133339124"/>
-      <w:bookmarkStart w:id="147" w:name="_Toc282434160"/>
-      <w:bookmarkStart w:id="148" w:name="_Toc14686870"/>
+      <w:bookmarkStart w:id="147" w:name="_Toc133339124"/>
+      <w:bookmarkStart w:id="148" w:name="_Toc282434160"/>
+      <w:bookmarkStart w:id="149" w:name="_Toc19264255"/>
+      <w:proofErr w:type="spellStart"/>
       <w:r>
         <w:t>LandisData</w:t>
       </w:r>
-      <w:bookmarkEnd w:id="146"/>
       <w:bookmarkEnd w:id="147"/>
       <w:bookmarkEnd w:id="148"/>
+      <w:bookmarkEnd w:id="149"/>
+      <w:proofErr w:type="spellEnd"/>
     </w:p>
     <w:p>
       <w:pPr>
@@ -13680,16 +14922,16 @@
           <w:numId w:val="5"/>
         </w:numPr>
       </w:pPr>
-      <w:bookmarkStart w:id="149" w:name="_Toc133339125"/>
-      <w:bookmarkStart w:id="150" w:name="_Toc282434161"/>
-      <w:bookmarkStart w:id="151" w:name="_Toc14686871"/>
+      <w:bookmarkStart w:id="150" w:name="_Toc133339125"/>
+      <w:bookmarkStart w:id="151" w:name="_Toc282434161"/>
+      <w:bookmarkStart w:id="152" w:name="_Toc19264256"/>
       <w:r>
         <w:lastRenderedPageBreak/>
         <w:t>Initial Community Class Definitions</w:t>
       </w:r>
-      <w:bookmarkEnd w:id="149"/>
       <w:bookmarkEnd w:id="150"/>
       <w:bookmarkEnd w:id="151"/>
+      <w:bookmarkEnd w:id="152"/>
     </w:p>
     <w:p>
       <w:pPr>
@@ -13708,15 +14950,17 @@
         </w:numPr>
         <w:ind w:left="864" w:hanging="864"/>
       </w:pPr>
-      <w:bookmarkStart w:id="152" w:name="_Toc133339126"/>
-      <w:bookmarkStart w:id="153" w:name="_Toc282434162"/>
-      <w:bookmarkStart w:id="154" w:name="_Toc14686872"/>
+      <w:bookmarkStart w:id="153" w:name="_Toc133339126"/>
+      <w:bookmarkStart w:id="154" w:name="_Toc282434162"/>
+      <w:bookmarkStart w:id="155" w:name="_Toc19264257"/>
+      <w:proofErr w:type="spellStart"/>
       <w:r>
         <w:t>MapCode</w:t>
       </w:r>
-      <w:bookmarkEnd w:id="152"/>
       <w:bookmarkEnd w:id="153"/>
       <w:bookmarkEnd w:id="154"/>
+      <w:bookmarkEnd w:id="155"/>
+      <w:proofErr w:type="spellEnd"/>
     </w:p>
     <w:p>
       <w:pPr>
@@ -13725,11 +14969,21 @@
       <w:r>
         <w:t xml:space="preserve">This parameter is the code used for the class in the input map (see section </w:t>
       </w:r>
-      <w:fldSimple w:instr=" REF _Ref109371856 \r ">
-        <w:r>
-          <w:t>2.5</w:t>
-        </w:r>
-      </w:fldSimple>
+      <w:r>
+        <w:fldChar w:fldCharType="begin"/>
+      </w:r>
+      <w:r>
+        <w:instrText xml:space="preserve"> REF _Ref109371856 \r </w:instrText>
+      </w:r>
+      <w:r>
+        <w:fldChar w:fldCharType="separate"/>
+      </w:r>
+      <w:r>
+        <w:t>2.5</w:t>
+      </w:r>
+      <w:r>
+        <w:fldChar w:fldCharType="end"/>
+      </w:r>
       <w:r>
         <w:t>).  Value: 0 ≤ integer ≤ 65,535.  Each class’ map code must be unique.  Map codes do not have to appear in any order, and do not need to be consecutive.</w:t>
       </w:r>
@@ -13743,15 +14997,15 @@
         </w:numPr>
         <w:ind w:left="864" w:hanging="864"/>
       </w:pPr>
-      <w:bookmarkStart w:id="155" w:name="_Toc133339127"/>
-      <w:bookmarkStart w:id="156" w:name="_Toc282434163"/>
-      <w:bookmarkStart w:id="157" w:name="_Toc14686873"/>
+      <w:bookmarkStart w:id="156" w:name="_Toc133339127"/>
+      <w:bookmarkStart w:id="157" w:name="_Toc282434163"/>
+      <w:bookmarkStart w:id="158" w:name="_Toc19264258"/>
       <w:r>
         <w:t>Species Present</w:t>
       </w:r>
-      <w:bookmarkEnd w:id="155"/>
       <w:bookmarkEnd w:id="156"/>
       <w:bookmarkEnd w:id="157"/>
+      <w:bookmarkEnd w:id="158"/>
     </w:p>
     <w:p>
       <w:pPr>
@@ -13770,8 +15024,33 @@
           <w:i/>
           <w:iCs/>
         </w:rPr>
-        <w:t>species  age  age  age</w:t>
-      </w:r>
+        <w:t xml:space="preserve">species  age  </w:t>
+      </w:r>
+      <w:proofErr w:type="spellStart"/>
+      <w:r>
+        <w:rPr>
+          <w:i/>
+          <w:iCs/>
+        </w:rPr>
+        <w:t>age</w:t>
+      </w:r>
+      <w:proofErr w:type="spellEnd"/>
+      <w:r>
+        <w:rPr>
+          <w:i/>
+          <w:iCs/>
+        </w:rPr>
+        <w:t xml:space="preserve">  </w:t>
+      </w:r>
+      <w:proofErr w:type="spellStart"/>
+      <w:r>
+        <w:rPr>
+          <w:i/>
+          <w:iCs/>
+        </w:rPr>
+        <w:t>age</w:t>
+      </w:r>
+      <w:proofErr w:type="spellEnd"/>
       <w:r>
         <w:t xml:space="preserve">  ...</w:t>
       </w:r>
@@ -13796,8 +15075,13 @@
       <w:pPr>
         <w:pStyle w:val="textinputfile"/>
       </w:pPr>
-      <w:r>
-        <w:t>acersacc  10  5  21  60  100</w:t>
+      <w:proofErr w:type="spellStart"/>
+      <w:r>
+        <w:t>acersacc</w:t>
+      </w:r>
+      <w:proofErr w:type="spellEnd"/>
+      <w:r>
+        <w:t xml:space="preserve">  10  5  21  60  100</w:t>
       </w:r>
     </w:p>
     <w:p>
@@ -13825,22 +15109,46 @@
         </w:numPr>
         <w:ind w:left="864" w:hanging="864"/>
       </w:pPr>
-      <w:bookmarkStart w:id="158" w:name="_Toc133339128"/>
-      <w:bookmarkStart w:id="159" w:name="_Toc282434164"/>
-      <w:bookmarkStart w:id="160" w:name="_Toc14686874"/>
+      <w:bookmarkStart w:id="159" w:name="_Toc133339128"/>
+      <w:bookmarkStart w:id="160" w:name="_Toc282434164"/>
+      <w:bookmarkStart w:id="161" w:name="_Toc19264259"/>
       <w:r>
         <w:t>Grouping Species Ages into Cohorts</w:t>
       </w:r>
-      <w:bookmarkEnd w:id="158"/>
       <w:bookmarkEnd w:id="159"/>
       <w:bookmarkEnd w:id="160"/>
+      <w:bookmarkEnd w:id="161"/>
     </w:p>
     <w:p>
       <w:pPr>
         <w:pStyle w:val="textbody"/>
       </w:pPr>
       <w:r>
-        <w:t>The list of ages for each species is grouped into cohorts based on the succession extension’s timestep.  This timestep determines the size of each cohort.  For example, if the timestep is 20, then the cohorts are ages 1 to 20, 21 to 40, 41 to 60, etc.</w:t>
+        <w:t xml:space="preserve">The list of ages for each species is grouped into cohorts based on the succession extension’s </w:t>
+      </w:r>
+      <w:proofErr w:type="spellStart"/>
+      <w:r>
+        <w:t>timestep</w:t>
+      </w:r>
+      <w:proofErr w:type="spellEnd"/>
+      <w:r>
+        <w:t xml:space="preserve">.  This </w:t>
+      </w:r>
+      <w:proofErr w:type="spellStart"/>
+      <w:r>
+        <w:t>timestep</w:t>
+      </w:r>
+      <w:proofErr w:type="spellEnd"/>
+      <w:r>
+        <w:t xml:space="preserve"> determines the size of each cohort.  For example, if the </w:t>
+      </w:r>
+      <w:proofErr w:type="spellStart"/>
+      <w:r>
+        <w:t>timestep</w:t>
+      </w:r>
+      <w:proofErr w:type="spellEnd"/>
+      <w:r>
+        <w:t xml:space="preserve"> is 20, then the cohorts are ages 1 to 20, 21 to 40, 41 to 60, etc.</w:t>
       </w:r>
     </w:p>
     <w:p>
@@ -13855,8 +15163,13 @@
       <w:pPr>
         <w:pStyle w:val="textinputfile"/>
       </w:pPr>
-      <w:r>
-        <w:t>acersacc  10  25  30  40  183  200</w:t>
+      <w:proofErr w:type="spellStart"/>
+      <w:r>
+        <w:t>acersacc</w:t>
+      </w:r>
+      <w:proofErr w:type="spellEnd"/>
+      <w:r>
+        <w:t xml:space="preserve">  10  25  30  40  183  200</w:t>
       </w:r>
     </w:p>
     <w:p>
@@ -13872,15 +15185,28 @@
         <w:pStyle w:val="textbody"/>
       </w:pPr>
       <w:r>
-        <w:t>If the succession timestep is 10, then the cohorts for this species initially at each site in this class will be:</w:t>
+        <w:t xml:space="preserve">If the succession </w:t>
+      </w:r>
+      <w:proofErr w:type="spellStart"/>
+      <w:r>
+        <w:t>timestep</w:t>
+      </w:r>
+      <w:proofErr w:type="spellEnd"/>
+      <w:r>
+        <w:t xml:space="preserve"> is 10, then the cohorts for this species initially at each site in this class will be:</w:t>
       </w:r>
     </w:p>
     <w:p>
       <w:pPr>
         <w:pStyle w:val="textinputfile"/>
       </w:pPr>
-      <w:r>
-        <w:t>acersacc  10  20  30  40  190  200</w:t>
+      <w:proofErr w:type="spellStart"/>
+      <w:r>
+        <w:t>acersacc</w:t>
+      </w:r>
+      <w:proofErr w:type="spellEnd"/>
+      <w:r>
+        <w:t xml:space="preserve">  10  20  30  40  190  200</w:t>
       </w:r>
     </w:p>
     <w:p>
@@ -13893,23 +15219,36 @@
         <w:pStyle w:val="textbody"/>
       </w:pPr>
       <w:r>
-        <w:t>If the succession timestep is 20, then the cohorts for this species initially at each site in this class will be:</w:t>
+        <w:t xml:space="preserve">If the succession </w:t>
+      </w:r>
+      <w:proofErr w:type="spellStart"/>
+      <w:r>
+        <w:t>timestep</w:t>
+      </w:r>
+      <w:proofErr w:type="spellEnd"/>
+      <w:r>
+        <w:t xml:space="preserve"> is 20, then the cohorts for this species initially at each site in this class will be:</w:t>
       </w:r>
     </w:p>
     <w:p>
       <w:pPr>
         <w:pStyle w:val="textinputfile"/>
       </w:pPr>
-      <w:r>
-        <w:t>acersacc  20  40  200</w:t>
+      <w:proofErr w:type="spellStart"/>
+      <w:r>
+        <w:t>acersacc</w:t>
+      </w:r>
+      <w:proofErr w:type="spellEnd"/>
+      <w:r>
+        <w:t xml:space="preserve">  20  40  200</w:t>
       </w:r>
     </w:p>
     <w:p>
       <w:pPr>
         <w:pStyle w:val="Heading1"/>
       </w:pPr>
-      <w:bookmarkStart w:id="161" w:name="_Toc112490864"/>
-      <w:bookmarkStart w:id="162" w:name="_Toc14686875"/>
+      <w:bookmarkStart w:id="162" w:name="_Toc112490864"/>
+      <w:bookmarkStart w:id="163" w:name="_Toc19264260"/>
       <w:r>
         <w:lastRenderedPageBreak/>
         <w:t>Output</w:t>
@@ -13917,7 +15256,7 @@
       <w:r>
         <w:t>s</w:t>
       </w:r>
-      <w:bookmarkEnd w:id="162"/>
+      <w:bookmarkEnd w:id="163"/>
     </w:p>
     <w:p>
       <w:pPr>
@@ -13930,7 +15269,15 @@
         <w:t>raster maps</w:t>
       </w:r>
       <w:r>
-        <w:t xml:space="preserve"> (.img files)</w:t>
+        <w:t xml:space="preserve"> (.</w:t>
+      </w:r>
+      <w:proofErr w:type="spellStart"/>
+      <w:r>
+        <w:t>img</w:t>
+      </w:r>
+      <w:proofErr w:type="spellEnd"/>
+      <w:r>
+        <w:t xml:space="preserve"> files)</w:t>
       </w:r>
       <w:r>
         <w:t xml:space="preserve"> of aboveground biomass </w:t>
@@ -13959,12 +15306,14 @@
         </w:rPr>
         <w:t>–</w:t>
       </w:r>
+      <w:proofErr w:type="spellStart"/>
       <w:r>
         <w:rPr>
           <w:vertAlign w:val="superscript"/>
         </w:rPr>
         <w:t>yr</w:t>
       </w:r>
+      <w:proofErr w:type="spellEnd"/>
       <w:r>
         <w:t>)</w:t>
       </w:r>
@@ -13988,11 +15337,11 @@
       <w:pPr>
         <w:pStyle w:val="Heading3"/>
       </w:pPr>
-      <w:bookmarkStart w:id="163" w:name="_Toc14686876"/>
+      <w:bookmarkStart w:id="164" w:name="_Toc19264261"/>
       <w:r>
         <w:t>Time</w:t>
       </w:r>
-      <w:bookmarkEnd w:id="163"/>
+      <w:bookmarkEnd w:id="164"/>
     </w:p>
     <w:p>
       <w:pPr>
@@ -14006,11 +15355,11 @@
       <w:pPr>
         <w:pStyle w:val="Heading3"/>
       </w:pPr>
-      <w:bookmarkStart w:id="164" w:name="_Toc14686877"/>
+      <w:bookmarkStart w:id="165" w:name="_Toc19264262"/>
       <w:r>
         <w:t>Ecoregion</w:t>
       </w:r>
-      <w:bookmarkEnd w:id="164"/>
+      <w:bookmarkEnd w:id="165"/>
     </w:p>
     <w:p>
       <w:pPr>
@@ -14024,11 +15373,13 @@
       <w:pPr>
         <w:pStyle w:val="Heading3"/>
       </w:pPr>
-      <w:bookmarkStart w:id="165" w:name="_Toc14686878"/>
+      <w:bookmarkStart w:id="166" w:name="_Toc19264263"/>
+      <w:proofErr w:type="spellStart"/>
       <w:r>
         <w:t>NumSites</w:t>
       </w:r>
-      <w:bookmarkEnd w:id="165"/>
+      <w:bookmarkEnd w:id="166"/>
+      <w:proofErr w:type="spellEnd"/>
     </w:p>
     <w:p>
       <w:pPr>
@@ -14042,11 +15393,13 @@
       <w:pPr>
         <w:pStyle w:val="Heading3"/>
       </w:pPr>
-      <w:bookmarkStart w:id="166" w:name="_Toc14686879"/>
+      <w:bookmarkStart w:id="167" w:name="_Toc19264264"/>
+      <w:proofErr w:type="spellStart"/>
       <w:r>
         <w:t>LiveB</w:t>
       </w:r>
-      <w:bookmarkEnd w:id="166"/>
+      <w:bookmarkEnd w:id="167"/>
+      <w:proofErr w:type="spellEnd"/>
     </w:p>
     <w:p>
       <w:pPr>
@@ -14069,11 +15422,11 @@
       <w:pPr>
         <w:pStyle w:val="Heading3"/>
       </w:pPr>
-      <w:bookmarkStart w:id="167" w:name="_Toc14686880"/>
+      <w:bookmarkStart w:id="168" w:name="_Toc19264265"/>
       <w:r>
         <w:t>AG_NPP</w:t>
       </w:r>
-      <w:bookmarkEnd w:id="167"/>
+      <w:bookmarkEnd w:id="168"/>
     </w:p>
     <w:p>
       <w:pPr>
@@ -14111,11 +15464,13 @@
       <w:pPr>
         <w:pStyle w:val="Heading3"/>
       </w:pPr>
-      <w:bookmarkStart w:id="168" w:name="_Toc14686881"/>
+      <w:bookmarkStart w:id="169" w:name="_Toc19264266"/>
+      <w:proofErr w:type="spellStart"/>
       <w:r>
         <w:t>LitterB</w:t>
       </w:r>
-      <w:bookmarkEnd w:id="168"/>
+      <w:bookmarkEnd w:id="169"/>
+      <w:proofErr w:type="spellEnd"/>
     </w:p>
     <w:p>
       <w:pPr>
@@ -14147,34 +15502,39 @@
       <w:pPr>
         <w:pStyle w:val="Heading1"/>
       </w:pPr>
-      <w:bookmarkStart w:id="169" w:name="_Toc14686882"/>
+      <w:bookmarkStart w:id="170" w:name="_Toc19264267"/>
       <w:r>
         <w:lastRenderedPageBreak/>
         <w:t xml:space="preserve">Example </w:t>
       </w:r>
-      <w:bookmarkEnd w:id="161"/>
+      <w:bookmarkEnd w:id="162"/>
       <w:r>
         <w:t>Inputs</w:t>
       </w:r>
-      <w:bookmarkEnd w:id="169"/>
+      <w:bookmarkEnd w:id="170"/>
     </w:p>
     <w:p>
       <w:pPr>
         <w:pStyle w:val="Heading2"/>
       </w:pPr>
-      <w:bookmarkStart w:id="170" w:name="_Toc14686883"/>
+      <w:bookmarkStart w:id="171" w:name="_Toc19264268"/>
       <w:r>
         <w:t>Main Parameter File</w:t>
       </w:r>
-      <w:bookmarkEnd w:id="170"/>
+      <w:bookmarkEnd w:id="171"/>
     </w:p>
     <w:p>
       <w:pPr>
         <w:pStyle w:val="textinputfile"/>
         <w:ind w:hanging="376"/>
       </w:pPr>
-      <w:r>
-        <w:t>LandisData  "Biomass Succession"</w:t>
+      <w:proofErr w:type="spellStart"/>
+      <w:r>
+        <w:t>LandisData</w:t>
+      </w:r>
+      <w:proofErr w:type="spellEnd"/>
+      <w:r>
+        <w:t xml:space="preserve">  "Biomass Succession"</w:t>
       </w:r>
     </w:p>
     <w:p>
@@ -14188,8 +15548,13 @@
         <w:pStyle w:val="textinputfile"/>
         <w:ind w:hanging="376"/>
       </w:pPr>
-      <w:r>
-        <w:t>Timestep  10</w:t>
+      <w:proofErr w:type="spellStart"/>
+      <w:r>
+        <w:t>Timestep</w:t>
+      </w:r>
+      <w:proofErr w:type="spellEnd"/>
+      <w:r>
+        <w:t xml:space="preserve">  10</w:t>
       </w:r>
     </w:p>
     <w:p>
@@ -14203,9 +15568,19 @@
         <w:pStyle w:val="textinputfile"/>
         <w:ind w:hanging="376"/>
       </w:pPr>
-      <w:r>
-        <w:t>SeedingAlgorithm  WardSeedDispersal</w:t>
-      </w:r>
+      <w:proofErr w:type="spellStart"/>
+      <w:r>
+        <w:t>SeedingAlgorithm</w:t>
+      </w:r>
+      <w:proofErr w:type="spellEnd"/>
+      <w:r>
+        <w:t xml:space="preserve">  </w:t>
+      </w:r>
+      <w:proofErr w:type="spellStart"/>
+      <w:r>
+        <w:t>WardSeedDispersal</w:t>
+      </w:r>
+      <w:proofErr w:type="spellEnd"/>
     </w:p>
     <w:p>
       <w:pPr>
@@ -14213,8 +15588,21 @@
         <w:ind w:left="1122"/>
       </w:pPr>
       <w:r>
-        <w:t>&gt;&gt; Also NoDispersal or UniversalDispersal</w:t>
-      </w:r>
+        <w:t xml:space="preserve">&gt;&gt; Also </w:t>
+      </w:r>
+      <w:proofErr w:type="spellStart"/>
+      <w:r>
+        <w:t>NoDispersal</w:t>
+      </w:r>
+      <w:proofErr w:type="spellEnd"/>
+      <w:r>
+        <w:t xml:space="preserve"> or </w:t>
+      </w:r>
+      <w:proofErr w:type="spellStart"/>
+      <w:r>
+        <w:t>UniversalDispersal</w:t>
+      </w:r>
+      <w:proofErr w:type="spellEnd"/>
     </w:p>
     <w:p>
       <w:pPr>
@@ -14227,8 +15615,13 @@
         <w:pStyle w:val="textinputfile"/>
         <w:ind w:left="1170"/>
       </w:pPr>
-      <w:r>
-        <w:t>InitialCommunities      "./initial-communities.txt"</w:t>
+      <w:proofErr w:type="spellStart"/>
+      <w:r>
+        <w:t>InitialCommunities</w:t>
+      </w:r>
+      <w:proofErr w:type="spellEnd"/>
+      <w:r>
+        <w:t xml:space="preserve">      "./initial-communities.txt"</w:t>
       </w:r>
     </w:p>
     <w:p>
@@ -14236,8 +15629,21 @@
         <w:pStyle w:val="textinputfile"/>
         <w:ind w:left="1170"/>
       </w:pPr>
-      <w:r>
-        <w:t>InitialCommunitiesMap   "initial communities.gis"</w:t>
+      <w:proofErr w:type="spellStart"/>
+      <w:r>
+        <w:t>InitialCommunitiesMap</w:t>
+      </w:r>
+      <w:proofErr w:type="spellEnd"/>
+      <w:r>
+        <w:t xml:space="preserve">   "initial </w:t>
+      </w:r>
+      <w:proofErr w:type="spellStart"/>
+      <w:r>
+        <w:t>communities.gis</w:t>
+      </w:r>
+      <w:proofErr w:type="spellEnd"/>
+      <w:r>
+        <w:t>"</w:t>
       </w:r>
     </w:p>
     <w:p>
@@ -14251,9 +15657,11 @@
         <w:pStyle w:val="textinputfile"/>
         <w:ind w:left="1170"/>
       </w:pPr>
+      <w:proofErr w:type="spellStart"/>
       <w:r>
         <w:t>ClimateConfigFile</w:t>
       </w:r>
+      <w:proofErr w:type="spellEnd"/>
       <w:r>
         <w:tab/>
         <w:t>./ClimateGenerator.txt</w:t>
@@ -14273,8 +15681,13 @@
         <w:pStyle w:val="textinputfile"/>
         <w:ind w:hanging="376"/>
       </w:pPr>
-      <w:r>
-        <w:t>CalibrateMode no  &lt;&lt; optional parameter</w:t>
+      <w:proofErr w:type="spellStart"/>
+      <w:r>
+        <w:t>CalibrateMode</w:t>
+      </w:r>
+      <w:proofErr w:type="spellEnd"/>
+      <w:r>
+        <w:t xml:space="preserve"> no  &lt;&lt; optional parameter</w:t>
       </w:r>
     </w:p>
     <w:p>
@@ -14288,8 +15701,13 @@
         <w:pStyle w:val="textinputfile"/>
         <w:ind w:hanging="376"/>
       </w:pPr>
-      <w:r>
-        <w:t>SpinupMortalityFraction 0.001  &lt;&lt; optional parameter</w:t>
+      <w:proofErr w:type="spellStart"/>
+      <w:r>
+        <w:t>SpinupMortalityFraction</w:t>
+      </w:r>
+      <w:proofErr w:type="spellEnd"/>
+      <w:r>
+        <w:t xml:space="preserve"> 0.001  &lt;&lt; optional parameter</w:t>
       </w:r>
     </w:p>
     <w:p>
@@ -14313,8 +15731,13 @@
         <w:ind w:hanging="376"/>
       </w:pPr>
       <w:r>
-        <w:t xml:space="preserve">   MinRelativeBiomass</w:t>
-      </w:r>
+        <w:t xml:space="preserve">   </w:t>
+      </w:r>
+      <w:proofErr w:type="spellStart"/>
+      <w:r>
+        <w:t>MinRelativeBiomass</w:t>
+      </w:r>
+      <w:proofErr w:type="spellEnd"/>
     </w:p>
     <w:p>
       <w:pPr>
@@ -14429,9 +15852,11 @@
         <w:pStyle w:val="textinputfile"/>
         <w:ind w:hanging="376"/>
       </w:pPr>
+      <w:proofErr w:type="spellStart"/>
       <w:r>
         <w:t>SufficientLight</w:t>
       </w:r>
+      <w:proofErr w:type="spellEnd"/>
     </w:p>
     <w:p>
       <w:pPr>
@@ -14439,7 +15864,15 @@
         <w:ind w:hanging="376"/>
       </w:pPr>
       <w:r>
-        <w:t>&gt;&gt; Spp Shade</w:t>
+        <w:t xml:space="preserve">&gt;&gt; </w:t>
+      </w:r>
+      <w:proofErr w:type="spellStart"/>
+      <w:r>
+        <w:t>Spp</w:t>
+      </w:r>
+      <w:proofErr w:type="spellEnd"/>
+      <w:r>
+        <w:t xml:space="preserve"> Shade</w:t>
       </w:r>
       <w:r>
         <w:tab/>
@@ -14722,12 +16155,14 @@
         <w:pStyle w:val="textinputfile"/>
         <w:ind w:hanging="376"/>
       </w:pPr>
+      <w:proofErr w:type="spellStart"/>
       <w:r>
         <w:t>Species</w:t>
       </w:r>
       <w:r>
         <w:t>Parameters</w:t>
       </w:r>
+      <w:proofErr w:type="spellEnd"/>
     </w:p>
     <w:p>
       <w:pPr>
@@ -14769,7 +16204,15 @@
         <w:ind w:hanging="376"/>
       </w:pPr>
       <w:r>
-        <w:t xml:space="preserve">   abiebals 4.0       0.071      10       0.25    0.2</w:t>
+        <w:t xml:space="preserve">   </w:t>
+      </w:r>
+      <w:proofErr w:type="spellStart"/>
+      <w:r>
+        <w:t>abiebals</w:t>
+      </w:r>
+      <w:proofErr w:type="spellEnd"/>
+      <w:r>
+        <w:t xml:space="preserve"> 4.0       0.071      10       0.25    0.2</w:t>
       </w:r>
     </w:p>
     <w:p>
@@ -14778,7 +16221,15 @@
         <w:ind w:hanging="376"/>
       </w:pPr>
       <w:r>
-        <w:t xml:space="preserve">   acerrubr 1.0       0.096      10       0.25    0.1</w:t>
+        <w:t xml:space="preserve">   </w:t>
+      </w:r>
+      <w:proofErr w:type="spellStart"/>
+      <w:r>
+        <w:t>acerrubr</w:t>
+      </w:r>
+      <w:proofErr w:type="spellEnd"/>
+      <w:r>
+        <w:t xml:space="preserve"> 1.0       0.096      10       0.25    0.1</w:t>
       </w:r>
     </w:p>
     <w:p>
@@ -14787,7 +16238,15 @@
         <w:ind w:hanging="376"/>
       </w:pPr>
       <w:r>
-        <w:t xml:space="preserve">   acersacc 1.0       0.096      10       0.25    0.1</w:t>
+        <w:t xml:space="preserve">   </w:t>
+      </w:r>
+      <w:proofErr w:type="spellStart"/>
+      <w:r>
+        <w:t>acersacc</w:t>
+      </w:r>
+      <w:proofErr w:type="spellEnd"/>
+      <w:r>
+        <w:t xml:space="preserve"> 1.0       0.096      10       0.25    0.1</w:t>
       </w:r>
     </w:p>
     <w:p>
@@ -14796,7 +16255,15 @@
         <w:ind w:hanging="376"/>
       </w:pPr>
       <w:r>
-        <w:t xml:space="preserve">   betualle 1.0       0.096      10        0.25    0.1</w:t>
+        <w:t xml:space="preserve">   </w:t>
+      </w:r>
+      <w:proofErr w:type="spellStart"/>
+      <w:r>
+        <w:t>betualle</w:t>
+      </w:r>
+      <w:proofErr w:type="spellEnd"/>
+      <w:r>
+        <w:t xml:space="preserve"> 1.0       0.096      10        0.25    0.1</w:t>
       </w:r>
     </w:p>
     <w:p>
@@ -14819,9 +16286,11 @@
         <w:pStyle w:val="textinputfile"/>
         <w:ind w:hanging="376"/>
       </w:pPr>
+      <w:proofErr w:type="spellStart"/>
       <w:r>
         <w:t>EcoregionParameters</w:t>
       </w:r>
+      <w:proofErr w:type="spellEnd"/>
     </w:p>
     <w:p>
       <w:pPr>
@@ -14892,9 +16361,11 @@
         <w:pStyle w:val="textinputfile"/>
         <w:ind w:hanging="376"/>
       </w:pPr>
+      <w:proofErr w:type="spellStart"/>
       <w:r>
         <w:t>DynamicInputFile</w:t>
       </w:r>
+      <w:proofErr w:type="spellEnd"/>
       <w:r>
         <w:tab/>
         <w:t>biomass-succession-dynamic-inputs.txt</w:t>
@@ -14905,9 +16376,11 @@
         <w:pStyle w:val="textinputfile"/>
         <w:ind w:hanging="376"/>
       </w:pPr>
+      <w:proofErr w:type="spellStart"/>
       <w:r>
         <w:t>AgeOnlyDisturbances:BiomassParameters</w:t>
       </w:r>
+      <w:proofErr w:type="spellEnd"/>
       <w:r>
         <w:t xml:space="preserve">  </w:t>
       </w:r>
@@ -14925,11 +16398,11 @@
       <w:pPr>
         <w:pStyle w:val="Heading2"/>
       </w:pPr>
-      <w:bookmarkStart w:id="171" w:name="_Toc14686884"/>
+      <w:bookmarkStart w:id="172" w:name="_Toc19264269"/>
       <w:r>
         <w:t>Age-only Disturbances</w:t>
       </w:r>
-      <w:bookmarkEnd w:id="171"/>
+      <w:bookmarkEnd w:id="172"/>
     </w:p>
     <w:p>
       <w:pPr>
@@ -14940,12 +16413,21 @@
           <w:szCs w:val="18"/>
         </w:rPr>
       </w:pPr>
+      <w:proofErr w:type="spellStart"/>
       <w:r>
         <w:rPr>
           <w:sz w:val="18"/>
           <w:szCs w:val="18"/>
         </w:rPr>
-        <w:t>LandisData  "Age-only Disturbances - Biomass Parameters"</w:t>
+        <w:t>LandisData</w:t>
+      </w:r>
+      <w:proofErr w:type="spellEnd"/>
+      <w:r>
+        <w:rPr>
+          <w:sz w:val="18"/>
+          <w:szCs w:val="18"/>
+        </w:rPr>
+        <w:t xml:space="preserve">  "Age-only Disturbances - Biomass Parameters"</w:t>
       </w:r>
     </w:p>
     <w:p>
@@ -14967,6 +16449,7 @@
           <w:szCs w:val="18"/>
         </w:rPr>
       </w:pPr>
+      <w:proofErr w:type="spellStart"/>
       <w:r>
         <w:rPr>
           <w:sz w:val="18"/>
@@ -14974,6 +16457,7 @@
         </w:rPr>
         <w:t>CohortBiomassReductions</w:t>
       </w:r>
+      <w:proofErr w:type="spellEnd"/>
     </w:p>
     <w:p>
       <w:pPr>
@@ -15106,6 +16590,7 @@
           <w:szCs w:val="18"/>
         </w:rPr>
       </w:pPr>
+      <w:proofErr w:type="spellStart"/>
       <w:r>
         <w:rPr>
           <w:sz w:val="18"/>
@@ -15120,6 +16605,7 @@
         </w:rPr>
         <w:t>Reductions</w:t>
       </w:r>
+      <w:proofErr w:type="spellEnd"/>
     </w:p>
     <w:p>
       <w:pPr>
@@ -15209,11 +16695,11 @@
       <w:pPr>
         <w:pStyle w:val="Heading2"/>
       </w:pPr>
-      <w:bookmarkStart w:id="172" w:name="_Toc14686885"/>
+      <w:bookmarkStart w:id="173" w:name="_Toc19264270"/>
       <w:r>
         <w:t>Dynamic Inputs File</w:t>
       </w:r>
-      <w:bookmarkEnd w:id="172"/>
+      <w:bookmarkEnd w:id="173"/>
     </w:p>
     <w:p>
       <w:pPr>
@@ -15225,13 +16711,23 @@
           <w:szCs w:val="20"/>
         </w:rPr>
       </w:pPr>
-      <w:r>
-        <w:rPr>
-          <w:rFonts w:ascii="Courier" w:hAnsi="Courier"/>
-          <w:sz w:val="20"/>
-          <w:szCs w:val="20"/>
-        </w:rPr>
-        <w:t>LandisData  "Dynamic Input Data"</w:t>
+      <w:proofErr w:type="spellStart"/>
+      <w:r>
+        <w:rPr>
+          <w:rFonts w:ascii="Courier" w:hAnsi="Courier"/>
+          <w:sz w:val="20"/>
+          <w:szCs w:val="20"/>
+        </w:rPr>
+        <w:t>LandisData</w:t>
+      </w:r>
+      <w:proofErr w:type="spellEnd"/>
+      <w:r>
+        <w:rPr>
+          <w:rFonts w:ascii="Courier" w:hAnsi="Courier"/>
+          <w:sz w:val="20"/>
+          <w:szCs w:val="20"/>
+        </w:rPr>
+        <w:t xml:space="preserve">  "Dynamic Input Data"</w:t>
       </w:r>
     </w:p>
     <w:p>
@@ -15261,8 +16757,54 @@
           <w:sz w:val="20"/>
           <w:szCs w:val="20"/>
         </w:rPr>
-        <w:t>&gt;&gt; Year Ecoregion Species ProbEst MaxANPP MaxB</w:t>
-      </w:r>
+        <w:t xml:space="preserve">&gt;&gt; Year Ecoregion Species </w:t>
+      </w:r>
+      <w:proofErr w:type="spellStart"/>
+      <w:r>
+        <w:rPr>
+          <w:rFonts w:ascii="Courier" w:hAnsi="Courier"/>
+          <w:sz w:val="20"/>
+          <w:szCs w:val="20"/>
+        </w:rPr>
+        <w:t>ProbEst</w:t>
+      </w:r>
+      <w:proofErr w:type="spellEnd"/>
+      <w:r>
+        <w:rPr>
+          <w:rFonts w:ascii="Courier" w:hAnsi="Courier"/>
+          <w:sz w:val="20"/>
+          <w:szCs w:val="20"/>
+        </w:rPr>
+        <w:t xml:space="preserve"> </w:t>
+      </w:r>
+      <w:proofErr w:type="spellStart"/>
+      <w:r>
+        <w:rPr>
+          <w:rFonts w:ascii="Courier" w:hAnsi="Courier"/>
+          <w:sz w:val="20"/>
+          <w:szCs w:val="20"/>
+        </w:rPr>
+        <w:t>MaxANPP</w:t>
+      </w:r>
+      <w:proofErr w:type="spellEnd"/>
+      <w:r>
+        <w:rPr>
+          <w:rFonts w:ascii="Courier" w:hAnsi="Courier"/>
+          <w:sz w:val="20"/>
+          <w:szCs w:val="20"/>
+        </w:rPr>
+        <w:t xml:space="preserve"> </w:t>
+      </w:r>
+      <w:proofErr w:type="spellStart"/>
+      <w:r>
+        <w:rPr>
+          <w:rFonts w:ascii="Courier" w:hAnsi="Courier"/>
+          <w:sz w:val="20"/>
+          <w:szCs w:val="20"/>
+        </w:rPr>
+        <w:t>MaxB</w:t>
+      </w:r>
+      <w:proofErr w:type="spellEnd"/>
     </w:p>
     <w:p>
       <w:pPr>
@@ -15299,7 +16841,25 @@
           <w:sz w:val="20"/>
           <w:szCs w:val="20"/>
         </w:rPr>
-        <w:t>0 eco1  abiebals       0.9</w:t>
+        <w:t xml:space="preserve">0 eco1  </w:t>
+      </w:r>
+      <w:proofErr w:type="spellStart"/>
+      <w:r>
+        <w:rPr>
+          <w:rFonts w:ascii="Courier" w:hAnsi="Courier"/>
+          <w:sz w:val="20"/>
+          <w:szCs w:val="20"/>
+        </w:rPr>
+        <w:t>abiebals</w:t>
+      </w:r>
+      <w:proofErr w:type="spellEnd"/>
+      <w:r>
+        <w:rPr>
+          <w:rFonts w:ascii="Courier" w:hAnsi="Courier"/>
+          <w:sz w:val="20"/>
+          <w:szCs w:val="20"/>
+        </w:rPr>
+        <w:t xml:space="preserve">       0.9</w:t>
       </w:r>
       <w:r>
         <w:rPr>
@@ -15360,7 +16920,25 @@
           <w:sz w:val="20"/>
           <w:szCs w:val="20"/>
         </w:rPr>
-        <w:t xml:space="preserve">0 eco1  acerrubr       1.0  </w:t>
+        <w:t xml:space="preserve">0 eco1  </w:t>
+      </w:r>
+      <w:proofErr w:type="spellStart"/>
+      <w:r>
+        <w:rPr>
+          <w:rFonts w:ascii="Courier" w:hAnsi="Courier"/>
+          <w:sz w:val="20"/>
+          <w:szCs w:val="20"/>
+        </w:rPr>
+        <w:t>acerrubr</w:t>
+      </w:r>
+      <w:proofErr w:type="spellEnd"/>
+      <w:r>
+        <w:rPr>
+          <w:rFonts w:ascii="Courier" w:hAnsi="Courier"/>
+          <w:sz w:val="20"/>
+          <w:szCs w:val="20"/>
+        </w:rPr>
+        <w:t xml:space="preserve">       1.0  </w:t>
       </w:r>
       <w:r>
         <w:rPr>
@@ -15405,7 +16983,25 @@
           <w:sz w:val="20"/>
           <w:szCs w:val="20"/>
         </w:rPr>
-        <w:t xml:space="preserve">0 eco1  acersacc       0.82 </w:t>
+        <w:t xml:space="preserve">0 eco1  </w:t>
+      </w:r>
+      <w:proofErr w:type="spellStart"/>
+      <w:r>
+        <w:rPr>
+          <w:rFonts w:ascii="Courier" w:hAnsi="Courier"/>
+          <w:sz w:val="20"/>
+          <w:szCs w:val="20"/>
+        </w:rPr>
+        <w:t>acersacc</w:t>
+      </w:r>
+      <w:proofErr w:type="spellEnd"/>
+      <w:r>
+        <w:rPr>
+          <w:rFonts w:ascii="Courier" w:hAnsi="Courier"/>
+          <w:sz w:val="20"/>
+          <w:szCs w:val="20"/>
+        </w:rPr>
+        <w:t xml:space="preserve">       0.82 </w:t>
       </w:r>
       <w:r>
         <w:rPr>
@@ -15450,7 +17046,25 @@
           <w:sz w:val="20"/>
           <w:szCs w:val="20"/>
         </w:rPr>
-        <w:t xml:space="preserve">0 eco1  betualle       0.64 </w:t>
+        <w:t xml:space="preserve">0 eco1  </w:t>
+      </w:r>
+      <w:proofErr w:type="spellStart"/>
+      <w:r>
+        <w:rPr>
+          <w:rFonts w:ascii="Courier" w:hAnsi="Courier"/>
+          <w:sz w:val="20"/>
+          <w:szCs w:val="20"/>
+        </w:rPr>
+        <w:t>betualle</w:t>
+      </w:r>
+      <w:proofErr w:type="spellEnd"/>
+      <w:r>
+        <w:rPr>
+          <w:rFonts w:ascii="Courier" w:hAnsi="Courier"/>
+          <w:sz w:val="20"/>
+          <w:szCs w:val="20"/>
+        </w:rPr>
+        <w:t xml:space="preserve">       0.64 </w:t>
       </w:r>
       <w:r>
         <w:rPr>
@@ -15495,7 +17109,25 @@
           <w:sz w:val="20"/>
           <w:szCs w:val="20"/>
         </w:rPr>
-        <w:t xml:space="preserve">0 eco1  betupapy       1.0  </w:t>
+        <w:t xml:space="preserve">0 eco1  </w:t>
+      </w:r>
+      <w:proofErr w:type="spellStart"/>
+      <w:r>
+        <w:rPr>
+          <w:rFonts w:ascii="Courier" w:hAnsi="Courier"/>
+          <w:sz w:val="20"/>
+          <w:szCs w:val="20"/>
+        </w:rPr>
+        <w:t>betupapy</w:t>
+      </w:r>
+      <w:proofErr w:type="spellEnd"/>
+      <w:r>
+        <w:rPr>
+          <w:rFonts w:ascii="Courier" w:hAnsi="Courier"/>
+          <w:sz w:val="20"/>
+          <w:szCs w:val="20"/>
+        </w:rPr>
+        <w:t xml:space="preserve">       1.0  </w:t>
       </w:r>
       <w:r>
         <w:rPr>
@@ -15540,7 +17172,25 @@
           <w:sz w:val="20"/>
           <w:szCs w:val="20"/>
         </w:rPr>
-        <w:t xml:space="preserve">0 eco1  fraxamer       0.18 </w:t>
+        <w:t xml:space="preserve">0 eco1  </w:t>
+      </w:r>
+      <w:proofErr w:type="spellStart"/>
+      <w:r>
+        <w:rPr>
+          <w:rFonts w:ascii="Courier" w:hAnsi="Courier"/>
+          <w:sz w:val="20"/>
+          <w:szCs w:val="20"/>
+        </w:rPr>
+        <w:t>fraxamer</w:t>
+      </w:r>
+      <w:proofErr w:type="spellEnd"/>
+      <w:r>
+        <w:rPr>
+          <w:rFonts w:ascii="Courier" w:hAnsi="Courier"/>
+          <w:sz w:val="20"/>
+          <w:szCs w:val="20"/>
+        </w:rPr>
+        <w:t xml:space="preserve">       0.18 </w:t>
       </w:r>
       <w:r>
         <w:rPr>
@@ -15586,7 +17236,25 @@
           <w:szCs w:val="20"/>
         </w:rPr>
         <w:lastRenderedPageBreak/>
-        <w:t xml:space="preserve">0 eco1  piceglau       0.58 </w:t>
+        <w:t xml:space="preserve">0 eco1  </w:t>
+      </w:r>
+      <w:proofErr w:type="spellStart"/>
+      <w:r>
+        <w:rPr>
+          <w:rFonts w:ascii="Courier" w:hAnsi="Courier"/>
+          <w:sz w:val="20"/>
+          <w:szCs w:val="20"/>
+        </w:rPr>
+        <w:t>piceglau</w:t>
+      </w:r>
+      <w:proofErr w:type="spellEnd"/>
+      <w:r>
+        <w:rPr>
+          <w:rFonts w:ascii="Courier" w:hAnsi="Courier"/>
+          <w:sz w:val="20"/>
+          <w:szCs w:val="20"/>
+        </w:rPr>
+        <w:t xml:space="preserve">       0.58 </w:t>
       </w:r>
       <w:r>
         <w:rPr>
@@ -15631,7 +17299,25 @@
           <w:sz w:val="20"/>
           <w:szCs w:val="20"/>
         </w:rPr>
-        <w:t xml:space="preserve">0 eco1  pinubank       1.0  </w:t>
+        <w:t xml:space="preserve">0 eco1  </w:t>
+      </w:r>
+      <w:proofErr w:type="spellStart"/>
+      <w:r>
+        <w:rPr>
+          <w:rFonts w:ascii="Courier" w:hAnsi="Courier"/>
+          <w:sz w:val="20"/>
+          <w:szCs w:val="20"/>
+        </w:rPr>
+        <w:t>pinubank</w:t>
+      </w:r>
+      <w:proofErr w:type="spellEnd"/>
+      <w:r>
+        <w:rPr>
+          <w:rFonts w:ascii="Courier" w:hAnsi="Courier"/>
+          <w:sz w:val="20"/>
+          <w:szCs w:val="20"/>
+        </w:rPr>
+        <w:t xml:space="preserve">       1.0  </w:t>
       </w:r>
       <w:r>
         <w:rPr>
@@ -15676,7 +17362,25 @@
           <w:sz w:val="20"/>
           <w:szCs w:val="20"/>
         </w:rPr>
-        <w:t xml:space="preserve">0 eco1  pinuresi       0.56 </w:t>
+        <w:t xml:space="preserve">0 eco1  </w:t>
+      </w:r>
+      <w:proofErr w:type="spellStart"/>
+      <w:r>
+        <w:rPr>
+          <w:rFonts w:ascii="Courier" w:hAnsi="Courier"/>
+          <w:sz w:val="20"/>
+          <w:szCs w:val="20"/>
+        </w:rPr>
+        <w:t>pinuresi</w:t>
+      </w:r>
+      <w:proofErr w:type="spellEnd"/>
+      <w:r>
+        <w:rPr>
+          <w:rFonts w:ascii="Courier" w:hAnsi="Courier"/>
+          <w:sz w:val="20"/>
+          <w:szCs w:val="20"/>
+        </w:rPr>
+        <w:t xml:space="preserve">       0.56 </w:t>
       </w:r>
       <w:r>
         <w:rPr>
@@ -15721,7 +17425,25 @@
           <w:sz w:val="20"/>
           <w:szCs w:val="20"/>
         </w:rPr>
-        <w:t xml:space="preserve">0 eco1  pinustro       0.72 </w:t>
+        <w:t xml:space="preserve">0 eco1  </w:t>
+      </w:r>
+      <w:proofErr w:type="spellStart"/>
+      <w:r>
+        <w:rPr>
+          <w:rFonts w:ascii="Courier" w:hAnsi="Courier"/>
+          <w:sz w:val="20"/>
+          <w:szCs w:val="20"/>
+        </w:rPr>
+        <w:t>pinustro</w:t>
+      </w:r>
+      <w:proofErr w:type="spellEnd"/>
+      <w:r>
+        <w:rPr>
+          <w:rFonts w:ascii="Courier" w:hAnsi="Courier"/>
+          <w:sz w:val="20"/>
+          <w:szCs w:val="20"/>
+        </w:rPr>
+        <w:t xml:space="preserve">       0.72 </w:t>
       </w:r>
       <w:r>
         <w:rPr>
@@ -15766,7 +17488,25 @@
           <w:sz w:val="20"/>
           <w:szCs w:val="20"/>
         </w:rPr>
-        <w:t xml:space="preserve">0 eco1  poputrem       1.0  </w:t>
+        <w:t xml:space="preserve">0 eco1  </w:t>
+      </w:r>
+      <w:proofErr w:type="spellStart"/>
+      <w:r>
+        <w:rPr>
+          <w:rFonts w:ascii="Courier" w:hAnsi="Courier"/>
+          <w:sz w:val="20"/>
+          <w:szCs w:val="20"/>
+        </w:rPr>
+        <w:t>poputrem</w:t>
+      </w:r>
+      <w:proofErr w:type="spellEnd"/>
+      <w:r>
+        <w:rPr>
+          <w:rFonts w:ascii="Courier" w:hAnsi="Courier"/>
+          <w:sz w:val="20"/>
+          <w:szCs w:val="20"/>
+        </w:rPr>
+        <w:t xml:space="preserve">       1.0  </w:t>
       </w:r>
       <w:r>
         <w:rPr>
@@ -15811,7 +17551,25 @@
           <w:sz w:val="20"/>
           <w:szCs w:val="20"/>
         </w:rPr>
-        <w:t xml:space="preserve">0 eco1  querelli       0.96 </w:t>
+        <w:t xml:space="preserve">0 eco1  </w:t>
+      </w:r>
+      <w:proofErr w:type="spellStart"/>
+      <w:r>
+        <w:rPr>
+          <w:rFonts w:ascii="Courier" w:hAnsi="Courier"/>
+          <w:sz w:val="20"/>
+          <w:szCs w:val="20"/>
+        </w:rPr>
+        <w:t>querelli</w:t>
+      </w:r>
+      <w:proofErr w:type="spellEnd"/>
+      <w:r>
+        <w:rPr>
+          <w:rFonts w:ascii="Courier" w:hAnsi="Courier"/>
+          <w:sz w:val="20"/>
+          <w:szCs w:val="20"/>
+        </w:rPr>
+        <w:t xml:space="preserve">       0.96 </w:t>
       </w:r>
       <w:r>
         <w:rPr>
@@ -15856,7 +17614,25 @@
           <w:sz w:val="20"/>
           <w:szCs w:val="20"/>
         </w:rPr>
-        <w:t xml:space="preserve">0 eco1  querrubr       0.66 </w:t>
+        <w:t xml:space="preserve">0 eco1  </w:t>
+      </w:r>
+      <w:proofErr w:type="spellStart"/>
+      <w:r>
+        <w:rPr>
+          <w:rFonts w:ascii="Courier" w:hAnsi="Courier"/>
+          <w:sz w:val="20"/>
+          <w:szCs w:val="20"/>
+        </w:rPr>
+        <w:t>querrubr</w:t>
+      </w:r>
+      <w:proofErr w:type="spellEnd"/>
+      <w:r>
+        <w:rPr>
+          <w:rFonts w:ascii="Courier" w:hAnsi="Courier"/>
+          <w:sz w:val="20"/>
+          <w:szCs w:val="20"/>
+        </w:rPr>
+        <w:t xml:space="preserve">       0.66 </w:t>
       </w:r>
       <w:r>
         <w:rPr>
@@ -15901,7 +17677,25 @@
           <w:sz w:val="20"/>
           <w:szCs w:val="20"/>
         </w:rPr>
-        <w:t xml:space="preserve">0 eco1  thujocci       0.76 </w:t>
+        <w:t xml:space="preserve">0 eco1  </w:t>
+      </w:r>
+      <w:proofErr w:type="spellStart"/>
+      <w:r>
+        <w:rPr>
+          <w:rFonts w:ascii="Courier" w:hAnsi="Courier"/>
+          <w:sz w:val="20"/>
+          <w:szCs w:val="20"/>
+        </w:rPr>
+        <w:t>thujocci</w:t>
+      </w:r>
+      <w:proofErr w:type="spellEnd"/>
+      <w:r>
+        <w:rPr>
+          <w:rFonts w:ascii="Courier" w:hAnsi="Courier"/>
+          <w:sz w:val="20"/>
+          <w:szCs w:val="20"/>
+        </w:rPr>
+        <w:t xml:space="preserve">       0.76 </w:t>
       </w:r>
       <w:r>
         <w:rPr>
@@ -15946,7 +17740,25 @@
           <w:sz w:val="20"/>
           <w:szCs w:val="20"/>
         </w:rPr>
-        <w:t xml:space="preserve">0 eco1  tiliamer       0.54 </w:t>
+        <w:t xml:space="preserve">0 eco1  </w:t>
+      </w:r>
+      <w:proofErr w:type="spellStart"/>
+      <w:r>
+        <w:rPr>
+          <w:rFonts w:ascii="Courier" w:hAnsi="Courier"/>
+          <w:sz w:val="20"/>
+          <w:szCs w:val="20"/>
+        </w:rPr>
+        <w:t>tiliamer</w:t>
+      </w:r>
+      <w:proofErr w:type="spellEnd"/>
+      <w:r>
+        <w:rPr>
+          <w:rFonts w:ascii="Courier" w:hAnsi="Courier"/>
+          <w:sz w:val="20"/>
+          <w:szCs w:val="20"/>
+        </w:rPr>
+        <w:t xml:space="preserve">       0.54 </w:t>
       </w:r>
       <w:r>
         <w:rPr>
@@ -15991,7 +17803,25 @@
           <w:sz w:val="20"/>
           <w:szCs w:val="20"/>
         </w:rPr>
-        <w:t xml:space="preserve">0 eco1  tsugcana       0.22 </w:t>
+        <w:t xml:space="preserve">0 eco1  </w:t>
+      </w:r>
+      <w:proofErr w:type="spellStart"/>
+      <w:r>
+        <w:rPr>
+          <w:rFonts w:ascii="Courier" w:hAnsi="Courier"/>
+          <w:sz w:val="20"/>
+          <w:szCs w:val="20"/>
+        </w:rPr>
+        <w:t>tsugcana</w:t>
+      </w:r>
+      <w:proofErr w:type="spellEnd"/>
+      <w:r>
+        <w:rPr>
+          <w:rFonts w:ascii="Courier" w:hAnsi="Courier"/>
+          <w:sz w:val="20"/>
+          <w:szCs w:val="20"/>
+        </w:rPr>
+        <w:t xml:space="preserve">       0.22 </w:t>
       </w:r>
       <w:r>
         <w:rPr>
@@ -16036,7 +17866,25 @@
           <w:sz w:val="20"/>
           <w:szCs w:val="20"/>
         </w:rPr>
-        <w:t>0 eco2  abiebals       0.05</w:t>
+        <w:t xml:space="preserve">0 eco2  </w:t>
+      </w:r>
+      <w:proofErr w:type="spellStart"/>
+      <w:r>
+        <w:rPr>
+          <w:rFonts w:ascii="Courier" w:hAnsi="Courier"/>
+          <w:sz w:val="20"/>
+          <w:szCs w:val="20"/>
+        </w:rPr>
+        <w:t>abiebals</w:t>
+      </w:r>
+      <w:proofErr w:type="spellEnd"/>
+      <w:r>
+        <w:rPr>
+          <w:rFonts w:ascii="Courier" w:hAnsi="Courier"/>
+          <w:sz w:val="20"/>
+          <w:szCs w:val="20"/>
+        </w:rPr>
+        <w:t xml:space="preserve">       0.05</w:t>
       </w:r>
       <w:r>
         <w:rPr>
@@ -16073,7 +17921,25 @@
           <w:sz w:val="20"/>
           <w:szCs w:val="20"/>
         </w:rPr>
-        <w:t xml:space="preserve">0 eco2  acerrubr       0.6 </w:t>
+        <w:t xml:space="preserve">0 eco2  </w:t>
+      </w:r>
+      <w:proofErr w:type="spellStart"/>
+      <w:r>
+        <w:rPr>
+          <w:rFonts w:ascii="Courier" w:hAnsi="Courier"/>
+          <w:sz w:val="20"/>
+          <w:szCs w:val="20"/>
+        </w:rPr>
+        <w:t>acerrubr</w:t>
+      </w:r>
+      <w:proofErr w:type="spellEnd"/>
+      <w:r>
+        <w:rPr>
+          <w:rFonts w:ascii="Courier" w:hAnsi="Courier"/>
+          <w:sz w:val="20"/>
+          <w:szCs w:val="20"/>
+        </w:rPr>
+        <w:t xml:space="preserve">       0.6 </w:t>
       </w:r>
       <w:r>
         <w:rPr>
@@ -16110,7 +17976,25 @@
           <w:sz w:val="20"/>
           <w:szCs w:val="20"/>
         </w:rPr>
-        <w:t xml:space="preserve">0 eco2  acersacc       0.3 </w:t>
+        <w:t xml:space="preserve">0 eco2  </w:t>
+      </w:r>
+      <w:proofErr w:type="spellStart"/>
+      <w:r>
+        <w:rPr>
+          <w:rFonts w:ascii="Courier" w:hAnsi="Courier"/>
+          <w:sz w:val="20"/>
+          <w:szCs w:val="20"/>
+        </w:rPr>
+        <w:t>acersacc</w:t>
+      </w:r>
+      <w:proofErr w:type="spellEnd"/>
+      <w:r>
+        <w:rPr>
+          <w:rFonts w:ascii="Courier" w:hAnsi="Courier"/>
+          <w:sz w:val="20"/>
+          <w:szCs w:val="20"/>
+        </w:rPr>
+        <w:t xml:space="preserve">       0.3 </w:t>
       </w:r>
       <w:r>
         <w:rPr>
@@ -16147,7 +18031,25 @@
           <w:sz w:val="20"/>
           <w:szCs w:val="20"/>
         </w:rPr>
-        <w:t xml:space="preserve">0 eco2  betualle       0.24 </w:t>
+        <w:t xml:space="preserve">0 eco2  </w:t>
+      </w:r>
+      <w:proofErr w:type="spellStart"/>
+      <w:r>
+        <w:rPr>
+          <w:rFonts w:ascii="Courier" w:hAnsi="Courier"/>
+          <w:sz w:val="20"/>
+          <w:szCs w:val="20"/>
+        </w:rPr>
+        <w:t>betualle</w:t>
+      </w:r>
+      <w:proofErr w:type="spellEnd"/>
+      <w:r>
+        <w:rPr>
+          <w:rFonts w:ascii="Courier" w:hAnsi="Courier"/>
+          <w:sz w:val="20"/>
+          <w:szCs w:val="20"/>
+        </w:rPr>
+        <w:t xml:space="preserve">       0.24 </w:t>
       </w:r>
       <w:r>
         <w:rPr>
@@ -16184,7 +18086,25 @@
           <w:sz w:val="20"/>
           <w:szCs w:val="20"/>
         </w:rPr>
-        <w:t xml:space="preserve">0 eco2  betupapy       0.75 </w:t>
+        <w:t xml:space="preserve">0 eco2  </w:t>
+      </w:r>
+      <w:proofErr w:type="spellStart"/>
+      <w:r>
+        <w:rPr>
+          <w:rFonts w:ascii="Courier" w:hAnsi="Courier"/>
+          <w:sz w:val="20"/>
+          <w:szCs w:val="20"/>
+        </w:rPr>
+        <w:t>betupapy</w:t>
+      </w:r>
+      <w:proofErr w:type="spellEnd"/>
+      <w:r>
+        <w:rPr>
+          <w:rFonts w:ascii="Courier" w:hAnsi="Courier"/>
+          <w:sz w:val="20"/>
+          <w:szCs w:val="20"/>
+        </w:rPr>
+        <w:t xml:space="preserve">       0.75 </w:t>
       </w:r>
       <w:r>
         <w:rPr>
@@ -16221,7 +18141,25 @@
           <w:sz w:val="20"/>
           <w:szCs w:val="20"/>
         </w:rPr>
-        <w:t xml:space="preserve">0 eco2  fraxamer       0.1 </w:t>
+        <w:t xml:space="preserve">0 eco2  </w:t>
+      </w:r>
+      <w:proofErr w:type="spellStart"/>
+      <w:r>
+        <w:rPr>
+          <w:rFonts w:ascii="Courier" w:hAnsi="Courier"/>
+          <w:sz w:val="20"/>
+          <w:szCs w:val="20"/>
+        </w:rPr>
+        <w:t>fraxamer</w:t>
+      </w:r>
+      <w:proofErr w:type="spellEnd"/>
+      <w:r>
+        <w:rPr>
+          <w:rFonts w:ascii="Courier" w:hAnsi="Courier"/>
+          <w:sz w:val="20"/>
+          <w:szCs w:val="20"/>
+        </w:rPr>
+        <w:t xml:space="preserve">       0.1 </w:t>
       </w:r>
       <w:r>
         <w:rPr>
@@ -16258,7 +18196,25 @@
           <w:sz w:val="20"/>
           <w:szCs w:val="20"/>
         </w:rPr>
-        <w:t xml:space="preserve">0 eco2  piceglau       0.5 </w:t>
+        <w:t xml:space="preserve">0 eco2  </w:t>
+      </w:r>
+      <w:proofErr w:type="spellStart"/>
+      <w:r>
+        <w:rPr>
+          <w:rFonts w:ascii="Courier" w:hAnsi="Courier"/>
+          <w:sz w:val="20"/>
+          <w:szCs w:val="20"/>
+        </w:rPr>
+        <w:t>piceglau</w:t>
+      </w:r>
+      <w:proofErr w:type="spellEnd"/>
+      <w:r>
+        <w:rPr>
+          <w:rFonts w:ascii="Courier" w:hAnsi="Courier"/>
+          <w:sz w:val="20"/>
+          <w:szCs w:val="20"/>
+        </w:rPr>
+        <w:t xml:space="preserve">       0.5 </w:t>
       </w:r>
       <w:r>
         <w:rPr>
@@ -16295,7 +18251,25 @@
           <w:sz w:val="20"/>
           <w:szCs w:val="20"/>
         </w:rPr>
-        <w:t xml:space="preserve">0 eco2  pinubank       0.8 </w:t>
+        <w:t xml:space="preserve">0 eco2  </w:t>
+      </w:r>
+      <w:proofErr w:type="spellStart"/>
+      <w:r>
+        <w:rPr>
+          <w:rFonts w:ascii="Courier" w:hAnsi="Courier"/>
+          <w:sz w:val="20"/>
+          <w:szCs w:val="20"/>
+        </w:rPr>
+        <w:t>pinubank</w:t>
+      </w:r>
+      <w:proofErr w:type="spellEnd"/>
+      <w:r>
+        <w:rPr>
+          <w:rFonts w:ascii="Courier" w:hAnsi="Courier"/>
+          <w:sz w:val="20"/>
+          <w:szCs w:val="20"/>
+        </w:rPr>
+        <w:t xml:space="preserve">       0.8 </w:t>
       </w:r>
       <w:r>
         <w:rPr>
@@ -16332,7 +18306,25 @@
           <w:sz w:val="20"/>
           <w:szCs w:val="20"/>
         </w:rPr>
-        <w:t xml:space="preserve">0 eco2  pinuresi       0.78 </w:t>
+        <w:t xml:space="preserve">0 eco2  </w:t>
+      </w:r>
+      <w:proofErr w:type="spellStart"/>
+      <w:r>
+        <w:rPr>
+          <w:rFonts w:ascii="Courier" w:hAnsi="Courier"/>
+          <w:sz w:val="20"/>
+          <w:szCs w:val="20"/>
+        </w:rPr>
+        <w:t>pinuresi</w:t>
+      </w:r>
+      <w:proofErr w:type="spellEnd"/>
+      <w:r>
+        <w:rPr>
+          <w:rFonts w:ascii="Courier" w:hAnsi="Courier"/>
+          <w:sz w:val="20"/>
+          <w:szCs w:val="20"/>
+        </w:rPr>
+        <w:t xml:space="preserve">       0.78 </w:t>
       </w:r>
       <w:r>
         <w:rPr>
@@ -16369,7 +18361,25 @@
           <w:sz w:val="20"/>
           <w:szCs w:val="20"/>
         </w:rPr>
-        <w:t xml:space="preserve">0 eco2  pinustro       0.70 </w:t>
+        <w:t xml:space="preserve">0 eco2  </w:t>
+      </w:r>
+      <w:proofErr w:type="spellStart"/>
+      <w:r>
+        <w:rPr>
+          <w:rFonts w:ascii="Courier" w:hAnsi="Courier"/>
+          <w:sz w:val="20"/>
+          <w:szCs w:val="20"/>
+        </w:rPr>
+        <w:t>pinustro</w:t>
+      </w:r>
+      <w:proofErr w:type="spellEnd"/>
+      <w:r>
+        <w:rPr>
+          <w:rFonts w:ascii="Courier" w:hAnsi="Courier"/>
+          <w:sz w:val="20"/>
+          <w:szCs w:val="20"/>
+        </w:rPr>
+        <w:t xml:space="preserve">       0.70 </w:t>
       </w:r>
       <w:r>
         <w:rPr>
@@ -16406,7 +18416,25 @@
           <w:sz w:val="20"/>
           <w:szCs w:val="20"/>
         </w:rPr>
-        <w:t xml:space="preserve">0 eco2  poputrem       0.8 </w:t>
+        <w:t xml:space="preserve">0 eco2  </w:t>
+      </w:r>
+      <w:proofErr w:type="spellStart"/>
+      <w:r>
+        <w:rPr>
+          <w:rFonts w:ascii="Courier" w:hAnsi="Courier"/>
+          <w:sz w:val="20"/>
+          <w:szCs w:val="20"/>
+        </w:rPr>
+        <w:t>poputrem</w:t>
+      </w:r>
+      <w:proofErr w:type="spellEnd"/>
+      <w:r>
+        <w:rPr>
+          <w:rFonts w:ascii="Courier" w:hAnsi="Courier"/>
+          <w:sz w:val="20"/>
+          <w:szCs w:val="20"/>
+        </w:rPr>
+        <w:t xml:space="preserve">       0.8 </w:t>
       </w:r>
       <w:r>
         <w:rPr>
@@ -16443,7 +18471,25 @@
           <w:sz w:val="20"/>
           <w:szCs w:val="20"/>
         </w:rPr>
-        <w:t xml:space="preserve">0 eco2  querelli       0.71 </w:t>
+        <w:t xml:space="preserve">0 eco2  </w:t>
+      </w:r>
+      <w:proofErr w:type="spellStart"/>
+      <w:r>
+        <w:rPr>
+          <w:rFonts w:ascii="Courier" w:hAnsi="Courier"/>
+          <w:sz w:val="20"/>
+          <w:szCs w:val="20"/>
+        </w:rPr>
+        <w:t>querelli</w:t>
+      </w:r>
+      <w:proofErr w:type="spellEnd"/>
+      <w:r>
+        <w:rPr>
+          <w:rFonts w:ascii="Courier" w:hAnsi="Courier"/>
+          <w:sz w:val="20"/>
+          <w:szCs w:val="20"/>
+        </w:rPr>
+        <w:t xml:space="preserve">       0.71 </w:t>
       </w:r>
       <w:r>
         <w:rPr>
@@ -16480,7 +18526,25 @@
           <w:sz w:val="20"/>
           <w:szCs w:val="20"/>
         </w:rPr>
-        <w:t xml:space="preserve">0 eco2  querrubr       0.43 </w:t>
+        <w:t xml:space="preserve">0 eco2  </w:t>
+      </w:r>
+      <w:proofErr w:type="spellStart"/>
+      <w:r>
+        <w:rPr>
+          <w:rFonts w:ascii="Courier" w:hAnsi="Courier"/>
+          <w:sz w:val="20"/>
+          <w:szCs w:val="20"/>
+        </w:rPr>
+        <w:t>querrubr</w:t>
+      </w:r>
+      <w:proofErr w:type="spellEnd"/>
+      <w:r>
+        <w:rPr>
+          <w:rFonts w:ascii="Courier" w:hAnsi="Courier"/>
+          <w:sz w:val="20"/>
+          <w:szCs w:val="20"/>
+        </w:rPr>
+        <w:t xml:space="preserve">       0.43 </w:t>
       </w:r>
       <w:r>
         <w:rPr>
@@ -16517,7 +18581,25 @@
           <w:sz w:val="20"/>
           <w:szCs w:val="20"/>
         </w:rPr>
-        <w:t xml:space="preserve">0 eco2  thujocci       0.002 </w:t>
+        <w:t xml:space="preserve">0 eco2  </w:t>
+      </w:r>
+      <w:proofErr w:type="spellStart"/>
+      <w:r>
+        <w:rPr>
+          <w:rFonts w:ascii="Courier" w:hAnsi="Courier"/>
+          <w:sz w:val="20"/>
+          <w:szCs w:val="20"/>
+        </w:rPr>
+        <w:t>thujocci</w:t>
+      </w:r>
+      <w:proofErr w:type="spellEnd"/>
+      <w:r>
+        <w:rPr>
+          <w:rFonts w:ascii="Courier" w:hAnsi="Courier"/>
+          <w:sz w:val="20"/>
+          <w:szCs w:val="20"/>
+        </w:rPr>
+        <w:t xml:space="preserve">       0.002 </w:t>
       </w:r>
       <w:r>
         <w:rPr>
@@ -16554,7 +18636,25 @@
           <w:sz w:val="20"/>
           <w:szCs w:val="20"/>
         </w:rPr>
-        <w:t xml:space="preserve">0 eco2  tiliamer       0.06 </w:t>
+        <w:t xml:space="preserve">0 eco2  </w:t>
+      </w:r>
+      <w:proofErr w:type="spellStart"/>
+      <w:r>
+        <w:rPr>
+          <w:rFonts w:ascii="Courier" w:hAnsi="Courier"/>
+          <w:sz w:val="20"/>
+          <w:szCs w:val="20"/>
+        </w:rPr>
+        <w:t>tiliamer</w:t>
+      </w:r>
+      <w:proofErr w:type="spellEnd"/>
+      <w:r>
+        <w:rPr>
+          <w:rFonts w:ascii="Courier" w:hAnsi="Courier"/>
+          <w:sz w:val="20"/>
+          <w:szCs w:val="20"/>
+        </w:rPr>
+        <w:t xml:space="preserve">       0.06 </w:t>
       </w:r>
       <w:r>
         <w:rPr>
@@ -16586,7 +18686,25 @@
           <w:sz w:val="20"/>
           <w:szCs w:val="20"/>
         </w:rPr>
-        <w:t xml:space="preserve">0 eco2  tsugcana       0.01 </w:t>
+        <w:t xml:space="preserve">0 eco2  </w:t>
+      </w:r>
+      <w:proofErr w:type="spellStart"/>
+      <w:r>
+        <w:rPr>
+          <w:rFonts w:ascii="Courier" w:hAnsi="Courier"/>
+          <w:sz w:val="20"/>
+          <w:szCs w:val="20"/>
+        </w:rPr>
+        <w:t>tsugcana</w:t>
+      </w:r>
+      <w:proofErr w:type="spellEnd"/>
+      <w:r>
+        <w:rPr>
+          <w:rFonts w:ascii="Courier" w:hAnsi="Courier"/>
+          <w:sz w:val="20"/>
+          <w:szCs w:val="20"/>
+        </w:rPr>
+        <w:t xml:space="preserve">       0.01 </w:t>
       </w:r>
       <w:r>
         <w:rPr>
@@ -16686,7 +18804,7 @@
         <w:rFonts w:ascii="Arial" w:hAnsi="Arial" w:cs="Arial"/>
         <w:noProof/>
       </w:rPr>
-      <w:t>2</w:t>
+      <w:t>20</w:t>
     </w:r>
     <w:r>
       <w:rPr>
@@ -16755,39 +18873,19 @@
         <w:tab w:val="right" w:pos="8976"/>
       </w:tabs>
     </w:pPr>
-    <w:r>
-      <w:fldChar w:fldCharType="begin"/>
-    </w:r>
-    <w:r>
-      <w:instrText xml:space="preserve"> DOCPROPERTY  "Extension Name"  \* MERGEFORMAT </w:instrText>
-    </w:r>
-    <w:r>
-      <w:fldChar w:fldCharType="separate"/>
-    </w:r>
-    <w:r>
-      <w:t>Biomass Succession</w:t>
-    </w:r>
-    <w:r>
-      <w:fldChar w:fldCharType="end"/>
-    </w:r>
+    <w:fldSimple w:instr=" DOCPROPERTY  &quot;Extension Name&quot;  \* MERGEFORMAT ">
+      <w:r>
+        <w:t>Biomass Succession</w:t>
+      </w:r>
+    </w:fldSimple>
     <w:r>
       <w:t xml:space="preserve"> v</w:t>
     </w:r>
-    <w:r>
-      <w:fldChar w:fldCharType="begin"/>
-    </w:r>
-    <w:r>
-      <w:instrText xml:space="preserve"> DOCPROPERTY  "Extension Version"  \* MERGEFORMAT </w:instrText>
-    </w:r>
-    <w:r>
-      <w:fldChar w:fldCharType="separate"/>
-    </w:r>
-    <w:r>
-      <w:t>5.0</w:t>
-    </w:r>
-    <w:r>
-      <w:fldChar w:fldCharType="end"/>
-    </w:r>
+    <w:fldSimple w:instr=" DOCPROPERTY  &quot;Extension Version&quot;  \* MERGEFORMAT ">
+      <w:r>
+        <w:t>5.2</w:t>
+      </w:r>
+    </w:fldSimple>
     <w:r>
       <w:t xml:space="preserve"> – User Guide</w:t>
     </w:r>
@@ -19450,7 +21548,7 @@
 </file>
 
 <file path=customXml/itemProps1.xml><?xml version="1.0" encoding="utf-8"?>
-<ds:datastoreItem xmlns:ds="http://schemas.openxmlformats.org/officeDocument/2006/customXml" ds:itemID="{894CCAB3-2D80-45A1-8D58-F1914F79E748}">
+<ds:datastoreItem xmlns:ds="http://schemas.openxmlformats.org/officeDocument/2006/customXml" ds:itemID="{A58B170A-20C9-4858-B468-9DAE7EC35FF3}">
   <ds:schemaRefs>
     <ds:schemaRef ds:uri="http://schemas.openxmlformats.org/officeDocument/2006/bibliography"/>
   </ds:schemaRefs>

--- a/docs/LANDIS-II Biomass Succession v5.0 User Guide.docx
+++ b/docs/LANDIS-II Biomass Succession v5.0 User Guide.docx
@@ -143,7 +143,7 @@
         <w:rPr>
           <w:noProof/>
         </w:rPr>
-        <w:t>September 13, 2019</w:t>
+        <w:t>October 24, 2019</w:t>
       </w:r>
       <w:r>
         <w:rPr>
@@ -197,9 +197,7 @@
       </w:r>
     </w:p>
     <w:bookmarkStart w:id="2" w:name="_Toc101616050"/>
-    <w:bookmarkStart w:id="3" w:name="_GoBack"/>
     <w:bookmarkEnd w:id="0"/>
-    <w:bookmarkEnd w:id="3"/>
     <w:p>
       <w:pPr>
         <w:pStyle w:val="TOC1"/>
@@ -8857,12 +8855,12 @@
         <w:lastRenderedPageBreak/>
         <w:fldChar w:fldCharType="end"/>
       </w:r>
-      <w:bookmarkStart w:id="4" w:name="_Toc19264176"/>
+      <w:bookmarkStart w:id="3" w:name="_Toc19264176"/>
       <w:r>
         <w:t>Introduction</w:t>
       </w:r>
       <w:bookmarkEnd w:id="2"/>
-      <w:bookmarkEnd w:id="4"/>
+      <w:bookmarkEnd w:id="3"/>
     </w:p>
     <w:p>
       <w:pPr>
@@ -9013,11 +9011,11 @@
       <w:r>
         <w:t xml:space="preserve"> pools:  woody and leaf litter.</w:t>
       </w:r>
-      <w:bookmarkStart w:id="5" w:name="_Toc282434134"/>
-      <w:bookmarkStart w:id="6" w:name="_Toc133386203"/>
-      <w:bookmarkStart w:id="7" w:name="_Toc133907137"/>
-      <w:bookmarkStart w:id="8" w:name="_Toc133934405"/>
-      <w:bookmarkStart w:id="9" w:name="_Toc133942259"/>
+      <w:bookmarkStart w:id="4" w:name="_Toc282434134"/>
+      <w:bookmarkStart w:id="5" w:name="_Toc133386203"/>
+      <w:bookmarkStart w:id="6" w:name="_Toc133907137"/>
+      <w:bookmarkStart w:id="7" w:name="_Toc133934405"/>
+      <w:bookmarkStart w:id="8" w:name="_Toc133942259"/>
     </w:p>
     <w:p>
       <w:pPr>
@@ -9072,30 +9070,30 @@
       <w:pPr>
         <w:pStyle w:val="Heading2"/>
       </w:pPr>
-      <w:bookmarkStart w:id="10" w:name="_Toc342047012"/>
-      <w:bookmarkStart w:id="11" w:name="_Toc391464724"/>
-      <w:bookmarkStart w:id="12" w:name="_Toc19264177"/>
+      <w:bookmarkStart w:id="9" w:name="_Toc342047012"/>
+      <w:bookmarkStart w:id="10" w:name="_Toc391464724"/>
+      <w:bookmarkStart w:id="11" w:name="_Toc19264177"/>
+      <w:bookmarkEnd w:id="4"/>
       <w:bookmarkEnd w:id="5"/>
       <w:bookmarkEnd w:id="6"/>
       <w:bookmarkEnd w:id="7"/>
       <w:bookmarkEnd w:id="8"/>
+      <w:r>
+        <w:t>Extension Description</w:t>
+      </w:r>
       <w:bookmarkEnd w:id="9"/>
-      <w:r>
-        <w:t>Extension Description</w:t>
-      </w:r>
       <w:bookmarkEnd w:id="10"/>
       <w:bookmarkEnd w:id="11"/>
+    </w:p>
+    <w:p>
+      <w:pPr>
+        <w:pStyle w:val="Heading3"/>
+      </w:pPr>
+      <w:bookmarkStart w:id="12" w:name="_Toc19264178"/>
+      <w:r>
+        <w:t>Cohort reproduction – disturbance interactions</w:t>
+      </w:r>
       <w:bookmarkEnd w:id="12"/>
-    </w:p>
-    <w:p>
-      <w:pPr>
-        <w:pStyle w:val="Heading3"/>
-      </w:pPr>
-      <w:bookmarkStart w:id="13" w:name="_Toc19264178"/>
-      <w:r>
-        <w:t>Cohort reproduction – disturbance interactions</w:t>
-      </w:r>
-      <w:bookmarkEnd w:id="13"/>
       <w:r>
         <w:t xml:space="preserve">  </w:t>
       </w:r>
@@ -9278,13 +9276,13 @@
       <w:pPr>
         <w:pStyle w:val="Heading3"/>
       </w:pPr>
-      <w:bookmarkStart w:id="14" w:name="_Ref421710107"/>
-      <w:bookmarkStart w:id="15" w:name="_Toc19264179"/>
+      <w:bookmarkStart w:id="13" w:name="_Ref421710107"/>
+      <w:bookmarkStart w:id="14" w:name="_Toc19264179"/>
       <w:r>
         <w:t>Cohort reproduction – Initial biomass</w:t>
       </w:r>
+      <w:bookmarkEnd w:id="13"/>
       <w:bookmarkEnd w:id="14"/>
-      <w:bookmarkEnd w:id="15"/>
     </w:p>
     <w:p>
       <w:pPr>
@@ -9337,7 +9335,7 @@
           <v:shape id="_x0000_i1025" type="#_x0000_t75" style="width:307.2pt;height:18pt" o:ole="">
             <v:imagedata r:id="rId9" o:title=""/>
           </v:shape>
-          <o:OLEObject Type="Embed" ProgID="Equation.3" ShapeID="_x0000_i1025" DrawAspect="Content" ObjectID="_1629876933" r:id="rId10"/>
+          <o:OLEObject Type="Embed" ProgID="Equation.3" ShapeID="_x0000_i1025" DrawAspect="Content" ObjectID="_1633437267" r:id="rId10"/>
         </w:object>
       </w:r>
     </w:p>
@@ -9515,11 +9513,11 @@
       <w:pPr>
         <w:pStyle w:val="Heading3"/>
       </w:pPr>
-      <w:bookmarkStart w:id="16" w:name="_Toc19264180"/>
+      <w:bookmarkStart w:id="15" w:name="_Toc19264180"/>
       <w:r>
         <w:t>Cohort growth and ageing</w:t>
       </w:r>
-      <w:bookmarkEnd w:id="16"/>
+      <w:bookmarkEnd w:id="15"/>
     </w:p>
     <w:p>
       <w:pPr>
@@ -9615,7 +9613,7 @@
           <v:shape id="_x0000_i1026" type="#_x0000_t75" style="width:164.4pt;height:39.6pt" o:ole="">
             <v:imagedata r:id="rId11" o:title=""/>
           </v:shape>
-          <o:OLEObject Type="Embed" ProgID="Equation.3" ShapeID="_x0000_i1026" DrawAspect="Content" ObjectID="_1629876934" r:id="rId12"/>
+          <o:OLEObject Type="Embed" ProgID="Equation.3" ShapeID="_x0000_i1026" DrawAspect="Content" ObjectID="_1633437268" r:id="rId12"/>
         </w:object>
       </w:r>
       <w:r>
@@ -9726,7 +9724,7 @@
           <v:shape id="_x0000_i1027" type="#_x0000_t75" style="width:134.4pt;height:18.6pt" o:ole="">
             <v:imagedata r:id="rId13" o:title=""/>
           </v:shape>
-          <o:OLEObject Type="Embed" ProgID="Equation.3" ShapeID="_x0000_i1027" DrawAspect="Content" ObjectID="_1629876935" r:id="rId14"/>
+          <o:OLEObject Type="Embed" ProgID="Equation.3" ShapeID="_x0000_i1027" DrawAspect="Content" ObjectID="_1633437269" r:id="rId14"/>
         </w:object>
       </w:r>
       <w:r>
@@ -10145,7 +10143,7 @@
           <v:shape id="_x0000_i1028" type="#_x0000_t75" style="width:176.4pt;height:22.2pt" o:ole="">
             <v:imagedata r:id="rId15" o:title=""/>
           </v:shape>
-          <o:OLEObject Type="Embed" ProgID="Equation.3" ShapeID="_x0000_i1028" DrawAspect="Content" ObjectID="_1629876936" r:id="rId16"/>
+          <o:OLEObject Type="Embed" ProgID="Equation.3" ShapeID="_x0000_i1028" DrawAspect="Content" ObjectID="_1633437270" r:id="rId16"/>
         </w:object>
       </w:r>
       <w:r>
@@ -10266,7 +10264,7 @@
           <v:shape id="_x0000_i1029" type="#_x0000_t75" style="width:236.4pt;height:18.6pt" o:ole="">
             <v:imagedata r:id="rId17" o:title=""/>
           </v:shape>
-          <o:OLEObject Type="Embed" ProgID="Equation.3" ShapeID="_x0000_i1029" DrawAspect="Content" ObjectID="_1629876937" r:id="rId18"/>
+          <o:OLEObject Type="Embed" ProgID="Equation.3" ShapeID="_x0000_i1029" DrawAspect="Content" ObjectID="_1633437271" r:id="rId18"/>
         </w:object>
       </w:r>
       <w:r>
@@ -10473,7 +10471,7 @@
           <v:shape id="_x0000_i1030" type="#_x0000_t75" style="width:183.6pt;height:36pt" o:ole="">
             <v:imagedata r:id="rId19" o:title=""/>
           </v:shape>
-          <o:OLEObject Type="Embed" ProgID="Equation.3" ShapeID="_x0000_i1030" DrawAspect="Content" ObjectID="_1629876938" r:id="rId20"/>
+          <o:OLEObject Type="Embed" ProgID="Equation.3" ShapeID="_x0000_i1030" DrawAspect="Content" ObjectID="_1633437272" r:id="rId20"/>
         </w:object>
       </w:r>
       <w:r>
@@ -10499,11 +10497,11 @@
       <w:pPr>
         <w:pStyle w:val="Heading3"/>
       </w:pPr>
-      <w:bookmarkStart w:id="17" w:name="_Toc19264181"/>
+      <w:bookmarkStart w:id="16" w:name="_Toc19264181"/>
       <w:r>
         <w:t>Cohort senescence and mortality</w:t>
       </w:r>
-      <w:bookmarkEnd w:id="17"/>
+      <w:bookmarkEnd w:id="16"/>
       <w:r>
         <w:t xml:space="preserve">  </w:t>
       </w:r>
@@ -10572,18 +10570,15 @@
     </w:p>
     <w:p>
       <w:pPr>
-        <w:pStyle w:val="textbody"/>
-      </w:pPr>
-    </w:p>
-    <w:p>
-      <w:pPr>
         <w:pStyle w:val="Heading3"/>
       </w:pPr>
-      <w:bookmarkStart w:id="18" w:name="_Toc19264182"/>
+      <w:bookmarkStart w:id="17" w:name="_Toc19264182"/>
+      <w:bookmarkStart w:id="18" w:name="_GoBack"/>
+      <w:bookmarkEnd w:id="18"/>
       <w:r>
         <w:t>Dead biomass decay</w:t>
       </w:r>
-      <w:bookmarkEnd w:id="18"/>
+      <w:bookmarkEnd w:id="17"/>
     </w:p>
     <w:p>
       <w:pPr>
@@ -10671,11 +10666,14 @@
           <w:b/>
           <w:bCs/>
         </w:rPr>
+        <w:t>However, the user does not supply the initial biomass estimates.</w:t>
+      </w:r>
+      <w:r>
+        <w:t xml:space="preserve">  </w:t>
+      </w:r>
+      <w:r>
         <w:lastRenderedPageBreak/>
-        <w:t>However, the user does not supply the initial biomass estimates.</w:t>
-      </w:r>
-      <w:r>
-        <w:t xml:space="preserve">  Rather, the Biomass Succession extension iterates the number of time steps equal to the maximum cohort age for each site.  Beginning at time (t - oldest cohort age), cohorts are added at each time step corresponding to the time when the existing cohorts were established.  Thus, each cohort undergoes growth and mortality for the number of years equal to its current age, and its initial biomass value reflects competition among cohorts.  Note: </w:t>
+        <w:t xml:space="preserve">Rather, the Biomass Succession extension iterates the number of time steps equal to the maximum cohort age for each site.  Beginning at time (t - oldest cohort age), cohorts are added at each time step corresponding to the time when the existing cohorts were established.  Thus, each cohort undergoes growth and mortality for the number of years equal to its current age, and its initial biomass value reflects competition among cohorts.  Note: </w:t>
       </w:r>
       <w:proofErr w:type="gramStart"/>
       <w:r>
@@ -10963,32 +10961,29 @@
       </w:r>
       <w:proofErr w:type="gramEnd"/>
       <w:r>
-        <w:t xml:space="preserve"> (units are arbitrary) and the actual total site biomass is 550, the resulting percentage is 55%.  The function for calculating shade progresses from lowest to highest shade class.  If the user lists shade </w:t>
-      </w:r>
-      <w:r>
+        <w:t xml:space="preserve"> (units are arbitrary) and the actual total site biomass is 550, the resulting percentage is 55%.  The function for calculating shade progresses from lowest to highest shade class.  If the user lists shade class 3 = 45% and shade class 4 = 60%, then the shade class assigned to the site will be </w:t>
+      </w:r>
+      <w:proofErr w:type="gramStart"/>
+      <w:r>
+        <w:t>3</w:t>
+      </w:r>
+      <w:proofErr w:type="gramEnd"/>
+      <w:r>
+        <w:t xml:space="preserve">.  </w:t>
+      </w:r>
+    </w:p>
+    <w:p>
+      <w:pPr>
+        <w:pStyle w:val="textbody"/>
+        <w:rPr>
+          <w:i/>
+        </w:rPr>
+      </w:pPr>
+      <w:r>
+        <w:rPr>
+          <w:b/>
+        </w:rPr>
         <w:lastRenderedPageBreak/>
-        <w:t xml:space="preserve">class 3 = 45% and shade class 4 = 60%, then the shade class assigned to the site will be </w:t>
-      </w:r>
-      <w:proofErr w:type="gramStart"/>
-      <w:r>
-        <w:t>3</w:t>
-      </w:r>
-      <w:proofErr w:type="gramEnd"/>
-      <w:r>
-        <w:t xml:space="preserve">.  </w:t>
-      </w:r>
-    </w:p>
-    <w:p>
-      <w:pPr>
-        <w:pStyle w:val="textbody"/>
-        <w:rPr>
-          <w:i/>
-        </w:rPr>
-      </w:pPr>
-      <w:r>
-        <w:rPr>
-          <w:b/>
-        </w:rPr>
         <w:t>User Tip:</w:t>
       </w:r>
       <w:r>
@@ -11190,28 +11185,31 @@
       </w:pPr>
       <w:bookmarkStart w:id="24" w:name="_Toc19264186"/>
       <w:r>
+        <w:t>Dynamic inputs for climate change or others</w:t>
+      </w:r>
+      <w:bookmarkEnd w:id="24"/>
+    </w:p>
+    <w:p>
+      <w:pPr>
+        <w:pStyle w:val="textbody"/>
+      </w:pPr>
+      <w:r>
+        <w:t xml:space="preserve">Only three sets of parameters </w:t>
+      </w:r>
+      <w:proofErr w:type="gramStart"/>
+      <w:r>
+        <w:t>can be updated</w:t>
+      </w:r>
+      <w:proofErr w:type="gramEnd"/>
+      <w:r>
+        <w:t xml:space="preserve">:  maximum ANPP, maximum AGB, and the probability of establishment.  </w:t>
+      </w:r>
+      <w:r>
+        <w:t xml:space="preserve">By allowing the </w:t>
+      </w:r>
+      <w:r>
         <w:lastRenderedPageBreak/>
-        <w:t>Dynamic inputs for climate change or others</w:t>
-      </w:r>
-      <w:bookmarkEnd w:id="24"/>
-    </w:p>
-    <w:p>
-      <w:pPr>
-        <w:pStyle w:val="textbody"/>
-      </w:pPr>
-      <w:r>
-        <w:t xml:space="preserve">Only three sets of parameters </w:t>
-      </w:r>
-      <w:proofErr w:type="gramStart"/>
-      <w:r>
-        <w:t>can be updated</w:t>
-      </w:r>
-      <w:proofErr w:type="gramEnd"/>
-      <w:r>
-        <w:t xml:space="preserve">:  maximum ANPP, maximum AGB, and the probability of establishment.  </w:t>
-      </w:r>
-      <w:r>
-        <w:t xml:space="preserve">By allowing the parameters to </w:t>
+        <w:t xml:space="preserve">parameters to </w:t>
       </w:r>
       <w:proofErr w:type="gramStart"/>
       <w:r>
@@ -11257,650 +11255,663 @@
       <w:pPr>
         <w:pStyle w:val="Heading3"/>
       </w:pPr>
-      <w:bookmarkStart w:id="26" w:name="_Toc391464720"/>
-      <w:bookmarkStart w:id="27" w:name="_Toc19264188"/>
+      <w:bookmarkStart w:id="26" w:name="_Toc19264188"/>
+      <w:bookmarkStart w:id="27" w:name="_Toc391464720"/>
       <w:r>
         <w:t>Version 5.2 (September 2019)</w:t>
       </w:r>
+      <w:bookmarkEnd w:id="26"/>
+    </w:p>
+    <w:p>
+      <w:pPr>
+        <w:pStyle w:val="textbody"/>
+      </w:pPr>
+      <w:r>
+        <w:t>Updated to Succession Library v8 and Climate Library v4.</w:t>
+      </w:r>
+    </w:p>
+    <w:p>
+      <w:pPr>
+        <w:pStyle w:val="Heading3"/>
+      </w:pPr>
+      <w:bookmarkStart w:id="28" w:name="_Toc19264189"/>
+      <w:r>
+        <w:t>Version 5.1 (March 2019)</w:t>
+      </w:r>
+      <w:bookmarkEnd w:id="28"/>
+    </w:p>
+    <w:p>
+      <w:pPr>
+        <w:pStyle w:val="textbody"/>
+      </w:pPr>
+      <w:r>
+        <w:t>Updated to Succession Library v7.</w:t>
+      </w:r>
+    </w:p>
+    <w:p>
+      <w:pPr>
+        <w:pStyle w:val="Heading3"/>
+      </w:pPr>
+      <w:bookmarkStart w:id="29" w:name="_Toc19264190"/>
+      <w:r>
+        <w:t>Version 5.0 (August 2018)</w:t>
+      </w:r>
+      <w:bookmarkEnd w:id="29"/>
+    </w:p>
+    <w:p>
+      <w:pPr>
+        <w:pStyle w:val="textbody"/>
+      </w:pPr>
+      <w:r>
+        <w:t xml:space="preserve">Biomass Succession </w:t>
+      </w:r>
+      <w:proofErr w:type="gramStart"/>
+      <w:r>
+        <w:t>was recompiled</w:t>
+      </w:r>
+      <w:proofErr w:type="gramEnd"/>
+      <w:r>
+        <w:t xml:space="preserve"> for Core v7.0.  In addition, the age-only-disturbance table </w:t>
+      </w:r>
+      <w:proofErr w:type="gramStart"/>
+      <w:r>
+        <w:t>was replaced</w:t>
+      </w:r>
+      <w:proofErr w:type="gramEnd"/>
+      <w:r>
+        <w:t xml:space="preserve"> with </w:t>
+      </w:r>
+      <w:proofErr w:type="spellStart"/>
+      <w:r>
+        <w:t>FireReducationTable</w:t>
+      </w:r>
+      <w:proofErr w:type="spellEnd"/>
+      <w:r>
+        <w:t xml:space="preserve"> and </w:t>
+      </w:r>
+      <w:proofErr w:type="spellStart"/>
+      <w:r>
+        <w:t>HarvestReductionTables</w:t>
+      </w:r>
+      <w:proofErr w:type="spellEnd"/>
+      <w:r>
+        <w:t>.</w:t>
+      </w:r>
+    </w:p>
+    <w:p>
+      <w:pPr>
+        <w:pStyle w:val="Heading3"/>
+      </w:pPr>
+      <w:bookmarkStart w:id="30" w:name="_Toc19264191"/>
+      <w:r>
+        <w:t>Version 4</w:t>
+      </w:r>
+      <w:r>
+        <w:t>.</w:t>
+      </w:r>
+      <w:r>
+        <w:t>0</w:t>
+      </w:r>
+      <w:r>
+        <w:t xml:space="preserve"> (June 2017)</w:t>
+      </w:r>
+      <w:bookmarkEnd w:id="30"/>
+    </w:p>
+    <w:p>
+      <w:pPr>
+        <w:pStyle w:val="textbody"/>
+      </w:pPr>
+      <w:r>
+        <w:t xml:space="preserve">Added </w:t>
+      </w:r>
+      <w:proofErr w:type="spellStart"/>
+      <w:r>
+        <w:t>PartialCohortMortality</w:t>
+      </w:r>
+      <w:proofErr w:type="spellEnd"/>
+      <w:r>
+        <w:t xml:space="preserve"> interface to fix error whereby partial cohort mortality (particularly from Biomass Harvest) was not properly allocating dead material.</w:t>
+      </w:r>
+    </w:p>
+    <w:p>
+      <w:pPr>
+        <w:pStyle w:val="textbody"/>
+      </w:pPr>
+      <w:r>
+        <w:t>Access to the C</w:t>
+      </w:r>
+      <w:r>
+        <w:t xml:space="preserve">limate </w:t>
+      </w:r>
+      <w:r>
+        <w:t>L</w:t>
+      </w:r>
+      <w:r>
+        <w:t xml:space="preserve">ibrary </w:t>
+      </w:r>
+      <w:proofErr w:type="gramStart"/>
+      <w:r>
+        <w:t>was also added</w:t>
+      </w:r>
+      <w:proofErr w:type="gramEnd"/>
+      <w:r>
+        <w:t xml:space="preserve">.  This </w:t>
+      </w:r>
+      <w:r>
+        <w:t>enable</w:t>
+      </w:r>
+      <w:r>
+        <w:t>s</w:t>
+      </w:r>
+      <w:r>
+        <w:t xml:space="preserve"> a suite of LANDIS-II model extensions to </w:t>
+      </w:r>
+      <w:r>
+        <w:t>use</w:t>
+      </w:r>
+      <w:r>
+        <w:t xml:space="preserve"> the same stream of climate data</w:t>
+      </w:r>
+      <w:r>
+        <w:t xml:space="preserve"> (see the climate library user’s manual (</w:t>
+      </w:r>
+      <w:r>
+        <w:t>LANDIS-II Climate Library v1.0 User Guide</w:t>
+      </w:r>
+      <w:r>
+        <w:t>)</w:t>
+      </w:r>
+      <w:r>
+        <w:t xml:space="preserve">.  By feeding in climate data </w:t>
+      </w:r>
+      <w:r>
+        <w:t xml:space="preserve">only </w:t>
+      </w:r>
+      <w:r>
+        <w:t xml:space="preserve">once, the climate </w:t>
+      </w:r>
+      <w:proofErr w:type="gramStart"/>
+      <w:r>
+        <w:t>is</w:t>
+      </w:r>
+      <w:r>
+        <w:t xml:space="preserve"> seamlessly integrated</w:t>
+      </w:r>
+      <w:proofErr w:type="gramEnd"/>
+      <w:r>
+        <w:t xml:space="preserve"> across </w:t>
+      </w:r>
+      <w:r>
+        <w:t>all extensions specified in the scenario file.  As outlined in the Climate Library User’s Guide, the user can feed in daily or monthly data without having to calculate standard deviation.</w:t>
+      </w:r>
+    </w:p>
+    <w:p>
+      <w:pPr>
+        <w:pStyle w:val="Heading3"/>
+      </w:pPr>
+      <w:bookmarkStart w:id="31" w:name="_Toc19264192"/>
+      <w:r>
+        <w:t>Version 3.2</w:t>
+      </w:r>
+      <w:r>
+        <w:t xml:space="preserve"> (</w:t>
+      </w:r>
+      <w:r>
+        <w:t>May 2015</w:t>
+      </w:r>
+      <w:r>
+        <w:t>)</w:t>
+      </w:r>
+      <w:bookmarkEnd w:id="31"/>
+    </w:p>
+    <w:p>
+      <w:pPr>
+        <w:pStyle w:val="textbody"/>
+      </w:pPr>
+      <w:r>
+        <w:t>Added compatibility with other succession extensions that inherit their cohorts from Biomass Cohorts through the new dependency on the Biomass Library.  Any succession extension that uses a cohort structure that inherits from Biomass Cohorts should be able to be compatible with this version.</w:t>
+      </w:r>
+    </w:p>
+    <w:p>
+      <w:pPr>
+        <w:pStyle w:val="textbody"/>
+      </w:pPr>
+      <w:r>
+        <w:t xml:space="preserve">This User Guide </w:t>
+      </w:r>
+      <w:proofErr w:type="gramStart"/>
+      <w:r>
+        <w:t>has also been updated</w:t>
+      </w:r>
+      <w:proofErr w:type="gramEnd"/>
+      <w:r>
+        <w:t xml:space="preserve"> to reflect changes that were not well documented in earlier 3.x U</w:t>
+      </w:r>
+      <w:r>
+        <w:t xml:space="preserve">ser Guides.  These changes include </w:t>
+      </w:r>
+      <w:r>
+        <w:lastRenderedPageBreak/>
+        <w:t>the calculations of</w:t>
+      </w:r>
+      <w:r>
+        <w:t xml:space="preserve"> initial biomass (</w:t>
+      </w:r>
+      <w:r>
+        <w:fldChar w:fldCharType="begin"/>
+      </w:r>
+      <w:r>
+        <w:instrText xml:space="preserve"> REF _Ref421710107 \r \h </w:instrText>
+      </w:r>
+      <w:r>
+        <w:fldChar w:fldCharType="separate"/>
+      </w:r>
+      <w:r>
+        <w:t>1.1.2</w:t>
+      </w:r>
+      <w:r>
+        <w:fldChar w:fldCharType="end"/>
+      </w:r>
+      <w:r>
+        <w:t>),</w:t>
+      </w:r>
+      <w:r>
+        <w:t xml:space="preserve"> actual ANPP (equation 4), competition (equation 3) and growth mortality (equation 6).</w:t>
+      </w:r>
+    </w:p>
+    <w:p>
+      <w:pPr>
+        <w:pStyle w:val="Heading3"/>
+      </w:pPr>
+      <w:bookmarkStart w:id="32" w:name="_Toc19264193"/>
+      <w:r>
+        <w:t>Version 3.1</w:t>
+      </w:r>
+      <w:bookmarkEnd w:id="32"/>
+    </w:p>
+    <w:p>
+      <w:pPr>
+        <w:pStyle w:val="textbody"/>
+      </w:pPr>
+      <w:r>
+        <w:t>This version applies the restriction that a species must have an establishment probability &gt; 0 for planting (within a Harvest prescription) to be successful.  This behavior is now consistent with the general Model Description.</w:t>
+      </w:r>
+    </w:p>
+    <w:p>
+      <w:pPr>
+        <w:pStyle w:val="Heading3"/>
+      </w:pPr>
+      <w:bookmarkStart w:id="33" w:name="_Toc19264194"/>
+      <w:r>
+        <w:t xml:space="preserve">Version </w:t>
+      </w:r>
+      <w:r>
+        <w:fldChar w:fldCharType="begin"/>
+      </w:r>
+      <w:r>
+        <w:instrText xml:space="preserve"> DOCPROPERTY  "Extension Version"  \* MERGEFORMAT </w:instrText>
+      </w:r>
+      <w:r>
+        <w:fldChar w:fldCharType="separate"/>
+      </w:r>
+      <w:r>
+        <w:t>3.0</w:t>
+      </w:r>
+      <w:bookmarkEnd w:id="33"/>
+      <w:r>
+        <w:fldChar w:fldCharType="end"/>
+      </w:r>
+    </w:p>
+    <w:p>
+      <w:pPr>
+        <w:pStyle w:val="textbody"/>
+      </w:pPr>
+      <w:r>
+        <w:t xml:space="preserve">The extension is compatible with LANDIS-II v6.0.  All succession extensions for v6.0 are required to include the initial </w:t>
+      </w:r>
+      <w:proofErr w:type="gramStart"/>
+      <w:r>
+        <w:t>communities</w:t>
+      </w:r>
+      <w:proofErr w:type="gramEnd"/>
+      <w:r>
+        <w:t xml:space="preserve"> text file and inputs map.  Previously these </w:t>
+      </w:r>
+      <w:proofErr w:type="gramStart"/>
+      <w:r>
+        <w:t>were input</w:t>
+      </w:r>
+      <w:proofErr w:type="gramEnd"/>
+      <w:r>
+        <w:t xml:space="preserve"> in the </w:t>
+      </w:r>
+      <w:r>
+        <w:rPr>
+          <w:b/>
+        </w:rPr>
+        <w:t>Scenario</w:t>
+      </w:r>
+      <w:r>
+        <w:t xml:space="preserve"> file.  These details </w:t>
+      </w:r>
+      <w:proofErr w:type="gramStart"/>
+      <w:r>
+        <w:t>are outlined</w:t>
+      </w:r>
+      <w:proofErr w:type="gramEnd"/>
+      <w:r>
+        <w:t xml:space="preserve"> in section 5.</w:t>
+      </w:r>
+    </w:p>
+    <w:p>
+      <w:pPr>
+        <w:pStyle w:val="textbody"/>
+      </w:pPr>
+      <w:proofErr w:type="gramStart"/>
+      <w:r>
+        <w:t>v3.0</w:t>
+      </w:r>
+      <w:proofErr w:type="gramEnd"/>
+      <w:r>
+        <w:t xml:space="preserve"> added a growth curve parameter, which determines how quickly ANPP reaches its maximum (see equation 4).</w:t>
+      </w:r>
+    </w:p>
+    <w:p>
+      <w:pPr>
+        <w:pStyle w:val="textbody"/>
+      </w:pPr>
+      <w:r>
+        <w:t>In addition, the three tables for maximum ANPP, maximum aboveground biomass (AGB), and the probability of establishment have been replaced by a single text file which allows temporal updates (as would be used for climate change research) to be defined within the file.  See section 3 for further details.</w:t>
+      </w:r>
+    </w:p>
+    <w:p>
+      <w:pPr>
+        <w:pStyle w:val="textbody"/>
+      </w:pPr>
+      <w:r>
+        <w:t xml:space="preserve">The extension carries an additional species-ecoregion establishment probability modifier that is accessible to other extensions.  The modifier resets to a value of 1.0 after each succession time step.  Between succession time steps, </w:t>
+      </w:r>
+      <w:r>
+        <w:rPr>
+          <w:b/>
+        </w:rPr>
+        <w:t>disturbance extensions can change the value of the establishment modifier for any species-ecoregion combination</w:t>
+      </w:r>
+      <w:r>
+        <w:t>.  At the successive succession time step, the regular probability of establishment for each species-ecoregion is multiplied by the corresponding establishment modifier, which (if the modifier does not equal 1.0) results in an altered establishment probability for that time step.  No additional inputs are required for this new functionality.</w:t>
+      </w:r>
+      <w:r>
+        <w:t xml:space="preserve">  This functionality can, however, be accessed by disturbance extensions.</w:t>
+      </w:r>
+    </w:p>
+    <w:p>
+      <w:pPr>
+        <w:pStyle w:val="Heading3"/>
+      </w:pPr>
+      <w:bookmarkStart w:id="34" w:name="_Toc19264195"/>
       <w:bookmarkEnd w:id="27"/>
+      <w:r>
+        <w:t>Version 2.2</w:t>
+      </w:r>
+      <w:bookmarkEnd w:id="34"/>
     </w:p>
     <w:p>
       <w:pPr>
         <w:pStyle w:val="textbody"/>
       </w:pPr>
       <w:r>
-        <w:t>Updated to Succession Library v8 and Climate Library v4.</w:t>
+        <w:t xml:space="preserve">Two new optional keywords </w:t>
+      </w:r>
+      <w:proofErr w:type="gramStart"/>
+      <w:r>
+        <w:t>were added</w:t>
+      </w:r>
+      <w:proofErr w:type="gramEnd"/>
+      <w:r>
+        <w:t xml:space="preserve">:  </w:t>
+      </w:r>
+      <w:proofErr w:type="spellStart"/>
+      <w:r>
+        <w:rPr>
+          <w:b/>
+        </w:rPr>
+        <w:t>CalibrateMode</w:t>
+      </w:r>
+      <w:proofErr w:type="spellEnd"/>
+      <w:r>
+        <w:t xml:space="preserve"> and </w:t>
+      </w:r>
+      <w:proofErr w:type="spellStart"/>
+      <w:r>
+        <w:rPr>
+          <w:b/>
+        </w:rPr>
+        <w:t>SpinupMortalityFraction</w:t>
+      </w:r>
+      <w:proofErr w:type="spellEnd"/>
+      <w:r>
+        <w:t xml:space="preserve">.  </w:t>
+      </w:r>
+      <w:proofErr w:type="spellStart"/>
+      <w:r>
+        <w:t>CalibrateMode</w:t>
+      </w:r>
+      <w:proofErr w:type="spellEnd"/>
+      <w:r>
+        <w:t xml:space="preserve"> simply outputs additional information to the Landis-log file.  This can create very large log files.  </w:t>
+      </w:r>
+      <w:proofErr w:type="spellStart"/>
+      <w:r>
+        <w:t>SpinupMortalityFraction</w:t>
+      </w:r>
+      <w:proofErr w:type="spellEnd"/>
+      <w:r>
+        <w:t xml:space="preserve"> adds background mortality during the </w:t>
+      </w:r>
+      <w:r>
+        <w:lastRenderedPageBreak/>
+        <w:t>biomass spin-up phase.  This allows a more realistic initial condition whereas previous versions often overestimated initial biomass and underestimated initial dead biomass because there is no disturbance during the spin-up phase.</w:t>
+      </w:r>
+    </w:p>
+    <w:p>
+      <w:pPr>
+        <w:pStyle w:val="textbody"/>
+      </w:pPr>
+      <w:r>
+        <w:t xml:space="preserve">In addition, a capacity reduction </w:t>
+      </w:r>
+      <w:proofErr w:type="gramStart"/>
+      <w:r>
+        <w:t>was added</w:t>
+      </w:r>
+      <w:proofErr w:type="gramEnd"/>
+      <w:r>
+        <w:t xml:space="preserve"> to allow the simulation of land use change.  This feature </w:t>
+      </w:r>
+      <w:proofErr w:type="gramStart"/>
+      <w:r>
+        <w:t>is only enabled</w:t>
+      </w:r>
+      <w:proofErr w:type="gramEnd"/>
+      <w:r>
+        <w:t xml:space="preserve"> when Biomass Harvest is used in conjunction with the </w:t>
+      </w:r>
+      <w:proofErr w:type="spellStart"/>
+      <w:r>
+        <w:rPr>
+          <w:b/>
+        </w:rPr>
+        <w:t>PreventEstablish</w:t>
+      </w:r>
+      <w:proofErr w:type="spellEnd"/>
+      <w:r>
+        <w:t xml:space="preserve"> parameter.  In this case, the mean biomass reduction (from Biomass Harvest) is applied to the </w:t>
+      </w:r>
+      <w:proofErr w:type="gramStart"/>
+      <w:r>
+        <w:t>species  x</w:t>
+      </w:r>
+      <w:proofErr w:type="gramEnd"/>
+      <w:r>
+        <w:t xml:space="preserve"> ecoregion maximum biomass.  No additional inputs to Biomass Succession v2 are required for this functionality.</w:t>
       </w:r>
     </w:p>
     <w:p>
       <w:pPr>
         <w:pStyle w:val="Heading3"/>
       </w:pPr>
-      <w:bookmarkStart w:id="28" w:name="_Toc19264189"/>
-      <w:r>
-        <w:t>Version 5.1 (March 2019)</w:t>
-      </w:r>
-      <w:bookmarkEnd w:id="28"/>
+      <w:bookmarkStart w:id="35" w:name="_Toc19264196"/>
+      <w:r>
+        <w:t>Version 2.1</w:t>
+      </w:r>
+      <w:bookmarkEnd w:id="35"/>
     </w:p>
     <w:p>
       <w:pPr>
         <w:pStyle w:val="textbody"/>
       </w:pPr>
       <w:r>
-        <w:t>Updated to Succession Library v7.</w:t>
+        <w:t xml:space="preserve">The initial biomass equation </w:t>
+      </w:r>
+      <w:proofErr w:type="gramStart"/>
+      <w:r>
+        <w:t>has been changed</w:t>
+      </w:r>
+      <w:proofErr w:type="gramEnd"/>
+      <w:r>
+        <w:t xml:space="preserve"> such that initial biomass is now relative to the maximum possible biomass for each </w:t>
+      </w:r>
+      <w:r>
+        <w:rPr>
+          <w:i/>
+        </w:rPr>
+        <w:t>species</w:t>
+      </w:r>
+      <w:r>
+        <w:t>.  This change removes problems arising from very large disparities in maximum biomass among species.</w:t>
+      </w:r>
+    </w:p>
+    <w:p>
+      <w:pPr>
+        <w:pStyle w:val="textbody"/>
+      </w:pPr>
+      <w:r>
+        <w:t xml:space="preserve">In addition, the processing of dead biomass </w:t>
+      </w:r>
+      <w:proofErr w:type="gramStart"/>
+      <w:r>
+        <w:t>has been improved</w:t>
+      </w:r>
+      <w:proofErr w:type="gramEnd"/>
+      <w:r>
+        <w:t>, eliminating a tendency to overestimate non-woody inputs to the litter layer.</w:t>
       </w:r>
     </w:p>
     <w:p>
       <w:pPr>
         <w:pStyle w:val="Heading3"/>
       </w:pPr>
-      <w:bookmarkStart w:id="29" w:name="_Toc19264190"/>
-      <w:r>
-        <w:t>Version 5.0 (August 2018)</w:t>
-      </w:r>
-      <w:bookmarkEnd w:id="29"/>
+      <w:bookmarkStart w:id="36" w:name="_Toc19264197"/>
+      <w:r>
+        <w:t>Version 2.0</w:t>
+      </w:r>
+      <w:bookmarkEnd w:id="36"/>
     </w:p>
     <w:p>
       <w:pPr>
         <w:pStyle w:val="textbody"/>
       </w:pPr>
-      <w:r>
-        <w:t xml:space="preserve">Biomass Succession </w:t>
-      </w:r>
       <w:proofErr w:type="gramStart"/>
       <w:r>
-        <w:t>was recompiled</w:t>
+        <w:t>First and foremost</w:t>
       </w:r>
       <w:proofErr w:type="gramEnd"/>
       <w:r>
-        <w:t xml:space="preserve"> for Core v7.0.  In addition, the age-only-disturbance table </w:t>
+        <w:t xml:space="preserve">, maximum aboveground biomass (AGB) is now an input parameter.  This change </w:t>
       </w:r>
       <w:proofErr w:type="gramStart"/>
       <w:r>
-        <w:t>was replaced</w:t>
+        <w:t>was made</w:t>
       </w:r>
       <w:proofErr w:type="gramEnd"/>
       <w:r>
-        <w:t xml:space="preserve"> with </w:t>
+        <w:t xml:space="preserve"> to accommodate recent data from the literature (Keeling and Phillips 2007) that suggest that the relationship between above ground net primary productivity (ANPP) and AGB is not linear beyond ~10 Mg ha</w:t>
+      </w:r>
+      <w:r>
+        <w:rPr>
+          <w:vertAlign w:val="superscript"/>
+        </w:rPr>
+        <w:t>-1</w:t>
+      </w:r>
+      <w:r>
+        <w:t xml:space="preserve"> yr</w:t>
+      </w:r>
+      <w:r>
+        <w:rPr>
+          <w:vertAlign w:val="superscript"/>
+        </w:rPr>
+        <w:t>-1</w:t>
+      </w:r>
+      <w:r>
+        <w:t xml:space="preserve">.  In addition, separate input for maximum AGB better accommodates shrubs and grasses that have different relationships between ANPP and AGB.  </w:t>
+      </w:r>
+    </w:p>
+    <w:p>
+      <w:pPr>
+        <w:pStyle w:val="textbody"/>
+      </w:pPr>
+      <w:r>
+        <w:t>Second, the probability of establishment given light conditions (</w:t>
+      </w:r>
+      <w:smartTag w:uri="urn:schemas-microsoft-com:office:smarttags" w:element="place">
+        <w:r>
+          <w:t>P</w:t>
+        </w:r>
+        <w:r>
+          <w:rPr>
+            <w:vertAlign w:val="subscript"/>
+          </w:rPr>
+          <w:t>est</w:t>
+        </w:r>
+      </w:smartTag>
+      <w:r>
+        <w:t xml:space="preserve"> | L) can now range from 0.0 to 1.0.  In all previous versions of LANDIS, P|L was either only 0.0 or 1.0.  The original parameters </w:t>
+      </w:r>
+      <w:proofErr w:type="gramStart"/>
+      <w:r>
+        <w:t>are provided</w:t>
+      </w:r>
+      <w:proofErr w:type="gramEnd"/>
+      <w:r>
+        <w:t xml:space="preserve"> in the example input file given with this version.  These parameters are perhaps ‘hopeful monsters’ in that empirical or simulated data to estimate these parameters has not yet been gathered.</w:t>
+      </w:r>
+    </w:p>
+    <w:p>
+      <w:pPr>
+        <w:pStyle w:val="textbody"/>
+      </w:pPr>
+      <w:r>
+        <w:t xml:space="preserve">Finally, </w:t>
       </w:r>
       <w:proofErr w:type="spellStart"/>
       <w:r>
-        <w:t>FireReducationTable</w:t>
+        <w:t>Meentemeyer’s</w:t>
       </w:r>
       <w:proofErr w:type="spellEnd"/>
       <w:r>
-        <w:t xml:space="preserve"> and </w:t>
+        <w:t xml:space="preserve"> decay function (</w:t>
       </w:r>
       <w:proofErr w:type="spellStart"/>
       <w:r>
-        <w:t>HarvestReductionTables</w:t>
+        <w:t>Meentemeyer</w:t>
       </w:r>
       <w:proofErr w:type="spellEnd"/>
       <w:r>
-        <w:t>.</w:t>
-      </w:r>
-    </w:p>
-    <w:p>
-      <w:pPr>
-        <w:pStyle w:val="Heading3"/>
-      </w:pPr>
-      <w:bookmarkStart w:id="30" w:name="_Toc19264191"/>
-      <w:r>
-        <w:t>Version 4</w:t>
-      </w:r>
-      <w:r>
-        <w:t>.</w:t>
-      </w:r>
-      <w:r>
-        <w:t>0</w:t>
-      </w:r>
-      <w:r>
-        <w:t xml:space="preserve"> (June 2017)</w:t>
-      </w:r>
-      <w:bookmarkEnd w:id="30"/>
-    </w:p>
-    <w:p>
-      <w:pPr>
-        <w:pStyle w:val="textbody"/>
-      </w:pPr>
-      <w:r>
-        <w:t xml:space="preserve">Added </w:t>
-      </w:r>
-      <w:proofErr w:type="spellStart"/>
-      <w:r>
-        <w:t>PartialCohortMortality</w:t>
-      </w:r>
-      <w:proofErr w:type="spellEnd"/>
-      <w:r>
-        <w:t xml:space="preserve"> interface to fix error whereby partial cohort mortality (particularly from Biomass Harvest) was not properly allocating dead material.</w:t>
-      </w:r>
-    </w:p>
-    <w:p>
-      <w:pPr>
-        <w:pStyle w:val="textbody"/>
-      </w:pPr>
-      <w:r>
-        <w:t>Access to the C</w:t>
-      </w:r>
-      <w:r>
-        <w:t xml:space="preserve">limate </w:t>
-      </w:r>
-      <w:r>
-        <w:t>L</w:t>
-      </w:r>
-      <w:r>
-        <w:t xml:space="preserve">ibrary </w:t>
-      </w:r>
-      <w:proofErr w:type="gramStart"/>
-      <w:r>
-        <w:t>was also added</w:t>
-      </w:r>
-      <w:proofErr w:type="gramEnd"/>
-      <w:r>
-        <w:t xml:space="preserve">.  This </w:t>
-      </w:r>
-      <w:r>
-        <w:t>enable</w:t>
-      </w:r>
-      <w:r>
-        <w:t>s</w:t>
-      </w:r>
-      <w:r>
-        <w:t xml:space="preserve"> a suite of LANDIS-II model extensions to </w:t>
-      </w:r>
-      <w:r>
-        <w:t>use</w:t>
-      </w:r>
-      <w:r>
-        <w:t xml:space="preserve"> the same stream of climate data</w:t>
-      </w:r>
-      <w:r>
-        <w:t xml:space="preserve"> (see the climate library user’s manual (</w:t>
-      </w:r>
-      <w:r>
-        <w:t>LANDIS-II Climate Library v1.0 User Guide</w:t>
-      </w:r>
-      <w:r>
-        <w:t>)</w:t>
-      </w:r>
-      <w:r>
-        <w:t xml:space="preserve">.  By feeding in climate data </w:t>
-      </w:r>
-      <w:r>
-        <w:t xml:space="preserve">only </w:t>
-      </w:r>
-      <w:r>
-        <w:t xml:space="preserve">once, the climate </w:t>
-      </w:r>
-      <w:proofErr w:type="gramStart"/>
-      <w:r>
-        <w:t>is</w:t>
-      </w:r>
-      <w:r>
-        <w:t xml:space="preserve"> seamlessly integrated</w:t>
-      </w:r>
-      <w:proofErr w:type="gramEnd"/>
-      <w:r>
-        <w:t xml:space="preserve"> across </w:t>
-      </w:r>
-      <w:r>
-        <w:t>all extensions specified in the scenario file.  As outlined in the Climate Library User’s Guide, the user can feed in daily or monthly data without having to calculate standard deviation.</w:t>
-      </w:r>
-    </w:p>
-    <w:p>
-      <w:pPr>
-        <w:pStyle w:val="Heading3"/>
-      </w:pPr>
-      <w:bookmarkStart w:id="31" w:name="_Toc19264192"/>
-      <w:r>
-        <w:t>Version 3.2</w:t>
-      </w:r>
-      <w:r>
-        <w:t xml:space="preserve"> (</w:t>
-      </w:r>
-      <w:r>
-        <w:t>May 2015</w:t>
-      </w:r>
-      <w:r>
-        <w:t>)</w:t>
-      </w:r>
-      <w:bookmarkEnd w:id="31"/>
-    </w:p>
-    <w:p>
-      <w:pPr>
-        <w:pStyle w:val="textbody"/>
-      </w:pPr>
-      <w:r>
-        <w:t>Added compatibility with other succession extensions that inherit their cohorts from Biomass Cohorts through the new dependency on the Biomass Library.  Any succession extension that uses a cohort structure that inherits from Biomass Cohorts should be able to be compatible with this version.</w:t>
-      </w:r>
-    </w:p>
-    <w:p>
-      <w:pPr>
-        <w:pStyle w:val="textbody"/>
-      </w:pPr>
+        <w:t xml:space="preserve"> 1978) is now coded directly into the extension.  Percent leaf lignin by species and actual evapotranspiration by ecoregion are now separate input parameters.  The goal here was to simplify inputs as this is currently the most common method for calculating leaf decay parameters.  If </w:t>
+      </w:r>
       <w:r>
         <w:lastRenderedPageBreak/>
-        <w:t xml:space="preserve">This User Guide </w:t>
-      </w:r>
-      <w:proofErr w:type="gramStart"/>
-      <w:r>
-        <w:t>has also been updated</w:t>
-      </w:r>
-      <w:proofErr w:type="gramEnd"/>
-      <w:r>
-        <w:t xml:space="preserve"> to reflect changes that were not well documented in earlier 3.x U</w:t>
-      </w:r>
-      <w:r>
-        <w:t>ser Guides.  These changes include the calculations of</w:t>
-      </w:r>
-      <w:r>
-        <w:t xml:space="preserve"> initial biomass (</w:t>
-      </w:r>
-      <w:r>
-        <w:fldChar w:fldCharType="begin"/>
-      </w:r>
-      <w:r>
-        <w:instrText xml:space="preserve"> REF _Ref421710107 \r \h </w:instrText>
-      </w:r>
-      <w:r>
-        <w:fldChar w:fldCharType="separate"/>
-      </w:r>
-      <w:r>
-        <w:t>1.1.2</w:t>
-      </w:r>
-      <w:r>
-        <w:fldChar w:fldCharType="end"/>
-      </w:r>
-      <w:r>
-        <w:t>),</w:t>
-      </w:r>
-      <w:r>
-        <w:t xml:space="preserve"> actual ANPP (equation 4), competition (equation 3) and growth mortality (equation 6).</w:t>
-      </w:r>
-    </w:p>
-    <w:p>
-      <w:pPr>
-        <w:pStyle w:val="Heading3"/>
-      </w:pPr>
-      <w:bookmarkStart w:id="32" w:name="_Toc19264193"/>
-      <w:r>
-        <w:t>Version 3.1</w:t>
-      </w:r>
-      <w:bookmarkEnd w:id="32"/>
-    </w:p>
-    <w:p>
-      <w:pPr>
-        <w:pStyle w:val="textbody"/>
-      </w:pPr>
-      <w:r>
-        <w:t>This version applies the restriction that a species must have an establishment probability &gt; 0 for planting (within a Harvest prescription) to be successful.  This behavior is now consistent with the general Model Description.</w:t>
-      </w:r>
-    </w:p>
-    <w:p>
-      <w:pPr>
-        <w:pStyle w:val="Heading3"/>
-      </w:pPr>
-      <w:bookmarkStart w:id="33" w:name="_Toc19264194"/>
-      <w:r>
-        <w:t xml:space="preserve">Version </w:t>
-      </w:r>
-      <w:fldSimple w:instr=" DOCPROPERTY  &quot;Extension Version&quot;  \* MERGEFORMAT ">
-        <w:r>
-          <w:t>3.0</w:t>
-        </w:r>
-        <w:bookmarkEnd w:id="33"/>
-      </w:fldSimple>
-    </w:p>
-    <w:p>
-      <w:pPr>
-        <w:pStyle w:val="textbody"/>
-      </w:pPr>
-      <w:r>
-        <w:t xml:space="preserve">The extension is compatible with LANDIS-II v6.0.  All succession extensions for v6.0 are required to include the initial </w:t>
-      </w:r>
-      <w:proofErr w:type="gramStart"/>
-      <w:r>
-        <w:t>communities</w:t>
-      </w:r>
-      <w:proofErr w:type="gramEnd"/>
-      <w:r>
-        <w:t xml:space="preserve"> text file and inputs map.  Previously these </w:t>
-      </w:r>
-      <w:proofErr w:type="gramStart"/>
-      <w:r>
-        <w:t>were input</w:t>
-      </w:r>
-      <w:proofErr w:type="gramEnd"/>
-      <w:r>
-        <w:t xml:space="preserve"> in the </w:t>
-      </w:r>
-      <w:r>
-        <w:rPr>
-          <w:b/>
-        </w:rPr>
-        <w:t>Scenario</w:t>
-      </w:r>
-      <w:r>
-        <w:t xml:space="preserve"> file.  These details </w:t>
-      </w:r>
-      <w:proofErr w:type="gramStart"/>
-      <w:r>
-        <w:t>are outlined</w:t>
-      </w:r>
-      <w:proofErr w:type="gramEnd"/>
-      <w:r>
-        <w:t xml:space="preserve"> in section 5.</w:t>
-      </w:r>
-    </w:p>
-    <w:p>
-      <w:pPr>
-        <w:pStyle w:val="textbody"/>
-      </w:pPr>
-      <w:proofErr w:type="gramStart"/>
-      <w:r>
-        <w:t>v3.0</w:t>
-      </w:r>
-      <w:proofErr w:type="gramEnd"/>
-      <w:r>
-        <w:t xml:space="preserve"> added a growth curve parameter, which determines how quickly ANPP reaches its maximum (see equation 4).</w:t>
-      </w:r>
-    </w:p>
-    <w:p>
-      <w:pPr>
-        <w:pStyle w:val="textbody"/>
-      </w:pPr>
-      <w:r>
-        <w:t>In addition, the three tables for maximum ANPP, maximum aboveground biomass (AGB), and the probability of establishment have been replaced by a single text file which allows temporal updates (as would be used for climate change research) to be defined within the file.  See section 3 for further details.</w:t>
-      </w:r>
-    </w:p>
-    <w:p>
-      <w:pPr>
-        <w:pStyle w:val="textbody"/>
-      </w:pPr>
-      <w:r>
-        <w:t xml:space="preserve">The extension carries an additional species-ecoregion establishment probability modifier that is accessible to other extensions.  The modifier resets to a value of 1.0 after each succession time step.  Between succession time steps, </w:t>
-      </w:r>
-      <w:r>
-        <w:rPr>
-          <w:b/>
-        </w:rPr>
-        <w:t>disturbance extensions can change the value of the establishment modifier for any species-ecoregion combination</w:t>
-      </w:r>
-      <w:r>
-        <w:t>.  At the successive succession time step, the regular probability of establishment for each species-ecoregion is multiplied by the corresponding establishment modifier, which (if the modifier does not equal 1.0) results in an altered establishment probability for that time step.  No additional inputs are required for this new functionality.</w:t>
-      </w:r>
-      <w:r>
-        <w:t xml:space="preserve">  This functionality can, however, be accessed by disturbance extensions.</w:t>
-      </w:r>
-    </w:p>
-    <w:p>
-      <w:pPr>
-        <w:pStyle w:val="Heading3"/>
-      </w:pPr>
-      <w:bookmarkStart w:id="34" w:name="_Toc19264195"/>
-      <w:bookmarkEnd w:id="26"/>
-      <w:r>
-        <w:t>Version 2.2</w:t>
-      </w:r>
-      <w:bookmarkEnd w:id="34"/>
-    </w:p>
-    <w:p>
-      <w:pPr>
-        <w:pStyle w:val="textbody"/>
-      </w:pPr>
-      <w:r>
-        <w:t xml:space="preserve">Two new optional keywords </w:t>
-      </w:r>
-      <w:proofErr w:type="gramStart"/>
-      <w:r>
-        <w:t>were added</w:t>
-      </w:r>
-      <w:proofErr w:type="gramEnd"/>
-      <w:r>
-        <w:t xml:space="preserve">:  </w:t>
-      </w:r>
-      <w:proofErr w:type="spellStart"/>
-      <w:r>
-        <w:rPr>
-          <w:b/>
-        </w:rPr>
-        <w:t>CalibrateMode</w:t>
-      </w:r>
-      <w:proofErr w:type="spellEnd"/>
-      <w:r>
-        <w:t xml:space="preserve"> and </w:t>
-      </w:r>
-      <w:proofErr w:type="spellStart"/>
-      <w:r>
-        <w:rPr>
-          <w:b/>
-        </w:rPr>
-        <w:t>SpinupMortalityFraction</w:t>
-      </w:r>
-      <w:proofErr w:type="spellEnd"/>
-      <w:r>
-        <w:t xml:space="preserve">.  </w:t>
-      </w:r>
-      <w:proofErr w:type="spellStart"/>
-      <w:r>
-        <w:t>CalibrateMode</w:t>
-      </w:r>
-      <w:proofErr w:type="spellEnd"/>
-      <w:r>
-        <w:t xml:space="preserve"> simply outputs additional </w:t>
-      </w:r>
-      <w:r>
-        <w:lastRenderedPageBreak/>
-        <w:t xml:space="preserve">information to the Landis-log file.  This can create very large log files.  </w:t>
-      </w:r>
-      <w:proofErr w:type="spellStart"/>
-      <w:r>
-        <w:t>SpinupMortalityFraction</w:t>
-      </w:r>
-      <w:proofErr w:type="spellEnd"/>
-      <w:r>
-        <w:t xml:space="preserve"> adds background mortality during the biomass spin-up phase.  This allows a more realistic initial condition whereas previous versions often overestimated initial biomass and underestimated initial dead biomass because there is no disturbance during the spin-up phase.</w:t>
-      </w:r>
-    </w:p>
-    <w:p>
-      <w:pPr>
-        <w:pStyle w:val="textbody"/>
-      </w:pPr>
-      <w:r>
-        <w:t xml:space="preserve">In addition, a capacity reduction </w:t>
-      </w:r>
-      <w:proofErr w:type="gramStart"/>
-      <w:r>
-        <w:t>was added</w:t>
-      </w:r>
-      <w:proofErr w:type="gramEnd"/>
-      <w:r>
-        <w:t xml:space="preserve"> to allow the simulation of land use change.  This feature </w:t>
-      </w:r>
-      <w:proofErr w:type="gramStart"/>
-      <w:r>
-        <w:t>is only enabled</w:t>
-      </w:r>
-      <w:proofErr w:type="gramEnd"/>
-      <w:r>
-        <w:t xml:space="preserve"> when Biomass Harvest is used in conjunction with the </w:t>
-      </w:r>
-      <w:proofErr w:type="spellStart"/>
-      <w:r>
-        <w:rPr>
-          <w:b/>
-        </w:rPr>
-        <w:t>PreventEstablish</w:t>
-      </w:r>
-      <w:proofErr w:type="spellEnd"/>
-      <w:r>
-        <w:t xml:space="preserve"> parameter.  In this case, the mean biomass reduction (from Biomass Harvest) is applied to the </w:t>
-      </w:r>
-      <w:proofErr w:type="gramStart"/>
-      <w:r>
-        <w:t>species  x</w:t>
-      </w:r>
-      <w:proofErr w:type="gramEnd"/>
-      <w:r>
-        <w:t xml:space="preserve"> ecoregion maximum biomass.  No additional inputs to Biomass Succession v2 are required for this functionality.</w:t>
-      </w:r>
-    </w:p>
-    <w:p>
-      <w:pPr>
-        <w:pStyle w:val="Heading3"/>
-      </w:pPr>
-      <w:bookmarkStart w:id="35" w:name="_Toc19264196"/>
-      <w:r>
-        <w:t>Version 2.1</w:t>
-      </w:r>
-      <w:bookmarkEnd w:id="35"/>
-    </w:p>
-    <w:p>
-      <w:pPr>
-        <w:pStyle w:val="textbody"/>
-      </w:pPr>
-      <w:r>
-        <w:t xml:space="preserve">The initial biomass equation </w:t>
-      </w:r>
-      <w:proofErr w:type="gramStart"/>
-      <w:r>
-        <w:t>has been changed</w:t>
-      </w:r>
-      <w:proofErr w:type="gramEnd"/>
-      <w:r>
-        <w:t xml:space="preserve"> such that initial biomass is now relative to the maximum possible biomass for each </w:t>
-      </w:r>
-      <w:r>
-        <w:rPr>
-          <w:i/>
-        </w:rPr>
-        <w:t>species</w:t>
-      </w:r>
-      <w:r>
-        <w:t>.  This change removes problems arising from very large disparities in maximum biomass among species.</w:t>
-      </w:r>
-    </w:p>
-    <w:p>
-      <w:pPr>
-        <w:pStyle w:val="textbody"/>
-      </w:pPr>
-      <w:r>
-        <w:t xml:space="preserve">In addition, the processing of dead biomass </w:t>
-      </w:r>
-      <w:proofErr w:type="gramStart"/>
-      <w:r>
-        <w:t>has been improved</w:t>
-      </w:r>
-      <w:proofErr w:type="gramEnd"/>
-      <w:r>
-        <w:t>, eliminating a tendency to overestimate non-woody inputs to the litter layer.</w:t>
-      </w:r>
-    </w:p>
-    <w:p>
-      <w:pPr>
-        <w:pStyle w:val="Heading3"/>
-      </w:pPr>
-      <w:bookmarkStart w:id="36" w:name="_Toc19264197"/>
-      <w:r>
-        <w:t>Version 2.0</w:t>
-      </w:r>
-      <w:bookmarkEnd w:id="36"/>
-    </w:p>
-    <w:p>
-      <w:pPr>
-        <w:pStyle w:val="textbody"/>
-      </w:pPr>
-      <w:proofErr w:type="gramStart"/>
-      <w:r>
-        <w:t>First and foremost</w:t>
-      </w:r>
-      <w:proofErr w:type="gramEnd"/>
-      <w:r>
-        <w:t xml:space="preserve">, maximum aboveground biomass (AGB) is now an input parameter.  This change </w:t>
-      </w:r>
-      <w:proofErr w:type="gramStart"/>
-      <w:r>
-        <w:t>was made</w:t>
-      </w:r>
-      <w:proofErr w:type="gramEnd"/>
-      <w:r>
-        <w:t xml:space="preserve"> to accommodate recent data from the literature (Keeling and Phillips 2007) that suggest that the relationship between above ground net primary productivity (ANPP) and AGB is not linear beyond ~10 Mg ha</w:t>
-      </w:r>
-      <w:r>
-        <w:rPr>
-          <w:vertAlign w:val="superscript"/>
-        </w:rPr>
-        <w:t>-1</w:t>
-      </w:r>
-      <w:r>
-        <w:t xml:space="preserve"> yr</w:t>
-      </w:r>
-      <w:r>
-        <w:rPr>
-          <w:vertAlign w:val="superscript"/>
-        </w:rPr>
-        <w:t>-1</w:t>
-      </w:r>
-      <w:r>
-        <w:t xml:space="preserve">.  In addition, separate input for maximum AGB better accommodates shrubs and grasses that have different relationships between ANPP and AGB.  </w:t>
-      </w:r>
-    </w:p>
-    <w:p>
-      <w:pPr>
-        <w:pStyle w:val="textbody"/>
-      </w:pPr>
-      <w:r>
-        <w:t>Second, the probability of establishment given light conditions (</w:t>
-      </w:r>
-      <w:smartTag w:uri="urn:schemas-microsoft-com:office:smarttags" w:element="place">
-        <w:r>
-          <w:t>P</w:t>
-        </w:r>
-        <w:r>
-          <w:rPr>
-            <w:vertAlign w:val="subscript"/>
-          </w:rPr>
-          <w:t>est</w:t>
-        </w:r>
-      </w:smartTag>
-      <w:r>
-        <w:t xml:space="preserve"> | L) can now range from 0.0 to 1.0.  In all previous versions of LANDIS, P|L was either only 0.0 or 1.0.  The original parameters </w:t>
-      </w:r>
-      <w:proofErr w:type="gramStart"/>
-      <w:r>
-        <w:t>are provided</w:t>
-      </w:r>
-      <w:proofErr w:type="gramEnd"/>
-      <w:r>
-        <w:t xml:space="preserve"> in the example input file given with this version.  These parameters are perhaps ‘hopeful monsters’ in that empirical or simulated data to estimate these parameters has not yet been gathered.</w:t>
-      </w:r>
-    </w:p>
-    <w:p>
-      <w:pPr>
-        <w:pStyle w:val="textbody"/>
-      </w:pPr>
-      <w:r>
-        <w:t xml:space="preserve">Finally, </w:t>
-      </w:r>
-      <w:proofErr w:type="spellStart"/>
-      <w:r>
-        <w:t>Meentemeyer’s</w:t>
-      </w:r>
-      <w:proofErr w:type="spellEnd"/>
-      <w:r>
-        <w:t xml:space="preserve"> decay function (</w:t>
-      </w:r>
-      <w:proofErr w:type="spellStart"/>
-      <w:r>
-        <w:t>Meentemeyer</w:t>
-      </w:r>
-      <w:proofErr w:type="spellEnd"/>
-      <w:r>
-        <w:t xml:space="preserve"> 1978) is now coded directly into the extension.  Percent leaf lignin by species and actual evapotranspiration by ecoregion are now separate input </w:t>
-      </w:r>
-      <w:r>
-        <w:lastRenderedPageBreak/>
-        <w:t>parameters.  The goal here was to simplify inputs as this is currently the most common method for calculating leaf decay parameters.  If leaf decay is unimportant, the user should provide high values for AET (e.g., 1000).</w:t>
+        <w:t>leaf decay is unimportant, the user should provide high values for AET (e.g., 1000).</w:t>
       </w:r>
     </w:p>
     <w:p>
@@ -12465,17 +12476,17 @@
       </w:pPr>
       <w:bookmarkStart w:id="54" w:name="_Toc133339089"/>
       <w:bookmarkStart w:id="55" w:name="_Toc282434150"/>
-      <w:bookmarkStart w:id="56" w:name="_Toc107735768"/>
-      <w:bookmarkStart w:id="57" w:name="_Toc112490868"/>
-      <w:bookmarkStart w:id="58" w:name="_Ref140207509"/>
-      <w:bookmarkStart w:id="59" w:name="_Toc19264210"/>
+      <w:bookmarkStart w:id="56" w:name="_Toc19264210"/>
+      <w:bookmarkStart w:id="57" w:name="_Toc107735768"/>
+      <w:bookmarkStart w:id="58" w:name="_Toc112490868"/>
+      <w:bookmarkStart w:id="59" w:name="_Ref140207509"/>
       <w:proofErr w:type="spellStart"/>
       <w:r>
         <w:t>InitialCommunities</w:t>
       </w:r>
       <w:bookmarkEnd w:id="54"/>
       <w:bookmarkEnd w:id="55"/>
-      <w:bookmarkEnd w:id="59"/>
+      <w:bookmarkEnd w:id="56"/>
       <w:proofErr w:type="spellEnd"/>
     </w:p>
     <w:p>
@@ -12688,9 +12699,9 @@
       <w:r>
         <w:t xml:space="preserve"> Table</w:t>
       </w:r>
-      <w:bookmarkEnd w:id="56"/>
       <w:bookmarkEnd w:id="57"/>
       <w:bookmarkEnd w:id="58"/>
+      <w:bookmarkEnd w:id="59"/>
       <w:bookmarkEnd w:id="68"/>
     </w:p>
     <w:p>
@@ -12929,10 +12940,10 @@
         </w:tabs>
         <w:ind w:left="1170" w:hanging="1170"/>
       </w:pPr>
-      <w:bookmarkStart w:id="78" w:name="_Toc107735769"/>
-      <w:bookmarkStart w:id="79" w:name="_Toc112490873"/>
-      <w:bookmarkStart w:id="80" w:name="_Ref140207562"/>
-      <w:bookmarkStart w:id="81" w:name="_Toc19264220"/>
+      <w:bookmarkStart w:id="78" w:name="_Toc19264220"/>
+      <w:bookmarkStart w:id="79" w:name="_Toc107735769"/>
+      <w:bookmarkStart w:id="80" w:name="_Toc112490873"/>
+      <w:bookmarkStart w:id="81" w:name="_Ref140207562"/>
       <w:proofErr w:type="spellStart"/>
       <w:r>
         <w:t>SufficientLight</w:t>
@@ -12944,7 +12955,7 @@
       <w:r>
         <w:t>Table</w:t>
       </w:r>
-      <w:bookmarkEnd w:id="81"/>
+      <w:bookmarkEnd w:id="78"/>
     </w:p>
     <w:p>
       <w:pPr>
@@ -13052,13 +13063,13 @@
       <w:r>
         <w:t>Parameters</w:t>
       </w:r>
-      <w:bookmarkEnd w:id="78"/>
+      <w:bookmarkEnd w:id="79"/>
       <w:proofErr w:type="spellEnd"/>
       <w:r>
         <w:t xml:space="preserve"> Table</w:t>
       </w:r>
-      <w:bookmarkEnd w:id="79"/>
       <w:bookmarkEnd w:id="80"/>
+      <w:bookmarkEnd w:id="81"/>
       <w:bookmarkEnd w:id="84"/>
     </w:p>
     <w:p>
@@ -13286,13 +13297,13 @@
         </w:tabs>
         <w:ind w:left="1170" w:hanging="1170"/>
       </w:pPr>
-      <w:bookmarkStart w:id="93" w:name="_Toc112490878"/>
-      <w:bookmarkStart w:id="94" w:name="_Toc107735770"/>
-      <w:bookmarkStart w:id="95" w:name="_Toc19264228"/>
+      <w:bookmarkStart w:id="93" w:name="_Toc19264228"/>
+      <w:bookmarkStart w:id="94" w:name="_Toc112490878"/>
+      <w:bookmarkStart w:id="95" w:name="_Toc107735770"/>
       <w:r>
         <w:t>Growth Curve – Shape Parameter</w:t>
       </w:r>
-      <w:bookmarkEnd w:id="95"/>
+      <w:bookmarkEnd w:id="93"/>
     </w:p>
     <w:p>
       <w:pPr>
@@ -13447,15 +13458,15 @@
           <w:tab w:val="num" w:pos="1170"/>
         </w:tabs>
       </w:pPr>
-      <w:bookmarkStart w:id="100" w:name="_Ref140060996"/>
-      <w:bookmarkStart w:id="101" w:name="_Toc19264233"/>
-      <w:bookmarkEnd w:id="93"/>
+      <w:bookmarkStart w:id="100" w:name="_Toc19264233"/>
+      <w:bookmarkStart w:id="101" w:name="_Ref140060996"/>
       <w:bookmarkEnd w:id="94"/>
+      <w:bookmarkEnd w:id="95"/>
       <w:proofErr w:type="spellStart"/>
       <w:r>
         <w:t>DynamicInputFile</w:t>
       </w:r>
-      <w:bookmarkEnd w:id="101"/>
+      <w:bookmarkEnd w:id="100"/>
       <w:proofErr w:type="spellEnd"/>
     </w:p>
     <w:p>
@@ -13475,14 +13486,14 @@
         <w:ind w:left="1170" w:hanging="1170"/>
       </w:pPr>
       <w:bookmarkStart w:id="102" w:name="_Toc510171792"/>
-      <w:bookmarkStart w:id="103" w:name="_Ref140059391"/>
-      <w:bookmarkStart w:id="104" w:name="_Toc19264234"/>
-      <w:bookmarkEnd w:id="100"/>
+      <w:bookmarkStart w:id="103" w:name="_Toc19264234"/>
+      <w:bookmarkStart w:id="104" w:name="_Ref140059391"/>
+      <w:bookmarkEnd w:id="101"/>
       <w:r>
         <w:t>Fire Reduction Parameters</w:t>
       </w:r>
       <w:bookmarkEnd w:id="102"/>
-      <w:bookmarkEnd w:id="104"/>
+      <w:bookmarkEnd w:id="103"/>
     </w:p>
     <w:p>
       <w:pPr>
@@ -13762,12 +13773,12 @@
         </w:tabs>
         <w:ind w:left="1170" w:hanging="1170"/>
       </w:pPr>
-      <w:bookmarkStart w:id="119" w:name="_Toc510171800"/>
-      <w:bookmarkStart w:id="120" w:name="_Toc19264242"/>
+      <w:bookmarkStart w:id="119" w:name="_Toc19264242"/>
+      <w:bookmarkStart w:id="120" w:name="_Toc510171800"/>
       <w:r>
         <w:t>Cohort Wood Removal</w:t>
       </w:r>
-      <w:bookmarkEnd w:id="120"/>
+      <w:bookmarkEnd w:id="119"/>
     </w:p>
     <w:p>
       <w:pPr>
@@ -13826,7 +13837,7 @@
       <w:r>
         <w:t>Removal</w:t>
       </w:r>
-      <w:bookmarkEnd w:id="119"/>
+      <w:bookmarkEnd w:id="120"/>
       <w:bookmarkEnd w:id="121"/>
     </w:p>
     <w:p>
@@ -14100,16 +14111,16 @@
       <w:pPr>
         <w:pStyle w:val="Heading3"/>
       </w:pPr>
-      <w:bookmarkStart w:id="128" w:name="_Toc112490880"/>
-      <w:bookmarkStart w:id="129" w:name="_Toc19264249"/>
+      <w:bookmarkStart w:id="128" w:name="_Toc19264249"/>
+      <w:bookmarkStart w:id="129" w:name="_Toc112490880"/>
       <w:r>
         <w:t>Column 3:  Species</w:t>
       </w:r>
+      <w:bookmarkEnd w:id="128"/>
+      <w:r>
+        <w:t xml:space="preserve"> </w:t>
+      </w:r>
       <w:bookmarkEnd w:id="129"/>
-      <w:r>
-        <w:t xml:space="preserve"> </w:t>
-      </w:r>
-      <w:bookmarkEnd w:id="128"/>
     </w:p>
     <w:p>
       <w:pPr>
@@ -14254,9 +14265,9 @@
       <w:pPr>
         <w:pStyle w:val="Heading3"/>
       </w:pPr>
-      <w:bookmarkStart w:id="137" w:name="_Toc112490883"/>
-      <w:bookmarkStart w:id="138" w:name="_Ref140207868"/>
-      <w:bookmarkStart w:id="139" w:name="_Toc19264252"/>
+      <w:bookmarkStart w:id="137" w:name="_Toc19264252"/>
+      <w:bookmarkStart w:id="138" w:name="_Toc112490883"/>
+      <w:bookmarkStart w:id="139" w:name="_Ref140207868"/>
       <w:r>
         <w:t xml:space="preserve">Column 6:  </w:t>
       </w:r>
@@ -14269,12 +14280,12 @@
       <w:r>
         <w:t>Biomass</w:t>
       </w:r>
+      <w:bookmarkEnd w:id="137"/>
+      <w:r>
+        <w:t xml:space="preserve"> </w:t>
+      </w:r>
+      <w:bookmarkEnd w:id="138"/>
       <w:bookmarkEnd w:id="139"/>
-      <w:r>
-        <w:t xml:space="preserve"> </w:t>
-      </w:r>
-      <w:bookmarkEnd w:id="137"/>
-      <w:bookmarkEnd w:id="138"/>
     </w:p>
     <w:p>
       <w:pPr>
@@ -14335,7 +14346,7 @@
       <w:bookmarkStart w:id="141" w:name="_Toc133339122"/>
       <w:bookmarkStart w:id="142" w:name="_Toc282434158"/>
       <w:bookmarkStart w:id="143" w:name="_Toc19264253"/>
-      <w:bookmarkEnd w:id="103"/>
+      <w:bookmarkEnd w:id="104"/>
       <w:r>
         <w:lastRenderedPageBreak/>
         <w:t>In</w:t>
@@ -14969,21 +14980,11 @@
       <w:r>
         <w:t xml:space="preserve">This parameter is the code used for the class in the input map (see section </w:t>
       </w:r>
-      <w:r>
-        <w:fldChar w:fldCharType="begin"/>
-      </w:r>
-      <w:r>
-        <w:instrText xml:space="preserve"> REF _Ref109371856 \r </w:instrText>
-      </w:r>
-      <w:r>
-        <w:fldChar w:fldCharType="separate"/>
-      </w:r>
-      <w:r>
-        <w:t>2.5</w:t>
-      </w:r>
-      <w:r>
-        <w:fldChar w:fldCharType="end"/>
-      </w:r>
+      <w:fldSimple w:instr=" REF _Ref109371856 \r ">
+        <w:r>
+          <w:t>2.5</w:t>
+        </w:r>
+      </w:fldSimple>
       <w:r>
         <w:t>).  Value: 0 ≤ integer ≤ 65,535.  Each class’ map code must be unique.  Map codes do not have to appear in any order, and do not need to be consecutive.</w:t>
       </w:r>
@@ -15247,8 +15248,8 @@
       <w:pPr>
         <w:pStyle w:val="Heading1"/>
       </w:pPr>
-      <w:bookmarkStart w:id="162" w:name="_Toc112490864"/>
-      <w:bookmarkStart w:id="163" w:name="_Toc19264260"/>
+      <w:bookmarkStart w:id="162" w:name="_Toc19264260"/>
+      <w:bookmarkStart w:id="163" w:name="_Toc112490864"/>
       <w:r>
         <w:lastRenderedPageBreak/>
         <w:t>Output</w:t>
@@ -15256,7 +15257,7 @@
       <w:r>
         <w:t>s</w:t>
       </w:r>
-      <w:bookmarkEnd w:id="163"/>
+      <w:bookmarkEnd w:id="162"/>
     </w:p>
     <w:p>
       <w:pPr>
@@ -15507,7 +15508,7 @@
         <w:lastRenderedPageBreak/>
         <w:t xml:space="preserve">Example </w:t>
       </w:r>
-      <w:bookmarkEnd w:id="162"/>
+      <w:bookmarkEnd w:id="163"/>
       <w:r>
         <w:t>Inputs</w:t>
       </w:r>
@@ -18804,7 +18805,7 @@
         <w:rFonts w:ascii="Arial" w:hAnsi="Arial" w:cs="Arial"/>
         <w:noProof/>
       </w:rPr>
-      <w:t>20</w:t>
+      <w:t>7</w:t>
     </w:r>
     <w:r>
       <w:rPr>
@@ -18873,19 +18874,42 @@
         <w:tab w:val="right" w:pos="8976"/>
       </w:tabs>
     </w:pPr>
-    <w:fldSimple w:instr=" DOCPROPERTY  &quot;Extension Name&quot;  \* MERGEFORMAT ">
-      <w:r>
-        <w:t>Biomass Succession</w:t>
-      </w:r>
-    </w:fldSimple>
+    <w:r>
+      <w:fldChar w:fldCharType="begin"/>
+    </w:r>
+    <w:r>
+      <w:instrText xml:space="preserve"> DOCP</w:instrText>
+    </w:r>
+    <w:r>
+      <w:instrText xml:space="preserve">ROPERTY  "Extension Name"  \* MERGEFORMAT </w:instrText>
+    </w:r>
+    <w:r>
+      <w:fldChar w:fldCharType="separate"/>
+    </w:r>
+    <w:r>
+      <w:t>Biomass Succession</w:t>
+    </w:r>
+    <w:r>
+      <w:fldChar w:fldCharType="end"/>
+    </w:r>
     <w:r>
       <w:t xml:space="preserve"> v</w:t>
     </w:r>
-    <w:fldSimple w:instr=" DOCPROPERTY  &quot;Extension Version&quot;  \* MERGEFORMAT ">
-      <w:r>
-        <w:t>5.2</w:t>
-      </w:r>
-    </w:fldSimple>
+    <w:r>
+      <w:fldChar w:fldCharType="begin"/>
+    </w:r>
+    <w:r>
+      <w:instrText xml:space="preserve"> DOCPROPERTY  "Extension Version"  \* MERGEFORMAT </w:instrText>
+    </w:r>
+    <w:r>
+      <w:fldChar w:fldCharType="separate"/>
+    </w:r>
+    <w:r>
+      <w:t>5.2</w:t>
+    </w:r>
+    <w:r>
+      <w:fldChar w:fldCharType="end"/>
+    </w:r>
     <w:r>
       <w:t xml:space="preserve"> – User Guide</w:t>
     </w:r>
@@ -21548,7 +21572,7 @@
 </file>
 
 <file path=customXml/itemProps1.xml><?xml version="1.0" encoding="utf-8"?>
-<ds:datastoreItem xmlns:ds="http://schemas.openxmlformats.org/officeDocument/2006/customXml" ds:itemID="{A58B170A-20C9-4858-B468-9DAE7EC35FF3}">
+<ds:datastoreItem xmlns:ds="http://schemas.openxmlformats.org/officeDocument/2006/customXml" ds:itemID="{3810CEA4-3535-41F2-8441-1C17243F2C0C}">
   <ds:schemaRefs>
     <ds:schemaRef ds:uri="http://schemas.openxmlformats.org/officeDocument/2006/bibliography"/>
   </ds:schemaRefs>

--- a/docs/LANDIS-II Biomass Succession v5.0 User Guide.docx
+++ b/docs/LANDIS-II Biomass Succession v5.0 User Guide.docx
@@ -143,7 +143,7 @@
         <w:rPr>
           <w:noProof/>
         </w:rPr>
-        <w:t>October 24, 2019</w:t>
+        <w:t>November 27, 2019</w:t>
       </w:r>
       <w:r>
         <w:rPr>
@@ -197,7 +197,9 @@
       </w:r>
     </w:p>
     <w:bookmarkStart w:id="2" w:name="_Toc101616050"/>
+    <w:bookmarkStart w:id="3" w:name="_GoBack"/>
     <w:bookmarkEnd w:id="0"/>
+    <w:bookmarkEnd w:id="3"/>
     <w:p>
       <w:pPr>
         <w:pStyle w:val="TOC1"/>
@@ -224,7 +226,7 @@
       <w:r>
         <w:fldChar w:fldCharType="separate"/>
       </w:r>
-      <w:hyperlink w:anchor="_Toc19264176" w:history="1">
+      <w:hyperlink w:anchor="_Toc25742308" w:history="1">
         <w:r>
           <w:rPr>
             <w:rStyle w:val="Hyperlink"/>
@@ -270,7 +272,7 @@
             <w:noProof/>
             <w:webHidden/>
           </w:rPr>
-          <w:instrText xml:space="preserve"> PAGEREF _Toc19264176 \h </w:instrText>
+          <w:instrText xml:space="preserve"> PAGEREF _Toc25742308 \h </w:instrText>
         </w:r>
         <w:r>
           <w:rPr>
@@ -315,7 +317,7 @@
           <w:szCs w:val="22"/>
         </w:rPr>
       </w:pPr>
-      <w:hyperlink w:anchor="_Toc19264177" w:history="1">
+      <w:hyperlink w:anchor="_Toc25742309" w:history="1">
         <w:r>
           <w:rPr>
             <w:rStyle w:val="Hyperlink"/>
@@ -358,7 +360,7 @@
             <w:noProof/>
             <w:webHidden/>
           </w:rPr>
-          <w:instrText xml:space="preserve"> PAGEREF _Toc19264177 \h </w:instrText>
+          <w:instrText xml:space="preserve"> PAGEREF _Toc25742309 \h </w:instrText>
         </w:r>
         <w:r>
           <w:rPr>
@@ -405,7 +407,7 @@
           <w:szCs w:val="22"/>
         </w:rPr>
       </w:pPr>
-      <w:hyperlink w:anchor="_Toc19264178" w:history="1">
+      <w:hyperlink w:anchor="_Toc25742310" w:history="1">
         <w:r>
           <w:rPr>
             <w:rStyle w:val="Hyperlink"/>
@@ -450,7 +452,7 @@
             <w:noProof/>
             <w:webHidden/>
           </w:rPr>
-          <w:instrText xml:space="preserve"> PAGEREF _Toc19264178 \h </w:instrText>
+          <w:instrText xml:space="preserve"> PAGEREF _Toc25742310 \h </w:instrText>
         </w:r>
         <w:r>
           <w:rPr>
@@ -497,7 +499,7 @@
           <w:szCs w:val="22"/>
         </w:rPr>
       </w:pPr>
-      <w:hyperlink w:anchor="_Toc19264179" w:history="1">
+      <w:hyperlink w:anchor="_Toc25742311" w:history="1">
         <w:r>
           <w:rPr>
             <w:rStyle w:val="Hyperlink"/>
@@ -542,7 +544,7 @@
             <w:noProof/>
             <w:webHidden/>
           </w:rPr>
-          <w:instrText xml:space="preserve"> PAGEREF _Toc19264179 \h </w:instrText>
+          <w:instrText xml:space="preserve"> PAGEREF _Toc25742311 \h </w:instrText>
         </w:r>
         <w:r>
           <w:rPr>
@@ -589,7 +591,7 @@
           <w:szCs w:val="22"/>
         </w:rPr>
       </w:pPr>
-      <w:hyperlink w:anchor="_Toc19264180" w:history="1">
+      <w:hyperlink w:anchor="_Toc25742312" w:history="1">
         <w:r>
           <w:rPr>
             <w:rStyle w:val="Hyperlink"/>
@@ -634,7 +636,7 @@
             <w:noProof/>
             <w:webHidden/>
           </w:rPr>
-          <w:instrText xml:space="preserve"> PAGEREF _Toc19264180 \h </w:instrText>
+          <w:instrText xml:space="preserve"> PAGEREF _Toc25742312 \h </w:instrText>
         </w:r>
         <w:r>
           <w:rPr>
@@ -681,7 +683,7 @@
           <w:szCs w:val="22"/>
         </w:rPr>
       </w:pPr>
-      <w:hyperlink w:anchor="_Toc19264181" w:history="1">
+      <w:hyperlink w:anchor="_Toc25742313" w:history="1">
         <w:r>
           <w:rPr>
             <w:rStyle w:val="Hyperlink"/>
@@ -726,7 +728,7 @@
             <w:noProof/>
             <w:webHidden/>
           </w:rPr>
-          <w:instrText xml:space="preserve"> PAGEREF _Toc19264181 \h </w:instrText>
+          <w:instrText xml:space="preserve"> PAGEREF _Toc25742313 \h </w:instrText>
         </w:r>
         <w:r>
           <w:rPr>
@@ -773,7 +775,7 @@
           <w:szCs w:val="22"/>
         </w:rPr>
       </w:pPr>
-      <w:hyperlink w:anchor="_Toc19264182" w:history="1">
+      <w:hyperlink w:anchor="_Toc25742314" w:history="1">
         <w:r>
           <w:rPr>
             <w:rStyle w:val="Hyperlink"/>
@@ -818,7 +820,7 @@
             <w:noProof/>
             <w:webHidden/>
           </w:rPr>
-          <w:instrText xml:space="preserve"> PAGEREF _Toc19264182 \h </w:instrText>
+          <w:instrText xml:space="preserve"> PAGEREF _Toc25742314 \h </w:instrText>
         </w:r>
         <w:r>
           <w:rPr>
@@ -865,7 +867,7 @@
           <w:szCs w:val="22"/>
         </w:rPr>
       </w:pPr>
-      <w:hyperlink w:anchor="_Toc19264183" w:history="1">
+      <w:hyperlink w:anchor="_Toc25742315" w:history="1">
         <w:r>
           <w:rPr>
             <w:rStyle w:val="Hyperlink"/>
@@ -910,7 +912,7 @@
             <w:noProof/>
             <w:webHidden/>
           </w:rPr>
-          <w:instrText xml:space="preserve"> PAGEREF _Toc19264183 \h </w:instrText>
+          <w:instrText xml:space="preserve"> PAGEREF _Toc25742315 \h </w:instrText>
         </w:r>
         <w:r>
           <w:rPr>
@@ -957,7 +959,7 @@
           <w:szCs w:val="22"/>
         </w:rPr>
       </w:pPr>
-      <w:hyperlink w:anchor="_Toc19264184" w:history="1">
+      <w:hyperlink w:anchor="_Toc25742316" w:history="1">
         <w:r>
           <w:rPr>
             <w:rStyle w:val="Hyperlink"/>
@@ -1002,7 +1004,7 @@
             <w:noProof/>
             <w:webHidden/>
           </w:rPr>
-          <w:instrText xml:space="preserve"> PAGEREF _Toc19264184 \h </w:instrText>
+          <w:instrText xml:space="preserve"> PAGEREF _Toc25742316 \h </w:instrText>
         </w:r>
         <w:r>
           <w:rPr>
@@ -1049,7 +1051,7 @@
           <w:szCs w:val="22"/>
         </w:rPr>
       </w:pPr>
-      <w:hyperlink w:anchor="_Toc19264185" w:history="1">
+      <w:hyperlink w:anchor="_Toc25742317" w:history="1">
         <w:r>
           <w:rPr>
             <w:rStyle w:val="Hyperlink"/>
@@ -1094,7 +1096,7 @@
             <w:noProof/>
             <w:webHidden/>
           </w:rPr>
-          <w:instrText xml:space="preserve"> PAGEREF _Toc19264185 \h </w:instrText>
+          <w:instrText xml:space="preserve"> PAGEREF _Toc25742317 \h </w:instrText>
         </w:r>
         <w:r>
           <w:rPr>
@@ -1141,7 +1143,7 @@
           <w:szCs w:val="22"/>
         </w:rPr>
       </w:pPr>
-      <w:hyperlink w:anchor="_Toc19264186" w:history="1">
+      <w:hyperlink w:anchor="_Toc25742318" w:history="1">
         <w:r>
           <w:rPr>
             <w:rStyle w:val="Hyperlink"/>
@@ -1186,7 +1188,7 @@
             <w:noProof/>
             <w:webHidden/>
           </w:rPr>
-          <w:instrText xml:space="preserve"> PAGEREF _Toc19264186 \h </w:instrText>
+          <w:instrText xml:space="preserve"> PAGEREF _Toc25742318 \h </w:instrText>
         </w:r>
         <w:r>
           <w:rPr>
@@ -1231,7 +1233,7 @@
           <w:szCs w:val="22"/>
         </w:rPr>
       </w:pPr>
-      <w:hyperlink w:anchor="_Toc19264187" w:history="1">
+      <w:hyperlink w:anchor="_Toc25742319" w:history="1">
         <w:r>
           <w:rPr>
             <w:rStyle w:val="Hyperlink"/>
@@ -1274,7 +1276,7 @@
             <w:noProof/>
             <w:webHidden/>
           </w:rPr>
-          <w:instrText xml:space="preserve"> PAGEREF _Toc19264187 \h </w:instrText>
+          <w:instrText xml:space="preserve"> PAGEREF _Toc25742319 \h </w:instrText>
         </w:r>
         <w:r>
           <w:rPr>
@@ -1321,7 +1323,7 @@
           <w:szCs w:val="22"/>
         </w:rPr>
       </w:pPr>
-      <w:hyperlink w:anchor="_Toc19264188" w:history="1">
+      <w:hyperlink w:anchor="_Toc25742320" w:history="1">
         <w:r>
           <w:rPr>
             <w:rStyle w:val="Hyperlink"/>
@@ -1366,7 +1368,7 @@
             <w:noProof/>
             <w:webHidden/>
           </w:rPr>
-          <w:instrText xml:space="preserve"> PAGEREF _Toc19264188 \h </w:instrText>
+          <w:instrText xml:space="preserve"> PAGEREF _Toc25742320 \h </w:instrText>
         </w:r>
         <w:r>
           <w:rPr>
@@ -1413,7 +1415,7 @@
           <w:szCs w:val="22"/>
         </w:rPr>
       </w:pPr>
-      <w:hyperlink w:anchor="_Toc19264189" w:history="1">
+      <w:hyperlink w:anchor="_Toc25742321" w:history="1">
         <w:r>
           <w:rPr>
             <w:rStyle w:val="Hyperlink"/>
@@ -1458,7 +1460,7 @@
             <w:noProof/>
             <w:webHidden/>
           </w:rPr>
-          <w:instrText xml:space="preserve"> PAGEREF _Toc19264189 \h </w:instrText>
+          <w:instrText xml:space="preserve"> PAGEREF _Toc25742321 \h </w:instrText>
         </w:r>
         <w:r>
           <w:rPr>
@@ -1505,7 +1507,7 @@
           <w:szCs w:val="22"/>
         </w:rPr>
       </w:pPr>
-      <w:hyperlink w:anchor="_Toc19264190" w:history="1">
+      <w:hyperlink w:anchor="_Toc25742322" w:history="1">
         <w:r>
           <w:rPr>
             <w:rStyle w:val="Hyperlink"/>
@@ -1550,7 +1552,7 @@
             <w:noProof/>
             <w:webHidden/>
           </w:rPr>
-          <w:instrText xml:space="preserve"> PAGEREF _Toc19264190 \h </w:instrText>
+          <w:instrText xml:space="preserve"> PAGEREF _Toc25742322 \h </w:instrText>
         </w:r>
         <w:r>
           <w:rPr>
@@ -1597,7 +1599,7 @@
           <w:szCs w:val="22"/>
         </w:rPr>
       </w:pPr>
-      <w:hyperlink w:anchor="_Toc19264191" w:history="1">
+      <w:hyperlink w:anchor="_Toc25742323" w:history="1">
         <w:r>
           <w:rPr>
             <w:rStyle w:val="Hyperlink"/>
@@ -1642,7 +1644,7 @@
             <w:noProof/>
             <w:webHidden/>
           </w:rPr>
-          <w:instrText xml:space="preserve"> PAGEREF _Toc19264191 \h </w:instrText>
+          <w:instrText xml:space="preserve"> PAGEREF _Toc25742323 \h </w:instrText>
         </w:r>
         <w:r>
           <w:rPr>
@@ -1689,7 +1691,7 @@
           <w:szCs w:val="22"/>
         </w:rPr>
       </w:pPr>
-      <w:hyperlink w:anchor="_Toc19264192" w:history="1">
+      <w:hyperlink w:anchor="_Toc25742324" w:history="1">
         <w:r>
           <w:rPr>
             <w:rStyle w:val="Hyperlink"/>
@@ -1734,7 +1736,7 @@
             <w:noProof/>
             <w:webHidden/>
           </w:rPr>
-          <w:instrText xml:space="preserve"> PAGEREF _Toc19264192 \h </w:instrText>
+          <w:instrText xml:space="preserve"> PAGEREF _Toc25742324 \h </w:instrText>
         </w:r>
         <w:r>
           <w:rPr>
@@ -1781,7 +1783,7 @@
           <w:szCs w:val="22"/>
         </w:rPr>
       </w:pPr>
-      <w:hyperlink w:anchor="_Toc19264193" w:history="1">
+      <w:hyperlink w:anchor="_Toc25742325" w:history="1">
         <w:r>
           <w:rPr>
             <w:rStyle w:val="Hyperlink"/>
@@ -1826,7 +1828,7 @@
             <w:noProof/>
             <w:webHidden/>
           </w:rPr>
-          <w:instrText xml:space="preserve"> PAGEREF _Toc19264193 \h </w:instrText>
+          <w:instrText xml:space="preserve"> PAGEREF _Toc25742325 \h </w:instrText>
         </w:r>
         <w:r>
           <w:rPr>
@@ -1873,7 +1875,7 @@
           <w:szCs w:val="22"/>
         </w:rPr>
       </w:pPr>
-      <w:hyperlink w:anchor="_Toc19264194" w:history="1">
+      <w:hyperlink w:anchor="_Toc25742326" w:history="1">
         <w:r>
           <w:rPr>
             <w:rStyle w:val="Hyperlink"/>
@@ -1918,7 +1920,7 @@
             <w:noProof/>
             <w:webHidden/>
           </w:rPr>
-          <w:instrText xml:space="preserve"> PAGEREF _Toc19264194 \h </w:instrText>
+          <w:instrText xml:space="preserve"> PAGEREF _Toc25742326 \h </w:instrText>
         </w:r>
         <w:r>
           <w:rPr>
@@ -1965,7 +1967,7 @@
           <w:szCs w:val="22"/>
         </w:rPr>
       </w:pPr>
-      <w:hyperlink w:anchor="_Toc19264195" w:history="1">
+      <w:hyperlink w:anchor="_Toc25742327" w:history="1">
         <w:r>
           <w:rPr>
             <w:rStyle w:val="Hyperlink"/>
@@ -2010,7 +2012,7 @@
             <w:noProof/>
             <w:webHidden/>
           </w:rPr>
-          <w:instrText xml:space="preserve"> PAGEREF _Toc19264195 \h </w:instrText>
+          <w:instrText xml:space="preserve"> PAGEREF _Toc25742327 \h </w:instrText>
         </w:r>
         <w:r>
           <w:rPr>
@@ -2030,7 +2032,7 @@
             <w:noProof/>
             <w:webHidden/>
           </w:rPr>
-          <w:t>11</w:t>
+          <w:t>12</w:t>
         </w:r>
         <w:r>
           <w:rPr>
@@ -2057,7 +2059,7 @@
           <w:szCs w:val="22"/>
         </w:rPr>
       </w:pPr>
-      <w:hyperlink w:anchor="_Toc19264196" w:history="1">
+      <w:hyperlink w:anchor="_Toc25742328" w:history="1">
         <w:r>
           <w:rPr>
             <w:rStyle w:val="Hyperlink"/>
@@ -2102,7 +2104,7 @@
             <w:noProof/>
             <w:webHidden/>
           </w:rPr>
-          <w:instrText xml:space="preserve"> PAGEREF _Toc19264196 \h </w:instrText>
+          <w:instrText xml:space="preserve"> PAGEREF _Toc25742328 \h </w:instrText>
         </w:r>
         <w:r>
           <w:rPr>
@@ -2149,7 +2151,7 @@
           <w:szCs w:val="22"/>
         </w:rPr>
       </w:pPr>
-      <w:hyperlink w:anchor="_Toc19264197" w:history="1">
+      <w:hyperlink w:anchor="_Toc25742329" w:history="1">
         <w:r>
           <w:rPr>
             <w:rStyle w:val="Hyperlink"/>
@@ -2194,7 +2196,7 @@
             <w:noProof/>
             <w:webHidden/>
           </w:rPr>
-          <w:instrText xml:space="preserve"> PAGEREF _Toc19264197 \h </w:instrText>
+          <w:instrText xml:space="preserve"> PAGEREF _Toc25742329 \h </w:instrText>
         </w:r>
         <w:r>
           <w:rPr>
@@ -2239,7 +2241,7 @@
           <w:szCs w:val="22"/>
         </w:rPr>
       </w:pPr>
-      <w:hyperlink w:anchor="_Toc19264198" w:history="1">
+      <w:hyperlink w:anchor="_Toc25742330" w:history="1">
         <w:r>
           <w:rPr>
             <w:rStyle w:val="Hyperlink"/>
@@ -2282,7 +2284,7 @@
             <w:noProof/>
             <w:webHidden/>
           </w:rPr>
-          <w:instrText xml:space="preserve"> PAGEREF _Toc19264198 \h </w:instrText>
+          <w:instrText xml:space="preserve"> PAGEREF _Toc25742330 \h </w:instrText>
         </w:r>
         <w:r>
           <w:rPr>
@@ -2329,7 +2331,7 @@
           <w:szCs w:val="22"/>
         </w:rPr>
       </w:pPr>
-      <w:hyperlink w:anchor="_Toc19264199" w:history="1">
+      <w:hyperlink w:anchor="_Toc25742331" w:history="1">
         <w:r>
           <w:rPr>
             <w:rStyle w:val="Hyperlink"/>
@@ -2374,7 +2376,7 @@
             <w:noProof/>
             <w:webHidden/>
           </w:rPr>
-          <w:instrText xml:space="preserve"> PAGEREF _Toc19264199 \h </w:instrText>
+          <w:instrText xml:space="preserve"> PAGEREF _Toc25742331 \h </w:instrText>
         </w:r>
         <w:r>
           <w:rPr>
@@ -2421,7 +2423,7 @@
           <w:szCs w:val="22"/>
         </w:rPr>
       </w:pPr>
-      <w:hyperlink w:anchor="_Toc19264200" w:history="1">
+      <w:hyperlink w:anchor="_Toc25742332" w:history="1">
         <w:r>
           <w:rPr>
             <w:rStyle w:val="Hyperlink"/>
@@ -2466,7 +2468,7 @@
             <w:noProof/>
             <w:webHidden/>
           </w:rPr>
-          <w:instrText xml:space="preserve"> PAGEREF _Toc19264200 \h </w:instrText>
+          <w:instrText xml:space="preserve"> PAGEREF _Toc25742332 \h </w:instrText>
         </w:r>
         <w:r>
           <w:rPr>
@@ -2513,7 +2515,7 @@
           <w:szCs w:val="22"/>
         </w:rPr>
       </w:pPr>
-      <w:hyperlink w:anchor="_Toc19264201" w:history="1">
+      <w:hyperlink w:anchor="_Toc25742333" w:history="1">
         <w:r>
           <w:rPr>
             <w:rStyle w:val="Hyperlink"/>
@@ -2558,7 +2560,7 @@
             <w:noProof/>
             <w:webHidden/>
           </w:rPr>
-          <w:instrText xml:space="preserve"> PAGEREF _Toc19264201 \h </w:instrText>
+          <w:instrText xml:space="preserve"> PAGEREF _Toc25742333 \h </w:instrText>
         </w:r>
         <w:r>
           <w:rPr>
@@ -2605,7 +2607,7 @@
           <w:szCs w:val="22"/>
         </w:rPr>
       </w:pPr>
-      <w:hyperlink w:anchor="_Toc19264202" w:history="1">
+      <w:hyperlink w:anchor="_Toc25742334" w:history="1">
         <w:r>
           <w:rPr>
             <w:rStyle w:val="Hyperlink"/>
@@ -2650,7 +2652,7 @@
             <w:noProof/>
             <w:webHidden/>
           </w:rPr>
-          <w:instrText xml:space="preserve"> PAGEREF _Toc19264202 \h </w:instrText>
+          <w:instrText xml:space="preserve"> PAGEREF _Toc25742334 \h </w:instrText>
         </w:r>
         <w:r>
           <w:rPr>
@@ -2697,7 +2699,7 @@
           <w:szCs w:val="22"/>
         </w:rPr>
       </w:pPr>
-      <w:hyperlink w:anchor="_Toc19264203" w:history="1">
+      <w:hyperlink w:anchor="_Toc25742335" w:history="1">
         <w:r>
           <w:rPr>
             <w:rStyle w:val="Hyperlink"/>
@@ -2742,7 +2744,7 @@
             <w:noProof/>
             <w:webHidden/>
           </w:rPr>
-          <w:instrText xml:space="preserve"> PAGEREF _Toc19264203 \h </w:instrText>
+          <w:instrText xml:space="preserve"> PAGEREF _Toc25742335 \h </w:instrText>
         </w:r>
         <w:r>
           <w:rPr>
@@ -2787,7 +2789,7 @@
           <w:szCs w:val="22"/>
         </w:rPr>
       </w:pPr>
-      <w:hyperlink w:anchor="_Toc19264204" w:history="1">
+      <w:hyperlink w:anchor="_Toc25742336" w:history="1">
         <w:r>
           <w:rPr>
             <w:rStyle w:val="Hyperlink"/>
@@ -2830,7 +2832,7 @@
             <w:noProof/>
             <w:webHidden/>
           </w:rPr>
-          <w:instrText xml:space="preserve"> PAGEREF _Toc19264204 \h </w:instrText>
+          <w:instrText xml:space="preserve"> PAGEREF _Toc25742336 \h </w:instrText>
         </w:r>
         <w:r>
           <w:rPr>
@@ -2875,7 +2877,7 @@
           <w:szCs w:val="22"/>
         </w:rPr>
       </w:pPr>
-      <w:hyperlink w:anchor="_Toc19264205" w:history="1">
+      <w:hyperlink w:anchor="_Toc25742337" w:history="1">
         <w:r>
           <w:rPr>
             <w:rStyle w:val="Hyperlink"/>
@@ -2918,7 +2920,7 @@
             <w:noProof/>
             <w:webHidden/>
           </w:rPr>
-          <w:instrText xml:space="preserve"> PAGEREF _Toc19264205 \h </w:instrText>
+          <w:instrText xml:space="preserve"> PAGEREF _Toc25742337 \h </w:instrText>
         </w:r>
         <w:r>
           <w:rPr>
@@ -2966,7 +2968,7 @@
           <w:szCs w:val="22"/>
         </w:rPr>
       </w:pPr>
-      <w:hyperlink w:anchor="_Toc19264206" w:history="1">
+      <w:hyperlink w:anchor="_Toc25742338" w:history="1">
         <w:r>
           <w:rPr>
             <w:rStyle w:val="Hyperlink"/>
@@ -3012,7 +3014,7 @@
             <w:noProof/>
             <w:webHidden/>
           </w:rPr>
-          <w:instrText xml:space="preserve"> PAGEREF _Toc19264206 \h </w:instrText>
+          <w:instrText xml:space="preserve"> PAGEREF _Toc25742338 \h </w:instrText>
         </w:r>
         <w:r>
           <w:rPr>
@@ -3057,7 +3059,7 @@
           <w:szCs w:val="22"/>
         </w:rPr>
       </w:pPr>
-      <w:hyperlink w:anchor="_Toc19264207" w:history="1">
+      <w:hyperlink w:anchor="_Toc25742339" w:history="1">
         <w:r>
           <w:rPr>
             <w:rStyle w:val="Hyperlink"/>
@@ -3100,7 +3102,7 @@
             <w:noProof/>
             <w:webHidden/>
           </w:rPr>
-          <w:instrText xml:space="preserve"> PAGEREF _Toc19264207 \h </w:instrText>
+          <w:instrText xml:space="preserve"> PAGEREF _Toc25742339 \h </w:instrText>
         </w:r>
         <w:r>
           <w:rPr>
@@ -3145,7 +3147,7 @@
           <w:szCs w:val="22"/>
         </w:rPr>
       </w:pPr>
-      <w:hyperlink w:anchor="_Toc19264208" w:history="1">
+      <w:hyperlink w:anchor="_Toc25742340" w:history="1">
         <w:r>
           <w:rPr>
             <w:rStyle w:val="Hyperlink"/>
@@ -3188,7 +3190,7 @@
             <w:noProof/>
             <w:webHidden/>
           </w:rPr>
-          <w:instrText xml:space="preserve"> PAGEREF _Toc19264208 \h </w:instrText>
+          <w:instrText xml:space="preserve"> PAGEREF _Toc25742340 \h </w:instrText>
         </w:r>
         <w:r>
           <w:rPr>
@@ -3233,7 +3235,7 @@
           <w:szCs w:val="22"/>
         </w:rPr>
       </w:pPr>
-      <w:hyperlink w:anchor="_Toc19264209" w:history="1">
+      <w:hyperlink w:anchor="_Toc25742341" w:history="1">
         <w:r>
           <w:rPr>
             <w:rStyle w:val="Hyperlink"/>
@@ -3276,7 +3278,7 @@
             <w:noProof/>
             <w:webHidden/>
           </w:rPr>
-          <w:instrText xml:space="preserve"> PAGEREF _Toc19264209 \h </w:instrText>
+          <w:instrText xml:space="preserve"> PAGEREF _Toc25742341 \h </w:instrText>
         </w:r>
         <w:r>
           <w:rPr>
@@ -3321,7 +3323,7 @@
           <w:szCs w:val="22"/>
         </w:rPr>
       </w:pPr>
-      <w:hyperlink w:anchor="_Toc19264210" w:history="1">
+      <w:hyperlink w:anchor="_Toc25742342" w:history="1">
         <w:r>
           <w:rPr>
             <w:rStyle w:val="Hyperlink"/>
@@ -3364,7 +3366,7 @@
             <w:noProof/>
             <w:webHidden/>
           </w:rPr>
-          <w:instrText xml:space="preserve"> PAGEREF _Toc19264210 \h </w:instrText>
+          <w:instrText xml:space="preserve"> PAGEREF _Toc25742342 \h </w:instrText>
         </w:r>
         <w:r>
           <w:rPr>
@@ -3409,7 +3411,7 @@
           <w:szCs w:val="22"/>
         </w:rPr>
       </w:pPr>
-      <w:hyperlink w:anchor="_Toc19264211" w:history="1">
+      <w:hyperlink w:anchor="_Toc25742343" w:history="1">
         <w:r>
           <w:rPr>
             <w:rStyle w:val="Hyperlink"/>
@@ -3452,7 +3454,7 @@
             <w:noProof/>
             <w:webHidden/>
           </w:rPr>
-          <w:instrText xml:space="preserve"> PAGEREF _Toc19264211 \h </w:instrText>
+          <w:instrText xml:space="preserve"> PAGEREF _Toc25742343 \h </w:instrText>
         </w:r>
         <w:r>
           <w:rPr>
@@ -3497,7 +3499,7 @@
           <w:szCs w:val="22"/>
         </w:rPr>
       </w:pPr>
-      <w:hyperlink w:anchor="_Toc19264212" w:history="1">
+      <w:hyperlink w:anchor="_Toc25742344" w:history="1">
         <w:r>
           <w:rPr>
             <w:rStyle w:val="Hyperlink"/>
@@ -3540,7 +3542,7 @@
             <w:noProof/>
             <w:webHidden/>
           </w:rPr>
-          <w:instrText xml:space="preserve"> PAGEREF _Toc19264212 \h </w:instrText>
+          <w:instrText xml:space="preserve"> PAGEREF _Toc25742344 \h </w:instrText>
         </w:r>
         <w:r>
           <w:rPr>
@@ -3585,7 +3587,7 @@
           <w:szCs w:val="22"/>
         </w:rPr>
       </w:pPr>
-      <w:hyperlink w:anchor="_Toc19264213" w:history="1">
+      <w:hyperlink w:anchor="_Toc25742345" w:history="1">
         <w:r>
           <w:rPr>
             <w:rStyle w:val="Hyperlink"/>
@@ -3628,7 +3630,7 @@
             <w:noProof/>
             <w:webHidden/>
           </w:rPr>
-          <w:instrText xml:space="preserve"> PAGEREF _Toc19264213 \h </w:instrText>
+          <w:instrText xml:space="preserve"> PAGEREF _Toc25742345 \h </w:instrText>
         </w:r>
         <w:r>
           <w:rPr>
@@ -3673,7 +3675,7 @@
           <w:szCs w:val="22"/>
         </w:rPr>
       </w:pPr>
-      <w:hyperlink w:anchor="_Toc19264214" w:history="1">
+      <w:hyperlink w:anchor="_Toc25742346" w:history="1">
         <w:r>
           <w:rPr>
             <w:rStyle w:val="Hyperlink"/>
@@ -3716,7 +3718,7 @@
             <w:noProof/>
             <w:webHidden/>
           </w:rPr>
-          <w:instrText xml:space="preserve"> PAGEREF _Toc19264214 \h </w:instrText>
+          <w:instrText xml:space="preserve"> PAGEREF _Toc25742346 \h </w:instrText>
         </w:r>
         <w:r>
           <w:rPr>
@@ -3761,7 +3763,7 @@
           <w:szCs w:val="22"/>
         </w:rPr>
       </w:pPr>
-      <w:hyperlink w:anchor="_Toc19264215" w:history="1">
+      <w:hyperlink w:anchor="_Toc25742347" w:history="1">
         <w:r>
           <w:rPr>
             <w:rStyle w:val="Hyperlink"/>
@@ -3804,7 +3806,7 @@
             <w:noProof/>
             <w:webHidden/>
           </w:rPr>
-          <w:instrText xml:space="preserve"> PAGEREF _Toc19264215 \h </w:instrText>
+          <w:instrText xml:space="preserve"> PAGEREF _Toc25742347 \h </w:instrText>
         </w:r>
         <w:r>
           <w:rPr>
@@ -3851,7 +3853,7 @@
           <w:szCs w:val="22"/>
         </w:rPr>
       </w:pPr>
-      <w:hyperlink w:anchor="_Toc19264216" w:history="1">
+      <w:hyperlink w:anchor="_Toc25742348" w:history="1">
         <w:r>
           <w:rPr>
             <w:rStyle w:val="Hyperlink"/>
@@ -3896,7 +3898,7 @@
             <w:noProof/>
             <w:webHidden/>
           </w:rPr>
-          <w:instrText xml:space="preserve"> PAGEREF _Toc19264216 \h </w:instrText>
+          <w:instrText xml:space="preserve"> PAGEREF _Toc25742348 \h </w:instrText>
         </w:r>
         <w:r>
           <w:rPr>
@@ -3943,7 +3945,7 @@
           <w:szCs w:val="22"/>
         </w:rPr>
       </w:pPr>
-      <w:hyperlink w:anchor="_Toc19264217" w:history="1">
+      <w:hyperlink w:anchor="_Toc25742349" w:history="1">
         <w:r>
           <w:rPr>
             <w:rStyle w:val="Hyperlink"/>
@@ -3988,7 +3990,7 @@
             <w:noProof/>
             <w:webHidden/>
           </w:rPr>
-          <w:instrText xml:space="preserve"> PAGEREF _Toc19264217 \h </w:instrText>
+          <w:instrText xml:space="preserve"> PAGEREF _Toc25742349 \h </w:instrText>
         </w:r>
         <w:r>
           <w:rPr>
@@ -4035,7 +4037,7 @@
           <w:szCs w:val="22"/>
         </w:rPr>
       </w:pPr>
-      <w:hyperlink w:anchor="_Toc19264218" w:history="1">
+      <w:hyperlink w:anchor="_Toc25742350" w:history="1">
         <w:r>
           <w:rPr>
             <w:rStyle w:val="Hyperlink"/>
@@ -4080,7 +4082,7 @@
             <w:noProof/>
             <w:webHidden/>
           </w:rPr>
-          <w:instrText xml:space="preserve"> PAGEREF _Toc19264218 \h </w:instrText>
+          <w:instrText xml:space="preserve"> PAGEREF _Toc25742350 \h </w:instrText>
         </w:r>
         <w:r>
           <w:rPr>
@@ -4127,7 +4129,7 @@
           <w:szCs w:val="22"/>
         </w:rPr>
       </w:pPr>
-      <w:hyperlink w:anchor="_Toc19264219" w:history="1">
+      <w:hyperlink w:anchor="_Toc25742351" w:history="1">
         <w:r>
           <w:rPr>
             <w:rStyle w:val="Hyperlink"/>
@@ -4172,7 +4174,7 @@
             <w:noProof/>
             <w:webHidden/>
           </w:rPr>
-          <w:instrText xml:space="preserve"> PAGEREF _Toc19264219 \h </w:instrText>
+          <w:instrText xml:space="preserve"> PAGEREF _Toc25742351 \h </w:instrText>
         </w:r>
         <w:r>
           <w:rPr>
@@ -4217,7 +4219,7 @@
           <w:szCs w:val="22"/>
         </w:rPr>
       </w:pPr>
-      <w:hyperlink w:anchor="_Toc19264220" w:history="1">
+      <w:hyperlink w:anchor="_Toc25742352" w:history="1">
         <w:r>
           <w:rPr>
             <w:rStyle w:val="Hyperlink"/>
@@ -4260,7 +4262,7 @@
             <w:noProof/>
             <w:webHidden/>
           </w:rPr>
-          <w:instrText xml:space="preserve"> PAGEREF _Toc19264220 \h </w:instrText>
+          <w:instrText xml:space="preserve"> PAGEREF _Toc25742352 \h </w:instrText>
         </w:r>
         <w:r>
           <w:rPr>
@@ -4307,7 +4309,7 @@
           <w:szCs w:val="22"/>
         </w:rPr>
       </w:pPr>
-      <w:hyperlink w:anchor="_Toc19264221" w:history="1">
+      <w:hyperlink w:anchor="_Toc25742353" w:history="1">
         <w:r>
           <w:rPr>
             <w:rStyle w:val="Hyperlink"/>
@@ -4352,7 +4354,7 @@
             <w:noProof/>
             <w:webHidden/>
           </w:rPr>
-          <w:instrText xml:space="preserve"> PAGEREF _Toc19264221 \h </w:instrText>
+          <w:instrText xml:space="preserve"> PAGEREF _Toc25742353 \h </w:instrText>
         </w:r>
         <w:r>
           <w:rPr>
@@ -4399,7 +4401,7 @@
           <w:szCs w:val="22"/>
         </w:rPr>
       </w:pPr>
-      <w:hyperlink w:anchor="_Toc19264222" w:history="1">
+      <w:hyperlink w:anchor="_Toc25742354" w:history="1">
         <w:r>
           <w:rPr>
             <w:rStyle w:val="Hyperlink"/>
@@ -4444,7 +4446,7 @@
             <w:noProof/>
             <w:webHidden/>
           </w:rPr>
-          <w:instrText xml:space="preserve"> PAGEREF _Toc19264222 \h </w:instrText>
+          <w:instrText xml:space="preserve"> PAGEREF _Toc25742354 \h </w:instrText>
         </w:r>
         <w:r>
           <w:rPr>
@@ -4489,7 +4491,7 @@
           <w:szCs w:val="22"/>
         </w:rPr>
       </w:pPr>
-      <w:hyperlink w:anchor="_Toc19264223" w:history="1">
+      <w:hyperlink w:anchor="_Toc25742355" w:history="1">
         <w:r>
           <w:rPr>
             <w:rStyle w:val="Hyperlink"/>
@@ -4532,7 +4534,7 @@
             <w:noProof/>
             <w:webHidden/>
           </w:rPr>
-          <w:instrText xml:space="preserve"> PAGEREF _Toc19264223 \h </w:instrText>
+          <w:instrText xml:space="preserve"> PAGEREF _Toc25742355 \h </w:instrText>
         </w:r>
         <w:r>
           <w:rPr>
@@ -4579,7 +4581,7 @@
           <w:szCs w:val="22"/>
         </w:rPr>
       </w:pPr>
-      <w:hyperlink w:anchor="_Toc19264224" w:history="1">
+      <w:hyperlink w:anchor="_Toc25742356" w:history="1">
         <w:r>
           <w:rPr>
             <w:rStyle w:val="Hyperlink"/>
@@ -4624,7 +4626,7 @@
             <w:noProof/>
             <w:webHidden/>
           </w:rPr>
-          <w:instrText xml:space="preserve"> PAGEREF _Toc19264224 \h </w:instrText>
+          <w:instrText xml:space="preserve"> PAGEREF _Toc25742356 \h </w:instrText>
         </w:r>
         <w:r>
           <w:rPr>
@@ -4671,7 +4673,7 @@
           <w:szCs w:val="22"/>
         </w:rPr>
       </w:pPr>
-      <w:hyperlink w:anchor="_Toc19264225" w:history="1">
+      <w:hyperlink w:anchor="_Toc25742357" w:history="1">
         <w:r>
           <w:rPr>
             <w:rStyle w:val="Hyperlink"/>
@@ -4716,7 +4718,7 @@
             <w:noProof/>
             <w:webHidden/>
           </w:rPr>
-          <w:instrText xml:space="preserve"> PAGEREF _Toc19264225 \h </w:instrText>
+          <w:instrText xml:space="preserve"> PAGEREF _Toc25742357 \h </w:instrText>
         </w:r>
         <w:r>
           <w:rPr>
@@ -4763,7 +4765,7 @@
           <w:szCs w:val="22"/>
         </w:rPr>
       </w:pPr>
-      <w:hyperlink w:anchor="_Toc19264226" w:history="1">
+      <w:hyperlink w:anchor="_Toc25742358" w:history="1">
         <w:r>
           <w:rPr>
             <w:rStyle w:val="Hyperlink"/>
@@ -4808,7 +4810,7 @@
             <w:noProof/>
             <w:webHidden/>
           </w:rPr>
-          <w:instrText xml:space="preserve"> PAGEREF _Toc19264226 \h </w:instrText>
+          <w:instrText xml:space="preserve"> PAGEREF _Toc25742358 \h </w:instrText>
         </w:r>
         <w:r>
           <w:rPr>
@@ -4855,7 +4857,7 @@
           <w:szCs w:val="22"/>
         </w:rPr>
       </w:pPr>
-      <w:hyperlink w:anchor="_Toc19264227" w:history="1">
+      <w:hyperlink w:anchor="_Toc25742359" w:history="1">
         <w:r>
           <w:rPr>
             <w:rStyle w:val="Hyperlink"/>
@@ -4900,7 +4902,7 @@
             <w:noProof/>
             <w:webHidden/>
           </w:rPr>
-          <w:instrText xml:space="preserve"> PAGEREF _Toc19264227 \h </w:instrText>
+          <w:instrText xml:space="preserve"> PAGEREF _Toc25742359 \h </w:instrText>
         </w:r>
         <w:r>
           <w:rPr>
@@ -4947,7 +4949,7 @@
           <w:szCs w:val="22"/>
         </w:rPr>
       </w:pPr>
-      <w:hyperlink w:anchor="_Toc19264228" w:history="1">
+      <w:hyperlink w:anchor="_Toc25742360" w:history="1">
         <w:r>
           <w:rPr>
             <w:rStyle w:val="Hyperlink"/>
@@ -4992,7 +4994,7 @@
             <w:noProof/>
             <w:webHidden/>
           </w:rPr>
-          <w:instrText xml:space="preserve"> PAGEREF _Toc19264228 \h </w:instrText>
+          <w:instrText xml:space="preserve"> PAGEREF _Toc25742360 \h </w:instrText>
         </w:r>
         <w:r>
           <w:rPr>
@@ -5039,7 +5041,7 @@
           <w:szCs w:val="22"/>
         </w:rPr>
       </w:pPr>
-      <w:hyperlink w:anchor="_Toc19264229" w:history="1">
+      <w:hyperlink w:anchor="_Toc25742361" w:history="1">
         <w:r>
           <w:rPr>
             <w:rStyle w:val="Hyperlink"/>
@@ -5084,7 +5086,7 @@
             <w:noProof/>
             <w:webHidden/>
           </w:rPr>
-          <w:instrText xml:space="preserve"> PAGEREF _Toc19264229 \h </w:instrText>
+          <w:instrText xml:space="preserve"> PAGEREF _Toc25742361 \h </w:instrText>
         </w:r>
         <w:r>
           <w:rPr>
@@ -5129,7 +5131,7 @@
           <w:szCs w:val="22"/>
         </w:rPr>
       </w:pPr>
-      <w:hyperlink w:anchor="_Toc19264230" w:history="1">
+      <w:hyperlink w:anchor="_Toc25742362" w:history="1">
         <w:r>
           <w:rPr>
             <w:rStyle w:val="Hyperlink"/>
@@ -5172,7 +5174,7 @@
             <w:noProof/>
             <w:webHidden/>
           </w:rPr>
-          <w:instrText xml:space="preserve"> PAGEREF _Toc19264230 \h </w:instrText>
+          <w:instrText xml:space="preserve"> PAGEREF _Toc25742362 \h </w:instrText>
         </w:r>
         <w:r>
           <w:rPr>
@@ -5219,7 +5221,7 @@
           <w:szCs w:val="22"/>
         </w:rPr>
       </w:pPr>
-      <w:hyperlink w:anchor="_Toc19264231" w:history="1">
+      <w:hyperlink w:anchor="_Toc25742363" w:history="1">
         <w:r>
           <w:rPr>
             <w:rStyle w:val="Hyperlink"/>
@@ -5264,7 +5266,7 @@
             <w:noProof/>
             <w:webHidden/>
           </w:rPr>
-          <w:instrText xml:space="preserve"> PAGEREF _Toc19264231 \h </w:instrText>
+          <w:instrText xml:space="preserve"> PAGEREF _Toc25742363 \h </w:instrText>
         </w:r>
         <w:r>
           <w:rPr>
@@ -5311,7 +5313,7 @@
           <w:szCs w:val="22"/>
         </w:rPr>
       </w:pPr>
-      <w:hyperlink w:anchor="_Toc19264232" w:history="1">
+      <w:hyperlink w:anchor="_Toc25742364" w:history="1">
         <w:r>
           <w:rPr>
             <w:rStyle w:val="Hyperlink"/>
@@ -5356,7 +5358,7 @@
             <w:noProof/>
             <w:webHidden/>
           </w:rPr>
-          <w:instrText xml:space="preserve"> PAGEREF _Toc19264232 \h </w:instrText>
+          <w:instrText xml:space="preserve"> PAGEREF _Toc25742364 \h </w:instrText>
         </w:r>
         <w:r>
           <w:rPr>
@@ -5401,7 +5403,7 @@
           <w:szCs w:val="22"/>
         </w:rPr>
       </w:pPr>
-      <w:hyperlink w:anchor="_Toc19264233" w:history="1">
+      <w:hyperlink w:anchor="_Toc25742365" w:history="1">
         <w:r>
           <w:rPr>
             <w:rStyle w:val="Hyperlink"/>
@@ -5444,7 +5446,7 @@
             <w:noProof/>
             <w:webHidden/>
           </w:rPr>
-          <w:instrText xml:space="preserve"> PAGEREF _Toc19264233 \h </w:instrText>
+          <w:instrText xml:space="preserve"> PAGEREF _Toc25742365 \h </w:instrText>
         </w:r>
         <w:r>
           <w:rPr>
@@ -5489,7 +5491,7 @@
           <w:szCs w:val="22"/>
         </w:rPr>
       </w:pPr>
-      <w:hyperlink w:anchor="_Toc19264234" w:history="1">
+      <w:hyperlink w:anchor="_Toc25742366" w:history="1">
         <w:r>
           <w:rPr>
             <w:rStyle w:val="Hyperlink"/>
@@ -5532,7 +5534,7 @@
             <w:noProof/>
             <w:webHidden/>
           </w:rPr>
-          <w:instrText xml:space="preserve"> PAGEREF _Toc19264234 \h </w:instrText>
+          <w:instrText xml:space="preserve"> PAGEREF _Toc25742366 \h </w:instrText>
         </w:r>
         <w:r>
           <w:rPr>
@@ -5579,7 +5581,7 @@
           <w:szCs w:val="22"/>
         </w:rPr>
       </w:pPr>
-      <w:hyperlink w:anchor="_Toc19264235" w:history="1">
+      <w:hyperlink w:anchor="_Toc25742367" w:history="1">
         <w:r>
           <w:rPr>
             <w:rStyle w:val="Hyperlink"/>
@@ -5624,7 +5626,7 @@
             <w:noProof/>
             <w:webHidden/>
           </w:rPr>
-          <w:instrText xml:space="preserve"> PAGEREF _Toc19264235 \h </w:instrText>
+          <w:instrText xml:space="preserve"> PAGEREF _Toc25742367 \h </w:instrText>
         </w:r>
         <w:r>
           <w:rPr>
@@ -5671,7 +5673,7 @@
           <w:szCs w:val="22"/>
         </w:rPr>
       </w:pPr>
-      <w:hyperlink w:anchor="_Toc19264236" w:history="1">
+      <w:hyperlink w:anchor="_Toc25742368" w:history="1">
         <w:r>
           <w:rPr>
             <w:rStyle w:val="Hyperlink"/>
@@ -5716,7 +5718,7 @@
             <w:noProof/>
             <w:webHidden/>
           </w:rPr>
-          <w:instrText xml:space="preserve"> PAGEREF _Toc19264236 \h </w:instrText>
+          <w:instrText xml:space="preserve"> PAGEREF _Toc25742368 \h </w:instrText>
         </w:r>
         <w:r>
           <w:rPr>
@@ -5763,7 +5765,7 @@
           <w:szCs w:val="22"/>
         </w:rPr>
       </w:pPr>
-      <w:hyperlink w:anchor="_Toc19264237" w:history="1">
+      <w:hyperlink w:anchor="_Toc25742369" w:history="1">
         <w:r>
           <w:rPr>
             <w:rStyle w:val="Hyperlink"/>
@@ -5808,7 +5810,7 @@
             <w:noProof/>
             <w:webHidden/>
           </w:rPr>
-          <w:instrText xml:space="preserve"> PAGEREF _Toc19264237 \h </w:instrText>
+          <w:instrText xml:space="preserve"> PAGEREF _Toc25742369 \h </w:instrText>
         </w:r>
         <w:r>
           <w:rPr>
@@ -5853,7 +5855,7 @@
           <w:szCs w:val="22"/>
         </w:rPr>
       </w:pPr>
-      <w:hyperlink w:anchor="_Toc19264238" w:history="1">
+      <w:hyperlink w:anchor="_Toc25742370" w:history="1">
         <w:r>
           <w:rPr>
             <w:rStyle w:val="Hyperlink"/>
@@ -5896,7 +5898,7 @@
             <w:noProof/>
             <w:webHidden/>
           </w:rPr>
-          <w:instrText xml:space="preserve"> PAGEREF _Toc19264238 \h </w:instrText>
+          <w:instrText xml:space="preserve"> PAGEREF _Toc25742370 \h </w:instrText>
         </w:r>
         <w:r>
           <w:rPr>
@@ -5943,7 +5945,7 @@
           <w:szCs w:val="22"/>
         </w:rPr>
       </w:pPr>
-      <w:hyperlink w:anchor="_Toc19264239" w:history="1">
+      <w:hyperlink w:anchor="_Toc25742371" w:history="1">
         <w:r>
           <w:rPr>
             <w:rStyle w:val="Hyperlink"/>
@@ -5988,7 +5990,7 @@
             <w:noProof/>
             <w:webHidden/>
           </w:rPr>
-          <w:instrText xml:space="preserve"> PAGEREF _Toc19264239 \h </w:instrText>
+          <w:instrText xml:space="preserve"> PAGEREF _Toc25742371 \h </w:instrText>
         </w:r>
         <w:r>
           <w:rPr>
@@ -6035,7 +6037,7 @@
           <w:szCs w:val="22"/>
         </w:rPr>
       </w:pPr>
-      <w:hyperlink w:anchor="_Toc19264240" w:history="1">
+      <w:hyperlink w:anchor="_Toc25742372" w:history="1">
         <w:r>
           <w:rPr>
             <w:rStyle w:val="Hyperlink"/>
@@ -6080,7 +6082,7 @@
             <w:noProof/>
             <w:webHidden/>
           </w:rPr>
-          <w:instrText xml:space="preserve"> PAGEREF _Toc19264240 \h </w:instrText>
+          <w:instrText xml:space="preserve"> PAGEREF _Toc25742372 \h </w:instrText>
         </w:r>
         <w:r>
           <w:rPr>
@@ -6127,7 +6129,7 @@
           <w:szCs w:val="22"/>
         </w:rPr>
       </w:pPr>
-      <w:hyperlink w:anchor="_Toc19264241" w:history="1">
+      <w:hyperlink w:anchor="_Toc25742373" w:history="1">
         <w:r>
           <w:rPr>
             <w:rStyle w:val="Hyperlink"/>
@@ -6172,7 +6174,7 @@
             <w:noProof/>
             <w:webHidden/>
           </w:rPr>
-          <w:instrText xml:space="preserve"> PAGEREF _Toc19264241 \h </w:instrText>
+          <w:instrText xml:space="preserve"> PAGEREF _Toc25742373 \h </w:instrText>
         </w:r>
         <w:r>
           <w:rPr>
@@ -6219,7 +6221,7 @@
           <w:szCs w:val="22"/>
         </w:rPr>
       </w:pPr>
-      <w:hyperlink w:anchor="_Toc19264242" w:history="1">
+      <w:hyperlink w:anchor="_Toc25742374" w:history="1">
         <w:r>
           <w:rPr>
             <w:rStyle w:val="Hyperlink"/>
@@ -6264,7 +6266,7 @@
             <w:noProof/>
             <w:webHidden/>
           </w:rPr>
-          <w:instrText xml:space="preserve"> PAGEREF _Toc19264242 \h </w:instrText>
+          <w:instrText xml:space="preserve"> PAGEREF _Toc25742374 \h </w:instrText>
         </w:r>
         <w:r>
           <w:rPr>
@@ -6311,7 +6313,7 @@
           <w:szCs w:val="22"/>
         </w:rPr>
       </w:pPr>
-      <w:hyperlink w:anchor="_Toc19264243" w:history="1">
+      <w:hyperlink w:anchor="_Toc25742375" w:history="1">
         <w:r>
           <w:rPr>
             <w:rStyle w:val="Hyperlink"/>
@@ -6356,7 +6358,7 @@
             <w:noProof/>
             <w:webHidden/>
           </w:rPr>
-          <w:instrText xml:space="preserve"> PAGEREF _Toc19264243 \h </w:instrText>
+          <w:instrText xml:space="preserve"> PAGEREF _Toc25742375 \h </w:instrText>
         </w:r>
         <w:r>
           <w:rPr>
@@ -6404,7 +6406,7 @@
           <w:szCs w:val="22"/>
         </w:rPr>
       </w:pPr>
-      <w:hyperlink w:anchor="_Toc19264244" w:history="1">
+      <w:hyperlink w:anchor="_Toc25742376" w:history="1">
         <w:r>
           <w:rPr>
             <w:rStyle w:val="Hyperlink"/>
@@ -6450,7 +6452,7 @@
             <w:noProof/>
             <w:webHidden/>
           </w:rPr>
-          <w:instrText xml:space="preserve"> PAGEREF _Toc19264244 \h </w:instrText>
+          <w:instrText xml:space="preserve"> PAGEREF _Toc25742376 \h </w:instrText>
         </w:r>
         <w:r>
           <w:rPr>
@@ -6495,7 +6497,7 @@
           <w:szCs w:val="22"/>
         </w:rPr>
       </w:pPr>
-      <w:hyperlink w:anchor="_Toc19264245" w:history="1">
+      <w:hyperlink w:anchor="_Toc25742377" w:history="1">
         <w:r>
           <w:rPr>
             <w:rStyle w:val="Hyperlink"/>
@@ -6538,7 +6540,7 @@
             <w:noProof/>
             <w:webHidden/>
           </w:rPr>
-          <w:instrText xml:space="preserve"> PAGEREF _Toc19264245 \h </w:instrText>
+          <w:instrText xml:space="preserve"> PAGEREF _Toc25742377 \h </w:instrText>
         </w:r>
         <w:r>
           <w:rPr>
@@ -6583,7 +6585,7 @@
           <w:szCs w:val="22"/>
         </w:rPr>
       </w:pPr>
-      <w:hyperlink w:anchor="_Toc19264246" w:history="1">
+      <w:hyperlink w:anchor="_Toc25742378" w:history="1">
         <w:r>
           <w:rPr>
             <w:rStyle w:val="Hyperlink"/>
@@ -6626,7 +6628,7 @@
             <w:noProof/>
             <w:webHidden/>
           </w:rPr>
-          <w:instrText xml:space="preserve"> PAGEREF _Toc19264246 \h </w:instrText>
+          <w:instrText xml:space="preserve"> PAGEREF _Toc25742378 \h </w:instrText>
         </w:r>
         <w:r>
           <w:rPr>
@@ -6673,7 +6675,7 @@
           <w:szCs w:val="22"/>
         </w:rPr>
       </w:pPr>
-      <w:hyperlink w:anchor="_Toc19264247" w:history="1">
+      <w:hyperlink w:anchor="_Toc25742379" w:history="1">
         <w:r>
           <w:rPr>
             <w:rStyle w:val="Hyperlink"/>
@@ -6718,7 +6720,7 @@
             <w:noProof/>
             <w:webHidden/>
           </w:rPr>
-          <w:instrText xml:space="preserve"> PAGEREF _Toc19264247 \h </w:instrText>
+          <w:instrText xml:space="preserve"> PAGEREF _Toc25742379 \h </w:instrText>
         </w:r>
         <w:r>
           <w:rPr>
@@ -6765,7 +6767,7 @@
           <w:szCs w:val="22"/>
         </w:rPr>
       </w:pPr>
-      <w:hyperlink w:anchor="_Toc19264248" w:history="1">
+      <w:hyperlink w:anchor="_Toc25742380" w:history="1">
         <w:r>
           <w:rPr>
             <w:rStyle w:val="Hyperlink"/>
@@ -6810,7 +6812,7 @@
             <w:noProof/>
             <w:webHidden/>
           </w:rPr>
-          <w:instrText xml:space="preserve"> PAGEREF _Toc19264248 \h </w:instrText>
+          <w:instrText xml:space="preserve"> PAGEREF _Toc25742380 \h </w:instrText>
         </w:r>
         <w:r>
           <w:rPr>
@@ -6857,7 +6859,7 @@
           <w:szCs w:val="22"/>
         </w:rPr>
       </w:pPr>
-      <w:hyperlink w:anchor="_Toc19264249" w:history="1">
+      <w:hyperlink w:anchor="_Toc25742381" w:history="1">
         <w:r>
           <w:rPr>
             <w:rStyle w:val="Hyperlink"/>
@@ -6902,7 +6904,7 @@
             <w:noProof/>
             <w:webHidden/>
           </w:rPr>
-          <w:instrText xml:space="preserve"> PAGEREF _Toc19264249 \h </w:instrText>
+          <w:instrText xml:space="preserve"> PAGEREF _Toc25742381 \h </w:instrText>
         </w:r>
         <w:r>
           <w:rPr>
@@ -6949,7 +6951,7 @@
           <w:szCs w:val="22"/>
         </w:rPr>
       </w:pPr>
-      <w:hyperlink w:anchor="_Toc19264250" w:history="1">
+      <w:hyperlink w:anchor="_Toc25742382" w:history="1">
         <w:r>
           <w:rPr>
             <w:rStyle w:val="Hyperlink"/>
@@ -6994,7 +6996,7 @@
             <w:noProof/>
             <w:webHidden/>
           </w:rPr>
-          <w:instrText xml:space="preserve"> PAGEREF _Toc19264250 \h </w:instrText>
+          <w:instrText xml:space="preserve"> PAGEREF _Toc25742382 \h </w:instrText>
         </w:r>
         <w:r>
           <w:rPr>
@@ -7041,7 +7043,7 @@
           <w:szCs w:val="22"/>
         </w:rPr>
       </w:pPr>
-      <w:hyperlink w:anchor="_Toc19264251" w:history="1">
+      <w:hyperlink w:anchor="_Toc25742383" w:history="1">
         <w:r>
           <w:rPr>
             <w:rStyle w:val="Hyperlink"/>
@@ -7086,7 +7088,7 @@
             <w:noProof/>
             <w:webHidden/>
           </w:rPr>
-          <w:instrText xml:space="preserve"> PAGEREF _Toc19264251 \h </w:instrText>
+          <w:instrText xml:space="preserve"> PAGEREF _Toc25742383 \h </w:instrText>
         </w:r>
         <w:r>
           <w:rPr>
@@ -7133,7 +7135,7 @@
           <w:szCs w:val="22"/>
         </w:rPr>
       </w:pPr>
-      <w:hyperlink w:anchor="_Toc19264252" w:history="1">
+      <w:hyperlink w:anchor="_Toc25742384" w:history="1">
         <w:r>
           <w:rPr>
             <w:rStyle w:val="Hyperlink"/>
@@ -7178,7 +7180,7 @@
             <w:noProof/>
             <w:webHidden/>
           </w:rPr>
-          <w:instrText xml:space="preserve"> PAGEREF _Toc19264252 \h </w:instrText>
+          <w:instrText xml:space="preserve"> PAGEREF _Toc25742384 \h </w:instrText>
         </w:r>
         <w:r>
           <w:rPr>
@@ -7226,7 +7228,7 @@
           <w:szCs w:val="22"/>
         </w:rPr>
       </w:pPr>
-      <w:hyperlink w:anchor="_Toc19264253" w:history="1">
+      <w:hyperlink w:anchor="_Toc25742385" w:history="1">
         <w:r>
           <w:rPr>
             <w:rStyle w:val="Hyperlink"/>
@@ -7272,7 +7274,7 @@
             <w:noProof/>
             <w:webHidden/>
           </w:rPr>
-          <w:instrText xml:space="preserve"> PAGEREF _Toc19264253 \h </w:instrText>
+          <w:instrText xml:space="preserve"> PAGEREF _Toc25742385 \h </w:instrText>
         </w:r>
         <w:r>
           <w:rPr>
@@ -7317,7 +7319,7 @@
           <w:szCs w:val="22"/>
         </w:rPr>
       </w:pPr>
-      <w:hyperlink w:anchor="_Toc19264254" w:history="1">
+      <w:hyperlink w:anchor="_Toc25742386" w:history="1">
         <w:r>
           <w:rPr>
             <w:rStyle w:val="Hyperlink"/>
@@ -7360,7 +7362,7 @@
             <w:noProof/>
             <w:webHidden/>
           </w:rPr>
-          <w:instrText xml:space="preserve"> PAGEREF _Toc19264254 \h </w:instrText>
+          <w:instrText xml:space="preserve"> PAGEREF _Toc25742386 \h </w:instrText>
         </w:r>
         <w:r>
           <w:rPr>
@@ -7405,7 +7407,7 @@
           <w:szCs w:val="22"/>
         </w:rPr>
       </w:pPr>
-      <w:hyperlink w:anchor="_Toc19264255" w:history="1">
+      <w:hyperlink w:anchor="_Toc25742387" w:history="1">
         <w:r>
           <w:rPr>
             <w:rStyle w:val="Hyperlink"/>
@@ -7448,7 +7450,7 @@
             <w:noProof/>
             <w:webHidden/>
           </w:rPr>
-          <w:instrText xml:space="preserve"> PAGEREF _Toc19264255 \h </w:instrText>
+          <w:instrText xml:space="preserve"> PAGEREF _Toc25742387 \h </w:instrText>
         </w:r>
         <w:r>
           <w:rPr>
@@ -7493,7 +7495,7 @@
           <w:szCs w:val="22"/>
         </w:rPr>
       </w:pPr>
-      <w:hyperlink w:anchor="_Toc19264256" w:history="1">
+      <w:hyperlink w:anchor="_Toc25742388" w:history="1">
         <w:r>
           <w:rPr>
             <w:rStyle w:val="Hyperlink"/>
@@ -7536,7 +7538,7 @@
             <w:noProof/>
             <w:webHidden/>
           </w:rPr>
-          <w:instrText xml:space="preserve"> PAGEREF _Toc19264256 \h </w:instrText>
+          <w:instrText xml:space="preserve"> PAGEREF _Toc25742388 \h </w:instrText>
         </w:r>
         <w:r>
           <w:rPr>
@@ -7583,7 +7585,7 @@
           <w:szCs w:val="22"/>
         </w:rPr>
       </w:pPr>
-      <w:hyperlink w:anchor="_Toc19264257" w:history="1">
+      <w:hyperlink w:anchor="_Toc25742389" w:history="1">
         <w:r>
           <w:rPr>
             <w:rStyle w:val="Hyperlink"/>
@@ -7628,7 +7630,7 @@
             <w:noProof/>
             <w:webHidden/>
           </w:rPr>
-          <w:instrText xml:space="preserve"> PAGEREF _Toc19264257 \h </w:instrText>
+          <w:instrText xml:space="preserve"> PAGEREF _Toc25742389 \h </w:instrText>
         </w:r>
         <w:r>
           <w:rPr>
@@ -7675,7 +7677,7 @@
           <w:szCs w:val="22"/>
         </w:rPr>
       </w:pPr>
-      <w:hyperlink w:anchor="_Toc19264258" w:history="1">
+      <w:hyperlink w:anchor="_Toc25742390" w:history="1">
         <w:r>
           <w:rPr>
             <w:rStyle w:val="Hyperlink"/>
@@ -7720,7 +7722,7 @@
             <w:noProof/>
             <w:webHidden/>
           </w:rPr>
-          <w:instrText xml:space="preserve"> PAGEREF _Toc19264258 \h </w:instrText>
+          <w:instrText xml:space="preserve"> PAGEREF _Toc25742390 \h </w:instrText>
         </w:r>
         <w:r>
           <w:rPr>
@@ -7767,7 +7769,7 @@
           <w:szCs w:val="22"/>
         </w:rPr>
       </w:pPr>
-      <w:hyperlink w:anchor="_Toc19264259" w:history="1">
+      <w:hyperlink w:anchor="_Toc25742391" w:history="1">
         <w:r>
           <w:rPr>
             <w:rStyle w:val="Hyperlink"/>
@@ -7812,7 +7814,7 @@
             <w:noProof/>
             <w:webHidden/>
           </w:rPr>
-          <w:instrText xml:space="preserve"> PAGEREF _Toc19264259 \h </w:instrText>
+          <w:instrText xml:space="preserve"> PAGEREF _Toc25742391 \h </w:instrText>
         </w:r>
         <w:r>
           <w:rPr>
@@ -7860,7 +7862,7 @@
           <w:szCs w:val="22"/>
         </w:rPr>
       </w:pPr>
-      <w:hyperlink w:anchor="_Toc19264260" w:history="1">
+      <w:hyperlink w:anchor="_Toc25742392" w:history="1">
         <w:r>
           <w:rPr>
             <w:rStyle w:val="Hyperlink"/>
@@ -7906,7 +7908,7 @@
             <w:noProof/>
             <w:webHidden/>
           </w:rPr>
-          <w:instrText xml:space="preserve"> PAGEREF _Toc19264260 \h </w:instrText>
+          <w:instrText xml:space="preserve"> PAGEREF _Toc25742392 \h </w:instrText>
         </w:r>
         <w:r>
           <w:rPr>
@@ -7953,7 +7955,7 @@
           <w:szCs w:val="22"/>
         </w:rPr>
       </w:pPr>
-      <w:hyperlink w:anchor="_Toc19264261" w:history="1">
+      <w:hyperlink w:anchor="_Toc25742393" w:history="1">
         <w:r>
           <w:rPr>
             <w:rStyle w:val="Hyperlink"/>
@@ -7998,7 +8000,7 @@
             <w:noProof/>
             <w:webHidden/>
           </w:rPr>
-          <w:instrText xml:space="preserve"> PAGEREF _Toc19264261 \h </w:instrText>
+          <w:instrText xml:space="preserve"> PAGEREF _Toc25742393 \h </w:instrText>
         </w:r>
         <w:r>
           <w:rPr>
@@ -8045,7 +8047,7 @@
           <w:szCs w:val="22"/>
         </w:rPr>
       </w:pPr>
-      <w:hyperlink w:anchor="_Toc19264262" w:history="1">
+      <w:hyperlink w:anchor="_Toc25742394" w:history="1">
         <w:r>
           <w:rPr>
             <w:rStyle w:val="Hyperlink"/>
@@ -8090,7 +8092,7 @@
             <w:noProof/>
             <w:webHidden/>
           </w:rPr>
-          <w:instrText xml:space="preserve"> PAGEREF _Toc19264262 \h </w:instrText>
+          <w:instrText xml:space="preserve"> PAGEREF _Toc25742394 \h </w:instrText>
         </w:r>
         <w:r>
           <w:rPr>
@@ -8137,7 +8139,7 @@
           <w:szCs w:val="22"/>
         </w:rPr>
       </w:pPr>
-      <w:hyperlink w:anchor="_Toc19264263" w:history="1">
+      <w:hyperlink w:anchor="_Toc25742395" w:history="1">
         <w:r>
           <w:rPr>
             <w:rStyle w:val="Hyperlink"/>
@@ -8182,7 +8184,7 @@
             <w:noProof/>
             <w:webHidden/>
           </w:rPr>
-          <w:instrText xml:space="preserve"> PAGEREF _Toc19264263 \h </w:instrText>
+          <w:instrText xml:space="preserve"> PAGEREF _Toc25742395 \h </w:instrText>
         </w:r>
         <w:r>
           <w:rPr>
@@ -8229,7 +8231,7 @@
           <w:szCs w:val="22"/>
         </w:rPr>
       </w:pPr>
-      <w:hyperlink w:anchor="_Toc19264264" w:history="1">
+      <w:hyperlink w:anchor="_Toc25742396" w:history="1">
         <w:r>
           <w:rPr>
             <w:rStyle w:val="Hyperlink"/>
@@ -8274,7 +8276,7 @@
             <w:noProof/>
             <w:webHidden/>
           </w:rPr>
-          <w:instrText xml:space="preserve"> PAGEREF _Toc19264264 \h </w:instrText>
+          <w:instrText xml:space="preserve"> PAGEREF _Toc25742396 \h </w:instrText>
         </w:r>
         <w:r>
           <w:rPr>
@@ -8321,7 +8323,7 @@
           <w:szCs w:val="22"/>
         </w:rPr>
       </w:pPr>
-      <w:hyperlink w:anchor="_Toc19264265" w:history="1">
+      <w:hyperlink w:anchor="_Toc25742397" w:history="1">
         <w:r>
           <w:rPr>
             <w:rStyle w:val="Hyperlink"/>
@@ -8366,7 +8368,7 @@
             <w:noProof/>
             <w:webHidden/>
           </w:rPr>
-          <w:instrText xml:space="preserve"> PAGEREF _Toc19264265 \h </w:instrText>
+          <w:instrText xml:space="preserve"> PAGEREF _Toc25742397 \h </w:instrText>
         </w:r>
         <w:r>
           <w:rPr>
@@ -8413,7 +8415,7 @@
           <w:szCs w:val="22"/>
         </w:rPr>
       </w:pPr>
-      <w:hyperlink w:anchor="_Toc19264266" w:history="1">
+      <w:hyperlink w:anchor="_Toc25742398" w:history="1">
         <w:r>
           <w:rPr>
             <w:rStyle w:val="Hyperlink"/>
@@ -8458,7 +8460,7 @@
             <w:noProof/>
             <w:webHidden/>
           </w:rPr>
-          <w:instrText xml:space="preserve"> PAGEREF _Toc19264266 \h </w:instrText>
+          <w:instrText xml:space="preserve"> PAGEREF _Toc25742398 \h </w:instrText>
         </w:r>
         <w:r>
           <w:rPr>
@@ -8506,7 +8508,7 @@
           <w:szCs w:val="22"/>
         </w:rPr>
       </w:pPr>
-      <w:hyperlink w:anchor="_Toc19264267" w:history="1">
+      <w:hyperlink w:anchor="_Toc25742399" w:history="1">
         <w:r>
           <w:rPr>
             <w:rStyle w:val="Hyperlink"/>
@@ -8552,7 +8554,7 @@
             <w:noProof/>
             <w:webHidden/>
           </w:rPr>
-          <w:instrText xml:space="preserve"> PAGEREF _Toc19264267 \h </w:instrText>
+          <w:instrText xml:space="preserve"> PAGEREF _Toc25742399 \h </w:instrText>
         </w:r>
         <w:r>
           <w:rPr>
@@ -8597,7 +8599,7 @@
           <w:szCs w:val="22"/>
         </w:rPr>
       </w:pPr>
-      <w:hyperlink w:anchor="_Toc19264268" w:history="1">
+      <w:hyperlink w:anchor="_Toc25742400" w:history="1">
         <w:r>
           <w:rPr>
             <w:rStyle w:val="Hyperlink"/>
@@ -8640,7 +8642,7 @@
             <w:noProof/>
             <w:webHidden/>
           </w:rPr>
-          <w:instrText xml:space="preserve"> PAGEREF _Toc19264268 \h </w:instrText>
+          <w:instrText xml:space="preserve"> PAGEREF _Toc25742400 \h </w:instrText>
         </w:r>
         <w:r>
           <w:rPr>
@@ -8685,7 +8687,7 @@
           <w:szCs w:val="22"/>
         </w:rPr>
       </w:pPr>
-      <w:hyperlink w:anchor="_Toc19264269" w:history="1">
+      <w:hyperlink w:anchor="_Toc25742401" w:history="1">
         <w:r>
           <w:rPr>
             <w:rStyle w:val="Hyperlink"/>
@@ -8707,7 +8709,7 @@
             <w:rStyle w:val="Hyperlink"/>
             <w:noProof/>
           </w:rPr>
-          <w:t>Age-only Disturbances</w:t>
+          <w:t>Dynamic Inputs File</w:t>
         </w:r>
         <w:r>
           <w:rPr>
@@ -8728,95 +8730,7 @@
             <w:noProof/>
             <w:webHidden/>
           </w:rPr>
-          <w:instrText xml:space="preserve"> PAGEREF _Toc19264269 \h </w:instrText>
-        </w:r>
-        <w:r>
-          <w:rPr>
-            <w:noProof/>
-            <w:webHidden/>
-          </w:rPr>
-        </w:r>
-        <w:r>
-          <w:rPr>
-            <w:noProof/>
-            <w:webHidden/>
-          </w:rPr>
-          <w:fldChar w:fldCharType="separate"/>
-        </w:r>
-        <w:r>
-          <w:rPr>
-            <w:noProof/>
-            <w:webHidden/>
-          </w:rPr>
-          <w:t>27</w:t>
-        </w:r>
-        <w:r>
-          <w:rPr>
-            <w:noProof/>
-            <w:webHidden/>
-          </w:rPr>
-          <w:fldChar w:fldCharType="end"/>
-        </w:r>
-      </w:hyperlink>
-    </w:p>
-    <w:p>
-      <w:pPr>
-        <w:pStyle w:val="TOC2"/>
-        <w:tabs>
-          <w:tab w:val="left" w:pos="720"/>
-          <w:tab w:val="right" w:leader="dot" w:pos="8976"/>
-        </w:tabs>
-        <w:rPr>
-          <w:rFonts w:asciiTheme="minorHAnsi" w:eastAsiaTheme="minorEastAsia" w:hAnsiTheme="minorHAnsi" w:cstheme="minorBidi"/>
-          <w:noProof/>
-          <w:sz w:val="22"/>
-          <w:szCs w:val="22"/>
-        </w:rPr>
-      </w:pPr>
-      <w:hyperlink w:anchor="_Toc19264270" w:history="1">
-        <w:r>
-          <w:rPr>
-            <w:rStyle w:val="Hyperlink"/>
-            <w:noProof/>
-          </w:rPr>
-          <w:t>6.3</w:t>
-        </w:r>
-        <w:r>
-          <w:rPr>
-            <w:rFonts w:asciiTheme="minorHAnsi" w:eastAsiaTheme="minorEastAsia" w:hAnsiTheme="minorHAnsi" w:cstheme="minorBidi"/>
-            <w:noProof/>
-            <w:sz w:val="22"/>
-            <w:szCs w:val="22"/>
-          </w:rPr>
-          <w:tab/>
-        </w:r>
-        <w:r>
-          <w:rPr>
-            <w:rStyle w:val="Hyperlink"/>
-            <w:noProof/>
-          </w:rPr>
-          <w:t>Dynamic Inputs File</w:t>
-        </w:r>
-        <w:r>
-          <w:rPr>
-            <w:noProof/>
-            <w:webHidden/>
-          </w:rPr>
-          <w:tab/>
-        </w:r>
-        <w:r>
-          <w:rPr>
-            <w:noProof/>
-            <w:webHidden/>
-          </w:rPr>
-          <w:fldChar w:fldCharType="begin"/>
-        </w:r>
-        <w:r>
-          <w:rPr>
-            <w:noProof/>
-            <w:webHidden/>
-          </w:rPr>
-          <w:instrText xml:space="preserve"> PAGEREF _Toc19264270 \h </w:instrText>
+          <w:instrText xml:space="preserve"> PAGEREF _Toc25742401 \h </w:instrText>
         </w:r>
         <w:r>
           <w:rPr>
@@ -8855,12 +8769,12 @@
         <w:lastRenderedPageBreak/>
         <w:fldChar w:fldCharType="end"/>
       </w:r>
-      <w:bookmarkStart w:id="3" w:name="_Toc19264176"/>
+      <w:bookmarkStart w:id="4" w:name="_Toc25742308"/>
       <w:r>
         <w:t>Introduction</w:t>
       </w:r>
       <w:bookmarkEnd w:id="2"/>
-      <w:bookmarkEnd w:id="3"/>
+      <w:bookmarkEnd w:id="4"/>
     </w:p>
     <w:p>
       <w:pPr>
@@ -8947,15 +8861,7 @@
         <w:t xml:space="preserve">xtension generally follows the methods </w:t>
       </w:r>
       <w:r>
-        <w:t xml:space="preserve">outlined in Scheller and </w:t>
-      </w:r>
-      <w:proofErr w:type="spellStart"/>
-      <w:r>
-        <w:t>Mladenoff</w:t>
-      </w:r>
-      <w:proofErr w:type="spellEnd"/>
-      <w:r>
-        <w:t xml:space="preserve"> (2004).  Biomass Succession calculates how c</w:t>
+        <w:t>outlined in Scheller and Mladenoff (2004).  Biomass Succession calculates how c</w:t>
       </w:r>
       <w:r>
         <w:t xml:space="preserve">ohorts reproduce, age, and die.  </w:t>
@@ -9011,26 +8917,18 @@
       <w:r>
         <w:t xml:space="preserve"> pools:  woody and leaf litter.</w:t>
       </w:r>
-      <w:bookmarkStart w:id="4" w:name="_Toc282434134"/>
-      <w:bookmarkStart w:id="5" w:name="_Toc133386203"/>
-      <w:bookmarkStart w:id="6" w:name="_Toc133907137"/>
-      <w:bookmarkStart w:id="7" w:name="_Toc133934405"/>
-      <w:bookmarkStart w:id="8" w:name="_Toc133942259"/>
+      <w:bookmarkStart w:id="5" w:name="_Toc282434134"/>
+      <w:bookmarkStart w:id="6" w:name="_Toc133386203"/>
+      <w:bookmarkStart w:id="7" w:name="_Toc133907137"/>
+      <w:bookmarkStart w:id="8" w:name="_Toc133934405"/>
+      <w:bookmarkStart w:id="9" w:name="_Toc133942259"/>
     </w:p>
     <w:p>
       <w:pPr>
         <w:pStyle w:val="textbody"/>
       </w:pPr>
       <w:r>
-        <w:t xml:space="preserve">The Biomass Succession extension </w:t>
-      </w:r>
-      <w:proofErr w:type="gramStart"/>
-      <w:r>
-        <w:t>was designed</w:t>
-      </w:r>
-      <w:proofErr w:type="gramEnd"/>
-      <w:r>
-        <w:t xml:space="preserve"> to use a temporarily dynamic input file for </w:t>
+        <w:t xml:space="preserve">The Biomass Succession extension was designed to use a temporarily dynamic input file for </w:t>
       </w:r>
       <w:r>
         <w:rPr>
@@ -9039,61 +8937,37 @@
         <w:t>three</w:t>
       </w:r>
       <w:r>
-        <w:t xml:space="preserve"> critical parameters (maximum biomass, maximum growth rate, and probability of establishment).  These inputs are by species and by ecoregion.  These data </w:t>
-      </w:r>
-      <w:proofErr w:type="gramStart"/>
-      <w:r>
-        <w:t>can be updated</w:t>
-      </w:r>
-      <w:proofErr w:type="gramEnd"/>
-      <w:r>
-        <w:t xml:space="preserve"> at any time step (see Chapter 3 below).  For example, loblolly pine establishment could vary spatially (by ecoregion) and these data </w:t>
-      </w:r>
-      <w:proofErr w:type="gramStart"/>
-      <w:r>
-        <w:t>could be updated</w:t>
-      </w:r>
-      <w:proofErr w:type="gramEnd"/>
-      <w:r>
-        <w:t xml:space="preserve"> every 5 years into the future corresponding to climate change.  The user is responsible for supplying these data.  Other extensions (e.g., </w:t>
-      </w:r>
-      <w:proofErr w:type="spellStart"/>
-      <w:r>
-        <w:t>PnET</w:t>
-      </w:r>
-      <w:proofErr w:type="spellEnd"/>
-      <w:r>
-        <w:t xml:space="preserve"> and NECN) calculate many of these variables internally (for each species, ecoregion, and time step).</w:t>
+        <w:t xml:space="preserve"> critical parameters (maximum biomass, maximum growth rate, and probability of establishment).  These inputs are by species and by ecoregion.  These data can be updated at any time step (see Chapter 3 below).  For example, loblolly pine establishment could vary spatially (by ecoregion) and these data could be updated every 5 years into the future corresponding to climate change.  The user is responsible for supplying these data.  Other extensions (e.g., PnET and NECN) calculate many of these variables internally (for each species, ecoregion, and time step).</w:t>
       </w:r>
     </w:p>
     <w:p>
       <w:pPr>
         <w:pStyle w:val="Heading2"/>
       </w:pPr>
-      <w:bookmarkStart w:id="9" w:name="_Toc342047012"/>
-      <w:bookmarkStart w:id="10" w:name="_Toc391464724"/>
-      <w:bookmarkStart w:id="11" w:name="_Toc19264177"/>
-      <w:bookmarkEnd w:id="4"/>
+      <w:bookmarkStart w:id="10" w:name="_Toc342047012"/>
+      <w:bookmarkStart w:id="11" w:name="_Toc391464724"/>
+      <w:bookmarkStart w:id="12" w:name="_Toc25742309"/>
       <w:bookmarkEnd w:id="5"/>
       <w:bookmarkEnd w:id="6"/>
       <w:bookmarkEnd w:id="7"/>
       <w:bookmarkEnd w:id="8"/>
+      <w:bookmarkEnd w:id="9"/>
       <w:r>
         <w:t>Extension Description</w:t>
       </w:r>
-      <w:bookmarkEnd w:id="9"/>
       <w:bookmarkEnd w:id="10"/>
       <w:bookmarkEnd w:id="11"/>
+      <w:bookmarkEnd w:id="12"/>
     </w:p>
     <w:p>
       <w:pPr>
         <w:pStyle w:val="Heading3"/>
       </w:pPr>
-      <w:bookmarkStart w:id="12" w:name="_Toc19264178"/>
+      <w:bookmarkStart w:id="13" w:name="_Toc25742310"/>
       <w:r>
         <w:t>Cohort reproduction – disturbance interactions</w:t>
       </w:r>
-      <w:bookmarkEnd w:id="12"/>
+      <w:bookmarkEnd w:id="13"/>
       <w:r>
         <w:t xml:space="preserve">  </w:t>
       </w:r>
@@ -9114,26 +8988,10 @@
         <w:pStyle w:val="textbody"/>
       </w:pPr>
       <w:r>
-        <w:t xml:space="preserve">If planting (currently possible only through a Harvest extension) </w:t>
-      </w:r>
-      <w:proofErr w:type="gramStart"/>
-      <w:r>
-        <w:t>is triggered</w:t>
-      </w:r>
-      <w:proofErr w:type="gramEnd"/>
-      <w:r>
-        <w:t xml:space="preserve"> for one or more species, then no other reproduction will occur.</w:t>
-      </w:r>
-      <w:r>
-        <w:t xml:space="preserve">  Planting </w:t>
-      </w:r>
-      <w:proofErr w:type="gramStart"/>
-      <w:r>
-        <w:t>is given</w:t>
-      </w:r>
-      <w:proofErr w:type="gramEnd"/>
-      <w:r>
-        <w:t xml:space="preserve"> highest precedence as we assume that a viable cohort is generated.  However, the probability of establishment must be greater than zero.</w:t>
+        <w:t>If planting (currently possible only through a Harvest extension) is triggered for one or more species, then no other reproduction will occur.</w:t>
+      </w:r>
+      <w:r>
+        <w:t xml:space="preserve">  Planting is given highest precedence as we assume that a viable cohort is generated.  However, the probability of establishment must be greater than zero.</w:t>
       </w:r>
     </w:p>
     <w:p>
@@ -9141,15 +8999,7 @@
         <w:pStyle w:val="textbody"/>
       </w:pPr>
       <w:r>
-        <w:t xml:space="preserve">If </w:t>
-      </w:r>
-      <w:proofErr w:type="spellStart"/>
-      <w:r>
-        <w:t>serotiny</w:t>
-      </w:r>
-      <w:proofErr w:type="spellEnd"/>
-      <w:r>
-        <w:t xml:space="preserve"> (only possible </w:t>
+        <w:t xml:space="preserve">If serotiny (only possible </w:t>
       </w:r>
       <w:r>
         <w:t>immediately following</w:t>
@@ -9164,72 +9014,11 @@
         <w:t>)</w:t>
       </w:r>
       <w:r>
-        <w:t xml:space="preserve"> </w:t>
-      </w:r>
-      <w:proofErr w:type="gramStart"/>
-      <w:r>
-        <w:t>is triggered</w:t>
-      </w:r>
-      <w:proofErr w:type="gramEnd"/>
-      <w:r>
-        <w:t xml:space="preserve"> for one or more species, then neither </w:t>
-      </w:r>
-      <w:proofErr w:type="spellStart"/>
-      <w:r>
-        <w:t>resprouting</w:t>
-      </w:r>
-      <w:proofErr w:type="spellEnd"/>
-      <w:r>
-        <w:t xml:space="preserve"> nor seeding will occur.  </w:t>
-      </w:r>
-      <w:proofErr w:type="spellStart"/>
-      <w:r>
-        <w:t>Serotiny</w:t>
-      </w:r>
-      <w:proofErr w:type="spellEnd"/>
-      <w:r>
-        <w:t xml:space="preserve"> </w:t>
-      </w:r>
-      <w:proofErr w:type="gramStart"/>
-      <w:r>
-        <w:t>is given</w:t>
-      </w:r>
-      <w:proofErr w:type="gramEnd"/>
-      <w:r>
-        <w:t xml:space="preserve"> precedence over </w:t>
-      </w:r>
-      <w:proofErr w:type="spellStart"/>
-      <w:r>
-        <w:t>resprouting</w:t>
-      </w:r>
-      <w:proofErr w:type="spellEnd"/>
-      <w:r>
-        <w:t xml:space="preserve"> as it typically has a higher threshold for success than </w:t>
-      </w:r>
-      <w:proofErr w:type="spellStart"/>
-      <w:r>
-        <w:t>resprouting</w:t>
-      </w:r>
-      <w:proofErr w:type="spellEnd"/>
-      <w:r>
-        <w:t xml:space="preserve">.  This slightly favors </w:t>
-      </w:r>
-      <w:proofErr w:type="spellStart"/>
+        <w:t xml:space="preserve"> is triggered for one or more species, then neither resprouting nor seeding will occur.  Serotiny is given precedence over resprouting as it typically has a higher threshold for success than resprouting.  This slightly favors </w:t>
+      </w:r>
       <w:r>
         <w:lastRenderedPageBreak/>
-        <w:t>serotinous</w:t>
-      </w:r>
-      <w:proofErr w:type="spellEnd"/>
-      <w:r>
-        <w:t xml:space="preserve"> species when mixed with species able to </w:t>
-      </w:r>
-      <w:proofErr w:type="spellStart"/>
-      <w:r>
-        <w:t>resprout</w:t>
-      </w:r>
-      <w:proofErr w:type="spellEnd"/>
-      <w:r>
-        <w:t xml:space="preserve"> following a fire.</w:t>
+        <w:t>serotinous species when mixed with species able to resprout following a fire.</w:t>
       </w:r>
     </w:p>
     <w:p>
@@ -9237,15 +9026,7 @@
         <w:pStyle w:val="textbody"/>
       </w:pPr>
       <w:r>
-        <w:t xml:space="preserve">If </w:t>
-      </w:r>
-      <w:proofErr w:type="spellStart"/>
-      <w:r>
-        <w:t>resprouting</w:t>
-      </w:r>
-      <w:proofErr w:type="spellEnd"/>
-      <w:r>
-        <w:t xml:space="preserve"> (which can be induced by many disturbance types) is triggered, then seeding will not occur.</w:t>
+        <w:t>If resprouting (which can be induced by many disturbance types) is triggered, then seeding will not occur.</w:t>
       </w:r>
     </w:p>
     <w:p>
@@ -9253,36 +9034,20 @@
         <w:pStyle w:val="textbody"/>
       </w:pPr>
       <w:r>
-        <w:t xml:space="preserve">Finally, if neither planting, </w:t>
-      </w:r>
-      <w:proofErr w:type="spellStart"/>
-      <w:r>
-        <w:t>serotiny</w:t>
-      </w:r>
-      <w:proofErr w:type="spellEnd"/>
-      <w:r>
-        <w:t xml:space="preserve">, nor </w:t>
-      </w:r>
-      <w:proofErr w:type="spellStart"/>
-      <w:r>
-        <w:t>resprouting</w:t>
-      </w:r>
-      <w:proofErr w:type="spellEnd"/>
-      <w:r>
-        <w:t xml:space="preserve"> occurred, seeding dispersal into a sight will occur.</w:t>
+        <w:t>Finally, if neither planting, serotiny, nor resprouting occurred, seeding dispersal into a sight will occur.</w:t>
       </w:r>
     </w:p>
     <w:p>
       <w:pPr>
         <w:pStyle w:val="Heading3"/>
       </w:pPr>
-      <w:bookmarkStart w:id="13" w:name="_Ref421710107"/>
-      <w:bookmarkStart w:id="14" w:name="_Toc19264179"/>
+      <w:bookmarkStart w:id="14" w:name="_Ref421710107"/>
+      <w:bookmarkStart w:id="15" w:name="_Toc25742311"/>
       <w:r>
         <w:t>Cohort reproduction – Initial biomass</w:t>
       </w:r>
-      <w:bookmarkEnd w:id="13"/>
       <w:bookmarkEnd w:id="14"/>
+      <w:bookmarkEnd w:id="15"/>
     </w:p>
     <w:p>
       <w:pPr>
@@ -9335,7 +9100,7 @@
           <v:shape id="_x0000_i1025" type="#_x0000_t75" style="width:307.2pt;height:18pt" o:ole="">
             <v:imagedata r:id="rId9" o:title=""/>
           </v:shape>
-          <o:OLEObject Type="Embed" ProgID="Equation.3" ShapeID="_x0000_i1025" DrawAspect="Content" ObjectID="_1633437267" r:id="rId10"/>
+          <o:OLEObject Type="Embed" ProgID="Equation.3" ShapeID="_x0000_i1025" DrawAspect="Content" ObjectID="_1636355002" r:id="rId10"/>
         </w:object>
       </w:r>
     </w:p>
@@ -9343,15 +9108,9 @@
       <w:pPr>
         <w:pStyle w:val="textbody"/>
       </w:pPr>
-      <w:proofErr w:type="gramStart"/>
-      <w:r>
-        <w:t>where</w:t>
-      </w:r>
-      <w:proofErr w:type="gramEnd"/>
-      <w:r>
-        <w:t xml:space="preserve"> </w:t>
-      </w:r>
-      <w:proofErr w:type="spellStart"/>
+      <w:r>
+        <w:t xml:space="preserve">where </w:t>
+      </w:r>
       <w:r>
         <w:t>ANPP</w:t>
       </w:r>
@@ -9369,7 +9128,6 @@
         </w:rPr>
         <w:t>i</w:t>
       </w:r>
-      <w:proofErr w:type="spellEnd"/>
       <w:r>
         <w:t xml:space="preserve"> is the maximum </w:t>
       </w:r>
@@ -9392,16 +9150,8 @@
         <w:rPr>
           <w:i/>
         </w:rPr>
-        <w:t xml:space="preserve"> </w:t>
-      </w:r>
-      <w:proofErr w:type="spellStart"/>
-      <w:r>
-        <w:rPr>
-          <w:i/>
-        </w:rPr>
-        <w:t>i</w:t>
-      </w:r>
-      <w:proofErr w:type="spellEnd"/>
+        <w:t xml:space="preserve"> i</w:t>
+      </w:r>
       <w:r>
         <w:rPr>
           <w:i/>
@@ -9469,15 +9219,7 @@
         <w:t>2</w:t>
       </w:r>
       <w:r>
-        <w:t xml:space="preserve">); if &lt; 1, initial biomass is set equal to </w:t>
-      </w:r>
-      <w:proofErr w:type="gramStart"/>
-      <w:r>
-        <w:t>1</w:t>
-      </w:r>
-      <w:proofErr w:type="gramEnd"/>
-      <w:r>
-        <w:t>.</w:t>
+        <w:t>); if &lt; 1, initial biomass is set equal to 1.</w:t>
       </w:r>
     </w:p>
     <w:p>
@@ -9513,11 +9255,11 @@
       <w:pPr>
         <w:pStyle w:val="Heading3"/>
       </w:pPr>
-      <w:bookmarkStart w:id="15" w:name="_Toc19264180"/>
+      <w:bookmarkStart w:id="16" w:name="_Toc25742312"/>
       <w:r>
         <w:t>Cohort growth and ageing</w:t>
       </w:r>
-      <w:bookmarkEnd w:id="15"/>
+      <w:bookmarkEnd w:id="16"/>
     </w:p>
     <w:p>
       <w:pPr>
@@ -9525,23 +9267,7 @@
         <w:ind w:right="758"/>
       </w:pPr>
       <w:r>
-        <w:t xml:space="preserve">Cohort net growth </w:t>
-      </w:r>
-      <w:proofErr w:type="gramStart"/>
-      <w:r>
-        <w:t>is based</w:t>
-      </w:r>
-      <w:proofErr w:type="gramEnd"/>
-      <w:r>
-        <w:t xml:space="preserve"> on the principles outlined in Scheller and </w:t>
-      </w:r>
-      <w:proofErr w:type="spellStart"/>
-      <w:r>
-        <w:t>Mladenoff</w:t>
-      </w:r>
-      <w:proofErr w:type="spellEnd"/>
-      <w:r>
-        <w:t xml:space="preserve"> (2004).  Cohort net growth takes into consideration the age of the cohort, species, ecoregion, and competition.  Cohort net growth is gross growth minus development-related mortality.  </w:t>
+        <w:t xml:space="preserve">Cohort net growth is based on the principles outlined in Scheller and Mladenoff (2004).  Cohort net growth takes into consideration the age of the cohort, species, ecoregion, and competition.  Cohort net growth is gross growth minus development-related mortality.  </w:t>
       </w:r>
       <w:r>
         <w:rPr>
@@ -9589,15 +9315,7 @@
         <w:t>POT</w:t>
       </w:r>
       <w:r>
-        <w:t xml:space="preserve">; the maximum of the two </w:t>
-      </w:r>
-      <w:proofErr w:type="gramStart"/>
-      <w:r>
-        <w:t>is used</w:t>
-      </w:r>
-      <w:proofErr w:type="gramEnd"/>
-      <w:r>
-        <w:t xml:space="preserve"> in subsequent calculations.  The first estimates potential discounting space occupied by all cohorts:</w:t>
+        <w:t>; the maximum of the two is used in subsequent calculations.  The first estimates potential discounting space occupied by all cohorts:</w:t>
       </w:r>
     </w:p>
     <w:p>
@@ -9613,7 +9331,7 @@
           <v:shape id="_x0000_i1026" type="#_x0000_t75" style="width:164.4pt;height:39.6pt" o:ole="">
             <v:imagedata r:id="rId11" o:title=""/>
           </v:shape>
-          <o:OLEObject Type="Embed" ProgID="Equation.3" ShapeID="_x0000_i1026" DrawAspect="Content" ObjectID="_1633437268" r:id="rId12"/>
+          <o:OLEObject Type="Embed" ProgID="Equation.3" ShapeID="_x0000_i1026" DrawAspect="Content" ObjectID="_1636355003" r:id="rId12"/>
         </w:object>
       </w:r>
       <w:r>
@@ -9631,23 +9349,16 @@
       <w:pPr>
         <w:ind w:left="1122" w:right="758"/>
       </w:pPr>
-      <w:proofErr w:type="gramStart"/>
       <w:r>
         <w:lastRenderedPageBreak/>
-        <w:t>where</w:t>
-      </w:r>
-      <w:proofErr w:type="gramEnd"/>
-      <w:r>
-        <w:t xml:space="preserve"> </w:t>
-      </w:r>
-      <w:proofErr w:type="spellStart"/>
+        <w:t xml:space="preserve">where </w:t>
+      </w:r>
       <w:r>
         <w:rPr>
           <w:i/>
         </w:rPr>
         <w:t>i</w:t>
       </w:r>
-      <w:proofErr w:type="spellEnd"/>
       <w:r>
         <w:t xml:space="preserve"> is species, </w:t>
       </w:r>
@@ -9660,7 +9371,6 @@
       <w:r>
         <w:t xml:space="preserve"> is age cohort.  </w:t>
       </w:r>
-      <w:proofErr w:type="spellStart"/>
       <w:r>
         <w:rPr>
           <w:i/>
@@ -9674,20 +9384,11 @@
         </w:rPr>
         <w:t>ij</w:t>
       </w:r>
-      <w:proofErr w:type="spellEnd"/>
       <w:r>
         <w:t xml:space="preserve"> is the biomass for a single cohort.  </w:t>
       </w:r>
       <w:r>
-        <w:t xml:space="preserve">(This equation is a correction to the original found in Scheller and </w:t>
-      </w:r>
-      <w:proofErr w:type="spellStart"/>
-      <w:r>
-        <w:t>Mladenoff</w:t>
-      </w:r>
-      <w:proofErr w:type="spellEnd"/>
-      <w:r>
-        <w:t xml:space="preserve">, 2004.)  </w:t>
+        <w:t xml:space="preserve">(This equation is a correction to the original found in Scheller and Mladenoff, 2004.)  </w:t>
       </w:r>
       <w:r>
         <w:t>The second formulation was added to allow any recent non-disturbance mortality (i.e., from cohort senescence) to contribute to growing space.  The purpose of the second formulation is to allow young cohorts some growing space as may be generated by within-cell gap</w:t>
@@ -9696,15 +9397,7 @@
         <w:t>-</w:t>
       </w:r>
       <w:r>
-        <w:t xml:space="preserve">phase dynamics.  For example, individual trees within an older cohort are dying due to </w:t>
-      </w:r>
-      <w:proofErr w:type="gramStart"/>
-      <w:r>
-        <w:t>old-age</w:t>
-      </w:r>
-      <w:proofErr w:type="gramEnd"/>
-      <w:r>
-        <w:t>.  Those gaps create growing space for younger cohorts.</w:t>
+        <w:t>phase dynamics.  For example, individual trees within an older cohort are dying due to old-age.  Those gaps create growing space for younger cohorts.</w:t>
       </w:r>
     </w:p>
     <w:p>
@@ -9724,7 +9417,7 @@
           <v:shape id="_x0000_i1027" type="#_x0000_t75" style="width:134.4pt;height:18.6pt" o:ole="">
             <v:imagedata r:id="rId13" o:title=""/>
           </v:shape>
-          <o:OLEObject Type="Embed" ProgID="Equation.3" ShapeID="_x0000_i1027" DrawAspect="Content" ObjectID="_1633437269" r:id="rId14"/>
+          <o:OLEObject Type="Embed" ProgID="Equation.3" ShapeID="_x0000_i1027" DrawAspect="Content" ObjectID="_1636355004" r:id="rId14"/>
         </w:object>
       </w:r>
       <w:r>
@@ -9742,22 +9435,15 @@
       <w:pPr>
         <w:pStyle w:val="textbody"/>
       </w:pPr>
-      <w:proofErr w:type="gramStart"/>
-      <w:r>
-        <w:t>where</w:t>
-      </w:r>
-      <w:proofErr w:type="gramEnd"/>
-      <w:r>
-        <w:t xml:space="preserve"> </w:t>
-      </w:r>
-      <w:proofErr w:type="spellStart"/>
+      <w:r>
+        <w:t xml:space="preserve">where </w:t>
+      </w:r>
       <w:r>
         <w:rPr>
           <w:i/>
         </w:rPr>
         <w:t>PrevYearMortality</w:t>
       </w:r>
-      <w:proofErr w:type="spellEnd"/>
       <w:r>
         <w:t xml:space="preserve"> is </w:t>
       </w:r>
@@ -9794,11 +9480,9 @@
         </w:rPr>
         <w:t xml:space="preserve">  Therefore, </w:t>
       </w:r>
-      <w:proofErr w:type="spellStart"/>
       <w:r>
         <w:t>PrevYearMortality</w:t>
       </w:r>
-      <w:proofErr w:type="spellEnd"/>
       <w:r>
         <w:rPr>
           <w:i/>
@@ -9813,7 +9497,6 @@
       <w:r>
         <w:t>As of v3.0, competition (</w:t>
       </w:r>
-      <w:proofErr w:type="spellStart"/>
       <w:r>
         <w:rPr>
           <w:i/>
@@ -9827,17 +9510,8 @@
         </w:rPr>
         <w:t>ij</w:t>
       </w:r>
-      <w:proofErr w:type="spellEnd"/>
-      <w:r>
-        <w:t xml:space="preserve">) </w:t>
-      </w:r>
-      <w:proofErr w:type="gramStart"/>
-      <w:r>
-        <w:t>is expressed</w:t>
-      </w:r>
-      <w:proofErr w:type="gramEnd"/>
-      <w:r>
-        <w:t xml:space="preserve"> as measure of cohort biomass compared to other biomass on the site.</w:t>
+      <w:r>
+        <w:t>) is expressed as measure of cohort biomass compared to other biomass on the site.</w:t>
       </w:r>
       <w:r>
         <w:t xml:space="preserve">  If there are no other cohorts on the site, the competition index is equal to 1.0.</w:t>
@@ -10048,14 +9722,7 @@
         <w:rPr>
           <w:i/>
         </w:rPr>
-        <w:t xml:space="preserve">In versions earlier than 3.0, competition was simply the ratio of </w:t>
-      </w:r>
-      <w:proofErr w:type="spellStart"/>
-      <w:r>
-        <w:rPr>
-          <w:i/>
-        </w:rPr>
-        <w:t>B</w:t>
+        <w:t>In versions earlier than 3.0, competition was simply the ratio of B</w:t>
       </w:r>
       <w:r>
         <w:rPr>
@@ -10064,19 +9731,11 @@
         </w:rPr>
         <w:t>POTij</w:t>
       </w:r>
-      <w:proofErr w:type="spellEnd"/>
       <w:r>
         <w:rPr>
           <w:i/>
         </w:rPr>
-        <w:t xml:space="preserve"> to </w:t>
-      </w:r>
-      <w:proofErr w:type="spellStart"/>
-      <w:r>
-        <w:rPr>
-          <w:i/>
-        </w:rPr>
-        <w:t>B</w:t>
+        <w:t xml:space="preserve"> to B</w:t>
       </w:r>
       <w:r>
         <w:rPr>
@@ -10085,19 +9744,11 @@
         </w:rPr>
         <w:t>MAXi</w:t>
       </w:r>
-      <w:proofErr w:type="spellEnd"/>
       <w:r>
         <w:rPr>
           <w:i/>
         </w:rPr>
-        <w:t xml:space="preserve"> (</w:t>
-      </w:r>
-      <w:proofErr w:type="spellStart"/>
-      <w:r>
-        <w:rPr>
-          <w:i/>
-        </w:rPr>
-        <w:t>B</w:t>
+        <w:t xml:space="preserve"> (B</w:t>
       </w:r>
       <w:r>
         <w:rPr>
@@ -10106,7 +9757,6 @@
         </w:rPr>
         <w:t>PMij</w:t>
       </w:r>
-      <w:proofErr w:type="spellEnd"/>
       <w:r>
         <w:rPr>
           <w:i/>
@@ -10120,15 +9770,7 @@
         <w:ind w:right="758"/>
       </w:pPr>
       <w:r>
-        <w:t xml:space="preserve">Next, the effect of development is calculated.  This is a limit to productivity due to the biomass of a cohort relative to its maximum, i.e., a very young or small cohort is not as productive as a large, mature </w:t>
-      </w:r>
-      <w:proofErr w:type="gramStart"/>
-      <w:r>
-        <w:t>cohort</w:t>
-      </w:r>
-      <w:proofErr w:type="gramEnd"/>
-      <w:r>
-        <w:t>:</w:t>
+        <w:t>Next, the effect of development is calculated.  This is a limit to productivity due to the biomass of a cohort relative to its maximum, i.e., a very young or small cohort is not as productive as a large, mature cohort:</w:t>
       </w:r>
     </w:p>
     <w:p>
@@ -10143,7 +9785,7 @@
           <v:shape id="_x0000_i1028" type="#_x0000_t75" style="width:176.4pt;height:22.2pt" o:ole="">
             <v:imagedata r:id="rId15" o:title=""/>
           </v:shape>
-          <o:OLEObject Type="Embed" ProgID="Equation.3" ShapeID="_x0000_i1028" DrawAspect="Content" ObjectID="_1633437270" r:id="rId16"/>
+          <o:OLEObject Type="Embed" ProgID="Equation.3" ShapeID="_x0000_i1028" DrawAspect="Content" ObjectID="_1636355005" r:id="rId16"/>
         </w:object>
       </w:r>
       <w:r>
@@ -10162,15 +9804,9 @@
         <w:pStyle w:val="textbody"/>
         <w:ind w:right="10"/>
       </w:pPr>
-      <w:proofErr w:type="gramStart"/>
-      <w:r>
-        <w:t>where</w:t>
-      </w:r>
-      <w:proofErr w:type="gramEnd"/>
-      <w:r>
-        <w:t xml:space="preserve"> </w:t>
-      </w:r>
-      <w:proofErr w:type="spellStart"/>
+      <w:r>
+        <w:t xml:space="preserve">where </w:t>
+      </w:r>
       <w:r>
         <w:rPr>
           <w:i/>
@@ -10184,11 +9820,9 @@
         </w:rPr>
         <w:t>APij</w:t>
       </w:r>
-      <w:proofErr w:type="spellEnd"/>
       <w:r>
         <w:t xml:space="preserve"> is the ratio of cohort biomass (</w:t>
       </w:r>
-      <w:proofErr w:type="spellStart"/>
       <w:r>
         <w:rPr>
           <w:i/>
@@ -10202,11 +9836,9 @@
         </w:rPr>
         <w:t>ij</w:t>
       </w:r>
-      <w:proofErr w:type="spellEnd"/>
       <w:r>
         <w:t>) to cohort potential (</w:t>
       </w:r>
-      <w:proofErr w:type="spellStart"/>
       <w:r>
         <w:rPr>
           <w:i/>
@@ -10220,7 +9852,6 @@
         </w:rPr>
         <w:t>POTij</w:t>
       </w:r>
-      <w:proofErr w:type="spellEnd"/>
       <w:r>
         <w:t xml:space="preserve">), and </w:t>
       </w:r>
@@ -10240,15 +9871,7 @@
         <w:t>S</w:t>
       </w:r>
       <w:r>
-        <w:t xml:space="preserve"> = </w:t>
-      </w:r>
-      <w:proofErr w:type="gramStart"/>
-      <w:r>
-        <w:t>1</w:t>
-      </w:r>
-      <w:proofErr w:type="gramEnd"/>
-      <w:r>
-        <w:t>.  Finally, the actual biomass for a cohort is calculated:</w:t>
+        <w:t xml:space="preserve"> = 1.  Finally, the actual biomass for a cohort is calculated:</w:t>
       </w:r>
     </w:p>
     <w:p>
@@ -10264,7 +9887,7 @@
           <v:shape id="_x0000_i1029" type="#_x0000_t75" style="width:236.4pt;height:18.6pt" o:ole="">
             <v:imagedata r:id="rId17" o:title=""/>
           </v:shape>
-          <o:OLEObject Type="Embed" ProgID="Equation.3" ShapeID="_x0000_i1029" DrawAspect="Content" ObjectID="_1633437271" r:id="rId18"/>
+          <o:OLEObject Type="Embed" ProgID="Equation.3" ShapeID="_x0000_i1029" DrawAspect="Content" ObjectID="_1636355006" r:id="rId18"/>
         </w:object>
       </w:r>
       <w:r>
@@ -10296,17 +9919,8 @@
         <w:t xml:space="preserve"> </w:t>
       </w:r>
       <w:r>
-        <w:t xml:space="preserve">Mortality </w:t>
-      </w:r>
-      <w:proofErr w:type="gramStart"/>
-      <w:r>
-        <w:t>is caused</w:t>
-      </w:r>
-      <w:proofErr w:type="gramEnd"/>
-      <w:r>
-        <w:t xml:space="preserve"> by senescence (below) and ‘development’.  Development mortality (</w:t>
-      </w:r>
-      <w:proofErr w:type="spellStart"/>
+        <w:t>Mortality is caused by senescence (below) and ‘development’.  Development mortality (</w:t>
+      </w:r>
       <w:r>
         <w:rPr>
           <w:i/>
@@ -10320,7 +9934,6 @@
         </w:rPr>
         <w:t>BIOij</w:t>
       </w:r>
-      <w:proofErr w:type="spellEnd"/>
       <w:r>
         <w:t>) is the ongoing loss of individual trees and branches.  It does not include leaf litter.  Development mortality is low when a cohort is young or small, accelerates during the stem-exclusion phase (between young and mature ages), and plateaus at maturity.  It is also constrained by maximum biomass and competition to ensure that is appropriate relative to a cohort’s growth</w:t>
       </w:r>
@@ -10343,7 +9956,6 @@
       <w:r>
         <w:t xml:space="preserve"> has changed.  If </w:t>
       </w:r>
-      <w:proofErr w:type="spellStart"/>
       <w:r>
         <w:rPr>
           <w:i/>
@@ -10363,11 +9975,9 @@
         </w:rPr>
         <w:t>APij</w:t>
       </w:r>
-      <w:proofErr w:type="spellEnd"/>
       <w:r>
         <w:t xml:space="preserve"> &gt; 1, then </w:t>
       </w:r>
-      <w:proofErr w:type="spellStart"/>
       <w:r>
         <w:rPr>
           <w:i/>
@@ -10388,11 +9998,9 @@
         </w:rPr>
         <w:t>ij</w:t>
       </w:r>
-      <w:proofErr w:type="spellEnd"/>
       <w:r>
         <w:t xml:space="preserve"> = </w:t>
       </w:r>
-      <w:proofErr w:type="spellStart"/>
       <w:r>
         <w:rPr>
           <w:i/>
@@ -10406,7 +10014,6 @@
         </w:rPr>
         <w:t>MAXi</w:t>
       </w:r>
-      <w:proofErr w:type="spellEnd"/>
       <w:r>
         <w:rPr>
           <w:i/>
@@ -10416,7 +10023,6 @@
       <w:r>
         <w:t xml:space="preserve">* </w:t>
       </w:r>
-      <w:proofErr w:type="spellStart"/>
       <w:r>
         <w:rPr>
           <w:i/>
@@ -10430,11 +10036,9 @@
         </w:rPr>
         <w:t>PMij</w:t>
       </w:r>
-      <w:proofErr w:type="spellEnd"/>
       <w:r>
         <w:t xml:space="preserve">.  If </w:t>
       </w:r>
-      <w:proofErr w:type="spellStart"/>
       <w:r>
         <w:rPr>
           <w:i/>
@@ -10454,7 +10058,6 @@
         </w:rPr>
         <w:t>APij</w:t>
       </w:r>
-      <w:proofErr w:type="spellEnd"/>
       <w:r>
         <w:t xml:space="preserve"> ≤ 1 then:</w:t>
       </w:r>
@@ -10471,7 +10074,7 @@
           <v:shape id="_x0000_i1030" type="#_x0000_t75" style="width:183.6pt;height:36pt" o:ole="">
             <v:imagedata r:id="rId19" o:title=""/>
           </v:shape>
-          <o:OLEObject Type="Embed" ProgID="Equation.3" ShapeID="_x0000_i1030" DrawAspect="Content" ObjectID="_1633437272" r:id="rId20"/>
+          <o:OLEObject Type="Embed" ProgID="Equation.3" ShapeID="_x0000_i1030" DrawAspect="Content" ObjectID="_1636355007" r:id="rId20"/>
         </w:object>
       </w:r>
       <w:r>
@@ -10497,11 +10100,11 @@
       <w:pPr>
         <w:pStyle w:val="Heading3"/>
       </w:pPr>
-      <w:bookmarkStart w:id="16" w:name="_Toc19264181"/>
+      <w:bookmarkStart w:id="17" w:name="_Toc25742313"/>
       <w:r>
         <w:t>Cohort senescence and mortality</w:t>
       </w:r>
-      <w:bookmarkEnd w:id="16"/>
+      <w:bookmarkEnd w:id="17"/>
       <w:r>
         <w:t xml:space="preserve">  </w:t>
       </w:r>
@@ -10523,7 +10126,6 @@
       <w:r>
         <w:t>, and the age at which this mortality begins to be a factor is species-specific and controlled by the user</w:t>
       </w:r>
-      <w:proofErr w:type="gramStart"/>
       <w:r>
         <w:rPr>
           <w:b/>
@@ -10532,18 +10134,10 @@
         <w:t>.</w:t>
       </w:r>
       <w:r>
-        <w:t>.</w:t>
-      </w:r>
-      <w:proofErr w:type="gramEnd"/>
-      <w:r>
-        <w:t xml:space="preserve">  The biomass</w:t>
-      </w:r>
-      <w:r>
-        <w:t xml:space="preserve"> will decline to near zero at the maximum life span.  Cohorts </w:t>
-      </w:r>
-      <w:proofErr w:type="gramStart"/>
-      <w:r>
-        <w:t xml:space="preserve">are </w:t>
+        <w:t>.  The biomass</w:t>
+      </w:r>
+      <w:r>
+        <w:t xml:space="preserve"> will decline to near zero at the maximum life span.  Cohorts are </w:t>
       </w:r>
       <w:r>
         <w:rPr>
@@ -10553,11 +10147,7 @@
         <w:t xml:space="preserve">not </w:t>
       </w:r>
       <w:r>
-        <w:t>randomly killed</w:t>
-      </w:r>
-      <w:proofErr w:type="gramEnd"/>
-      <w:r>
-        <w:t xml:space="preserve"> as in Age-Only Succession.</w:t>
+        <w:t>randomly killed as in Age-Only Succession.</w:t>
       </w:r>
     </w:p>
     <w:p>
@@ -10572,28 +10162,18 @@
       <w:pPr>
         <w:pStyle w:val="Heading3"/>
       </w:pPr>
-      <w:bookmarkStart w:id="17" w:name="_Toc19264182"/>
-      <w:bookmarkStart w:id="18" w:name="_GoBack"/>
+      <w:bookmarkStart w:id="18" w:name="_Toc25742314"/>
+      <w:r>
+        <w:t>Dead biomass decay</w:t>
+      </w:r>
       <w:bookmarkEnd w:id="18"/>
-      <w:r>
-        <w:t>Dead biomass decay</w:t>
-      </w:r>
-      <w:bookmarkEnd w:id="17"/>
     </w:p>
     <w:p>
       <w:pPr>
         <w:pStyle w:val="textbody"/>
       </w:pPr>
       <w:r>
-        <w:t xml:space="preserve">When a cohort dies and is not consumed by a mortality agent (e.g., fire or harvest), its biomass </w:t>
-      </w:r>
-      <w:proofErr w:type="gramStart"/>
-      <w:r>
-        <w:t>is added</w:t>
-      </w:r>
-      <w:proofErr w:type="gramEnd"/>
-      <w:r>
-        <w:t xml:space="preserve"> to one or both of the two dead</w:t>
+        <w:t>When a cohort dies and is not consumed by a mortality agent (e.g., fire or harvest), its biomass is added to one or both of the two dead</w:t>
       </w:r>
       <w:r>
         <w:t xml:space="preserve"> biomass pools:  </w:t>
@@ -10648,7 +10228,7 @@
       <w:pPr>
         <w:pStyle w:val="Heading3"/>
       </w:pPr>
-      <w:bookmarkStart w:id="19" w:name="_Toc19264183"/>
+      <w:bookmarkStart w:id="19" w:name="_Toc25742315"/>
       <w:r>
         <w:t>Initializing biomass</w:t>
       </w:r>
@@ -10673,15 +10253,7 @@
       </w:r>
       <w:r>
         <w:lastRenderedPageBreak/>
-        <w:t xml:space="preserve">Rather, the Biomass Succession extension iterates the number of time steps equal to the maximum cohort age for each site.  Beginning at time (t - oldest cohort age), cohorts are added at each time step corresponding to the time when the existing cohorts were established.  Thus, each cohort undergoes growth and mortality for the number of years equal to its current age, and its initial biomass value reflects competition among cohorts.  Note: </w:t>
-      </w:r>
-      <w:proofErr w:type="gramStart"/>
-      <w:r>
-        <w:t>this is a computationally intensive process that</w:t>
-      </w:r>
-      <w:proofErr w:type="gramEnd"/>
-      <w:r>
-        <w:t xml:space="preserve"> may require significant time for complex initial landscapes.</w:t>
+        <w:t>Rather, the Biomass Succession extension iterates the number of time steps equal to the maximum cohort age for each site.  Beginning at time (t - oldest cohort age), cohorts are added at each time step corresponding to the time when the existing cohorts were established.  Thus, each cohort undergoes growth and mortality for the number of years equal to its current age, and its initial biomass value reflects competition among cohorts.  Note: this is a computationally intensive process that may require significant time for complex initial landscapes.</w:t>
       </w:r>
     </w:p>
     <w:p>
@@ -10700,7 +10272,6 @@
       <w:r>
         <w:t xml:space="preserve">.  The optional keyword </w:t>
       </w:r>
-      <w:proofErr w:type="spellStart"/>
       <w:r>
         <w:rPr>
           <w:b/>
@@ -10713,28 +10284,11 @@
         </w:rPr>
         <w:t>pMortalityFraction</w:t>
       </w:r>
-      <w:proofErr w:type="spellEnd"/>
-      <w:r>
-        <w:t xml:space="preserve"> allows additional </w:t>
-      </w:r>
-      <w:proofErr w:type="gramStart"/>
-      <w:r>
-        <w:t>mortality which is applied</w:t>
-      </w:r>
-      <w:proofErr w:type="gramEnd"/>
-      <w:r>
-        <w:t xml:space="preserve"> equally to all cohorts.  </w:t>
-      </w:r>
-      <w:r>
-        <w:t xml:space="preserve">The additional spin-up mortality </w:t>
-      </w:r>
-      <w:proofErr w:type="gramStart"/>
-      <w:r>
-        <w:t>is added</w:t>
-      </w:r>
-      <w:proofErr w:type="gramEnd"/>
-      <w:r>
-        <w:t xml:space="preserve"> to </w:t>
+      <w:r>
+        <w:t xml:space="preserve"> allows additional mortality which is applied equally to all cohorts.  </w:t>
+      </w:r>
+      <w:r>
+        <w:t xml:space="preserve">The additional spin-up mortality is added to </w:t>
       </w:r>
       <w:r>
         <w:rPr>
@@ -10745,7 +10299,6 @@
       <w:r>
         <w:t xml:space="preserve"> (</w:t>
       </w:r>
-      <w:proofErr w:type="spellStart"/>
       <w:r>
         <w:rPr>
           <w:i/>
@@ -10759,14 +10312,12 @@
         </w:rPr>
         <w:t>AGEj</w:t>
       </w:r>
-      <w:proofErr w:type="spellEnd"/>
       <w:r>
         <w:t xml:space="preserve">).  </w:t>
       </w:r>
       <w:r>
         <w:t xml:space="preserve">If the </w:t>
       </w:r>
-      <w:proofErr w:type="spellStart"/>
       <w:r>
         <w:rPr>
           <w:b/>
@@ -10779,7 +10330,6 @@
         </w:rPr>
         <w:t>pMortalityFraction</w:t>
       </w:r>
-      <w:proofErr w:type="spellEnd"/>
       <w:r>
         <w:t xml:space="preserve"> is not used, the extension will tend to </w:t>
       </w:r>
@@ -10791,7 +10341,7 @@
       <w:pPr>
         <w:pStyle w:val="Heading3"/>
       </w:pPr>
-      <w:bookmarkStart w:id="20" w:name="_Toc19264184"/>
+      <w:bookmarkStart w:id="20" w:name="_Toc25742316"/>
       <w:r>
         <w:t>Shade calculations</w:t>
       </w:r>
@@ -10802,26 +10352,10 @@
         <w:pStyle w:val="textbody"/>
       </w:pPr>
       <w:r>
-        <w:t xml:space="preserve">There are six possible site shade classes ranging from zero (no shade) to </w:t>
-      </w:r>
-      <w:proofErr w:type="gramStart"/>
-      <w:r>
-        <w:t>5</w:t>
-      </w:r>
-      <w:proofErr w:type="gramEnd"/>
-      <w:r>
-        <w:t xml:space="preserve"> (highest shade).  </w:t>
-      </w:r>
-      <w:r>
-        <w:t xml:space="preserve">Site shade </w:t>
-      </w:r>
-      <w:proofErr w:type="gramStart"/>
-      <w:r>
-        <w:t>is calculated</w:t>
-      </w:r>
-      <w:proofErr w:type="gramEnd"/>
-      <w:r>
-        <w:t xml:space="preserve"> based on the </w:t>
+        <w:t xml:space="preserve">There are six possible site shade classes ranging from zero (no shade) to 5 (highest shade).  </w:t>
+      </w:r>
+      <w:r>
+        <w:t xml:space="preserve">Site shade is calculated based on the </w:t>
       </w:r>
       <w:r>
         <w:t xml:space="preserve">percentage of </w:t>
@@ -10887,41 +10421,19 @@
         <w:rPr>
           <w:i/>
         </w:rPr>
-        <w:t xml:space="preserve">set the species maximum biomass to </w:t>
-      </w:r>
-      <w:proofErr w:type="gramStart"/>
+        <w:t xml:space="preserve">set the species maximum biomass to 0 for that species and ecoregion.  This will ensure that the </w:t>
+      </w:r>
       <w:r>
         <w:rPr>
           <w:i/>
         </w:rPr>
-        <w:t>0</w:t>
-      </w:r>
-      <w:proofErr w:type="gramEnd"/>
+        <w:t xml:space="preserve">species </w:t>
+      </w:r>
       <w:r>
         <w:rPr>
           <w:i/>
         </w:rPr>
-        <w:t xml:space="preserve"> for that species and ecoregion.  This will ensure that the </w:t>
-      </w:r>
-      <w:r>
-        <w:rPr>
-          <w:i/>
-        </w:rPr>
-        <w:t xml:space="preserve">species </w:t>
-      </w:r>
-      <w:proofErr w:type="gramStart"/>
-      <w:r>
-        <w:rPr>
-          <w:i/>
-        </w:rPr>
-        <w:t>doesn’t</w:t>
-      </w:r>
-      <w:proofErr w:type="gramEnd"/>
-      <w:r>
-        <w:rPr>
-          <w:i/>
-        </w:rPr>
-        <w:t xml:space="preserve"> influence the shade calculation for that ecoregion.  </w:t>
+        <w:t>doesn’t influence the shade calculation for that ecoregion.  </w:t>
       </w:r>
     </w:p>
     <w:p>
@@ -10929,23 +10441,7 @@
         <w:pStyle w:val="textbody"/>
       </w:pPr>
       <w:r>
-        <w:t xml:space="preserve">A site will remain shade class 0 until the minimum percent biomass for shade class 1 </w:t>
-      </w:r>
-      <w:proofErr w:type="gramStart"/>
-      <w:r>
-        <w:t>is reached</w:t>
-      </w:r>
-      <w:proofErr w:type="gramEnd"/>
-      <w:r>
-        <w:t xml:space="preserve">.  Likewise, the site will be assigned shade class 1 until the percentage for shade class 2 </w:t>
-      </w:r>
-      <w:proofErr w:type="gramStart"/>
-      <w:r>
-        <w:t>is reached</w:t>
-      </w:r>
-      <w:proofErr w:type="gramEnd"/>
-      <w:r>
-        <w:t xml:space="preserve">.  </w:t>
+        <w:t xml:space="preserve">A site will remain shade class 0 until the minimum percent biomass for shade class 1 is reached.  Likewise, the site will be assigned shade class 1 until the percentage for shade class 2 is reached.  </w:t>
       </w:r>
     </w:p>
     <w:p>
@@ -10953,23 +10449,7 @@
         <w:pStyle w:val="textbody"/>
       </w:pPr>
       <w:r>
-        <w:t xml:space="preserve">For example:  If the maximum possible biomass for a site is </w:t>
-      </w:r>
-      <w:proofErr w:type="gramStart"/>
-      <w:r>
-        <w:t>1000</w:t>
-      </w:r>
-      <w:proofErr w:type="gramEnd"/>
-      <w:r>
-        <w:t xml:space="preserve"> (units are arbitrary) and the actual total site biomass is 550, the resulting percentage is 55%.  The function for calculating shade progresses from lowest to highest shade class.  If the user lists shade class 3 = 45% and shade class 4 = 60%, then the shade class assigned to the site will be </w:t>
-      </w:r>
-      <w:proofErr w:type="gramStart"/>
-      <w:r>
-        <w:t>3</w:t>
-      </w:r>
-      <w:proofErr w:type="gramEnd"/>
-      <w:r>
-        <w:t xml:space="preserve">.  </w:t>
+        <w:t xml:space="preserve">For example:  If the maximum possible biomass for a site is 1000 (units are arbitrary) and the actual total site biomass is 550, the resulting percentage is 55%.  The function for calculating shade progresses from lowest to highest shade class.  If the user lists shade class 3 = 45% and shade class 4 = 60%, then the shade class assigned to the site will be 3.  </w:t>
       </w:r>
     </w:p>
     <w:p>
@@ -10990,99 +10470,51 @@
         <w:rPr>
           <w:i/>
         </w:rPr>
-        <w:t xml:space="preserve">  If you want to limit the highest shade class assigned, as may be the case if an ecoregion never achieves ‘closed canopy’ conditions, assign a 100% value to a lower shade class.  For example, if you want to limit assigned shade classes to </w:t>
-      </w:r>
-      <w:proofErr w:type="gramStart"/>
+        <w:t xml:space="preserve">  If you want to limit the highest shade class assigned, as may be the case if an ecoregion never achieves ‘closed canopy’ conditions, assign a 100% value to a lower shade class.  For example, if you want to limit assigned shade classes to 4 or less, then set shade class 4 = 100% and shade class 5 = 100%.  When shade is being calculated, shade class 4 will meet its requirement before shade class 5.  The function that calculates shade class will therefore assign shade class 4 to the site.</w:t>
+      </w:r>
+    </w:p>
+    <w:p>
+      <w:pPr>
+        <w:pStyle w:val="textbody"/>
+        <w:rPr>
+          <w:b/>
+        </w:rPr>
+      </w:pPr>
+      <w:r>
+        <w:rPr>
+          <w:b/>
+        </w:rPr>
+        <w:t xml:space="preserve">Note:  </w:t>
+      </w:r>
       <w:r>
         <w:rPr>
           <w:i/>
         </w:rPr>
-        <w:t>4</w:t>
-      </w:r>
-      <w:proofErr w:type="gramEnd"/>
-      <w:r>
-        <w:rPr>
-          <w:i/>
-        </w:rPr>
-        <w:t xml:space="preserve"> or less, then set shade class 4 = 100% and shade class 5 = 100%.  When shade </w:t>
-      </w:r>
-      <w:proofErr w:type="gramStart"/>
-      <w:r>
-        <w:rPr>
-          <w:i/>
-        </w:rPr>
-        <w:t>is being calculated</w:t>
-      </w:r>
-      <w:proofErr w:type="gramEnd"/>
-      <w:r>
-        <w:rPr>
-          <w:i/>
-        </w:rPr>
-        <w:t>, shade class 4 will meet its requirement before shade class 5.  The function that calculates shade class will therefore assign shade class 4 to the site.</w:t>
-      </w:r>
+        <w:t>The calculation of shade class is independent of any growth calculations</w:t>
+      </w:r>
+      <w:r>
+        <w:rPr>
+          <w:b/>
+        </w:rPr>
+        <w:t xml:space="preserve">.  </w:t>
+      </w:r>
+    </w:p>
+    <w:p>
+      <w:pPr>
+        <w:pStyle w:val="Heading3"/>
+      </w:pPr>
+      <w:bookmarkStart w:id="23" w:name="_Toc25742317"/>
+      <w:r>
+        <w:t>Interactions with age-only disturbances</w:t>
+      </w:r>
+      <w:bookmarkEnd w:id="23"/>
     </w:p>
     <w:p>
       <w:pPr>
         <w:pStyle w:val="textbody"/>
-        <w:rPr>
-          <w:b/>
-        </w:rPr>
-      </w:pPr>
-      <w:r>
-        <w:rPr>
-          <w:b/>
-        </w:rPr>
-        <w:t xml:space="preserve">Note:  </w:t>
-      </w:r>
-      <w:r>
-        <w:rPr>
-          <w:i/>
-        </w:rPr>
-        <w:t>The calculation of shade class is independent of any growth calculations</w:t>
-      </w:r>
-      <w:r>
-        <w:rPr>
-          <w:b/>
-        </w:rPr>
-        <w:t xml:space="preserve">.  </w:t>
-      </w:r>
-    </w:p>
-    <w:p>
-      <w:pPr>
-        <w:pStyle w:val="Heading3"/>
-      </w:pPr>
-      <w:bookmarkStart w:id="23" w:name="_Toc19264185"/>
-      <w:r>
-        <w:t>Interactions with age-only disturbances</w:t>
-      </w:r>
-      <w:bookmarkEnd w:id="23"/>
-    </w:p>
-    <w:p>
-      <w:pPr>
-        <w:pStyle w:val="textbody"/>
-      </w:pPr>
-      <w:r>
-        <w:t xml:space="preserve">Biomass Succession </w:t>
-      </w:r>
-      <w:proofErr w:type="gramStart"/>
-      <w:r>
-        <w:t>was written</w:t>
-      </w:r>
-      <w:proofErr w:type="gramEnd"/>
-      <w:r>
-        <w:t xml:space="preserve"> to allow disturbances that operate on age-only cohorts to interact with the two dead biomass pools.  For example, a User is able to run the Base Fire or Base Wind extensions with Biomass Succession.  Although neither disturbance extension is ‘biomass aware’, a simple interface </w:t>
-      </w:r>
-      <w:proofErr w:type="gramStart"/>
-      <w:r>
-        <w:t>was created</w:t>
-      </w:r>
-      <w:proofErr w:type="gramEnd"/>
-      <w:r>
-        <w:t xml:space="preserve"> that enables the biomass of cohorts killed by the disturbance to be allocated to dead biomass pools.  The interface allows a User to indicate</w:t>
-      </w:r>
-      <w:proofErr w:type="gramStart"/>
-      <w:r>
-        <w:t xml:space="preserve"> a) whether and how much non-woody or woody </w:t>
+      </w:pPr>
+      <w:r>
+        <w:t xml:space="preserve">Biomass Succession was written to allow disturbances that operate on age-only cohorts to interact with the two dead biomass pools.  For example, a User is able to run the Base Fire or Base Wind extensions with Biomass Succession.  Although neither disturbance extension is ‘biomass aware’, a simple interface was created that enables the biomass of cohorts killed by the disturbance to be allocated to dead biomass pools.  The interface allows a User to indicate a) whether and how much non-woody or woody </w:t>
       </w:r>
       <w:r>
         <w:rPr>
@@ -11092,11 +10524,7 @@
         <w:t xml:space="preserve">live biomass </w:t>
       </w:r>
       <w:r>
-        <w:t>is transferred to their respective dead pools by a disturbance type</w:t>
-      </w:r>
-      <w:proofErr w:type="gramEnd"/>
-      <w:r>
-        <w:t xml:space="preserve"> and b) whether and how much of the non-woody or woody </w:t>
+        <w:t xml:space="preserve">is transferred to their respective dead pools by a disturbance type and b) whether and how much of the non-woody or woody </w:t>
       </w:r>
       <w:r>
         <w:rPr>
@@ -11114,23 +10542,7 @@
         <w:pStyle w:val="textbody"/>
       </w:pPr>
       <w:r>
-        <w:t xml:space="preserve">For example, if a fire kills a cohort, we would expect that all of its non-woody and some of the woody biomass to </w:t>
-      </w:r>
-      <w:proofErr w:type="gramStart"/>
-      <w:r>
-        <w:t>be volatilized</w:t>
-      </w:r>
-      <w:proofErr w:type="gramEnd"/>
-      <w:r>
-        <w:t xml:space="preserve"> immediately and this biomass would not enter a dead biomass pool.  In addition, we would expect some of the existing woody dead biomass pool to </w:t>
-      </w:r>
-      <w:proofErr w:type="gramStart"/>
-      <w:r>
-        <w:t>be volatilized</w:t>
-      </w:r>
-      <w:proofErr w:type="gramEnd"/>
-      <w:r>
-        <w:t xml:space="preserve"> during a fire and perhaps all of the existing non-woody biomass pool (i.e., the forest floor) to be volatilized.</w:t>
+        <w:t>For example, if a fire kills a cohort, we would expect that all of its non-woody and some of the woody biomass to be volatilized immediately and this biomass would not enter a dead biomass pool.  In addition, we would expect some of the existing woody dead biomass pool to be volatilized during a fire and perhaps all of the existing non-woody biomass pool (i.e., the forest floor) to be volatilized.</w:t>
       </w:r>
     </w:p>
     <w:p>
@@ -11138,15 +10550,7 @@
         <w:pStyle w:val="textbody"/>
       </w:pPr>
       <w:r>
-        <w:t xml:space="preserve">This interface does not allow dynamic changes in the transfer rates into and out of the dead pools.  Rather, the interface </w:t>
-      </w:r>
-      <w:proofErr w:type="gramStart"/>
-      <w:r>
-        <w:t>was designed</w:t>
-      </w:r>
-      <w:proofErr w:type="gramEnd"/>
-      <w:r>
-        <w:t xml:space="preserve"> to allow existing age-cohort disturbances to be used with Biomass Succession. </w:t>
+        <w:t xml:space="preserve">This interface does not allow dynamic changes in the transfer rates into and out of the dead pools.  Rather, the interface was designed to allow existing age-cohort disturbances to be used with Biomass Succession. </w:t>
       </w:r>
     </w:p>
     <w:p>
@@ -11154,37 +10558,28 @@
         <w:pStyle w:val="textbody"/>
       </w:pPr>
       <w:r>
-        <w:t xml:space="preserve">The interface </w:t>
-      </w:r>
-      <w:proofErr w:type="gramStart"/>
-      <w:r>
-        <w:t>is specified</w:t>
-      </w:r>
-      <w:proofErr w:type="gramEnd"/>
-      <w:r>
-        <w:t xml:space="preserve"> in a separate </w:t>
-      </w:r>
-      <w:proofErr w:type="spellStart"/>
-      <w:r>
-        <w:t>LandisData</w:t>
-      </w:r>
-      <w:proofErr w:type="spellEnd"/>
-      <w:r>
-        <w:t xml:space="preserve"> parameter file: </w:t>
-      </w:r>
-      <w:r>
-        <w:t>"Age-only Disturbances - Biomass Parameters"</w:t>
-      </w:r>
-      <w:r>
-        <w:t>.  See Chapter 4.</w:t>
+        <w:t>Beginning in version 5.2, t</w:t>
+      </w:r>
+      <w:r>
+        <w:t xml:space="preserve">he interface is specified in </w:t>
+      </w:r>
+      <w:r>
+        <w:t>two separate tables:  FireReductionParameters and HarvestReductionParameters</w:t>
+      </w:r>
+      <w:r>
+        <w:t>.</w:t>
+      </w:r>
+      <w:r>
+        <w:t xml:space="preserve">  The assumption is that any other disturbance (e.g., insects, wind) result in all mortality being added to the appropriate dead biomass pool.</w:t>
       </w:r>
     </w:p>
     <w:p>
       <w:pPr>
         <w:pStyle w:val="Heading3"/>
       </w:pPr>
-      <w:bookmarkStart w:id="24" w:name="_Toc19264186"/>
-      <w:r>
+      <w:bookmarkStart w:id="24" w:name="_Toc25742318"/>
+      <w:r>
+        <w:lastRenderedPageBreak/>
         <w:t>Dynamic inputs for climate change or others</w:t>
       </w:r>
       <w:bookmarkEnd w:id="24"/>
@@ -11194,38 +10589,10 @@
         <w:pStyle w:val="textbody"/>
       </w:pPr>
       <w:r>
-        <w:t xml:space="preserve">Only three sets of parameters </w:t>
-      </w:r>
-      <w:proofErr w:type="gramStart"/>
-      <w:r>
-        <w:t>can be updated</w:t>
-      </w:r>
-      <w:proofErr w:type="gramEnd"/>
-      <w:r>
-        <w:t xml:space="preserve">:  maximum ANPP, maximum AGB, and the probability of establishment.  </w:t>
-      </w:r>
-      <w:r>
-        <w:t xml:space="preserve">By allowing the </w:t>
-      </w:r>
-      <w:r>
-        <w:lastRenderedPageBreak/>
-        <w:t xml:space="preserve">parameters to </w:t>
-      </w:r>
-      <w:proofErr w:type="gramStart"/>
-      <w:r>
-        <w:t>be updated</w:t>
-      </w:r>
-      <w:proofErr w:type="gramEnd"/>
-      <w:r>
-        <w:t xml:space="preserve">, the effects of climate change on succession (or any temporal dynamics related to succession) can be simulated.  The inputs </w:t>
-      </w:r>
-      <w:proofErr w:type="gramStart"/>
-      <w:r>
-        <w:t>can be updated</w:t>
-      </w:r>
-      <w:proofErr w:type="gramEnd"/>
-      <w:r>
-        <w:t xml:space="preserve"> at any time step.</w:t>
+        <w:t xml:space="preserve">Only three sets of parameters can be updated:  maximum ANPP, maximum AGB, and the probability of establishment.  </w:t>
+      </w:r>
+      <w:r>
+        <w:t>By allowing the parameters to be updated, the effects of climate change on succession (or any temporal dynamics related to succession) can be simulated.  The inputs can be updated at any time step.</w:t>
       </w:r>
       <w:r>
         <w:t>\</w:t>
@@ -11242,7 +10609,7 @@
         <w:spacing w:line="276" w:lineRule="auto"/>
         <w:ind w:right="945"/>
       </w:pPr>
-      <w:bookmarkStart w:id="25" w:name="_Toc19264187"/>
+      <w:bookmarkStart w:id="25" w:name="_Toc25742319"/>
       <w:r>
         <w:t xml:space="preserve">Major </w:t>
       </w:r>
@@ -11255,122 +10622,465 @@
       <w:pPr>
         <w:pStyle w:val="Heading3"/>
       </w:pPr>
-      <w:bookmarkStart w:id="26" w:name="_Toc19264188"/>
-      <w:bookmarkStart w:id="27" w:name="_Toc391464720"/>
+      <w:bookmarkStart w:id="26" w:name="_Toc391464720"/>
+      <w:bookmarkStart w:id="27" w:name="_Toc25742320"/>
       <w:r>
         <w:t>Version 5.2 (September 2019)</w:t>
       </w:r>
+      <w:bookmarkEnd w:id="27"/>
+    </w:p>
+    <w:p>
+      <w:pPr>
+        <w:pStyle w:val="textbody"/>
+      </w:pPr>
+      <w:r>
+        <w:t>Updated to Succession Library v8 and Climate Library v4.</w:t>
+      </w:r>
+    </w:p>
+    <w:p>
+      <w:pPr>
+        <w:pStyle w:val="Heading3"/>
+      </w:pPr>
+      <w:bookmarkStart w:id="28" w:name="_Toc25742321"/>
+      <w:r>
+        <w:t>Version 5.1 (March 2019)</w:t>
+      </w:r>
+      <w:bookmarkEnd w:id="28"/>
+    </w:p>
+    <w:p>
+      <w:pPr>
+        <w:pStyle w:val="textbody"/>
+      </w:pPr>
+      <w:r>
+        <w:t>Updated to Succession Library v7.</w:t>
+      </w:r>
+    </w:p>
+    <w:p>
+      <w:pPr>
+        <w:pStyle w:val="Heading3"/>
+      </w:pPr>
+      <w:bookmarkStart w:id="29" w:name="_Toc25742322"/>
+      <w:r>
+        <w:t>Version 5.0 (August 2018)</w:t>
+      </w:r>
+      <w:bookmarkEnd w:id="29"/>
+    </w:p>
+    <w:p>
+      <w:pPr>
+        <w:pStyle w:val="textbody"/>
+      </w:pPr>
+      <w:r>
+        <w:t xml:space="preserve">Biomass Succession was recompiled for Core v7.0.  In addition, the </w:t>
+      </w:r>
+      <w:r>
+        <w:t xml:space="preserve">separate </w:t>
+      </w:r>
+      <w:r>
+        <w:t xml:space="preserve">age-only-disturbance </w:t>
+      </w:r>
+      <w:r>
+        <w:t xml:space="preserve">input text file </w:t>
+      </w:r>
+      <w:r>
+        <w:t>was replaced with FireReduction</w:t>
+      </w:r>
+      <w:r>
+        <w:t>Parameters and HarvestReductionParameters tables in the primary input file</w:t>
+      </w:r>
+      <w:r>
+        <w:t>.</w:t>
+      </w:r>
+      <w:r>
+        <w:t xml:space="preserve">  Doing so eliminated confusion regarding default behavior and simplified the code.</w:t>
+      </w:r>
+    </w:p>
+    <w:p>
+      <w:pPr>
+        <w:pStyle w:val="Heading3"/>
+      </w:pPr>
+      <w:bookmarkStart w:id="30" w:name="_Toc25742323"/>
+      <w:r>
+        <w:t>Version 4</w:t>
+      </w:r>
+      <w:r>
+        <w:t>.</w:t>
+      </w:r>
+      <w:r>
+        <w:t>0</w:t>
+      </w:r>
+      <w:r>
+        <w:t xml:space="preserve"> (June 2017)</w:t>
+      </w:r>
+      <w:bookmarkEnd w:id="30"/>
+    </w:p>
+    <w:p>
+      <w:pPr>
+        <w:pStyle w:val="textbody"/>
+      </w:pPr>
+      <w:r>
+        <w:t>Added PartialCohortMortality interface to fix error whereby partial cohort mortality (particularly from Biomass Harvest) was not properly allocating dead material.</w:t>
+      </w:r>
+    </w:p>
+    <w:p>
+      <w:pPr>
+        <w:pStyle w:val="textbody"/>
+      </w:pPr>
+      <w:r>
+        <w:t>Access to the C</w:t>
+      </w:r>
+      <w:r>
+        <w:t xml:space="preserve">limate </w:t>
+      </w:r>
+      <w:r>
+        <w:t>L</w:t>
+      </w:r>
+      <w:r>
+        <w:t xml:space="preserve">ibrary </w:t>
+      </w:r>
+      <w:r>
+        <w:t xml:space="preserve">was also added.  This </w:t>
+      </w:r>
+      <w:r>
+        <w:t>enable</w:t>
+      </w:r>
+      <w:r>
+        <w:t>s</w:t>
+      </w:r>
+      <w:r>
+        <w:t xml:space="preserve"> a suite of LANDIS-II model extensions to </w:t>
+      </w:r>
+      <w:r>
+        <w:t>use</w:t>
+      </w:r>
+      <w:r>
+        <w:t xml:space="preserve"> the same stream of climate data</w:t>
+      </w:r>
+      <w:r>
+        <w:t xml:space="preserve"> (see the climate library user’s manual (</w:t>
+      </w:r>
+      <w:r>
+        <w:t>LANDIS-II Climate Library v1.0 User Guide</w:t>
+      </w:r>
+      <w:r>
+        <w:t>)</w:t>
+      </w:r>
+      <w:r>
+        <w:t xml:space="preserve">.  By feeding in climate data </w:t>
+      </w:r>
+      <w:r>
+        <w:t xml:space="preserve">only </w:t>
+      </w:r>
+      <w:r>
+        <w:t xml:space="preserve">once, the climate </w:t>
+      </w:r>
+      <w:r>
+        <w:t>is</w:t>
+      </w:r>
+      <w:r>
+        <w:t xml:space="preserve"> seamlessly integrated across </w:t>
+      </w:r>
+      <w:r>
+        <w:t>all extensions specified in the scenario file.  As outlined in the Climate Library User’s Guide, the user can feed in daily or monthly data without having to calculate standard deviation.</w:t>
+      </w:r>
+    </w:p>
+    <w:p>
+      <w:pPr>
+        <w:pStyle w:val="Heading3"/>
+      </w:pPr>
+      <w:bookmarkStart w:id="31" w:name="_Toc25742324"/>
+      <w:r>
+        <w:t>Version 3.2</w:t>
+      </w:r>
+      <w:r>
+        <w:t xml:space="preserve"> (</w:t>
+      </w:r>
+      <w:r>
+        <w:t>May 2015</w:t>
+      </w:r>
+      <w:r>
+        <w:t>)</w:t>
+      </w:r>
+      <w:bookmarkEnd w:id="31"/>
+    </w:p>
+    <w:p>
+      <w:pPr>
+        <w:pStyle w:val="textbody"/>
+      </w:pPr>
+      <w:r>
+        <w:t xml:space="preserve">Added compatibility with other succession extensions that inherit their cohorts from Biomass Cohorts through the new dependency on the Biomass Library.  Any succession extension that uses a cohort </w:t>
+      </w:r>
+      <w:r>
+        <w:lastRenderedPageBreak/>
+        <w:t>structure that inherits from Biomass Cohorts should be able to be compatible with this version.</w:t>
+      </w:r>
+    </w:p>
+    <w:p>
+      <w:pPr>
+        <w:pStyle w:val="textbody"/>
+      </w:pPr>
+      <w:r>
+        <w:t>This User Guide has also been updated to reflect changes that were not well documented in earlier 3.x U</w:t>
+      </w:r>
+      <w:r>
+        <w:t>ser Guides.  These changes include the calculations of</w:t>
+      </w:r>
+      <w:r>
+        <w:t xml:space="preserve"> initial biomass (</w:t>
+      </w:r>
+      <w:r>
+        <w:fldChar w:fldCharType="begin"/>
+      </w:r>
+      <w:r>
+        <w:instrText xml:space="preserve"> REF _Ref421710107 \r \h </w:instrText>
+      </w:r>
+      <w:r>
+        <w:fldChar w:fldCharType="separate"/>
+      </w:r>
+      <w:r>
+        <w:t>1.1.2</w:t>
+      </w:r>
+      <w:r>
+        <w:fldChar w:fldCharType="end"/>
+      </w:r>
+      <w:r>
+        <w:t>),</w:t>
+      </w:r>
+      <w:r>
+        <w:t xml:space="preserve"> actual ANPP (equation 4), competition (equation 3) and growth mortality (equation 6).</w:t>
+      </w:r>
+    </w:p>
+    <w:p>
+      <w:pPr>
+        <w:pStyle w:val="Heading3"/>
+      </w:pPr>
+      <w:bookmarkStart w:id="32" w:name="_Toc25742325"/>
+      <w:r>
+        <w:t>Version 3.1</w:t>
+      </w:r>
+      <w:bookmarkEnd w:id="32"/>
+    </w:p>
+    <w:p>
+      <w:pPr>
+        <w:pStyle w:val="textbody"/>
+      </w:pPr>
+      <w:r>
+        <w:t>This version applies the restriction that a species must have an establishment probability &gt; 0 for planting (within a Harvest prescription) to be successful.  This behavior is now consistent with the general Model Description.</w:t>
+      </w:r>
+    </w:p>
+    <w:p>
+      <w:pPr>
+        <w:pStyle w:val="Heading3"/>
+      </w:pPr>
+      <w:bookmarkStart w:id="33" w:name="_Toc25742326"/>
+      <w:r>
+        <w:t xml:space="preserve">Version </w:t>
+      </w:r>
+      <w:fldSimple w:instr=" DOCPROPERTY  &quot;Extension Version&quot;  \* MERGEFORMAT ">
+        <w:r>
+          <w:t>3.0</w:t>
+        </w:r>
+        <w:bookmarkEnd w:id="33"/>
+      </w:fldSimple>
+    </w:p>
+    <w:p>
+      <w:pPr>
+        <w:pStyle w:val="textbody"/>
+      </w:pPr>
+      <w:r>
+        <w:t xml:space="preserve">The extension is compatible with LANDIS-II v6.0.  All succession extensions for v6.0 are required to include the initial communities text file and inputs map.  Previously these were input in the </w:t>
+      </w:r>
+      <w:r>
+        <w:rPr>
+          <w:b/>
+        </w:rPr>
+        <w:t>Scenario</w:t>
+      </w:r>
+      <w:r>
+        <w:t xml:space="preserve"> file.  These details are outlined in section 5.</w:t>
+      </w:r>
+    </w:p>
+    <w:p>
+      <w:pPr>
+        <w:pStyle w:val="textbody"/>
+      </w:pPr>
+      <w:r>
+        <w:t>v3.0 added a growth curve parameter, which determines how quickly ANPP reaches its maximum (see equation 4).</w:t>
+      </w:r>
+    </w:p>
+    <w:p>
+      <w:pPr>
+        <w:pStyle w:val="textbody"/>
+      </w:pPr>
+      <w:r>
+        <w:t>In addition, the three tables for maximum ANPP, maximum aboveground biomass (AGB), and the probability of establishment have been replaced by a single text file which allows temporal updates (as would be used for climate change research) to be defined within the file.  See section 3 for further details.</w:t>
+      </w:r>
+    </w:p>
+    <w:p>
+      <w:pPr>
+        <w:pStyle w:val="textbody"/>
+      </w:pPr>
+      <w:r>
+        <w:t xml:space="preserve">The extension carries an additional species-ecoregion establishment probability modifier that is accessible to other extensions.  The modifier resets to a value of 1.0 after each succession time step.  Between succession time steps, </w:t>
+      </w:r>
+      <w:r>
+        <w:rPr>
+          <w:b/>
+        </w:rPr>
+        <w:t>disturbance extensions can change the value of the establishment modifier for any species-ecoregion combination</w:t>
+      </w:r>
+      <w:r>
+        <w:t>.  At the successive succession time step, the regular probability of establishment for each species-ecoregion is multiplied by the corresponding establishment modifier, which (if the modifier does not equal 1.0) results in an altered establishment probability for that time step.  No additional inputs are required for this new functionality.</w:t>
+      </w:r>
+      <w:r>
+        <w:t xml:space="preserve">  This functionality can, however, be accessed by disturbance extensions.</w:t>
+      </w:r>
+    </w:p>
+    <w:p>
+      <w:pPr>
+        <w:pStyle w:val="Heading3"/>
+      </w:pPr>
+      <w:bookmarkStart w:id="34" w:name="_Toc25742327"/>
       <w:bookmarkEnd w:id="26"/>
+      <w:r>
+        <w:lastRenderedPageBreak/>
+        <w:t>Version 2.2</w:t>
+      </w:r>
+      <w:bookmarkEnd w:id="34"/>
     </w:p>
     <w:p>
       <w:pPr>
         <w:pStyle w:val="textbody"/>
       </w:pPr>
       <w:r>
-        <w:t>Updated to Succession Library v8 and Climate Library v4.</w:t>
+        <w:t xml:space="preserve">Two new optional keywords were added:  </w:t>
+      </w:r>
+      <w:r>
+        <w:rPr>
+          <w:b/>
+        </w:rPr>
+        <w:t>CalibrateMode</w:t>
+      </w:r>
+      <w:r>
+        <w:t xml:space="preserve"> and </w:t>
+      </w:r>
+      <w:r>
+        <w:rPr>
+          <w:b/>
+        </w:rPr>
+        <w:t>SpinupMortalityFraction</w:t>
+      </w:r>
+      <w:r>
+        <w:t>.  CalibrateMode simply outputs additional information to the Landis-log file.  This can create very large log files.  SpinupMortalityFraction adds background mortality during the biomass spin-up phase.  This allows a more realistic initial condition whereas previous versions often overestimated initial biomass and underestimated initial dead biomass because there is no disturbance during the spin-up phase.</w:t>
+      </w:r>
+    </w:p>
+    <w:p>
+      <w:pPr>
+        <w:pStyle w:val="textbody"/>
+      </w:pPr>
+      <w:r>
+        <w:t xml:space="preserve">In addition, a capacity reduction was added to allow the simulation of land use change.  This feature is only enabled when Biomass Harvest is used in conjunction with the </w:t>
+      </w:r>
+      <w:r>
+        <w:rPr>
+          <w:b/>
+        </w:rPr>
+        <w:t>PreventEstablish</w:t>
+      </w:r>
+      <w:r>
+        <w:t xml:space="preserve"> parameter.  In this case, the mean biomass reduction (from Biomass Harvest) is applied to the species  x ecoregion maximum biomass.  No additional inputs to Biomass Succession v2 are required for this functionality.</w:t>
       </w:r>
     </w:p>
     <w:p>
       <w:pPr>
         <w:pStyle w:val="Heading3"/>
       </w:pPr>
-      <w:bookmarkStart w:id="28" w:name="_Toc19264189"/>
-      <w:r>
-        <w:t>Version 5.1 (March 2019)</w:t>
-      </w:r>
-      <w:bookmarkEnd w:id="28"/>
+      <w:bookmarkStart w:id="35" w:name="_Toc25742328"/>
+      <w:r>
+        <w:t>Version 2.1</w:t>
+      </w:r>
+      <w:bookmarkEnd w:id="35"/>
     </w:p>
     <w:p>
       <w:pPr>
         <w:pStyle w:val="textbody"/>
       </w:pPr>
       <w:r>
-        <w:t>Updated to Succession Library v7.</w:t>
+        <w:t xml:space="preserve">The initial biomass equation has been changed such that initial biomass is now relative to the maximum possible biomass for each </w:t>
+      </w:r>
+      <w:r>
+        <w:rPr>
+          <w:i/>
+        </w:rPr>
+        <w:t>species</w:t>
+      </w:r>
+      <w:r>
+        <w:t>.  This change removes problems arising from very large disparities in maximum biomass among species.</w:t>
+      </w:r>
+    </w:p>
+    <w:p>
+      <w:pPr>
+        <w:pStyle w:val="textbody"/>
+      </w:pPr>
+      <w:r>
+        <w:t>In addition, the processing of dead biomass has been improved, eliminating a tendency to overestimate non-woody inputs to the litter layer.</w:t>
       </w:r>
     </w:p>
     <w:p>
       <w:pPr>
         <w:pStyle w:val="Heading3"/>
       </w:pPr>
-      <w:bookmarkStart w:id="29" w:name="_Toc19264190"/>
-      <w:r>
-        <w:t>Version 5.0 (August 2018)</w:t>
-      </w:r>
-      <w:bookmarkEnd w:id="29"/>
+      <w:bookmarkStart w:id="36" w:name="_Toc25742329"/>
+      <w:r>
+        <w:t>Version 2.0</w:t>
+      </w:r>
+      <w:bookmarkEnd w:id="36"/>
     </w:p>
     <w:p>
       <w:pPr>
         <w:pStyle w:val="textbody"/>
       </w:pPr>
       <w:r>
-        <w:t xml:space="preserve">Biomass Succession </w:t>
-      </w:r>
-      <w:proofErr w:type="gramStart"/>
-      <w:r>
-        <w:t>was recompiled</w:t>
-      </w:r>
-      <w:proofErr w:type="gramEnd"/>
-      <w:r>
-        <w:t xml:space="preserve"> for Core v7.0.  In addition, the age-only-disturbance table </w:t>
-      </w:r>
-      <w:proofErr w:type="gramStart"/>
-      <w:r>
-        <w:t>was replaced</w:t>
-      </w:r>
-      <w:proofErr w:type="gramEnd"/>
-      <w:r>
-        <w:t xml:space="preserve"> with </w:t>
-      </w:r>
-      <w:proofErr w:type="spellStart"/>
-      <w:r>
-        <w:t>FireReducationTable</w:t>
-      </w:r>
-      <w:proofErr w:type="spellEnd"/>
-      <w:r>
-        <w:t xml:space="preserve"> and </w:t>
-      </w:r>
-      <w:proofErr w:type="spellStart"/>
-      <w:r>
-        <w:t>HarvestReductionTables</w:t>
-      </w:r>
-      <w:proofErr w:type="spellEnd"/>
-      <w:r>
-        <w:t>.</w:t>
-      </w:r>
-    </w:p>
-    <w:p>
-      <w:pPr>
-        <w:pStyle w:val="Heading3"/>
-      </w:pPr>
-      <w:bookmarkStart w:id="30" w:name="_Toc19264191"/>
-      <w:r>
-        <w:t>Version 4</w:t>
-      </w:r>
-      <w:r>
-        <w:t>.</w:t>
-      </w:r>
-      <w:r>
-        <w:t>0</w:t>
-      </w:r>
-      <w:r>
-        <w:t xml:space="preserve"> (June 2017)</w:t>
-      </w:r>
-      <w:bookmarkEnd w:id="30"/>
+        <w:t>First and foremost, maximum aboveground biomass (AGB) is now an input parameter.  This change was made to accommodate recent data from the literature (Keeling and Phillips 2007) that suggest that the relationship between above ground net primary productivity (ANPP) and AGB is not linear beyond ~10 Mg ha</w:t>
+      </w:r>
+      <w:r>
+        <w:rPr>
+          <w:vertAlign w:val="superscript"/>
+        </w:rPr>
+        <w:t>-1</w:t>
+      </w:r>
+      <w:r>
+        <w:t xml:space="preserve"> yr</w:t>
+      </w:r>
+      <w:r>
+        <w:rPr>
+          <w:vertAlign w:val="superscript"/>
+        </w:rPr>
+        <w:t>-1</w:t>
+      </w:r>
+      <w:r>
+        <w:t xml:space="preserve">.  In addition, separate input for maximum AGB better accommodates shrubs and grasses that have different relationships between ANPP and AGB.  </w:t>
+      </w:r>
     </w:p>
     <w:p>
       <w:pPr>
         <w:pStyle w:val="textbody"/>
       </w:pPr>
       <w:r>
-        <w:t xml:space="preserve">Added </w:t>
-      </w:r>
-      <w:proofErr w:type="spellStart"/>
-      <w:r>
-        <w:t>PartialCohortMortality</w:t>
-      </w:r>
-      <w:proofErr w:type="spellEnd"/>
-      <w:r>
-        <w:t xml:space="preserve"> interface to fix error whereby partial cohort mortality (particularly from Biomass Harvest) was not properly allocating dead material.</w:t>
+        <w:t>Second, the probability of establishment given light conditions (</w:t>
+      </w:r>
+      <w:smartTag w:uri="urn:schemas-microsoft-com:office:smarttags" w:element="place">
+        <w:r>
+          <w:t>P</w:t>
+        </w:r>
+        <w:r>
+          <w:rPr>
+            <w:vertAlign w:val="subscript"/>
+          </w:rPr>
+          <w:t>est</w:t>
+        </w:r>
+      </w:smartTag>
+      <w:r>
+        <w:t xml:space="preserve"> | L) can now range from 0.0 to 1.0.  In all previous versions of LANDIS, P|L was either only 0.0 or 1.0.  The original parameters are provided in the example input file given with this version.  These parameters are perhaps ‘hopeful monsters’ in that empirical or simulated data to estimate these parameters has not yet been gathered.</w:t>
       </w:r>
     </w:p>
     <w:p>
@@ -11378,540 +11088,8 @@
         <w:pStyle w:val="textbody"/>
       </w:pPr>
       <w:r>
-        <w:t>Access to the C</w:t>
-      </w:r>
-      <w:r>
-        <w:t xml:space="preserve">limate </w:t>
-      </w:r>
-      <w:r>
-        <w:t>L</w:t>
-      </w:r>
-      <w:r>
-        <w:t xml:space="preserve">ibrary </w:t>
-      </w:r>
-      <w:proofErr w:type="gramStart"/>
-      <w:r>
-        <w:t>was also added</w:t>
-      </w:r>
-      <w:proofErr w:type="gramEnd"/>
-      <w:r>
-        <w:t xml:space="preserve">.  This </w:t>
-      </w:r>
-      <w:r>
-        <w:t>enable</w:t>
-      </w:r>
-      <w:r>
-        <w:t>s</w:t>
-      </w:r>
-      <w:r>
-        <w:t xml:space="preserve"> a suite of LANDIS-II model extensions to </w:t>
-      </w:r>
-      <w:r>
-        <w:t>use</w:t>
-      </w:r>
-      <w:r>
-        <w:t xml:space="preserve"> the same stream of climate data</w:t>
-      </w:r>
-      <w:r>
-        <w:t xml:space="preserve"> (see the climate library user’s manual (</w:t>
-      </w:r>
-      <w:r>
-        <w:t>LANDIS-II Climate Library v1.0 User Guide</w:t>
-      </w:r>
-      <w:r>
-        <w:t>)</w:t>
-      </w:r>
-      <w:r>
-        <w:t xml:space="preserve">.  By feeding in climate data </w:t>
-      </w:r>
-      <w:r>
-        <w:t xml:space="preserve">only </w:t>
-      </w:r>
-      <w:r>
-        <w:t xml:space="preserve">once, the climate </w:t>
-      </w:r>
-      <w:proofErr w:type="gramStart"/>
-      <w:r>
-        <w:t>is</w:t>
-      </w:r>
-      <w:r>
-        <w:t xml:space="preserve"> seamlessly integrated</w:t>
-      </w:r>
-      <w:proofErr w:type="gramEnd"/>
-      <w:r>
-        <w:t xml:space="preserve"> across </w:t>
-      </w:r>
-      <w:r>
-        <w:t>all extensions specified in the scenario file.  As outlined in the Climate Library User’s Guide, the user can feed in daily or monthly data without having to calculate standard deviation.</w:t>
-      </w:r>
-    </w:p>
-    <w:p>
-      <w:pPr>
-        <w:pStyle w:val="Heading3"/>
-      </w:pPr>
-      <w:bookmarkStart w:id="31" w:name="_Toc19264192"/>
-      <w:r>
-        <w:t>Version 3.2</w:t>
-      </w:r>
-      <w:r>
-        <w:t xml:space="preserve"> (</w:t>
-      </w:r>
-      <w:r>
-        <w:t>May 2015</w:t>
-      </w:r>
-      <w:r>
-        <w:t>)</w:t>
-      </w:r>
-      <w:bookmarkEnd w:id="31"/>
-    </w:p>
-    <w:p>
-      <w:pPr>
-        <w:pStyle w:val="textbody"/>
-      </w:pPr>
-      <w:r>
-        <w:t>Added compatibility with other succession extensions that inherit their cohorts from Biomass Cohorts through the new dependency on the Biomass Library.  Any succession extension that uses a cohort structure that inherits from Biomass Cohorts should be able to be compatible with this version.</w:t>
-      </w:r>
-    </w:p>
-    <w:p>
-      <w:pPr>
-        <w:pStyle w:val="textbody"/>
-      </w:pPr>
-      <w:r>
-        <w:t xml:space="preserve">This User Guide </w:t>
-      </w:r>
-      <w:proofErr w:type="gramStart"/>
-      <w:r>
-        <w:t>has also been updated</w:t>
-      </w:r>
-      <w:proofErr w:type="gramEnd"/>
-      <w:r>
-        <w:t xml:space="preserve"> to reflect changes that were not well documented in earlier 3.x U</w:t>
-      </w:r>
-      <w:r>
-        <w:t xml:space="preserve">ser Guides.  These changes include </w:t>
-      </w:r>
-      <w:r>
         <w:lastRenderedPageBreak/>
-        <w:t>the calculations of</w:t>
-      </w:r>
-      <w:r>
-        <w:t xml:space="preserve"> initial biomass (</w:t>
-      </w:r>
-      <w:r>
-        <w:fldChar w:fldCharType="begin"/>
-      </w:r>
-      <w:r>
-        <w:instrText xml:space="preserve"> REF _Ref421710107 \r \h </w:instrText>
-      </w:r>
-      <w:r>
-        <w:fldChar w:fldCharType="separate"/>
-      </w:r>
-      <w:r>
-        <w:t>1.1.2</w:t>
-      </w:r>
-      <w:r>
-        <w:fldChar w:fldCharType="end"/>
-      </w:r>
-      <w:r>
-        <w:t>),</w:t>
-      </w:r>
-      <w:r>
-        <w:t xml:space="preserve"> actual ANPP (equation 4), competition (equation 3) and growth mortality (equation 6).</w:t>
-      </w:r>
-    </w:p>
-    <w:p>
-      <w:pPr>
-        <w:pStyle w:val="Heading3"/>
-      </w:pPr>
-      <w:bookmarkStart w:id="32" w:name="_Toc19264193"/>
-      <w:r>
-        <w:t>Version 3.1</w:t>
-      </w:r>
-      <w:bookmarkEnd w:id="32"/>
-    </w:p>
-    <w:p>
-      <w:pPr>
-        <w:pStyle w:val="textbody"/>
-      </w:pPr>
-      <w:r>
-        <w:t>This version applies the restriction that a species must have an establishment probability &gt; 0 for planting (within a Harvest prescription) to be successful.  This behavior is now consistent with the general Model Description.</w:t>
-      </w:r>
-    </w:p>
-    <w:p>
-      <w:pPr>
-        <w:pStyle w:val="Heading3"/>
-      </w:pPr>
-      <w:bookmarkStart w:id="33" w:name="_Toc19264194"/>
-      <w:r>
-        <w:t xml:space="preserve">Version </w:t>
-      </w:r>
-      <w:r>
-        <w:fldChar w:fldCharType="begin"/>
-      </w:r>
-      <w:r>
-        <w:instrText xml:space="preserve"> DOCPROPERTY  "Extension Version"  \* MERGEFORMAT </w:instrText>
-      </w:r>
-      <w:r>
-        <w:fldChar w:fldCharType="separate"/>
-      </w:r>
-      <w:r>
-        <w:t>3.0</w:t>
-      </w:r>
-      <w:bookmarkEnd w:id="33"/>
-      <w:r>
-        <w:fldChar w:fldCharType="end"/>
-      </w:r>
-    </w:p>
-    <w:p>
-      <w:pPr>
-        <w:pStyle w:val="textbody"/>
-      </w:pPr>
-      <w:r>
-        <w:t xml:space="preserve">The extension is compatible with LANDIS-II v6.0.  All succession extensions for v6.0 are required to include the initial </w:t>
-      </w:r>
-      <w:proofErr w:type="gramStart"/>
-      <w:r>
-        <w:t>communities</w:t>
-      </w:r>
-      <w:proofErr w:type="gramEnd"/>
-      <w:r>
-        <w:t xml:space="preserve"> text file and inputs map.  Previously these </w:t>
-      </w:r>
-      <w:proofErr w:type="gramStart"/>
-      <w:r>
-        <w:t>were input</w:t>
-      </w:r>
-      <w:proofErr w:type="gramEnd"/>
-      <w:r>
-        <w:t xml:space="preserve"> in the </w:t>
-      </w:r>
-      <w:r>
-        <w:rPr>
-          <w:b/>
-        </w:rPr>
-        <w:t>Scenario</w:t>
-      </w:r>
-      <w:r>
-        <w:t xml:space="preserve"> file.  These details </w:t>
-      </w:r>
-      <w:proofErr w:type="gramStart"/>
-      <w:r>
-        <w:t>are outlined</w:t>
-      </w:r>
-      <w:proofErr w:type="gramEnd"/>
-      <w:r>
-        <w:t xml:space="preserve"> in section 5.</w:t>
-      </w:r>
-    </w:p>
-    <w:p>
-      <w:pPr>
-        <w:pStyle w:val="textbody"/>
-      </w:pPr>
-      <w:proofErr w:type="gramStart"/>
-      <w:r>
-        <w:t>v3.0</w:t>
-      </w:r>
-      <w:proofErr w:type="gramEnd"/>
-      <w:r>
-        <w:t xml:space="preserve"> added a growth curve parameter, which determines how quickly ANPP reaches its maximum (see equation 4).</w:t>
-      </w:r>
-    </w:p>
-    <w:p>
-      <w:pPr>
-        <w:pStyle w:val="textbody"/>
-      </w:pPr>
-      <w:r>
-        <w:t>In addition, the three tables for maximum ANPP, maximum aboveground biomass (AGB), and the probability of establishment have been replaced by a single text file which allows temporal updates (as would be used for climate change research) to be defined within the file.  See section 3 for further details.</w:t>
-      </w:r>
-    </w:p>
-    <w:p>
-      <w:pPr>
-        <w:pStyle w:val="textbody"/>
-      </w:pPr>
-      <w:r>
-        <w:t xml:space="preserve">The extension carries an additional species-ecoregion establishment probability modifier that is accessible to other extensions.  The modifier resets to a value of 1.0 after each succession time step.  Between succession time steps, </w:t>
-      </w:r>
-      <w:r>
-        <w:rPr>
-          <w:b/>
-        </w:rPr>
-        <w:t>disturbance extensions can change the value of the establishment modifier for any species-ecoregion combination</w:t>
-      </w:r>
-      <w:r>
-        <w:t>.  At the successive succession time step, the regular probability of establishment for each species-ecoregion is multiplied by the corresponding establishment modifier, which (if the modifier does not equal 1.0) results in an altered establishment probability for that time step.  No additional inputs are required for this new functionality.</w:t>
-      </w:r>
-      <w:r>
-        <w:t xml:space="preserve">  This functionality can, however, be accessed by disturbance extensions.</w:t>
-      </w:r>
-    </w:p>
-    <w:p>
-      <w:pPr>
-        <w:pStyle w:val="Heading3"/>
-      </w:pPr>
-      <w:bookmarkStart w:id="34" w:name="_Toc19264195"/>
-      <w:bookmarkEnd w:id="27"/>
-      <w:r>
-        <w:t>Version 2.2</w:t>
-      </w:r>
-      <w:bookmarkEnd w:id="34"/>
-    </w:p>
-    <w:p>
-      <w:pPr>
-        <w:pStyle w:val="textbody"/>
-      </w:pPr>
-      <w:r>
-        <w:t xml:space="preserve">Two new optional keywords </w:t>
-      </w:r>
-      <w:proofErr w:type="gramStart"/>
-      <w:r>
-        <w:t>were added</w:t>
-      </w:r>
-      <w:proofErr w:type="gramEnd"/>
-      <w:r>
-        <w:t xml:space="preserve">:  </w:t>
-      </w:r>
-      <w:proofErr w:type="spellStart"/>
-      <w:r>
-        <w:rPr>
-          <w:b/>
-        </w:rPr>
-        <w:t>CalibrateMode</w:t>
-      </w:r>
-      <w:proofErr w:type="spellEnd"/>
-      <w:r>
-        <w:t xml:space="preserve"> and </w:t>
-      </w:r>
-      <w:proofErr w:type="spellStart"/>
-      <w:r>
-        <w:rPr>
-          <w:b/>
-        </w:rPr>
-        <w:t>SpinupMortalityFraction</w:t>
-      </w:r>
-      <w:proofErr w:type="spellEnd"/>
-      <w:r>
-        <w:t xml:space="preserve">.  </w:t>
-      </w:r>
-      <w:proofErr w:type="spellStart"/>
-      <w:r>
-        <w:t>CalibrateMode</w:t>
-      </w:r>
-      <w:proofErr w:type="spellEnd"/>
-      <w:r>
-        <w:t xml:space="preserve"> simply outputs additional information to the Landis-log file.  This can create very large log files.  </w:t>
-      </w:r>
-      <w:proofErr w:type="spellStart"/>
-      <w:r>
-        <w:t>SpinupMortalityFraction</w:t>
-      </w:r>
-      <w:proofErr w:type="spellEnd"/>
-      <w:r>
-        <w:t xml:space="preserve"> adds background mortality during the </w:t>
-      </w:r>
-      <w:r>
-        <w:lastRenderedPageBreak/>
-        <w:t>biomass spin-up phase.  This allows a more realistic initial condition whereas previous versions often overestimated initial biomass and underestimated initial dead biomass because there is no disturbance during the spin-up phase.</w:t>
-      </w:r>
-    </w:p>
-    <w:p>
-      <w:pPr>
-        <w:pStyle w:val="textbody"/>
-      </w:pPr>
-      <w:r>
-        <w:t xml:space="preserve">In addition, a capacity reduction </w:t>
-      </w:r>
-      <w:proofErr w:type="gramStart"/>
-      <w:r>
-        <w:t>was added</w:t>
-      </w:r>
-      <w:proofErr w:type="gramEnd"/>
-      <w:r>
-        <w:t xml:space="preserve"> to allow the simulation of land use change.  This feature </w:t>
-      </w:r>
-      <w:proofErr w:type="gramStart"/>
-      <w:r>
-        <w:t>is only enabled</w:t>
-      </w:r>
-      <w:proofErr w:type="gramEnd"/>
-      <w:r>
-        <w:t xml:space="preserve"> when Biomass Harvest is used in conjunction with the </w:t>
-      </w:r>
-      <w:proofErr w:type="spellStart"/>
-      <w:r>
-        <w:rPr>
-          <w:b/>
-        </w:rPr>
-        <w:t>PreventEstablish</w:t>
-      </w:r>
-      <w:proofErr w:type="spellEnd"/>
-      <w:r>
-        <w:t xml:space="preserve"> parameter.  In this case, the mean biomass reduction (from Biomass Harvest) is applied to the </w:t>
-      </w:r>
-      <w:proofErr w:type="gramStart"/>
-      <w:r>
-        <w:t>species  x</w:t>
-      </w:r>
-      <w:proofErr w:type="gramEnd"/>
-      <w:r>
-        <w:t xml:space="preserve"> ecoregion maximum biomass.  No additional inputs to Biomass Succession v2 are required for this functionality.</w:t>
-      </w:r>
-    </w:p>
-    <w:p>
-      <w:pPr>
-        <w:pStyle w:val="Heading3"/>
-      </w:pPr>
-      <w:bookmarkStart w:id="35" w:name="_Toc19264196"/>
-      <w:r>
-        <w:t>Version 2.1</w:t>
-      </w:r>
-      <w:bookmarkEnd w:id="35"/>
-    </w:p>
-    <w:p>
-      <w:pPr>
-        <w:pStyle w:val="textbody"/>
-      </w:pPr>
-      <w:r>
-        <w:t xml:space="preserve">The initial biomass equation </w:t>
-      </w:r>
-      <w:proofErr w:type="gramStart"/>
-      <w:r>
-        <w:t>has been changed</w:t>
-      </w:r>
-      <w:proofErr w:type="gramEnd"/>
-      <w:r>
-        <w:t xml:space="preserve"> such that initial biomass is now relative to the maximum possible biomass for each </w:t>
-      </w:r>
-      <w:r>
-        <w:rPr>
-          <w:i/>
-        </w:rPr>
-        <w:t>species</w:t>
-      </w:r>
-      <w:r>
-        <w:t>.  This change removes problems arising from very large disparities in maximum biomass among species.</w:t>
-      </w:r>
-    </w:p>
-    <w:p>
-      <w:pPr>
-        <w:pStyle w:val="textbody"/>
-      </w:pPr>
-      <w:r>
-        <w:t xml:space="preserve">In addition, the processing of dead biomass </w:t>
-      </w:r>
-      <w:proofErr w:type="gramStart"/>
-      <w:r>
-        <w:t>has been improved</w:t>
-      </w:r>
-      <w:proofErr w:type="gramEnd"/>
-      <w:r>
-        <w:t>, eliminating a tendency to overestimate non-woody inputs to the litter layer.</w:t>
-      </w:r>
-    </w:p>
-    <w:p>
-      <w:pPr>
-        <w:pStyle w:val="Heading3"/>
-      </w:pPr>
-      <w:bookmarkStart w:id="36" w:name="_Toc19264197"/>
-      <w:r>
-        <w:t>Version 2.0</w:t>
-      </w:r>
-      <w:bookmarkEnd w:id="36"/>
-    </w:p>
-    <w:p>
-      <w:pPr>
-        <w:pStyle w:val="textbody"/>
-      </w:pPr>
-      <w:proofErr w:type="gramStart"/>
-      <w:r>
-        <w:t>First and foremost</w:t>
-      </w:r>
-      <w:proofErr w:type="gramEnd"/>
-      <w:r>
-        <w:t xml:space="preserve">, maximum aboveground biomass (AGB) is now an input parameter.  This change </w:t>
-      </w:r>
-      <w:proofErr w:type="gramStart"/>
-      <w:r>
-        <w:t>was made</w:t>
-      </w:r>
-      <w:proofErr w:type="gramEnd"/>
-      <w:r>
-        <w:t xml:space="preserve"> to accommodate recent data from the literature (Keeling and Phillips 2007) that suggest that the relationship between above ground net primary productivity (ANPP) and AGB is not linear beyond ~10 Mg ha</w:t>
-      </w:r>
-      <w:r>
-        <w:rPr>
-          <w:vertAlign w:val="superscript"/>
-        </w:rPr>
-        <w:t>-1</w:t>
-      </w:r>
-      <w:r>
-        <w:t xml:space="preserve"> yr</w:t>
-      </w:r>
-      <w:r>
-        <w:rPr>
-          <w:vertAlign w:val="superscript"/>
-        </w:rPr>
-        <w:t>-1</w:t>
-      </w:r>
-      <w:r>
-        <w:t xml:space="preserve">.  In addition, separate input for maximum AGB better accommodates shrubs and grasses that have different relationships between ANPP and AGB.  </w:t>
-      </w:r>
-    </w:p>
-    <w:p>
-      <w:pPr>
-        <w:pStyle w:val="textbody"/>
-      </w:pPr>
-      <w:r>
-        <w:t>Second, the probability of establishment given light conditions (</w:t>
-      </w:r>
-      <w:smartTag w:uri="urn:schemas-microsoft-com:office:smarttags" w:element="place">
-        <w:r>
-          <w:t>P</w:t>
-        </w:r>
-        <w:r>
-          <w:rPr>
-            <w:vertAlign w:val="subscript"/>
-          </w:rPr>
-          <w:t>est</w:t>
-        </w:r>
-      </w:smartTag>
-      <w:r>
-        <w:t xml:space="preserve"> | L) can now range from 0.0 to 1.0.  In all previous versions of LANDIS, P|L was either only 0.0 or 1.0.  The original parameters </w:t>
-      </w:r>
-      <w:proofErr w:type="gramStart"/>
-      <w:r>
-        <w:t>are provided</w:t>
-      </w:r>
-      <w:proofErr w:type="gramEnd"/>
-      <w:r>
-        <w:t xml:space="preserve"> in the example input file given with this version.  These parameters are perhaps ‘hopeful monsters’ in that empirical or simulated data to estimate these parameters has not yet been gathered.</w:t>
-      </w:r>
-    </w:p>
-    <w:p>
-      <w:pPr>
-        <w:pStyle w:val="textbody"/>
-      </w:pPr>
-      <w:r>
-        <w:t xml:space="preserve">Finally, </w:t>
-      </w:r>
-      <w:proofErr w:type="spellStart"/>
-      <w:r>
-        <w:t>Meentemeyer’s</w:t>
-      </w:r>
-      <w:proofErr w:type="spellEnd"/>
-      <w:r>
-        <w:t xml:space="preserve"> decay function (</w:t>
-      </w:r>
-      <w:proofErr w:type="spellStart"/>
-      <w:r>
-        <w:t>Meentemeyer</w:t>
-      </w:r>
-      <w:proofErr w:type="spellEnd"/>
-      <w:r>
-        <w:t xml:space="preserve"> 1978) is now coded directly into the extension.  Percent leaf lignin by species and actual evapotranspiration by ecoregion are now separate input parameters.  The goal here was to simplify inputs as this is currently the most common method for calculating leaf decay parameters.  If </w:t>
-      </w:r>
-      <w:r>
-        <w:lastRenderedPageBreak/>
-        <w:t>leaf decay is unimportant, the user should provide high values for AET (e.g., 1000).</w:t>
+        <w:t>Finally, Meentemeyer’s decay function (Meentemeyer 1978) is now coded directly into the extension.  Percent leaf lignin by species and actual evapotranspiration by ecoregion are now separate input parameters.  The goal here was to simplify inputs as this is currently the most common method for calculating leaf decay parameters.  If leaf decay is unimportant, the user should provide high values for AET (e.g., 1000).</w:t>
       </w:r>
     </w:p>
     <w:p>
@@ -11925,7 +11103,7 @@
         <w:spacing w:line="276" w:lineRule="auto"/>
         <w:ind w:right="945"/>
       </w:pPr>
-      <w:bookmarkStart w:id="37" w:name="_Toc19264198"/>
+      <w:bookmarkStart w:id="37" w:name="_Toc25742330"/>
       <w:r>
         <w:t xml:space="preserve">Minor </w:t>
       </w:r>
@@ -11938,7 +11116,7 @@
       <w:pPr>
         <w:pStyle w:val="Heading3"/>
       </w:pPr>
-      <w:bookmarkStart w:id="38" w:name="_Toc19264199"/>
+      <w:bookmarkStart w:id="38" w:name="_Toc25742331"/>
       <w:r>
         <w:t>Version 5.0.1 and 5.0.2 (March 2019)</w:t>
       </w:r>
@@ -11956,7 +11134,7 @@
       <w:pPr>
         <w:pStyle w:val="Heading3"/>
       </w:pPr>
-      <w:bookmarkStart w:id="39" w:name="_Toc19264200"/>
+      <w:bookmarkStart w:id="39" w:name="_Toc25742332"/>
       <w:r>
         <w:t>Version 4.0.7 (June 2018)</w:t>
       </w:r>
@@ -11974,7 +11152,7 @@
       <w:pPr>
         <w:pStyle w:val="Heading3"/>
       </w:pPr>
-      <w:bookmarkStart w:id="40" w:name="_Toc19264201"/>
+      <w:bookmarkStart w:id="40" w:name="_Toc25742333"/>
       <w:r>
         <w:t>Version 4.0.6 (April 2018)</w:t>
       </w:r>
@@ -11992,7 +11170,7 @@
       <w:pPr>
         <w:pStyle w:val="Heading3"/>
       </w:pPr>
-      <w:bookmarkStart w:id="41" w:name="_Toc19264202"/>
+      <w:bookmarkStart w:id="41" w:name="_Toc25742334"/>
       <w:r>
         <w:t>Version 3.2.1</w:t>
       </w:r>
@@ -12013,7 +11191,7 @@
       <w:pPr>
         <w:pStyle w:val="Heading3"/>
       </w:pPr>
-      <w:bookmarkStart w:id="42" w:name="_Toc19264203"/>
+      <w:bookmarkStart w:id="42" w:name="_Toc25742335"/>
       <w:r>
         <w:t>Version 3.1.1</w:t>
       </w:r>
@@ -12024,15 +11202,7 @@
         <w:pStyle w:val="textbody"/>
       </w:pPr>
       <w:r>
-        <w:t>Biomass succession outputs now include raster maps (.</w:t>
-      </w:r>
-      <w:proofErr w:type="spellStart"/>
-      <w:r>
-        <w:t>img</w:t>
-      </w:r>
-      <w:proofErr w:type="spellEnd"/>
-      <w:r>
-        <w:t xml:space="preserve"> ) of aboveground biomass ANPP (g m</w:t>
+        <w:t>Biomass succession outputs now include raster maps (.img ) of aboveground biomass ANPP (g m</w:t>
       </w:r>
       <w:r>
         <w:rPr>
@@ -12053,31 +11223,7 @@
         <w:t>)</w:t>
       </w:r>
       <w:r>
-        <w:t>.  The maps have a default name:  biomass\biomass-</w:t>
-      </w:r>
-      <w:proofErr w:type="spellStart"/>
-      <w:r>
-        <w:t>anpp</w:t>
-      </w:r>
-      <w:proofErr w:type="spellEnd"/>
-      <w:r>
-        <w:t>-{</w:t>
-      </w:r>
-      <w:proofErr w:type="spellStart"/>
-      <w:r>
-        <w:t>timestep</w:t>
-      </w:r>
-      <w:proofErr w:type="spellEnd"/>
-      <w:r>
-        <w:t>}.</w:t>
-      </w:r>
-      <w:proofErr w:type="spellStart"/>
-      <w:r>
-        <w:t>img</w:t>
-      </w:r>
-      <w:proofErr w:type="spellEnd"/>
-      <w:r>
-        <w:t>.</w:t>
+        <w:t>.  The maps have a default name:  biomass\biomass-anpp-{timestep}.img.</w:t>
       </w:r>
     </w:p>
     <w:p>
@@ -12092,7 +11238,7 @@
       <w:pPr>
         <w:pStyle w:val="Heading2"/>
       </w:pPr>
-      <w:bookmarkStart w:id="43" w:name="_Toc19264204"/>
+      <w:bookmarkStart w:id="43" w:name="_Toc25742336"/>
       <w:r>
         <w:t>References</w:t>
       </w:r>
@@ -12116,19 +11262,11 @@
       <w:pPr>
         <w:pStyle w:val="reference"/>
       </w:pPr>
-      <w:proofErr w:type="spellStart"/>
       <w:r>
         <w:rPr>
           <w:rFonts w:cs="MS Sans Serif"/>
         </w:rPr>
-        <w:t>Meentemeyer</w:t>
-      </w:r>
-      <w:proofErr w:type="spellEnd"/>
-      <w:r>
-        <w:rPr>
-          <w:rFonts w:cs="MS Sans Serif"/>
-        </w:rPr>
-        <w:t>, V. Macroclimate and lignin control rates of litter decomposition rates. Ecology. 1978; 59(3):465-472.</w:t>
+        <w:t>Meentemeyer, V. Macroclimate and lignin control rates of litter decomposition rates. Ecology. 1978; 59(3):465-472.</w:t>
       </w:r>
     </w:p>
     <w:p>
@@ -12136,15 +11274,8 @@
         <w:pStyle w:val="reference"/>
       </w:pPr>
       <w:r>
-        <w:t xml:space="preserve">Scheller, R. M. and </w:t>
-      </w:r>
-      <w:proofErr w:type="spellStart"/>
-      <w:r>
-        <w:t>Mladenoff</w:t>
-      </w:r>
-      <w:proofErr w:type="spellEnd"/>
-      <w:r>
-        <w:t>, D. J. A forest growth and biomass module for a landscape simulation model, LANDIS:  Design, validation, and application. Ecological Modelling. 2004; 180(1):211-229.</w:t>
+        <w:lastRenderedPageBreak/>
+        <w:t>Scheller, R. M. and Mladenoff, D. J. A forest growth and biomass module for a landscape simulation model, LANDIS:  Design, validation, and application. Ecological Modelling. 2004; 180(1):211-229.</w:t>
       </w:r>
     </w:p>
     <w:p>
@@ -12152,9 +11283,8 @@
         <w:pStyle w:val="Heading2"/>
       </w:pPr>
       <w:bookmarkStart w:id="44" w:name="_Toc127846704"/>
-      <w:bookmarkStart w:id="45" w:name="_Toc19264205"/>
-      <w:r>
-        <w:lastRenderedPageBreak/>
+      <w:bookmarkStart w:id="45" w:name="_Toc25742337"/>
+      <w:r>
         <w:t>Acknowledgments</w:t>
       </w:r>
       <w:bookmarkEnd w:id="44"/>
@@ -12181,15 +11311,7 @@
         </w:smartTag>
       </w:smartTag>
       <w:r>
-        <w:t xml:space="preserve">) of the U.S. Forest Service.  Valuable contributions to the development of the model and extensions were made by Brian R. Sturtevant, Eric J. Gustafson, and David J. </w:t>
-      </w:r>
-      <w:proofErr w:type="spellStart"/>
-      <w:r>
-        <w:t>Mladenoff</w:t>
-      </w:r>
-      <w:proofErr w:type="spellEnd"/>
-      <w:r>
-        <w:t xml:space="preserve">. </w:t>
+        <w:t xml:space="preserve">) of the U.S. Forest Service.  Valuable contributions to the development of the model and extensions were made by Brian R. Sturtevant, Eric J. Gustafson, and David J. Mladenoff. </w:t>
       </w:r>
     </w:p>
     <w:p>
@@ -12201,7 +11323,7 @@
         </w:tabs>
         <w:ind w:left="1170" w:hanging="1170"/>
       </w:pPr>
-      <w:bookmarkStart w:id="46" w:name="_Toc19264206"/>
+      <w:bookmarkStart w:id="46" w:name="_Toc25742338"/>
       <w:r>
         <w:lastRenderedPageBreak/>
         <w:t xml:space="preserve">Succession </w:t>
@@ -12255,14 +11377,12 @@
         <w:pStyle w:val="Heading2"/>
       </w:pPr>
       <w:bookmarkStart w:id="47" w:name="_Toc112490865"/>
-      <w:bookmarkStart w:id="48" w:name="_Toc19264207"/>
-      <w:proofErr w:type="spellStart"/>
+      <w:bookmarkStart w:id="48" w:name="_Toc25742339"/>
       <w:r>
         <w:t>LandisData</w:t>
       </w:r>
       <w:bookmarkEnd w:id="47"/>
       <w:bookmarkEnd w:id="48"/>
-      <w:proofErr w:type="spellEnd"/>
     </w:p>
     <w:p>
       <w:pPr>
@@ -12288,14 +11408,12 @@
         <w:pStyle w:val="Heading2"/>
       </w:pPr>
       <w:bookmarkStart w:id="49" w:name="_Toc112490866"/>
-      <w:bookmarkStart w:id="50" w:name="_Toc19264208"/>
-      <w:proofErr w:type="spellStart"/>
+      <w:bookmarkStart w:id="50" w:name="_Toc25742340"/>
       <w:r>
         <w:t>Timestep</w:t>
       </w:r>
       <w:bookmarkEnd w:id="49"/>
       <w:bookmarkEnd w:id="50"/>
-      <w:proofErr w:type="spellEnd"/>
     </w:p>
     <w:p>
       <w:pPr>
@@ -12304,13 +11422,8 @@
       <w:r>
         <w:t xml:space="preserve">This parameter is the </w:t>
       </w:r>
-      <w:proofErr w:type="spellStart"/>
-      <w:r>
-        <w:t>timestep</w:t>
-      </w:r>
-      <w:proofErr w:type="spellEnd"/>
-      <w:r>
-        <w:t xml:space="preserve"> of the extension</w:t>
+      <w:r>
+        <w:t>timestep of the extension</w:t>
       </w:r>
       <w:r>
         <w:t>.  Value: integer &gt; 0.  Units: years.</w:t>
@@ -12327,15 +11440,13 @@
       </w:pPr>
       <w:bookmarkStart w:id="51" w:name="_Toc107735767"/>
       <w:bookmarkStart w:id="52" w:name="_Toc112490867"/>
-      <w:bookmarkStart w:id="53" w:name="_Toc19264209"/>
-      <w:proofErr w:type="spellStart"/>
+      <w:bookmarkStart w:id="53" w:name="_Toc25742341"/>
       <w:r>
         <w:t>SeedingAlgorithm</w:t>
       </w:r>
       <w:bookmarkEnd w:id="51"/>
       <w:bookmarkEnd w:id="52"/>
       <w:bookmarkEnd w:id="53"/>
-      <w:proofErr w:type="spellEnd"/>
     </w:p>
     <w:p>
       <w:pPr>
@@ -12356,83 +11467,29 @@
           <w:sz w:val="20"/>
           <w:szCs w:val="20"/>
         </w:rPr>
-        <w:t>"</w:t>
-      </w:r>
-      <w:proofErr w:type="spellStart"/>
+        <w:t>"WardSeedDispersal"</w:t>
+      </w:r>
+      <w:r>
+        <w:t xml:space="preserve">, </w:t>
+      </w:r>
       <w:r>
         <w:rPr>
           <w:rFonts w:ascii="Courier New" w:hAnsi="Courier New" w:cs="Courier New"/>
           <w:sz w:val="20"/>
           <w:szCs w:val="20"/>
         </w:rPr>
-        <w:t>WardSeedDispersal</w:t>
-      </w:r>
-      <w:proofErr w:type="spellEnd"/>
+        <w:t>"NoDispersal"</w:t>
+      </w:r>
+      <w:r>
+        <w:t xml:space="preserve"> or </w:t>
+      </w:r>
       <w:r>
         <w:rPr>
           <w:rFonts w:ascii="Courier New" w:hAnsi="Courier New" w:cs="Courier New"/>
           <w:sz w:val="20"/>
           <w:szCs w:val="20"/>
         </w:rPr>
-        <w:t>"</w:t>
-      </w:r>
-      <w:r>
-        <w:t xml:space="preserve">, </w:t>
-      </w:r>
-      <w:r>
-        <w:rPr>
-          <w:rFonts w:ascii="Courier New" w:hAnsi="Courier New" w:cs="Courier New"/>
-          <w:sz w:val="20"/>
-          <w:szCs w:val="20"/>
-        </w:rPr>
-        <w:t>"</w:t>
-      </w:r>
-      <w:proofErr w:type="spellStart"/>
-      <w:r>
-        <w:rPr>
-          <w:rFonts w:ascii="Courier New" w:hAnsi="Courier New" w:cs="Courier New"/>
-          <w:sz w:val="20"/>
-          <w:szCs w:val="20"/>
-        </w:rPr>
-        <w:t>NoDispersal</w:t>
-      </w:r>
-      <w:proofErr w:type="spellEnd"/>
-      <w:r>
-        <w:rPr>
-          <w:rFonts w:ascii="Courier New" w:hAnsi="Courier New" w:cs="Courier New"/>
-          <w:sz w:val="20"/>
-          <w:szCs w:val="20"/>
-        </w:rPr>
-        <w:t>"</w:t>
-      </w:r>
-      <w:r>
-        <w:t xml:space="preserve"> or </w:t>
-      </w:r>
-      <w:r>
-        <w:rPr>
-          <w:rFonts w:ascii="Courier New" w:hAnsi="Courier New" w:cs="Courier New"/>
-          <w:sz w:val="20"/>
-          <w:szCs w:val="20"/>
-        </w:rPr>
-        <w:t>"</w:t>
-      </w:r>
-      <w:proofErr w:type="spellStart"/>
-      <w:r>
-        <w:rPr>
-          <w:rFonts w:ascii="Courier New" w:hAnsi="Courier New" w:cs="Courier New"/>
-          <w:sz w:val="20"/>
-          <w:szCs w:val="20"/>
-        </w:rPr>
-        <w:t>UniversalDispersal</w:t>
-      </w:r>
-      <w:proofErr w:type="spellEnd"/>
-      <w:r>
-        <w:rPr>
-          <w:rFonts w:ascii="Courier New" w:hAnsi="Courier New" w:cs="Courier New"/>
-          <w:sz w:val="20"/>
-          <w:szCs w:val="20"/>
-        </w:rPr>
-        <w:t>"</w:t>
+        <w:t>"UniversalDispersal"</w:t>
       </w:r>
       <w:r>
         <w:t xml:space="preserve">.  The algorithms are described in section 4.5.1 </w:t>
@@ -12476,18 +11533,16 @@
       </w:pPr>
       <w:bookmarkStart w:id="54" w:name="_Toc133339089"/>
       <w:bookmarkStart w:id="55" w:name="_Toc282434150"/>
-      <w:bookmarkStart w:id="56" w:name="_Toc19264210"/>
-      <w:bookmarkStart w:id="57" w:name="_Toc107735768"/>
-      <w:bookmarkStart w:id="58" w:name="_Toc112490868"/>
-      <w:bookmarkStart w:id="59" w:name="_Ref140207509"/>
-      <w:proofErr w:type="spellStart"/>
+      <w:bookmarkStart w:id="56" w:name="_Toc107735768"/>
+      <w:bookmarkStart w:id="57" w:name="_Toc112490868"/>
+      <w:bookmarkStart w:id="58" w:name="_Ref140207509"/>
+      <w:bookmarkStart w:id="59" w:name="_Toc25742342"/>
       <w:r>
         <w:t>InitialCommunities</w:t>
       </w:r>
       <w:bookmarkEnd w:id="54"/>
       <w:bookmarkEnd w:id="55"/>
-      <w:bookmarkEnd w:id="56"/>
-      <w:proofErr w:type="spellEnd"/>
+      <w:bookmarkEnd w:id="59"/>
     </w:p>
     <w:p>
       <w:pPr>
@@ -12508,8 +11563,7 @@
       <w:bookmarkStart w:id="60" w:name="_Ref109371856"/>
       <w:bookmarkStart w:id="61" w:name="_Toc133339090"/>
       <w:bookmarkStart w:id="62" w:name="_Toc282434151"/>
-      <w:bookmarkStart w:id="63" w:name="_Toc19264211"/>
-      <w:proofErr w:type="spellStart"/>
+      <w:bookmarkStart w:id="63" w:name="_Toc25742343"/>
       <w:r>
         <w:t>InitialCommunitiesMap</w:t>
       </w:r>
@@ -12517,7 +11571,6 @@
       <w:bookmarkEnd w:id="61"/>
       <w:bookmarkEnd w:id="62"/>
       <w:bookmarkEnd w:id="63"/>
-      <w:proofErr w:type="spellEnd"/>
     </w:p>
     <w:p>
       <w:pPr>
@@ -12536,14 +11589,12 @@
         </w:numPr>
       </w:pPr>
       <w:bookmarkStart w:id="64" w:name="_Toc463598773"/>
-      <w:bookmarkStart w:id="65" w:name="_Toc19264212"/>
-      <w:proofErr w:type="spellStart"/>
+      <w:bookmarkStart w:id="65" w:name="_Toc25742344"/>
       <w:r>
         <w:t>ClimateConfigFile</w:t>
       </w:r>
       <w:bookmarkEnd w:id="64"/>
       <w:bookmarkEnd w:id="65"/>
-      <w:proofErr w:type="spellEnd"/>
     </w:p>
     <w:p>
       <w:pPr>
@@ -12592,14 +11643,12 @@
         </w:tabs>
         <w:ind w:left="648" w:hanging="648"/>
       </w:pPr>
-      <w:bookmarkStart w:id="66" w:name="_Toc19264213"/>
-      <w:proofErr w:type="spellStart"/>
+      <w:bookmarkStart w:id="66" w:name="_Toc25742345"/>
       <w:r>
         <w:lastRenderedPageBreak/>
         <w:t>CalibrateMode</w:t>
       </w:r>
       <w:bookmarkEnd w:id="66"/>
-      <w:proofErr w:type="spellEnd"/>
     </w:p>
     <w:p>
       <w:pPr>
@@ -12623,13 +11672,8 @@
       <w:r>
         <w:t xml:space="preserve">, </w:t>
       </w:r>
-      <w:proofErr w:type="spellStart"/>
-      <w:r>
-        <w:t>CalibrateMode</w:t>
-      </w:r>
-      <w:proofErr w:type="spellEnd"/>
-      <w:r>
-        <w:t xml:space="preserve"> d</w:t>
+      <w:r>
+        <w:t>CalibrateMode d</w:t>
       </w:r>
       <w:r>
         <w:t>etermines whether additional log file data is activated.</w:t>
@@ -12647,8 +11691,7 @@
         </w:tabs>
         <w:ind w:left="648" w:hanging="648"/>
       </w:pPr>
-      <w:bookmarkStart w:id="67" w:name="_Toc19264214"/>
-      <w:proofErr w:type="spellStart"/>
+      <w:bookmarkStart w:id="67" w:name="_Toc25742346"/>
       <w:r>
         <w:t>Spinu</w:t>
       </w:r>
@@ -12656,7 +11699,6 @@
         <w:t>pMortalityFraction</w:t>
       </w:r>
       <w:bookmarkEnd w:id="67"/>
-      <w:proofErr w:type="spellEnd"/>
     </w:p>
     <w:p>
       <w:pPr>
@@ -12690,18 +11732,13 @@
         </w:tabs>
         <w:ind w:left="648" w:hanging="648"/>
       </w:pPr>
-      <w:bookmarkStart w:id="68" w:name="_Toc19264215"/>
-      <w:proofErr w:type="spellStart"/>
-      <w:r>
-        <w:t>MinRelativeBiomass</w:t>
-      </w:r>
-      <w:proofErr w:type="spellEnd"/>
-      <w:r>
-        <w:t xml:space="preserve"> Table</w:t>
-      </w:r>
+      <w:bookmarkStart w:id="68" w:name="_Toc25742347"/>
+      <w:r>
+        <w:t>MinRelativeBiomass Table</w:t>
+      </w:r>
+      <w:bookmarkEnd w:id="56"/>
       <w:bookmarkEnd w:id="57"/>
       <w:bookmarkEnd w:id="58"/>
-      <w:bookmarkEnd w:id="59"/>
       <w:bookmarkEnd w:id="68"/>
     </w:p>
     <w:p>
@@ -12727,7 +11764,7 @@
       </w:pPr>
       <w:bookmarkStart w:id="69" w:name="_Ref112227719"/>
       <w:bookmarkStart w:id="70" w:name="_Toc112490869"/>
-      <w:bookmarkStart w:id="71" w:name="_Toc19264216"/>
+      <w:bookmarkStart w:id="71" w:name="_Toc25742348"/>
       <w:r>
         <w:t>First Row – Ecoregions</w:t>
       </w:r>
@@ -12766,7 +11803,7 @@
         <w:pStyle w:val="Heading3"/>
       </w:pPr>
       <w:bookmarkStart w:id="72" w:name="_Toc112490870"/>
-      <w:bookmarkStart w:id="73" w:name="_Toc19264217"/>
+      <w:bookmarkStart w:id="73" w:name="_Toc25742349"/>
       <w:r>
         <w:t>Other Rows</w:t>
       </w:r>
@@ -12786,7 +11823,7 @@
         <w:pStyle w:val="Heading3"/>
       </w:pPr>
       <w:bookmarkStart w:id="74" w:name="_Toc112490871"/>
-      <w:bookmarkStart w:id="75" w:name="_Toc19264218"/>
+      <w:bookmarkStart w:id="75" w:name="_Toc25742350"/>
       <w:r>
         <w:t>Shade Class</w:t>
       </w:r>
@@ -12830,7 +11867,7 @@
         <w:pStyle w:val="Heading3"/>
       </w:pPr>
       <w:bookmarkStart w:id="76" w:name="_Toc112490872"/>
-      <w:bookmarkStart w:id="77" w:name="_Toc19264219"/>
+      <w:bookmarkStart w:id="77" w:name="_Toc25742351"/>
       <w:r>
         <w:t xml:space="preserve">Minimum </w:t>
       </w:r>
@@ -12898,15 +11935,7 @@
       </w:r>
       <w:r>
         <w:lastRenderedPageBreak/>
-        <w:t xml:space="preserve">and </w:t>
-      </w:r>
-      <w:proofErr w:type="spellStart"/>
-      <w:r>
-        <w:t>Mladenoff</w:t>
-      </w:r>
-      <w:proofErr w:type="spellEnd"/>
-      <w:r>
-        <w:t xml:space="preserve"> 2004)</w:t>
+        <w:t>and Mladenoff 2004)</w:t>
       </w:r>
       <w:r>
         <w:rPr>
@@ -12940,22 +11969,20 @@
         </w:tabs>
         <w:ind w:left="1170" w:hanging="1170"/>
       </w:pPr>
-      <w:bookmarkStart w:id="78" w:name="_Toc19264220"/>
-      <w:bookmarkStart w:id="79" w:name="_Toc107735769"/>
-      <w:bookmarkStart w:id="80" w:name="_Toc112490873"/>
-      <w:bookmarkStart w:id="81" w:name="_Ref140207562"/>
-      <w:proofErr w:type="spellStart"/>
+      <w:bookmarkStart w:id="78" w:name="_Toc107735769"/>
+      <w:bookmarkStart w:id="79" w:name="_Toc112490873"/>
+      <w:bookmarkStart w:id="80" w:name="_Ref140207562"/>
+      <w:bookmarkStart w:id="81" w:name="_Toc25742352"/>
       <w:r>
         <w:t>SufficientLight</w:t>
       </w:r>
-      <w:proofErr w:type="spellEnd"/>
       <w:r>
         <w:t xml:space="preserve"> </w:t>
       </w:r>
       <w:r>
         <w:t>Table</w:t>
       </w:r>
-      <w:bookmarkEnd w:id="78"/>
+      <w:bookmarkEnd w:id="81"/>
     </w:p>
     <w:p>
       <w:pPr>
@@ -12966,7 +11993,7 @@
         </w:tabs>
         <w:ind w:left="1170" w:hanging="1170"/>
       </w:pPr>
-      <w:bookmarkStart w:id="82" w:name="_Toc19264221"/>
+      <w:bookmarkStart w:id="82" w:name="_Toc25742353"/>
       <w:r>
         <w:t xml:space="preserve">Species </w:t>
       </w:r>
@@ -13004,7 +12031,7 @@
         </w:tabs>
         <w:ind w:left="1170" w:hanging="1170"/>
       </w:pPr>
-      <w:bookmarkStart w:id="83" w:name="_Toc19264222"/>
+      <w:bookmarkStart w:id="83" w:name="_Toc25742354"/>
       <w:r>
         <w:t>Probability of Establishment, given light conditions</w:t>
       </w:r>
@@ -13055,21 +12082,19 @@
         </w:tabs>
         <w:ind w:left="1170" w:hanging="1170"/>
       </w:pPr>
-      <w:bookmarkStart w:id="84" w:name="_Toc19264223"/>
-      <w:proofErr w:type="spellStart"/>
+      <w:bookmarkStart w:id="84" w:name="_Toc25742355"/>
       <w:r>
         <w:t>Species</w:t>
       </w:r>
       <w:r>
         <w:t>Parameters</w:t>
       </w:r>
+      <w:bookmarkEnd w:id="78"/>
+      <w:r>
+        <w:t xml:space="preserve"> Table</w:t>
+      </w:r>
       <w:bookmarkEnd w:id="79"/>
-      <w:proofErr w:type="spellEnd"/>
-      <w:r>
-        <w:t xml:space="preserve"> Table</w:t>
-      </w:r>
       <w:bookmarkEnd w:id="80"/>
-      <w:bookmarkEnd w:id="81"/>
       <w:bookmarkEnd w:id="84"/>
     </w:p>
     <w:p>
@@ -13090,7 +12115,7 @@
         <w:ind w:left="1170" w:hanging="1170"/>
       </w:pPr>
       <w:bookmarkStart w:id="85" w:name="_Toc112490874"/>
-      <w:bookmarkStart w:id="86" w:name="_Toc19264224"/>
+      <w:bookmarkStart w:id="86" w:name="_Toc25742356"/>
       <w:r>
         <w:t>Species</w:t>
       </w:r>
@@ -13133,7 +12158,7 @@
         <w:ind w:left="1170" w:hanging="1170"/>
       </w:pPr>
       <w:bookmarkStart w:id="87" w:name="_Toc112490875"/>
-      <w:bookmarkStart w:id="88" w:name="_Toc19264225"/>
+      <w:bookmarkStart w:id="88" w:name="_Toc25742357"/>
       <w:r>
         <w:t>Leaf Longevity</w:t>
       </w:r>
@@ -13170,7 +12195,7 @@
         <w:ind w:left="1170" w:hanging="1170"/>
       </w:pPr>
       <w:bookmarkStart w:id="89" w:name="_Toc112490876"/>
-      <w:bookmarkStart w:id="90" w:name="_Toc19264226"/>
+      <w:bookmarkStart w:id="90" w:name="_Toc25742358"/>
       <w:r>
         <w:t>Woody</w:t>
       </w:r>
@@ -13210,15 +12235,7 @@
         <w:t>Value: 0.0 ≤ number ≤ 1.0</w:t>
       </w:r>
       <w:r>
-        <w:t xml:space="preserve">.  </w:t>
-      </w:r>
-      <w:proofErr w:type="spellStart"/>
-      <w:r>
-        <w:t>Unitless</w:t>
-      </w:r>
-      <w:proofErr w:type="spellEnd"/>
-      <w:r>
-        <w:t xml:space="preserve">.  </w:t>
+        <w:t xml:space="preserve">.  Unitless.  </w:t>
       </w:r>
     </w:p>
     <w:p>
@@ -13226,15 +12243,7 @@
         <w:pStyle w:val="textbody"/>
       </w:pPr>
       <w:r>
-        <w:t xml:space="preserve">Decomposition is calculated according to Equation 7 in Scheller and </w:t>
-      </w:r>
-      <w:proofErr w:type="spellStart"/>
-      <w:r>
-        <w:t>Mladenoff</w:t>
-      </w:r>
-      <w:proofErr w:type="spellEnd"/>
-      <w:r>
-        <w:t xml:space="preserve"> (2004) such that Dead Biomass (t+1) = Dead Biomass(t)*e^-</w:t>
+        <w:t>Decomposition is calculated according to Equation 7 in Scheller and Mladenoff (2004) such that Dead Biomass (t+1) = Dead Biomass(t)*e^-</w:t>
       </w:r>
       <w:r>
         <w:rPr>
@@ -13260,7 +12269,7 @@
         <w:ind w:left="1170" w:hanging="1170"/>
       </w:pPr>
       <w:bookmarkStart w:id="91" w:name="_Toc112490877"/>
-      <w:bookmarkStart w:id="92" w:name="_Toc19264227"/>
+      <w:bookmarkStart w:id="92" w:name="_Toc25742359"/>
       <w:r>
         <w:lastRenderedPageBreak/>
         <w:t>Mortality Curve – Shape Parameter</w:t>
@@ -13297,13 +12306,13 @@
         </w:tabs>
         <w:ind w:left="1170" w:hanging="1170"/>
       </w:pPr>
-      <w:bookmarkStart w:id="93" w:name="_Toc19264228"/>
-      <w:bookmarkStart w:id="94" w:name="_Toc112490878"/>
-      <w:bookmarkStart w:id="95" w:name="_Toc107735770"/>
+      <w:bookmarkStart w:id="93" w:name="_Toc112490878"/>
+      <w:bookmarkStart w:id="94" w:name="_Toc107735770"/>
+      <w:bookmarkStart w:id="95" w:name="_Toc25742360"/>
       <w:r>
         <w:t>Growth Curve – Shape Parameter</w:t>
       </w:r>
-      <w:bookmarkEnd w:id="93"/>
+      <w:bookmarkEnd w:id="95"/>
     </w:p>
     <w:p>
       <w:pPr>
@@ -13328,7 +12337,7 @@
         </w:tabs>
         <w:ind w:left="1170" w:hanging="1170"/>
       </w:pPr>
-      <w:bookmarkStart w:id="96" w:name="_Toc19264229"/>
+      <w:bookmarkStart w:id="96" w:name="_Toc25742361"/>
       <w:r>
         <w:t>Leaf Lignin</w:t>
       </w:r>
@@ -13363,12 +12372,10 @@
         </w:tabs>
         <w:ind w:left="1170" w:hanging="1170"/>
       </w:pPr>
-      <w:bookmarkStart w:id="97" w:name="_Toc19264230"/>
-      <w:proofErr w:type="spellStart"/>
+      <w:bookmarkStart w:id="97" w:name="_Toc25742362"/>
       <w:r>
         <w:t>EcoregionParameters</w:t>
       </w:r>
-      <w:proofErr w:type="spellEnd"/>
       <w:r>
         <w:t xml:space="preserve"> Table</w:t>
       </w:r>
@@ -13383,7 +12390,7 @@
         </w:tabs>
         <w:ind w:left="1170" w:hanging="1170"/>
       </w:pPr>
-      <w:bookmarkStart w:id="98" w:name="_Toc19264231"/>
+      <w:bookmarkStart w:id="98" w:name="_Toc25742363"/>
       <w:r>
         <w:t>First Column – Ecoregions</w:t>
       </w:r>
@@ -13424,7 +12431,7 @@
         </w:tabs>
         <w:ind w:left="1170" w:hanging="1170"/>
       </w:pPr>
-      <w:bookmarkStart w:id="99" w:name="_Toc19264232"/>
+      <w:bookmarkStart w:id="99" w:name="_Toc25742364"/>
       <w:r>
         <w:t>Actual Evapotranspiration (AET)</w:t>
       </w:r>
@@ -13458,16 +12465,14 @@
           <w:tab w:val="num" w:pos="1170"/>
         </w:tabs>
       </w:pPr>
-      <w:bookmarkStart w:id="100" w:name="_Toc19264233"/>
-      <w:bookmarkStart w:id="101" w:name="_Ref140060996"/>
+      <w:bookmarkStart w:id="100" w:name="_Ref140060996"/>
+      <w:bookmarkStart w:id="101" w:name="_Toc25742365"/>
+      <w:bookmarkEnd w:id="93"/>
       <w:bookmarkEnd w:id="94"/>
-      <w:bookmarkEnd w:id="95"/>
-      <w:proofErr w:type="spellStart"/>
       <w:r>
         <w:t>DynamicInputFile</w:t>
       </w:r>
-      <w:bookmarkEnd w:id="100"/>
-      <w:proofErr w:type="spellEnd"/>
+      <w:bookmarkEnd w:id="101"/>
     </w:p>
     <w:p>
       <w:pPr>
@@ -13486,14 +12491,14 @@
         <w:ind w:left="1170" w:hanging="1170"/>
       </w:pPr>
       <w:bookmarkStart w:id="102" w:name="_Toc510171792"/>
-      <w:bookmarkStart w:id="103" w:name="_Toc19264234"/>
-      <w:bookmarkStart w:id="104" w:name="_Ref140059391"/>
-      <w:bookmarkEnd w:id="101"/>
+      <w:bookmarkStart w:id="103" w:name="_Ref140059391"/>
+      <w:bookmarkStart w:id="104" w:name="_Toc25742366"/>
+      <w:bookmarkEnd w:id="100"/>
       <w:r>
         <w:t>Fire Reduction Parameters</w:t>
       </w:r>
       <w:bookmarkEnd w:id="102"/>
-      <w:bookmarkEnd w:id="103"/>
+      <w:bookmarkEnd w:id="104"/>
     </w:p>
     <w:p>
       <w:pPr>
@@ -13502,14 +12507,12 @@
       <w:r>
         <w:t xml:space="preserve">The </w:t>
       </w:r>
-      <w:proofErr w:type="spellStart"/>
       <w:r>
         <w:rPr>
           <w:rFonts w:ascii="Courier New" w:hAnsi="Courier New" w:cs="Courier New"/>
         </w:rPr>
         <w:t>FireReductionParameters</w:t>
       </w:r>
-      <w:proofErr w:type="spellEnd"/>
       <w:r>
         <w:t xml:space="preserve"> table allows users to specify how much dead wood and litter will be removed as a function of fire severity.  The reduction of wood and litter will occur </w:t>
       </w:r>
@@ -13551,7 +12554,7 @@
         <w:ind w:left="1170" w:hanging="1170"/>
       </w:pPr>
       <w:bookmarkStart w:id="105" w:name="_Toc510171793"/>
-      <w:bookmarkStart w:id="106" w:name="_Toc19264235"/>
+      <w:bookmarkStart w:id="106" w:name="_Toc25742367"/>
       <w:r>
         <w:t>Fire Severity</w:t>
       </w:r>
@@ -13576,7 +12579,7 @@
         <w:ind w:left="1170" w:hanging="1170"/>
       </w:pPr>
       <w:bookmarkStart w:id="107" w:name="_Toc510171794"/>
-      <w:bookmarkStart w:id="108" w:name="_Toc19264236"/>
+      <w:bookmarkStart w:id="108" w:name="_Toc25742368"/>
       <w:r>
         <w:t>Wood Reduction</w:t>
       </w:r>
@@ -13601,7 +12604,7 @@
         <w:ind w:left="1170" w:hanging="1170"/>
       </w:pPr>
       <w:bookmarkStart w:id="109" w:name="_Toc510171795"/>
-      <w:bookmarkStart w:id="110" w:name="_Toc19264237"/>
+      <w:bookmarkStart w:id="110" w:name="_Toc25742369"/>
       <w:r>
         <w:t>Litter Reduction</w:t>
       </w:r>
@@ -13622,7 +12625,7 @@
         <w:ind w:left="1170" w:hanging="1170"/>
       </w:pPr>
       <w:bookmarkStart w:id="111" w:name="_Toc510171796"/>
-      <w:bookmarkStart w:id="112" w:name="_Toc19264238"/>
+      <w:bookmarkStart w:id="112" w:name="_Toc25742370"/>
       <w:r>
         <w:t>Harvest Reduction Parameters</w:t>
       </w:r>
@@ -13636,7 +12639,6 @@
       <w:r>
         <w:t xml:space="preserve">The </w:t>
       </w:r>
-      <w:proofErr w:type="spellStart"/>
       <w:r>
         <w:rPr>
           <w:rFonts w:ascii="Courier New" w:hAnsi="Courier New" w:cs="Courier New"/>
@@ -13649,7 +12651,6 @@
         </w:rPr>
         <w:t>ReductionParameters</w:t>
       </w:r>
-      <w:proofErr w:type="spellEnd"/>
       <w:r>
         <w:t xml:space="preserve"> table specifies how much dead wood and litter will be removed as a function of harvest activity </w:t>
       </w:r>
@@ -13683,7 +12684,7 @@
         <w:ind w:left="1170" w:hanging="1170"/>
       </w:pPr>
       <w:bookmarkStart w:id="113" w:name="_Toc510171797"/>
-      <w:bookmarkStart w:id="114" w:name="_Toc19264239"/>
+      <w:bookmarkStart w:id="114" w:name="_Toc25742371"/>
       <w:r>
         <w:t>Prescription Name</w:t>
       </w:r>
@@ -13723,7 +12724,7 @@
         <w:ind w:left="1170" w:hanging="1170"/>
       </w:pPr>
       <w:bookmarkStart w:id="115" w:name="_Toc510171798"/>
-      <w:bookmarkStart w:id="116" w:name="_Toc19264240"/>
+      <w:bookmarkStart w:id="116" w:name="_Toc25742372"/>
       <w:r>
         <w:t>Dead Wood Reduction</w:t>
       </w:r>
@@ -13748,7 +12749,7 @@
         <w:ind w:left="1170" w:hanging="1170"/>
       </w:pPr>
       <w:bookmarkStart w:id="117" w:name="_Toc510171799"/>
-      <w:bookmarkStart w:id="118" w:name="_Toc19264241"/>
+      <w:bookmarkStart w:id="118" w:name="_Toc25742373"/>
       <w:r>
         <w:lastRenderedPageBreak/>
         <w:t>Dead Litter Reduction</w:t>
@@ -13773,12 +12774,12 @@
         </w:tabs>
         <w:ind w:left="1170" w:hanging="1170"/>
       </w:pPr>
-      <w:bookmarkStart w:id="119" w:name="_Toc19264242"/>
-      <w:bookmarkStart w:id="120" w:name="_Toc510171800"/>
+      <w:bookmarkStart w:id="119" w:name="_Toc510171800"/>
+      <w:bookmarkStart w:id="120" w:name="_Toc25742374"/>
       <w:r>
         <w:t>Cohort Wood Removal</w:t>
       </w:r>
-      <w:bookmarkEnd w:id="119"/>
+      <w:bookmarkEnd w:id="120"/>
     </w:p>
     <w:p>
       <w:pPr>
@@ -13827,7 +12828,7 @@
         </w:tabs>
         <w:ind w:left="1170" w:hanging="1170"/>
       </w:pPr>
-      <w:bookmarkStart w:id="121" w:name="_Toc19264243"/>
+      <w:bookmarkStart w:id="121" w:name="_Toc25742375"/>
       <w:r>
         <w:t xml:space="preserve">Cohort </w:t>
       </w:r>
@@ -13837,7 +12838,7 @@
       <w:r>
         <w:t>Removal</w:t>
       </w:r>
-      <w:bookmarkEnd w:id="120"/>
+      <w:bookmarkEnd w:id="119"/>
       <w:bookmarkEnd w:id="121"/>
     </w:p>
     <w:p>
@@ -13898,7 +12899,7 @@
         </w:tabs>
         <w:ind w:left="1170" w:hanging="1170"/>
       </w:pPr>
-      <w:bookmarkStart w:id="122" w:name="_Toc19264244"/>
+      <w:bookmarkStart w:id="122" w:name="_Toc25742376"/>
       <w:r>
         <w:lastRenderedPageBreak/>
         <w:t>Input File – Dynamic Inputs</w:t>
@@ -13966,13 +12967,11 @@
         </w:tabs>
         <w:ind w:left="1170" w:hanging="1170"/>
       </w:pPr>
-      <w:bookmarkStart w:id="123" w:name="_Toc19264245"/>
-      <w:proofErr w:type="spellStart"/>
+      <w:bookmarkStart w:id="123" w:name="_Toc25742377"/>
       <w:r>
         <w:t>LandisData</w:t>
       </w:r>
       <w:bookmarkEnd w:id="123"/>
-      <w:proofErr w:type="spellEnd"/>
     </w:p>
     <w:p>
       <w:pPr>
@@ -14001,7 +13000,7 @@
         </w:tabs>
         <w:ind w:left="1170" w:hanging="1170"/>
       </w:pPr>
-      <w:bookmarkStart w:id="124" w:name="_Toc19264246"/>
+      <w:bookmarkStart w:id="124" w:name="_Toc25742378"/>
       <w:r>
         <w:t>Dynamic Input Data Table</w:t>
       </w:r>
@@ -14012,22 +13011,14 @@
         <w:pStyle w:val="textbody"/>
       </w:pPr>
       <w:r>
-        <w:t xml:space="preserve">Besides the </w:t>
-      </w:r>
-      <w:proofErr w:type="spellStart"/>
-      <w:r>
-        <w:t>LandisData</w:t>
-      </w:r>
-      <w:proofErr w:type="spellEnd"/>
-      <w:r>
-        <w:t xml:space="preserve"> parameter, the file should only contain a space or tab delimited table containing the dynamic inputs.</w:t>
+        <w:t>Besides the LandisData parameter, the file should only contain a space or tab delimited table containing the dynamic inputs.</w:t>
       </w:r>
     </w:p>
     <w:p>
       <w:pPr>
         <w:pStyle w:val="Heading3"/>
       </w:pPr>
-      <w:bookmarkStart w:id="125" w:name="_Toc19264247"/>
+      <w:bookmarkStart w:id="125" w:name="_Toc25742379"/>
       <w:r>
         <w:t>Column 1:  Year</w:t>
       </w:r>
@@ -14060,7 +13051,7 @@
         <w:pStyle w:val="Heading3"/>
       </w:pPr>
       <w:bookmarkStart w:id="126" w:name="_Toc112490879"/>
-      <w:bookmarkStart w:id="127" w:name="_Toc19264248"/>
+      <w:bookmarkStart w:id="127" w:name="_Toc25742380"/>
       <w:r>
         <w:t>Column 2:  Ecoregions</w:t>
       </w:r>
@@ -14111,16 +13102,16 @@
       <w:pPr>
         <w:pStyle w:val="Heading3"/>
       </w:pPr>
-      <w:bookmarkStart w:id="128" w:name="_Toc19264249"/>
-      <w:bookmarkStart w:id="129" w:name="_Toc112490880"/>
+      <w:bookmarkStart w:id="128" w:name="_Toc112490880"/>
+      <w:bookmarkStart w:id="129" w:name="_Toc25742381"/>
       <w:r>
         <w:t>Column 3:  Species</w:t>
       </w:r>
+      <w:bookmarkEnd w:id="129"/>
+      <w:r>
+        <w:t xml:space="preserve"> </w:t>
+      </w:r>
       <w:bookmarkEnd w:id="128"/>
-      <w:r>
-        <w:t xml:space="preserve"> </w:t>
-      </w:r>
-      <w:bookmarkEnd w:id="129"/>
     </w:p>
     <w:p>
       <w:pPr>
@@ -14142,7 +13133,7 @@
       </w:pPr>
       <w:bookmarkStart w:id="130" w:name="_Toc112490881"/>
       <w:bookmarkStart w:id="131" w:name="_Ref140207863"/>
-      <w:bookmarkStart w:id="132" w:name="_Toc19264250"/>
+      <w:bookmarkStart w:id="132" w:name="_Toc25742382"/>
       <w:r>
         <w:lastRenderedPageBreak/>
         <w:t xml:space="preserve">Column 4:  </w:t>
@@ -14181,7 +13172,7 @@
       <w:bookmarkStart w:id="133" w:name="_Toc107735771"/>
       <w:bookmarkStart w:id="134" w:name="_Toc112490882"/>
       <w:bookmarkStart w:id="135" w:name="_Ref140207866"/>
-      <w:bookmarkStart w:id="136" w:name="_Toc19264251"/>
+      <w:bookmarkStart w:id="136" w:name="_Toc25742383"/>
       <w:r>
         <w:t xml:space="preserve">Column 5:  </w:t>
       </w:r>
@@ -14265,9 +13256,9 @@
       <w:pPr>
         <w:pStyle w:val="Heading3"/>
       </w:pPr>
-      <w:bookmarkStart w:id="137" w:name="_Toc19264252"/>
-      <w:bookmarkStart w:id="138" w:name="_Toc112490883"/>
-      <w:bookmarkStart w:id="139" w:name="_Ref140207868"/>
+      <w:bookmarkStart w:id="137" w:name="_Toc112490883"/>
+      <w:bookmarkStart w:id="138" w:name="_Ref140207868"/>
+      <w:bookmarkStart w:id="139" w:name="_Toc25742384"/>
       <w:r>
         <w:t xml:space="preserve">Column 6:  </w:t>
       </w:r>
@@ -14280,12 +13271,12 @@
       <w:r>
         <w:t>Biomass</w:t>
       </w:r>
+      <w:bookmarkEnd w:id="139"/>
+      <w:r>
+        <w:t xml:space="preserve"> </w:t>
+      </w:r>
       <w:bookmarkEnd w:id="137"/>
-      <w:r>
-        <w:t xml:space="preserve"> </w:t>
-      </w:r>
       <w:bookmarkEnd w:id="138"/>
-      <w:bookmarkEnd w:id="139"/>
     </w:p>
     <w:p>
       <w:pPr>
@@ -14345,8 +13336,8 @@
       <w:bookmarkStart w:id="140" w:name="_Ref109371329"/>
       <w:bookmarkStart w:id="141" w:name="_Toc133339122"/>
       <w:bookmarkStart w:id="142" w:name="_Toc282434158"/>
-      <w:bookmarkStart w:id="143" w:name="_Toc19264253"/>
-      <w:bookmarkEnd w:id="104"/>
+      <w:bookmarkStart w:id="143" w:name="_Toc25742385"/>
+      <w:bookmarkEnd w:id="103"/>
       <w:r>
         <w:lastRenderedPageBreak/>
         <w:t>In</w:t>
@@ -14377,7 +13368,7 @@
       </w:pPr>
       <w:bookmarkStart w:id="144" w:name="_Toc133339123"/>
       <w:bookmarkStart w:id="145" w:name="_Toc282434159"/>
-      <w:bookmarkStart w:id="146" w:name="_Toc19264254"/>
+      <w:bookmarkStart w:id="146" w:name="_Toc25742386"/>
       <w:r>
         <w:t>Example File</w:t>
       </w:r>
@@ -14389,13 +13380,8 @@
       <w:pPr>
         <w:pStyle w:val="textinputfile"/>
       </w:pPr>
-      <w:proofErr w:type="spellStart"/>
-      <w:r>
-        <w:t>LandisData</w:t>
-      </w:r>
-      <w:proofErr w:type="spellEnd"/>
-      <w:r>
-        <w:t xml:space="preserve">   "Initial Communities"</w:t>
+      <w:r>
+        <w:t>LandisData   "Initial Communities"</w:t>
       </w:r>
     </w:p>
     <w:p>
@@ -14411,28 +13397,15 @@
         <w:pStyle w:val="textinputfile"/>
       </w:pPr>
       <w:r>
-        <w:t xml:space="preserve">&gt;&gt;Old </w:t>
-      </w:r>
-      <w:proofErr w:type="spellStart"/>
-      <w:r>
-        <w:t>jackpine</w:t>
-      </w:r>
-      <w:proofErr w:type="spellEnd"/>
-      <w:r>
-        <w:t xml:space="preserve"> oak </w:t>
+        <w:t xml:space="preserve">&gt;&gt;Old jackpine oak </w:t>
       </w:r>
     </w:p>
     <w:p>
       <w:pPr>
         <w:pStyle w:val="textinputfile"/>
       </w:pPr>
-      <w:proofErr w:type="spellStart"/>
-      <w:r>
-        <w:t>MapCode</w:t>
-      </w:r>
-      <w:proofErr w:type="spellEnd"/>
-      <w:r>
-        <w:t xml:space="preserve">  7</w:t>
+      <w:r>
+        <w:t>MapCode  7</w:t>
       </w:r>
     </w:p>
     <w:p>
@@ -14440,31 +13413,214 @@
         <w:pStyle w:val="textinputfile"/>
       </w:pPr>
       <w:r>
+        <w:t xml:space="preserve">   acerrubr 30</w:t>
+      </w:r>
+    </w:p>
+    <w:p>
+      <w:pPr>
+        <w:pStyle w:val="textinputfile"/>
+      </w:pPr>
+      <w:r>
+        <w:t xml:space="preserve">   pinubank 80 90</w:t>
+      </w:r>
+    </w:p>
+    <w:p>
+      <w:pPr>
+        <w:pStyle w:val="textinputfile"/>
+      </w:pPr>
+      <w:r>
+        <w:t xml:space="preserve">   pinuresi 110 140</w:t>
+      </w:r>
+    </w:p>
+    <w:p>
+      <w:pPr>
+        <w:pStyle w:val="textinputfile"/>
+      </w:pPr>
+      <w:r>
+        <w:t xml:space="preserve">   querelli 40 120 240</w:t>
+      </w:r>
+    </w:p>
+    <w:p>
+      <w:pPr>
+        <w:pStyle w:val="textinputfile"/>
+      </w:pPr>
+    </w:p>
+    <w:p>
+      <w:pPr>
+        <w:pStyle w:val="textinputfile"/>
+      </w:pPr>
+      <w:r>
+        <w:t>&gt;&gt; young jackpine oak</w:t>
+      </w:r>
+    </w:p>
+    <w:p>
+      <w:pPr>
+        <w:pStyle w:val="textinputfile"/>
+      </w:pPr>
+      <w:r>
+        <w:t>MapCode  0</w:t>
+      </w:r>
+    </w:p>
+    <w:p>
+      <w:pPr>
+        <w:pStyle w:val="textinputfile"/>
+      </w:pPr>
+      <w:r>
+        <w:t xml:space="preserve">   pinubank 30 50</w:t>
+      </w:r>
+    </w:p>
+    <w:p>
+      <w:pPr>
+        <w:pStyle w:val="textinputfile"/>
+      </w:pPr>
+      <w:r>
+        <w:t xml:space="preserve">   querelli 10 40 70</w:t>
+      </w:r>
+    </w:p>
+    <w:p>
+      <w:pPr>
+        <w:pStyle w:val="textinputfile"/>
+      </w:pPr>
+    </w:p>
+    <w:p>
+      <w:pPr>
+        <w:pStyle w:val="textinputfile"/>
+      </w:pPr>
+      <w:r>
+        <w:t xml:space="preserve">&gt;&gt; young aspen   </w:t>
+      </w:r>
+    </w:p>
+    <w:p>
+      <w:pPr>
+        <w:pStyle w:val="textinputfile"/>
+      </w:pPr>
+      <w:r>
+        <w:t>MapCode 2</w:t>
+      </w:r>
+    </w:p>
+    <w:p>
+      <w:pPr>
+        <w:pStyle w:val="textinputfile"/>
+      </w:pPr>
+      <w:r>
+        <w:t xml:space="preserve">   poputrem 10 20</w:t>
+      </w:r>
+    </w:p>
+    <w:p>
+      <w:pPr>
+        <w:pStyle w:val="textinputfile"/>
+      </w:pPr>
+    </w:p>
+    <w:p>
+      <w:pPr>
+        <w:pStyle w:val="textinputfile"/>
+      </w:pPr>
+      <w:r>
+        <w:t>&gt;&gt; old maple hardwoods</w:t>
+      </w:r>
+    </w:p>
+    <w:p>
+      <w:pPr>
+        <w:pStyle w:val="textinputfile"/>
+      </w:pPr>
+      <w:r>
+        <w:t>MapCode 55</w:t>
+      </w:r>
+    </w:p>
+    <w:p>
+      <w:pPr>
+        <w:pStyle w:val="textinputfile"/>
+      </w:pPr>
+      <w:r>
+        <w:t xml:space="preserve">   abiebals 10 60 120</w:t>
+      </w:r>
+    </w:p>
+    <w:p>
+      <w:pPr>
+        <w:pStyle w:val="textinputfile"/>
+      </w:pPr>
+      <w:r>
+        <w:t xml:space="preserve">   acerrubr 90 120</w:t>
+      </w:r>
+    </w:p>
+    <w:p>
+      <w:pPr>
+        <w:pStyle w:val="textinputfile"/>
+      </w:pPr>
+      <w:r>
+        <w:t xml:space="preserve">   acersacc 20 50 150 200</w:t>
+      </w:r>
+    </w:p>
+    <w:p>
+      <w:pPr>
+        <w:pStyle w:val="textinputfile"/>
+      </w:pPr>
+      <w:r>
+        <w:t xml:space="preserve">   betualle 40 140 200</w:t>
+      </w:r>
+    </w:p>
+    <w:p>
+      <w:pPr>
+        <w:pStyle w:val="textinputfile"/>
+      </w:pPr>
+      <w:r>
+        <w:t xml:space="preserve">   fraxamer 10 100 130 180</w:t>
+      </w:r>
+    </w:p>
+    <w:p>
+      <w:pPr>
+        <w:pStyle w:val="textinputfile"/>
+      </w:pPr>
+      <w:r>
+        <w:t xml:space="preserve">   piceglau 180</w:t>
+      </w:r>
+    </w:p>
+    <w:p>
+      <w:pPr>
+        <w:pStyle w:val="textinputfile"/>
+      </w:pPr>
+      <w:r>
+        <w:t xml:space="preserve">   querrubr 100 160 180</w:t>
+      </w:r>
+    </w:p>
+    <w:p>
+      <w:pPr>
+        <w:pStyle w:val="textinputfile"/>
+      </w:pPr>
+      <w:r>
+        <w:t xml:space="preserve">   thujocci 200 240 260</w:t>
+      </w:r>
+    </w:p>
+    <w:p>
+      <w:pPr>
+        <w:pStyle w:val="textinputfile"/>
+      </w:pPr>
+      <w:r>
+        <w:t xml:space="preserve">   tiliamer 20 80 110 150</w:t>
+      </w:r>
+    </w:p>
+    <w:p>
+      <w:pPr>
+        <w:pStyle w:val="textinputfile"/>
+      </w:pPr>
+      <w:r>
+        <w:t xml:space="preserve">   tsugcana 30 80 120 220 320 340</w:t>
+      </w:r>
+    </w:p>
+    <w:p>
+      <w:pPr>
+        <w:pStyle w:val="textinputfile"/>
+      </w:pPr>
+      <w:r>
         <w:t xml:space="preserve">   </w:t>
       </w:r>
-      <w:proofErr w:type="spellStart"/>
-      <w:r>
-        <w:t>acerrubr</w:t>
-      </w:r>
-      <w:proofErr w:type="spellEnd"/>
-      <w:r>
-        <w:t xml:space="preserve"> 30</w:t>
-      </w:r>
     </w:p>
     <w:p>
       <w:pPr>
         <w:pStyle w:val="textinputfile"/>
       </w:pPr>
       <w:r>
-        <w:t xml:space="preserve">   </w:t>
-      </w:r>
-      <w:proofErr w:type="spellStart"/>
-      <w:r>
-        <w:t>pinubank</w:t>
-      </w:r>
-      <w:proofErr w:type="spellEnd"/>
-      <w:r>
-        <w:t xml:space="preserve"> 80 90</w:t>
+        <w:t>&gt;&gt; old pine - spruce - fir</w:t>
       </w:r>
     </w:p>
     <w:p>
@@ -14472,15 +13628,7 @@
         <w:pStyle w:val="textinputfile"/>
       </w:pPr>
       <w:r>
-        <w:t xml:space="preserve">   </w:t>
-      </w:r>
-      <w:proofErr w:type="spellStart"/>
-      <w:r>
-        <w:t>pinuresi</w:t>
-      </w:r>
-      <w:proofErr w:type="spellEnd"/>
-      <w:r>
-        <w:t xml:space="preserve"> 110 140</w:t>
+        <w:t>MapCode 6</w:t>
       </w:r>
     </w:p>
     <w:p>
@@ -14488,402 +13636,31 @@
         <w:pStyle w:val="textinputfile"/>
       </w:pPr>
       <w:r>
-        <w:t xml:space="preserve">   </w:t>
-      </w:r>
-      <w:proofErr w:type="spellStart"/>
-      <w:r>
-        <w:t>querelli</w:t>
-      </w:r>
-      <w:proofErr w:type="spellEnd"/>
-      <w:r>
-        <w:t xml:space="preserve"> 40 120 240</w:t>
+        <w:t xml:space="preserve">   abiebals 10 50 80</w:t>
       </w:r>
     </w:p>
     <w:p>
       <w:pPr>
         <w:pStyle w:val="textinputfile"/>
       </w:pPr>
+      <w:r>
+        <w:t xml:space="preserve">   piceglau 100 140 180 200 220</w:t>
+      </w:r>
     </w:p>
     <w:p>
       <w:pPr>
         <w:pStyle w:val="textinputfile"/>
       </w:pPr>
       <w:r>
-        <w:t xml:space="preserve">&gt;&gt; young </w:t>
-      </w:r>
-      <w:proofErr w:type="spellStart"/>
-      <w:r>
-        <w:t>jackpine</w:t>
-      </w:r>
-      <w:proofErr w:type="spellEnd"/>
-      <w:r>
-        <w:t xml:space="preserve"> oak</w:t>
+        <w:t xml:space="preserve">   pinuresi 140 160 180</w:t>
       </w:r>
     </w:p>
     <w:p>
       <w:pPr>
         <w:pStyle w:val="textinputfile"/>
       </w:pPr>
-      <w:proofErr w:type="spellStart"/>
-      <w:r>
-        <w:t>MapCode</w:t>
-      </w:r>
-      <w:proofErr w:type="spellEnd"/>
-      <w:r>
-        <w:t xml:space="preserve">  0</w:t>
-      </w:r>
-    </w:p>
-    <w:p>
-      <w:pPr>
-        <w:pStyle w:val="textinputfile"/>
-      </w:pPr>
-      <w:r>
-        <w:t xml:space="preserve">   </w:t>
-      </w:r>
-      <w:proofErr w:type="spellStart"/>
-      <w:r>
-        <w:t>pinubank</w:t>
-      </w:r>
-      <w:proofErr w:type="spellEnd"/>
-      <w:r>
-        <w:t xml:space="preserve"> 30 50</w:t>
-      </w:r>
-    </w:p>
-    <w:p>
-      <w:pPr>
-        <w:pStyle w:val="textinputfile"/>
-      </w:pPr>
-      <w:r>
-        <w:t xml:space="preserve">   </w:t>
-      </w:r>
-      <w:proofErr w:type="spellStart"/>
-      <w:r>
-        <w:t>querelli</w:t>
-      </w:r>
-      <w:proofErr w:type="spellEnd"/>
-      <w:r>
-        <w:t xml:space="preserve"> 10 40 70</w:t>
-      </w:r>
-    </w:p>
-    <w:p>
-      <w:pPr>
-        <w:pStyle w:val="textinputfile"/>
-      </w:pPr>
-    </w:p>
-    <w:p>
-      <w:pPr>
-        <w:pStyle w:val="textinputfile"/>
-      </w:pPr>
-      <w:r>
-        <w:t xml:space="preserve">&gt;&gt; young aspen   </w:t>
-      </w:r>
-    </w:p>
-    <w:p>
-      <w:pPr>
-        <w:pStyle w:val="textinputfile"/>
-      </w:pPr>
-      <w:proofErr w:type="spellStart"/>
-      <w:r>
-        <w:t>MapCode</w:t>
-      </w:r>
-      <w:proofErr w:type="spellEnd"/>
-      <w:r>
-        <w:t xml:space="preserve"> 2</w:t>
-      </w:r>
-    </w:p>
-    <w:p>
-      <w:pPr>
-        <w:pStyle w:val="textinputfile"/>
-      </w:pPr>
-      <w:r>
-        <w:t xml:space="preserve">   </w:t>
-      </w:r>
-      <w:proofErr w:type="spellStart"/>
-      <w:r>
-        <w:t>poputrem</w:t>
-      </w:r>
-      <w:proofErr w:type="spellEnd"/>
-      <w:r>
-        <w:t xml:space="preserve"> 10 20</w:t>
-      </w:r>
-    </w:p>
-    <w:p>
-      <w:pPr>
-        <w:pStyle w:val="textinputfile"/>
-      </w:pPr>
-    </w:p>
-    <w:p>
-      <w:pPr>
-        <w:pStyle w:val="textinputfile"/>
-      </w:pPr>
-      <w:r>
-        <w:t>&gt;&gt; old maple hardwoods</w:t>
-      </w:r>
-    </w:p>
-    <w:p>
-      <w:pPr>
-        <w:pStyle w:val="textinputfile"/>
-      </w:pPr>
-      <w:proofErr w:type="spellStart"/>
-      <w:r>
-        <w:t>MapCode</w:t>
-      </w:r>
-      <w:proofErr w:type="spellEnd"/>
-      <w:r>
-        <w:t xml:space="preserve"> 55</w:t>
-      </w:r>
-    </w:p>
-    <w:p>
-      <w:pPr>
-        <w:pStyle w:val="textinputfile"/>
-      </w:pPr>
-      <w:r>
-        <w:t xml:space="preserve">   </w:t>
-      </w:r>
-      <w:proofErr w:type="spellStart"/>
-      <w:r>
-        <w:t>abiebals</w:t>
-      </w:r>
-      <w:proofErr w:type="spellEnd"/>
-      <w:r>
-        <w:t xml:space="preserve"> 10 60 120</w:t>
-      </w:r>
-    </w:p>
-    <w:p>
-      <w:pPr>
-        <w:pStyle w:val="textinputfile"/>
-      </w:pPr>
-      <w:r>
-        <w:t xml:space="preserve">   </w:t>
-      </w:r>
-      <w:proofErr w:type="spellStart"/>
-      <w:r>
-        <w:t>acerrubr</w:t>
-      </w:r>
-      <w:proofErr w:type="spellEnd"/>
-      <w:r>
-        <w:t xml:space="preserve"> 90 120</w:t>
-      </w:r>
-    </w:p>
-    <w:p>
-      <w:pPr>
-        <w:pStyle w:val="textinputfile"/>
-      </w:pPr>
-      <w:r>
-        <w:t xml:space="preserve">   </w:t>
-      </w:r>
-      <w:proofErr w:type="spellStart"/>
-      <w:r>
-        <w:t>acersacc</w:t>
-      </w:r>
-      <w:proofErr w:type="spellEnd"/>
-      <w:r>
-        <w:t xml:space="preserve"> 20 50 150 200</w:t>
-      </w:r>
-    </w:p>
-    <w:p>
-      <w:pPr>
-        <w:pStyle w:val="textinputfile"/>
-      </w:pPr>
-      <w:r>
-        <w:t xml:space="preserve">   </w:t>
-      </w:r>
-      <w:proofErr w:type="spellStart"/>
-      <w:r>
-        <w:t>betualle</w:t>
-      </w:r>
-      <w:proofErr w:type="spellEnd"/>
-      <w:r>
-        <w:t xml:space="preserve"> 40 140 200</w:t>
-      </w:r>
-    </w:p>
-    <w:p>
-      <w:pPr>
-        <w:pStyle w:val="textinputfile"/>
-      </w:pPr>
-      <w:r>
-        <w:t xml:space="preserve">   </w:t>
-      </w:r>
-      <w:proofErr w:type="spellStart"/>
-      <w:r>
-        <w:t>fraxamer</w:t>
-      </w:r>
-      <w:proofErr w:type="spellEnd"/>
-      <w:r>
-        <w:t xml:space="preserve"> 10 100 130 180</w:t>
-      </w:r>
-    </w:p>
-    <w:p>
-      <w:pPr>
-        <w:pStyle w:val="textinputfile"/>
-      </w:pPr>
-      <w:r>
-        <w:t xml:space="preserve">   </w:t>
-      </w:r>
-      <w:proofErr w:type="spellStart"/>
-      <w:r>
-        <w:t>piceglau</w:t>
-      </w:r>
-      <w:proofErr w:type="spellEnd"/>
-      <w:r>
-        <w:t xml:space="preserve"> 180</w:t>
-      </w:r>
-    </w:p>
-    <w:p>
-      <w:pPr>
-        <w:pStyle w:val="textinputfile"/>
-      </w:pPr>
-      <w:r>
-        <w:t xml:space="preserve">   </w:t>
-      </w:r>
-      <w:proofErr w:type="spellStart"/>
-      <w:r>
-        <w:t>querrubr</w:t>
-      </w:r>
-      <w:proofErr w:type="spellEnd"/>
-      <w:r>
-        <w:t xml:space="preserve"> 100 160 180</w:t>
-      </w:r>
-    </w:p>
-    <w:p>
-      <w:pPr>
-        <w:pStyle w:val="textinputfile"/>
-      </w:pPr>
-      <w:r>
-        <w:t xml:space="preserve">   </w:t>
-      </w:r>
-      <w:proofErr w:type="spellStart"/>
-      <w:r>
-        <w:t>thujocci</w:t>
-      </w:r>
-      <w:proofErr w:type="spellEnd"/>
-      <w:r>
-        <w:t xml:space="preserve"> 200 240 260</w:t>
-      </w:r>
-    </w:p>
-    <w:p>
-      <w:pPr>
-        <w:pStyle w:val="textinputfile"/>
-      </w:pPr>
-      <w:r>
-        <w:t xml:space="preserve">   </w:t>
-      </w:r>
-      <w:proofErr w:type="spellStart"/>
-      <w:r>
-        <w:t>tiliamer</w:t>
-      </w:r>
-      <w:proofErr w:type="spellEnd"/>
-      <w:r>
-        <w:t xml:space="preserve"> 20 80 110 150</w:t>
-      </w:r>
-    </w:p>
-    <w:p>
-      <w:pPr>
-        <w:pStyle w:val="textinputfile"/>
-      </w:pPr>
-      <w:r>
-        <w:t xml:space="preserve">   </w:t>
-      </w:r>
-      <w:proofErr w:type="spellStart"/>
-      <w:r>
-        <w:t>tsugcana</w:t>
-      </w:r>
-      <w:proofErr w:type="spellEnd"/>
-      <w:r>
-        <w:t xml:space="preserve"> 30 80 120 220 320 340</w:t>
-      </w:r>
-    </w:p>
-    <w:p>
-      <w:pPr>
-        <w:pStyle w:val="textinputfile"/>
-      </w:pPr>
-      <w:r>
-        <w:t xml:space="preserve">   </w:t>
-      </w:r>
-    </w:p>
-    <w:p>
-      <w:pPr>
-        <w:pStyle w:val="textinputfile"/>
-      </w:pPr>
-      <w:r>
-        <w:t>&gt;&gt; old pine - spruce - fir</w:t>
-      </w:r>
-    </w:p>
-    <w:p>
-      <w:pPr>
-        <w:pStyle w:val="textinputfile"/>
-      </w:pPr>
-      <w:proofErr w:type="spellStart"/>
-      <w:r>
-        <w:t>MapCode</w:t>
-      </w:r>
-      <w:proofErr w:type="spellEnd"/>
-      <w:r>
-        <w:t xml:space="preserve"> 6</w:t>
-      </w:r>
-    </w:p>
-    <w:p>
-      <w:pPr>
-        <w:pStyle w:val="textinputfile"/>
-      </w:pPr>
-      <w:r>
-        <w:t xml:space="preserve">   </w:t>
-      </w:r>
-      <w:proofErr w:type="spellStart"/>
-      <w:r>
-        <w:t>abiebals</w:t>
-      </w:r>
-      <w:proofErr w:type="spellEnd"/>
-      <w:r>
-        <w:t xml:space="preserve"> 10 50 80</w:t>
-      </w:r>
-    </w:p>
-    <w:p>
-      <w:pPr>
-        <w:pStyle w:val="textinputfile"/>
-      </w:pPr>
-      <w:r>
-        <w:t xml:space="preserve">   </w:t>
-      </w:r>
-      <w:proofErr w:type="spellStart"/>
-      <w:r>
-        <w:t>piceglau</w:t>
-      </w:r>
-      <w:proofErr w:type="spellEnd"/>
-      <w:r>
-        <w:t xml:space="preserve"> 100 140 180 200 220</w:t>
-      </w:r>
-    </w:p>
-    <w:p>
-      <w:pPr>
-        <w:pStyle w:val="textinputfile"/>
-      </w:pPr>
-      <w:r>
-        <w:t xml:space="preserve">   </w:t>
-      </w:r>
-      <w:proofErr w:type="spellStart"/>
-      <w:r>
-        <w:t>pinuresi</w:t>
-      </w:r>
-      <w:proofErr w:type="spellEnd"/>
-      <w:r>
-        <w:t xml:space="preserve"> 140 160 180</w:t>
-      </w:r>
-    </w:p>
-    <w:p>
-      <w:pPr>
-        <w:pStyle w:val="textinputfile"/>
-      </w:pPr>
-      <w:r>
-        <w:t xml:space="preserve">   </w:t>
-      </w:r>
-      <w:proofErr w:type="spellStart"/>
-      <w:r>
-        <w:t>pinustro</w:t>
-      </w:r>
-      <w:proofErr w:type="spellEnd"/>
-      <w:r>
-        <w:t xml:space="preserve"> 200 280 350</w:t>
+      <w:r>
+        <w:t xml:space="preserve">   pinustro 200 280 350</w:t>
       </w:r>
     </w:p>
     <w:p>
@@ -14896,15 +13673,13 @@
       </w:pPr>
       <w:bookmarkStart w:id="147" w:name="_Toc133339124"/>
       <w:bookmarkStart w:id="148" w:name="_Toc282434160"/>
-      <w:bookmarkStart w:id="149" w:name="_Toc19264255"/>
-      <w:proofErr w:type="spellStart"/>
+      <w:bookmarkStart w:id="149" w:name="_Toc25742387"/>
       <w:r>
         <w:t>LandisData</w:t>
       </w:r>
       <w:bookmarkEnd w:id="147"/>
       <w:bookmarkEnd w:id="148"/>
       <w:bookmarkEnd w:id="149"/>
-      <w:proofErr w:type="spellEnd"/>
     </w:p>
     <w:p>
       <w:pPr>
@@ -14935,7 +13710,7 @@
       </w:pPr>
       <w:bookmarkStart w:id="150" w:name="_Toc133339125"/>
       <w:bookmarkStart w:id="151" w:name="_Toc282434161"/>
-      <w:bookmarkStart w:id="152" w:name="_Toc19264256"/>
+      <w:bookmarkStart w:id="152" w:name="_Toc25742388"/>
       <w:r>
         <w:lastRenderedPageBreak/>
         <w:t>Initial Community Class Definitions</w:t>
@@ -14963,15 +13738,13 @@
       </w:pPr>
       <w:bookmarkStart w:id="153" w:name="_Toc133339126"/>
       <w:bookmarkStart w:id="154" w:name="_Toc282434162"/>
-      <w:bookmarkStart w:id="155" w:name="_Toc19264257"/>
-      <w:proofErr w:type="spellStart"/>
+      <w:bookmarkStart w:id="155" w:name="_Toc25742389"/>
       <w:r>
         <w:t>MapCode</w:t>
       </w:r>
       <w:bookmarkEnd w:id="153"/>
       <w:bookmarkEnd w:id="154"/>
       <w:bookmarkEnd w:id="155"/>
-      <w:proofErr w:type="spellEnd"/>
     </w:p>
     <w:p>
       <w:pPr>
@@ -15000,7 +13773,7 @@
       </w:pPr>
       <w:bookmarkStart w:id="156" w:name="_Toc133339127"/>
       <w:bookmarkStart w:id="157" w:name="_Toc282434163"/>
-      <w:bookmarkStart w:id="158" w:name="_Toc19264258"/>
+      <w:bookmarkStart w:id="158" w:name="_Toc25742390"/>
       <w:r>
         <w:t>Species Present</w:t>
       </w:r>
@@ -15025,33 +13798,8 @@
           <w:i/>
           <w:iCs/>
         </w:rPr>
-        <w:t xml:space="preserve">species  age  </w:t>
-      </w:r>
-      <w:proofErr w:type="spellStart"/>
-      <w:r>
-        <w:rPr>
-          <w:i/>
-          <w:iCs/>
-        </w:rPr>
-        <w:t>age</w:t>
-      </w:r>
-      <w:proofErr w:type="spellEnd"/>
-      <w:r>
-        <w:rPr>
-          <w:i/>
-          <w:iCs/>
-        </w:rPr>
-        <w:t xml:space="preserve">  </w:t>
-      </w:r>
-      <w:proofErr w:type="spellStart"/>
-      <w:r>
-        <w:rPr>
-          <w:i/>
-          <w:iCs/>
-        </w:rPr>
-        <w:t>age</w:t>
-      </w:r>
-      <w:proofErr w:type="spellEnd"/>
+        <w:t>species  age  age  age</w:t>
+      </w:r>
       <w:r>
         <w:t xml:space="preserve">  ...</w:t>
       </w:r>
@@ -15076,13 +13824,8 @@
       <w:pPr>
         <w:pStyle w:val="textinputfile"/>
       </w:pPr>
-      <w:proofErr w:type="spellStart"/>
-      <w:r>
-        <w:t>acersacc</w:t>
-      </w:r>
-      <w:proofErr w:type="spellEnd"/>
-      <w:r>
-        <w:t xml:space="preserve">  10  5  21  60  100</w:t>
+      <w:r>
+        <w:t>acersacc  10  5  21  60  100</w:t>
       </w:r>
     </w:p>
     <w:p>
@@ -15112,7 +13855,7 @@
       </w:pPr>
       <w:bookmarkStart w:id="159" w:name="_Toc133339128"/>
       <w:bookmarkStart w:id="160" w:name="_Toc282434164"/>
-      <w:bookmarkStart w:id="161" w:name="_Toc19264259"/>
+      <w:bookmarkStart w:id="161" w:name="_Toc25742391"/>
       <w:r>
         <w:t>Grouping Species Ages into Cohorts</w:t>
       </w:r>
@@ -15125,31 +13868,7 @@
         <w:pStyle w:val="textbody"/>
       </w:pPr>
       <w:r>
-        <w:t xml:space="preserve">The list of ages for each species is grouped into cohorts based on the succession extension’s </w:t>
-      </w:r>
-      <w:proofErr w:type="spellStart"/>
-      <w:r>
-        <w:t>timestep</w:t>
-      </w:r>
-      <w:proofErr w:type="spellEnd"/>
-      <w:r>
-        <w:t xml:space="preserve">.  This </w:t>
-      </w:r>
-      <w:proofErr w:type="spellStart"/>
-      <w:r>
-        <w:t>timestep</w:t>
-      </w:r>
-      <w:proofErr w:type="spellEnd"/>
-      <w:r>
-        <w:t xml:space="preserve"> determines the size of each cohort.  For example, if the </w:t>
-      </w:r>
-      <w:proofErr w:type="spellStart"/>
-      <w:r>
-        <w:t>timestep</w:t>
-      </w:r>
-      <w:proofErr w:type="spellEnd"/>
-      <w:r>
-        <w:t xml:space="preserve"> is 20, then the cohorts are ages 1 to 20, 21 to 40, 41 to 60, etc.</w:t>
+        <w:t>The list of ages for each species is grouped into cohorts based on the succession extension’s timestep.  This timestep determines the size of each cohort.  For example, if the timestep is 20, then the cohorts are ages 1 to 20, 21 to 40, 41 to 60, etc.</w:t>
       </w:r>
     </w:p>
     <w:p>
@@ -15164,13 +13883,8 @@
       <w:pPr>
         <w:pStyle w:val="textinputfile"/>
       </w:pPr>
-      <w:proofErr w:type="spellStart"/>
-      <w:r>
-        <w:t>acersacc</w:t>
-      </w:r>
-      <w:proofErr w:type="spellEnd"/>
-      <w:r>
-        <w:t xml:space="preserve">  10  25  30  40  183  200</w:t>
+      <w:r>
+        <w:t>acersacc  10  25  30  40  183  200</w:t>
       </w:r>
     </w:p>
     <w:p>
@@ -15186,28 +13900,15 @@
         <w:pStyle w:val="textbody"/>
       </w:pPr>
       <w:r>
-        <w:t xml:space="preserve">If the succession </w:t>
-      </w:r>
-      <w:proofErr w:type="spellStart"/>
-      <w:r>
-        <w:t>timestep</w:t>
-      </w:r>
-      <w:proofErr w:type="spellEnd"/>
-      <w:r>
-        <w:t xml:space="preserve"> is 10, then the cohorts for this species initially at each site in this class will be:</w:t>
+        <w:t>If the succession timestep is 10, then the cohorts for this species initially at each site in this class will be:</w:t>
       </w:r>
     </w:p>
     <w:p>
       <w:pPr>
         <w:pStyle w:val="textinputfile"/>
       </w:pPr>
-      <w:proofErr w:type="spellStart"/>
-      <w:r>
-        <w:t>acersacc</w:t>
-      </w:r>
-      <w:proofErr w:type="spellEnd"/>
-      <w:r>
-        <w:t xml:space="preserve">  10  20  30  40  190  200</w:t>
+      <w:r>
+        <w:t>acersacc  10  20  30  40  190  200</w:t>
       </w:r>
     </w:p>
     <w:p>
@@ -15220,36 +13921,23 @@
         <w:pStyle w:val="textbody"/>
       </w:pPr>
       <w:r>
-        <w:t xml:space="preserve">If the succession </w:t>
-      </w:r>
-      <w:proofErr w:type="spellStart"/>
-      <w:r>
-        <w:t>timestep</w:t>
-      </w:r>
-      <w:proofErr w:type="spellEnd"/>
-      <w:r>
-        <w:t xml:space="preserve"> is 20, then the cohorts for this species initially at each site in this class will be:</w:t>
+        <w:t>If the succession timestep is 20, then the cohorts for this species initially at each site in this class will be:</w:t>
       </w:r>
     </w:p>
     <w:p>
       <w:pPr>
         <w:pStyle w:val="textinputfile"/>
       </w:pPr>
-      <w:proofErr w:type="spellStart"/>
-      <w:r>
-        <w:t>acersacc</w:t>
-      </w:r>
-      <w:proofErr w:type="spellEnd"/>
-      <w:r>
-        <w:t xml:space="preserve">  20  40  200</w:t>
+      <w:r>
+        <w:t>acersacc  20  40  200</w:t>
       </w:r>
     </w:p>
     <w:p>
       <w:pPr>
         <w:pStyle w:val="Heading1"/>
       </w:pPr>
-      <w:bookmarkStart w:id="162" w:name="_Toc19264260"/>
-      <w:bookmarkStart w:id="163" w:name="_Toc112490864"/>
+      <w:bookmarkStart w:id="162" w:name="_Toc112490864"/>
+      <w:bookmarkStart w:id="163" w:name="_Toc25742392"/>
       <w:r>
         <w:lastRenderedPageBreak/>
         <w:t>Output</w:t>
@@ -15257,7 +13945,7 @@
       <w:r>
         <w:t>s</w:t>
       </w:r>
-      <w:bookmarkEnd w:id="162"/>
+      <w:bookmarkEnd w:id="163"/>
     </w:p>
     <w:p>
       <w:pPr>
@@ -15270,15 +13958,7 @@
         <w:t>raster maps</w:t>
       </w:r>
       <w:r>
-        <w:t xml:space="preserve"> (.</w:t>
-      </w:r>
-      <w:proofErr w:type="spellStart"/>
-      <w:r>
-        <w:t>img</w:t>
-      </w:r>
-      <w:proofErr w:type="spellEnd"/>
-      <w:r>
-        <w:t xml:space="preserve"> files)</w:t>
+        <w:t xml:space="preserve"> (.img files)</w:t>
       </w:r>
       <w:r>
         <w:t xml:space="preserve"> of aboveground biomass </w:t>
@@ -15307,14 +13987,12 @@
         </w:rPr>
         <w:t>–</w:t>
       </w:r>
-      <w:proofErr w:type="spellStart"/>
       <w:r>
         <w:rPr>
           <w:vertAlign w:val="superscript"/>
         </w:rPr>
         <w:t>yr</w:t>
       </w:r>
-      <w:proofErr w:type="spellEnd"/>
       <w:r>
         <w:t>)</w:t>
       </w:r>
@@ -15338,7 +14016,7 @@
       <w:pPr>
         <w:pStyle w:val="Heading3"/>
       </w:pPr>
-      <w:bookmarkStart w:id="164" w:name="_Toc19264261"/>
+      <w:bookmarkStart w:id="164" w:name="_Toc25742393"/>
       <w:r>
         <w:t>Time</w:t>
       </w:r>
@@ -15356,7 +14034,7 @@
       <w:pPr>
         <w:pStyle w:val="Heading3"/>
       </w:pPr>
-      <w:bookmarkStart w:id="165" w:name="_Toc19264262"/>
+      <w:bookmarkStart w:id="165" w:name="_Toc25742394"/>
       <w:r>
         <w:t>Ecoregion</w:t>
       </w:r>
@@ -15374,13 +14052,11 @@
       <w:pPr>
         <w:pStyle w:val="Heading3"/>
       </w:pPr>
-      <w:bookmarkStart w:id="166" w:name="_Toc19264263"/>
-      <w:proofErr w:type="spellStart"/>
+      <w:bookmarkStart w:id="166" w:name="_Toc25742395"/>
       <w:r>
         <w:t>NumSites</w:t>
       </w:r>
       <w:bookmarkEnd w:id="166"/>
-      <w:proofErr w:type="spellEnd"/>
     </w:p>
     <w:p>
       <w:pPr>
@@ -15394,13 +14070,11 @@
       <w:pPr>
         <w:pStyle w:val="Heading3"/>
       </w:pPr>
-      <w:bookmarkStart w:id="167" w:name="_Toc19264264"/>
-      <w:proofErr w:type="spellStart"/>
+      <w:bookmarkStart w:id="167" w:name="_Toc25742396"/>
       <w:r>
         <w:t>LiveB</w:t>
       </w:r>
       <w:bookmarkEnd w:id="167"/>
-      <w:proofErr w:type="spellEnd"/>
     </w:p>
     <w:p>
       <w:pPr>
@@ -15423,7 +14097,7 @@
       <w:pPr>
         <w:pStyle w:val="Heading3"/>
       </w:pPr>
-      <w:bookmarkStart w:id="168" w:name="_Toc19264265"/>
+      <w:bookmarkStart w:id="168" w:name="_Toc25742397"/>
       <w:r>
         <w:t>AG_NPP</w:t>
       </w:r>
@@ -15465,13 +14139,11 @@
       <w:pPr>
         <w:pStyle w:val="Heading3"/>
       </w:pPr>
-      <w:bookmarkStart w:id="169" w:name="_Toc19264266"/>
-      <w:proofErr w:type="spellStart"/>
+      <w:bookmarkStart w:id="169" w:name="_Toc25742398"/>
       <w:r>
         <w:t>LitterB</w:t>
       </w:r>
       <w:bookmarkEnd w:id="169"/>
-      <w:proofErr w:type="spellEnd"/>
     </w:p>
     <w:p>
       <w:pPr>
@@ -15503,12 +14175,12 @@
       <w:pPr>
         <w:pStyle w:val="Heading1"/>
       </w:pPr>
-      <w:bookmarkStart w:id="170" w:name="_Toc19264267"/>
+      <w:bookmarkStart w:id="170" w:name="_Toc25742399"/>
       <w:r>
         <w:lastRenderedPageBreak/>
         <w:t xml:space="preserve">Example </w:t>
       </w:r>
-      <w:bookmarkEnd w:id="163"/>
+      <w:bookmarkEnd w:id="162"/>
       <w:r>
         <w:t>Inputs</w:t>
       </w:r>
@@ -15518,7 +14190,7 @@
       <w:pPr>
         <w:pStyle w:val="Heading2"/>
       </w:pPr>
-      <w:bookmarkStart w:id="171" w:name="_Toc19264268"/>
+      <w:bookmarkStart w:id="171" w:name="_Toc25742400"/>
       <w:r>
         <w:t>Main Parameter File</w:t>
       </w:r>
@@ -15529,13 +14201,8 @@
         <w:pStyle w:val="textinputfile"/>
         <w:ind w:hanging="376"/>
       </w:pPr>
-      <w:proofErr w:type="spellStart"/>
-      <w:r>
-        <w:t>LandisData</w:t>
-      </w:r>
-      <w:proofErr w:type="spellEnd"/>
-      <w:r>
-        <w:t xml:space="preserve">  "Biomass Succession"</w:t>
+      <w:r>
+        <w:t>LandisData  "Biomass Succession"</w:t>
       </w:r>
     </w:p>
     <w:p>
@@ -15549,13 +14216,8 @@
         <w:pStyle w:val="textinputfile"/>
         <w:ind w:hanging="376"/>
       </w:pPr>
-      <w:proofErr w:type="spellStart"/>
-      <w:r>
-        <w:t>Timestep</w:t>
-      </w:r>
-      <w:proofErr w:type="spellEnd"/>
-      <w:r>
-        <w:t xml:space="preserve">  10</w:t>
+      <w:r>
+        <w:t>Timestep  10</w:t>
       </w:r>
     </w:p>
     <w:p>
@@ -15569,19 +14231,9 @@
         <w:pStyle w:val="textinputfile"/>
         <w:ind w:hanging="376"/>
       </w:pPr>
-      <w:proofErr w:type="spellStart"/>
-      <w:r>
-        <w:t>SeedingAlgorithm</w:t>
-      </w:r>
-      <w:proofErr w:type="spellEnd"/>
-      <w:r>
-        <w:t xml:space="preserve">  </w:t>
-      </w:r>
-      <w:proofErr w:type="spellStart"/>
-      <w:r>
-        <w:t>WardSeedDispersal</w:t>
-      </w:r>
-      <w:proofErr w:type="spellEnd"/>
+      <w:r>
+        <w:t>SeedingAlgorithm  WardSeedDispersal</w:t>
+      </w:r>
     </w:p>
     <w:p>
       <w:pPr>
@@ -15589,21 +14241,8 @@
         <w:ind w:left="1122"/>
       </w:pPr>
       <w:r>
-        <w:t xml:space="preserve">&gt;&gt; Also </w:t>
-      </w:r>
-      <w:proofErr w:type="spellStart"/>
-      <w:r>
-        <w:t>NoDispersal</w:t>
-      </w:r>
-      <w:proofErr w:type="spellEnd"/>
-      <w:r>
-        <w:t xml:space="preserve"> or </w:t>
-      </w:r>
-      <w:proofErr w:type="spellStart"/>
-      <w:r>
-        <w:t>UniversalDispersal</w:t>
-      </w:r>
-      <w:proofErr w:type="spellEnd"/>
+        <w:t>&gt;&gt; Also NoDispersal or UniversalDispersal</w:t>
+      </w:r>
     </w:p>
     <w:p>
       <w:pPr>
@@ -15616,13 +14255,8 @@
         <w:pStyle w:val="textinputfile"/>
         <w:ind w:left="1170"/>
       </w:pPr>
-      <w:proofErr w:type="spellStart"/>
-      <w:r>
-        <w:t>InitialCommunities</w:t>
-      </w:r>
-      <w:proofErr w:type="spellEnd"/>
-      <w:r>
-        <w:t xml:space="preserve">      "./initial-communities.txt"</w:t>
+      <w:r>
+        <w:t>InitialCommunities      "./initial-communities.txt"</w:t>
       </w:r>
     </w:p>
     <w:p>
@@ -15630,21 +14264,8 @@
         <w:pStyle w:val="textinputfile"/>
         <w:ind w:left="1170"/>
       </w:pPr>
-      <w:proofErr w:type="spellStart"/>
-      <w:r>
-        <w:t>InitialCommunitiesMap</w:t>
-      </w:r>
-      <w:proofErr w:type="spellEnd"/>
-      <w:r>
-        <w:t xml:space="preserve">   "initial </w:t>
-      </w:r>
-      <w:proofErr w:type="spellStart"/>
-      <w:r>
-        <w:t>communities.gis</w:t>
-      </w:r>
-      <w:proofErr w:type="spellEnd"/>
-      <w:r>
-        <w:t>"</w:t>
+      <w:r>
+        <w:t>InitialCommunitiesMap   "initial communities.gis"</w:t>
       </w:r>
     </w:p>
     <w:p>
@@ -15658,11 +14279,9 @@
         <w:pStyle w:val="textinputfile"/>
         <w:ind w:left="1170"/>
       </w:pPr>
-      <w:proofErr w:type="spellStart"/>
       <w:r>
         <w:t>ClimateConfigFile</w:t>
       </w:r>
-      <w:proofErr w:type="spellEnd"/>
       <w:r>
         <w:tab/>
         <w:t>./ClimateGenerator.txt</w:t>
@@ -15682,13 +14301,8 @@
         <w:pStyle w:val="textinputfile"/>
         <w:ind w:hanging="376"/>
       </w:pPr>
-      <w:proofErr w:type="spellStart"/>
-      <w:r>
-        <w:t>CalibrateMode</w:t>
-      </w:r>
-      <w:proofErr w:type="spellEnd"/>
-      <w:r>
-        <w:t xml:space="preserve"> no  &lt;&lt; optional parameter</w:t>
+      <w:r>
+        <w:t>CalibrateMode no  &lt;&lt; optional parameter</w:t>
       </w:r>
     </w:p>
     <w:p>
@@ -15702,13 +14316,8 @@
         <w:pStyle w:val="textinputfile"/>
         <w:ind w:hanging="376"/>
       </w:pPr>
-      <w:proofErr w:type="spellStart"/>
-      <w:r>
-        <w:t>SpinupMortalityFraction</w:t>
-      </w:r>
-      <w:proofErr w:type="spellEnd"/>
-      <w:r>
-        <w:t xml:space="preserve"> 0.001  &lt;&lt; optional parameter</w:t>
+      <w:r>
+        <w:t>SpinupMortalityFraction 0.001  &lt;&lt; optional parameter</w:t>
       </w:r>
     </w:p>
     <w:p>
@@ -15732,13 +14341,8 @@
         <w:ind w:hanging="376"/>
       </w:pPr>
       <w:r>
-        <w:t xml:space="preserve">   </w:t>
-      </w:r>
-      <w:proofErr w:type="spellStart"/>
-      <w:r>
-        <w:t>MinRelativeBiomass</w:t>
-      </w:r>
-      <w:proofErr w:type="spellEnd"/>
+        <w:t xml:space="preserve">   MinRelativeBiomass</w:t>
+      </w:r>
     </w:p>
     <w:p>
       <w:pPr>
@@ -15853,11 +14457,9 @@
         <w:pStyle w:val="textinputfile"/>
         <w:ind w:hanging="376"/>
       </w:pPr>
-      <w:proofErr w:type="spellStart"/>
       <w:r>
         <w:t>SufficientLight</w:t>
       </w:r>
-      <w:proofErr w:type="spellEnd"/>
     </w:p>
     <w:p>
       <w:pPr>
@@ -15865,15 +14467,7 @@
         <w:ind w:hanging="376"/>
       </w:pPr>
       <w:r>
-        <w:t xml:space="preserve">&gt;&gt; </w:t>
-      </w:r>
-      <w:proofErr w:type="spellStart"/>
-      <w:r>
-        <w:t>Spp</w:t>
-      </w:r>
-      <w:proofErr w:type="spellEnd"/>
-      <w:r>
-        <w:t xml:space="preserve"> Shade</w:t>
+        <w:t>&gt;&gt; Spp Shade</w:t>
       </w:r>
       <w:r>
         <w:tab/>
@@ -16156,14 +14750,12 @@
         <w:pStyle w:val="textinputfile"/>
         <w:ind w:hanging="376"/>
       </w:pPr>
-      <w:proofErr w:type="spellStart"/>
       <w:r>
         <w:t>Species</w:t>
       </w:r>
       <w:r>
         <w:t>Parameters</w:t>
       </w:r>
-      <w:proofErr w:type="spellEnd"/>
     </w:p>
     <w:p>
       <w:pPr>
@@ -16205,15 +14797,7 @@
         <w:ind w:hanging="376"/>
       </w:pPr>
       <w:r>
-        <w:t xml:space="preserve">   </w:t>
-      </w:r>
-      <w:proofErr w:type="spellStart"/>
-      <w:r>
-        <w:t>abiebals</w:t>
-      </w:r>
-      <w:proofErr w:type="spellEnd"/>
-      <w:r>
-        <w:t xml:space="preserve"> 4.0       0.071      10       0.25    0.2</w:t>
+        <w:t xml:space="preserve">   abiebals 4.0       0.071      10       0.25    0.2</w:t>
       </w:r>
     </w:p>
     <w:p>
@@ -16222,15 +14806,7 @@
         <w:ind w:hanging="376"/>
       </w:pPr>
       <w:r>
-        <w:t xml:space="preserve">   </w:t>
-      </w:r>
-      <w:proofErr w:type="spellStart"/>
-      <w:r>
-        <w:t>acerrubr</w:t>
-      </w:r>
-      <w:proofErr w:type="spellEnd"/>
-      <w:r>
-        <w:t xml:space="preserve"> 1.0       0.096      10       0.25    0.1</w:t>
+        <w:t xml:space="preserve">   acerrubr 1.0       0.096      10       0.25    0.1</w:t>
       </w:r>
     </w:p>
     <w:p>
@@ -16239,15 +14815,7 @@
         <w:ind w:hanging="376"/>
       </w:pPr>
       <w:r>
-        <w:t xml:space="preserve">   </w:t>
-      </w:r>
-      <w:proofErr w:type="spellStart"/>
-      <w:r>
-        <w:t>acersacc</w:t>
-      </w:r>
-      <w:proofErr w:type="spellEnd"/>
-      <w:r>
-        <w:t xml:space="preserve"> 1.0       0.096      10       0.25    0.1</w:t>
+        <w:t xml:space="preserve">   acersacc 1.0       0.096      10       0.25    0.1</w:t>
       </w:r>
     </w:p>
     <w:p>
@@ -16256,15 +14824,7 @@
         <w:ind w:hanging="376"/>
       </w:pPr>
       <w:r>
-        <w:t xml:space="preserve">   </w:t>
-      </w:r>
-      <w:proofErr w:type="spellStart"/>
-      <w:r>
-        <w:t>betualle</w:t>
-      </w:r>
-      <w:proofErr w:type="spellEnd"/>
-      <w:r>
-        <w:t xml:space="preserve"> 1.0       0.096      10        0.25    0.1</w:t>
+        <w:t xml:space="preserve">   betualle 1.0       0.096      10        0.25    0.1</w:t>
       </w:r>
     </w:p>
     <w:p>
@@ -16287,11 +14847,9 @@
         <w:pStyle w:val="textinputfile"/>
         <w:ind w:hanging="376"/>
       </w:pPr>
-      <w:proofErr w:type="spellStart"/>
       <w:r>
         <w:t>EcoregionParameters</w:t>
       </w:r>
-      <w:proofErr w:type="spellEnd"/>
     </w:p>
     <w:p>
       <w:pPr>
@@ -16362,11 +14920,9 @@
         <w:pStyle w:val="textinputfile"/>
         <w:ind w:hanging="376"/>
       </w:pPr>
-      <w:proofErr w:type="spellStart"/>
       <w:r>
         <w:t>DynamicInputFile</w:t>
       </w:r>
-      <w:proofErr w:type="spellEnd"/>
       <w:r>
         <w:tab/>
         <w:t>biomass-succession-dynamic-inputs.txt</w:t>
@@ -16377,330 +14933,325 @@
         <w:pStyle w:val="textinputfile"/>
         <w:ind w:hanging="376"/>
       </w:pPr>
-      <w:proofErr w:type="spellStart"/>
-      <w:r>
-        <w:t>AgeOnlyDisturbances:BiomassParameters</w:t>
-      </w:r>
-      <w:proofErr w:type="spellEnd"/>
-      <w:r>
-        <w:t xml:space="preserve">  </w:t>
-      </w:r>
-      <w:r>
-        <w:t>bio/AODist.txt</w:t>
-      </w:r>
     </w:p>
     <w:p>
       <w:pPr>
         <w:pStyle w:val="textinputfile"/>
         <w:ind w:hanging="376"/>
       </w:pPr>
+      <w:r>
+        <w:t xml:space="preserve">FireReductionParameters  &lt;&lt; You can include up to </w:t>
+      </w:r>
+    </w:p>
+    <w:p>
+      <w:pPr>
+        <w:pStyle w:val="textinputfile"/>
+        <w:ind w:hanging="376"/>
+      </w:pPr>
+      <w:r>
+        <w:t>&gt;&gt; severity = 5</w:t>
+      </w:r>
+    </w:p>
+    <w:p>
+      <w:pPr>
+        <w:pStyle w:val="textinputfile"/>
+        <w:ind w:hanging="376"/>
+      </w:pPr>
+      <w:r>
+        <w:t>&gt;&gt;</w:t>
+      </w:r>
+      <w:r>
+        <w:tab/>
+        <w:t>Severity</w:t>
+      </w:r>
+      <w:r>
+        <w:tab/>
+        <w:t>WoodLitter</w:t>
+      </w:r>
+      <w:r>
+        <w:tab/>
+        <w:t>Litter</w:t>
+      </w:r>
+      <w:r>
+        <w:tab/>
+      </w:r>
+    </w:p>
+    <w:p>
+      <w:pPr>
+        <w:pStyle w:val="textinputfile"/>
+        <w:ind w:hanging="376"/>
+      </w:pPr>
+      <w:r>
+        <w:t>&gt;&gt;</w:t>
+      </w:r>
+      <w:r>
+        <w:tab/>
+        <w:t>Fire</w:t>
+      </w:r>
+      <w:r>
+        <w:tab/>
+      </w:r>
+      <w:r>
+        <w:tab/>
+        <w:t>Reduct</w:t>
+      </w:r>
+      <w:r>
+        <w:tab/>
+        <w:t>Reduct</w:t>
+      </w:r>
+      <w:r>
+        <w:tab/>
+      </w:r>
+    </w:p>
+    <w:p>
+      <w:pPr>
+        <w:pStyle w:val="textinputfile"/>
+        <w:ind w:hanging="376"/>
+      </w:pPr>
+      <w:r>
+        <w:tab/>
+        <w:t>1</w:t>
+      </w:r>
+      <w:r>
+        <w:tab/>
+      </w:r>
+      <w:r>
+        <w:tab/>
+        <w:t>0.0</w:t>
+      </w:r>
+      <w:r>
+        <w:tab/>
+      </w:r>
+      <w:r>
+        <w:tab/>
+        <w:t>0.5</w:t>
+      </w:r>
+      <w:r>
+        <w:tab/>
+      </w:r>
+    </w:p>
+    <w:p>
+      <w:pPr>
+        <w:pStyle w:val="textinputfile"/>
+        <w:ind w:hanging="376"/>
+      </w:pPr>
+      <w:r>
+        <w:tab/>
+        <w:t>2</w:t>
+      </w:r>
+      <w:r>
+        <w:tab/>
+      </w:r>
+      <w:r>
+        <w:tab/>
+        <w:t>0.0</w:t>
+      </w:r>
+      <w:r>
+        <w:tab/>
+      </w:r>
+      <w:r>
+        <w:tab/>
+        <w:t>0.75</w:t>
+      </w:r>
+      <w:r>
+        <w:tab/>
+      </w:r>
+    </w:p>
+    <w:p>
+      <w:pPr>
+        <w:pStyle w:val="textinputfile"/>
+        <w:ind w:hanging="376"/>
+      </w:pPr>
+      <w:r>
+        <w:tab/>
+        <w:t>3</w:t>
+      </w:r>
+      <w:r>
+        <w:tab/>
+      </w:r>
+      <w:r>
+        <w:tab/>
+        <w:t>0.0</w:t>
+      </w:r>
+      <w:r>
+        <w:tab/>
+      </w:r>
+      <w:r>
+        <w:tab/>
+        <w:t>1.0</w:t>
+      </w:r>
+      <w:r>
+        <w:tab/>
+      </w:r>
+    </w:p>
+    <w:p>
+      <w:pPr>
+        <w:pStyle w:val="textinputfile"/>
+        <w:ind w:hanging="376"/>
+      </w:pPr>
+    </w:p>
+    <w:p>
+      <w:pPr>
+        <w:pStyle w:val="textinputfile"/>
+        <w:ind w:hanging="376"/>
+      </w:pPr>
+      <w:r>
+        <w:t>HarvestReductionParameters</w:t>
+      </w:r>
+    </w:p>
+    <w:p>
+      <w:pPr>
+        <w:pStyle w:val="textinputfile"/>
+        <w:ind w:hanging="376"/>
+      </w:pPr>
+      <w:r>
+        <w:t>&gt;&gt;</w:t>
+      </w:r>
+      <w:r>
+        <w:tab/>
+        <w:t>Name</w:t>
+      </w:r>
+      <w:r>
+        <w:tab/>
+        <w:t>Wood</w:t>
+      </w:r>
+      <w:r>
+        <w:tab/>
+      </w:r>
+      <w:r>
+        <w:tab/>
+        <w:t>Leaf</w:t>
+      </w:r>
+      <w:r>
+        <w:tab/>
+      </w:r>
+      <w:r>
+        <w:tab/>
+      </w:r>
+      <w:r>
+        <w:t>Cohort</w:t>
+      </w:r>
+      <w:r>
+        <w:tab/>
+        <w:t>Cohort</w:t>
+      </w:r>
+    </w:p>
+    <w:p>
+      <w:pPr>
+        <w:pStyle w:val="textinputfile"/>
+        <w:ind w:hanging="376"/>
+      </w:pPr>
+      <w:r>
+        <w:t>&gt;&gt;</w:t>
+      </w:r>
+      <w:r>
+        <w:tab/>
+      </w:r>
+      <w:r>
+        <w:tab/>
+        <w:t>Reduc</w:t>
+      </w:r>
+      <w:r>
+        <w:t>t</w:t>
+      </w:r>
+      <w:r>
+        <w:tab/>
+      </w:r>
+      <w:r>
+        <w:t>Reduct</w:t>
+      </w:r>
+      <w:r>
+        <w:tab/>
+      </w:r>
+      <w:r>
+        <w:t>WoodRemo</w:t>
+      </w:r>
+      <w:r>
+        <w:t>ve</w:t>
+      </w:r>
+      <w:r>
+        <w:tab/>
+        <w:t>LeafRemov</w:t>
+      </w:r>
+      <w:r>
+        <w:t>e</w:t>
+      </w:r>
+    </w:p>
+    <w:p>
+      <w:pPr>
+        <w:pStyle w:val="textinputfile"/>
+        <w:ind w:hanging="376"/>
+      </w:pPr>
+      <w:r>
+        <w:t>MaxAgeClearcut</w:t>
+      </w:r>
+      <w:r>
+        <w:tab/>
+        <w:t>0.5</w:t>
+      </w:r>
+      <w:r>
+        <w:tab/>
+        <w:t>0.15</w:t>
+      </w:r>
+      <w:r>
+        <w:tab/>
+      </w:r>
+      <w:r>
+        <w:tab/>
+      </w:r>
+      <w:r>
+        <w:t>0.8</w:t>
+      </w:r>
+      <w:r>
+        <w:tab/>
+      </w:r>
+      <w:r>
+        <w:tab/>
+        <w:t>0.0</w:t>
+      </w:r>
+    </w:p>
+    <w:p>
+      <w:pPr>
+        <w:pStyle w:val="textinputfile"/>
+        <w:ind w:hanging="376"/>
+      </w:pPr>
+      <w:r>
+        <w:t>PatchCutting</w:t>
+      </w:r>
+      <w:r>
+        <w:tab/>
+        <w:t>1.0</w:t>
+      </w:r>
+      <w:r>
+        <w:tab/>
+        <w:t>1.0</w:t>
+      </w:r>
+      <w:r>
+        <w:tab/>
+      </w:r>
+      <w:r>
+        <w:tab/>
+      </w:r>
+      <w:r>
+        <w:t>1.0</w:t>
+      </w:r>
+      <w:r>
+        <w:tab/>
+      </w:r>
+      <w:r>
+        <w:tab/>
+        <w:t>0.0</w:t>
+      </w:r>
     </w:p>
     <w:p>
       <w:pPr>
         <w:pStyle w:val="Heading2"/>
       </w:pPr>
-      <w:bookmarkStart w:id="172" w:name="_Toc19264269"/>
-      <w:r>
-        <w:t>Age-only Disturbances</w:t>
+      <w:bookmarkStart w:id="172" w:name="_Toc25742401"/>
+      <w:r>
+        <w:t>Dynamic Inputs File</w:t>
       </w:r>
       <w:bookmarkEnd w:id="172"/>
-    </w:p>
-    <w:p>
-      <w:pPr>
-        <w:pStyle w:val="textinputfile"/>
-        <w:ind w:left="1170"/>
-        <w:rPr>
-          <w:sz w:val="18"/>
-          <w:szCs w:val="18"/>
-        </w:rPr>
-      </w:pPr>
-      <w:proofErr w:type="spellStart"/>
-      <w:r>
-        <w:rPr>
-          <w:sz w:val="18"/>
-          <w:szCs w:val="18"/>
-        </w:rPr>
-        <w:t>LandisData</w:t>
-      </w:r>
-      <w:proofErr w:type="spellEnd"/>
-      <w:r>
-        <w:rPr>
-          <w:sz w:val="18"/>
-          <w:szCs w:val="18"/>
-        </w:rPr>
-        <w:t xml:space="preserve">  "Age-only Disturbances - Biomass Parameters"</w:t>
-      </w:r>
-    </w:p>
-    <w:p>
-      <w:pPr>
-        <w:pStyle w:val="textinputfile"/>
-        <w:ind w:left="1170"/>
-        <w:rPr>
-          <w:sz w:val="18"/>
-          <w:szCs w:val="18"/>
-        </w:rPr>
-      </w:pPr>
-    </w:p>
-    <w:p>
-      <w:pPr>
-        <w:pStyle w:val="textinputfile"/>
-        <w:ind w:left="1170"/>
-        <w:rPr>
-          <w:sz w:val="18"/>
-          <w:szCs w:val="18"/>
-        </w:rPr>
-      </w:pPr>
-      <w:proofErr w:type="spellStart"/>
-      <w:r>
-        <w:rPr>
-          <w:sz w:val="18"/>
-          <w:szCs w:val="18"/>
-        </w:rPr>
-        <w:t>CohortBiomassReductions</w:t>
-      </w:r>
-      <w:proofErr w:type="spellEnd"/>
-    </w:p>
-    <w:p>
-      <w:pPr>
-        <w:pStyle w:val="textinputfile"/>
-        <w:ind w:left="1170"/>
-        <w:rPr>
-          <w:sz w:val="18"/>
-          <w:szCs w:val="18"/>
-        </w:rPr>
-      </w:pPr>
-    </w:p>
-    <w:p>
-      <w:pPr>
-        <w:pStyle w:val="textinputfile"/>
-        <w:ind w:left="1170"/>
-        <w:rPr>
-          <w:sz w:val="18"/>
-          <w:szCs w:val="18"/>
-        </w:rPr>
-      </w:pPr>
-      <w:r>
-        <w:rPr>
-          <w:sz w:val="18"/>
-          <w:szCs w:val="18"/>
-        </w:rPr>
-        <w:t>&gt;&gt; Disturbance   Woody   Non-Woody</w:t>
-      </w:r>
-    </w:p>
-    <w:p>
-      <w:pPr>
-        <w:pStyle w:val="textinputfile"/>
-        <w:ind w:left="1170"/>
-        <w:rPr>
-          <w:sz w:val="18"/>
-          <w:szCs w:val="18"/>
-        </w:rPr>
-      </w:pPr>
-      <w:r>
-        <w:rPr>
-          <w:sz w:val="18"/>
-          <w:szCs w:val="18"/>
-        </w:rPr>
-        <w:t>&gt;&gt; -----------   -----   ---------</w:t>
-      </w:r>
-    </w:p>
-    <w:p>
-      <w:pPr>
-        <w:pStyle w:val="textinputfile"/>
-        <w:ind w:left="1170"/>
-        <w:rPr>
-          <w:sz w:val="18"/>
-          <w:szCs w:val="18"/>
-        </w:rPr>
-      </w:pPr>
-      <w:r>
-        <w:rPr>
-          <w:sz w:val="18"/>
-          <w:szCs w:val="18"/>
-        </w:rPr>
-        <w:t xml:space="preserve">    fire          33%       100%</w:t>
-      </w:r>
-    </w:p>
-    <w:p>
-      <w:pPr>
-        <w:pStyle w:val="textinputfile"/>
-        <w:ind w:left="1170"/>
-        <w:rPr>
-          <w:sz w:val="18"/>
-          <w:szCs w:val="18"/>
-        </w:rPr>
-      </w:pPr>
-      <w:r>
-        <w:rPr>
-          <w:sz w:val="18"/>
-          <w:szCs w:val="18"/>
-        </w:rPr>
-        <w:t xml:space="preserve">    wind           0%         0%</w:t>
-      </w:r>
-    </w:p>
-    <w:p>
-      <w:pPr>
-        <w:pStyle w:val="textinputfile"/>
-        <w:ind w:left="1170"/>
-        <w:rPr>
-          <w:sz w:val="18"/>
-          <w:szCs w:val="18"/>
-        </w:rPr>
-      </w:pPr>
-      <w:r>
-        <w:rPr>
-          <w:sz w:val="18"/>
-          <w:szCs w:val="18"/>
-        </w:rPr>
-        <w:t xml:space="preserve">    harvest       85%         0%</w:t>
-      </w:r>
-    </w:p>
-    <w:p>
-      <w:pPr>
-        <w:pStyle w:val="textinputfile"/>
-        <w:ind w:left="1170"/>
-        <w:rPr>
-          <w:sz w:val="18"/>
-          <w:szCs w:val="18"/>
-        </w:rPr>
-      </w:pPr>
-      <w:r>
-        <w:rPr>
-          <w:sz w:val="18"/>
-          <w:szCs w:val="18"/>
-        </w:rPr>
-        <w:t xml:space="preserve">    (default)     15%         0%</w:t>
-      </w:r>
-    </w:p>
-    <w:p>
-      <w:pPr>
-        <w:pStyle w:val="textinputfile"/>
-        <w:ind w:left="1170"/>
-        <w:rPr>
-          <w:sz w:val="18"/>
-          <w:szCs w:val="18"/>
-        </w:rPr>
-      </w:pPr>
-    </w:p>
-    <w:p>
-      <w:pPr>
-        <w:pStyle w:val="textinputfile"/>
-        <w:ind w:left="1170"/>
-        <w:rPr>
-          <w:sz w:val="18"/>
-          <w:szCs w:val="18"/>
-        </w:rPr>
-      </w:pPr>
-      <w:proofErr w:type="spellStart"/>
-      <w:r>
-        <w:rPr>
-          <w:sz w:val="18"/>
-          <w:szCs w:val="18"/>
-        </w:rPr>
-        <w:t>DeadBiomass</w:t>
-      </w:r>
-      <w:r>
-        <w:rPr>
-          <w:sz w:val="18"/>
-          <w:szCs w:val="18"/>
-        </w:rPr>
-        <w:t>Reductions</w:t>
-      </w:r>
-      <w:proofErr w:type="spellEnd"/>
-    </w:p>
-    <w:p>
-      <w:pPr>
-        <w:pStyle w:val="textinputfile"/>
-        <w:ind w:left="1170"/>
-        <w:rPr>
-          <w:sz w:val="18"/>
-          <w:szCs w:val="18"/>
-        </w:rPr>
-      </w:pPr>
-    </w:p>
-    <w:p>
-      <w:pPr>
-        <w:pStyle w:val="textinputfile"/>
-        <w:ind w:left="1170"/>
-        <w:rPr>
-          <w:sz w:val="18"/>
-          <w:szCs w:val="18"/>
-        </w:rPr>
-      </w:pPr>
-      <w:r>
-        <w:rPr>
-          <w:sz w:val="18"/>
-          <w:szCs w:val="18"/>
-        </w:rPr>
-        <w:t>&gt;&gt; Disturbance   Woody   Non-Woody</w:t>
-      </w:r>
-    </w:p>
-    <w:p>
-      <w:pPr>
-        <w:pStyle w:val="textinputfile"/>
-        <w:ind w:left="1170"/>
-        <w:rPr>
-          <w:sz w:val="18"/>
-          <w:szCs w:val="18"/>
-        </w:rPr>
-      </w:pPr>
-      <w:r>
-        <w:rPr>
-          <w:sz w:val="18"/>
-          <w:szCs w:val="18"/>
-        </w:rPr>
-        <w:t>&gt;&gt; -----------   -----   ---------</w:t>
-      </w:r>
-    </w:p>
-    <w:p>
-      <w:pPr>
-        <w:pStyle w:val="textinputfile"/>
-        <w:ind w:left="1170"/>
-        <w:rPr>
-          <w:sz w:val="18"/>
-          <w:szCs w:val="18"/>
-        </w:rPr>
-      </w:pPr>
-      <w:r>
-        <w:rPr>
-          <w:sz w:val="18"/>
-          <w:szCs w:val="18"/>
-        </w:rPr>
-        <w:t xml:space="preserve">    fire           8%       100%</w:t>
-      </w:r>
-    </w:p>
-    <w:p>
-      <w:pPr>
-        <w:pStyle w:val="textinputfile"/>
-        <w:ind w:left="1170"/>
-        <w:rPr>
-          <w:sz w:val="18"/>
-          <w:szCs w:val="18"/>
-        </w:rPr>
-      </w:pPr>
-      <w:r>
-        <w:rPr>
-          <w:sz w:val="18"/>
-          <w:szCs w:val="18"/>
-        </w:rPr>
-        <w:t xml:space="preserve">    (default)      0%         0%</w:t>
-      </w:r>
-    </w:p>
-    <w:p>
-      <w:pPr>
-        <w:pStyle w:val="textinputfile"/>
-        <w:ind w:left="1170"/>
-      </w:pPr>
-    </w:p>
-    <w:p>
-      <w:pPr>
-        <w:pStyle w:val="Heading2"/>
-      </w:pPr>
-      <w:bookmarkStart w:id="173" w:name="_Toc19264270"/>
-      <w:r>
-        <w:t>Dynamic Inputs File</w:t>
-      </w:r>
-      <w:bookmarkEnd w:id="173"/>
     </w:p>
     <w:p>
       <w:pPr>
@@ -16712,24 +15263,25 @@
           <w:szCs w:val="20"/>
         </w:rPr>
       </w:pPr>
-      <w:proofErr w:type="spellStart"/>
       <w:r>
         <w:rPr>
           <w:rFonts w:ascii="Courier" w:hAnsi="Courier"/>
           <w:sz w:val="20"/>
           <w:szCs w:val="20"/>
         </w:rPr>
-        <w:t>LandisData</w:t>
-      </w:r>
-      <w:proofErr w:type="spellEnd"/>
-      <w:r>
+        <w:t>LandisData  "Dynamic Input Data"</w:t>
+      </w:r>
+    </w:p>
+    <w:p>
+      <w:pPr>
+        <w:pStyle w:val="textbody"/>
+        <w:spacing w:after="0"/>
         <w:rPr>
           <w:rFonts w:ascii="Courier" w:hAnsi="Courier"/>
           <w:sz w:val="20"/>
           <w:szCs w:val="20"/>
         </w:rPr>
-        <w:t xml:space="preserve">  "Dynamic Input Data"</w:t>
-      </w:r>
+      </w:pPr>
     </w:p>
     <w:p>
       <w:pPr>
@@ -16741,126 +15293,121 @@
           <w:szCs w:val="20"/>
         </w:rPr>
       </w:pPr>
-    </w:p>
-    <w:p>
-      <w:pPr>
-        <w:pStyle w:val="textbody"/>
-        <w:spacing w:after="0"/>
+      <w:r>
         <w:rPr>
           <w:rFonts w:ascii="Courier" w:hAnsi="Courier"/>
           <w:sz w:val="20"/>
           <w:szCs w:val="20"/>
         </w:rPr>
-      </w:pPr>
-      <w:r>
+        <w:t>&gt;&gt; Year Ecoregion Species ProbEst MaxANPP MaxB</w:t>
+      </w:r>
+    </w:p>
+    <w:p>
+      <w:pPr>
+        <w:pStyle w:val="textbody"/>
+        <w:spacing w:after="0"/>
         <w:rPr>
           <w:rFonts w:ascii="Courier" w:hAnsi="Courier"/>
           <w:sz w:val="20"/>
           <w:szCs w:val="20"/>
         </w:rPr>
-        <w:t xml:space="preserve">&gt;&gt; Year Ecoregion Species </w:t>
-      </w:r>
-      <w:proofErr w:type="spellStart"/>
+      </w:pPr>
       <w:r>
         <w:rPr>
           <w:rFonts w:ascii="Courier" w:hAnsi="Courier"/>
           <w:sz w:val="20"/>
           <w:szCs w:val="20"/>
         </w:rPr>
-        <w:t>ProbEst</w:t>
-      </w:r>
-      <w:proofErr w:type="spellEnd"/>
-      <w:r>
+        <w:t>&gt;&gt; -------- -------------</w:t>
+      </w:r>
+    </w:p>
+    <w:p>
+      <w:pPr>
+        <w:pStyle w:val="textbody"/>
+        <w:spacing w:after="0"/>
         <w:rPr>
           <w:rFonts w:ascii="Courier" w:hAnsi="Courier"/>
           <w:sz w:val="20"/>
           <w:szCs w:val="20"/>
         </w:rPr>
-        <w:t xml:space="preserve"> </w:t>
-      </w:r>
-      <w:proofErr w:type="spellStart"/>
+      </w:pPr>
       <w:r>
         <w:rPr>
           <w:rFonts w:ascii="Courier" w:hAnsi="Courier"/>
           <w:sz w:val="20"/>
           <w:szCs w:val="20"/>
         </w:rPr>
-        <w:t>MaxANPP</w:t>
-      </w:r>
-      <w:proofErr w:type="spellEnd"/>
+        <w:t>0 eco1  abiebals       0.9</w:t>
+      </w:r>
       <w:r>
         <w:rPr>
           <w:rFonts w:ascii="Courier" w:hAnsi="Courier"/>
           <w:sz w:val="20"/>
           <w:szCs w:val="20"/>
         </w:rPr>
-        <w:t xml:space="preserve"> </w:t>
-      </w:r>
-      <w:proofErr w:type="spellStart"/>
+        <w:tab/>
+      </w:r>
       <w:r>
         <w:rPr>
           <w:rFonts w:ascii="Courier" w:hAnsi="Courier"/>
           <w:sz w:val="20"/>
           <w:szCs w:val="20"/>
         </w:rPr>
-        <w:t>MaxB</w:t>
-      </w:r>
-      <w:proofErr w:type="spellEnd"/>
-    </w:p>
-    <w:p>
-      <w:pPr>
-        <w:pStyle w:val="textbody"/>
-        <w:spacing w:after="0"/>
+        <w:tab/>
+      </w:r>
+      <w:r>
         <w:rPr>
           <w:rFonts w:ascii="Courier" w:hAnsi="Courier"/>
           <w:sz w:val="20"/>
           <w:szCs w:val="20"/>
         </w:rPr>
-      </w:pPr>
+        <w:t>886</w:t>
+      </w:r>
       <w:r>
         <w:rPr>
           <w:rFonts w:ascii="Courier" w:hAnsi="Courier"/>
           <w:sz w:val="20"/>
           <w:szCs w:val="20"/>
         </w:rPr>
-        <w:t>&gt;&gt; -------- -------------</w:t>
-      </w:r>
-    </w:p>
-    <w:p>
-      <w:pPr>
-        <w:pStyle w:val="textbody"/>
-        <w:spacing w:after="0"/>
+        <w:tab/>
+        <w:t>26000</w:t>
+      </w:r>
+      <w:r>
         <w:rPr>
           <w:rFonts w:ascii="Courier" w:hAnsi="Courier"/>
           <w:sz w:val="20"/>
           <w:szCs w:val="20"/>
         </w:rPr>
-      </w:pPr>
-      <w:r>
+        <w:tab/>
+        <w:t xml:space="preserve">  </w:t>
+      </w:r>
+    </w:p>
+    <w:p>
+      <w:pPr>
+        <w:pStyle w:val="textbody"/>
+        <w:spacing w:after="0"/>
         <w:rPr>
           <w:rFonts w:ascii="Courier" w:hAnsi="Courier"/>
           <w:sz w:val="20"/>
           <w:szCs w:val="20"/>
         </w:rPr>
-        <w:t xml:space="preserve">0 eco1  </w:t>
-      </w:r>
-      <w:proofErr w:type="spellStart"/>
+      </w:pPr>
       <w:r>
         <w:rPr>
           <w:rFonts w:ascii="Courier" w:hAnsi="Courier"/>
           <w:sz w:val="20"/>
           <w:szCs w:val="20"/>
         </w:rPr>
-        <w:t>abiebals</w:t>
-      </w:r>
-      <w:proofErr w:type="spellEnd"/>
+        <w:t xml:space="preserve">0 eco1  acerrubr       1.0  </w:t>
+      </w:r>
       <w:r>
         <w:rPr>
           <w:rFonts w:ascii="Courier" w:hAnsi="Courier"/>
           <w:sz w:val="20"/>
           <w:szCs w:val="20"/>
         </w:rPr>
-        <w:t xml:space="preserve">       0.9</w:t>
+        <w:tab/>
+        <w:t>1175</w:t>
       </w:r>
       <w:r>
         <w:rPr>
@@ -16869,6 +15416,7 @@
           <w:szCs w:val="20"/>
         </w:rPr>
         <w:tab/>
+        <w:t>26000</w:t>
       </w:r>
       <w:r>
         <w:rPr>
@@ -16878,22 +15426,24 @@
         </w:rPr>
         <w:tab/>
       </w:r>
-      <w:r>
+    </w:p>
+    <w:p>
+      <w:pPr>
+        <w:pStyle w:val="textbody"/>
+        <w:spacing w:after="0"/>
         <w:rPr>
           <w:rFonts w:ascii="Courier" w:hAnsi="Courier"/>
           <w:sz w:val="20"/>
           <w:szCs w:val="20"/>
         </w:rPr>
-        <w:t>886</w:t>
-      </w:r>
+      </w:pPr>
       <w:r>
         <w:rPr>
           <w:rFonts w:ascii="Courier" w:hAnsi="Courier"/>
           <w:sz w:val="20"/>
           <w:szCs w:val="20"/>
         </w:rPr>
-        <w:tab/>
-        <w:t>26000</w:t>
+        <w:t xml:space="preserve">0 eco1  acersacc       0.82 </w:t>
       </w:r>
       <w:r>
         <w:rPr>
@@ -16902,44 +15452,43 @@
           <w:szCs w:val="20"/>
         </w:rPr>
         <w:tab/>
-        <w:t xml:space="preserve">  </w:t>
-      </w:r>
-    </w:p>
-    <w:p>
-      <w:pPr>
-        <w:pStyle w:val="textbody"/>
-        <w:spacing w:after="0"/>
+        <w:t>1106</w:t>
+      </w:r>
+      <w:r>
         <w:rPr>
           <w:rFonts w:ascii="Courier" w:hAnsi="Courier"/>
           <w:sz w:val="20"/>
           <w:szCs w:val="20"/>
         </w:rPr>
-      </w:pPr>
+        <w:tab/>
+        <w:t>26000</w:t>
+      </w:r>
       <w:r>
         <w:rPr>
           <w:rFonts w:ascii="Courier" w:hAnsi="Courier"/>
           <w:sz w:val="20"/>
           <w:szCs w:val="20"/>
         </w:rPr>
-        <w:t xml:space="preserve">0 eco1  </w:t>
-      </w:r>
-      <w:proofErr w:type="spellStart"/>
-      <w:r>
+        <w:tab/>
+      </w:r>
+    </w:p>
+    <w:p>
+      <w:pPr>
+        <w:pStyle w:val="textbody"/>
+        <w:spacing w:after="0"/>
         <w:rPr>
           <w:rFonts w:ascii="Courier" w:hAnsi="Courier"/>
           <w:sz w:val="20"/>
           <w:szCs w:val="20"/>
         </w:rPr>
-        <w:t>acerrubr</w:t>
-      </w:r>
-      <w:proofErr w:type="spellEnd"/>
+      </w:pPr>
       <w:r>
         <w:rPr>
           <w:rFonts w:ascii="Courier" w:hAnsi="Courier"/>
           <w:sz w:val="20"/>
           <w:szCs w:val="20"/>
         </w:rPr>
-        <w:t xml:space="preserve">       1.0  </w:t>
+        <w:t xml:space="preserve">0 eco1  betualle       0.64 </w:t>
       </w:r>
       <w:r>
         <w:rPr>
@@ -16948,7 +15497,7 @@
           <w:szCs w:val="20"/>
         </w:rPr>
         <w:tab/>
-        <w:t>1175</w:t>
+        <w:t>1202</w:t>
       </w:r>
       <w:r>
         <w:rPr>
@@ -16984,25 +15533,25 @@
           <w:sz w:val="20"/>
           <w:szCs w:val="20"/>
         </w:rPr>
-        <w:t xml:space="preserve">0 eco1  </w:t>
-      </w:r>
-      <w:proofErr w:type="spellStart"/>
+        <w:t xml:space="preserve">0 eco1  betupapy       1.0  </w:t>
+      </w:r>
       <w:r>
         <w:rPr>
           <w:rFonts w:ascii="Courier" w:hAnsi="Courier"/>
           <w:sz w:val="20"/>
           <w:szCs w:val="20"/>
         </w:rPr>
-        <w:t>acersacc</w:t>
-      </w:r>
-      <w:proofErr w:type="spellEnd"/>
+        <w:tab/>
+        <w:t>1202</w:t>
+      </w:r>
       <w:r>
         <w:rPr>
           <w:rFonts w:ascii="Courier" w:hAnsi="Courier"/>
           <w:sz w:val="20"/>
           <w:szCs w:val="20"/>
         </w:rPr>
-        <w:t xml:space="preserve">       0.82 </w:t>
+        <w:tab/>
+        <w:t>26000</w:t>
       </w:r>
       <w:r>
         <w:rPr>
@@ -17011,70 +15560,70 @@
           <w:szCs w:val="20"/>
         </w:rPr>
         <w:tab/>
-        <w:t>1106</w:t>
-      </w:r>
-      <w:r>
+      </w:r>
+    </w:p>
+    <w:p>
+      <w:pPr>
+        <w:pStyle w:val="textbody"/>
+        <w:spacing w:after="0"/>
         <w:rPr>
           <w:rFonts w:ascii="Courier" w:hAnsi="Courier"/>
           <w:sz w:val="20"/>
           <w:szCs w:val="20"/>
         </w:rPr>
-        <w:tab/>
-        <w:t>26000</w:t>
-      </w:r>
+      </w:pPr>
       <w:r>
         <w:rPr>
           <w:rFonts w:ascii="Courier" w:hAnsi="Courier"/>
           <w:sz w:val="20"/>
           <w:szCs w:val="20"/>
         </w:rPr>
-        <w:tab/>
-      </w:r>
-    </w:p>
-    <w:p>
-      <w:pPr>
-        <w:pStyle w:val="textbody"/>
-        <w:spacing w:after="0"/>
+        <w:t xml:space="preserve">0 eco1  fraxamer       0.18 </w:t>
+      </w:r>
+      <w:r>
         <w:rPr>
           <w:rFonts w:ascii="Courier" w:hAnsi="Courier"/>
           <w:sz w:val="20"/>
           <w:szCs w:val="20"/>
         </w:rPr>
-      </w:pPr>
+        <w:tab/>
+        <w:t>1202</w:t>
+      </w:r>
       <w:r>
         <w:rPr>
           <w:rFonts w:ascii="Courier" w:hAnsi="Courier"/>
           <w:sz w:val="20"/>
           <w:szCs w:val="20"/>
         </w:rPr>
-        <w:t xml:space="preserve">0 eco1  </w:t>
-      </w:r>
-      <w:proofErr w:type="spellStart"/>
+        <w:tab/>
+        <w:t>26000</w:t>
+      </w:r>
       <w:r>
         <w:rPr>
           <w:rFonts w:ascii="Courier" w:hAnsi="Courier"/>
           <w:sz w:val="20"/>
           <w:szCs w:val="20"/>
         </w:rPr>
-        <w:t>betualle</w:t>
-      </w:r>
-      <w:proofErr w:type="spellEnd"/>
-      <w:r>
+        <w:tab/>
+      </w:r>
+    </w:p>
+    <w:p>
+      <w:pPr>
+        <w:pStyle w:val="textbody"/>
+        <w:spacing w:after="0"/>
         <w:rPr>
           <w:rFonts w:ascii="Courier" w:hAnsi="Courier"/>
           <w:sz w:val="20"/>
           <w:szCs w:val="20"/>
         </w:rPr>
-        <w:t xml:space="preserve">       0.64 </w:t>
-      </w:r>
+      </w:pPr>
       <w:r>
         <w:rPr>
           <w:rFonts w:ascii="Courier" w:hAnsi="Courier"/>
           <w:sz w:val="20"/>
           <w:szCs w:val="20"/>
         </w:rPr>
-        <w:tab/>
-        <w:t>1202</w:t>
+        <w:t xml:space="preserve">0 eco1  piceglau       0.58 </w:t>
       </w:r>
       <w:r>
         <w:rPr>
@@ -17083,7 +15632,7 @@
           <w:szCs w:val="20"/>
         </w:rPr>
         <w:tab/>
-        <w:t>26000</w:t>
+        <w:t>969</w:t>
       </w:r>
       <w:r>
         <w:rPr>
@@ -17092,43 +15641,43 @@
           <w:szCs w:val="20"/>
         </w:rPr>
         <w:tab/>
-      </w:r>
-    </w:p>
-    <w:p>
-      <w:pPr>
-        <w:pStyle w:val="textbody"/>
-        <w:spacing w:after="0"/>
+        <w:t>26000</w:t>
+      </w:r>
+      <w:r>
         <w:rPr>
           <w:rFonts w:ascii="Courier" w:hAnsi="Courier"/>
           <w:sz w:val="20"/>
           <w:szCs w:val="20"/>
         </w:rPr>
-      </w:pPr>
-      <w:r>
+        <w:tab/>
+      </w:r>
+    </w:p>
+    <w:p>
+      <w:pPr>
+        <w:pStyle w:val="textbody"/>
+        <w:spacing w:after="0"/>
         <w:rPr>
           <w:rFonts w:ascii="Courier" w:hAnsi="Courier"/>
           <w:sz w:val="20"/>
           <w:szCs w:val="20"/>
         </w:rPr>
-        <w:t xml:space="preserve">0 eco1  </w:t>
-      </w:r>
-      <w:proofErr w:type="spellStart"/>
+      </w:pPr>
       <w:r>
         <w:rPr>
           <w:rFonts w:ascii="Courier" w:hAnsi="Courier"/>
           <w:sz w:val="20"/>
           <w:szCs w:val="20"/>
         </w:rPr>
-        <w:t>betupapy</w:t>
-      </w:r>
-      <w:proofErr w:type="spellEnd"/>
+        <w:t xml:space="preserve">0 eco1  pinubank       1.0  </w:t>
+      </w:r>
       <w:r>
         <w:rPr>
           <w:rFonts w:ascii="Courier" w:hAnsi="Courier"/>
           <w:sz w:val="20"/>
           <w:szCs w:val="20"/>
         </w:rPr>
-        <w:t xml:space="preserve">       1.0  </w:t>
+        <w:tab/>
+        <w:t>1130</w:t>
       </w:r>
       <w:r>
         <w:rPr>
@@ -17137,7 +15686,7 @@
           <w:szCs w:val="20"/>
         </w:rPr>
         <w:tab/>
-        <w:t>1202</w:t>
+        <w:t>26000</w:t>
       </w:r>
       <w:r>
         <w:rPr>
@@ -17146,70 +15695,70 @@
           <w:szCs w:val="20"/>
         </w:rPr>
         <w:tab/>
-        <w:t>26000</w:t>
-      </w:r>
-      <w:r>
+      </w:r>
+    </w:p>
+    <w:p>
+      <w:pPr>
+        <w:pStyle w:val="textbody"/>
+        <w:spacing w:after="0"/>
         <w:rPr>
           <w:rFonts w:ascii="Courier" w:hAnsi="Courier"/>
           <w:sz w:val="20"/>
           <w:szCs w:val="20"/>
         </w:rPr>
-        <w:tab/>
-      </w:r>
-    </w:p>
-    <w:p>
-      <w:pPr>
-        <w:pStyle w:val="textbody"/>
-        <w:spacing w:after="0"/>
+      </w:pPr>
+      <w:r>
         <w:rPr>
           <w:rFonts w:ascii="Courier" w:hAnsi="Courier"/>
           <w:sz w:val="20"/>
           <w:szCs w:val="20"/>
         </w:rPr>
-      </w:pPr>
+        <w:t xml:space="preserve">0 eco1  pinuresi       0.56 </w:t>
+      </w:r>
       <w:r>
         <w:rPr>
           <w:rFonts w:ascii="Courier" w:hAnsi="Courier"/>
           <w:sz w:val="20"/>
           <w:szCs w:val="20"/>
         </w:rPr>
-        <w:t xml:space="preserve">0 eco1  </w:t>
-      </w:r>
-      <w:proofErr w:type="spellStart"/>
+        <w:tab/>
+        <w:t>1017</w:t>
+      </w:r>
       <w:r>
         <w:rPr>
           <w:rFonts w:ascii="Courier" w:hAnsi="Courier"/>
           <w:sz w:val="20"/>
           <w:szCs w:val="20"/>
         </w:rPr>
-        <w:t>fraxamer</w:t>
-      </w:r>
-      <w:proofErr w:type="spellEnd"/>
+        <w:tab/>
+        <w:t>26000</w:t>
+      </w:r>
       <w:r>
         <w:rPr>
           <w:rFonts w:ascii="Courier" w:hAnsi="Courier"/>
           <w:sz w:val="20"/>
           <w:szCs w:val="20"/>
         </w:rPr>
-        <w:t xml:space="preserve">       0.18 </w:t>
-      </w:r>
-      <w:r>
+        <w:tab/>
+      </w:r>
+    </w:p>
+    <w:p>
+      <w:pPr>
+        <w:pStyle w:val="textbody"/>
+        <w:spacing w:after="0"/>
         <w:rPr>
           <w:rFonts w:ascii="Courier" w:hAnsi="Courier"/>
           <w:sz w:val="20"/>
           <w:szCs w:val="20"/>
         </w:rPr>
-        <w:tab/>
-        <w:t>1202</w:t>
-      </w:r>
+      </w:pPr>
       <w:r>
         <w:rPr>
           <w:rFonts w:ascii="Courier" w:hAnsi="Courier"/>
           <w:sz w:val="20"/>
           <w:szCs w:val="20"/>
         </w:rPr>
-        <w:tab/>
-        <w:t>26000</w:t>
+        <w:t xml:space="preserve">0 eco1  pinustro       0.72 </w:t>
       </w:r>
       <w:r>
         <w:rPr>
@@ -17218,44 +15767,43 @@
           <w:szCs w:val="20"/>
         </w:rPr>
         <w:tab/>
-      </w:r>
-    </w:p>
-    <w:p>
-      <w:pPr>
-        <w:pStyle w:val="textbody"/>
-        <w:spacing w:after="0"/>
+        <w:t>1090</w:t>
+      </w:r>
+      <w:r>
         <w:rPr>
           <w:rFonts w:ascii="Courier" w:hAnsi="Courier"/>
           <w:sz w:val="20"/>
           <w:szCs w:val="20"/>
         </w:rPr>
-      </w:pPr>
+        <w:tab/>
+        <w:t>26000</w:t>
+      </w:r>
       <w:r>
         <w:rPr>
           <w:rFonts w:ascii="Courier" w:hAnsi="Courier"/>
           <w:sz w:val="20"/>
           <w:szCs w:val="20"/>
         </w:rPr>
-        <w:lastRenderedPageBreak/>
-        <w:t xml:space="preserve">0 eco1  </w:t>
-      </w:r>
-      <w:proofErr w:type="spellStart"/>
-      <w:r>
+        <w:tab/>
+      </w:r>
+    </w:p>
+    <w:p>
+      <w:pPr>
+        <w:pStyle w:val="textbody"/>
+        <w:spacing w:after="0"/>
         <w:rPr>
           <w:rFonts w:ascii="Courier" w:hAnsi="Courier"/>
           <w:sz w:val="20"/>
           <w:szCs w:val="20"/>
         </w:rPr>
-        <w:t>piceglau</w:t>
-      </w:r>
-      <w:proofErr w:type="spellEnd"/>
+      </w:pPr>
       <w:r>
         <w:rPr>
           <w:rFonts w:ascii="Courier" w:hAnsi="Courier"/>
           <w:sz w:val="20"/>
           <w:szCs w:val="20"/>
         </w:rPr>
-        <w:t xml:space="preserve">       0.58 </w:t>
+        <w:t xml:space="preserve">0 eco1  poputrem       1.0  </w:t>
       </w:r>
       <w:r>
         <w:rPr>
@@ -17264,7 +15812,7 @@
           <w:szCs w:val="20"/>
         </w:rPr>
         <w:tab/>
-        <w:t>969</w:t>
+        <w:t>1078</w:t>
       </w:r>
       <w:r>
         <w:rPr>
@@ -17300,25 +15848,25 @@
           <w:sz w:val="20"/>
           <w:szCs w:val="20"/>
         </w:rPr>
-        <w:t xml:space="preserve">0 eco1  </w:t>
-      </w:r>
-      <w:proofErr w:type="spellStart"/>
+        <w:t xml:space="preserve">0 eco1  querelli       0.96 </w:t>
+      </w:r>
       <w:r>
         <w:rPr>
           <w:rFonts w:ascii="Courier" w:hAnsi="Courier"/>
           <w:sz w:val="20"/>
           <w:szCs w:val="20"/>
         </w:rPr>
-        <w:t>pinubank</w:t>
-      </w:r>
-      <w:proofErr w:type="spellEnd"/>
+        <w:tab/>
+        <w:t>1096</w:t>
+      </w:r>
       <w:r>
         <w:rPr>
           <w:rFonts w:ascii="Courier" w:hAnsi="Courier"/>
           <w:sz w:val="20"/>
           <w:szCs w:val="20"/>
         </w:rPr>
-        <w:t xml:space="preserve">       1.0  </w:t>
+        <w:tab/>
+        <w:t>26000</w:t>
       </w:r>
       <w:r>
         <w:rPr>
@@ -17327,70 +15875,71 @@
           <w:szCs w:val="20"/>
         </w:rPr>
         <w:tab/>
-        <w:t>1130</w:t>
-      </w:r>
-      <w:r>
+      </w:r>
+    </w:p>
+    <w:p>
+      <w:pPr>
+        <w:pStyle w:val="textbody"/>
+        <w:spacing w:after="0"/>
         <w:rPr>
           <w:rFonts w:ascii="Courier" w:hAnsi="Courier"/>
           <w:sz w:val="20"/>
           <w:szCs w:val="20"/>
         </w:rPr>
-        <w:tab/>
-        <w:t>26000</w:t>
-      </w:r>
+      </w:pPr>
       <w:r>
         <w:rPr>
           <w:rFonts w:ascii="Courier" w:hAnsi="Courier"/>
           <w:sz w:val="20"/>
           <w:szCs w:val="20"/>
         </w:rPr>
-        <w:tab/>
-      </w:r>
-    </w:p>
-    <w:p>
-      <w:pPr>
-        <w:pStyle w:val="textbody"/>
-        <w:spacing w:after="0"/>
+        <w:t xml:space="preserve">0 eco1  querrubr       0.66 </w:t>
+      </w:r>
+      <w:r>
         <w:rPr>
           <w:rFonts w:ascii="Courier" w:hAnsi="Courier"/>
           <w:sz w:val="20"/>
           <w:szCs w:val="20"/>
         </w:rPr>
-      </w:pPr>
+        <w:tab/>
+        <w:t>1017</w:t>
+      </w:r>
       <w:r>
         <w:rPr>
           <w:rFonts w:ascii="Courier" w:hAnsi="Courier"/>
           <w:sz w:val="20"/>
           <w:szCs w:val="20"/>
         </w:rPr>
-        <w:t xml:space="preserve">0 eco1  </w:t>
-      </w:r>
-      <w:proofErr w:type="spellStart"/>
+        <w:tab/>
+        <w:t>26000</w:t>
+      </w:r>
       <w:r>
         <w:rPr>
           <w:rFonts w:ascii="Courier" w:hAnsi="Courier"/>
           <w:sz w:val="20"/>
           <w:szCs w:val="20"/>
         </w:rPr>
-        <w:t>pinuresi</w:t>
-      </w:r>
-      <w:proofErr w:type="spellEnd"/>
-      <w:r>
+        <w:tab/>
+      </w:r>
+    </w:p>
+    <w:p>
+      <w:pPr>
+        <w:pStyle w:val="textbody"/>
+        <w:spacing w:after="0"/>
         <w:rPr>
           <w:rFonts w:ascii="Courier" w:hAnsi="Courier"/>
           <w:sz w:val="20"/>
           <w:szCs w:val="20"/>
         </w:rPr>
-        <w:t xml:space="preserve">       0.56 </w:t>
-      </w:r>
+      </w:pPr>
       <w:r>
         <w:rPr>
           <w:rFonts w:ascii="Courier" w:hAnsi="Courier"/>
           <w:sz w:val="20"/>
           <w:szCs w:val="20"/>
         </w:rPr>
-        <w:tab/>
-        <w:t>1017</w:t>
+        <w:lastRenderedPageBreak/>
+        <w:t xml:space="preserve">0 eco1  thujocci       0.76 </w:t>
       </w:r>
       <w:r>
         <w:rPr>
@@ -17399,7 +15948,7 @@
           <w:szCs w:val="20"/>
         </w:rPr>
         <w:tab/>
-        <w:t>26000</w:t>
+        <w:t>1090</w:t>
       </w:r>
       <w:r>
         <w:rPr>
@@ -17408,43 +15957,43 @@
           <w:szCs w:val="20"/>
         </w:rPr>
         <w:tab/>
-      </w:r>
-    </w:p>
-    <w:p>
-      <w:pPr>
-        <w:pStyle w:val="textbody"/>
-        <w:spacing w:after="0"/>
+        <w:t>26000</w:t>
+      </w:r>
+      <w:r>
         <w:rPr>
           <w:rFonts w:ascii="Courier" w:hAnsi="Courier"/>
           <w:sz w:val="20"/>
           <w:szCs w:val="20"/>
         </w:rPr>
-      </w:pPr>
-      <w:r>
+        <w:tab/>
+      </w:r>
+    </w:p>
+    <w:p>
+      <w:pPr>
+        <w:pStyle w:val="textbody"/>
+        <w:spacing w:after="0"/>
         <w:rPr>
           <w:rFonts w:ascii="Courier" w:hAnsi="Courier"/>
           <w:sz w:val="20"/>
           <w:szCs w:val="20"/>
         </w:rPr>
-        <w:t xml:space="preserve">0 eco1  </w:t>
-      </w:r>
-      <w:proofErr w:type="spellStart"/>
+      </w:pPr>
       <w:r>
         <w:rPr>
           <w:rFonts w:ascii="Courier" w:hAnsi="Courier"/>
           <w:sz w:val="20"/>
           <w:szCs w:val="20"/>
         </w:rPr>
-        <w:t>pinustro</w:t>
-      </w:r>
-      <w:proofErr w:type="spellEnd"/>
+        <w:t xml:space="preserve">0 eco1  tiliamer       0.54 </w:t>
+      </w:r>
       <w:r>
         <w:rPr>
           <w:rFonts w:ascii="Courier" w:hAnsi="Courier"/>
           <w:sz w:val="20"/>
           <w:szCs w:val="20"/>
         </w:rPr>
-        <w:t xml:space="preserve">       0.72 </w:t>
+        <w:tab/>
+        <w:t>1078</w:t>
       </w:r>
       <w:r>
         <w:rPr>
@@ -17453,7 +16002,7 @@
           <w:szCs w:val="20"/>
         </w:rPr>
         <w:tab/>
-        <w:t>1090</w:t>
+        <w:t>26000</w:t>
       </w:r>
       <w:r>
         <w:rPr>
@@ -17462,70 +16011,70 @@
           <w:szCs w:val="20"/>
         </w:rPr>
         <w:tab/>
-        <w:t>26000</w:t>
-      </w:r>
-      <w:r>
+      </w:r>
+    </w:p>
+    <w:p>
+      <w:pPr>
+        <w:pStyle w:val="textbody"/>
+        <w:spacing w:after="0"/>
         <w:rPr>
           <w:rFonts w:ascii="Courier" w:hAnsi="Courier"/>
           <w:sz w:val="20"/>
           <w:szCs w:val="20"/>
         </w:rPr>
-        <w:tab/>
-      </w:r>
-    </w:p>
-    <w:p>
-      <w:pPr>
-        <w:pStyle w:val="textbody"/>
-        <w:spacing w:after="0"/>
+      </w:pPr>
+      <w:r>
         <w:rPr>
           <w:rFonts w:ascii="Courier" w:hAnsi="Courier"/>
           <w:sz w:val="20"/>
           <w:szCs w:val="20"/>
         </w:rPr>
-      </w:pPr>
+        <w:t xml:space="preserve">0 eco1  tsugcana       0.22 </w:t>
+      </w:r>
       <w:r>
         <w:rPr>
           <w:rFonts w:ascii="Courier" w:hAnsi="Courier"/>
           <w:sz w:val="20"/>
           <w:szCs w:val="20"/>
         </w:rPr>
-        <w:t xml:space="preserve">0 eco1  </w:t>
-      </w:r>
-      <w:proofErr w:type="spellStart"/>
+        <w:tab/>
+        <w:t>1096</w:t>
+      </w:r>
       <w:r>
         <w:rPr>
           <w:rFonts w:ascii="Courier" w:hAnsi="Courier"/>
           <w:sz w:val="20"/>
           <w:szCs w:val="20"/>
         </w:rPr>
-        <w:t>poputrem</w:t>
-      </w:r>
-      <w:proofErr w:type="spellEnd"/>
+        <w:tab/>
+        <w:t>26000</w:t>
+      </w:r>
       <w:r>
         <w:rPr>
           <w:rFonts w:ascii="Courier" w:hAnsi="Courier"/>
           <w:sz w:val="20"/>
           <w:szCs w:val="20"/>
         </w:rPr>
-        <w:t xml:space="preserve">       1.0  </w:t>
-      </w:r>
-      <w:r>
+        <w:tab/>
+      </w:r>
+    </w:p>
+    <w:p>
+      <w:pPr>
+        <w:pStyle w:val="textbody"/>
+        <w:spacing w:after="0"/>
         <w:rPr>
           <w:rFonts w:ascii="Courier" w:hAnsi="Courier"/>
           <w:sz w:val="20"/>
           <w:szCs w:val="20"/>
         </w:rPr>
-        <w:tab/>
-        <w:t>1078</w:t>
-      </w:r>
+      </w:pPr>
       <w:r>
         <w:rPr>
           <w:rFonts w:ascii="Courier" w:hAnsi="Courier"/>
           <w:sz w:val="20"/>
           <w:szCs w:val="20"/>
         </w:rPr>
-        <w:tab/>
-        <w:t>26000</w:t>
+        <w:t>0 eco2  abiebals       0.05</w:t>
       </w:r>
       <w:r>
         <w:rPr>
@@ -17534,43 +16083,44 @@
           <w:szCs w:val="20"/>
         </w:rPr>
         <w:tab/>
-      </w:r>
-    </w:p>
-    <w:p>
-      <w:pPr>
-        <w:pStyle w:val="textbody"/>
-        <w:spacing w:after="0"/>
+        <w:t>801</w:t>
+      </w:r>
+      <w:r>
         <w:rPr>
           <w:rFonts w:ascii="Courier" w:hAnsi="Courier"/>
           <w:sz w:val="20"/>
           <w:szCs w:val="20"/>
         </w:rPr>
-      </w:pPr>
-      <w:r>
+        <w:tab/>
+        <w:t xml:space="preserve">26000 </w:t>
+      </w:r>
+    </w:p>
+    <w:p>
+      <w:pPr>
+        <w:pStyle w:val="textbody"/>
+        <w:spacing w:after="0"/>
         <w:rPr>
           <w:rFonts w:ascii="Courier" w:hAnsi="Courier"/>
           <w:sz w:val="20"/>
           <w:szCs w:val="20"/>
         </w:rPr>
-        <w:t xml:space="preserve">0 eco1  </w:t>
-      </w:r>
-      <w:proofErr w:type="spellStart"/>
+      </w:pPr>
       <w:r>
         <w:rPr>
           <w:rFonts w:ascii="Courier" w:hAnsi="Courier"/>
           <w:sz w:val="20"/>
           <w:szCs w:val="20"/>
         </w:rPr>
-        <w:t>querelli</w:t>
-      </w:r>
-      <w:proofErr w:type="spellEnd"/>
+        <w:t xml:space="preserve">0 eco2  acerrubr       0.6 </w:t>
+      </w:r>
       <w:r>
         <w:rPr>
           <w:rFonts w:ascii="Courier" w:hAnsi="Courier"/>
           <w:sz w:val="20"/>
           <w:szCs w:val="20"/>
         </w:rPr>
-        <w:t xml:space="preserve">       0.96 </w:t>
+        <w:tab/>
+        <w:t>1058</w:t>
       </w:r>
       <w:r>
         <w:rPr>
@@ -17579,61 +16129,63 @@
           <w:szCs w:val="20"/>
         </w:rPr>
         <w:tab/>
-        <w:t>1096</w:t>
-      </w:r>
-      <w:r>
+        <w:t xml:space="preserve">26000 </w:t>
+      </w:r>
+    </w:p>
+    <w:p>
+      <w:pPr>
+        <w:pStyle w:val="textbody"/>
+        <w:spacing w:after="0"/>
         <w:rPr>
           <w:rFonts w:ascii="Courier" w:hAnsi="Courier"/>
           <w:sz w:val="20"/>
           <w:szCs w:val="20"/>
         </w:rPr>
-        <w:tab/>
-        <w:t>26000</w:t>
-      </w:r>
+      </w:pPr>
       <w:r>
         <w:rPr>
           <w:rFonts w:ascii="Courier" w:hAnsi="Courier"/>
           <w:sz w:val="20"/>
           <w:szCs w:val="20"/>
         </w:rPr>
-        <w:tab/>
-      </w:r>
-    </w:p>
-    <w:p>
-      <w:pPr>
-        <w:pStyle w:val="textbody"/>
-        <w:spacing w:after="0"/>
+        <w:t xml:space="preserve">0 eco2  acersacc       0.3 </w:t>
+      </w:r>
+      <w:r>
         <w:rPr>
           <w:rFonts w:ascii="Courier" w:hAnsi="Courier"/>
           <w:sz w:val="20"/>
           <w:szCs w:val="20"/>
         </w:rPr>
-      </w:pPr>
+        <w:tab/>
+        <w:t>1003</w:t>
+      </w:r>
       <w:r>
         <w:rPr>
           <w:rFonts w:ascii="Courier" w:hAnsi="Courier"/>
           <w:sz w:val="20"/>
           <w:szCs w:val="20"/>
         </w:rPr>
-        <w:t xml:space="preserve">0 eco1  </w:t>
-      </w:r>
-      <w:proofErr w:type="spellStart"/>
-      <w:r>
+        <w:tab/>
+        <w:t xml:space="preserve">26000 </w:t>
+      </w:r>
+    </w:p>
+    <w:p>
+      <w:pPr>
+        <w:pStyle w:val="textbody"/>
+        <w:spacing w:after="0"/>
         <w:rPr>
           <w:rFonts w:ascii="Courier" w:hAnsi="Courier"/>
           <w:sz w:val="20"/>
           <w:szCs w:val="20"/>
         </w:rPr>
-        <w:t>querrubr</w:t>
-      </w:r>
-      <w:proofErr w:type="spellEnd"/>
+      </w:pPr>
       <w:r>
         <w:rPr>
           <w:rFonts w:ascii="Courier" w:hAnsi="Courier"/>
           <w:sz w:val="20"/>
           <w:szCs w:val="20"/>
         </w:rPr>
-        <w:t xml:space="preserve">       0.66 </w:t>
+        <w:t xml:space="preserve">0 eco2  betualle       0.24 </w:t>
       </w:r>
       <w:r>
         <w:rPr>
@@ -17642,7 +16194,7 @@
           <w:szCs w:val="20"/>
         </w:rPr>
         <w:tab/>
-        <w:t>1017</w:t>
+        <w:t>1052</w:t>
       </w:r>
       <w:r>
         <w:rPr>
@@ -17651,61 +16203,63 @@
           <w:szCs w:val="20"/>
         </w:rPr>
         <w:tab/>
-        <w:t>26000</w:t>
-      </w:r>
-      <w:r>
+        <w:t xml:space="preserve">26000 </w:t>
+      </w:r>
+    </w:p>
+    <w:p>
+      <w:pPr>
+        <w:pStyle w:val="textbody"/>
+        <w:spacing w:after="0"/>
         <w:rPr>
           <w:rFonts w:ascii="Courier" w:hAnsi="Courier"/>
           <w:sz w:val="20"/>
           <w:szCs w:val="20"/>
         </w:rPr>
-        <w:tab/>
-      </w:r>
-    </w:p>
-    <w:p>
-      <w:pPr>
-        <w:pStyle w:val="textbody"/>
-        <w:spacing w:after="0"/>
+      </w:pPr>
+      <w:r>
         <w:rPr>
           <w:rFonts w:ascii="Courier" w:hAnsi="Courier"/>
           <w:sz w:val="20"/>
           <w:szCs w:val="20"/>
         </w:rPr>
-      </w:pPr>
+        <w:t xml:space="preserve">0 eco2  betupapy       0.75 </w:t>
+      </w:r>
       <w:r>
         <w:rPr>
           <w:rFonts w:ascii="Courier" w:hAnsi="Courier"/>
           <w:sz w:val="20"/>
           <w:szCs w:val="20"/>
         </w:rPr>
-        <w:t xml:space="preserve">0 eco1  </w:t>
-      </w:r>
-      <w:proofErr w:type="spellStart"/>
+        <w:tab/>
+        <w:t>1052</w:t>
+      </w:r>
       <w:r>
         <w:rPr>
           <w:rFonts w:ascii="Courier" w:hAnsi="Courier"/>
           <w:sz w:val="20"/>
           <w:szCs w:val="20"/>
         </w:rPr>
-        <w:t>thujocci</w:t>
-      </w:r>
-      <w:proofErr w:type="spellEnd"/>
-      <w:r>
+        <w:tab/>
+        <w:t xml:space="preserve">26000 </w:t>
+      </w:r>
+    </w:p>
+    <w:p>
+      <w:pPr>
+        <w:pStyle w:val="textbody"/>
+        <w:spacing w:after="0"/>
         <w:rPr>
           <w:rFonts w:ascii="Courier" w:hAnsi="Courier"/>
           <w:sz w:val="20"/>
           <w:szCs w:val="20"/>
         </w:rPr>
-        <w:t xml:space="preserve">       0.76 </w:t>
-      </w:r>
+      </w:pPr>
       <w:r>
         <w:rPr>
           <w:rFonts w:ascii="Courier" w:hAnsi="Courier"/>
           <w:sz w:val="20"/>
           <w:szCs w:val="20"/>
         </w:rPr>
-        <w:tab/>
-        <w:t>1090</w:t>
+        <w:t xml:space="preserve">0 eco2  fraxamer       0.1 </w:t>
       </w:r>
       <w:r>
         <w:rPr>
@@ -17714,7 +16268,7 @@
           <w:szCs w:val="20"/>
         </w:rPr>
         <w:tab/>
-        <w:t>26000</w:t>
+        <w:t>1052</w:t>
       </w:r>
       <w:r>
         <w:rPr>
@@ -17723,6 +16277,7 @@
           <w:szCs w:val="20"/>
         </w:rPr>
         <w:tab/>
+        <w:t xml:space="preserve">26000 </w:t>
       </w:r>
     </w:p>
     <w:p>
@@ -17741,43 +16296,44 @@
           <w:sz w:val="20"/>
           <w:szCs w:val="20"/>
         </w:rPr>
-        <w:t xml:space="preserve">0 eco1  </w:t>
-      </w:r>
-      <w:proofErr w:type="spellStart"/>
+        <w:t xml:space="preserve">0 eco2  piceglau       0.5 </w:t>
+      </w:r>
       <w:r>
         <w:rPr>
           <w:rFonts w:ascii="Courier" w:hAnsi="Courier"/>
           <w:sz w:val="20"/>
           <w:szCs w:val="20"/>
         </w:rPr>
-        <w:t>tiliamer</w:t>
-      </w:r>
-      <w:proofErr w:type="spellEnd"/>
+        <w:tab/>
+        <w:t>875</w:t>
+      </w:r>
       <w:r>
         <w:rPr>
           <w:rFonts w:ascii="Courier" w:hAnsi="Courier"/>
           <w:sz w:val="20"/>
           <w:szCs w:val="20"/>
         </w:rPr>
-        <w:t xml:space="preserve">       0.54 </w:t>
-      </w:r>
-      <w:r>
+        <w:tab/>
+        <w:t>26000</w:t>
+      </w:r>
+    </w:p>
+    <w:p>
+      <w:pPr>
+        <w:pStyle w:val="textbody"/>
+        <w:spacing w:after="0"/>
         <w:rPr>
           <w:rFonts w:ascii="Courier" w:hAnsi="Courier"/>
           <w:sz w:val="20"/>
           <w:szCs w:val="20"/>
         </w:rPr>
-        <w:tab/>
-        <w:t>1078</w:t>
-      </w:r>
+      </w:pPr>
       <w:r>
         <w:rPr>
           <w:rFonts w:ascii="Courier" w:hAnsi="Courier"/>
           <w:sz w:val="20"/>
           <w:szCs w:val="20"/>
         </w:rPr>
-        <w:tab/>
-        <w:t>26000</w:t>
+        <w:t xml:space="preserve">0 eco2  pinubank       0.8 </w:t>
       </w:r>
       <w:r>
         <w:rPr>
@@ -17786,43 +16342,44 @@
           <w:szCs w:val="20"/>
         </w:rPr>
         <w:tab/>
-      </w:r>
-    </w:p>
-    <w:p>
-      <w:pPr>
-        <w:pStyle w:val="textbody"/>
-        <w:spacing w:after="0"/>
+        <w:t>1015</w:t>
+      </w:r>
+      <w:r>
         <w:rPr>
           <w:rFonts w:ascii="Courier" w:hAnsi="Courier"/>
           <w:sz w:val="20"/>
           <w:szCs w:val="20"/>
         </w:rPr>
-      </w:pPr>
-      <w:r>
+        <w:tab/>
+        <w:t>26000</w:t>
+      </w:r>
+    </w:p>
+    <w:p>
+      <w:pPr>
+        <w:pStyle w:val="textbody"/>
+        <w:spacing w:after="0"/>
         <w:rPr>
           <w:rFonts w:ascii="Courier" w:hAnsi="Courier"/>
           <w:sz w:val="20"/>
           <w:szCs w:val="20"/>
         </w:rPr>
-        <w:t xml:space="preserve">0 eco1  </w:t>
-      </w:r>
-      <w:proofErr w:type="spellStart"/>
+      </w:pPr>
       <w:r>
         <w:rPr>
           <w:rFonts w:ascii="Courier" w:hAnsi="Courier"/>
           <w:sz w:val="20"/>
           <w:szCs w:val="20"/>
         </w:rPr>
-        <w:t>tsugcana</w:t>
-      </w:r>
-      <w:proofErr w:type="spellEnd"/>
+        <w:t xml:space="preserve">0 eco2  pinuresi       0.78 </w:t>
+      </w:r>
       <w:r>
         <w:rPr>
           <w:rFonts w:ascii="Courier" w:hAnsi="Courier"/>
           <w:sz w:val="20"/>
           <w:szCs w:val="20"/>
         </w:rPr>
-        <w:t xml:space="preserve">       0.22 </w:t>
+        <w:tab/>
+        <w:t>916</w:t>
       </w:r>
       <w:r>
         <w:rPr>
@@ -17831,61 +16388,63 @@
           <w:szCs w:val="20"/>
         </w:rPr>
         <w:tab/>
-        <w:t>1096</w:t>
-      </w:r>
-      <w:r>
+        <w:t>26000</w:t>
+      </w:r>
+    </w:p>
+    <w:p>
+      <w:pPr>
+        <w:pStyle w:val="textbody"/>
+        <w:spacing w:after="0"/>
         <w:rPr>
           <w:rFonts w:ascii="Courier" w:hAnsi="Courier"/>
           <w:sz w:val="20"/>
           <w:szCs w:val="20"/>
         </w:rPr>
-        <w:tab/>
-        <w:t>26000</w:t>
-      </w:r>
+      </w:pPr>
       <w:r>
         <w:rPr>
           <w:rFonts w:ascii="Courier" w:hAnsi="Courier"/>
           <w:sz w:val="20"/>
           <w:szCs w:val="20"/>
         </w:rPr>
-        <w:tab/>
-      </w:r>
-    </w:p>
-    <w:p>
-      <w:pPr>
-        <w:pStyle w:val="textbody"/>
-        <w:spacing w:after="0"/>
+        <w:t xml:space="preserve">0 eco2  pinustro       0.70 </w:t>
+      </w:r>
+      <w:r>
         <w:rPr>
           <w:rFonts w:ascii="Courier" w:hAnsi="Courier"/>
           <w:sz w:val="20"/>
           <w:szCs w:val="20"/>
         </w:rPr>
-      </w:pPr>
+        <w:tab/>
+        <w:t>980</w:t>
+      </w:r>
       <w:r>
         <w:rPr>
           <w:rFonts w:ascii="Courier" w:hAnsi="Courier"/>
           <w:sz w:val="20"/>
           <w:szCs w:val="20"/>
         </w:rPr>
-        <w:t xml:space="preserve">0 eco2  </w:t>
-      </w:r>
-      <w:proofErr w:type="spellStart"/>
-      <w:r>
+        <w:tab/>
+        <w:t>26000</w:t>
+      </w:r>
+    </w:p>
+    <w:p>
+      <w:pPr>
+        <w:pStyle w:val="textbody"/>
+        <w:spacing w:after="0"/>
         <w:rPr>
           <w:rFonts w:ascii="Courier" w:hAnsi="Courier"/>
           <w:sz w:val="20"/>
           <w:szCs w:val="20"/>
         </w:rPr>
-        <w:t>abiebals</w:t>
-      </w:r>
-      <w:proofErr w:type="spellEnd"/>
+      </w:pPr>
       <w:r>
         <w:rPr>
           <w:rFonts w:ascii="Courier" w:hAnsi="Courier"/>
           <w:sz w:val="20"/>
           <w:szCs w:val="20"/>
         </w:rPr>
-        <w:t xml:space="preserve">       0.05</w:t>
+        <w:t xml:space="preserve">0 eco2  poputrem       0.8 </w:t>
       </w:r>
       <w:r>
         <w:rPr>
@@ -17894,7 +16453,7 @@
           <w:szCs w:val="20"/>
         </w:rPr>
         <w:tab/>
-        <w:t>801</w:t>
+        <w:t>968</w:t>
       </w:r>
       <w:r>
         <w:rPr>
@@ -17903,7 +16462,7 @@
           <w:szCs w:val="20"/>
         </w:rPr>
         <w:tab/>
-        <w:t xml:space="preserve">26000 </w:t>
+        <w:t>26000</w:t>
       </w:r>
     </w:p>
     <w:p>
@@ -17922,80 +16481,81 @@
           <w:sz w:val="20"/>
           <w:szCs w:val="20"/>
         </w:rPr>
-        <w:t xml:space="preserve">0 eco2  </w:t>
-      </w:r>
-      <w:proofErr w:type="spellStart"/>
+        <w:t xml:space="preserve">0 eco2  querelli       0.71 </w:t>
+      </w:r>
       <w:r>
         <w:rPr>
           <w:rFonts w:ascii="Courier" w:hAnsi="Courier"/>
           <w:sz w:val="20"/>
           <w:szCs w:val="20"/>
         </w:rPr>
-        <w:t>acerrubr</w:t>
-      </w:r>
-      <w:proofErr w:type="spellEnd"/>
+        <w:tab/>
+        <w:t>984</w:t>
+      </w:r>
       <w:r>
         <w:rPr>
           <w:rFonts w:ascii="Courier" w:hAnsi="Courier"/>
           <w:sz w:val="20"/>
           <w:szCs w:val="20"/>
         </w:rPr>
-        <w:t xml:space="preserve">       0.6 </w:t>
-      </w:r>
-      <w:r>
+        <w:tab/>
+        <w:t>26000</w:t>
+      </w:r>
+    </w:p>
+    <w:p>
+      <w:pPr>
+        <w:pStyle w:val="textbody"/>
+        <w:spacing w:after="0"/>
         <w:rPr>
           <w:rFonts w:ascii="Courier" w:hAnsi="Courier"/>
           <w:sz w:val="20"/>
           <w:szCs w:val="20"/>
         </w:rPr>
-        <w:tab/>
-        <w:t>1058</w:t>
-      </w:r>
+      </w:pPr>
       <w:r>
         <w:rPr>
           <w:rFonts w:ascii="Courier" w:hAnsi="Courier"/>
           <w:sz w:val="20"/>
           <w:szCs w:val="20"/>
         </w:rPr>
-        <w:tab/>
-        <w:t xml:space="preserve">26000 </w:t>
-      </w:r>
-    </w:p>
-    <w:p>
-      <w:pPr>
-        <w:pStyle w:val="textbody"/>
-        <w:spacing w:after="0"/>
+        <w:t xml:space="preserve">0 eco2  querrubr       0.43 </w:t>
+      </w:r>
+      <w:r>
         <w:rPr>
           <w:rFonts w:ascii="Courier" w:hAnsi="Courier"/>
           <w:sz w:val="20"/>
           <w:szCs w:val="20"/>
         </w:rPr>
-      </w:pPr>
+        <w:tab/>
+        <w:t>916</w:t>
+      </w:r>
       <w:r>
         <w:rPr>
           <w:rFonts w:ascii="Courier" w:hAnsi="Courier"/>
           <w:sz w:val="20"/>
           <w:szCs w:val="20"/>
         </w:rPr>
-        <w:t xml:space="preserve">0 eco2  </w:t>
-      </w:r>
-      <w:proofErr w:type="spellStart"/>
-      <w:r>
+        <w:tab/>
+        <w:t>26000</w:t>
+      </w:r>
+    </w:p>
+    <w:p>
+      <w:pPr>
+        <w:pStyle w:val="textbody"/>
+        <w:spacing w:after="0"/>
         <w:rPr>
           <w:rFonts w:ascii="Courier" w:hAnsi="Courier"/>
           <w:sz w:val="20"/>
           <w:szCs w:val="20"/>
         </w:rPr>
-        <w:t>acersacc</w:t>
-      </w:r>
-      <w:proofErr w:type="spellEnd"/>
+      </w:pPr>
       <w:r>
         <w:rPr>
           <w:rFonts w:ascii="Courier" w:hAnsi="Courier"/>
           <w:sz w:val="20"/>
           <w:szCs w:val="20"/>
         </w:rPr>
-        <w:t xml:space="preserve">       0.3 </w:t>
+        <w:t xml:space="preserve">0 eco2  thujocci       0.002 </w:t>
       </w:r>
       <w:r>
         <w:rPr>
@@ -18004,7 +16564,7 @@
           <w:szCs w:val="20"/>
         </w:rPr>
         <w:tab/>
-        <w:t>1003</w:t>
+        <w:t>980</w:t>
       </w:r>
       <w:r>
         <w:rPr>
@@ -18013,7 +16573,7 @@
           <w:szCs w:val="20"/>
         </w:rPr>
         <w:tab/>
-        <w:t xml:space="preserve">26000 </w:t>
+        <w:t>26000</w:t>
       </w:r>
     </w:p>
     <w:p>
@@ -18032,680 +16592,39 @@
           <w:sz w:val="20"/>
           <w:szCs w:val="20"/>
         </w:rPr>
-        <w:t xml:space="preserve">0 eco2  </w:t>
-      </w:r>
-      <w:proofErr w:type="spellStart"/>
+        <w:t xml:space="preserve">0 eco2  tiliamer       0.06 </w:t>
+      </w:r>
       <w:r>
         <w:rPr>
           <w:rFonts w:ascii="Courier" w:hAnsi="Courier"/>
           <w:sz w:val="20"/>
           <w:szCs w:val="20"/>
         </w:rPr>
-        <w:t>betualle</w:t>
-      </w:r>
-      <w:proofErr w:type="spellEnd"/>
+        <w:tab/>
+        <w:t>968</w:t>
+      </w:r>
       <w:r>
         <w:rPr>
           <w:rFonts w:ascii="Courier" w:hAnsi="Courier"/>
           <w:sz w:val="20"/>
           <w:szCs w:val="20"/>
         </w:rPr>
-        <w:t xml:space="preserve">       0.24 </w:t>
-      </w:r>
+        <w:tab/>
+        <w:t>26000</w:t>
+      </w:r>
+    </w:p>
+    <w:p>
+      <w:pPr>
+        <w:pStyle w:val="textbody"/>
+        <w:spacing w:after="0"/>
+      </w:pPr>
       <w:r>
         <w:rPr>
           <w:rFonts w:ascii="Courier" w:hAnsi="Courier"/>
           <w:sz w:val="20"/>
           <w:szCs w:val="20"/>
         </w:rPr>
-        <w:tab/>
-        <w:t>1052</w:t>
-      </w:r>
-      <w:r>
-        <w:rPr>
-          <w:rFonts w:ascii="Courier" w:hAnsi="Courier"/>
-          <w:sz w:val="20"/>
-          <w:szCs w:val="20"/>
-        </w:rPr>
-        <w:tab/>
-        <w:t xml:space="preserve">26000 </w:t>
-      </w:r>
-    </w:p>
-    <w:p>
-      <w:pPr>
-        <w:pStyle w:val="textbody"/>
-        <w:spacing w:after="0"/>
-        <w:rPr>
-          <w:rFonts w:ascii="Courier" w:hAnsi="Courier"/>
-          <w:sz w:val="20"/>
-          <w:szCs w:val="20"/>
-        </w:rPr>
-      </w:pPr>
-      <w:r>
-        <w:rPr>
-          <w:rFonts w:ascii="Courier" w:hAnsi="Courier"/>
-          <w:sz w:val="20"/>
-          <w:szCs w:val="20"/>
-        </w:rPr>
-        <w:t xml:space="preserve">0 eco2  </w:t>
-      </w:r>
-      <w:proofErr w:type="spellStart"/>
-      <w:r>
-        <w:rPr>
-          <w:rFonts w:ascii="Courier" w:hAnsi="Courier"/>
-          <w:sz w:val="20"/>
-          <w:szCs w:val="20"/>
-        </w:rPr>
-        <w:t>betupapy</w:t>
-      </w:r>
-      <w:proofErr w:type="spellEnd"/>
-      <w:r>
-        <w:rPr>
-          <w:rFonts w:ascii="Courier" w:hAnsi="Courier"/>
-          <w:sz w:val="20"/>
-          <w:szCs w:val="20"/>
-        </w:rPr>
-        <w:t xml:space="preserve">       0.75 </w:t>
-      </w:r>
-      <w:r>
-        <w:rPr>
-          <w:rFonts w:ascii="Courier" w:hAnsi="Courier"/>
-          <w:sz w:val="20"/>
-          <w:szCs w:val="20"/>
-        </w:rPr>
-        <w:tab/>
-        <w:t>1052</w:t>
-      </w:r>
-      <w:r>
-        <w:rPr>
-          <w:rFonts w:ascii="Courier" w:hAnsi="Courier"/>
-          <w:sz w:val="20"/>
-          <w:szCs w:val="20"/>
-        </w:rPr>
-        <w:tab/>
-        <w:t xml:space="preserve">26000 </w:t>
-      </w:r>
-    </w:p>
-    <w:p>
-      <w:pPr>
-        <w:pStyle w:val="textbody"/>
-        <w:spacing w:after="0"/>
-        <w:rPr>
-          <w:rFonts w:ascii="Courier" w:hAnsi="Courier"/>
-          <w:sz w:val="20"/>
-          <w:szCs w:val="20"/>
-        </w:rPr>
-      </w:pPr>
-      <w:r>
-        <w:rPr>
-          <w:rFonts w:ascii="Courier" w:hAnsi="Courier"/>
-          <w:sz w:val="20"/>
-          <w:szCs w:val="20"/>
-        </w:rPr>
-        <w:t xml:space="preserve">0 eco2  </w:t>
-      </w:r>
-      <w:proofErr w:type="spellStart"/>
-      <w:r>
-        <w:rPr>
-          <w:rFonts w:ascii="Courier" w:hAnsi="Courier"/>
-          <w:sz w:val="20"/>
-          <w:szCs w:val="20"/>
-        </w:rPr>
-        <w:t>fraxamer</w:t>
-      </w:r>
-      <w:proofErr w:type="spellEnd"/>
-      <w:r>
-        <w:rPr>
-          <w:rFonts w:ascii="Courier" w:hAnsi="Courier"/>
-          <w:sz w:val="20"/>
-          <w:szCs w:val="20"/>
-        </w:rPr>
-        <w:t xml:space="preserve">       0.1 </w:t>
-      </w:r>
-      <w:r>
-        <w:rPr>
-          <w:rFonts w:ascii="Courier" w:hAnsi="Courier"/>
-          <w:sz w:val="20"/>
-          <w:szCs w:val="20"/>
-        </w:rPr>
-        <w:tab/>
-        <w:t>1052</w:t>
-      </w:r>
-      <w:r>
-        <w:rPr>
-          <w:rFonts w:ascii="Courier" w:hAnsi="Courier"/>
-          <w:sz w:val="20"/>
-          <w:szCs w:val="20"/>
-        </w:rPr>
-        <w:tab/>
-        <w:t xml:space="preserve">26000 </w:t>
-      </w:r>
-    </w:p>
-    <w:p>
-      <w:pPr>
-        <w:pStyle w:val="textbody"/>
-        <w:spacing w:after="0"/>
-        <w:rPr>
-          <w:rFonts w:ascii="Courier" w:hAnsi="Courier"/>
-          <w:sz w:val="20"/>
-          <w:szCs w:val="20"/>
-        </w:rPr>
-      </w:pPr>
-      <w:r>
-        <w:rPr>
-          <w:rFonts w:ascii="Courier" w:hAnsi="Courier"/>
-          <w:sz w:val="20"/>
-          <w:szCs w:val="20"/>
-        </w:rPr>
-        <w:t xml:space="preserve">0 eco2  </w:t>
-      </w:r>
-      <w:proofErr w:type="spellStart"/>
-      <w:r>
-        <w:rPr>
-          <w:rFonts w:ascii="Courier" w:hAnsi="Courier"/>
-          <w:sz w:val="20"/>
-          <w:szCs w:val="20"/>
-        </w:rPr>
-        <w:t>piceglau</w:t>
-      </w:r>
-      <w:proofErr w:type="spellEnd"/>
-      <w:r>
-        <w:rPr>
-          <w:rFonts w:ascii="Courier" w:hAnsi="Courier"/>
-          <w:sz w:val="20"/>
-          <w:szCs w:val="20"/>
-        </w:rPr>
-        <w:t xml:space="preserve">       0.5 </w:t>
-      </w:r>
-      <w:r>
-        <w:rPr>
-          <w:rFonts w:ascii="Courier" w:hAnsi="Courier"/>
-          <w:sz w:val="20"/>
-          <w:szCs w:val="20"/>
-        </w:rPr>
-        <w:tab/>
-        <w:t>875</w:t>
-      </w:r>
-      <w:r>
-        <w:rPr>
-          <w:rFonts w:ascii="Courier" w:hAnsi="Courier"/>
-          <w:sz w:val="20"/>
-          <w:szCs w:val="20"/>
-        </w:rPr>
-        <w:tab/>
-        <w:t>26000</w:t>
-      </w:r>
-    </w:p>
-    <w:p>
-      <w:pPr>
-        <w:pStyle w:val="textbody"/>
-        <w:spacing w:after="0"/>
-        <w:rPr>
-          <w:rFonts w:ascii="Courier" w:hAnsi="Courier"/>
-          <w:sz w:val="20"/>
-          <w:szCs w:val="20"/>
-        </w:rPr>
-      </w:pPr>
-      <w:r>
-        <w:rPr>
-          <w:rFonts w:ascii="Courier" w:hAnsi="Courier"/>
-          <w:sz w:val="20"/>
-          <w:szCs w:val="20"/>
-        </w:rPr>
-        <w:t xml:space="preserve">0 eco2  </w:t>
-      </w:r>
-      <w:proofErr w:type="spellStart"/>
-      <w:r>
-        <w:rPr>
-          <w:rFonts w:ascii="Courier" w:hAnsi="Courier"/>
-          <w:sz w:val="20"/>
-          <w:szCs w:val="20"/>
-        </w:rPr>
-        <w:t>pinubank</w:t>
-      </w:r>
-      <w:proofErr w:type="spellEnd"/>
-      <w:r>
-        <w:rPr>
-          <w:rFonts w:ascii="Courier" w:hAnsi="Courier"/>
-          <w:sz w:val="20"/>
-          <w:szCs w:val="20"/>
-        </w:rPr>
-        <w:t xml:space="preserve">       0.8 </w:t>
-      </w:r>
-      <w:r>
-        <w:rPr>
-          <w:rFonts w:ascii="Courier" w:hAnsi="Courier"/>
-          <w:sz w:val="20"/>
-          <w:szCs w:val="20"/>
-        </w:rPr>
-        <w:tab/>
-        <w:t>1015</w:t>
-      </w:r>
-      <w:r>
-        <w:rPr>
-          <w:rFonts w:ascii="Courier" w:hAnsi="Courier"/>
-          <w:sz w:val="20"/>
-          <w:szCs w:val="20"/>
-        </w:rPr>
-        <w:tab/>
-        <w:t>26000</w:t>
-      </w:r>
-    </w:p>
-    <w:p>
-      <w:pPr>
-        <w:pStyle w:val="textbody"/>
-        <w:spacing w:after="0"/>
-        <w:rPr>
-          <w:rFonts w:ascii="Courier" w:hAnsi="Courier"/>
-          <w:sz w:val="20"/>
-          <w:szCs w:val="20"/>
-        </w:rPr>
-      </w:pPr>
-      <w:r>
-        <w:rPr>
-          <w:rFonts w:ascii="Courier" w:hAnsi="Courier"/>
-          <w:sz w:val="20"/>
-          <w:szCs w:val="20"/>
-        </w:rPr>
-        <w:t xml:space="preserve">0 eco2  </w:t>
-      </w:r>
-      <w:proofErr w:type="spellStart"/>
-      <w:r>
-        <w:rPr>
-          <w:rFonts w:ascii="Courier" w:hAnsi="Courier"/>
-          <w:sz w:val="20"/>
-          <w:szCs w:val="20"/>
-        </w:rPr>
-        <w:t>pinuresi</w:t>
-      </w:r>
-      <w:proofErr w:type="spellEnd"/>
-      <w:r>
-        <w:rPr>
-          <w:rFonts w:ascii="Courier" w:hAnsi="Courier"/>
-          <w:sz w:val="20"/>
-          <w:szCs w:val="20"/>
-        </w:rPr>
-        <w:t xml:space="preserve">       0.78 </w:t>
-      </w:r>
-      <w:r>
-        <w:rPr>
-          <w:rFonts w:ascii="Courier" w:hAnsi="Courier"/>
-          <w:sz w:val="20"/>
-          <w:szCs w:val="20"/>
-        </w:rPr>
-        <w:tab/>
-        <w:t>916</w:t>
-      </w:r>
-      <w:r>
-        <w:rPr>
-          <w:rFonts w:ascii="Courier" w:hAnsi="Courier"/>
-          <w:sz w:val="20"/>
-          <w:szCs w:val="20"/>
-        </w:rPr>
-        <w:tab/>
-        <w:t>26000</w:t>
-      </w:r>
-    </w:p>
-    <w:p>
-      <w:pPr>
-        <w:pStyle w:val="textbody"/>
-        <w:spacing w:after="0"/>
-        <w:rPr>
-          <w:rFonts w:ascii="Courier" w:hAnsi="Courier"/>
-          <w:sz w:val="20"/>
-          <w:szCs w:val="20"/>
-        </w:rPr>
-      </w:pPr>
-      <w:r>
-        <w:rPr>
-          <w:rFonts w:ascii="Courier" w:hAnsi="Courier"/>
-          <w:sz w:val="20"/>
-          <w:szCs w:val="20"/>
-        </w:rPr>
-        <w:t xml:space="preserve">0 eco2  </w:t>
-      </w:r>
-      <w:proofErr w:type="spellStart"/>
-      <w:r>
-        <w:rPr>
-          <w:rFonts w:ascii="Courier" w:hAnsi="Courier"/>
-          <w:sz w:val="20"/>
-          <w:szCs w:val="20"/>
-        </w:rPr>
-        <w:t>pinustro</w:t>
-      </w:r>
-      <w:proofErr w:type="spellEnd"/>
-      <w:r>
-        <w:rPr>
-          <w:rFonts w:ascii="Courier" w:hAnsi="Courier"/>
-          <w:sz w:val="20"/>
-          <w:szCs w:val="20"/>
-        </w:rPr>
-        <w:t xml:space="preserve">       0.70 </w:t>
-      </w:r>
-      <w:r>
-        <w:rPr>
-          <w:rFonts w:ascii="Courier" w:hAnsi="Courier"/>
-          <w:sz w:val="20"/>
-          <w:szCs w:val="20"/>
-        </w:rPr>
-        <w:tab/>
-        <w:t>980</w:t>
-      </w:r>
-      <w:r>
-        <w:rPr>
-          <w:rFonts w:ascii="Courier" w:hAnsi="Courier"/>
-          <w:sz w:val="20"/>
-          <w:szCs w:val="20"/>
-        </w:rPr>
-        <w:tab/>
-        <w:t>26000</w:t>
-      </w:r>
-    </w:p>
-    <w:p>
-      <w:pPr>
-        <w:pStyle w:val="textbody"/>
-        <w:spacing w:after="0"/>
-        <w:rPr>
-          <w:rFonts w:ascii="Courier" w:hAnsi="Courier"/>
-          <w:sz w:val="20"/>
-          <w:szCs w:val="20"/>
-        </w:rPr>
-      </w:pPr>
-      <w:r>
-        <w:rPr>
-          <w:rFonts w:ascii="Courier" w:hAnsi="Courier"/>
-          <w:sz w:val="20"/>
-          <w:szCs w:val="20"/>
-        </w:rPr>
-        <w:t xml:space="preserve">0 eco2  </w:t>
-      </w:r>
-      <w:proofErr w:type="spellStart"/>
-      <w:r>
-        <w:rPr>
-          <w:rFonts w:ascii="Courier" w:hAnsi="Courier"/>
-          <w:sz w:val="20"/>
-          <w:szCs w:val="20"/>
-        </w:rPr>
-        <w:t>poputrem</w:t>
-      </w:r>
-      <w:proofErr w:type="spellEnd"/>
-      <w:r>
-        <w:rPr>
-          <w:rFonts w:ascii="Courier" w:hAnsi="Courier"/>
-          <w:sz w:val="20"/>
-          <w:szCs w:val="20"/>
-        </w:rPr>
-        <w:t xml:space="preserve">       0.8 </w:t>
-      </w:r>
-      <w:r>
-        <w:rPr>
-          <w:rFonts w:ascii="Courier" w:hAnsi="Courier"/>
-          <w:sz w:val="20"/>
-          <w:szCs w:val="20"/>
-        </w:rPr>
-        <w:tab/>
-        <w:t>968</w:t>
-      </w:r>
-      <w:r>
-        <w:rPr>
-          <w:rFonts w:ascii="Courier" w:hAnsi="Courier"/>
-          <w:sz w:val="20"/>
-          <w:szCs w:val="20"/>
-        </w:rPr>
-        <w:tab/>
-        <w:t>26000</w:t>
-      </w:r>
-    </w:p>
-    <w:p>
-      <w:pPr>
-        <w:pStyle w:val="textbody"/>
-        <w:spacing w:after="0"/>
-        <w:rPr>
-          <w:rFonts w:ascii="Courier" w:hAnsi="Courier"/>
-          <w:sz w:val="20"/>
-          <w:szCs w:val="20"/>
-        </w:rPr>
-      </w:pPr>
-      <w:r>
-        <w:rPr>
-          <w:rFonts w:ascii="Courier" w:hAnsi="Courier"/>
-          <w:sz w:val="20"/>
-          <w:szCs w:val="20"/>
-        </w:rPr>
-        <w:t xml:space="preserve">0 eco2  </w:t>
-      </w:r>
-      <w:proofErr w:type="spellStart"/>
-      <w:r>
-        <w:rPr>
-          <w:rFonts w:ascii="Courier" w:hAnsi="Courier"/>
-          <w:sz w:val="20"/>
-          <w:szCs w:val="20"/>
-        </w:rPr>
-        <w:t>querelli</w:t>
-      </w:r>
-      <w:proofErr w:type="spellEnd"/>
-      <w:r>
-        <w:rPr>
-          <w:rFonts w:ascii="Courier" w:hAnsi="Courier"/>
-          <w:sz w:val="20"/>
-          <w:szCs w:val="20"/>
-        </w:rPr>
-        <w:t xml:space="preserve">       0.71 </w:t>
-      </w:r>
-      <w:r>
-        <w:rPr>
-          <w:rFonts w:ascii="Courier" w:hAnsi="Courier"/>
-          <w:sz w:val="20"/>
-          <w:szCs w:val="20"/>
-        </w:rPr>
-        <w:tab/>
-        <w:t>984</w:t>
-      </w:r>
-      <w:r>
-        <w:rPr>
-          <w:rFonts w:ascii="Courier" w:hAnsi="Courier"/>
-          <w:sz w:val="20"/>
-          <w:szCs w:val="20"/>
-        </w:rPr>
-        <w:tab/>
-        <w:t>26000</w:t>
-      </w:r>
-    </w:p>
-    <w:p>
-      <w:pPr>
-        <w:pStyle w:val="textbody"/>
-        <w:spacing w:after="0"/>
-        <w:rPr>
-          <w:rFonts w:ascii="Courier" w:hAnsi="Courier"/>
-          <w:sz w:val="20"/>
-          <w:szCs w:val="20"/>
-        </w:rPr>
-      </w:pPr>
-      <w:r>
-        <w:rPr>
-          <w:rFonts w:ascii="Courier" w:hAnsi="Courier"/>
-          <w:sz w:val="20"/>
-          <w:szCs w:val="20"/>
-        </w:rPr>
-        <w:t xml:space="preserve">0 eco2  </w:t>
-      </w:r>
-      <w:proofErr w:type="spellStart"/>
-      <w:r>
-        <w:rPr>
-          <w:rFonts w:ascii="Courier" w:hAnsi="Courier"/>
-          <w:sz w:val="20"/>
-          <w:szCs w:val="20"/>
-        </w:rPr>
-        <w:t>querrubr</w:t>
-      </w:r>
-      <w:proofErr w:type="spellEnd"/>
-      <w:r>
-        <w:rPr>
-          <w:rFonts w:ascii="Courier" w:hAnsi="Courier"/>
-          <w:sz w:val="20"/>
-          <w:szCs w:val="20"/>
-        </w:rPr>
-        <w:t xml:space="preserve">       0.43 </w:t>
-      </w:r>
-      <w:r>
-        <w:rPr>
-          <w:rFonts w:ascii="Courier" w:hAnsi="Courier"/>
-          <w:sz w:val="20"/>
-          <w:szCs w:val="20"/>
-        </w:rPr>
-        <w:tab/>
-        <w:t>916</w:t>
-      </w:r>
-      <w:r>
-        <w:rPr>
-          <w:rFonts w:ascii="Courier" w:hAnsi="Courier"/>
-          <w:sz w:val="20"/>
-          <w:szCs w:val="20"/>
-        </w:rPr>
-        <w:tab/>
-        <w:t>26000</w:t>
-      </w:r>
-    </w:p>
-    <w:p>
-      <w:pPr>
-        <w:pStyle w:val="textbody"/>
-        <w:spacing w:after="0"/>
-        <w:rPr>
-          <w:rFonts w:ascii="Courier" w:hAnsi="Courier"/>
-          <w:sz w:val="20"/>
-          <w:szCs w:val="20"/>
-        </w:rPr>
-      </w:pPr>
-      <w:r>
-        <w:rPr>
-          <w:rFonts w:ascii="Courier" w:hAnsi="Courier"/>
-          <w:sz w:val="20"/>
-          <w:szCs w:val="20"/>
-        </w:rPr>
-        <w:t xml:space="preserve">0 eco2  </w:t>
-      </w:r>
-      <w:proofErr w:type="spellStart"/>
-      <w:r>
-        <w:rPr>
-          <w:rFonts w:ascii="Courier" w:hAnsi="Courier"/>
-          <w:sz w:val="20"/>
-          <w:szCs w:val="20"/>
-        </w:rPr>
-        <w:t>thujocci</w:t>
-      </w:r>
-      <w:proofErr w:type="spellEnd"/>
-      <w:r>
-        <w:rPr>
-          <w:rFonts w:ascii="Courier" w:hAnsi="Courier"/>
-          <w:sz w:val="20"/>
-          <w:szCs w:val="20"/>
-        </w:rPr>
-        <w:t xml:space="preserve">       0.002 </w:t>
-      </w:r>
-      <w:r>
-        <w:rPr>
-          <w:rFonts w:ascii="Courier" w:hAnsi="Courier"/>
-          <w:sz w:val="20"/>
-          <w:szCs w:val="20"/>
-        </w:rPr>
-        <w:tab/>
-        <w:t>980</w:t>
-      </w:r>
-      <w:r>
-        <w:rPr>
-          <w:rFonts w:ascii="Courier" w:hAnsi="Courier"/>
-          <w:sz w:val="20"/>
-          <w:szCs w:val="20"/>
-        </w:rPr>
-        <w:tab/>
-        <w:t>26000</w:t>
-      </w:r>
-    </w:p>
-    <w:p>
-      <w:pPr>
-        <w:pStyle w:val="textbody"/>
-        <w:spacing w:after="0"/>
-        <w:rPr>
-          <w:rFonts w:ascii="Courier" w:hAnsi="Courier"/>
-          <w:sz w:val="20"/>
-          <w:szCs w:val="20"/>
-        </w:rPr>
-      </w:pPr>
-      <w:r>
-        <w:rPr>
-          <w:rFonts w:ascii="Courier" w:hAnsi="Courier"/>
-          <w:sz w:val="20"/>
-          <w:szCs w:val="20"/>
-        </w:rPr>
-        <w:t xml:space="preserve">0 eco2  </w:t>
-      </w:r>
-      <w:proofErr w:type="spellStart"/>
-      <w:r>
-        <w:rPr>
-          <w:rFonts w:ascii="Courier" w:hAnsi="Courier"/>
-          <w:sz w:val="20"/>
-          <w:szCs w:val="20"/>
-        </w:rPr>
-        <w:t>tiliamer</w:t>
-      </w:r>
-      <w:proofErr w:type="spellEnd"/>
-      <w:r>
-        <w:rPr>
-          <w:rFonts w:ascii="Courier" w:hAnsi="Courier"/>
-          <w:sz w:val="20"/>
-          <w:szCs w:val="20"/>
-        </w:rPr>
-        <w:t xml:space="preserve">       0.06 </w:t>
-      </w:r>
-      <w:r>
-        <w:rPr>
-          <w:rFonts w:ascii="Courier" w:hAnsi="Courier"/>
-          <w:sz w:val="20"/>
-          <w:szCs w:val="20"/>
-        </w:rPr>
-        <w:tab/>
-        <w:t>968</w:t>
-      </w:r>
-      <w:r>
-        <w:rPr>
-          <w:rFonts w:ascii="Courier" w:hAnsi="Courier"/>
-          <w:sz w:val="20"/>
-          <w:szCs w:val="20"/>
-        </w:rPr>
-        <w:tab/>
-        <w:t>26000</w:t>
-      </w:r>
-    </w:p>
-    <w:p>
-      <w:pPr>
-        <w:pStyle w:val="textbody"/>
-        <w:spacing w:after="0"/>
-      </w:pPr>
-      <w:r>
-        <w:rPr>
-          <w:rFonts w:ascii="Courier" w:hAnsi="Courier"/>
-          <w:sz w:val="20"/>
-          <w:szCs w:val="20"/>
-        </w:rPr>
-        <w:t xml:space="preserve">0 eco2  </w:t>
-      </w:r>
-      <w:proofErr w:type="spellStart"/>
-      <w:r>
-        <w:rPr>
-          <w:rFonts w:ascii="Courier" w:hAnsi="Courier"/>
-          <w:sz w:val="20"/>
-          <w:szCs w:val="20"/>
-        </w:rPr>
-        <w:t>tsugcana</w:t>
-      </w:r>
-      <w:proofErr w:type="spellEnd"/>
-      <w:r>
-        <w:rPr>
-          <w:rFonts w:ascii="Courier" w:hAnsi="Courier"/>
-          <w:sz w:val="20"/>
-          <w:szCs w:val="20"/>
-        </w:rPr>
-        <w:t xml:space="preserve">       0.01 </w:t>
+        <w:t xml:space="preserve">0 eco2  tsugcana       0.01 </w:t>
       </w:r>
       <w:r>
         <w:rPr>
@@ -18805,7 +16724,7 @@
         <w:rFonts w:ascii="Arial" w:hAnsi="Arial" w:cs="Arial"/>
         <w:noProof/>
       </w:rPr>
-      <w:t>7</w:t>
+      <w:t>2</w:t>
     </w:r>
     <w:r>
       <w:rPr>
@@ -18874,42 +16793,19 @@
         <w:tab w:val="right" w:pos="8976"/>
       </w:tabs>
     </w:pPr>
-    <w:r>
-      <w:fldChar w:fldCharType="begin"/>
-    </w:r>
-    <w:r>
-      <w:instrText xml:space="preserve"> DOCP</w:instrText>
-    </w:r>
-    <w:r>
-      <w:instrText xml:space="preserve">ROPERTY  "Extension Name"  \* MERGEFORMAT </w:instrText>
-    </w:r>
-    <w:r>
-      <w:fldChar w:fldCharType="separate"/>
-    </w:r>
-    <w:r>
-      <w:t>Biomass Succession</w:t>
-    </w:r>
-    <w:r>
-      <w:fldChar w:fldCharType="end"/>
-    </w:r>
+    <w:fldSimple w:instr=" DOCPROPERTY  &quot;Extension Name&quot;  \* MERGEFORMAT ">
+      <w:r>
+        <w:t>Biomass Succession</w:t>
+      </w:r>
+    </w:fldSimple>
     <w:r>
       <w:t xml:space="preserve"> v</w:t>
     </w:r>
-    <w:r>
-      <w:fldChar w:fldCharType="begin"/>
-    </w:r>
-    <w:r>
-      <w:instrText xml:space="preserve"> DOCPROPERTY  "Extension Version"  \* MERGEFORMAT </w:instrText>
-    </w:r>
-    <w:r>
-      <w:fldChar w:fldCharType="separate"/>
-    </w:r>
-    <w:r>
-      <w:t>5.2</w:t>
-    </w:r>
-    <w:r>
-      <w:fldChar w:fldCharType="end"/>
-    </w:r>
+    <w:fldSimple w:instr=" DOCPROPERTY  &quot;Extension Version&quot;  \* MERGEFORMAT ">
+      <w:r>
+        <w:t>5.2</w:t>
+      </w:r>
+    </w:fldSimple>
     <w:r>
       <w:t xml:space="preserve"> – User Guide</w:t>
     </w:r>
@@ -21572,7 +19468,7 @@
 </file>
 
 <file path=customXml/itemProps1.xml><?xml version="1.0" encoding="utf-8"?>
-<ds:datastoreItem xmlns:ds="http://schemas.openxmlformats.org/officeDocument/2006/customXml" ds:itemID="{3810CEA4-3535-41F2-8441-1C17243F2C0C}">
+<ds:datastoreItem xmlns:ds="http://schemas.openxmlformats.org/officeDocument/2006/customXml" ds:itemID="{62F02CE3-80E3-4235-8278-0D9B198A16F1}">
   <ds:schemaRefs>
     <ds:schemaRef ds:uri="http://schemas.openxmlformats.org/officeDocument/2006/bibliography"/>
   </ds:schemaRefs>

--- a/docs/LANDIS-II Biomass Succession v5.0 User Guide.docx
+++ b/docs/LANDIS-II Biomass Succession v5.0 User Guide.docx
@@ -7,11 +7,13 @@
         <w:pStyle w:val="titleline1"/>
       </w:pPr>
       <w:bookmarkStart w:id="0" w:name="_Ref75418953"/>
+      <w:bookmarkStart w:id="1" w:name="_GoBack"/>
+      <w:bookmarkEnd w:id="1"/>
       <w:r>
         <w:t>L</w:t>
       </w:r>
-      <w:bookmarkStart w:id="1" w:name="_Ref140059390"/>
-      <w:bookmarkEnd w:id="1"/>
+      <w:bookmarkStart w:id="2" w:name="_Ref140059390"/>
+      <w:bookmarkEnd w:id="2"/>
       <w:r>
         <w:t xml:space="preserve">ANDIS-II </w:t>
       </w:r>
@@ -196,10 +198,8 @@
         <w:t>Table of Contents</w:t>
       </w:r>
     </w:p>
-    <w:bookmarkStart w:id="2" w:name="_Toc101616050"/>
-    <w:bookmarkStart w:id="3" w:name="_GoBack"/>
+    <w:bookmarkStart w:id="3" w:name="_Toc101616050"/>
     <w:bookmarkEnd w:id="0"/>
-    <w:bookmarkEnd w:id="3"/>
     <w:p>
       <w:pPr>
         <w:pStyle w:val="TOC1"/>
@@ -226,7 +226,7 @@
       <w:r>
         <w:fldChar w:fldCharType="separate"/>
       </w:r>
-      <w:hyperlink w:anchor="_Toc25742308" w:history="1">
+      <w:hyperlink w:anchor="_Toc25742590" w:history="1">
         <w:r>
           <w:rPr>
             <w:rStyle w:val="Hyperlink"/>
@@ -272,7 +272,7 @@
             <w:noProof/>
             <w:webHidden/>
           </w:rPr>
-          <w:instrText xml:space="preserve"> PAGEREF _Toc25742308 \h </w:instrText>
+          <w:instrText xml:space="preserve"> PAGEREF _Toc25742590 \h </w:instrText>
         </w:r>
         <w:r>
           <w:rPr>
@@ -317,7 +317,7 @@
           <w:szCs w:val="22"/>
         </w:rPr>
       </w:pPr>
-      <w:hyperlink w:anchor="_Toc25742309" w:history="1">
+      <w:hyperlink w:anchor="_Toc25742591" w:history="1">
         <w:r>
           <w:rPr>
             <w:rStyle w:val="Hyperlink"/>
@@ -360,7 +360,7 @@
             <w:noProof/>
             <w:webHidden/>
           </w:rPr>
-          <w:instrText xml:space="preserve"> PAGEREF _Toc25742309 \h </w:instrText>
+          <w:instrText xml:space="preserve"> PAGEREF _Toc25742591 \h </w:instrText>
         </w:r>
         <w:r>
           <w:rPr>
@@ -407,7 +407,7 @@
           <w:szCs w:val="22"/>
         </w:rPr>
       </w:pPr>
-      <w:hyperlink w:anchor="_Toc25742310" w:history="1">
+      <w:hyperlink w:anchor="_Toc25742592" w:history="1">
         <w:r>
           <w:rPr>
             <w:rStyle w:val="Hyperlink"/>
@@ -452,7 +452,7 @@
             <w:noProof/>
             <w:webHidden/>
           </w:rPr>
-          <w:instrText xml:space="preserve"> PAGEREF _Toc25742310 \h </w:instrText>
+          <w:instrText xml:space="preserve"> PAGEREF _Toc25742592 \h </w:instrText>
         </w:r>
         <w:r>
           <w:rPr>
@@ -499,7 +499,7 @@
           <w:szCs w:val="22"/>
         </w:rPr>
       </w:pPr>
-      <w:hyperlink w:anchor="_Toc25742311" w:history="1">
+      <w:hyperlink w:anchor="_Toc25742593" w:history="1">
         <w:r>
           <w:rPr>
             <w:rStyle w:val="Hyperlink"/>
@@ -544,7 +544,7 @@
             <w:noProof/>
             <w:webHidden/>
           </w:rPr>
-          <w:instrText xml:space="preserve"> PAGEREF _Toc25742311 \h </w:instrText>
+          <w:instrText xml:space="preserve"> PAGEREF _Toc25742593 \h </w:instrText>
         </w:r>
         <w:r>
           <w:rPr>
@@ -591,7 +591,7 @@
           <w:szCs w:val="22"/>
         </w:rPr>
       </w:pPr>
-      <w:hyperlink w:anchor="_Toc25742312" w:history="1">
+      <w:hyperlink w:anchor="_Toc25742594" w:history="1">
         <w:r>
           <w:rPr>
             <w:rStyle w:val="Hyperlink"/>
@@ -636,7 +636,7 @@
             <w:noProof/>
             <w:webHidden/>
           </w:rPr>
-          <w:instrText xml:space="preserve"> PAGEREF _Toc25742312 \h </w:instrText>
+          <w:instrText xml:space="preserve"> PAGEREF _Toc25742594 \h </w:instrText>
         </w:r>
         <w:r>
           <w:rPr>
@@ -683,7 +683,7 @@
           <w:szCs w:val="22"/>
         </w:rPr>
       </w:pPr>
-      <w:hyperlink w:anchor="_Toc25742313" w:history="1">
+      <w:hyperlink w:anchor="_Toc25742595" w:history="1">
         <w:r>
           <w:rPr>
             <w:rStyle w:val="Hyperlink"/>
@@ -728,7 +728,7 @@
             <w:noProof/>
             <w:webHidden/>
           </w:rPr>
-          <w:instrText xml:space="preserve"> PAGEREF _Toc25742313 \h </w:instrText>
+          <w:instrText xml:space="preserve"> PAGEREF _Toc25742595 \h </w:instrText>
         </w:r>
         <w:r>
           <w:rPr>
@@ -775,7 +775,7 @@
           <w:szCs w:val="22"/>
         </w:rPr>
       </w:pPr>
-      <w:hyperlink w:anchor="_Toc25742314" w:history="1">
+      <w:hyperlink w:anchor="_Toc25742596" w:history="1">
         <w:r>
           <w:rPr>
             <w:rStyle w:val="Hyperlink"/>
@@ -820,7 +820,7 @@
             <w:noProof/>
             <w:webHidden/>
           </w:rPr>
-          <w:instrText xml:space="preserve"> PAGEREF _Toc25742314 \h </w:instrText>
+          <w:instrText xml:space="preserve"> PAGEREF _Toc25742596 \h </w:instrText>
         </w:r>
         <w:r>
           <w:rPr>
@@ -867,7 +867,7 @@
           <w:szCs w:val="22"/>
         </w:rPr>
       </w:pPr>
-      <w:hyperlink w:anchor="_Toc25742315" w:history="1">
+      <w:hyperlink w:anchor="_Toc25742597" w:history="1">
         <w:r>
           <w:rPr>
             <w:rStyle w:val="Hyperlink"/>
@@ -912,7 +912,7 @@
             <w:noProof/>
             <w:webHidden/>
           </w:rPr>
-          <w:instrText xml:space="preserve"> PAGEREF _Toc25742315 \h </w:instrText>
+          <w:instrText xml:space="preserve"> PAGEREF _Toc25742597 \h </w:instrText>
         </w:r>
         <w:r>
           <w:rPr>
@@ -959,7 +959,7 @@
           <w:szCs w:val="22"/>
         </w:rPr>
       </w:pPr>
-      <w:hyperlink w:anchor="_Toc25742316" w:history="1">
+      <w:hyperlink w:anchor="_Toc25742598" w:history="1">
         <w:r>
           <w:rPr>
             <w:rStyle w:val="Hyperlink"/>
@@ -1004,7 +1004,7 @@
             <w:noProof/>
             <w:webHidden/>
           </w:rPr>
-          <w:instrText xml:space="preserve"> PAGEREF _Toc25742316 \h </w:instrText>
+          <w:instrText xml:space="preserve"> PAGEREF _Toc25742598 \h </w:instrText>
         </w:r>
         <w:r>
           <w:rPr>
@@ -1051,7 +1051,7 @@
           <w:szCs w:val="22"/>
         </w:rPr>
       </w:pPr>
-      <w:hyperlink w:anchor="_Toc25742317" w:history="1">
+      <w:hyperlink w:anchor="_Toc25742599" w:history="1">
         <w:r>
           <w:rPr>
             <w:rStyle w:val="Hyperlink"/>
@@ -1096,7 +1096,7 @@
             <w:noProof/>
             <w:webHidden/>
           </w:rPr>
-          <w:instrText xml:space="preserve"> PAGEREF _Toc25742317 \h </w:instrText>
+          <w:instrText xml:space="preserve"> PAGEREF _Toc25742599 \h </w:instrText>
         </w:r>
         <w:r>
           <w:rPr>
@@ -1143,7 +1143,7 @@
           <w:szCs w:val="22"/>
         </w:rPr>
       </w:pPr>
-      <w:hyperlink w:anchor="_Toc25742318" w:history="1">
+      <w:hyperlink w:anchor="_Toc25742600" w:history="1">
         <w:r>
           <w:rPr>
             <w:rStyle w:val="Hyperlink"/>
@@ -1188,7 +1188,7 @@
             <w:noProof/>
             <w:webHidden/>
           </w:rPr>
-          <w:instrText xml:space="preserve"> PAGEREF _Toc25742318 \h </w:instrText>
+          <w:instrText xml:space="preserve"> PAGEREF _Toc25742600 \h </w:instrText>
         </w:r>
         <w:r>
           <w:rPr>
@@ -1233,7 +1233,7 @@
           <w:szCs w:val="22"/>
         </w:rPr>
       </w:pPr>
-      <w:hyperlink w:anchor="_Toc25742319" w:history="1">
+      <w:hyperlink w:anchor="_Toc25742601" w:history="1">
         <w:r>
           <w:rPr>
             <w:rStyle w:val="Hyperlink"/>
@@ -1276,7 +1276,7 @@
             <w:noProof/>
             <w:webHidden/>
           </w:rPr>
-          <w:instrText xml:space="preserve"> PAGEREF _Toc25742319 \h </w:instrText>
+          <w:instrText xml:space="preserve"> PAGEREF _Toc25742601 \h </w:instrText>
         </w:r>
         <w:r>
           <w:rPr>
@@ -1323,7 +1323,7 @@
           <w:szCs w:val="22"/>
         </w:rPr>
       </w:pPr>
-      <w:hyperlink w:anchor="_Toc25742320" w:history="1">
+      <w:hyperlink w:anchor="_Toc25742602" w:history="1">
         <w:r>
           <w:rPr>
             <w:rStyle w:val="Hyperlink"/>
@@ -1368,7 +1368,7 @@
             <w:noProof/>
             <w:webHidden/>
           </w:rPr>
-          <w:instrText xml:space="preserve"> PAGEREF _Toc25742320 \h </w:instrText>
+          <w:instrText xml:space="preserve"> PAGEREF _Toc25742602 \h </w:instrText>
         </w:r>
         <w:r>
           <w:rPr>
@@ -1415,7 +1415,7 @@
           <w:szCs w:val="22"/>
         </w:rPr>
       </w:pPr>
-      <w:hyperlink w:anchor="_Toc25742321" w:history="1">
+      <w:hyperlink w:anchor="_Toc25742603" w:history="1">
         <w:r>
           <w:rPr>
             <w:rStyle w:val="Hyperlink"/>
@@ -1460,7 +1460,7 @@
             <w:noProof/>
             <w:webHidden/>
           </w:rPr>
-          <w:instrText xml:space="preserve"> PAGEREF _Toc25742321 \h </w:instrText>
+          <w:instrText xml:space="preserve"> PAGEREF _Toc25742603 \h </w:instrText>
         </w:r>
         <w:r>
           <w:rPr>
@@ -1507,7 +1507,7 @@
           <w:szCs w:val="22"/>
         </w:rPr>
       </w:pPr>
-      <w:hyperlink w:anchor="_Toc25742322" w:history="1">
+      <w:hyperlink w:anchor="_Toc25742604" w:history="1">
         <w:r>
           <w:rPr>
             <w:rStyle w:val="Hyperlink"/>
@@ -1552,7 +1552,7 @@
             <w:noProof/>
             <w:webHidden/>
           </w:rPr>
-          <w:instrText xml:space="preserve"> PAGEREF _Toc25742322 \h </w:instrText>
+          <w:instrText xml:space="preserve"> PAGEREF _Toc25742604 \h </w:instrText>
         </w:r>
         <w:r>
           <w:rPr>
@@ -1599,7 +1599,7 @@
           <w:szCs w:val="22"/>
         </w:rPr>
       </w:pPr>
-      <w:hyperlink w:anchor="_Toc25742323" w:history="1">
+      <w:hyperlink w:anchor="_Toc25742605" w:history="1">
         <w:r>
           <w:rPr>
             <w:rStyle w:val="Hyperlink"/>
@@ -1644,7 +1644,7 @@
             <w:noProof/>
             <w:webHidden/>
           </w:rPr>
-          <w:instrText xml:space="preserve"> PAGEREF _Toc25742323 \h </w:instrText>
+          <w:instrText xml:space="preserve"> PAGEREF _Toc25742605 \h </w:instrText>
         </w:r>
         <w:r>
           <w:rPr>
@@ -1691,7 +1691,7 @@
           <w:szCs w:val="22"/>
         </w:rPr>
       </w:pPr>
-      <w:hyperlink w:anchor="_Toc25742324" w:history="1">
+      <w:hyperlink w:anchor="_Toc25742606" w:history="1">
         <w:r>
           <w:rPr>
             <w:rStyle w:val="Hyperlink"/>
@@ -1736,7 +1736,7 @@
             <w:noProof/>
             <w:webHidden/>
           </w:rPr>
-          <w:instrText xml:space="preserve"> PAGEREF _Toc25742324 \h </w:instrText>
+          <w:instrText xml:space="preserve"> PAGEREF _Toc25742606 \h </w:instrText>
         </w:r>
         <w:r>
           <w:rPr>
@@ -1783,7 +1783,7 @@
           <w:szCs w:val="22"/>
         </w:rPr>
       </w:pPr>
-      <w:hyperlink w:anchor="_Toc25742325" w:history="1">
+      <w:hyperlink w:anchor="_Toc25742607" w:history="1">
         <w:r>
           <w:rPr>
             <w:rStyle w:val="Hyperlink"/>
@@ -1828,7 +1828,7 @@
             <w:noProof/>
             <w:webHidden/>
           </w:rPr>
-          <w:instrText xml:space="preserve"> PAGEREF _Toc25742325 \h </w:instrText>
+          <w:instrText xml:space="preserve"> PAGEREF _Toc25742607 \h </w:instrText>
         </w:r>
         <w:r>
           <w:rPr>
@@ -1875,7 +1875,7 @@
           <w:szCs w:val="22"/>
         </w:rPr>
       </w:pPr>
-      <w:hyperlink w:anchor="_Toc25742326" w:history="1">
+      <w:hyperlink w:anchor="_Toc25742608" w:history="1">
         <w:r>
           <w:rPr>
             <w:rStyle w:val="Hyperlink"/>
@@ -1899,7 +1899,7 @@
             <w:rStyle w:val="Hyperlink"/>
             <w:noProof/>
           </w:rPr>
-          <w:t>Version 3.0</w:t>
+          <w:t>Version 5.2</w:t>
         </w:r>
         <w:r>
           <w:rPr>
@@ -1920,7 +1920,7 @@
             <w:noProof/>
             <w:webHidden/>
           </w:rPr>
-          <w:instrText xml:space="preserve"> PAGEREF _Toc25742326 \h </w:instrText>
+          <w:instrText xml:space="preserve"> PAGEREF _Toc25742608 \h </w:instrText>
         </w:r>
         <w:r>
           <w:rPr>
@@ -1967,7 +1967,7 @@
           <w:szCs w:val="22"/>
         </w:rPr>
       </w:pPr>
-      <w:hyperlink w:anchor="_Toc25742327" w:history="1">
+      <w:hyperlink w:anchor="_Toc25742609" w:history="1">
         <w:r>
           <w:rPr>
             <w:rStyle w:val="Hyperlink"/>
@@ -2012,7 +2012,7 @@
             <w:noProof/>
             <w:webHidden/>
           </w:rPr>
-          <w:instrText xml:space="preserve"> PAGEREF _Toc25742327 \h </w:instrText>
+          <w:instrText xml:space="preserve"> PAGEREF _Toc25742609 \h </w:instrText>
         </w:r>
         <w:r>
           <w:rPr>
@@ -2059,7 +2059,7 @@
           <w:szCs w:val="22"/>
         </w:rPr>
       </w:pPr>
-      <w:hyperlink w:anchor="_Toc25742328" w:history="1">
+      <w:hyperlink w:anchor="_Toc25742610" w:history="1">
         <w:r>
           <w:rPr>
             <w:rStyle w:val="Hyperlink"/>
@@ -2104,7 +2104,7 @@
             <w:noProof/>
             <w:webHidden/>
           </w:rPr>
-          <w:instrText xml:space="preserve"> PAGEREF _Toc25742328 \h </w:instrText>
+          <w:instrText xml:space="preserve"> PAGEREF _Toc25742610 \h </w:instrText>
         </w:r>
         <w:r>
           <w:rPr>
@@ -2151,7 +2151,7 @@
           <w:szCs w:val="22"/>
         </w:rPr>
       </w:pPr>
-      <w:hyperlink w:anchor="_Toc25742329" w:history="1">
+      <w:hyperlink w:anchor="_Toc25742611" w:history="1">
         <w:r>
           <w:rPr>
             <w:rStyle w:val="Hyperlink"/>
@@ -2196,7 +2196,7 @@
             <w:noProof/>
             <w:webHidden/>
           </w:rPr>
-          <w:instrText xml:space="preserve"> PAGEREF _Toc25742329 \h </w:instrText>
+          <w:instrText xml:space="preserve"> PAGEREF _Toc25742611 \h </w:instrText>
         </w:r>
         <w:r>
           <w:rPr>
@@ -2241,7 +2241,7 @@
           <w:szCs w:val="22"/>
         </w:rPr>
       </w:pPr>
-      <w:hyperlink w:anchor="_Toc25742330" w:history="1">
+      <w:hyperlink w:anchor="_Toc25742612" w:history="1">
         <w:r>
           <w:rPr>
             <w:rStyle w:val="Hyperlink"/>
@@ -2284,7 +2284,7 @@
             <w:noProof/>
             <w:webHidden/>
           </w:rPr>
-          <w:instrText xml:space="preserve"> PAGEREF _Toc25742330 \h </w:instrText>
+          <w:instrText xml:space="preserve"> PAGEREF _Toc25742612 \h </w:instrText>
         </w:r>
         <w:r>
           <w:rPr>
@@ -2331,7 +2331,7 @@
           <w:szCs w:val="22"/>
         </w:rPr>
       </w:pPr>
-      <w:hyperlink w:anchor="_Toc25742331" w:history="1">
+      <w:hyperlink w:anchor="_Toc25742613" w:history="1">
         <w:r>
           <w:rPr>
             <w:rStyle w:val="Hyperlink"/>
@@ -2376,7 +2376,7 @@
             <w:noProof/>
             <w:webHidden/>
           </w:rPr>
-          <w:instrText xml:space="preserve"> PAGEREF _Toc25742331 \h </w:instrText>
+          <w:instrText xml:space="preserve"> PAGEREF _Toc25742613 \h </w:instrText>
         </w:r>
         <w:r>
           <w:rPr>
@@ -2423,7 +2423,7 @@
           <w:szCs w:val="22"/>
         </w:rPr>
       </w:pPr>
-      <w:hyperlink w:anchor="_Toc25742332" w:history="1">
+      <w:hyperlink w:anchor="_Toc25742614" w:history="1">
         <w:r>
           <w:rPr>
             <w:rStyle w:val="Hyperlink"/>
@@ -2468,7 +2468,7 @@
             <w:noProof/>
             <w:webHidden/>
           </w:rPr>
-          <w:instrText xml:space="preserve"> PAGEREF _Toc25742332 \h </w:instrText>
+          <w:instrText xml:space="preserve"> PAGEREF _Toc25742614 \h </w:instrText>
         </w:r>
         <w:r>
           <w:rPr>
@@ -2515,7 +2515,7 @@
           <w:szCs w:val="22"/>
         </w:rPr>
       </w:pPr>
-      <w:hyperlink w:anchor="_Toc25742333" w:history="1">
+      <w:hyperlink w:anchor="_Toc25742615" w:history="1">
         <w:r>
           <w:rPr>
             <w:rStyle w:val="Hyperlink"/>
@@ -2560,7 +2560,7 @@
             <w:noProof/>
             <w:webHidden/>
           </w:rPr>
-          <w:instrText xml:space="preserve"> PAGEREF _Toc25742333 \h </w:instrText>
+          <w:instrText xml:space="preserve"> PAGEREF _Toc25742615 \h </w:instrText>
         </w:r>
         <w:r>
           <w:rPr>
@@ -2607,7 +2607,7 @@
           <w:szCs w:val="22"/>
         </w:rPr>
       </w:pPr>
-      <w:hyperlink w:anchor="_Toc25742334" w:history="1">
+      <w:hyperlink w:anchor="_Toc25742616" w:history="1">
         <w:r>
           <w:rPr>
             <w:rStyle w:val="Hyperlink"/>
@@ -2652,7 +2652,7 @@
             <w:noProof/>
             <w:webHidden/>
           </w:rPr>
-          <w:instrText xml:space="preserve"> PAGEREF _Toc25742334 \h </w:instrText>
+          <w:instrText xml:space="preserve"> PAGEREF _Toc25742616 \h </w:instrText>
         </w:r>
         <w:r>
           <w:rPr>
@@ -2699,7 +2699,7 @@
           <w:szCs w:val="22"/>
         </w:rPr>
       </w:pPr>
-      <w:hyperlink w:anchor="_Toc25742335" w:history="1">
+      <w:hyperlink w:anchor="_Toc25742617" w:history="1">
         <w:r>
           <w:rPr>
             <w:rStyle w:val="Hyperlink"/>
@@ -2744,7 +2744,7 @@
             <w:noProof/>
             <w:webHidden/>
           </w:rPr>
-          <w:instrText xml:space="preserve"> PAGEREF _Toc25742335 \h </w:instrText>
+          <w:instrText xml:space="preserve"> PAGEREF _Toc25742617 \h </w:instrText>
         </w:r>
         <w:r>
           <w:rPr>
@@ -2789,7 +2789,7 @@
           <w:szCs w:val="22"/>
         </w:rPr>
       </w:pPr>
-      <w:hyperlink w:anchor="_Toc25742336" w:history="1">
+      <w:hyperlink w:anchor="_Toc25742618" w:history="1">
         <w:r>
           <w:rPr>
             <w:rStyle w:val="Hyperlink"/>
@@ -2832,7 +2832,7 @@
             <w:noProof/>
             <w:webHidden/>
           </w:rPr>
-          <w:instrText xml:space="preserve"> PAGEREF _Toc25742336 \h </w:instrText>
+          <w:instrText xml:space="preserve"> PAGEREF _Toc25742618 \h </w:instrText>
         </w:r>
         <w:r>
           <w:rPr>
@@ -2877,7 +2877,7 @@
           <w:szCs w:val="22"/>
         </w:rPr>
       </w:pPr>
-      <w:hyperlink w:anchor="_Toc25742337" w:history="1">
+      <w:hyperlink w:anchor="_Toc25742619" w:history="1">
         <w:r>
           <w:rPr>
             <w:rStyle w:val="Hyperlink"/>
@@ -2920,7 +2920,7 @@
             <w:noProof/>
             <w:webHidden/>
           </w:rPr>
-          <w:instrText xml:space="preserve"> PAGEREF _Toc25742337 \h </w:instrText>
+          <w:instrText xml:space="preserve"> PAGEREF _Toc25742619 \h </w:instrText>
         </w:r>
         <w:r>
           <w:rPr>
@@ -2968,7 +2968,7 @@
           <w:szCs w:val="22"/>
         </w:rPr>
       </w:pPr>
-      <w:hyperlink w:anchor="_Toc25742338" w:history="1">
+      <w:hyperlink w:anchor="_Toc25742620" w:history="1">
         <w:r>
           <w:rPr>
             <w:rStyle w:val="Hyperlink"/>
@@ -3014,7 +3014,7 @@
             <w:noProof/>
             <w:webHidden/>
           </w:rPr>
-          <w:instrText xml:space="preserve"> PAGEREF _Toc25742338 \h </w:instrText>
+          <w:instrText xml:space="preserve"> PAGEREF _Toc25742620 \h </w:instrText>
         </w:r>
         <w:r>
           <w:rPr>
@@ -3059,7 +3059,7 @@
           <w:szCs w:val="22"/>
         </w:rPr>
       </w:pPr>
-      <w:hyperlink w:anchor="_Toc25742339" w:history="1">
+      <w:hyperlink w:anchor="_Toc25742621" w:history="1">
         <w:r>
           <w:rPr>
             <w:rStyle w:val="Hyperlink"/>
@@ -3102,7 +3102,7 @@
             <w:noProof/>
             <w:webHidden/>
           </w:rPr>
-          <w:instrText xml:space="preserve"> PAGEREF _Toc25742339 \h </w:instrText>
+          <w:instrText xml:space="preserve"> PAGEREF _Toc25742621 \h </w:instrText>
         </w:r>
         <w:r>
           <w:rPr>
@@ -3147,7 +3147,7 @@
           <w:szCs w:val="22"/>
         </w:rPr>
       </w:pPr>
-      <w:hyperlink w:anchor="_Toc25742340" w:history="1">
+      <w:hyperlink w:anchor="_Toc25742622" w:history="1">
         <w:r>
           <w:rPr>
             <w:rStyle w:val="Hyperlink"/>
@@ -3190,7 +3190,7 @@
             <w:noProof/>
             <w:webHidden/>
           </w:rPr>
-          <w:instrText xml:space="preserve"> PAGEREF _Toc25742340 \h </w:instrText>
+          <w:instrText xml:space="preserve"> PAGEREF _Toc25742622 \h </w:instrText>
         </w:r>
         <w:r>
           <w:rPr>
@@ -3235,7 +3235,7 @@
           <w:szCs w:val="22"/>
         </w:rPr>
       </w:pPr>
-      <w:hyperlink w:anchor="_Toc25742341" w:history="1">
+      <w:hyperlink w:anchor="_Toc25742623" w:history="1">
         <w:r>
           <w:rPr>
             <w:rStyle w:val="Hyperlink"/>
@@ -3278,7 +3278,7 @@
             <w:noProof/>
             <w:webHidden/>
           </w:rPr>
-          <w:instrText xml:space="preserve"> PAGEREF _Toc25742341 \h </w:instrText>
+          <w:instrText xml:space="preserve"> PAGEREF _Toc25742623 \h </w:instrText>
         </w:r>
         <w:r>
           <w:rPr>
@@ -3323,7 +3323,7 @@
           <w:szCs w:val="22"/>
         </w:rPr>
       </w:pPr>
-      <w:hyperlink w:anchor="_Toc25742342" w:history="1">
+      <w:hyperlink w:anchor="_Toc25742624" w:history="1">
         <w:r>
           <w:rPr>
             <w:rStyle w:val="Hyperlink"/>
@@ -3366,7 +3366,7 @@
             <w:noProof/>
             <w:webHidden/>
           </w:rPr>
-          <w:instrText xml:space="preserve"> PAGEREF _Toc25742342 \h </w:instrText>
+          <w:instrText xml:space="preserve"> PAGEREF _Toc25742624 \h </w:instrText>
         </w:r>
         <w:r>
           <w:rPr>
@@ -3411,7 +3411,7 @@
           <w:szCs w:val="22"/>
         </w:rPr>
       </w:pPr>
-      <w:hyperlink w:anchor="_Toc25742343" w:history="1">
+      <w:hyperlink w:anchor="_Toc25742625" w:history="1">
         <w:r>
           <w:rPr>
             <w:rStyle w:val="Hyperlink"/>
@@ -3454,7 +3454,7 @@
             <w:noProof/>
             <w:webHidden/>
           </w:rPr>
-          <w:instrText xml:space="preserve"> PAGEREF _Toc25742343 \h </w:instrText>
+          <w:instrText xml:space="preserve"> PAGEREF _Toc25742625 \h </w:instrText>
         </w:r>
         <w:r>
           <w:rPr>
@@ -3499,7 +3499,7 @@
           <w:szCs w:val="22"/>
         </w:rPr>
       </w:pPr>
-      <w:hyperlink w:anchor="_Toc25742344" w:history="1">
+      <w:hyperlink w:anchor="_Toc25742626" w:history="1">
         <w:r>
           <w:rPr>
             <w:rStyle w:val="Hyperlink"/>
@@ -3542,7 +3542,7 @@
             <w:noProof/>
             <w:webHidden/>
           </w:rPr>
-          <w:instrText xml:space="preserve"> PAGEREF _Toc25742344 \h </w:instrText>
+          <w:instrText xml:space="preserve"> PAGEREF _Toc25742626 \h </w:instrText>
         </w:r>
         <w:r>
           <w:rPr>
@@ -3587,7 +3587,7 @@
           <w:szCs w:val="22"/>
         </w:rPr>
       </w:pPr>
-      <w:hyperlink w:anchor="_Toc25742345" w:history="1">
+      <w:hyperlink w:anchor="_Toc25742627" w:history="1">
         <w:r>
           <w:rPr>
             <w:rStyle w:val="Hyperlink"/>
@@ -3630,7 +3630,7 @@
             <w:noProof/>
             <w:webHidden/>
           </w:rPr>
-          <w:instrText xml:space="preserve"> PAGEREF _Toc25742345 \h </w:instrText>
+          <w:instrText xml:space="preserve"> PAGEREF _Toc25742627 \h </w:instrText>
         </w:r>
         <w:r>
           <w:rPr>
@@ -3675,7 +3675,7 @@
           <w:szCs w:val="22"/>
         </w:rPr>
       </w:pPr>
-      <w:hyperlink w:anchor="_Toc25742346" w:history="1">
+      <w:hyperlink w:anchor="_Toc25742628" w:history="1">
         <w:r>
           <w:rPr>
             <w:rStyle w:val="Hyperlink"/>
@@ -3718,7 +3718,7 @@
             <w:noProof/>
             <w:webHidden/>
           </w:rPr>
-          <w:instrText xml:space="preserve"> PAGEREF _Toc25742346 \h </w:instrText>
+          <w:instrText xml:space="preserve"> PAGEREF _Toc25742628 \h </w:instrText>
         </w:r>
         <w:r>
           <w:rPr>
@@ -3763,7 +3763,7 @@
           <w:szCs w:val="22"/>
         </w:rPr>
       </w:pPr>
-      <w:hyperlink w:anchor="_Toc25742347" w:history="1">
+      <w:hyperlink w:anchor="_Toc25742629" w:history="1">
         <w:r>
           <w:rPr>
             <w:rStyle w:val="Hyperlink"/>
@@ -3806,7 +3806,7 @@
             <w:noProof/>
             <w:webHidden/>
           </w:rPr>
-          <w:instrText xml:space="preserve"> PAGEREF _Toc25742347 \h </w:instrText>
+          <w:instrText xml:space="preserve"> PAGEREF _Toc25742629 \h </w:instrText>
         </w:r>
         <w:r>
           <w:rPr>
@@ -3853,7 +3853,7 @@
           <w:szCs w:val="22"/>
         </w:rPr>
       </w:pPr>
-      <w:hyperlink w:anchor="_Toc25742348" w:history="1">
+      <w:hyperlink w:anchor="_Toc25742630" w:history="1">
         <w:r>
           <w:rPr>
             <w:rStyle w:val="Hyperlink"/>
@@ -3898,7 +3898,7 @@
             <w:noProof/>
             <w:webHidden/>
           </w:rPr>
-          <w:instrText xml:space="preserve"> PAGEREF _Toc25742348 \h </w:instrText>
+          <w:instrText xml:space="preserve"> PAGEREF _Toc25742630 \h </w:instrText>
         </w:r>
         <w:r>
           <w:rPr>
@@ -3945,7 +3945,7 @@
           <w:szCs w:val="22"/>
         </w:rPr>
       </w:pPr>
-      <w:hyperlink w:anchor="_Toc25742349" w:history="1">
+      <w:hyperlink w:anchor="_Toc25742631" w:history="1">
         <w:r>
           <w:rPr>
             <w:rStyle w:val="Hyperlink"/>
@@ -3990,7 +3990,7 @@
             <w:noProof/>
             <w:webHidden/>
           </w:rPr>
-          <w:instrText xml:space="preserve"> PAGEREF _Toc25742349 \h </w:instrText>
+          <w:instrText xml:space="preserve"> PAGEREF _Toc25742631 \h </w:instrText>
         </w:r>
         <w:r>
           <w:rPr>
@@ -4037,7 +4037,7 @@
           <w:szCs w:val="22"/>
         </w:rPr>
       </w:pPr>
-      <w:hyperlink w:anchor="_Toc25742350" w:history="1">
+      <w:hyperlink w:anchor="_Toc25742632" w:history="1">
         <w:r>
           <w:rPr>
             <w:rStyle w:val="Hyperlink"/>
@@ -4082,7 +4082,7 @@
             <w:noProof/>
             <w:webHidden/>
           </w:rPr>
-          <w:instrText xml:space="preserve"> PAGEREF _Toc25742350 \h </w:instrText>
+          <w:instrText xml:space="preserve"> PAGEREF _Toc25742632 \h </w:instrText>
         </w:r>
         <w:r>
           <w:rPr>
@@ -4129,7 +4129,7 @@
           <w:szCs w:val="22"/>
         </w:rPr>
       </w:pPr>
-      <w:hyperlink w:anchor="_Toc25742351" w:history="1">
+      <w:hyperlink w:anchor="_Toc25742633" w:history="1">
         <w:r>
           <w:rPr>
             <w:rStyle w:val="Hyperlink"/>
@@ -4174,7 +4174,7 @@
             <w:noProof/>
             <w:webHidden/>
           </w:rPr>
-          <w:instrText xml:space="preserve"> PAGEREF _Toc25742351 \h </w:instrText>
+          <w:instrText xml:space="preserve"> PAGEREF _Toc25742633 \h </w:instrText>
         </w:r>
         <w:r>
           <w:rPr>
@@ -4219,7 +4219,7 @@
           <w:szCs w:val="22"/>
         </w:rPr>
       </w:pPr>
-      <w:hyperlink w:anchor="_Toc25742352" w:history="1">
+      <w:hyperlink w:anchor="_Toc25742634" w:history="1">
         <w:r>
           <w:rPr>
             <w:rStyle w:val="Hyperlink"/>
@@ -4262,7 +4262,7 @@
             <w:noProof/>
             <w:webHidden/>
           </w:rPr>
-          <w:instrText xml:space="preserve"> PAGEREF _Toc25742352 \h </w:instrText>
+          <w:instrText xml:space="preserve"> PAGEREF _Toc25742634 \h </w:instrText>
         </w:r>
         <w:r>
           <w:rPr>
@@ -4309,7 +4309,7 @@
           <w:szCs w:val="22"/>
         </w:rPr>
       </w:pPr>
-      <w:hyperlink w:anchor="_Toc25742353" w:history="1">
+      <w:hyperlink w:anchor="_Toc25742635" w:history="1">
         <w:r>
           <w:rPr>
             <w:rStyle w:val="Hyperlink"/>
@@ -4354,7 +4354,7 @@
             <w:noProof/>
             <w:webHidden/>
           </w:rPr>
-          <w:instrText xml:space="preserve"> PAGEREF _Toc25742353 \h </w:instrText>
+          <w:instrText xml:space="preserve"> PAGEREF _Toc25742635 \h </w:instrText>
         </w:r>
         <w:r>
           <w:rPr>
@@ -4401,7 +4401,7 @@
           <w:szCs w:val="22"/>
         </w:rPr>
       </w:pPr>
-      <w:hyperlink w:anchor="_Toc25742354" w:history="1">
+      <w:hyperlink w:anchor="_Toc25742636" w:history="1">
         <w:r>
           <w:rPr>
             <w:rStyle w:val="Hyperlink"/>
@@ -4446,7 +4446,7 @@
             <w:noProof/>
             <w:webHidden/>
           </w:rPr>
-          <w:instrText xml:space="preserve"> PAGEREF _Toc25742354 \h </w:instrText>
+          <w:instrText xml:space="preserve"> PAGEREF _Toc25742636 \h </w:instrText>
         </w:r>
         <w:r>
           <w:rPr>
@@ -4491,7 +4491,7 @@
           <w:szCs w:val="22"/>
         </w:rPr>
       </w:pPr>
-      <w:hyperlink w:anchor="_Toc25742355" w:history="1">
+      <w:hyperlink w:anchor="_Toc25742637" w:history="1">
         <w:r>
           <w:rPr>
             <w:rStyle w:val="Hyperlink"/>
@@ -4534,7 +4534,7 @@
             <w:noProof/>
             <w:webHidden/>
           </w:rPr>
-          <w:instrText xml:space="preserve"> PAGEREF _Toc25742355 \h </w:instrText>
+          <w:instrText xml:space="preserve"> PAGEREF _Toc25742637 \h </w:instrText>
         </w:r>
         <w:r>
           <w:rPr>
@@ -4581,7 +4581,7 @@
           <w:szCs w:val="22"/>
         </w:rPr>
       </w:pPr>
-      <w:hyperlink w:anchor="_Toc25742356" w:history="1">
+      <w:hyperlink w:anchor="_Toc25742638" w:history="1">
         <w:r>
           <w:rPr>
             <w:rStyle w:val="Hyperlink"/>
@@ -4626,7 +4626,7 @@
             <w:noProof/>
             <w:webHidden/>
           </w:rPr>
-          <w:instrText xml:space="preserve"> PAGEREF _Toc25742356 \h </w:instrText>
+          <w:instrText xml:space="preserve"> PAGEREF _Toc25742638 \h </w:instrText>
         </w:r>
         <w:r>
           <w:rPr>
@@ -4673,7 +4673,7 @@
           <w:szCs w:val="22"/>
         </w:rPr>
       </w:pPr>
-      <w:hyperlink w:anchor="_Toc25742357" w:history="1">
+      <w:hyperlink w:anchor="_Toc25742639" w:history="1">
         <w:r>
           <w:rPr>
             <w:rStyle w:val="Hyperlink"/>
@@ -4718,7 +4718,7 @@
             <w:noProof/>
             <w:webHidden/>
           </w:rPr>
-          <w:instrText xml:space="preserve"> PAGEREF _Toc25742357 \h </w:instrText>
+          <w:instrText xml:space="preserve"> PAGEREF _Toc25742639 \h </w:instrText>
         </w:r>
         <w:r>
           <w:rPr>
@@ -4765,7 +4765,7 @@
           <w:szCs w:val="22"/>
         </w:rPr>
       </w:pPr>
-      <w:hyperlink w:anchor="_Toc25742358" w:history="1">
+      <w:hyperlink w:anchor="_Toc25742640" w:history="1">
         <w:r>
           <w:rPr>
             <w:rStyle w:val="Hyperlink"/>
@@ -4810,7 +4810,7 @@
             <w:noProof/>
             <w:webHidden/>
           </w:rPr>
-          <w:instrText xml:space="preserve"> PAGEREF _Toc25742358 \h </w:instrText>
+          <w:instrText xml:space="preserve"> PAGEREF _Toc25742640 \h </w:instrText>
         </w:r>
         <w:r>
           <w:rPr>
@@ -4857,7 +4857,7 @@
           <w:szCs w:val="22"/>
         </w:rPr>
       </w:pPr>
-      <w:hyperlink w:anchor="_Toc25742359" w:history="1">
+      <w:hyperlink w:anchor="_Toc25742641" w:history="1">
         <w:r>
           <w:rPr>
             <w:rStyle w:val="Hyperlink"/>
@@ -4902,7 +4902,7 @@
             <w:noProof/>
             <w:webHidden/>
           </w:rPr>
-          <w:instrText xml:space="preserve"> PAGEREF _Toc25742359 \h </w:instrText>
+          <w:instrText xml:space="preserve"> PAGEREF _Toc25742641 \h </w:instrText>
         </w:r>
         <w:r>
           <w:rPr>
@@ -4949,7 +4949,7 @@
           <w:szCs w:val="22"/>
         </w:rPr>
       </w:pPr>
-      <w:hyperlink w:anchor="_Toc25742360" w:history="1">
+      <w:hyperlink w:anchor="_Toc25742642" w:history="1">
         <w:r>
           <w:rPr>
             <w:rStyle w:val="Hyperlink"/>
@@ -4994,7 +4994,7 @@
             <w:noProof/>
             <w:webHidden/>
           </w:rPr>
-          <w:instrText xml:space="preserve"> PAGEREF _Toc25742360 \h </w:instrText>
+          <w:instrText xml:space="preserve"> PAGEREF _Toc25742642 \h </w:instrText>
         </w:r>
         <w:r>
           <w:rPr>
@@ -5041,7 +5041,7 @@
           <w:szCs w:val="22"/>
         </w:rPr>
       </w:pPr>
-      <w:hyperlink w:anchor="_Toc25742361" w:history="1">
+      <w:hyperlink w:anchor="_Toc25742643" w:history="1">
         <w:r>
           <w:rPr>
             <w:rStyle w:val="Hyperlink"/>
@@ -5086,7 +5086,7 @@
             <w:noProof/>
             <w:webHidden/>
           </w:rPr>
-          <w:instrText xml:space="preserve"> PAGEREF _Toc25742361 \h </w:instrText>
+          <w:instrText xml:space="preserve"> PAGEREF _Toc25742643 \h </w:instrText>
         </w:r>
         <w:r>
           <w:rPr>
@@ -5131,7 +5131,7 @@
           <w:szCs w:val="22"/>
         </w:rPr>
       </w:pPr>
-      <w:hyperlink w:anchor="_Toc25742362" w:history="1">
+      <w:hyperlink w:anchor="_Toc25742644" w:history="1">
         <w:r>
           <w:rPr>
             <w:rStyle w:val="Hyperlink"/>
@@ -5174,7 +5174,7 @@
             <w:noProof/>
             <w:webHidden/>
           </w:rPr>
-          <w:instrText xml:space="preserve"> PAGEREF _Toc25742362 \h </w:instrText>
+          <w:instrText xml:space="preserve"> PAGEREF _Toc25742644 \h </w:instrText>
         </w:r>
         <w:r>
           <w:rPr>
@@ -5221,7 +5221,7 @@
           <w:szCs w:val="22"/>
         </w:rPr>
       </w:pPr>
-      <w:hyperlink w:anchor="_Toc25742363" w:history="1">
+      <w:hyperlink w:anchor="_Toc25742645" w:history="1">
         <w:r>
           <w:rPr>
             <w:rStyle w:val="Hyperlink"/>
@@ -5266,7 +5266,7 @@
             <w:noProof/>
             <w:webHidden/>
           </w:rPr>
-          <w:instrText xml:space="preserve"> PAGEREF _Toc25742363 \h </w:instrText>
+          <w:instrText xml:space="preserve"> PAGEREF _Toc25742645 \h </w:instrText>
         </w:r>
         <w:r>
           <w:rPr>
@@ -5313,7 +5313,7 @@
           <w:szCs w:val="22"/>
         </w:rPr>
       </w:pPr>
-      <w:hyperlink w:anchor="_Toc25742364" w:history="1">
+      <w:hyperlink w:anchor="_Toc25742646" w:history="1">
         <w:r>
           <w:rPr>
             <w:rStyle w:val="Hyperlink"/>
@@ -5358,7 +5358,7 @@
             <w:noProof/>
             <w:webHidden/>
           </w:rPr>
-          <w:instrText xml:space="preserve"> PAGEREF _Toc25742364 \h </w:instrText>
+          <w:instrText xml:space="preserve"> PAGEREF _Toc25742646 \h </w:instrText>
         </w:r>
         <w:r>
           <w:rPr>
@@ -5403,7 +5403,7 @@
           <w:szCs w:val="22"/>
         </w:rPr>
       </w:pPr>
-      <w:hyperlink w:anchor="_Toc25742365" w:history="1">
+      <w:hyperlink w:anchor="_Toc25742647" w:history="1">
         <w:r>
           <w:rPr>
             <w:rStyle w:val="Hyperlink"/>
@@ -5446,7 +5446,7 @@
             <w:noProof/>
             <w:webHidden/>
           </w:rPr>
-          <w:instrText xml:space="preserve"> PAGEREF _Toc25742365 \h </w:instrText>
+          <w:instrText xml:space="preserve"> PAGEREF _Toc25742647 \h </w:instrText>
         </w:r>
         <w:r>
           <w:rPr>
@@ -5491,7 +5491,7 @@
           <w:szCs w:val="22"/>
         </w:rPr>
       </w:pPr>
-      <w:hyperlink w:anchor="_Toc25742366" w:history="1">
+      <w:hyperlink w:anchor="_Toc25742648" w:history="1">
         <w:r>
           <w:rPr>
             <w:rStyle w:val="Hyperlink"/>
@@ -5534,7 +5534,7 @@
             <w:noProof/>
             <w:webHidden/>
           </w:rPr>
-          <w:instrText xml:space="preserve"> PAGEREF _Toc25742366 \h </w:instrText>
+          <w:instrText xml:space="preserve"> PAGEREF _Toc25742648 \h </w:instrText>
         </w:r>
         <w:r>
           <w:rPr>
@@ -5581,7 +5581,7 @@
           <w:szCs w:val="22"/>
         </w:rPr>
       </w:pPr>
-      <w:hyperlink w:anchor="_Toc25742367" w:history="1">
+      <w:hyperlink w:anchor="_Toc25742649" w:history="1">
         <w:r>
           <w:rPr>
             <w:rStyle w:val="Hyperlink"/>
@@ -5626,7 +5626,7 @@
             <w:noProof/>
             <w:webHidden/>
           </w:rPr>
-          <w:instrText xml:space="preserve"> PAGEREF _Toc25742367 \h </w:instrText>
+          <w:instrText xml:space="preserve"> PAGEREF _Toc25742649 \h </w:instrText>
         </w:r>
         <w:r>
           <w:rPr>
@@ -5673,7 +5673,7 @@
           <w:szCs w:val="22"/>
         </w:rPr>
       </w:pPr>
-      <w:hyperlink w:anchor="_Toc25742368" w:history="1">
+      <w:hyperlink w:anchor="_Toc25742650" w:history="1">
         <w:r>
           <w:rPr>
             <w:rStyle w:val="Hyperlink"/>
@@ -5718,7 +5718,7 @@
             <w:noProof/>
             <w:webHidden/>
           </w:rPr>
-          <w:instrText xml:space="preserve"> PAGEREF _Toc25742368 \h </w:instrText>
+          <w:instrText xml:space="preserve"> PAGEREF _Toc25742650 \h </w:instrText>
         </w:r>
         <w:r>
           <w:rPr>
@@ -5765,7 +5765,7 @@
           <w:szCs w:val="22"/>
         </w:rPr>
       </w:pPr>
-      <w:hyperlink w:anchor="_Toc25742369" w:history="1">
+      <w:hyperlink w:anchor="_Toc25742651" w:history="1">
         <w:r>
           <w:rPr>
             <w:rStyle w:val="Hyperlink"/>
@@ -5810,7 +5810,7 @@
             <w:noProof/>
             <w:webHidden/>
           </w:rPr>
-          <w:instrText xml:space="preserve"> PAGEREF _Toc25742369 \h </w:instrText>
+          <w:instrText xml:space="preserve"> PAGEREF _Toc25742651 \h </w:instrText>
         </w:r>
         <w:r>
           <w:rPr>
@@ -5855,7 +5855,7 @@
           <w:szCs w:val="22"/>
         </w:rPr>
       </w:pPr>
-      <w:hyperlink w:anchor="_Toc25742370" w:history="1">
+      <w:hyperlink w:anchor="_Toc25742652" w:history="1">
         <w:r>
           <w:rPr>
             <w:rStyle w:val="Hyperlink"/>
@@ -5898,7 +5898,7 @@
             <w:noProof/>
             <w:webHidden/>
           </w:rPr>
-          <w:instrText xml:space="preserve"> PAGEREF _Toc25742370 \h </w:instrText>
+          <w:instrText xml:space="preserve"> PAGEREF _Toc25742652 \h </w:instrText>
         </w:r>
         <w:r>
           <w:rPr>
@@ -5945,7 +5945,7 @@
           <w:szCs w:val="22"/>
         </w:rPr>
       </w:pPr>
-      <w:hyperlink w:anchor="_Toc25742371" w:history="1">
+      <w:hyperlink w:anchor="_Toc25742653" w:history="1">
         <w:r>
           <w:rPr>
             <w:rStyle w:val="Hyperlink"/>
@@ -5990,7 +5990,7 @@
             <w:noProof/>
             <w:webHidden/>
           </w:rPr>
-          <w:instrText xml:space="preserve"> PAGEREF _Toc25742371 \h </w:instrText>
+          <w:instrText xml:space="preserve"> PAGEREF _Toc25742653 \h </w:instrText>
         </w:r>
         <w:r>
           <w:rPr>
@@ -6037,7 +6037,7 @@
           <w:szCs w:val="22"/>
         </w:rPr>
       </w:pPr>
-      <w:hyperlink w:anchor="_Toc25742372" w:history="1">
+      <w:hyperlink w:anchor="_Toc25742654" w:history="1">
         <w:r>
           <w:rPr>
             <w:rStyle w:val="Hyperlink"/>
@@ -6082,7 +6082,7 @@
             <w:noProof/>
             <w:webHidden/>
           </w:rPr>
-          <w:instrText xml:space="preserve"> PAGEREF _Toc25742372 \h </w:instrText>
+          <w:instrText xml:space="preserve"> PAGEREF _Toc25742654 \h </w:instrText>
         </w:r>
         <w:r>
           <w:rPr>
@@ -6129,7 +6129,7 @@
           <w:szCs w:val="22"/>
         </w:rPr>
       </w:pPr>
-      <w:hyperlink w:anchor="_Toc25742373" w:history="1">
+      <w:hyperlink w:anchor="_Toc25742655" w:history="1">
         <w:r>
           <w:rPr>
             <w:rStyle w:val="Hyperlink"/>
@@ -6174,7 +6174,7 @@
             <w:noProof/>
             <w:webHidden/>
           </w:rPr>
-          <w:instrText xml:space="preserve"> PAGEREF _Toc25742373 \h </w:instrText>
+          <w:instrText xml:space="preserve"> PAGEREF _Toc25742655 \h </w:instrText>
         </w:r>
         <w:r>
           <w:rPr>
@@ -6221,7 +6221,7 @@
           <w:szCs w:val="22"/>
         </w:rPr>
       </w:pPr>
-      <w:hyperlink w:anchor="_Toc25742374" w:history="1">
+      <w:hyperlink w:anchor="_Toc25742656" w:history="1">
         <w:r>
           <w:rPr>
             <w:rStyle w:val="Hyperlink"/>
@@ -6266,7 +6266,7 @@
             <w:noProof/>
             <w:webHidden/>
           </w:rPr>
-          <w:instrText xml:space="preserve"> PAGEREF _Toc25742374 \h </w:instrText>
+          <w:instrText xml:space="preserve"> PAGEREF _Toc25742656 \h </w:instrText>
         </w:r>
         <w:r>
           <w:rPr>
@@ -6313,7 +6313,7 @@
           <w:szCs w:val="22"/>
         </w:rPr>
       </w:pPr>
-      <w:hyperlink w:anchor="_Toc25742375" w:history="1">
+      <w:hyperlink w:anchor="_Toc25742657" w:history="1">
         <w:r>
           <w:rPr>
             <w:rStyle w:val="Hyperlink"/>
@@ -6358,7 +6358,7 @@
             <w:noProof/>
             <w:webHidden/>
           </w:rPr>
-          <w:instrText xml:space="preserve"> PAGEREF _Toc25742375 \h </w:instrText>
+          <w:instrText xml:space="preserve"> PAGEREF _Toc25742657 \h </w:instrText>
         </w:r>
         <w:r>
           <w:rPr>
@@ -6406,7 +6406,7 @@
           <w:szCs w:val="22"/>
         </w:rPr>
       </w:pPr>
-      <w:hyperlink w:anchor="_Toc25742376" w:history="1">
+      <w:hyperlink w:anchor="_Toc25742658" w:history="1">
         <w:r>
           <w:rPr>
             <w:rStyle w:val="Hyperlink"/>
@@ -6452,7 +6452,7 @@
             <w:noProof/>
             <w:webHidden/>
           </w:rPr>
-          <w:instrText xml:space="preserve"> PAGEREF _Toc25742376 \h </w:instrText>
+          <w:instrText xml:space="preserve"> PAGEREF _Toc25742658 \h </w:instrText>
         </w:r>
         <w:r>
           <w:rPr>
@@ -6497,7 +6497,7 @@
           <w:szCs w:val="22"/>
         </w:rPr>
       </w:pPr>
-      <w:hyperlink w:anchor="_Toc25742377" w:history="1">
+      <w:hyperlink w:anchor="_Toc25742659" w:history="1">
         <w:r>
           <w:rPr>
             <w:rStyle w:val="Hyperlink"/>
@@ -6540,7 +6540,7 @@
             <w:noProof/>
             <w:webHidden/>
           </w:rPr>
-          <w:instrText xml:space="preserve"> PAGEREF _Toc25742377 \h </w:instrText>
+          <w:instrText xml:space="preserve"> PAGEREF _Toc25742659 \h </w:instrText>
         </w:r>
         <w:r>
           <w:rPr>
@@ -6585,7 +6585,7 @@
           <w:szCs w:val="22"/>
         </w:rPr>
       </w:pPr>
-      <w:hyperlink w:anchor="_Toc25742378" w:history="1">
+      <w:hyperlink w:anchor="_Toc25742660" w:history="1">
         <w:r>
           <w:rPr>
             <w:rStyle w:val="Hyperlink"/>
@@ -6628,7 +6628,7 @@
             <w:noProof/>
             <w:webHidden/>
           </w:rPr>
-          <w:instrText xml:space="preserve"> PAGEREF _Toc25742378 \h </w:instrText>
+          <w:instrText xml:space="preserve"> PAGEREF _Toc25742660 \h </w:instrText>
         </w:r>
         <w:r>
           <w:rPr>
@@ -6675,7 +6675,7 @@
           <w:szCs w:val="22"/>
         </w:rPr>
       </w:pPr>
-      <w:hyperlink w:anchor="_Toc25742379" w:history="1">
+      <w:hyperlink w:anchor="_Toc25742661" w:history="1">
         <w:r>
           <w:rPr>
             <w:rStyle w:val="Hyperlink"/>
@@ -6720,7 +6720,7 @@
             <w:noProof/>
             <w:webHidden/>
           </w:rPr>
-          <w:instrText xml:space="preserve"> PAGEREF _Toc25742379 \h </w:instrText>
+          <w:instrText xml:space="preserve"> PAGEREF _Toc25742661 \h </w:instrText>
         </w:r>
         <w:r>
           <w:rPr>
@@ -6767,7 +6767,7 @@
           <w:szCs w:val="22"/>
         </w:rPr>
       </w:pPr>
-      <w:hyperlink w:anchor="_Toc25742380" w:history="1">
+      <w:hyperlink w:anchor="_Toc25742662" w:history="1">
         <w:r>
           <w:rPr>
             <w:rStyle w:val="Hyperlink"/>
@@ -6812,7 +6812,7 @@
             <w:noProof/>
             <w:webHidden/>
           </w:rPr>
-          <w:instrText xml:space="preserve"> PAGEREF _Toc25742380 \h </w:instrText>
+          <w:instrText xml:space="preserve"> PAGEREF _Toc25742662 \h </w:instrText>
         </w:r>
         <w:r>
           <w:rPr>
@@ -6859,7 +6859,7 @@
           <w:szCs w:val="22"/>
         </w:rPr>
       </w:pPr>
-      <w:hyperlink w:anchor="_Toc25742381" w:history="1">
+      <w:hyperlink w:anchor="_Toc25742663" w:history="1">
         <w:r>
           <w:rPr>
             <w:rStyle w:val="Hyperlink"/>
@@ -6904,7 +6904,7 @@
             <w:noProof/>
             <w:webHidden/>
           </w:rPr>
-          <w:instrText xml:space="preserve"> PAGEREF _Toc25742381 \h </w:instrText>
+          <w:instrText xml:space="preserve"> PAGEREF _Toc25742663 \h </w:instrText>
         </w:r>
         <w:r>
           <w:rPr>
@@ -6951,7 +6951,7 @@
           <w:szCs w:val="22"/>
         </w:rPr>
       </w:pPr>
-      <w:hyperlink w:anchor="_Toc25742382" w:history="1">
+      <w:hyperlink w:anchor="_Toc25742664" w:history="1">
         <w:r>
           <w:rPr>
             <w:rStyle w:val="Hyperlink"/>
@@ -6996,7 +6996,7 @@
             <w:noProof/>
             <w:webHidden/>
           </w:rPr>
-          <w:instrText xml:space="preserve"> PAGEREF _Toc25742382 \h </w:instrText>
+          <w:instrText xml:space="preserve"> PAGEREF _Toc25742664 \h </w:instrText>
         </w:r>
         <w:r>
           <w:rPr>
@@ -7043,7 +7043,7 @@
           <w:szCs w:val="22"/>
         </w:rPr>
       </w:pPr>
-      <w:hyperlink w:anchor="_Toc25742383" w:history="1">
+      <w:hyperlink w:anchor="_Toc25742665" w:history="1">
         <w:r>
           <w:rPr>
             <w:rStyle w:val="Hyperlink"/>
@@ -7088,7 +7088,7 @@
             <w:noProof/>
             <w:webHidden/>
           </w:rPr>
-          <w:instrText xml:space="preserve"> PAGEREF _Toc25742383 \h </w:instrText>
+          <w:instrText xml:space="preserve"> PAGEREF _Toc25742665 \h </w:instrText>
         </w:r>
         <w:r>
           <w:rPr>
@@ -7135,7 +7135,7 @@
           <w:szCs w:val="22"/>
         </w:rPr>
       </w:pPr>
-      <w:hyperlink w:anchor="_Toc25742384" w:history="1">
+      <w:hyperlink w:anchor="_Toc25742666" w:history="1">
         <w:r>
           <w:rPr>
             <w:rStyle w:val="Hyperlink"/>
@@ -7180,7 +7180,7 @@
             <w:noProof/>
             <w:webHidden/>
           </w:rPr>
-          <w:instrText xml:space="preserve"> PAGEREF _Toc25742384 \h </w:instrText>
+          <w:instrText xml:space="preserve"> PAGEREF _Toc25742666 \h </w:instrText>
         </w:r>
         <w:r>
           <w:rPr>
@@ -7228,7 +7228,7 @@
           <w:szCs w:val="22"/>
         </w:rPr>
       </w:pPr>
-      <w:hyperlink w:anchor="_Toc25742385" w:history="1">
+      <w:hyperlink w:anchor="_Toc25742667" w:history="1">
         <w:r>
           <w:rPr>
             <w:rStyle w:val="Hyperlink"/>
@@ -7274,7 +7274,7 @@
             <w:noProof/>
             <w:webHidden/>
           </w:rPr>
-          <w:instrText xml:space="preserve"> PAGEREF _Toc25742385 \h </w:instrText>
+          <w:instrText xml:space="preserve"> PAGEREF _Toc25742667 \h </w:instrText>
         </w:r>
         <w:r>
           <w:rPr>
@@ -7319,7 +7319,7 @@
           <w:szCs w:val="22"/>
         </w:rPr>
       </w:pPr>
-      <w:hyperlink w:anchor="_Toc25742386" w:history="1">
+      <w:hyperlink w:anchor="_Toc25742668" w:history="1">
         <w:r>
           <w:rPr>
             <w:rStyle w:val="Hyperlink"/>
@@ -7362,7 +7362,7 @@
             <w:noProof/>
             <w:webHidden/>
           </w:rPr>
-          <w:instrText xml:space="preserve"> PAGEREF _Toc25742386 \h </w:instrText>
+          <w:instrText xml:space="preserve"> PAGEREF _Toc25742668 \h </w:instrText>
         </w:r>
         <w:r>
           <w:rPr>
@@ -7407,7 +7407,7 @@
           <w:szCs w:val="22"/>
         </w:rPr>
       </w:pPr>
-      <w:hyperlink w:anchor="_Toc25742387" w:history="1">
+      <w:hyperlink w:anchor="_Toc25742669" w:history="1">
         <w:r>
           <w:rPr>
             <w:rStyle w:val="Hyperlink"/>
@@ -7450,7 +7450,7 @@
             <w:noProof/>
             <w:webHidden/>
           </w:rPr>
-          <w:instrText xml:space="preserve"> PAGEREF _Toc25742387 \h </w:instrText>
+          <w:instrText xml:space="preserve"> PAGEREF _Toc25742669 \h </w:instrText>
         </w:r>
         <w:r>
           <w:rPr>
@@ -7495,7 +7495,7 @@
           <w:szCs w:val="22"/>
         </w:rPr>
       </w:pPr>
-      <w:hyperlink w:anchor="_Toc25742388" w:history="1">
+      <w:hyperlink w:anchor="_Toc25742670" w:history="1">
         <w:r>
           <w:rPr>
             <w:rStyle w:val="Hyperlink"/>
@@ -7538,7 +7538,7 @@
             <w:noProof/>
             <w:webHidden/>
           </w:rPr>
-          <w:instrText xml:space="preserve"> PAGEREF _Toc25742388 \h </w:instrText>
+          <w:instrText xml:space="preserve"> PAGEREF _Toc25742670 \h </w:instrText>
         </w:r>
         <w:r>
           <w:rPr>
@@ -7585,7 +7585,7 @@
           <w:szCs w:val="22"/>
         </w:rPr>
       </w:pPr>
-      <w:hyperlink w:anchor="_Toc25742389" w:history="1">
+      <w:hyperlink w:anchor="_Toc25742671" w:history="1">
         <w:r>
           <w:rPr>
             <w:rStyle w:val="Hyperlink"/>
@@ -7630,7 +7630,7 @@
             <w:noProof/>
             <w:webHidden/>
           </w:rPr>
-          <w:instrText xml:space="preserve"> PAGEREF _Toc25742389 \h </w:instrText>
+          <w:instrText xml:space="preserve"> PAGEREF _Toc25742671 \h </w:instrText>
         </w:r>
         <w:r>
           <w:rPr>
@@ -7677,7 +7677,7 @@
           <w:szCs w:val="22"/>
         </w:rPr>
       </w:pPr>
-      <w:hyperlink w:anchor="_Toc25742390" w:history="1">
+      <w:hyperlink w:anchor="_Toc25742672" w:history="1">
         <w:r>
           <w:rPr>
             <w:rStyle w:val="Hyperlink"/>
@@ -7722,7 +7722,7 @@
             <w:noProof/>
             <w:webHidden/>
           </w:rPr>
-          <w:instrText xml:space="preserve"> PAGEREF _Toc25742390 \h </w:instrText>
+          <w:instrText xml:space="preserve"> PAGEREF _Toc25742672 \h </w:instrText>
         </w:r>
         <w:r>
           <w:rPr>
@@ -7769,7 +7769,7 @@
           <w:szCs w:val="22"/>
         </w:rPr>
       </w:pPr>
-      <w:hyperlink w:anchor="_Toc25742391" w:history="1">
+      <w:hyperlink w:anchor="_Toc25742673" w:history="1">
         <w:r>
           <w:rPr>
             <w:rStyle w:val="Hyperlink"/>
@@ -7814,7 +7814,7 @@
             <w:noProof/>
             <w:webHidden/>
           </w:rPr>
-          <w:instrText xml:space="preserve"> PAGEREF _Toc25742391 \h </w:instrText>
+          <w:instrText xml:space="preserve"> PAGEREF _Toc25742673 \h </w:instrText>
         </w:r>
         <w:r>
           <w:rPr>
@@ -7862,7 +7862,7 @@
           <w:szCs w:val="22"/>
         </w:rPr>
       </w:pPr>
-      <w:hyperlink w:anchor="_Toc25742392" w:history="1">
+      <w:hyperlink w:anchor="_Toc25742674" w:history="1">
         <w:r>
           <w:rPr>
             <w:rStyle w:val="Hyperlink"/>
@@ -7908,7 +7908,7 @@
             <w:noProof/>
             <w:webHidden/>
           </w:rPr>
-          <w:instrText xml:space="preserve"> PAGEREF _Toc25742392 \h </w:instrText>
+          <w:instrText xml:space="preserve"> PAGEREF _Toc25742674 \h </w:instrText>
         </w:r>
         <w:r>
           <w:rPr>
@@ -7955,7 +7955,7 @@
           <w:szCs w:val="22"/>
         </w:rPr>
       </w:pPr>
-      <w:hyperlink w:anchor="_Toc25742393" w:history="1">
+      <w:hyperlink w:anchor="_Toc25742675" w:history="1">
         <w:r>
           <w:rPr>
             <w:rStyle w:val="Hyperlink"/>
@@ -8000,7 +8000,7 @@
             <w:noProof/>
             <w:webHidden/>
           </w:rPr>
-          <w:instrText xml:space="preserve"> PAGEREF _Toc25742393 \h </w:instrText>
+          <w:instrText xml:space="preserve"> PAGEREF _Toc25742675 \h </w:instrText>
         </w:r>
         <w:r>
           <w:rPr>
@@ -8047,7 +8047,7 @@
           <w:szCs w:val="22"/>
         </w:rPr>
       </w:pPr>
-      <w:hyperlink w:anchor="_Toc25742394" w:history="1">
+      <w:hyperlink w:anchor="_Toc25742676" w:history="1">
         <w:r>
           <w:rPr>
             <w:rStyle w:val="Hyperlink"/>
@@ -8092,7 +8092,7 @@
             <w:noProof/>
             <w:webHidden/>
           </w:rPr>
-          <w:instrText xml:space="preserve"> PAGEREF _Toc25742394 \h </w:instrText>
+          <w:instrText xml:space="preserve"> PAGEREF _Toc25742676 \h </w:instrText>
         </w:r>
         <w:r>
           <w:rPr>
@@ -8139,7 +8139,7 @@
           <w:szCs w:val="22"/>
         </w:rPr>
       </w:pPr>
-      <w:hyperlink w:anchor="_Toc25742395" w:history="1">
+      <w:hyperlink w:anchor="_Toc25742677" w:history="1">
         <w:r>
           <w:rPr>
             <w:rStyle w:val="Hyperlink"/>
@@ -8184,7 +8184,7 @@
             <w:noProof/>
             <w:webHidden/>
           </w:rPr>
-          <w:instrText xml:space="preserve"> PAGEREF _Toc25742395 \h </w:instrText>
+          <w:instrText xml:space="preserve"> PAGEREF _Toc25742677 \h </w:instrText>
         </w:r>
         <w:r>
           <w:rPr>
@@ -8231,7 +8231,7 @@
           <w:szCs w:val="22"/>
         </w:rPr>
       </w:pPr>
-      <w:hyperlink w:anchor="_Toc25742396" w:history="1">
+      <w:hyperlink w:anchor="_Toc25742678" w:history="1">
         <w:r>
           <w:rPr>
             <w:rStyle w:val="Hyperlink"/>
@@ -8276,7 +8276,7 @@
             <w:noProof/>
             <w:webHidden/>
           </w:rPr>
-          <w:instrText xml:space="preserve"> PAGEREF _Toc25742396 \h </w:instrText>
+          <w:instrText xml:space="preserve"> PAGEREF _Toc25742678 \h </w:instrText>
         </w:r>
         <w:r>
           <w:rPr>
@@ -8323,7 +8323,7 @@
           <w:szCs w:val="22"/>
         </w:rPr>
       </w:pPr>
-      <w:hyperlink w:anchor="_Toc25742397" w:history="1">
+      <w:hyperlink w:anchor="_Toc25742679" w:history="1">
         <w:r>
           <w:rPr>
             <w:rStyle w:val="Hyperlink"/>
@@ -8368,7 +8368,7 @@
             <w:noProof/>
             <w:webHidden/>
           </w:rPr>
-          <w:instrText xml:space="preserve"> PAGEREF _Toc25742397 \h </w:instrText>
+          <w:instrText xml:space="preserve"> PAGEREF _Toc25742679 \h </w:instrText>
         </w:r>
         <w:r>
           <w:rPr>
@@ -8415,7 +8415,7 @@
           <w:szCs w:val="22"/>
         </w:rPr>
       </w:pPr>
-      <w:hyperlink w:anchor="_Toc25742398" w:history="1">
+      <w:hyperlink w:anchor="_Toc25742680" w:history="1">
         <w:r>
           <w:rPr>
             <w:rStyle w:val="Hyperlink"/>
@@ -8460,7 +8460,7 @@
             <w:noProof/>
             <w:webHidden/>
           </w:rPr>
-          <w:instrText xml:space="preserve"> PAGEREF _Toc25742398 \h </w:instrText>
+          <w:instrText xml:space="preserve"> PAGEREF _Toc25742680 \h </w:instrText>
         </w:r>
         <w:r>
           <w:rPr>
@@ -8508,7 +8508,7 @@
           <w:szCs w:val="22"/>
         </w:rPr>
       </w:pPr>
-      <w:hyperlink w:anchor="_Toc25742399" w:history="1">
+      <w:hyperlink w:anchor="_Toc25742681" w:history="1">
         <w:r>
           <w:rPr>
             <w:rStyle w:val="Hyperlink"/>
@@ -8554,7 +8554,7 @@
             <w:noProof/>
             <w:webHidden/>
           </w:rPr>
-          <w:instrText xml:space="preserve"> PAGEREF _Toc25742399 \h </w:instrText>
+          <w:instrText xml:space="preserve"> PAGEREF _Toc25742681 \h </w:instrText>
         </w:r>
         <w:r>
           <w:rPr>
@@ -8599,7 +8599,7 @@
           <w:szCs w:val="22"/>
         </w:rPr>
       </w:pPr>
-      <w:hyperlink w:anchor="_Toc25742400" w:history="1">
+      <w:hyperlink w:anchor="_Toc25742682" w:history="1">
         <w:r>
           <w:rPr>
             <w:rStyle w:val="Hyperlink"/>
@@ -8642,7 +8642,7 @@
             <w:noProof/>
             <w:webHidden/>
           </w:rPr>
-          <w:instrText xml:space="preserve"> PAGEREF _Toc25742400 \h </w:instrText>
+          <w:instrText xml:space="preserve"> PAGEREF _Toc25742682 \h </w:instrText>
         </w:r>
         <w:r>
           <w:rPr>
@@ -8687,7 +8687,7 @@
           <w:szCs w:val="22"/>
         </w:rPr>
       </w:pPr>
-      <w:hyperlink w:anchor="_Toc25742401" w:history="1">
+      <w:hyperlink w:anchor="_Toc25742683" w:history="1">
         <w:r>
           <w:rPr>
             <w:rStyle w:val="Hyperlink"/>
@@ -8730,7 +8730,7 @@
             <w:noProof/>
             <w:webHidden/>
           </w:rPr>
-          <w:instrText xml:space="preserve"> PAGEREF _Toc25742401 \h </w:instrText>
+          <w:instrText xml:space="preserve"> PAGEREF _Toc25742683 \h </w:instrText>
         </w:r>
         <w:r>
           <w:rPr>
@@ -8769,11 +8769,11 @@
         <w:lastRenderedPageBreak/>
         <w:fldChar w:fldCharType="end"/>
       </w:r>
-      <w:bookmarkStart w:id="4" w:name="_Toc25742308"/>
+      <w:bookmarkStart w:id="4" w:name="_Toc25742590"/>
       <w:r>
         <w:t>Introduction</w:t>
       </w:r>
-      <w:bookmarkEnd w:id="2"/>
+      <w:bookmarkEnd w:id="3"/>
       <w:bookmarkEnd w:id="4"/>
     </w:p>
     <w:p>
@@ -8845,6 +8845,13 @@
         </w:rPr>
         <w:noBreakHyphen/>
         <w:t>II Conceptual Model Description.</w:t>
+      </w:r>
+      <w:r>
+        <w:rPr>
+          <w:i/>
+          <w:iCs/>
+        </w:rPr>
+        <w:t xml:space="preserve"> </w:t>
       </w:r>
     </w:p>
     <w:p>
@@ -8946,7 +8953,7 @@
       </w:pPr>
       <w:bookmarkStart w:id="10" w:name="_Toc342047012"/>
       <w:bookmarkStart w:id="11" w:name="_Toc391464724"/>
-      <w:bookmarkStart w:id="12" w:name="_Toc25742309"/>
+      <w:bookmarkStart w:id="12" w:name="_Toc25742591"/>
       <w:bookmarkEnd w:id="5"/>
       <w:bookmarkEnd w:id="6"/>
       <w:bookmarkEnd w:id="7"/>
@@ -8963,7 +8970,7 @@
       <w:pPr>
         <w:pStyle w:val="Heading3"/>
       </w:pPr>
-      <w:bookmarkStart w:id="13" w:name="_Toc25742310"/>
+      <w:bookmarkStart w:id="13" w:name="_Toc25742592"/>
       <w:r>
         <w:t>Cohort reproduction – disturbance interactions</w:t>
       </w:r>
@@ -9042,7 +9049,7 @@
         <w:pStyle w:val="Heading3"/>
       </w:pPr>
       <w:bookmarkStart w:id="14" w:name="_Ref421710107"/>
-      <w:bookmarkStart w:id="15" w:name="_Toc25742311"/>
+      <w:bookmarkStart w:id="15" w:name="_Toc25742593"/>
       <w:r>
         <w:t>Cohort reproduction – Initial biomass</w:t>
       </w:r>
@@ -9100,7 +9107,7 @@
           <v:shape id="_x0000_i1025" type="#_x0000_t75" style="width:307.2pt;height:18pt" o:ole="">
             <v:imagedata r:id="rId9" o:title=""/>
           </v:shape>
-          <o:OLEObject Type="Embed" ProgID="Equation.3" ShapeID="_x0000_i1025" DrawAspect="Content" ObjectID="_1636355002" r:id="rId10"/>
+          <o:OLEObject Type="Embed" ProgID="Equation.3" ShapeID="_x0000_i1025" DrawAspect="Content" ObjectID="_1636355263" r:id="rId10"/>
         </w:object>
       </w:r>
     </w:p>
@@ -9255,7 +9262,7 @@
       <w:pPr>
         <w:pStyle w:val="Heading3"/>
       </w:pPr>
-      <w:bookmarkStart w:id="16" w:name="_Toc25742312"/>
+      <w:bookmarkStart w:id="16" w:name="_Toc25742594"/>
       <w:r>
         <w:t>Cohort growth and ageing</w:t>
       </w:r>
@@ -9331,7 +9338,7 @@
           <v:shape id="_x0000_i1026" type="#_x0000_t75" style="width:164.4pt;height:39.6pt" o:ole="">
             <v:imagedata r:id="rId11" o:title=""/>
           </v:shape>
-          <o:OLEObject Type="Embed" ProgID="Equation.3" ShapeID="_x0000_i1026" DrawAspect="Content" ObjectID="_1636355003" r:id="rId12"/>
+          <o:OLEObject Type="Embed" ProgID="Equation.3" ShapeID="_x0000_i1026" DrawAspect="Content" ObjectID="_1636355264" r:id="rId12"/>
         </w:object>
       </w:r>
       <w:r>
@@ -9417,7 +9424,7 @@
           <v:shape id="_x0000_i1027" type="#_x0000_t75" style="width:134.4pt;height:18.6pt" o:ole="">
             <v:imagedata r:id="rId13" o:title=""/>
           </v:shape>
-          <o:OLEObject Type="Embed" ProgID="Equation.3" ShapeID="_x0000_i1027" DrawAspect="Content" ObjectID="_1636355004" r:id="rId14"/>
+          <o:OLEObject Type="Embed" ProgID="Equation.3" ShapeID="_x0000_i1027" DrawAspect="Content" ObjectID="_1636355265" r:id="rId14"/>
         </w:object>
       </w:r>
       <w:r>
@@ -9785,7 +9792,7 @@
           <v:shape id="_x0000_i1028" type="#_x0000_t75" style="width:176.4pt;height:22.2pt" o:ole="">
             <v:imagedata r:id="rId15" o:title=""/>
           </v:shape>
-          <o:OLEObject Type="Embed" ProgID="Equation.3" ShapeID="_x0000_i1028" DrawAspect="Content" ObjectID="_1636355005" r:id="rId16"/>
+          <o:OLEObject Type="Embed" ProgID="Equation.3" ShapeID="_x0000_i1028" DrawAspect="Content" ObjectID="_1636355266" r:id="rId16"/>
         </w:object>
       </w:r>
       <w:r>
@@ -9887,7 +9894,7 @@
           <v:shape id="_x0000_i1029" type="#_x0000_t75" style="width:236.4pt;height:18.6pt" o:ole="">
             <v:imagedata r:id="rId17" o:title=""/>
           </v:shape>
-          <o:OLEObject Type="Embed" ProgID="Equation.3" ShapeID="_x0000_i1029" DrawAspect="Content" ObjectID="_1636355006" r:id="rId18"/>
+          <o:OLEObject Type="Embed" ProgID="Equation.3" ShapeID="_x0000_i1029" DrawAspect="Content" ObjectID="_1636355267" r:id="rId18"/>
         </w:object>
       </w:r>
       <w:r>
@@ -10074,7 +10081,7 @@
           <v:shape id="_x0000_i1030" type="#_x0000_t75" style="width:183.6pt;height:36pt" o:ole="">
             <v:imagedata r:id="rId19" o:title=""/>
           </v:shape>
-          <o:OLEObject Type="Embed" ProgID="Equation.3" ShapeID="_x0000_i1030" DrawAspect="Content" ObjectID="_1636355007" r:id="rId20"/>
+          <o:OLEObject Type="Embed" ProgID="Equation.3" ShapeID="_x0000_i1030" DrawAspect="Content" ObjectID="_1636355268" r:id="rId20"/>
         </w:object>
       </w:r>
       <w:r>
@@ -10100,7 +10107,7 @@
       <w:pPr>
         <w:pStyle w:val="Heading3"/>
       </w:pPr>
-      <w:bookmarkStart w:id="17" w:name="_Toc25742313"/>
+      <w:bookmarkStart w:id="17" w:name="_Toc25742595"/>
       <w:r>
         <w:t>Cohort senescence and mortality</w:t>
       </w:r>
@@ -10162,7 +10169,7 @@
       <w:pPr>
         <w:pStyle w:val="Heading3"/>
       </w:pPr>
-      <w:bookmarkStart w:id="18" w:name="_Toc25742314"/>
+      <w:bookmarkStart w:id="18" w:name="_Toc25742596"/>
       <w:r>
         <w:t>Dead biomass decay</w:t>
       </w:r>
@@ -10228,7 +10235,7 @@
       <w:pPr>
         <w:pStyle w:val="Heading3"/>
       </w:pPr>
-      <w:bookmarkStart w:id="19" w:name="_Toc25742315"/>
+      <w:bookmarkStart w:id="19" w:name="_Toc25742597"/>
       <w:r>
         <w:t>Initializing biomass</w:t>
       </w:r>
@@ -10341,7 +10348,7 @@
       <w:pPr>
         <w:pStyle w:val="Heading3"/>
       </w:pPr>
-      <w:bookmarkStart w:id="20" w:name="_Toc25742316"/>
+      <w:bookmarkStart w:id="20" w:name="_Toc25742598"/>
       <w:r>
         <w:t>Shade calculations</w:t>
       </w:r>
@@ -10503,7 +10510,7 @@
       <w:pPr>
         <w:pStyle w:val="Heading3"/>
       </w:pPr>
-      <w:bookmarkStart w:id="23" w:name="_Toc25742317"/>
+      <w:bookmarkStart w:id="23" w:name="_Toc25742599"/>
       <w:r>
         <w:t>Interactions with age-only disturbances</w:t>
       </w:r>
@@ -10577,7 +10584,7 @@
       <w:pPr>
         <w:pStyle w:val="Heading3"/>
       </w:pPr>
-      <w:bookmarkStart w:id="24" w:name="_Toc25742318"/>
+      <w:bookmarkStart w:id="24" w:name="_Toc25742600"/>
       <w:r>
         <w:lastRenderedPageBreak/>
         <w:t>Dynamic inputs for climate change or others</w:t>
@@ -10609,7 +10616,7 @@
         <w:spacing w:line="276" w:lineRule="auto"/>
         <w:ind w:right="945"/>
       </w:pPr>
-      <w:bookmarkStart w:id="25" w:name="_Toc25742319"/>
+      <w:bookmarkStart w:id="25" w:name="_Toc25742601"/>
       <w:r>
         <w:t xml:space="preserve">Major </w:t>
       </w:r>
@@ -10623,7 +10630,7 @@
         <w:pStyle w:val="Heading3"/>
       </w:pPr>
       <w:bookmarkStart w:id="26" w:name="_Toc391464720"/>
-      <w:bookmarkStart w:id="27" w:name="_Toc25742320"/>
+      <w:bookmarkStart w:id="27" w:name="_Toc25742602"/>
       <w:r>
         <w:t>Version 5.2 (September 2019)</w:t>
       </w:r>
@@ -10641,7 +10648,7 @@
       <w:pPr>
         <w:pStyle w:val="Heading3"/>
       </w:pPr>
-      <w:bookmarkStart w:id="28" w:name="_Toc25742321"/>
+      <w:bookmarkStart w:id="28" w:name="_Toc25742603"/>
       <w:r>
         <w:t>Version 5.1 (March 2019)</w:t>
       </w:r>
@@ -10659,7 +10666,7 @@
       <w:pPr>
         <w:pStyle w:val="Heading3"/>
       </w:pPr>
-      <w:bookmarkStart w:id="29" w:name="_Toc25742322"/>
+      <w:bookmarkStart w:id="29" w:name="_Toc25742604"/>
       <w:r>
         <w:t>Version 5.0 (August 2018)</w:t>
       </w:r>
@@ -10698,7 +10705,7 @@
       <w:pPr>
         <w:pStyle w:val="Heading3"/>
       </w:pPr>
-      <w:bookmarkStart w:id="30" w:name="_Toc25742323"/>
+      <w:bookmarkStart w:id="30" w:name="_Toc25742605"/>
       <w:r>
         <w:t>Version 4</w:t>
       </w:r>
@@ -10787,7 +10794,7 @@
       <w:pPr>
         <w:pStyle w:val="Heading3"/>
       </w:pPr>
-      <w:bookmarkStart w:id="31" w:name="_Toc25742324"/>
+      <w:bookmarkStart w:id="31" w:name="_Toc25742606"/>
       <w:r>
         <w:t>Version 3.2</w:t>
       </w:r>
@@ -10853,7 +10860,7 @@
       <w:pPr>
         <w:pStyle w:val="Heading3"/>
       </w:pPr>
-      <w:bookmarkStart w:id="32" w:name="_Toc25742325"/>
+      <w:bookmarkStart w:id="32" w:name="_Toc25742607"/>
       <w:r>
         <w:t>Version 3.1</w:t>
       </w:r>
@@ -10871,16 +10878,26 @@
       <w:pPr>
         <w:pStyle w:val="Heading3"/>
       </w:pPr>
-      <w:bookmarkStart w:id="33" w:name="_Toc25742326"/>
+      <w:bookmarkStart w:id="33" w:name="_Toc25742608"/>
       <w:r>
         <w:t xml:space="preserve">Version </w:t>
       </w:r>
-      <w:fldSimple w:instr=" DOCPROPERTY  &quot;Extension Version&quot;  \* MERGEFORMAT ">
-        <w:r>
-          <w:t>3.0</w:t>
-        </w:r>
-        <w:bookmarkEnd w:id="33"/>
-      </w:fldSimple>
+      <w:r>
+        <w:fldChar w:fldCharType="begin"/>
+      </w:r>
+      <w:r>
+        <w:instrText xml:space="preserve"> DOCPROPERTY  "Extension Version"  \* MERGEFORMAT </w:instrText>
+      </w:r>
+      <w:r>
+        <w:fldChar w:fldCharType="separate"/>
+      </w:r>
+      <w:r>
+        <w:t>5.2</w:t>
+      </w:r>
+      <w:bookmarkEnd w:id="33"/>
+      <w:r>
+        <w:fldChar w:fldCharType="end"/>
+      </w:r>
     </w:p>
     <w:p>
       <w:pPr>
@@ -10939,7 +10956,7 @@
       <w:pPr>
         <w:pStyle w:val="Heading3"/>
       </w:pPr>
-      <w:bookmarkStart w:id="34" w:name="_Toc25742327"/>
+      <w:bookmarkStart w:id="34" w:name="_Toc25742609"/>
       <w:bookmarkEnd w:id="26"/>
       <w:r>
         <w:lastRenderedPageBreak/>
@@ -10994,7 +11011,7 @@
       <w:pPr>
         <w:pStyle w:val="Heading3"/>
       </w:pPr>
-      <w:bookmarkStart w:id="35" w:name="_Toc25742328"/>
+      <w:bookmarkStart w:id="35" w:name="_Toc25742610"/>
       <w:r>
         <w:t>Version 2.1</w:t>
       </w:r>
@@ -11029,7 +11046,7 @@
       <w:pPr>
         <w:pStyle w:val="Heading3"/>
       </w:pPr>
-      <w:bookmarkStart w:id="36" w:name="_Toc25742329"/>
+      <w:bookmarkStart w:id="36" w:name="_Toc25742611"/>
       <w:r>
         <w:t>Version 2.0</w:t>
       </w:r>
@@ -11103,7 +11120,7 @@
         <w:spacing w:line="276" w:lineRule="auto"/>
         <w:ind w:right="945"/>
       </w:pPr>
-      <w:bookmarkStart w:id="37" w:name="_Toc25742330"/>
+      <w:bookmarkStart w:id="37" w:name="_Toc25742612"/>
       <w:r>
         <w:t xml:space="preserve">Minor </w:t>
       </w:r>
@@ -11116,7 +11133,7 @@
       <w:pPr>
         <w:pStyle w:val="Heading3"/>
       </w:pPr>
-      <w:bookmarkStart w:id="38" w:name="_Toc25742331"/>
+      <w:bookmarkStart w:id="38" w:name="_Toc25742613"/>
       <w:r>
         <w:t>Version 5.0.1 and 5.0.2 (March 2019)</w:t>
       </w:r>
@@ -11134,7 +11151,7 @@
       <w:pPr>
         <w:pStyle w:val="Heading3"/>
       </w:pPr>
-      <w:bookmarkStart w:id="39" w:name="_Toc25742332"/>
+      <w:bookmarkStart w:id="39" w:name="_Toc25742614"/>
       <w:r>
         <w:t>Version 4.0.7 (June 2018)</w:t>
       </w:r>
@@ -11152,7 +11169,7 @@
       <w:pPr>
         <w:pStyle w:val="Heading3"/>
       </w:pPr>
-      <w:bookmarkStart w:id="40" w:name="_Toc25742333"/>
+      <w:bookmarkStart w:id="40" w:name="_Toc25742615"/>
       <w:r>
         <w:t>Version 4.0.6 (April 2018)</w:t>
       </w:r>
@@ -11170,7 +11187,7 @@
       <w:pPr>
         <w:pStyle w:val="Heading3"/>
       </w:pPr>
-      <w:bookmarkStart w:id="41" w:name="_Toc25742334"/>
+      <w:bookmarkStart w:id="41" w:name="_Toc25742616"/>
       <w:r>
         <w:t>Version 3.2.1</w:t>
       </w:r>
@@ -11191,7 +11208,7 @@
       <w:pPr>
         <w:pStyle w:val="Heading3"/>
       </w:pPr>
-      <w:bookmarkStart w:id="42" w:name="_Toc25742335"/>
+      <w:bookmarkStart w:id="42" w:name="_Toc25742617"/>
       <w:r>
         <w:t>Version 3.1.1</w:t>
       </w:r>
@@ -11238,7 +11255,7 @@
       <w:pPr>
         <w:pStyle w:val="Heading2"/>
       </w:pPr>
-      <w:bookmarkStart w:id="43" w:name="_Toc25742336"/>
+      <w:bookmarkStart w:id="43" w:name="_Toc25742618"/>
       <w:r>
         <w:t>References</w:t>
       </w:r>
@@ -11283,7 +11300,7 @@
         <w:pStyle w:val="Heading2"/>
       </w:pPr>
       <w:bookmarkStart w:id="44" w:name="_Toc127846704"/>
-      <w:bookmarkStart w:id="45" w:name="_Toc25742337"/>
+      <w:bookmarkStart w:id="45" w:name="_Toc25742619"/>
       <w:r>
         <w:t>Acknowledgments</w:t>
       </w:r>
@@ -11301,17 +11318,7 @@
         <w:t>ern</w:t>
       </w:r>
       <w:r>
-        <w:t xml:space="preserve"> Research Station (Rhinelander, </w:t>
-      </w:r>
-      <w:smartTag w:uri="urn:schemas-microsoft-com:office:smarttags" w:element="place">
-        <w:smartTag w:uri="urn:schemas-microsoft-com:office:smarttags" w:element="State">
-          <w:r>
-            <w:t>Wisconsin</w:t>
-          </w:r>
-        </w:smartTag>
-      </w:smartTag>
-      <w:r>
-        <w:t xml:space="preserve">) of the U.S. Forest Service.  Valuable contributions to the development of the model and extensions were made by Brian R. Sturtevant, Eric J. Gustafson, and David J. Mladenoff. </w:t>
+        <w:t xml:space="preserve"> Research Station (Rhinelander, Wisconsin) of the U.S. Forest Service.  Valuable contributions to the development of the model and extensions were made by Brian R. Sturtevant, Eric J. Gustafson, and David J. Mladenoff. </w:t>
       </w:r>
     </w:p>
     <w:p>
@@ -11323,7 +11330,7 @@
         </w:tabs>
         <w:ind w:left="1170" w:hanging="1170"/>
       </w:pPr>
-      <w:bookmarkStart w:id="46" w:name="_Toc25742338"/>
+      <w:bookmarkStart w:id="46" w:name="_Toc25742620"/>
       <w:r>
         <w:lastRenderedPageBreak/>
         <w:t xml:space="preserve">Succession </w:t>
@@ -11377,7 +11384,7 @@
         <w:pStyle w:val="Heading2"/>
       </w:pPr>
       <w:bookmarkStart w:id="47" w:name="_Toc112490865"/>
-      <w:bookmarkStart w:id="48" w:name="_Toc25742339"/>
+      <w:bookmarkStart w:id="48" w:name="_Toc25742621"/>
       <w:r>
         <w:t>LandisData</w:t>
       </w:r>
@@ -11408,7 +11415,7 @@
         <w:pStyle w:val="Heading2"/>
       </w:pPr>
       <w:bookmarkStart w:id="49" w:name="_Toc112490866"/>
-      <w:bookmarkStart w:id="50" w:name="_Toc25742340"/>
+      <w:bookmarkStart w:id="50" w:name="_Toc25742622"/>
       <w:r>
         <w:t>Timestep</w:t>
       </w:r>
@@ -11440,7 +11447,7 @@
       </w:pPr>
       <w:bookmarkStart w:id="51" w:name="_Toc107735767"/>
       <w:bookmarkStart w:id="52" w:name="_Toc112490867"/>
-      <w:bookmarkStart w:id="53" w:name="_Toc25742341"/>
+      <w:bookmarkStart w:id="53" w:name="_Toc25742623"/>
       <w:r>
         <w:t>SeedingAlgorithm</w:t>
       </w:r>
@@ -11536,7 +11543,7 @@
       <w:bookmarkStart w:id="56" w:name="_Toc107735768"/>
       <w:bookmarkStart w:id="57" w:name="_Toc112490868"/>
       <w:bookmarkStart w:id="58" w:name="_Ref140207509"/>
-      <w:bookmarkStart w:id="59" w:name="_Toc25742342"/>
+      <w:bookmarkStart w:id="59" w:name="_Toc25742624"/>
       <w:r>
         <w:t>InitialCommunities</w:t>
       </w:r>
@@ -11563,7 +11570,7 @@
       <w:bookmarkStart w:id="60" w:name="_Ref109371856"/>
       <w:bookmarkStart w:id="61" w:name="_Toc133339090"/>
       <w:bookmarkStart w:id="62" w:name="_Toc282434151"/>
-      <w:bookmarkStart w:id="63" w:name="_Toc25742343"/>
+      <w:bookmarkStart w:id="63" w:name="_Toc25742625"/>
       <w:r>
         <w:t>InitialCommunitiesMap</w:t>
       </w:r>
@@ -11589,7 +11596,7 @@
         </w:numPr>
       </w:pPr>
       <w:bookmarkStart w:id="64" w:name="_Toc463598773"/>
-      <w:bookmarkStart w:id="65" w:name="_Toc25742344"/>
+      <w:bookmarkStart w:id="65" w:name="_Toc25742626"/>
       <w:r>
         <w:t>ClimateConfigFile</w:t>
       </w:r>
@@ -11643,7 +11650,7 @@
         </w:tabs>
         <w:ind w:left="648" w:hanging="648"/>
       </w:pPr>
-      <w:bookmarkStart w:id="66" w:name="_Toc25742345"/>
+      <w:bookmarkStart w:id="66" w:name="_Toc25742627"/>
       <w:r>
         <w:lastRenderedPageBreak/>
         <w:t>CalibrateMode</w:t>
@@ -11691,7 +11698,7 @@
         </w:tabs>
         <w:ind w:left="648" w:hanging="648"/>
       </w:pPr>
-      <w:bookmarkStart w:id="67" w:name="_Toc25742346"/>
+      <w:bookmarkStart w:id="67" w:name="_Toc25742628"/>
       <w:r>
         <w:t>Spinu</w:t>
       </w:r>
@@ -11732,7 +11739,7 @@
         </w:tabs>
         <w:ind w:left="648" w:hanging="648"/>
       </w:pPr>
-      <w:bookmarkStart w:id="68" w:name="_Toc25742347"/>
+      <w:bookmarkStart w:id="68" w:name="_Toc25742629"/>
       <w:r>
         <w:t>MinRelativeBiomass Table</w:t>
       </w:r>
@@ -11764,7 +11771,7 @@
       </w:pPr>
       <w:bookmarkStart w:id="69" w:name="_Ref112227719"/>
       <w:bookmarkStart w:id="70" w:name="_Toc112490869"/>
-      <w:bookmarkStart w:id="71" w:name="_Toc25742348"/>
+      <w:bookmarkStart w:id="71" w:name="_Toc25742630"/>
       <w:r>
         <w:t>First Row – Ecoregions</w:t>
       </w:r>
@@ -11803,7 +11810,7 @@
         <w:pStyle w:val="Heading3"/>
       </w:pPr>
       <w:bookmarkStart w:id="72" w:name="_Toc112490870"/>
-      <w:bookmarkStart w:id="73" w:name="_Toc25742349"/>
+      <w:bookmarkStart w:id="73" w:name="_Toc25742631"/>
       <w:r>
         <w:t>Other Rows</w:t>
       </w:r>
@@ -11823,7 +11830,7 @@
         <w:pStyle w:val="Heading3"/>
       </w:pPr>
       <w:bookmarkStart w:id="74" w:name="_Toc112490871"/>
-      <w:bookmarkStart w:id="75" w:name="_Toc25742350"/>
+      <w:bookmarkStart w:id="75" w:name="_Toc25742632"/>
       <w:r>
         <w:t>Shade Class</w:t>
       </w:r>
@@ -11867,7 +11874,7 @@
         <w:pStyle w:val="Heading3"/>
       </w:pPr>
       <w:bookmarkStart w:id="76" w:name="_Toc112490872"/>
-      <w:bookmarkStart w:id="77" w:name="_Toc25742351"/>
+      <w:bookmarkStart w:id="77" w:name="_Toc25742633"/>
       <w:r>
         <w:t xml:space="preserve">Minimum </w:t>
       </w:r>
@@ -11904,7 +11911,7 @@
         <w:fldChar w:fldCharType="separate"/>
       </w:r>
       <w:r>
-        <w:t>2.8.1</w:t>
+        <w:t>2.9.1</w:t>
       </w:r>
       <w:r>
         <w:fldChar w:fldCharType="end"/>
@@ -11972,7 +11979,7 @@
       <w:bookmarkStart w:id="78" w:name="_Toc107735769"/>
       <w:bookmarkStart w:id="79" w:name="_Toc112490873"/>
       <w:bookmarkStart w:id="80" w:name="_Ref140207562"/>
-      <w:bookmarkStart w:id="81" w:name="_Toc25742352"/>
+      <w:bookmarkStart w:id="81" w:name="_Toc25742634"/>
       <w:r>
         <w:t>SufficientLight</w:t>
       </w:r>
@@ -11993,7 +12000,7 @@
         </w:tabs>
         <w:ind w:left="1170" w:hanging="1170"/>
       </w:pPr>
-      <w:bookmarkStart w:id="82" w:name="_Toc25742353"/>
+      <w:bookmarkStart w:id="82" w:name="_Toc25742635"/>
       <w:r>
         <w:t xml:space="preserve">Species </w:t>
       </w:r>
@@ -12031,7 +12038,7 @@
         </w:tabs>
         <w:ind w:left="1170" w:hanging="1170"/>
       </w:pPr>
-      <w:bookmarkStart w:id="83" w:name="_Toc25742354"/>
+      <w:bookmarkStart w:id="83" w:name="_Toc25742636"/>
       <w:r>
         <w:t>Probability of Establishment, given light conditions</w:t>
       </w:r>
@@ -12082,7 +12089,7 @@
         </w:tabs>
         <w:ind w:left="1170" w:hanging="1170"/>
       </w:pPr>
-      <w:bookmarkStart w:id="84" w:name="_Toc25742355"/>
+      <w:bookmarkStart w:id="84" w:name="_Toc25742637"/>
       <w:r>
         <w:t>Species</w:t>
       </w:r>
@@ -12115,7 +12122,7 @@
         <w:ind w:left="1170" w:hanging="1170"/>
       </w:pPr>
       <w:bookmarkStart w:id="85" w:name="_Toc112490874"/>
-      <w:bookmarkStart w:id="86" w:name="_Toc25742356"/>
+      <w:bookmarkStart w:id="86" w:name="_Toc25742638"/>
       <w:r>
         <w:t>Species</w:t>
       </w:r>
@@ -12158,7 +12165,7 @@
         <w:ind w:left="1170" w:hanging="1170"/>
       </w:pPr>
       <w:bookmarkStart w:id="87" w:name="_Toc112490875"/>
-      <w:bookmarkStart w:id="88" w:name="_Toc25742357"/>
+      <w:bookmarkStart w:id="88" w:name="_Toc25742639"/>
       <w:r>
         <w:t>Leaf Longevity</w:t>
       </w:r>
@@ -12195,7 +12202,7 @@
         <w:ind w:left="1170" w:hanging="1170"/>
       </w:pPr>
       <w:bookmarkStart w:id="89" w:name="_Toc112490876"/>
-      <w:bookmarkStart w:id="90" w:name="_Toc25742358"/>
+      <w:bookmarkStart w:id="90" w:name="_Toc25742640"/>
       <w:r>
         <w:t>Woody</w:t>
       </w:r>
@@ -12269,7 +12276,7 @@
         <w:ind w:left="1170" w:hanging="1170"/>
       </w:pPr>
       <w:bookmarkStart w:id="91" w:name="_Toc112490877"/>
-      <w:bookmarkStart w:id="92" w:name="_Toc25742359"/>
+      <w:bookmarkStart w:id="92" w:name="_Toc25742641"/>
       <w:r>
         <w:lastRenderedPageBreak/>
         <w:t>Mortality Curve – Shape Parameter</w:t>
@@ -12308,7 +12315,7 @@
       </w:pPr>
       <w:bookmarkStart w:id="93" w:name="_Toc112490878"/>
       <w:bookmarkStart w:id="94" w:name="_Toc107735770"/>
-      <w:bookmarkStart w:id="95" w:name="_Toc25742360"/>
+      <w:bookmarkStart w:id="95" w:name="_Toc25742642"/>
       <w:r>
         <w:t>Growth Curve – Shape Parameter</w:t>
       </w:r>
@@ -12337,7 +12344,7 @@
         </w:tabs>
         <w:ind w:left="1170" w:hanging="1170"/>
       </w:pPr>
-      <w:bookmarkStart w:id="96" w:name="_Toc25742361"/>
+      <w:bookmarkStart w:id="96" w:name="_Toc25742643"/>
       <w:r>
         <w:t>Leaf Lignin</w:t>
       </w:r>
@@ -12372,7 +12379,7 @@
         </w:tabs>
         <w:ind w:left="1170" w:hanging="1170"/>
       </w:pPr>
-      <w:bookmarkStart w:id="97" w:name="_Toc25742362"/>
+      <w:bookmarkStart w:id="97" w:name="_Toc25742644"/>
       <w:r>
         <w:t>EcoregionParameters</w:t>
       </w:r>
@@ -12390,7 +12397,7 @@
         </w:tabs>
         <w:ind w:left="1170" w:hanging="1170"/>
       </w:pPr>
-      <w:bookmarkStart w:id="98" w:name="_Toc25742363"/>
+      <w:bookmarkStart w:id="98" w:name="_Toc25742645"/>
       <w:r>
         <w:t>First Column – Ecoregions</w:t>
       </w:r>
@@ -12431,7 +12438,7 @@
         </w:tabs>
         <w:ind w:left="1170" w:hanging="1170"/>
       </w:pPr>
-      <w:bookmarkStart w:id="99" w:name="_Toc25742364"/>
+      <w:bookmarkStart w:id="99" w:name="_Toc25742646"/>
       <w:r>
         <w:t>Actual Evapotranspiration (AET)</w:t>
       </w:r>
@@ -12466,7 +12473,7 @@
         </w:tabs>
       </w:pPr>
       <w:bookmarkStart w:id="100" w:name="_Ref140060996"/>
-      <w:bookmarkStart w:id="101" w:name="_Toc25742365"/>
+      <w:bookmarkStart w:id="101" w:name="_Toc25742647"/>
       <w:bookmarkEnd w:id="93"/>
       <w:bookmarkEnd w:id="94"/>
       <w:r>
@@ -12492,7 +12499,7 @@
       </w:pPr>
       <w:bookmarkStart w:id="102" w:name="_Toc510171792"/>
       <w:bookmarkStart w:id="103" w:name="_Ref140059391"/>
-      <w:bookmarkStart w:id="104" w:name="_Toc25742366"/>
+      <w:bookmarkStart w:id="104" w:name="_Toc25742648"/>
       <w:bookmarkEnd w:id="100"/>
       <w:r>
         <w:t>Fire Reduction Parameters</w:t>
@@ -12554,7 +12561,7 @@
         <w:ind w:left="1170" w:hanging="1170"/>
       </w:pPr>
       <w:bookmarkStart w:id="105" w:name="_Toc510171793"/>
-      <w:bookmarkStart w:id="106" w:name="_Toc25742367"/>
+      <w:bookmarkStart w:id="106" w:name="_Toc25742649"/>
       <w:r>
         <w:t>Fire Severity</w:t>
       </w:r>
@@ -12579,7 +12586,7 @@
         <w:ind w:left="1170" w:hanging="1170"/>
       </w:pPr>
       <w:bookmarkStart w:id="107" w:name="_Toc510171794"/>
-      <w:bookmarkStart w:id="108" w:name="_Toc25742368"/>
+      <w:bookmarkStart w:id="108" w:name="_Toc25742650"/>
       <w:r>
         <w:t>Wood Reduction</w:t>
       </w:r>
@@ -12604,7 +12611,7 @@
         <w:ind w:left="1170" w:hanging="1170"/>
       </w:pPr>
       <w:bookmarkStart w:id="109" w:name="_Toc510171795"/>
-      <w:bookmarkStart w:id="110" w:name="_Toc25742369"/>
+      <w:bookmarkStart w:id="110" w:name="_Toc25742651"/>
       <w:r>
         <w:t>Litter Reduction</w:t>
       </w:r>
@@ -12625,7 +12632,7 @@
         <w:ind w:left="1170" w:hanging="1170"/>
       </w:pPr>
       <w:bookmarkStart w:id="111" w:name="_Toc510171796"/>
-      <w:bookmarkStart w:id="112" w:name="_Toc25742370"/>
+      <w:bookmarkStart w:id="112" w:name="_Toc25742652"/>
       <w:r>
         <w:t>Harvest Reduction Parameters</w:t>
       </w:r>
@@ -12684,7 +12691,7 @@
         <w:ind w:left="1170" w:hanging="1170"/>
       </w:pPr>
       <w:bookmarkStart w:id="113" w:name="_Toc510171797"/>
-      <w:bookmarkStart w:id="114" w:name="_Toc25742371"/>
+      <w:bookmarkStart w:id="114" w:name="_Toc25742653"/>
       <w:r>
         <w:t>Prescription Name</w:t>
       </w:r>
@@ -12724,7 +12731,7 @@
         <w:ind w:left="1170" w:hanging="1170"/>
       </w:pPr>
       <w:bookmarkStart w:id="115" w:name="_Toc510171798"/>
-      <w:bookmarkStart w:id="116" w:name="_Toc25742372"/>
+      <w:bookmarkStart w:id="116" w:name="_Toc25742654"/>
       <w:r>
         <w:t>Dead Wood Reduction</w:t>
       </w:r>
@@ -12749,7 +12756,7 @@
         <w:ind w:left="1170" w:hanging="1170"/>
       </w:pPr>
       <w:bookmarkStart w:id="117" w:name="_Toc510171799"/>
-      <w:bookmarkStart w:id="118" w:name="_Toc25742373"/>
+      <w:bookmarkStart w:id="118" w:name="_Toc25742655"/>
       <w:r>
         <w:lastRenderedPageBreak/>
         <w:t>Dead Litter Reduction</w:t>
@@ -12775,7 +12782,7 @@
         <w:ind w:left="1170" w:hanging="1170"/>
       </w:pPr>
       <w:bookmarkStart w:id="119" w:name="_Toc510171800"/>
-      <w:bookmarkStart w:id="120" w:name="_Toc25742374"/>
+      <w:bookmarkStart w:id="120" w:name="_Toc25742656"/>
       <w:r>
         <w:t>Cohort Wood Removal</w:t>
       </w:r>
@@ -12828,7 +12835,7 @@
         </w:tabs>
         <w:ind w:left="1170" w:hanging="1170"/>
       </w:pPr>
-      <w:bookmarkStart w:id="121" w:name="_Toc25742375"/>
+      <w:bookmarkStart w:id="121" w:name="_Toc25742657"/>
       <w:r>
         <w:t xml:space="preserve">Cohort </w:t>
       </w:r>
@@ -12899,7 +12906,7 @@
         </w:tabs>
         <w:ind w:left="1170" w:hanging="1170"/>
       </w:pPr>
-      <w:bookmarkStart w:id="122" w:name="_Toc25742376"/>
+      <w:bookmarkStart w:id="122" w:name="_Toc25742658"/>
       <w:r>
         <w:lastRenderedPageBreak/>
         <w:t>Input File – Dynamic Inputs</w:t>
@@ -12967,7 +12974,7 @@
         </w:tabs>
         <w:ind w:left="1170" w:hanging="1170"/>
       </w:pPr>
-      <w:bookmarkStart w:id="123" w:name="_Toc25742377"/>
+      <w:bookmarkStart w:id="123" w:name="_Toc25742659"/>
       <w:r>
         <w:t>LandisData</w:t>
       </w:r>
@@ -13000,7 +13007,7 @@
         </w:tabs>
         <w:ind w:left="1170" w:hanging="1170"/>
       </w:pPr>
-      <w:bookmarkStart w:id="124" w:name="_Toc25742378"/>
+      <w:bookmarkStart w:id="124" w:name="_Toc25742660"/>
       <w:r>
         <w:t>Dynamic Input Data Table</w:t>
       </w:r>
@@ -13018,7 +13025,7 @@
       <w:pPr>
         <w:pStyle w:val="Heading3"/>
       </w:pPr>
-      <w:bookmarkStart w:id="125" w:name="_Toc25742379"/>
+      <w:bookmarkStart w:id="125" w:name="_Toc25742661"/>
       <w:r>
         <w:t>Column 1:  Year</w:t>
       </w:r>
@@ -13051,7 +13058,7 @@
         <w:pStyle w:val="Heading3"/>
       </w:pPr>
       <w:bookmarkStart w:id="126" w:name="_Toc112490879"/>
-      <w:bookmarkStart w:id="127" w:name="_Toc25742380"/>
+      <w:bookmarkStart w:id="127" w:name="_Toc25742662"/>
       <w:r>
         <w:t>Column 2:  Ecoregions</w:t>
       </w:r>
@@ -13103,7 +13110,7 @@
         <w:pStyle w:val="Heading3"/>
       </w:pPr>
       <w:bookmarkStart w:id="128" w:name="_Toc112490880"/>
-      <w:bookmarkStart w:id="129" w:name="_Toc25742381"/>
+      <w:bookmarkStart w:id="129" w:name="_Toc25742663"/>
       <w:r>
         <w:t>Column 3:  Species</w:t>
       </w:r>
@@ -13133,7 +13140,7 @@
       </w:pPr>
       <w:bookmarkStart w:id="130" w:name="_Toc112490881"/>
       <w:bookmarkStart w:id="131" w:name="_Ref140207863"/>
-      <w:bookmarkStart w:id="132" w:name="_Toc25742382"/>
+      <w:bookmarkStart w:id="132" w:name="_Toc25742664"/>
       <w:r>
         <w:lastRenderedPageBreak/>
         <w:t xml:space="preserve">Column 4:  </w:t>
@@ -13172,7 +13179,7 @@
       <w:bookmarkStart w:id="133" w:name="_Toc107735771"/>
       <w:bookmarkStart w:id="134" w:name="_Toc112490882"/>
       <w:bookmarkStart w:id="135" w:name="_Ref140207866"/>
-      <w:bookmarkStart w:id="136" w:name="_Toc25742383"/>
+      <w:bookmarkStart w:id="136" w:name="_Toc25742665"/>
       <w:r>
         <w:t xml:space="preserve">Column 5:  </w:t>
       </w:r>
@@ -13258,7 +13265,7 @@
       </w:pPr>
       <w:bookmarkStart w:id="137" w:name="_Toc112490883"/>
       <w:bookmarkStart w:id="138" w:name="_Ref140207868"/>
-      <w:bookmarkStart w:id="139" w:name="_Toc25742384"/>
+      <w:bookmarkStart w:id="139" w:name="_Toc25742666"/>
       <w:r>
         <w:t xml:space="preserve">Column 6:  </w:t>
       </w:r>
@@ -13336,7 +13343,7 @@
       <w:bookmarkStart w:id="140" w:name="_Ref109371329"/>
       <w:bookmarkStart w:id="141" w:name="_Toc133339122"/>
       <w:bookmarkStart w:id="142" w:name="_Toc282434158"/>
-      <w:bookmarkStart w:id="143" w:name="_Toc25742385"/>
+      <w:bookmarkStart w:id="143" w:name="_Toc25742667"/>
       <w:bookmarkEnd w:id="103"/>
       <w:r>
         <w:lastRenderedPageBreak/>
@@ -13368,7 +13375,7 @@
       </w:pPr>
       <w:bookmarkStart w:id="144" w:name="_Toc133339123"/>
       <w:bookmarkStart w:id="145" w:name="_Toc282434159"/>
-      <w:bookmarkStart w:id="146" w:name="_Toc25742386"/>
+      <w:bookmarkStart w:id="146" w:name="_Toc25742668"/>
       <w:r>
         <w:t>Example File</w:t>
       </w:r>
@@ -13673,7 +13680,7 @@
       </w:pPr>
       <w:bookmarkStart w:id="147" w:name="_Toc133339124"/>
       <w:bookmarkStart w:id="148" w:name="_Toc282434160"/>
-      <w:bookmarkStart w:id="149" w:name="_Toc25742387"/>
+      <w:bookmarkStart w:id="149" w:name="_Toc25742669"/>
       <w:r>
         <w:t>LandisData</w:t>
       </w:r>
@@ -13710,7 +13717,7 @@
       </w:pPr>
       <w:bookmarkStart w:id="150" w:name="_Toc133339125"/>
       <w:bookmarkStart w:id="151" w:name="_Toc282434161"/>
-      <w:bookmarkStart w:id="152" w:name="_Toc25742388"/>
+      <w:bookmarkStart w:id="152" w:name="_Toc25742670"/>
       <w:r>
         <w:lastRenderedPageBreak/>
         <w:t>Initial Community Class Definitions</w:t>
@@ -13738,7 +13745,7 @@
       </w:pPr>
       <w:bookmarkStart w:id="153" w:name="_Toc133339126"/>
       <w:bookmarkStart w:id="154" w:name="_Toc282434162"/>
-      <w:bookmarkStart w:id="155" w:name="_Toc25742389"/>
+      <w:bookmarkStart w:id="155" w:name="_Toc25742671"/>
       <w:r>
         <w:t>MapCode</w:t>
       </w:r>
@@ -13753,11 +13760,24 @@
       <w:r>
         <w:t xml:space="preserve">This parameter is the code used for the class in the input map (see section </w:t>
       </w:r>
-      <w:fldSimple w:instr=" REF _Ref109371856 \r ">
-        <w:r>
-          <w:t>2.5</w:t>
-        </w:r>
-      </w:fldSimple>
+      <w:r>
+        <w:fldChar w:fldCharType="begin"/>
+      </w:r>
+      <w:r>
+        <w:instrText xml:space="preserve"> REF _Ref109371856 </w:instrText>
+      </w:r>
+      <w:r>
+        <w:instrText xml:space="preserve">\r </w:instrText>
+      </w:r>
+      <w:r>
+        <w:fldChar w:fldCharType="separate"/>
+      </w:r>
+      <w:r>
+        <w:t>2.5</w:t>
+      </w:r>
+      <w:r>
+        <w:fldChar w:fldCharType="end"/>
+      </w:r>
       <w:r>
         <w:t>).  Value: 0 ≤ integer ≤ 65,535.  Each class’ map code must be unique.  Map codes do not have to appear in any order, and do not need to be consecutive.</w:t>
       </w:r>
@@ -13773,7 +13793,7 @@
       </w:pPr>
       <w:bookmarkStart w:id="156" w:name="_Toc133339127"/>
       <w:bookmarkStart w:id="157" w:name="_Toc282434163"/>
-      <w:bookmarkStart w:id="158" w:name="_Toc25742390"/>
+      <w:bookmarkStart w:id="158" w:name="_Toc25742672"/>
       <w:r>
         <w:t>Species Present</w:t>
       </w:r>
@@ -13855,7 +13875,7 @@
       </w:pPr>
       <w:bookmarkStart w:id="159" w:name="_Toc133339128"/>
       <w:bookmarkStart w:id="160" w:name="_Toc282434164"/>
-      <w:bookmarkStart w:id="161" w:name="_Toc25742391"/>
+      <w:bookmarkStart w:id="161" w:name="_Toc25742673"/>
       <w:r>
         <w:t>Grouping Species Ages into Cohorts</w:t>
       </w:r>
@@ -13937,7 +13957,7 @@
         <w:pStyle w:val="Heading1"/>
       </w:pPr>
       <w:bookmarkStart w:id="162" w:name="_Toc112490864"/>
-      <w:bookmarkStart w:id="163" w:name="_Toc25742392"/>
+      <w:bookmarkStart w:id="163" w:name="_Toc25742674"/>
       <w:r>
         <w:lastRenderedPageBreak/>
         <w:t>Output</w:t>
@@ -14016,7 +14036,7 @@
       <w:pPr>
         <w:pStyle w:val="Heading3"/>
       </w:pPr>
-      <w:bookmarkStart w:id="164" w:name="_Toc25742393"/>
+      <w:bookmarkStart w:id="164" w:name="_Toc25742675"/>
       <w:r>
         <w:t>Time</w:t>
       </w:r>
@@ -14034,7 +14054,7 @@
       <w:pPr>
         <w:pStyle w:val="Heading3"/>
       </w:pPr>
-      <w:bookmarkStart w:id="165" w:name="_Toc25742394"/>
+      <w:bookmarkStart w:id="165" w:name="_Toc25742676"/>
       <w:r>
         <w:t>Ecoregion</w:t>
       </w:r>
@@ -14052,7 +14072,7 @@
       <w:pPr>
         <w:pStyle w:val="Heading3"/>
       </w:pPr>
-      <w:bookmarkStart w:id="166" w:name="_Toc25742395"/>
+      <w:bookmarkStart w:id="166" w:name="_Toc25742677"/>
       <w:r>
         <w:t>NumSites</w:t>
       </w:r>
@@ -14070,7 +14090,7 @@
       <w:pPr>
         <w:pStyle w:val="Heading3"/>
       </w:pPr>
-      <w:bookmarkStart w:id="167" w:name="_Toc25742396"/>
+      <w:bookmarkStart w:id="167" w:name="_Toc25742678"/>
       <w:r>
         <w:t>LiveB</w:t>
       </w:r>
@@ -14097,7 +14117,7 @@
       <w:pPr>
         <w:pStyle w:val="Heading3"/>
       </w:pPr>
-      <w:bookmarkStart w:id="168" w:name="_Toc25742397"/>
+      <w:bookmarkStart w:id="168" w:name="_Toc25742679"/>
       <w:r>
         <w:t>AG_NPP</w:t>
       </w:r>
@@ -14139,7 +14159,7 @@
       <w:pPr>
         <w:pStyle w:val="Heading3"/>
       </w:pPr>
-      <w:bookmarkStart w:id="169" w:name="_Toc25742398"/>
+      <w:bookmarkStart w:id="169" w:name="_Toc25742680"/>
       <w:r>
         <w:t>LitterB</w:t>
       </w:r>
@@ -14175,7 +14195,7 @@
       <w:pPr>
         <w:pStyle w:val="Heading1"/>
       </w:pPr>
-      <w:bookmarkStart w:id="170" w:name="_Toc25742399"/>
+      <w:bookmarkStart w:id="170" w:name="_Toc25742681"/>
       <w:r>
         <w:lastRenderedPageBreak/>
         <w:t xml:space="preserve">Example </w:t>
@@ -14190,7 +14210,7 @@
       <w:pPr>
         <w:pStyle w:val="Heading2"/>
       </w:pPr>
-      <w:bookmarkStart w:id="171" w:name="_Toc25742400"/>
+      <w:bookmarkStart w:id="171" w:name="_Toc25742682"/>
       <w:r>
         <w:t>Main Parameter File</w:t>
       </w:r>
@@ -15247,7 +15267,7 @@
       <w:pPr>
         <w:pStyle w:val="Heading2"/>
       </w:pPr>
-      <w:bookmarkStart w:id="172" w:name="_Toc25742401"/>
+      <w:bookmarkStart w:id="172" w:name="_Toc25742683"/>
       <w:r>
         <w:t>Dynamic Inputs File</w:t>
       </w:r>
@@ -16724,7 +16744,7 @@
         <w:rFonts w:ascii="Arial" w:hAnsi="Arial" w:cs="Arial"/>
         <w:noProof/>
       </w:rPr>
-      <w:t>2</w:t>
+      <w:t>1</w:t>
     </w:r>
     <w:r>
       <w:rPr>
@@ -16793,19 +16813,39 @@
         <w:tab w:val="right" w:pos="8976"/>
       </w:tabs>
     </w:pPr>
-    <w:fldSimple w:instr=" DOCPROPERTY  &quot;Extension Name&quot;  \* MERGEFORMAT ">
-      <w:r>
-        <w:t>Biomass Succession</w:t>
-      </w:r>
-    </w:fldSimple>
+    <w:r>
+      <w:fldChar w:fldCharType="begin"/>
+    </w:r>
+    <w:r>
+      <w:instrText xml:space="preserve"> DOCPROPERTY  "Extension Name"  \* MERGEFORMAT </w:instrText>
+    </w:r>
+    <w:r>
+      <w:fldChar w:fldCharType="separate"/>
+    </w:r>
+    <w:r>
+      <w:t>Biomass Succession</w:t>
+    </w:r>
+    <w:r>
+      <w:fldChar w:fldCharType="end"/>
+    </w:r>
     <w:r>
       <w:t xml:space="preserve"> v</w:t>
     </w:r>
-    <w:fldSimple w:instr=" DOCPROPERTY  &quot;Extension Version&quot;  \* MERGEFORMAT ">
-      <w:r>
-        <w:t>5.2</w:t>
-      </w:r>
-    </w:fldSimple>
+    <w:r>
+      <w:fldChar w:fldCharType="begin"/>
+    </w:r>
+    <w:r>
+      <w:instrText xml:space="preserve"> DOCPROPERTY  "Extension Version"  \* MERGEFORMAT </w:instrText>
+    </w:r>
+    <w:r>
+      <w:fldChar w:fldCharType="separate"/>
+    </w:r>
+    <w:r>
+      <w:t>5.2</w:t>
+    </w:r>
+    <w:r>
+      <w:fldChar w:fldCharType="end"/>
+    </w:r>
     <w:r>
       <w:t xml:space="preserve"> – User Guide</w:t>
     </w:r>
@@ -19468,7 +19508,7 @@
 </file>
 
 <file path=customXml/itemProps1.xml><?xml version="1.0" encoding="utf-8"?>
-<ds:datastoreItem xmlns:ds="http://schemas.openxmlformats.org/officeDocument/2006/customXml" ds:itemID="{62F02CE3-80E3-4235-8278-0D9B198A16F1}">
+<ds:datastoreItem xmlns:ds="http://schemas.openxmlformats.org/officeDocument/2006/customXml" ds:itemID="{03A307AC-0FBE-4BA2-850B-8AB6A42D1F19}">
   <ds:schemaRefs>
     <ds:schemaRef ds:uri="http://schemas.openxmlformats.org/officeDocument/2006/bibliography"/>
   </ds:schemaRefs>

--- a/docs/LANDIS-II Biomass Succession v5.0 User Guide.docx
+++ b/docs/LANDIS-II Biomass Succession v5.0 User Guide.docx
@@ -7,14 +7,12 @@
         <w:pStyle w:val="titleline1"/>
       </w:pPr>
       <w:bookmarkStart w:id="0" w:name="_Ref75418953"/>
-      <w:bookmarkStart w:id="1" w:name="_GoBack"/>
+      <w:r>
+        <w:t>L</w:t>
+      </w:r>
+      <w:bookmarkStart w:id="1" w:name="_Ref140059390"/>
       <w:bookmarkEnd w:id="1"/>
       <w:r>
-        <w:t>L</w:t>
-      </w:r>
-      <w:bookmarkStart w:id="2" w:name="_Ref140059390"/>
-      <w:bookmarkEnd w:id="2"/>
-      <w:r>
         <w:t xml:space="preserve">ANDIS-II </w:t>
       </w:r>
       <w:r>
@@ -145,7 +143,7 @@
         <w:rPr>
           <w:noProof/>
         </w:rPr>
-        <w:t>November 27, 2019</w:t>
+        <w:t>January 1, 2020</w:t>
       </w:r>
       <w:r>
         <w:rPr>
@@ -198,8 +196,10 @@
         <w:t>Table of Contents</w:t>
       </w:r>
     </w:p>
-    <w:bookmarkStart w:id="3" w:name="_Toc101616050"/>
+    <w:bookmarkStart w:id="2" w:name="_Toc101616050"/>
+    <w:bookmarkStart w:id="3" w:name="_GoBack"/>
     <w:bookmarkEnd w:id="0"/>
+    <w:bookmarkEnd w:id="3"/>
     <w:p>
       <w:pPr>
         <w:pStyle w:val="TOC1"/>
@@ -226,7 +226,7 @@
       <w:r>
         <w:fldChar w:fldCharType="separate"/>
       </w:r>
-      <w:hyperlink w:anchor="_Toc25742590" w:history="1">
+      <w:hyperlink w:anchor="_Toc28767061" w:history="1">
         <w:r>
           <w:rPr>
             <w:rStyle w:val="Hyperlink"/>
@@ -272,7 +272,7 @@
             <w:noProof/>
             <w:webHidden/>
           </w:rPr>
-          <w:instrText xml:space="preserve"> PAGEREF _Toc25742590 \h </w:instrText>
+          <w:instrText xml:space="preserve"> PAGEREF _Toc28767061 \h </w:instrText>
         </w:r>
         <w:r>
           <w:rPr>
@@ -317,7 +317,7 @@
           <w:szCs w:val="22"/>
         </w:rPr>
       </w:pPr>
-      <w:hyperlink w:anchor="_Toc25742591" w:history="1">
+      <w:hyperlink w:anchor="_Toc28767062" w:history="1">
         <w:r>
           <w:rPr>
             <w:rStyle w:val="Hyperlink"/>
@@ -360,7 +360,7 @@
             <w:noProof/>
             <w:webHidden/>
           </w:rPr>
-          <w:instrText xml:space="preserve"> PAGEREF _Toc25742591 \h </w:instrText>
+          <w:instrText xml:space="preserve"> PAGEREF _Toc28767062 \h </w:instrText>
         </w:r>
         <w:r>
           <w:rPr>
@@ -407,7 +407,7 @@
           <w:szCs w:val="22"/>
         </w:rPr>
       </w:pPr>
-      <w:hyperlink w:anchor="_Toc25742592" w:history="1">
+      <w:hyperlink w:anchor="_Toc28767063" w:history="1">
         <w:r>
           <w:rPr>
             <w:rStyle w:val="Hyperlink"/>
@@ -452,7 +452,7 @@
             <w:noProof/>
             <w:webHidden/>
           </w:rPr>
-          <w:instrText xml:space="preserve"> PAGEREF _Toc25742592 \h </w:instrText>
+          <w:instrText xml:space="preserve"> PAGEREF _Toc28767063 \h </w:instrText>
         </w:r>
         <w:r>
           <w:rPr>
@@ -499,7 +499,7 @@
           <w:szCs w:val="22"/>
         </w:rPr>
       </w:pPr>
-      <w:hyperlink w:anchor="_Toc25742593" w:history="1">
+      <w:hyperlink w:anchor="_Toc28767064" w:history="1">
         <w:r>
           <w:rPr>
             <w:rStyle w:val="Hyperlink"/>
@@ -544,7 +544,7 @@
             <w:noProof/>
             <w:webHidden/>
           </w:rPr>
-          <w:instrText xml:space="preserve"> PAGEREF _Toc25742593 \h </w:instrText>
+          <w:instrText xml:space="preserve"> PAGEREF _Toc28767064 \h </w:instrText>
         </w:r>
         <w:r>
           <w:rPr>
@@ -591,7 +591,7 @@
           <w:szCs w:val="22"/>
         </w:rPr>
       </w:pPr>
-      <w:hyperlink w:anchor="_Toc25742594" w:history="1">
+      <w:hyperlink w:anchor="_Toc28767065" w:history="1">
         <w:r>
           <w:rPr>
             <w:rStyle w:val="Hyperlink"/>
@@ -636,7 +636,7 @@
             <w:noProof/>
             <w:webHidden/>
           </w:rPr>
-          <w:instrText xml:space="preserve"> PAGEREF _Toc25742594 \h </w:instrText>
+          <w:instrText xml:space="preserve"> PAGEREF _Toc28767065 \h </w:instrText>
         </w:r>
         <w:r>
           <w:rPr>
@@ -683,7 +683,7 @@
           <w:szCs w:val="22"/>
         </w:rPr>
       </w:pPr>
-      <w:hyperlink w:anchor="_Toc25742595" w:history="1">
+      <w:hyperlink w:anchor="_Toc28767066" w:history="1">
         <w:r>
           <w:rPr>
             <w:rStyle w:val="Hyperlink"/>
@@ -728,7 +728,7 @@
             <w:noProof/>
             <w:webHidden/>
           </w:rPr>
-          <w:instrText xml:space="preserve"> PAGEREF _Toc25742595 \h </w:instrText>
+          <w:instrText xml:space="preserve"> PAGEREF _Toc28767066 \h </w:instrText>
         </w:r>
         <w:r>
           <w:rPr>
@@ -775,7 +775,7 @@
           <w:szCs w:val="22"/>
         </w:rPr>
       </w:pPr>
-      <w:hyperlink w:anchor="_Toc25742596" w:history="1">
+      <w:hyperlink w:anchor="_Toc28767067" w:history="1">
         <w:r>
           <w:rPr>
             <w:rStyle w:val="Hyperlink"/>
@@ -820,7 +820,7 @@
             <w:noProof/>
             <w:webHidden/>
           </w:rPr>
-          <w:instrText xml:space="preserve"> PAGEREF _Toc25742596 \h </w:instrText>
+          <w:instrText xml:space="preserve"> PAGEREF _Toc28767067 \h </w:instrText>
         </w:r>
         <w:r>
           <w:rPr>
@@ -867,7 +867,7 @@
           <w:szCs w:val="22"/>
         </w:rPr>
       </w:pPr>
-      <w:hyperlink w:anchor="_Toc25742597" w:history="1">
+      <w:hyperlink w:anchor="_Toc28767068" w:history="1">
         <w:r>
           <w:rPr>
             <w:rStyle w:val="Hyperlink"/>
@@ -912,7 +912,7 @@
             <w:noProof/>
             <w:webHidden/>
           </w:rPr>
-          <w:instrText xml:space="preserve"> PAGEREF _Toc25742597 \h </w:instrText>
+          <w:instrText xml:space="preserve"> PAGEREF _Toc28767068 \h </w:instrText>
         </w:r>
         <w:r>
           <w:rPr>
@@ -959,7 +959,7 @@
           <w:szCs w:val="22"/>
         </w:rPr>
       </w:pPr>
-      <w:hyperlink w:anchor="_Toc25742598" w:history="1">
+      <w:hyperlink w:anchor="_Toc28767069" w:history="1">
         <w:r>
           <w:rPr>
             <w:rStyle w:val="Hyperlink"/>
@@ -1004,7 +1004,7 @@
             <w:noProof/>
             <w:webHidden/>
           </w:rPr>
-          <w:instrText xml:space="preserve"> PAGEREF _Toc25742598 \h </w:instrText>
+          <w:instrText xml:space="preserve"> PAGEREF _Toc28767069 \h </w:instrText>
         </w:r>
         <w:r>
           <w:rPr>
@@ -1051,7 +1051,7 @@
           <w:szCs w:val="22"/>
         </w:rPr>
       </w:pPr>
-      <w:hyperlink w:anchor="_Toc25742599" w:history="1">
+      <w:hyperlink w:anchor="_Toc28767070" w:history="1">
         <w:r>
           <w:rPr>
             <w:rStyle w:val="Hyperlink"/>
@@ -1096,7 +1096,7 @@
             <w:noProof/>
             <w:webHidden/>
           </w:rPr>
-          <w:instrText xml:space="preserve"> PAGEREF _Toc25742599 \h </w:instrText>
+          <w:instrText xml:space="preserve"> PAGEREF _Toc28767070 \h </w:instrText>
         </w:r>
         <w:r>
           <w:rPr>
@@ -1143,7 +1143,7 @@
           <w:szCs w:val="22"/>
         </w:rPr>
       </w:pPr>
-      <w:hyperlink w:anchor="_Toc25742600" w:history="1">
+      <w:hyperlink w:anchor="_Toc28767071" w:history="1">
         <w:r>
           <w:rPr>
             <w:rStyle w:val="Hyperlink"/>
@@ -1188,7 +1188,7 @@
             <w:noProof/>
             <w:webHidden/>
           </w:rPr>
-          <w:instrText xml:space="preserve"> PAGEREF _Toc25742600 \h </w:instrText>
+          <w:instrText xml:space="preserve"> PAGEREF _Toc28767071 \h </w:instrText>
         </w:r>
         <w:r>
           <w:rPr>
@@ -1233,7 +1233,7 @@
           <w:szCs w:val="22"/>
         </w:rPr>
       </w:pPr>
-      <w:hyperlink w:anchor="_Toc25742601" w:history="1">
+      <w:hyperlink w:anchor="_Toc28767072" w:history="1">
         <w:r>
           <w:rPr>
             <w:rStyle w:val="Hyperlink"/>
@@ -1276,7 +1276,7 @@
             <w:noProof/>
             <w:webHidden/>
           </w:rPr>
-          <w:instrText xml:space="preserve"> PAGEREF _Toc25742601 \h </w:instrText>
+          <w:instrText xml:space="preserve"> PAGEREF _Toc28767072 \h </w:instrText>
         </w:r>
         <w:r>
           <w:rPr>
@@ -1323,7 +1323,7 @@
           <w:szCs w:val="22"/>
         </w:rPr>
       </w:pPr>
-      <w:hyperlink w:anchor="_Toc25742602" w:history="1">
+      <w:hyperlink w:anchor="_Toc28767073" w:history="1">
         <w:r>
           <w:rPr>
             <w:rStyle w:val="Hyperlink"/>
@@ -1368,7 +1368,7 @@
             <w:noProof/>
             <w:webHidden/>
           </w:rPr>
-          <w:instrText xml:space="preserve"> PAGEREF _Toc25742602 \h </w:instrText>
+          <w:instrText xml:space="preserve"> PAGEREF _Toc28767073 \h </w:instrText>
         </w:r>
         <w:r>
           <w:rPr>
@@ -1415,7 +1415,7 @@
           <w:szCs w:val="22"/>
         </w:rPr>
       </w:pPr>
-      <w:hyperlink w:anchor="_Toc25742603" w:history="1">
+      <w:hyperlink w:anchor="_Toc28767074" w:history="1">
         <w:r>
           <w:rPr>
             <w:rStyle w:val="Hyperlink"/>
@@ -1460,7 +1460,7 @@
             <w:noProof/>
             <w:webHidden/>
           </w:rPr>
-          <w:instrText xml:space="preserve"> PAGEREF _Toc25742603 \h </w:instrText>
+          <w:instrText xml:space="preserve"> PAGEREF _Toc28767074 \h </w:instrText>
         </w:r>
         <w:r>
           <w:rPr>
@@ -1507,7 +1507,7 @@
           <w:szCs w:val="22"/>
         </w:rPr>
       </w:pPr>
-      <w:hyperlink w:anchor="_Toc25742604" w:history="1">
+      <w:hyperlink w:anchor="_Toc28767075" w:history="1">
         <w:r>
           <w:rPr>
             <w:rStyle w:val="Hyperlink"/>
@@ -1552,7 +1552,7 @@
             <w:noProof/>
             <w:webHidden/>
           </w:rPr>
-          <w:instrText xml:space="preserve"> PAGEREF _Toc25742604 \h </w:instrText>
+          <w:instrText xml:space="preserve"> PAGEREF _Toc28767075 \h </w:instrText>
         </w:r>
         <w:r>
           <w:rPr>
@@ -1599,7 +1599,7 @@
           <w:szCs w:val="22"/>
         </w:rPr>
       </w:pPr>
-      <w:hyperlink w:anchor="_Toc25742605" w:history="1">
+      <w:hyperlink w:anchor="_Toc28767076" w:history="1">
         <w:r>
           <w:rPr>
             <w:rStyle w:val="Hyperlink"/>
@@ -1644,7 +1644,7 @@
             <w:noProof/>
             <w:webHidden/>
           </w:rPr>
-          <w:instrText xml:space="preserve"> PAGEREF _Toc25742605 \h </w:instrText>
+          <w:instrText xml:space="preserve"> PAGEREF _Toc28767076 \h </w:instrText>
         </w:r>
         <w:r>
           <w:rPr>
@@ -1691,7 +1691,7 @@
           <w:szCs w:val="22"/>
         </w:rPr>
       </w:pPr>
-      <w:hyperlink w:anchor="_Toc25742606" w:history="1">
+      <w:hyperlink w:anchor="_Toc28767077" w:history="1">
         <w:r>
           <w:rPr>
             <w:rStyle w:val="Hyperlink"/>
@@ -1736,7 +1736,7 @@
             <w:noProof/>
             <w:webHidden/>
           </w:rPr>
-          <w:instrText xml:space="preserve"> PAGEREF _Toc25742606 \h </w:instrText>
+          <w:instrText xml:space="preserve"> PAGEREF _Toc28767077 \h </w:instrText>
         </w:r>
         <w:r>
           <w:rPr>
@@ -1783,7 +1783,7 @@
           <w:szCs w:val="22"/>
         </w:rPr>
       </w:pPr>
-      <w:hyperlink w:anchor="_Toc25742607" w:history="1">
+      <w:hyperlink w:anchor="_Toc28767078" w:history="1">
         <w:r>
           <w:rPr>
             <w:rStyle w:val="Hyperlink"/>
@@ -1828,7 +1828,7 @@
             <w:noProof/>
             <w:webHidden/>
           </w:rPr>
-          <w:instrText xml:space="preserve"> PAGEREF _Toc25742607 \h </w:instrText>
+          <w:instrText xml:space="preserve"> PAGEREF _Toc28767078 \h </w:instrText>
         </w:r>
         <w:r>
           <w:rPr>
@@ -1875,7 +1875,7 @@
           <w:szCs w:val="22"/>
         </w:rPr>
       </w:pPr>
-      <w:hyperlink w:anchor="_Toc25742608" w:history="1">
+      <w:hyperlink w:anchor="_Toc28767079" w:history="1">
         <w:r>
           <w:rPr>
             <w:rStyle w:val="Hyperlink"/>
@@ -1920,7 +1920,7 @@
             <w:noProof/>
             <w:webHidden/>
           </w:rPr>
-          <w:instrText xml:space="preserve"> PAGEREF _Toc25742608 \h </w:instrText>
+          <w:instrText xml:space="preserve"> PAGEREF _Toc28767079 \h </w:instrText>
         </w:r>
         <w:r>
           <w:rPr>
@@ -1967,7 +1967,7 @@
           <w:szCs w:val="22"/>
         </w:rPr>
       </w:pPr>
-      <w:hyperlink w:anchor="_Toc25742609" w:history="1">
+      <w:hyperlink w:anchor="_Toc28767080" w:history="1">
         <w:r>
           <w:rPr>
             <w:rStyle w:val="Hyperlink"/>
@@ -2012,7 +2012,7 @@
             <w:noProof/>
             <w:webHidden/>
           </w:rPr>
-          <w:instrText xml:space="preserve"> PAGEREF _Toc25742609 \h </w:instrText>
+          <w:instrText xml:space="preserve"> PAGEREF _Toc28767080 \h </w:instrText>
         </w:r>
         <w:r>
           <w:rPr>
@@ -2059,7 +2059,7 @@
           <w:szCs w:val="22"/>
         </w:rPr>
       </w:pPr>
-      <w:hyperlink w:anchor="_Toc25742610" w:history="1">
+      <w:hyperlink w:anchor="_Toc28767081" w:history="1">
         <w:r>
           <w:rPr>
             <w:rStyle w:val="Hyperlink"/>
@@ -2104,7 +2104,7 @@
             <w:noProof/>
             <w:webHidden/>
           </w:rPr>
-          <w:instrText xml:space="preserve"> PAGEREF _Toc25742610 \h </w:instrText>
+          <w:instrText xml:space="preserve"> PAGEREF _Toc28767081 \h </w:instrText>
         </w:r>
         <w:r>
           <w:rPr>
@@ -2151,7 +2151,7 @@
           <w:szCs w:val="22"/>
         </w:rPr>
       </w:pPr>
-      <w:hyperlink w:anchor="_Toc25742611" w:history="1">
+      <w:hyperlink w:anchor="_Toc28767082" w:history="1">
         <w:r>
           <w:rPr>
             <w:rStyle w:val="Hyperlink"/>
@@ -2196,7 +2196,7 @@
             <w:noProof/>
             <w:webHidden/>
           </w:rPr>
-          <w:instrText xml:space="preserve"> PAGEREF _Toc25742611 \h </w:instrText>
+          <w:instrText xml:space="preserve"> PAGEREF _Toc28767082 \h </w:instrText>
         </w:r>
         <w:r>
           <w:rPr>
@@ -2241,7 +2241,7 @@
           <w:szCs w:val="22"/>
         </w:rPr>
       </w:pPr>
-      <w:hyperlink w:anchor="_Toc25742612" w:history="1">
+      <w:hyperlink w:anchor="_Toc28767083" w:history="1">
         <w:r>
           <w:rPr>
             <w:rStyle w:val="Hyperlink"/>
@@ -2284,7 +2284,7 @@
             <w:noProof/>
             <w:webHidden/>
           </w:rPr>
-          <w:instrText xml:space="preserve"> PAGEREF _Toc25742612 \h </w:instrText>
+          <w:instrText xml:space="preserve"> PAGEREF _Toc28767083 \h </w:instrText>
         </w:r>
         <w:r>
           <w:rPr>
@@ -2331,7 +2331,7 @@
           <w:szCs w:val="22"/>
         </w:rPr>
       </w:pPr>
-      <w:hyperlink w:anchor="_Toc25742613" w:history="1">
+      <w:hyperlink w:anchor="_Toc28767084" w:history="1">
         <w:r>
           <w:rPr>
             <w:rStyle w:val="Hyperlink"/>
@@ -2355,7 +2355,7 @@
             <w:rStyle w:val="Hyperlink"/>
             <w:noProof/>
           </w:rPr>
-          <w:t>Version 5.0.1 and 5.0.2 (March 2019)</w:t>
+          <w:t>Version 5.2.1 and 5.2.2 (December 2019)</w:t>
         </w:r>
         <w:r>
           <w:rPr>
@@ -2376,7 +2376,7 @@
             <w:noProof/>
             <w:webHidden/>
           </w:rPr>
-          <w:instrText xml:space="preserve"> PAGEREF _Toc25742613 \h </w:instrText>
+          <w:instrText xml:space="preserve"> PAGEREF _Toc28767084 \h </w:instrText>
         </w:r>
         <w:r>
           <w:rPr>
@@ -2423,7 +2423,7 @@
           <w:szCs w:val="22"/>
         </w:rPr>
       </w:pPr>
-      <w:hyperlink w:anchor="_Toc25742614" w:history="1">
+      <w:hyperlink w:anchor="_Toc28767085" w:history="1">
         <w:r>
           <w:rPr>
             <w:rStyle w:val="Hyperlink"/>
@@ -2447,7 +2447,7 @@
             <w:rStyle w:val="Hyperlink"/>
             <w:noProof/>
           </w:rPr>
-          <w:t>Version 4.0.7 (June 2018)</w:t>
+          <w:t>Version 5.0.1 and 5.0.2 (March 2019)</w:t>
         </w:r>
         <w:r>
           <w:rPr>
@@ -2468,7 +2468,7 @@
             <w:noProof/>
             <w:webHidden/>
           </w:rPr>
-          <w:instrText xml:space="preserve"> PAGEREF _Toc25742614 \h </w:instrText>
+          <w:instrText xml:space="preserve"> PAGEREF _Toc28767085 \h </w:instrText>
         </w:r>
         <w:r>
           <w:rPr>
@@ -2515,7 +2515,7 @@
           <w:szCs w:val="22"/>
         </w:rPr>
       </w:pPr>
-      <w:hyperlink w:anchor="_Toc25742615" w:history="1">
+      <w:hyperlink w:anchor="_Toc28767086" w:history="1">
         <w:r>
           <w:rPr>
             <w:rStyle w:val="Hyperlink"/>
@@ -2539,7 +2539,7 @@
             <w:rStyle w:val="Hyperlink"/>
             <w:noProof/>
           </w:rPr>
-          <w:t>Version 4.0.6 (April 2018)</w:t>
+          <w:t>Version 4.0.7 (June 2018)</w:t>
         </w:r>
         <w:r>
           <w:rPr>
@@ -2560,7 +2560,7 @@
             <w:noProof/>
             <w:webHidden/>
           </w:rPr>
-          <w:instrText xml:space="preserve"> PAGEREF _Toc25742615 \h </w:instrText>
+          <w:instrText xml:space="preserve"> PAGEREF _Toc28767086 \h </w:instrText>
         </w:r>
         <w:r>
           <w:rPr>
@@ -2607,7 +2607,7 @@
           <w:szCs w:val="22"/>
         </w:rPr>
       </w:pPr>
-      <w:hyperlink w:anchor="_Toc25742616" w:history="1">
+      <w:hyperlink w:anchor="_Toc28767087" w:history="1">
         <w:r>
           <w:rPr>
             <w:rStyle w:val="Hyperlink"/>
@@ -2631,7 +2631,7 @@
             <w:rStyle w:val="Hyperlink"/>
             <w:noProof/>
           </w:rPr>
-          <w:t>Version 3.2.1 (June 2015)</w:t>
+          <w:t>Version 4.0.6 (April 2018)</w:t>
         </w:r>
         <w:r>
           <w:rPr>
@@ -2652,7 +2652,7 @@
             <w:noProof/>
             <w:webHidden/>
           </w:rPr>
-          <w:instrText xml:space="preserve"> PAGEREF _Toc25742616 \h </w:instrText>
+          <w:instrText xml:space="preserve"> PAGEREF _Toc28767087 \h </w:instrText>
         </w:r>
         <w:r>
           <w:rPr>
@@ -2699,7 +2699,7 @@
           <w:szCs w:val="22"/>
         </w:rPr>
       </w:pPr>
-      <w:hyperlink w:anchor="_Toc25742617" w:history="1">
+      <w:hyperlink w:anchor="_Toc28767088" w:history="1">
         <w:r>
           <w:rPr>
             <w:rStyle w:val="Hyperlink"/>
@@ -2723,6 +2723,98 @@
             <w:rStyle w:val="Hyperlink"/>
             <w:noProof/>
           </w:rPr>
+          <w:t>Version 3.2.1 (June 2015)</w:t>
+        </w:r>
+        <w:r>
+          <w:rPr>
+            <w:noProof/>
+            <w:webHidden/>
+          </w:rPr>
+          <w:tab/>
+        </w:r>
+        <w:r>
+          <w:rPr>
+            <w:noProof/>
+            <w:webHidden/>
+          </w:rPr>
+          <w:fldChar w:fldCharType="begin"/>
+        </w:r>
+        <w:r>
+          <w:rPr>
+            <w:noProof/>
+            <w:webHidden/>
+          </w:rPr>
+          <w:instrText xml:space="preserve"> PAGEREF _Toc28767088 \h </w:instrText>
+        </w:r>
+        <w:r>
+          <w:rPr>
+            <w:noProof/>
+            <w:webHidden/>
+          </w:rPr>
+        </w:r>
+        <w:r>
+          <w:rPr>
+            <w:noProof/>
+            <w:webHidden/>
+          </w:rPr>
+          <w:fldChar w:fldCharType="separate"/>
+        </w:r>
+        <w:r>
+          <w:rPr>
+            <w:noProof/>
+            <w:webHidden/>
+          </w:rPr>
+          <w:t>13</w:t>
+        </w:r>
+        <w:r>
+          <w:rPr>
+            <w:noProof/>
+            <w:webHidden/>
+          </w:rPr>
+          <w:fldChar w:fldCharType="end"/>
+        </w:r>
+      </w:hyperlink>
+    </w:p>
+    <w:p>
+      <w:pPr>
+        <w:pStyle w:val="TOC3"/>
+        <w:tabs>
+          <w:tab w:val="left" w:pos="1200"/>
+          <w:tab w:val="right" w:leader="dot" w:pos="8976"/>
+        </w:tabs>
+        <w:rPr>
+          <w:rFonts w:asciiTheme="minorHAnsi" w:eastAsiaTheme="minorEastAsia" w:hAnsiTheme="minorHAnsi" w:cstheme="minorBidi"/>
+          <w:i w:val="0"/>
+          <w:iCs w:val="0"/>
+          <w:noProof/>
+          <w:sz w:val="22"/>
+          <w:szCs w:val="22"/>
+        </w:rPr>
+      </w:pPr>
+      <w:hyperlink w:anchor="_Toc28767089" w:history="1">
+        <w:r>
+          <w:rPr>
+            <w:rStyle w:val="Hyperlink"/>
+            <w:noProof/>
+          </w:rPr>
+          <w:t>1.3.6</w:t>
+        </w:r>
+        <w:r>
+          <w:rPr>
+            <w:rFonts w:asciiTheme="minorHAnsi" w:eastAsiaTheme="minorEastAsia" w:hAnsiTheme="minorHAnsi" w:cstheme="minorBidi"/>
+            <w:i w:val="0"/>
+            <w:iCs w:val="0"/>
+            <w:noProof/>
+            <w:sz w:val="22"/>
+            <w:szCs w:val="22"/>
+          </w:rPr>
+          <w:tab/>
+        </w:r>
+        <w:r>
+          <w:rPr>
+            <w:rStyle w:val="Hyperlink"/>
+            <w:noProof/>
+          </w:rPr>
           <w:t>Version 3.1.1</w:t>
         </w:r>
         <w:r>
@@ -2744,7 +2836,7 @@
             <w:noProof/>
             <w:webHidden/>
           </w:rPr>
-          <w:instrText xml:space="preserve"> PAGEREF _Toc25742617 \h </w:instrText>
+          <w:instrText xml:space="preserve"> PAGEREF _Toc28767089 \h </w:instrText>
         </w:r>
         <w:r>
           <w:rPr>
@@ -2789,7 +2881,7 @@
           <w:szCs w:val="22"/>
         </w:rPr>
       </w:pPr>
-      <w:hyperlink w:anchor="_Toc25742618" w:history="1">
+      <w:hyperlink w:anchor="_Toc28767090" w:history="1">
         <w:r>
           <w:rPr>
             <w:rStyle w:val="Hyperlink"/>
@@ -2832,7 +2924,7 @@
             <w:noProof/>
             <w:webHidden/>
           </w:rPr>
-          <w:instrText xml:space="preserve"> PAGEREF _Toc25742618 \h </w:instrText>
+          <w:instrText xml:space="preserve"> PAGEREF _Toc28767090 \h </w:instrText>
         </w:r>
         <w:r>
           <w:rPr>
@@ -2852,7 +2944,7 @@
             <w:noProof/>
             <w:webHidden/>
           </w:rPr>
-          <w:t>13</w:t>
+          <w:t>14</w:t>
         </w:r>
         <w:r>
           <w:rPr>
@@ -2877,7 +2969,7 @@
           <w:szCs w:val="22"/>
         </w:rPr>
       </w:pPr>
-      <w:hyperlink w:anchor="_Toc25742619" w:history="1">
+      <w:hyperlink w:anchor="_Toc28767091" w:history="1">
         <w:r>
           <w:rPr>
             <w:rStyle w:val="Hyperlink"/>
@@ -2920,7 +3012,7 @@
             <w:noProof/>
             <w:webHidden/>
           </w:rPr>
-          <w:instrText xml:space="preserve"> PAGEREF _Toc25742619 \h </w:instrText>
+          <w:instrText xml:space="preserve"> PAGEREF _Toc28767091 \h </w:instrText>
         </w:r>
         <w:r>
           <w:rPr>
@@ -2968,7 +3060,7 @@
           <w:szCs w:val="22"/>
         </w:rPr>
       </w:pPr>
-      <w:hyperlink w:anchor="_Toc25742620" w:history="1">
+      <w:hyperlink w:anchor="_Toc28767092" w:history="1">
         <w:r>
           <w:rPr>
             <w:rStyle w:val="Hyperlink"/>
@@ -3014,7 +3106,7 @@
             <w:noProof/>
             <w:webHidden/>
           </w:rPr>
-          <w:instrText xml:space="preserve"> PAGEREF _Toc25742620 \h </w:instrText>
+          <w:instrText xml:space="preserve"> PAGEREF _Toc28767092 \h </w:instrText>
         </w:r>
         <w:r>
           <w:rPr>
@@ -3059,7 +3151,7 @@
           <w:szCs w:val="22"/>
         </w:rPr>
       </w:pPr>
-      <w:hyperlink w:anchor="_Toc25742621" w:history="1">
+      <w:hyperlink w:anchor="_Toc28767093" w:history="1">
         <w:r>
           <w:rPr>
             <w:rStyle w:val="Hyperlink"/>
@@ -3102,7 +3194,7 @@
             <w:noProof/>
             <w:webHidden/>
           </w:rPr>
-          <w:instrText xml:space="preserve"> PAGEREF _Toc25742621 \h </w:instrText>
+          <w:instrText xml:space="preserve"> PAGEREF _Toc28767093 \h </w:instrText>
         </w:r>
         <w:r>
           <w:rPr>
@@ -3147,7 +3239,7 @@
           <w:szCs w:val="22"/>
         </w:rPr>
       </w:pPr>
-      <w:hyperlink w:anchor="_Toc25742622" w:history="1">
+      <w:hyperlink w:anchor="_Toc28767094" w:history="1">
         <w:r>
           <w:rPr>
             <w:rStyle w:val="Hyperlink"/>
@@ -3190,7 +3282,7 @@
             <w:noProof/>
             <w:webHidden/>
           </w:rPr>
-          <w:instrText xml:space="preserve"> PAGEREF _Toc25742622 \h </w:instrText>
+          <w:instrText xml:space="preserve"> PAGEREF _Toc28767094 \h </w:instrText>
         </w:r>
         <w:r>
           <w:rPr>
@@ -3235,7 +3327,7 @@
           <w:szCs w:val="22"/>
         </w:rPr>
       </w:pPr>
-      <w:hyperlink w:anchor="_Toc25742623" w:history="1">
+      <w:hyperlink w:anchor="_Toc28767095" w:history="1">
         <w:r>
           <w:rPr>
             <w:rStyle w:val="Hyperlink"/>
@@ -3278,7 +3370,7 @@
             <w:noProof/>
             <w:webHidden/>
           </w:rPr>
-          <w:instrText xml:space="preserve"> PAGEREF _Toc25742623 \h </w:instrText>
+          <w:instrText xml:space="preserve"> PAGEREF _Toc28767095 \h </w:instrText>
         </w:r>
         <w:r>
           <w:rPr>
@@ -3323,7 +3415,7 @@
           <w:szCs w:val="22"/>
         </w:rPr>
       </w:pPr>
-      <w:hyperlink w:anchor="_Toc25742624" w:history="1">
+      <w:hyperlink w:anchor="_Toc28767096" w:history="1">
         <w:r>
           <w:rPr>
             <w:rStyle w:val="Hyperlink"/>
@@ -3366,7 +3458,7 @@
             <w:noProof/>
             <w:webHidden/>
           </w:rPr>
-          <w:instrText xml:space="preserve"> PAGEREF _Toc25742624 \h </w:instrText>
+          <w:instrText xml:space="preserve"> PAGEREF _Toc28767096 \h </w:instrText>
         </w:r>
         <w:r>
           <w:rPr>
@@ -3411,7 +3503,7 @@
           <w:szCs w:val="22"/>
         </w:rPr>
       </w:pPr>
-      <w:hyperlink w:anchor="_Toc25742625" w:history="1">
+      <w:hyperlink w:anchor="_Toc28767097" w:history="1">
         <w:r>
           <w:rPr>
             <w:rStyle w:val="Hyperlink"/>
@@ -3454,7 +3546,7 @@
             <w:noProof/>
             <w:webHidden/>
           </w:rPr>
-          <w:instrText xml:space="preserve"> PAGEREF _Toc25742625 \h </w:instrText>
+          <w:instrText xml:space="preserve"> PAGEREF _Toc28767097 \h </w:instrText>
         </w:r>
         <w:r>
           <w:rPr>
@@ -3499,7 +3591,7 @@
           <w:szCs w:val="22"/>
         </w:rPr>
       </w:pPr>
-      <w:hyperlink w:anchor="_Toc25742626" w:history="1">
+      <w:hyperlink w:anchor="_Toc28767098" w:history="1">
         <w:r>
           <w:rPr>
             <w:rStyle w:val="Hyperlink"/>
@@ -3521,7 +3613,7 @@
             <w:rStyle w:val="Hyperlink"/>
             <w:noProof/>
           </w:rPr>
-          <w:t>ClimateConfigFile</w:t>
+          <w:t>ClimateConfigFile (Optional)</w:t>
         </w:r>
         <w:r>
           <w:rPr>
@@ -3542,7 +3634,7 @@
             <w:noProof/>
             <w:webHidden/>
           </w:rPr>
-          <w:instrText xml:space="preserve"> PAGEREF _Toc25742626 \h </w:instrText>
+          <w:instrText xml:space="preserve"> PAGEREF _Toc28767098 \h </w:instrText>
         </w:r>
         <w:r>
           <w:rPr>
@@ -3587,7 +3679,7 @@
           <w:szCs w:val="22"/>
         </w:rPr>
       </w:pPr>
-      <w:hyperlink w:anchor="_Toc25742627" w:history="1">
+      <w:hyperlink w:anchor="_Toc28767099" w:history="1">
         <w:r>
           <w:rPr>
             <w:rStyle w:val="Hyperlink"/>
@@ -3630,7 +3722,7 @@
             <w:noProof/>
             <w:webHidden/>
           </w:rPr>
-          <w:instrText xml:space="preserve"> PAGEREF _Toc25742627 \h </w:instrText>
+          <w:instrText xml:space="preserve"> PAGEREF _Toc28767099 \h </w:instrText>
         </w:r>
         <w:r>
           <w:rPr>
@@ -3675,7 +3767,7 @@
           <w:szCs w:val="22"/>
         </w:rPr>
       </w:pPr>
-      <w:hyperlink w:anchor="_Toc25742628" w:history="1">
+      <w:hyperlink w:anchor="_Toc28767100" w:history="1">
         <w:r>
           <w:rPr>
             <w:rStyle w:val="Hyperlink"/>
@@ -3718,7 +3810,7 @@
             <w:noProof/>
             <w:webHidden/>
           </w:rPr>
-          <w:instrText xml:space="preserve"> PAGEREF _Toc25742628 \h </w:instrText>
+          <w:instrText xml:space="preserve"> PAGEREF _Toc28767100 \h </w:instrText>
         </w:r>
         <w:r>
           <w:rPr>
@@ -3763,7 +3855,7 @@
           <w:szCs w:val="22"/>
         </w:rPr>
       </w:pPr>
-      <w:hyperlink w:anchor="_Toc25742629" w:history="1">
+      <w:hyperlink w:anchor="_Toc28767101" w:history="1">
         <w:r>
           <w:rPr>
             <w:rStyle w:val="Hyperlink"/>
@@ -3806,7 +3898,7 @@
             <w:noProof/>
             <w:webHidden/>
           </w:rPr>
-          <w:instrText xml:space="preserve"> PAGEREF _Toc25742629 \h </w:instrText>
+          <w:instrText xml:space="preserve"> PAGEREF _Toc28767101 \h </w:instrText>
         </w:r>
         <w:r>
           <w:rPr>
@@ -3853,7 +3945,7 @@
           <w:szCs w:val="22"/>
         </w:rPr>
       </w:pPr>
-      <w:hyperlink w:anchor="_Toc25742630" w:history="1">
+      <w:hyperlink w:anchor="_Toc28767102" w:history="1">
         <w:r>
           <w:rPr>
             <w:rStyle w:val="Hyperlink"/>
@@ -3898,7 +3990,7 @@
             <w:noProof/>
             <w:webHidden/>
           </w:rPr>
-          <w:instrText xml:space="preserve"> PAGEREF _Toc25742630 \h </w:instrText>
+          <w:instrText xml:space="preserve"> PAGEREF _Toc28767102 \h </w:instrText>
         </w:r>
         <w:r>
           <w:rPr>
@@ -3945,7 +4037,7 @@
           <w:szCs w:val="22"/>
         </w:rPr>
       </w:pPr>
-      <w:hyperlink w:anchor="_Toc25742631" w:history="1">
+      <w:hyperlink w:anchor="_Toc28767103" w:history="1">
         <w:r>
           <w:rPr>
             <w:rStyle w:val="Hyperlink"/>
@@ -3990,7 +4082,7 @@
             <w:noProof/>
             <w:webHidden/>
           </w:rPr>
-          <w:instrText xml:space="preserve"> PAGEREF _Toc25742631 \h </w:instrText>
+          <w:instrText xml:space="preserve"> PAGEREF _Toc28767103 \h </w:instrText>
         </w:r>
         <w:r>
           <w:rPr>
@@ -4037,7 +4129,7 @@
           <w:szCs w:val="22"/>
         </w:rPr>
       </w:pPr>
-      <w:hyperlink w:anchor="_Toc25742632" w:history="1">
+      <w:hyperlink w:anchor="_Toc28767104" w:history="1">
         <w:r>
           <w:rPr>
             <w:rStyle w:val="Hyperlink"/>
@@ -4082,7 +4174,7 @@
             <w:noProof/>
             <w:webHidden/>
           </w:rPr>
-          <w:instrText xml:space="preserve"> PAGEREF _Toc25742632 \h </w:instrText>
+          <w:instrText xml:space="preserve"> PAGEREF _Toc28767104 \h </w:instrText>
         </w:r>
         <w:r>
           <w:rPr>
@@ -4129,7 +4221,7 @@
           <w:szCs w:val="22"/>
         </w:rPr>
       </w:pPr>
-      <w:hyperlink w:anchor="_Toc25742633" w:history="1">
+      <w:hyperlink w:anchor="_Toc28767105" w:history="1">
         <w:r>
           <w:rPr>
             <w:rStyle w:val="Hyperlink"/>
@@ -4174,7 +4266,7 @@
             <w:noProof/>
             <w:webHidden/>
           </w:rPr>
-          <w:instrText xml:space="preserve"> PAGEREF _Toc25742633 \h </w:instrText>
+          <w:instrText xml:space="preserve"> PAGEREF _Toc28767105 \h </w:instrText>
         </w:r>
         <w:r>
           <w:rPr>
@@ -4219,7 +4311,7 @@
           <w:szCs w:val="22"/>
         </w:rPr>
       </w:pPr>
-      <w:hyperlink w:anchor="_Toc25742634" w:history="1">
+      <w:hyperlink w:anchor="_Toc28767106" w:history="1">
         <w:r>
           <w:rPr>
             <w:rStyle w:val="Hyperlink"/>
@@ -4262,7 +4354,7 @@
             <w:noProof/>
             <w:webHidden/>
           </w:rPr>
-          <w:instrText xml:space="preserve"> PAGEREF _Toc25742634 \h </w:instrText>
+          <w:instrText xml:space="preserve"> PAGEREF _Toc28767106 \h </w:instrText>
         </w:r>
         <w:r>
           <w:rPr>
@@ -4309,7 +4401,7 @@
           <w:szCs w:val="22"/>
         </w:rPr>
       </w:pPr>
-      <w:hyperlink w:anchor="_Toc25742635" w:history="1">
+      <w:hyperlink w:anchor="_Toc28767107" w:history="1">
         <w:r>
           <w:rPr>
             <w:rStyle w:val="Hyperlink"/>
@@ -4354,7 +4446,7 @@
             <w:noProof/>
             <w:webHidden/>
           </w:rPr>
-          <w:instrText xml:space="preserve"> PAGEREF _Toc25742635 \h </w:instrText>
+          <w:instrText xml:space="preserve"> PAGEREF _Toc28767107 \h </w:instrText>
         </w:r>
         <w:r>
           <w:rPr>
@@ -4401,7 +4493,7 @@
           <w:szCs w:val="22"/>
         </w:rPr>
       </w:pPr>
-      <w:hyperlink w:anchor="_Toc25742636" w:history="1">
+      <w:hyperlink w:anchor="_Toc28767108" w:history="1">
         <w:r>
           <w:rPr>
             <w:rStyle w:val="Hyperlink"/>
@@ -4446,7 +4538,7 @@
             <w:noProof/>
             <w:webHidden/>
           </w:rPr>
-          <w:instrText xml:space="preserve"> PAGEREF _Toc25742636 \h </w:instrText>
+          <w:instrText xml:space="preserve"> PAGEREF _Toc28767108 \h </w:instrText>
         </w:r>
         <w:r>
           <w:rPr>
@@ -4491,7 +4583,7 @@
           <w:szCs w:val="22"/>
         </w:rPr>
       </w:pPr>
-      <w:hyperlink w:anchor="_Toc25742637" w:history="1">
+      <w:hyperlink w:anchor="_Toc28767109" w:history="1">
         <w:r>
           <w:rPr>
             <w:rStyle w:val="Hyperlink"/>
@@ -4534,7 +4626,7 @@
             <w:noProof/>
             <w:webHidden/>
           </w:rPr>
-          <w:instrText xml:space="preserve"> PAGEREF _Toc25742637 \h </w:instrText>
+          <w:instrText xml:space="preserve"> PAGEREF _Toc28767109 \h </w:instrText>
         </w:r>
         <w:r>
           <w:rPr>
@@ -4581,7 +4673,7 @@
           <w:szCs w:val="22"/>
         </w:rPr>
       </w:pPr>
-      <w:hyperlink w:anchor="_Toc25742638" w:history="1">
+      <w:hyperlink w:anchor="_Toc28767110" w:history="1">
         <w:r>
           <w:rPr>
             <w:rStyle w:val="Hyperlink"/>
@@ -4626,7 +4718,7 @@
             <w:noProof/>
             <w:webHidden/>
           </w:rPr>
-          <w:instrText xml:space="preserve"> PAGEREF _Toc25742638 \h </w:instrText>
+          <w:instrText xml:space="preserve"> PAGEREF _Toc28767110 \h </w:instrText>
         </w:r>
         <w:r>
           <w:rPr>
@@ -4673,7 +4765,7 @@
           <w:szCs w:val="22"/>
         </w:rPr>
       </w:pPr>
-      <w:hyperlink w:anchor="_Toc25742639" w:history="1">
+      <w:hyperlink w:anchor="_Toc28767111" w:history="1">
         <w:r>
           <w:rPr>
             <w:rStyle w:val="Hyperlink"/>
@@ -4718,7 +4810,7 @@
             <w:noProof/>
             <w:webHidden/>
           </w:rPr>
-          <w:instrText xml:space="preserve"> PAGEREF _Toc25742639 \h </w:instrText>
+          <w:instrText xml:space="preserve"> PAGEREF _Toc28767111 \h </w:instrText>
         </w:r>
         <w:r>
           <w:rPr>
@@ -4765,7 +4857,7 @@
           <w:szCs w:val="22"/>
         </w:rPr>
       </w:pPr>
-      <w:hyperlink w:anchor="_Toc25742640" w:history="1">
+      <w:hyperlink w:anchor="_Toc28767112" w:history="1">
         <w:r>
           <w:rPr>
             <w:rStyle w:val="Hyperlink"/>
@@ -4810,7 +4902,7 @@
             <w:noProof/>
             <w:webHidden/>
           </w:rPr>
-          <w:instrText xml:space="preserve"> PAGEREF _Toc25742640 \h </w:instrText>
+          <w:instrText xml:space="preserve"> PAGEREF _Toc28767112 \h </w:instrText>
         </w:r>
         <w:r>
           <w:rPr>
@@ -4857,7 +4949,7 @@
           <w:szCs w:val="22"/>
         </w:rPr>
       </w:pPr>
-      <w:hyperlink w:anchor="_Toc25742641" w:history="1">
+      <w:hyperlink w:anchor="_Toc28767113" w:history="1">
         <w:r>
           <w:rPr>
             <w:rStyle w:val="Hyperlink"/>
@@ -4902,7 +4994,7 @@
             <w:noProof/>
             <w:webHidden/>
           </w:rPr>
-          <w:instrText xml:space="preserve"> PAGEREF _Toc25742641 \h </w:instrText>
+          <w:instrText xml:space="preserve"> PAGEREF _Toc28767113 \h </w:instrText>
         </w:r>
         <w:r>
           <w:rPr>
@@ -4949,7 +5041,7 @@
           <w:szCs w:val="22"/>
         </w:rPr>
       </w:pPr>
-      <w:hyperlink w:anchor="_Toc25742642" w:history="1">
+      <w:hyperlink w:anchor="_Toc28767114" w:history="1">
         <w:r>
           <w:rPr>
             <w:rStyle w:val="Hyperlink"/>
@@ -4994,7 +5086,7 @@
             <w:noProof/>
             <w:webHidden/>
           </w:rPr>
-          <w:instrText xml:space="preserve"> PAGEREF _Toc25742642 \h </w:instrText>
+          <w:instrText xml:space="preserve"> PAGEREF _Toc28767114 \h </w:instrText>
         </w:r>
         <w:r>
           <w:rPr>
@@ -5041,7 +5133,7 @@
           <w:szCs w:val="22"/>
         </w:rPr>
       </w:pPr>
-      <w:hyperlink w:anchor="_Toc25742643" w:history="1">
+      <w:hyperlink w:anchor="_Toc28767115" w:history="1">
         <w:r>
           <w:rPr>
             <w:rStyle w:val="Hyperlink"/>
@@ -5086,7 +5178,7 @@
             <w:noProof/>
             <w:webHidden/>
           </w:rPr>
-          <w:instrText xml:space="preserve"> PAGEREF _Toc25742643 \h </w:instrText>
+          <w:instrText xml:space="preserve"> PAGEREF _Toc28767115 \h </w:instrText>
         </w:r>
         <w:r>
           <w:rPr>
@@ -5131,7 +5223,7 @@
           <w:szCs w:val="22"/>
         </w:rPr>
       </w:pPr>
-      <w:hyperlink w:anchor="_Toc25742644" w:history="1">
+      <w:hyperlink w:anchor="_Toc28767116" w:history="1">
         <w:r>
           <w:rPr>
             <w:rStyle w:val="Hyperlink"/>
@@ -5174,7 +5266,7 @@
             <w:noProof/>
             <w:webHidden/>
           </w:rPr>
-          <w:instrText xml:space="preserve"> PAGEREF _Toc25742644 \h </w:instrText>
+          <w:instrText xml:space="preserve"> PAGEREF _Toc28767116 \h </w:instrText>
         </w:r>
         <w:r>
           <w:rPr>
@@ -5221,7 +5313,7 @@
           <w:szCs w:val="22"/>
         </w:rPr>
       </w:pPr>
-      <w:hyperlink w:anchor="_Toc25742645" w:history="1">
+      <w:hyperlink w:anchor="_Toc28767117" w:history="1">
         <w:r>
           <w:rPr>
             <w:rStyle w:val="Hyperlink"/>
@@ -5266,7 +5358,7 @@
             <w:noProof/>
             <w:webHidden/>
           </w:rPr>
-          <w:instrText xml:space="preserve"> PAGEREF _Toc25742645 \h </w:instrText>
+          <w:instrText xml:space="preserve"> PAGEREF _Toc28767117 \h </w:instrText>
         </w:r>
         <w:r>
           <w:rPr>
@@ -5313,7 +5405,7 @@
           <w:szCs w:val="22"/>
         </w:rPr>
       </w:pPr>
-      <w:hyperlink w:anchor="_Toc25742646" w:history="1">
+      <w:hyperlink w:anchor="_Toc28767118" w:history="1">
         <w:r>
           <w:rPr>
             <w:rStyle w:val="Hyperlink"/>
@@ -5358,7 +5450,7 @@
             <w:noProof/>
             <w:webHidden/>
           </w:rPr>
-          <w:instrText xml:space="preserve"> PAGEREF _Toc25742646 \h </w:instrText>
+          <w:instrText xml:space="preserve"> PAGEREF _Toc28767118 \h </w:instrText>
         </w:r>
         <w:r>
           <w:rPr>
@@ -5403,7 +5495,7 @@
           <w:szCs w:val="22"/>
         </w:rPr>
       </w:pPr>
-      <w:hyperlink w:anchor="_Toc25742647" w:history="1">
+      <w:hyperlink w:anchor="_Toc28767119" w:history="1">
         <w:r>
           <w:rPr>
             <w:rStyle w:val="Hyperlink"/>
@@ -5446,7 +5538,7 @@
             <w:noProof/>
             <w:webHidden/>
           </w:rPr>
-          <w:instrText xml:space="preserve"> PAGEREF _Toc25742647 \h </w:instrText>
+          <w:instrText xml:space="preserve"> PAGEREF _Toc28767119 \h </w:instrText>
         </w:r>
         <w:r>
           <w:rPr>
@@ -5491,7 +5583,7 @@
           <w:szCs w:val="22"/>
         </w:rPr>
       </w:pPr>
-      <w:hyperlink w:anchor="_Toc25742648" w:history="1">
+      <w:hyperlink w:anchor="_Toc28767120" w:history="1">
         <w:r>
           <w:rPr>
             <w:rStyle w:val="Hyperlink"/>
@@ -5534,7 +5626,7 @@
             <w:noProof/>
             <w:webHidden/>
           </w:rPr>
-          <w:instrText xml:space="preserve"> PAGEREF _Toc25742648 \h </w:instrText>
+          <w:instrText xml:space="preserve"> PAGEREF _Toc28767120 \h </w:instrText>
         </w:r>
         <w:r>
           <w:rPr>
@@ -5581,7 +5673,7 @@
           <w:szCs w:val="22"/>
         </w:rPr>
       </w:pPr>
-      <w:hyperlink w:anchor="_Toc25742649" w:history="1">
+      <w:hyperlink w:anchor="_Toc28767121" w:history="1">
         <w:r>
           <w:rPr>
             <w:rStyle w:val="Hyperlink"/>
@@ -5626,7 +5718,7 @@
             <w:noProof/>
             <w:webHidden/>
           </w:rPr>
-          <w:instrText xml:space="preserve"> PAGEREF _Toc25742649 \h </w:instrText>
+          <w:instrText xml:space="preserve"> PAGEREF _Toc28767121 \h </w:instrText>
         </w:r>
         <w:r>
           <w:rPr>
@@ -5673,7 +5765,7 @@
           <w:szCs w:val="22"/>
         </w:rPr>
       </w:pPr>
-      <w:hyperlink w:anchor="_Toc25742650" w:history="1">
+      <w:hyperlink w:anchor="_Toc28767122" w:history="1">
         <w:r>
           <w:rPr>
             <w:rStyle w:val="Hyperlink"/>
@@ -5718,7 +5810,7 @@
             <w:noProof/>
             <w:webHidden/>
           </w:rPr>
-          <w:instrText xml:space="preserve"> PAGEREF _Toc25742650 \h </w:instrText>
+          <w:instrText xml:space="preserve"> PAGEREF _Toc28767122 \h </w:instrText>
         </w:r>
         <w:r>
           <w:rPr>
@@ -5765,7 +5857,7 @@
           <w:szCs w:val="22"/>
         </w:rPr>
       </w:pPr>
-      <w:hyperlink w:anchor="_Toc25742651" w:history="1">
+      <w:hyperlink w:anchor="_Toc28767123" w:history="1">
         <w:r>
           <w:rPr>
             <w:rStyle w:val="Hyperlink"/>
@@ -5810,7 +5902,7 @@
             <w:noProof/>
             <w:webHidden/>
           </w:rPr>
-          <w:instrText xml:space="preserve"> PAGEREF _Toc25742651 \h </w:instrText>
+          <w:instrText xml:space="preserve"> PAGEREF _Toc28767123 \h </w:instrText>
         </w:r>
         <w:r>
           <w:rPr>
@@ -5855,7 +5947,7 @@
           <w:szCs w:val="22"/>
         </w:rPr>
       </w:pPr>
-      <w:hyperlink w:anchor="_Toc25742652" w:history="1">
+      <w:hyperlink w:anchor="_Toc28767124" w:history="1">
         <w:r>
           <w:rPr>
             <w:rStyle w:val="Hyperlink"/>
@@ -5898,7 +5990,7 @@
             <w:noProof/>
             <w:webHidden/>
           </w:rPr>
-          <w:instrText xml:space="preserve"> PAGEREF _Toc25742652 \h </w:instrText>
+          <w:instrText xml:space="preserve"> PAGEREF _Toc28767124 \h </w:instrText>
         </w:r>
         <w:r>
           <w:rPr>
@@ -5945,7 +6037,7 @@
           <w:szCs w:val="22"/>
         </w:rPr>
       </w:pPr>
-      <w:hyperlink w:anchor="_Toc25742653" w:history="1">
+      <w:hyperlink w:anchor="_Toc28767125" w:history="1">
         <w:r>
           <w:rPr>
             <w:rStyle w:val="Hyperlink"/>
@@ -5990,7 +6082,7 @@
             <w:noProof/>
             <w:webHidden/>
           </w:rPr>
-          <w:instrText xml:space="preserve"> PAGEREF _Toc25742653 \h </w:instrText>
+          <w:instrText xml:space="preserve"> PAGEREF _Toc28767125 \h </w:instrText>
         </w:r>
         <w:r>
           <w:rPr>
@@ -6037,7 +6129,7 @@
           <w:szCs w:val="22"/>
         </w:rPr>
       </w:pPr>
-      <w:hyperlink w:anchor="_Toc25742654" w:history="1">
+      <w:hyperlink w:anchor="_Toc28767126" w:history="1">
         <w:r>
           <w:rPr>
             <w:rStyle w:val="Hyperlink"/>
@@ -6082,7 +6174,7 @@
             <w:noProof/>
             <w:webHidden/>
           </w:rPr>
-          <w:instrText xml:space="preserve"> PAGEREF _Toc25742654 \h </w:instrText>
+          <w:instrText xml:space="preserve"> PAGEREF _Toc28767126 \h </w:instrText>
         </w:r>
         <w:r>
           <w:rPr>
@@ -6102,7 +6194,7 @@
             <w:noProof/>
             <w:webHidden/>
           </w:rPr>
-          <w:t>19</w:t>
+          <w:t>20</w:t>
         </w:r>
         <w:r>
           <w:rPr>
@@ -6129,7 +6221,7 @@
           <w:szCs w:val="22"/>
         </w:rPr>
       </w:pPr>
-      <w:hyperlink w:anchor="_Toc25742655" w:history="1">
+      <w:hyperlink w:anchor="_Toc28767127" w:history="1">
         <w:r>
           <w:rPr>
             <w:rStyle w:val="Hyperlink"/>
@@ -6174,7 +6266,7 @@
             <w:noProof/>
             <w:webHidden/>
           </w:rPr>
-          <w:instrText xml:space="preserve"> PAGEREF _Toc25742655 \h </w:instrText>
+          <w:instrText xml:space="preserve"> PAGEREF _Toc28767127 \h </w:instrText>
         </w:r>
         <w:r>
           <w:rPr>
@@ -6221,7 +6313,7 @@
           <w:szCs w:val="22"/>
         </w:rPr>
       </w:pPr>
-      <w:hyperlink w:anchor="_Toc25742656" w:history="1">
+      <w:hyperlink w:anchor="_Toc28767128" w:history="1">
         <w:r>
           <w:rPr>
             <w:rStyle w:val="Hyperlink"/>
@@ -6266,7 +6358,7 @@
             <w:noProof/>
             <w:webHidden/>
           </w:rPr>
-          <w:instrText xml:space="preserve"> PAGEREF _Toc25742656 \h </w:instrText>
+          <w:instrText xml:space="preserve"> PAGEREF _Toc28767128 \h </w:instrText>
         </w:r>
         <w:r>
           <w:rPr>
@@ -6313,7 +6405,7 @@
           <w:szCs w:val="22"/>
         </w:rPr>
       </w:pPr>
-      <w:hyperlink w:anchor="_Toc25742657" w:history="1">
+      <w:hyperlink w:anchor="_Toc28767129" w:history="1">
         <w:r>
           <w:rPr>
             <w:rStyle w:val="Hyperlink"/>
@@ -6358,7 +6450,7 @@
             <w:noProof/>
             <w:webHidden/>
           </w:rPr>
-          <w:instrText xml:space="preserve"> PAGEREF _Toc25742657 \h </w:instrText>
+          <w:instrText xml:space="preserve"> PAGEREF _Toc28767129 \h </w:instrText>
         </w:r>
         <w:r>
           <w:rPr>
@@ -6406,7 +6498,7 @@
           <w:szCs w:val="22"/>
         </w:rPr>
       </w:pPr>
-      <w:hyperlink w:anchor="_Toc25742658" w:history="1">
+      <w:hyperlink w:anchor="_Toc28767130" w:history="1">
         <w:r>
           <w:rPr>
             <w:rStyle w:val="Hyperlink"/>
@@ -6452,7 +6544,7 @@
             <w:noProof/>
             <w:webHidden/>
           </w:rPr>
-          <w:instrText xml:space="preserve"> PAGEREF _Toc25742658 \h </w:instrText>
+          <w:instrText xml:space="preserve"> PAGEREF _Toc28767130 \h </w:instrText>
         </w:r>
         <w:r>
           <w:rPr>
@@ -6497,7 +6589,7 @@
           <w:szCs w:val="22"/>
         </w:rPr>
       </w:pPr>
-      <w:hyperlink w:anchor="_Toc25742659" w:history="1">
+      <w:hyperlink w:anchor="_Toc28767131" w:history="1">
         <w:r>
           <w:rPr>
             <w:rStyle w:val="Hyperlink"/>
@@ -6540,7 +6632,7 @@
             <w:noProof/>
             <w:webHidden/>
           </w:rPr>
-          <w:instrText xml:space="preserve"> PAGEREF _Toc25742659 \h </w:instrText>
+          <w:instrText xml:space="preserve"> PAGEREF _Toc28767131 \h </w:instrText>
         </w:r>
         <w:r>
           <w:rPr>
@@ -6585,7 +6677,7 @@
           <w:szCs w:val="22"/>
         </w:rPr>
       </w:pPr>
-      <w:hyperlink w:anchor="_Toc25742660" w:history="1">
+      <w:hyperlink w:anchor="_Toc28767132" w:history="1">
         <w:r>
           <w:rPr>
             <w:rStyle w:val="Hyperlink"/>
@@ -6628,7 +6720,7 @@
             <w:noProof/>
             <w:webHidden/>
           </w:rPr>
-          <w:instrText xml:space="preserve"> PAGEREF _Toc25742660 \h </w:instrText>
+          <w:instrText xml:space="preserve"> PAGEREF _Toc28767132 \h </w:instrText>
         </w:r>
         <w:r>
           <w:rPr>
@@ -6675,7 +6767,7 @@
           <w:szCs w:val="22"/>
         </w:rPr>
       </w:pPr>
-      <w:hyperlink w:anchor="_Toc25742661" w:history="1">
+      <w:hyperlink w:anchor="_Toc28767133" w:history="1">
         <w:r>
           <w:rPr>
             <w:rStyle w:val="Hyperlink"/>
@@ -6720,7 +6812,7 @@
             <w:noProof/>
             <w:webHidden/>
           </w:rPr>
-          <w:instrText xml:space="preserve"> PAGEREF _Toc25742661 \h </w:instrText>
+          <w:instrText xml:space="preserve"> PAGEREF _Toc28767133 \h </w:instrText>
         </w:r>
         <w:r>
           <w:rPr>
@@ -6767,7 +6859,7 @@
           <w:szCs w:val="22"/>
         </w:rPr>
       </w:pPr>
-      <w:hyperlink w:anchor="_Toc25742662" w:history="1">
+      <w:hyperlink w:anchor="_Toc28767134" w:history="1">
         <w:r>
           <w:rPr>
             <w:rStyle w:val="Hyperlink"/>
@@ -6812,7 +6904,7 @@
             <w:noProof/>
             <w:webHidden/>
           </w:rPr>
-          <w:instrText xml:space="preserve"> PAGEREF _Toc25742662 \h </w:instrText>
+          <w:instrText xml:space="preserve"> PAGEREF _Toc28767134 \h </w:instrText>
         </w:r>
         <w:r>
           <w:rPr>
@@ -6859,7 +6951,7 @@
           <w:szCs w:val="22"/>
         </w:rPr>
       </w:pPr>
-      <w:hyperlink w:anchor="_Toc25742663" w:history="1">
+      <w:hyperlink w:anchor="_Toc28767135" w:history="1">
         <w:r>
           <w:rPr>
             <w:rStyle w:val="Hyperlink"/>
@@ -6904,7 +6996,7 @@
             <w:noProof/>
             <w:webHidden/>
           </w:rPr>
-          <w:instrText xml:space="preserve"> PAGEREF _Toc25742663 \h </w:instrText>
+          <w:instrText xml:space="preserve"> PAGEREF _Toc28767135 \h </w:instrText>
         </w:r>
         <w:r>
           <w:rPr>
@@ -6951,7 +7043,7 @@
           <w:szCs w:val="22"/>
         </w:rPr>
       </w:pPr>
-      <w:hyperlink w:anchor="_Toc25742664" w:history="1">
+      <w:hyperlink w:anchor="_Toc28767136" w:history="1">
         <w:r>
           <w:rPr>
             <w:rStyle w:val="Hyperlink"/>
@@ -6996,7 +7088,7 @@
             <w:noProof/>
             <w:webHidden/>
           </w:rPr>
-          <w:instrText xml:space="preserve"> PAGEREF _Toc25742664 \h </w:instrText>
+          <w:instrText xml:space="preserve"> PAGEREF _Toc28767136 \h </w:instrText>
         </w:r>
         <w:r>
           <w:rPr>
@@ -7043,7 +7135,7 @@
           <w:szCs w:val="22"/>
         </w:rPr>
       </w:pPr>
-      <w:hyperlink w:anchor="_Toc25742665" w:history="1">
+      <w:hyperlink w:anchor="_Toc28767137" w:history="1">
         <w:r>
           <w:rPr>
             <w:rStyle w:val="Hyperlink"/>
@@ -7088,7 +7180,7 @@
             <w:noProof/>
             <w:webHidden/>
           </w:rPr>
-          <w:instrText xml:space="preserve"> PAGEREF _Toc25742665 \h </w:instrText>
+          <w:instrText xml:space="preserve"> PAGEREF _Toc28767137 \h </w:instrText>
         </w:r>
         <w:r>
           <w:rPr>
@@ -7135,7 +7227,7 @@
           <w:szCs w:val="22"/>
         </w:rPr>
       </w:pPr>
-      <w:hyperlink w:anchor="_Toc25742666" w:history="1">
+      <w:hyperlink w:anchor="_Toc28767138" w:history="1">
         <w:r>
           <w:rPr>
             <w:rStyle w:val="Hyperlink"/>
@@ -7180,7 +7272,7 @@
             <w:noProof/>
             <w:webHidden/>
           </w:rPr>
-          <w:instrText xml:space="preserve"> PAGEREF _Toc25742666 \h </w:instrText>
+          <w:instrText xml:space="preserve"> PAGEREF _Toc28767138 \h </w:instrText>
         </w:r>
         <w:r>
           <w:rPr>
@@ -7228,7 +7320,7 @@
           <w:szCs w:val="22"/>
         </w:rPr>
       </w:pPr>
-      <w:hyperlink w:anchor="_Toc25742667" w:history="1">
+      <w:hyperlink w:anchor="_Toc28767139" w:history="1">
         <w:r>
           <w:rPr>
             <w:rStyle w:val="Hyperlink"/>
@@ -7274,7 +7366,7 @@
             <w:noProof/>
             <w:webHidden/>
           </w:rPr>
-          <w:instrText xml:space="preserve"> PAGEREF _Toc25742667 \h </w:instrText>
+          <w:instrText xml:space="preserve"> PAGEREF _Toc28767139 \h </w:instrText>
         </w:r>
         <w:r>
           <w:rPr>
@@ -7319,7 +7411,7 @@
           <w:szCs w:val="22"/>
         </w:rPr>
       </w:pPr>
-      <w:hyperlink w:anchor="_Toc25742668" w:history="1">
+      <w:hyperlink w:anchor="_Toc28767140" w:history="1">
         <w:r>
           <w:rPr>
             <w:rStyle w:val="Hyperlink"/>
@@ -7362,7 +7454,7 @@
             <w:noProof/>
             <w:webHidden/>
           </w:rPr>
-          <w:instrText xml:space="preserve"> PAGEREF _Toc25742668 \h </w:instrText>
+          <w:instrText xml:space="preserve"> PAGEREF _Toc28767140 \h </w:instrText>
         </w:r>
         <w:r>
           <w:rPr>
@@ -7407,7 +7499,7 @@
           <w:szCs w:val="22"/>
         </w:rPr>
       </w:pPr>
-      <w:hyperlink w:anchor="_Toc25742669" w:history="1">
+      <w:hyperlink w:anchor="_Toc28767141" w:history="1">
         <w:r>
           <w:rPr>
             <w:rStyle w:val="Hyperlink"/>
@@ -7450,7 +7542,7 @@
             <w:noProof/>
             <w:webHidden/>
           </w:rPr>
-          <w:instrText xml:space="preserve"> PAGEREF _Toc25742669 \h </w:instrText>
+          <w:instrText xml:space="preserve"> PAGEREF _Toc28767141 \h </w:instrText>
         </w:r>
         <w:r>
           <w:rPr>
@@ -7495,7 +7587,7 @@
           <w:szCs w:val="22"/>
         </w:rPr>
       </w:pPr>
-      <w:hyperlink w:anchor="_Toc25742670" w:history="1">
+      <w:hyperlink w:anchor="_Toc28767142" w:history="1">
         <w:r>
           <w:rPr>
             <w:rStyle w:val="Hyperlink"/>
@@ -7538,7 +7630,7 @@
             <w:noProof/>
             <w:webHidden/>
           </w:rPr>
-          <w:instrText xml:space="preserve"> PAGEREF _Toc25742670 \h </w:instrText>
+          <w:instrText xml:space="preserve"> PAGEREF _Toc28767142 \h </w:instrText>
         </w:r>
         <w:r>
           <w:rPr>
@@ -7585,7 +7677,7 @@
           <w:szCs w:val="22"/>
         </w:rPr>
       </w:pPr>
-      <w:hyperlink w:anchor="_Toc25742671" w:history="1">
+      <w:hyperlink w:anchor="_Toc28767143" w:history="1">
         <w:r>
           <w:rPr>
             <w:rStyle w:val="Hyperlink"/>
@@ -7630,7 +7722,7 @@
             <w:noProof/>
             <w:webHidden/>
           </w:rPr>
-          <w:instrText xml:space="preserve"> PAGEREF _Toc25742671 \h </w:instrText>
+          <w:instrText xml:space="preserve"> PAGEREF _Toc28767143 \h </w:instrText>
         </w:r>
         <w:r>
           <w:rPr>
@@ -7677,7 +7769,7 @@
           <w:szCs w:val="22"/>
         </w:rPr>
       </w:pPr>
-      <w:hyperlink w:anchor="_Toc25742672" w:history="1">
+      <w:hyperlink w:anchor="_Toc28767144" w:history="1">
         <w:r>
           <w:rPr>
             <w:rStyle w:val="Hyperlink"/>
@@ -7722,7 +7814,7 @@
             <w:noProof/>
             <w:webHidden/>
           </w:rPr>
-          <w:instrText xml:space="preserve"> PAGEREF _Toc25742672 \h </w:instrText>
+          <w:instrText xml:space="preserve"> PAGEREF _Toc28767144 \h </w:instrText>
         </w:r>
         <w:r>
           <w:rPr>
@@ -7769,7 +7861,7 @@
           <w:szCs w:val="22"/>
         </w:rPr>
       </w:pPr>
-      <w:hyperlink w:anchor="_Toc25742673" w:history="1">
+      <w:hyperlink w:anchor="_Toc28767145" w:history="1">
         <w:r>
           <w:rPr>
             <w:rStyle w:val="Hyperlink"/>
@@ -7814,7 +7906,7 @@
             <w:noProof/>
             <w:webHidden/>
           </w:rPr>
-          <w:instrText xml:space="preserve"> PAGEREF _Toc25742673 \h </w:instrText>
+          <w:instrText xml:space="preserve"> PAGEREF _Toc28767145 \h </w:instrText>
         </w:r>
         <w:r>
           <w:rPr>
@@ -7862,7 +7954,7 @@
           <w:szCs w:val="22"/>
         </w:rPr>
       </w:pPr>
-      <w:hyperlink w:anchor="_Toc25742674" w:history="1">
+      <w:hyperlink w:anchor="_Toc28767146" w:history="1">
         <w:r>
           <w:rPr>
             <w:rStyle w:val="Hyperlink"/>
@@ -7908,7 +8000,7 @@
             <w:noProof/>
             <w:webHidden/>
           </w:rPr>
-          <w:instrText xml:space="preserve"> PAGEREF _Toc25742674 \h </w:instrText>
+          <w:instrText xml:space="preserve"> PAGEREF _Toc28767146 \h </w:instrText>
         </w:r>
         <w:r>
           <w:rPr>
@@ -7955,7 +8047,7 @@
           <w:szCs w:val="22"/>
         </w:rPr>
       </w:pPr>
-      <w:hyperlink w:anchor="_Toc25742675" w:history="1">
+      <w:hyperlink w:anchor="_Toc28767147" w:history="1">
         <w:r>
           <w:rPr>
             <w:rStyle w:val="Hyperlink"/>
@@ -8000,7 +8092,7 @@
             <w:noProof/>
             <w:webHidden/>
           </w:rPr>
-          <w:instrText xml:space="preserve"> PAGEREF _Toc25742675 \h </w:instrText>
+          <w:instrText xml:space="preserve"> PAGEREF _Toc28767147 \h </w:instrText>
         </w:r>
         <w:r>
           <w:rPr>
@@ -8047,7 +8139,7 @@
           <w:szCs w:val="22"/>
         </w:rPr>
       </w:pPr>
-      <w:hyperlink w:anchor="_Toc25742676" w:history="1">
+      <w:hyperlink w:anchor="_Toc28767148" w:history="1">
         <w:r>
           <w:rPr>
             <w:rStyle w:val="Hyperlink"/>
@@ -8092,7 +8184,7 @@
             <w:noProof/>
             <w:webHidden/>
           </w:rPr>
-          <w:instrText xml:space="preserve"> PAGEREF _Toc25742676 \h </w:instrText>
+          <w:instrText xml:space="preserve"> PAGEREF _Toc28767148 \h </w:instrText>
         </w:r>
         <w:r>
           <w:rPr>
@@ -8139,7 +8231,7 @@
           <w:szCs w:val="22"/>
         </w:rPr>
       </w:pPr>
-      <w:hyperlink w:anchor="_Toc25742677" w:history="1">
+      <w:hyperlink w:anchor="_Toc28767149" w:history="1">
         <w:r>
           <w:rPr>
             <w:rStyle w:val="Hyperlink"/>
@@ -8184,7 +8276,7 @@
             <w:noProof/>
             <w:webHidden/>
           </w:rPr>
-          <w:instrText xml:space="preserve"> PAGEREF _Toc25742677 \h </w:instrText>
+          <w:instrText xml:space="preserve"> PAGEREF _Toc28767149 \h </w:instrText>
         </w:r>
         <w:r>
           <w:rPr>
@@ -8231,7 +8323,7 @@
           <w:szCs w:val="22"/>
         </w:rPr>
       </w:pPr>
-      <w:hyperlink w:anchor="_Toc25742678" w:history="1">
+      <w:hyperlink w:anchor="_Toc28767150" w:history="1">
         <w:r>
           <w:rPr>
             <w:rStyle w:val="Hyperlink"/>
@@ -8276,7 +8368,7 @@
             <w:noProof/>
             <w:webHidden/>
           </w:rPr>
-          <w:instrText xml:space="preserve"> PAGEREF _Toc25742678 \h </w:instrText>
+          <w:instrText xml:space="preserve"> PAGEREF _Toc28767150 \h </w:instrText>
         </w:r>
         <w:r>
           <w:rPr>
@@ -8323,7 +8415,7 @@
           <w:szCs w:val="22"/>
         </w:rPr>
       </w:pPr>
-      <w:hyperlink w:anchor="_Toc25742679" w:history="1">
+      <w:hyperlink w:anchor="_Toc28767151" w:history="1">
         <w:r>
           <w:rPr>
             <w:rStyle w:val="Hyperlink"/>
@@ -8368,7 +8460,7 @@
             <w:noProof/>
             <w:webHidden/>
           </w:rPr>
-          <w:instrText xml:space="preserve"> PAGEREF _Toc25742679 \h </w:instrText>
+          <w:instrText xml:space="preserve"> PAGEREF _Toc28767151 \h </w:instrText>
         </w:r>
         <w:r>
           <w:rPr>
@@ -8415,7 +8507,7 @@
           <w:szCs w:val="22"/>
         </w:rPr>
       </w:pPr>
-      <w:hyperlink w:anchor="_Toc25742680" w:history="1">
+      <w:hyperlink w:anchor="_Toc28767152" w:history="1">
         <w:r>
           <w:rPr>
             <w:rStyle w:val="Hyperlink"/>
@@ -8460,7 +8552,7 @@
             <w:noProof/>
             <w:webHidden/>
           </w:rPr>
-          <w:instrText xml:space="preserve"> PAGEREF _Toc25742680 \h </w:instrText>
+          <w:instrText xml:space="preserve"> PAGEREF _Toc28767152 \h </w:instrText>
         </w:r>
         <w:r>
           <w:rPr>
@@ -8508,7 +8600,7 @@
           <w:szCs w:val="22"/>
         </w:rPr>
       </w:pPr>
-      <w:hyperlink w:anchor="_Toc25742681" w:history="1">
+      <w:hyperlink w:anchor="_Toc28767153" w:history="1">
         <w:r>
           <w:rPr>
             <w:rStyle w:val="Hyperlink"/>
@@ -8554,7 +8646,7 @@
             <w:noProof/>
             <w:webHidden/>
           </w:rPr>
-          <w:instrText xml:space="preserve"> PAGEREF _Toc25742681 \h </w:instrText>
+          <w:instrText xml:space="preserve"> PAGEREF _Toc28767153 \h </w:instrText>
         </w:r>
         <w:r>
           <w:rPr>
@@ -8599,7 +8691,7 @@
           <w:szCs w:val="22"/>
         </w:rPr>
       </w:pPr>
-      <w:hyperlink w:anchor="_Toc25742682" w:history="1">
+      <w:hyperlink w:anchor="_Toc28767154" w:history="1">
         <w:r>
           <w:rPr>
             <w:rStyle w:val="Hyperlink"/>
@@ -8642,7 +8734,7 @@
             <w:noProof/>
             <w:webHidden/>
           </w:rPr>
-          <w:instrText xml:space="preserve"> PAGEREF _Toc25742682 \h </w:instrText>
+          <w:instrText xml:space="preserve"> PAGEREF _Toc28767154 \h </w:instrText>
         </w:r>
         <w:r>
           <w:rPr>
@@ -8687,7 +8779,7 @@
           <w:szCs w:val="22"/>
         </w:rPr>
       </w:pPr>
-      <w:hyperlink w:anchor="_Toc25742683" w:history="1">
+      <w:hyperlink w:anchor="_Toc28767155" w:history="1">
         <w:r>
           <w:rPr>
             <w:rStyle w:val="Hyperlink"/>
@@ -8730,7 +8822,7 @@
             <w:noProof/>
             <w:webHidden/>
           </w:rPr>
-          <w:instrText xml:space="preserve"> PAGEREF _Toc25742683 \h </w:instrText>
+          <w:instrText xml:space="preserve"> PAGEREF _Toc28767155 \h </w:instrText>
         </w:r>
         <w:r>
           <w:rPr>
@@ -8769,11 +8861,11 @@
         <w:lastRenderedPageBreak/>
         <w:fldChar w:fldCharType="end"/>
       </w:r>
-      <w:bookmarkStart w:id="4" w:name="_Toc25742590"/>
+      <w:bookmarkStart w:id="4" w:name="_Toc28767061"/>
       <w:r>
         <w:t>Introduction</w:t>
       </w:r>
-      <w:bookmarkEnd w:id="3"/>
+      <w:bookmarkEnd w:id="2"/>
       <w:bookmarkEnd w:id="4"/>
     </w:p>
     <w:p>
@@ -8868,7 +8960,15 @@
         <w:t xml:space="preserve">xtension generally follows the methods </w:t>
       </w:r>
       <w:r>
-        <w:t>outlined in Scheller and Mladenoff (2004).  Biomass Succession calculates how c</w:t>
+        <w:t xml:space="preserve">outlined in Scheller and </w:t>
+      </w:r>
+      <w:proofErr w:type="spellStart"/>
+      <w:r>
+        <w:t>Mladenoff</w:t>
+      </w:r>
+      <w:proofErr w:type="spellEnd"/>
+      <w:r>
+        <w:t xml:space="preserve"> (2004).  Biomass Succession calculates how c</w:t>
       </w:r>
       <w:r>
         <w:t xml:space="preserve">ohorts reproduce, age, and die.  </w:t>
@@ -8935,7 +9035,15 @@
         <w:pStyle w:val="textbody"/>
       </w:pPr>
       <w:r>
-        <w:t xml:space="preserve">The Biomass Succession extension was designed to use a temporarily dynamic input file for </w:t>
+        <w:t xml:space="preserve">The Biomass Succession extension </w:t>
+      </w:r>
+      <w:proofErr w:type="gramStart"/>
+      <w:r>
+        <w:t>was designed</w:t>
+      </w:r>
+      <w:proofErr w:type="gramEnd"/>
+      <w:r>
+        <w:t xml:space="preserve"> to use a temporarily dynamic input file for </w:t>
       </w:r>
       <w:r>
         <w:rPr>
@@ -8944,7 +9052,31 @@
         <w:t>three</w:t>
       </w:r>
       <w:r>
-        <w:t xml:space="preserve"> critical parameters (maximum biomass, maximum growth rate, and probability of establishment).  These inputs are by species and by ecoregion.  These data can be updated at any time step (see Chapter 3 below).  For example, loblolly pine establishment could vary spatially (by ecoregion) and these data could be updated every 5 years into the future corresponding to climate change.  The user is responsible for supplying these data.  Other extensions (e.g., PnET and NECN) calculate many of these variables internally (for each species, ecoregion, and time step).</w:t>
+        <w:t xml:space="preserve"> critical parameters (maximum biomass, maximum growth rate, and probability of establishment).  These inputs are by species and by ecoregion.  These data </w:t>
+      </w:r>
+      <w:proofErr w:type="gramStart"/>
+      <w:r>
+        <w:t>can be updated</w:t>
+      </w:r>
+      <w:proofErr w:type="gramEnd"/>
+      <w:r>
+        <w:t xml:space="preserve"> at any time step (see Chapter 3 below).  For example, loblolly pine establishment could vary spatially (by ecoregion) and these data </w:t>
+      </w:r>
+      <w:proofErr w:type="gramStart"/>
+      <w:r>
+        <w:t>could be updated</w:t>
+      </w:r>
+      <w:proofErr w:type="gramEnd"/>
+      <w:r>
+        <w:t xml:space="preserve"> every 5 years into the future corresponding to climate change.  The user is responsible for supplying these data.  Other extensions (e.g., </w:t>
+      </w:r>
+      <w:proofErr w:type="spellStart"/>
+      <w:r>
+        <w:t>PnET</w:t>
+      </w:r>
+      <w:proofErr w:type="spellEnd"/>
+      <w:r>
+        <w:t xml:space="preserve"> and NECN) calculate many of these variables internally (for each species, ecoregion, and time step).</w:t>
       </w:r>
     </w:p>
     <w:p>
@@ -8953,7 +9085,7 @@
       </w:pPr>
       <w:bookmarkStart w:id="10" w:name="_Toc342047012"/>
       <w:bookmarkStart w:id="11" w:name="_Toc391464724"/>
-      <w:bookmarkStart w:id="12" w:name="_Toc25742591"/>
+      <w:bookmarkStart w:id="12" w:name="_Toc28767062"/>
       <w:bookmarkEnd w:id="5"/>
       <w:bookmarkEnd w:id="6"/>
       <w:bookmarkEnd w:id="7"/>
@@ -8970,7 +9102,7 @@
       <w:pPr>
         <w:pStyle w:val="Heading3"/>
       </w:pPr>
-      <w:bookmarkStart w:id="13" w:name="_Toc25742592"/>
+      <w:bookmarkStart w:id="13" w:name="_Toc28767063"/>
       <w:r>
         <w:t>Cohort reproduction – disturbance interactions</w:t>
       </w:r>
@@ -8995,10 +9127,26 @@
         <w:pStyle w:val="textbody"/>
       </w:pPr>
       <w:r>
-        <w:t>If planting (currently possible only through a Harvest extension) is triggered for one or more species, then no other reproduction will occur.</w:t>
-      </w:r>
-      <w:r>
-        <w:t xml:space="preserve">  Planting is given highest precedence as we assume that a viable cohort is generated.  However, the probability of establishment must be greater than zero.</w:t>
+        <w:t xml:space="preserve">If planting (currently possible only through a Harvest extension) </w:t>
+      </w:r>
+      <w:proofErr w:type="gramStart"/>
+      <w:r>
+        <w:t>is triggered</w:t>
+      </w:r>
+      <w:proofErr w:type="gramEnd"/>
+      <w:r>
+        <w:t xml:space="preserve"> for one or more species, then no other reproduction will occur.</w:t>
+      </w:r>
+      <w:r>
+        <w:t xml:space="preserve">  Planting </w:t>
+      </w:r>
+      <w:proofErr w:type="gramStart"/>
+      <w:r>
+        <w:t>is given</w:t>
+      </w:r>
+      <w:proofErr w:type="gramEnd"/>
+      <w:r>
+        <w:t xml:space="preserve"> highest precedence as we assume that a viable cohort is generated.  However, the probability of establishment must be greater than zero.</w:t>
       </w:r>
     </w:p>
     <w:p>
@@ -9006,7 +9154,15 @@
         <w:pStyle w:val="textbody"/>
       </w:pPr>
       <w:r>
-        <w:t xml:space="preserve">If serotiny (only possible </w:t>
+        <w:t xml:space="preserve">If </w:t>
+      </w:r>
+      <w:proofErr w:type="spellStart"/>
+      <w:r>
+        <w:t>serotiny</w:t>
+      </w:r>
+      <w:proofErr w:type="spellEnd"/>
+      <w:r>
+        <w:t xml:space="preserve"> (only possible </w:t>
       </w:r>
       <w:r>
         <w:t>immediately following</w:t>
@@ -9021,11 +9177,72 @@
         <w:t>)</w:t>
       </w:r>
       <w:r>
-        <w:t xml:space="preserve"> is triggered for one or more species, then neither resprouting nor seeding will occur.  Serotiny is given precedence over resprouting as it typically has a higher threshold for success than resprouting.  This slightly favors </w:t>
-      </w:r>
+        <w:t xml:space="preserve"> </w:t>
+      </w:r>
+      <w:proofErr w:type="gramStart"/>
+      <w:r>
+        <w:t>is triggered</w:t>
+      </w:r>
+      <w:proofErr w:type="gramEnd"/>
+      <w:r>
+        <w:t xml:space="preserve"> for one or more species, then neither </w:t>
+      </w:r>
+      <w:proofErr w:type="spellStart"/>
+      <w:r>
+        <w:t>resprouting</w:t>
+      </w:r>
+      <w:proofErr w:type="spellEnd"/>
+      <w:r>
+        <w:t xml:space="preserve"> nor seeding will occur.  </w:t>
+      </w:r>
+      <w:proofErr w:type="spellStart"/>
+      <w:r>
+        <w:t>Serotiny</w:t>
+      </w:r>
+      <w:proofErr w:type="spellEnd"/>
+      <w:r>
+        <w:t xml:space="preserve"> </w:t>
+      </w:r>
+      <w:proofErr w:type="gramStart"/>
+      <w:r>
+        <w:t>is given</w:t>
+      </w:r>
+      <w:proofErr w:type="gramEnd"/>
+      <w:r>
+        <w:t xml:space="preserve"> precedence over </w:t>
+      </w:r>
+      <w:proofErr w:type="spellStart"/>
+      <w:r>
+        <w:t>resprouting</w:t>
+      </w:r>
+      <w:proofErr w:type="spellEnd"/>
+      <w:r>
+        <w:t xml:space="preserve"> as it typically has a higher threshold for success than </w:t>
+      </w:r>
+      <w:proofErr w:type="spellStart"/>
+      <w:r>
+        <w:t>resprouting</w:t>
+      </w:r>
+      <w:proofErr w:type="spellEnd"/>
+      <w:r>
+        <w:t xml:space="preserve">.  This slightly favors </w:t>
+      </w:r>
+      <w:proofErr w:type="spellStart"/>
       <w:r>
         <w:lastRenderedPageBreak/>
-        <w:t>serotinous species when mixed with species able to resprout following a fire.</w:t>
+        <w:t>serotinous</w:t>
+      </w:r>
+      <w:proofErr w:type="spellEnd"/>
+      <w:r>
+        <w:t xml:space="preserve"> species when mixed with species able to </w:t>
+      </w:r>
+      <w:proofErr w:type="spellStart"/>
+      <w:r>
+        <w:t>resprout</w:t>
+      </w:r>
+      <w:proofErr w:type="spellEnd"/>
+      <w:r>
+        <w:t xml:space="preserve"> following a fire.</w:t>
       </w:r>
     </w:p>
     <w:p>
@@ -9033,7 +9250,15 @@
         <w:pStyle w:val="textbody"/>
       </w:pPr>
       <w:r>
-        <w:t>If resprouting (which can be induced by many disturbance types) is triggered, then seeding will not occur.</w:t>
+        <w:t xml:space="preserve">If </w:t>
+      </w:r>
+      <w:proofErr w:type="spellStart"/>
+      <w:r>
+        <w:t>resprouting</w:t>
+      </w:r>
+      <w:proofErr w:type="spellEnd"/>
+      <w:r>
+        <w:t xml:space="preserve"> (which can be induced by many disturbance types) is triggered, then seeding will not occur.</w:t>
       </w:r>
     </w:p>
     <w:p>
@@ -9041,7 +9266,23 @@
         <w:pStyle w:val="textbody"/>
       </w:pPr>
       <w:r>
-        <w:t>Finally, if neither planting, serotiny, nor resprouting occurred, seeding dispersal into a sight will occur.</w:t>
+        <w:t xml:space="preserve">Finally, if neither planting, </w:t>
+      </w:r>
+      <w:proofErr w:type="spellStart"/>
+      <w:r>
+        <w:t>serotiny</w:t>
+      </w:r>
+      <w:proofErr w:type="spellEnd"/>
+      <w:r>
+        <w:t xml:space="preserve">, nor </w:t>
+      </w:r>
+      <w:proofErr w:type="spellStart"/>
+      <w:r>
+        <w:t>resprouting</w:t>
+      </w:r>
+      <w:proofErr w:type="spellEnd"/>
+      <w:r>
+        <w:t xml:space="preserve"> occurred, seeding dispersal into a sight will occur.</w:t>
       </w:r>
     </w:p>
     <w:p>
@@ -9049,7 +9290,7 @@
         <w:pStyle w:val="Heading3"/>
       </w:pPr>
       <w:bookmarkStart w:id="14" w:name="_Ref421710107"/>
-      <w:bookmarkStart w:id="15" w:name="_Toc25742593"/>
+      <w:bookmarkStart w:id="15" w:name="_Toc28767064"/>
       <w:r>
         <w:t>Cohort reproduction – Initial biomass</w:t>
       </w:r>
@@ -9107,7 +9348,7 @@
           <v:shape id="_x0000_i1025" type="#_x0000_t75" style="width:307.2pt;height:18pt" o:ole="">
             <v:imagedata r:id="rId9" o:title=""/>
           </v:shape>
-          <o:OLEObject Type="Embed" ProgID="Equation.3" ShapeID="_x0000_i1025" DrawAspect="Content" ObjectID="_1636355263" r:id="rId10"/>
+          <o:OLEObject Type="Embed" ProgID="Equation.3" ShapeID="_x0000_i1025" DrawAspect="Content" ObjectID="_1639379822" r:id="rId10"/>
         </w:object>
       </w:r>
     </w:p>
@@ -9115,9 +9356,15 @@
       <w:pPr>
         <w:pStyle w:val="textbody"/>
       </w:pPr>
-      <w:r>
-        <w:t xml:space="preserve">where </w:t>
-      </w:r>
+      <w:proofErr w:type="gramStart"/>
+      <w:r>
+        <w:t>where</w:t>
+      </w:r>
+      <w:proofErr w:type="gramEnd"/>
+      <w:r>
+        <w:t xml:space="preserve"> </w:t>
+      </w:r>
+      <w:proofErr w:type="spellStart"/>
       <w:r>
         <w:t>ANPP</w:t>
       </w:r>
@@ -9135,6 +9382,7 @@
         </w:rPr>
         <w:t>i</w:t>
       </w:r>
+      <w:proofErr w:type="spellEnd"/>
       <w:r>
         <w:t xml:space="preserve"> is the maximum </w:t>
       </w:r>
@@ -9157,8 +9405,16 @@
         <w:rPr>
           <w:i/>
         </w:rPr>
-        <w:t xml:space="preserve"> i</w:t>
-      </w:r>
+        <w:t xml:space="preserve"> </w:t>
+      </w:r>
+      <w:proofErr w:type="spellStart"/>
+      <w:r>
+        <w:rPr>
+          <w:i/>
+        </w:rPr>
+        <w:t>i</w:t>
+      </w:r>
+      <w:proofErr w:type="spellEnd"/>
       <w:r>
         <w:rPr>
           <w:i/>
@@ -9226,7 +9482,15 @@
         <w:t>2</w:t>
       </w:r>
       <w:r>
-        <w:t>); if &lt; 1, initial biomass is set equal to 1.</w:t>
+        <w:t xml:space="preserve">); if &lt; 1, initial biomass is set equal to </w:t>
+      </w:r>
+      <w:proofErr w:type="gramStart"/>
+      <w:r>
+        <w:t>1</w:t>
+      </w:r>
+      <w:proofErr w:type="gramEnd"/>
+      <w:r>
+        <w:t>.</w:t>
       </w:r>
     </w:p>
     <w:p>
@@ -9262,7 +9526,7 @@
       <w:pPr>
         <w:pStyle w:val="Heading3"/>
       </w:pPr>
-      <w:bookmarkStart w:id="16" w:name="_Toc25742594"/>
+      <w:bookmarkStart w:id="16" w:name="_Toc28767065"/>
       <w:r>
         <w:t>Cohort growth and ageing</w:t>
       </w:r>
@@ -9274,7 +9538,23 @@
         <w:ind w:right="758"/>
       </w:pPr>
       <w:r>
-        <w:t xml:space="preserve">Cohort net growth is based on the principles outlined in Scheller and Mladenoff (2004).  Cohort net growth takes into consideration the age of the cohort, species, ecoregion, and competition.  Cohort net growth is gross growth minus development-related mortality.  </w:t>
+        <w:t xml:space="preserve">Cohort net growth </w:t>
+      </w:r>
+      <w:proofErr w:type="gramStart"/>
+      <w:r>
+        <w:t>is based</w:t>
+      </w:r>
+      <w:proofErr w:type="gramEnd"/>
+      <w:r>
+        <w:t xml:space="preserve"> on the principles outlined in Scheller and </w:t>
+      </w:r>
+      <w:proofErr w:type="spellStart"/>
+      <w:r>
+        <w:t>Mladenoff</w:t>
+      </w:r>
+      <w:proofErr w:type="spellEnd"/>
+      <w:r>
+        <w:t xml:space="preserve"> (2004).  Cohort net growth takes into consideration the age of the cohort, species, ecoregion, and competition.  Cohort net growth is gross growth minus development-related mortality.  </w:t>
       </w:r>
       <w:r>
         <w:rPr>
@@ -9322,7 +9602,15 @@
         <w:t>POT</w:t>
       </w:r>
       <w:r>
-        <w:t>; the maximum of the two is used in subsequent calculations.  The first estimates potential discounting space occupied by all cohorts:</w:t>
+        <w:t xml:space="preserve">; the maximum of the two </w:t>
+      </w:r>
+      <w:proofErr w:type="gramStart"/>
+      <w:r>
+        <w:t>is used</w:t>
+      </w:r>
+      <w:proofErr w:type="gramEnd"/>
+      <w:r>
+        <w:t xml:space="preserve"> in subsequent calculations.  The first estimates potential discounting space occupied by all cohorts:</w:t>
       </w:r>
     </w:p>
     <w:p>
@@ -9338,7 +9626,7 @@
           <v:shape id="_x0000_i1026" type="#_x0000_t75" style="width:164.4pt;height:39.6pt" o:ole="">
             <v:imagedata r:id="rId11" o:title=""/>
           </v:shape>
-          <o:OLEObject Type="Embed" ProgID="Equation.3" ShapeID="_x0000_i1026" DrawAspect="Content" ObjectID="_1636355264" r:id="rId12"/>
+          <o:OLEObject Type="Embed" ProgID="Equation.3" ShapeID="_x0000_i1026" DrawAspect="Content" ObjectID="_1639379823" r:id="rId12"/>
         </w:object>
       </w:r>
       <w:r>
@@ -9356,16 +9644,23 @@
       <w:pPr>
         <w:ind w:left="1122" w:right="758"/>
       </w:pPr>
+      <w:proofErr w:type="gramStart"/>
       <w:r>
         <w:lastRenderedPageBreak/>
-        <w:t xml:space="preserve">where </w:t>
-      </w:r>
+        <w:t>where</w:t>
+      </w:r>
+      <w:proofErr w:type="gramEnd"/>
+      <w:r>
+        <w:t xml:space="preserve"> </w:t>
+      </w:r>
+      <w:proofErr w:type="spellStart"/>
       <w:r>
         <w:rPr>
           <w:i/>
         </w:rPr>
         <w:t>i</w:t>
       </w:r>
+      <w:proofErr w:type="spellEnd"/>
       <w:r>
         <w:t xml:space="preserve"> is species, </w:t>
       </w:r>
@@ -9378,6 +9673,7 @@
       <w:r>
         <w:t xml:space="preserve"> is age cohort.  </w:t>
       </w:r>
+      <w:proofErr w:type="spellStart"/>
       <w:r>
         <w:rPr>
           <w:i/>
@@ -9391,11 +9687,20 @@
         </w:rPr>
         <w:t>ij</w:t>
       </w:r>
+      <w:proofErr w:type="spellEnd"/>
       <w:r>
         <w:t xml:space="preserve"> is the biomass for a single cohort.  </w:t>
       </w:r>
       <w:r>
-        <w:t xml:space="preserve">(This equation is a correction to the original found in Scheller and Mladenoff, 2004.)  </w:t>
+        <w:t xml:space="preserve">(This equation is a correction to the original found in Scheller and </w:t>
+      </w:r>
+      <w:proofErr w:type="spellStart"/>
+      <w:r>
+        <w:t>Mladenoff</w:t>
+      </w:r>
+      <w:proofErr w:type="spellEnd"/>
+      <w:r>
+        <w:t xml:space="preserve">, 2004.)  </w:t>
       </w:r>
       <w:r>
         <w:t>The second formulation was added to allow any recent non-disturbance mortality (i.e., from cohort senescence) to contribute to growing space.  The purpose of the second formulation is to allow young cohorts some growing space as may be generated by within-cell gap</w:t>
@@ -9404,7 +9709,15 @@
         <w:t>-</w:t>
       </w:r>
       <w:r>
-        <w:t>phase dynamics.  For example, individual trees within an older cohort are dying due to old-age.  Those gaps create growing space for younger cohorts.</w:t>
+        <w:t xml:space="preserve">phase dynamics.  For example, individual trees within an older cohort are dying due to </w:t>
+      </w:r>
+      <w:proofErr w:type="gramStart"/>
+      <w:r>
+        <w:t>old-age</w:t>
+      </w:r>
+      <w:proofErr w:type="gramEnd"/>
+      <w:r>
+        <w:t>.  Those gaps create growing space for younger cohorts.</w:t>
       </w:r>
     </w:p>
     <w:p>
@@ -9424,7 +9737,7 @@
           <v:shape id="_x0000_i1027" type="#_x0000_t75" style="width:134.4pt;height:18.6pt" o:ole="">
             <v:imagedata r:id="rId13" o:title=""/>
           </v:shape>
-          <o:OLEObject Type="Embed" ProgID="Equation.3" ShapeID="_x0000_i1027" DrawAspect="Content" ObjectID="_1636355265" r:id="rId14"/>
+          <o:OLEObject Type="Embed" ProgID="Equation.3" ShapeID="_x0000_i1027" DrawAspect="Content" ObjectID="_1639379824" r:id="rId14"/>
         </w:object>
       </w:r>
       <w:r>
@@ -9442,15 +9755,22 @@
       <w:pPr>
         <w:pStyle w:val="textbody"/>
       </w:pPr>
-      <w:r>
-        <w:t xml:space="preserve">where </w:t>
-      </w:r>
+      <w:proofErr w:type="gramStart"/>
+      <w:r>
+        <w:t>where</w:t>
+      </w:r>
+      <w:proofErr w:type="gramEnd"/>
+      <w:r>
+        <w:t xml:space="preserve"> </w:t>
+      </w:r>
+      <w:proofErr w:type="spellStart"/>
       <w:r>
         <w:rPr>
           <w:i/>
         </w:rPr>
         <w:t>PrevYearMortality</w:t>
       </w:r>
+      <w:proofErr w:type="spellEnd"/>
       <w:r>
         <w:t xml:space="preserve"> is </w:t>
       </w:r>
@@ -9487,9 +9807,11 @@
         </w:rPr>
         <w:t xml:space="preserve">  Therefore, </w:t>
       </w:r>
+      <w:proofErr w:type="spellStart"/>
       <w:r>
         <w:t>PrevYearMortality</w:t>
       </w:r>
+      <w:proofErr w:type="spellEnd"/>
       <w:r>
         <w:rPr>
           <w:i/>
@@ -9504,6 +9826,7 @@
       <w:r>
         <w:t>As of v3.0, competition (</w:t>
       </w:r>
+      <w:proofErr w:type="spellStart"/>
       <w:r>
         <w:rPr>
           <w:i/>
@@ -9517,8 +9840,17 @@
         </w:rPr>
         <w:t>ij</w:t>
       </w:r>
-      <w:r>
-        <w:t>) is expressed as measure of cohort biomass compared to other biomass on the site.</w:t>
+      <w:proofErr w:type="spellEnd"/>
+      <w:r>
+        <w:t xml:space="preserve">) </w:t>
+      </w:r>
+      <w:proofErr w:type="gramStart"/>
+      <w:r>
+        <w:t>is expressed</w:t>
+      </w:r>
+      <w:proofErr w:type="gramEnd"/>
+      <w:r>
+        <w:t xml:space="preserve"> as measure of cohort biomass compared to other biomass on the site.</w:t>
       </w:r>
       <w:r>
         <w:t xml:space="preserve">  If there are no other cohorts on the site, the competition index is equal to 1.0.</w:t>
@@ -9729,7 +10061,14 @@
         <w:rPr>
           <w:i/>
         </w:rPr>
-        <w:t>In versions earlier than 3.0, competition was simply the ratio of B</w:t>
+        <w:t xml:space="preserve">In versions earlier than 3.0, competition was simply the ratio of </w:t>
+      </w:r>
+      <w:proofErr w:type="spellStart"/>
+      <w:r>
+        <w:rPr>
+          <w:i/>
+        </w:rPr>
+        <w:t>B</w:t>
       </w:r>
       <w:r>
         <w:rPr>
@@ -9738,11 +10077,19 @@
         </w:rPr>
         <w:t>POTij</w:t>
       </w:r>
+      <w:proofErr w:type="spellEnd"/>
       <w:r>
         <w:rPr>
           <w:i/>
         </w:rPr>
-        <w:t xml:space="preserve"> to B</w:t>
+        <w:t xml:space="preserve"> to </w:t>
+      </w:r>
+      <w:proofErr w:type="spellStart"/>
+      <w:r>
+        <w:rPr>
+          <w:i/>
+        </w:rPr>
+        <w:t>B</w:t>
       </w:r>
       <w:r>
         <w:rPr>
@@ -9751,11 +10098,19 @@
         </w:rPr>
         <w:t>MAXi</w:t>
       </w:r>
+      <w:proofErr w:type="spellEnd"/>
       <w:r>
         <w:rPr>
           <w:i/>
         </w:rPr>
-        <w:t xml:space="preserve"> (B</w:t>
+        <w:t xml:space="preserve"> (</w:t>
+      </w:r>
+      <w:proofErr w:type="spellStart"/>
+      <w:r>
+        <w:rPr>
+          <w:i/>
+        </w:rPr>
+        <w:t>B</w:t>
       </w:r>
       <w:r>
         <w:rPr>
@@ -9764,6 +10119,7 @@
         </w:rPr>
         <w:t>PMij</w:t>
       </w:r>
+      <w:proofErr w:type="spellEnd"/>
       <w:r>
         <w:rPr>
           <w:i/>
@@ -9777,7 +10133,15 @@
         <w:ind w:right="758"/>
       </w:pPr>
       <w:r>
-        <w:t>Next, the effect of development is calculated.  This is a limit to productivity due to the biomass of a cohort relative to its maximum, i.e., a very young or small cohort is not as productive as a large, mature cohort:</w:t>
+        <w:t xml:space="preserve">Next, the effect of development is calculated.  This is a limit to productivity due to the biomass of a cohort relative to its maximum, i.e., a very young or small cohort is not as productive as a large, mature </w:t>
+      </w:r>
+      <w:proofErr w:type="gramStart"/>
+      <w:r>
+        <w:t>cohort</w:t>
+      </w:r>
+      <w:proofErr w:type="gramEnd"/>
+      <w:r>
+        <w:t>:</w:t>
       </w:r>
     </w:p>
     <w:p>
@@ -9792,7 +10156,7 @@
           <v:shape id="_x0000_i1028" type="#_x0000_t75" style="width:176.4pt;height:22.2pt" o:ole="">
             <v:imagedata r:id="rId15" o:title=""/>
           </v:shape>
-          <o:OLEObject Type="Embed" ProgID="Equation.3" ShapeID="_x0000_i1028" DrawAspect="Content" ObjectID="_1636355266" r:id="rId16"/>
+          <o:OLEObject Type="Embed" ProgID="Equation.3" ShapeID="_x0000_i1028" DrawAspect="Content" ObjectID="_1639379825" r:id="rId16"/>
         </w:object>
       </w:r>
       <w:r>
@@ -9811,9 +10175,15 @@
         <w:pStyle w:val="textbody"/>
         <w:ind w:right="10"/>
       </w:pPr>
-      <w:r>
-        <w:t xml:space="preserve">where </w:t>
-      </w:r>
+      <w:proofErr w:type="gramStart"/>
+      <w:r>
+        <w:t>where</w:t>
+      </w:r>
+      <w:proofErr w:type="gramEnd"/>
+      <w:r>
+        <w:t xml:space="preserve"> </w:t>
+      </w:r>
+      <w:proofErr w:type="spellStart"/>
       <w:r>
         <w:rPr>
           <w:i/>
@@ -9827,9 +10197,11 @@
         </w:rPr>
         <w:t>APij</w:t>
       </w:r>
+      <w:proofErr w:type="spellEnd"/>
       <w:r>
         <w:t xml:space="preserve"> is the ratio of cohort biomass (</w:t>
       </w:r>
+      <w:proofErr w:type="spellStart"/>
       <w:r>
         <w:rPr>
           <w:i/>
@@ -9843,9 +10215,11 @@
         </w:rPr>
         <w:t>ij</w:t>
       </w:r>
+      <w:proofErr w:type="spellEnd"/>
       <w:r>
         <w:t>) to cohort potential (</w:t>
       </w:r>
+      <w:proofErr w:type="spellStart"/>
       <w:r>
         <w:rPr>
           <w:i/>
@@ -9859,6 +10233,7 @@
         </w:rPr>
         <w:t>POTij</w:t>
       </w:r>
+      <w:proofErr w:type="spellEnd"/>
       <w:r>
         <w:t xml:space="preserve">), and </w:t>
       </w:r>
@@ -9878,7 +10253,15 @@
         <w:t>S</w:t>
       </w:r>
       <w:r>
-        <w:t xml:space="preserve"> = 1.  Finally, the actual biomass for a cohort is calculated:</w:t>
+        <w:t xml:space="preserve"> = </w:t>
+      </w:r>
+      <w:proofErr w:type="gramStart"/>
+      <w:r>
+        <w:t>1</w:t>
+      </w:r>
+      <w:proofErr w:type="gramEnd"/>
+      <w:r>
+        <w:t>.  Finally, the actual biomass for a cohort is calculated:</w:t>
       </w:r>
     </w:p>
     <w:p>
@@ -9894,7 +10277,7 @@
           <v:shape id="_x0000_i1029" type="#_x0000_t75" style="width:236.4pt;height:18.6pt" o:ole="">
             <v:imagedata r:id="rId17" o:title=""/>
           </v:shape>
-          <o:OLEObject Type="Embed" ProgID="Equation.3" ShapeID="_x0000_i1029" DrawAspect="Content" ObjectID="_1636355267" r:id="rId18"/>
+          <o:OLEObject Type="Embed" ProgID="Equation.3" ShapeID="_x0000_i1029" DrawAspect="Content" ObjectID="_1639379826" r:id="rId18"/>
         </w:object>
       </w:r>
       <w:r>
@@ -9926,8 +10309,17 @@
         <w:t xml:space="preserve"> </w:t>
       </w:r>
       <w:r>
-        <w:t>Mortality is caused by senescence (below) and ‘development’.  Development mortality (</w:t>
-      </w:r>
+        <w:t xml:space="preserve">Mortality </w:t>
+      </w:r>
+      <w:proofErr w:type="gramStart"/>
+      <w:r>
+        <w:t>is caused</w:t>
+      </w:r>
+      <w:proofErr w:type="gramEnd"/>
+      <w:r>
+        <w:t xml:space="preserve"> by senescence (below) and ‘development’.  Development mortality (</w:t>
+      </w:r>
+      <w:proofErr w:type="spellStart"/>
       <w:r>
         <w:rPr>
           <w:i/>
@@ -9941,6 +10333,7 @@
         </w:rPr>
         <w:t>BIOij</w:t>
       </w:r>
+      <w:proofErr w:type="spellEnd"/>
       <w:r>
         <w:t>) is the ongoing loss of individual trees and branches.  It does not include leaf litter.  Development mortality is low when a cohort is young or small, accelerates during the stem-exclusion phase (between young and mature ages), and plateaus at maturity.  It is also constrained by maximum biomass and competition to ensure that is appropriate relative to a cohort’s growth</w:t>
       </w:r>
@@ -9963,6 +10356,7 @@
       <w:r>
         <w:t xml:space="preserve"> has changed.  If </w:t>
       </w:r>
+      <w:proofErr w:type="spellStart"/>
       <w:r>
         <w:rPr>
           <w:i/>
@@ -9982,9 +10376,11 @@
         </w:rPr>
         <w:t>APij</w:t>
       </w:r>
+      <w:proofErr w:type="spellEnd"/>
       <w:r>
         <w:t xml:space="preserve"> &gt; 1, then </w:t>
       </w:r>
+      <w:proofErr w:type="spellStart"/>
       <w:r>
         <w:rPr>
           <w:i/>
@@ -10005,9 +10401,11 @@
         </w:rPr>
         <w:t>ij</w:t>
       </w:r>
+      <w:proofErr w:type="spellEnd"/>
       <w:r>
         <w:t xml:space="preserve"> = </w:t>
       </w:r>
+      <w:proofErr w:type="spellStart"/>
       <w:r>
         <w:rPr>
           <w:i/>
@@ -10021,6 +10419,7 @@
         </w:rPr>
         <w:t>MAXi</w:t>
       </w:r>
+      <w:proofErr w:type="spellEnd"/>
       <w:r>
         <w:rPr>
           <w:i/>
@@ -10030,6 +10429,7 @@
       <w:r>
         <w:t xml:space="preserve">* </w:t>
       </w:r>
+      <w:proofErr w:type="spellStart"/>
       <w:r>
         <w:rPr>
           <w:i/>
@@ -10043,9 +10443,11 @@
         </w:rPr>
         <w:t>PMij</w:t>
       </w:r>
+      <w:proofErr w:type="spellEnd"/>
       <w:r>
         <w:t xml:space="preserve">.  If </w:t>
       </w:r>
+      <w:proofErr w:type="spellStart"/>
       <w:r>
         <w:rPr>
           <w:i/>
@@ -10065,6 +10467,7 @@
         </w:rPr>
         <w:t>APij</w:t>
       </w:r>
+      <w:proofErr w:type="spellEnd"/>
       <w:r>
         <w:t xml:space="preserve"> ≤ 1 then:</w:t>
       </w:r>
@@ -10081,7 +10484,7 @@
           <v:shape id="_x0000_i1030" type="#_x0000_t75" style="width:183.6pt;height:36pt" o:ole="">
             <v:imagedata r:id="rId19" o:title=""/>
           </v:shape>
-          <o:OLEObject Type="Embed" ProgID="Equation.3" ShapeID="_x0000_i1030" DrawAspect="Content" ObjectID="_1636355268" r:id="rId20"/>
+          <o:OLEObject Type="Embed" ProgID="Equation.3" ShapeID="_x0000_i1030" DrawAspect="Content" ObjectID="_1639379827" r:id="rId20"/>
         </w:object>
       </w:r>
       <w:r>
@@ -10107,7 +10510,7 @@
       <w:pPr>
         <w:pStyle w:val="Heading3"/>
       </w:pPr>
-      <w:bookmarkStart w:id="17" w:name="_Toc25742595"/>
+      <w:bookmarkStart w:id="17" w:name="_Toc28767066"/>
       <w:r>
         <w:t>Cohort senescence and mortality</w:t>
       </w:r>
@@ -10133,6 +10536,7 @@
       <w:r>
         <w:t>, and the age at which this mortality begins to be a factor is species-specific and controlled by the user</w:t>
       </w:r>
+      <w:proofErr w:type="gramStart"/>
       <w:r>
         <w:rPr>
           <w:b/>
@@ -10141,10 +10545,18 @@
         <w:t>.</w:t>
       </w:r>
       <w:r>
-        <w:t>.  The biomass</w:t>
-      </w:r>
-      <w:r>
-        <w:t xml:space="preserve"> will decline to near zero at the maximum life span.  Cohorts are </w:t>
+        <w:t>.</w:t>
+      </w:r>
+      <w:proofErr w:type="gramEnd"/>
+      <w:r>
+        <w:t xml:space="preserve">  The biomass</w:t>
+      </w:r>
+      <w:r>
+        <w:t xml:space="preserve"> will decline to near zero at the maximum life span.  Cohorts </w:t>
+      </w:r>
+      <w:proofErr w:type="gramStart"/>
+      <w:r>
+        <w:t xml:space="preserve">are </w:t>
       </w:r>
       <w:r>
         <w:rPr>
@@ -10154,7 +10566,11 @@
         <w:t xml:space="preserve">not </w:t>
       </w:r>
       <w:r>
-        <w:t>randomly killed as in Age-Only Succession.</w:t>
+        <w:t>randomly killed</w:t>
+      </w:r>
+      <w:proofErr w:type="gramEnd"/>
+      <w:r>
+        <w:t xml:space="preserve"> as in Age-Only Succession.</w:t>
       </w:r>
     </w:p>
     <w:p>
@@ -10169,7 +10585,7 @@
       <w:pPr>
         <w:pStyle w:val="Heading3"/>
       </w:pPr>
-      <w:bookmarkStart w:id="18" w:name="_Toc25742596"/>
+      <w:bookmarkStart w:id="18" w:name="_Toc28767067"/>
       <w:r>
         <w:t>Dead biomass decay</w:t>
       </w:r>
@@ -10180,7 +10596,15 @@
         <w:pStyle w:val="textbody"/>
       </w:pPr>
       <w:r>
-        <w:t>When a cohort dies and is not consumed by a mortality agent (e.g., fire or harvest), its biomass is added to one or both of the two dead</w:t>
+        <w:t xml:space="preserve">When a cohort dies and is not consumed by a mortality agent (e.g., fire or harvest), its biomass </w:t>
+      </w:r>
+      <w:proofErr w:type="gramStart"/>
+      <w:r>
+        <w:t>is added</w:t>
+      </w:r>
+      <w:proofErr w:type="gramEnd"/>
+      <w:r>
+        <w:t xml:space="preserve"> to one or both of the two dead</w:t>
       </w:r>
       <w:r>
         <w:t xml:space="preserve"> biomass pools:  </w:t>
@@ -10235,7 +10659,7 @@
       <w:pPr>
         <w:pStyle w:val="Heading3"/>
       </w:pPr>
-      <w:bookmarkStart w:id="19" w:name="_Toc25742597"/>
+      <w:bookmarkStart w:id="19" w:name="_Toc28767068"/>
       <w:r>
         <w:t>Initializing biomass</w:t>
       </w:r>
@@ -10260,7 +10684,15 @@
       </w:r>
       <w:r>
         <w:lastRenderedPageBreak/>
-        <w:t>Rather, the Biomass Succession extension iterates the number of time steps equal to the maximum cohort age for each site.  Beginning at time (t - oldest cohort age), cohorts are added at each time step corresponding to the time when the existing cohorts were established.  Thus, each cohort undergoes growth and mortality for the number of years equal to its current age, and its initial biomass value reflects competition among cohorts.  Note: this is a computationally intensive process that may require significant time for complex initial landscapes.</w:t>
+        <w:t xml:space="preserve">Rather, the Biomass Succession extension iterates the number of time steps equal to the maximum cohort age for each site.  Beginning at time (t - oldest cohort age), cohorts are added at each time step corresponding to the time when the existing cohorts were established.  Thus, each cohort undergoes growth and mortality for the number of years equal to its current age, and its initial biomass value reflects competition among cohorts.  Note: </w:t>
+      </w:r>
+      <w:proofErr w:type="gramStart"/>
+      <w:r>
+        <w:t>this is a computationally intensive process that</w:t>
+      </w:r>
+      <w:proofErr w:type="gramEnd"/>
+      <w:r>
+        <w:t xml:space="preserve"> may require significant time for complex initial landscapes.</w:t>
       </w:r>
     </w:p>
     <w:p>
@@ -10279,6 +10711,7 @@
       <w:r>
         <w:t xml:space="preserve">.  The optional keyword </w:t>
       </w:r>
+      <w:proofErr w:type="spellStart"/>
       <w:r>
         <w:rPr>
           <w:b/>
@@ -10291,11 +10724,28 @@
         </w:rPr>
         <w:t>pMortalityFraction</w:t>
       </w:r>
-      <w:r>
-        <w:t xml:space="preserve"> allows additional mortality which is applied equally to all cohorts.  </w:t>
-      </w:r>
-      <w:r>
-        <w:t xml:space="preserve">The additional spin-up mortality is added to </w:t>
+      <w:proofErr w:type="spellEnd"/>
+      <w:r>
+        <w:t xml:space="preserve"> allows additional </w:t>
+      </w:r>
+      <w:proofErr w:type="gramStart"/>
+      <w:r>
+        <w:t>mortality which is applied</w:t>
+      </w:r>
+      <w:proofErr w:type="gramEnd"/>
+      <w:r>
+        <w:t xml:space="preserve"> equally to all cohorts.  </w:t>
+      </w:r>
+      <w:r>
+        <w:t xml:space="preserve">The additional spin-up mortality </w:t>
+      </w:r>
+      <w:proofErr w:type="gramStart"/>
+      <w:r>
+        <w:t>is added</w:t>
+      </w:r>
+      <w:proofErr w:type="gramEnd"/>
+      <w:r>
+        <w:t xml:space="preserve"> to </w:t>
       </w:r>
       <w:r>
         <w:rPr>
@@ -10306,6 +10756,7 @@
       <w:r>
         <w:t xml:space="preserve"> (</w:t>
       </w:r>
+      <w:proofErr w:type="spellStart"/>
       <w:r>
         <w:rPr>
           <w:i/>
@@ -10319,12 +10770,14 @@
         </w:rPr>
         <w:t>AGEj</w:t>
       </w:r>
+      <w:proofErr w:type="spellEnd"/>
       <w:r>
         <w:t xml:space="preserve">).  </w:t>
       </w:r>
       <w:r>
         <w:t xml:space="preserve">If the </w:t>
       </w:r>
+      <w:proofErr w:type="spellStart"/>
       <w:r>
         <w:rPr>
           <w:b/>
@@ -10337,6 +10790,7 @@
         </w:rPr>
         <w:t>pMortalityFraction</w:t>
       </w:r>
+      <w:proofErr w:type="spellEnd"/>
       <w:r>
         <w:t xml:space="preserve"> is not used, the extension will tend to </w:t>
       </w:r>
@@ -10348,7 +10802,7 @@
       <w:pPr>
         <w:pStyle w:val="Heading3"/>
       </w:pPr>
-      <w:bookmarkStart w:id="20" w:name="_Toc25742598"/>
+      <w:bookmarkStart w:id="20" w:name="_Toc28767069"/>
       <w:r>
         <w:t>Shade calculations</w:t>
       </w:r>
@@ -10359,10 +10813,26 @@
         <w:pStyle w:val="textbody"/>
       </w:pPr>
       <w:r>
-        <w:t xml:space="preserve">There are six possible site shade classes ranging from zero (no shade) to 5 (highest shade).  </w:t>
-      </w:r>
-      <w:r>
-        <w:t xml:space="preserve">Site shade is calculated based on the </w:t>
+        <w:t xml:space="preserve">There are six possible site shade classes ranging from zero (no shade) to </w:t>
+      </w:r>
+      <w:proofErr w:type="gramStart"/>
+      <w:r>
+        <w:t>5</w:t>
+      </w:r>
+      <w:proofErr w:type="gramEnd"/>
+      <w:r>
+        <w:t xml:space="preserve"> (highest shade).  </w:t>
+      </w:r>
+      <w:r>
+        <w:t xml:space="preserve">Site shade </w:t>
+      </w:r>
+      <w:proofErr w:type="gramStart"/>
+      <w:r>
+        <w:t>is calculated</w:t>
+      </w:r>
+      <w:proofErr w:type="gramEnd"/>
+      <w:r>
+        <w:t xml:space="preserve"> based on the </w:t>
       </w:r>
       <w:r>
         <w:t xml:space="preserve">percentage of </w:t>
@@ -10428,19 +10898,41 @@
         <w:rPr>
           <w:i/>
         </w:rPr>
-        <w:t xml:space="preserve">set the species maximum biomass to 0 for that species and ecoregion.  This will ensure that the </w:t>
-      </w:r>
+        <w:t xml:space="preserve">set the species maximum biomass to </w:t>
+      </w:r>
+      <w:proofErr w:type="gramStart"/>
       <w:r>
         <w:rPr>
           <w:i/>
         </w:rPr>
+        <w:t>0</w:t>
+      </w:r>
+      <w:proofErr w:type="gramEnd"/>
+      <w:r>
+        <w:rPr>
+          <w:i/>
+        </w:rPr>
+        <w:t xml:space="preserve"> for that species and ecoregion.  This will ensure that the </w:t>
+      </w:r>
+      <w:r>
+        <w:rPr>
+          <w:i/>
+        </w:rPr>
         <w:t xml:space="preserve">species </w:t>
       </w:r>
+      <w:proofErr w:type="gramStart"/>
       <w:r>
         <w:rPr>
           <w:i/>
         </w:rPr>
-        <w:t>doesn’t influence the shade calculation for that ecoregion.  </w:t>
+        <w:t>doesn’t</w:t>
+      </w:r>
+      <w:proofErr w:type="gramEnd"/>
+      <w:r>
+        <w:rPr>
+          <w:i/>
+        </w:rPr>
+        <w:t xml:space="preserve"> influence the shade calculation for that ecoregion.  </w:t>
       </w:r>
     </w:p>
     <w:p>
@@ -10448,7 +10940,23 @@
         <w:pStyle w:val="textbody"/>
       </w:pPr>
       <w:r>
-        <w:t xml:space="preserve">A site will remain shade class 0 until the minimum percent biomass for shade class 1 is reached.  Likewise, the site will be assigned shade class 1 until the percentage for shade class 2 is reached.  </w:t>
+        <w:t xml:space="preserve">A site will remain shade class 0 until the minimum percent biomass for shade class 1 </w:t>
+      </w:r>
+      <w:proofErr w:type="gramStart"/>
+      <w:r>
+        <w:t>is reached</w:t>
+      </w:r>
+      <w:proofErr w:type="gramEnd"/>
+      <w:r>
+        <w:t xml:space="preserve">.  Likewise, the site will be assigned shade class 1 until the percentage for shade class 2 </w:t>
+      </w:r>
+      <w:proofErr w:type="gramStart"/>
+      <w:r>
+        <w:t>is reached</w:t>
+      </w:r>
+      <w:proofErr w:type="gramEnd"/>
+      <w:r>
+        <w:t xml:space="preserve">.  </w:t>
       </w:r>
     </w:p>
     <w:p>
@@ -10456,7 +10964,23 @@
         <w:pStyle w:val="textbody"/>
       </w:pPr>
       <w:r>
-        <w:t xml:space="preserve">For example:  If the maximum possible biomass for a site is 1000 (units are arbitrary) and the actual total site biomass is 550, the resulting percentage is 55%.  The function for calculating shade progresses from lowest to highest shade class.  If the user lists shade class 3 = 45% and shade class 4 = 60%, then the shade class assigned to the site will be 3.  </w:t>
+        <w:t xml:space="preserve">For example:  If the maximum possible biomass for a site is </w:t>
+      </w:r>
+      <w:proofErr w:type="gramStart"/>
+      <w:r>
+        <w:t>1000</w:t>
+      </w:r>
+      <w:proofErr w:type="gramEnd"/>
+      <w:r>
+        <w:t xml:space="preserve"> (units are arbitrary) and the actual total site biomass is 550, the resulting percentage is 55%.  The function for calculating shade progresses from lowest to highest shade class.  If the user lists shade class 3 = 45% and shade class 4 = 60%, then the shade class assigned to the site will be </w:t>
+      </w:r>
+      <w:proofErr w:type="gramStart"/>
+      <w:r>
+        <w:t>3</w:t>
+      </w:r>
+      <w:proofErr w:type="gramEnd"/>
+      <w:r>
+        <w:t xml:space="preserve">.  </w:t>
       </w:r>
     </w:p>
     <w:p>
@@ -10477,7 +11001,35 @@
         <w:rPr>
           <w:i/>
         </w:rPr>
-        <w:t xml:space="preserve">  If you want to limit the highest shade class assigned, as may be the case if an ecoregion never achieves ‘closed canopy’ conditions, assign a 100% value to a lower shade class.  For example, if you want to limit assigned shade classes to 4 or less, then set shade class 4 = 100% and shade class 5 = 100%.  When shade is being calculated, shade class 4 will meet its requirement before shade class 5.  The function that calculates shade class will therefore assign shade class 4 to the site.</w:t>
+        <w:t xml:space="preserve">  If you want to limit the highest shade class assigned, as may be the case if an ecoregion never achieves ‘closed canopy’ conditions, assign a 100% value to a lower shade class.  For example, if you want to limit assigned shade classes to </w:t>
+      </w:r>
+      <w:proofErr w:type="gramStart"/>
+      <w:r>
+        <w:rPr>
+          <w:i/>
+        </w:rPr>
+        <w:t>4</w:t>
+      </w:r>
+      <w:proofErr w:type="gramEnd"/>
+      <w:r>
+        <w:rPr>
+          <w:i/>
+        </w:rPr>
+        <w:t xml:space="preserve"> or less, then set shade class 4 = 100% and shade class 5 = 100%.  When shade </w:t>
+      </w:r>
+      <w:proofErr w:type="gramStart"/>
+      <w:r>
+        <w:rPr>
+          <w:i/>
+        </w:rPr>
+        <w:t>is being calculated</w:t>
+      </w:r>
+      <w:proofErr w:type="gramEnd"/>
+      <w:r>
+        <w:rPr>
+          <w:i/>
+        </w:rPr>
+        <w:t>, shade class 4 will meet its requirement before shade class 5.  The function that calculates shade class will therefore assign shade class 4 to the site.</w:t>
       </w:r>
     </w:p>
     <w:p>
@@ -10510,7 +11062,7 @@
       <w:pPr>
         <w:pStyle w:val="Heading3"/>
       </w:pPr>
-      <w:bookmarkStart w:id="23" w:name="_Toc25742599"/>
+      <w:bookmarkStart w:id="23" w:name="_Toc28767070"/>
       <w:r>
         <w:t>Interactions with age-only disturbances</w:t>
       </w:r>
@@ -10521,7 +11073,27 @@
         <w:pStyle w:val="textbody"/>
       </w:pPr>
       <w:r>
-        <w:t xml:space="preserve">Biomass Succession was written to allow disturbances that operate on age-only cohorts to interact with the two dead biomass pools.  For example, a User is able to run the Base Fire or Base Wind extensions with Biomass Succession.  Although neither disturbance extension is ‘biomass aware’, a simple interface was created that enables the biomass of cohorts killed by the disturbance to be allocated to dead biomass pools.  The interface allows a User to indicate a) whether and how much non-woody or woody </w:t>
+        <w:t xml:space="preserve">Biomass Succession </w:t>
+      </w:r>
+      <w:proofErr w:type="gramStart"/>
+      <w:r>
+        <w:t>was written</w:t>
+      </w:r>
+      <w:proofErr w:type="gramEnd"/>
+      <w:r>
+        <w:t xml:space="preserve"> to allow disturbances that operate on age-only cohorts to interact with the two dead biomass pools.  For example, a User is able to run the Base Fire or Base Wind extensions with Biomass Succession.  Although neither disturbance extension is ‘biomass aware’, a simple interface </w:t>
+      </w:r>
+      <w:proofErr w:type="gramStart"/>
+      <w:r>
+        <w:t>was created</w:t>
+      </w:r>
+      <w:proofErr w:type="gramEnd"/>
+      <w:r>
+        <w:t xml:space="preserve"> that enables the biomass of cohorts killed by the disturbance to be allocated to dead biomass pools.  The interface allows a User to indicate</w:t>
+      </w:r>
+      <w:proofErr w:type="gramStart"/>
+      <w:r>
+        <w:t xml:space="preserve"> a) whether and how much non-woody or woody </w:t>
       </w:r>
       <w:r>
         <w:rPr>
@@ -10531,7 +11103,11 @@
         <w:t xml:space="preserve">live biomass </w:t>
       </w:r>
       <w:r>
-        <w:t xml:space="preserve">is transferred to their respective dead pools by a disturbance type and b) whether and how much of the non-woody or woody </w:t>
+        <w:t>is transferred to their respective dead pools by a disturbance type</w:t>
+      </w:r>
+      <w:proofErr w:type="gramEnd"/>
+      <w:r>
+        <w:t xml:space="preserve"> and b) whether and how much of the non-woody or woody </w:t>
       </w:r>
       <w:r>
         <w:rPr>
@@ -10549,7 +11125,23 @@
         <w:pStyle w:val="textbody"/>
       </w:pPr>
       <w:r>
-        <w:t>For example, if a fire kills a cohort, we would expect that all of its non-woody and some of the woody biomass to be volatilized immediately and this biomass would not enter a dead biomass pool.  In addition, we would expect some of the existing woody dead biomass pool to be volatilized during a fire and perhaps all of the existing non-woody biomass pool (i.e., the forest floor) to be volatilized.</w:t>
+        <w:t xml:space="preserve">For example, if a fire kills a cohort, we would expect that all of its non-woody and some of the woody biomass to </w:t>
+      </w:r>
+      <w:proofErr w:type="gramStart"/>
+      <w:r>
+        <w:t>be volatilized</w:t>
+      </w:r>
+      <w:proofErr w:type="gramEnd"/>
+      <w:r>
+        <w:t xml:space="preserve"> immediately and this biomass would not enter a dead biomass pool.  In addition, we would expect some of the existing woody dead biomass pool to </w:t>
+      </w:r>
+      <w:proofErr w:type="gramStart"/>
+      <w:r>
+        <w:t>be volatilized</w:t>
+      </w:r>
+      <w:proofErr w:type="gramEnd"/>
+      <w:r>
+        <w:t xml:space="preserve"> during a fire and perhaps all of the existing non-woody biomass pool (i.e., the forest floor) to be volatilized.</w:t>
       </w:r>
     </w:p>
     <w:p>
@@ -10557,7 +11149,15 @@
         <w:pStyle w:val="textbody"/>
       </w:pPr>
       <w:r>
-        <w:t xml:space="preserve">This interface does not allow dynamic changes in the transfer rates into and out of the dead pools.  Rather, the interface was designed to allow existing age-cohort disturbances to be used with Biomass Succession. </w:t>
+        <w:t xml:space="preserve">This interface does not allow dynamic changes in the transfer rates into and out of the dead pools.  Rather, the interface </w:t>
+      </w:r>
+      <w:proofErr w:type="gramStart"/>
+      <w:r>
+        <w:t>was designed</w:t>
+      </w:r>
+      <w:proofErr w:type="gramEnd"/>
+      <w:r>
+        <w:t xml:space="preserve"> to allow existing age-cohort disturbances to be used with Biomass Succession. </w:t>
       </w:r>
     </w:p>
     <w:p>
@@ -10568,23 +11168,52 @@
         <w:t>Beginning in version 5.2, t</w:t>
       </w:r>
       <w:r>
-        <w:t xml:space="preserve">he interface is specified in </w:t>
-      </w:r>
-      <w:r>
-        <w:t>two separate tables:  FireReductionParameters and HarvestReductionParameters</w:t>
-      </w:r>
+        <w:t xml:space="preserve">he interface </w:t>
+      </w:r>
+      <w:proofErr w:type="gramStart"/>
+      <w:r>
+        <w:t>is specified</w:t>
+      </w:r>
+      <w:proofErr w:type="gramEnd"/>
+      <w:r>
+        <w:t xml:space="preserve"> in </w:t>
+      </w:r>
+      <w:r>
+        <w:t xml:space="preserve">two separate tables:  </w:t>
+      </w:r>
+      <w:proofErr w:type="spellStart"/>
+      <w:r>
+        <w:t>FireReductionParameters</w:t>
+      </w:r>
+      <w:proofErr w:type="spellEnd"/>
+      <w:r>
+        <w:t xml:space="preserve"> and </w:t>
+      </w:r>
+      <w:proofErr w:type="spellStart"/>
+      <w:r>
+        <w:t>HarvestReductionParameters</w:t>
+      </w:r>
+      <w:proofErr w:type="spellEnd"/>
       <w:r>
         <w:t>.</w:t>
       </w:r>
       <w:r>
-        <w:t xml:space="preserve">  The assumption is that any other disturbance (e.g., insects, wind) result in all mortality being added to the appropriate dead biomass pool.</w:t>
+        <w:t xml:space="preserve">  The assumption is that any other disturbance (e.g., insects, wind) result in all mortality </w:t>
+      </w:r>
+      <w:proofErr w:type="gramStart"/>
+      <w:r>
+        <w:t>being added</w:t>
+      </w:r>
+      <w:proofErr w:type="gramEnd"/>
+      <w:r>
+        <w:t xml:space="preserve"> to the appropriate dead biomass pool.</w:t>
       </w:r>
     </w:p>
     <w:p>
       <w:pPr>
         <w:pStyle w:val="Heading3"/>
       </w:pPr>
-      <w:bookmarkStart w:id="24" w:name="_Toc25742600"/>
+      <w:bookmarkStart w:id="24" w:name="_Toc28767071"/>
       <w:r>
         <w:lastRenderedPageBreak/>
         <w:t>Dynamic inputs for climate change or others</w:t>
@@ -10596,10 +11225,34 @@
         <w:pStyle w:val="textbody"/>
       </w:pPr>
       <w:r>
-        <w:t xml:space="preserve">Only three sets of parameters can be updated:  maximum ANPP, maximum AGB, and the probability of establishment.  </w:t>
-      </w:r>
-      <w:r>
-        <w:t>By allowing the parameters to be updated, the effects of climate change on succession (or any temporal dynamics related to succession) can be simulated.  The inputs can be updated at any time step.</w:t>
+        <w:t xml:space="preserve">Only three sets of parameters </w:t>
+      </w:r>
+      <w:proofErr w:type="gramStart"/>
+      <w:r>
+        <w:t>can be updated</w:t>
+      </w:r>
+      <w:proofErr w:type="gramEnd"/>
+      <w:r>
+        <w:t xml:space="preserve">:  maximum ANPP, maximum AGB, and the probability of establishment.  </w:t>
+      </w:r>
+      <w:r>
+        <w:t xml:space="preserve">By allowing the parameters to </w:t>
+      </w:r>
+      <w:proofErr w:type="gramStart"/>
+      <w:r>
+        <w:t>be updated</w:t>
+      </w:r>
+      <w:proofErr w:type="gramEnd"/>
+      <w:r>
+        <w:t xml:space="preserve">, the effects of climate change on succession (or any temporal dynamics related to succession) can be simulated.  The inputs </w:t>
+      </w:r>
+      <w:proofErr w:type="gramStart"/>
+      <w:r>
+        <w:t>can be updated</w:t>
+      </w:r>
+      <w:proofErr w:type="gramEnd"/>
+      <w:r>
+        <w:t xml:space="preserve"> at any time step.</w:t>
       </w:r>
       <w:r>
         <w:t>\</w:t>
@@ -10616,7 +11269,7 @@
         <w:spacing w:line="276" w:lineRule="auto"/>
         <w:ind w:right="945"/>
       </w:pPr>
-      <w:bookmarkStart w:id="25" w:name="_Toc25742601"/>
+      <w:bookmarkStart w:id="25" w:name="_Toc28767072"/>
       <w:r>
         <w:t xml:space="preserve">Major </w:t>
       </w:r>
@@ -10630,7 +11283,7 @@
         <w:pStyle w:val="Heading3"/>
       </w:pPr>
       <w:bookmarkStart w:id="26" w:name="_Toc391464720"/>
-      <w:bookmarkStart w:id="27" w:name="_Toc25742602"/>
+      <w:bookmarkStart w:id="27" w:name="_Toc28767073"/>
       <w:r>
         <w:t>Version 5.2 (September 2019)</w:t>
       </w:r>
@@ -10648,7 +11301,7 @@
       <w:pPr>
         <w:pStyle w:val="Heading3"/>
       </w:pPr>
-      <w:bookmarkStart w:id="28" w:name="_Toc25742603"/>
+      <w:bookmarkStart w:id="28" w:name="_Toc28767074"/>
       <w:r>
         <w:t>Version 5.1 (March 2019)</w:t>
       </w:r>
@@ -10666,7 +11319,7 @@
       <w:pPr>
         <w:pStyle w:val="Heading3"/>
       </w:pPr>
-      <w:bookmarkStart w:id="29" w:name="_Toc25742604"/>
+      <w:bookmarkStart w:id="29" w:name="_Toc28767075"/>
       <w:r>
         <w:t>Version 5.0 (August 2018)</w:t>
       </w:r>
@@ -10677,7 +11330,15 @@
         <w:pStyle w:val="textbody"/>
       </w:pPr>
       <w:r>
-        <w:t xml:space="preserve">Biomass Succession was recompiled for Core v7.0.  In addition, the </w:t>
+        <w:t xml:space="preserve">Biomass Succession </w:t>
+      </w:r>
+      <w:proofErr w:type="gramStart"/>
+      <w:r>
+        <w:t>was recompiled</w:t>
+      </w:r>
+      <w:proofErr w:type="gramEnd"/>
+      <w:r>
+        <w:t xml:space="preserve"> for Core v7.0.  In addition, the </w:t>
       </w:r>
       <w:r>
         <w:t xml:space="preserve">separate </w:t>
@@ -10688,11 +11349,32 @@
       <w:r>
         <w:t xml:space="preserve">input text file </w:t>
       </w:r>
-      <w:r>
-        <w:t>was replaced with FireReduction</w:t>
-      </w:r>
-      <w:r>
-        <w:t>Parameters and HarvestReductionParameters tables in the primary input file</w:t>
+      <w:proofErr w:type="gramStart"/>
+      <w:r>
+        <w:t>was replaced</w:t>
+      </w:r>
+      <w:proofErr w:type="gramEnd"/>
+      <w:r>
+        <w:t xml:space="preserve"> with </w:t>
+      </w:r>
+      <w:proofErr w:type="spellStart"/>
+      <w:r>
+        <w:t>FireReduction</w:t>
+      </w:r>
+      <w:r>
+        <w:t>Parameters</w:t>
+      </w:r>
+      <w:proofErr w:type="spellEnd"/>
+      <w:r>
+        <w:t xml:space="preserve"> and </w:t>
+      </w:r>
+      <w:proofErr w:type="spellStart"/>
+      <w:r>
+        <w:t>HarvestReductionParameters</w:t>
+      </w:r>
+      <w:proofErr w:type="spellEnd"/>
+      <w:r>
+        <w:t xml:space="preserve"> tables in the primary input file</w:t>
       </w:r>
       <w:r>
         <w:t>.</w:t>
@@ -10705,7 +11387,7 @@
       <w:pPr>
         <w:pStyle w:val="Heading3"/>
       </w:pPr>
-      <w:bookmarkStart w:id="30" w:name="_Toc25742605"/>
+      <w:bookmarkStart w:id="30" w:name="_Toc28767076"/>
       <w:r>
         <w:t>Version 4</w:t>
       </w:r>
@@ -10725,7 +11407,15 @@
         <w:pStyle w:val="textbody"/>
       </w:pPr>
       <w:r>
-        <w:t>Added PartialCohortMortality interface to fix error whereby partial cohort mortality (particularly from Biomass Harvest) was not properly allocating dead material.</w:t>
+        <w:t xml:space="preserve">Added </w:t>
+      </w:r>
+      <w:proofErr w:type="spellStart"/>
+      <w:r>
+        <w:t>PartialCohortMortality</w:t>
+      </w:r>
+      <w:proofErr w:type="spellEnd"/>
+      <w:r>
+        <w:t xml:space="preserve"> interface to fix error whereby partial cohort mortality (particularly from Biomass Harvest) was not properly allocating dead material.</w:t>
       </w:r>
     </w:p>
     <w:p>
@@ -10744,8 +11434,13 @@
       <w:r>
         <w:t xml:space="preserve">ibrary </w:t>
       </w:r>
-      <w:r>
-        <w:t xml:space="preserve">was also added.  This </w:t>
+      <w:proofErr w:type="gramStart"/>
+      <w:r>
+        <w:t>was also added</w:t>
+      </w:r>
+      <w:proofErr w:type="gramEnd"/>
+      <w:r>
+        <w:t xml:space="preserve">.  This </w:t>
       </w:r>
       <w:r>
         <w:t>enable</w:t>
@@ -10780,11 +11475,16 @@
       <w:r>
         <w:t xml:space="preserve">once, the climate </w:t>
       </w:r>
+      <w:proofErr w:type="gramStart"/>
       <w:r>
         <w:t>is</w:t>
       </w:r>
       <w:r>
-        <w:t xml:space="preserve"> seamlessly integrated across </w:t>
+        <w:t xml:space="preserve"> seamlessly integrated</w:t>
+      </w:r>
+      <w:proofErr w:type="gramEnd"/>
+      <w:r>
+        <w:t xml:space="preserve"> across </w:t>
       </w:r>
       <w:r>
         <w:t>all extensions specified in the scenario file.  As outlined in the Climate Library User’s Guide, the user can feed in daily or monthly data without having to calculate standard deviation.</w:t>
@@ -10794,7 +11494,7 @@
       <w:pPr>
         <w:pStyle w:val="Heading3"/>
       </w:pPr>
-      <w:bookmarkStart w:id="31" w:name="_Toc25742606"/>
+      <w:bookmarkStart w:id="31" w:name="_Toc28767077"/>
       <w:r>
         <w:t>Version 3.2</w:t>
       </w:r>
@@ -10826,7 +11526,15 @@
         <w:pStyle w:val="textbody"/>
       </w:pPr>
       <w:r>
-        <w:t>This User Guide has also been updated to reflect changes that were not well documented in earlier 3.x U</w:t>
+        <w:t xml:space="preserve">This User Guide </w:t>
+      </w:r>
+      <w:proofErr w:type="gramStart"/>
+      <w:r>
+        <w:t>has also been updated</w:t>
+      </w:r>
+      <w:proofErr w:type="gramEnd"/>
+      <w:r>
+        <w:t xml:space="preserve"> to reflect changes that were not well documented in earlier 3.x U</w:t>
       </w:r>
       <w:r>
         <w:t>ser Guides.  These changes include the calculations of</w:t>
@@ -10860,7 +11568,7 @@
       <w:pPr>
         <w:pStyle w:val="Heading3"/>
       </w:pPr>
-      <w:bookmarkStart w:id="32" w:name="_Toc25742607"/>
+      <w:bookmarkStart w:id="32" w:name="_Toc28767078"/>
       <w:r>
         <w:t>Version 3.1</w:t>
       </w:r>
@@ -10878,33 +11586,39 @@
       <w:pPr>
         <w:pStyle w:val="Heading3"/>
       </w:pPr>
-      <w:bookmarkStart w:id="33" w:name="_Toc25742608"/>
+      <w:bookmarkStart w:id="33" w:name="_Toc28767079"/>
       <w:r>
         <w:t xml:space="preserve">Version </w:t>
       </w:r>
-      <w:r>
-        <w:fldChar w:fldCharType="begin"/>
-      </w:r>
-      <w:r>
-        <w:instrText xml:space="preserve"> DOCPROPERTY  "Extension Version"  \* MERGEFORMAT </w:instrText>
-      </w:r>
-      <w:r>
-        <w:fldChar w:fldCharType="separate"/>
-      </w:r>
-      <w:r>
-        <w:t>5.2</w:t>
-      </w:r>
-      <w:bookmarkEnd w:id="33"/>
-      <w:r>
-        <w:fldChar w:fldCharType="end"/>
-      </w:r>
+      <w:fldSimple w:instr=" DOCPROPERTY  &quot;Extension Version&quot;  \* MERGEFORMAT ">
+        <w:r>
+          <w:t>5.2</w:t>
+        </w:r>
+        <w:bookmarkEnd w:id="33"/>
+      </w:fldSimple>
     </w:p>
     <w:p>
       <w:pPr>
         <w:pStyle w:val="textbody"/>
       </w:pPr>
       <w:r>
-        <w:t xml:space="preserve">The extension is compatible with LANDIS-II v6.0.  All succession extensions for v6.0 are required to include the initial communities text file and inputs map.  Previously these were input in the </w:t>
+        <w:t xml:space="preserve">The extension is compatible with LANDIS-II v6.0.  All succession extensions for v6.0 are required to include the initial </w:t>
+      </w:r>
+      <w:proofErr w:type="gramStart"/>
+      <w:r>
+        <w:t>communities</w:t>
+      </w:r>
+      <w:proofErr w:type="gramEnd"/>
+      <w:r>
+        <w:t xml:space="preserve"> text file and inputs map.  Previously these </w:t>
+      </w:r>
+      <w:proofErr w:type="gramStart"/>
+      <w:r>
+        <w:t>were input</w:t>
+      </w:r>
+      <w:proofErr w:type="gramEnd"/>
+      <w:r>
+        <w:t xml:space="preserve"> in the </w:t>
       </w:r>
       <w:r>
         <w:rPr>
@@ -10913,15 +11627,28 @@
         <w:t>Scenario</w:t>
       </w:r>
       <w:r>
-        <w:t xml:space="preserve"> file.  These details are outlined in section 5.</w:t>
+        <w:t xml:space="preserve"> file.  These details </w:t>
+      </w:r>
+      <w:proofErr w:type="gramStart"/>
+      <w:r>
+        <w:t>are outlined</w:t>
+      </w:r>
+      <w:proofErr w:type="gramEnd"/>
+      <w:r>
+        <w:t xml:space="preserve"> in section 5.</w:t>
       </w:r>
     </w:p>
     <w:p>
       <w:pPr>
         <w:pStyle w:val="textbody"/>
       </w:pPr>
-      <w:r>
-        <w:t>v3.0 added a growth curve parameter, which determines how quickly ANPP reaches its maximum (see equation 4).</w:t>
+      <w:proofErr w:type="gramStart"/>
+      <w:r>
+        <w:t>v3.0</w:t>
+      </w:r>
+      <w:proofErr w:type="gramEnd"/>
+      <w:r>
+        <w:t xml:space="preserve"> added a growth curve parameter, which determines how quickly ANPP reaches its maximum (see equation 4).</w:t>
       </w:r>
     </w:p>
     <w:p>
@@ -10956,7 +11683,7 @@
       <w:pPr>
         <w:pStyle w:val="Heading3"/>
       </w:pPr>
-      <w:bookmarkStart w:id="34" w:name="_Toc25742609"/>
+      <w:bookmarkStart w:id="34" w:name="_Toc28767080"/>
       <w:bookmarkEnd w:id="26"/>
       <w:r>
         <w:lastRenderedPageBreak/>
@@ -10969,25 +11696,53 @@
         <w:pStyle w:val="textbody"/>
       </w:pPr>
       <w:r>
-        <w:t xml:space="preserve">Two new optional keywords were added:  </w:t>
-      </w:r>
+        <w:t xml:space="preserve">Two new optional keywords </w:t>
+      </w:r>
+      <w:proofErr w:type="gramStart"/>
+      <w:r>
+        <w:t>were added</w:t>
+      </w:r>
+      <w:proofErr w:type="gramEnd"/>
+      <w:r>
+        <w:t xml:space="preserve">:  </w:t>
+      </w:r>
+      <w:proofErr w:type="spellStart"/>
       <w:r>
         <w:rPr>
           <w:b/>
         </w:rPr>
         <w:t>CalibrateMode</w:t>
       </w:r>
+      <w:proofErr w:type="spellEnd"/>
       <w:r>
         <w:t xml:space="preserve"> and </w:t>
       </w:r>
+      <w:proofErr w:type="spellStart"/>
       <w:r>
         <w:rPr>
           <w:b/>
         </w:rPr>
         <w:t>SpinupMortalityFraction</w:t>
       </w:r>
-      <w:r>
-        <w:t>.  CalibrateMode simply outputs additional information to the Landis-log file.  This can create very large log files.  SpinupMortalityFraction adds background mortality during the biomass spin-up phase.  This allows a more realistic initial condition whereas previous versions often overestimated initial biomass and underestimated initial dead biomass because there is no disturbance during the spin-up phase.</w:t>
+      <w:proofErr w:type="spellEnd"/>
+      <w:r>
+        <w:t xml:space="preserve">.  </w:t>
+      </w:r>
+      <w:proofErr w:type="spellStart"/>
+      <w:r>
+        <w:t>CalibrateMode</w:t>
+      </w:r>
+      <w:proofErr w:type="spellEnd"/>
+      <w:r>
+        <w:t xml:space="preserve"> simply outputs additional information to the Landis-log file.  This can create very large log files.  </w:t>
+      </w:r>
+      <w:proofErr w:type="spellStart"/>
+      <w:r>
+        <w:t>SpinupMortalityFraction</w:t>
+      </w:r>
+      <w:proofErr w:type="spellEnd"/>
+      <w:r>
+        <w:t xml:space="preserve"> adds background mortality during the biomass spin-up phase.  This allows a more realistic initial condition whereas previous versions often overestimated initial biomass and underestimated initial dead biomass because there is no disturbance during the spin-up phase.</w:t>
       </w:r>
     </w:p>
     <w:p>
@@ -10995,23 +11750,49 @@
         <w:pStyle w:val="textbody"/>
       </w:pPr>
       <w:r>
-        <w:t xml:space="preserve">In addition, a capacity reduction was added to allow the simulation of land use change.  This feature is only enabled when Biomass Harvest is used in conjunction with the </w:t>
-      </w:r>
+        <w:t xml:space="preserve">In addition, a capacity reduction </w:t>
+      </w:r>
+      <w:proofErr w:type="gramStart"/>
+      <w:r>
+        <w:t>was added</w:t>
+      </w:r>
+      <w:proofErr w:type="gramEnd"/>
+      <w:r>
+        <w:t xml:space="preserve"> to allow the simulation of land use change.  This feature </w:t>
+      </w:r>
+      <w:proofErr w:type="gramStart"/>
+      <w:r>
+        <w:t>is only enabled</w:t>
+      </w:r>
+      <w:proofErr w:type="gramEnd"/>
+      <w:r>
+        <w:t xml:space="preserve"> when Biomass Harvest is used in conjunction with the </w:t>
+      </w:r>
+      <w:proofErr w:type="spellStart"/>
       <w:r>
         <w:rPr>
           <w:b/>
         </w:rPr>
         <w:t>PreventEstablish</w:t>
       </w:r>
-      <w:r>
-        <w:t xml:space="preserve"> parameter.  In this case, the mean biomass reduction (from Biomass Harvest) is applied to the species  x ecoregion maximum biomass.  No additional inputs to Biomass Succession v2 are required for this functionality.</w:t>
+      <w:proofErr w:type="spellEnd"/>
+      <w:r>
+        <w:t xml:space="preserve"> parameter.  In this case, the mean biomass reduction (from Biomass Harvest) is applied to the </w:t>
+      </w:r>
+      <w:proofErr w:type="gramStart"/>
+      <w:r>
+        <w:t>species  x</w:t>
+      </w:r>
+      <w:proofErr w:type="gramEnd"/>
+      <w:r>
+        <w:t xml:space="preserve"> ecoregion maximum biomass.  No additional inputs to Biomass Succession v2 are required for this functionality.</w:t>
       </w:r>
     </w:p>
     <w:p>
       <w:pPr>
         <w:pStyle w:val="Heading3"/>
       </w:pPr>
-      <w:bookmarkStart w:id="35" w:name="_Toc25742610"/>
+      <w:bookmarkStart w:id="35" w:name="_Toc28767081"/>
       <w:r>
         <w:t>Version 2.1</w:t>
       </w:r>
@@ -11022,7 +11803,15 @@
         <w:pStyle w:val="textbody"/>
       </w:pPr>
       <w:r>
-        <w:t xml:space="preserve">The initial biomass equation has been changed such that initial biomass is now relative to the maximum possible biomass for each </w:t>
+        <w:t xml:space="preserve">The initial biomass equation </w:t>
+      </w:r>
+      <w:proofErr w:type="gramStart"/>
+      <w:r>
+        <w:t>has been changed</w:t>
+      </w:r>
+      <w:proofErr w:type="gramEnd"/>
+      <w:r>
+        <w:t xml:space="preserve"> such that initial biomass is now relative to the maximum possible biomass for each </w:t>
       </w:r>
       <w:r>
         <w:rPr>
@@ -11039,14 +11828,22 @@
         <w:pStyle w:val="textbody"/>
       </w:pPr>
       <w:r>
-        <w:t>In addition, the processing of dead biomass has been improved, eliminating a tendency to overestimate non-woody inputs to the litter layer.</w:t>
+        <w:t xml:space="preserve">In addition, the processing of dead biomass </w:t>
+      </w:r>
+      <w:proofErr w:type="gramStart"/>
+      <w:r>
+        <w:t>has been improved</w:t>
+      </w:r>
+      <w:proofErr w:type="gramEnd"/>
+      <w:r>
+        <w:t>, eliminating a tendency to overestimate non-woody inputs to the litter layer.</w:t>
       </w:r>
     </w:p>
     <w:p>
       <w:pPr>
         <w:pStyle w:val="Heading3"/>
       </w:pPr>
-      <w:bookmarkStart w:id="36" w:name="_Toc25742611"/>
+      <w:bookmarkStart w:id="36" w:name="_Toc28767082"/>
       <w:r>
         <w:t>Version 2.0</w:t>
       </w:r>
@@ -11056,8 +11853,21 @@
       <w:pPr>
         <w:pStyle w:val="textbody"/>
       </w:pPr>
-      <w:r>
-        <w:t>First and foremost, maximum aboveground biomass (AGB) is now an input parameter.  This change was made to accommodate recent data from the literature (Keeling and Phillips 2007) that suggest that the relationship between above ground net primary productivity (ANPP) and AGB is not linear beyond ~10 Mg ha</w:t>
+      <w:proofErr w:type="gramStart"/>
+      <w:r>
+        <w:t>First and foremost</w:t>
+      </w:r>
+      <w:proofErr w:type="gramEnd"/>
+      <w:r>
+        <w:t xml:space="preserve">, maximum aboveground biomass (AGB) is now an input parameter.  This change </w:t>
+      </w:r>
+      <w:proofErr w:type="gramStart"/>
+      <w:r>
+        <w:t>was made</w:t>
+      </w:r>
+      <w:proofErr w:type="gramEnd"/>
+      <w:r>
+        <w:t xml:space="preserve"> to accommodate recent data from the literature (Keeling and Phillips 2007) that suggest that the relationship between above ground net primary productivity (ANPP) and AGB is not linear beyond ~10 Mg ha</w:t>
       </w:r>
       <w:r>
         <w:rPr>
@@ -11097,7 +11907,15 @@
         </w:r>
       </w:smartTag>
       <w:r>
-        <w:t xml:space="preserve"> | L) can now range from 0.0 to 1.0.  In all previous versions of LANDIS, P|L was either only 0.0 or 1.0.  The original parameters are provided in the example input file given with this version.  These parameters are perhaps ‘hopeful monsters’ in that empirical or simulated data to estimate these parameters has not yet been gathered.</w:t>
+        <w:t xml:space="preserve"> | L) can now range from 0.0 to 1.0.  In all previous versions of LANDIS, P|L was either only 0.0 or 1.0.  The original parameters </w:t>
+      </w:r>
+      <w:proofErr w:type="gramStart"/>
+      <w:r>
+        <w:t>are provided</w:t>
+      </w:r>
+      <w:proofErr w:type="gramEnd"/>
+      <w:r>
+        <w:t xml:space="preserve"> in the example input file given with this version.  These parameters are perhaps ‘hopeful monsters’ in that empirical or simulated data to estimate these parameters has not yet been gathered.</w:t>
       </w:r>
     </w:p>
     <w:p>
@@ -11106,7 +11924,39 @@
       </w:pPr>
       <w:r>
         <w:lastRenderedPageBreak/>
-        <w:t>Finally, Meentemeyer’s decay function (Meentemeyer 1978) is now coded directly into the extension.  Percent leaf lignin by species and actual evapotranspiration by ecoregion are now separate input parameters.  The goal here was to simplify inputs as this is currently the most common method for calculating leaf decay parameters.  If leaf decay is unimportant, the user should provide high values for AET (e.g., 1000).</w:t>
+        <w:t xml:space="preserve">Finally, </w:t>
+      </w:r>
+      <w:proofErr w:type="spellStart"/>
+      <w:r>
+        <w:t>Meentemeyer’s</w:t>
+      </w:r>
+      <w:proofErr w:type="spellEnd"/>
+      <w:r>
+        <w:t xml:space="preserve"> decay function (</w:t>
+      </w:r>
+      <w:proofErr w:type="spellStart"/>
+      <w:r>
+        <w:t>Meentemeyer</w:t>
+      </w:r>
+      <w:proofErr w:type="spellEnd"/>
+      <w:r>
+        <w:t xml:space="preserve"> 1978) </w:t>
+      </w:r>
+      <w:proofErr w:type="gramStart"/>
+      <w:r>
+        <w:t>is now coded</w:t>
+      </w:r>
+      <w:proofErr w:type="gramEnd"/>
+      <w:r>
+        <w:t xml:space="preserve"> directly into the extension.  Percent leaf lignin by species and actual evapotranspiration by ecoregion are now separate input parameters.  The goal here was to simplify </w:t>
+      </w:r>
+      <w:proofErr w:type="gramStart"/>
+      <w:r>
+        <w:t>inputs</w:t>
+      </w:r>
+      <w:proofErr w:type="gramEnd"/>
+      <w:r>
+        <w:t xml:space="preserve"> as this is currently the most common method for calculating leaf decay parameters.  If leaf decay is unimportant, the user should provide high values for AET (e.g., 1000).</w:t>
       </w:r>
     </w:p>
     <w:p>
@@ -11120,7 +11970,7 @@
         <w:spacing w:line="276" w:lineRule="auto"/>
         <w:ind w:right="945"/>
       </w:pPr>
-      <w:bookmarkStart w:id="37" w:name="_Toc25742612"/>
+      <w:bookmarkStart w:id="37" w:name="_Toc28767083"/>
       <w:r>
         <w:t xml:space="preserve">Minor </w:t>
       </w:r>
@@ -11133,11 +11983,37 @@
       <w:pPr>
         <w:pStyle w:val="Heading3"/>
       </w:pPr>
-      <w:bookmarkStart w:id="38" w:name="_Toc25742613"/>
+      <w:bookmarkStart w:id="38" w:name="_Toc28767084"/>
+      <w:r>
+        <w:t>Version 5.2.1 and 5.2.2 (December 2019)</w:t>
+      </w:r>
+      <w:bookmarkEnd w:id="38"/>
+    </w:p>
+    <w:p>
+      <w:pPr>
+        <w:pStyle w:val="textbody"/>
+      </w:pPr>
+      <w:r>
+        <w:t xml:space="preserve">The Harvest Reduction table now allows wild cards (see below).  Also fixed minor bug with climate library (it is now </w:t>
+      </w:r>
+      <w:proofErr w:type="gramStart"/>
+      <w:r>
+        <w:t>fully optional</w:t>
+      </w:r>
+      <w:proofErr w:type="gramEnd"/>
+      <w:r>
+        <w:t>).</w:t>
+      </w:r>
+    </w:p>
+    <w:p>
+      <w:pPr>
+        <w:pStyle w:val="Heading3"/>
+      </w:pPr>
+      <w:bookmarkStart w:id="39" w:name="_Toc28767085"/>
       <w:r>
         <w:t>Version 5.0.1 and 5.0.2 (March 2019)</w:t>
       </w:r>
-      <w:bookmarkEnd w:id="38"/>
+      <w:bookmarkEnd w:id="39"/>
     </w:p>
     <w:p>
       <w:pPr>
@@ -11151,11 +12027,11 @@
       <w:pPr>
         <w:pStyle w:val="Heading3"/>
       </w:pPr>
-      <w:bookmarkStart w:id="39" w:name="_Toc25742614"/>
+      <w:bookmarkStart w:id="40" w:name="_Toc28767086"/>
       <w:r>
         <w:t>Version 4.0.7 (June 2018)</w:t>
       </w:r>
-      <w:bookmarkEnd w:id="39"/>
+      <w:bookmarkEnd w:id="40"/>
     </w:p>
     <w:p>
       <w:pPr>
@@ -11169,11 +12045,11 @@
       <w:pPr>
         <w:pStyle w:val="Heading3"/>
       </w:pPr>
-      <w:bookmarkStart w:id="40" w:name="_Toc25742615"/>
+      <w:bookmarkStart w:id="41" w:name="_Toc28767087"/>
       <w:r>
         <w:t>Version 4.0.6 (April 2018)</w:t>
       </w:r>
-      <w:bookmarkEnd w:id="40"/>
+      <w:bookmarkEnd w:id="41"/>
     </w:p>
     <w:p>
       <w:pPr>
@@ -11187,14 +12063,14 @@
       <w:pPr>
         <w:pStyle w:val="Heading3"/>
       </w:pPr>
-      <w:bookmarkStart w:id="41" w:name="_Toc25742616"/>
+      <w:bookmarkStart w:id="42" w:name="_Toc28767088"/>
       <w:r>
         <w:t>Version 3.2.1</w:t>
       </w:r>
       <w:r>
         <w:t xml:space="preserve"> (June 2015)</w:t>
       </w:r>
-      <w:bookmarkEnd w:id="41"/>
+      <w:bookmarkEnd w:id="42"/>
     </w:p>
     <w:p>
       <w:pPr>
@@ -11208,18 +12084,31 @@
       <w:pPr>
         <w:pStyle w:val="Heading3"/>
       </w:pPr>
-      <w:bookmarkStart w:id="42" w:name="_Toc25742617"/>
+      <w:bookmarkStart w:id="43" w:name="_Toc28767089"/>
       <w:r>
         <w:t>Version 3.1.1</w:t>
       </w:r>
-      <w:bookmarkEnd w:id="42"/>
+      <w:bookmarkEnd w:id="43"/>
     </w:p>
     <w:p>
       <w:pPr>
         <w:pStyle w:val="textbody"/>
       </w:pPr>
       <w:r>
-        <w:t>Biomass succession outputs now include raster maps (.img ) of aboveground biomass ANPP (g m</w:t>
+        <w:t>Biomass succession outputs now include raster maps (.</w:t>
+      </w:r>
+      <w:proofErr w:type="spellStart"/>
+      <w:proofErr w:type="gramStart"/>
+      <w:r>
+        <w:t>img</w:t>
+      </w:r>
+      <w:proofErr w:type="spellEnd"/>
+      <w:r>
+        <w:t xml:space="preserve"> )</w:t>
+      </w:r>
+      <w:proofErr w:type="gramEnd"/>
+      <w:r>
+        <w:t xml:space="preserve"> of aboveground biomass ANPP (g m</w:t>
       </w:r>
       <w:r>
         <w:rPr>
@@ -11240,26 +12129,56 @@
         <w:t>)</w:t>
       </w:r>
       <w:r>
-        <w:t>.  The maps have a default name:  biomass\biomass-anpp-{timestep}.img.</w:t>
+        <w:t>.  The maps have a default name:  biomass\biomass-</w:t>
+      </w:r>
+      <w:proofErr w:type="spellStart"/>
+      <w:r>
+        <w:t>anpp</w:t>
+      </w:r>
+      <w:proofErr w:type="spellEnd"/>
+      <w:r>
+        <w:t>-{</w:t>
+      </w:r>
+      <w:proofErr w:type="spellStart"/>
+      <w:r>
+        <w:t>timestep</w:t>
+      </w:r>
+      <w:proofErr w:type="spellEnd"/>
+      <w:r>
+        <w:t>}.</w:t>
+      </w:r>
+      <w:proofErr w:type="spellStart"/>
+      <w:r>
+        <w:t>img</w:t>
+      </w:r>
+      <w:proofErr w:type="spellEnd"/>
+      <w:r>
+        <w:t>.</w:t>
       </w:r>
     </w:p>
     <w:p>
       <w:pPr>
         <w:pStyle w:val="textbody"/>
       </w:pPr>
-      <w:r>
-        <w:t>Also added CAUTION note if AET is set to zero for an active ecoregion.</w:t>
+      <w:proofErr w:type="gramStart"/>
+      <w:r>
+        <w:t>Also</w:t>
+      </w:r>
+      <w:proofErr w:type="gramEnd"/>
+      <w:r>
+        <w:t xml:space="preserve"> added CAUTION note if AET is set to zero for an active ecoregion.</w:t>
       </w:r>
     </w:p>
     <w:p>
       <w:pPr>
         <w:pStyle w:val="Heading2"/>
       </w:pPr>
-      <w:bookmarkStart w:id="43" w:name="_Toc25742618"/>
-      <w:r>
+      <w:bookmarkStart w:id="44" w:name="_Toc28767090"/>
+      <w:r>
+        <w:lastRenderedPageBreak/>
         <w:t>References</w:t>
       </w:r>
-      <w:bookmarkEnd w:id="43"/>
+      <w:bookmarkEnd w:id="44"/>
     </w:p>
     <w:p>
       <w:pPr>
@@ -11279,11 +12198,33 @@
       <w:pPr>
         <w:pStyle w:val="reference"/>
       </w:pPr>
+      <w:proofErr w:type="spellStart"/>
       <w:r>
         <w:rPr>
           <w:rFonts w:cs="MS Sans Serif"/>
         </w:rPr>
-        <w:t>Meentemeyer, V. Macroclimate and lignin control rates of litter decomposition rates. Ecology. 1978; 59(3):465-472.</w:t>
+        <w:t>Meentemeyer</w:t>
+      </w:r>
+      <w:proofErr w:type="spellEnd"/>
+      <w:r>
+        <w:rPr>
+          <w:rFonts w:cs="MS Sans Serif"/>
+        </w:rPr>
+        <w:t xml:space="preserve">, V. Macroclimate and lignin control rates of litter decomposition rates. Ecology. </w:t>
+      </w:r>
+      <w:proofErr w:type="gramStart"/>
+      <w:r>
+        <w:rPr>
+          <w:rFonts w:cs="MS Sans Serif"/>
+        </w:rPr>
+        <w:t>1978</w:t>
+      </w:r>
+      <w:proofErr w:type="gramEnd"/>
+      <w:r>
+        <w:rPr>
+          <w:rFonts w:cs="MS Sans Serif"/>
+        </w:rPr>
+        <w:t>; 59(3):465-472.</w:t>
       </w:r>
     </w:p>
     <w:p>
@@ -11291,26 +12232,42 @@
         <w:pStyle w:val="reference"/>
       </w:pPr>
       <w:r>
-        <w:lastRenderedPageBreak/>
-        <w:t>Scheller, R. M. and Mladenoff, D. J. A forest growth and biomass module for a landscape simulation model, LANDIS:  Design, validation, and application. Ecological Modelling. 2004; 180(1):211-229.</w:t>
+        <w:t xml:space="preserve">Scheller, R. M. and </w:t>
+      </w:r>
+      <w:proofErr w:type="spellStart"/>
+      <w:r>
+        <w:t>Mladenoff</w:t>
+      </w:r>
+      <w:proofErr w:type="spellEnd"/>
+      <w:r>
+        <w:t xml:space="preserve">, D. J. A forest growth and biomass module for a landscape simulation model, LANDIS:  Design, validation, and application. Ecological Modelling. </w:t>
+      </w:r>
+      <w:proofErr w:type="gramStart"/>
+      <w:r>
+        <w:t>2004</w:t>
+      </w:r>
+      <w:proofErr w:type="gramEnd"/>
+      <w:r>
+        <w:t>; 180(1):211-229.</w:t>
       </w:r>
     </w:p>
     <w:p>
       <w:pPr>
         <w:pStyle w:val="Heading2"/>
       </w:pPr>
-      <w:bookmarkStart w:id="44" w:name="_Toc127846704"/>
-      <w:bookmarkStart w:id="45" w:name="_Toc25742619"/>
+      <w:bookmarkStart w:id="45" w:name="_Toc127846704"/>
+      <w:bookmarkStart w:id="46" w:name="_Toc28767091"/>
       <w:r>
         <w:t>Acknowledgments</w:t>
       </w:r>
-      <w:bookmarkEnd w:id="44"/>
       <w:bookmarkEnd w:id="45"/>
+      <w:bookmarkEnd w:id="46"/>
     </w:p>
     <w:p>
       <w:pPr>
         <w:pStyle w:val="textbody"/>
       </w:pPr>
+      <w:proofErr w:type="gramStart"/>
       <w:r>
         <w:t>Funding for the development of LANDIS-II has been provided by the North</w:t>
       </w:r>
@@ -11318,7 +12275,24 @@
         <w:t>ern</w:t>
       </w:r>
       <w:r>
-        <w:t xml:space="preserve"> Research Station (Rhinelander, Wisconsin) of the U.S. Forest Service.  Valuable contributions to the development of the model and extensions were made by Brian R. Sturtevant, Eric J. Gustafson, and David J. Mladenoff. </w:t>
+        <w:t xml:space="preserve"> Research Station (Rhinelander, Wisconsin) of the U.S. Forest Service</w:t>
+      </w:r>
+      <w:proofErr w:type="gramEnd"/>
+      <w:r>
+        <w:t xml:space="preserve">.  </w:t>
+      </w:r>
+      <w:proofErr w:type="gramStart"/>
+      <w:r>
+        <w:t xml:space="preserve">Valuable contributions to the development of the model and extensions were made by Brian R. Sturtevant, Eric J. Gustafson, and David J. </w:t>
+      </w:r>
+      <w:proofErr w:type="spellStart"/>
+      <w:r>
+        <w:t>Mladenoff</w:t>
+      </w:r>
+      <w:proofErr w:type="spellEnd"/>
+      <w:proofErr w:type="gramEnd"/>
+      <w:r>
+        <w:t xml:space="preserve">. </w:t>
       </w:r>
     </w:p>
     <w:p>
@@ -11330,7 +12304,7 @@
         </w:tabs>
         <w:ind w:left="1170" w:hanging="1170"/>
       </w:pPr>
-      <w:bookmarkStart w:id="46" w:name="_Toc25742620"/>
+      <w:bookmarkStart w:id="47" w:name="_Toc28767092"/>
       <w:r>
         <w:lastRenderedPageBreak/>
         <w:t xml:space="preserve">Succession </w:t>
@@ -11338,17 +12312,22 @@
       <w:r>
         <w:t>Input File</w:t>
       </w:r>
-      <w:bookmarkEnd w:id="46"/>
+      <w:bookmarkEnd w:id="47"/>
     </w:p>
     <w:p>
       <w:pPr>
         <w:pStyle w:val="textbody"/>
       </w:pPr>
+      <w:proofErr w:type="gramStart"/>
       <w:r>
         <w:t xml:space="preserve">Nearly </w:t>
       </w:r>
       <w:r>
-        <w:t xml:space="preserve"> all the input parameters for this extension are specified in one main input file.  This text file must comply with the general format requirements described in section 3.1 </w:t>
+        <w:t xml:space="preserve"> all</w:t>
+      </w:r>
+      <w:proofErr w:type="gramEnd"/>
+      <w:r>
+        <w:t xml:space="preserve"> the input parameters for this extension are specified in one main input file.  This text file must comply with the general format requirements described in section 3.1 </w:t>
       </w:r>
       <w:r>
         <w:rPr>
@@ -11383,13 +12362,15 @@
       <w:pPr>
         <w:pStyle w:val="Heading2"/>
       </w:pPr>
-      <w:bookmarkStart w:id="47" w:name="_Toc112490865"/>
-      <w:bookmarkStart w:id="48" w:name="_Toc25742621"/>
+      <w:bookmarkStart w:id="48" w:name="_Toc112490865"/>
+      <w:bookmarkStart w:id="49" w:name="_Toc28767093"/>
+      <w:proofErr w:type="spellStart"/>
       <w:r>
         <w:t>LandisData</w:t>
       </w:r>
-      <w:bookmarkEnd w:id="47"/>
       <w:bookmarkEnd w:id="48"/>
+      <w:bookmarkEnd w:id="49"/>
+      <w:proofErr w:type="spellEnd"/>
     </w:p>
     <w:p>
       <w:pPr>
@@ -11414,13 +12395,15 @@
       <w:pPr>
         <w:pStyle w:val="Heading2"/>
       </w:pPr>
-      <w:bookmarkStart w:id="49" w:name="_Toc112490866"/>
-      <w:bookmarkStart w:id="50" w:name="_Toc25742622"/>
+      <w:bookmarkStart w:id="50" w:name="_Toc112490866"/>
+      <w:bookmarkStart w:id="51" w:name="_Toc28767094"/>
+      <w:proofErr w:type="spellStart"/>
       <w:r>
         <w:t>Timestep</w:t>
       </w:r>
-      <w:bookmarkEnd w:id="49"/>
       <w:bookmarkEnd w:id="50"/>
+      <w:bookmarkEnd w:id="51"/>
+      <w:proofErr w:type="spellEnd"/>
     </w:p>
     <w:p>
       <w:pPr>
@@ -11429,8 +12412,13 @@
       <w:r>
         <w:t xml:space="preserve">This parameter is the </w:t>
       </w:r>
-      <w:r>
-        <w:t>timestep of the extension</w:t>
+      <w:proofErr w:type="spellStart"/>
+      <w:r>
+        <w:t>timestep</w:t>
+      </w:r>
+      <w:proofErr w:type="spellEnd"/>
+      <w:r>
+        <w:t xml:space="preserve"> of the extension</w:t>
       </w:r>
       <w:r>
         <w:t>.  Value: integer &gt; 0.  Units: years.</w:t>
@@ -11445,15 +12433,17 @@
         </w:tabs>
         <w:ind w:left="648" w:hanging="648"/>
       </w:pPr>
-      <w:bookmarkStart w:id="51" w:name="_Toc107735767"/>
-      <w:bookmarkStart w:id="52" w:name="_Toc112490867"/>
-      <w:bookmarkStart w:id="53" w:name="_Toc25742623"/>
+      <w:bookmarkStart w:id="52" w:name="_Toc107735767"/>
+      <w:bookmarkStart w:id="53" w:name="_Toc112490867"/>
+      <w:bookmarkStart w:id="54" w:name="_Toc28767095"/>
+      <w:proofErr w:type="spellStart"/>
       <w:r>
         <w:t>SeedingAlgorithm</w:t>
       </w:r>
-      <w:bookmarkEnd w:id="51"/>
       <w:bookmarkEnd w:id="52"/>
       <w:bookmarkEnd w:id="53"/>
+      <w:bookmarkEnd w:id="54"/>
+      <w:proofErr w:type="spellEnd"/>
     </w:p>
     <w:p>
       <w:pPr>
@@ -11463,8 +12453,13 @@
         <w:t xml:space="preserve">This parameter is the seeding algorithm </w:t>
       </w:r>
       <w:r>
-        <w:t>to be used</w:t>
-      </w:r>
+        <w:t xml:space="preserve">to </w:t>
+      </w:r>
+      <w:proofErr w:type="gramStart"/>
+      <w:r>
+        <w:t>be used</w:t>
+      </w:r>
+      <w:proofErr w:type="gramEnd"/>
       <w:r>
         <w:t xml:space="preserve">.  Valid values are </w:t>
       </w:r>
@@ -11474,7 +12469,25 @@
           <w:sz w:val="20"/>
           <w:szCs w:val="20"/>
         </w:rPr>
-        <w:t>"WardSeedDispersal"</w:t>
+        <w:t>"</w:t>
+      </w:r>
+      <w:proofErr w:type="spellStart"/>
+      <w:r>
+        <w:rPr>
+          <w:rFonts w:ascii="Courier New" w:hAnsi="Courier New" w:cs="Courier New"/>
+          <w:sz w:val="20"/>
+          <w:szCs w:val="20"/>
+        </w:rPr>
+        <w:t>WardSeedDispersal</w:t>
+      </w:r>
+      <w:proofErr w:type="spellEnd"/>
+      <w:r>
+        <w:rPr>
+          <w:rFonts w:ascii="Courier New" w:hAnsi="Courier New" w:cs="Courier New"/>
+          <w:sz w:val="20"/>
+          <w:szCs w:val="20"/>
+        </w:rPr>
+        <w:t>"</w:t>
       </w:r>
       <w:r>
         <w:t xml:space="preserve">, </w:t>
@@ -11485,7 +12498,25 @@
           <w:sz w:val="20"/>
           <w:szCs w:val="20"/>
         </w:rPr>
-        <w:t>"NoDispersal"</w:t>
+        <w:t>"</w:t>
+      </w:r>
+      <w:proofErr w:type="spellStart"/>
+      <w:r>
+        <w:rPr>
+          <w:rFonts w:ascii="Courier New" w:hAnsi="Courier New" w:cs="Courier New"/>
+          <w:sz w:val="20"/>
+          <w:szCs w:val="20"/>
+        </w:rPr>
+        <w:t>NoDispersal</w:t>
+      </w:r>
+      <w:proofErr w:type="spellEnd"/>
+      <w:r>
+        <w:rPr>
+          <w:rFonts w:ascii="Courier New" w:hAnsi="Courier New" w:cs="Courier New"/>
+          <w:sz w:val="20"/>
+          <w:szCs w:val="20"/>
+        </w:rPr>
+        <w:t>"</w:t>
       </w:r>
       <w:r>
         <w:t xml:space="preserve"> or </w:t>
@@ -11496,7 +12527,25 @@
           <w:sz w:val="20"/>
           <w:szCs w:val="20"/>
         </w:rPr>
-        <w:t>"UniversalDispersal"</w:t>
+        <w:t>"</w:t>
+      </w:r>
+      <w:proofErr w:type="spellStart"/>
+      <w:r>
+        <w:rPr>
+          <w:rFonts w:ascii="Courier New" w:hAnsi="Courier New" w:cs="Courier New"/>
+          <w:sz w:val="20"/>
+          <w:szCs w:val="20"/>
+        </w:rPr>
+        <w:t>UniversalDispersal</w:t>
+      </w:r>
+      <w:proofErr w:type="spellEnd"/>
+      <w:r>
+        <w:rPr>
+          <w:rFonts w:ascii="Courier New" w:hAnsi="Courier New" w:cs="Courier New"/>
+          <w:sz w:val="20"/>
+          <w:szCs w:val="20"/>
+        </w:rPr>
+        <w:t>"</w:t>
       </w:r>
       <w:r>
         <w:t xml:space="preserve">.  The algorithms are described in section 4.5.1 </w:t>
@@ -11538,18 +12587,20 @@
           <w:numId w:val="5"/>
         </w:numPr>
       </w:pPr>
-      <w:bookmarkStart w:id="54" w:name="_Toc133339089"/>
-      <w:bookmarkStart w:id="55" w:name="_Toc282434150"/>
-      <w:bookmarkStart w:id="56" w:name="_Toc107735768"/>
-      <w:bookmarkStart w:id="57" w:name="_Toc112490868"/>
-      <w:bookmarkStart w:id="58" w:name="_Ref140207509"/>
-      <w:bookmarkStart w:id="59" w:name="_Toc25742624"/>
+      <w:bookmarkStart w:id="55" w:name="_Toc133339089"/>
+      <w:bookmarkStart w:id="56" w:name="_Toc282434150"/>
+      <w:bookmarkStart w:id="57" w:name="_Toc107735768"/>
+      <w:bookmarkStart w:id="58" w:name="_Toc112490868"/>
+      <w:bookmarkStart w:id="59" w:name="_Ref140207509"/>
+      <w:bookmarkStart w:id="60" w:name="_Toc28767096"/>
+      <w:proofErr w:type="spellStart"/>
       <w:r>
         <w:t>InitialCommunities</w:t>
       </w:r>
-      <w:bookmarkEnd w:id="54"/>
       <w:bookmarkEnd w:id="55"/>
-      <w:bookmarkEnd w:id="59"/>
+      <w:bookmarkEnd w:id="56"/>
+      <w:bookmarkEnd w:id="60"/>
+      <w:proofErr w:type="spellEnd"/>
     </w:p>
     <w:p>
       <w:pPr>
@@ -11567,17 +12618,19 @@
           <w:numId w:val="5"/>
         </w:numPr>
       </w:pPr>
-      <w:bookmarkStart w:id="60" w:name="_Ref109371856"/>
-      <w:bookmarkStart w:id="61" w:name="_Toc133339090"/>
-      <w:bookmarkStart w:id="62" w:name="_Toc282434151"/>
-      <w:bookmarkStart w:id="63" w:name="_Toc25742625"/>
+      <w:bookmarkStart w:id="61" w:name="_Ref109371856"/>
+      <w:bookmarkStart w:id="62" w:name="_Toc133339090"/>
+      <w:bookmarkStart w:id="63" w:name="_Toc282434151"/>
+      <w:bookmarkStart w:id="64" w:name="_Toc28767097"/>
+      <w:proofErr w:type="spellStart"/>
       <w:r>
         <w:t>InitialCommunitiesMap</w:t>
       </w:r>
-      <w:bookmarkEnd w:id="60"/>
       <w:bookmarkEnd w:id="61"/>
       <w:bookmarkEnd w:id="62"/>
       <w:bookmarkEnd w:id="63"/>
+      <w:bookmarkEnd w:id="64"/>
+      <w:proofErr w:type="spellEnd"/>
     </w:p>
     <w:p>
       <w:pPr>
@@ -11595,20 +12648,33 @@
           <w:numId w:val="5"/>
         </w:numPr>
       </w:pPr>
-      <w:bookmarkStart w:id="64" w:name="_Toc463598773"/>
-      <w:bookmarkStart w:id="65" w:name="_Toc25742626"/>
+      <w:bookmarkStart w:id="65" w:name="_Toc463598773"/>
+      <w:bookmarkStart w:id="66" w:name="_Toc28767098"/>
+      <w:proofErr w:type="spellStart"/>
       <w:r>
         <w:t>ClimateConfigFile</w:t>
       </w:r>
-      <w:bookmarkEnd w:id="64"/>
       <w:bookmarkEnd w:id="65"/>
+      <w:proofErr w:type="spellEnd"/>
+      <w:r>
+        <w:t xml:space="preserve"> (Optional)</w:t>
+      </w:r>
+      <w:bookmarkEnd w:id="66"/>
     </w:p>
     <w:p>
       <w:pPr>
         <w:pStyle w:val="textbody"/>
       </w:pPr>
       <w:r>
-        <w:t>The climate configuration file contains required climatic inputs.    The format of that file and its contents are described in the climate library user’s manual (</w:t>
+        <w:t xml:space="preserve">The climate configuration file contains required climatic inputs.    The format of that file and its contents </w:t>
+      </w:r>
+      <w:proofErr w:type="gramStart"/>
+      <w:r>
+        <w:t>are described</w:t>
+      </w:r>
+      <w:proofErr w:type="gramEnd"/>
+      <w:r>
+        <w:t xml:space="preserve"> in the climate library user’s manual (</w:t>
       </w:r>
       <w:r>
         <w:t>LANDIS-II Climate Library v1.0 User Guide</w:t>
@@ -11638,7 +12704,15 @@
         <w:t xml:space="preserve"> is optional</w:t>
       </w:r>
       <w:r>
-        <w:t>.  If it is excluded, Biomass Succession will continue to operate but the Climate Library will not be available to extensions that require this information.</w:t>
+        <w:t xml:space="preserve">.  If it </w:t>
+      </w:r>
+      <w:proofErr w:type="gramStart"/>
+      <w:r>
+        <w:t>is excluded</w:t>
+      </w:r>
+      <w:proofErr w:type="gramEnd"/>
+      <w:r>
+        <w:t>, Biomass Succession will continue to operate but the Climate Library will not be available to extensions that require this information.</w:t>
       </w:r>
     </w:p>
     <w:p>
@@ -11650,12 +12724,14 @@
         </w:tabs>
         <w:ind w:left="648" w:hanging="648"/>
       </w:pPr>
-      <w:bookmarkStart w:id="66" w:name="_Toc25742627"/>
+      <w:bookmarkStart w:id="67" w:name="_Toc28767099"/>
+      <w:proofErr w:type="spellStart"/>
       <w:r>
         <w:lastRenderedPageBreak/>
         <w:t>CalibrateMode</w:t>
       </w:r>
-      <w:bookmarkEnd w:id="66"/>
+      <w:bookmarkEnd w:id="67"/>
+      <w:proofErr w:type="spellEnd"/>
     </w:p>
     <w:p>
       <w:pPr>
@@ -11679,11 +12755,24 @@
       <w:r>
         <w:t xml:space="preserve">, </w:t>
       </w:r>
-      <w:r>
-        <w:t>CalibrateMode d</w:t>
-      </w:r>
-      <w:r>
-        <w:t>etermines whether additional log file data is activated.</w:t>
+      <w:proofErr w:type="spellStart"/>
+      <w:r>
+        <w:t>CalibrateMode</w:t>
+      </w:r>
+      <w:proofErr w:type="spellEnd"/>
+      <w:r>
+        <w:t xml:space="preserve"> d</w:t>
+      </w:r>
+      <w:r>
+        <w:t xml:space="preserve">etermines whether additional log file data </w:t>
+      </w:r>
+      <w:proofErr w:type="gramStart"/>
+      <w:r>
+        <w:t>is activated</w:t>
+      </w:r>
+      <w:proofErr w:type="gramEnd"/>
+      <w:r>
+        <w:t>.</w:t>
       </w:r>
       <w:r>
         <w:t xml:space="preserve">  Input = ‘yes’ or ‘no’ or Y or N.</w:t>
@@ -11698,14 +12787,16 @@
         </w:tabs>
         <w:ind w:left="648" w:hanging="648"/>
       </w:pPr>
-      <w:bookmarkStart w:id="67" w:name="_Toc25742628"/>
+      <w:bookmarkStart w:id="68" w:name="_Toc28767100"/>
+      <w:proofErr w:type="spellStart"/>
       <w:r>
         <w:t>Spinu</w:t>
       </w:r>
       <w:r>
         <w:t>pMortalityFraction</w:t>
       </w:r>
-      <w:bookmarkEnd w:id="67"/>
+      <w:bookmarkEnd w:id="68"/>
+      <w:proofErr w:type="spellEnd"/>
     </w:p>
     <w:p>
       <w:pPr>
@@ -11718,10 +12809,26 @@
         <w:t xml:space="preserve">etermines </w:t>
       </w:r>
       <w:r>
-        <w:t>how much additional mortality is active during the biomass spin-up phase.  This is used to estimate the background level of disturbance and to prevent initial overestimates of live biomass.</w:t>
-      </w:r>
-      <w:r>
-        <w:t xml:space="preserve">  Input is the fraction of cohort biomass that is added to age-related mortality.  Expected value</w:t>
+        <w:t xml:space="preserve">how much additional mortality is active during the biomass spin-up phase.  This </w:t>
+      </w:r>
+      <w:proofErr w:type="gramStart"/>
+      <w:r>
+        <w:t>is used</w:t>
+      </w:r>
+      <w:proofErr w:type="gramEnd"/>
+      <w:r>
+        <w:t xml:space="preserve"> to estimate the background level of disturbance and to prevent initial overestimates of live biomass.</w:t>
+      </w:r>
+      <w:r>
+        <w:t xml:space="preserve">  Input is the fraction of cohort biomass that </w:t>
+      </w:r>
+      <w:proofErr w:type="gramStart"/>
+      <w:r>
+        <w:t>is added</w:t>
+      </w:r>
+      <w:proofErr w:type="gramEnd"/>
+      <w:r>
+        <w:t xml:space="preserve"> to age-related mortality.  Expected value</w:t>
       </w:r>
       <w:r>
         <w:t>:</w:t>
@@ -11739,14 +12846,19 @@
         </w:tabs>
         <w:ind w:left="648" w:hanging="648"/>
       </w:pPr>
-      <w:bookmarkStart w:id="68" w:name="_Toc25742629"/>
-      <w:r>
-        <w:t>MinRelativeBiomass Table</w:t>
-      </w:r>
-      <w:bookmarkEnd w:id="56"/>
+      <w:bookmarkStart w:id="69" w:name="_Toc28767101"/>
+      <w:proofErr w:type="spellStart"/>
+      <w:r>
+        <w:t>MinRelativeBiomass</w:t>
+      </w:r>
+      <w:proofErr w:type="spellEnd"/>
+      <w:r>
+        <w:t xml:space="preserve"> Table</w:t>
+      </w:r>
       <w:bookmarkEnd w:id="57"/>
       <w:bookmarkEnd w:id="58"/>
-      <w:bookmarkEnd w:id="68"/>
+      <w:bookmarkEnd w:id="59"/>
+      <w:bookmarkEnd w:id="69"/>
     </w:p>
     <w:p>
       <w:pPr>
@@ -11769,15 +12881,15 @@
       <w:pPr>
         <w:pStyle w:val="Heading3"/>
       </w:pPr>
-      <w:bookmarkStart w:id="69" w:name="_Ref112227719"/>
-      <w:bookmarkStart w:id="70" w:name="_Toc112490869"/>
-      <w:bookmarkStart w:id="71" w:name="_Toc25742630"/>
+      <w:bookmarkStart w:id="70" w:name="_Ref112227719"/>
+      <w:bookmarkStart w:id="71" w:name="_Toc112490869"/>
+      <w:bookmarkStart w:id="72" w:name="_Toc28767102"/>
       <w:r>
         <w:t>First Row – Ecoregions</w:t>
       </w:r>
-      <w:bookmarkEnd w:id="69"/>
       <w:bookmarkEnd w:id="70"/>
       <w:bookmarkEnd w:id="71"/>
+      <w:bookmarkEnd w:id="72"/>
     </w:p>
     <w:p>
       <w:pPr>
@@ -11809,33 +12921,41 @@
       <w:pPr>
         <w:pStyle w:val="Heading3"/>
       </w:pPr>
-      <w:bookmarkStart w:id="72" w:name="_Toc112490870"/>
-      <w:bookmarkStart w:id="73" w:name="_Toc25742631"/>
+      <w:bookmarkStart w:id="73" w:name="_Toc112490870"/>
+      <w:bookmarkStart w:id="74" w:name="_Toc28767103"/>
       <w:r>
         <w:t>Other Rows</w:t>
       </w:r>
-      <w:bookmarkEnd w:id="72"/>
       <w:bookmarkEnd w:id="73"/>
+      <w:bookmarkEnd w:id="74"/>
     </w:p>
     <w:p>
       <w:pPr>
         <w:pStyle w:val="textbody"/>
       </w:pPr>
       <w:r>
-        <w:t>There are 5 other rows in the table, one row for each shade class.</w:t>
+        <w:t xml:space="preserve">There are </w:t>
+      </w:r>
+      <w:proofErr w:type="gramStart"/>
+      <w:r>
+        <w:t>5</w:t>
+      </w:r>
+      <w:proofErr w:type="gramEnd"/>
+      <w:r>
+        <w:t xml:space="preserve"> other rows in the table, one row for each shade class.</w:t>
       </w:r>
     </w:p>
     <w:p>
       <w:pPr>
         <w:pStyle w:val="Heading3"/>
       </w:pPr>
-      <w:bookmarkStart w:id="74" w:name="_Toc112490871"/>
-      <w:bookmarkStart w:id="75" w:name="_Toc25742632"/>
+      <w:bookmarkStart w:id="75" w:name="_Toc112490871"/>
+      <w:bookmarkStart w:id="76" w:name="_Toc28767104"/>
       <w:r>
         <w:t>Shade Class</w:t>
       </w:r>
-      <w:bookmarkEnd w:id="74"/>
       <w:bookmarkEnd w:id="75"/>
+      <w:bookmarkEnd w:id="76"/>
     </w:p>
     <w:p>
       <w:pPr>
@@ -11860,21 +12980,45 @@
         <w:t>s</w:t>
       </w:r>
       <w:r>
-        <w:t>: 1 ≤ integer ≤ 5.  The shade classes must be in increasing order: class 1 first and ending with class 5.</w:t>
+        <w:t xml:space="preserve">: </w:t>
+      </w:r>
+      <w:proofErr w:type="gramStart"/>
+      <w:r>
+        <w:t>1</w:t>
+      </w:r>
+      <w:proofErr w:type="gramEnd"/>
+      <w:r>
+        <w:t xml:space="preserve"> ≤ integer ≤ 5.  The shade classes must be in increasing order: class </w:t>
+      </w:r>
+      <w:proofErr w:type="gramStart"/>
+      <w:r>
+        <w:t>1</w:t>
+      </w:r>
+      <w:proofErr w:type="gramEnd"/>
+      <w:r>
+        <w:t xml:space="preserve"> first and ending with class 5.</w:t>
       </w:r>
       <w:r>
         <w:t xml:space="preserve">  Shade class 5 represents the most shade.</w:t>
       </w:r>
       <w:r>
-        <w:t xml:space="preserve">  A site will be shade class 0 (no shade) until the minimum relative biomass for shade class 1 is reached.</w:t>
+        <w:t xml:space="preserve">  A site will be shade class 0 (no shade) until the minimum relative biomass for shade class </w:t>
+      </w:r>
+      <w:proofErr w:type="gramStart"/>
+      <w:r>
+        <w:t>1</w:t>
+      </w:r>
+      <w:proofErr w:type="gramEnd"/>
+      <w:r>
+        <w:t xml:space="preserve"> is reached.</w:t>
       </w:r>
     </w:p>
     <w:p>
       <w:pPr>
         <w:pStyle w:val="Heading3"/>
       </w:pPr>
-      <w:bookmarkStart w:id="76" w:name="_Toc112490872"/>
-      <w:bookmarkStart w:id="77" w:name="_Toc25742633"/>
+      <w:bookmarkStart w:id="77" w:name="_Toc112490872"/>
+      <w:bookmarkStart w:id="78" w:name="_Toc28767105"/>
       <w:r>
         <w:t xml:space="preserve">Minimum </w:t>
       </w:r>
@@ -11887,8 +13031,8 @@
       <w:r>
         <w:t>per Ecoregion</w:t>
       </w:r>
-      <w:bookmarkEnd w:id="76"/>
       <w:bookmarkEnd w:id="77"/>
+      <w:bookmarkEnd w:id="78"/>
     </w:p>
     <w:p>
       <w:pPr>
@@ -11935,14 +13079,30 @@
         <w:t xml:space="preserve"> shade class.  </w:t>
       </w:r>
       <w:r>
-        <w:t xml:space="preserve">The percentages represent the lower threshold of biomass on a site relative to the ecoregion’s maximum possible biomass (for any species) for the site to enter the shade class indicated in column 1.  Sites with less than the lowest threshold value will be assigned to shade class 0 (full sunlight). </w:t>
+        <w:t xml:space="preserve">The percentages represent the lower threshold of biomass on a site relative to the ecoregion’s maximum possible biomass (for any species) for the site to enter the shade class indicated in column 1.  Sites with less than the lowest threshold value </w:t>
+      </w:r>
+      <w:proofErr w:type="gramStart"/>
+      <w:r>
+        <w:t>will be assigned</w:t>
+      </w:r>
+      <w:proofErr w:type="gramEnd"/>
+      <w:r>
+        <w:t xml:space="preserve"> to shade class 0 (full sunlight). </w:t>
       </w:r>
       <w:r>
         <w:t xml:space="preserve">The maximum biomass for an ecoregion is the maximum growth rate (for any species) multiplied by 30 (equation 2, Scheller </w:t>
       </w:r>
       <w:r>
         <w:lastRenderedPageBreak/>
-        <w:t>and Mladenoff 2004)</w:t>
+        <w:t xml:space="preserve">and </w:t>
+      </w:r>
+      <w:proofErr w:type="spellStart"/>
+      <w:r>
+        <w:t>Mladenoff</w:t>
+      </w:r>
+      <w:proofErr w:type="spellEnd"/>
+      <w:r>
+        <w:t xml:space="preserve"> 2004)</w:t>
       </w:r>
       <w:r>
         <w:rPr>
@@ -11976,20 +13136,22 @@
         </w:tabs>
         <w:ind w:left="1170" w:hanging="1170"/>
       </w:pPr>
-      <w:bookmarkStart w:id="78" w:name="_Toc107735769"/>
-      <w:bookmarkStart w:id="79" w:name="_Toc112490873"/>
-      <w:bookmarkStart w:id="80" w:name="_Ref140207562"/>
-      <w:bookmarkStart w:id="81" w:name="_Toc25742634"/>
+      <w:bookmarkStart w:id="79" w:name="_Toc107735769"/>
+      <w:bookmarkStart w:id="80" w:name="_Toc112490873"/>
+      <w:bookmarkStart w:id="81" w:name="_Ref140207562"/>
+      <w:bookmarkStart w:id="82" w:name="_Toc28767106"/>
+      <w:proofErr w:type="spellStart"/>
       <w:r>
         <w:t>SufficientLight</w:t>
       </w:r>
+      <w:proofErr w:type="spellEnd"/>
       <w:r>
         <w:t xml:space="preserve"> </w:t>
       </w:r>
       <w:r>
         <w:t>Table</w:t>
       </w:r>
-      <w:bookmarkEnd w:id="81"/>
+      <w:bookmarkEnd w:id="82"/>
     </w:p>
     <w:p>
       <w:pPr>
@@ -12000,7 +13162,7 @@
         </w:tabs>
         <w:ind w:left="1170" w:hanging="1170"/>
       </w:pPr>
-      <w:bookmarkStart w:id="82" w:name="_Toc25742635"/>
+      <w:bookmarkStart w:id="83" w:name="_Toc28767107"/>
       <w:r>
         <w:t xml:space="preserve">Species </w:t>
       </w:r>
@@ -12013,14 +13175,30 @@
       <w:r>
         <w:t>Class</w:t>
       </w:r>
-      <w:bookmarkEnd w:id="82"/>
+      <w:bookmarkEnd w:id="83"/>
     </w:p>
     <w:p>
       <w:pPr>
         <w:pStyle w:val="textbody"/>
       </w:pPr>
       <w:r>
-        <w:t>This column contains shade class values: 1 ≤ integer ≤ 5.  The shade classes must be in increasing order: class 1 first and ending with class 5.  Shade class 5 represents the most shade</w:t>
+        <w:t xml:space="preserve">This column contains shade class values: </w:t>
+      </w:r>
+      <w:proofErr w:type="gramStart"/>
+      <w:r>
+        <w:t>1</w:t>
+      </w:r>
+      <w:proofErr w:type="gramEnd"/>
+      <w:r>
+        <w:t xml:space="preserve"> ≤ integer ≤ 5.  The shade classes must be in increasing order: class </w:t>
+      </w:r>
+      <w:proofErr w:type="gramStart"/>
+      <w:r>
+        <w:t>1</w:t>
+      </w:r>
+      <w:proofErr w:type="gramEnd"/>
+      <w:r>
+        <w:t xml:space="preserve"> first and ending with class 5.  Shade class 5 represents the most shade</w:t>
       </w:r>
       <w:r>
         <w:t xml:space="preserve"> tolerant</w:t>
@@ -12038,11 +13216,11 @@
         </w:tabs>
         <w:ind w:left="1170" w:hanging="1170"/>
       </w:pPr>
-      <w:bookmarkStart w:id="83" w:name="_Toc25742636"/>
+      <w:bookmarkStart w:id="84" w:name="_Toc28767108"/>
       <w:r>
         <w:t>Probability of Establishment, given light conditions</w:t>
       </w:r>
-      <w:bookmarkEnd w:id="83"/>
+      <w:bookmarkEnd w:id="84"/>
     </w:p>
     <w:p>
       <w:pPr>
@@ -12062,7 +13240,15 @@
         <w:t xml:space="preserve">site-level </w:t>
       </w:r>
       <w:r>
-        <w:t>light condition (0 – 5</w:t>
+        <w:t>light condition (</w:t>
+      </w:r>
+      <w:proofErr w:type="gramStart"/>
+      <w:r>
+        <w:t>0</w:t>
+      </w:r>
+      <w:proofErr w:type="gramEnd"/>
+      <w:r>
+        <w:t xml:space="preserve"> – 5</w:t>
       </w:r>
       <w:r>
         <w:t xml:space="preserve">) </w:t>
@@ -12089,20 +13275,22 @@
         </w:tabs>
         <w:ind w:left="1170" w:hanging="1170"/>
       </w:pPr>
-      <w:bookmarkStart w:id="84" w:name="_Toc25742637"/>
+      <w:bookmarkStart w:id="85" w:name="_Toc28767109"/>
+      <w:proofErr w:type="spellStart"/>
       <w:r>
         <w:t>Species</w:t>
       </w:r>
       <w:r>
         <w:t>Parameters</w:t>
       </w:r>
-      <w:bookmarkEnd w:id="78"/>
+      <w:bookmarkEnd w:id="79"/>
+      <w:proofErr w:type="spellEnd"/>
       <w:r>
         <w:t xml:space="preserve"> Table</w:t>
       </w:r>
-      <w:bookmarkEnd w:id="79"/>
       <w:bookmarkEnd w:id="80"/>
-      <w:bookmarkEnd w:id="84"/>
+      <w:bookmarkEnd w:id="81"/>
+      <w:bookmarkEnd w:id="85"/>
     </w:p>
     <w:p>
       <w:pPr>
@@ -12121,20 +13309,28 @@
         </w:tabs>
         <w:ind w:left="1170" w:hanging="1170"/>
       </w:pPr>
-      <w:bookmarkStart w:id="85" w:name="_Toc112490874"/>
-      <w:bookmarkStart w:id="86" w:name="_Toc25742638"/>
+      <w:bookmarkStart w:id="86" w:name="_Toc112490874"/>
+      <w:bookmarkStart w:id="87" w:name="_Toc28767110"/>
       <w:r>
         <w:t>Species</w:t>
       </w:r>
-      <w:bookmarkEnd w:id="85"/>
       <w:bookmarkEnd w:id="86"/>
+      <w:bookmarkEnd w:id="87"/>
     </w:p>
     <w:p>
       <w:pPr>
         <w:pStyle w:val="textbody"/>
       </w:pPr>
       <w:r>
-        <w:t xml:space="preserve">The species must be defined in the species input file (see chapter 5 in the </w:t>
+        <w:t xml:space="preserve">The species </w:t>
+      </w:r>
+      <w:proofErr w:type="gramStart"/>
+      <w:r>
+        <w:t>must be defined</w:t>
+      </w:r>
+      <w:proofErr w:type="gramEnd"/>
+      <w:r>
+        <w:t xml:space="preserve"> in the species input file (see chapter 5 in the </w:t>
       </w:r>
       <w:r>
         <w:rPr>
@@ -12164,13 +13360,13 @@
         </w:tabs>
         <w:ind w:left="1170" w:hanging="1170"/>
       </w:pPr>
-      <w:bookmarkStart w:id="87" w:name="_Toc112490875"/>
-      <w:bookmarkStart w:id="88" w:name="_Toc25742639"/>
+      <w:bookmarkStart w:id="88" w:name="_Toc112490875"/>
+      <w:bookmarkStart w:id="89" w:name="_Toc28767111"/>
       <w:r>
         <w:t>Leaf Longevity</w:t>
       </w:r>
-      <w:bookmarkEnd w:id="87"/>
       <w:bookmarkEnd w:id="88"/>
+      <w:bookmarkEnd w:id="89"/>
     </w:p>
     <w:p>
       <w:pPr>
@@ -12201,16 +13397,16 @@
         </w:tabs>
         <w:ind w:left="1170" w:hanging="1170"/>
       </w:pPr>
-      <w:bookmarkStart w:id="89" w:name="_Toc112490876"/>
-      <w:bookmarkStart w:id="90" w:name="_Toc25742640"/>
+      <w:bookmarkStart w:id="90" w:name="_Toc112490876"/>
+      <w:bookmarkStart w:id="91" w:name="_Toc28767112"/>
       <w:r>
         <w:t>Woody</w:t>
       </w:r>
       <w:r>
         <w:t xml:space="preserve"> Decay Rate</w:t>
       </w:r>
-      <w:bookmarkEnd w:id="89"/>
       <w:bookmarkEnd w:id="90"/>
+      <w:bookmarkEnd w:id="91"/>
     </w:p>
     <w:p>
       <w:pPr>
@@ -12242,7 +13438,15 @@
         <w:t>Value: 0.0 ≤ number ≤ 1.0</w:t>
       </w:r>
       <w:r>
-        <w:t xml:space="preserve">.  Unitless.  </w:t>
+        <w:t xml:space="preserve">.  </w:t>
+      </w:r>
+      <w:proofErr w:type="spellStart"/>
+      <w:r>
+        <w:t>Unitless</w:t>
+      </w:r>
+      <w:proofErr w:type="spellEnd"/>
+      <w:r>
+        <w:t xml:space="preserve">.  </w:t>
       </w:r>
     </w:p>
     <w:p>
@@ -12250,7 +13454,23 @@
         <w:pStyle w:val="textbody"/>
       </w:pPr>
       <w:r>
-        <w:t>Decomposition is calculated according to Equation 7 in Scheller and Mladenoff (2004) such that Dead Biomass (t+1) = Dead Biomass(t)*e^-</w:t>
+        <w:t xml:space="preserve">Decomposition is calculated according to Equation 7 in Scheller and </w:t>
+      </w:r>
+      <w:proofErr w:type="spellStart"/>
+      <w:r>
+        <w:t>Mladenoff</w:t>
+      </w:r>
+      <w:proofErr w:type="spellEnd"/>
+      <w:r>
+        <w:t xml:space="preserve"> (2004) such that Dead Biomass (t+1) = Dead </w:t>
+      </w:r>
+      <w:proofErr w:type="gramStart"/>
+      <w:r>
+        <w:t>Biomass(</w:t>
+      </w:r>
+      <w:proofErr w:type="gramEnd"/>
+      <w:r>
+        <w:t>t)*e^-</w:t>
       </w:r>
       <w:r>
         <w:rPr>
@@ -12275,14 +13495,14 @@
         </w:tabs>
         <w:ind w:left="1170" w:hanging="1170"/>
       </w:pPr>
-      <w:bookmarkStart w:id="91" w:name="_Toc112490877"/>
-      <w:bookmarkStart w:id="92" w:name="_Toc25742641"/>
+      <w:bookmarkStart w:id="92" w:name="_Toc112490877"/>
+      <w:bookmarkStart w:id="93" w:name="_Toc28767113"/>
       <w:r>
         <w:lastRenderedPageBreak/>
         <w:t>Mortality Curve – Shape Parameter</w:t>
       </w:r>
-      <w:bookmarkEnd w:id="91"/>
       <w:bookmarkEnd w:id="92"/>
+      <w:bookmarkEnd w:id="93"/>
     </w:p>
     <w:p>
       <w:pPr>
@@ -12301,7 +13521,15 @@
         <w:t>number ≤ 25.</w:t>
       </w:r>
       <w:r>
-        <w:t>0.  If the parameter = 5, then age-related mortality will begin at 10% of life span.  If the parameter = 25, then age-related mortality will begin at 85% of life span.</w:t>
+        <w:t xml:space="preserve">0.  If the parameter = </w:t>
+      </w:r>
+      <w:proofErr w:type="gramStart"/>
+      <w:r>
+        <w:t>5</w:t>
+      </w:r>
+      <w:proofErr w:type="gramEnd"/>
+      <w:r>
+        <w:t>, then age-related mortality will begin at 10% of life span.  If the parameter = 25, then age-related mortality will begin at 85% of life span.</w:t>
       </w:r>
     </w:p>
     <w:p>
@@ -12313,13 +13541,13 @@
         </w:tabs>
         <w:ind w:left="1170" w:hanging="1170"/>
       </w:pPr>
-      <w:bookmarkStart w:id="93" w:name="_Toc112490878"/>
-      <w:bookmarkStart w:id="94" w:name="_Toc107735770"/>
-      <w:bookmarkStart w:id="95" w:name="_Toc25742642"/>
+      <w:bookmarkStart w:id="94" w:name="_Toc112490878"/>
+      <w:bookmarkStart w:id="95" w:name="_Toc107735770"/>
+      <w:bookmarkStart w:id="96" w:name="_Toc28767114"/>
       <w:r>
         <w:t>Growth Curve – Shape Parameter</w:t>
       </w:r>
-      <w:bookmarkEnd w:id="95"/>
+      <w:bookmarkEnd w:id="96"/>
     </w:p>
     <w:p>
       <w:pPr>
@@ -12344,21 +13572,29 @@
         </w:tabs>
         <w:ind w:left="1170" w:hanging="1170"/>
       </w:pPr>
-      <w:bookmarkStart w:id="96" w:name="_Toc25742643"/>
+      <w:bookmarkStart w:id="97" w:name="_Toc28767115"/>
       <w:r>
         <w:t>Leaf Lignin</w:t>
       </w:r>
-      <w:bookmarkEnd w:id="96"/>
+      <w:bookmarkEnd w:id="97"/>
     </w:p>
     <w:p>
       <w:pPr>
         <w:pStyle w:val="textbody"/>
       </w:pPr>
       <w:r>
-        <w:t xml:space="preserve">The percent leaf lignin per species.  Value:  0.0  </w:t>
-      </w:r>
-      <w:r>
-        <w:t xml:space="preserve">≤ decimal </w:t>
+        <w:t xml:space="preserve">The percent leaf lignin per species.  Value:  </w:t>
+      </w:r>
+      <w:proofErr w:type="gramStart"/>
+      <w:r>
+        <w:t xml:space="preserve">0.0  </w:t>
+      </w:r>
+      <w:r>
+        <w:t>≤</w:t>
+      </w:r>
+      <w:proofErr w:type="gramEnd"/>
+      <w:r>
+        <w:t xml:space="preserve"> decimal </w:t>
       </w:r>
       <w:r>
         <w:t>number ≤ 1</w:t>
@@ -12379,14 +13615,16 @@
         </w:tabs>
         <w:ind w:left="1170" w:hanging="1170"/>
       </w:pPr>
-      <w:bookmarkStart w:id="97" w:name="_Toc25742644"/>
+      <w:bookmarkStart w:id="98" w:name="_Toc28767116"/>
+      <w:proofErr w:type="spellStart"/>
       <w:r>
         <w:t>EcoregionParameters</w:t>
       </w:r>
+      <w:proofErr w:type="spellEnd"/>
       <w:r>
         <w:t xml:space="preserve"> Table</w:t>
       </w:r>
-      <w:bookmarkEnd w:id="97"/>
+      <w:bookmarkEnd w:id="98"/>
     </w:p>
     <w:p>
       <w:pPr>
@@ -12397,18 +13635,26 @@
         </w:tabs>
         <w:ind w:left="1170" w:hanging="1170"/>
       </w:pPr>
-      <w:bookmarkStart w:id="98" w:name="_Toc25742645"/>
+      <w:bookmarkStart w:id="99" w:name="_Toc28767117"/>
       <w:r>
         <w:t>First Column – Ecoregions</w:t>
       </w:r>
-      <w:bookmarkEnd w:id="98"/>
+      <w:bookmarkEnd w:id="99"/>
     </w:p>
     <w:p>
       <w:pPr>
         <w:pStyle w:val="textbody"/>
       </w:pPr>
       <w:r>
-        <w:t xml:space="preserve">The first column in the table is a list of one or more active ecoregions defined in the ecoregions input file (see chapter 6 in the </w:t>
+        <w:t xml:space="preserve">The first column in the table is a list of one or </w:t>
+      </w:r>
+      <w:proofErr w:type="gramStart"/>
+      <w:r>
+        <w:t>more active ecoregions defined in the ecoregions input file</w:t>
+      </w:r>
+      <w:proofErr w:type="gramEnd"/>
+      <w:r>
+        <w:t xml:space="preserve"> (see chapter 6 in the </w:t>
       </w:r>
       <w:r>
         <w:rPr>
@@ -12438,21 +13684,29 @@
         </w:tabs>
         <w:ind w:left="1170" w:hanging="1170"/>
       </w:pPr>
-      <w:bookmarkStart w:id="99" w:name="_Toc25742646"/>
+      <w:bookmarkStart w:id="100" w:name="_Toc28767118"/>
       <w:r>
         <w:t>Actual Evapotranspiration (AET)</w:t>
       </w:r>
-      <w:bookmarkEnd w:id="99"/>
+      <w:bookmarkEnd w:id="100"/>
     </w:p>
     <w:p>
       <w:pPr>
         <w:pStyle w:val="textbody"/>
       </w:pPr>
       <w:r>
-        <w:t xml:space="preserve">Used to determine decay rates for leaf decomposition.  Value:  0 </w:t>
-      </w:r>
-      <w:r>
-        <w:t xml:space="preserve">≤ </w:t>
+        <w:t xml:space="preserve">Used to determine decay rates for leaf decomposition.  Value:  </w:t>
+      </w:r>
+      <w:proofErr w:type="gramStart"/>
+      <w:r>
+        <w:t xml:space="preserve">0 </w:t>
+      </w:r>
+      <w:r>
+        <w:t>≤</w:t>
+      </w:r>
+      <w:proofErr w:type="gramEnd"/>
+      <w:r>
+        <w:t xml:space="preserve"> </w:t>
       </w:r>
       <w:r>
         <w:t xml:space="preserve">integer </w:t>
@@ -12472,14 +13726,16 @@
           <w:tab w:val="num" w:pos="1170"/>
         </w:tabs>
       </w:pPr>
-      <w:bookmarkStart w:id="100" w:name="_Ref140060996"/>
-      <w:bookmarkStart w:id="101" w:name="_Toc25742647"/>
-      <w:bookmarkEnd w:id="93"/>
+      <w:bookmarkStart w:id="101" w:name="_Ref140060996"/>
+      <w:bookmarkStart w:id="102" w:name="_Toc28767119"/>
       <w:bookmarkEnd w:id="94"/>
+      <w:bookmarkEnd w:id="95"/>
+      <w:proofErr w:type="spellStart"/>
       <w:r>
         <w:t>DynamicInputFile</w:t>
       </w:r>
-      <w:bookmarkEnd w:id="101"/>
+      <w:bookmarkEnd w:id="102"/>
+      <w:proofErr w:type="spellEnd"/>
     </w:p>
     <w:p>
       <w:pPr>
@@ -12497,15 +13753,15 @@
         <w:pStyle w:val="Heading2"/>
         <w:ind w:left="1170" w:hanging="1170"/>
       </w:pPr>
-      <w:bookmarkStart w:id="102" w:name="_Toc510171792"/>
-      <w:bookmarkStart w:id="103" w:name="_Ref140059391"/>
-      <w:bookmarkStart w:id="104" w:name="_Toc25742648"/>
-      <w:bookmarkEnd w:id="100"/>
+      <w:bookmarkStart w:id="103" w:name="_Toc510171792"/>
+      <w:bookmarkStart w:id="104" w:name="_Ref140059391"/>
+      <w:bookmarkStart w:id="105" w:name="_Toc28767120"/>
+      <w:bookmarkEnd w:id="101"/>
       <w:r>
         <w:t>Fire Reduction Parameters</w:t>
       </w:r>
-      <w:bookmarkEnd w:id="102"/>
-      <w:bookmarkEnd w:id="104"/>
+      <w:bookmarkEnd w:id="103"/>
+      <w:bookmarkEnd w:id="105"/>
     </w:p>
     <w:p>
       <w:pPr>
@@ -12514,14 +13770,24 @@
       <w:r>
         <w:t xml:space="preserve">The </w:t>
       </w:r>
+      <w:proofErr w:type="spellStart"/>
       <w:r>
         <w:rPr>
           <w:rFonts w:ascii="Courier New" w:hAnsi="Courier New" w:cs="Courier New"/>
         </w:rPr>
         <w:t>FireReductionParameters</w:t>
       </w:r>
-      <w:r>
-        <w:t xml:space="preserve"> table allows users to specify how much dead wood and litter will be removed as a function of fire severity.  The reduction of wood and litter will occur </w:t>
+      <w:proofErr w:type="spellEnd"/>
+      <w:r>
+        <w:t xml:space="preserve"> table allows users to specify how much dead wood and litter </w:t>
+      </w:r>
+      <w:proofErr w:type="gramStart"/>
+      <w:r>
+        <w:t>will be removed</w:t>
+      </w:r>
+      <w:proofErr w:type="gramEnd"/>
+      <w:r>
+        <w:t xml:space="preserve"> as a function of fire severity.  The reduction of wood and litter will occur </w:t>
       </w:r>
       <w:r>
         <w:rPr>
@@ -12534,7 +13800,15 @@
       </w:r>
       <w:r>
         <w:lastRenderedPageBreak/>
-        <w:t>biomass is deposited on the forest floor and is then subsequently volatilized in the same time step.</w:t>
+        <w:t xml:space="preserve">biomass </w:t>
+      </w:r>
+      <w:proofErr w:type="gramStart"/>
+      <w:r>
+        <w:t>is deposited</w:t>
+      </w:r>
+      <w:proofErr w:type="gramEnd"/>
+      <w:r>
+        <w:t xml:space="preserve"> on the forest floor and is then subsequently volatilized in the same time step.</w:t>
       </w:r>
     </w:p>
     <w:p>
@@ -12548,7 +13822,15 @@
         <w:t>Note</w:t>
       </w:r>
       <w:r>
-        <w:t>: This table is required even if fire extensions are not being used.</w:t>
+        <w:t xml:space="preserve">: This table is required even if fire extensions </w:t>
+      </w:r>
+      <w:proofErr w:type="gramStart"/>
+      <w:r>
+        <w:t>are not being used</w:t>
+      </w:r>
+      <w:proofErr w:type="gramEnd"/>
+      <w:r>
+        <w:t>.</w:t>
       </w:r>
     </w:p>
     <w:p>
@@ -12560,20 +13842,28 @@
         </w:tabs>
         <w:ind w:left="1170" w:hanging="1170"/>
       </w:pPr>
-      <w:bookmarkStart w:id="105" w:name="_Toc510171793"/>
-      <w:bookmarkStart w:id="106" w:name="_Toc25742649"/>
+      <w:bookmarkStart w:id="106" w:name="_Toc510171793"/>
+      <w:bookmarkStart w:id="107" w:name="_Toc28767121"/>
       <w:r>
         <w:t>Fire Severity</w:t>
       </w:r>
-      <w:bookmarkEnd w:id="105"/>
       <w:bookmarkEnd w:id="106"/>
+      <w:bookmarkEnd w:id="107"/>
     </w:p>
     <w:p>
       <w:pPr>
         <w:pStyle w:val="textbody"/>
       </w:pPr>
       <w:r>
-        <w:t>The first column is fire severity, classes 1 – 5.  Severity should be listed in ascending order.</w:t>
+        <w:t xml:space="preserve">The first column is fire severity, classes 1 – 5.  Severity </w:t>
+      </w:r>
+      <w:proofErr w:type="gramStart"/>
+      <w:r>
+        <w:t>should be listed</w:t>
+      </w:r>
+      <w:proofErr w:type="gramEnd"/>
+      <w:r>
+        <w:t xml:space="preserve"> in ascending order.</w:t>
       </w:r>
     </w:p>
     <w:p>
@@ -12585,20 +13875,28 @@
         </w:tabs>
         <w:ind w:left="1170" w:hanging="1170"/>
       </w:pPr>
-      <w:bookmarkStart w:id="107" w:name="_Toc510171794"/>
-      <w:bookmarkStart w:id="108" w:name="_Toc25742650"/>
+      <w:bookmarkStart w:id="108" w:name="_Toc510171794"/>
+      <w:bookmarkStart w:id="109" w:name="_Toc28767122"/>
       <w:r>
         <w:t>Wood Reduction</w:t>
       </w:r>
-      <w:bookmarkEnd w:id="107"/>
       <w:bookmarkEnd w:id="108"/>
+      <w:bookmarkEnd w:id="109"/>
     </w:p>
     <w:p>
       <w:pPr>
         <w:pStyle w:val="textbody"/>
       </w:pPr>
       <w:r>
-        <w:t>The second column is the proportion (0.0 – 1.0) of dead wood biomass that is volatilized.  The proportion will be applied to both C and N components.</w:t>
+        <w:t xml:space="preserve">The second column is the proportion (0.0 – 1.0) of dead wood biomass that is volatilized.  The proportion </w:t>
+      </w:r>
+      <w:proofErr w:type="gramStart"/>
+      <w:r>
+        <w:t>will be applied</w:t>
+      </w:r>
+      <w:proofErr w:type="gramEnd"/>
+      <w:r>
+        <w:t xml:space="preserve"> to both C and N components.</w:t>
       </w:r>
     </w:p>
     <w:p>
@@ -12610,20 +13908,28 @@
         </w:tabs>
         <w:ind w:left="1170" w:hanging="1170"/>
       </w:pPr>
-      <w:bookmarkStart w:id="109" w:name="_Toc510171795"/>
-      <w:bookmarkStart w:id="110" w:name="_Toc25742651"/>
+      <w:bookmarkStart w:id="110" w:name="_Toc510171795"/>
+      <w:bookmarkStart w:id="111" w:name="_Toc28767123"/>
       <w:r>
         <w:t>Litter Reduction</w:t>
       </w:r>
-      <w:bookmarkEnd w:id="109"/>
       <w:bookmarkEnd w:id="110"/>
+      <w:bookmarkEnd w:id="111"/>
     </w:p>
     <w:p>
       <w:pPr>
         <w:pStyle w:val="textbody"/>
       </w:pPr>
       <w:r>
-        <w:t>The third column is the proportion (0.0 – 1.0) of dead litter biomass that is volatilized.  The proportion will be applied to both C and N components.</w:t>
+        <w:t xml:space="preserve">The third column is the proportion (0.0 – 1.0) of dead litter biomass that is volatilized.  The proportion </w:t>
+      </w:r>
+      <w:proofErr w:type="gramStart"/>
+      <w:r>
+        <w:t>will be applied</w:t>
+      </w:r>
+      <w:proofErr w:type="gramEnd"/>
+      <w:r>
+        <w:t xml:space="preserve"> to both C and N components.</w:t>
       </w:r>
     </w:p>
     <w:p>
@@ -12631,13 +13937,13 @@
         <w:pStyle w:val="Heading2"/>
         <w:ind w:left="1170" w:hanging="1170"/>
       </w:pPr>
-      <w:bookmarkStart w:id="111" w:name="_Toc510171796"/>
-      <w:bookmarkStart w:id="112" w:name="_Toc25742652"/>
+      <w:bookmarkStart w:id="112" w:name="_Toc510171796"/>
+      <w:bookmarkStart w:id="113" w:name="_Toc28767124"/>
       <w:r>
         <w:t>Harvest Reduction Parameters</w:t>
       </w:r>
-      <w:bookmarkEnd w:id="111"/>
       <w:bookmarkEnd w:id="112"/>
+      <w:bookmarkEnd w:id="113"/>
     </w:p>
     <w:p>
       <w:pPr>
@@ -12646,6 +13952,7 @@
       <w:r>
         <w:t xml:space="preserve">The </w:t>
       </w:r>
+      <w:proofErr w:type="spellStart"/>
       <w:r>
         <w:rPr>
           <w:rFonts w:ascii="Courier New" w:hAnsi="Courier New" w:cs="Courier New"/>
@@ -12658,6 +13965,7 @@
         </w:rPr>
         <w:t>ReductionParameters</w:t>
       </w:r>
+      <w:proofErr w:type="spellEnd"/>
       <w:r>
         <w:t xml:space="preserve"> table specifies how much dead wood and litter will be removed as a function of harvest activity </w:t>
       </w:r>
@@ -12669,7 +13977,15 @@
         <w:t>and how much cohort wood and leaf biomass is moved off site during harvesting</w:t>
       </w:r>
       <w:r>
-        <w:t xml:space="preserve">.  Cohort wood is typically removed from the site during harvesting.  The reduction of dead wood and litter will occur </w:t>
+        <w:t xml:space="preserve">.  Cohort wood </w:t>
+      </w:r>
+      <w:proofErr w:type="gramStart"/>
+      <w:r>
+        <w:t>is typically removed</w:t>
+      </w:r>
+      <w:proofErr w:type="gramEnd"/>
+      <w:r>
+        <w:t xml:space="preserve"> from the site during harvesting.  The reduction of dead wood and litter will occur </w:t>
       </w:r>
       <w:r>
         <w:rPr>
@@ -12678,7 +13994,15 @@
         <w:t>after</w:t>
       </w:r>
       <w:r>
-        <w:t xml:space="preserve"> harvest induced mortality of cohorts.  After a harvest event kills a cohort, the dead biomass is removed from the forest.  If a prescription is not listed (or is not spelled identically to the name used in the harvest prescription file), the defaults are zero for all values.</w:t>
+        <w:t xml:space="preserve"> harvest induced mortality of cohorts.  After a harvest event kills a cohort, the dead biomass </w:t>
+      </w:r>
+      <w:proofErr w:type="gramStart"/>
+      <w:r>
+        <w:t>is removed</w:t>
+      </w:r>
+      <w:proofErr w:type="gramEnd"/>
+      <w:r>
+        <w:t xml:space="preserve"> from the forest.  If a prescription is not listed (or is not spelled identically to the name used in the harvest prescription file), the defaults are zero for all values.</w:t>
       </w:r>
     </w:p>
     <w:p>
@@ -12690,13 +14014,13 @@
         </w:tabs>
         <w:ind w:left="1170" w:hanging="1170"/>
       </w:pPr>
-      <w:bookmarkStart w:id="113" w:name="_Toc510171797"/>
-      <w:bookmarkStart w:id="114" w:name="_Toc25742653"/>
+      <w:bookmarkStart w:id="114" w:name="_Toc510171797"/>
+      <w:bookmarkStart w:id="115" w:name="_Toc28767125"/>
       <w:r>
         <w:t>Prescription Name</w:t>
       </w:r>
-      <w:bookmarkEnd w:id="113"/>
       <w:bookmarkEnd w:id="114"/>
+      <w:bookmarkEnd w:id="115"/>
     </w:p>
     <w:p>
       <w:pPr>
@@ -12718,7 +14042,37 @@
         <w:t>not</w:t>
       </w:r>
       <w:r>
-        <w:t xml:space="preserve"> need to appear in the same order as in the Leaf Biomass Harvest input file.  </w:t>
+        <w:t xml:space="preserve"> need to appear in the same order as in the Harvest </w:t>
+      </w:r>
+      <w:r>
+        <w:t xml:space="preserve">extension </w:t>
+      </w:r>
+      <w:r>
+        <w:t xml:space="preserve">input file.  </w:t>
+      </w:r>
+    </w:p>
+    <w:p>
+      <w:pPr>
+        <w:pStyle w:val="textbody"/>
+      </w:pPr>
+      <w:r>
+        <w:t>Beginning with v5.2.1, prescription names can contain wildcards (‘*’).  For example, the prescription name ‘Patch*’ would work with harvest prescriptions ‘</w:t>
+      </w:r>
+      <w:proofErr w:type="spellStart"/>
+      <w:r>
+        <w:t>PatchCutting</w:t>
+      </w:r>
+      <w:proofErr w:type="spellEnd"/>
+      <w:r>
+        <w:t>’ or ‘</w:t>
+      </w:r>
+      <w:proofErr w:type="spellStart"/>
+      <w:r>
+        <w:t>PatchCutMaple</w:t>
+      </w:r>
+      <w:proofErr w:type="spellEnd"/>
+      <w:r>
+        <w:t>’.  The asterisk must be at the end of the prescription name.</w:t>
       </w:r>
     </w:p>
     <w:p>
@@ -12730,13 +14084,14 @@
         </w:tabs>
         <w:ind w:left="1170" w:hanging="1170"/>
       </w:pPr>
-      <w:bookmarkStart w:id="115" w:name="_Toc510171798"/>
-      <w:bookmarkStart w:id="116" w:name="_Toc25742654"/>
-      <w:r>
+      <w:bookmarkStart w:id="116" w:name="_Toc510171798"/>
+      <w:bookmarkStart w:id="117" w:name="_Toc28767126"/>
+      <w:r>
+        <w:lastRenderedPageBreak/>
         <w:t>Dead Wood Reduction</w:t>
       </w:r>
-      <w:bookmarkEnd w:id="115"/>
       <w:bookmarkEnd w:id="116"/>
+      <w:bookmarkEnd w:id="117"/>
     </w:p>
     <w:p>
       <w:pPr>
@@ -12755,14 +14110,13 @@
         </w:tabs>
         <w:ind w:left="1170" w:hanging="1170"/>
       </w:pPr>
-      <w:bookmarkStart w:id="117" w:name="_Toc510171799"/>
-      <w:bookmarkStart w:id="118" w:name="_Toc25742655"/>
-      <w:r>
-        <w:lastRenderedPageBreak/>
+      <w:bookmarkStart w:id="118" w:name="_Toc510171799"/>
+      <w:bookmarkStart w:id="119" w:name="_Toc28767127"/>
+      <w:r>
         <w:t>Dead Litter Reduction</w:t>
       </w:r>
-      <w:bookmarkEnd w:id="117"/>
       <w:bookmarkEnd w:id="118"/>
+      <w:bookmarkEnd w:id="119"/>
     </w:p>
     <w:p>
       <w:pPr>
@@ -12781,12 +14135,12 @@
         </w:tabs>
         <w:ind w:left="1170" w:hanging="1170"/>
       </w:pPr>
-      <w:bookmarkStart w:id="119" w:name="_Toc510171800"/>
-      <w:bookmarkStart w:id="120" w:name="_Toc25742656"/>
+      <w:bookmarkStart w:id="120" w:name="_Toc510171800"/>
+      <w:bookmarkStart w:id="121" w:name="_Toc28767128"/>
       <w:r>
         <w:t>Cohort Wood Removal</w:t>
       </w:r>
-      <w:bookmarkEnd w:id="120"/>
+      <w:bookmarkEnd w:id="121"/>
     </w:p>
     <w:p>
       <w:pPr>
@@ -12835,7 +14189,7 @@
         </w:tabs>
         <w:ind w:left="1170" w:hanging="1170"/>
       </w:pPr>
-      <w:bookmarkStart w:id="121" w:name="_Toc25742657"/>
+      <w:bookmarkStart w:id="122" w:name="_Toc28767129"/>
       <w:r>
         <w:t xml:space="preserve">Cohort </w:t>
       </w:r>
@@ -12845,8 +14199,8 @@
       <w:r>
         <w:t>Removal</w:t>
       </w:r>
-      <w:bookmarkEnd w:id="119"/>
-      <w:bookmarkEnd w:id="121"/>
+      <w:bookmarkEnd w:id="120"/>
+      <w:bookmarkEnd w:id="122"/>
     </w:p>
     <w:p>
       <w:pPr>
@@ -12906,12 +14260,12 @@
         </w:tabs>
         <w:ind w:left="1170" w:hanging="1170"/>
       </w:pPr>
-      <w:bookmarkStart w:id="122" w:name="_Toc25742658"/>
+      <w:bookmarkStart w:id="123" w:name="_Toc28767130"/>
       <w:r>
         <w:lastRenderedPageBreak/>
         <w:t>Input File – Dynamic Inputs</w:t>
       </w:r>
-      <w:bookmarkEnd w:id="122"/>
+      <w:bookmarkEnd w:id="123"/>
     </w:p>
     <w:p>
       <w:pPr>
@@ -12974,11 +14328,13 @@
         </w:tabs>
         <w:ind w:left="1170" w:hanging="1170"/>
       </w:pPr>
-      <w:bookmarkStart w:id="123" w:name="_Toc25742659"/>
+      <w:bookmarkStart w:id="124" w:name="_Toc28767131"/>
+      <w:proofErr w:type="spellStart"/>
       <w:r>
         <w:t>LandisData</w:t>
       </w:r>
-      <w:bookmarkEnd w:id="123"/>
+      <w:bookmarkEnd w:id="124"/>
+      <w:proofErr w:type="spellEnd"/>
     </w:p>
     <w:p>
       <w:pPr>
@@ -13007,29 +14363,37 @@
         </w:tabs>
         <w:ind w:left="1170" w:hanging="1170"/>
       </w:pPr>
-      <w:bookmarkStart w:id="124" w:name="_Toc25742660"/>
+      <w:bookmarkStart w:id="125" w:name="_Toc28767132"/>
       <w:r>
         <w:t>Dynamic Input Data Table</w:t>
       </w:r>
-      <w:bookmarkEnd w:id="124"/>
+      <w:bookmarkEnd w:id="125"/>
     </w:p>
     <w:p>
       <w:pPr>
         <w:pStyle w:val="textbody"/>
       </w:pPr>
       <w:r>
-        <w:t>Besides the LandisData parameter, the file should only contain a space or tab delimited table containing the dynamic inputs.</w:t>
+        <w:t xml:space="preserve">Besides the </w:t>
+      </w:r>
+      <w:proofErr w:type="spellStart"/>
+      <w:r>
+        <w:t>LandisData</w:t>
+      </w:r>
+      <w:proofErr w:type="spellEnd"/>
+      <w:r>
+        <w:t xml:space="preserve"> parameter, the file should only contain a space or tab delimited table containing the dynamic inputs.</w:t>
       </w:r>
     </w:p>
     <w:p>
       <w:pPr>
         <w:pStyle w:val="Heading3"/>
       </w:pPr>
-      <w:bookmarkStart w:id="125" w:name="_Toc25742661"/>
+      <w:bookmarkStart w:id="126" w:name="_Toc28767133"/>
       <w:r>
         <w:t>Column 1:  Year</w:t>
       </w:r>
-      <w:bookmarkEnd w:id="125"/>
+      <w:bookmarkEnd w:id="126"/>
     </w:p>
     <w:p>
       <w:pPr>
@@ -13057,13 +14421,13 @@
       <w:pPr>
         <w:pStyle w:val="Heading3"/>
       </w:pPr>
-      <w:bookmarkStart w:id="126" w:name="_Toc112490879"/>
-      <w:bookmarkStart w:id="127" w:name="_Toc25742662"/>
+      <w:bookmarkStart w:id="127" w:name="_Toc112490879"/>
+      <w:bookmarkStart w:id="128" w:name="_Toc28767134"/>
       <w:r>
         <w:t>Column 2:  Ecoregions</w:t>
       </w:r>
-      <w:bookmarkEnd w:id="126"/>
       <w:bookmarkEnd w:id="127"/>
+      <w:bookmarkEnd w:id="128"/>
     </w:p>
     <w:p>
       <w:pPr>
@@ -13109,16 +14473,16 @@
       <w:pPr>
         <w:pStyle w:val="Heading3"/>
       </w:pPr>
-      <w:bookmarkStart w:id="128" w:name="_Toc112490880"/>
-      <w:bookmarkStart w:id="129" w:name="_Toc25742663"/>
+      <w:bookmarkStart w:id="129" w:name="_Toc112490880"/>
+      <w:bookmarkStart w:id="130" w:name="_Toc28767135"/>
       <w:r>
         <w:t>Column 3:  Species</w:t>
       </w:r>
+      <w:bookmarkEnd w:id="130"/>
+      <w:r>
+        <w:t xml:space="preserve"> </w:t>
+      </w:r>
       <w:bookmarkEnd w:id="129"/>
-      <w:r>
-        <w:t xml:space="preserve"> </w:t>
-      </w:r>
-      <w:bookmarkEnd w:id="128"/>
     </w:p>
     <w:p>
       <w:pPr>
@@ -13138,9 +14502,9 @@
       <w:pPr>
         <w:pStyle w:val="Heading3"/>
       </w:pPr>
-      <w:bookmarkStart w:id="130" w:name="_Toc112490881"/>
-      <w:bookmarkStart w:id="131" w:name="_Ref140207863"/>
-      <w:bookmarkStart w:id="132" w:name="_Toc25742664"/>
+      <w:bookmarkStart w:id="131" w:name="_Toc112490881"/>
+      <w:bookmarkStart w:id="132" w:name="_Ref140207863"/>
+      <w:bookmarkStart w:id="133" w:name="_Toc28767136"/>
       <w:r>
         <w:lastRenderedPageBreak/>
         <w:t xml:space="preserve">Column 4:  </w:t>
@@ -13154,9 +14518,9 @@
       <w:r>
         <w:t>Probabilities</w:t>
       </w:r>
-      <w:bookmarkEnd w:id="130"/>
       <w:bookmarkEnd w:id="131"/>
       <w:bookmarkEnd w:id="132"/>
+      <w:bookmarkEnd w:id="133"/>
     </w:p>
     <w:p>
       <w:pPr>
@@ -13176,26 +14540,26 @@
       <w:pPr>
         <w:pStyle w:val="Heading3"/>
       </w:pPr>
-      <w:bookmarkStart w:id="133" w:name="_Toc107735771"/>
-      <w:bookmarkStart w:id="134" w:name="_Toc112490882"/>
-      <w:bookmarkStart w:id="135" w:name="_Ref140207866"/>
-      <w:bookmarkStart w:id="136" w:name="_Toc25742665"/>
+      <w:bookmarkStart w:id="134" w:name="_Toc107735771"/>
+      <w:bookmarkStart w:id="135" w:name="_Toc112490882"/>
+      <w:bookmarkStart w:id="136" w:name="_Ref140207866"/>
+      <w:bookmarkStart w:id="137" w:name="_Toc28767137"/>
       <w:r>
         <w:t xml:space="preserve">Column 5:  </w:t>
       </w:r>
       <w:r>
         <w:t>Maximum</w:t>
       </w:r>
-      <w:bookmarkEnd w:id="133"/>
+      <w:bookmarkEnd w:id="134"/>
       <w:r>
         <w:t xml:space="preserve"> </w:t>
       </w:r>
       <w:r>
         <w:t>ANPP</w:t>
       </w:r>
-      <w:bookmarkEnd w:id="134"/>
       <w:bookmarkEnd w:id="135"/>
       <w:bookmarkEnd w:id="136"/>
+      <w:bookmarkEnd w:id="137"/>
     </w:p>
     <w:p>
       <w:pPr>
@@ -13263,9 +14627,9 @@
       <w:pPr>
         <w:pStyle w:val="Heading3"/>
       </w:pPr>
-      <w:bookmarkStart w:id="137" w:name="_Toc112490883"/>
-      <w:bookmarkStart w:id="138" w:name="_Ref140207868"/>
-      <w:bookmarkStart w:id="139" w:name="_Toc25742666"/>
+      <w:bookmarkStart w:id="138" w:name="_Toc112490883"/>
+      <w:bookmarkStart w:id="139" w:name="_Ref140207868"/>
+      <w:bookmarkStart w:id="140" w:name="_Toc28767138"/>
       <w:r>
         <w:t xml:space="preserve">Column 6:  </w:t>
       </w:r>
@@ -13278,12 +14642,12 @@
       <w:r>
         <w:t>Biomass</w:t>
       </w:r>
+      <w:bookmarkEnd w:id="140"/>
+      <w:r>
+        <w:t xml:space="preserve"> </w:t>
+      </w:r>
+      <w:bookmarkEnd w:id="138"/>
       <w:bookmarkEnd w:id="139"/>
-      <w:r>
-        <w:t xml:space="preserve"> </w:t>
-      </w:r>
-      <w:bookmarkEnd w:id="137"/>
-      <w:bookmarkEnd w:id="138"/>
     </w:p>
     <w:p>
       <w:pPr>
@@ -13340,11 +14704,11 @@
           <w:numId w:val="5"/>
         </w:numPr>
       </w:pPr>
-      <w:bookmarkStart w:id="140" w:name="_Ref109371329"/>
-      <w:bookmarkStart w:id="141" w:name="_Toc133339122"/>
-      <w:bookmarkStart w:id="142" w:name="_Toc282434158"/>
-      <w:bookmarkStart w:id="143" w:name="_Toc25742667"/>
-      <w:bookmarkEnd w:id="103"/>
+      <w:bookmarkStart w:id="141" w:name="_Ref109371329"/>
+      <w:bookmarkStart w:id="142" w:name="_Toc133339122"/>
+      <w:bookmarkStart w:id="143" w:name="_Toc282434158"/>
+      <w:bookmarkStart w:id="144" w:name="_Toc28767139"/>
+      <w:bookmarkEnd w:id="104"/>
       <w:r>
         <w:lastRenderedPageBreak/>
         <w:t>In</w:t>
@@ -13352,10 +14716,10 @@
       <w:r>
         <w:t>itial Communities Input File</w:t>
       </w:r>
-      <w:bookmarkEnd w:id="140"/>
       <w:bookmarkEnd w:id="141"/>
       <w:bookmarkEnd w:id="142"/>
       <w:bookmarkEnd w:id="143"/>
+      <w:bookmarkEnd w:id="144"/>
     </w:p>
     <w:p>
       <w:pPr>
@@ -13373,22 +14737,27 @@
         </w:tabs>
         <w:ind w:left="1170" w:hanging="1170"/>
       </w:pPr>
-      <w:bookmarkStart w:id="144" w:name="_Toc133339123"/>
-      <w:bookmarkStart w:id="145" w:name="_Toc282434159"/>
-      <w:bookmarkStart w:id="146" w:name="_Toc25742668"/>
+      <w:bookmarkStart w:id="145" w:name="_Toc133339123"/>
+      <w:bookmarkStart w:id="146" w:name="_Toc282434159"/>
+      <w:bookmarkStart w:id="147" w:name="_Toc28767140"/>
       <w:r>
         <w:t>Example File</w:t>
       </w:r>
-      <w:bookmarkEnd w:id="144"/>
       <w:bookmarkEnd w:id="145"/>
       <w:bookmarkEnd w:id="146"/>
+      <w:bookmarkEnd w:id="147"/>
     </w:p>
     <w:p>
       <w:pPr>
         <w:pStyle w:val="textinputfile"/>
       </w:pPr>
-      <w:r>
-        <w:t>LandisData   "Initial Communities"</w:t>
+      <w:proofErr w:type="spellStart"/>
+      <w:r>
+        <w:t>LandisData</w:t>
+      </w:r>
+      <w:proofErr w:type="spellEnd"/>
+      <w:r>
+        <w:t xml:space="preserve">   "Initial Communities"</w:t>
       </w:r>
     </w:p>
     <w:p>
@@ -13404,15 +14773,28 @@
         <w:pStyle w:val="textinputfile"/>
       </w:pPr>
       <w:r>
-        <w:t xml:space="preserve">&gt;&gt;Old jackpine oak </w:t>
+        <w:t xml:space="preserve">&gt;&gt;Old </w:t>
+      </w:r>
+      <w:proofErr w:type="spellStart"/>
+      <w:r>
+        <w:t>jackpine</w:t>
+      </w:r>
+      <w:proofErr w:type="spellEnd"/>
+      <w:r>
+        <w:t xml:space="preserve"> oak </w:t>
       </w:r>
     </w:p>
     <w:p>
       <w:pPr>
         <w:pStyle w:val="textinputfile"/>
       </w:pPr>
-      <w:r>
-        <w:t>MapCode  7</w:t>
+      <w:proofErr w:type="spellStart"/>
+      <w:r>
+        <w:t>MapCode</w:t>
+      </w:r>
+      <w:proofErr w:type="spellEnd"/>
+      <w:r>
+        <w:t xml:space="preserve">  7</w:t>
       </w:r>
     </w:p>
     <w:p>
@@ -13420,7 +14802,15 @@
         <w:pStyle w:val="textinputfile"/>
       </w:pPr>
       <w:r>
-        <w:t xml:space="preserve">   acerrubr 30</w:t>
+        <w:t xml:space="preserve">   </w:t>
+      </w:r>
+      <w:proofErr w:type="spellStart"/>
+      <w:r>
+        <w:t>acerrubr</w:t>
+      </w:r>
+      <w:proofErr w:type="spellEnd"/>
+      <w:r>
+        <w:t xml:space="preserve"> 30</w:t>
       </w:r>
     </w:p>
     <w:p>
@@ -13428,7 +14818,15 @@
         <w:pStyle w:val="textinputfile"/>
       </w:pPr>
       <w:r>
-        <w:t xml:space="preserve">   pinubank 80 90</w:t>
+        <w:t xml:space="preserve">   </w:t>
+      </w:r>
+      <w:proofErr w:type="spellStart"/>
+      <w:r>
+        <w:t>pinubank</w:t>
+      </w:r>
+      <w:proofErr w:type="spellEnd"/>
+      <w:r>
+        <w:t xml:space="preserve"> 80 90</w:t>
       </w:r>
     </w:p>
     <w:p>
@@ -13436,7 +14834,15 @@
         <w:pStyle w:val="textinputfile"/>
       </w:pPr>
       <w:r>
-        <w:t xml:space="preserve">   pinuresi 110 140</w:t>
+        <w:t xml:space="preserve">   </w:t>
+      </w:r>
+      <w:proofErr w:type="spellStart"/>
+      <w:r>
+        <w:t>pinuresi</w:t>
+      </w:r>
+      <w:proofErr w:type="spellEnd"/>
+      <w:r>
+        <w:t xml:space="preserve"> 110 140</w:t>
       </w:r>
     </w:p>
     <w:p>
@@ -13444,7 +14850,15 @@
         <w:pStyle w:val="textinputfile"/>
       </w:pPr>
       <w:r>
-        <w:t xml:space="preserve">   querelli 40 120 240</w:t>
+        <w:t xml:space="preserve">   </w:t>
+      </w:r>
+      <w:proofErr w:type="spellStart"/>
+      <w:r>
+        <w:t>querelli</w:t>
+      </w:r>
+      <w:proofErr w:type="spellEnd"/>
+      <w:r>
+        <w:t xml:space="preserve"> 40 120 240</w:t>
       </w:r>
     </w:p>
     <w:p>
@@ -13457,15 +14871,28 @@
         <w:pStyle w:val="textinputfile"/>
       </w:pPr>
       <w:r>
-        <w:t>&gt;&gt; young jackpine oak</w:t>
+        <w:t xml:space="preserve">&gt;&gt; young </w:t>
+      </w:r>
+      <w:proofErr w:type="spellStart"/>
+      <w:r>
+        <w:t>jackpine</w:t>
+      </w:r>
+      <w:proofErr w:type="spellEnd"/>
+      <w:r>
+        <w:t xml:space="preserve"> oak</w:t>
       </w:r>
     </w:p>
     <w:p>
       <w:pPr>
         <w:pStyle w:val="textinputfile"/>
       </w:pPr>
-      <w:r>
-        <w:t>MapCode  0</w:t>
+      <w:proofErr w:type="spellStart"/>
+      <w:r>
+        <w:t>MapCode</w:t>
+      </w:r>
+      <w:proofErr w:type="spellEnd"/>
+      <w:r>
+        <w:t xml:space="preserve">  0</w:t>
       </w:r>
     </w:p>
     <w:p>
@@ -13473,7 +14900,15 @@
         <w:pStyle w:val="textinputfile"/>
       </w:pPr>
       <w:r>
-        <w:t xml:space="preserve">   pinubank 30 50</w:t>
+        <w:t xml:space="preserve">   </w:t>
+      </w:r>
+      <w:proofErr w:type="spellStart"/>
+      <w:r>
+        <w:t>pinubank</w:t>
+      </w:r>
+      <w:proofErr w:type="spellEnd"/>
+      <w:r>
+        <w:t xml:space="preserve"> 30 50</w:t>
       </w:r>
     </w:p>
     <w:p>
@@ -13481,7 +14916,15 @@
         <w:pStyle w:val="textinputfile"/>
       </w:pPr>
       <w:r>
-        <w:t xml:space="preserve">   querelli 10 40 70</w:t>
+        <w:t xml:space="preserve">   </w:t>
+      </w:r>
+      <w:proofErr w:type="spellStart"/>
+      <w:r>
+        <w:t>querelli</w:t>
+      </w:r>
+      <w:proofErr w:type="spellEnd"/>
+      <w:r>
+        <w:t xml:space="preserve"> 10 40 70</w:t>
       </w:r>
     </w:p>
     <w:p>
@@ -13501,8 +14944,13 @@
       <w:pPr>
         <w:pStyle w:val="textinputfile"/>
       </w:pPr>
-      <w:r>
-        <w:t>MapCode 2</w:t>
+      <w:proofErr w:type="spellStart"/>
+      <w:r>
+        <w:t>MapCode</w:t>
+      </w:r>
+      <w:proofErr w:type="spellEnd"/>
+      <w:r>
+        <w:t xml:space="preserve"> 2</w:t>
       </w:r>
     </w:p>
     <w:p>
@@ -13510,7 +14958,15 @@
         <w:pStyle w:val="textinputfile"/>
       </w:pPr>
       <w:r>
-        <w:t xml:space="preserve">   poputrem 10 20</w:t>
+        <w:t xml:space="preserve">   </w:t>
+      </w:r>
+      <w:proofErr w:type="spellStart"/>
+      <w:r>
+        <w:t>poputrem</w:t>
+      </w:r>
+      <w:proofErr w:type="spellEnd"/>
+      <w:r>
+        <w:t xml:space="preserve"> 10 20</w:t>
       </w:r>
     </w:p>
     <w:p>
@@ -13530,8 +14986,13 @@
       <w:pPr>
         <w:pStyle w:val="textinputfile"/>
       </w:pPr>
-      <w:r>
-        <w:t>MapCode 55</w:t>
+      <w:proofErr w:type="spellStart"/>
+      <w:r>
+        <w:t>MapCode</w:t>
+      </w:r>
+      <w:proofErr w:type="spellEnd"/>
+      <w:r>
+        <w:t xml:space="preserve"> 55</w:t>
       </w:r>
     </w:p>
     <w:p>
@@ -13539,7 +15000,15 @@
         <w:pStyle w:val="textinputfile"/>
       </w:pPr>
       <w:r>
-        <w:t xml:space="preserve">   abiebals 10 60 120</w:t>
+        <w:t xml:space="preserve">   </w:t>
+      </w:r>
+      <w:proofErr w:type="spellStart"/>
+      <w:r>
+        <w:t>abiebals</w:t>
+      </w:r>
+      <w:proofErr w:type="spellEnd"/>
+      <w:r>
+        <w:t xml:space="preserve"> 10 60 120</w:t>
       </w:r>
     </w:p>
     <w:p>
@@ -13547,7 +15016,15 @@
         <w:pStyle w:val="textinputfile"/>
       </w:pPr>
       <w:r>
-        <w:t xml:space="preserve">   acerrubr 90 120</w:t>
+        <w:t xml:space="preserve">   </w:t>
+      </w:r>
+      <w:proofErr w:type="spellStart"/>
+      <w:r>
+        <w:t>acerrubr</w:t>
+      </w:r>
+      <w:proofErr w:type="spellEnd"/>
+      <w:r>
+        <w:t xml:space="preserve"> 90 120</w:t>
       </w:r>
     </w:p>
     <w:p>
@@ -13555,7 +15032,15 @@
         <w:pStyle w:val="textinputfile"/>
       </w:pPr>
       <w:r>
-        <w:t xml:space="preserve">   acersacc 20 50 150 200</w:t>
+        <w:t xml:space="preserve">   </w:t>
+      </w:r>
+      <w:proofErr w:type="spellStart"/>
+      <w:r>
+        <w:t>acersacc</w:t>
+      </w:r>
+      <w:proofErr w:type="spellEnd"/>
+      <w:r>
+        <w:t xml:space="preserve"> 20 50 150 200</w:t>
       </w:r>
     </w:p>
     <w:p>
@@ -13563,7 +15048,15 @@
         <w:pStyle w:val="textinputfile"/>
       </w:pPr>
       <w:r>
-        <w:t xml:space="preserve">   betualle 40 140 200</w:t>
+        <w:t xml:space="preserve">   </w:t>
+      </w:r>
+      <w:proofErr w:type="spellStart"/>
+      <w:r>
+        <w:t>betualle</w:t>
+      </w:r>
+      <w:proofErr w:type="spellEnd"/>
+      <w:r>
+        <w:t xml:space="preserve"> 40 140 200</w:t>
       </w:r>
     </w:p>
     <w:p>
@@ -13571,7 +15064,15 @@
         <w:pStyle w:val="textinputfile"/>
       </w:pPr>
       <w:r>
-        <w:t xml:space="preserve">   fraxamer 10 100 130 180</w:t>
+        <w:t xml:space="preserve">   </w:t>
+      </w:r>
+      <w:proofErr w:type="spellStart"/>
+      <w:r>
+        <w:t>fraxamer</w:t>
+      </w:r>
+      <w:proofErr w:type="spellEnd"/>
+      <w:r>
+        <w:t xml:space="preserve"> 10 100 130 180</w:t>
       </w:r>
     </w:p>
     <w:p>
@@ -13579,7 +15080,15 @@
         <w:pStyle w:val="textinputfile"/>
       </w:pPr>
       <w:r>
-        <w:t xml:space="preserve">   piceglau 180</w:t>
+        <w:t xml:space="preserve">   </w:t>
+      </w:r>
+      <w:proofErr w:type="spellStart"/>
+      <w:r>
+        <w:t>piceglau</w:t>
+      </w:r>
+      <w:proofErr w:type="spellEnd"/>
+      <w:r>
+        <w:t xml:space="preserve"> 180</w:t>
       </w:r>
     </w:p>
     <w:p>
@@ -13587,7 +15096,15 @@
         <w:pStyle w:val="textinputfile"/>
       </w:pPr>
       <w:r>
-        <w:t xml:space="preserve">   querrubr 100 160 180</w:t>
+        <w:t xml:space="preserve">   </w:t>
+      </w:r>
+      <w:proofErr w:type="spellStart"/>
+      <w:r>
+        <w:t>querrubr</w:t>
+      </w:r>
+      <w:proofErr w:type="spellEnd"/>
+      <w:r>
+        <w:t xml:space="preserve"> 100 160 180</w:t>
       </w:r>
     </w:p>
     <w:p>
@@ -13595,7 +15112,15 @@
         <w:pStyle w:val="textinputfile"/>
       </w:pPr>
       <w:r>
-        <w:t xml:space="preserve">   thujocci 200 240 260</w:t>
+        <w:t xml:space="preserve">   </w:t>
+      </w:r>
+      <w:proofErr w:type="spellStart"/>
+      <w:r>
+        <w:t>thujocci</w:t>
+      </w:r>
+      <w:proofErr w:type="spellEnd"/>
+      <w:r>
+        <w:t xml:space="preserve"> 200 240 260</w:t>
       </w:r>
     </w:p>
     <w:p>
@@ -13603,7 +15128,15 @@
         <w:pStyle w:val="textinputfile"/>
       </w:pPr>
       <w:r>
-        <w:t xml:space="preserve">   tiliamer 20 80 110 150</w:t>
+        <w:t xml:space="preserve">   </w:t>
+      </w:r>
+      <w:proofErr w:type="spellStart"/>
+      <w:r>
+        <w:t>tiliamer</w:t>
+      </w:r>
+      <w:proofErr w:type="spellEnd"/>
+      <w:r>
+        <w:t xml:space="preserve"> 20 80 110 150</w:t>
       </w:r>
     </w:p>
     <w:p>
@@ -13611,7 +15144,15 @@
         <w:pStyle w:val="textinputfile"/>
       </w:pPr>
       <w:r>
-        <w:t xml:space="preserve">   tsugcana 30 80 120 220 320 340</w:t>
+        <w:t xml:space="preserve">   </w:t>
+      </w:r>
+      <w:proofErr w:type="spellStart"/>
+      <w:r>
+        <w:t>tsugcana</w:t>
+      </w:r>
+      <w:proofErr w:type="spellEnd"/>
+      <w:r>
+        <w:t xml:space="preserve"> 30 80 120 220 320 340</w:t>
       </w:r>
     </w:p>
     <w:p>
@@ -13634,8 +15175,13 @@
       <w:pPr>
         <w:pStyle w:val="textinputfile"/>
       </w:pPr>
-      <w:r>
-        <w:t>MapCode 6</w:t>
+      <w:proofErr w:type="spellStart"/>
+      <w:r>
+        <w:t>MapCode</w:t>
+      </w:r>
+      <w:proofErr w:type="spellEnd"/>
+      <w:r>
+        <w:t xml:space="preserve"> 6</w:t>
       </w:r>
     </w:p>
     <w:p>
@@ -13643,7 +15189,15 @@
         <w:pStyle w:val="textinputfile"/>
       </w:pPr>
       <w:r>
-        <w:t xml:space="preserve">   abiebals 10 50 80</w:t>
+        <w:t xml:space="preserve">   </w:t>
+      </w:r>
+      <w:proofErr w:type="spellStart"/>
+      <w:r>
+        <w:t>abiebals</w:t>
+      </w:r>
+      <w:proofErr w:type="spellEnd"/>
+      <w:r>
+        <w:t xml:space="preserve"> 10 50 80</w:t>
       </w:r>
     </w:p>
     <w:p>
@@ -13651,7 +15205,15 @@
         <w:pStyle w:val="textinputfile"/>
       </w:pPr>
       <w:r>
-        <w:t xml:space="preserve">   piceglau 100 140 180 200 220</w:t>
+        <w:t xml:space="preserve">   </w:t>
+      </w:r>
+      <w:proofErr w:type="spellStart"/>
+      <w:r>
+        <w:t>piceglau</w:t>
+      </w:r>
+      <w:proofErr w:type="spellEnd"/>
+      <w:r>
+        <w:t xml:space="preserve"> 100 140 180 200 220</w:t>
       </w:r>
     </w:p>
     <w:p>
@@ -13659,7 +15221,15 @@
         <w:pStyle w:val="textinputfile"/>
       </w:pPr>
       <w:r>
-        <w:t xml:space="preserve">   pinuresi 140 160 180</w:t>
+        <w:t xml:space="preserve">   </w:t>
+      </w:r>
+      <w:proofErr w:type="spellStart"/>
+      <w:r>
+        <w:t>pinuresi</w:t>
+      </w:r>
+      <w:proofErr w:type="spellEnd"/>
+      <w:r>
+        <w:t xml:space="preserve"> 140 160 180</w:t>
       </w:r>
     </w:p>
     <w:p>
@@ -13667,7 +15237,15 @@
         <w:pStyle w:val="textinputfile"/>
       </w:pPr>
       <w:r>
-        <w:t xml:space="preserve">   pinustro 200 280 350</w:t>
+        <w:t xml:space="preserve">   </w:t>
+      </w:r>
+      <w:proofErr w:type="spellStart"/>
+      <w:r>
+        <w:t>pinustro</w:t>
+      </w:r>
+      <w:proofErr w:type="spellEnd"/>
+      <w:r>
+        <w:t xml:space="preserve"> 200 280 350</w:t>
       </w:r>
     </w:p>
     <w:p>
@@ -13678,15 +15256,17 @@
           <w:numId w:val="5"/>
         </w:numPr>
       </w:pPr>
-      <w:bookmarkStart w:id="147" w:name="_Toc133339124"/>
-      <w:bookmarkStart w:id="148" w:name="_Toc282434160"/>
-      <w:bookmarkStart w:id="149" w:name="_Toc25742669"/>
+      <w:bookmarkStart w:id="148" w:name="_Toc133339124"/>
+      <w:bookmarkStart w:id="149" w:name="_Toc282434160"/>
+      <w:bookmarkStart w:id="150" w:name="_Toc28767141"/>
+      <w:proofErr w:type="spellStart"/>
       <w:r>
         <w:t>LandisData</w:t>
       </w:r>
-      <w:bookmarkEnd w:id="147"/>
       <w:bookmarkEnd w:id="148"/>
       <w:bookmarkEnd w:id="149"/>
+      <w:bookmarkEnd w:id="150"/>
+      <w:proofErr w:type="spellEnd"/>
     </w:p>
     <w:p>
       <w:pPr>
@@ -13715,16 +15295,16 @@
           <w:numId w:val="5"/>
         </w:numPr>
       </w:pPr>
-      <w:bookmarkStart w:id="150" w:name="_Toc133339125"/>
-      <w:bookmarkStart w:id="151" w:name="_Toc282434161"/>
-      <w:bookmarkStart w:id="152" w:name="_Toc25742670"/>
+      <w:bookmarkStart w:id="151" w:name="_Toc133339125"/>
+      <w:bookmarkStart w:id="152" w:name="_Toc282434161"/>
+      <w:bookmarkStart w:id="153" w:name="_Toc28767142"/>
       <w:r>
         <w:lastRenderedPageBreak/>
         <w:t>Initial Community Class Definitions</w:t>
       </w:r>
-      <w:bookmarkEnd w:id="150"/>
       <w:bookmarkEnd w:id="151"/>
       <w:bookmarkEnd w:id="152"/>
+      <w:bookmarkEnd w:id="153"/>
     </w:p>
     <w:p>
       <w:pPr>
@@ -13743,15 +15323,17 @@
         </w:numPr>
         <w:ind w:left="864" w:hanging="864"/>
       </w:pPr>
-      <w:bookmarkStart w:id="153" w:name="_Toc133339126"/>
-      <w:bookmarkStart w:id="154" w:name="_Toc282434162"/>
-      <w:bookmarkStart w:id="155" w:name="_Toc25742671"/>
+      <w:bookmarkStart w:id="154" w:name="_Toc133339126"/>
+      <w:bookmarkStart w:id="155" w:name="_Toc282434162"/>
+      <w:bookmarkStart w:id="156" w:name="_Toc28767143"/>
+      <w:proofErr w:type="spellStart"/>
       <w:r>
         <w:t>MapCode</w:t>
       </w:r>
-      <w:bookmarkEnd w:id="153"/>
       <w:bookmarkEnd w:id="154"/>
       <w:bookmarkEnd w:id="155"/>
+      <w:bookmarkEnd w:id="156"/>
+      <w:proofErr w:type="spellEnd"/>
     </w:p>
     <w:p>
       <w:pPr>
@@ -13760,24 +15342,11 @@
       <w:r>
         <w:t xml:space="preserve">This parameter is the code used for the class in the input map (see section </w:t>
       </w:r>
-      <w:r>
-        <w:fldChar w:fldCharType="begin"/>
-      </w:r>
-      <w:r>
-        <w:instrText xml:space="preserve"> REF _Ref109371856 </w:instrText>
-      </w:r>
-      <w:r>
-        <w:instrText xml:space="preserve">\r </w:instrText>
-      </w:r>
-      <w:r>
-        <w:fldChar w:fldCharType="separate"/>
-      </w:r>
-      <w:r>
-        <w:t>2.5</w:t>
-      </w:r>
-      <w:r>
-        <w:fldChar w:fldCharType="end"/>
-      </w:r>
+      <w:fldSimple w:instr=" REF _Ref109371856 \r ">
+        <w:r>
+          <w:t>2.5</w:t>
+        </w:r>
+      </w:fldSimple>
       <w:r>
         <w:t>).  Value: 0 ≤ integer ≤ 65,535.  Each class’ map code must be unique.  Map codes do not have to appear in any order, and do not need to be consecutive.</w:t>
       </w:r>
@@ -13791,15 +15360,15 @@
         </w:numPr>
         <w:ind w:left="864" w:hanging="864"/>
       </w:pPr>
-      <w:bookmarkStart w:id="156" w:name="_Toc133339127"/>
-      <w:bookmarkStart w:id="157" w:name="_Toc282434163"/>
-      <w:bookmarkStart w:id="158" w:name="_Toc25742672"/>
+      <w:bookmarkStart w:id="157" w:name="_Toc133339127"/>
+      <w:bookmarkStart w:id="158" w:name="_Toc282434163"/>
+      <w:bookmarkStart w:id="159" w:name="_Toc28767144"/>
       <w:r>
         <w:t>Species Present</w:t>
       </w:r>
-      <w:bookmarkEnd w:id="156"/>
       <w:bookmarkEnd w:id="157"/>
       <w:bookmarkEnd w:id="158"/>
+      <w:bookmarkEnd w:id="159"/>
     </w:p>
     <w:p>
       <w:pPr>
@@ -13818,8 +15387,33 @@
           <w:i/>
           <w:iCs/>
         </w:rPr>
-        <w:t>species  age  age  age</w:t>
-      </w:r>
+        <w:t xml:space="preserve">species  age  </w:t>
+      </w:r>
+      <w:proofErr w:type="spellStart"/>
+      <w:r>
+        <w:rPr>
+          <w:i/>
+          <w:iCs/>
+        </w:rPr>
+        <w:t>age</w:t>
+      </w:r>
+      <w:proofErr w:type="spellEnd"/>
+      <w:r>
+        <w:rPr>
+          <w:i/>
+          <w:iCs/>
+        </w:rPr>
+        <w:t xml:space="preserve">  </w:t>
+      </w:r>
+      <w:proofErr w:type="spellStart"/>
+      <w:r>
+        <w:rPr>
+          <w:i/>
+          <w:iCs/>
+        </w:rPr>
+        <w:t>age</w:t>
+      </w:r>
+      <w:proofErr w:type="spellEnd"/>
       <w:r>
         <w:t xml:space="preserve">  ...</w:t>
       </w:r>
@@ -13844,8 +15438,13 @@
       <w:pPr>
         <w:pStyle w:val="textinputfile"/>
       </w:pPr>
-      <w:r>
-        <w:t>acersacc  10  5  21  60  100</w:t>
+      <w:proofErr w:type="spellStart"/>
+      <w:r>
+        <w:t>acersacc</w:t>
+      </w:r>
+      <w:proofErr w:type="spellEnd"/>
+      <w:r>
+        <w:t xml:space="preserve">  10  5  21  60  100</w:t>
       </w:r>
     </w:p>
     <w:p>
@@ -13873,22 +15472,46 @@
         </w:numPr>
         <w:ind w:left="864" w:hanging="864"/>
       </w:pPr>
-      <w:bookmarkStart w:id="159" w:name="_Toc133339128"/>
-      <w:bookmarkStart w:id="160" w:name="_Toc282434164"/>
-      <w:bookmarkStart w:id="161" w:name="_Toc25742673"/>
+      <w:bookmarkStart w:id="160" w:name="_Toc133339128"/>
+      <w:bookmarkStart w:id="161" w:name="_Toc282434164"/>
+      <w:bookmarkStart w:id="162" w:name="_Toc28767145"/>
       <w:r>
         <w:t>Grouping Species Ages into Cohorts</w:t>
       </w:r>
-      <w:bookmarkEnd w:id="159"/>
       <w:bookmarkEnd w:id="160"/>
       <w:bookmarkEnd w:id="161"/>
+      <w:bookmarkEnd w:id="162"/>
     </w:p>
     <w:p>
       <w:pPr>
         <w:pStyle w:val="textbody"/>
       </w:pPr>
       <w:r>
-        <w:t>The list of ages for each species is grouped into cohorts based on the succession extension’s timestep.  This timestep determines the size of each cohort.  For example, if the timestep is 20, then the cohorts are ages 1 to 20, 21 to 40, 41 to 60, etc.</w:t>
+        <w:t xml:space="preserve">The list of ages for each species is grouped into cohorts based on the succession extension’s </w:t>
+      </w:r>
+      <w:proofErr w:type="spellStart"/>
+      <w:r>
+        <w:t>timestep</w:t>
+      </w:r>
+      <w:proofErr w:type="spellEnd"/>
+      <w:r>
+        <w:t xml:space="preserve">.  This </w:t>
+      </w:r>
+      <w:proofErr w:type="spellStart"/>
+      <w:r>
+        <w:t>timestep</w:t>
+      </w:r>
+      <w:proofErr w:type="spellEnd"/>
+      <w:r>
+        <w:t xml:space="preserve"> determines the size of each cohort.  For example, if the </w:t>
+      </w:r>
+      <w:proofErr w:type="spellStart"/>
+      <w:r>
+        <w:t>timestep</w:t>
+      </w:r>
+      <w:proofErr w:type="spellEnd"/>
+      <w:r>
+        <w:t xml:space="preserve"> is 20, then the cohorts are ages 1 to 20, 21 to 40, 41 to 60, etc.</w:t>
       </w:r>
     </w:p>
     <w:p>
@@ -13903,8 +15526,13 @@
       <w:pPr>
         <w:pStyle w:val="textinputfile"/>
       </w:pPr>
-      <w:r>
-        <w:t>acersacc  10  25  30  40  183  200</w:t>
+      <w:proofErr w:type="spellStart"/>
+      <w:r>
+        <w:t>acersacc</w:t>
+      </w:r>
+      <w:proofErr w:type="spellEnd"/>
+      <w:r>
+        <w:t xml:space="preserve">  10  25  30  40  183  200</w:t>
       </w:r>
     </w:p>
     <w:p>
@@ -13920,15 +15548,28 @@
         <w:pStyle w:val="textbody"/>
       </w:pPr>
       <w:r>
-        <w:t>If the succession timestep is 10, then the cohorts for this species initially at each site in this class will be:</w:t>
+        <w:t xml:space="preserve">If the succession </w:t>
+      </w:r>
+      <w:proofErr w:type="spellStart"/>
+      <w:r>
+        <w:t>timestep</w:t>
+      </w:r>
+      <w:proofErr w:type="spellEnd"/>
+      <w:r>
+        <w:t xml:space="preserve"> is 10, then the cohorts for this species initially at each site in this class will be:</w:t>
       </w:r>
     </w:p>
     <w:p>
       <w:pPr>
         <w:pStyle w:val="textinputfile"/>
       </w:pPr>
-      <w:r>
-        <w:t>acersacc  10  20  30  40  190  200</w:t>
+      <w:proofErr w:type="spellStart"/>
+      <w:r>
+        <w:t>acersacc</w:t>
+      </w:r>
+      <w:proofErr w:type="spellEnd"/>
+      <w:r>
+        <w:t xml:space="preserve">  10  20  30  40  190  200</w:t>
       </w:r>
     </w:p>
     <w:p>
@@ -13941,23 +15582,36 @@
         <w:pStyle w:val="textbody"/>
       </w:pPr>
       <w:r>
-        <w:t>If the succession timestep is 20, then the cohorts for this species initially at each site in this class will be:</w:t>
+        <w:t xml:space="preserve">If the succession </w:t>
+      </w:r>
+      <w:proofErr w:type="spellStart"/>
+      <w:r>
+        <w:t>timestep</w:t>
+      </w:r>
+      <w:proofErr w:type="spellEnd"/>
+      <w:r>
+        <w:t xml:space="preserve"> is 20, then the cohorts for this species initially at each site in this class will be:</w:t>
       </w:r>
     </w:p>
     <w:p>
       <w:pPr>
         <w:pStyle w:val="textinputfile"/>
       </w:pPr>
-      <w:r>
-        <w:t>acersacc  20  40  200</w:t>
+      <w:proofErr w:type="spellStart"/>
+      <w:r>
+        <w:t>acersacc</w:t>
+      </w:r>
+      <w:proofErr w:type="spellEnd"/>
+      <w:r>
+        <w:t xml:space="preserve">  20  40  200</w:t>
       </w:r>
     </w:p>
     <w:p>
       <w:pPr>
         <w:pStyle w:val="Heading1"/>
       </w:pPr>
-      <w:bookmarkStart w:id="162" w:name="_Toc112490864"/>
-      <w:bookmarkStart w:id="163" w:name="_Toc25742674"/>
+      <w:bookmarkStart w:id="163" w:name="_Toc112490864"/>
+      <w:bookmarkStart w:id="164" w:name="_Toc28767146"/>
       <w:r>
         <w:lastRenderedPageBreak/>
         <w:t>Output</w:t>
@@ -13965,7 +15619,7 @@
       <w:r>
         <w:t>s</w:t>
       </w:r>
-      <w:bookmarkEnd w:id="163"/>
+      <w:bookmarkEnd w:id="164"/>
     </w:p>
     <w:p>
       <w:pPr>
@@ -13978,7 +15632,15 @@
         <w:t>raster maps</w:t>
       </w:r>
       <w:r>
-        <w:t xml:space="preserve"> (.img files)</w:t>
+        <w:t xml:space="preserve"> (.</w:t>
+      </w:r>
+      <w:proofErr w:type="spellStart"/>
+      <w:r>
+        <w:t>img</w:t>
+      </w:r>
+      <w:proofErr w:type="spellEnd"/>
+      <w:r>
+        <w:t xml:space="preserve"> files)</w:t>
       </w:r>
       <w:r>
         <w:t xml:space="preserve"> of aboveground biomass </w:t>
@@ -14007,12 +15669,14 @@
         </w:rPr>
         <w:t>–</w:t>
       </w:r>
+      <w:proofErr w:type="spellStart"/>
       <w:r>
         <w:rPr>
           <w:vertAlign w:val="superscript"/>
         </w:rPr>
         <w:t>yr</w:t>
       </w:r>
+      <w:proofErr w:type="spellEnd"/>
       <w:r>
         <w:t>)</w:t>
       </w:r>
@@ -14036,11 +15700,11 @@
       <w:pPr>
         <w:pStyle w:val="Heading3"/>
       </w:pPr>
-      <w:bookmarkStart w:id="164" w:name="_Toc25742675"/>
+      <w:bookmarkStart w:id="165" w:name="_Toc28767147"/>
       <w:r>
         <w:t>Time</w:t>
       </w:r>
-      <w:bookmarkEnd w:id="164"/>
+      <w:bookmarkEnd w:id="165"/>
     </w:p>
     <w:p>
       <w:pPr>
@@ -14054,11 +15718,11 @@
       <w:pPr>
         <w:pStyle w:val="Heading3"/>
       </w:pPr>
-      <w:bookmarkStart w:id="165" w:name="_Toc25742676"/>
+      <w:bookmarkStart w:id="166" w:name="_Toc28767148"/>
       <w:r>
         <w:t>Ecoregion</w:t>
       </w:r>
-      <w:bookmarkEnd w:id="165"/>
+      <w:bookmarkEnd w:id="166"/>
     </w:p>
     <w:p>
       <w:pPr>
@@ -14072,11 +15736,13 @@
       <w:pPr>
         <w:pStyle w:val="Heading3"/>
       </w:pPr>
-      <w:bookmarkStart w:id="166" w:name="_Toc25742677"/>
+      <w:bookmarkStart w:id="167" w:name="_Toc28767149"/>
+      <w:proofErr w:type="spellStart"/>
       <w:r>
         <w:t>NumSites</w:t>
       </w:r>
-      <w:bookmarkEnd w:id="166"/>
+      <w:bookmarkEnd w:id="167"/>
+      <w:proofErr w:type="spellEnd"/>
     </w:p>
     <w:p>
       <w:pPr>
@@ -14090,11 +15756,13 @@
       <w:pPr>
         <w:pStyle w:val="Heading3"/>
       </w:pPr>
-      <w:bookmarkStart w:id="167" w:name="_Toc25742678"/>
+      <w:bookmarkStart w:id="168" w:name="_Toc28767150"/>
+      <w:proofErr w:type="spellStart"/>
       <w:r>
         <w:t>LiveB</w:t>
       </w:r>
-      <w:bookmarkEnd w:id="167"/>
+      <w:bookmarkEnd w:id="168"/>
+      <w:proofErr w:type="spellEnd"/>
     </w:p>
     <w:p>
       <w:pPr>
@@ -14117,11 +15785,11 @@
       <w:pPr>
         <w:pStyle w:val="Heading3"/>
       </w:pPr>
-      <w:bookmarkStart w:id="168" w:name="_Toc25742679"/>
+      <w:bookmarkStart w:id="169" w:name="_Toc28767151"/>
       <w:r>
         <w:t>AG_NPP</w:t>
       </w:r>
-      <w:bookmarkEnd w:id="168"/>
+      <w:bookmarkEnd w:id="169"/>
     </w:p>
     <w:p>
       <w:pPr>
@@ -14159,11 +15827,13 @@
       <w:pPr>
         <w:pStyle w:val="Heading3"/>
       </w:pPr>
-      <w:bookmarkStart w:id="169" w:name="_Toc25742680"/>
+      <w:bookmarkStart w:id="170" w:name="_Toc28767152"/>
+      <w:proofErr w:type="spellStart"/>
       <w:r>
         <w:t>LitterB</w:t>
       </w:r>
-      <w:bookmarkEnd w:id="169"/>
+      <w:bookmarkEnd w:id="170"/>
+      <w:proofErr w:type="spellEnd"/>
     </w:p>
     <w:p>
       <w:pPr>
@@ -14195,34 +15865,39 @@
       <w:pPr>
         <w:pStyle w:val="Heading1"/>
       </w:pPr>
-      <w:bookmarkStart w:id="170" w:name="_Toc25742681"/>
+      <w:bookmarkStart w:id="171" w:name="_Toc28767153"/>
       <w:r>
         <w:lastRenderedPageBreak/>
         <w:t xml:space="preserve">Example </w:t>
       </w:r>
-      <w:bookmarkEnd w:id="162"/>
+      <w:bookmarkEnd w:id="163"/>
       <w:r>
         <w:t>Inputs</w:t>
       </w:r>
-      <w:bookmarkEnd w:id="170"/>
+      <w:bookmarkEnd w:id="171"/>
     </w:p>
     <w:p>
       <w:pPr>
         <w:pStyle w:val="Heading2"/>
       </w:pPr>
-      <w:bookmarkStart w:id="171" w:name="_Toc25742682"/>
+      <w:bookmarkStart w:id="172" w:name="_Toc28767154"/>
       <w:r>
         <w:t>Main Parameter File</w:t>
       </w:r>
-      <w:bookmarkEnd w:id="171"/>
+      <w:bookmarkEnd w:id="172"/>
     </w:p>
     <w:p>
       <w:pPr>
         <w:pStyle w:val="textinputfile"/>
         <w:ind w:hanging="376"/>
       </w:pPr>
-      <w:r>
-        <w:t>LandisData  "Biomass Succession"</w:t>
+      <w:proofErr w:type="spellStart"/>
+      <w:r>
+        <w:t>LandisData</w:t>
+      </w:r>
+      <w:proofErr w:type="spellEnd"/>
+      <w:r>
+        <w:t xml:space="preserve">  "Biomass Succession"</w:t>
       </w:r>
     </w:p>
     <w:p>
@@ -14236,8 +15911,13 @@
         <w:pStyle w:val="textinputfile"/>
         <w:ind w:hanging="376"/>
       </w:pPr>
-      <w:r>
-        <w:t>Timestep  10</w:t>
+      <w:proofErr w:type="spellStart"/>
+      <w:r>
+        <w:t>Timestep</w:t>
+      </w:r>
+      <w:proofErr w:type="spellEnd"/>
+      <w:r>
+        <w:t xml:space="preserve">  10</w:t>
       </w:r>
     </w:p>
     <w:p>
@@ -14251,9 +15931,19 @@
         <w:pStyle w:val="textinputfile"/>
         <w:ind w:hanging="376"/>
       </w:pPr>
-      <w:r>
-        <w:t>SeedingAlgorithm  WardSeedDispersal</w:t>
-      </w:r>
+      <w:proofErr w:type="spellStart"/>
+      <w:r>
+        <w:t>SeedingAlgorithm</w:t>
+      </w:r>
+      <w:proofErr w:type="spellEnd"/>
+      <w:r>
+        <w:t xml:space="preserve">  </w:t>
+      </w:r>
+      <w:proofErr w:type="spellStart"/>
+      <w:r>
+        <w:t>WardSeedDispersal</w:t>
+      </w:r>
+      <w:proofErr w:type="spellEnd"/>
     </w:p>
     <w:p>
       <w:pPr>
@@ -14261,8 +15951,21 @@
         <w:ind w:left="1122"/>
       </w:pPr>
       <w:r>
-        <w:t>&gt;&gt; Also NoDispersal or UniversalDispersal</w:t>
-      </w:r>
+        <w:t xml:space="preserve">&gt;&gt; Also </w:t>
+      </w:r>
+      <w:proofErr w:type="spellStart"/>
+      <w:r>
+        <w:t>NoDispersal</w:t>
+      </w:r>
+      <w:proofErr w:type="spellEnd"/>
+      <w:r>
+        <w:t xml:space="preserve"> or </w:t>
+      </w:r>
+      <w:proofErr w:type="spellStart"/>
+      <w:r>
+        <w:t>UniversalDispersal</w:t>
+      </w:r>
+      <w:proofErr w:type="spellEnd"/>
     </w:p>
     <w:p>
       <w:pPr>
@@ -14275,8 +15978,13 @@
         <w:pStyle w:val="textinputfile"/>
         <w:ind w:left="1170"/>
       </w:pPr>
-      <w:r>
-        <w:t>InitialCommunities      "./initial-communities.txt"</w:t>
+      <w:proofErr w:type="spellStart"/>
+      <w:r>
+        <w:t>InitialCommunities</w:t>
+      </w:r>
+      <w:proofErr w:type="spellEnd"/>
+      <w:r>
+        <w:t xml:space="preserve">      "./initial-communities.txt"</w:t>
       </w:r>
     </w:p>
     <w:p>
@@ -14284,8 +15992,21 @@
         <w:pStyle w:val="textinputfile"/>
         <w:ind w:left="1170"/>
       </w:pPr>
-      <w:r>
-        <w:t>InitialCommunitiesMap   "initial communities.gis"</w:t>
+      <w:proofErr w:type="spellStart"/>
+      <w:r>
+        <w:t>InitialCommunitiesMap</w:t>
+      </w:r>
+      <w:proofErr w:type="spellEnd"/>
+      <w:r>
+        <w:t xml:space="preserve">   "initial </w:t>
+      </w:r>
+      <w:proofErr w:type="spellStart"/>
+      <w:r>
+        <w:t>communities.gis</w:t>
+      </w:r>
+      <w:proofErr w:type="spellEnd"/>
+      <w:r>
+        <w:t>"</w:t>
       </w:r>
     </w:p>
     <w:p>
@@ -14299,9 +16020,11 @@
         <w:pStyle w:val="textinputfile"/>
         <w:ind w:left="1170"/>
       </w:pPr>
+      <w:proofErr w:type="spellStart"/>
       <w:r>
         <w:t>ClimateConfigFile</w:t>
       </w:r>
+      <w:proofErr w:type="spellEnd"/>
       <w:r>
         <w:tab/>
         <w:t>./ClimateGenerator.txt</w:t>
@@ -14321,8 +16044,13 @@
         <w:pStyle w:val="textinputfile"/>
         <w:ind w:hanging="376"/>
       </w:pPr>
-      <w:r>
-        <w:t>CalibrateMode no  &lt;&lt; optional parameter</w:t>
+      <w:proofErr w:type="spellStart"/>
+      <w:r>
+        <w:t>CalibrateMode</w:t>
+      </w:r>
+      <w:proofErr w:type="spellEnd"/>
+      <w:r>
+        <w:t xml:space="preserve"> no  &lt;&lt; optional parameter</w:t>
       </w:r>
     </w:p>
     <w:p>
@@ -14336,8 +16064,13 @@
         <w:pStyle w:val="textinputfile"/>
         <w:ind w:hanging="376"/>
       </w:pPr>
-      <w:r>
-        <w:t>SpinupMortalityFraction 0.001  &lt;&lt; optional parameter</w:t>
+      <w:proofErr w:type="spellStart"/>
+      <w:r>
+        <w:t>SpinupMortalityFraction</w:t>
+      </w:r>
+      <w:proofErr w:type="spellEnd"/>
+      <w:r>
+        <w:t xml:space="preserve"> 0.001  &lt;&lt; optional parameter</w:t>
       </w:r>
     </w:p>
     <w:p>
@@ -14361,8 +16094,13 @@
         <w:ind w:hanging="376"/>
       </w:pPr>
       <w:r>
-        <w:t xml:space="preserve">   MinRelativeBiomass</w:t>
-      </w:r>
+        <w:t xml:space="preserve">   </w:t>
+      </w:r>
+      <w:proofErr w:type="spellStart"/>
+      <w:r>
+        <w:t>MinRelativeBiomass</w:t>
+      </w:r>
+      <w:proofErr w:type="spellEnd"/>
     </w:p>
     <w:p>
       <w:pPr>
@@ -14477,9 +16215,11 @@
         <w:pStyle w:val="textinputfile"/>
         <w:ind w:hanging="376"/>
       </w:pPr>
+      <w:proofErr w:type="spellStart"/>
       <w:r>
         <w:t>SufficientLight</w:t>
       </w:r>
+      <w:proofErr w:type="spellEnd"/>
     </w:p>
     <w:p>
       <w:pPr>
@@ -14487,7 +16227,15 @@
         <w:ind w:hanging="376"/>
       </w:pPr>
       <w:r>
-        <w:t>&gt;&gt; Spp Shade</w:t>
+        <w:t xml:space="preserve">&gt;&gt; </w:t>
+      </w:r>
+      <w:proofErr w:type="spellStart"/>
+      <w:r>
+        <w:t>Spp</w:t>
+      </w:r>
+      <w:proofErr w:type="spellEnd"/>
+      <w:r>
+        <w:t xml:space="preserve"> Shade</w:t>
       </w:r>
       <w:r>
         <w:tab/>
@@ -14770,12 +16518,14 @@
         <w:pStyle w:val="textinputfile"/>
         <w:ind w:hanging="376"/>
       </w:pPr>
+      <w:proofErr w:type="spellStart"/>
       <w:r>
         <w:t>Species</w:t>
       </w:r>
       <w:r>
         <w:t>Parameters</w:t>
       </w:r>
+      <w:proofErr w:type="spellEnd"/>
     </w:p>
     <w:p>
       <w:pPr>
@@ -14817,7 +16567,15 @@
         <w:ind w:hanging="376"/>
       </w:pPr>
       <w:r>
-        <w:t xml:space="preserve">   abiebals 4.0       0.071      10       0.25    0.2</w:t>
+        <w:t xml:space="preserve">   </w:t>
+      </w:r>
+      <w:proofErr w:type="spellStart"/>
+      <w:r>
+        <w:t>abiebals</w:t>
+      </w:r>
+      <w:proofErr w:type="spellEnd"/>
+      <w:r>
+        <w:t xml:space="preserve"> 4.0       0.071      10       0.25    0.2</w:t>
       </w:r>
     </w:p>
     <w:p>
@@ -14826,7 +16584,15 @@
         <w:ind w:hanging="376"/>
       </w:pPr>
       <w:r>
-        <w:t xml:space="preserve">   acerrubr 1.0       0.096      10       0.25    0.1</w:t>
+        <w:t xml:space="preserve">   </w:t>
+      </w:r>
+      <w:proofErr w:type="spellStart"/>
+      <w:r>
+        <w:t>acerrubr</w:t>
+      </w:r>
+      <w:proofErr w:type="spellEnd"/>
+      <w:r>
+        <w:t xml:space="preserve"> 1.0       0.096      10       0.25    0.1</w:t>
       </w:r>
     </w:p>
     <w:p>
@@ -14835,7 +16601,15 @@
         <w:ind w:hanging="376"/>
       </w:pPr>
       <w:r>
-        <w:t xml:space="preserve">   acersacc 1.0       0.096      10       0.25    0.1</w:t>
+        <w:t xml:space="preserve">   </w:t>
+      </w:r>
+      <w:proofErr w:type="spellStart"/>
+      <w:r>
+        <w:t>acersacc</w:t>
+      </w:r>
+      <w:proofErr w:type="spellEnd"/>
+      <w:r>
+        <w:t xml:space="preserve"> 1.0       0.096      10       0.25    0.1</w:t>
       </w:r>
     </w:p>
     <w:p>
@@ -14844,7 +16618,15 @@
         <w:ind w:hanging="376"/>
       </w:pPr>
       <w:r>
-        <w:t xml:space="preserve">   betualle 1.0       0.096      10        0.25    0.1</w:t>
+        <w:t xml:space="preserve">   </w:t>
+      </w:r>
+      <w:proofErr w:type="spellStart"/>
+      <w:r>
+        <w:t>betualle</w:t>
+      </w:r>
+      <w:proofErr w:type="spellEnd"/>
+      <w:r>
+        <w:t xml:space="preserve"> 1.0       0.096      10        0.25    0.1</w:t>
       </w:r>
     </w:p>
     <w:p>
@@ -14867,9 +16649,11 @@
         <w:pStyle w:val="textinputfile"/>
         <w:ind w:hanging="376"/>
       </w:pPr>
+      <w:proofErr w:type="spellStart"/>
       <w:r>
         <w:t>EcoregionParameters</w:t>
       </w:r>
+      <w:proofErr w:type="spellEnd"/>
     </w:p>
     <w:p>
       <w:pPr>
@@ -14940,9 +16724,11 @@
         <w:pStyle w:val="textinputfile"/>
         <w:ind w:hanging="376"/>
       </w:pPr>
+      <w:proofErr w:type="spellStart"/>
       <w:r>
         <w:t>DynamicInputFile</w:t>
       </w:r>
+      <w:proofErr w:type="spellEnd"/>
       <w:r>
         <w:tab/>
         <w:t>biomass-succession-dynamic-inputs.txt</w:t>
@@ -14959,8 +16745,13 @@
         <w:pStyle w:val="textinputfile"/>
         <w:ind w:hanging="376"/>
       </w:pPr>
-      <w:r>
-        <w:t xml:space="preserve">FireReductionParameters  &lt;&lt; You can include up to </w:t>
+      <w:proofErr w:type="spellStart"/>
+      <w:r>
+        <w:t>FireReductionParameters</w:t>
+      </w:r>
+      <w:proofErr w:type="spellEnd"/>
+      <w:r>
+        <w:t xml:space="preserve">  &lt;&lt; You can include up to </w:t>
       </w:r>
     </w:p>
     <w:p>
@@ -14986,8 +16777,12 @@
       </w:r>
       <w:r>
         <w:tab/>
+      </w:r>
+      <w:proofErr w:type="spellStart"/>
+      <w:r>
         <w:t>WoodLitter</w:t>
       </w:r>
+      <w:proofErr w:type="spellEnd"/>
       <w:r>
         <w:tab/>
         <w:t>Litter</w:t>
@@ -15013,12 +16808,20 @@
       </w:r>
       <w:r>
         <w:tab/>
+      </w:r>
+      <w:proofErr w:type="spellStart"/>
+      <w:r>
         <w:t>Reduct</w:t>
       </w:r>
+      <w:proofErr w:type="spellEnd"/>
       <w:r>
         <w:tab/>
+      </w:r>
+      <w:proofErr w:type="spellStart"/>
+      <w:r>
         <w:t>Reduct</w:t>
       </w:r>
+      <w:proofErr w:type="spellEnd"/>
       <w:r>
         <w:tab/>
       </w:r>
@@ -15115,9 +16918,11 @@
         <w:pStyle w:val="textinputfile"/>
         <w:ind w:hanging="376"/>
       </w:pPr>
+      <w:proofErr w:type="spellStart"/>
       <w:r>
         <w:t>HarvestReductionParameters</w:t>
       </w:r>
+      <w:proofErr w:type="spellEnd"/>
     </w:p>
     <w:p>
       <w:pPr>
@@ -15153,8 +16958,12 @@
       </w:r>
       <w:r>
         <w:tab/>
+      </w:r>
+      <w:proofErr w:type="spellStart"/>
+      <w:r>
         <w:t>Cohort</w:t>
       </w:r>
+      <w:proofErr w:type="spellEnd"/>
     </w:p>
     <w:p>
       <w:pPr>
@@ -15169,42 +16978,56 @@
       </w:r>
       <w:r>
         <w:tab/>
+      </w:r>
+      <w:proofErr w:type="spellStart"/>
+      <w:r>
         <w:t>Reduc</w:t>
       </w:r>
       <w:r>
         <w:t>t</w:t>
       </w:r>
+      <w:proofErr w:type="spellEnd"/>
       <w:r>
         <w:tab/>
       </w:r>
+      <w:proofErr w:type="spellStart"/>
       <w:r>
         <w:t>Reduct</w:t>
       </w:r>
+      <w:proofErr w:type="spellEnd"/>
       <w:r>
         <w:tab/>
       </w:r>
+      <w:proofErr w:type="spellStart"/>
       <w:r>
         <w:t>WoodRemo</w:t>
       </w:r>
       <w:r>
         <w:t>ve</w:t>
       </w:r>
+      <w:proofErr w:type="spellEnd"/>
       <w:r>
         <w:tab/>
+      </w:r>
+      <w:proofErr w:type="spellStart"/>
+      <w:r>
         <w:t>LeafRemov</w:t>
       </w:r>
       <w:r>
         <w:t>e</w:t>
       </w:r>
+      <w:proofErr w:type="spellEnd"/>
     </w:p>
     <w:p>
       <w:pPr>
         <w:pStyle w:val="textinputfile"/>
         <w:ind w:hanging="376"/>
       </w:pPr>
+      <w:proofErr w:type="spellStart"/>
       <w:r>
         <w:t>MaxAgeClearcut</w:t>
       </w:r>
+      <w:proofErr w:type="spellEnd"/>
       <w:r>
         <w:tab/>
         <w:t>0.5</w:t>
@@ -15235,9 +17058,11 @@
         <w:pStyle w:val="textinputfile"/>
         <w:ind w:hanging="376"/>
       </w:pPr>
+      <w:proofErr w:type="spellStart"/>
       <w:r>
         <w:t>PatchCutting</w:t>
       </w:r>
+      <w:proofErr w:type="spellEnd"/>
       <w:r>
         <w:tab/>
         <w:t>1.0</w:t>
@@ -15267,11 +17092,11 @@
       <w:pPr>
         <w:pStyle w:val="Heading2"/>
       </w:pPr>
-      <w:bookmarkStart w:id="172" w:name="_Toc25742683"/>
+      <w:bookmarkStart w:id="173" w:name="_Toc28767155"/>
       <w:r>
         <w:t>Dynamic Inputs File</w:t>
       </w:r>
-      <w:bookmarkEnd w:id="172"/>
+      <w:bookmarkEnd w:id="173"/>
     </w:p>
     <w:p>
       <w:pPr>
@@ -15283,13 +17108,23 @@
           <w:szCs w:val="20"/>
         </w:rPr>
       </w:pPr>
-      <w:r>
-        <w:rPr>
-          <w:rFonts w:ascii="Courier" w:hAnsi="Courier"/>
-          <w:sz w:val="20"/>
-          <w:szCs w:val="20"/>
-        </w:rPr>
-        <w:t>LandisData  "Dynamic Input Data"</w:t>
+      <w:proofErr w:type="spellStart"/>
+      <w:r>
+        <w:rPr>
+          <w:rFonts w:ascii="Courier" w:hAnsi="Courier"/>
+          <w:sz w:val="20"/>
+          <w:szCs w:val="20"/>
+        </w:rPr>
+        <w:t>LandisData</w:t>
+      </w:r>
+      <w:proofErr w:type="spellEnd"/>
+      <w:r>
+        <w:rPr>
+          <w:rFonts w:ascii="Courier" w:hAnsi="Courier"/>
+          <w:sz w:val="20"/>
+          <w:szCs w:val="20"/>
+        </w:rPr>
+        <w:t xml:space="preserve">  "Dynamic Input Data"</w:t>
       </w:r>
     </w:p>
     <w:p>
@@ -15319,8 +17154,54 @@
           <w:sz w:val="20"/>
           <w:szCs w:val="20"/>
         </w:rPr>
-        <w:t>&gt;&gt; Year Ecoregion Species ProbEst MaxANPP MaxB</w:t>
-      </w:r>
+        <w:t xml:space="preserve">&gt;&gt; Year Ecoregion Species </w:t>
+      </w:r>
+      <w:proofErr w:type="spellStart"/>
+      <w:r>
+        <w:rPr>
+          <w:rFonts w:ascii="Courier" w:hAnsi="Courier"/>
+          <w:sz w:val="20"/>
+          <w:szCs w:val="20"/>
+        </w:rPr>
+        <w:t>ProbEst</w:t>
+      </w:r>
+      <w:proofErr w:type="spellEnd"/>
+      <w:r>
+        <w:rPr>
+          <w:rFonts w:ascii="Courier" w:hAnsi="Courier"/>
+          <w:sz w:val="20"/>
+          <w:szCs w:val="20"/>
+        </w:rPr>
+        <w:t xml:space="preserve"> </w:t>
+      </w:r>
+      <w:proofErr w:type="spellStart"/>
+      <w:r>
+        <w:rPr>
+          <w:rFonts w:ascii="Courier" w:hAnsi="Courier"/>
+          <w:sz w:val="20"/>
+          <w:szCs w:val="20"/>
+        </w:rPr>
+        <w:t>MaxANPP</w:t>
+      </w:r>
+      <w:proofErr w:type="spellEnd"/>
+      <w:r>
+        <w:rPr>
+          <w:rFonts w:ascii="Courier" w:hAnsi="Courier"/>
+          <w:sz w:val="20"/>
+          <w:szCs w:val="20"/>
+        </w:rPr>
+        <w:t xml:space="preserve"> </w:t>
+      </w:r>
+      <w:proofErr w:type="spellStart"/>
+      <w:r>
+        <w:rPr>
+          <w:rFonts w:ascii="Courier" w:hAnsi="Courier"/>
+          <w:sz w:val="20"/>
+          <w:szCs w:val="20"/>
+        </w:rPr>
+        <w:t>MaxB</w:t>
+      </w:r>
+      <w:proofErr w:type="spellEnd"/>
     </w:p>
     <w:p>
       <w:pPr>
@@ -15357,7 +17238,25 @@
           <w:sz w:val="20"/>
           <w:szCs w:val="20"/>
         </w:rPr>
-        <w:t>0 eco1  abiebals       0.9</w:t>
+        <w:t xml:space="preserve">0 eco1  </w:t>
+      </w:r>
+      <w:proofErr w:type="spellStart"/>
+      <w:r>
+        <w:rPr>
+          <w:rFonts w:ascii="Courier" w:hAnsi="Courier"/>
+          <w:sz w:val="20"/>
+          <w:szCs w:val="20"/>
+        </w:rPr>
+        <w:t>abiebals</w:t>
+      </w:r>
+      <w:proofErr w:type="spellEnd"/>
+      <w:r>
+        <w:rPr>
+          <w:rFonts w:ascii="Courier" w:hAnsi="Courier"/>
+          <w:sz w:val="20"/>
+          <w:szCs w:val="20"/>
+        </w:rPr>
+        <w:t xml:space="preserve">       0.9</w:t>
       </w:r>
       <w:r>
         <w:rPr>
@@ -15418,7 +17317,25 @@
           <w:sz w:val="20"/>
           <w:szCs w:val="20"/>
         </w:rPr>
-        <w:t xml:space="preserve">0 eco1  acerrubr       1.0  </w:t>
+        <w:t xml:space="preserve">0 eco1  </w:t>
+      </w:r>
+      <w:proofErr w:type="spellStart"/>
+      <w:r>
+        <w:rPr>
+          <w:rFonts w:ascii="Courier" w:hAnsi="Courier"/>
+          <w:sz w:val="20"/>
+          <w:szCs w:val="20"/>
+        </w:rPr>
+        <w:t>acerrubr</w:t>
+      </w:r>
+      <w:proofErr w:type="spellEnd"/>
+      <w:r>
+        <w:rPr>
+          <w:rFonts w:ascii="Courier" w:hAnsi="Courier"/>
+          <w:sz w:val="20"/>
+          <w:szCs w:val="20"/>
+        </w:rPr>
+        <w:t xml:space="preserve">       1.0  </w:t>
       </w:r>
       <w:r>
         <w:rPr>
@@ -15463,7 +17380,25 @@
           <w:sz w:val="20"/>
           <w:szCs w:val="20"/>
         </w:rPr>
-        <w:t xml:space="preserve">0 eco1  acersacc       0.82 </w:t>
+        <w:t xml:space="preserve">0 eco1  </w:t>
+      </w:r>
+      <w:proofErr w:type="spellStart"/>
+      <w:r>
+        <w:rPr>
+          <w:rFonts w:ascii="Courier" w:hAnsi="Courier"/>
+          <w:sz w:val="20"/>
+          <w:szCs w:val="20"/>
+        </w:rPr>
+        <w:t>acersacc</w:t>
+      </w:r>
+      <w:proofErr w:type="spellEnd"/>
+      <w:r>
+        <w:rPr>
+          <w:rFonts w:ascii="Courier" w:hAnsi="Courier"/>
+          <w:sz w:val="20"/>
+          <w:szCs w:val="20"/>
+        </w:rPr>
+        <w:t xml:space="preserve">       0.82 </w:t>
       </w:r>
       <w:r>
         <w:rPr>
@@ -15508,7 +17443,25 @@
           <w:sz w:val="20"/>
           <w:szCs w:val="20"/>
         </w:rPr>
-        <w:t xml:space="preserve">0 eco1  betualle       0.64 </w:t>
+        <w:t xml:space="preserve">0 eco1  </w:t>
+      </w:r>
+      <w:proofErr w:type="spellStart"/>
+      <w:r>
+        <w:rPr>
+          <w:rFonts w:ascii="Courier" w:hAnsi="Courier"/>
+          <w:sz w:val="20"/>
+          <w:szCs w:val="20"/>
+        </w:rPr>
+        <w:t>betualle</w:t>
+      </w:r>
+      <w:proofErr w:type="spellEnd"/>
+      <w:r>
+        <w:rPr>
+          <w:rFonts w:ascii="Courier" w:hAnsi="Courier"/>
+          <w:sz w:val="20"/>
+          <w:szCs w:val="20"/>
+        </w:rPr>
+        <w:t xml:space="preserve">       0.64 </w:t>
       </w:r>
       <w:r>
         <w:rPr>
@@ -15553,7 +17506,25 @@
           <w:sz w:val="20"/>
           <w:szCs w:val="20"/>
         </w:rPr>
-        <w:t xml:space="preserve">0 eco1  betupapy       1.0  </w:t>
+        <w:t xml:space="preserve">0 eco1  </w:t>
+      </w:r>
+      <w:proofErr w:type="spellStart"/>
+      <w:r>
+        <w:rPr>
+          <w:rFonts w:ascii="Courier" w:hAnsi="Courier"/>
+          <w:sz w:val="20"/>
+          <w:szCs w:val="20"/>
+        </w:rPr>
+        <w:t>betupapy</w:t>
+      </w:r>
+      <w:proofErr w:type="spellEnd"/>
+      <w:r>
+        <w:rPr>
+          <w:rFonts w:ascii="Courier" w:hAnsi="Courier"/>
+          <w:sz w:val="20"/>
+          <w:szCs w:val="20"/>
+        </w:rPr>
+        <w:t xml:space="preserve">       1.0  </w:t>
       </w:r>
       <w:r>
         <w:rPr>
@@ -15598,7 +17569,25 @@
           <w:sz w:val="20"/>
           <w:szCs w:val="20"/>
         </w:rPr>
-        <w:t xml:space="preserve">0 eco1  fraxamer       0.18 </w:t>
+        <w:t xml:space="preserve">0 eco1  </w:t>
+      </w:r>
+      <w:proofErr w:type="spellStart"/>
+      <w:r>
+        <w:rPr>
+          <w:rFonts w:ascii="Courier" w:hAnsi="Courier"/>
+          <w:sz w:val="20"/>
+          <w:szCs w:val="20"/>
+        </w:rPr>
+        <w:t>fraxamer</w:t>
+      </w:r>
+      <w:proofErr w:type="spellEnd"/>
+      <w:r>
+        <w:rPr>
+          <w:rFonts w:ascii="Courier" w:hAnsi="Courier"/>
+          <w:sz w:val="20"/>
+          <w:szCs w:val="20"/>
+        </w:rPr>
+        <w:t xml:space="preserve">       0.18 </w:t>
       </w:r>
       <w:r>
         <w:rPr>
@@ -15643,7 +17632,25 @@
           <w:sz w:val="20"/>
           <w:szCs w:val="20"/>
         </w:rPr>
-        <w:t xml:space="preserve">0 eco1  piceglau       0.58 </w:t>
+        <w:t xml:space="preserve">0 eco1  </w:t>
+      </w:r>
+      <w:proofErr w:type="spellStart"/>
+      <w:r>
+        <w:rPr>
+          <w:rFonts w:ascii="Courier" w:hAnsi="Courier"/>
+          <w:sz w:val="20"/>
+          <w:szCs w:val="20"/>
+        </w:rPr>
+        <w:t>piceglau</w:t>
+      </w:r>
+      <w:proofErr w:type="spellEnd"/>
+      <w:r>
+        <w:rPr>
+          <w:rFonts w:ascii="Courier" w:hAnsi="Courier"/>
+          <w:sz w:val="20"/>
+          <w:szCs w:val="20"/>
+        </w:rPr>
+        <w:t xml:space="preserve">       0.58 </w:t>
       </w:r>
       <w:r>
         <w:rPr>
@@ -15688,7 +17695,25 @@
           <w:sz w:val="20"/>
           <w:szCs w:val="20"/>
         </w:rPr>
-        <w:t xml:space="preserve">0 eco1  pinubank       1.0  </w:t>
+        <w:t xml:space="preserve">0 eco1  </w:t>
+      </w:r>
+      <w:proofErr w:type="spellStart"/>
+      <w:r>
+        <w:rPr>
+          <w:rFonts w:ascii="Courier" w:hAnsi="Courier"/>
+          <w:sz w:val="20"/>
+          <w:szCs w:val="20"/>
+        </w:rPr>
+        <w:t>pinubank</w:t>
+      </w:r>
+      <w:proofErr w:type="spellEnd"/>
+      <w:r>
+        <w:rPr>
+          <w:rFonts w:ascii="Courier" w:hAnsi="Courier"/>
+          <w:sz w:val="20"/>
+          <w:szCs w:val="20"/>
+        </w:rPr>
+        <w:t xml:space="preserve">       1.0  </w:t>
       </w:r>
       <w:r>
         <w:rPr>
@@ -15733,7 +17758,25 @@
           <w:sz w:val="20"/>
           <w:szCs w:val="20"/>
         </w:rPr>
-        <w:t xml:space="preserve">0 eco1  pinuresi       0.56 </w:t>
+        <w:t xml:space="preserve">0 eco1  </w:t>
+      </w:r>
+      <w:proofErr w:type="spellStart"/>
+      <w:r>
+        <w:rPr>
+          <w:rFonts w:ascii="Courier" w:hAnsi="Courier"/>
+          <w:sz w:val="20"/>
+          <w:szCs w:val="20"/>
+        </w:rPr>
+        <w:t>pinuresi</w:t>
+      </w:r>
+      <w:proofErr w:type="spellEnd"/>
+      <w:r>
+        <w:rPr>
+          <w:rFonts w:ascii="Courier" w:hAnsi="Courier"/>
+          <w:sz w:val="20"/>
+          <w:szCs w:val="20"/>
+        </w:rPr>
+        <w:t xml:space="preserve">       0.56 </w:t>
       </w:r>
       <w:r>
         <w:rPr>
@@ -15778,7 +17821,25 @@
           <w:sz w:val="20"/>
           <w:szCs w:val="20"/>
         </w:rPr>
-        <w:t xml:space="preserve">0 eco1  pinustro       0.72 </w:t>
+        <w:t xml:space="preserve">0 eco1  </w:t>
+      </w:r>
+      <w:proofErr w:type="spellStart"/>
+      <w:r>
+        <w:rPr>
+          <w:rFonts w:ascii="Courier" w:hAnsi="Courier"/>
+          <w:sz w:val="20"/>
+          <w:szCs w:val="20"/>
+        </w:rPr>
+        <w:t>pinustro</w:t>
+      </w:r>
+      <w:proofErr w:type="spellEnd"/>
+      <w:r>
+        <w:rPr>
+          <w:rFonts w:ascii="Courier" w:hAnsi="Courier"/>
+          <w:sz w:val="20"/>
+          <w:szCs w:val="20"/>
+        </w:rPr>
+        <w:t xml:space="preserve">       0.72 </w:t>
       </w:r>
       <w:r>
         <w:rPr>
@@ -15823,7 +17884,25 @@
           <w:sz w:val="20"/>
           <w:szCs w:val="20"/>
         </w:rPr>
-        <w:t xml:space="preserve">0 eco1  poputrem       1.0  </w:t>
+        <w:t xml:space="preserve">0 eco1  </w:t>
+      </w:r>
+      <w:proofErr w:type="spellStart"/>
+      <w:r>
+        <w:rPr>
+          <w:rFonts w:ascii="Courier" w:hAnsi="Courier"/>
+          <w:sz w:val="20"/>
+          <w:szCs w:val="20"/>
+        </w:rPr>
+        <w:t>poputrem</w:t>
+      </w:r>
+      <w:proofErr w:type="spellEnd"/>
+      <w:r>
+        <w:rPr>
+          <w:rFonts w:ascii="Courier" w:hAnsi="Courier"/>
+          <w:sz w:val="20"/>
+          <w:szCs w:val="20"/>
+        </w:rPr>
+        <w:t xml:space="preserve">       1.0  </w:t>
       </w:r>
       <w:r>
         <w:rPr>
@@ -15868,7 +17947,25 @@
           <w:sz w:val="20"/>
           <w:szCs w:val="20"/>
         </w:rPr>
-        <w:t xml:space="preserve">0 eco1  querelli       0.96 </w:t>
+        <w:t xml:space="preserve">0 eco1  </w:t>
+      </w:r>
+      <w:proofErr w:type="spellStart"/>
+      <w:r>
+        <w:rPr>
+          <w:rFonts w:ascii="Courier" w:hAnsi="Courier"/>
+          <w:sz w:val="20"/>
+          <w:szCs w:val="20"/>
+        </w:rPr>
+        <w:t>querelli</w:t>
+      </w:r>
+      <w:proofErr w:type="spellEnd"/>
+      <w:r>
+        <w:rPr>
+          <w:rFonts w:ascii="Courier" w:hAnsi="Courier"/>
+          <w:sz w:val="20"/>
+          <w:szCs w:val="20"/>
+        </w:rPr>
+        <w:t xml:space="preserve">       0.96 </w:t>
       </w:r>
       <w:r>
         <w:rPr>
@@ -15913,7 +18010,25 @@
           <w:sz w:val="20"/>
           <w:szCs w:val="20"/>
         </w:rPr>
-        <w:t xml:space="preserve">0 eco1  querrubr       0.66 </w:t>
+        <w:t xml:space="preserve">0 eco1  </w:t>
+      </w:r>
+      <w:proofErr w:type="spellStart"/>
+      <w:r>
+        <w:rPr>
+          <w:rFonts w:ascii="Courier" w:hAnsi="Courier"/>
+          <w:sz w:val="20"/>
+          <w:szCs w:val="20"/>
+        </w:rPr>
+        <w:t>querrubr</w:t>
+      </w:r>
+      <w:proofErr w:type="spellEnd"/>
+      <w:r>
+        <w:rPr>
+          <w:rFonts w:ascii="Courier" w:hAnsi="Courier"/>
+          <w:sz w:val="20"/>
+          <w:szCs w:val="20"/>
+        </w:rPr>
+        <w:t xml:space="preserve">       0.66 </w:t>
       </w:r>
       <w:r>
         <w:rPr>
@@ -15959,7 +18074,25 @@
           <w:szCs w:val="20"/>
         </w:rPr>
         <w:lastRenderedPageBreak/>
-        <w:t xml:space="preserve">0 eco1  thujocci       0.76 </w:t>
+        <w:t xml:space="preserve">0 eco1  </w:t>
+      </w:r>
+      <w:proofErr w:type="spellStart"/>
+      <w:r>
+        <w:rPr>
+          <w:rFonts w:ascii="Courier" w:hAnsi="Courier"/>
+          <w:sz w:val="20"/>
+          <w:szCs w:val="20"/>
+        </w:rPr>
+        <w:t>thujocci</w:t>
+      </w:r>
+      <w:proofErr w:type="spellEnd"/>
+      <w:r>
+        <w:rPr>
+          <w:rFonts w:ascii="Courier" w:hAnsi="Courier"/>
+          <w:sz w:val="20"/>
+          <w:szCs w:val="20"/>
+        </w:rPr>
+        <w:t xml:space="preserve">       0.76 </w:t>
       </w:r>
       <w:r>
         <w:rPr>
@@ -16004,7 +18137,25 @@
           <w:sz w:val="20"/>
           <w:szCs w:val="20"/>
         </w:rPr>
-        <w:t xml:space="preserve">0 eco1  tiliamer       0.54 </w:t>
+        <w:t xml:space="preserve">0 eco1  </w:t>
+      </w:r>
+      <w:proofErr w:type="spellStart"/>
+      <w:r>
+        <w:rPr>
+          <w:rFonts w:ascii="Courier" w:hAnsi="Courier"/>
+          <w:sz w:val="20"/>
+          <w:szCs w:val="20"/>
+        </w:rPr>
+        <w:t>tiliamer</w:t>
+      </w:r>
+      <w:proofErr w:type="spellEnd"/>
+      <w:r>
+        <w:rPr>
+          <w:rFonts w:ascii="Courier" w:hAnsi="Courier"/>
+          <w:sz w:val="20"/>
+          <w:szCs w:val="20"/>
+        </w:rPr>
+        <w:t xml:space="preserve">       0.54 </w:t>
       </w:r>
       <w:r>
         <w:rPr>
@@ -16049,7 +18200,25 @@
           <w:sz w:val="20"/>
           <w:szCs w:val="20"/>
         </w:rPr>
-        <w:t xml:space="preserve">0 eco1  tsugcana       0.22 </w:t>
+        <w:t xml:space="preserve">0 eco1  </w:t>
+      </w:r>
+      <w:proofErr w:type="spellStart"/>
+      <w:r>
+        <w:rPr>
+          <w:rFonts w:ascii="Courier" w:hAnsi="Courier"/>
+          <w:sz w:val="20"/>
+          <w:szCs w:val="20"/>
+        </w:rPr>
+        <w:t>tsugcana</w:t>
+      </w:r>
+      <w:proofErr w:type="spellEnd"/>
+      <w:r>
+        <w:rPr>
+          <w:rFonts w:ascii="Courier" w:hAnsi="Courier"/>
+          <w:sz w:val="20"/>
+          <w:szCs w:val="20"/>
+        </w:rPr>
+        <w:t xml:space="preserve">       0.22 </w:t>
       </w:r>
       <w:r>
         <w:rPr>
@@ -16094,7 +18263,25 @@
           <w:sz w:val="20"/>
           <w:szCs w:val="20"/>
         </w:rPr>
-        <w:t>0 eco2  abiebals       0.05</w:t>
+        <w:t xml:space="preserve">0 eco2  </w:t>
+      </w:r>
+      <w:proofErr w:type="spellStart"/>
+      <w:r>
+        <w:rPr>
+          <w:rFonts w:ascii="Courier" w:hAnsi="Courier"/>
+          <w:sz w:val="20"/>
+          <w:szCs w:val="20"/>
+        </w:rPr>
+        <w:t>abiebals</w:t>
+      </w:r>
+      <w:proofErr w:type="spellEnd"/>
+      <w:r>
+        <w:rPr>
+          <w:rFonts w:ascii="Courier" w:hAnsi="Courier"/>
+          <w:sz w:val="20"/>
+          <w:szCs w:val="20"/>
+        </w:rPr>
+        <w:t xml:space="preserve">       0.05</w:t>
       </w:r>
       <w:r>
         <w:rPr>
@@ -16131,7 +18318,25 @@
           <w:sz w:val="20"/>
           <w:szCs w:val="20"/>
         </w:rPr>
-        <w:t xml:space="preserve">0 eco2  acerrubr       0.6 </w:t>
+        <w:t xml:space="preserve">0 eco2  </w:t>
+      </w:r>
+      <w:proofErr w:type="spellStart"/>
+      <w:r>
+        <w:rPr>
+          <w:rFonts w:ascii="Courier" w:hAnsi="Courier"/>
+          <w:sz w:val="20"/>
+          <w:szCs w:val="20"/>
+        </w:rPr>
+        <w:t>acerrubr</w:t>
+      </w:r>
+      <w:proofErr w:type="spellEnd"/>
+      <w:r>
+        <w:rPr>
+          <w:rFonts w:ascii="Courier" w:hAnsi="Courier"/>
+          <w:sz w:val="20"/>
+          <w:szCs w:val="20"/>
+        </w:rPr>
+        <w:t xml:space="preserve">       0.6 </w:t>
       </w:r>
       <w:r>
         <w:rPr>
@@ -16168,7 +18373,25 @@
           <w:sz w:val="20"/>
           <w:szCs w:val="20"/>
         </w:rPr>
-        <w:t xml:space="preserve">0 eco2  acersacc       0.3 </w:t>
+        <w:t xml:space="preserve">0 eco2  </w:t>
+      </w:r>
+      <w:proofErr w:type="spellStart"/>
+      <w:r>
+        <w:rPr>
+          <w:rFonts w:ascii="Courier" w:hAnsi="Courier"/>
+          <w:sz w:val="20"/>
+          <w:szCs w:val="20"/>
+        </w:rPr>
+        <w:t>acersacc</w:t>
+      </w:r>
+      <w:proofErr w:type="spellEnd"/>
+      <w:r>
+        <w:rPr>
+          <w:rFonts w:ascii="Courier" w:hAnsi="Courier"/>
+          <w:sz w:val="20"/>
+          <w:szCs w:val="20"/>
+        </w:rPr>
+        <w:t xml:space="preserve">       0.3 </w:t>
       </w:r>
       <w:r>
         <w:rPr>
@@ -16205,7 +18428,25 @@
           <w:sz w:val="20"/>
           <w:szCs w:val="20"/>
         </w:rPr>
-        <w:t xml:space="preserve">0 eco2  betualle       0.24 </w:t>
+        <w:t xml:space="preserve">0 eco2  </w:t>
+      </w:r>
+      <w:proofErr w:type="spellStart"/>
+      <w:r>
+        <w:rPr>
+          <w:rFonts w:ascii="Courier" w:hAnsi="Courier"/>
+          <w:sz w:val="20"/>
+          <w:szCs w:val="20"/>
+        </w:rPr>
+        <w:t>betualle</w:t>
+      </w:r>
+      <w:proofErr w:type="spellEnd"/>
+      <w:r>
+        <w:rPr>
+          <w:rFonts w:ascii="Courier" w:hAnsi="Courier"/>
+          <w:sz w:val="20"/>
+          <w:szCs w:val="20"/>
+        </w:rPr>
+        <w:t xml:space="preserve">       0.24 </w:t>
       </w:r>
       <w:r>
         <w:rPr>
@@ -16242,7 +18483,25 @@
           <w:sz w:val="20"/>
           <w:szCs w:val="20"/>
         </w:rPr>
-        <w:t xml:space="preserve">0 eco2  betupapy       0.75 </w:t>
+        <w:t xml:space="preserve">0 eco2  </w:t>
+      </w:r>
+      <w:proofErr w:type="spellStart"/>
+      <w:r>
+        <w:rPr>
+          <w:rFonts w:ascii="Courier" w:hAnsi="Courier"/>
+          <w:sz w:val="20"/>
+          <w:szCs w:val="20"/>
+        </w:rPr>
+        <w:t>betupapy</w:t>
+      </w:r>
+      <w:proofErr w:type="spellEnd"/>
+      <w:r>
+        <w:rPr>
+          <w:rFonts w:ascii="Courier" w:hAnsi="Courier"/>
+          <w:sz w:val="20"/>
+          <w:szCs w:val="20"/>
+        </w:rPr>
+        <w:t xml:space="preserve">       0.75 </w:t>
       </w:r>
       <w:r>
         <w:rPr>
@@ -16279,7 +18538,25 @@
           <w:sz w:val="20"/>
           <w:szCs w:val="20"/>
         </w:rPr>
-        <w:t xml:space="preserve">0 eco2  fraxamer       0.1 </w:t>
+        <w:t xml:space="preserve">0 eco2  </w:t>
+      </w:r>
+      <w:proofErr w:type="spellStart"/>
+      <w:r>
+        <w:rPr>
+          <w:rFonts w:ascii="Courier" w:hAnsi="Courier"/>
+          <w:sz w:val="20"/>
+          <w:szCs w:val="20"/>
+        </w:rPr>
+        <w:t>fraxamer</w:t>
+      </w:r>
+      <w:proofErr w:type="spellEnd"/>
+      <w:r>
+        <w:rPr>
+          <w:rFonts w:ascii="Courier" w:hAnsi="Courier"/>
+          <w:sz w:val="20"/>
+          <w:szCs w:val="20"/>
+        </w:rPr>
+        <w:t xml:space="preserve">       0.1 </w:t>
       </w:r>
       <w:r>
         <w:rPr>
@@ -16316,7 +18593,25 @@
           <w:sz w:val="20"/>
           <w:szCs w:val="20"/>
         </w:rPr>
-        <w:t xml:space="preserve">0 eco2  piceglau       0.5 </w:t>
+        <w:t xml:space="preserve">0 eco2  </w:t>
+      </w:r>
+      <w:proofErr w:type="spellStart"/>
+      <w:r>
+        <w:rPr>
+          <w:rFonts w:ascii="Courier" w:hAnsi="Courier"/>
+          <w:sz w:val="20"/>
+          <w:szCs w:val="20"/>
+        </w:rPr>
+        <w:t>piceglau</w:t>
+      </w:r>
+      <w:proofErr w:type="spellEnd"/>
+      <w:r>
+        <w:rPr>
+          <w:rFonts w:ascii="Courier" w:hAnsi="Courier"/>
+          <w:sz w:val="20"/>
+          <w:szCs w:val="20"/>
+        </w:rPr>
+        <w:t xml:space="preserve">       0.5 </w:t>
       </w:r>
       <w:r>
         <w:rPr>
@@ -16353,7 +18648,25 @@
           <w:sz w:val="20"/>
           <w:szCs w:val="20"/>
         </w:rPr>
-        <w:t xml:space="preserve">0 eco2  pinubank       0.8 </w:t>
+        <w:t xml:space="preserve">0 eco2  </w:t>
+      </w:r>
+      <w:proofErr w:type="spellStart"/>
+      <w:r>
+        <w:rPr>
+          <w:rFonts w:ascii="Courier" w:hAnsi="Courier"/>
+          <w:sz w:val="20"/>
+          <w:szCs w:val="20"/>
+        </w:rPr>
+        <w:t>pinubank</w:t>
+      </w:r>
+      <w:proofErr w:type="spellEnd"/>
+      <w:r>
+        <w:rPr>
+          <w:rFonts w:ascii="Courier" w:hAnsi="Courier"/>
+          <w:sz w:val="20"/>
+          <w:szCs w:val="20"/>
+        </w:rPr>
+        <w:t xml:space="preserve">       0.8 </w:t>
       </w:r>
       <w:r>
         <w:rPr>
@@ -16390,7 +18703,25 @@
           <w:sz w:val="20"/>
           <w:szCs w:val="20"/>
         </w:rPr>
-        <w:t xml:space="preserve">0 eco2  pinuresi       0.78 </w:t>
+        <w:t xml:space="preserve">0 eco2  </w:t>
+      </w:r>
+      <w:proofErr w:type="spellStart"/>
+      <w:r>
+        <w:rPr>
+          <w:rFonts w:ascii="Courier" w:hAnsi="Courier"/>
+          <w:sz w:val="20"/>
+          <w:szCs w:val="20"/>
+        </w:rPr>
+        <w:t>pinuresi</w:t>
+      </w:r>
+      <w:proofErr w:type="spellEnd"/>
+      <w:r>
+        <w:rPr>
+          <w:rFonts w:ascii="Courier" w:hAnsi="Courier"/>
+          <w:sz w:val="20"/>
+          <w:szCs w:val="20"/>
+        </w:rPr>
+        <w:t xml:space="preserve">       0.78 </w:t>
       </w:r>
       <w:r>
         <w:rPr>
@@ -16427,7 +18758,25 @@
           <w:sz w:val="20"/>
           <w:szCs w:val="20"/>
         </w:rPr>
-        <w:t xml:space="preserve">0 eco2  pinustro       0.70 </w:t>
+        <w:t xml:space="preserve">0 eco2  </w:t>
+      </w:r>
+      <w:proofErr w:type="spellStart"/>
+      <w:r>
+        <w:rPr>
+          <w:rFonts w:ascii="Courier" w:hAnsi="Courier"/>
+          <w:sz w:val="20"/>
+          <w:szCs w:val="20"/>
+        </w:rPr>
+        <w:t>pinustro</w:t>
+      </w:r>
+      <w:proofErr w:type="spellEnd"/>
+      <w:r>
+        <w:rPr>
+          <w:rFonts w:ascii="Courier" w:hAnsi="Courier"/>
+          <w:sz w:val="20"/>
+          <w:szCs w:val="20"/>
+        </w:rPr>
+        <w:t xml:space="preserve">       0.70 </w:t>
       </w:r>
       <w:r>
         <w:rPr>
@@ -16464,7 +18813,25 @@
           <w:sz w:val="20"/>
           <w:szCs w:val="20"/>
         </w:rPr>
-        <w:t xml:space="preserve">0 eco2  poputrem       0.8 </w:t>
+        <w:t xml:space="preserve">0 eco2  </w:t>
+      </w:r>
+      <w:proofErr w:type="spellStart"/>
+      <w:r>
+        <w:rPr>
+          <w:rFonts w:ascii="Courier" w:hAnsi="Courier"/>
+          <w:sz w:val="20"/>
+          <w:szCs w:val="20"/>
+        </w:rPr>
+        <w:t>poputrem</w:t>
+      </w:r>
+      <w:proofErr w:type="spellEnd"/>
+      <w:r>
+        <w:rPr>
+          <w:rFonts w:ascii="Courier" w:hAnsi="Courier"/>
+          <w:sz w:val="20"/>
+          <w:szCs w:val="20"/>
+        </w:rPr>
+        <w:t xml:space="preserve">       0.8 </w:t>
       </w:r>
       <w:r>
         <w:rPr>
@@ -16501,7 +18868,25 @@
           <w:sz w:val="20"/>
           <w:szCs w:val="20"/>
         </w:rPr>
-        <w:t xml:space="preserve">0 eco2  querelli       0.71 </w:t>
+        <w:t xml:space="preserve">0 eco2  </w:t>
+      </w:r>
+      <w:proofErr w:type="spellStart"/>
+      <w:r>
+        <w:rPr>
+          <w:rFonts w:ascii="Courier" w:hAnsi="Courier"/>
+          <w:sz w:val="20"/>
+          <w:szCs w:val="20"/>
+        </w:rPr>
+        <w:t>querelli</w:t>
+      </w:r>
+      <w:proofErr w:type="spellEnd"/>
+      <w:r>
+        <w:rPr>
+          <w:rFonts w:ascii="Courier" w:hAnsi="Courier"/>
+          <w:sz w:val="20"/>
+          <w:szCs w:val="20"/>
+        </w:rPr>
+        <w:t xml:space="preserve">       0.71 </w:t>
       </w:r>
       <w:r>
         <w:rPr>
@@ -16538,7 +18923,25 @@
           <w:sz w:val="20"/>
           <w:szCs w:val="20"/>
         </w:rPr>
-        <w:t xml:space="preserve">0 eco2  querrubr       0.43 </w:t>
+        <w:t xml:space="preserve">0 eco2  </w:t>
+      </w:r>
+      <w:proofErr w:type="spellStart"/>
+      <w:r>
+        <w:rPr>
+          <w:rFonts w:ascii="Courier" w:hAnsi="Courier"/>
+          <w:sz w:val="20"/>
+          <w:szCs w:val="20"/>
+        </w:rPr>
+        <w:t>querrubr</w:t>
+      </w:r>
+      <w:proofErr w:type="spellEnd"/>
+      <w:r>
+        <w:rPr>
+          <w:rFonts w:ascii="Courier" w:hAnsi="Courier"/>
+          <w:sz w:val="20"/>
+          <w:szCs w:val="20"/>
+        </w:rPr>
+        <w:t xml:space="preserve">       0.43 </w:t>
       </w:r>
       <w:r>
         <w:rPr>
@@ -16575,7 +18978,25 @@
           <w:sz w:val="20"/>
           <w:szCs w:val="20"/>
         </w:rPr>
-        <w:t xml:space="preserve">0 eco2  thujocci       0.002 </w:t>
+        <w:t xml:space="preserve">0 eco2  </w:t>
+      </w:r>
+      <w:proofErr w:type="spellStart"/>
+      <w:r>
+        <w:rPr>
+          <w:rFonts w:ascii="Courier" w:hAnsi="Courier"/>
+          <w:sz w:val="20"/>
+          <w:szCs w:val="20"/>
+        </w:rPr>
+        <w:t>thujocci</w:t>
+      </w:r>
+      <w:proofErr w:type="spellEnd"/>
+      <w:r>
+        <w:rPr>
+          <w:rFonts w:ascii="Courier" w:hAnsi="Courier"/>
+          <w:sz w:val="20"/>
+          <w:szCs w:val="20"/>
+        </w:rPr>
+        <w:t xml:space="preserve">       0.002 </w:t>
       </w:r>
       <w:r>
         <w:rPr>
@@ -16612,7 +19033,25 @@
           <w:sz w:val="20"/>
           <w:szCs w:val="20"/>
         </w:rPr>
-        <w:t xml:space="preserve">0 eco2  tiliamer       0.06 </w:t>
+        <w:t xml:space="preserve">0 eco2  </w:t>
+      </w:r>
+      <w:proofErr w:type="spellStart"/>
+      <w:r>
+        <w:rPr>
+          <w:rFonts w:ascii="Courier" w:hAnsi="Courier"/>
+          <w:sz w:val="20"/>
+          <w:szCs w:val="20"/>
+        </w:rPr>
+        <w:t>tiliamer</w:t>
+      </w:r>
+      <w:proofErr w:type="spellEnd"/>
+      <w:r>
+        <w:rPr>
+          <w:rFonts w:ascii="Courier" w:hAnsi="Courier"/>
+          <w:sz w:val="20"/>
+          <w:szCs w:val="20"/>
+        </w:rPr>
+        <w:t xml:space="preserve">       0.06 </w:t>
       </w:r>
       <w:r>
         <w:rPr>
@@ -16644,7 +19083,25 @@
           <w:sz w:val="20"/>
           <w:szCs w:val="20"/>
         </w:rPr>
-        <w:t xml:space="preserve">0 eco2  tsugcana       0.01 </w:t>
+        <w:t xml:space="preserve">0 eco2  </w:t>
+      </w:r>
+      <w:proofErr w:type="spellStart"/>
+      <w:r>
+        <w:rPr>
+          <w:rFonts w:ascii="Courier" w:hAnsi="Courier"/>
+          <w:sz w:val="20"/>
+          <w:szCs w:val="20"/>
+        </w:rPr>
+        <w:t>tsugcana</w:t>
+      </w:r>
+      <w:proofErr w:type="spellEnd"/>
+      <w:r>
+        <w:rPr>
+          <w:rFonts w:ascii="Courier" w:hAnsi="Courier"/>
+          <w:sz w:val="20"/>
+          <w:szCs w:val="20"/>
+        </w:rPr>
+        <w:t xml:space="preserve">       0.01 </w:t>
       </w:r>
       <w:r>
         <w:rPr>
@@ -16744,7 +19201,7 @@
         <w:rFonts w:ascii="Arial" w:hAnsi="Arial" w:cs="Arial"/>
         <w:noProof/>
       </w:rPr>
-      <w:t>1</w:t>
+      <w:t>20</w:t>
     </w:r>
     <w:r>
       <w:rPr>
@@ -16813,39 +19270,19 @@
         <w:tab w:val="right" w:pos="8976"/>
       </w:tabs>
     </w:pPr>
-    <w:r>
-      <w:fldChar w:fldCharType="begin"/>
-    </w:r>
-    <w:r>
-      <w:instrText xml:space="preserve"> DOCPROPERTY  "Extension Name"  \* MERGEFORMAT </w:instrText>
-    </w:r>
-    <w:r>
-      <w:fldChar w:fldCharType="separate"/>
-    </w:r>
-    <w:r>
-      <w:t>Biomass Succession</w:t>
-    </w:r>
-    <w:r>
-      <w:fldChar w:fldCharType="end"/>
-    </w:r>
+    <w:fldSimple w:instr=" DOCPROPERTY  &quot;Extension Name&quot;  \* MERGEFORMAT ">
+      <w:r>
+        <w:t>Biomass Succession</w:t>
+      </w:r>
+    </w:fldSimple>
     <w:r>
       <w:t xml:space="preserve"> v</w:t>
     </w:r>
-    <w:r>
-      <w:fldChar w:fldCharType="begin"/>
-    </w:r>
-    <w:r>
-      <w:instrText xml:space="preserve"> DOCPROPERTY  "Extension Version"  \* MERGEFORMAT </w:instrText>
-    </w:r>
-    <w:r>
-      <w:fldChar w:fldCharType="separate"/>
-    </w:r>
-    <w:r>
-      <w:t>5.2</w:t>
-    </w:r>
-    <w:r>
-      <w:fldChar w:fldCharType="end"/>
-    </w:r>
+    <w:fldSimple w:instr=" DOCPROPERTY  &quot;Extension Version&quot;  \* MERGEFORMAT ">
+      <w:r>
+        <w:t>5.2</w:t>
+      </w:r>
+    </w:fldSimple>
     <w:r>
       <w:t xml:space="preserve"> – User Guide</w:t>
     </w:r>
@@ -19508,7 +21945,7 @@
 </file>
 
 <file path=customXml/itemProps1.xml><?xml version="1.0" encoding="utf-8"?>
-<ds:datastoreItem xmlns:ds="http://schemas.openxmlformats.org/officeDocument/2006/customXml" ds:itemID="{03A307AC-0FBE-4BA2-850B-8AB6A42D1F19}">
+<ds:datastoreItem xmlns:ds="http://schemas.openxmlformats.org/officeDocument/2006/customXml" ds:itemID="{B8D84A94-0F6C-4199-8807-CA401D195DDD}">
   <ds:schemaRefs>
     <ds:schemaRef ds:uri="http://schemas.openxmlformats.org/officeDocument/2006/bibliography"/>
   </ds:schemaRefs>
